--- a/Literature/Literature Notes.docx
+++ b/Literature/Literature Notes.docx
@@ -2,7 +2,1455 @@
 <file path=word/document.xml><?xml version="1.0" encoding="utf-8"?>
 <w:document xmlns:wpc="http://schemas.microsoft.com/office/word/2010/wordprocessingCanvas" xmlns:cx="http://schemas.microsoft.com/office/drawing/2014/chartex" xmlns:cx1="http://schemas.microsoft.com/office/drawing/2015/9/8/chartex" xmlns:cx2="http://schemas.microsoft.com/office/drawing/2015/10/21/chartex" xmlns:cx3="http://schemas.microsoft.com/office/drawing/2016/5/9/chartex" xmlns:cx4="http://schemas.microsoft.com/office/drawing/2016/5/10/chartex" xmlns:cx5="http://schemas.microsoft.com/office/drawing/2016/5/11/chartex" xmlns:cx6="http://schemas.microsoft.com/office/drawing/2016/5/12/chartex" xmlns:cx7="http://schemas.microsoft.com/office/drawing/2016/5/13/chartex" xmlns:cx8="http://schemas.microsoft.com/office/drawing/2016/5/14/chartex" xmlns:mc="http://schemas.openxmlformats.org/markup-compatibility/2006" xmlns:aink="http://schemas.microsoft.com/office/drawing/2016/ink" xmlns:am3d="http://schemas.microsoft.com/office/drawing/2017/model3d" xmlns:o="urn:schemas-microsoft-com:office:office" xmlns:r="http://schemas.openxmlformats.org/officeDocument/2006/relationships" xmlns:m="http://schemas.openxmlformats.org/officeDocument/2006/math" xmlns:v="urn:schemas-microsoft-com:vml" xmlns:wp14="http://schemas.microsoft.com/office/word/2010/wordprocessingDrawing" xmlns:wp="http://schemas.openxmlformats.org/drawingml/2006/wordprocessingDrawing" xmlns:w10="urn:schemas-microsoft-com:office:word" xmlns:w="http://schemas.openxmlformats.org/wordprocessingml/2006/main" xmlns:w14="http://schemas.microsoft.com/office/word/2010/wordml" xmlns:w15="http://schemas.microsoft.com/office/word/2012/wordml" xmlns:w16cex="http://schemas.microsoft.com/office/word/2018/wordml/cex" xmlns:w16cid="http://schemas.microsoft.com/office/word/2016/wordml/cid" xmlns:w16="http://schemas.microsoft.com/office/word/2018/wordml" xmlns:w16se="http://schemas.microsoft.com/office/word/2015/wordml/symex" xmlns:wpg="http://schemas.microsoft.com/office/word/2010/wordprocessingGroup" xmlns:wpi="http://schemas.microsoft.com/office/word/2010/wordprocessingInk" xmlns:wne="http://schemas.microsoft.com/office/word/2006/wordml" xmlns:wps="http://schemas.microsoft.com/office/word/2010/wordprocessingShape" mc:Ignorable="w14 w15 w16se w16cid w16 w16cex wp14">
   <w:body>
-    <w:p/>
+    <w:p>
+      <w:pPr>
+        <w:pStyle w:val="NoSpacing"/>
+        <w:jc w:val="center"/>
+        <w:rPr>
+          <w:rFonts w:ascii="Times New Roman" w:hAnsi="Times New Roman" w:cs="Times New Roman"/>
+          <w:b/>
+          <w:bCs/>
+          <w:sz w:val="28"/>
+          <w:szCs w:val="28"/>
+          <w:u w:val="single"/>
+        </w:rPr>
+      </w:pPr>
+      <w:r>
+        <w:rPr>
+          <w:rFonts w:ascii="Times New Roman" w:hAnsi="Times New Roman" w:cs="Times New Roman"/>
+          <w:b/>
+          <w:bCs/>
+          <w:sz w:val="28"/>
+          <w:szCs w:val="28"/>
+          <w:u w:val="single"/>
+        </w:rPr>
+        <w:t>Literature Notes</w:t>
+      </w:r>
+    </w:p>
+    <w:p>
+      <w:pPr>
+        <w:pStyle w:val="NoSpacing"/>
+        <w:rPr>
+          <w:rFonts w:ascii="Times New Roman" w:hAnsi="Times New Roman" w:cs="Times New Roman"/>
+          <w:b/>
+          <w:bCs/>
+          <w:sz w:val="20"/>
+          <w:szCs w:val="20"/>
+          <w:u w:val="single"/>
+        </w:rPr>
+      </w:pPr>
+    </w:p>
+    <w:p>
+      <w:pPr>
+        <w:pStyle w:val="NoSpacing"/>
+        <w:rPr>
+          <w:rFonts w:ascii="Times New Roman" w:hAnsi="Times New Roman" w:cs="Times New Roman"/>
+          <w:b/>
+          <w:bCs/>
+          <w:sz w:val="24"/>
+          <w:szCs w:val="24"/>
+          <w:u w:val="single"/>
+        </w:rPr>
+      </w:pPr>
+      <w:r>
+        <w:rPr>
+          <w:rFonts w:ascii="Times New Roman" w:hAnsi="Times New Roman" w:cs="Times New Roman"/>
+          <w:b/>
+          <w:bCs/>
+          <w:sz w:val="24"/>
+          <w:szCs w:val="24"/>
+          <w:u w:val="single"/>
+        </w:rPr>
+        <w:t>Paper 1</w:t>
+      </w:r>
+      <w:r>
+        <w:rPr>
+          <w:rFonts w:ascii="Times New Roman" w:hAnsi="Times New Roman" w:cs="Times New Roman"/>
+          <w:b/>
+          <w:bCs/>
+          <w:sz w:val="24"/>
+          <w:szCs w:val="24"/>
+          <w:u w:val="single"/>
+        </w:rPr>
+        <w:t xml:space="preserve"> – “Toxicity Detection: Does Context Really Matter?”</w:t>
+      </w:r>
+    </w:p>
+    <w:p>
+      <w:pPr>
+        <w:pStyle w:val="NoSpacing"/>
+        <w:numPr>
+          <w:ilvl w:val="0"/>
+          <w:numId w:val="1"/>
+        </w:numPr>
+        <w:rPr>
+          <w:rFonts w:ascii="Times New Roman" w:hAnsi="Times New Roman" w:cs="Times New Roman"/>
+        </w:rPr>
+      </w:pPr>
+      <w:r>
+        <w:rPr>
+          <w:rFonts w:ascii="Times New Roman" w:hAnsi="Times New Roman" w:cs="Times New Roman"/>
+        </w:rPr>
+        <w:t xml:space="preserve">Pavlopoulos J., Sorensen J., Dixon L., </w:t>
+      </w:r>
+      <w:proofErr w:type="spellStart"/>
+      <w:r>
+        <w:rPr>
+          <w:rFonts w:ascii="Times New Roman" w:hAnsi="Times New Roman" w:cs="Times New Roman"/>
+        </w:rPr>
+        <w:t>Thain</w:t>
+      </w:r>
+      <w:proofErr w:type="spellEnd"/>
+      <w:r>
+        <w:rPr>
+          <w:rFonts w:ascii="Times New Roman" w:hAnsi="Times New Roman" w:cs="Times New Roman"/>
+        </w:rPr>
+        <w:t xml:space="preserve"> N., and Androutsopoulos I.</w:t>
+      </w:r>
+      <w:r>
+        <w:rPr>
+          <w:rFonts w:ascii="Times New Roman" w:hAnsi="Times New Roman" w:cs="Times New Roman"/>
+        </w:rPr>
+        <w:t xml:space="preserve"> (2020).</w:t>
+      </w:r>
+      <w:r>
+        <w:rPr>
+          <w:rFonts w:ascii="Times New Roman" w:hAnsi="Times New Roman" w:cs="Times New Roman"/>
+        </w:rPr>
+        <w:t xml:space="preserve"> “Toxicity Detection: Does Context Really Matter?”,</w:t>
+      </w:r>
+      <w:r>
+        <w:rPr>
+          <w:rFonts w:ascii="Times New Roman" w:hAnsi="Times New Roman" w:cs="Times New Roman"/>
+        </w:rPr>
+        <w:t xml:space="preserve"> in </w:t>
+      </w:r>
+      <w:r>
+        <w:rPr>
+          <w:rFonts w:ascii="Times New Roman" w:hAnsi="Times New Roman" w:cs="Times New Roman"/>
+          <w:i/>
+          <w:iCs/>
+        </w:rPr>
+        <w:t>Proc</w:t>
+      </w:r>
+      <w:r>
+        <w:rPr>
+          <w:rFonts w:ascii="Times New Roman" w:hAnsi="Times New Roman" w:cs="Times New Roman"/>
+          <w:i/>
+          <w:iCs/>
+        </w:rPr>
+        <w:t>.</w:t>
+      </w:r>
+      <w:r>
+        <w:rPr>
+          <w:rFonts w:ascii="Times New Roman" w:hAnsi="Times New Roman" w:cs="Times New Roman"/>
+          <w:i/>
+          <w:iCs/>
+        </w:rPr>
+        <w:t xml:space="preserve"> of </w:t>
+      </w:r>
+      <w:r>
+        <w:rPr>
+          <w:rFonts w:ascii="Times New Roman" w:hAnsi="Times New Roman" w:cs="Times New Roman"/>
+          <w:i/>
+          <w:iCs/>
+        </w:rPr>
+        <w:t>58</w:t>
+      </w:r>
+      <w:r>
+        <w:rPr>
+          <w:rFonts w:ascii="Times New Roman" w:hAnsi="Times New Roman" w:cs="Times New Roman"/>
+          <w:i/>
+          <w:iCs/>
+          <w:vertAlign w:val="superscript"/>
+        </w:rPr>
+        <w:t>th</w:t>
+      </w:r>
+      <w:r>
+        <w:rPr>
+          <w:rFonts w:ascii="Times New Roman" w:hAnsi="Times New Roman" w:cs="Times New Roman"/>
+          <w:i/>
+          <w:iCs/>
+        </w:rPr>
+        <w:t xml:space="preserve"> Annual Meeting of Association for Computational Linguistics</w:t>
+      </w:r>
+      <w:r>
+        <w:rPr>
+          <w:rFonts w:ascii="Times New Roman" w:hAnsi="Times New Roman" w:cs="Times New Roman"/>
+          <w:i/>
+          <w:iCs/>
+        </w:rPr>
+        <w:t xml:space="preserve">, </w:t>
+      </w:r>
+      <w:r>
+        <w:rPr>
+          <w:rFonts w:ascii="Times New Roman" w:hAnsi="Times New Roman" w:cs="Times New Roman"/>
+        </w:rPr>
+        <w:t>pp. 4296-4305.</w:t>
+      </w:r>
+    </w:p>
+    <w:p>
+      <w:pPr>
+        <w:pStyle w:val="NoSpacing"/>
+        <w:numPr>
+          <w:ilvl w:val="0"/>
+          <w:numId w:val="1"/>
+        </w:numPr>
+        <w:rPr>
+          <w:rFonts w:ascii="Times New Roman" w:hAnsi="Times New Roman" w:cs="Times New Roman"/>
+        </w:rPr>
+      </w:pPr>
+      <w:r>
+        <w:rPr>
+          <w:rFonts w:ascii="Times New Roman" w:hAnsi="Times New Roman" w:cs="Times New Roman"/>
+        </w:rPr>
+        <w:t>https://www.aclweb.org/anthology/2020.acl-main.396.pdf</w:t>
+      </w:r>
+    </w:p>
+    <w:p>
+      <w:pPr>
+        <w:pStyle w:val="NoSpacing"/>
+        <w:numPr>
+          <w:ilvl w:val="0"/>
+          <w:numId w:val="1"/>
+        </w:numPr>
+        <w:rPr>
+          <w:rFonts w:ascii="Times New Roman" w:hAnsi="Times New Roman" w:cs="Times New Roman"/>
+        </w:rPr>
+      </w:pPr>
+      <w:r>
+        <w:rPr>
+          <w:rFonts w:ascii="Times New Roman" w:hAnsi="Times New Roman" w:cs="Times New Roman"/>
+        </w:rPr>
+        <w:t>Most datasets ignore context of posts</w:t>
+      </w:r>
+      <w:r>
+        <w:rPr>
+          <w:rFonts w:ascii="Times New Roman" w:hAnsi="Times New Roman" w:cs="Times New Roman"/>
+        </w:rPr>
+        <w:t>, judging comments independently</w:t>
+      </w:r>
+      <w:r>
+        <w:rPr>
+          <w:rFonts w:ascii="Times New Roman" w:hAnsi="Times New Roman" w:cs="Times New Roman"/>
+        </w:rPr>
+        <w:t>, without preceding comment</w:t>
+      </w:r>
+      <w:r>
+        <w:rPr>
+          <w:rFonts w:ascii="Times New Roman" w:hAnsi="Times New Roman" w:cs="Times New Roman"/>
+        </w:rPr>
+        <w:t>s – so systems ignore context when trained on dataset</w:t>
+      </w:r>
+    </w:p>
+    <w:p>
+      <w:pPr>
+        <w:pStyle w:val="NoSpacing"/>
+        <w:numPr>
+          <w:ilvl w:val="0"/>
+          <w:numId w:val="1"/>
+        </w:numPr>
+        <w:rPr>
+          <w:rFonts w:ascii="Times New Roman" w:hAnsi="Times New Roman" w:cs="Times New Roman"/>
+        </w:rPr>
+      </w:pPr>
+      <w:r>
+        <w:rPr>
+          <w:rFonts w:ascii="Times New Roman" w:hAnsi="Times New Roman" w:cs="Times New Roman"/>
+        </w:rPr>
+        <w:t>No</w:t>
+      </w:r>
+      <w:r>
+        <w:rPr>
+          <w:rFonts w:ascii="Times New Roman" w:hAnsi="Times New Roman" w:cs="Times New Roman"/>
+        </w:rPr>
+        <w:t xml:space="preserve"> other</w:t>
+      </w:r>
+      <w:r>
+        <w:rPr>
+          <w:rFonts w:ascii="Times New Roman" w:hAnsi="Times New Roman" w:cs="Times New Roman"/>
+        </w:rPr>
+        <w:t xml:space="preserve"> statistics on how often context affects perceived toxicity</w:t>
+      </w:r>
+    </w:p>
+    <w:p>
+      <w:pPr>
+        <w:pStyle w:val="NoSpacing"/>
+        <w:rPr>
+          <w:rFonts w:ascii="Times New Roman" w:hAnsi="Times New Roman" w:cs="Times New Roman"/>
+          <w:b/>
+          <w:bCs/>
+          <w:sz w:val="24"/>
+          <w:szCs w:val="24"/>
+          <w:u w:val="single"/>
+        </w:rPr>
+      </w:pPr>
+    </w:p>
+    <w:p>
+      <w:pPr>
+        <w:pStyle w:val="NoSpacing"/>
+        <w:rPr>
+          <w:rFonts w:ascii="Times New Roman" w:hAnsi="Times New Roman" w:cs="Times New Roman"/>
+          <w:b/>
+          <w:bCs/>
+          <w:sz w:val="24"/>
+          <w:szCs w:val="24"/>
+          <w:u w:val="single"/>
+        </w:rPr>
+      </w:pPr>
+      <w:r>
+        <w:rPr>
+          <w:rFonts w:ascii="Times New Roman" w:hAnsi="Times New Roman" w:cs="Times New Roman"/>
+          <w:b/>
+          <w:bCs/>
+          <w:sz w:val="24"/>
+          <w:szCs w:val="24"/>
+          <w:u w:val="single"/>
+        </w:rPr>
+        <w:t xml:space="preserve">Paper </w:t>
+      </w:r>
+      <w:r>
+        <w:rPr>
+          <w:rFonts w:ascii="Times New Roman" w:hAnsi="Times New Roman" w:cs="Times New Roman"/>
+          <w:b/>
+          <w:bCs/>
+          <w:sz w:val="24"/>
+          <w:szCs w:val="24"/>
+          <w:u w:val="single"/>
+        </w:rPr>
+        <w:t>2</w:t>
+      </w:r>
+      <w:r>
+        <w:rPr>
+          <w:rFonts w:ascii="Times New Roman" w:hAnsi="Times New Roman" w:cs="Times New Roman"/>
+          <w:b/>
+          <w:bCs/>
+          <w:sz w:val="24"/>
+          <w:szCs w:val="24"/>
+          <w:u w:val="single"/>
+        </w:rPr>
+        <w:t xml:space="preserve"> – “Nuanced met</w:t>
+      </w:r>
+      <w:r>
+        <w:rPr>
+          <w:rFonts w:ascii="Times New Roman" w:hAnsi="Times New Roman" w:cs="Times New Roman"/>
+          <w:b/>
+          <w:bCs/>
+          <w:sz w:val="24"/>
+          <w:szCs w:val="24"/>
+          <w:u w:val="single"/>
+        </w:rPr>
+        <w:t>rics for measuring unintended bias with real data for text classification”</w:t>
+      </w:r>
+    </w:p>
+    <w:p>
+      <w:pPr>
+        <w:pStyle w:val="NoSpacing"/>
+        <w:numPr>
+          <w:ilvl w:val="0"/>
+          <w:numId w:val="1"/>
+        </w:numPr>
+        <w:rPr>
+          <w:rFonts w:ascii="Times New Roman" w:hAnsi="Times New Roman" w:cs="Times New Roman"/>
+        </w:rPr>
+      </w:pPr>
+      <w:proofErr w:type="spellStart"/>
+      <w:r>
+        <w:rPr>
+          <w:rFonts w:ascii="Times New Roman" w:hAnsi="Times New Roman" w:cs="Times New Roman"/>
+        </w:rPr>
+        <w:t>Borkan</w:t>
+      </w:r>
+      <w:proofErr w:type="spellEnd"/>
+      <w:r>
+        <w:rPr>
+          <w:rFonts w:ascii="Times New Roman" w:hAnsi="Times New Roman" w:cs="Times New Roman"/>
+        </w:rPr>
+        <w:t>, Dixon</w:t>
+      </w:r>
+      <w:r>
+        <w:rPr>
+          <w:rFonts w:ascii="Times New Roman" w:hAnsi="Times New Roman" w:cs="Times New Roman"/>
+        </w:rPr>
+        <w:t xml:space="preserve"> L.</w:t>
+      </w:r>
+      <w:r>
+        <w:rPr>
+          <w:rFonts w:ascii="Times New Roman" w:hAnsi="Times New Roman" w:cs="Times New Roman"/>
+        </w:rPr>
+        <w:t>, Sorensen</w:t>
+      </w:r>
+      <w:r>
+        <w:rPr>
+          <w:rFonts w:ascii="Times New Roman" w:hAnsi="Times New Roman" w:cs="Times New Roman"/>
+        </w:rPr>
+        <w:t xml:space="preserve"> J.</w:t>
+      </w:r>
+      <w:r>
+        <w:rPr>
+          <w:rFonts w:ascii="Times New Roman" w:hAnsi="Times New Roman" w:cs="Times New Roman"/>
+        </w:rPr>
+        <w:t xml:space="preserve">, </w:t>
+      </w:r>
+      <w:proofErr w:type="spellStart"/>
+      <w:r>
+        <w:rPr>
+          <w:rFonts w:ascii="Times New Roman" w:hAnsi="Times New Roman" w:cs="Times New Roman"/>
+        </w:rPr>
+        <w:t>Thain</w:t>
+      </w:r>
+      <w:proofErr w:type="spellEnd"/>
+      <w:r>
+        <w:rPr>
+          <w:rFonts w:ascii="Times New Roman" w:hAnsi="Times New Roman" w:cs="Times New Roman"/>
+        </w:rPr>
+        <w:t xml:space="preserve"> N.</w:t>
+      </w:r>
+      <w:r>
+        <w:rPr>
+          <w:rFonts w:ascii="Times New Roman" w:hAnsi="Times New Roman" w:cs="Times New Roman"/>
+        </w:rPr>
+        <w:t xml:space="preserve">, and </w:t>
+      </w:r>
+      <w:proofErr w:type="spellStart"/>
+      <w:r>
+        <w:rPr>
+          <w:rFonts w:ascii="Times New Roman" w:hAnsi="Times New Roman" w:cs="Times New Roman"/>
+        </w:rPr>
+        <w:t>Vasserman</w:t>
+      </w:r>
+      <w:proofErr w:type="spellEnd"/>
+      <w:r>
+        <w:rPr>
+          <w:rFonts w:ascii="Times New Roman" w:hAnsi="Times New Roman" w:cs="Times New Roman"/>
+        </w:rPr>
+        <w:t xml:space="preserve"> L.</w:t>
+      </w:r>
+      <w:r>
+        <w:rPr>
+          <w:rFonts w:ascii="Times New Roman" w:hAnsi="Times New Roman" w:cs="Times New Roman"/>
+        </w:rPr>
+        <w:t xml:space="preserve"> </w:t>
+      </w:r>
+      <w:r>
+        <w:rPr>
+          <w:rFonts w:ascii="Times New Roman" w:hAnsi="Times New Roman" w:cs="Times New Roman"/>
+        </w:rPr>
+        <w:t>(</w:t>
+      </w:r>
+      <w:r>
+        <w:rPr>
+          <w:rFonts w:ascii="Times New Roman" w:hAnsi="Times New Roman" w:cs="Times New Roman"/>
+        </w:rPr>
+        <w:t>2019</w:t>
+      </w:r>
+      <w:r>
+        <w:rPr>
+          <w:rFonts w:ascii="Times New Roman" w:hAnsi="Times New Roman" w:cs="Times New Roman"/>
+        </w:rPr>
+        <w:t>)</w:t>
+      </w:r>
+      <w:r>
+        <w:rPr>
+          <w:rFonts w:ascii="Times New Roman" w:hAnsi="Times New Roman" w:cs="Times New Roman"/>
+        </w:rPr>
+        <w:t xml:space="preserve">. </w:t>
+      </w:r>
+      <w:r>
+        <w:rPr>
+          <w:rFonts w:ascii="Times New Roman" w:hAnsi="Times New Roman" w:cs="Times New Roman"/>
+        </w:rPr>
+        <w:t>“</w:t>
+      </w:r>
+      <w:r>
+        <w:rPr>
+          <w:rFonts w:ascii="Times New Roman" w:hAnsi="Times New Roman" w:cs="Times New Roman"/>
+        </w:rPr>
+        <w:t>Nuanced metrics for measuring unintended bias with real data for text classification</w:t>
+      </w:r>
+      <w:r>
+        <w:rPr>
+          <w:rFonts w:ascii="Times New Roman" w:hAnsi="Times New Roman" w:cs="Times New Roman"/>
+        </w:rPr>
+        <w:t>”, i</w:t>
+      </w:r>
+      <w:r>
+        <w:rPr>
+          <w:rFonts w:ascii="Times New Roman" w:hAnsi="Times New Roman" w:cs="Times New Roman"/>
+        </w:rPr>
+        <w:t xml:space="preserve">n </w:t>
+      </w:r>
+      <w:r>
+        <w:rPr>
+          <w:rFonts w:ascii="Times New Roman" w:hAnsi="Times New Roman" w:cs="Times New Roman"/>
+          <w:i/>
+          <w:iCs/>
+        </w:rPr>
+        <w:t>Companion Proceedings of the 2019 World Wide Web Conference</w:t>
+      </w:r>
+      <w:r>
+        <w:rPr>
+          <w:rFonts w:ascii="Times New Roman" w:hAnsi="Times New Roman" w:cs="Times New Roman"/>
+        </w:rPr>
+        <w:t>,</w:t>
+      </w:r>
+      <w:r>
+        <w:rPr>
+          <w:rFonts w:ascii="Times New Roman" w:hAnsi="Times New Roman" w:cs="Times New Roman"/>
+          <w:i/>
+          <w:iCs/>
+        </w:rPr>
+        <w:t xml:space="preserve"> </w:t>
+      </w:r>
+      <w:r>
+        <w:rPr>
+          <w:rFonts w:ascii="Times New Roman" w:hAnsi="Times New Roman" w:cs="Times New Roman"/>
+        </w:rPr>
+        <w:t>Association for Computing Machinery,</w:t>
+      </w:r>
+      <w:r>
+        <w:rPr>
+          <w:rFonts w:ascii="Times New Roman" w:hAnsi="Times New Roman" w:cs="Times New Roman"/>
+        </w:rPr>
+        <w:t xml:space="preserve"> p</w:t>
+      </w:r>
+      <w:r>
+        <w:rPr>
+          <w:rFonts w:ascii="Times New Roman" w:hAnsi="Times New Roman" w:cs="Times New Roman"/>
+        </w:rPr>
+        <w:t>p.</w:t>
+      </w:r>
+      <w:r>
+        <w:rPr>
+          <w:rFonts w:ascii="Times New Roman" w:hAnsi="Times New Roman" w:cs="Times New Roman"/>
+        </w:rPr>
+        <w:t xml:space="preserve"> 491–500</w:t>
+      </w:r>
+      <w:r>
+        <w:rPr>
+          <w:rFonts w:ascii="Times New Roman" w:hAnsi="Times New Roman" w:cs="Times New Roman"/>
+        </w:rPr>
+        <w:t>.</w:t>
+      </w:r>
+    </w:p>
+    <w:p>
+      <w:pPr>
+        <w:pStyle w:val="NoSpacing"/>
+        <w:numPr>
+          <w:ilvl w:val="0"/>
+          <w:numId w:val="1"/>
+        </w:numPr>
+        <w:rPr>
+          <w:rFonts w:ascii="Times New Roman" w:hAnsi="Times New Roman" w:cs="Times New Roman"/>
+        </w:rPr>
+      </w:pPr>
+      <w:r>
+        <w:rPr>
+          <w:rFonts w:ascii="Times New Roman" w:hAnsi="Times New Roman" w:cs="Times New Roman"/>
+        </w:rPr>
+        <w:t>Toxicity = “a rude, disrespectful, or unreasonable comment that is likely to make you leave a discussion”</w:t>
+      </w:r>
+    </w:p>
+    <w:p>
+      <w:pPr>
+        <w:pStyle w:val="NoSpacing"/>
+        <w:ind w:left="720"/>
+        <w:rPr>
+          <w:rFonts w:ascii="Times New Roman" w:hAnsi="Times New Roman" w:cs="Times New Roman"/>
+        </w:rPr>
+      </w:pPr>
+    </w:p>
+    <w:p>
+      <w:pPr>
+        <w:pStyle w:val="NoSpacing"/>
+        <w:rPr>
+          <w:rFonts w:ascii="Times New Roman" w:hAnsi="Times New Roman" w:cs="Times New Roman"/>
+        </w:rPr>
+      </w:pPr>
+    </w:p>
+    <w:p>
+      <w:pPr>
+        <w:pStyle w:val="NoSpacing"/>
+        <w:rPr>
+          <w:rFonts w:ascii="Times New Roman" w:hAnsi="Times New Roman" w:cs="Times New Roman"/>
+          <w:u w:val="single"/>
+        </w:rPr>
+      </w:pPr>
+      <w:r>
+        <w:rPr>
+          <w:rFonts w:ascii="Times New Roman" w:hAnsi="Times New Roman" w:cs="Times New Roman"/>
+          <w:u w:val="single"/>
+        </w:rPr>
+        <w:t>Other papers on reading list:</w:t>
+      </w:r>
+    </w:p>
+    <w:p>
+      <w:pPr>
+        <w:pStyle w:val="NoSpacing"/>
+        <w:rPr>
+          <w:rFonts w:ascii="Times New Roman" w:hAnsi="Times New Roman" w:cs="Times New Roman"/>
+          <w:i/>
+          <w:iCs/>
+        </w:rPr>
+      </w:pPr>
+      <w:r>
+        <w:rPr>
+          <w:rFonts w:ascii="Times New Roman" w:hAnsi="Times New Roman" w:cs="Times New Roman"/>
+        </w:rPr>
+        <w:t>Hosseini, Kannan</w:t>
+      </w:r>
+      <w:r>
+        <w:rPr>
+          <w:rFonts w:ascii="Times New Roman" w:hAnsi="Times New Roman" w:cs="Times New Roman"/>
+        </w:rPr>
+        <w:t xml:space="preserve"> S.</w:t>
+      </w:r>
+      <w:r>
+        <w:rPr>
+          <w:rFonts w:ascii="Times New Roman" w:hAnsi="Times New Roman" w:cs="Times New Roman"/>
+        </w:rPr>
+        <w:t>, Zhang</w:t>
+      </w:r>
+      <w:r>
+        <w:rPr>
+          <w:rFonts w:ascii="Times New Roman" w:hAnsi="Times New Roman" w:cs="Times New Roman"/>
+        </w:rPr>
+        <w:t xml:space="preserve"> B.</w:t>
+      </w:r>
+      <w:r>
+        <w:rPr>
+          <w:rFonts w:ascii="Times New Roman" w:hAnsi="Times New Roman" w:cs="Times New Roman"/>
+        </w:rPr>
+        <w:t xml:space="preserve">, and </w:t>
+      </w:r>
+      <w:proofErr w:type="spellStart"/>
+      <w:r>
+        <w:rPr>
+          <w:rFonts w:ascii="Times New Roman" w:hAnsi="Times New Roman" w:cs="Times New Roman"/>
+        </w:rPr>
+        <w:t>Poovendran</w:t>
+      </w:r>
+      <w:proofErr w:type="spellEnd"/>
+      <w:r>
+        <w:rPr>
+          <w:rFonts w:ascii="Times New Roman" w:hAnsi="Times New Roman" w:cs="Times New Roman"/>
+        </w:rPr>
+        <w:t xml:space="preserve"> R.</w:t>
+      </w:r>
+      <w:r>
+        <w:rPr>
+          <w:rFonts w:ascii="Times New Roman" w:hAnsi="Times New Roman" w:cs="Times New Roman"/>
+        </w:rPr>
+        <w:t xml:space="preserve"> (</w:t>
+      </w:r>
+      <w:r>
+        <w:rPr>
+          <w:rFonts w:ascii="Times New Roman" w:hAnsi="Times New Roman" w:cs="Times New Roman"/>
+        </w:rPr>
+        <w:t>2017</w:t>
+      </w:r>
+      <w:r>
+        <w:rPr>
+          <w:rFonts w:ascii="Times New Roman" w:hAnsi="Times New Roman" w:cs="Times New Roman"/>
+        </w:rPr>
+        <w:t>)</w:t>
+      </w:r>
+      <w:r>
+        <w:rPr>
+          <w:rFonts w:ascii="Times New Roman" w:hAnsi="Times New Roman" w:cs="Times New Roman"/>
+        </w:rPr>
+        <w:t xml:space="preserve">. </w:t>
+      </w:r>
+      <w:r>
+        <w:rPr>
+          <w:rFonts w:ascii="Times New Roman" w:hAnsi="Times New Roman" w:cs="Times New Roman"/>
+        </w:rPr>
+        <w:t>“</w:t>
+      </w:r>
+      <w:r>
+        <w:rPr>
+          <w:rFonts w:ascii="Times New Roman" w:hAnsi="Times New Roman" w:cs="Times New Roman"/>
+        </w:rPr>
+        <w:t xml:space="preserve">Deceiving Google’s perspective </w:t>
+      </w:r>
+      <w:proofErr w:type="spellStart"/>
+      <w:r>
+        <w:rPr>
+          <w:rFonts w:ascii="Times New Roman" w:hAnsi="Times New Roman" w:cs="Times New Roman"/>
+        </w:rPr>
+        <w:t>api</w:t>
+      </w:r>
+      <w:proofErr w:type="spellEnd"/>
+      <w:r>
+        <w:rPr>
+          <w:rFonts w:ascii="Times New Roman" w:hAnsi="Times New Roman" w:cs="Times New Roman"/>
+        </w:rPr>
+        <w:t xml:space="preserve"> built for detecting toxic comments</w:t>
+      </w:r>
+      <w:r>
+        <w:rPr>
+          <w:rFonts w:ascii="Times New Roman" w:hAnsi="Times New Roman" w:cs="Times New Roman"/>
+        </w:rPr>
+        <w:t>”</w:t>
+      </w:r>
+      <w:r>
+        <w:rPr>
+          <w:rFonts w:ascii="Times New Roman" w:hAnsi="Times New Roman" w:cs="Times New Roman"/>
+        </w:rPr>
+        <w:t>,</w:t>
+      </w:r>
+      <w:r>
+        <w:rPr>
+          <w:rFonts w:ascii="Times New Roman" w:hAnsi="Times New Roman" w:cs="Times New Roman"/>
+        </w:rPr>
+        <w:t xml:space="preserve"> </w:t>
+      </w:r>
+      <w:proofErr w:type="spellStart"/>
+      <w:r>
+        <w:rPr>
+          <w:rFonts w:ascii="Times New Roman" w:hAnsi="Times New Roman" w:cs="Times New Roman"/>
+          <w:i/>
+          <w:iCs/>
+        </w:rPr>
+        <w:t>arXiv</w:t>
+      </w:r>
+      <w:proofErr w:type="spellEnd"/>
+      <w:r>
+        <w:rPr>
+          <w:rFonts w:ascii="Times New Roman" w:hAnsi="Times New Roman" w:cs="Times New Roman"/>
+          <w:i/>
+          <w:iCs/>
+        </w:rPr>
+        <w:t xml:space="preserve"> preprint</w:t>
+      </w:r>
+      <w:r>
+        <w:rPr>
+          <w:rFonts w:ascii="Times New Roman" w:hAnsi="Times New Roman" w:cs="Times New Roman"/>
+          <w:i/>
+          <w:iCs/>
+        </w:rPr>
+        <w:t>.</w:t>
+      </w:r>
+    </w:p>
+    <w:p>
+      <w:pPr>
+        <w:pStyle w:val="NoSpacing"/>
+      </w:pPr>
+      <w:proofErr w:type="spellStart"/>
+      <w:r>
+        <w:rPr>
+          <w:rFonts w:ascii="Times New Roman" w:hAnsi="Times New Roman" w:cs="Times New Roman"/>
+        </w:rPr>
+        <w:t>Wulczyn</w:t>
+      </w:r>
+      <w:proofErr w:type="spellEnd"/>
+      <w:r>
+        <w:rPr>
+          <w:rFonts w:ascii="Times New Roman" w:hAnsi="Times New Roman" w:cs="Times New Roman"/>
+        </w:rPr>
+        <w:t xml:space="preserve">, </w:t>
+      </w:r>
+      <w:proofErr w:type="spellStart"/>
+      <w:r>
+        <w:rPr>
+          <w:rFonts w:ascii="Times New Roman" w:hAnsi="Times New Roman" w:cs="Times New Roman"/>
+        </w:rPr>
+        <w:t>Thain</w:t>
+      </w:r>
+      <w:proofErr w:type="spellEnd"/>
+      <w:r>
+        <w:rPr>
+          <w:rFonts w:ascii="Times New Roman" w:hAnsi="Times New Roman" w:cs="Times New Roman"/>
+        </w:rPr>
+        <w:t xml:space="preserve"> N.</w:t>
+      </w:r>
+      <w:r>
+        <w:rPr>
+          <w:rFonts w:ascii="Times New Roman" w:hAnsi="Times New Roman" w:cs="Times New Roman"/>
+        </w:rPr>
+        <w:t xml:space="preserve">, and Dixon </w:t>
+      </w:r>
+      <w:r>
+        <w:rPr>
+          <w:rFonts w:ascii="Times New Roman" w:hAnsi="Times New Roman" w:cs="Times New Roman"/>
+        </w:rPr>
+        <w:t xml:space="preserve">L. </w:t>
+      </w:r>
+      <w:r>
+        <w:rPr>
+          <w:rFonts w:ascii="Times New Roman" w:hAnsi="Times New Roman" w:cs="Times New Roman"/>
+        </w:rPr>
+        <w:t>(</w:t>
+      </w:r>
+      <w:r>
+        <w:rPr>
+          <w:rFonts w:ascii="Times New Roman" w:hAnsi="Times New Roman" w:cs="Times New Roman"/>
+        </w:rPr>
+        <w:t>2017</w:t>
+      </w:r>
+      <w:r>
+        <w:rPr>
+          <w:rFonts w:ascii="Times New Roman" w:hAnsi="Times New Roman" w:cs="Times New Roman"/>
+        </w:rPr>
+        <w:t>)</w:t>
+      </w:r>
+      <w:r>
+        <w:rPr>
+          <w:rFonts w:ascii="Times New Roman" w:hAnsi="Times New Roman" w:cs="Times New Roman"/>
+        </w:rPr>
+        <w:t xml:space="preserve">. </w:t>
+      </w:r>
+      <w:r>
+        <w:rPr>
+          <w:rFonts w:ascii="Times New Roman" w:hAnsi="Times New Roman" w:cs="Times New Roman"/>
+        </w:rPr>
+        <w:t>“</w:t>
+      </w:r>
+      <w:r>
+        <w:rPr>
+          <w:rFonts w:ascii="Times New Roman" w:hAnsi="Times New Roman" w:cs="Times New Roman"/>
+        </w:rPr>
+        <w:t>Ex m</w:t>
+      </w:r>
+      <w:proofErr w:type="spellStart"/>
+      <w:r>
+        <w:rPr>
+          <w:rFonts w:ascii="Times New Roman" w:hAnsi="Times New Roman" w:cs="Times New Roman"/>
+        </w:rPr>
+        <w:t>achina</w:t>
+      </w:r>
+      <w:proofErr w:type="spellEnd"/>
+      <w:r>
+        <w:rPr>
+          <w:rFonts w:ascii="Times New Roman" w:hAnsi="Times New Roman" w:cs="Times New Roman"/>
+        </w:rPr>
+        <w:t>: Personal attacks seen at scale</w:t>
+      </w:r>
+      <w:r>
+        <w:rPr>
+          <w:rFonts w:ascii="Times New Roman" w:hAnsi="Times New Roman" w:cs="Times New Roman"/>
+        </w:rPr>
+        <w:t>”,</w:t>
+      </w:r>
+      <w:r>
+        <w:rPr>
+          <w:rFonts w:ascii="Times New Roman" w:hAnsi="Times New Roman" w:cs="Times New Roman"/>
+        </w:rPr>
+        <w:t xml:space="preserve"> </w:t>
+      </w:r>
+      <w:r>
+        <w:rPr>
+          <w:rFonts w:ascii="Times New Roman" w:hAnsi="Times New Roman" w:cs="Times New Roman"/>
+        </w:rPr>
+        <w:t>i</w:t>
+      </w:r>
+      <w:r>
+        <w:rPr>
+          <w:rFonts w:ascii="Times New Roman" w:hAnsi="Times New Roman" w:cs="Times New Roman"/>
+        </w:rPr>
+        <w:t xml:space="preserve">n </w:t>
+      </w:r>
+      <w:r>
+        <w:rPr>
+          <w:rFonts w:ascii="Times New Roman" w:hAnsi="Times New Roman" w:cs="Times New Roman"/>
+          <w:i/>
+          <w:iCs/>
+        </w:rPr>
+        <w:t>ICWWW</w:t>
+      </w:r>
+      <w:r>
+        <w:rPr>
+          <w:rFonts w:ascii="Times New Roman" w:hAnsi="Times New Roman" w:cs="Times New Roman"/>
+        </w:rPr>
+        <w:t>, p</w:t>
+      </w:r>
+      <w:r>
+        <w:rPr>
+          <w:rFonts w:ascii="Times New Roman" w:hAnsi="Times New Roman" w:cs="Times New Roman"/>
+        </w:rPr>
+        <w:t>p.</w:t>
+      </w:r>
+      <w:r>
+        <w:rPr>
+          <w:rFonts w:ascii="Times New Roman" w:hAnsi="Times New Roman" w:cs="Times New Roman"/>
+        </w:rPr>
+        <w:t xml:space="preserve"> 1391–1399</w:t>
+      </w:r>
+      <w:r>
+        <w:t>.</w:t>
+      </w:r>
+    </w:p>
+    <w:p>
+      <w:pPr>
+        <w:pStyle w:val="NoSpacing"/>
+        <w:rPr>
+          <w:rFonts w:ascii="Times New Roman" w:hAnsi="Times New Roman" w:cs="Times New Roman"/>
+        </w:rPr>
+      </w:pPr>
+      <w:r>
+        <w:rPr>
+          <w:rFonts w:ascii="Times New Roman" w:hAnsi="Times New Roman" w:cs="Times New Roman"/>
+        </w:rPr>
+        <w:t>Kumar, Ojha</w:t>
+      </w:r>
+      <w:r>
+        <w:rPr>
+          <w:rFonts w:ascii="Times New Roman" w:hAnsi="Times New Roman" w:cs="Times New Roman"/>
+        </w:rPr>
+        <w:t xml:space="preserve"> </w:t>
+      </w:r>
+      <w:r>
+        <w:rPr>
+          <w:rFonts w:ascii="Times New Roman" w:hAnsi="Times New Roman" w:cs="Times New Roman"/>
+        </w:rPr>
+        <w:t>A. K.</w:t>
+      </w:r>
+      <w:r>
+        <w:rPr>
+          <w:rFonts w:ascii="Times New Roman" w:hAnsi="Times New Roman" w:cs="Times New Roman"/>
+        </w:rPr>
+        <w:t xml:space="preserve">, </w:t>
+      </w:r>
+      <w:proofErr w:type="spellStart"/>
+      <w:r>
+        <w:rPr>
+          <w:rFonts w:ascii="Times New Roman" w:hAnsi="Times New Roman" w:cs="Times New Roman"/>
+        </w:rPr>
+        <w:t>Malmasi</w:t>
+      </w:r>
+      <w:proofErr w:type="spellEnd"/>
+      <w:r>
+        <w:rPr>
+          <w:rFonts w:ascii="Times New Roman" w:hAnsi="Times New Roman" w:cs="Times New Roman"/>
+        </w:rPr>
+        <w:t xml:space="preserve"> </w:t>
+      </w:r>
+      <w:r>
+        <w:rPr>
+          <w:rFonts w:ascii="Times New Roman" w:hAnsi="Times New Roman" w:cs="Times New Roman"/>
+        </w:rPr>
+        <w:t>S.</w:t>
+      </w:r>
+      <w:r>
+        <w:rPr>
+          <w:rFonts w:ascii="Times New Roman" w:hAnsi="Times New Roman" w:cs="Times New Roman"/>
+        </w:rPr>
+        <w:t>, and</w:t>
+      </w:r>
+      <w:r>
+        <w:rPr>
+          <w:rFonts w:ascii="Times New Roman" w:hAnsi="Times New Roman" w:cs="Times New Roman"/>
+        </w:rPr>
+        <w:t xml:space="preserve"> </w:t>
+      </w:r>
+      <w:proofErr w:type="spellStart"/>
+      <w:r>
+        <w:rPr>
+          <w:rFonts w:ascii="Times New Roman" w:hAnsi="Times New Roman" w:cs="Times New Roman"/>
+        </w:rPr>
+        <w:t>Zampieri</w:t>
+      </w:r>
+      <w:proofErr w:type="spellEnd"/>
+      <w:r>
+        <w:rPr>
+          <w:rFonts w:ascii="Times New Roman" w:hAnsi="Times New Roman" w:cs="Times New Roman"/>
+        </w:rPr>
+        <w:t xml:space="preserve"> M.</w:t>
+      </w:r>
+      <w:r>
+        <w:rPr>
+          <w:rFonts w:ascii="Times New Roman" w:hAnsi="Times New Roman" w:cs="Times New Roman"/>
+        </w:rPr>
+        <w:t xml:space="preserve"> </w:t>
+      </w:r>
+      <w:r>
+        <w:rPr>
+          <w:rFonts w:ascii="Times New Roman" w:hAnsi="Times New Roman" w:cs="Times New Roman"/>
+        </w:rPr>
+        <w:t>(</w:t>
+      </w:r>
+      <w:r>
+        <w:rPr>
+          <w:rFonts w:ascii="Times New Roman" w:hAnsi="Times New Roman" w:cs="Times New Roman"/>
+        </w:rPr>
+        <w:t>2018</w:t>
+      </w:r>
+      <w:r>
+        <w:rPr>
+          <w:rFonts w:ascii="Times New Roman" w:hAnsi="Times New Roman" w:cs="Times New Roman"/>
+        </w:rPr>
+        <w:t>)</w:t>
+      </w:r>
+      <w:r>
+        <w:rPr>
+          <w:rFonts w:ascii="Times New Roman" w:hAnsi="Times New Roman" w:cs="Times New Roman"/>
+        </w:rPr>
+        <w:t xml:space="preserve">. </w:t>
+      </w:r>
+      <w:r>
+        <w:rPr>
+          <w:rFonts w:ascii="Times New Roman" w:hAnsi="Times New Roman" w:cs="Times New Roman"/>
+        </w:rPr>
+        <w:t>“</w:t>
+      </w:r>
+      <w:r>
+        <w:rPr>
+          <w:rFonts w:ascii="Times New Roman" w:hAnsi="Times New Roman" w:cs="Times New Roman"/>
+        </w:rPr>
+        <w:t>Benchmarking aggression identification in social media</w:t>
+      </w:r>
+      <w:r>
+        <w:rPr>
+          <w:rFonts w:ascii="Times New Roman" w:hAnsi="Times New Roman" w:cs="Times New Roman"/>
+        </w:rPr>
+        <w:t>”</w:t>
+      </w:r>
+      <w:r>
+        <w:rPr>
+          <w:rFonts w:ascii="Times New Roman" w:hAnsi="Times New Roman" w:cs="Times New Roman"/>
+        </w:rPr>
+        <w:t>, i</w:t>
+      </w:r>
+      <w:r>
+        <w:rPr>
+          <w:rFonts w:ascii="Times New Roman" w:hAnsi="Times New Roman" w:cs="Times New Roman"/>
+        </w:rPr>
+        <w:t xml:space="preserve">n </w:t>
+      </w:r>
+      <w:r>
+        <w:rPr>
+          <w:rFonts w:ascii="Times New Roman" w:hAnsi="Times New Roman" w:cs="Times New Roman"/>
+          <w:i/>
+          <w:iCs/>
+        </w:rPr>
+        <w:t>TRAC</w:t>
+      </w:r>
+      <w:r>
+        <w:rPr>
+          <w:rFonts w:ascii="Times New Roman" w:hAnsi="Times New Roman" w:cs="Times New Roman"/>
+        </w:rPr>
+        <w:t>, Santa Fe, USA.</w:t>
+      </w:r>
+    </w:p>
+    <w:p>
+      <w:pPr>
+        <w:pStyle w:val="NoSpacing"/>
+        <w:rPr>
+          <w:rFonts w:ascii="Times New Roman" w:hAnsi="Times New Roman" w:cs="Times New Roman"/>
+        </w:rPr>
+      </w:pPr>
+      <w:proofErr w:type="spellStart"/>
+      <w:r>
+        <w:rPr>
+          <w:rFonts w:ascii="Times New Roman" w:hAnsi="Times New Roman" w:cs="Times New Roman"/>
+        </w:rPr>
+        <w:t>Zampieri</w:t>
+      </w:r>
+      <w:proofErr w:type="spellEnd"/>
+      <w:r>
+        <w:rPr>
+          <w:rFonts w:ascii="Times New Roman" w:hAnsi="Times New Roman" w:cs="Times New Roman"/>
+        </w:rPr>
+        <w:t xml:space="preserve">, </w:t>
+      </w:r>
+      <w:proofErr w:type="spellStart"/>
+      <w:r>
+        <w:rPr>
+          <w:rFonts w:ascii="Times New Roman" w:hAnsi="Times New Roman" w:cs="Times New Roman"/>
+        </w:rPr>
+        <w:t>Malmasi</w:t>
+      </w:r>
+      <w:proofErr w:type="spellEnd"/>
+      <w:r>
+        <w:rPr>
+          <w:rFonts w:ascii="Times New Roman" w:hAnsi="Times New Roman" w:cs="Times New Roman"/>
+        </w:rPr>
+        <w:t xml:space="preserve"> </w:t>
+      </w:r>
+      <w:r>
+        <w:rPr>
+          <w:rFonts w:ascii="Times New Roman" w:hAnsi="Times New Roman" w:cs="Times New Roman"/>
+        </w:rPr>
+        <w:t>S.</w:t>
+      </w:r>
+      <w:r>
+        <w:rPr>
+          <w:rFonts w:ascii="Times New Roman" w:hAnsi="Times New Roman" w:cs="Times New Roman"/>
+        </w:rPr>
+        <w:t xml:space="preserve">, </w:t>
+      </w:r>
+      <w:proofErr w:type="spellStart"/>
+      <w:r>
+        <w:rPr>
+          <w:rFonts w:ascii="Times New Roman" w:hAnsi="Times New Roman" w:cs="Times New Roman"/>
+        </w:rPr>
+        <w:t>Nakov</w:t>
+      </w:r>
+      <w:proofErr w:type="spellEnd"/>
+      <w:r>
+        <w:rPr>
+          <w:rFonts w:ascii="Times New Roman" w:hAnsi="Times New Roman" w:cs="Times New Roman"/>
+        </w:rPr>
+        <w:t xml:space="preserve"> </w:t>
+      </w:r>
+      <w:r>
+        <w:rPr>
+          <w:rFonts w:ascii="Times New Roman" w:hAnsi="Times New Roman" w:cs="Times New Roman"/>
+        </w:rPr>
+        <w:t>P.</w:t>
+      </w:r>
+      <w:r>
+        <w:rPr>
+          <w:rFonts w:ascii="Times New Roman" w:hAnsi="Times New Roman" w:cs="Times New Roman"/>
+        </w:rPr>
+        <w:t>, Rosenthal</w:t>
+      </w:r>
+      <w:r>
+        <w:rPr>
+          <w:rFonts w:ascii="Times New Roman" w:hAnsi="Times New Roman" w:cs="Times New Roman"/>
+        </w:rPr>
+        <w:t xml:space="preserve"> </w:t>
+      </w:r>
+      <w:r>
+        <w:rPr>
+          <w:rFonts w:ascii="Times New Roman" w:hAnsi="Times New Roman" w:cs="Times New Roman"/>
+        </w:rPr>
+        <w:t>S.</w:t>
+      </w:r>
+      <w:r>
+        <w:rPr>
+          <w:rFonts w:ascii="Times New Roman" w:hAnsi="Times New Roman" w:cs="Times New Roman"/>
+        </w:rPr>
+        <w:t xml:space="preserve">, </w:t>
+      </w:r>
+      <w:proofErr w:type="spellStart"/>
+      <w:r>
+        <w:rPr>
+          <w:rFonts w:ascii="Times New Roman" w:hAnsi="Times New Roman" w:cs="Times New Roman"/>
+        </w:rPr>
+        <w:t>Farra</w:t>
+      </w:r>
+      <w:proofErr w:type="spellEnd"/>
+      <w:r>
+        <w:rPr>
+          <w:rFonts w:ascii="Times New Roman" w:hAnsi="Times New Roman" w:cs="Times New Roman"/>
+        </w:rPr>
+        <w:t xml:space="preserve"> </w:t>
+      </w:r>
+      <w:r>
+        <w:rPr>
+          <w:rFonts w:ascii="Times New Roman" w:hAnsi="Times New Roman" w:cs="Times New Roman"/>
+        </w:rPr>
+        <w:t>N.</w:t>
+      </w:r>
+      <w:r>
+        <w:rPr>
+          <w:rFonts w:ascii="Times New Roman" w:hAnsi="Times New Roman" w:cs="Times New Roman"/>
+        </w:rPr>
+        <w:t>, and Kumar</w:t>
+      </w:r>
+      <w:r>
+        <w:rPr>
+          <w:rFonts w:ascii="Times New Roman" w:hAnsi="Times New Roman" w:cs="Times New Roman"/>
+        </w:rPr>
+        <w:t xml:space="preserve"> </w:t>
+      </w:r>
+      <w:r>
+        <w:rPr>
+          <w:rFonts w:ascii="Times New Roman" w:hAnsi="Times New Roman" w:cs="Times New Roman"/>
+        </w:rPr>
+        <w:t>R.</w:t>
+      </w:r>
+      <w:r>
+        <w:rPr>
+          <w:rFonts w:ascii="Times New Roman" w:hAnsi="Times New Roman" w:cs="Times New Roman"/>
+        </w:rPr>
+        <w:t xml:space="preserve"> </w:t>
+      </w:r>
+      <w:r>
+        <w:rPr>
+          <w:rFonts w:ascii="Times New Roman" w:hAnsi="Times New Roman" w:cs="Times New Roman"/>
+        </w:rPr>
+        <w:t>(</w:t>
+      </w:r>
+      <w:r>
+        <w:rPr>
+          <w:rFonts w:ascii="Times New Roman" w:hAnsi="Times New Roman" w:cs="Times New Roman"/>
+        </w:rPr>
+        <w:t>2019b</w:t>
+      </w:r>
+      <w:r>
+        <w:rPr>
+          <w:rFonts w:ascii="Times New Roman" w:hAnsi="Times New Roman" w:cs="Times New Roman"/>
+        </w:rPr>
+        <w:t>)</w:t>
+      </w:r>
+      <w:r>
+        <w:rPr>
+          <w:rFonts w:ascii="Times New Roman" w:hAnsi="Times New Roman" w:cs="Times New Roman"/>
+        </w:rPr>
+        <w:t xml:space="preserve">. </w:t>
+      </w:r>
+      <w:r>
+        <w:rPr>
+          <w:rFonts w:ascii="Times New Roman" w:hAnsi="Times New Roman" w:cs="Times New Roman"/>
+        </w:rPr>
+        <w:t>“</w:t>
+      </w:r>
+      <w:r>
+        <w:rPr>
+          <w:rFonts w:ascii="Times New Roman" w:hAnsi="Times New Roman" w:cs="Times New Roman"/>
+        </w:rPr>
+        <w:t>Semeval-2019 task 6: Identifying and categorizing offensive language in social media (</w:t>
+      </w:r>
+      <w:proofErr w:type="spellStart"/>
+      <w:r>
+        <w:rPr>
+          <w:rFonts w:ascii="Times New Roman" w:hAnsi="Times New Roman" w:cs="Times New Roman"/>
+        </w:rPr>
+        <w:t>offenseval</w:t>
+      </w:r>
+      <w:proofErr w:type="spellEnd"/>
+      <w:r>
+        <w:rPr>
+          <w:rFonts w:ascii="Times New Roman" w:hAnsi="Times New Roman" w:cs="Times New Roman"/>
+        </w:rPr>
+        <w:t>)</w:t>
+      </w:r>
+      <w:r>
+        <w:rPr>
+          <w:rFonts w:ascii="Times New Roman" w:hAnsi="Times New Roman" w:cs="Times New Roman"/>
+        </w:rPr>
+        <w:t>”,</w:t>
+      </w:r>
+      <w:r>
+        <w:rPr>
+          <w:rFonts w:ascii="Times New Roman" w:hAnsi="Times New Roman" w:cs="Times New Roman"/>
+        </w:rPr>
+        <w:t xml:space="preserve"> </w:t>
+      </w:r>
+      <w:r>
+        <w:rPr>
+          <w:rFonts w:ascii="Times New Roman" w:hAnsi="Times New Roman" w:cs="Times New Roman"/>
+        </w:rPr>
+        <w:t>i</w:t>
+      </w:r>
+      <w:r>
+        <w:rPr>
+          <w:rFonts w:ascii="Times New Roman" w:hAnsi="Times New Roman" w:cs="Times New Roman"/>
+        </w:rPr>
+        <w:t xml:space="preserve">n </w:t>
+      </w:r>
+      <w:proofErr w:type="spellStart"/>
+      <w:r>
+        <w:rPr>
+          <w:rFonts w:ascii="Times New Roman" w:hAnsi="Times New Roman" w:cs="Times New Roman"/>
+          <w:i/>
+          <w:iCs/>
+        </w:rPr>
+        <w:t>SemEval</w:t>
+      </w:r>
+      <w:proofErr w:type="spellEnd"/>
+      <w:r>
+        <w:rPr>
+          <w:rFonts w:ascii="Times New Roman" w:hAnsi="Times New Roman" w:cs="Times New Roman"/>
+        </w:rPr>
+        <w:t>.</w:t>
+      </w:r>
+    </w:p>
+    <w:p>
+      <w:pPr>
+        <w:pStyle w:val="NoSpacing"/>
+        <w:rPr>
+          <w:rFonts w:ascii="Times New Roman" w:hAnsi="Times New Roman" w:cs="Times New Roman"/>
+        </w:rPr>
+      </w:pPr>
+      <w:r>
+        <w:rPr>
+          <w:rFonts w:ascii="Times New Roman" w:hAnsi="Times New Roman" w:cs="Times New Roman"/>
+        </w:rPr>
+        <w:t xml:space="preserve">Hua, </w:t>
+      </w:r>
+      <w:proofErr w:type="spellStart"/>
+      <w:r>
+        <w:rPr>
+          <w:rFonts w:ascii="Times New Roman" w:hAnsi="Times New Roman" w:cs="Times New Roman"/>
+        </w:rPr>
+        <w:t>Danescu</w:t>
+      </w:r>
+      <w:proofErr w:type="spellEnd"/>
+      <w:r>
+        <w:rPr>
+          <w:rFonts w:ascii="Times New Roman" w:hAnsi="Times New Roman" w:cs="Times New Roman"/>
+        </w:rPr>
+        <w:t>-Niculescu-</w:t>
+      </w:r>
+      <w:proofErr w:type="spellStart"/>
+      <w:r>
+        <w:rPr>
+          <w:rFonts w:ascii="Times New Roman" w:hAnsi="Times New Roman" w:cs="Times New Roman"/>
+        </w:rPr>
+        <w:t>Mizil</w:t>
+      </w:r>
+      <w:proofErr w:type="spellEnd"/>
+      <w:r>
+        <w:rPr>
+          <w:rFonts w:ascii="Times New Roman" w:hAnsi="Times New Roman" w:cs="Times New Roman"/>
+        </w:rPr>
+        <w:t xml:space="preserve"> C.</w:t>
+      </w:r>
+      <w:r>
+        <w:rPr>
+          <w:rFonts w:ascii="Times New Roman" w:hAnsi="Times New Roman" w:cs="Times New Roman"/>
+        </w:rPr>
+        <w:t xml:space="preserve">, </w:t>
+      </w:r>
+      <w:proofErr w:type="spellStart"/>
+      <w:r>
+        <w:rPr>
+          <w:rFonts w:ascii="Times New Roman" w:hAnsi="Times New Roman" w:cs="Times New Roman"/>
+        </w:rPr>
+        <w:t>Taraborelli</w:t>
+      </w:r>
+      <w:proofErr w:type="spellEnd"/>
+      <w:r>
+        <w:rPr>
+          <w:rFonts w:ascii="Times New Roman" w:hAnsi="Times New Roman" w:cs="Times New Roman"/>
+        </w:rPr>
+        <w:t xml:space="preserve"> D.</w:t>
+      </w:r>
+      <w:r>
+        <w:rPr>
+          <w:rFonts w:ascii="Times New Roman" w:hAnsi="Times New Roman" w:cs="Times New Roman"/>
+        </w:rPr>
+        <w:t xml:space="preserve">, </w:t>
+      </w:r>
+      <w:proofErr w:type="spellStart"/>
+      <w:r>
+        <w:rPr>
+          <w:rFonts w:ascii="Times New Roman" w:hAnsi="Times New Roman" w:cs="Times New Roman"/>
+        </w:rPr>
+        <w:t>Thain</w:t>
+      </w:r>
+      <w:proofErr w:type="spellEnd"/>
+      <w:r>
+        <w:rPr>
+          <w:rFonts w:ascii="Times New Roman" w:hAnsi="Times New Roman" w:cs="Times New Roman"/>
+        </w:rPr>
+        <w:t xml:space="preserve"> N.</w:t>
+      </w:r>
+      <w:r>
+        <w:rPr>
+          <w:rFonts w:ascii="Times New Roman" w:hAnsi="Times New Roman" w:cs="Times New Roman"/>
+        </w:rPr>
+        <w:t>, Sorensen</w:t>
+      </w:r>
+      <w:r>
+        <w:rPr>
+          <w:rFonts w:ascii="Times New Roman" w:hAnsi="Times New Roman" w:cs="Times New Roman"/>
+        </w:rPr>
+        <w:t xml:space="preserve"> J.</w:t>
+      </w:r>
+      <w:r>
+        <w:rPr>
+          <w:rFonts w:ascii="Times New Roman" w:hAnsi="Times New Roman" w:cs="Times New Roman"/>
+        </w:rPr>
+        <w:t>, and Dixon</w:t>
+      </w:r>
+      <w:r>
+        <w:rPr>
+          <w:rFonts w:ascii="Times New Roman" w:hAnsi="Times New Roman" w:cs="Times New Roman"/>
+        </w:rPr>
+        <w:t xml:space="preserve"> L.,</w:t>
+      </w:r>
+      <w:r>
+        <w:rPr>
+          <w:rFonts w:ascii="Times New Roman" w:hAnsi="Times New Roman" w:cs="Times New Roman"/>
+        </w:rPr>
+        <w:t xml:space="preserve"> </w:t>
+      </w:r>
+      <w:r>
+        <w:rPr>
+          <w:rFonts w:ascii="Times New Roman" w:hAnsi="Times New Roman" w:cs="Times New Roman"/>
+        </w:rPr>
+        <w:t>(</w:t>
+      </w:r>
+      <w:r>
+        <w:rPr>
+          <w:rFonts w:ascii="Times New Roman" w:hAnsi="Times New Roman" w:cs="Times New Roman"/>
+        </w:rPr>
+        <w:t>2018</w:t>
+      </w:r>
+      <w:r>
+        <w:rPr>
+          <w:rFonts w:ascii="Times New Roman" w:hAnsi="Times New Roman" w:cs="Times New Roman"/>
+        </w:rPr>
+        <w:t>)</w:t>
+      </w:r>
+      <w:r>
+        <w:rPr>
+          <w:rFonts w:ascii="Times New Roman" w:hAnsi="Times New Roman" w:cs="Times New Roman"/>
+        </w:rPr>
+        <w:t xml:space="preserve">. </w:t>
+      </w:r>
+      <w:r>
+        <w:rPr>
+          <w:rFonts w:ascii="Times New Roman" w:hAnsi="Times New Roman" w:cs="Times New Roman"/>
+        </w:rPr>
+        <w:t>“</w:t>
+      </w:r>
+      <w:proofErr w:type="spellStart"/>
+      <w:r>
+        <w:rPr>
+          <w:rFonts w:ascii="Times New Roman" w:hAnsi="Times New Roman" w:cs="Times New Roman"/>
+        </w:rPr>
+        <w:t>Wikiconv</w:t>
+      </w:r>
+      <w:proofErr w:type="spellEnd"/>
+      <w:r>
+        <w:rPr>
+          <w:rFonts w:ascii="Times New Roman" w:hAnsi="Times New Roman" w:cs="Times New Roman"/>
+        </w:rPr>
+        <w:t>: A corpus of the complete conversational history of a large online collaborative community</w:t>
+      </w:r>
+      <w:r>
+        <w:rPr>
+          <w:rFonts w:ascii="Times New Roman" w:hAnsi="Times New Roman" w:cs="Times New Roman"/>
+        </w:rPr>
+        <w:t>”,</w:t>
+      </w:r>
+      <w:r>
+        <w:rPr>
+          <w:rFonts w:ascii="Times New Roman" w:hAnsi="Times New Roman" w:cs="Times New Roman"/>
+        </w:rPr>
+        <w:t xml:space="preserve"> </w:t>
+      </w:r>
+      <w:r>
+        <w:rPr>
+          <w:rFonts w:ascii="Times New Roman" w:hAnsi="Times New Roman" w:cs="Times New Roman"/>
+          <w:i/>
+          <w:iCs/>
+        </w:rPr>
+        <w:t>a</w:t>
+      </w:r>
+      <w:proofErr w:type="spellStart"/>
+      <w:r>
+        <w:rPr>
+          <w:rFonts w:ascii="Times New Roman" w:hAnsi="Times New Roman" w:cs="Times New Roman"/>
+          <w:i/>
+          <w:iCs/>
+        </w:rPr>
+        <w:t>rXiv</w:t>
+      </w:r>
+      <w:proofErr w:type="spellEnd"/>
+      <w:r>
+        <w:rPr>
+          <w:rFonts w:ascii="Times New Roman" w:hAnsi="Times New Roman" w:cs="Times New Roman"/>
+          <w:i/>
+          <w:iCs/>
+        </w:rPr>
+        <w:t xml:space="preserve"> preprint.</w:t>
+      </w:r>
+    </w:p>
     <w:sectPr>
       <w:pgSz w:w="11906" w:h="16838"/>
       <w:pgMar w:top="1440" w:right="1440" w:bottom="1440" w:left="1440" w:header="708" w:footer="708" w:gutter="0"/>
@@ -11,6 +1459,127 @@
     </w:sectPr>
   </w:body>
 </w:document>
+</file>
+
+<file path=word/numbering.xml><?xml version="1.0" encoding="utf-8"?>
+<w:numbering xmlns:wpc="http://schemas.microsoft.com/office/word/2010/wordprocessingCanvas" xmlns:cx="http://schemas.microsoft.com/office/drawing/2014/chartex" xmlns:cx1="http://schemas.microsoft.com/office/drawing/2015/9/8/chartex" xmlns:cx2="http://schemas.microsoft.com/office/drawing/2015/10/21/chartex" xmlns:cx3="http://schemas.microsoft.com/office/drawing/2016/5/9/chartex" xmlns:cx4="http://schemas.microsoft.com/office/drawing/2016/5/10/chartex" xmlns:cx5="http://schemas.microsoft.com/office/drawing/2016/5/11/chartex" xmlns:cx6="http://schemas.microsoft.com/office/drawing/2016/5/12/chartex" xmlns:cx7="http://schemas.microsoft.com/office/drawing/2016/5/13/chartex" xmlns:cx8="http://schemas.microsoft.com/office/drawing/2016/5/14/chartex" xmlns:mc="http://schemas.openxmlformats.org/markup-compatibility/2006" xmlns:aink="http://schemas.microsoft.com/office/drawing/2016/ink" xmlns:am3d="http://schemas.microsoft.com/office/drawing/2017/model3d" xmlns:o="urn:schemas-microsoft-com:office:office" xmlns:r="http://schemas.openxmlformats.org/officeDocument/2006/relationships" xmlns:m="http://schemas.openxmlformats.org/officeDocument/2006/math" xmlns:v="urn:schemas-microsoft-com:vml" xmlns:wp14="http://schemas.microsoft.com/office/word/2010/wordprocessingDrawing" xmlns:wp="http://schemas.openxmlformats.org/drawingml/2006/wordprocessingDrawing" xmlns:w10="urn:schemas-microsoft-com:office:word" xmlns:w="http://schemas.openxmlformats.org/wordprocessingml/2006/main" xmlns:w14="http://schemas.microsoft.com/office/word/2010/wordml" xmlns:w15="http://schemas.microsoft.com/office/word/2012/wordml" xmlns:w16cex="http://schemas.microsoft.com/office/word/2018/wordml/cex" xmlns:w16cid="http://schemas.microsoft.com/office/word/2016/wordml/cid" xmlns:w16="http://schemas.microsoft.com/office/word/2018/wordml" xmlns:w16se="http://schemas.microsoft.com/office/word/2015/wordml/symex" xmlns:wpg="http://schemas.microsoft.com/office/word/2010/wordprocessingGroup" xmlns:wpi="http://schemas.microsoft.com/office/word/2010/wordprocessingInk" xmlns:wne="http://schemas.microsoft.com/office/word/2006/wordml" xmlns:wps="http://schemas.microsoft.com/office/word/2010/wordprocessingShape" mc:Ignorable="w14 w15 w16se w16cid w16 w16cex wp14">
+  <w:abstractNum w:abstractNumId="0" w15:restartNumberingAfterBreak="0">
+    <w:nsid w:val="245225D8"/>
+    <w:multiLevelType w:val="hybridMultilevel"/>
+    <w:tmpl w:val="F3C69460"/>
+    <w:lvl w:ilvl="0" w:tplc="08090001">
+      <w:start w:val="1"/>
+      <w:numFmt w:val="bullet"/>
+      <w:lvlText w:val=""/>
+      <w:lvlJc w:val="left"/>
+      <w:pPr>
+        <w:ind w:left="720" w:hanging="360"/>
+      </w:pPr>
+      <w:rPr>
+        <w:rFonts w:ascii="Symbol" w:hAnsi="Symbol" w:hint="default"/>
+      </w:rPr>
+    </w:lvl>
+    <w:lvl w:ilvl="1" w:tplc="08090003" w:tentative="1">
+      <w:start w:val="1"/>
+      <w:numFmt w:val="bullet"/>
+      <w:lvlText w:val="o"/>
+      <w:lvlJc w:val="left"/>
+      <w:pPr>
+        <w:ind w:left="1440" w:hanging="360"/>
+      </w:pPr>
+      <w:rPr>
+        <w:rFonts w:ascii="Courier New" w:hAnsi="Courier New" w:cs="Courier New" w:hint="default"/>
+      </w:rPr>
+    </w:lvl>
+    <w:lvl w:ilvl="2" w:tplc="08090005" w:tentative="1">
+      <w:start w:val="1"/>
+      <w:numFmt w:val="bullet"/>
+      <w:lvlText w:val=""/>
+      <w:lvlJc w:val="left"/>
+      <w:pPr>
+        <w:ind w:left="2160" w:hanging="360"/>
+      </w:pPr>
+      <w:rPr>
+        <w:rFonts w:ascii="Wingdings" w:hAnsi="Wingdings" w:hint="default"/>
+      </w:rPr>
+    </w:lvl>
+    <w:lvl w:ilvl="3" w:tplc="08090001" w:tentative="1">
+      <w:start w:val="1"/>
+      <w:numFmt w:val="bullet"/>
+      <w:lvlText w:val=""/>
+      <w:lvlJc w:val="left"/>
+      <w:pPr>
+        <w:ind w:left="2880" w:hanging="360"/>
+      </w:pPr>
+      <w:rPr>
+        <w:rFonts w:ascii="Symbol" w:hAnsi="Symbol" w:hint="default"/>
+      </w:rPr>
+    </w:lvl>
+    <w:lvl w:ilvl="4" w:tplc="08090003" w:tentative="1">
+      <w:start w:val="1"/>
+      <w:numFmt w:val="bullet"/>
+      <w:lvlText w:val="o"/>
+      <w:lvlJc w:val="left"/>
+      <w:pPr>
+        <w:ind w:left="3600" w:hanging="360"/>
+      </w:pPr>
+      <w:rPr>
+        <w:rFonts w:ascii="Courier New" w:hAnsi="Courier New" w:cs="Courier New" w:hint="default"/>
+      </w:rPr>
+    </w:lvl>
+    <w:lvl w:ilvl="5" w:tplc="08090005" w:tentative="1">
+      <w:start w:val="1"/>
+      <w:numFmt w:val="bullet"/>
+      <w:lvlText w:val=""/>
+      <w:lvlJc w:val="left"/>
+      <w:pPr>
+        <w:ind w:left="4320" w:hanging="360"/>
+      </w:pPr>
+      <w:rPr>
+        <w:rFonts w:ascii="Wingdings" w:hAnsi="Wingdings" w:hint="default"/>
+      </w:rPr>
+    </w:lvl>
+    <w:lvl w:ilvl="6" w:tplc="08090001" w:tentative="1">
+      <w:start w:val="1"/>
+      <w:numFmt w:val="bullet"/>
+      <w:lvlText w:val=""/>
+      <w:lvlJc w:val="left"/>
+      <w:pPr>
+        <w:ind w:left="5040" w:hanging="360"/>
+      </w:pPr>
+      <w:rPr>
+        <w:rFonts w:ascii="Symbol" w:hAnsi="Symbol" w:hint="default"/>
+      </w:rPr>
+    </w:lvl>
+    <w:lvl w:ilvl="7" w:tplc="08090003" w:tentative="1">
+      <w:start w:val="1"/>
+      <w:numFmt w:val="bullet"/>
+      <w:lvlText w:val="o"/>
+      <w:lvlJc w:val="left"/>
+      <w:pPr>
+        <w:ind w:left="5760" w:hanging="360"/>
+      </w:pPr>
+      <w:rPr>
+        <w:rFonts w:ascii="Courier New" w:hAnsi="Courier New" w:cs="Courier New" w:hint="default"/>
+      </w:rPr>
+    </w:lvl>
+    <w:lvl w:ilvl="8" w:tplc="08090005" w:tentative="1">
+      <w:start w:val="1"/>
+      <w:numFmt w:val="bullet"/>
+      <w:lvlText w:val=""/>
+      <w:lvlJc w:val="left"/>
+      <w:pPr>
+        <w:ind w:left="6480" w:hanging="360"/>
+      </w:pPr>
+      <w:rPr>
+        <w:rFonts w:ascii="Wingdings" w:hAnsi="Wingdings" w:hint="default"/>
+      </w:rPr>
+    </w:lvl>
+  </w:abstractNum>
+  <w:num w:numId="1">
+    <w:abstractNumId w:val="0"/>
+  </w:num>
+</w:numbering>
 </file>
 
 <file path=word/styles.xml><?xml version="1.0" encoding="utf-8"?>
@@ -439,6 +2008,15 @@
     <w:semiHidden/>
     <w:unhideWhenUsed/>
   </w:style>
+  <w:style w:type="paragraph" w:styleId="NoSpacing">
+    <w:name w:val="No Spacing"/>
+    <w:uiPriority w:val="1"/>
+    <w:qFormat/>
+    <w:rsid w:val="00393433"/>
+    <w:pPr>
+      <w:spacing w:after="0" w:line="240" w:lineRule="auto"/>
+    </w:pPr>
+  </w:style>
 </w:styles>
 </file>
 

--- a/Literature/Literature Notes.docx
+++ b/Literature/Literature Notes.docx
@@ -199,12 +199,15 @@
           <w:rFonts w:ascii="Times New Roman" w:hAnsi="Times New Roman" w:cs="Times New Roman"/>
         </w:rPr>
       </w:pPr>
-      <w:r>
-        <w:rPr>
-          <w:rFonts w:ascii="Times New Roman" w:hAnsi="Times New Roman" w:cs="Times New Roman"/>
-        </w:rPr>
-        <w:t>https://www.aclweb.org/anthology/2020.acl-main.396.pdf</w:t>
-      </w:r>
+      <w:hyperlink r:id="rId5" w:history="1">
+        <w:r>
+          <w:rPr>
+            <w:rStyle w:val="Hyperlink"/>
+            <w:rFonts w:ascii="Times New Roman" w:hAnsi="Times New Roman" w:cs="Times New Roman"/>
+          </w:rPr>
+          <w:t>https://www.aclweb.org/anthology/2020.acl-main.396.pdf</w:t>
+        </w:r>
+      </w:hyperlink>
     </w:p>
     <w:p>
       <w:pPr>
@@ -270,6 +273,686 @@
           <w:rFonts w:ascii="Times New Roman" w:hAnsi="Times New Roman" w:cs="Times New Roman"/>
         </w:rPr>
         <w:t xml:space="preserve"> statistics on how often context affects perceived toxicity</w:t>
+      </w:r>
+    </w:p>
+    <w:p>
+      <w:pPr>
+        <w:pStyle w:val="NoSpacing"/>
+        <w:numPr>
+          <w:ilvl w:val="0"/>
+          <w:numId w:val="1"/>
+        </w:numPr>
+        <w:rPr>
+          <w:rFonts w:ascii="Times New Roman" w:hAnsi="Times New Roman" w:cs="Times New Roman"/>
+        </w:rPr>
+      </w:pPr>
+      <w:r>
+        <w:rPr>
+          <w:rFonts w:ascii="Times New Roman" w:hAnsi="Times New Roman" w:cs="Times New Roman"/>
+        </w:rPr>
+        <w:t>Context = parent comment + thread title</w:t>
+      </w:r>
+    </w:p>
+    <w:p>
+      <w:pPr>
+        <w:pStyle w:val="NoSpacing"/>
+        <w:numPr>
+          <w:ilvl w:val="0"/>
+          <w:numId w:val="1"/>
+        </w:numPr>
+        <w:rPr>
+          <w:rFonts w:ascii="Times New Roman" w:hAnsi="Times New Roman" w:cs="Times New Roman"/>
+        </w:rPr>
+      </w:pPr>
+      <w:r>
+        <w:rPr>
+          <w:rFonts w:ascii="Times New Roman" w:hAnsi="Times New Roman" w:cs="Times New Roman"/>
+        </w:rPr>
+        <w:t>250 comments annotated with/without context by 2 groups</w:t>
+      </w:r>
+      <w:r>
+        <w:rPr>
+          <w:rFonts w:ascii="Times New Roman" w:hAnsi="Times New Roman" w:cs="Times New Roman"/>
+        </w:rPr>
+        <w:t xml:space="preserve"> – average toxicity scores of annotators taken  - used to make binary decision of toxic or not</w:t>
+      </w:r>
+    </w:p>
+    <w:p>
+      <w:pPr>
+        <w:pStyle w:val="NoSpacing"/>
+        <w:numPr>
+          <w:ilvl w:val="0"/>
+          <w:numId w:val="1"/>
+        </w:numPr>
+        <w:rPr>
+          <w:rFonts w:ascii="Times New Roman" w:hAnsi="Times New Roman" w:cs="Times New Roman"/>
+        </w:rPr>
+      </w:pPr>
+      <w:r>
+        <w:rPr>
+          <w:rFonts w:ascii="Times New Roman" w:hAnsi="Times New Roman" w:cs="Times New Roman"/>
+        </w:rPr>
+        <w:t xml:space="preserve">Perceived toxicity of </w:t>
+      </w:r>
+      <w:r>
+        <w:rPr>
+          <w:rFonts w:ascii="Times New Roman" w:hAnsi="Times New Roman" w:cs="Times New Roman"/>
+        </w:rPr>
+        <w:t>significant subset of posts changes when context is/isn’t provided</w:t>
+      </w:r>
+    </w:p>
+    <w:p>
+      <w:pPr>
+        <w:pStyle w:val="NoSpacing"/>
+        <w:numPr>
+          <w:ilvl w:val="0"/>
+          <w:numId w:val="1"/>
+        </w:numPr>
+        <w:rPr>
+          <w:rFonts w:ascii="Times New Roman" w:hAnsi="Times New Roman" w:cs="Times New Roman"/>
+        </w:rPr>
+      </w:pPr>
+      <w:r>
+        <w:rPr>
+          <w:rFonts w:ascii="Times New Roman" w:hAnsi="Times New Roman" w:cs="Times New Roman"/>
+        </w:rPr>
+        <w:t xml:space="preserve">Context amplified </w:t>
+      </w:r>
+      <w:r>
+        <w:rPr>
+          <w:rFonts w:ascii="Times New Roman" w:hAnsi="Times New Roman" w:cs="Times New Roman"/>
+        </w:rPr>
+        <w:t>toxicity of 3.6% of comments, mitigated toxicity of 1.6%</w:t>
+      </w:r>
+    </w:p>
+    <w:p>
+      <w:pPr>
+        <w:pStyle w:val="NoSpacing"/>
+        <w:numPr>
+          <w:ilvl w:val="0"/>
+          <w:numId w:val="1"/>
+        </w:numPr>
+        <w:rPr>
+          <w:rFonts w:ascii="Times New Roman" w:hAnsi="Times New Roman" w:cs="Times New Roman"/>
+        </w:rPr>
+      </w:pPr>
+      <w:r>
+        <w:rPr>
+          <w:rFonts w:ascii="Times New Roman" w:hAnsi="Times New Roman" w:cs="Times New Roman"/>
+        </w:rPr>
+        <w:t>20k comments – ½ with context, ½ without</w:t>
+      </w:r>
+      <w:r>
+        <w:rPr>
+          <w:rFonts w:ascii="Times New Roman" w:hAnsi="Times New Roman" w:cs="Times New Roman"/>
+        </w:rPr>
+        <w:t xml:space="preserve"> used to train classifiers – tested on separate set of  comments with context</w:t>
+      </w:r>
+      <w:r>
+        <w:rPr>
+          <w:rFonts w:ascii="Times New Roman" w:hAnsi="Times New Roman" w:cs="Times New Roman"/>
+        </w:rPr>
+        <w:t xml:space="preserve"> (unbalanced – toxic comments rare)</w:t>
+      </w:r>
+    </w:p>
+    <w:p>
+      <w:pPr>
+        <w:pStyle w:val="NoSpacing"/>
+        <w:numPr>
+          <w:ilvl w:val="0"/>
+          <w:numId w:val="1"/>
+        </w:numPr>
+        <w:rPr>
+          <w:rFonts w:ascii="Times New Roman" w:hAnsi="Times New Roman" w:cs="Times New Roman"/>
+        </w:rPr>
+      </w:pPr>
+      <w:r>
+        <w:rPr>
+          <w:rFonts w:ascii="Times New Roman" w:hAnsi="Times New Roman" w:cs="Times New Roman"/>
+        </w:rPr>
+        <w:t>No evidence context improves performance of toxicity classifiers</w:t>
+      </w:r>
+      <w:r>
+        <w:rPr>
+          <w:rFonts w:ascii="Times New Roman" w:hAnsi="Times New Roman" w:cs="Times New Roman"/>
+        </w:rPr>
+        <w:t xml:space="preserve"> (range of context-aware classifiers and mechanisms used)</w:t>
+      </w:r>
+      <w:r>
+        <w:rPr>
+          <w:rFonts w:ascii="Times New Roman" w:hAnsi="Times New Roman" w:cs="Times New Roman"/>
+        </w:rPr>
+        <w:t xml:space="preserve"> – Assumed related to small number of context-sensitive comments</w:t>
+      </w:r>
+    </w:p>
+    <w:p>
+      <w:pPr>
+        <w:pStyle w:val="NoSpacing"/>
+        <w:numPr>
+          <w:ilvl w:val="0"/>
+          <w:numId w:val="1"/>
+        </w:numPr>
+        <w:rPr>
+          <w:rFonts w:ascii="Times New Roman" w:hAnsi="Times New Roman" w:cs="Times New Roman"/>
+        </w:rPr>
+      </w:pPr>
+      <w:r>
+        <w:rPr>
+          <w:rFonts w:ascii="Times New Roman" w:hAnsi="Times New Roman" w:cs="Times New Roman"/>
+        </w:rPr>
+        <w:t>Toxicity and subtypes strongly related - t</w:t>
+      </w:r>
+      <w:r>
+        <w:rPr>
+          <w:rFonts w:ascii="Times New Roman" w:hAnsi="Times New Roman" w:cs="Times New Roman"/>
+        </w:rPr>
+        <w:t>oxicity detection systems also effective against subtypes</w:t>
+      </w:r>
+      <w:r>
+        <w:rPr>
+          <w:rFonts w:ascii="Times New Roman" w:hAnsi="Times New Roman" w:cs="Times New Roman"/>
+        </w:rPr>
+        <w:t xml:space="preserve"> (e.g. hateful language)</w:t>
+      </w:r>
+    </w:p>
+    <w:p>
+      <w:pPr>
+        <w:pStyle w:val="NoSpacing"/>
+        <w:numPr>
+          <w:ilvl w:val="0"/>
+          <w:numId w:val="1"/>
+        </w:numPr>
+        <w:rPr>
+          <w:rFonts w:ascii="Times New Roman" w:hAnsi="Times New Roman" w:cs="Times New Roman"/>
+        </w:rPr>
+      </w:pPr>
+      <w:r>
+        <w:rPr>
+          <w:rFonts w:ascii="Times New Roman" w:hAnsi="Times New Roman" w:cs="Times New Roman"/>
+        </w:rPr>
+        <w:t>State of the art language modelling – use LDA to encode preceding sentences</w:t>
+      </w:r>
+      <w:r>
+        <w:rPr>
+          <w:rFonts w:ascii="Times New Roman" w:hAnsi="Times New Roman" w:cs="Times New Roman"/>
+        </w:rPr>
+        <w:t xml:space="preserve"> + pass history to RNN language model – alternative solution to LSTMs to solve</w:t>
+      </w:r>
+      <w:r>
+        <w:rPr>
+          <w:rFonts w:ascii="Times New Roman" w:hAnsi="Times New Roman" w:cs="Times New Roman"/>
+        </w:rPr>
+        <w:t xml:space="preserve"> vanishing gradients (</w:t>
+      </w:r>
+      <w:proofErr w:type="spellStart"/>
+      <w:r>
+        <w:rPr>
+          <w:rFonts w:ascii="Times New Roman" w:hAnsi="Times New Roman" w:cs="Times New Roman"/>
+        </w:rPr>
+        <w:t>Mikolov</w:t>
+      </w:r>
+      <w:proofErr w:type="spellEnd"/>
+      <w:r>
+        <w:rPr>
+          <w:rFonts w:ascii="Times New Roman" w:hAnsi="Times New Roman" w:cs="Times New Roman"/>
+        </w:rPr>
+        <w:t xml:space="preserve"> and Zweig (2012), </w:t>
+      </w:r>
+      <w:proofErr w:type="spellStart"/>
+      <w:r>
+        <w:rPr>
+          <w:rFonts w:ascii="Times New Roman" w:hAnsi="Times New Roman" w:cs="Times New Roman"/>
+        </w:rPr>
+        <w:t>Blei</w:t>
+      </w:r>
+      <w:proofErr w:type="spellEnd"/>
+      <w:r>
+        <w:rPr>
+          <w:rFonts w:ascii="Times New Roman" w:hAnsi="Times New Roman" w:cs="Times New Roman"/>
+        </w:rPr>
+        <w:t xml:space="preserve"> et al.</w:t>
+      </w:r>
+      <w:r>
+        <w:rPr>
+          <w:rFonts w:ascii="Times New Roman" w:hAnsi="Times New Roman" w:cs="Times New Roman"/>
+        </w:rPr>
+        <w:t xml:space="preserve"> (2003))</w:t>
+      </w:r>
+    </w:p>
+    <w:p>
+      <w:pPr>
+        <w:pStyle w:val="NoSpacing"/>
+        <w:numPr>
+          <w:ilvl w:val="0"/>
+          <w:numId w:val="1"/>
+        </w:numPr>
+        <w:rPr>
+          <w:rFonts w:ascii="Times New Roman" w:hAnsi="Times New Roman" w:cs="Times New Roman"/>
+        </w:rPr>
+      </w:pPr>
+      <w:r>
+        <w:rPr>
+          <w:rFonts w:ascii="Times New Roman" w:hAnsi="Times New Roman" w:cs="Times New Roman"/>
+        </w:rPr>
+        <w:t xml:space="preserve">Adding more preceding comments led to annotators </w:t>
+      </w:r>
+      <w:r>
+        <w:rPr>
+          <w:rFonts w:ascii="Times New Roman" w:hAnsi="Times New Roman" w:cs="Times New Roman"/>
+        </w:rPr>
+        <w:t xml:space="preserve">ignoring context completely </w:t>
+      </w:r>
+    </w:p>
+    <w:p>
+      <w:pPr>
+        <w:pStyle w:val="NoSpacing"/>
+        <w:numPr>
+          <w:ilvl w:val="0"/>
+          <w:numId w:val="1"/>
+        </w:numPr>
+        <w:rPr>
+          <w:rFonts w:ascii="Times New Roman" w:hAnsi="Times New Roman" w:cs="Times New Roman"/>
+        </w:rPr>
+      </w:pPr>
+      <w:r>
+        <w:rPr>
+          <w:rFonts w:ascii="Times New Roman" w:hAnsi="Times New Roman" w:cs="Times New Roman"/>
+        </w:rPr>
+        <w:t xml:space="preserve">Statistically significant increase in </w:t>
+      </w:r>
+      <w:r>
+        <w:rPr>
+          <w:rFonts w:ascii="Times New Roman" w:hAnsi="Times New Roman" w:cs="Times New Roman"/>
+        </w:rPr>
+        <w:t>proportion of comments that are toxic when context given</w:t>
+      </w:r>
+      <w:r>
+        <w:rPr>
+          <w:rFonts w:ascii="Times New Roman" w:hAnsi="Times New Roman" w:cs="Times New Roman"/>
+        </w:rPr>
+        <w:t xml:space="preserve"> (toxicity ratio increases by 2%</w:t>
+      </w:r>
+      <w:r>
+        <w:rPr>
+          <w:rFonts w:ascii="Times New Roman" w:hAnsi="Times New Roman" w:cs="Times New Roman"/>
+        </w:rPr>
+        <w:t xml:space="preserve"> with context – aggregated result)</w:t>
+      </w:r>
+      <w:r>
+        <w:rPr>
+          <w:rFonts w:ascii="Times New Roman" w:hAnsi="Times New Roman" w:cs="Times New Roman"/>
+        </w:rPr>
+        <w:t xml:space="preserve"> (on 250 dataset)</w:t>
+      </w:r>
+    </w:p>
+    <w:p>
+      <w:pPr>
+        <w:pStyle w:val="NoSpacing"/>
+        <w:ind w:left="720"/>
+        <w:rPr>
+          <w:rFonts w:ascii="Times New Roman" w:hAnsi="Times New Roman" w:cs="Times New Roman"/>
+        </w:rPr>
+      </w:pPr>
+      <w:r>
+        <w:rPr>
+          <w:rFonts w:ascii="Times New Roman" w:hAnsi="Times New Roman" w:cs="Times New Roman"/>
+        </w:rPr>
+        <w:t>(0.9% increase</w:t>
+      </w:r>
+      <w:r>
+        <w:rPr>
+          <w:rFonts w:ascii="Times New Roman" w:hAnsi="Times New Roman" w:cs="Times New Roman"/>
+        </w:rPr>
+        <w:t xml:space="preserve"> on 20k dataset)</w:t>
+      </w:r>
+    </w:p>
+    <w:p>
+      <w:pPr>
+        <w:pStyle w:val="NoSpacing"/>
+        <w:numPr>
+          <w:ilvl w:val="0"/>
+          <w:numId w:val="1"/>
+        </w:numPr>
+        <w:rPr>
+          <w:rFonts w:ascii="Times New Roman" w:hAnsi="Times New Roman" w:cs="Times New Roman"/>
+        </w:rPr>
+      </w:pPr>
+      <w:r>
+        <w:rPr>
+          <w:rFonts w:ascii="Times New Roman" w:hAnsi="Times New Roman" w:cs="Times New Roman"/>
+        </w:rPr>
+        <w:t xml:space="preserve">Need to find larger annotated datasets to </w:t>
+      </w:r>
+      <w:r>
+        <w:rPr>
+          <w:rFonts w:ascii="Times New Roman" w:hAnsi="Times New Roman" w:cs="Times New Roman"/>
+        </w:rPr>
+        <w:t>estimate frequency of context-sensitive posts</w:t>
+      </w:r>
+    </w:p>
+    <w:p>
+      <w:pPr>
+        <w:pStyle w:val="NoSpacing"/>
+        <w:numPr>
+          <w:ilvl w:val="0"/>
+          <w:numId w:val="1"/>
+        </w:numPr>
+        <w:rPr>
+          <w:rFonts w:ascii="Times New Roman" w:hAnsi="Times New Roman" w:cs="Times New Roman"/>
+        </w:rPr>
+      </w:pPr>
+      <w:r>
+        <w:rPr>
+          <w:rFonts w:ascii="Times New Roman" w:hAnsi="Times New Roman" w:cs="Times New Roman"/>
+        </w:rPr>
+        <w:t>C</w:t>
+      </w:r>
+      <w:r>
+        <w:rPr>
+          <w:rFonts w:ascii="Times New Roman" w:hAnsi="Times New Roman" w:cs="Times New Roman"/>
+        </w:rPr>
+        <w:t>ontext-insensitive classifier</w:t>
+      </w:r>
+      <w:r>
+        <w:rPr>
+          <w:rFonts w:ascii="Times New Roman" w:hAnsi="Times New Roman" w:cs="Times New Roman"/>
+        </w:rPr>
+        <w:t>s</w:t>
+      </w:r>
+      <w:r>
+        <w:rPr>
+          <w:rFonts w:ascii="Times New Roman" w:hAnsi="Times New Roman" w:cs="Times New Roman"/>
+        </w:rPr>
+        <w:t xml:space="preserve"> – </w:t>
+      </w:r>
+      <w:r>
+        <w:rPr>
+          <w:rFonts w:ascii="Times New Roman" w:hAnsi="Times New Roman" w:cs="Times New Roman"/>
+        </w:rPr>
+        <w:t xml:space="preserve">bidirectional LSTM - </w:t>
+      </w:r>
+      <w:r>
+        <w:rPr>
+          <w:rFonts w:ascii="Times New Roman" w:hAnsi="Times New Roman" w:cs="Times New Roman"/>
+        </w:rPr>
+        <w:t xml:space="preserve">added </w:t>
+      </w:r>
+      <w:r>
+        <w:rPr>
+          <w:rFonts w:ascii="Times New Roman" w:hAnsi="Times New Roman" w:cs="Times New Roman"/>
+        </w:rPr>
+        <w:t>feed-forward neural network to concatenated last states</w:t>
+      </w:r>
+      <w:r>
+        <w:rPr>
+          <w:rFonts w:ascii="Times New Roman" w:hAnsi="Times New Roman" w:cs="Times New Roman"/>
+        </w:rPr>
+        <w:t xml:space="preserve"> – relatively simple </w:t>
+      </w:r>
+      <w:r>
+        <w:rPr>
+          <w:rFonts w:ascii="Times New Roman" w:hAnsi="Times New Roman" w:cs="Times New Roman"/>
+        </w:rPr>
+        <w:t>classifier, BERT</w:t>
+      </w:r>
+      <w:r>
+        <w:rPr>
+          <w:rFonts w:ascii="Times New Roman" w:hAnsi="Times New Roman" w:cs="Times New Roman"/>
+        </w:rPr>
+        <w:t xml:space="preserve"> </w:t>
+      </w:r>
+      <w:r>
+        <w:rPr>
+          <w:rFonts w:ascii="Times New Roman" w:hAnsi="Times New Roman" w:cs="Times New Roman"/>
+        </w:rPr>
+        <w:t>(bidirectional encoder representations f</w:t>
+      </w:r>
+      <w:r>
+        <w:rPr>
+          <w:rFonts w:ascii="Times New Roman" w:hAnsi="Times New Roman" w:cs="Times New Roman"/>
+        </w:rPr>
+        <w:t>rom transformations)</w:t>
+      </w:r>
+      <w:r>
+        <w:rPr>
+          <w:rFonts w:ascii="Times New Roman" w:hAnsi="Times New Roman" w:cs="Times New Roman"/>
+        </w:rPr>
+        <w:t xml:space="preserve">– higher complexity – fine-tuned on training subset </w:t>
+      </w:r>
+      <w:r>
+        <w:rPr>
+          <w:rFonts w:ascii="Times New Roman" w:hAnsi="Times New Roman" w:cs="Times New Roman"/>
+        </w:rPr>
+        <w:t>w/ FFNN on top</w:t>
+      </w:r>
+      <w:r>
+        <w:rPr>
+          <w:rFonts w:ascii="Times New Roman" w:hAnsi="Times New Roman" w:cs="Times New Roman"/>
+        </w:rPr>
+        <w:t xml:space="preserve"> (Delvin et al., 2019), BERT-CCTK</w:t>
+      </w:r>
+      <w:r>
+        <w:rPr>
+          <w:rFonts w:ascii="Times New Roman" w:hAnsi="Times New Roman" w:cs="Times New Roman"/>
+        </w:rPr>
+        <w:t xml:space="preserve"> – model same but tuned on sample of Civil Comments dataset</w:t>
+      </w:r>
+      <w:r>
+        <w:rPr>
+          <w:rFonts w:ascii="Times New Roman" w:hAnsi="Times New Roman" w:cs="Times New Roman"/>
+        </w:rPr>
+        <w:t xml:space="preserve">, </w:t>
+      </w:r>
+      <w:r>
+        <w:rPr>
+          <w:rFonts w:ascii="Times New Roman" w:hAnsi="Times New Roman" w:cs="Times New Roman"/>
+        </w:rPr>
+        <w:t>P</w:t>
+      </w:r>
+      <w:r>
+        <w:rPr>
+          <w:rFonts w:ascii="Times New Roman" w:hAnsi="Times New Roman" w:cs="Times New Roman"/>
+        </w:rPr>
+        <w:t xml:space="preserve">ERSPECTIVE – CNN-based model trained on millions of comments from online publishers </w:t>
+      </w:r>
+      <w:r>
+        <w:rPr>
+          <w:rFonts w:ascii="Times New Roman" w:hAnsi="Times New Roman" w:cs="Times New Roman"/>
+        </w:rPr>
+        <w:t>(publicly available – can’t be modified for context)</w:t>
+      </w:r>
+    </w:p>
+    <w:p>
+      <w:pPr>
+        <w:pStyle w:val="NoSpacing"/>
+        <w:numPr>
+          <w:ilvl w:val="0"/>
+          <w:numId w:val="1"/>
+        </w:numPr>
+        <w:rPr>
+          <w:rFonts w:ascii="Times New Roman" w:hAnsi="Times New Roman" w:cs="Times New Roman"/>
+        </w:rPr>
+      </w:pPr>
+      <w:r>
+        <w:rPr>
+          <w:rFonts w:ascii="Times New Roman" w:hAnsi="Times New Roman" w:cs="Times New Roman"/>
+        </w:rPr>
+        <w:t>Context sensitive classifiers – CA-BILSTM-BILSTM</w:t>
+      </w:r>
+      <w:r>
+        <w:rPr>
+          <w:rFonts w:ascii="Times New Roman" w:hAnsi="Times New Roman" w:cs="Times New Roman"/>
+        </w:rPr>
+        <w:t xml:space="preserve"> – context aware extension of BILSTM  - added 2</w:t>
+      </w:r>
+      <w:r>
+        <w:rPr>
+          <w:rFonts w:ascii="Times New Roman" w:hAnsi="Times New Roman" w:cs="Times New Roman"/>
+          <w:vertAlign w:val="superscript"/>
+        </w:rPr>
+        <w:t>nd</w:t>
+      </w:r>
+      <w:r>
+        <w:rPr>
+          <w:rFonts w:ascii="Times New Roman" w:hAnsi="Times New Roman" w:cs="Times New Roman"/>
+        </w:rPr>
+        <w:t xml:space="preserve"> BILSTM </w:t>
+      </w:r>
+      <w:r>
+        <w:rPr>
+          <w:rFonts w:ascii="Times New Roman" w:hAnsi="Times New Roman" w:cs="Times New Roman"/>
+        </w:rPr>
+        <w:t>for parent comment – vector representations passed to FFNN</w:t>
+      </w:r>
+      <w:r>
+        <w:rPr>
+          <w:rFonts w:ascii="Times New Roman" w:hAnsi="Times New Roman" w:cs="Times New Roman"/>
+        </w:rPr>
+        <w:t>, CA-BILSTM-BERT</w:t>
+      </w:r>
+      <w:r>
+        <w:rPr>
+          <w:rFonts w:ascii="Times New Roman" w:hAnsi="Times New Roman" w:cs="Times New Roman"/>
+        </w:rPr>
+        <w:t xml:space="preserve"> – use BILSTM to encode parent – extension of BERT classifier</w:t>
+      </w:r>
+      <w:r>
+        <w:rPr>
+          <w:rFonts w:ascii="Times New Roman" w:hAnsi="Times New Roman" w:cs="Times New Roman"/>
+        </w:rPr>
+        <w:t xml:space="preserve"> – results passed to FFNN</w:t>
+      </w:r>
+      <w:r>
+        <w:rPr>
+          <w:rFonts w:ascii="Times New Roman" w:hAnsi="Times New Roman" w:cs="Times New Roman"/>
+        </w:rPr>
+        <w:t>, CA-SEP-BERT</w:t>
+      </w:r>
+      <w:r>
+        <w:rPr>
+          <w:rFonts w:ascii="Times New Roman" w:hAnsi="Times New Roman" w:cs="Times New Roman"/>
+        </w:rPr>
+        <w:t xml:space="preserve"> – context-aware BERT</w:t>
+      </w:r>
+      <w:r>
+        <w:rPr>
+          <w:rFonts w:ascii="Times New Roman" w:hAnsi="Times New Roman" w:cs="Times New Roman"/>
+        </w:rPr>
+        <w:t xml:space="preserve"> – concatenates parent + target</w:t>
+      </w:r>
+      <w:r>
+        <w:rPr>
+          <w:rFonts w:ascii="Times New Roman" w:hAnsi="Times New Roman" w:cs="Times New Roman"/>
+        </w:rPr>
+        <w:t xml:space="preserve"> (no separate encoder for parent), CA-CONC-BERT-CCTK, CA-CONC-PERSPECTIVE</w:t>
+      </w:r>
+      <w:r>
+        <w:rPr>
+          <w:rFonts w:ascii="Times New Roman" w:hAnsi="Times New Roman" w:cs="Times New Roman"/>
+        </w:rPr>
+        <w:t xml:space="preserve"> – concatenate parent and target at test time</w:t>
+      </w:r>
+      <w:r>
+        <w:rPr>
+          <w:rFonts w:ascii="Times New Roman" w:hAnsi="Times New Roman" w:cs="Times New Roman"/>
+        </w:rPr>
+        <w:t xml:space="preserve"> (naïve) </w:t>
+      </w:r>
+    </w:p>
+    <w:p>
+      <w:pPr>
+        <w:pStyle w:val="NoSpacing"/>
+        <w:numPr>
+          <w:ilvl w:val="0"/>
+          <w:numId w:val="1"/>
+        </w:numPr>
+        <w:rPr>
+          <w:rFonts w:ascii="Times New Roman" w:hAnsi="Times New Roman" w:cs="Times New Roman"/>
+        </w:rPr>
+      </w:pPr>
+      <w:r>
+        <w:rPr>
+          <w:rFonts w:ascii="Times New Roman" w:hAnsi="Times New Roman" w:cs="Times New Roman"/>
+        </w:rPr>
+        <w:t>PERSPECTIVE</w:t>
+      </w:r>
+      <w:r>
+        <w:rPr>
+          <w:rFonts w:ascii="Times New Roman" w:hAnsi="Times New Roman" w:cs="Times New Roman"/>
+        </w:rPr>
+        <w:t xml:space="preserve"> + BERT-CCTK and CA counterparts performed best – trained on large</w:t>
+      </w:r>
+      <w:r>
+        <w:rPr>
+          <w:rFonts w:ascii="Times New Roman" w:hAnsi="Times New Roman" w:cs="Times New Roman"/>
+        </w:rPr>
+        <w:t>st</w:t>
+      </w:r>
+      <w:r>
+        <w:rPr>
+          <w:rFonts w:ascii="Times New Roman" w:hAnsi="Times New Roman" w:cs="Times New Roman"/>
+        </w:rPr>
+        <w:t xml:space="preserve"> toxicity datasets</w:t>
+      </w:r>
+    </w:p>
+    <w:p>
+      <w:pPr>
+        <w:pStyle w:val="NoSpacing"/>
+        <w:numPr>
+          <w:ilvl w:val="0"/>
+          <w:numId w:val="1"/>
+        </w:numPr>
+        <w:rPr>
+          <w:rFonts w:ascii="Times New Roman" w:hAnsi="Times New Roman" w:cs="Times New Roman"/>
+        </w:rPr>
+      </w:pPr>
+      <w:r>
+        <w:rPr>
+          <w:rFonts w:ascii="Times New Roman" w:hAnsi="Times New Roman" w:cs="Times New Roman"/>
+        </w:rPr>
+        <w:t>Future – larger annotated datasets with context, look at specific topic/tone/group</w:t>
+      </w:r>
+      <w:r>
+        <w:rPr>
+          <w:rFonts w:ascii="Times New Roman" w:hAnsi="Times New Roman" w:cs="Times New Roman"/>
+        </w:rPr>
+        <w:t>, add more than just title + parent comment for context</w:t>
+      </w:r>
+    </w:p>
+    <w:p>
+      <w:pPr>
+        <w:pStyle w:val="NoSpacing"/>
+        <w:numPr>
+          <w:ilvl w:val="0"/>
+          <w:numId w:val="1"/>
+        </w:numPr>
+        <w:rPr>
+          <w:rFonts w:ascii="Times New Roman" w:hAnsi="Times New Roman" w:cs="Times New Roman"/>
+        </w:rPr>
+      </w:pPr>
+      <w:r>
+        <w:rPr>
+          <w:rFonts w:ascii="Times New Roman" w:hAnsi="Times New Roman" w:cs="Times New Roman"/>
+        </w:rPr>
+        <w:t xml:space="preserve">Toxicity rating </w:t>
+      </w:r>
+      <w:r>
+        <w:rPr>
+          <w:rFonts w:ascii="Times New Roman" w:hAnsi="Times New Roman" w:cs="Times New Roman"/>
+        </w:rPr>
+        <w:t>–</w:t>
+      </w:r>
+      <w:r>
+        <w:rPr>
+          <w:rFonts w:ascii="Times New Roman" w:hAnsi="Times New Roman" w:cs="Times New Roman"/>
+        </w:rPr>
+        <w:t xml:space="preserve"> </w:t>
+      </w:r>
+      <w:r>
+        <w:rPr>
+          <w:rFonts w:ascii="Times New Roman" w:hAnsi="Times New Roman" w:cs="Times New Roman"/>
+        </w:rPr>
+        <w:t>(Perspective guidelines) – Very Toxic, Toxic, Hard to Say, Not Toxic</w:t>
       </w:r>
     </w:p>
     <w:p>
@@ -306,7 +989,7 @@
           <w:szCs w:val="24"/>
           <w:u w:val="single"/>
         </w:rPr>
-        <w:t xml:space="preserve">Paper </w:t>
+        <w:t>Paper 2</w:t>
       </w:r>
       <w:r>
         <w:rPr>
@@ -317,7 +1000,7 @@
           <w:szCs w:val="24"/>
           <w:u w:val="single"/>
         </w:rPr>
-        <w:t>2</w:t>
+        <w:t xml:space="preserve"> – “Nuanced met</w:t>
       </w:r>
       <w:r>
         <w:rPr>
@@ -328,9 +1011,1327 @@
           <w:szCs w:val="24"/>
           <w:u w:val="single"/>
         </w:rPr>
-        <w:t xml:space="preserve"> – “Nuanced met</w:t>
-      </w:r>
-      <w:r>
+        <w:t>rics for measuring unintended bias with real data for text classification”</w:t>
+      </w:r>
+    </w:p>
+    <w:p>
+      <w:pPr>
+        <w:pStyle w:val="NoSpacing"/>
+        <w:numPr>
+          <w:ilvl w:val="0"/>
+          <w:numId w:val="1"/>
+        </w:numPr>
+        <w:rPr>
+          <w:rFonts w:ascii="Times New Roman" w:hAnsi="Times New Roman" w:cs="Times New Roman"/>
+        </w:rPr>
+      </w:pPr>
+      <w:proofErr w:type="spellStart"/>
+      <w:r>
+        <w:rPr>
+          <w:rFonts w:ascii="Times New Roman" w:hAnsi="Times New Roman" w:cs="Times New Roman"/>
+        </w:rPr>
+        <w:t>Borkan</w:t>
+      </w:r>
+      <w:proofErr w:type="spellEnd"/>
+      <w:r>
+        <w:rPr>
+          <w:rFonts w:ascii="Times New Roman" w:hAnsi="Times New Roman" w:cs="Times New Roman"/>
+        </w:rPr>
+        <w:t xml:space="preserve"> D.</w:t>
+      </w:r>
+      <w:r>
+        <w:rPr>
+          <w:rFonts w:ascii="Times New Roman" w:hAnsi="Times New Roman" w:cs="Times New Roman"/>
+        </w:rPr>
+        <w:t>, Dixon</w:t>
+      </w:r>
+      <w:r>
+        <w:rPr>
+          <w:rFonts w:ascii="Times New Roman" w:hAnsi="Times New Roman" w:cs="Times New Roman"/>
+        </w:rPr>
+        <w:t xml:space="preserve"> L.</w:t>
+      </w:r>
+      <w:r>
+        <w:rPr>
+          <w:rFonts w:ascii="Times New Roman" w:hAnsi="Times New Roman" w:cs="Times New Roman"/>
+        </w:rPr>
+        <w:t>, Sorensen</w:t>
+      </w:r>
+      <w:r>
+        <w:rPr>
+          <w:rFonts w:ascii="Times New Roman" w:hAnsi="Times New Roman" w:cs="Times New Roman"/>
+        </w:rPr>
+        <w:t xml:space="preserve"> J.</w:t>
+      </w:r>
+      <w:r>
+        <w:rPr>
+          <w:rFonts w:ascii="Times New Roman" w:hAnsi="Times New Roman" w:cs="Times New Roman"/>
+        </w:rPr>
+        <w:t xml:space="preserve">, </w:t>
+      </w:r>
+      <w:proofErr w:type="spellStart"/>
+      <w:r>
+        <w:rPr>
+          <w:rFonts w:ascii="Times New Roman" w:hAnsi="Times New Roman" w:cs="Times New Roman"/>
+        </w:rPr>
+        <w:t>Thain</w:t>
+      </w:r>
+      <w:proofErr w:type="spellEnd"/>
+      <w:r>
+        <w:rPr>
+          <w:rFonts w:ascii="Times New Roman" w:hAnsi="Times New Roman" w:cs="Times New Roman"/>
+        </w:rPr>
+        <w:t xml:space="preserve"> N.</w:t>
+      </w:r>
+      <w:r>
+        <w:rPr>
+          <w:rFonts w:ascii="Times New Roman" w:hAnsi="Times New Roman" w:cs="Times New Roman"/>
+        </w:rPr>
+        <w:t xml:space="preserve">, and </w:t>
+      </w:r>
+      <w:proofErr w:type="spellStart"/>
+      <w:r>
+        <w:rPr>
+          <w:rFonts w:ascii="Times New Roman" w:hAnsi="Times New Roman" w:cs="Times New Roman"/>
+        </w:rPr>
+        <w:t>Vasserman</w:t>
+      </w:r>
+      <w:proofErr w:type="spellEnd"/>
+      <w:r>
+        <w:rPr>
+          <w:rFonts w:ascii="Times New Roman" w:hAnsi="Times New Roman" w:cs="Times New Roman"/>
+        </w:rPr>
+        <w:t xml:space="preserve"> L.</w:t>
+      </w:r>
+      <w:r>
+        <w:rPr>
+          <w:rFonts w:ascii="Times New Roman" w:hAnsi="Times New Roman" w:cs="Times New Roman"/>
+        </w:rPr>
+        <w:t xml:space="preserve"> </w:t>
+      </w:r>
+      <w:r>
+        <w:rPr>
+          <w:rFonts w:ascii="Times New Roman" w:hAnsi="Times New Roman" w:cs="Times New Roman"/>
+        </w:rPr>
+        <w:t>(</w:t>
+      </w:r>
+      <w:r>
+        <w:rPr>
+          <w:rFonts w:ascii="Times New Roman" w:hAnsi="Times New Roman" w:cs="Times New Roman"/>
+        </w:rPr>
+        <w:t>2019</w:t>
+      </w:r>
+      <w:r>
+        <w:rPr>
+          <w:rFonts w:ascii="Times New Roman" w:hAnsi="Times New Roman" w:cs="Times New Roman"/>
+        </w:rPr>
+        <w:t>)</w:t>
+      </w:r>
+      <w:r>
+        <w:rPr>
+          <w:rFonts w:ascii="Times New Roman" w:hAnsi="Times New Roman" w:cs="Times New Roman"/>
+        </w:rPr>
+        <w:t xml:space="preserve">. </w:t>
+      </w:r>
+      <w:r>
+        <w:rPr>
+          <w:rFonts w:ascii="Times New Roman" w:hAnsi="Times New Roman" w:cs="Times New Roman"/>
+        </w:rPr>
+        <w:t>“</w:t>
+      </w:r>
+      <w:r>
+        <w:rPr>
+          <w:rFonts w:ascii="Times New Roman" w:hAnsi="Times New Roman" w:cs="Times New Roman"/>
+        </w:rPr>
+        <w:t>Nuanced metrics for measuring unintended bias with real data for text classification</w:t>
+      </w:r>
+      <w:r>
+        <w:rPr>
+          <w:rFonts w:ascii="Times New Roman" w:hAnsi="Times New Roman" w:cs="Times New Roman"/>
+        </w:rPr>
+        <w:t>”, i</w:t>
+      </w:r>
+      <w:r>
+        <w:rPr>
+          <w:rFonts w:ascii="Times New Roman" w:hAnsi="Times New Roman" w:cs="Times New Roman"/>
+        </w:rPr>
+        <w:t xml:space="preserve">n </w:t>
+      </w:r>
+      <w:r>
+        <w:rPr>
+          <w:rFonts w:ascii="Times New Roman" w:hAnsi="Times New Roman" w:cs="Times New Roman"/>
+          <w:i/>
+          <w:iCs/>
+        </w:rPr>
+        <w:t xml:space="preserve">Companion Proceedings </w:t>
+      </w:r>
+      <w:r>
+        <w:rPr>
+          <w:rFonts w:ascii="Times New Roman" w:hAnsi="Times New Roman" w:cs="Times New Roman"/>
+          <w:i/>
+          <w:iCs/>
+        </w:rPr>
+        <w:lastRenderedPageBreak/>
+        <w:t>of the 2019 World Wide Web Conference</w:t>
+      </w:r>
+      <w:r>
+        <w:rPr>
+          <w:rFonts w:ascii="Times New Roman" w:hAnsi="Times New Roman" w:cs="Times New Roman"/>
+        </w:rPr>
+        <w:t>,</w:t>
+      </w:r>
+      <w:r>
+        <w:rPr>
+          <w:rFonts w:ascii="Times New Roman" w:hAnsi="Times New Roman" w:cs="Times New Roman"/>
+          <w:i/>
+          <w:iCs/>
+        </w:rPr>
+        <w:t xml:space="preserve"> </w:t>
+      </w:r>
+      <w:r>
+        <w:rPr>
+          <w:rFonts w:ascii="Times New Roman" w:hAnsi="Times New Roman" w:cs="Times New Roman"/>
+        </w:rPr>
+        <w:t>Association for Computing Machinery,</w:t>
+      </w:r>
+      <w:r>
+        <w:rPr>
+          <w:rFonts w:ascii="Times New Roman" w:hAnsi="Times New Roman" w:cs="Times New Roman"/>
+        </w:rPr>
+        <w:t xml:space="preserve"> p</w:t>
+      </w:r>
+      <w:r>
+        <w:rPr>
+          <w:rFonts w:ascii="Times New Roman" w:hAnsi="Times New Roman" w:cs="Times New Roman"/>
+        </w:rPr>
+        <w:t>p.</w:t>
+      </w:r>
+      <w:r>
+        <w:rPr>
+          <w:rFonts w:ascii="Times New Roman" w:hAnsi="Times New Roman" w:cs="Times New Roman"/>
+        </w:rPr>
+        <w:t xml:space="preserve"> 491–500</w:t>
+      </w:r>
+      <w:r>
+        <w:rPr>
+          <w:rFonts w:ascii="Times New Roman" w:hAnsi="Times New Roman" w:cs="Times New Roman"/>
+        </w:rPr>
+        <w:t>.</w:t>
+      </w:r>
+    </w:p>
+    <w:p>
+      <w:pPr>
+        <w:pStyle w:val="NoSpacing"/>
+        <w:numPr>
+          <w:ilvl w:val="0"/>
+          <w:numId w:val="1"/>
+        </w:numPr>
+        <w:rPr>
+          <w:rFonts w:ascii="Times New Roman" w:hAnsi="Times New Roman" w:cs="Times New Roman"/>
+        </w:rPr>
+      </w:pPr>
+      <w:hyperlink r:id="rId6" w:history="1">
+        <w:r>
+          <w:rPr>
+            <w:rStyle w:val="Hyperlink"/>
+            <w:rFonts w:ascii="Times New Roman" w:hAnsi="Times New Roman" w:cs="Times New Roman"/>
+          </w:rPr>
+          <w:t>https://storage.googleapis.com/pub-tools-public-publication-data/pdf/66073ca7ac60ee38e93fc1d173a09cab65f2fef3.pdf</w:t>
+        </w:r>
+      </w:hyperlink>
+    </w:p>
+    <w:p>
+      <w:pPr>
+        <w:pStyle w:val="NoSpacing"/>
+        <w:numPr>
+          <w:ilvl w:val="0"/>
+          <w:numId w:val="1"/>
+        </w:numPr>
+        <w:rPr>
+          <w:rFonts w:ascii="Times New Roman" w:hAnsi="Times New Roman" w:cs="Times New Roman"/>
+        </w:rPr>
+      </w:pPr>
+      <w:r>
+        <w:rPr>
+          <w:rFonts w:ascii="Times New Roman" w:hAnsi="Times New Roman" w:cs="Times New Roman"/>
+        </w:rPr>
+        <w:t>Unintended bias leads to systematic differences in performance for different demographic groups</w:t>
+      </w:r>
+      <w:r>
+        <w:rPr>
+          <w:rFonts w:ascii="Times New Roman" w:hAnsi="Times New Roman" w:cs="Times New Roman"/>
+        </w:rPr>
+        <w:t xml:space="preserve"> – seen when </w:t>
+      </w:r>
+      <w:r>
+        <w:rPr>
+          <w:rFonts w:ascii="Times New Roman" w:hAnsi="Times New Roman" w:cs="Times New Roman"/>
+        </w:rPr>
+        <w:t>model performance varies across set of groups (skewed classifier scores)</w:t>
+      </w:r>
+      <w:r>
+        <w:rPr>
+          <w:rFonts w:ascii="Times New Roman" w:hAnsi="Times New Roman" w:cs="Times New Roman"/>
+        </w:rPr>
+        <w:t xml:space="preserve"> (assumes reliable labelling of groups)</w:t>
+      </w:r>
+    </w:p>
+    <w:p>
+      <w:pPr>
+        <w:pStyle w:val="NoSpacing"/>
+        <w:numPr>
+          <w:ilvl w:val="0"/>
+          <w:numId w:val="1"/>
+        </w:numPr>
+        <w:rPr>
+          <w:rFonts w:ascii="Times New Roman" w:hAnsi="Times New Roman" w:cs="Times New Roman"/>
+        </w:rPr>
+      </w:pPr>
+      <w:r>
+        <w:rPr>
+          <w:rFonts w:ascii="Times New Roman" w:hAnsi="Times New Roman" w:cs="Times New Roman"/>
+        </w:rPr>
+        <w:t>Toxicity = “a rude, disrespectful, or unreasonable comment that is likely to make you leave a discussion”</w:t>
+      </w:r>
+    </w:p>
+    <w:p>
+      <w:pPr>
+        <w:pStyle w:val="NoSpacing"/>
+        <w:numPr>
+          <w:ilvl w:val="0"/>
+          <w:numId w:val="1"/>
+        </w:numPr>
+        <w:rPr>
+          <w:rFonts w:ascii="Times New Roman" w:hAnsi="Times New Roman" w:cs="Times New Roman"/>
+        </w:rPr>
+      </w:pPr>
+      <w:r>
+        <w:rPr>
+          <w:rFonts w:ascii="Times New Roman" w:hAnsi="Times New Roman" w:cs="Times New Roman"/>
+        </w:rPr>
+        <w:t xml:space="preserve">Toxicity models </w:t>
+      </w:r>
+      <w:r>
+        <w:rPr>
+          <w:rFonts w:ascii="Times New Roman" w:hAnsi="Times New Roman" w:cs="Times New Roman"/>
+        </w:rPr>
+        <w:t>shown to capture + reproduce societal biases</w:t>
+      </w:r>
+      <w:r>
+        <w:rPr>
+          <w:rFonts w:ascii="Times New Roman" w:hAnsi="Times New Roman" w:cs="Times New Roman"/>
+        </w:rPr>
+        <w:t xml:space="preserve"> – mis-associate names for </w:t>
+      </w:r>
+      <w:r>
+        <w:rPr>
+          <w:rFonts w:ascii="Times New Roman" w:hAnsi="Times New Roman" w:cs="Times New Roman"/>
+        </w:rPr>
+        <w:t>frequently attacked groups with toxicity</w:t>
+      </w:r>
+      <w:r>
+        <w:rPr>
+          <w:rFonts w:ascii="Times New Roman" w:hAnsi="Times New Roman" w:cs="Times New Roman"/>
+        </w:rPr>
+        <w:t xml:space="preserve"> – due to demographic composition of user pool</w:t>
+      </w:r>
+      <w:r>
+        <w:rPr>
+          <w:rFonts w:ascii="Times New Roman" w:hAnsi="Times New Roman" w:cs="Times New Roman"/>
+        </w:rPr>
+        <w:t>/biases of those labelling/selection of items to label</w:t>
+      </w:r>
+    </w:p>
+    <w:p>
+      <w:pPr>
+        <w:pStyle w:val="NoSpacing"/>
+        <w:numPr>
+          <w:ilvl w:val="0"/>
+          <w:numId w:val="1"/>
+        </w:numPr>
+        <w:rPr>
+          <w:rFonts w:ascii="Times New Roman" w:hAnsi="Times New Roman" w:cs="Times New Roman"/>
+        </w:rPr>
+      </w:pPr>
+      <w:r>
+        <w:rPr>
+          <w:rFonts w:ascii="Times New Roman" w:hAnsi="Times New Roman" w:cs="Times New Roman"/>
+        </w:rPr>
+        <w:t xml:space="preserve">Synthetic test set w/ reliable labels + </w:t>
+      </w:r>
+      <w:r>
+        <w:rPr>
+          <w:rFonts w:ascii="Times New Roman" w:hAnsi="Times New Roman" w:cs="Times New Roman"/>
+        </w:rPr>
+        <w:t>large human-annotated test set w/ high rating redundancy</w:t>
+      </w:r>
+      <w:r>
+        <w:rPr>
+          <w:rFonts w:ascii="Times New Roman" w:hAnsi="Times New Roman" w:cs="Times New Roman"/>
+        </w:rPr>
+        <w:t xml:space="preserve"> (Civil Comments </w:t>
+      </w:r>
+      <w:r>
+        <w:rPr>
+          <w:rFonts w:ascii="Times New Roman" w:hAnsi="Times New Roman" w:cs="Times New Roman"/>
+        </w:rPr>
+        <w:t xml:space="preserve">Toxicity </w:t>
+      </w:r>
+      <w:r>
+        <w:rPr>
+          <w:rFonts w:ascii="Times New Roman" w:hAnsi="Times New Roman" w:cs="Times New Roman"/>
+        </w:rPr>
+        <w:t>Kaggle)</w:t>
+      </w:r>
+    </w:p>
+    <w:p>
+      <w:pPr>
+        <w:pStyle w:val="NoSpacing"/>
+        <w:numPr>
+          <w:ilvl w:val="0"/>
+          <w:numId w:val="1"/>
+        </w:numPr>
+        <w:rPr>
+          <w:rFonts w:ascii="Times New Roman" w:hAnsi="Times New Roman" w:cs="Times New Roman"/>
+        </w:rPr>
+      </w:pPr>
+      <w:r>
+        <w:rPr>
+          <w:rFonts w:ascii="Times New Roman" w:hAnsi="Times New Roman" w:cs="Times New Roman"/>
+        </w:rPr>
+        <w:t xml:space="preserve">Threshold dependant metrics can obscure </w:t>
+      </w:r>
+      <w:r>
+        <w:rPr>
+          <w:rFonts w:ascii="Times New Roman" w:hAnsi="Times New Roman" w:cs="Times New Roman"/>
+        </w:rPr>
+        <w:t>unintended bias, threshold agnostic metrics capture behaviour of underlying model</w:t>
+      </w:r>
+      <w:r>
+        <w:rPr>
+          <w:rFonts w:ascii="Times New Roman" w:hAnsi="Times New Roman" w:cs="Times New Roman"/>
+        </w:rPr>
+        <w:t xml:space="preserve"> </w:t>
+      </w:r>
+      <w:r>
+        <w:rPr>
+          <w:rFonts w:ascii="Times New Roman" w:hAnsi="Times New Roman" w:cs="Times New Roman"/>
+        </w:rPr>
+        <w:t>–</w:t>
+      </w:r>
+      <w:r>
+        <w:rPr>
+          <w:rFonts w:ascii="Times New Roman" w:hAnsi="Times New Roman" w:cs="Times New Roman"/>
+        </w:rPr>
+        <w:t xml:space="preserve"> </w:t>
+      </w:r>
+      <w:r>
+        <w:rPr>
+          <w:rFonts w:ascii="Times New Roman" w:hAnsi="Times New Roman" w:cs="Times New Roman"/>
+        </w:rPr>
+        <w:t>single metrics obfuscate essential info so use suite of 5 (each captures different aspect of model performance)</w:t>
+      </w:r>
+      <w:r>
+        <w:rPr>
+          <w:rFonts w:ascii="Times New Roman" w:hAnsi="Times New Roman" w:cs="Times New Roman"/>
+        </w:rPr>
+        <w:t xml:space="preserve"> – new metrics robust to class imbalances</w:t>
+      </w:r>
+    </w:p>
+    <w:p>
+      <w:pPr>
+        <w:pStyle w:val="NoSpacing"/>
+        <w:numPr>
+          <w:ilvl w:val="0"/>
+          <w:numId w:val="1"/>
+        </w:numPr>
+        <w:rPr>
+          <w:rFonts w:ascii="Times New Roman" w:hAnsi="Times New Roman" w:cs="Times New Roman"/>
+        </w:rPr>
+      </w:pPr>
+      <w:r>
+        <w:rPr>
+          <w:rFonts w:ascii="Times New Roman" w:hAnsi="Times New Roman" w:cs="Times New Roman"/>
+        </w:rPr>
+        <w:t>Uses Perspective API models</w:t>
+      </w:r>
+      <w:r>
+        <w:rPr>
+          <w:rFonts w:ascii="Times New Roman" w:hAnsi="Times New Roman" w:cs="Times New Roman"/>
+        </w:rPr>
+        <w:t xml:space="preserve"> – </w:t>
+      </w:r>
+      <w:r>
+        <w:rPr>
+          <w:rFonts w:ascii="Times New Roman" w:hAnsi="Times New Roman" w:cs="Times New Roman"/>
+        </w:rPr>
+        <w:t>T</w:t>
+      </w:r>
+      <w:r>
+        <w:rPr>
+          <w:rFonts w:ascii="Times New Roman" w:hAnsi="Times New Roman" w:cs="Times New Roman"/>
+        </w:rPr>
+        <w:t xml:space="preserve">OXICITY@1 </w:t>
+      </w:r>
+      <w:r>
+        <w:rPr>
+          <w:rFonts w:ascii="Times New Roman" w:hAnsi="Times New Roman" w:cs="Times New Roman"/>
+        </w:rPr>
+        <w:t>(</w:t>
+      </w:r>
+      <w:r>
+        <w:rPr>
+          <w:rFonts w:ascii="Times New Roman" w:hAnsi="Times New Roman" w:cs="Times New Roman"/>
+        </w:rPr>
+        <w:t>significant unintended bias around ‘gay’, ‘transgender’</w:t>
+      </w:r>
+      <w:r>
+        <w:rPr>
+          <w:rFonts w:ascii="Times New Roman" w:hAnsi="Times New Roman" w:cs="Times New Roman"/>
+        </w:rPr>
+        <w:t xml:space="preserve">) </w:t>
+      </w:r>
+      <w:r>
+        <w:rPr>
+          <w:rFonts w:ascii="Times New Roman" w:hAnsi="Times New Roman" w:cs="Times New Roman"/>
+        </w:rPr>
+        <w:t>and TOXICITY@6</w:t>
+      </w:r>
+      <w:r>
+        <w:rPr>
+          <w:rFonts w:ascii="Times New Roman" w:hAnsi="Times New Roman" w:cs="Times New Roman"/>
+        </w:rPr>
+        <w:t xml:space="preserve"> </w:t>
+      </w:r>
+      <w:r>
+        <w:rPr>
+          <w:rFonts w:ascii="Times New Roman" w:hAnsi="Times New Roman" w:cs="Times New Roman"/>
+        </w:rPr>
+        <w:t>(</w:t>
+      </w:r>
+      <w:r>
+        <w:rPr>
+          <w:rFonts w:ascii="Times New Roman" w:hAnsi="Times New Roman" w:cs="Times New Roman"/>
+        </w:rPr>
+        <w:t>trained using bias mitigation technique</w:t>
+      </w:r>
+      <w:r>
+        <w:rPr>
+          <w:rFonts w:ascii="Times New Roman" w:hAnsi="Times New Roman" w:cs="Times New Roman"/>
+        </w:rPr>
+        <w:t xml:space="preserve"> </w:t>
+      </w:r>
+      <w:r>
+        <w:rPr>
+          <w:rFonts w:ascii="Times New Roman" w:hAnsi="Times New Roman" w:cs="Times New Roman"/>
+        </w:rPr>
+        <w:t xml:space="preserve">for short comments </w:t>
+      </w:r>
+      <w:r>
+        <w:rPr>
+          <w:rFonts w:ascii="Times New Roman" w:hAnsi="Times New Roman" w:cs="Times New Roman"/>
+        </w:rPr>
+        <w:t>– reduced not eliminated unintended bias</w:t>
+      </w:r>
+      <w:r>
+        <w:rPr>
+          <w:rFonts w:ascii="Times New Roman" w:hAnsi="Times New Roman" w:cs="Times New Roman"/>
+        </w:rPr>
+        <w:t>)</w:t>
+      </w:r>
+      <w:r>
+        <w:rPr>
+          <w:rFonts w:ascii="Times New Roman" w:hAnsi="Times New Roman" w:cs="Times New Roman"/>
+        </w:rPr>
+        <w:t xml:space="preserve"> – imbalances in </w:t>
+      </w:r>
+      <w:r>
+        <w:rPr>
+          <w:rFonts w:ascii="Times New Roman" w:hAnsi="Times New Roman" w:cs="Times New Roman"/>
+        </w:rPr>
+        <w:t>toxicity in training data for certain identity words</w:t>
+      </w:r>
+      <w:r>
+        <w:rPr>
+          <w:rFonts w:ascii="Times New Roman" w:hAnsi="Times New Roman" w:cs="Times New Roman"/>
+        </w:rPr>
+        <w:t xml:space="preserve"> are major source of bias (most prevalent in short comments)</w:t>
+      </w:r>
+      <w:r>
+        <w:rPr>
+          <w:rFonts w:ascii="Times New Roman" w:hAnsi="Times New Roman" w:cs="Times New Roman"/>
+        </w:rPr>
+        <w:t xml:space="preserve"> – additional training data added to even out toxicity prevalence </w:t>
+      </w:r>
+    </w:p>
+    <w:p>
+      <w:pPr>
+        <w:pStyle w:val="NoSpacing"/>
+        <w:numPr>
+          <w:ilvl w:val="0"/>
+          <w:numId w:val="1"/>
+        </w:numPr>
+        <w:rPr>
+          <w:rFonts w:ascii="Times New Roman" w:hAnsi="Times New Roman" w:cs="Times New Roman"/>
+        </w:rPr>
+      </w:pPr>
+      <w:r>
+        <w:rPr>
+          <w:rFonts w:ascii="Times New Roman" w:hAnsi="Times New Roman" w:cs="Times New Roman"/>
+        </w:rPr>
+        <w:t>Equality Gap evaluates model only at one specific threshold</w:t>
+      </w:r>
+      <w:r>
+        <w:rPr>
+          <w:rFonts w:ascii="Times New Roman" w:hAnsi="Times New Roman" w:cs="Times New Roman"/>
+        </w:rPr>
+        <w:t xml:space="preserve"> so falls short</w:t>
+      </w:r>
+      <w:r>
+        <w:rPr>
+          <w:rFonts w:ascii="Times New Roman" w:hAnsi="Times New Roman" w:cs="Times New Roman"/>
+        </w:rPr>
+        <w:t xml:space="preserve"> (diff between TPR of subgroup</w:t>
+      </w:r>
+      <w:r>
+        <w:rPr>
+          <w:rFonts w:ascii="Times New Roman" w:hAnsi="Times New Roman" w:cs="Times New Roman"/>
+        </w:rPr>
+        <w:t xml:space="preserve"> and that of background at specific threshold)</w:t>
+      </w:r>
+    </w:p>
+    <w:p>
+      <w:pPr>
+        <w:pStyle w:val="NoSpacing"/>
+        <w:numPr>
+          <w:ilvl w:val="0"/>
+          <w:numId w:val="1"/>
+        </w:numPr>
+        <w:rPr>
+          <w:rFonts w:ascii="Times New Roman" w:hAnsi="Times New Roman" w:cs="Times New Roman"/>
+        </w:rPr>
+      </w:pPr>
+      <w:r>
+        <w:rPr>
+          <w:rFonts w:ascii="Times New Roman" w:hAnsi="Times New Roman" w:cs="Times New Roman"/>
+        </w:rPr>
+        <w:t>AUC-based metrics</w:t>
+      </w:r>
+      <w:r>
+        <w:rPr>
+          <w:rFonts w:ascii="Times New Roman" w:hAnsi="Times New Roman" w:cs="Times New Roman"/>
+        </w:rPr>
+        <w:t xml:space="preserve"> – measure probability randomly chosen negative example will score lower than positive</w:t>
+      </w:r>
+      <w:r>
+        <w:rPr>
+          <w:rFonts w:ascii="Times New Roman" w:hAnsi="Times New Roman" w:cs="Times New Roman"/>
+        </w:rPr>
+        <w:t xml:space="preserve"> (correctly ordered) </w:t>
+      </w:r>
+      <w:r>
+        <w:rPr>
+          <w:rFonts w:ascii="Times New Roman" w:hAnsi="Times New Roman" w:cs="Times New Roman"/>
+        </w:rPr>
+        <w:t>– threshold agnostic</w:t>
+      </w:r>
+      <w:r>
+        <w:rPr>
+          <w:rFonts w:ascii="Times New Roman" w:hAnsi="Times New Roman" w:cs="Times New Roman"/>
+        </w:rPr>
+        <w:t xml:space="preserve"> – new metrics measur</w:t>
+      </w:r>
+      <w:r>
+        <w:rPr>
+          <w:rFonts w:ascii="Times New Roman" w:hAnsi="Times New Roman" w:cs="Times New Roman"/>
+        </w:rPr>
+        <w:t>e variations in distributions that cause mis-orderings</w:t>
+      </w:r>
+      <w:r>
+        <w:rPr>
+          <w:rFonts w:ascii="Times New Roman" w:hAnsi="Times New Roman" w:cs="Times New Roman"/>
+        </w:rPr>
+        <w:t xml:space="preserve"> – can identify if false positives/negatives likely when threshold selected</w:t>
+      </w:r>
+      <w:r>
+        <w:rPr>
+          <w:rFonts w:ascii="Times New Roman" w:hAnsi="Times New Roman" w:cs="Times New Roman"/>
+        </w:rPr>
+        <w:t xml:space="preserve"> – robust to data imbalances in positive and negative examples in test set</w:t>
+      </w:r>
+    </w:p>
+    <w:p>
+      <w:pPr>
+        <w:pStyle w:val="NoSpacing"/>
+        <w:numPr>
+          <w:ilvl w:val="0"/>
+          <w:numId w:val="1"/>
+        </w:numPr>
+        <w:rPr>
+          <w:rFonts w:ascii="Times New Roman" w:hAnsi="Times New Roman" w:cs="Times New Roman"/>
+        </w:rPr>
+      </w:pPr>
+      <w:r>
+        <w:rPr>
+          <w:rFonts w:ascii="Times New Roman" w:hAnsi="Times New Roman" w:cs="Times New Roman"/>
+        </w:rPr>
+        <w:t xml:space="preserve">Compare </w:t>
+      </w:r>
+      <w:r>
+        <w:rPr>
+          <w:rFonts w:ascii="Times New Roman" w:hAnsi="Times New Roman" w:cs="Times New Roman"/>
+        </w:rPr>
+        <w:t>subgroup to rest of (background) data</w:t>
+      </w:r>
+      <w:r>
+        <w:rPr>
+          <w:rFonts w:ascii="Times New Roman" w:hAnsi="Times New Roman" w:cs="Times New Roman"/>
+        </w:rPr>
+        <w:t xml:space="preserve"> – e.g. score shift for subgroup </w:t>
+      </w:r>
+    </w:p>
+    <w:p>
+      <w:pPr>
+        <w:pStyle w:val="NoSpacing"/>
+        <w:numPr>
+          <w:ilvl w:val="0"/>
+          <w:numId w:val="1"/>
+        </w:numPr>
+        <w:rPr>
+          <w:rFonts w:ascii="Times New Roman" w:hAnsi="Times New Roman" w:cs="Times New Roman"/>
+        </w:rPr>
+      </w:pPr>
+      <w:r>
+        <w:rPr>
+          <w:rFonts w:ascii="Times New Roman" w:hAnsi="Times New Roman" w:cs="Times New Roman"/>
+        </w:rPr>
+        <w:t>Subgroup AUC = AUC (</w:t>
+      </w:r>
+      <w:r>
+        <w:rPr>
+          <w:rFonts w:ascii="Times New Roman" w:hAnsi="Times New Roman" w:cs="Times New Roman"/>
+        </w:rPr>
+        <w:t>examples in subgroup)</w:t>
+      </w:r>
+      <w:r>
+        <w:rPr>
+          <w:rFonts w:ascii="Times New Roman" w:hAnsi="Times New Roman" w:cs="Times New Roman"/>
+        </w:rPr>
+        <w:t xml:space="preserve"> – represents model understanding and separability within subgroup</w:t>
+      </w:r>
+    </w:p>
+    <w:p>
+      <w:pPr>
+        <w:pStyle w:val="NoSpacing"/>
+        <w:numPr>
+          <w:ilvl w:val="0"/>
+          <w:numId w:val="1"/>
+        </w:numPr>
+        <w:rPr>
+          <w:rFonts w:ascii="Times New Roman" w:hAnsi="Times New Roman" w:cs="Times New Roman"/>
+        </w:rPr>
+      </w:pPr>
+      <w:r>
+        <w:rPr>
+          <w:rFonts w:ascii="Times New Roman" w:hAnsi="Times New Roman" w:cs="Times New Roman"/>
+        </w:rPr>
+        <w:t>Background Positive Subgroup Negative (BPSN) AUC = AUC (</w:t>
+      </w:r>
+      <w:r>
+        <w:rPr>
+          <w:rFonts w:ascii="Times New Roman" w:hAnsi="Times New Roman" w:cs="Times New Roman"/>
+        </w:rPr>
+        <w:t>positive examples in rest of data + negative examples in subgroup)</w:t>
+      </w:r>
+      <w:r>
+        <w:rPr>
+          <w:rFonts w:ascii="Times New Roman" w:hAnsi="Times New Roman" w:cs="Times New Roman"/>
+        </w:rPr>
+        <w:t xml:space="preserve"> – reduced when </w:t>
+      </w:r>
+      <w:r>
+        <w:rPr>
+          <w:rFonts w:ascii="Times New Roman" w:hAnsi="Times New Roman" w:cs="Times New Roman"/>
+        </w:rPr>
+        <w:t xml:space="preserve">negative subgroup scores &gt; positive </w:t>
+      </w:r>
+      <w:r>
+        <w:rPr>
+          <w:rFonts w:ascii="Times New Roman" w:hAnsi="Times New Roman" w:cs="Times New Roman"/>
+        </w:rPr>
+        <w:t xml:space="preserve">examples </w:t>
+      </w:r>
+      <w:r>
+        <w:rPr>
+          <w:rFonts w:ascii="Times New Roman" w:hAnsi="Times New Roman" w:cs="Times New Roman"/>
+        </w:rPr>
+        <w:t>(would appear as false positive within subgroup for many thresholds)</w:t>
+      </w:r>
+      <w:r>
+        <w:rPr>
+          <w:rFonts w:ascii="Times New Roman" w:hAnsi="Times New Roman" w:cs="Times New Roman"/>
+        </w:rPr>
+        <w:t xml:space="preserve"> (score shifts)</w:t>
+      </w:r>
+    </w:p>
+    <w:p>
+      <w:pPr>
+        <w:pStyle w:val="NoSpacing"/>
+        <w:numPr>
+          <w:ilvl w:val="0"/>
+          <w:numId w:val="1"/>
+        </w:numPr>
+        <w:rPr>
+          <w:rFonts w:ascii="Times New Roman" w:hAnsi="Times New Roman" w:cs="Times New Roman"/>
+        </w:rPr>
+      </w:pPr>
+      <w:r>
+        <w:rPr>
+          <w:rFonts w:ascii="Times New Roman" w:hAnsi="Times New Roman" w:cs="Times New Roman"/>
+        </w:rPr>
+        <w:t>Background Negative Subgroup Positive (BNSP) AUC = AUC (negative examples in rest of data + positive examples in subgroup)</w:t>
+      </w:r>
+      <w:r>
+        <w:rPr>
+          <w:rFonts w:ascii="Times New Roman" w:hAnsi="Times New Roman" w:cs="Times New Roman"/>
+        </w:rPr>
+        <w:t xml:space="preserve"> – reduced when positive subgroup scores &lt; negative </w:t>
+      </w:r>
+      <w:r>
+        <w:rPr>
+          <w:rFonts w:ascii="Times New Roman" w:hAnsi="Times New Roman" w:cs="Times New Roman"/>
+        </w:rPr>
+        <w:t>exa</w:t>
+      </w:r>
+      <w:r>
+        <w:rPr>
+          <w:rFonts w:ascii="Times New Roman" w:hAnsi="Times New Roman" w:cs="Times New Roman"/>
+        </w:rPr>
+        <w:t>mples (would appear as false negatives within subgroup for many thresholds)</w:t>
+      </w:r>
+    </w:p>
+    <w:p>
+      <w:pPr>
+        <w:pStyle w:val="NoSpacing"/>
+        <w:numPr>
+          <w:ilvl w:val="0"/>
+          <w:numId w:val="1"/>
+        </w:numPr>
+        <w:rPr>
+          <w:rFonts w:ascii="Times New Roman" w:hAnsi="Times New Roman" w:cs="Times New Roman"/>
+        </w:rPr>
+      </w:pPr>
+      <w:r>
+        <w:rPr>
+          <w:rFonts w:ascii="Times New Roman" w:hAnsi="Times New Roman" w:cs="Times New Roman"/>
+        </w:rPr>
+        <w:t>Average Equality Gap</w:t>
+      </w:r>
+      <w:r>
+        <w:rPr>
+          <w:rFonts w:ascii="Times New Roman" w:hAnsi="Times New Roman" w:cs="Times New Roman"/>
+        </w:rPr>
+        <w:t xml:space="preserve"> (AEG)</w:t>
+      </w:r>
+      <w:r>
+        <w:rPr>
+          <w:rFonts w:ascii="Times New Roman" w:hAnsi="Times New Roman" w:cs="Times New Roman"/>
+        </w:rPr>
+        <w:t xml:space="preserve"> </w:t>
+      </w:r>
+      <w:r>
+        <w:rPr>
+          <w:rFonts w:ascii="Times New Roman" w:hAnsi="Times New Roman" w:cs="Times New Roman"/>
+        </w:rPr>
+        <w:t xml:space="preserve">[-0.5,0.5] </w:t>
+      </w:r>
+      <w:r>
+        <w:rPr>
+          <w:rFonts w:ascii="Times New Roman" w:hAnsi="Times New Roman" w:cs="Times New Roman"/>
+        </w:rPr>
+        <w:t>(optimal when 0 – Equality of Opportunity</w:t>
+      </w:r>
+      <w:r>
+        <w:rPr>
+          <w:rFonts w:ascii="Times New Roman" w:hAnsi="Times New Roman" w:cs="Times New Roman"/>
+        </w:rPr>
+        <w:t xml:space="preserve"> holds for every threshold</w:t>
+      </w:r>
+      <w:r>
+        <w:rPr>
+          <w:rFonts w:ascii="Times New Roman" w:hAnsi="Times New Roman" w:cs="Times New Roman"/>
+        </w:rPr>
+        <w:t xml:space="preserve">) </w:t>
+      </w:r>
+      <w:r>
+        <w:rPr>
+          <w:rFonts w:ascii="Times New Roman" w:hAnsi="Times New Roman" w:cs="Times New Roman"/>
+        </w:rPr>
+        <w:t>– generalisation of Equality Gap – threshold agnostic</w:t>
+      </w:r>
+      <w:r>
+        <w:rPr>
+          <w:rFonts w:ascii="Times New Roman" w:hAnsi="Times New Roman" w:cs="Times New Roman"/>
+        </w:rPr>
+        <w:t xml:space="preserve"> – plots TPR of subgroup and background against each other</w:t>
+      </w:r>
+      <w:r>
+        <w:rPr>
+          <w:rFonts w:ascii="Times New Roman" w:hAnsi="Times New Roman" w:cs="Times New Roman"/>
+        </w:rPr>
+        <w:t xml:space="preserve"> for every possible threshold t</w:t>
+      </w:r>
+      <w:r>
+        <w:rPr>
+          <w:rFonts w:ascii="Times New Roman" w:hAnsi="Times New Roman" w:cs="Times New Roman"/>
+        </w:rPr>
+        <w:t xml:space="preserve"> – AEG captures average bias against all thresholds for classifier</w:t>
+      </w:r>
+    </w:p>
+    <w:p>
+      <w:pPr>
+        <w:pStyle w:val="NoSpacing"/>
+        <w:numPr>
+          <w:ilvl w:val="0"/>
+          <w:numId w:val="1"/>
+        </w:numPr>
+        <w:rPr>
+          <w:rFonts w:ascii="Times New Roman" w:hAnsi="Times New Roman" w:cs="Times New Roman"/>
+        </w:rPr>
+      </w:pPr>
+      <w:r>
+        <w:rPr>
+          <w:rFonts w:ascii="Times New Roman" w:hAnsi="Times New Roman" w:cs="Times New Roman"/>
+        </w:rPr>
+        <w:t>Positive AEG</w:t>
+      </w:r>
+      <w:r>
+        <w:rPr>
+          <w:rFonts w:ascii="Times New Roman" w:hAnsi="Times New Roman" w:cs="Times New Roman"/>
+        </w:rPr>
+        <w:t xml:space="preserve"> – area</w:t>
+      </w:r>
+      <w:r>
+        <w:rPr>
+          <w:rFonts w:ascii="Times New Roman" w:hAnsi="Times New Roman" w:cs="Times New Roman"/>
+        </w:rPr>
+        <w:t xml:space="preserve"> between curve (x(t),y(t)) and line </w:t>
+      </w:r>
+      <w:r>
+        <w:rPr>
+          <w:rFonts w:ascii="Times New Roman" w:hAnsi="Times New Roman" w:cs="Times New Roman"/>
+        </w:rPr>
+        <w:t xml:space="preserve">y = x </w:t>
+      </w:r>
+      <w:r>
+        <w:rPr>
+          <w:rFonts w:ascii="Times New Roman" w:hAnsi="Times New Roman" w:cs="Times New Roman"/>
+        </w:rPr>
+        <w:t>(TPRs of subgroup and background)</w:t>
+      </w:r>
+      <w:r>
+        <w:rPr>
+          <w:rFonts w:ascii="Times New Roman" w:hAnsi="Times New Roman" w:cs="Times New Roman"/>
+        </w:rPr>
+        <w:t xml:space="preserve"> (also ½ - prob positive example f</w:t>
+      </w:r>
+      <w:r>
+        <w:rPr>
+          <w:rFonts w:ascii="Times New Roman" w:hAnsi="Times New Roman" w:cs="Times New Roman"/>
+        </w:rPr>
+        <w:t>rom background higher than positive example from subgroup)</w:t>
+      </w:r>
+      <w:r>
+        <w:rPr>
+          <w:rFonts w:ascii="Times New Roman" w:hAnsi="Times New Roman" w:cs="Times New Roman"/>
+        </w:rPr>
+        <w:t>, Negative AEG – uses TNR instead</w:t>
+      </w:r>
+    </w:p>
+    <w:p>
+      <w:pPr>
+        <w:pStyle w:val="NoSpacing"/>
+        <w:numPr>
+          <w:ilvl w:val="0"/>
+          <w:numId w:val="1"/>
+        </w:numPr>
+        <w:rPr>
+          <w:rFonts w:ascii="Times New Roman" w:hAnsi="Times New Roman" w:cs="Times New Roman"/>
+        </w:rPr>
+      </w:pPr>
+      <w:r>
+        <w:rPr>
+          <w:rFonts w:ascii="Times New Roman" w:hAnsi="Times New Roman" w:cs="Times New Roman"/>
+        </w:rPr>
+        <w:t>Mann-Whitney</w:t>
+      </w:r>
+      <w:r>
+        <w:rPr>
+          <w:rFonts w:ascii="Times New Roman" w:hAnsi="Times New Roman" w:cs="Times New Roman"/>
+        </w:rPr>
+        <w:t xml:space="preserve"> U</w:t>
+      </w:r>
+      <w:r>
+        <w:rPr>
+          <w:rFonts w:ascii="Times New Roman" w:hAnsi="Times New Roman" w:cs="Times New Roman"/>
+        </w:rPr>
+        <w:t xml:space="preserve"> – rewrite PAEG – efficient closed form for computing PAEG</w:t>
+      </w:r>
+      <w:r>
+        <w:rPr>
+          <w:rFonts w:ascii="Times New Roman" w:hAnsi="Times New Roman" w:cs="Times New Roman"/>
+        </w:rPr>
+        <w:t>, (same for NAEG), all definitions of AEG equivalent</w:t>
+      </w:r>
+    </w:p>
+    <w:p>
+      <w:pPr>
+        <w:pStyle w:val="NoSpacing"/>
+        <w:numPr>
+          <w:ilvl w:val="0"/>
+          <w:numId w:val="1"/>
+        </w:numPr>
+        <w:rPr>
+          <w:rFonts w:ascii="Times New Roman" w:hAnsi="Times New Roman" w:cs="Times New Roman"/>
+        </w:rPr>
+      </w:pPr>
+      <w:r>
+        <w:rPr>
+          <w:rFonts w:ascii="Times New Roman" w:hAnsi="Times New Roman" w:cs="Times New Roman"/>
+        </w:rPr>
+        <w:t>Biases</w:t>
+      </w:r>
+      <w:r>
+        <w:rPr>
+          <w:rFonts w:ascii="Times New Roman" w:hAnsi="Times New Roman" w:cs="Times New Roman"/>
+        </w:rPr>
+        <w:t xml:space="preserve">: </w:t>
+      </w:r>
+      <w:r>
+        <w:rPr>
+          <w:rFonts w:ascii="Times New Roman" w:hAnsi="Times New Roman" w:cs="Times New Roman"/>
+        </w:rPr>
+        <w:t>small score shift</w:t>
+      </w:r>
+      <w:r>
+        <w:rPr>
+          <w:rFonts w:ascii="Times New Roman" w:hAnsi="Times New Roman" w:cs="Times New Roman"/>
+        </w:rPr>
+        <w:t xml:space="preserve"> – only AEGs notice bias, large score shift </w:t>
+      </w:r>
+      <w:r>
+        <w:rPr>
+          <w:rFonts w:ascii="Times New Roman" w:hAnsi="Times New Roman" w:cs="Times New Roman"/>
+        </w:rPr>
+        <w:t>–</w:t>
+      </w:r>
+      <w:r>
+        <w:rPr>
+          <w:rFonts w:ascii="Times New Roman" w:hAnsi="Times New Roman" w:cs="Times New Roman"/>
+        </w:rPr>
+        <w:t xml:space="preserve"> </w:t>
+      </w:r>
+      <w:r>
+        <w:rPr>
+          <w:rFonts w:ascii="Times New Roman" w:hAnsi="Times New Roman" w:cs="Times New Roman"/>
+        </w:rPr>
+        <w:t>ideal threshold for background means false positive</w:t>
+      </w:r>
+      <w:r>
+        <w:rPr>
+          <w:rFonts w:ascii="Times New Roman" w:hAnsi="Times New Roman" w:cs="Times New Roman"/>
+        </w:rPr>
+        <w:t>s</w:t>
+      </w:r>
+      <w:r>
+        <w:rPr>
+          <w:rFonts w:ascii="Times New Roman" w:hAnsi="Times New Roman" w:cs="Times New Roman"/>
+        </w:rPr>
+        <w:t xml:space="preserve"> in subgroup so low BPSN AUC and high AEG metrics</w:t>
+      </w:r>
+      <w:r>
+        <w:rPr>
+          <w:rFonts w:ascii="Times New Roman" w:hAnsi="Times New Roman" w:cs="Times New Roman"/>
+        </w:rPr>
+        <w:t>, score shift + size skew (more positive</w:t>
+      </w:r>
+      <w:r>
+        <w:rPr>
+          <w:rFonts w:ascii="Times New Roman" w:hAnsi="Times New Roman" w:cs="Times New Roman"/>
+        </w:rPr>
+        <w:t>s</w:t>
+      </w:r>
+      <w:r>
+        <w:rPr>
+          <w:rFonts w:ascii="Times New Roman" w:hAnsi="Times New Roman" w:cs="Times New Roman"/>
+        </w:rPr>
+        <w:t xml:space="preserve"> in subgroup)</w:t>
+      </w:r>
+      <w:r>
+        <w:rPr>
+          <w:rFonts w:ascii="Times New Roman" w:hAnsi="Times New Roman" w:cs="Times New Roman"/>
+        </w:rPr>
+        <w:t xml:space="preserve"> – noticed by BPSN, BNSP</w:t>
+      </w:r>
+      <w:r>
+        <w:rPr>
+          <w:rFonts w:ascii="Times New Roman" w:hAnsi="Times New Roman" w:cs="Times New Roman"/>
+        </w:rPr>
+        <w:t xml:space="preserve"> </w:t>
+      </w:r>
+      <w:r>
+        <w:rPr>
+          <w:rFonts w:ascii="Times New Roman" w:hAnsi="Times New Roman" w:cs="Times New Roman"/>
+        </w:rPr>
+        <w:t>AUCs and AE</w:t>
+      </w:r>
+      <w:r>
+        <w:rPr>
+          <w:rFonts w:ascii="Times New Roman" w:hAnsi="Times New Roman" w:cs="Times New Roman"/>
+        </w:rPr>
+        <w:t>Gs, left score shift</w:t>
+      </w:r>
+      <w:r>
+        <w:rPr>
+          <w:rFonts w:ascii="Times New Roman" w:hAnsi="Times New Roman" w:cs="Times New Roman"/>
+        </w:rPr>
+        <w:t xml:space="preserve"> – negative AEGs, low BNSP AUC (more false negatives in subgroup)</w:t>
+      </w:r>
+      <w:r>
+        <w:rPr>
+          <w:rFonts w:ascii="Times New Roman" w:hAnsi="Times New Roman" w:cs="Times New Roman"/>
+        </w:rPr>
+        <w:t>, low subgroup separability (classifier underperforms on subgroup relative to background) – noticed by Subgroup AUC metric</w:t>
+      </w:r>
+      <w:r>
+        <w:rPr>
+          <w:rFonts w:ascii="Times New Roman" w:hAnsi="Times New Roman" w:cs="Times New Roman"/>
+        </w:rPr>
+        <w:t xml:space="preserve"> and AEG metrics</w:t>
+      </w:r>
+      <w:r>
+        <w:rPr>
+          <w:rFonts w:ascii="Times New Roman" w:hAnsi="Times New Roman" w:cs="Times New Roman"/>
+        </w:rPr>
+        <w:t>, wide subgroup score range (no overlap)</w:t>
+      </w:r>
+      <w:r>
+        <w:rPr>
+          <w:rFonts w:ascii="Times New Roman" w:hAnsi="Times New Roman" w:cs="Times New Roman"/>
+        </w:rPr>
+        <w:t xml:space="preserve"> – </w:t>
+      </w:r>
+      <w:r>
+        <w:rPr>
+          <w:rFonts w:ascii="Times New Roman" w:hAnsi="Times New Roman" w:cs="Times New Roman"/>
+        </w:rPr>
+        <w:t xml:space="preserve">higher variance of scores for subgroup - </w:t>
+      </w:r>
+      <w:r>
+        <w:rPr>
+          <w:rFonts w:ascii="Times New Roman" w:hAnsi="Times New Roman" w:cs="Times New Roman"/>
+        </w:rPr>
+        <w:t>no bias noticed by metrics</w:t>
+      </w:r>
+      <w:r>
+        <w:rPr>
+          <w:rFonts w:ascii="Times New Roman" w:hAnsi="Times New Roman" w:cs="Times New Roman"/>
+        </w:rPr>
+        <w:t xml:space="preserve"> (could be problematic depending on use case)</w:t>
+      </w:r>
+      <w:r>
+        <w:rPr>
+          <w:rFonts w:ascii="Times New Roman" w:hAnsi="Times New Roman" w:cs="Times New Roman"/>
+        </w:rPr>
+        <w:t>, wide subgroup score range (w/ overlap)</w:t>
+      </w:r>
+      <w:r>
+        <w:rPr>
+          <w:rFonts w:ascii="Times New Roman" w:hAnsi="Times New Roman" w:cs="Times New Roman"/>
+        </w:rPr>
+        <w:t xml:space="preserve"> – AUC metrics notice bias</w:t>
+      </w:r>
+    </w:p>
+    <w:p>
+      <w:pPr>
+        <w:pStyle w:val="NoSpacing"/>
+        <w:numPr>
+          <w:ilvl w:val="0"/>
+          <w:numId w:val="1"/>
+        </w:numPr>
+        <w:rPr>
+          <w:rFonts w:ascii="Times New Roman" w:hAnsi="Times New Roman" w:cs="Times New Roman"/>
+        </w:rPr>
+      </w:pPr>
+      <w:r>
+        <w:rPr>
+          <w:rFonts w:ascii="Times New Roman" w:hAnsi="Times New Roman" w:cs="Times New Roman"/>
+        </w:rPr>
+        <w:lastRenderedPageBreak/>
+        <w:t>Synthetic test set - b</w:t>
+      </w:r>
+      <w:r>
+        <w:rPr>
+          <w:rFonts w:ascii="Times New Roman" w:hAnsi="Times New Roman" w:cs="Times New Roman"/>
+        </w:rPr>
+        <w:t>ias towards to</w:t>
+      </w:r>
+      <w:r>
+        <w:rPr>
+          <w:rFonts w:ascii="Times New Roman" w:hAnsi="Times New Roman" w:cs="Times New Roman"/>
+        </w:rPr>
+        <w:t>xicity for certain groups</w:t>
+      </w:r>
+      <w:r>
+        <w:rPr>
+          <w:rFonts w:ascii="Times New Roman" w:hAnsi="Times New Roman" w:cs="Times New Roman"/>
+        </w:rPr>
+        <w:t xml:space="preserve"> – high toxicity for non-toxic examples with words like ‘homosexual’, ‘gay’</w:t>
+      </w:r>
+      <w:r>
+        <w:rPr>
+          <w:rFonts w:ascii="Times New Roman" w:hAnsi="Times New Roman" w:cs="Times New Roman"/>
+        </w:rPr>
+        <w:t>, s</w:t>
+      </w:r>
+      <w:r>
+        <w:rPr>
+          <w:rFonts w:ascii="Times New Roman" w:hAnsi="Times New Roman" w:cs="Times New Roman"/>
+        </w:rPr>
+        <w:t>core distributions vary widely across groups</w:t>
+      </w:r>
+    </w:p>
+    <w:p>
+      <w:pPr>
+        <w:pStyle w:val="NoSpacing"/>
+        <w:numPr>
+          <w:ilvl w:val="0"/>
+          <w:numId w:val="1"/>
+        </w:numPr>
+        <w:rPr>
+          <w:rFonts w:ascii="Times New Roman" w:hAnsi="Times New Roman" w:cs="Times New Roman"/>
+        </w:rPr>
+      </w:pPr>
+      <w:r>
+        <w:rPr>
+          <w:rFonts w:ascii="Times New Roman" w:hAnsi="Times New Roman" w:cs="Times New Roman"/>
+        </w:rPr>
+        <w:t>Human labelled dataset</w:t>
+      </w:r>
+      <w:r>
+        <w:rPr>
+          <w:rFonts w:ascii="Times New Roman" w:hAnsi="Times New Roman" w:cs="Times New Roman"/>
+        </w:rPr>
+        <w:t xml:space="preserve"> – imbalance in toxicity between identities</w:t>
+      </w:r>
+      <w:r>
+        <w:rPr>
+          <w:rFonts w:ascii="Times New Roman" w:hAnsi="Times New Roman" w:cs="Times New Roman"/>
+        </w:rPr>
+        <w:t xml:space="preserve"> – e.g. 8% of all comments toxic, 28% of comments about homosexuals toxic</w:t>
+      </w:r>
+      <w:r>
+        <w:rPr>
+          <w:rFonts w:ascii="Times New Roman" w:hAnsi="Times New Roman" w:cs="Times New Roman"/>
+        </w:rPr>
+        <w:t>; r</w:t>
+      </w:r>
+      <w:r>
+        <w:rPr>
+          <w:rFonts w:ascii="Times New Roman" w:hAnsi="Times New Roman" w:cs="Times New Roman"/>
+        </w:rPr>
+        <w:t>esults vary between short and long comments</w:t>
+      </w:r>
+      <w:r>
+        <w:rPr>
+          <w:rFonts w:ascii="Times New Roman" w:hAnsi="Times New Roman" w:cs="Times New Roman"/>
+        </w:rPr>
+        <w:t xml:space="preserve"> (look at comment length)</w:t>
+      </w:r>
+      <w:r>
+        <w:rPr>
+          <w:rFonts w:ascii="Times New Roman" w:hAnsi="Times New Roman" w:cs="Times New Roman"/>
+        </w:rPr>
+        <w:t>; more unintended bias than synthetic</w:t>
+      </w:r>
+      <w:r>
+        <w:rPr>
+          <w:rFonts w:ascii="Times New Roman" w:hAnsi="Times New Roman" w:cs="Times New Roman"/>
+        </w:rPr>
+        <w:t xml:space="preserve"> data</w:t>
+      </w:r>
+      <w:r>
+        <w:rPr>
+          <w:rFonts w:ascii="Times New Roman" w:hAnsi="Times New Roman" w:cs="Times New Roman"/>
+        </w:rPr>
+        <w:t xml:space="preserve">; bias skews towards toxicity </w:t>
+      </w:r>
+      <w:r>
+        <w:rPr>
+          <w:rFonts w:ascii="Times New Roman" w:hAnsi="Times New Roman" w:cs="Times New Roman"/>
+        </w:rPr>
+        <w:t xml:space="preserve">(may be due to </w:t>
+      </w:r>
+      <w:r>
+        <w:rPr>
+          <w:rFonts w:ascii="Times New Roman" w:hAnsi="Times New Roman" w:cs="Times New Roman"/>
+        </w:rPr>
+        <w:t xml:space="preserve">societal perceptions of online conversation – identities with most bias are </w:t>
+      </w:r>
+      <w:r>
+        <w:rPr>
+          <w:rFonts w:ascii="Times New Roman" w:hAnsi="Times New Roman" w:cs="Times New Roman"/>
+        </w:rPr>
+        <w:t>most frequently attacked)</w:t>
+      </w:r>
+    </w:p>
+    <w:p>
+      <w:pPr>
+        <w:pStyle w:val="NoSpacing"/>
+        <w:numPr>
+          <w:ilvl w:val="0"/>
+          <w:numId w:val="1"/>
+        </w:numPr>
+        <w:rPr>
+          <w:rFonts w:ascii="Times New Roman" w:hAnsi="Times New Roman" w:cs="Times New Roman"/>
+        </w:rPr>
+      </w:pPr>
+      <w:r>
+        <w:rPr>
+          <w:rFonts w:ascii="Times New Roman" w:hAnsi="Times New Roman" w:cs="Times New Roman"/>
+        </w:rPr>
+        <w:t>Future work: choosing optimal threshold</w:t>
+      </w:r>
+      <w:r>
+        <w:rPr>
+          <w:rFonts w:ascii="Times New Roman" w:hAnsi="Times New Roman" w:cs="Times New Roman"/>
+        </w:rPr>
+        <w:t>, evaluating CCTK vs sub-string matching of identities</w:t>
+      </w:r>
+      <w:r>
+        <w:rPr>
+          <w:rFonts w:ascii="Times New Roman" w:hAnsi="Times New Roman" w:cs="Times New Roman"/>
+        </w:rPr>
+        <w:t xml:space="preserve">, systematic definition of synthetic distributions for evaluating metrics for unintended bias, full taxonomy of different </w:t>
+      </w:r>
+      <w:r>
+        <w:rPr>
+          <w:rFonts w:ascii="Times New Roman" w:hAnsi="Times New Roman" w:cs="Times New Roman"/>
+        </w:rPr>
+        <w:t>possible biases + systematic approach for metrics in diagnosis</w:t>
+      </w:r>
+    </w:p>
+    <w:p>
+      <w:pPr>
+        <w:pStyle w:val="NoSpacing"/>
+        <w:rPr>
+          <w:rFonts w:ascii="Times New Roman" w:hAnsi="Times New Roman" w:cs="Times New Roman"/>
+        </w:rPr>
+      </w:pPr>
+    </w:p>
+    <w:p>
+      <w:pPr>
+        <w:pStyle w:val="NoSpacing"/>
         <w:rPr>
           <w:rFonts w:ascii="Times New Roman" w:hAnsi="Times New Roman" w:cs="Times New Roman"/>
           <w:b/>
@@ -339,7 +2340,61 @@
           <w:szCs w:val="24"/>
           <w:u w:val="single"/>
         </w:rPr>
-        <w:t>rics for measuring unintended bias with real data for text classification”</w:t>
+      </w:pPr>
+      <w:r>
+        <w:rPr>
+          <w:rFonts w:ascii="Times New Roman" w:hAnsi="Times New Roman" w:cs="Times New Roman"/>
+          <w:b/>
+          <w:bCs/>
+          <w:sz w:val="24"/>
+          <w:szCs w:val="24"/>
+          <w:u w:val="single"/>
+        </w:rPr>
+        <w:t xml:space="preserve">Paper </w:t>
+      </w:r>
+      <w:r>
+        <w:rPr>
+          <w:rFonts w:ascii="Times New Roman" w:hAnsi="Times New Roman" w:cs="Times New Roman"/>
+          <w:b/>
+          <w:bCs/>
+          <w:sz w:val="24"/>
+          <w:szCs w:val="24"/>
+          <w:u w:val="single"/>
+        </w:rPr>
+        <w:t>3</w:t>
+      </w:r>
+      <w:r>
+        <w:rPr>
+          <w:rFonts w:ascii="Times New Roman" w:hAnsi="Times New Roman" w:cs="Times New Roman"/>
+          <w:b/>
+          <w:bCs/>
+          <w:sz w:val="24"/>
+          <w:szCs w:val="24"/>
+          <w:u w:val="single"/>
+        </w:rPr>
+        <w:t xml:space="preserve"> – “</w:t>
+      </w:r>
+      <w:r>
+        <w:rPr>
+          <w:rFonts w:ascii="Times New Roman" w:hAnsi="Times New Roman" w:cs="Times New Roman"/>
+          <w:b/>
+          <w:bCs/>
+          <w:sz w:val="24"/>
+          <w:szCs w:val="24"/>
+          <w:u w:val="single"/>
+        </w:rPr>
+        <w:t>Classifying Constructive Comments</w:t>
+      </w:r>
+      <w:r>
+        <w:rPr>
+          <w:rFonts w:ascii="Times New Roman" w:hAnsi="Times New Roman" w:cs="Times New Roman"/>
+          <w:b/>
+          <w:bCs/>
+          <w:sz w:val="24"/>
+          <w:szCs w:val="24"/>
+          <w:u w:val="single"/>
+        </w:rPr>
+        <w:t>”</w:t>
       </w:r>
     </w:p>
     <w:p>
@@ -347,187 +2402,147 @@
         <w:pStyle w:val="NoSpacing"/>
         <w:numPr>
           <w:ilvl w:val="0"/>
-          <w:numId w:val="1"/>
+          <w:numId w:val="2"/>
         </w:numPr>
         <w:rPr>
           <w:rFonts w:ascii="Times New Roman" w:hAnsi="Times New Roman" w:cs="Times New Roman"/>
-        </w:rPr>
-      </w:pPr>
+          <w:sz w:val="24"/>
+          <w:szCs w:val="24"/>
+        </w:rPr>
+      </w:pPr>
+      <w:r>
+        <w:rPr>
+          <w:rFonts w:ascii="Times New Roman" w:hAnsi="Times New Roman" w:cs="Times New Roman"/>
+          <w:color w:val="222222"/>
+          <w:shd w:val="clear" w:color="auto" w:fill="FFFFFF"/>
+        </w:rPr>
+        <w:t xml:space="preserve">Kolhatkar V., </w:t>
+      </w:r>
       <w:proofErr w:type="spellStart"/>
       <w:r>
         <w:rPr>
           <w:rFonts w:ascii="Times New Roman" w:hAnsi="Times New Roman" w:cs="Times New Roman"/>
-        </w:rPr>
-        <w:t>Borkan</w:t>
+          <w:color w:val="222222"/>
+          <w:shd w:val="clear" w:color="auto" w:fill="FFFFFF"/>
+        </w:rPr>
+        <w:t>Thain</w:t>
       </w:r>
       <w:proofErr w:type="spellEnd"/>
       <w:r>
         <w:rPr>
           <w:rFonts w:ascii="Times New Roman" w:hAnsi="Times New Roman" w:cs="Times New Roman"/>
-        </w:rPr>
-        <w:t>, Dixon</w:t>
-      </w:r>
-      <w:r>
-        <w:rPr>
-          <w:rFonts w:ascii="Times New Roman" w:hAnsi="Times New Roman" w:cs="Times New Roman"/>
-        </w:rPr>
-        <w:t xml:space="preserve"> L.</w:t>
-      </w:r>
-      <w:r>
-        <w:rPr>
-          <w:rFonts w:ascii="Times New Roman" w:hAnsi="Times New Roman" w:cs="Times New Roman"/>
-        </w:rPr>
-        <w:t>, Sorensen</w:t>
-      </w:r>
-      <w:r>
-        <w:rPr>
-          <w:rFonts w:ascii="Times New Roman" w:hAnsi="Times New Roman" w:cs="Times New Roman"/>
-        </w:rPr>
-        <w:t xml:space="preserve"> J.</w:t>
-      </w:r>
-      <w:r>
-        <w:rPr>
-          <w:rFonts w:ascii="Times New Roman" w:hAnsi="Times New Roman" w:cs="Times New Roman"/>
-        </w:rPr>
-        <w:t xml:space="preserve">, </w:t>
+          <w:color w:val="222222"/>
+          <w:shd w:val="clear" w:color="auto" w:fill="FFFFFF"/>
+        </w:rPr>
+        <w:t xml:space="preserve"> N., Sorensen J., Dixon L.</w:t>
+      </w:r>
+      <w:r>
+        <w:rPr>
+          <w:rFonts w:ascii="Times New Roman" w:hAnsi="Times New Roman" w:cs="Times New Roman"/>
+          <w:color w:val="222222"/>
+          <w:shd w:val="clear" w:color="auto" w:fill="FFFFFF"/>
+        </w:rPr>
+        <w:t>,</w:t>
+      </w:r>
+      <w:r>
+        <w:rPr>
+          <w:rFonts w:ascii="Times New Roman" w:hAnsi="Times New Roman" w:cs="Times New Roman"/>
+          <w:color w:val="222222"/>
+          <w:shd w:val="clear" w:color="auto" w:fill="FFFFFF"/>
+        </w:rPr>
+        <w:t xml:space="preserve"> and Taboada M., </w:t>
+      </w:r>
+      <w:r>
+        <w:rPr>
+          <w:rFonts w:ascii="Times New Roman" w:hAnsi="Times New Roman" w:cs="Times New Roman"/>
+          <w:color w:val="222222"/>
+          <w:shd w:val="clear" w:color="auto" w:fill="FFFFFF"/>
+        </w:rPr>
+        <w:t>(</w:t>
+      </w:r>
+      <w:r>
+        <w:rPr>
+          <w:rFonts w:ascii="Times New Roman" w:hAnsi="Times New Roman" w:cs="Times New Roman"/>
+          <w:color w:val="222222"/>
+          <w:shd w:val="clear" w:color="auto" w:fill="FFFFFF"/>
+        </w:rPr>
+        <w:t>2020</w:t>
+      </w:r>
+      <w:r>
+        <w:rPr>
+          <w:rFonts w:ascii="Times New Roman" w:hAnsi="Times New Roman" w:cs="Times New Roman"/>
+          <w:color w:val="222222"/>
+          <w:shd w:val="clear" w:color="auto" w:fill="FFFFFF"/>
+        </w:rPr>
+        <w:t>)</w:t>
+      </w:r>
+      <w:r>
+        <w:rPr>
+          <w:rFonts w:ascii="Times New Roman" w:hAnsi="Times New Roman" w:cs="Times New Roman"/>
+          <w:color w:val="222222"/>
+          <w:shd w:val="clear" w:color="auto" w:fill="FFFFFF"/>
+        </w:rPr>
+        <w:t xml:space="preserve">. </w:t>
+      </w:r>
+      <w:r>
+        <w:rPr>
+          <w:rFonts w:ascii="Times New Roman" w:hAnsi="Times New Roman" w:cs="Times New Roman"/>
+          <w:color w:val="222222"/>
+          <w:shd w:val="clear" w:color="auto" w:fill="FFFFFF"/>
+        </w:rPr>
+        <w:t>“</w:t>
+      </w:r>
+      <w:r>
+        <w:rPr>
+          <w:rFonts w:ascii="Times New Roman" w:hAnsi="Times New Roman" w:cs="Times New Roman"/>
+          <w:color w:val="222222"/>
+          <w:shd w:val="clear" w:color="auto" w:fill="FFFFFF"/>
+        </w:rPr>
+        <w:t>Classifying Constructive Comments</w:t>
+      </w:r>
+      <w:r>
+        <w:rPr>
+          <w:rFonts w:ascii="Times New Roman" w:hAnsi="Times New Roman" w:cs="Times New Roman"/>
+          <w:color w:val="222222"/>
+          <w:shd w:val="clear" w:color="auto" w:fill="FFFFFF"/>
+        </w:rPr>
+        <w:t>”</w:t>
+      </w:r>
+      <w:r>
+        <w:rPr>
+          <w:rFonts w:ascii="Times New Roman" w:hAnsi="Times New Roman" w:cs="Times New Roman"/>
+          <w:color w:val="222222"/>
+          <w:shd w:val="clear" w:color="auto" w:fill="FFFFFF"/>
+        </w:rPr>
+        <w:t>. </w:t>
       </w:r>
       <w:proofErr w:type="spellStart"/>
-      <w:r>
-        <w:rPr>
-          <w:rFonts w:ascii="Times New Roman" w:hAnsi="Times New Roman" w:cs="Times New Roman"/>
-        </w:rPr>
-        <w:t>Thain</w:t>
-      </w:r>
-      <w:proofErr w:type="spellEnd"/>
-      <w:r>
-        <w:rPr>
-          <w:rFonts w:ascii="Times New Roman" w:hAnsi="Times New Roman" w:cs="Times New Roman"/>
-        </w:rPr>
-        <w:t xml:space="preserve"> N.</w:t>
-      </w:r>
-      <w:r>
-        <w:rPr>
-          <w:rFonts w:ascii="Times New Roman" w:hAnsi="Times New Roman" w:cs="Times New Roman"/>
-        </w:rPr>
-        <w:t xml:space="preserve">, and </w:t>
-      </w:r>
-      <w:proofErr w:type="spellStart"/>
-      <w:r>
-        <w:rPr>
-          <w:rFonts w:ascii="Times New Roman" w:hAnsi="Times New Roman" w:cs="Times New Roman"/>
-        </w:rPr>
-        <w:t>Vasserman</w:t>
-      </w:r>
-      <w:proofErr w:type="spellEnd"/>
-      <w:r>
-        <w:rPr>
-          <w:rFonts w:ascii="Times New Roman" w:hAnsi="Times New Roman" w:cs="Times New Roman"/>
-        </w:rPr>
-        <w:t xml:space="preserve"> L.</w:t>
-      </w:r>
-      <w:r>
-        <w:rPr>
-          <w:rFonts w:ascii="Times New Roman" w:hAnsi="Times New Roman" w:cs="Times New Roman"/>
-        </w:rPr>
-        <w:t xml:space="preserve"> </w:t>
-      </w:r>
-      <w:r>
-        <w:rPr>
-          <w:rFonts w:ascii="Times New Roman" w:hAnsi="Times New Roman" w:cs="Times New Roman"/>
-        </w:rPr>
-        <w:t>(</w:t>
-      </w:r>
-      <w:r>
-        <w:rPr>
-          <w:rFonts w:ascii="Times New Roman" w:hAnsi="Times New Roman" w:cs="Times New Roman"/>
-        </w:rPr>
-        <w:t>2019</w:t>
-      </w:r>
-      <w:r>
-        <w:rPr>
-          <w:rFonts w:ascii="Times New Roman" w:hAnsi="Times New Roman" w:cs="Times New Roman"/>
-        </w:rPr>
-        <w:t>)</w:t>
-      </w:r>
-      <w:r>
-        <w:rPr>
-          <w:rFonts w:ascii="Times New Roman" w:hAnsi="Times New Roman" w:cs="Times New Roman"/>
-        </w:rPr>
-        <w:t xml:space="preserve">. </w:t>
-      </w:r>
-      <w:r>
-        <w:rPr>
-          <w:rFonts w:ascii="Times New Roman" w:hAnsi="Times New Roman" w:cs="Times New Roman"/>
-        </w:rPr>
-        <w:t>“</w:t>
-      </w:r>
-      <w:r>
-        <w:rPr>
-          <w:rFonts w:ascii="Times New Roman" w:hAnsi="Times New Roman" w:cs="Times New Roman"/>
-        </w:rPr>
-        <w:t>Nuanced metrics for measuring unintended bias with real data for text classification</w:t>
-      </w:r>
-      <w:r>
-        <w:rPr>
-          <w:rFonts w:ascii="Times New Roman" w:hAnsi="Times New Roman" w:cs="Times New Roman"/>
-        </w:rPr>
-        <w:t>”, i</w:t>
-      </w:r>
-      <w:r>
-        <w:rPr>
-          <w:rFonts w:ascii="Times New Roman" w:hAnsi="Times New Roman" w:cs="Times New Roman"/>
-        </w:rPr>
-        <w:t xml:space="preserve">n </w:t>
-      </w:r>
       <w:r>
         <w:rPr>
           <w:rFonts w:ascii="Times New Roman" w:hAnsi="Times New Roman" w:cs="Times New Roman"/>
           <w:i/>
           <w:iCs/>
-        </w:rPr>
-        <w:t>Companion Proceedings of the 2019 World Wide Web Conference</w:t>
-      </w:r>
-      <w:r>
-        <w:rPr>
-          <w:rFonts w:ascii="Times New Roman" w:hAnsi="Times New Roman" w:cs="Times New Roman"/>
-        </w:rPr>
-        <w:t>,</w:t>
-      </w:r>
+          <w:color w:val="222222"/>
+          <w:shd w:val="clear" w:color="auto" w:fill="FFFFFF"/>
+        </w:rPr>
+        <w:t>arXiv</w:t>
+      </w:r>
+      <w:proofErr w:type="spellEnd"/>
       <w:r>
         <w:rPr>
           <w:rFonts w:ascii="Times New Roman" w:hAnsi="Times New Roman" w:cs="Times New Roman"/>
           <w:i/>
           <w:iCs/>
-        </w:rPr>
-        <w:t xml:space="preserve"> </w:t>
-      </w:r>
-      <w:r>
-        <w:rPr>
-          <w:rFonts w:ascii="Times New Roman" w:hAnsi="Times New Roman" w:cs="Times New Roman"/>
-        </w:rPr>
-        <w:t>Association for Computing Machinery,</w:t>
-      </w:r>
-      <w:r>
-        <w:rPr>
-          <w:rFonts w:ascii="Times New Roman" w:hAnsi="Times New Roman" w:cs="Times New Roman"/>
-        </w:rPr>
-        <w:t xml:space="preserve"> p</w:t>
-      </w:r>
-      <w:r>
-        <w:rPr>
-          <w:rFonts w:ascii="Times New Roman" w:hAnsi="Times New Roman" w:cs="Times New Roman"/>
-        </w:rPr>
-        <w:t>p.</w:t>
-      </w:r>
-      <w:r>
-        <w:rPr>
-          <w:rFonts w:ascii="Times New Roman" w:hAnsi="Times New Roman" w:cs="Times New Roman"/>
-        </w:rPr>
-        <w:t xml:space="preserve"> 491–500</w:t>
-      </w:r>
-      <w:r>
-        <w:rPr>
-          <w:rFonts w:ascii="Times New Roman" w:hAnsi="Times New Roman" w:cs="Times New Roman"/>
+          <w:color w:val="222222"/>
+          <w:shd w:val="clear" w:color="auto" w:fill="FFFFFF"/>
+        </w:rPr>
+        <w:t xml:space="preserve"> preprint arXiv:2004.05476</w:t>
+      </w:r>
+      <w:r>
+        <w:rPr>
+          <w:rFonts w:ascii="Times New Roman" w:hAnsi="Times New Roman" w:cs="Times New Roman"/>
+          <w:color w:val="222222"/>
+          <w:shd w:val="clear" w:color="auto" w:fill="FFFFFF"/>
         </w:rPr>
         <w:t>.</w:t>
       </w:r>
@@ -537,55 +2552,1215 @@
         <w:pStyle w:val="NoSpacing"/>
         <w:numPr>
           <w:ilvl w:val="0"/>
-          <w:numId w:val="1"/>
+          <w:numId w:val="2"/>
         </w:numPr>
         <w:rPr>
           <w:rFonts w:ascii="Times New Roman" w:hAnsi="Times New Roman" w:cs="Times New Roman"/>
         </w:rPr>
       </w:pPr>
-      <w:r>
-        <w:rPr>
-          <w:rFonts w:ascii="Times New Roman" w:hAnsi="Times New Roman" w:cs="Times New Roman"/>
-        </w:rPr>
-        <w:t>Toxicity = “a rude, disrespectful, or unreasonable comment that is likely to make you leave a discussion”</w:t>
-      </w:r>
-    </w:p>
-    <w:p>
-      <w:pPr>
-        <w:pStyle w:val="NoSpacing"/>
-        <w:ind w:left="720"/>
-        <w:rPr>
-          <w:rFonts w:ascii="Times New Roman" w:hAnsi="Times New Roman" w:cs="Times New Roman"/>
-        </w:rPr>
-      </w:pPr>
-    </w:p>
-    <w:p>
-      <w:pPr>
-        <w:pStyle w:val="NoSpacing"/>
-        <w:rPr>
-          <w:rFonts w:ascii="Times New Roman" w:hAnsi="Times New Roman" w:cs="Times New Roman"/>
-        </w:rPr>
-      </w:pPr>
-    </w:p>
-    <w:p>
-      <w:pPr>
-        <w:pStyle w:val="NoSpacing"/>
-        <w:rPr>
-          <w:rFonts w:ascii="Times New Roman" w:hAnsi="Times New Roman" w:cs="Times New Roman"/>
+      <w:hyperlink r:id="rId7" w:history="1">
+        <w:r>
+          <w:rPr>
+            <w:rStyle w:val="Hyperlink"/>
+            <w:rFonts w:ascii="Times New Roman" w:hAnsi="Times New Roman" w:cs="Times New Roman"/>
+          </w:rPr>
+          <w:t>https://arxiv.org/pdf/2004.05476.pdf</w:t>
+        </w:r>
+      </w:hyperlink>
+    </w:p>
+    <w:p>
+      <w:pPr>
+        <w:pStyle w:val="NoSpacing"/>
+        <w:numPr>
+          <w:ilvl w:val="0"/>
+          <w:numId w:val="2"/>
+        </w:numPr>
+        <w:rPr>
+          <w:rFonts w:ascii="Times New Roman" w:hAnsi="Times New Roman" w:cs="Times New Roman"/>
+        </w:rPr>
+      </w:pPr>
+      <w:r>
+        <w:rPr>
+          <w:rFonts w:ascii="Times New Roman" w:hAnsi="Times New Roman" w:cs="Times New Roman"/>
+        </w:rPr>
+        <w:t>Constructive comments – high-quality comments that make a contribution to the conversation</w:t>
+      </w:r>
+      <w:r>
+        <w:rPr>
+          <w:rFonts w:ascii="Times New Roman" w:hAnsi="Times New Roman" w:cs="Times New Roman"/>
+        </w:rPr>
+        <w:t xml:space="preserve">, </w:t>
+      </w:r>
+      <w:r>
+        <w:rPr>
+          <w:rFonts w:ascii="Times New Roman" w:hAnsi="Times New Roman" w:cs="Times New Roman"/>
+        </w:rPr>
+        <w:t>opinion with justification/evidence</w:t>
+      </w:r>
+    </w:p>
+    <w:p>
+      <w:pPr>
+        <w:pStyle w:val="NoSpacing"/>
+        <w:numPr>
+          <w:ilvl w:val="0"/>
+          <w:numId w:val="2"/>
+        </w:numPr>
+        <w:rPr>
+          <w:rFonts w:ascii="Times New Roman" w:hAnsi="Times New Roman" w:cs="Times New Roman"/>
+        </w:rPr>
+      </w:pPr>
+      <w:r>
+        <w:rPr>
+          <w:rFonts w:ascii="Times New Roman" w:hAnsi="Times New Roman" w:cs="Times New Roman"/>
+        </w:rPr>
+        <w:t>Promote constructive comments</w:t>
+      </w:r>
+      <w:r>
+        <w:rPr>
+          <w:rFonts w:ascii="Times New Roman" w:hAnsi="Times New Roman" w:cs="Times New Roman"/>
+        </w:rPr>
+        <w:t xml:space="preserve"> (proactive intervention)</w:t>
+      </w:r>
+      <w:r>
+        <w:rPr>
+          <w:rFonts w:ascii="Times New Roman" w:hAnsi="Times New Roman" w:cs="Times New Roman"/>
+        </w:rPr>
+        <w:t xml:space="preserve"> rather than filtering out undesirable comments</w:t>
+      </w:r>
+      <w:r>
+        <w:rPr>
+          <w:rFonts w:ascii="Times New Roman" w:hAnsi="Times New Roman" w:cs="Times New Roman"/>
+        </w:rPr>
+        <w:t xml:space="preserve"> (reactive interventions)</w:t>
+      </w:r>
+      <w:r>
+        <w:rPr>
+          <w:rFonts w:ascii="Times New Roman" w:hAnsi="Times New Roman" w:cs="Times New Roman"/>
+        </w:rPr>
+        <w:t xml:space="preserve"> – positive contagion effect</w:t>
+      </w:r>
+      <w:r>
+        <w:rPr>
+          <w:rFonts w:ascii="Times New Roman" w:hAnsi="Times New Roman" w:cs="Times New Roman"/>
+        </w:rPr>
+        <w:t xml:space="preserve"> (more </w:t>
+      </w:r>
+      <w:r>
+        <w:rPr>
+          <w:rFonts w:ascii="Times New Roman" w:hAnsi="Times New Roman" w:cs="Times New Roman"/>
+        </w:rPr>
+        <w:t>constructive</w:t>
+      </w:r>
+      <w:r>
+        <w:rPr>
+          <w:rFonts w:ascii="Times New Roman" w:hAnsi="Times New Roman" w:cs="Times New Roman"/>
+        </w:rPr>
+        <w:t xml:space="preserve"> comments leads to more </w:t>
+      </w:r>
+      <w:r>
+        <w:rPr>
+          <w:rFonts w:ascii="Times New Roman" w:hAnsi="Times New Roman" w:cs="Times New Roman"/>
+        </w:rPr>
+        <w:t>constructive</w:t>
+      </w:r>
+      <w:r>
+        <w:rPr>
+          <w:rFonts w:ascii="Times New Roman" w:hAnsi="Times New Roman" w:cs="Times New Roman"/>
+        </w:rPr>
+        <w:t xml:space="preserve"> comments)</w:t>
+      </w:r>
+    </w:p>
+    <w:p>
+      <w:pPr>
+        <w:pStyle w:val="NoSpacing"/>
+        <w:numPr>
+          <w:ilvl w:val="0"/>
+          <w:numId w:val="2"/>
+        </w:numPr>
+        <w:rPr>
+          <w:rFonts w:ascii="Times New Roman" w:hAnsi="Times New Roman" w:cs="Times New Roman"/>
+        </w:rPr>
+      </w:pPr>
+      <w:r>
+        <w:rPr>
+          <w:rFonts w:ascii="Times New Roman" w:hAnsi="Times New Roman" w:cs="Times New Roman"/>
+        </w:rPr>
+        <w:t xml:space="preserve">Respect instead of like button </w:t>
+      </w:r>
+      <w:r>
+        <w:rPr>
+          <w:rFonts w:ascii="Times New Roman" w:hAnsi="Times New Roman" w:cs="Times New Roman"/>
+        </w:rPr>
+        <w:t>– engage with different opinions (Stroud (2011)</w:t>
+      </w:r>
+      <w:r>
+        <w:rPr>
+          <w:rFonts w:ascii="Times New Roman" w:hAnsi="Times New Roman" w:cs="Times New Roman"/>
+        </w:rPr>
+        <w:t>)</w:t>
+      </w:r>
+    </w:p>
+    <w:p>
+      <w:pPr>
+        <w:pStyle w:val="NoSpacing"/>
+        <w:numPr>
+          <w:ilvl w:val="0"/>
+          <w:numId w:val="2"/>
+        </w:numPr>
+        <w:rPr>
+          <w:rFonts w:ascii="Times New Roman" w:hAnsi="Times New Roman" w:cs="Times New Roman"/>
+        </w:rPr>
+      </w:pPr>
+      <w:r>
+        <w:rPr>
+          <w:rFonts w:ascii="Times New Roman" w:hAnsi="Times New Roman" w:cs="Times New Roman"/>
+        </w:rPr>
+        <w:t>Classifying comments – non-constructive (insulting)</w:t>
+      </w:r>
+      <w:r>
+        <w:rPr>
+          <w:rFonts w:ascii="Times New Roman" w:hAnsi="Times New Roman" w:cs="Times New Roman"/>
+        </w:rPr>
+        <w:t xml:space="preserve"> “Another load of tosh…”, non-constructive (positive) “Another wonderful read!...”, opinion (no justification), </w:t>
+      </w:r>
+      <w:r>
+        <w:rPr>
+          <w:rFonts w:ascii="Times New Roman" w:hAnsi="Times New Roman" w:cs="Times New Roman"/>
+        </w:rPr>
+        <w:t>constructive (toxic) – adds to conversation but toxic, constructive – reasoned opinion, supported by personal experience</w:t>
+      </w:r>
+    </w:p>
+    <w:p>
+      <w:pPr>
+        <w:pStyle w:val="NoSpacing"/>
+        <w:numPr>
+          <w:ilvl w:val="0"/>
+          <w:numId w:val="2"/>
+        </w:numPr>
+        <w:rPr>
+          <w:rFonts w:ascii="Times New Roman" w:hAnsi="Times New Roman" w:cs="Times New Roman"/>
+        </w:rPr>
+      </w:pPr>
+      <w:r>
+        <w:rPr>
+          <w:rFonts w:ascii="Times New Roman" w:hAnsi="Times New Roman" w:cs="Times New Roman"/>
+        </w:rPr>
+        <w:t>No context</w:t>
+      </w:r>
+      <w:r>
+        <w:rPr>
+          <w:rFonts w:ascii="Times New Roman" w:hAnsi="Times New Roman" w:cs="Times New Roman"/>
+        </w:rPr>
+        <w:t>/metadata</w:t>
+      </w:r>
+      <w:r>
+        <w:rPr>
+          <w:rFonts w:ascii="Times New Roman" w:hAnsi="Times New Roman" w:cs="Times New Roman"/>
+        </w:rPr>
+        <w:t xml:space="preserve"> – evaluate comment on merit alone</w:t>
+      </w:r>
+      <w:r>
+        <w:rPr>
+          <w:rFonts w:ascii="Times New Roman" w:hAnsi="Times New Roman" w:cs="Times New Roman"/>
+        </w:rPr>
+        <w:t xml:space="preserve"> – </w:t>
+      </w:r>
+      <w:r>
+        <w:rPr>
+          <w:rFonts w:ascii="Times New Roman" w:hAnsi="Times New Roman" w:cs="Times New Roman"/>
+        </w:rPr>
+        <w:t xml:space="preserve">can </w:t>
+      </w:r>
+      <w:r>
+        <w:rPr>
+          <w:rFonts w:ascii="Times New Roman" w:hAnsi="Times New Roman" w:cs="Times New Roman"/>
+        </w:rPr>
+        <w:t>also look at degree of connection between comment + article (relevance)</w:t>
+      </w:r>
+    </w:p>
+    <w:p>
+      <w:pPr>
+        <w:pStyle w:val="NoSpacing"/>
+        <w:numPr>
+          <w:ilvl w:val="0"/>
+          <w:numId w:val="2"/>
+        </w:numPr>
+        <w:rPr>
+          <w:rFonts w:ascii="Times New Roman" w:hAnsi="Times New Roman" w:cs="Times New Roman"/>
+        </w:rPr>
+      </w:pPr>
+      <w:r>
+        <w:rPr>
+          <w:rFonts w:ascii="Times New Roman" w:hAnsi="Times New Roman" w:cs="Times New Roman"/>
+        </w:rPr>
+        <w:t xml:space="preserve">Naïve models </w:t>
+      </w:r>
+      <w:r>
+        <w:rPr>
+          <w:rFonts w:ascii="Times New Roman" w:hAnsi="Times New Roman" w:cs="Times New Roman"/>
+        </w:rPr>
+        <w:t>have length as most important feature (limited practical value)</w:t>
+      </w:r>
+      <w:r>
+        <w:rPr>
+          <w:rFonts w:ascii="Times New Roman" w:hAnsi="Times New Roman" w:cs="Times New Roman"/>
+        </w:rPr>
+        <w:t xml:space="preserve"> </w:t>
+      </w:r>
+      <w:r>
+        <w:rPr>
+          <w:rFonts w:ascii="Times New Roman" w:hAnsi="Times New Roman" w:cs="Times New Roman"/>
+        </w:rPr>
+        <w:t xml:space="preserve">- </w:t>
+      </w:r>
+      <w:r>
+        <w:rPr>
+          <w:rFonts w:ascii="Times New Roman" w:hAnsi="Times New Roman" w:cs="Times New Roman"/>
+        </w:rPr>
+        <w:t>NYT picks 127.2 words per comments (81.7 for non-picks)</w:t>
+      </w:r>
+      <w:r>
+        <w:rPr>
+          <w:rFonts w:ascii="Times New Roman" w:hAnsi="Times New Roman" w:cs="Times New Roman"/>
+        </w:rPr>
+        <w:t xml:space="preserve"> </w:t>
+      </w:r>
+      <w:r>
+        <w:rPr>
+          <w:rFonts w:ascii="Times New Roman" w:hAnsi="Times New Roman" w:cs="Times New Roman"/>
+        </w:rPr>
+        <w:t xml:space="preserve">– CNNs and transformer-based models robust </w:t>
+      </w:r>
+    </w:p>
+    <w:p>
+      <w:pPr>
+        <w:pStyle w:val="NoSpacing"/>
+        <w:numPr>
+          <w:ilvl w:val="0"/>
+          <w:numId w:val="2"/>
+        </w:numPr>
+        <w:rPr>
+          <w:rFonts w:ascii="Times New Roman" w:hAnsi="Times New Roman" w:cs="Times New Roman"/>
+        </w:rPr>
+      </w:pPr>
+      <w:r>
+        <w:rPr>
+          <w:rFonts w:ascii="Times New Roman" w:hAnsi="Times New Roman" w:cs="Times New Roman"/>
+        </w:rPr>
+        <w:t xml:space="preserve">Feature-based classifiers </w:t>
+      </w:r>
+      <w:r>
+        <w:rPr>
+          <w:rFonts w:ascii="Times New Roman" w:hAnsi="Times New Roman" w:cs="Times New Roman"/>
+        </w:rPr>
+        <w:t>–</w:t>
+      </w:r>
+      <w:r>
+        <w:rPr>
+          <w:rFonts w:ascii="Times New Roman" w:hAnsi="Times New Roman" w:cs="Times New Roman"/>
+        </w:rPr>
+        <w:t xml:space="preserve"> </w:t>
+      </w:r>
+      <w:r>
+        <w:rPr>
+          <w:rFonts w:ascii="Times New Roman" w:hAnsi="Times New Roman" w:cs="Times New Roman"/>
+        </w:rPr>
+        <w:t>(</w:t>
+      </w:r>
+      <w:proofErr w:type="spellStart"/>
+      <w:r>
+        <w:rPr>
+          <w:rFonts w:ascii="Times New Roman" w:hAnsi="Times New Roman" w:cs="Times New Roman"/>
+        </w:rPr>
+        <w:t>sklearn</w:t>
+      </w:r>
+      <w:proofErr w:type="spellEnd"/>
+      <w:r>
+        <w:rPr>
+          <w:rFonts w:ascii="Times New Roman" w:hAnsi="Times New Roman" w:cs="Times New Roman"/>
+        </w:rPr>
+        <w:t xml:space="preserve"> w/ stochastic gradient descent) </w:t>
+      </w:r>
+      <w:r>
+        <w:rPr>
+          <w:rFonts w:ascii="Times New Roman" w:hAnsi="Times New Roman" w:cs="Times New Roman"/>
+        </w:rPr>
+        <w:t>SVMs/logistic regression</w:t>
+      </w:r>
+      <w:r>
+        <w:rPr>
+          <w:rFonts w:ascii="Times New Roman" w:hAnsi="Times New Roman" w:cs="Times New Roman"/>
+        </w:rPr>
+        <w:t xml:space="preserve"> – features: char + word n-grams, average word length, comment length, linguistic features</w:t>
+      </w:r>
+      <w:r>
+        <w:rPr>
+          <w:rFonts w:ascii="Times New Roman" w:hAnsi="Times New Roman" w:cs="Times New Roman"/>
+        </w:rPr>
+        <w:t>, argumentation</w:t>
+      </w:r>
+      <w:r>
+        <w:rPr>
+          <w:rFonts w:ascii="Times New Roman" w:hAnsi="Times New Roman" w:cs="Times New Roman"/>
+        </w:rPr>
+        <w:t>, named entities, reada</w:t>
+      </w:r>
+      <w:r>
+        <w:rPr>
+          <w:rFonts w:ascii="Times New Roman" w:hAnsi="Times New Roman" w:cs="Times New Roman"/>
+        </w:rPr>
+        <w:t>bility, content quality, aggressiveness, toxicity</w:t>
+      </w:r>
+      <w:r>
+        <w:rPr>
+          <w:rFonts w:ascii="Times New Roman" w:hAnsi="Times New Roman" w:cs="Times New Roman"/>
+        </w:rPr>
+        <w:t xml:space="preserve"> + toxicity scores from Perspective</w:t>
+      </w:r>
+      <w:r>
+        <w:rPr>
+          <w:rFonts w:ascii="Times New Roman" w:hAnsi="Times New Roman" w:cs="Times New Roman"/>
+        </w:rPr>
+        <w:t xml:space="preserve"> (content quality, aggressiveness</w:t>
+      </w:r>
+      <w:r>
+        <w:rPr>
+          <w:rFonts w:ascii="Times New Roman" w:hAnsi="Times New Roman" w:cs="Times New Roman"/>
+        </w:rPr>
+        <w:t xml:space="preserve"> + toxicity features)</w:t>
+      </w:r>
+      <w:r>
+        <w:rPr>
+          <w:rFonts w:ascii="Times New Roman" w:hAnsi="Times New Roman" w:cs="Times New Roman"/>
+        </w:rPr>
+        <w:t xml:space="preserve"> + </w:t>
+      </w:r>
+      <w:r>
+        <w:rPr>
+          <w:rFonts w:ascii="Times New Roman" w:hAnsi="Times New Roman" w:cs="Times New Roman"/>
+        </w:rPr>
+        <w:t>no. spelling mistakes, capitalised words, punctuation tokens</w:t>
+      </w:r>
+    </w:p>
+    <w:p>
+      <w:pPr>
+        <w:pStyle w:val="NoSpacing"/>
+        <w:numPr>
+          <w:ilvl w:val="0"/>
+          <w:numId w:val="2"/>
+        </w:numPr>
+        <w:rPr>
+          <w:rFonts w:ascii="Times New Roman" w:hAnsi="Times New Roman" w:cs="Times New Roman"/>
+        </w:rPr>
+      </w:pPr>
+      <w:r>
+        <w:rPr>
+          <w:rFonts w:ascii="Times New Roman" w:hAnsi="Times New Roman" w:cs="Times New Roman"/>
+        </w:rPr>
+        <w:t>Word embeddings popular</w:t>
+      </w:r>
+      <w:r>
+        <w:rPr>
+          <w:rFonts w:ascii="Times New Roman" w:hAnsi="Times New Roman" w:cs="Times New Roman"/>
+        </w:rPr>
+        <w:t xml:space="preserve"> – averaging pre-trained word embeddings/contextual using paragraph2vec; deep learning </w:t>
+      </w:r>
+      <w:r>
+        <w:rPr>
+          <w:rFonts w:ascii="Times New Roman" w:hAnsi="Times New Roman" w:cs="Times New Roman"/>
+        </w:rPr>
+        <w:t>–</w:t>
+      </w:r>
+      <w:r>
+        <w:rPr>
+          <w:rFonts w:ascii="Times New Roman" w:hAnsi="Times New Roman" w:cs="Times New Roman"/>
+        </w:rPr>
+        <w:t xml:space="preserve"> RNNs</w:t>
+      </w:r>
+      <w:r>
+        <w:rPr>
+          <w:rFonts w:ascii="Times New Roman" w:hAnsi="Times New Roman" w:cs="Times New Roman"/>
+        </w:rPr>
+        <w:t>/CNNs</w:t>
+      </w:r>
+    </w:p>
+    <w:p>
+      <w:pPr>
+        <w:pStyle w:val="NoSpacing"/>
+        <w:numPr>
+          <w:ilvl w:val="0"/>
+          <w:numId w:val="2"/>
+        </w:numPr>
+        <w:rPr>
+          <w:rFonts w:ascii="Times New Roman" w:hAnsi="Times New Roman" w:cs="Times New Roman"/>
+        </w:rPr>
+      </w:pPr>
+      <w:r>
+        <w:rPr>
+          <w:rFonts w:ascii="Times New Roman" w:hAnsi="Times New Roman" w:cs="Times New Roman"/>
+        </w:rPr>
+        <w:t>Sentiment analysis/polarity of words not useful for constructive comments</w:t>
+      </w:r>
+    </w:p>
+    <w:p>
+      <w:pPr>
+        <w:pStyle w:val="NoSpacing"/>
+        <w:numPr>
+          <w:ilvl w:val="0"/>
+          <w:numId w:val="2"/>
+        </w:numPr>
+        <w:rPr>
+          <w:rFonts w:ascii="Times New Roman" w:hAnsi="Times New Roman" w:cs="Times New Roman"/>
+        </w:rPr>
+      </w:pPr>
+      <w:r>
+        <w:rPr>
+          <w:rFonts w:ascii="Times New Roman" w:hAnsi="Times New Roman" w:cs="Times New Roman"/>
+        </w:rPr>
+        <w:t>Using C3 dataset</w:t>
+      </w:r>
+      <w:r>
+        <w:rPr>
+          <w:rFonts w:ascii="Times New Roman" w:hAnsi="Times New Roman" w:cs="Times New Roman"/>
+        </w:rPr>
+        <w:t xml:space="preserve"> – annotation scheme (no. constructive char</w:t>
+      </w:r>
+      <w:r>
+        <w:rPr>
+          <w:rFonts w:ascii="Times New Roman" w:hAnsi="Times New Roman" w:cs="Times New Roman"/>
+        </w:rPr>
+        <w:t>acteristics</w:t>
+      </w:r>
+      <w:r>
+        <w:rPr>
+          <w:rFonts w:ascii="Times New Roman" w:hAnsi="Times New Roman" w:cs="Times New Roman"/>
+        </w:rPr>
+        <w:t xml:space="preserve"> + absence of non-constructive char</w:t>
+      </w:r>
+      <w:r>
+        <w:rPr>
+          <w:rFonts w:ascii="Times New Roman" w:hAnsi="Times New Roman" w:cs="Times New Roman"/>
+        </w:rPr>
+        <w:t>acteristics</w:t>
+      </w:r>
+      <w:r>
+        <w:rPr>
+          <w:rFonts w:ascii="Times New Roman" w:hAnsi="Times New Roman" w:cs="Times New Roman"/>
+        </w:rPr>
+        <w:t>)– if contributor agreed with comment, constructiv</w:t>
+      </w:r>
+      <w:r>
+        <w:rPr>
+          <w:rFonts w:ascii="Times New Roman" w:hAnsi="Times New Roman" w:cs="Times New Roman"/>
+        </w:rPr>
+        <w:t>e: provides solution, targets specific points, evidence</w:t>
+      </w:r>
+      <w:r>
+        <w:rPr>
+          <w:rFonts w:ascii="Times New Roman" w:hAnsi="Times New Roman" w:cs="Times New Roman"/>
+        </w:rPr>
+        <w:t>, personal story, encourages dialogue</w:t>
+      </w:r>
+      <w:r>
+        <w:rPr>
+          <w:rFonts w:ascii="Times New Roman" w:hAnsi="Times New Roman" w:cs="Times New Roman"/>
+        </w:rPr>
+        <w:t xml:space="preserve"> (most important predictor)</w:t>
+      </w:r>
+      <w:r>
+        <w:rPr>
+          <w:rFonts w:ascii="Times New Roman" w:hAnsi="Times New Roman" w:cs="Times New Roman"/>
+        </w:rPr>
+        <w:t>, non-constructive</w:t>
+      </w:r>
+      <w:r>
+        <w:rPr>
+          <w:rFonts w:ascii="Times New Roman" w:hAnsi="Times New Roman" w:cs="Times New Roman"/>
+        </w:rPr>
+        <w:t>: not relevant</w:t>
+      </w:r>
+      <w:r>
+        <w:rPr>
+          <w:rFonts w:ascii="Times New Roman" w:hAnsi="Times New Roman" w:cs="Times New Roman"/>
+        </w:rPr>
+        <w:t xml:space="preserve"> (</w:t>
+      </w:r>
+      <w:r>
+        <w:rPr>
+          <w:rFonts w:ascii="Times New Roman" w:hAnsi="Times New Roman" w:cs="Times New Roman"/>
+        </w:rPr>
+        <w:t>important predictor)</w:t>
+      </w:r>
+      <w:r>
+        <w:rPr>
+          <w:rFonts w:ascii="Times New Roman" w:hAnsi="Times New Roman" w:cs="Times New Roman"/>
+        </w:rPr>
+        <w:t>, no respect for views of others, unsubstantial</w:t>
+      </w:r>
+      <w:r>
+        <w:rPr>
+          <w:rFonts w:ascii="Times New Roman" w:hAnsi="Times New Roman" w:cs="Times New Roman"/>
+        </w:rPr>
+        <w:t xml:space="preserve"> (important predictor)</w:t>
+      </w:r>
+      <w:r>
+        <w:rPr>
+          <w:rFonts w:ascii="Times New Roman" w:hAnsi="Times New Roman" w:cs="Times New Roman"/>
+        </w:rPr>
+        <w:t>, sarcastic, provocative</w:t>
+      </w:r>
+      <w:r>
+        <w:rPr>
+          <w:rFonts w:ascii="Times New Roman" w:hAnsi="Times New Roman" w:cs="Times New Roman"/>
+        </w:rPr>
+        <w:t xml:space="preserve"> (used logistic regression to </w:t>
+      </w:r>
+      <w:r>
+        <w:rPr>
+          <w:rFonts w:ascii="Times New Roman" w:hAnsi="Times New Roman" w:cs="Times New Roman"/>
+        </w:rPr>
+        <w:t>determine usefulness of criteria – F1 score 0.87)</w:t>
+      </w:r>
+      <w:r>
+        <w:rPr>
+          <w:rFonts w:ascii="Times New Roman" w:hAnsi="Times New Roman" w:cs="Times New Roman"/>
+        </w:rPr>
+        <w:t>, 80% train, 20% test</w:t>
+      </w:r>
+    </w:p>
+    <w:p>
+      <w:pPr>
+        <w:pStyle w:val="NoSpacing"/>
+        <w:numPr>
+          <w:ilvl w:val="0"/>
+          <w:numId w:val="2"/>
+        </w:numPr>
+        <w:rPr>
+          <w:rFonts w:ascii="Times New Roman" w:hAnsi="Times New Roman" w:cs="Times New Roman"/>
+        </w:rPr>
+      </w:pPr>
+      <w:r>
+        <w:rPr>
+          <w:rFonts w:ascii="Times New Roman" w:hAnsi="Times New Roman" w:cs="Times New Roman"/>
+        </w:rPr>
+        <w:t>Inter-annotator agreement</w:t>
+      </w:r>
+      <w:r>
+        <w:rPr>
+          <w:rFonts w:ascii="Times New Roman" w:hAnsi="Times New Roman" w:cs="Times New Roman"/>
+        </w:rPr>
+        <w:t xml:space="preserve"> – 66.57% instances had unanimous agreement, 10% serious </w:t>
+      </w:r>
+      <w:r>
+        <w:rPr>
+          <w:rFonts w:ascii="Times New Roman" w:hAnsi="Times New Roman" w:cs="Times New Roman"/>
+        </w:rPr>
+        <w:t>disagreement; average chance-corrected inter-annotator agreement for binary classification 0.71 (better than other datasets including toxicity</w:t>
+      </w:r>
+      <w:r>
+        <w:rPr>
+          <w:rFonts w:ascii="Times New Roman" w:hAnsi="Times New Roman" w:cs="Times New Roman"/>
+        </w:rPr>
+        <w:t>)</w:t>
+      </w:r>
+      <w:r>
+        <w:rPr>
+          <w:rFonts w:ascii="Times New Roman" w:hAnsi="Times New Roman" w:cs="Times New Roman"/>
+        </w:rPr>
+        <w:t>; expert agreed with crowd 87% of time – disagreements crowd labelled constructive, expert did not</w:t>
+      </w:r>
+      <w:r>
+        <w:rPr>
+          <w:rFonts w:ascii="Times New Roman" w:hAnsi="Times New Roman" w:cs="Times New Roman"/>
+        </w:rPr>
+        <w:t xml:space="preserve"> (</w:t>
+      </w:r>
+      <w:r>
+        <w:rPr>
+          <w:rFonts w:ascii="Times New Roman" w:hAnsi="Times New Roman" w:cs="Times New Roman"/>
+        </w:rPr>
+        <w:t>not relevant enough/no dialogue)</w:t>
+      </w:r>
+    </w:p>
+    <w:p>
+      <w:pPr>
+        <w:pStyle w:val="NoSpacing"/>
+        <w:numPr>
+          <w:ilvl w:val="0"/>
+          <w:numId w:val="2"/>
+        </w:numPr>
+        <w:rPr>
+          <w:rFonts w:ascii="Times New Roman" w:hAnsi="Times New Roman" w:cs="Times New Roman"/>
+        </w:rPr>
+      </w:pPr>
+      <w:r>
+        <w:rPr>
+          <w:rFonts w:ascii="Times New Roman" w:hAnsi="Times New Roman" w:cs="Times New Roman"/>
+        </w:rPr>
+        <w:t>Moderate correlation between constructiveness + agreement with view (Pearson = 0.56)</w:t>
+      </w:r>
+      <w:r>
+        <w:rPr>
+          <w:rFonts w:ascii="Times New Roman" w:hAnsi="Times New Roman" w:cs="Times New Roman"/>
+        </w:rPr>
+        <w:t xml:space="preserve"> – looked into</w:t>
+      </w:r>
+      <w:r>
+        <w:rPr>
+          <w:rFonts w:ascii="Times New Roman" w:hAnsi="Times New Roman" w:cs="Times New Roman"/>
+        </w:rPr>
+        <w:t xml:space="preserve"> – constructiveness qualitatively different from agreement</w:t>
+      </w:r>
+    </w:p>
+    <w:p>
+      <w:pPr>
+        <w:pStyle w:val="NoSpacing"/>
+        <w:numPr>
+          <w:ilvl w:val="0"/>
+          <w:numId w:val="2"/>
+        </w:numPr>
+        <w:rPr>
+          <w:rFonts w:ascii="Times New Roman" w:hAnsi="Times New Roman" w:cs="Times New Roman"/>
+        </w:rPr>
+      </w:pPr>
+      <w:r>
+        <w:rPr>
+          <w:rFonts w:ascii="Times New Roman" w:hAnsi="Times New Roman" w:cs="Times New Roman"/>
+        </w:rPr>
+        <w:t>Constructive</w:t>
+      </w:r>
+      <w:r>
+        <w:rPr>
+          <w:rFonts w:ascii="Times New Roman" w:hAnsi="Times New Roman" w:cs="Times New Roman"/>
+        </w:rPr>
+        <w:t xml:space="preserve">ness and toxicity </w:t>
+      </w:r>
+      <w:r>
+        <w:rPr>
+          <w:rFonts w:ascii="Times New Roman" w:hAnsi="Times New Roman" w:cs="Times New Roman"/>
+        </w:rPr>
+        <w:t xml:space="preserve">different features </w:t>
+      </w:r>
+      <w:r>
+        <w:rPr>
+          <w:rFonts w:ascii="Times New Roman" w:hAnsi="Times New Roman" w:cs="Times New Roman"/>
+        </w:rPr>
+        <w:t>–</w:t>
+      </w:r>
+      <w:r>
+        <w:rPr>
+          <w:rFonts w:ascii="Times New Roman" w:hAnsi="Times New Roman" w:cs="Times New Roman"/>
+        </w:rPr>
+        <w:t xml:space="preserve"> orthogonal</w:t>
+      </w:r>
+      <w:r>
+        <w:rPr>
+          <w:rFonts w:ascii="Times New Roman" w:hAnsi="Times New Roman" w:cs="Times New Roman"/>
+        </w:rPr>
+        <w:t xml:space="preserve"> (independent)</w:t>
+      </w:r>
+    </w:p>
+    <w:p>
+      <w:pPr>
+        <w:pStyle w:val="NoSpacing"/>
+        <w:numPr>
+          <w:ilvl w:val="0"/>
+          <w:numId w:val="2"/>
+        </w:numPr>
+        <w:rPr>
+          <w:rFonts w:ascii="Times New Roman" w:hAnsi="Times New Roman" w:cs="Times New Roman"/>
+        </w:rPr>
+      </w:pPr>
+      <w:r>
+        <w:rPr>
+          <w:rFonts w:ascii="Times New Roman" w:hAnsi="Times New Roman" w:cs="Times New Roman"/>
+        </w:rPr>
+        <w:t xml:space="preserve">Deep learning </w:t>
+      </w:r>
+      <w:r>
+        <w:rPr>
+          <w:rFonts w:ascii="Times New Roman" w:hAnsi="Times New Roman" w:cs="Times New Roman"/>
+        </w:rPr>
+        <w:t>classifiers</w:t>
+      </w:r>
+      <w:r>
+        <w:rPr>
+          <w:rFonts w:ascii="Times New Roman" w:hAnsi="Times New Roman" w:cs="Times New Roman"/>
+        </w:rPr>
+        <w:t xml:space="preserve"> </w:t>
+      </w:r>
+      <w:r>
+        <w:rPr>
+          <w:rFonts w:ascii="Times New Roman" w:hAnsi="Times New Roman" w:cs="Times New Roman"/>
+        </w:rPr>
+        <w:t xml:space="preserve">(generally best performing) </w:t>
+      </w:r>
+      <w:r>
+        <w:rPr>
+          <w:rFonts w:ascii="Times New Roman" w:hAnsi="Times New Roman" w:cs="Times New Roman"/>
+        </w:rPr>
+        <w:t>– BILSTMs, CNNs (w/ GloVe embeddings)</w:t>
+      </w:r>
+      <w:r>
+        <w:rPr>
+          <w:rFonts w:ascii="Times New Roman" w:hAnsi="Times New Roman" w:cs="Times New Roman"/>
+        </w:rPr>
+        <w:t>, BERT</w:t>
+      </w:r>
+      <w:r>
+        <w:rPr>
+          <w:rFonts w:ascii="Times New Roman" w:hAnsi="Times New Roman" w:cs="Times New Roman"/>
+        </w:rPr>
+        <w:t xml:space="preserve"> – performance drop</w:t>
+      </w:r>
+      <w:r>
+        <w:rPr>
+          <w:rFonts w:ascii="Times New Roman" w:hAnsi="Times New Roman" w:cs="Times New Roman"/>
+        </w:rPr>
+        <w:t xml:space="preserve">s (compared to feature-based) when test + train in </w:t>
+      </w:r>
+      <w:r>
+        <w:rPr>
+          <w:rFonts w:ascii="Times New Roman" w:hAnsi="Times New Roman" w:cs="Times New Roman"/>
+        </w:rPr>
+        <w:lastRenderedPageBreak/>
+        <w:t>different domains</w:t>
+      </w:r>
+      <w:r>
+        <w:rPr>
+          <w:rFonts w:ascii="Times New Roman" w:hAnsi="Times New Roman" w:cs="Times New Roman"/>
+        </w:rPr>
+        <w:t xml:space="preserve"> – CNN less dependant on length due to max</w:t>
+      </w:r>
+      <w:r>
+        <w:rPr>
+          <w:rFonts w:ascii="Times New Roman" w:hAnsi="Times New Roman" w:cs="Times New Roman"/>
+        </w:rPr>
+        <w:t>-</w:t>
+      </w:r>
+      <w:r>
+        <w:rPr>
+          <w:rFonts w:ascii="Times New Roman" w:hAnsi="Times New Roman" w:cs="Times New Roman"/>
+        </w:rPr>
+        <w:t>pooling layer</w:t>
+      </w:r>
+      <w:r>
+        <w:rPr>
+          <w:rFonts w:ascii="Times New Roman" w:hAnsi="Times New Roman" w:cs="Times New Roman"/>
+        </w:rPr>
+        <w:t xml:space="preserve"> (doesn’t overfit)</w:t>
+      </w:r>
+      <w:r>
+        <w:rPr>
+          <w:rFonts w:ascii="Times New Roman" w:hAnsi="Times New Roman" w:cs="Times New Roman"/>
+        </w:rPr>
+        <w:t xml:space="preserve"> – </w:t>
+      </w:r>
+      <w:r>
+        <w:rPr>
+          <w:rFonts w:ascii="Times New Roman" w:hAnsi="Times New Roman" w:cs="Times New Roman"/>
+        </w:rPr>
+        <w:t xml:space="preserve">need length insensitive models to overcome length imbalance in data – flexible so benefit </w:t>
+      </w:r>
+      <w:r>
+        <w:rPr>
+          <w:rFonts w:ascii="Times New Roman" w:hAnsi="Times New Roman" w:cs="Times New Roman"/>
+        </w:rPr>
+        <w:t>from being trained on whole dataset – inbuilt resistance to overfitting</w:t>
+      </w:r>
+      <w:r>
+        <w:rPr>
+          <w:rFonts w:ascii="Times New Roman" w:hAnsi="Times New Roman" w:cs="Times New Roman"/>
+        </w:rPr>
+        <w:t xml:space="preserve">; CNN </w:t>
+      </w:r>
+      <w:r>
+        <w:rPr>
+          <w:rFonts w:ascii="Times New Roman" w:hAnsi="Times New Roman" w:cs="Times New Roman"/>
+        </w:rPr>
+        <w:t>had 1 embedding layer</w:t>
+      </w:r>
+      <w:r>
+        <w:rPr>
+          <w:rFonts w:ascii="Times New Roman" w:hAnsi="Times New Roman" w:cs="Times New Roman"/>
+        </w:rPr>
+        <w:t xml:space="preserve"> (pretrained GloVe</w:t>
+      </w:r>
+      <w:r>
+        <w:rPr>
+          <w:rFonts w:ascii="Times New Roman" w:hAnsi="Times New Roman" w:cs="Times New Roman"/>
+        </w:rPr>
+        <w:t xml:space="preserve"> dim 300 for input word tokens)</w:t>
+      </w:r>
+      <w:r>
+        <w:rPr>
+          <w:rFonts w:ascii="Times New Roman" w:hAnsi="Times New Roman" w:cs="Times New Roman"/>
+        </w:rPr>
+        <w:t xml:space="preserve">, 1 convolutional </w:t>
+      </w:r>
+      <w:r>
+        <w:rPr>
+          <w:rFonts w:ascii="Times New Roman" w:hAnsi="Times New Roman" w:cs="Times New Roman"/>
+        </w:rPr>
+        <w:t xml:space="preserve">(128 filters: size 3,4,5) </w:t>
+      </w:r>
+      <w:r>
+        <w:rPr>
+          <w:rFonts w:ascii="Times New Roman" w:hAnsi="Times New Roman" w:cs="Times New Roman"/>
+        </w:rPr>
+        <w:t>and pooling</w:t>
+      </w:r>
+      <w:r>
+        <w:rPr>
+          <w:rFonts w:ascii="Times New Roman" w:hAnsi="Times New Roman" w:cs="Times New Roman"/>
+        </w:rPr>
+        <w:t xml:space="preserve"> (max-pooling across sentence)</w:t>
+      </w:r>
+      <w:r>
+        <w:rPr>
+          <w:rFonts w:ascii="Times New Roman" w:hAnsi="Times New Roman" w:cs="Times New Roman"/>
+        </w:rPr>
+        <w:t>, 1 fully connected</w:t>
+      </w:r>
+      <w:r>
+        <w:rPr>
+          <w:rFonts w:ascii="Times New Roman" w:hAnsi="Times New Roman" w:cs="Times New Roman"/>
+        </w:rPr>
+        <w:t xml:space="preserve"> </w:t>
+      </w:r>
+      <w:r>
+        <w:rPr>
+          <w:rFonts w:ascii="Times New Roman" w:hAnsi="Times New Roman" w:cs="Times New Roman"/>
+        </w:rPr>
+        <w:t>(produces 1 value per class); BILSTM had 1 embedding layer</w:t>
+      </w:r>
+      <w:r>
+        <w:rPr>
+          <w:rFonts w:ascii="Times New Roman" w:hAnsi="Times New Roman" w:cs="Times New Roman"/>
+        </w:rPr>
+        <w:t xml:space="preserve"> (w/ GloVe)</w:t>
+      </w:r>
+      <w:r>
+        <w:rPr>
+          <w:rFonts w:ascii="Times New Roman" w:hAnsi="Times New Roman" w:cs="Times New Roman"/>
+        </w:rPr>
+        <w:t>, 1 recurren</w:t>
+      </w:r>
+      <w:r>
+        <w:rPr>
+          <w:rFonts w:ascii="Times New Roman" w:hAnsi="Times New Roman" w:cs="Times New Roman"/>
+        </w:rPr>
+        <w:t>t (</w:t>
+      </w:r>
+      <w:proofErr w:type="spellStart"/>
+      <w:r>
+        <w:rPr>
+          <w:rFonts w:ascii="Times New Roman" w:hAnsi="Times New Roman" w:cs="Times New Roman"/>
+        </w:rPr>
+        <w:t>biLSTM</w:t>
+      </w:r>
+      <w:proofErr w:type="spellEnd"/>
+      <w:r>
+        <w:rPr>
+          <w:rFonts w:ascii="Times New Roman" w:hAnsi="Times New Roman" w:cs="Times New Roman"/>
+        </w:rPr>
+        <w:t xml:space="preserve"> w/ cells size 128)</w:t>
+      </w:r>
+      <w:r>
+        <w:rPr>
+          <w:rFonts w:ascii="Times New Roman" w:hAnsi="Times New Roman" w:cs="Times New Roman"/>
+        </w:rPr>
+        <w:t>, 1 fully connected</w:t>
+      </w:r>
+      <w:r>
+        <w:rPr>
+          <w:rFonts w:ascii="Times New Roman" w:hAnsi="Times New Roman" w:cs="Times New Roman"/>
+        </w:rPr>
+        <w:t xml:space="preserve">; BERT </w:t>
+      </w:r>
+      <w:r>
+        <w:rPr>
+          <w:rFonts w:ascii="Times New Roman" w:hAnsi="Times New Roman" w:cs="Times New Roman"/>
+        </w:rPr>
+        <w:t>on top of variant of pretrained BERT</w:t>
+      </w:r>
+      <w:r>
+        <w:rPr>
+          <w:rFonts w:ascii="Times New Roman" w:hAnsi="Times New Roman" w:cs="Times New Roman"/>
+          <w:vertAlign w:val="subscript"/>
+        </w:rPr>
+        <w:t>BASE</w:t>
+      </w:r>
+      <w:r>
+        <w:rPr>
+          <w:rFonts w:ascii="Times New Roman" w:hAnsi="Times New Roman" w:cs="Times New Roman"/>
+        </w:rPr>
+        <w:t>, output fed into 3-layer fully connected NN (layers 256,128,64</w:t>
+      </w:r>
+      <w:r>
+        <w:rPr>
+          <w:rFonts w:ascii="Times New Roman" w:hAnsi="Times New Roman" w:cs="Times New Roman"/>
+        </w:rPr>
+        <w:t>); dropout 0.5, Adam optimizer – learning rate 0.001</w:t>
+      </w:r>
+    </w:p>
+    <w:p>
+      <w:pPr>
+        <w:pStyle w:val="NoSpacing"/>
+        <w:numPr>
+          <w:ilvl w:val="0"/>
+          <w:numId w:val="2"/>
+        </w:numPr>
+        <w:rPr>
+          <w:rFonts w:ascii="Times New Roman" w:hAnsi="Times New Roman" w:cs="Times New Roman"/>
+        </w:rPr>
+      </w:pPr>
+      <w:r>
+        <w:rPr>
+          <w:rFonts w:ascii="Times New Roman" w:hAnsi="Times New Roman" w:cs="Times New Roman"/>
+        </w:rPr>
+        <w:t>Compared C3 to SOCC-a, NYT, YNACC*</w:t>
+      </w:r>
+      <w:r>
+        <w:rPr>
+          <w:rFonts w:ascii="Times New Roman" w:hAnsi="Times New Roman" w:cs="Times New Roman"/>
+        </w:rPr>
+        <w:t xml:space="preserve"> - C3 good training for </w:t>
+      </w:r>
+      <w:r>
+        <w:rPr>
+          <w:rFonts w:ascii="Times New Roman" w:hAnsi="Times New Roman" w:cs="Times New Roman"/>
+        </w:rPr>
+        <w:t xml:space="preserve">SOCC-a test set </w:t>
+      </w:r>
+      <w:r>
+        <w:rPr>
+          <w:rFonts w:ascii="Times New Roman" w:hAnsi="Times New Roman" w:cs="Times New Roman"/>
+        </w:rPr>
+        <w:t>(SVM)</w:t>
+      </w:r>
+    </w:p>
+    <w:p>
+      <w:pPr>
+        <w:pStyle w:val="NoSpacing"/>
+        <w:numPr>
+          <w:ilvl w:val="0"/>
+          <w:numId w:val="2"/>
+        </w:numPr>
+        <w:rPr>
+          <w:rFonts w:ascii="Times New Roman" w:hAnsi="Times New Roman" w:cs="Times New Roman"/>
+        </w:rPr>
+      </w:pPr>
+      <w:r>
+        <w:rPr>
+          <w:rFonts w:ascii="Times New Roman" w:hAnsi="Times New Roman" w:cs="Times New Roman"/>
+        </w:rPr>
+        <w:t>Length best predictor of constructiveness for feature</w:t>
+      </w:r>
+      <w:r>
+        <w:rPr>
+          <w:rFonts w:ascii="Times New Roman" w:hAnsi="Times New Roman" w:cs="Times New Roman"/>
+        </w:rPr>
+        <w:t>-based classifier</w:t>
+      </w:r>
+      <w:r>
+        <w:rPr>
+          <w:rFonts w:ascii="Times New Roman" w:hAnsi="Times New Roman" w:cs="Times New Roman"/>
+        </w:rPr>
+        <w:t xml:space="preserve"> (skewed distribution </w:t>
+      </w:r>
+      <w:r>
+        <w:rPr>
+          <w:rFonts w:ascii="Times New Roman" w:hAnsi="Times New Roman" w:cs="Times New Roman"/>
+        </w:rPr>
+        <w:t>in constructive/non-constructive comments)</w:t>
+      </w:r>
+      <w:r>
+        <w:rPr>
+          <w:rFonts w:ascii="Times New Roman" w:hAnsi="Times New Roman" w:cs="Times New Roman"/>
+        </w:rPr>
+        <w:t xml:space="preserve"> (less </w:t>
+      </w:r>
+      <w:r>
+        <w:rPr>
+          <w:rFonts w:ascii="Times New Roman" w:hAnsi="Times New Roman" w:cs="Times New Roman"/>
+        </w:rPr>
+        <w:t>important when using multiple contexts/domains (different test + train))</w:t>
+      </w:r>
+      <w:r>
+        <w:rPr>
+          <w:rFonts w:ascii="Times New Roman" w:hAnsi="Times New Roman" w:cs="Times New Roman"/>
+        </w:rPr>
+        <w:t xml:space="preserve"> – 0.65 (high) correlation between length and constructiveness</w:t>
+      </w:r>
+      <w:r>
+        <w:rPr>
+          <w:rFonts w:ascii="Times New Roman" w:hAnsi="Times New Roman" w:cs="Times New Roman"/>
+        </w:rPr>
+        <w:t xml:space="preserve"> – not generalisable </w:t>
+      </w:r>
+      <w:r>
+        <w:rPr>
+          <w:rFonts w:ascii="Times New Roman" w:hAnsi="Times New Roman" w:cs="Times New Roman"/>
+        </w:rPr>
+        <w:t>for constructiveness +</w:t>
+      </w:r>
+      <w:r>
+        <w:rPr>
+          <w:rFonts w:ascii="Times New Roman" w:hAnsi="Times New Roman" w:cs="Times New Roman"/>
+        </w:rPr>
+        <w:t xml:space="preserve"> vulnerable (start writing long low-quality comments)</w:t>
+      </w:r>
+      <w:r>
+        <w:rPr>
+          <w:rFonts w:ascii="Times New Roman" w:hAnsi="Times New Roman" w:cs="Times New Roman"/>
+        </w:rPr>
+        <w:t xml:space="preserve"> – over-dependence on </w:t>
+      </w:r>
+      <w:r>
+        <w:rPr>
+          <w:rFonts w:ascii="Times New Roman" w:hAnsi="Times New Roman" w:cs="Times New Roman"/>
+        </w:rPr>
+        <w:t>length (FP</w:t>
+      </w:r>
+      <w:r>
+        <w:rPr>
+          <w:rFonts w:ascii="Times New Roman" w:hAnsi="Times New Roman" w:cs="Times New Roman"/>
+        </w:rPr>
+        <w:t xml:space="preserve"> higher length than FN)</w:t>
+      </w:r>
+      <w:r>
+        <w:rPr>
+          <w:rFonts w:ascii="Times New Roman" w:hAnsi="Times New Roman" w:cs="Times New Roman"/>
+        </w:rPr>
+        <w:t>, text quality and all features</w:t>
+      </w:r>
+      <w:r>
+        <w:rPr>
+          <w:rFonts w:ascii="Times New Roman" w:hAnsi="Times New Roman" w:cs="Times New Roman"/>
+        </w:rPr>
+        <w:t xml:space="preserve"> next most important</w:t>
+      </w:r>
+      <w:r>
+        <w:rPr>
+          <w:rFonts w:ascii="Times New Roman" w:hAnsi="Times New Roman" w:cs="Times New Roman"/>
+        </w:rPr>
+        <w:t xml:space="preserve"> – toxicity</w:t>
+      </w:r>
+      <w:r>
+        <w:rPr>
+          <w:rFonts w:ascii="Times New Roman" w:hAnsi="Times New Roman" w:cs="Times New Roman"/>
+        </w:rPr>
+        <w:t>/aggressiveness</w:t>
+      </w:r>
+      <w:r>
+        <w:rPr>
+          <w:rFonts w:ascii="Times New Roman" w:hAnsi="Times New Roman" w:cs="Times New Roman"/>
+        </w:rPr>
+        <w:t xml:space="preserve"> not good measure for </w:t>
+      </w:r>
+      <w:r>
+        <w:rPr>
+          <w:rFonts w:ascii="Times New Roman" w:hAnsi="Times New Roman" w:cs="Times New Roman"/>
+        </w:rPr>
+        <w:t>constructiveness</w:t>
+      </w:r>
+      <w:r>
+        <w:rPr>
+          <w:rFonts w:ascii="Times New Roman" w:hAnsi="Times New Roman" w:cs="Times New Roman"/>
+        </w:rPr>
+        <w:t xml:space="preserve">; text quality and lexical features important </w:t>
+      </w:r>
+      <w:r>
+        <w:rPr>
+          <w:rFonts w:ascii="Times New Roman" w:hAnsi="Times New Roman" w:cs="Times New Roman"/>
+        </w:rPr>
+        <w:t>in domain transfer</w:t>
+      </w:r>
+    </w:p>
+    <w:p>
+      <w:pPr>
+        <w:pStyle w:val="NoSpacing"/>
+        <w:rPr>
+          <w:rFonts w:ascii="Times New Roman" w:hAnsi="Times New Roman" w:cs="Times New Roman"/>
+        </w:rPr>
+      </w:pPr>
+    </w:p>
+    <w:p>
+      <w:pPr>
+        <w:pStyle w:val="NoSpacing"/>
+        <w:rPr>
+          <w:rFonts w:ascii="Times New Roman" w:hAnsi="Times New Roman" w:cs="Times New Roman"/>
+          <w:b/>
+          <w:bCs/>
+          <w:sz w:val="24"/>
+          <w:szCs w:val="24"/>
           <w:u w:val="single"/>
         </w:rPr>
       </w:pPr>
       <w:r>
         <w:rPr>
           <w:rFonts w:ascii="Times New Roman" w:hAnsi="Times New Roman" w:cs="Times New Roman"/>
+          <w:b/>
+          <w:bCs/>
+          <w:sz w:val="24"/>
+          <w:szCs w:val="24"/>
           <w:u w:val="single"/>
         </w:rPr>
-        <w:t>Other papers on reading list:</w:t>
-      </w:r>
-    </w:p>
-    <w:p>
-      <w:pPr>
-        <w:pStyle w:val="NoSpacing"/>
+        <w:t xml:space="preserve">Paper </w:t>
+      </w:r>
+      <w:r>
+        <w:rPr>
+          <w:rFonts w:ascii="Times New Roman" w:hAnsi="Times New Roman" w:cs="Times New Roman"/>
+          <w:b/>
+          <w:bCs/>
+          <w:sz w:val="24"/>
+          <w:szCs w:val="24"/>
+          <w:u w:val="single"/>
+        </w:rPr>
+        <w:t>4</w:t>
+      </w:r>
+      <w:r>
+        <w:rPr>
+          <w:rFonts w:ascii="Times New Roman" w:hAnsi="Times New Roman" w:cs="Times New Roman"/>
+          <w:b/>
+          <w:bCs/>
+          <w:sz w:val="24"/>
+          <w:szCs w:val="24"/>
+          <w:u w:val="single"/>
+        </w:rPr>
+        <w:t xml:space="preserve"> – “</w:t>
+      </w:r>
+      <w:r>
+        <w:rPr>
+          <w:rFonts w:ascii="Times New Roman" w:hAnsi="Times New Roman" w:cs="Times New Roman"/>
+          <w:b/>
+          <w:bCs/>
+          <w:sz w:val="24"/>
+          <w:szCs w:val="24"/>
+          <w:u w:val="single"/>
+        </w:rPr>
+        <w:t>Deceiving Google’s Perspective API Built for Detecting Toxic Comments</w:t>
+      </w:r>
+      <w:r>
+        <w:rPr>
+          <w:rFonts w:ascii="Times New Roman" w:hAnsi="Times New Roman" w:cs="Times New Roman"/>
+          <w:b/>
+          <w:bCs/>
+          <w:sz w:val="24"/>
+          <w:szCs w:val="24"/>
+          <w:u w:val="single"/>
+        </w:rPr>
+        <w:t>”</w:t>
+      </w:r>
+    </w:p>
+    <w:p>
+      <w:pPr>
+        <w:pStyle w:val="NoSpacing"/>
+        <w:numPr>
+          <w:ilvl w:val="0"/>
+          <w:numId w:val="4"/>
+        </w:numPr>
         <w:rPr>
           <w:rFonts w:ascii="Times New Roman" w:hAnsi="Times New Roman" w:cs="Times New Roman"/>
           <w:i/>
@@ -596,7 +3771,19 @@
         <w:rPr>
           <w:rFonts w:ascii="Times New Roman" w:hAnsi="Times New Roman" w:cs="Times New Roman"/>
         </w:rPr>
-        <w:t>Hosseini, Kannan</w:t>
+        <w:t>Hosseini</w:t>
+      </w:r>
+      <w:r>
+        <w:rPr>
+          <w:rFonts w:ascii="Times New Roman" w:hAnsi="Times New Roman" w:cs="Times New Roman"/>
+        </w:rPr>
+        <w:t xml:space="preserve"> H.</w:t>
+      </w:r>
+      <w:r>
+        <w:rPr>
+          <w:rFonts w:ascii="Times New Roman" w:hAnsi="Times New Roman" w:cs="Times New Roman"/>
+        </w:rPr>
+        <w:t>, Kannan</w:t>
       </w:r>
       <w:r>
         <w:rPr>
@@ -640,37 +3827,7 @@
         <w:rPr>
           <w:rFonts w:ascii="Times New Roman" w:hAnsi="Times New Roman" w:cs="Times New Roman"/>
         </w:rPr>
-        <w:t xml:space="preserve"> (</w:t>
-      </w:r>
-      <w:r>
-        <w:rPr>
-          <w:rFonts w:ascii="Times New Roman" w:hAnsi="Times New Roman" w:cs="Times New Roman"/>
-        </w:rPr>
-        <w:t>2017</w:t>
-      </w:r>
-      <w:r>
-        <w:rPr>
-          <w:rFonts w:ascii="Times New Roman" w:hAnsi="Times New Roman" w:cs="Times New Roman"/>
-        </w:rPr>
-        <w:t>)</w:t>
-      </w:r>
-      <w:r>
-        <w:rPr>
-          <w:rFonts w:ascii="Times New Roman" w:hAnsi="Times New Roman" w:cs="Times New Roman"/>
-        </w:rPr>
-        <w:t xml:space="preserve">. </w:t>
-      </w:r>
-      <w:r>
-        <w:rPr>
-          <w:rFonts w:ascii="Times New Roman" w:hAnsi="Times New Roman" w:cs="Times New Roman"/>
-        </w:rPr>
-        <w:t>“</w:t>
-      </w:r>
-      <w:r>
-        <w:rPr>
-          <w:rFonts w:ascii="Times New Roman" w:hAnsi="Times New Roman" w:cs="Times New Roman"/>
-        </w:rPr>
-        <w:t xml:space="preserve">Deceiving Google’s perspective </w:t>
+        <w:t xml:space="preserve"> (2017). “Deceiving Google’s perspective </w:t>
       </w:r>
       <w:proofErr w:type="spellStart"/>
       <w:r>
@@ -684,13 +3841,7 @@
         <w:rPr>
           <w:rFonts w:ascii="Times New Roman" w:hAnsi="Times New Roman" w:cs="Times New Roman"/>
         </w:rPr>
-        <w:t xml:space="preserve"> built for detecting toxic comments</w:t>
-      </w:r>
-      <w:r>
-        <w:rPr>
-          <w:rFonts w:ascii="Times New Roman" w:hAnsi="Times New Roman" w:cs="Times New Roman"/>
-        </w:rPr>
-        <w:t>”</w:t>
+        <w:t xml:space="preserve"> built for detecting toxic comments”</w:t>
       </w:r>
       <w:r>
         <w:rPr>
@@ -728,728 +3879,3344 @@
           <w:i/>
           <w:iCs/>
         </w:rPr>
-        <w:t>.</w:t>
-      </w:r>
-    </w:p>
-    <w:p>
-      <w:pPr>
-        <w:pStyle w:val="NoSpacing"/>
-      </w:pPr>
+        <w:t xml:space="preserve">, </w:t>
+      </w:r>
       <w:proofErr w:type="spellStart"/>
-      <w:r>
-        <w:rPr>
-          <w:rFonts w:ascii="Times New Roman" w:hAnsi="Times New Roman" w:cs="Times New Roman"/>
-        </w:rPr>
-        <w:t>Wulczyn</w:t>
-      </w:r>
-      <w:proofErr w:type="spellEnd"/>
-      <w:r>
-        <w:rPr>
-          <w:rFonts w:ascii="Times New Roman" w:hAnsi="Times New Roman" w:cs="Times New Roman"/>
-        </w:rPr>
-        <w:t xml:space="preserve">, </w:t>
-      </w:r>
-      <w:proofErr w:type="spellStart"/>
-      <w:r>
-        <w:rPr>
-          <w:rFonts w:ascii="Times New Roman" w:hAnsi="Times New Roman" w:cs="Times New Roman"/>
-        </w:rPr>
-        <w:t>Thain</w:t>
-      </w:r>
-      <w:proofErr w:type="spellEnd"/>
-      <w:r>
-        <w:rPr>
-          <w:rFonts w:ascii="Times New Roman" w:hAnsi="Times New Roman" w:cs="Times New Roman"/>
-        </w:rPr>
-        <w:t xml:space="preserve"> N.</w:t>
-      </w:r>
-      <w:r>
-        <w:rPr>
-          <w:rFonts w:ascii="Times New Roman" w:hAnsi="Times New Roman" w:cs="Times New Roman"/>
-        </w:rPr>
-        <w:t xml:space="preserve">, and Dixon </w:t>
-      </w:r>
-      <w:r>
-        <w:rPr>
-          <w:rFonts w:ascii="Times New Roman" w:hAnsi="Times New Roman" w:cs="Times New Roman"/>
-        </w:rPr>
-        <w:t xml:space="preserve">L. </w:t>
-      </w:r>
-      <w:r>
-        <w:rPr>
-          <w:rFonts w:ascii="Times New Roman" w:hAnsi="Times New Roman" w:cs="Times New Roman"/>
-        </w:rPr>
-        <w:t>(</w:t>
-      </w:r>
-      <w:r>
-        <w:rPr>
-          <w:rFonts w:ascii="Times New Roman" w:hAnsi="Times New Roman" w:cs="Times New Roman"/>
-        </w:rPr>
-        <w:t>2017</w:t>
-      </w:r>
-      <w:r>
-        <w:rPr>
-          <w:rFonts w:ascii="Times New Roman" w:hAnsi="Times New Roman" w:cs="Times New Roman"/>
-        </w:rPr>
-        <w:t>)</w:t>
-      </w:r>
-      <w:r>
-        <w:rPr>
-          <w:rFonts w:ascii="Times New Roman" w:hAnsi="Times New Roman" w:cs="Times New Roman"/>
-        </w:rPr>
-        <w:t xml:space="preserve">. </w:t>
-      </w:r>
-      <w:r>
-        <w:rPr>
-          <w:rFonts w:ascii="Times New Roman" w:hAnsi="Times New Roman" w:cs="Times New Roman"/>
-        </w:rPr>
-        <w:t>“</w:t>
-      </w:r>
-      <w:r>
-        <w:rPr>
-          <w:rFonts w:ascii="Times New Roman" w:hAnsi="Times New Roman" w:cs="Times New Roman"/>
-        </w:rPr>
-        <w:t>Ex m</w:t>
-      </w:r>
-      <w:proofErr w:type="spellStart"/>
-      <w:r>
-        <w:rPr>
-          <w:rFonts w:ascii="Times New Roman" w:hAnsi="Times New Roman" w:cs="Times New Roman"/>
-        </w:rPr>
-        <w:t>achina</w:t>
-      </w:r>
-      <w:proofErr w:type="spellEnd"/>
-      <w:r>
-        <w:rPr>
-          <w:rFonts w:ascii="Times New Roman" w:hAnsi="Times New Roman" w:cs="Times New Roman"/>
-        </w:rPr>
-        <w:t>: Personal attacks seen at scale</w:t>
-      </w:r>
-      <w:r>
-        <w:rPr>
-          <w:rFonts w:ascii="Times New Roman" w:hAnsi="Times New Roman" w:cs="Times New Roman"/>
-        </w:rPr>
-        <w:t>”,</w:t>
-      </w:r>
-      <w:r>
-        <w:rPr>
-          <w:rFonts w:ascii="Times New Roman" w:hAnsi="Times New Roman" w:cs="Times New Roman"/>
-        </w:rPr>
-        <w:t xml:space="preserve"> </w:t>
-      </w:r>
-      <w:r>
-        <w:rPr>
-          <w:rFonts w:ascii="Times New Roman" w:hAnsi="Times New Roman" w:cs="Times New Roman"/>
-        </w:rPr>
-        <w:t>i</w:t>
-      </w:r>
-      <w:r>
-        <w:rPr>
-          <w:rFonts w:ascii="Times New Roman" w:hAnsi="Times New Roman" w:cs="Times New Roman"/>
-        </w:rPr>
-        <w:t xml:space="preserve">n </w:t>
-      </w:r>
       <w:r>
         <w:rPr>
           <w:rFonts w:ascii="Times New Roman" w:hAnsi="Times New Roman" w:cs="Times New Roman"/>
           <w:i/>
           <w:iCs/>
         </w:rPr>
-        <w:t>ICWWW</w:t>
-      </w:r>
-      <w:r>
-        <w:rPr>
-          <w:rFonts w:ascii="Times New Roman" w:hAnsi="Times New Roman" w:cs="Times New Roman"/>
-        </w:rPr>
-        <w:t>, p</w:t>
-      </w:r>
-      <w:r>
-        <w:rPr>
-          <w:rFonts w:ascii="Times New Roman" w:hAnsi="Times New Roman" w:cs="Times New Roman"/>
-        </w:rPr>
-        <w:t>p.</w:t>
-      </w:r>
-      <w:r>
-        <w:rPr>
-          <w:rFonts w:ascii="Times New Roman" w:hAnsi="Times New Roman" w:cs="Times New Roman"/>
-        </w:rPr>
-        <w:t xml:space="preserve"> 1391–1399</w:t>
-      </w:r>
-      <w:r>
-        <w:t>.</w:t>
-      </w:r>
-    </w:p>
-    <w:p>
-      <w:pPr>
-        <w:pStyle w:val="NoSpacing"/>
-        <w:rPr>
-          <w:rFonts w:ascii="Times New Roman" w:hAnsi="Times New Roman" w:cs="Times New Roman"/>
-        </w:rPr>
-      </w:pPr>
-      <w:r>
-        <w:rPr>
-          <w:rFonts w:ascii="Times New Roman" w:hAnsi="Times New Roman" w:cs="Times New Roman"/>
-        </w:rPr>
-        <w:t>Kumar, Ojha</w:t>
-      </w:r>
-      <w:r>
-        <w:rPr>
-          <w:rFonts w:ascii="Times New Roman" w:hAnsi="Times New Roman" w:cs="Times New Roman"/>
-        </w:rPr>
-        <w:t xml:space="preserve"> </w:t>
-      </w:r>
-      <w:r>
-        <w:rPr>
-          <w:rFonts w:ascii="Times New Roman" w:hAnsi="Times New Roman" w:cs="Times New Roman"/>
-        </w:rPr>
-        <w:t>A. K.</w:t>
-      </w:r>
-      <w:r>
-        <w:rPr>
-          <w:rFonts w:ascii="Times New Roman" w:hAnsi="Times New Roman" w:cs="Times New Roman"/>
-        </w:rPr>
-        <w:t xml:space="preserve">, </w:t>
-      </w:r>
-      <w:proofErr w:type="spellStart"/>
-      <w:r>
-        <w:rPr>
-          <w:rFonts w:ascii="Times New Roman" w:hAnsi="Times New Roman" w:cs="Times New Roman"/>
-        </w:rPr>
-        <w:t>Malmasi</w:t>
+        <w:t>arXiv</w:t>
       </w:r>
       <w:proofErr w:type="spellEnd"/>
-      <w:r>
-        <w:rPr>
-          <w:rFonts w:ascii="Times New Roman" w:hAnsi="Times New Roman" w:cs="Times New Roman"/>
-        </w:rPr>
-        <w:t xml:space="preserve"> </w:t>
-      </w:r>
-      <w:r>
-        <w:rPr>
-          <w:rFonts w:ascii="Times New Roman" w:hAnsi="Times New Roman" w:cs="Times New Roman"/>
-        </w:rPr>
-        <w:t>S.</w:t>
-      </w:r>
-      <w:r>
-        <w:rPr>
-          <w:rFonts w:ascii="Times New Roman" w:hAnsi="Times New Roman" w:cs="Times New Roman"/>
-        </w:rPr>
-        <w:t>, and</w:t>
-      </w:r>
-      <w:r>
-        <w:rPr>
-          <w:rFonts w:ascii="Times New Roman" w:hAnsi="Times New Roman" w:cs="Times New Roman"/>
-        </w:rPr>
-        <w:t xml:space="preserve"> </w:t>
-      </w:r>
-      <w:proofErr w:type="spellStart"/>
-      <w:r>
-        <w:rPr>
-          <w:rFonts w:ascii="Times New Roman" w:hAnsi="Times New Roman" w:cs="Times New Roman"/>
-        </w:rPr>
-        <w:t>Zampieri</w:t>
-      </w:r>
-      <w:proofErr w:type="spellEnd"/>
-      <w:r>
-        <w:rPr>
-          <w:rFonts w:ascii="Times New Roman" w:hAnsi="Times New Roman" w:cs="Times New Roman"/>
-        </w:rPr>
-        <w:t xml:space="preserve"> M.</w:t>
-      </w:r>
-      <w:r>
-        <w:rPr>
-          <w:rFonts w:ascii="Times New Roman" w:hAnsi="Times New Roman" w:cs="Times New Roman"/>
-        </w:rPr>
-        <w:t xml:space="preserve"> </w:t>
-      </w:r>
-      <w:r>
-        <w:rPr>
-          <w:rFonts w:ascii="Times New Roman" w:hAnsi="Times New Roman" w:cs="Times New Roman"/>
-        </w:rPr>
-        <w:t>(</w:t>
-      </w:r>
-      <w:r>
-        <w:rPr>
-          <w:rFonts w:ascii="Times New Roman" w:hAnsi="Times New Roman" w:cs="Times New Roman"/>
-        </w:rPr>
-        <w:t>2018</w:t>
-      </w:r>
-      <w:r>
-        <w:rPr>
-          <w:rFonts w:ascii="Times New Roman" w:hAnsi="Times New Roman" w:cs="Times New Roman"/>
-        </w:rPr>
-        <w:t>)</w:t>
-      </w:r>
-      <w:r>
-        <w:rPr>
-          <w:rFonts w:ascii="Times New Roman" w:hAnsi="Times New Roman" w:cs="Times New Roman"/>
-        </w:rPr>
-        <w:t xml:space="preserve">. </w:t>
-      </w:r>
-      <w:r>
-        <w:rPr>
-          <w:rFonts w:ascii="Times New Roman" w:hAnsi="Times New Roman" w:cs="Times New Roman"/>
-        </w:rPr>
-        <w:t>“</w:t>
-      </w:r>
-      <w:r>
-        <w:rPr>
-          <w:rFonts w:ascii="Times New Roman" w:hAnsi="Times New Roman" w:cs="Times New Roman"/>
-        </w:rPr>
-        <w:t>Benchmarking aggression identification in social media</w:t>
-      </w:r>
-      <w:r>
-        <w:rPr>
-          <w:rFonts w:ascii="Times New Roman" w:hAnsi="Times New Roman" w:cs="Times New Roman"/>
-        </w:rPr>
-        <w:t>”</w:t>
-      </w:r>
-      <w:r>
-        <w:rPr>
-          <w:rFonts w:ascii="Times New Roman" w:hAnsi="Times New Roman" w:cs="Times New Roman"/>
-        </w:rPr>
-        <w:t>, i</w:t>
-      </w:r>
-      <w:r>
-        <w:rPr>
-          <w:rFonts w:ascii="Times New Roman" w:hAnsi="Times New Roman" w:cs="Times New Roman"/>
-        </w:rPr>
-        <w:t xml:space="preserve">n </w:t>
-      </w:r>
       <w:r>
         <w:rPr>
           <w:rFonts w:ascii="Times New Roman" w:hAnsi="Times New Roman" w:cs="Times New Roman"/>
           <w:i/>
           <w:iCs/>
         </w:rPr>
-        <w:t>TRAC</w:t>
-      </w:r>
-      <w:r>
-        <w:rPr>
-          <w:rFonts w:ascii="Times New Roman" w:hAnsi="Times New Roman" w:cs="Times New Roman"/>
-        </w:rPr>
-        <w:t>, Santa Fe, USA.</w:t>
-      </w:r>
-    </w:p>
-    <w:p>
-      <w:pPr>
-        <w:pStyle w:val="NoSpacing"/>
-        <w:rPr>
-          <w:rFonts w:ascii="Times New Roman" w:hAnsi="Times New Roman" w:cs="Times New Roman"/>
-        </w:rPr>
-      </w:pPr>
-      <w:proofErr w:type="spellStart"/>
-      <w:r>
-        <w:rPr>
-          <w:rFonts w:ascii="Times New Roman" w:hAnsi="Times New Roman" w:cs="Times New Roman"/>
-        </w:rPr>
-        <w:t>Zampieri</w:t>
-      </w:r>
-      <w:proofErr w:type="spellEnd"/>
-      <w:r>
-        <w:rPr>
-          <w:rFonts w:ascii="Times New Roman" w:hAnsi="Times New Roman" w:cs="Times New Roman"/>
-        </w:rPr>
-        <w:t xml:space="preserve">, </w:t>
-      </w:r>
-      <w:proofErr w:type="spellStart"/>
-      <w:r>
-        <w:rPr>
-          <w:rFonts w:ascii="Times New Roman" w:hAnsi="Times New Roman" w:cs="Times New Roman"/>
-        </w:rPr>
-        <w:t>Malmasi</w:t>
-      </w:r>
-      <w:proofErr w:type="spellEnd"/>
-      <w:r>
-        <w:rPr>
-          <w:rFonts w:ascii="Times New Roman" w:hAnsi="Times New Roman" w:cs="Times New Roman"/>
-        </w:rPr>
-        <w:t xml:space="preserve"> </w:t>
-      </w:r>
-      <w:r>
-        <w:rPr>
-          <w:rFonts w:ascii="Times New Roman" w:hAnsi="Times New Roman" w:cs="Times New Roman"/>
-        </w:rPr>
-        <w:t>S.</w:t>
-      </w:r>
-      <w:r>
-        <w:rPr>
-          <w:rFonts w:ascii="Times New Roman" w:hAnsi="Times New Roman" w:cs="Times New Roman"/>
-        </w:rPr>
-        <w:t xml:space="preserve">, </w:t>
-      </w:r>
-      <w:proofErr w:type="spellStart"/>
-      <w:r>
-        <w:rPr>
-          <w:rFonts w:ascii="Times New Roman" w:hAnsi="Times New Roman" w:cs="Times New Roman"/>
-        </w:rPr>
-        <w:t>Nakov</w:t>
-      </w:r>
-      <w:proofErr w:type="spellEnd"/>
-      <w:r>
-        <w:rPr>
-          <w:rFonts w:ascii="Times New Roman" w:hAnsi="Times New Roman" w:cs="Times New Roman"/>
-        </w:rPr>
-        <w:t xml:space="preserve"> </w:t>
-      </w:r>
-      <w:r>
-        <w:rPr>
-          <w:rFonts w:ascii="Times New Roman" w:hAnsi="Times New Roman" w:cs="Times New Roman"/>
-        </w:rPr>
-        <w:t>P.</w:t>
-      </w:r>
-      <w:r>
-        <w:rPr>
-          <w:rFonts w:ascii="Times New Roman" w:hAnsi="Times New Roman" w:cs="Times New Roman"/>
-        </w:rPr>
-        <w:t>, Rosenthal</w:t>
-      </w:r>
-      <w:r>
-        <w:rPr>
-          <w:rFonts w:ascii="Times New Roman" w:hAnsi="Times New Roman" w:cs="Times New Roman"/>
-        </w:rPr>
-        <w:t xml:space="preserve"> </w:t>
-      </w:r>
-      <w:r>
-        <w:rPr>
-          <w:rFonts w:ascii="Times New Roman" w:hAnsi="Times New Roman" w:cs="Times New Roman"/>
-        </w:rPr>
-        <w:t>S.</w:t>
-      </w:r>
-      <w:r>
-        <w:rPr>
-          <w:rFonts w:ascii="Times New Roman" w:hAnsi="Times New Roman" w:cs="Times New Roman"/>
-        </w:rPr>
-        <w:t xml:space="preserve">, </w:t>
-      </w:r>
-      <w:proofErr w:type="spellStart"/>
-      <w:r>
-        <w:rPr>
-          <w:rFonts w:ascii="Times New Roman" w:hAnsi="Times New Roman" w:cs="Times New Roman"/>
-        </w:rPr>
-        <w:t>Farra</w:t>
-      </w:r>
-      <w:proofErr w:type="spellEnd"/>
-      <w:r>
-        <w:rPr>
-          <w:rFonts w:ascii="Times New Roman" w:hAnsi="Times New Roman" w:cs="Times New Roman"/>
-        </w:rPr>
-        <w:t xml:space="preserve"> </w:t>
-      </w:r>
-      <w:r>
-        <w:rPr>
-          <w:rFonts w:ascii="Times New Roman" w:hAnsi="Times New Roman" w:cs="Times New Roman"/>
-        </w:rPr>
-        <w:t>N.</w:t>
-      </w:r>
-      <w:r>
-        <w:rPr>
-          <w:rFonts w:ascii="Times New Roman" w:hAnsi="Times New Roman" w:cs="Times New Roman"/>
-        </w:rPr>
-        <w:t>, and Kumar</w:t>
-      </w:r>
-      <w:r>
-        <w:rPr>
-          <w:rFonts w:ascii="Times New Roman" w:hAnsi="Times New Roman" w:cs="Times New Roman"/>
-        </w:rPr>
-        <w:t xml:space="preserve"> </w:t>
-      </w:r>
-      <w:r>
-        <w:rPr>
-          <w:rFonts w:ascii="Times New Roman" w:hAnsi="Times New Roman" w:cs="Times New Roman"/>
-        </w:rPr>
-        <w:t>R.</w:t>
-      </w:r>
-      <w:r>
-        <w:rPr>
-          <w:rFonts w:ascii="Times New Roman" w:hAnsi="Times New Roman" w:cs="Times New Roman"/>
-        </w:rPr>
-        <w:t xml:space="preserve"> </w:t>
-      </w:r>
-      <w:r>
-        <w:rPr>
-          <w:rFonts w:ascii="Times New Roman" w:hAnsi="Times New Roman" w:cs="Times New Roman"/>
-        </w:rPr>
-        <w:t>(</w:t>
-      </w:r>
-      <w:r>
-        <w:rPr>
-          <w:rFonts w:ascii="Times New Roman" w:hAnsi="Times New Roman" w:cs="Times New Roman"/>
-        </w:rPr>
-        <w:t>2019b</w:t>
-      </w:r>
-      <w:r>
-        <w:rPr>
-          <w:rFonts w:ascii="Times New Roman" w:hAnsi="Times New Roman" w:cs="Times New Roman"/>
-        </w:rPr>
-        <w:t>)</w:t>
-      </w:r>
-      <w:r>
-        <w:rPr>
-          <w:rFonts w:ascii="Times New Roman" w:hAnsi="Times New Roman" w:cs="Times New Roman"/>
-        </w:rPr>
-        <w:t xml:space="preserve">. </w:t>
-      </w:r>
-      <w:r>
-        <w:rPr>
-          <w:rFonts w:ascii="Times New Roman" w:hAnsi="Times New Roman" w:cs="Times New Roman"/>
-        </w:rPr>
-        <w:t>“</w:t>
-      </w:r>
-      <w:r>
-        <w:rPr>
-          <w:rFonts w:ascii="Times New Roman" w:hAnsi="Times New Roman" w:cs="Times New Roman"/>
-        </w:rPr>
-        <w:t>Semeval-2019 task 6: Identifying and categorizing offensive language in social media (</w:t>
-      </w:r>
-      <w:proofErr w:type="spellStart"/>
-      <w:r>
-        <w:rPr>
-          <w:rFonts w:ascii="Times New Roman" w:hAnsi="Times New Roman" w:cs="Times New Roman"/>
-        </w:rPr>
-        <w:t>offenseval</w:t>
-      </w:r>
-      <w:proofErr w:type="spellEnd"/>
-      <w:r>
-        <w:rPr>
-          <w:rFonts w:ascii="Times New Roman" w:hAnsi="Times New Roman" w:cs="Times New Roman"/>
-        </w:rPr>
-        <w:t>)</w:t>
-      </w:r>
-      <w:r>
-        <w:rPr>
-          <w:rFonts w:ascii="Times New Roman" w:hAnsi="Times New Roman" w:cs="Times New Roman"/>
-        </w:rPr>
-        <w:t>”,</w:t>
-      </w:r>
-      <w:r>
-        <w:rPr>
-          <w:rFonts w:ascii="Times New Roman" w:hAnsi="Times New Roman" w:cs="Times New Roman"/>
-        </w:rPr>
-        <w:t xml:space="preserve"> </w:t>
-      </w:r>
-      <w:r>
-        <w:rPr>
-          <w:rFonts w:ascii="Times New Roman" w:hAnsi="Times New Roman" w:cs="Times New Roman"/>
-        </w:rPr>
-        <w:t>i</w:t>
-      </w:r>
-      <w:r>
-        <w:rPr>
-          <w:rFonts w:ascii="Times New Roman" w:hAnsi="Times New Roman" w:cs="Times New Roman"/>
-        </w:rPr>
-        <w:t xml:space="preserve">n </w:t>
-      </w:r>
-      <w:proofErr w:type="spellStart"/>
+        <w:t xml:space="preserve"> 1702.08138</w:t>
+      </w:r>
       <w:r>
         <w:rPr>
           <w:rFonts w:ascii="Times New Roman" w:hAnsi="Times New Roman" w:cs="Times New Roman"/>
           <w:i/>
           <w:iCs/>
         </w:rPr>
-        <w:t>SemEval</w:t>
-      </w:r>
-      <w:proofErr w:type="spellEnd"/>
-      <w:r>
-        <w:rPr>
-          <w:rFonts w:ascii="Times New Roman" w:hAnsi="Times New Roman" w:cs="Times New Roman"/>
-        </w:rPr>
         <w:t>.</w:t>
       </w:r>
     </w:p>
     <w:p>
       <w:pPr>
         <w:pStyle w:val="NoSpacing"/>
-        <w:rPr>
-          <w:rFonts w:ascii="Times New Roman" w:hAnsi="Times New Roman" w:cs="Times New Roman"/>
-        </w:rPr>
-      </w:pPr>
-      <w:r>
-        <w:rPr>
-          <w:rFonts w:ascii="Times New Roman" w:hAnsi="Times New Roman" w:cs="Times New Roman"/>
-        </w:rPr>
-        <w:t xml:space="preserve">Hua, </w:t>
-      </w:r>
-      <w:proofErr w:type="spellStart"/>
-      <w:r>
-        <w:rPr>
-          <w:rFonts w:ascii="Times New Roman" w:hAnsi="Times New Roman" w:cs="Times New Roman"/>
-        </w:rPr>
-        <w:t>Danescu</w:t>
-      </w:r>
-      <w:proofErr w:type="spellEnd"/>
-      <w:r>
-        <w:rPr>
-          <w:rFonts w:ascii="Times New Roman" w:hAnsi="Times New Roman" w:cs="Times New Roman"/>
-        </w:rPr>
-        <w:t>-Niculescu-</w:t>
-      </w:r>
-      <w:proofErr w:type="spellStart"/>
-      <w:r>
-        <w:rPr>
-          <w:rFonts w:ascii="Times New Roman" w:hAnsi="Times New Roman" w:cs="Times New Roman"/>
-        </w:rPr>
-        <w:t>Mizil</w:t>
-      </w:r>
-      <w:proofErr w:type="spellEnd"/>
-      <w:r>
-        <w:rPr>
-          <w:rFonts w:ascii="Times New Roman" w:hAnsi="Times New Roman" w:cs="Times New Roman"/>
-        </w:rPr>
-        <w:t xml:space="preserve"> C.</w:t>
-      </w:r>
-      <w:r>
-        <w:rPr>
-          <w:rFonts w:ascii="Times New Roman" w:hAnsi="Times New Roman" w:cs="Times New Roman"/>
-        </w:rPr>
-        <w:t xml:space="preserve">, </w:t>
-      </w:r>
-      <w:proofErr w:type="spellStart"/>
-      <w:r>
-        <w:rPr>
-          <w:rFonts w:ascii="Times New Roman" w:hAnsi="Times New Roman" w:cs="Times New Roman"/>
-        </w:rPr>
-        <w:t>Taraborelli</w:t>
-      </w:r>
-      <w:proofErr w:type="spellEnd"/>
-      <w:r>
-        <w:rPr>
-          <w:rFonts w:ascii="Times New Roman" w:hAnsi="Times New Roman" w:cs="Times New Roman"/>
-        </w:rPr>
-        <w:t xml:space="preserve"> D.</w:t>
-      </w:r>
-      <w:r>
-        <w:rPr>
-          <w:rFonts w:ascii="Times New Roman" w:hAnsi="Times New Roman" w:cs="Times New Roman"/>
-        </w:rPr>
-        <w:t xml:space="preserve">, </w:t>
-      </w:r>
-      <w:proofErr w:type="spellStart"/>
-      <w:r>
-        <w:rPr>
-          <w:rFonts w:ascii="Times New Roman" w:hAnsi="Times New Roman" w:cs="Times New Roman"/>
-        </w:rPr>
-        <w:t>Thain</w:t>
-      </w:r>
-      <w:proofErr w:type="spellEnd"/>
-      <w:r>
-        <w:rPr>
-          <w:rFonts w:ascii="Times New Roman" w:hAnsi="Times New Roman" w:cs="Times New Roman"/>
-        </w:rPr>
-        <w:t xml:space="preserve"> N.</w:t>
-      </w:r>
-      <w:r>
-        <w:rPr>
-          <w:rFonts w:ascii="Times New Roman" w:hAnsi="Times New Roman" w:cs="Times New Roman"/>
-        </w:rPr>
-        <w:t>, Sorensen</w:t>
-      </w:r>
-      <w:r>
-        <w:rPr>
-          <w:rFonts w:ascii="Times New Roman" w:hAnsi="Times New Roman" w:cs="Times New Roman"/>
-        </w:rPr>
-        <w:t xml:space="preserve"> J.</w:t>
-      </w:r>
-      <w:r>
-        <w:rPr>
-          <w:rFonts w:ascii="Times New Roman" w:hAnsi="Times New Roman" w:cs="Times New Roman"/>
-        </w:rPr>
-        <w:t>, and Dixon</w:t>
-      </w:r>
-      <w:r>
-        <w:rPr>
-          <w:rFonts w:ascii="Times New Roman" w:hAnsi="Times New Roman" w:cs="Times New Roman"/>
-        </w:rPr>
-        <w:t xml:space="preserve"> L.,</w:t>
-      </w:r>
-      <w:r>
-        <w:rPr>
-          <w:rFonts w:ascii="Times New Roman" w:hAnsi="Times New Roman" w:cs="Times New Roman"/>
-        </w:rPr>
-        <w:t xml:space="preserve"> </w:t>
-      </w:r>
-      <w:r>
-        <w:rPr>
-          <w:rFonts w:ascii="Times New Roman" w:hAnsi="Times New Roman" w:cs="Times New Roman"/>
-        </w:rPr>
-        <w:t>(</w:t>
-      </w:r>
-      <w:r>
-        <w:rPr>
-          <w:rFonts w:ascii="Times New Roman" w:hAnsi="Times New Roman" w:cs="Times New Roman"/>
-        </w:rPr>
-        <w:t>2018</w:t>
-      </w:r>
-      <w:r>
-        <w:rPr>
-          <w:rFonts w:ascii="Times New Roman" w:hAnsi="Times New Roman" w:cs="Times New Roman"/>
-        </w:rPr>
-        <w:t>)</w:t>
-      </w:r>
-      <w:r>
-        <w:rPr>
-          <w:rFonts w:ascii="Times New Roman" w:hAnsi="Times New Roman" w:cs="Times New Roman"/>
-        </w:rPr>
-        <w:t xml:space="preserve">. </w:t>
-      </w:r>
-      <w:r>
-        <w:rPr>
-          <w:rFonts w:ascii="Times New Roman" w:hAnsi="Times New Roman" w:cs="Times New Roman"/>
-        </w:rPr>
-        <w:t>“</w:t>
-      </w:r>
-      <w:proofErr w:type="spellStart"/>
-      <w:r>
-        <w:rPr>
-          <w:rFonts w:ascii="Times New Roman" w:hAnsi="Times New Roman" w:cs="Times New Roman"/>
-        </w:rPr>
-        <w:t>Wikiconv</w:t>
-      </w:r>
-      <w:proofErr w:type="spellEnd"/>
-      <w:r>
-        <w:rPr>
-          <w:rFonts w:ascii="Times New Roman" w:hAnsi="Times New Roman" w:cs="Times New Roman"/>
-        </w:rPr>
-        <w:t>: A corpus of the complete conversational history of a large online collaborative community</w:t>
-      </w:r>
-      <w:r>
-        <w:rPr>
-          <w:rFonts w:ascii="Times New Roman" w:hAnsi="Times New Roman" w:cs="Times New Roman"/>
-        </w:rPr>
-        <w:t>”,</w:t>
-      </w:r>
-      <w:r>
-        <w:rPr>
-          <w:rFonts w:ascii="Times New Roman" w:hAnsi="Times New Roman" w:cs="Times New Roman"/>
-        </w:rPr>
-        <w:t xml:space="preserve"> </w:t>
-      </w:r>
-      <w:r>
+        <w:numPr>
+          <w:ilvl w:val="0"/>
+          <w:numId w:val="2"/>
+        </w:numPr>
+        <w:rPr>
+          <w:rFonts w:ascii="Times New Roman" w:hAnsi="Times New Roman" w:cs="Times New Roman"/>
+        </w:rPr>
+      </w:pPr>
+      <w:hyperlink r:id="rId8" w:history="1">
+        <w:r>
+          <w:rPr>
+            <w:rStyle w:val="Hyperlink"/>
+            <w:rFonts w:ascii="Times New Roman" w:hAnsi="Times New Roman" w:cs="Times New Roman"/>
+          </w:rPr>
+          <w:t>https://arxiv.org/pdf/1702.08138.pdf</w:t>
+        </w:r>
+      </w:hyperlink>
+    </w:p>
+    <w:p>
+      <w:pPr>
+        <w:pStyle w:val="NoSpacing"/>
+        <w:numPr>
+          <w:ilvl w:val="0"/>
+          <w:numId w:val="2"/>
+        </w:numPr>
         <w:rPr>
           <w:rFonts w:ascii="Times New Roman" w:hAnsi="Times New Roman" w:cs="Times New Roman"/>
           <w:i/>
           <w:iCs/>
         </w:rPr>
-        <w:t>a</w:t>
-      </w:r>
-      <w:proofErr w:type="spellStart"/>
+      </w:pPr>
       <w:r>
         <w:rPr>
           <w:rFonts w:ascii="Times New Roman" w:hAnsi="Times New Roman" w:cs="Times New Roman"/>
           <w:i/>
           <w:iCs/>
         </w:rPr>
-        <w:t>rXiv</w:t>
-      </w:r>
-      <w:proofErr w:type="spellEnd"/>
+        <w:t xml:space="preserve">Note: </w:t>
+      </w:r>
       <w:r>
         <w:rPr>
           <w:rFonts w:ascii="Times New Roman" w:hAnsi="Times New Roman" w:cs="Times New Roman"/>
           <w:i/>
           <w:iCs/>
         </w:rPr>
+        <w:t>running same examples more recently shows that Perspective API is now more robust to below attacks</w:t>
+      </w:r>
+    </w:p>
+    <w:p>
+      <w:pPr>
+        <w:pStyle w:val="NoSpacing"/>
+        <w:numPr>
+          <w:ilvl w:val="0"/>
+          <w:numId w:val="2"/>
+        </w:numPr>
+        <w:rPr>
+          <w:rFonts w:ascii="Times New Roman" w:hAnsi="Times New Roman" w:cs="Times New Roman"/>
+        </w:rPr>
+      </w:pPr>
+      <w:r>
+        <w:rPr>
+          <w:rFonts w:ascii="Times New Roman" w:hAnsi="Times New Roman" w:cs="Times New Roman"/>
+        </w:rPr>
+        <w:t xml:space="preserve">Adversarial examples </w:t>
+      </w:r>
+      <w:r>
+        <w:rPr>
+          <w:rFonts w:ascii="Times New Roman" w:hAnsi="Times New Roman" w:cs="Times New Roman"/>
+        </w:rPr>
+        <w:t>–</w:t>
+      </w:r>
+      <w:r>
+        <w:rPr>
+          <w:rFonts w:ascii="Times New Roman" w:hAnsi="Times New Roman" w:cs="Times New Roman"/>
+        </w:rPr>
+        <w:t xml:space="preserve"> </w:t>
+      </w:r>
+      <w:r>
+        <w:rPr>
+          <w:rFonts w:ascii="Times New Roman" w:hAnsi="Times New Roman" w:cs="Times New Roman"/>
+        </w:rPr>
+        <w:t>change algorithm by subtly perturbing input – effective even when adversary only has black-box access to target model</w:t>
+      </w:r>
+    </w:p>
+    <w:p>
+      <w:pPr>
+        <w:pStyle w:val="NoSpacing"/>
+        <w:numPr>
+          <w:ilvl w:val="0"/>
+          <w:numId w:val="2"/>
+        </w:numPr>
+        <w:rPr>
+          <w:rFonts w:ascii="Times New Roman" w:hAnsi="Times New Roman" w:cs="Times New Roman"/>
+        </w:rPr>
+      </w:pPr>
+      <w:r>
+        <w:rPr>
+          <w:rFonts w:ascii="Times New Roman" w:hAnsi="Times New Roman" w:cs="Times New Roman"/>
+        </w:rPr>
+        <w:t xml:space="preserve">Modified texts that contain same highly abusive </w:t>
+      </w:r>
+      <w:r>
+        <w:rPr>
+          <w:rFonts w:ascii="Times New Roman" w:hAnsi="Times New Roman" w:cs="Times New Roman"/>
+        </w:rPr>
+        <w:t>language but receive lower toxicity score</w:t>
+      </w:r>
+      <w:r>
+        <w:rPr>
+          <w:rFonts w:ascii="Times New Roman" w:hAnsi="Times New Roman" w:cs="Times New Roman"/>
+        </w:rPr>
+        <w:t>; misspell words, add punctuation between letters</w:t>
+      </w:r>
+    </w:p>
+    <w:p>
+      <w:pPr>
+        <w:pStyle w:val="NoSpacing"/>
+        <w:numPr>
+          <w:ilvl w:val="0"/>
+          <w:numId w:val="2"/>
+        </w:numPr>
+        <w:rPr>
+          <w:rFonts w:ascii="Times New Roman" w:hAnsi="Times New Roman" w:cs="Times New Roman"/>
+        </w:rPr>
+      </w:pPr>
+      <w:r>
+        <w:rPr>
+          <w:rFonts w:ascii="Times New Roman" w:hAnsi="Times New Roman" w:cs="Times New Roman"/>
+        </w:rPr>
+        <w:t>Perspective API</w:t>
+      </w:r>
+      <w:r>
+        <w:rPr>
+          <w:rFonts w:ascii="Times New Roman" w:hAnsi="Times New Roman" w:cs="Times New Roman"/>
+        </w:rPr>
+        <w:t xml:space="preserve"> – millions of comments from different publishers, asked panels of 10 people to rate</w:t>
+      </w:r>
+      <w:r>
+        <w:rPr>
+          <w:rFonts w:ascii="Times New Roman" w:hAnsi="Times New Roman" w:cs="Times New Roman"/>
+        </w:rPr>
+        <w:t xml:space="preserve"> comments on scale from “very toxic” to “very healthy” contribution</w:t>
+      </w:r>
+      <w:r>
+        <w:rPr>
+          <w:rFonts w:ascii="Times New Roman" w:hAnsi="Times New Roman" w:cs="Times New Roman"/>
+        </w:rPr>
+        <w:t>; real-time toxicity scores</w:t>
+      </w:r>
+    </w:p>
+    <w:p>
+      <w:pPr>
+        <w:pStyle w:val="NoSpacing"/>
+        <w:numPr>
+          <w:ilvl w:val="0"/>
+          <w:numId w:val="2"/>
+        </w:numPr>
+        <w:rPr>
+          <w:rFonts w:ascii="Times New Roman" w:hAnsi="Times New Roman" w:cs="Times New Roman"/>
+        </w:rPr>
+      </w:pPr>
+      <w:r>
+        <w:rPr>
+          <w:rFonts w:ascii="Times New Roman" w:hAnsi="Times New Roman" w:cs="Times New Roman"/>
+        </w:rPr>
+        <w:t>Adversary can query model and get toxicity score</w:t>
+      </w:r>
+      <w:r>
+        <w:rPr>
+          <w:rFonts w:ascii="Times New Roman" w:hAnsi="Times New Roman" w:cs="Times New Roman"/>
+        </w:rPr>
+        <w:t xml:space="preserve">; </w:t>
+      </w:r>
+      <w:r>
+        <w:rPr>
+          <w:rFonts w:ascii="Times New Roman" w:hAnsi="Times New Roman" w:cs="Times New Roman"/>
+        </w:rPr>
+        <w:t>same modification reduces toxicity score for different phrase</w:t>
+      </w:r>
+      <w:r>
+        <w:rPr>
+          <w:rFonts w:ascii="Times New Roman" w:hAnsi="Times New Roman" w:cs="Times New Roman"/>
+        </w:rPr>
+        <w:t>; can make dictionary of adversarial perturbations</w:t>
+      </w:r>
+    </w:p>
+    <w:p>
+      <w:pPr>
+        <w:pStyle w:val="NoSpacing"/>
+        <w:numPr>
+          <w:ilvl w:val="0"/>
+          <w:numId w:val="2"/>
+        </w:numPr>
+        <w:rPr>
+          <w:rFonts w:ascii="Times New Roman" w:hAnsi="Times New Roman" w:cs="Times New Roman"/>
+        </w:rPr>
+      </w:pPr>
+      <w:r>
+        <w:rPr>
+          <w:rFonts w:ascii="Times New Roman" w:hAnsi="Times New Roman" w:cs="Times New Roman"/>
+        </w:rPr>
+        <w:t xml:space="preserve">False alarm – adding not to toxic phrases doesn’t reduce toxicity </w:t>
+      </w:r>
+      <w:r>
+        <w:rPr>
+          <w:rFonts w:ascii="Times New Roman" w:hAnsi="Times New Roman" w:cs="Times New Roman"/>
+        </w:rPr>
+        <w:t>(rightly so?)</w:t>
+      </w:r>
+    </w:p>
+    <w:p>
+      <w:pPr>
+        <w:pStyle w:val="NoSpacing"/>
+        <w:numPr>
+          <w:ilvl w:val="0"/>
+          <w:numId w:val="2"/>
+        </w:numPr>
+        <w:rPr>
+          <w:rFonts w:ascii="Times New Roman" w:hAnsi="Times New Roman" w:cs="Times New Roman"/>
+        </w:rPr>
+      </w:pPr>
+      <w:r>
+        <w:rPr>
+          <w:rFonts w:ascii="Times New Roman" w:hAnsi="Times New Roman" w:cs="Times New Roman"/>
+        </w:rPr>
+        <w:t>Somewhat robust to phrases containing</w:t>
+      </w:r>
+      <w:r>
+        <w:rPr>
+          <w:rFonts w:ascii="Times New Roman" w:hAnsi="Times New Roman" w:cs="Times New Roman"/>
+        </w:rPr>
+        <w:t xml:space="preserve"> randomly modified toxic words</w:t>
+      </w:r>
+    </w:p>
+    <w:p>
+      <w:pPr>
+        <w:pStyle w:val="NoSpacing"/>
+        <w:numPr>
+          <w:ilvl w:val="0"/>
+          <w:numId w:val="2"/>
+        </w:numPr>
+        <w:rPr>
+          <w:rFonts w:ascii="Times New Roman" w:hAnsi="Times New Roman" w:cs="Times New Roman"/>
+        </w:rPr>
+      </w:pPr>
+      <w:r>
+        <w:rPr>
+          <w:rFonts w:ascii="Times New Roman" w:hAnsi="Times New Roman" w:cs="Times New Roman"/>
+        </w:rPr>
+        <w:t>Vulnerable to poisoning attack – allows users to provide feedback on toxicity scores</w:t>
+      </w:r>
+      <w:r>
+        <w:rPr>
+          <w:rFonts w:ascii="Times New Roman" w:hAnsi="Times New Roman" w:cs="Times New Roman"/>
+        </w:rPr>
+        <w:t>; modifies training data so model assigns low toxicity scores to certain phrases</w:t>
+      </w:r>
+    </w:p>
+    <w:p>
+      <w:pPr>
+        <w:pStyle w:val="NoSpacing"/>
+        <w:numPr>
+          <w:ilvl w:val="0"/>
+          <w:numId w:val="2"/>
+        </w:numPr>
+        <w:rPr>
+          <w:rFonts w:ascii="Times New Roman" w:hAnsi="Times New Roman" w:cs="Times New Roman"/>
+        </w:rPr>
+      </w:pPr>
+      <w:r>
+        <w:rPr>
+          <w:rFonts w:ascii="Times New Roman" w:hAnsi="Times New Roman" w:cs="Times New Roman"/>
+        </w:rPr>
+        <w:t>Solutions – adversarial training – on correctly labelled adversarial examples</w:t>
+      </w:r>
+      <w:r>
+        <w:rPr>
+          <w:rFonts w:ascii="Times New Roman" w:hAnsi="Times New Roman" w:cs="Times New Roman"/>
+        </w:rPr>
+        <w:t>, spell checking (may increase false alarm)</w:t>
+      </w:r>
+      <w:r>
+        <w:rPr>
+          <w:rFonts w:ascii="Times New Roman" w:hAnsi="Times New Roman" w:cs="Times New Roman"/>
+        </w:rPr>
+        <w:t>, blocking suspicious users temporarily (so can’t try different error patterns on s</w:t>
+      </w:r>
+      <w:r>
+        <w:rPr>
+          <w:rFonts w:ascii="Times New Roman" w:hAnsi="Times New Roman" w:cs="Times New Roman"/>
+        </w:rPr>
+        <w:t>ystem)</w:t>
+      </w:r>
+    </w:p>
+    <w:p>
+      <w:pPr>
+        <w:pStyle w:val="NoSpacing"/>
+        <w:rPr>
+          <w:rFonts w:ascii="Times New Roman" w:hAnsi="Times New Roman" w:cs="Times New Roman"/>
+        </w:rPr>
+      </w:pPr>
+    </w:p>
+    <w:p>
+      <w:pPr>
+        <w:pStyle w:val="NoSpacing"/>
+        <w:rPr>
+          <w:rFonts w:ascii="Times New Roman" w:hAnsi="Times New Roman" w:cs="Times New Roman"/>
+          <w:b/>
+          <w:bCs/>
+          <w:sz w:val="24"/>
+          <w:szCs w:val="24"/>
+          <w:u w:val="single"/>
+        </w:rPr>
+      </w:pPr>
+      <w:r>
+        <w:rPr>
+          <w:rFonts w:ascii="Times New Roman" w:hAnsi="Times New Roman" w:cs="Times New Roman"/>
+          <w:b/>
+          <w:bCs/>
+          <w:sz w:val="24"/>
+          <w:szCs w:val="24"/>
+          <w:u w:val="single"/>
+        </w:rPr>
+        <w:t xml:space="preserve">Paper </w:t>
+      </w:r>
+      <w:r>
+        <w:rPr>
+          <w:rFonts w:ascii="Times New Roman" w:hAnsi="Times New Roman" w:cs="Times New Roman"/>
+          <w:b/>
+          <w:bCs/>
+          <w:sz w:val="24"/>
+          <w:szCs w:val="24"/>
+          <w:u w:val="single"/>
+        </w:rPr>
+        <w:t>5</w:t>
+      </w:r>
+      <w:r>
+        <w:rPr>
+          <w:rFonts w:ascii="Times New Roman" w:hAnsi="Times New Roman" w:cs="Times New Roman"/>
+          <w:b/>
+          <w:bCs/>
+          <w:sz w:val="24"/>
+          <w:szCs w:val="24"/>
+          <w:u w:val="single"/>
+        </w:rPr>
+        <w:t xml:space="preserve"> – “</w:t>
+      </w:r>
+      <w:proofErr w:type="spellStart"/>
+      <w:r>
+        <w:rPr>
+          <w:rFonts w:ascii="Times New Roman" w:hAnsi="Times New Roman" w:cs="Times New Roman"/>
+          <w:b/>
+          <w:bCs/>
+          <w:sz w:val="24"/>
+          <w:szCs w:val="24"/>
+          <w:u w:val="single"/>
+        </w:rPr>
+        <w:t>WikiDetox</w:t>
+      </w:r>
+      <w:proofErr w:type="spellEnd"/>
+      <w:r>
+        <w:rPr>
+          <w:rFonts w:ascii="Times New Roman" w:hAnsi="Times New Roman" w:cs="Times New Roman"/>
+          <w:b/>
+          <w:bCs/>
+          <w:sz w:val="24"/>
+          <w:szCs w:val="24"/>
+          <w:u w:val="single"/>
+        </w:rPr>
+        <w:t xml:space="preserve"> Visualisation”</w:t>
+      </w:r>
+    </w:p>
+    <w:p>
+      <w:pPr>
+        <w:pStyle w:val="NoSpacing"/>
+        <w:numPr>
+          <w:ilvl w:val="0"/>
+          <w:numId w:val="4"/>
+        </w:numPr>
+        <w:rPr>
+          <w:rFonts w:ascii="Times New Roman" w:hAnsi="Times New Roman" w:cs="Times New Roman"/>
+          <w:sz w:val="24"/>
+          <w:szCs w:val="24"/>
+        </w:rPr>
+      </w:pPr>
+      <w:r>
+        <w:rPr>
+          <w:rFonts w:ascii="Times New Roman" w:hAnsi="Times New Roman" w:cs="Times New Roman"/>
+          <w:color w:val="222222"/>
+          <w:shd w:val="clear" w:color="auto" w:fill="FFFFFF"/>
+        </w:rPr>
+        <w:t xml:space="preserve">Qu I., </w:t>
+      </w:r>
+      <w:proofErr w:type="spellStart"/>
+      <w:r>
+        <w:rPr>
+          <w:rFonts w:ascii="Times New Roman" w:hAnsi="Times New Roman" w:cs="Times New Roman"/>
+          <w:color w:val="222222"/>
+          <w:shd w:val="clear" w:color="auto" w:fill="FFFFFF"/>
+        </w:rPr>
+        <w:t>Thain</w:t>
+      </w:r>
+      <w:proofErr w:type="spellEnd"/>
+      <w:r>
+        <w:rPr>
+          <w:rFonts w:ascii="Times New Roman" w:hAnsi="Times New Roman" w:cs="Times New Roman"/>
+          <w:color w:val="222222"/>
+          <w:shd w:val="clear" w:color="auto" w:fill="FFFFFF"/>
+        </w:rPr>
+        <w:t xml:space="preserve"> </w:t>
+      </w:r>
+      <w:proofErr w:type="gramStart"/>
+      <w:r>
+        <w:rPr>
+          <w:rFonts w:ascii="Times New Roman" w:hAnsi="Times New Roman" w:cs="Times New Roman"/>
+          <w:color w:val="222222"/>
+          <w:shd w:val="clear" w:color="auto" w:fill="FFFFFF"/>
+        </w:rPr>
+        <w:t>N.</w:t>
+      </w:r>
+      <w:proofErr w:type="gramEnd"/>
+      <w:r>
+        <w:rPr>
+          <w:rFonts w:ascii="Times New Roman" w:hAnsi="Times New Roman" w:cs="Times New Roman"/>
+          <w:color w:val="222222"/>
+          <w:shd w:val="clear" w:color="auto" w:fill="FFFFFF"/>
+        </w:rPr>
+        <w:t xml:space="preserve"> and Hua Y., </w:t>
+      </w:r>
+      <w:r>
+        <w:rPr>
+          <w:rFonts w:ascii="Times New Roman" w:hAnsi="Times New Roman" w:cs="Times New Roman"/>
+          <w:color w:val="222222"/>
+          <w:shd w:val="clear" w:color="auto" w:fill="FFFFFF"/>
+        </w:rPr>
+        <w:t>“</w:t>
+      </w:r>
+      <w:proofErr w:type="spellStart"/>
+      <w:r>
+        <w:rPr>
+          <w:rFonts w:ascii="Times New Roman" w:hAnsi="Times New Roman" w:cs="Times New Roman"/>
+          <w:color w:val="222222"/>
+          <w:shd w:val="clear" w:color="auto" w:fill="FFFFFF"/>
+        </w:rPr>
+        <w:t>WikiDetox</w:t>
+      </w:r>
+      <w:proofErr w:type="spellEnd"/>
+      <w:r>
+        <w:rPr>
+          <w:rFonts w:ascii="Times New Roman" w:hAnsi="Times New Roman" w:cs="Times New Roman"/>
+          <w:color w:val="222222"/>
+          <w:shd w:val="clear" w:color="auto" w:fill="FFFFFF"/>
+        </w:rPr>
+        <w:t xml:space="preserve"> Visualization</w:t>
+      </w:r>
+      <w:r>
+        <w:rPr>
+          <w:rFonts w:ascii="Times New Roman" w:hAnsi="Times New Roman" w:cs="Times New Roman"/>
+          <w:color w:val="222222"/>
+          <w:shd w:val="clear" w:color="auto" w:fill="FFFFFF"/>
+        </w:rPr>
+        <w:t>”</w:t>
+      </w:r>
+      <w:r>
+        <w:rPr>
+          <w:rFonts w:ascii="Times New Roman" w:hAnsi="Times New Roman" w:cs="Times New Roman"/>
+          <w:color w:val="222222"/>
+          <w:shd w:val="clear" w:color="auto" w:fill="FFFFFF"/>
+        </w:rPr>
+        <w:t>.</w:t>
+      </w:r>
+    </w:p>
+    <w:p>
+      <w:pPr>
+        <w:pStyle w:val="NoSpacing"/>
+        <w:numPr>
+          <w:ilvl w:val="0"/>
+          <w:numId w:val="4"/>
+        </w:numPr>
+        <w:rPr>
+          <w:rFonts w:ascii="Times New Roman" w:hAnsi="Times New Roman" w:cs="Times New Roman"/>
+        </w:rPr>
+      </w:pPr>
+      <w:hyperlink r:id="rId9" w:history="1">
+        <w:r>
+          <w:rPr>
+            <w:rStyle w:val="Hyperlink"/>
+            <w:rFonts w:ascii="Times New Roman" w:hAnsi="Times New Roman" w:cs="Times New Roman"/>
+          </w:rPr>
+          <w:t>https://wikiworkshop.org/2019/papers/Wiki_Workshop_2019_paper_17.pdf</w:t>
+        </w:r>
+      </w:hyperlink>
+    </w:p>
+    <w:p>
+      <w:pPr>
+        <w:pStyle w:val="NoSpacing"/>
+        <w:numPr>
+          <w:ilvl w:val="0"/>
+          <w:numId w:val="4"/>
+        </w:numPr>
+        <w:rPr>
+          <w:rFonts w:ascii="Times New Roman" w:hAnsi="Times New Roman" w:cs="Times New Roman"/>
+        </w:rPr>
+      </w:pPr>
+    </w:p>
+    <w:p>
+      <w:pPr>
+        <w:pStyle w:val="NoSpacing"/>
+        <w:rPr>
+          <w:rFonts w:ascii="Times New Roman" w:hAnsi="Times New Roman" w:cs="Times New Roman"/>
+        </w:rPr>
+      </w:pPr>
+    </w:p>
+    <w:p>
+      <w:pPr>
+        <w:pStyle w:val="NoSpacing"/>
+        <w:rPr>
+          <w:rFonts w:ascii="Times New Roman" w:hAnsi="Times New Roman" w:cs="Times New Roman"/>
+        </w:rPr>
+      </w:pPr>
+    </w:p>
+    <w:p>
+      <w:pPr>
+        <w:pStyle w:val="NoSpacing"/>
+        <w:rPr>
+          <w:rFonts w:ascii="Times New Roman" w:hAnsi="Times New Roman" w:cs="Times New Roman"/>
+          <w:b/>
+          <w:bCs/>
+          <w:u w:val="single"/>
+        </w:rPr>
+      </w:pPr>
+      <w:r>
+        <w:rPr>
+          <w:rFonts w:ascii="Times New Roman" w:hAnsi="Times New Roman" w:cs="Times New Roman"/>
+          <w:b/>
+          <w:bCs/>
+          <w:u w:val="single"/>
+        </w:rPr>
+        <w:t>Other papers on reading list:</w:t>
+      </w:r>
+    </w:p>
+    <w:p>
+      <w:pPr>
+        <w:pStyle w:val="NoSpacing"/>
+      </w:pPr>
+      <w:proofErr w:type="spellStart"/>
+      <w:r>
+        <w:rPr>
+          <w:rFonts w:ascii="Times New Roman" w:hAnsi="Times New Roman" w:cs="Times New Roman"/>
+        </w:rPr>
+        <w:t>Wulczyn</w:t>
+      </w:r>
+      <w:proofErr w:type="spellEnd"/>
+      <w:r>
+        <w:rPr>
+          <w:rFonts w:ascii="Times New Roman" w:hAnsi="Times New Roman" w:cs="Times New Roman"/>
+        </w:rPr>
+        <w:t xml:space="preserve"> E.</w:t>
+      </w:r>
+      <w:r>
+        <w:rPr>
+          <w:rFonts w:ascii="Times New Roman" w:hAnsi="Times New Roman" w:cs="Times New Roman"/>
+        </w:rPr>
+        <w:t xml:space="preserve">, </w:t>
+      </w:r>
+      <w:proofErr w:type="spellStart"/>
+      <w:r>
+        <w:rPr>
+          <w:rFonts w:ascii="Times New Roman" w:hAnsi="Times New Roman" w:cs="Times New Roman"/>
+        </w:rPr>
+        <w:t>Thain</w:t>
+      </w:r>
+      <w:proofErr w:type="spellEnd"/>
+      <w:r>
+        <w:rPr>
+          <w:rFonts w:ascii="Times New Roman" w:hAnsi="Times New Roman" w:cs="Times New Roman"/>
+        </w:rPr>
+        <w:t xml:space="preserve"> N.</w:t>
+      </w:r>
+      <w:r>
+        <w:rPr>
+          <w:rFonts w:ascii="Times New Roman" w:hAnsi="Times New Roman" w:cs="Times New Roman"/>
+        </w:rPr>
+        <w:t xml:space="preserve">, and Dixon </w:t>
+      </w:r>
+      <w:r>
+        <w:rPr>
+          <w:rFonts w:ascii="Times New Roman" w:hAnsi="Times New Roman" w:cs="Times New Roman"/>
+        </w:rPr>
+        <w:t xml:space="preserve">L. </w:t>
+      </w:r>
+      <w:r>
+        <w:rPr>
+          <w:rFonts w:ascii="Times New Roman" w:hAnsi="Times New Roman" w:cs="Times New Roman"/>
+        </w:rPr>
+        <w:t>(</w:t>
+      </w:r>
+      <w:r>
+        <w:rPr>
+          <w:rFonts w:ascii="Times New Roman" w:hAnsi="Times New Roman" w:cs="Times New Roman"/>
+        </w:rPr>
+        <w:t>2017</w:t>
+      </w:r>
+      <w:r>
+        <w:rPr>
+          <w:rFonts w:ascii="Times New Roman" w:hAnsi="Times New Roman" w:cs="Times New Roman"/>
+        </w:rPr>
+        <w:t>)</w:t>
+      </w:r>
+      <w:r>
+        <w:rPr>
+          <w:rFonts w:ascii="Times New Roman" w:hAnsi="Times New Roman" w:cs="Times New Roman"/>
+        </w:rPr>
+        <w:t xml:space="preserve">. </w:t>
+      </w:r>
+      <w:r>
+        <w:rPr>
+          <w:rFonts w:ascii="Times New Roman" w:hAnsi="Times New Roman" w:cs="Times New Roman"/>
+        </w:rPr>
+        <w:t>“</w:t>
+      </w:r>
+      <w:r>
+        <w:rPr>
+          <w:rFonts w:ascii="Times New Roman" w:hAnsi="Times New Roman" w:cs="Times New Roman"/>
+        </w:rPr>
+        <w:t xml:space="preserve">Ex </w:t>
+      </w:r>
+      <w:proofErr w:type="spellStart"/>
+      <w:r>
+        <w:rPr>
+          <w:rFonts w:ascii="Times New Roman" w:hAnsi="Times New Roman" w:cs="Times New Roman"/>
+        </w:rPr>
+        <w:t>machina</w:t>
+      </w:r>
+      <w:proofErr w:type="spellEnd"/>
+      <w:r>
+        <w:rPr>
+          <w:rFonts w:ascii="Times New Roman" w:hAnsi="Times New Roman" w:cs="Times New Roman"/>
+        </w:rPr>
+        <w:t>: Personal attacks seen at scale</w:t>
+      </w:r>
+      <w:r>
+        <w:rPr>
+          <w:rFonts w:ascii="Times New Roman" w:hAnsi="Times New Roman" w:cs="Times New Roman"/>
+        </w:rPr>
+        <w:t>”,</w:t>
+      </w:r>
+      <w:r>
+        <w:rPr>
+          <w:rFonts w:ascii="Times New Roman" w:hAnsi="Times New Roman" w:cs="Times New Roman"/>
+        </w:rPr>
+        <w:t xml:space="preserve"> </w:t>
+      </w:r>
+      <w:r>
+        <w:rPr>
+          <w:rFonts w:ascii="Times New Roman" w:hAnsi="Times New Roman" w:cs="Times New Roman"/>
+        </w:rPr>
+        <w:t>i</w:t>
+      </w:r>
+      <w:r>
+        <w:rPr>
+          <w:rFonts w:ascii="Times New Roman" w:hAnsi="Times New Roman" w:cs="Times New Roman"/>
+        </w:rPr>
+        <w:t xml:space="preserve">n </w:t>
+      </w:r>
+      <w:r>
+        <w:rPr>
+          <w:rFonts w:ascii="Times New Roman" w:hAnsi="Times New Roman" w:cs="Times New Roman"/>
+          <w:i/>
+          <w:iCs/>
+        </w:rPr>
+        <w:t>ICWWW</w:t>
+      </w:r>
+      <w:r>
+        <w:rPr>
+          <w:rFonts w:ascii="Times New Roman" w:hAnsi="Times New Roman" w:cs="Times New Roman"/>
+        </w:rPr>
+        <w:t>, p</w:t>
+      </w:r>
+      <w:r>
+        <w:rPr>
+          <w:rFonts w:ascii="Times New Roman" w:hAnsi="Times New Roman" w:cs="Times New Roman"/>
+        </w:rPr>
+        <w:t>p.</w:t>
+      </w:r>
+      <w:r>
+        <w:rPr>
+          <w:rFonts w:ascii="Times New Roman" w:hAnsi="Times New Roman" w:cs="Times New Roman"/>
+        </w:rPr>
+        <w:t xml:space="preserve"> 1391–1399</w:t>
+      </w:r>
+      <w:r>
+        <w:t>.</w:t>
+      </w:r>
+    </w:p>
+    <w:p>
+      <w:pPr>
+        <w:pStyle w:val="NoSpacing"/>
+        <w:rPr>
+          <w:rFonts w:ascii="Times New Roman" w:hAnsi="Times New Roman" w:cs="Times New Roman"/>
+        </w:rPr>
+      </w:pPr>
+      <w:r>
+        <w:rPr>
+          <w:rFonts w:ascii="Times New Roman" w:hAnsi="Times New Roman" w:cs="Times New Roman"/>
+        </w:rPr>
+        <w:t>Kumar</w:t>
+      </w:r>
+      <w:r>
+        <w:rPr>
+          <w:rFonts w:ascii="Times New Roman" w:hAnsi="Times New Roman" w:cs="Times New Roman"/>
+        </w:rPr>
+        <w:t xml:space="preserve"> R.</w:t>
+      </w:r>
+      <w:r>
+        <w:rPr>
+          <w:rFonts w:ascii="Times New Roman" w:hAnsi="Times New Roman" w:cs="Times New Roman"/>
+        </w:rPr>
+        <w:t>, Ojha</w:t>
+      </w:r>
+      <w:r>
+        <w:rPr>
+          <w:rFonts w:ascii="Times New Roman" w:hAnsi="Times New Roman" w:cs="Times New Roman"/>
+        </w:rPr>
+        <w:t xml:space="preserve"> </w:t>
+      </w:r>
+      <w:r>
+        <w:rPr>
+          <w:rFonts w:ascii="Times New Roman" w:hAnsi="Times New Roman" w:cs="Times New Roman"/>
+        </w:rPr>
+        <w:t>A. K.</w:t>
+      </w:r>
+      <w:r>
+        <w:rPr>
+          <w:rFonts w:ascii="Times New Roman" w:hAnsi="Times New Roman" w:cs="Times New Roman"/>
+        </w:rPr>
+        <w:t xml:space="preserve">, </w:t>
+      </w:r>
+      <w:proofErr w:type="spellStart"/>
+      <w:r>
+        <w:rPr>
+          <w:rFonts w:ascii="Times New Roman" w:hAnsi="Times New Roman" w:cs="Times New Roman"/>
+        </w:rPr>
+        <w:t>Malmasi</w:t>
+      </w:r>
+      <w:proofErr w:type="spellEnd"/>
+      <w:r>
+        <w:rPr>
+          <w:rFonts w:ascii="Times New Roman" w:hAnsi="Times New Roman" w:cs="Times New Roman"/>
+        </w:rPr>
+        <w:t xml:space="preserve"> </w:t>
+      </w:r>
+      <w:r>
+        <w:rPr>
+          <w:rFonts w:ascii="Times New Roman" w:hAnsi="Times New Roman" w:cs="Times New Roman"/>
+        </w:rPr>
+        <w:t>S.</w:t>
+      </w:r>
+      <w:r>
+        <w:rPr>
+          <w:rFonts w:ascii="Times New Roman" w:hAnsi="Times New Roman" w:cs="Times New Roman"/>
+        </w:rPr>
+        <w:t>, and</w:t>
+      </w:r>
+      <w:r>
+        <w:rPr>
+          <w:rFonts w:ascii="Times New Roman" w:hAnsi="Times New Roman" w:cs="Times New Roman"/>
+        </w:rPr>
+        <w:t xml:space="preserve"> </w:t>
+      </w:r>
+      <w:proofErr w:type="spellStart"/>
+      <w:r>
+        <w:rPr>
+          <w:rFonts w:ascii="Times New Roman" w:hAnsi="Times New Roman" w:cs="Times New Roman"/>
+        </w:rPr>
+        <w:t>Zampieri</w:t>
+      </w:r>
+      <w:proofErr w:type="spellEnd"/>
+      <w:r>
+        <w:rPr>
+          <w:rFonts w:ascii="Times New Roman" w:hAnsi="Times New Roman" w:cs="Times New Roman"/>
+        </w:rPr>
+        <w:t xml:space="preserve"> M.</w:t>
+      </w:r>
+      <w:r>
+        <w:rPr>
+          <w:rFonts w:ascii="Times New Roman" w:hAnsi="Times New Roman" w:cs="Times New Roman"/>
+        </w:rPr>
+        <w:t xml:space="preserve"> </w:t>
+      </w:r>
+      <w:r>
+        <w:rPr>
+          <w:rFonts w:ascii="Times New Roman" w:hAnsi="Times New Roman" w:cs="Times New Roman"/>
+        </w:rPr>
+        <w:t>(</w:t>
+      </w:r>
+      <w:r>
+        <w:rPr>
+          <w:rFonts w:ascii="Times New Roman" w:hAnsi="Times New Roman" w:cs="Times New Roman"/>
+        </w:rPr>
+        <w:t>2018</w:t>
+      </w:r>
+      <w:r>
+        <w:rPr>
+          <w:rFonts w:ascii="Times New Roman" w:hAnsi="Times New Roman" w:cs="Times New Roman"/>
+        </w:rPr>
+        <w:t>)</w:t>
+      </w:r>
+      <w:r>
+        <w:rPr>
+          <w:rFonts w:ascii="Times New Roman" w:hAnsi="Times New Roman" w:cs="Times New Roman"/>
+        </w:rPr>
+        <w:t xml:space="preserve">. </w:t>
+      </w:r>
+      <w:r>
+        <w:rPr>
+          <w:rFonts w:ascii="Times New Roman" w:hAnsi="Times New Roman" w:cs="Times New Roman"/>
+        </w:rPr>
+        <w:t>“</w:t>
+      </w:r>
+      <w:r>
+        <w:rPr>
+          <w:rFonts w:ascii="Times New Roman" w:hAnsi="Times New Roman" w:cs="Times New Roman"/>
+        </w:rPr>
+        <w:t>Benchmarking aggression identification in social media</w:t>
+      </w:r>
+      <w:r>
+        <w:rPr>
+          <w:rFonts w:ascii="Times New Roman" w:hAnsi="Times New Roman" w:cs="Times New Roman"/>
+        </w:rPr>
+        <w:t>”</w:t>
+      </w:r>
+      <w:r>
+        <w:rPr>
+          <w:rFonts w:ascii="Times New Roman" w:hAnsi="Times New Roman" w:cs="Times New Roman"/>
+        </w:rPr>
+        <w:t>, i</w:t>
+      </w:r>
+      <w:r>
+        <w:rPr>
+          <w:rFonts w:ascii="Times New Roman" w:hAnsi="Times New Roman" w:cs="Times New Roman"/>
+        </w:rPr>
+        <w:t xml:space="preserve">n </w:t>
+      </w:r>
+      <w:r>
+        <w:rPr>
+          <w:rFonts w:ascii="Times New Roman" w:hAnsi="Times New Roman" w:cs="Times New Roman"/>
+          <w:i/>
+          <w:iCs/>
+        </w:rPr>
+        <w:t>TRAC</w:t>
+      </w:r>
+      <w:r>
+        <w:rPr>
+          <w:rFonts w:ascii="Times New Roman" w:hAnsi="Times New Roman" w:cs="Times New Roman"/>
+        </w:rPr>
+        <w:t>, Santa Fe, USA.</w:t>
+      </w:r>
+    </w:p>
+    <w:p>
+      <w:pPr>
+        <w:pStyle w:val="NoSpacing"/>
+        <w:rPr>
+          <w:rFonts w:ascii="Times New Roman" w:hAnsi="Times New Roman" w:cs="Times New Roman"/>
+        </w:rPr>
+      </w:pPr>
+      <w:proofErr w:type="spellStart"/>
+      <w:r>
+        <w:rPr>
+          <w:rFonts w:ascii="Times New Roman" w:hAnsi="Times New Roman" w:cs="Times New Roman"/>
+        </w:rPr>
+        <w:t>Zampieri</w:t>
+      </w:r>
+      <w:proofErr w:type="spellEnd"/>
+      <w:r>
+        <w:rPr>
+          <w:rFonts w:ascii="Times New Roman" w:hAnsi="Times New Roman" w:cs="Times New Roman"/>
+        </w:rPr>
+        <w:t xml:space="preserve"> M.</w:t>
+      </w:r>
+      <w:r>
+        <w:rPr>
+          <w:rFonts w:ascii="Times New Roman" w:hAnsi="Times New Roman" w:cs="Times New Roman"/>
+        </w:rPr>
+        <w:t xml:space="preserve">, </w:t>
+      </w:r>
+      <w:proofErr w:type="spellStart"/>
+      <w:r>
+        <w:rPr>
+          <w:rFonts w:ascii="Times New Roman" w:hAnsi="Times New Roman" w:cs="Times New Roman"/>
+        </w:rPr>
+        <w:t>Malmasi</w:t>
+      </w:r>
+      <w:proofErr w:type="spellEnd"/>
+      <w:r>
+        <w:rPr>
+          <w:rFonts w:ascii="Times New Roman" w:hAnsi="Times New Roman" w:cs="Times New Roman"/>
+        </w:rPr>
+        <w:t xml:space="preserve"> </w:t>
+      </w:r>
+      <w:r>
+        <w:rPr>
+          <w:rFonts w:ascii="Times New Roman" w:hAnsi="Times New Roman" w:cs="Times New Roman"/>
+        </w:rPr>
+        <w:t>S.</w:t>
+      </w:r>
+      <w:r>
+        <w:rPr>
+          <w:rFonts w:ascii="Times New Roman" w:hAnsi="Times New Roman" w:cs="Times New Roman"/>
+        </w:rPr>
+        <w:t xml:space="preserve">, </w:t>
+      </w:r>
+      <w:proofErr w:type="spellStart"/>
+      <w:r>
+        <w:rPr>
+          <w:rFonts w:ascii="Times New Roman" w:hAnsi="Times New Roman" w:cs="Times New Roman"/>
+        </w:rPr>
+        <w:t>Nakov</w:t>
+      </w:r>
+      <w:proofErr w:type="spellEnd"/>
+      <w:r>
+        <w:rPr>
+          <w:rFonts w:ascii="Times New Roman" w:hAnsi="Times New Roman" w:cs="Times New Roman"/>
+        </w:rPr>
+        <w:t xml:space="preserve"> </w:t>
+      </w:r>
+      <w:r>
+        <w:rPr>
+          <w:rFonts w:ascii="Times New Roman" w:hAnsi="Times New Roman" w:cs="Times New Roman"/>
+        </w:rPr>
+        <w:t>P.</w:t>
+      </w:r>
+      <w:r>
+        <w:rPr>
+          <w:rFonts w:ascii="Times New Roman" w:hAnsi="Times New Roman" w:cs="Times New Roman"/>
+        </w:rPr>
+        <w:t>, Rosenthal</w:t>
+      </w:r>
+      <w:r>
+        <w:rPr>
+          <w:rFonts w:ascii="Times New Roman" w:hAnsi="Times New Roman" w:cs="Times New Roman"/>
+        </w:rPr>
+        <w:t xml:space="preserve"> </w:t>
+      </w:r>
+      <w:r>
+        <w:rPr>
+          <w:rFonts w:ascii="Times New Roman" w:hAnsi="Times New Roman" w:cs="Times New Roman"/>
+        </w:rPr>
+        <w:t>S.</w:t>
+      </w:r>
+      <w:r>
+        <w:rPr>
+          <w:rFonts w:ascii="Times New Roman" w:hAnsi="Times New Roman" w:cs="Times New Roman"/>
+        </w:rPr>
+        <w:t xml:space="preserve">, </w:t>
+      </w:r>
+      <w:proofErr w:type="spellStart"/>
+      <w:r>
+        <w:rPr>
+          <w:rFonts w:ascii="Times New Roman" w:hAnsi="Times New Roman" w:cs="Times New Roman"/>
+        </w:rPr>
+        <w:t>Farra</w:t>
+      </w:r>
+      <w:proofErr w:type="spellEnd"/>
+      <w:r>
+        <w:rPr>
+          <w:rFonts w:ascii="Times New Roman" w:hAnsi="Times New Roman" w:cs="Times New Roman"/>
+        </w:rPr>
+        <w:t xml:space="preserve"> </w:t>
+      </w:r>
+      <w:r>
+        <w:rPr>
+          <w:rFonts w:ascii="Times New Roman" w:hAnsi="Times New Roman" w:cs="Times New Roman"/>
+        </w:rPr>
+        <w:t>N.</w:t>
+      </w:r>
+      <w:r>
+        <w:rPr>
+          <w:rFonts w:ascii="Times New Roman" w:hAnsi="Times New Roman" w:cs="Times New Roman"/>
+        </w:rPr>
+        <w:t>, and Kumar</w:t>
+      </w:r>
+      <w:r>
+        <w:rPr>
+          <w:rFonts w:ascii="Times New Roman" w:hAnsi="Times New Roman" w:cs="Times New Roman"/>
+        </w:rPr>
+        <w:t xml:space="preserve"> </w:t>
+      </w:r>
+      <w:r>
+        <w:rPr>
+          <w:rFonts w:ascii="Times New Roman" w:hAnsi="Times New Roman" w:cs="Times New Roman"/>
+        </w:rPr>
+        <w:t>R.</w:t>
+      </w:r>
+      <w:r>
+        <w:rPr>
+          <w:rFonts w:ascii="Times New Roman" w:hAnsi="Times New Roman" w:cs="Times New Roman"/>
+        </w:rPr>
+        <w:t xml:space="preserve"> </w:t>
+      </w:r>
+      <w:r>
+        <w:rPr>
+          <w:rFonts w:ascii="Times New Roman" w:hAnsi="Times New Roman" w:cs="Times New Roman"/>
+        </w:rPr>
+        <w:t>(</w:t>
+      </w:r>
+      <w:r>
+        <w:rPr>
+          <w:rFonts w:ascii="Times New Roman" w:hAnsi="Times New Roman" w:cs="Times New Roman"/>
+        </w:rPr>
+        <w:t>2019b</w:t>
+      </w:r>
+      <w:r>
+        <w:rPr>
+          <w:rFonts w:ascii="Times New Roman" w:hAnsi="Times New Roman" w:cs="Times New Roman"/>
+        </w:rPr>
+        <w:t>)</w:t>
+      </w:r>
+      <w:r>
+        <w:rPr>
+          <w:rFonts w:ascii="Times New Roman" w:hAnsi="Times New Roman" w:cs="Times New Roman"/>
+        </w:rPr>
+        <w:t xml:space="preserve">. </w:t>
+      </w:r>
+      <w:r>
+        <w:rPr>
+          <w:rFonts w:ascii="Times New Roman" w:hAnsi="Times New Roman" w:cs="Times New Roman"/>
+        </w:rPr>
+        <w:t>“</w:t>
+      </w:r>
+      <w:r>
+        <w:rPr>
+          <w:rFonts w:ascii="Times New Roman" w:hAnsi="Times New Roman" w:cs="Times New Roman"/>
+        </w:rPr>
+        <w:t>Semeval-2019 task 6: Identifying and categorizing offensive language in social media (</w:t>
+      </w:r>
+      <w:proofErr w:type="spellStart"/>
+      <w:r>
+        <w:rPr>
+          <w:rFonts w:ascii="Times New Roman" w:hAnsi="Times New Roman" w:cs="Times New Roman"/>
+        </w:rPr>
+        <w:t>offenseval</w:t>
+      </w:r>
+      <w:proofErr w:type="spellEnd"/>
+      <w:r>
+        <w:rPr>
+          <w:rFonts w:ascii="Times New Roman" w:hAnsi="Times New Roman" w:cs="Times New Roman"/>
+        </w:rPr>
+        <w:t>)</w:t>
+      </w:r>
+      <w:r>
+        <w:rPr>
+          <w:rFonts w:ascii="Times New Roman" w:hAnsi="Times New Roman" w:cs="Times New Roman"/>
+        </w:rPr>
+        <w:t>”,</w:t>
+      </w:r>
+      <w:r>
+        <w:rPr>
+          <w:rFonts w:ascii="Times New Roman" w:hAnsi="Times New Roman" w:cs="Times New Roman"/>
+        </w:rPr>
+        <w:t xml:space="preserve"> </w:t>
+      </w:r>
+      <w:r>
+        <w:rPr>
+          <w:rFonts w:ascii="Times New Roman" w:hAnsi="Times New Roman" w:cs="Times New Roman"/>
+        </w:rPr>
+        <w:t>i</w:t>
+      </w:r>
+      <w:r>
+        <w:rPr>
+          <w:rFonts w:ascii="Times New Roman" w:hAnsi="Times New Roman" w:cs="Times New Roman"/>
+        </w:rPr>
+        <w:t xml:space="preserve">n </w:t>
+      </w:r>
+      <w:proofErr w:type="spellStart"/>
+      <w:r>
+        <w:rPr>
+          <w:rFonts w:ascii="Times New Roman" w:hAnsi="Times New Roman" w:cs="Times New Roman"/>
+          <w:i/>
+          <w:iCs/>
+        </w:rPr>
+        <w:t>SemEval</w:t>
+      </w:r>
+      <w:proofErr w:type="spellEnd"/>
+      <w:r>
+        <w:rPr>
+          <w:rFonts w:ascii="Times New Roman" w:hAnsi="Times New Roman" w:cs="Times New Roman"/>
+        </w:rPr>
+        <w:t>.</w:t>
+      </w:r>
+    </w:p>
+    <w:p>
+      <w:pPr>
+        <w:pStyle w:val="NoSpacing"/>
+        <w:rPr>
+          <w:rFonts w:ascii="Times New Roman" w:hAnsi="Times New Roman" w:cs="Times New Roman"/>
+          <w:i/>
+          <w:iCs/>
+        </w:rPr>
+      </w:pPr>
+      <w:r>
+        <w:rPr>
+          <w:rFonts w:ascii="Times New Roman" w:hAnsi="Times New Roman" w:cs="Times New Roman"/>
+        </w:rPr>
+        <w:lastRenderedPageBreak/>
+        <w:t>Hua</w:t>
+      </w:r>
+      <w:r>
+        <w:rPr>
+          <w:rFonts w:ascii="Times New Roman" w:hAnsi="Times New Roman" w:cs="Times New Roman"/>
+        </w:rPr>
+        <w:t xml:space="preserve"> Y.</w:t>
+      </w:r>
+      <w:r>
+        <w:rPr>
+          <w:rFonts w:ascii="Times New Roman" w:hAnsi="Times New Roman" w:cs="Times New Roman"/>
+        </w:rPr>
+        <w:t xml:space="preserve">, </w:t>
+      </w:r>
+      <w:proofErr w:type="spellStart"/>
+      <w:r>
+        <w:rPr>
+          <w:rFonts w:ascii="Times New Roman" w:hAnsi="Times New Roman" w:cs="Times New Roman"/>
+        </w:rPr>
+        <w:t>Danescu</w:t>
+      </w:r>
+      <w:proofErr w:type="spellEnd"/>
+      <w:r>
+        <w:rPr>
+          <w:rFonts w:ascii="Times New Roman" w:hAnsi="Times New Roman" w:cs="Times New Roman"/>
+        </w:rPr>
+        <w:t>-Niculescu-</w:t>
+      </w:r>
+      <w:proofErr w:type="spellStart"/>
+      <w:r>
+        <w:rPr>
+          <w:rFonts w:ascii="Times New Roman" w:hAnsi="Times New Roman" w:cs="Times New Roman"/>
+        </w:rPr>
+        <w:t>Mizil</w:t>
+      </w:r>
+      <w:proofErr w:type="spellEnd"/>
+      <w:r>
+        <w:rPr>
+          <w:rFonts w:ascii="Times New Roman" w:hAnsi="Times New Roman" w:cs="Times New Roman"/>
+        </w:rPr>
+        <w:t xml:space="preserve"> C.</w:t>
+      </w:r>
+      <w:r>
+        <w:rPr>
+          <w:rFonts w:ascii="Times New Roman" w:hAnsi="Times New Roman" w:cs="Times New Roman"/>
+        </w:rPr>
+        <w:t xml:space="preserve">, </w:t>
+      </w:r>
+      <w:proofErr w:type="spellStart"/>
+      <w:r>
+        <w:rPr>
+          <w:rFonts w:ascii="Times New Roman" w:hAnsi="Times New Roman" w:cs="Times New Roman"/>
+        </w:rPr>
+        <w:t>Taraborelli</w:t>
+      </w:r>
+      <w:proofErr w:type="spellEnd"/>
+      <w:r>
+        <w:rPr>
+          <w:rFonts w:ascii="Times New Roman" w:hAnsi="Times New Roman" w:cs="Times New Roman"/>
+        </w:rPr>
+        <w:t xml:space="preserve"> D.</w:t>
+      </w:r>
+      <w:r>
+        <w:rPr>
+          <w:rFonts w:ascii="Times New Roman" w:hAnsi="Times New Roman" w:cs="Times New Roman"/>
+        </w:rPr>
+        <w:t xml:space="preserve">, </w:t>
+      </w:r>
+      <w:proofErr w:type="spellStart"/>
+      <w:r>
+        <w:rPr>
+          <w:rFonts w:ascii="Times New Roman" w:hAnsi="Times New Roman" w:cs="Times New Roman"/>
+        </w:rPr>
+        <w:t>Thain</w:t>
+      </w:r>
+      <w:proofErr w:type="spellEnd"/>
+      <w:r>
+        <w:rPr>
+          <w:rFonts w:ascii="Times New Roman" w:hAnsi="Times New Roman" w:cs="Times New Roman"/>
+        </w:rPr>
+        <w:t xml:space="preserve"> N.</w:t>
+      </w:r>
+      <w:r>
+        <w:rPr>
+          <w:rFonts w:ascii="Times New Roman" w:hAnsi="Times New Roman" w:cs="Times New Roman"/>
+        </w:rPr>
+        <w:t>, Sorensen</w:t>
+      </w:r>
+      <w:r>
+        <w:rPr>
+          <w:rFonts w:ascii="Times New Roman" w:hAnsi="Times New Roman" w:cs="Times New Roman"/>
+        </w:rPr>
+        <w:t xml:space="preserve"> J.</w:t>
+      </w:r>
+      <w:r>
+        <w:rPr>
+          <w:rFonts w:ascii="Times New Roman" w:hAnsi="Times New Roman" w:cs="Times New Roman"/>
+        </w:rPr>
+        <w:t>, and Dixon</w:t>
+      </w:r>
+      <w:r>
+        <w:rPr>
+          <w:rFonts w:ascii="Times New Roman" w:hAnsi="Times New Roman" w:cs="Times New Roman"/>
+        </w:rPr>
+        <w:t xml:space="preserve"> L.,</w:t>
+      </w:r>
+      <w:r>
+        <w:rPr>
+          <w:rFonts w:ascii="Times New Roman" w:hAnsi="Times New Roman" w:cs="Times New Roman"/>
+        </w:rPr>
+        <w:t xml:space="preserve"> </w:t>
+      </w:r>
+      <w:r>
+        <w:rPr>
+          <w:rFonts w:ascii="Times New Roman" w:hAnsi="Times New Roman" w:cs="Times New Roman"/>
+        </w:rPr>
+        <w:t>(</w:t>
+      </w:r>
+      <w:r>
+        <w:rPr>
+          <w:rFonts w:ascii="Times New Roman" w:hAnsi="Times New Roman" w:cs="Times New Roman"/>
+        </w:rPr>
+        <w:t>2018</w:t>
+      </w:r>
+      <w:r>
+        <w:rPr>
+          <w:rFonts w:ascii="Times New Roman" w:hAnsi="Times New Roman" w:cs="Times New Roman"/>
+        </w:rPr>
+        <w:t>)</w:t>
+      </w:r>
+      <w:r>
+        <w:rPr>
+          <w:rFonts w:ascii="Times New Roman" w:hAnsi="Times New Roman" w:cs="Times New Roman"/>
+        </w:rPr>
+        <w:t xml:space="preserve">. </w:t>
+      </w:r>
+      <w:r>
+        <w:rPr>
+          <w:rFonts w:ascii="Times New Roman" w:hAnsi="Times New Roman" w:cs="Times New Roman"/>
+        </w:rPr>
+        <w:t>“</w:t>
+      </w:r>
+      <w:proofErr w:type="spellStart"/>
+      <w:r>
+        <w:rPr>
+          <w:rFonts w:ascii="Times New Roman" w:hAnsi="Times New Roman" w:cs="Times New Roman"/>
+        </w:rPr>
+        <w:t>Wikiconv</w:t>
+      </w:r>
+      <w:proofErr w:type="spellEnd"/>
+      <w:r>
+        <w:rPr>
+          <w:rFonts w:ascii="Times New Roman" w:hAnsi="Times New Roman" w:cs="Times New Roman"/>
+        </w:rPr>
+        <w:t>: A corpus of the complete conversational history of a large online collaborative community</w:t>
+      </w:r>
+      <w:r>
+        <w:rPr>
+          <w:rFonts w:ascii="Times New Roman" w:hAnsi="Times New Roman" w:cs="Times New Roman"/>
+        </w:rPr>
+        <w:t>”,</w:t>
+      </w:r>
+      <w:r>
+        <w:rPr>
+          <w:rFonts w:ascii="Times New Roman" w:hAnsi="Times New Roman" w:cs="Times New Roman"/>
+        </w:rPr>
+        <w:t xml:space="preserve"> </w:t>
+      </w:r>
+      <w:proofErr w:type="spellStart"/>
+      <w:r>
+        <w:rPr>
+          <w:rFonts w:ascii="Times New Roman" w:hAnsi="Times New Roman" w:cs="Times New Roman"/>
+          <w:i/>
+          <w:iCs/>
+        </w:rPr>
+        <w:t>arXiv</w:t>
+      </w:r>
+      <w:proofErr w:type="spellEnd"/>
+      <w:r>
+        <w:rPr>
+          <w:rFonts w:ascii="Times New Roman" w:hAnsi="Times New Roman" w:cs="Times New Roman"/>
+          <w:i/>
+          <w:iCs/>
+        </w:rPr>
         <w:t xml:space="preserve"> preprint.</w:t>
       </w:r>
+    </w:p>
+    <w:p>
+      <w:pPr>
+        <w:pStyle w:val="NoSpacing"/>
+        <w:rPr>
+          <w:rFonts w:ascii="Times New Roman" w:hAnsi="Times New Roman" w:cs="Times New Roman"/>
+        </w:rPr>
+      </w:pPr>
+      <w:proofErr w:type="spellStart"/>
+      <w:r>
+        <w:rPr>
+          <w:rFonts w:ascii="Times New Roman" w:hAnsi="Times New Roman" w:cs="Times New Roman"/>
+        </w:rPr>
+        <w:t>Nobata</w:t>
+      </w:r>
+      <w:proofErr w:type="spellEnd"/>
+      <w:r>
+        <w:rPr>
+          <w:rFonts w:ascii="Times New Roman" w:hAnsi="Times New Roman" w:cs="Times New Roman"/>
+        </w:rPr>
+        <w:t xml:space="preserve"> C.</w:t>
+      </w:r>
+      <w:r>
+        <w:rPr>
+          <w:rFonts w:ascii="Times New Roman" w:hAnsi="Times New Roman" w:cs="Times New Roman"/>
+        </w:rPr>
+        <w:t>, Tetreault</w:t>
+      </w:r>
+      <w:r>
+        <w:rPr>
+          <w:rFonts w:ascii="Times New Roman" w:hAnsi="Times New Roman" w:cs="Times New Roman"/>
+        </w:rPr>
+        <w:t xml:space="preserve"> J.</w:t>
+      </w:r>
+      <w:r>
+        <w:rPr>
+          <w:rFonts w:ascii="Times New Roman" w:hAnsi="Times New Roman" w:cs="Times New Roman"/>
+        </w:rPr>
+        <w:t>, Thomas</w:t>
+      </w:r>
+      <w:r>
+        <w:rPr>
+          <w:rFonts w:ascii="Times New Roman" w:hAnsi="Times New Roman" w:cs="Times New Roman"/>
+        </w:rPr>
+        <w:t xml:space="preserve"> A.</w:t>
+      </w:r>
+      <w:r>
+        <w:rPr>
+          <w:rFonts w:ascii="Times New Roman" w:hAnsi="Times New Roman" w:cs="Times New Roman"/>
+        </w:rPr>
+        <w:t xml:space="preserve">, </w:t>
+      </w:r>
+      <w:proofErr w:type="spellStart"/>
+      <w:r>
+        <w:rPr>
+          <w:rFonts w:ascii="Times New Roman" w:hAnsi="Times New Roman" w:cs="Times New Roman"/>
+        </w:rPr>
+        <w:t>Mehdad</w:t>
+      </w:r>
+      <w:proofErr w:type="spellEnd"/>
+      <w:r>
+        <w:rPr>
+          <w:rFonts w:ascii="Times New Roman" w:hAnsi="Times New Roman" w:cs="Times New Roman"/>
+        </w:rPr>
+        <w:t xml:space="preserve"> Y.</w:t>
+      </w:r>
+      <w:r>
+        <w:rPr>
+          <w:rFonts w:ascii="Times New Roman" w:hAnsi="Times New Roman" w:cs="Times New Roman"/>
+        </w:rPr>
+        <w:t>, and Chang</w:t>
+      </w:r>
+      <w:r>
+        <w:rPr>
+          <w:rFonts w:ascii="Times New Roman" w:hAnsi="Times New Roman" w:cs="Times New Roman"/>
+        </w:rPr>
+        <w:t xml:space="preserve"> Y</w:t>
+      </w:r>
+      <w:r>
+        <w:rPr>
+          <w:rFonts w:ascii="Times New Roman" w:hAnsi="Times New Roman" w:cs="Times New Roman"/>
+        </w:rPr>
+        <w:t xml:space="preserve">. </w:t>
+      </w:r>
+      <w:r>
+        <w:rPr>
+          <w:rFonts w:ascii="Times New Roman" w:hAnsi="Times New Roman" w:cs="Times New Roman"/>
+        </w:rPr>
+        <w:t>(</w:t>
+      </w:r>
+      <w:r>
+        <w:rPr>
+          <w:rFonts w:ascii="Times New Roman" w:hAnsi="Times New Roman" w:cs="Times New Roman"/>
+        </w:rPr>
+        <w:t>2016</w:t>
+      </w:r>
+      <w:r>
+        <w:rPr>
+          <w:rFonts w:ascii="Times New Roman" w:hAnsi="Times New Roman" w:cs="Times New Roman"/>
+        </w:rPr>
+        <w:t>)</w:t>
+      </w:r>
+      <w:r>
+        <w:rPr>
+          <w:rFonts w:ascii="Times New Roman" w:hAnsi="Times New Roman" w:cs="Times New Roman"/>
+        </w:rPr>
+        <w:t xml:space="preserve">. </w:t>
+      </w:r>
+      <w:r>
+        <w:rPr>
+          <w:rFonts w:ascii="Times New Roman" w:hAnsi="Times New Roman" w:cs="Times New Roman"/>
+        </w:rPr>
+        <w:t>“</w:t>
+      </w:r>
+      <w:r>
+        <w:rPr>
+          <w:rFonts w:ascii="Times New Roman" w:hAnsi="Times New Roman" w:cs="Times New Roman"/>
+        </w:rPr>
+        <w:t>Abusive language detection in online user content</w:t>
+      </w:r>
+      <w:r>
+        <w:rPr>
+          <w:rFonts w:ascii="Times New Roman" w:hAnsi="Times New Roman" w:cs="Times New Roman"/>
+        </w:rPr>
+        <w:t>”, i</w:t>
+      </w:r>
+      <w:r>
+        <w:rPr>
+          <w:rFonts w:ascii="Times New Roman" w:hAnsi="Times New Roman" w:cs="Times New Roman"/>
+        </w:rPr>
+        <w:t xml:space="preserve">n </w:t>
+      </w:r>
+      <w:r>
+        <w:rPr>
+          <w:rFonts w:ascii="Times New Roman" w:hAnsi="Times New Roman" w:cs="Times New Roman"/>
+          <w:i/>
+          <w:iCs/>
+        </w:rPr>
+        <w:t>ICWWW</w:t>
+      </w:r>
+      <w:r>
+        <w:rPr>
+          <w:rFonts w:ascii="Times New Roman" w:hAnsi="Times New Roman" w:cs="Times New Roman"/>
+        </w:rPr>
+        <w:t>, p</w:t>
+      </w:r>
+      <w:r>
+        <w:rPr>
+          <w:rFonts w:ascii="Times New Roman" w:hAnsi="Times New Roman" w:cs="Times New Roman"/>
+        </w:rPr>
+        <w:t>p.</w:t>
+      </w:r>
+      <w:r>
+        <w:rPr>
+          <w:rFonts w:ascii="Times New Roman" w:hAnsi="Times New Roman" w:cs="Times New Roman"/>
+        </w:rPr>
+        <w:t xml:space="preserve"> 145–153.</w:t>
+      </w:r>
+    </w:p>
+    <w:p>
+      <w:pPr>
+        <w:pStyle w:val="NoSpacing"/>
+        <w:rPr>
+          <w:rFonts w:ascii="Times New Roman" w:hAnsi="Times New Roman" w:cs="Times New Roman"/>
+        </w:rPr>
+      </w:pPr>
+      <w:r>
+        <w:rPr>
+          <w:rFonts w:ascii="Times New Roman" w:hAnsi="Times New Roman" w:cs="Times New Roman"/>
+        </w:rPr>
+        <w:t>Pavlopoulos</w:t>
+      </w:r>
+      <w:r>
+        <w:rPr>
+          <w:rFonts w:ascii="Times New Roman" w:hAnsi="Times New Roman" w:cs="Times New Roman"/>
+        </w:rPr>
+        <w:t xml:space="preserve"> J.</w:t>
+      </w:r>
+      <w:r>
+        <w:rPr>
+          <w:rFonts w:ascii="Times New Roman" w:hAnsi="Times New Roman" w:cs="Times New Roman"/>
+        </w:rPr>
+        <w:t xml:space="preserve">, </w:t>
+      </w:r>
+      <w:proofErr w:type="spellStart"/>
+      <w:r>
+        <w:rPr>
+          <w:rFonts w:ascii="Times New Roman" w:hAnsi="Times New Roman" w:cs="Times New Roman"/>
+        </w:rPr>
+        <w:t>Malakasiotis</w:t>
+      </w:r>
+      <w:proofErr w:type="spellEnd"/>
+      <w:r>
+        <w:rPr>
+          <w:rFonts w:ascii="Times New Roman" w:hAnsi="Times New Roman" w:cs="Times New Roman"/>
+        </w:rPr>
+        <w:t xml:space="preserve"> P.</w:t>
+      </w:r>
+      <w:r>
+        <w:rPr>
+          <w:rFonts w:ascii="Times New Roman" w:hAnsi="Times New Roman" w:cs="Times New Roman"/>
+        </w:rPr>
+        <w:t>, and Androutsopoulos</w:t>
+      </w:r>
+      <w:r>
+        <w:rPr>
+          <w:rFonts w:ascii="Times New Roman" w:hAnsi="Times New Roman" w:cs="Times New Roman"/>
+        </w:rPr>
+        <w:t xml:space="preserve"> I.</w:t>
+      </w:r>
+      <w:r>
+        <w:rPr>
+          <w:rFonts w:ascii="Times New Roman" w:hAnsi="Times New Roman" w:cs="Times New Roman"/>
+        </w:rPr>
+        <w:t xml:space="preserve"> </w:t>
+      </w:r>
+      <w:r>
+        <w:rPr>
+          <w:rFonts w:ascii="Times New Roman" w:hAnsi="Times New Roman" w:cs="Times New Roman"/>
+        </w:rPr>
+        <w:t>(</w:t>
+      </w:r>
+      <w:r>
+        <w:rPr>
+          <w:rFonts w:ascii="Times New Roman" w:hAnsi="Times New Roman" w:cs="Times New Roman"/>
+        </w:rPr>
+        <w:t>2017b</w:t>
+      </w:r>
+      <w:r>
+        <w:rPr>
+          <w:rFonts w:ascii="Times New Roman" w:hAnsi="Times New Roman" w:cs="Times New Roman"/>
+        </w:rPr>
+        <w:t>)</w:t>
+      </w:r>
+      <w:r>
+        <w:rPr>
+          <w:rFonts w:ascii="Times New Roman" w:hAnsi="Times New Roman" w:cs="Times New Roman"/>
+        </w:rPr>
+        <w:t xml:space="preserve">. </w:t>
+      </w:r>
+      <w:r>
+        <w:rPr>
+          <w:rFonts w:ascii="Times New Roman" w:hAnsi="Times New Roman" w:cs="Times New Roman"/>
+        </w:rPr>
+        <w:t>“</w:t>
+      </w:r>
+      <w:r>
+        <w:rPr>
+          <w:rFonts w:ascii="Times New Roman" w:hAnsi="Times New Roman" w:cs="Times New Roman"/>
+        </w:rPr>
+        <w:t>Deeper attention to abusive user content moderation</w:t>
+      </w:r>
+      <w:r>
+        <w:rPr>
+          <w:rFonts w:ascii="Times New Roman" w:hAnsi="Times New Roman" w:cs="Times New Roman"/>
+        </w:rPr>
+        <w:t>”, i</w:t>
+      </w:r>
+      <w:r>
+        <w:rPr>
+          <w:rFonts w:ascii="Times New Roman" w:hAnsi="Times New Roman" w:cs="Times New Roman"/>
+        </w:rPr>
+        <w:t xml:space="preserve">n </w:t>
+      </w:r>
+      <w:r>
+        <w:rPr>
+          <w:rFonts w:ascii="Times New Roman" w:hAnsi="Times New Roman" w:cs="Times New Roman"/>
+          <w:i/>
+          <w:iCs/>
+        </w:rPr>
+        <w:t>EMNLP</w:t>
+      </w:r>
+      <w:r>
+        <w:rPr>
+          <w:rFonts w:ascii="Times New Roman" w:hAnsi="Times New Roman" w:cs="Times New Roman"/>
+        </w:rPr>
+        <w:t>, p</w:t>
+      </w:r>
+      <w:r>
+        <w:rPr>
+          <w:rFonts w:ascii="Times New Roman" w:hAnsi="Times New Roman" w:cs="Times New Roman"/>
+        </w:rPr>
+        <w:t>p.</w:t>
+      </w:r>
+      <w:r>
+        <w:rPr>
+          <w:rFonts w:ascii="Times New Roman" w:hAnsi="Times New Roman" w:cs="Times New Roman"/>
+        </w:rPr>
+        <w:t xml:space="preserve"> 1125–1135</w:t>
+      </w:r>
+      <w:r>
+        <w:rPr>
+          <w:rFonts w:ascii="Times New Roman" w:hAnsi="Times New Roman" w:cs="Times New Roman"/>
+        </w:rPr>
+        <w:t>.</w:t>
+      </w:r>
+    </w:p>
+    <w:p>
+      <w:pPr>
+        <w:pStyle w:val="NoSpacing"/>
+        <w:rPr>
+          <w:rFonts w:ascii="Times New Roman" w:hAnsi="Times New Roman" w:cs="Times New Roman"/>
+        </w:rPr>
+      </w:pPr>
+      <w:r>
+        <w:rPr>
+          <w:rFonts w:ascii="Times New Roman" w:hAnsi="Times New Roman" w:cs="Times New Roman"/>
+        </w:rPr>
+        <w:t>Park</w:t>
+      </w:r>
+      <w:r>
+        <w:rPr>
+          <w:rFonts w:ascii="Times New Roman" w:hAnsi="Times New Roman" w:cs="Times New Roman"/>
+        </w:rPr>
+        <w:t xml:space="preserve"> J. H.</w:t>
+      </w:r>
+      <w:r>
+        <w:rPr>
+          <w:rFonts w:ascii="Times New Roman" w:hAnsi="Times New Roman" w:cs="Times New Roman"/>
+        </w:rPr>
+        <w:t xml:space="preserve"> and Fung. </w:t>
+      </w:r>
+      <w:r>
+        <w:rPr>
+          <w:rFonts w:ascii="Times New Roman" w:hAnsi="Times New Roman" w:cs="Times New Roman"/>
+        </w:rPr>
+        <w:t>P. (</w:t>
+      </w:r>
+      <w:r>
+        <w:rPr>
+          <w:rFonts w:ascii="Times New Roman" w:hAnsi="Times New Roman" w:cs="Times New Roman"/>
+        </w:rPr>
+        <w:t>2017</w:t>
+      </w:r>
+      <w:r>
+        <w:rPr>
+          <w:rFonts w:ascii="Times New Roman" w:hAnsi="Times New Roman" w:cs="Times New Roman"/>
+        </w:rPr>
+        <w:t>)</w:t>
+      </w:r>
+      <w:r>
+        <w:rPr>
+          <w:rFonts w:ascii="Times New Roman" w:hAnsi="Times New Roman" w:cs="Times New Roman"/>
+        </w:rPr>
+        <w:t xml:space="preserve">. </w:t>
+      </w:r>
+      <w:r>
+        <w:rPr>
+          <w:rFonts w:ascii="Times New Roman" w:hAnsi="Times New Roman" w:cs="Times New Roman"/>
+        </w:rPr>
+        <w:t>“</w:t>
+      </w:r>
+      <w:r>
+        <w:rPr>
+          <w:rFonts w:ascii="Times New Roman" w:hAnsi="Times New Roman" w:cs="Times New Roman"/>
+        </w:rPr>
+        <w:t>One-step and two-step classification for abusive language detection on twitter</w:t>
+      </w:r>
+      <w:r>
+        <w:rPr>
+          <w:rFonts w:ascii="Times New Roman" w:hAnsi="Times New Roman" w:cs="Times New Roman"/>
+        </w:rPr>
+        <w:t>”,</w:t>
+      </w:r>
+      <w:r>
+        <w:rPr>
+          <w:rFonts w:ascii="Times New Roman" w:hAnsi="Times New Roman" w:cs="Times New Roman"/>
+        </w:rPr>
+        <w:t xml:space="preserve"> </w:t>
+      </w:r>
+      <w:r>
+        <w:rPr>
+          <w:rFonts w:ascii="Times New Roman" w:hAnsi="Times New Roman" w:cs="Times New Roman"/>
+        </w:rPr>
+        <w:t>i</w:t>
+      </w:r>
+      <w:r>
+        <w:rPr>
+          <w:rFonts w:ascii="Times New Roman" w:hAnsi="Times New Roman" w:cs="Times New Roman"/>
+        </w:rPr>
+        <w:t xml:space="preserve">n </w:t>
+      </w:r>
+      <w:r>
+        <w:rPr>
+          <w:rFonts w:ascii="Times New Roman" w:hAnsi="Times New Roman" w:cs="Times New Roman"/>
+          <w:i/>
+          <w:iCs/>
+        </w:rPr>
+        <w:t>1st Workshop on Abusive Language Online</w:t>
+      </w:r>
+      <w:r>
+        <w:rPr>
+          <w:rFonts w:ascii="Times New Roman" w:hAnsi="Times New Roman" w:cs="Times New Roman"/>
+        </w:rPr>
+        <w:t>, p</w:t>
+      </w:r>
+      <w:r>
+        <w:rPr>
+          <w:rFonts w:ascii="Times New Roman" w:hAnsi="Times New Roman" w:cs="Times New Roman"/>
+        </w:rPr>
+        <w:t>p.</w:t>
+      </w:r>
+      <w:r>
+        <w:rPr>
+          <w:rFonts w:ascii="Times New Roman" w:hAnsi="Times New Roman" w:cs="Times New Roman"/>
+        </w:rPr>
+        <w:t xml:space="preserve"> 41–45.</w:t>
+      </w:r>
+    </w:p>
+    <w:p>
+      <w:pPr>
+        <w:pStyle w:val="NoSpacing"/>
+        <w:rPr>
+          <w:rFonts w:ascii="Times New Roman" w:hAnsi="Times New Roman" w:cs="Times New Roman"/>
+          <w:i/>
+          <w:iCs/>
+        </w:rPr>
+      </w:pPr>
+      <w:proofErr w:type="spellStart"/>
+      <w:r>
+        <w:rPr>
+          <w:rFonts w:ascii="Times New Roman" w:hAnsi="Times New Roman" w:cs="Times New Roman"/>
+        </w:rPr>
+        <w:t>Zampieri</w:t>
+      </w:r>
+      <w:proofErr w:type="spellEnd"/>
+      <w:r>
+        <w:rPr>
+          <w:rFonts w:ascii="Times New Roman" w:hAnsi="Times New Roman" w:cs="Times New Roman"/>
+        </w:rPr>
+        <w:t xml:space="preserve"> M.</w:t>
+      </w:r>
+      <w:r>
+        <w:rPr>
+          <w:rFonts w:ascii="Times New Roman" w:hAnsi="Times New Roman" w:cs="Times New Roman"/>
+        </w:rPr>
+        <w:t xml:space="preserve">, </w:t>
+      </w:r>
+      <w:proofErr w:type="spellStart"/>
+      <w:r>
+        <w:rPr>
+          <w:rFonts w:ascii="Times New Roman" w:hAnsi="Times New Roman" w:cs="Times New Roman"/>
+        </w:rPr>
+        <w:t>Malmasi</w:t>
+      </w:r>
+      <w:proofErr w:type="spellEnd"/>
+      <w:r>
+        <w:rPr>
+          <w:rFonts w:ascii="Times New Roman" w:hAnsi="Times New Roman" w:cs="Times New Roman"/>
+        </w:rPr>
+        <w:t xml:space="preserve"> S.</w:t>
+      </w:r>
+      <w:r>
+        <w:rPr>
+          <w:rFonts w:ascii="Times New Roman" w:hAnsi="Times New Roman" w:cs="Times New Roman"/>
+        </w:rPr>
+        <w:t xml:space="preserve">, </w:t>
+      </w:r>
+      <w:proofErr w:type="spellStart"/>
+      <w:r>
+        <w:rPr>
+          <w:rFonts w:ascii="Times New Roman" w:hAnsi="Times New Roman" w:cs="Times New Roman"/>
+        </w:rPr>
+        <w:t>Nakov</w:t>
+      </w:r>
+      <w:proofErr w:type="spellEnd"/>
+      <w:r>
+        <w:rPr>
+          <w:rFonts w:ascii="Times New Roman" w:hAnsi="Times New Roman" w:cs="Times New Roman"/>
+        </w:rPr>
+        <w:t xml:space="preserve"> P.</w:t>
+      </w:r>
+      <w:r>
+        <w:rPr>
+          <w:rFonts w:ascii="Times New Roman" w:hAnsi="Times New Roman" w:cs="Times New Roman"/>
+        </w:rPr>
+        <w:t>, Rosenthal</w:t>
+      </w:r>
+      <w:r>
+        <w:rPr>
+          <w:rFonts w:ascii="Times New Roman" w:hAnsi="Times New Roman" w:cs="Times New Roman"/>
+        </w:rPr>
+        <w:t xml:space="preserve"> S.</w:t>
+      </w:r>
+      <w:r>
+        <w:rPr>
+          <w:rFonts w:ascii="Times New Roman" w:hAnsi="Times New Roman" w:cs="Times New Roman"/>
+        </w:rPr>
+        <w:t xml:space="preserve">, </w:t>
+      </w:r>
+      <w:proofErr w:type="spellStart"/>
+      <w:r>
+        <w:rPr>
+          <w:rFonts w:ascii="Times New Roman" w:hAnsi="Times New Roman" w:cs="Times New Roman"/>
+        </w:rPr>
+        <w:t>Farra</w:t>
+      </w:r>
+      <w:proofErr w:type="spellEnd"/>
+      <w:r>
+        <w:rPr>
+          <w:rFonts w:ascii="Times New Roman" w:hAnsi="Times New Roman" w:cs="Times New Roman"/>
+        </w:rPr>
+        <w:t xml:space="preserve"> N.</w:t>
+      </w:r>
+      <w:r>
+        <w:rPr>
+          <w:rFonts w:ascii="Times New Roman" w:hAnsi="Times New Roman" w:cs="Times New Roman"/>
+        </w:rPr>
+        <w:t>, and</w:t>
+      </w:r>
+      <w:r>
+        <w:rPr>
+          <w:rFonts w:ascii="Times New Roman" w:hAnsi="Times New Roman" w:cs="Times New Roman"/>
+        </w:rPr>
+        <w:t xml:space="preserve"> </w:t>
+      </w:r>
+      <w:r>
+        <w:rPr>
+          <w:rFonts w:ascii="Times New Roman" w:hAnsi="Times New Roman" w:cs="Times New Roman"/>
+        </w:rPr>
+        <w:t>Kumar</w:t>
+      </w:r>
+      <w:r>
+        <w:rPr>
+          <w:rFonts w:ascii="Times New Roman" w:hAnsi="Times New Roman" w:cs="Times New Roman"/>
+        </w:rPr>
+        <w:t xml:space="preserve"> R.</w:t>
+      </w:r>
+      <w:r>
+        <w:rPr>
+          <w:rFonts w:ascii="Times New Roman" w:hAnsi="Times New Roman" w:cs="Times New Roman"/>
+        </w:rPr>
+        <w:t xml:space="preserve">. </w:t>
+      </w:r>
+      <w:r>
+        <w:rPr>
+          <w:rFonts w:ascii="Times New Roman" w:hAnsi="Times New Roman" w:cs="Times New Roman"/>
+        </w:rPr>
+        <w:t>(</w:t>
+      </w:r>
+      <w:r>
+        <w:rPr>
+          <w:rFonts w:ascii="Times New Roman" w:hAnsi="Times New Roman" w:cs="Times New Roman"/>
+        </w:rPr>
+        <w:t>2019a</w:t>
+      </w:r>
+      <w:r>
+        <w:rPr>
+          <w:rFonts w:ascii="Times New Roman" w:hAnsi="Times New Roman" w:cs="Times New Roman"/>
+        </w:rPr>
+        <w:t>)</w:t>
+      </w:r>
+      <w:r>
+        <w:rPr>
+          <w:rFonts w:ascii="Times New Roman" w:hAnsi="Times New Roman" w:cs="Times New Roman"/>
+        </w:rPr>
+        <w:t xml:space="preserve">. </w:t>
+      </w:r>
+      <w:r>
+        <w:rPr>
+          <w:rFonts w:ascii="Times New Roman" w:hAnsi="Times New Roman" w:cs="Times New Roman"/>
+        </w:rPr>
+        <w:t>“</w:t>
+      </w:r>
+      <w:r>
+        <w:rPr>
+          <w:rFonts w:ascii="Times New Roman" w:hAnsi="Times New Roman" w:cs="Times New Roman"/>
+        </w:rPr>
+        <w:t>Predicting the Type and Target of Offensive Posts in Social Media</w:t>
+      </w:r>
+      <w:r>
+        <w:rPr>
+          <w:rFonts w:ascii="Times New Roman" w:hAnsi="Times New Roman" w:cs="Times New Roman"/>
+        </w:rPr>
+        <w:t>”, i</w:t>
+      </w:r>
+      <w:r>
+        <w:rPr>
+          <w:rFonts w:ascii="Times New Roman" w:hAnsi="Times New Roman" w:cs="Times New Roman"/>
+        </w:rPr>
+        <w:t xml:space="preserve">n </w:t>
+      </w:r>
+      <w:r>
+        <w:rPr>
+          <w:rFonts w:ascii="Times New Roman" w:hAnsi="Times New Roman" w:cs="Times New Roman"/>
+          <w:i/>
+          <w:iCs/>
+        </w:rPr>
+        <w:t>NAACL.</w:t>
+      </w:r>
+    </w:p>
+    <w:p>
+      <w:pPr>
+        <w:pStyle w:val="NoSpacing"/>
+        <w:rPr>
+          <w:rFonts w:ascii="Times New Roman" w:hAnsi="Times New Roman" w:cs="Times New Roman"/>
+          <w:i/>
+          <w:iCs/>
+        </w:rPr>
+      </w:pPr>
+      <w:r>
+        <w:rPr>
+          <w:rFonts w:ascii="Times New Roman" w:hAnsi="Times New Roman" w:cs="Times New Roman"/>
+        </w:rPr>
+        <w:t>Waseem</w:t>
+      </w:r>
+      <w:r>
+        <w:rPr>
+          <w:rFonts w:ascii="Times New Roman" w:hAnsi="Times New Roman" w:cs="Times New Roman"/>
+        </w:rPr>
+        <w:t xml:space="preserve"> Z.</w:t>
+      </w:r>
+      <w:r>
+        <w:rPr>
+          <w:rFonts w:ascii="Times New Roman" w:hAnsi="Times New Roman" w:cs="Times New Roman"/>
+        </w:rPr>
+        <w:t>, Davidson</w:t>
+      </w:r>
+      <w:r>
+        <w:rPr>
+          <w:rFonts w:ascii="Times New Roman" w:hAnsi="Times New Roman" w:cs="Times New Roman"/>
+        </w:rPr>
+        <w:t xml:space="preserve"> T.</w:t>
+      </w:r>
+      <w:r>
+        <w:rPr>
+          <w:rFonts w:ascii="Times New Roman" w:hAnsi="Times New Roman" w:cs="Times New Roman"/>
+        </w:rPr>
+        <w:t xml:space="preserve">, </w:t>
+      </w:r>
+      <w:proofErr w:type="spellStart"/>
+      <w:r>
+        <w:rPr>
+          <w:rFonts w:ascii="Times New Roman" w:hAnsi="Times New Roman" w:cs="Times New Roman"/>
+        </w:rPr>
+        <w:t>Warmsley</w:t>
+      </w:r>
+      <w:proofErr w:type="spellEnd"/>
+      <w:r>
+        <w:rPr>
+          <w:rFonts w:ascii="Times New Roman" w:hAnsi="Times New Roman" w:cs="Times New Roman"/>
+        </w:rPr>
+        <w:t xml:space="preserve"> D.</w:t>
+      </w:r>
+      <w:r>
+        <w:rPr>
+          <w:rFonts w:ascii="Times New Roman" w:hAnsi="Times New Roman" w:cs="Times New Roman"/>
+        </w:rPr>
+        <w:t>, and Weber</w:t>
+      </w:r>
+      <w:r>
+        <w:rPr>
+          <w:rFonts w:ascii="Times New Roman" w:hAnsi="Times New Roman" w:cs="Times New Roman"/>
+        </w:rPr>
+        <w:t xml:space="preserve"> I.</w:t>
+      </w:r>
+      <w:r>
+        <w:rPr>
+          <w:rFonts w:ascii="Times New Roman" w:hAnsi="Times New Roman" w:cs="Times New Roman"/>
+        </w:rPr>
+        <w:t xml:space="preserve"> </w:t>
+      </w:r>
+      <w:r>
+        <w:rPr>
+          <w:rFonts w:ascii="Times New Roman" w:hAnsi="Times New Roman" w:cs="Times New Roman"/>
+        </w:rPr>
+        <w:t>(</w:t>
+      </w:r>
+      <w:r>
+        <w:rPr>
+          <w:rFonts w:ascii="Times New Roman" w:hAnsi="Times New Roman" w:cs="Times New Roman"/>
+        </w:rPr>
+        <w:t>2017</w:t>
+      </w:r>
+      <w:r>
+        <w:rPr>
+          <w:rFonts w:ascii="Times New Roman" w:hAnsi="Times New Roman" w:cs="Times New Roman"/>
+        </w:rPr>
+        <w:t>)</w:t>
+      </w:r>
+      <w:r>
+        <w:rPr>
+          <w:rFonts w:ascii="Times New Roman" w:hAnsi="Times New Roman" w:cs="Times New Roman"/>
+        </w:rPr>
+        <w:t xml:space="preserve">. </w:t>
+      </w:r>
+      <w:r>
+        <w:rPr>
+          <w:rFonts w:ascii="Times New Roman" w:hAnsi="Times New Roman" w:cs="Times New Roman"/>
+        </w:rPr>
+        <w:t>“</w:t>
+      </w:r>
+      <w:r>
+        <w:rPr>
+          <w:rFonts w:ascii="Times New Roman" w:hAnsi="Times New Roman" w:cs="Times New Roman"/>
+        </w:rPr>
+        <w:t>Understanding abuse: A typology of abusive language detection subtasks</w:t>
+      </w:r>
+      <w:r>
+        <w:rPr>
+          <w:rFonts w:ascii="Times New Roman" w:hAnsi="Times New Roman" w:cs="Times New Roman"/>
+        </w:rPr>
+        <w:t>”, i</w:t>
+      </w:r>
+      <w:r>
+        <w:rPr>
+          <w:rFonts w:ascii="Times New Roman" w:hAnsi="Times New Roman" w:cs="Times New Roman"/>
+        </w:rPr>
+        <w:t xml:space="preserve">n </w:t>
+      </w:r>
+      <w:r>
+        <w:rPr>
+          <w:rFonts w:ascii="Times New Roman" w:hAnsi="Times New Roman" w:cs="Times New Roman"/>
+          <w:i/>
+          <w:iCs/>
+        </w:rPr>
+        <w:t xml:space="preserve">1st Workshop on Abusive </w:t>
+      </w:r>
+      <w:proofErr w:type="spellStart"/>
+      <w:r>
+        <w:rPr>
+          <w:rFonts w:ascii="Times New Roman" w:hAnsi="Times New Roman" w:cs="Times New Roman"/>
+          <w:i/>
+          <w:iCs/>
+        </w:rPr>
+        <w:t>Langauge</w:t>
+      </w:r>
+      <w:proofErr w:type="spellEnd"/>
+      <w:r>
+        <w:rPr>
+          <w:rFonts w:ascii="Times New Roman" w:hAnsi="Times New Roman" w:cs="Times New Roman"/>
+          <w:i/>
+          <w:iCs/>
+        </w:rPr>
+        <w:t xml:space="preserve"> Online</w:t>
+      </w:r>
+      <w:r>
+        <w:rPr>
+          <w:rFonts w:ascii="Times New Roman" w:hAnsi="Times New Roman" w:cs="Times New Roman"/>
+          <w:i/>
+          <w:iCs/>
+        </w:rPr>
+        <w:t>.</w:t>
+      </w:r>
+    </w:p>
+    <w:p>
+      <w:pPr>
+        <w:pStyle w:val="NoSpacing"/>
+        <w:rPr>
+          <w:rFonts w:ascii="Times New Roman" w:hAnsi="Times New Roman" w:cs="Times New Roman"/>
+        </w:rPr>
+      </w:pPr>
+      <w:r>
+        <w:rPr>
+          <w:rFonts w:ascii="Times New Roman" w:hAnsi="Times New Roman" w:cs="Times New Roman"/>
+        </w:rPr>
+        <w:t xml:space="preserve">van </w:t>
+      </w:r>
+      <w:proofErr w:type="spellStart"/>
+      <w:r>
+        <w:rPr>
+          <w:rFonts w:ascii="Times New Roman" w:hAnsi="Times New Roman" w:cs="Times New Roman"/>
+        </w:rPr>
+        <w:t>Aken</w:t>
+      </w:r>
+      <w:proofErr w:type="spellEnd"/>
+      <w:r>
+        <w:rPr>
+          <w:rFonts w:ascii="Times New Roman" w:hAnsi="Times New Roman" w:cs="Times New Roman"/>
+        </w:rPr>
+        <w:t xml:space="preserve"> B.</w:t>
+      </w:r>
+      <w:r>
+        <w:rPr>
+          <w:rFonts w:ascii="Times New Roman" w:hAnsi="Times New Roman" w:cs="Times New Roman"/>
+        </w:rPr>
+        <w:t xml:space="preserve">, </w:t>
+      </w:r>
+      <w:proofErr w:type="spellStart"/>
+      <w:r>
+        <w:rPr>
+          <w:rFonts w:ascii="Times New Roman" w:hAnsi="Times New Roman" w:cs="Times New Roman"/>
+        </w:rPr>
+        <w:t>Risch</w:t>
+      </w:r>
+      <w:proofErr w:type="spellEnd"/>
+      <w:r>
+        <w:rPr>
+          <w:rFonts w:ascii="Times New Roman" w:hAnsi="Times New Roman" w:cs="Times New Roman"/>
+        </w:rPr>
+        <w:t xml:space="preserve"> J.,</w:t>
+      </w:r>
+      <w:r>
+        <w:rPr>
+          <w:rFonts w:ascii="Times New Roman" w:hAnsi="Times New Roman" w:cs="Times New Roman"/>
+        </w:rPr>
+        <w:t xml:space="preserve"> </w:t>
+      </w:r>
+      <w:proofErr w:type="spellStart"/>
+      <w:r>
+        <w:rPr>
+          <w:rFonts w:ascii="Times New Roman" w:hAnsi="Times New Roman" w:cs="Times New Roman"/>
+        </w:rPr>
+        <w:t>Krestel</w:t>
+      </w:r>
+      <w:proofErr w:type="spellEnd"/>
+      <w:r>
+        <w:rPr>
+          <w:rFonts w:ascii="Times New Roman" w:hAnsi="Times New Roman" w:cs="Times New Roman"/>
+        </w:rPr>
+        <w:t xml:space="preserve"> R.</w:t>
+      </w:r>
+      <w:r>
+        <w:rPr>
+          <w:rFonts w:ascii="Times New Roman" w:hAnsi="Times New Roman" w:cs="Times New Roman"/>
+        </w:rPr>
+        <w:t>, and</w:t>
+      </w:r>
+      <w:r>
+        <w:rPr>
+          <w:rFonts w:ascii="Times New Roman" w:hAnsi="Times New Roman" w:cs="Times New Roman"/>
+        </w:rPr>
+        <w:t xml:space="preserve"> </w:t>
+      </w:r>
+      <w:proofErr w:type="spellStart"/>
+      <w:r>
+        <w:rPr>
+          <w:rFonts w:ascii="Times New Roman" w:hAnsi="Times New Roman" w:cs="Times New Roman"/>
+        </w:rPr>
+        <w:t>L</w:t>
+      </w:r>
+      <w:r>
+        <w:rPr>
+          <w:rFonts w:ascii="Times New Roman" w:hAnsi="Times New Roman" w:cs="Times New Roman"/>
+        </w:rPr>
+        <w:t>ö</w:t>
+      </w:r>
+      <w:r>
+        <w:rPr>
+          <w:rFonts w:ascii="Times New Roman" w:hAnsi="Times New Roman" w:cs="Times New Roman"/>
+        </w:rPr>
+        <w:t>ser</w:t>
+      </w:r>
+      <w:proofErr w:type="spellEnd"/>
+      <w:r>
+        <w:rPr>
+          <w:rFonts w:ascii="Times New Roman" w:hAnsi="Times New Roman" w:cs="Times New Roman"/>
+        </w:rPr>
+        <w:t xml:space="preserve"> A. (</w:t>
+      </w:r>
+      <w:r>
+        <w:rPr>
+          <w:rFonts w:ascii="Times New Roman" w:hAnsi="Times New Roman" w:cs="Times New Roman"/>
+        </w:rPr>
+        <w:t>2018</w:t>
+      </w:r>
+      <w:r>
+        <w:rPr>
+          <w:rFonts w:ascii="Times New Roman" w:hAnsi="Times New Roman" w:cs="Times New Roman"/>
+        </w:rPr>
+        <w:t>)</w:t>
+      </w:r>
+      <w:r>
+        <w:rPr>
+          <w:rFonts w:ascii="Times New Roman" w:hAnsi="Times New Roman" w:cs="Times New Roman"/>
+        </w:rPr>
+        <w:t xml:space="preserve">. </w:t>
+      </w:r>
+      <w:r>
+        <w:rPr>
+          <w:rFonts w:ascii="Times New Roman" w:hAnsi="Times New Roman" w:cs="Times New Roman"/>
+        </w:rPr>
+        <w:t>“</w:t>
+      </w:r>
+      <w:r>
+        <w:rPr>
+          <w:rFonts w:ascii="Times New Roman" w:hAnsi="Times New Roman" w:cs="Times New Roman"/>
+        </w:rPr>
+        <w:t>Challenges for toxic comment classification: An in</w:t>
+      </w:r>
+      <w:r>
+        <w:rPr>
+          <w:rFonts w:ascii="Times New Roman" w:hAnsi="Times New Roman" w:cs="Times New Roman"/>
+        </w:rPr>
+        <w:t>-</w:t>
+      </w:r>
+      <w:r>
+        <w:rPr>
+          <w:rFonts w:ascii="Times New Roman" w:hAnsi="Times New Roman" w:cs="Times New Roman"/>
+        </w:rPr>
+        <w:t>depth error analysis</w:t>
+      </w:r>
+      <w:r>
+        <w:rPr>
+          <w:rFonts w:ascii="Times New Roman" w:hAnsi="Times New Roman" w:cs="Times New Roman"/>
+        </w:rPr>
+        <w:t>”, i</w:t>
+      </w:r>
+      <w:r>
+        <w:rPr>
+          <w:rFonts w:ascii="Times New Roman" w:hAnsi="Times New Roman" w:cs="Times New Roman"/>
+        </w:rPr>
+        <w:t xml:space="preserve">n </w:t>
+      </w:r>
+      <w:r>
+        <w:rPr>
+          <w:rFonts w:ascii="Times New Roman" w:hAnsi="Times New Roman" w:cs="Times New Roman"/>
+          <w:i/>
+          <w:iCs/>
+        </w:rPr>
+        <w:t>2nd Workshop on Abusive Language Online</w:t>
+      </w:r>
+      <w:r>
+        <w:rPr>
+          <w:rFonts w:ascii="Times New Roman" w:hAnsi="Times New Roman" w:cs="Times New Roman"/>
+        </w:rPr>
+        <w:t>, p</w:t>
+      </w:r>
+      <w:r>
+        <w:rPr>
+          <w:rFonts w:ascii="Times New Roman" w:hAnsi="Times New Roman" w:cs="Times New Roman"/>
+        </w:rPr>
+        <w:t>p.</w:t>
+      </w:r>
+      <w:r>
+        <w:rPr>
+          <w:rFonts w:ascii="Times New Roman" w:hAnsi="Times New Roman" w:cs="Times New Roman"/>
+        </w:rPr>
+        <w:t xml:space="preserve"> 33–42</w:t>
+      </w:r>
+      <w:r>
+        <w:rPr>
+          <w:rFonts w:ascii="Times New Roman" w:hAnsi="Times New Roman" w:cs="Times New Roman"/>
+        </w:rPr>
+        <w:t>.</w:t>
+      </w:r>
+    </w:p>
+    <w:p>
+      <w:pPr>
+        <w:pStyle w:val="NoSpacing"/>
+        <w:rPr>
+          <w:rFonts w:ascii="Times New Roman" w:hAnsi="Times New Roman" w:cs="Times New Roman"/>
+        </w:rPr>
+      </w:pPr>
+      <w:r>
+        <w:rPr>
+          <w:rFonts w:ascii="Times New Roman" w:hAnsi="Times New Roman" w:cs="Times New Roman"/>
+        </w:rPr>
+        <w:t>Davidson</w:t>
+      </w:r>
+      <w:r>
+        <w:rPr>
+          <w:rFonts w:ascii="Times New Roman" w:hAnsi="Times New Roman" w:cs="Times New Roman"/>
+        </w:rPr>
+        <w:t xml:space="preserve"> T.</w:t>
+      </w:r>
+      <w:r>
+        <w:rPr>
+          <w:rFonts w:ascii="Times New Roman" w:hAnsi="Times New Roman" w:cs="Times New Roman"/>
+        </w:rPr>
+        <w:t xml:space="preserve">, </w:t>
+      </w:r>
+      <w:proofErr w:type="spellStart"/>
+      <w:r>
+        <w:rPr>
+          <w:rFonts w:ascii="Times New Roman" w:hAnsi="Times New Roman" w:cs="Times New Roman"/>
+        </w:rPr>
+        <w:t>Warmsley</w:t>
+      </w:r>
+      <w:proofErr w:type="spellEnd"/>
+      <w:r>
+        <w:rPr>
+          <w:rFonts w:ascii="Times New Roman" w:hAnsi="Times New Roman" w:cs="Times New Roman"/>
+        </w:rPr>
+        <w:t xml:space="preserve"> D.</w:t>
+      </w:r>
+      <w:r>
+        <w:rPr>
+          <w:rFonts w:ascii="Times New Roman" w:hAnsi="Times New Roman" w:cs="Times New Roman"/>
+        </w:rPr>
+        <w:t>, Macy</w:t>
+      </w:r>
+      <w:r>
+        <w:rPr>
+          <w:rFonts w:ascii="Times New Roman" w:hAnsi="Times New Roman" w:cs="Times New Roman"/>
+        </w:rPr>
+        <w:t xml:space="preserve"> M.</w:t>
+      </w:r>
+      <w:r>
+        <w:rPr>
+          <w:rFonts w:ascii="Times New Roman" w:hAnsi="Times New Roman" w:cs="Times New Roman"/>
+        </w:rPr>
+        <w:t>, and Weber</w:t>
+      </w:r>
+      <w:r>
+        <w:rPr>
+          <w:rFonts w:ascii="Times New Roman" w:hAnsi="Times New Roman" w:cs="Times New Roman"/>
+        </w:rPr>
+        <w:t xml:space="preserve"> I. (</w:t>
+      </w:r>
+      <w:r>
+        <w:rPr>
+          <w:rFonts w:ascii="Times New Roman" w:hAnsi="Times New Roman" w:cs="Times New Roman"/>
+        </w:rPr>
+        <w:t>2017</w:t>
+      </w:r>
+      <w:r>
+        <w:rPr>
+          <w:rFonts w:ascii="Times New Roman" w:hAnsi="Times New Roman" w:cs="Times New Roman"/>
+        </w:rPr>
+        <w:t>)</w:t>
+      </w:r>
+      <w:r>
+        <w:rPr>
+          <w:rFonts w:ascii="Times New Roman" w:hAnsi="Times New Roman" w:cs="Times New Roman"/>
+        </w:rPr>
+        <w:t xml:space="preserve">. </w:t>
+      </w:r>
+      <w:r>
+        <w:rPr>
+          <w:rFonts w:ascii="Times New Roman" w:hAnsi="Times New Roman" w:cs="Times New Roman"/>
+        </w:rPr>
+        <w:t>“</w:t>
+      </w:r>
+      <w:r>
+        <w:rPr>
+          <w:rFonts w:ascii="Times New Roman" w:hAnsi="Times New Roman" w:cs="Times New Roman"/>
+        </w:rPr>
+        <w:t>Automated hate speech detection and the problem of offensive language</w:t>
+      </w:r>
+      <w:r>
+        <w:rPr>
+          <w:rFonts w:ascii="Times New Roman" w:hAnsi="Times New Roman" w:cs="Times New Roman"/>
+        </w:rPr>
+        <w:t>”, i</w:t>
+      </w:r>
+      <w:r>
+        <w:rPr>
+          <w:rFonts w:ascii="Times New Roman" w:hAnsi="Times New Roman" w:cs="Times New Roman"/>
+        </w:rPr>
+        <w:t xml:space="preserve">n </w:t>
+      </w:r>
+      <w:r>
+        <w:rPr>
+          <w:rFonts w:ascii="Times New Roman" w:hAnsi="Times New Roman" w:cs="Times New Roman"/>
+          <w:i/>
+          <w:iCs/>
+        </w:rPr>
+        <w:t>ICWSM</w:t>
+      </w:r>
+      <w:r>
+        <w:rPr>
+          <w:rFonts w:ascii="Times New Roman" w:hAnsi="Times New Roman" w:cs="Times New Roman"/>
+        </w:rPr>
+        <w:t>, p</w:t>
+      </w:r>
+      <w:r>
+        <w:rPr>
+          <w:rFonts w:ascii="Times New Roman" w:hAnsi="Times New Roman" w:cs="Times New Roman"/>
+        </w:rPr>
+        <w:t>p.</w:t>
+      </w:r>
+      <w:r>
+        <w:rPr>
+          <w:rFonts w:ascii="Times New Roman" w:hAnsi="Times New Roman" w:cs="Times New Roman"/>
+        </w:rPr>
+        <w:t xml:space="preserve"> 512–515</w:t>
+      </w:r>
+      <w:r>
+        <w:rPr>
+          <w:rFonts w:ascii="Times New Roman" w:hAnsi="Times New Roman" w:cs="Times New Roman"/>
+        </w:rPr>
+        <w:t>.</w:t>
+      </w:r>
+    </w:p>
+    <w:p>
+      <w:pPr>
+        <w:pStyle w:val="NoSpacing"/>
+        <w:rPr>
+          <w:rFonts w:ascii="Times New Roman" w:hAnsi="Times New Roman" w:cs="Times New Roman"/>
+        </w:rPr>
+      </w:pPr>
+      <w:r>
+        <w:rPr>
+          <w:rFonts w:ascii="Times New Roman" w:hAnsi="Times New Roman" w:cs="Times New Roman"/>
+        </w:rPr>
+        <w:t>Gao</w:t>
+      </w:r>
+      <w:r>
+        <w:rPr>
+          <w:rFonts w:ascii="Times New Roman" w:hAnsi="Times New Roman" w:cs="Times New Roman"/>
+        </w:rPr>
+        <w:t xml:space="preserve"> L.</w:t>
+      </w:r>
+      <w:r>
+        <w:rPr>
+          <w:rFonts w:ascii="Times New Roman" w:hAnsi="Times New Roman" w:cs="Times New Roman"/>
+        </w:rPr>
+        <w:t xml:space="preserve"> and Huang</w:t>
+      </w:r>
+      <w:r>
+        <w:rPr>
+          <w:rFonts w:ascii="Times New Roman" w:hAnsi="Times New Roman" w:cs="Times New Roman"/>
+        </w:rPr>
+        <w:t xml:space="preserve"> R.</w:t>
+      </w:r>
+      <w:r>
+        <w:rPr>
+          <w:rFonts w:ascii="Times New Roman" w:hAnsi="Times New Roman" w:cs="Times New Roman"/>
+        </w:rPr>
+        <w:t xml:space="preserve"> </w:t>
+      </w:r>
+      <w:r>
+        <w:rPr>
+          <w:rFonts w:ascii="Times New Roman" w:hAnsi="Times New Roman" w:cs="Times New Roman"/>
+        </w:rPr>
+        <w:t>(</w:t>
+      </w:r>
+      <w:r>
+        <w:rPr>
+          <w:rFonts w:ascii="Times New Roman" w:hAnsi="Times New Roman" w:cs="Times New Roman"/>
+        </w:rPr>
+        <w:t>2017</w:t>
+      </w:r>
+      <w:r>
+        <w:rPr>
+          <w:rFonts w:ascii="Times New Roman" w:hAnsi="Times New Roman" w:cs="Times New Roman"/>
+        </w:rPr>
+        <w:t>)</w:t>
+      </w:r>
+      <w:r>
+        <w:rPr>
+          <w:rFonts w:ascii="Times New Roman" w:hAnsi="Times New Roman" w:cs="Times New Roman"/>
+        </w:rPr>
+        <w:t xml:space="preserve">. </w:t>
+      </w:r>
+      <w:r>
+        <w:rPr>
+          <w:rFonts w:ascii="Times New Roman" w:hAnsi="Times New Roman" w:cs="Times New Roman"/>
+        </w:rPr>
+        <w:t>“</w:t>
+      </w:r>
+      <w:r>
+        <w:rPr>
+          <w:rFonts w:ascii="Times New Roman" w:hAnsi="Times New Roman" w:cs="Times New Roman"/>
+        </w:rPr>
+        <w:t>Detecting online hate speech using context aware models</w:t>
+      </w:r>
+      <w:r>
+        <w:rPr>
+          <w:rFonts w:ascii="Times New Roman" w:hAnsi="Times New Roman" w:cs="Times New Roman"/>
+        </w:rPr>
+        <w:t>”, i</w:t>
+      </w:r>
+      <w:r>
+        <w:rPr>
+          <w:rFonts w:ascii="Times New Roman" w:hAnsi="Times New Roman" w:cs="Times New Roman"/>
+        </w:rPr>
+        <w:t xml:space="preserve">n </w:t>
+      </w:r>
+      <w:r>
+        <w:rPr>
+          <w:rFonts w:ascii="Times New Roman" w:hAnsi="Times New Roman" w:cs="Times New Roman"/>
+          <w:i/>
+          <w:iCs/>
+        </w:rPr>
+        <w:t>RANLP</w:t>
+      </w:r>
+      <w:r>
+        <w:rPr>
+          <w:rFonts w:ascii="Times New Roman" w:hAnsi="Times New Roman" w:cs="Times New Roman"/>
+        </w:rPr>
+        <w:t>, p</w:t>
+      </w:r>
+      <w:r>
+        <w:rPr>
+          <w:rFonts w:ascii="Times New Roman" w:hAnsi="Times New Roman" w:cs="Times New Roman"/>
+        </w:rPr>
+        <w:t xml:space="preserve">p. </w:t>
+      </w:r>
+      <w:r>
+        <w:rPr>
+          <w:rFonts w:ascii="Times New Roman" w:hAnsi="Times New Roman" w:cs="Times New Roman"/>
+        </w:rPr>
+        <w:t>260–266.</w:t>
+      </w:r>
+    </w:p>
+    <w:p>
+      <w:pPr>
+        <w:pStyle w:val="NoSpacing"/>
+        <w:rPr>
+          <w:rFonts w:ascii="Times New Roman" w:hAnsi="Times New Roman" w:cs="Times New Roman"/>
+        </w:rPr>
+      </w:pPr>
+      <w:proofErr w:type="spellStart"/>
+      <w:r>
+        <w:rPr>
+          <w:rFonts w:ascii="Times New Roman" w:hAnsi="Times New Roman" w:cs="Times New Roman"/>
+        </w:rPr>
+        <w:t>Mikolov</w:t>
+      </w:r>
+      <w:proofErr w:type="spellEnd"/>
+      <w:r>
+        <w:rPr>
+          <w:rFonts w:ascii="Times New Roman" w:hAnsi="Times New Roman" w:cs="Times New Roman"/>
+        </w:rPr>
+        <w:t xml:space="preserve"> </w:t>
+      </w:r>
+      <w:r>
+        <w:rPr>
+          <w:rFonts w:ascii="Times New Roman" w:hAnsi="Times New Roman" w:cs="Times New Roman"/>
+        </w:rPr>
+        <w:t xml:space="preserve">T. </w:t>
+      </w:r>
+      <w:r>
+        <w:rPr>
+          <w:rFonts w:ascii="Times New Roman" w:hAnsi="Times New Roman" w:cs="Times New Roman"/>
+        </w:rPr>
+        <w:t>and Zweig</w:t>
+      </w:r>
+      <w:r>
+        <w:rPr>
+          <w:rFonts w:ascii="Times New Roman" w:hAnsi="Times New Roman" w:cs="Times New Roman"/>
+        </w:rPr>
+        <w:t xml:space="preserve"> G.</w:t>
+      </w:r>
+      <w:r>
+        <w:rPr>
+          <w:rFonts w:ascii="Times New Roman" w:hAnsi="Times New Roman" w:cs="Times New Roman"/>
+        </w:rPr>
+        <w:t xml:space="preserve"> </w:t>
+      </w:r>
+      <w:r>
+        <w:rPr>
+          <w:rFonts w:ascii="Times New Roman" w:hAnsi="Times New Roman" w:cs="Times New Roman"/>
+        </w:rPr>
+        <w:t>(</w:t>
+      </w:r>
+      <w:r>
+        <w:rPr>
+          <w:rFonts w:ascii="Times New Roman" w:hAnsi="Times New Roman" w:cs="Times New Roman"/>
+        </w:rPr>
+        <w:t>2012</w:t>
+      </w:r>
+      <w:r>
+        <w:rPr>
+          <w:rFonts w:ascii="Times New Roman" w:hAnsi="Times New Roman" w:cs="Times New Roman"/>
+        </w:rPr>
+        <w:t>)</w:t>
+      </w:r>
+      <w:r>
+        <w:rPr>
+          <w:rFonts w:ascii="Times New Roman" w:hAnsi="Times New Roman" w:cs="Times New Roman"/>
+        </w:rPr>
+        <w:t xml:space="preserve">. </w:t>
+      </w:r>
+      <w:r>
+        <w:rPr>
+          <w:rFonts w:ascii="Times New Roman" w:hAnsi="Times New Roman" w:cs="Times New Roman"/>
+        </w:rPr>
+        <w:t>“</w:t>
+      </w:r>
+      <w:r>
+        <w:rPr>
+          <w:rFonts w:ascii="Times New Roman" w:hAnsi="Times New Roman" w:cs="Times New Roman"/>
+        </w:rPr>
+        <w:t>Context dependent recurrent neural network language model</w:t>
+      </w:r>
+      <w:r>
+        <w:rPr>
+          <w:rFonts w:ascii="Times New Roman" w:hAnsi="Times New Roman" w:cs="Times New Roman"/>
+        </w:rPr>
+        <w:t>”, i</w:t>
+      </w:r>
+      <w:r>
+        <w:rPr>
+          <w:rFonts w:ascii="Times New Roman" w:hAnsi="Times New Roman" w:cs="Times New Roman"/>
+        </w:rPr>
+        <w:t xml:space="preserve">n </w:t>
+      </w:r>
+      <w:r>
+        <w:rPr>
+          <w:rFonts w:ascii="Times New Roman" w:hAnsi="Times New Roman" w:cs="Times New Roman"/>
+          <w:i/>
+          <w:iCs/>
+        </w:rPr>
+        <w:t>2012 IEEE Spoken Language Technology Workshop (SLT)</w:t>
+      </w:r>
+      <w:r>
+        <w:rPr>
+          <w:rFonts w:ascii="Times New Roman" w:hAnsi="Times New Roman" w:cs="Times New Roman"/>
+        </w:rPr>
+        <w:t>, p</w:t>
+      </w:r>
+      <w:r>
+        <w:rPr>
+          <w:rFonts w:ascii="Times New Roman" w:hAnsi="Times New Roman" w:cs="Times New Roman"/>
+        </w:rPr>
+        <w:t>p.</w:t>
+      </w:r>
+      <w:r>
+        <w:rPr>
+          <w:rFonts w:ascii="Times New Roman" w:hAnsi="Times New Roman" w:cs="Times New Roman"/>
+        </w:rPr>
+        <w:t xml:space="preserve"> 234–239. IEEE.</w:t>
+      </w:r>
+    </w:p>
+    <w:p>
+      <w:pPr>
+        <w:pStyle w:val="NoSpacing"/>
+        <w:rPr>
+          <w:rFonts w:ascii="Times New Roman" w:hAnsi="Times New Roman" w:cs="Times New Roman"/>
+          <w:u w:val="single"/>
+        </w:rPr>
+      </w:pPr>
+      <w:r>
+        <w:rPr>
+          <w:rFonts w:ascii="Times New Roman" w:hAnsi="Times New Roman" w:cs="Times New Roman"/>
+        </w:rPr>
+        <w:t>Dixon</w:t>
+      </w:r>
+      <w:r>
+        <w:rPr>
+          <w:rFonts w:ascii="Times New Roman" w:hAnsi="Times New Roman" w:cs="Times New Roman"/>
+        </w:rPr>
+        <w:t xml:space="preserve"> L.</w:t>
+      </w:r>
+      <w:r>
+        <w:rPr>
+          <w:rFonts w:ascii="Times New Roman" w:hAnsi="Times New Roman" w:cs="Times New Roman"/>
+        </w:rPr>
+        <w:t>, Li</w:t>
+      </w:r>
+      <w:r>
+        <w:rPr>
+          <w:rFonts w:ascii="Times New Roman" w:hAnsi="Times New Roman" w:cs="Times New Roman"/>
+        </w:rPr>
+        <w:t xml:space="preserve"> J.</w:t>
+      </w:r>
+      <w:r>
+        <w:rPr>
+          <w:rFonts w:ascii="Times New Roman" w:hAnsi="Times New Roman" w:cs="Times New Roman"/>
+        </w:rPr>
+        <w:t>, Sorensen</w:t>
+      </w:r>
+      <w:r>
+        <w:rPr>
+          <w:rFonts w:ascii="Times New Roman" w:hAnsi="Times New Roman" w:cs="Times New Roman"/>
+        </w:rPr>
+        <w:t xml:space="preserve"> J.</w:t>
+      </w:r>
+      <w:r>
+        <w:rPr>
+          <w:rFonts w:ascii="Times New Roman" w:hAnsi="Times New Roman" w:cs="Times New Roman"/>
+        </w:rPr>
+        <w:t xml:space="preserve">, </w:t>
+      </w:r>
+      <w:proofErr w:type="spellStart"/>
+      <w:r>
+        <w:rPr>
+          <w:rFonts w:ascii="Times New Roman" w:hAnsi="Times New Roman" w:cs="Times New Roman"/>
+        </w:rPr>
+        <w:t>T</w:t>
+      </w:r>
+      <w:r>
+        <w:rPr>
+          <w:rFonts w:ascii="Times New Roman" w:hAnsi="Times New Roman" w:cs="Times New Roman"/>
+        </w:rPr>
+        <w:t>hain</w:t>
+      </w:r>
+      <w:proofErr w:type="spellEnd"/>
+      <w:r>
+        <w:rPr>
+          <w:rFonts w:ascii="Times New Roman" w:hAnsi="Times New Roman" w:cs="Times New Roman"/>
+        </w:rPr>
+        <w:t xml:space="preserve"> N.</w:t>
+      </w:r>
+      <w:r>
+        <w:rPr>
+          <w:rFonts w:ascii="Times New Roman" w:hAnsi="Times New Roman" w:cs="Times New Roman"/>
+        </w:rPr>
+        <w:t xml:space="preserve">, and </w:t>
+      </w:r>
+      <w:proofErr w:type="spellStart"/>
+      <w:r>
+        <w:rPr>
+          <w:rFonts w:ascii="Times New Roman" w:hAnsi="Times New Roman" w:cs="Times New Roman"/>
+        </w:rPr>
+        <w:t>Vasserman</w:t>
+      </w:r>
+      <w:proofErr w:type="spellEnd"/>
+      <w:r>
+        <w:rPr>
+          <w:rFonts w:ascii="Times New Roman" w:hAnsi="Times New Roman" w:cs="Times New Roman"/>
+        </w:rPr>
+        <w:t xml:space="preserve"> L.</w:t>
+      </w:r>
+      <w:r>
+        <w:rPr>
+          <w:rFonts w:ascii="Times New Roman" w:hAnsi="Times New Roman" w:cs="Times New Roman"/>
+        </w:rPr>
+        <w:t xml:space="preserve"> </w:t>
+      </w:r>
+      <w:r>
+        <w:rPr>
+          <w:rFonts w:ascii="Times New Roman" w:hAnsi="Times New Roman" w:cs="Times New Roman"/>
+        </w:rPr>
+        <w:t>(</w:t>
+      </w:r>
+      <w:r>
+        <w:rPr>
+          <w:rFonts w:ascii="Times New Roman" w:hAnsi="Times New Roman" w:cs="Times New Roman"/>
+        </w:rPr>
+        <w:t>2018</w:t>
+      </w:r>
+      <w:r>
+        <w:rPr>
+          <w:rFonts w:ascii="Times New Roman" w:hAnsi="Times New Roman" w:cs="Times New Roman"/>
+        </w:rPr>
+        <w:t>)</w:t>
+      </w:r>
+      <w:r>
+        <w:rPr>
+          <w:rFonts w:ascii="Times New Roman" w:hAnsi="Times New Roman" w:cs="Times New Roman"/>
+        </w:rPr>
+        <w:t xml:space="preserve">. </w:t>
+      </w:r>
+      <w:r>
+        <w:rPr>
+          <w:rFonts w:ascii="Times New Roman" w:hAnsi="Times New Roman" w:cs="Times New Roman"/>
+        </w:rPr>
+        <w:t>“</w:t>
+      </w:r>
+      <w:r>
+        <w:rPr>
+          <w:rFonts w:ascii="Times New Roman" w:hAnsi="Times New Roman" w:cs="Times New Roman"/>
+        </w:rPr>
+        <w:t>Measuring and Mitigating Unintended Bias in Text Classification</w:t>
+      </w:r>
+      <w:r>
+        <w:rPr>
+          <w:rFonts w:ascii="Times New Roman" w:hAnsi="Times New Roman" w:cs="Times New Roman"/>
+        </w:rPr>
+        <w:t>”, i</w:t>
+      </w:r>
+      <w:r>
+        <w:rPr>
+          <w:rFonts w:ascii="Times New Roman" w:hAnsi="Times New Roman" w:cs="Times New Roman"/>
+        </w:rPr>
+        <w:t xml:space="preserve">n </w:t>
+      </w:r>
+      <w:r>
+        <w:rPr>
+          <w:rFonts w:ascii="Times New Roman" w:hAnsi="Times New Roman" w:cs="Times New Roman"/>
+          <w:i/>
+          <w:iCs/>
+        </w:rPr>
+        <w:t>Proceedings of AAAI/ACM Conference on Artificial Intelligence, Ethics, and Society.</w:t>
+      </w:r>
+      <w:r>
+        <w:rPr>
+          <w:rFonts w:ascii="Times New Roman" w:hAnsi="Times New Roman" w:cs="Times New Roman"/>
+          <w:i/>
+          <w:iCs/>
+        </w:rPr>
+        <w:t xml:space="preserve"> </w:t>
+      </w:r>
+      <w:r>
+        <w:rPr>
+          <w:rFonts w:ascii="Times New Roman" w:hAnsi="Times New Roman" w:cs="Times New Roman"/>
+          <w:u w:val="single"/>
+        </w:rPr>
+        <w:t xml:space="preserve">(metric not </w:t>
+      </w:r>
+      <w:r>
+        <w:rPr>
+          <w:rFonts w:ascii="Times New Roman" w:hAnsi="Times New Roman" w:cs="Times New Roman"/>
+          <w:u w:val="single"/>
+        </w:rPr>
+        <w:t>robust to variations in class distribution between different identity groups)</w:t>
+      </w:r>
+    </w:p>
+    <w:p>
+      <w:pPr>
+        <w:pStyle w:val="NoSpacing"/>
+        <w:rPr>
+          <w:rFonts w:ascii="Times New Roman" w:hAnsi="Times New Roman" w:cs="Times New Roman"/>
+        </w:rPr>
+      </w:pPr>
+      <w:proofErr w:type="spellStart"/>
+      <w:r>
+        <w:rPr>
+          <w:rFonts w:ascii="Times New Roman" w:hAnsi="Times New Roman" w:cs="Times New Roman"/>
+        </w:rPr>
+        <w:t>Napoles</w:t>
+      </w:r>
+      <w:proofErr w:type="spellEnd"/>
+      <w:r>
+        <w:rPr>
+          <w:rFonts w:ascii="Times New Roman" w:hAnsi="Times New Roman" w:cs="Times New Roman"/>
+        </w:rPr>
+        <w:t xml:space="preserve"> C., Tetreault J., </w:t>
+      </w:r>
+      <w:proofErr w:type="spellStart"/>
+      <w:r>
+        <w:rPr>
+          <w:rFonts w:ascii="Times New Roman" w:hAnsi="Times New Roman" w:cs="Times New Roman"/>
+        </w:rPr>
+        <w:t>Pappu</w:t>
+      </w:r>
+      <w:proofErr w:type="spellEnd"/>
+      <w:r>
+        <w:rPr>
+          <w:rFonts w:ascii="Times New Roman" w:hAnsi="Times New Roman" w:cs="Times New Roman"/>
+        </w:rPr>
+        <w:t xml:space="preserve"> A., </w:t>
+      </w:r>
+      <w:proofErr w:type="spellStart"/>
+      <w:r>
+        <w:rPr>
+          <w:rFonts w:ascii="Times New Roman" w:hAnsi="Times New Roman" w:cs="Times New Roman"/>
+        </w:rPr>
+        <w:t>Rosato</w:t>
+      </w:r>
+      <w:proofErr w:type="spellEnd"/>
+      <w:r>
+        <w:rPr>
+          <w:rFonts w:ascii="Times New Roman" w:hAnsi="Times New Roman" w:cs="Times New Roman"/>
+        </w:rPr>
+        <w:t xml:space="preserve"> E., </w:t>
+      </w:r>
+      <w:proofErr w:type="spellStart"/>
+      <w:r>
+        <w:rPr>
+          <w:rFonts w:ascii="Times New Roman" w:hAnsi="Times New Roman" w:cs="Times New Roman"/>
+        </w:rPr>
+        <w:t>Provenzale</w:t>
+      </w:r>
+      <w:proofErr w:type="spellEnd"/>
+      <w:r>
+        <w:rPr>
+          <w:rFonts w:ascii="Times New Roman" w:hAnsi="Times New Roman" w:cs="Times New Roman"/>
+        </w:rPr>
+        <w:t xml:space="preserve"> B., </w:t>
+      </w:r>
+      <w:r>
+        <w:rPr>
+          <w:rFonts w:ascii="Times New Roman" w:hAnsi="Times New Roman" w:cs="Times New Roman"/>
+        </w:rPr>
+        <w:t>(</w:t>
+      </w:r>
+      <w:r>
+        <w:rPr>
+          <w:rFonts w:ascii="Times New Roman" w:hAnsi="Times New Roman" w:cs="Times New Roman"/>
+        </w:rPr>
+        <w:t>2017</w:t>
+      </w:r>
+      <w:r>
+        <w:rPr>
+          <w:rFonts w:ascii="Times New Roman" w:hAnsi="Times New Roman" w:cs="Times New Roman"/>
+        </w:rPr>
+        <w:t>)</w:t>
+      </w:r>
+      <w:r>
+        <w:rPr>
+          <w:rFonts w:ascii="Times New Roman" w:hAnsi="Times New Roman" w:cs="Times New Roman"/>
+        </w:rPr>
+        <w:t xml:space="preserve">. </w:t>
+      </w:r>
+      <w:r>
+        <w:rPr>
+          <w:rFonts w:ascii="Times New Roman" w:hAnsi="Times New Roman" w:cs="Times New Roman"/>
+        </w:rPr>
+        <w:t>“</w:t>
+      </w:r>
+      <w:r>
+        <w:rPr>
+          <w:rFonts w:ascii="Times New Roman" w:hAnsi="Times New Roman" w:cs="Times New Roman"/>
+        </w:rPr>
+        <w:t>Finding good conversations online: The Yahoo News Annotated Comments Corpus</w:t>
+      </w:r>
+      <w:r>
+        <w:rPr>
+          <w:rFonts w:ascii="Times New Roman" w:hAnsi="Times New Roman" w:cs="Times New Roman"/>
+        </w:rPr>
+        <w:t>”, i</w:t>
+      </w:r>
+      <w:r>
+        <w:rPr>
+          <w:rFonts w:ascii="Times New Roman" w:hAnsi="Times New Roman" w:cs="Times New Roman"/>
+        </w:rPr>
+        <w:t xml:space="preserve">n </w:t>
+      </w:r>
+      <w:r>
+        <w:rPr>
+          <w:rFonts w:ascii="Times New Roman" w:hAnsi="Times New Roman" w:cs="Times New Roman"/>
+          <w:i/>
+          <w:iCs/>
+        </w:rPr>
+        <w:t>Proceedings of the 11th Linguistic Annotation Workshop, EACL</w:t>
+      </w:r>
+      <w:r>
+        <w:rPr>
+          <w:rFonts w:ascii="Times New Roman" w:hAnsi="Times New Roman" w:cs="Times New Roman"/>
+          <w:i/>
+          <w:iCs/>
+        </w:rPr>
+        <w:t>,</w:t>
+      </w:r>
+      <w:r>
+        <w:rPr>
+          <w:rFonts w:ascii="Times New Roman" w:hAnsi="Times New Roman" w:cs="Times New Roman"/>
+        </w:rPr>
+        <w:t xml:space="preserve"> pp. 13–23.</w:t>
+      </w:r>
+    </w:p>
+    <w:p>
+      <w:pPr>
+        <w:pStyle w:val="NoSpacing"/>
+        <w:rPr>
+          <w:rFonts w:ascii="Times New Roman" w:hAnsi="Times New Roman" w:cs="Times New Roman"/>
+        </w:rPr>
+      </w:pPr>
+      <w:r>
+        <w:rPr>
+          <w:rFonts w:ascii="Times New Roman" w:hAnsi="Times New Roman" w:cs="Times New Roman"/>
+        </w:rPr>
+        <w:t xml:space="preserve">Schmidt A., Wiegand M., </w:t>
+      </w:r>
+      <w:r>
+        <w:rPr>
+          <w:rFonts w:ascii="Times New Roman" w:hAnsi="Times New Roman" w:cs="Times New Roman"/>
+        </w:rPr>
+        <w:t>(</w:t>
+      </w:r>
+      <w:r>
+        <w:rPr>
+          <w:rFonts w:ascii="Times New Roman" w:hAnsi="Times New Roman" w:cs="Times New Roman"/>
+        </w:rPr>
+        <w:t>2017</w:t>
+      </w:r>
+      <w:r>
+        <w:rPr>
+          <w:rFonts w:ascii="Times New Roman" w:hAnsi="Times New Roman" w:cs="Times New Roman"/>
+        </w:rPr>
+        <w:t>)</w:t>
+      </w:r>
+      <w:r>
+        <w:rPr>
+          <w:rFonts w:ascii="Times New Roman" w:hAnsi="Times New Roman" w:cs="Times New Roman"/>
+        </w:rPr>
+        <w:t xml:space="preserve">. </w:t>
+      </w:r>
+      <w:r>
+        <w:rPr>
+          <w:rFonts w:ascii="Times New Roman" w:hAnsi="Times New Roman" w:cs="Times New Roman"/>
+        </w:rPr>
+        <w:t>“</w:t>
+      </w:r>
+      <w:r>
+        <w:rPr>
+          <w:rFonts w:ascii="Times New Roman" w:hAnsi="Times New Roman" w:cs="Times New Roman"/>
+        </w:rPr>
+        <w:t>A survey on hate speech detection using natural language processing</w:t>
+      </w:r>
+      <w:r>
+        <w:rPr>
+          <w:rFonts w:ascii="Times New Roman" w:hAnsi="Times New Roman" w:cs="Times New Roman"/>
+        </w:rPr>
+        <w:t>”,</w:t>
+      </w:r>
+      <w:r>
+        <w:rPr>
+          <w:rFonts w:ascii="Times New Roman" w:hAnsi="Times New Roman" w:cs="Times New Roman"/>
+        </w:rPr>
+        <w:t xml:space="preserve"> </w:t>
+      </w:r>
+      <w:r>
+        <w:rPr>
+          <w:rFonts w:ascii="Times New Roman" w:hAnsi="Times New Roman" w:cs="Times New Roman"/>
+        </w:rPr>
+        <w:t>i</w:t>
+      </w:r>
+      <w:r>
+        <w:rPr>
+          <w:rFonts w:ascii="Times New Roman" w:hAnsi="Times New Roman" w:cs="Times New Roman"/>
+        </w:rPr>
+        <w:t>n</w:t>
+      </w:r>
+      <w:r>
+        <w:rPr>
+          <w:rFonts w:ascii="Times New Roman" w:hAnsi="Times New Roman" w:cs="Times New Roman"/>
+        </w:rPr>
+        <w:t xml:space="preserve"> </w:t>
+      </w:r>
+      <w:r>
+        <w:rPr>
+          <w:rFonts w:ascii="Times New Roman" w:hAnsi="Times New Roman" w:cs="Times New Roman"/>
+          <w:i/>
+          <w:iCs/>
+        </w:rPr>
+        <w:t>Proceedings of the Fifth International Workshop on Natural Language Processing for Social Media</w:t>
+      </w:r>
+      <w:r>
+        <w:rPr>
+          <w:rFonts w:ascii="Times New Roman" w:hAnsi="Times New Roman" w:cs="Times New Roman"/>
+        </w:rPr>
+        <w:t xml:space="preserve">, </w:t>
+      </w:r>
+      <w:r>
+        <w:rPr>
+          <w:rFonts w:ascii="Times New Roman" w:hAnsi="Times New Roman" w:cs="Times New Roman"/>
+        </w:rPr>
+        <w:t>pp. 1–10.</w:t>
+      </w:r>
+    </w:p>
+    <w:p>
+      <w:pPr>
+        <w:pStyle w:val="NoSpacing"/>
+        <w:rPr>
+          <w:rFonts w:ascii="Times New Roman" w:hAnsi="Times New Roman" w:cs="Times New Roman"/>
+        </w:rPr>
+      </w:pPr>
+      <w:r>
+        <w:rPr>
+          <w:rFonts w:ascii="Times New Roman" w:hAnsi="Times New Roman" w:cs="Times New Roman"/>
+        </w:rPr>
+        <w:t>Devlin J., Chang M.W., Lee K.</w:t>
+      </w:r>
+      <w:r>
+        <w:rPr>
+          <w:rFonts w:ascii="Times New Roman" w:hAnsi="Times New Roman" w:cs="Times New Roman"/>
+        </w:rPr>
+        <w:t>, and</w:t>
+      </w:r>
+      <w:r>
+        <w:rPr>
+          <w:rFonts w:ascii="Times New Roman" w:hAnsi="Times New Roman" w:cs="Times New Roman"/>
+        </w:rPr>
+        <w:t xml:space="preserve"> Toutanova K., </w:t>
+      </w:r>
+      <w:r>
+        <w:rPr>
+          <w:rFonts w:ascii="Times New Roman" w:hAnsi="Times New Roman" w:cs="Times New Roman"/>
+        </w:rPr>
+        <w:t>(</w:t>
+      </w:r>
+      <w:r>
+        <w:rPr>
+          <w:rFonts w:ascii="Times New Roman" w:hAnsi="Times New Roman" w:cs="Times New Roman"/>
+        </w:rPr>
+        <w:t>2019</w:t>
+      </w:r>
+      <w:r>
+        <w:rPr>
+          <w:rFonts w:ascii="Times New Roman" w:hAnsi="Times New Roman" w:cs="Times New Roman"/>
+        </w:rPr>
+        <w:t>)</w:t>
+      </w:r>
+      <w:r>
+        <w:rPr>
+          <w:rFonts w:ascii="Times New Roman" w:hAnsi="Times New Roman" w:cs="Times New Roman"/>
+        </w:rPr>
+        <w:t xml:space="preserve">. </w:t>
+      </w:r>
+      <w:r>
+        <w:rPr>
+          <w:rFonts w:ascii="Times New Roman" w:hAnsi="Times New Roman" w:cs="Times New Roman"/>
+        </w:rPr>
+        <w:t>“</w:t>
+      </w:r>
+      <w:r>
+        <w:rPr>
+          <w:rFonts w:ascii="Times New Roman" w:hAnsi="Times New Roman" w:cs="Times New Roman"/>
+        </w:rPr>
+        <w:t>BERT: Pre-training of deep bidirectional transformers for language understanding</w:t>
+      </w:r>
+      <w:r>
+        <w:rPr>
+          <w:rFonts w:ascii="Times New Roman" w:hAnsi="Times New Roman" w:cs="Times New Roman"/>
+        </w:rPr>
+        <w:t>”, in</w:t>
+      </w:r>
+      <w:r>
+        <w:rPr>
+          <w:rFonts w:ascii="Times New Roman" w:hAnsi="Times New Roman" w:cs="Times New Roman"/>
+        </w:rPr>
+        <w:t xml:space="preserve"> </w:t>
+      </w:r>
+      <w:r>
+        <w:rPr>
+          <w:rFonts w:ascii="Times New Roman" w:hAnsi="Times New Roman" w:cs="Times New Roman"/>
+          <w:i/>
+          <w:iCs/>
+        </w:rPr>
+        <w:t>Proceedings of the 2019 Conference of the North American Chapter of the Association for Computational Linguistics: Human Language Technologies</w:t>
+      </w:r>
+      <w:r>
+        <w:rPr>
+          <w:rFonts w:ascii="Times New Roman" w:hAnsi="Times New Roman" w:cs="Times New Roman"/>
+        </w:rPr>
+        <w:t>, pp. 4171–4186.</w:t>
+      </w:r>
+    </w:p>
+    <w:p>
+      <w:pPr>
+        <w:pStyle w:val="NoSpacing"/>
+        <w:rPr>
+          <w:rFonts w:ascii="Times New Roman" w:hAnsi="Times New Roman" w:cs="Times New Roman"/>
+          <w:u w:val="single"/>
+        </w:rPr>
+      </w:pPr>
+      <w:proofErr w:type="spellStart"/>
+      <w:r>
+        <w:rPr>
+          <w:rFonts w:ascii="Times New Roman" w:hAnsi="Times New Roman" w:cs="Times New Roman"/>
+        </w:rPr>
+        <w:t>Collobert</w:t>
+      </w:r>
+      <w:proofErr w:type="spellEnd"/>
+      <w:r>
+        <w:rPr>
+          <w:rFonts w:ascii="Times New Roman" w:hAnsi="Times New Roman" w:cs="Times New Roman"/>
+        </w:rPr>
+        <w:t xml:space="preserve"> </w:t>
+      </w:r>
+      <w:r>
+        <w:rPr>
+          <w:rFonts w:ascii="Times New Roman" w:hAnsi="Times New Roman" w:cs="Times New Roman"/>
+        </w:rPr>
+        <w:t xml:space="preserve">R. </w:t>
+      </w:r>
+      <w:r>
+        <w:rPr>
+          <w:rFonts w:ascii="Times New Roman" w:hAnsi="Times New Roman" w:cs="Times New Roman"/>
+        </w:rPr>
+        <w:t>and Weston</w:t>
+      </w:r>
+      <w:r>
+        <w:rPr>
+          <w:rFonts w:ascii="Times New Roman" w:hAnsi="Times New Roman" w:cs="Times New Roman"/>
+        </w:rPr>
+        <w:t xml:space="preserve"> J.</w:t>
+      </w:r>
+      <w:r>
+        <w:rPr>
+          <w:rFonts w:ascii="Times New Roman" w:hAnsi="Times New Roman" w:cs="Times New Roman"/>
+        </w:rPr>
+        <w:t xml:space="preserve">, </w:t>
+      </w:r>
+      <w:r>
+        <w:rPr>
+          <w:rFonts w:ascii="Times New Roman" w:hAnsi="Times New Roman" w:cs="Times New Roman"/>
+        </w:rPr>
+        <w:t xml:space="preserve">(2008). </w:t>
+      </w:r>
+      <w:r>
+        <w:rPr>
+          <w:rFonts w:ascii="Times New Roman" w:hAnsi="Times New Roman" w:cs="Times New Roman"/>
+        </w:rPr>
+        <w:t>“A unified architecture for natural language processing: Deep neural networks with multitask learning”</w:t>
+      </w:r>
+      <w:r>
+        <w:rPr>
+          <w:rFonts w:ascii="Times New Roman" w:hAnsi="Times New Roman" w:cs="Times New Roman"/>
+        </w:rPr>
+        <w:t>,</w:t>
+      </w:r>
+      <w:r>
+        <w:rPr>
+          <w:rFonts w:ascii="Times New Roman" w:hAnsi="Times New Roman" w:cs="Times New Roman"/>
+        </w:rPr>
+        <w:t xml:space="preserve"> in </w:t>
+      </w:r>
+      <w:r>
+        <w:rPr>
+          <w:rFonts w:ascii="Times New Roman" w:hAnsi="Times New Roman" w:cs="Times New Roman"/>
+          <w:i/>
+          <w:iCs/>
+        </w:rPr>
+        <w:t xml:space="preserve">Proceedings of the 25th international conference on Machine learning, </w:t>
+      </w:r>
+      <w:r>
+        <w:rPr>
+          <w:rFonts w:ascii="Times New Roman" w:hAnsi="Times New Roman" w:cs="Times New Roman"/>
+        </w:rPr>
+        <w:t>pp. 160– 167</w:t>
+      </w:r>
+      <w:r>
+        <w:rPr>
+          <w:rFonts w:ascii="Times New Roman" w:hAnsi="Times New Roman" w:cs="Times New Roman"/>
+        </w:rPr>
+        <w:t>.</w:t>
+      </w:r>
+    </w:p>
+    <w:p>
+      <w:pPr>
+        <w:pStyle w:val="NoSpacing"/>
+      </w:pPr>
+      <w:r>
+        <w:t xml:space="preserve">Lucy </w:t>
+      </w:r>
+      <w:proofErr w:type="spellStart"/>
+      <w:r>
+        <w:t>Vasserman</w:t>
+      </w:r>
+      <w:proofErr w:type="spellEnd"/>
+      <w:r>
+        <w:t>, John Li, CJ Adams, Lucas Dixon. 2018. Unintended bias and names of frequently targeted groups. https://medium.com/the-false-positive/ unintended-bias-and-names-of-frequently-targeted-groups-8e0b81f80a23</w:t>
+      </w:r>
+    </w:p>
+    <w:p>
+      <w:pPr>
+        <w:pStyle w:val="NoSpacing"/>
+      </w:pPr>
+    </w:p>
+    <w:p>
+      <w:pPr>
+        <w:pStyle w:val="NoSpacing"/>
+        <w:rPr>
+          <w:b/>
+          <w:bCs/>
+          <w:u w:val="single"/>
+        </w:rPr>
+      </w:pPr>
+      <w:r>
+        <w:rPr>
+          <w:b/>
+          <w:bCs/>
+          <w:u w:val="single"/>
+        </w:rPr>
+        <w:t>Comparison Models:</w:t>
+      </w:r>
+    </w:p>
+    <w:p>
+      <w:pPr>
+        <w:pStyle w:val="NoSpacing"/>
+        <w:numPr>
+          <w:ilvl w:val="0"/>
+          <w:numId w:val="3"/>
+        </w:numPr>
+        <w:rPr>
+          <w:rFonts w:ascii="Times New Roman" w:hAnsi="Times New Roman" w:cs="Times New Roman"/>
+        </w:rPr>
+      </w:pPr>
+      <w:r>
+        <w:rPr>
+          <w:rFonts w:ascii="Times New Roman" w:hAnsi="Times New Roman" w:cs="Times New Roman"/>
+        </w:rPr>
+        <w:t xml:space="preserve">Jigsaw. 2017. Perspective API. </w:t>
+      </w:r>
+      <w:hyperlink r:id="rId10" w:history="1">
+        <w:r>
+          <w:rPr>
+            <w:rStyle w:val="Hyperlink"/>
+            <w:rFonts w:ascii="Times New Roman" w:hAnsi="Times New Roman" w:cs="Times New Roman"/>
+          </w:rPr>
+          <w:t>https://www.perspectiveapi.com/</w:t>
+        </w:r>
+      </w:hyperlink>
+    </w:p>
+    <w:p>
+      <w:pPr>
+        <w:pStyle w:val="NoSpacing"/>
+        <w:numPr>
+          <w:ilvl w:val="0"/>
+          <w:numId w:val="3"/>
+        </w:numPr>
+        <w:rPr>
+          <w:rFonts w:ascii="Times New Roman" w:hAnsi="Times New Roman" w:cs="Times New Roman"/>
+        </w:rPr>
+      </w:pPr>
+      <w:r>
+        <w:rPr>
+          <w:rFonts w:ascii="Times New Roman" w:hAnsi="Times New Roman" w:cs="Times New Roman"/>
+        </w:rPr>
+        <w:t>Constructive comments</w:t>
+      </w:r>
+      <w:r>
+        <w:rPr>
+          <w:rFonts w:ascii="Times New Roman" w:hAnsi="Times New Roman" w:cs="Times New Roman"/>
+        </w:rPr>
+        <w:t xml:space="preserve"> (</w:t>
+      </w:r>
+      <w:r>
+        <w:rPr>
+          <w:rFonts w:ascii="Times New Roman" w:hAnsi="Times New Roman" w:cs="Times New Roman"/>
+          <w:color w:val="222222"/>
+          <w:shd w:val="clear" w:color="auto" w:fill="FFFFFF"/>
+        </w:rPr>
+        <w:t>Kolhatkar</w:t>
+      </w:r>
+      <w:r>
+        <w:rPr>
+          <w:rFonts w:ascii="Times New Roman" w:hAnsi="Times New Roman" w:cs="Times New Roman"/>
+          <w:color w:val="222222"/>
+          <w:shd w:val="clear" w:color="auto" w:fill="FFFFFF"/>
+        </w:rPr>
+        <w:t xml:space="preserve"> et al. (2020))</w:t>
+      </w:r>
+      <w:r>
+        <w:rPr>
+          <w:rFonts w:ascii="Times New Roman" w:hAnsi="Times New Roman" w:cs="Times New Roman"/>
+        </w:rPr>
+        <w:t xml:space="preserve">: </w:t>
+      </w:r>
+      <w:hyperlink r:id="rId11" w:history="1">
+        <w:r>
+          <w:rPr>
+            <w:rStyle w:val="Hyperlink"/>
+            <w:rFonts w:ascii="Times New Roman" w:hAnsi="Times New Roman" w:cs="Times New Roman"/>
+          </w:rPr>
+          <w:t>http://moderation.research.sfu.ca/</w:t>
+        </w:r>
+      </w:hyperlink>
     </w:p>
     <w:sectPr>
       <w:pgSz w:w="11906" w:h="16838"/>
@@ -1576,8 +7343,356 @@
       </w:rPr>
     </w:lvl>
   </w:abstractNum>
+  <w:abstractNum w:abstractNumId="1" w15:restartNumberingAfterBreak="0">
+    <w:nsid w:val="36367940"/>
+    <w:multiLevelType w:val="hybridMultilevel"/>
+    <w:tmpl w:val="DB4CA21A"/>
+    <w:lvl w:ilvl="0" w:tplc="08090001">
+      <w:start w:val="1"/>
+      <w:numFmt w:val="bullet"/>
+      <w:lvlText w:val=""/>
+      <w:lvlJc w:val="left"/>
+      <w:pPr>
+        <w:ind w:left="720" w:hanging="360"/>
+      </w:pPr>
+      <w:rPr>
+        <w:rFonts w:ascii="Symbol" w:hAnsi="Symbol" w:hint="default"/>
+      </w:rPr>
+    </w:lvl>
+    <w:lvl w:ilvl="1" w:tplc="08090003" w:tentative="1">
+      <w:start w:val="1"/>
+      <w:numFmt w:val="bullet"/>
+      <w:lvlText w:val="o"/>
+      <w:lvlJc w:val="left"/>
+      <w:pPr>
+        <w:ind w:left="1440" w:hanging="360"/>
+      </w:pPr>
+      <w:rPr>
+        <w:rFonts w:ascii="Courier New" w:hAnsi="Courier New" w:cs="Courier New" w:hint="default"/>
+      </w:rPr>
+    </w:lvl>
+    <w:lvl w:ilvl="2" w:tplc="08090005" w:tentative="1">
+      <w:start w:val="1"/>
+      <w:numFmt w:val="bullet"/>
+      <w:lvlText w:val=""/>
+      <w:lvlJc w:val="left"/>
+      <w:pPr>
+        <w:ind w:left="2160" w:hanging="360"/>
+      </w:pPr>
+      <w:rPr>
+        <w:rFonts w:ascii="Wingdings" w:hAnsi="Wingdings" w:hint="default"/>
+      </w:rPr>
+    </w:lvl>
+    <w:lvl w:ilvl="3" w:tplc="08090001" w:tentative="1">
+      <w:start w:val="1"/>
+      <w:numFmt w:val="bullet"/>
+      <w:lvlText w:val=""/>
+      <w:lvlJc w:val="left"/>
+      <w:pPr>
+        <w:ind w:left="2880" w:hanging="360"/>
+      </w:pPr>
+      <w:rPr>
+        <w:rFonts w:ascii="Symbol" w:hAnsi="Symbol" w:hint="default"/>
+      </w:rPr>
+    </w:lvl>
+    <w:lvl w:ilvl="4" w:tplc="08090003" w:tentative="1">
+      <w:start w:val="1"/>
+      <w:numFmt w:val="bullet"/>
+      <w:lvlText w:val="o"/>
+      <w:lvlJc w:val="left"/>
+      <w:pPr>
+        <w:ind w:left="3600" w:hanging="360"/>
+      </w:pPr>
+      <w:rPr>
+        <w:rFonts w:ascii="Courier New" w:hAnsi="Courier New" w:cs="Courier New" w:hint="default"/>
+      </w:rPr>
+    </w:lvl>
+    <w:lvl w:ilvl="5" w:tplc="08090005" w:tentative="1">
+      <w:start w:val="1"/>
+      <w:numFmt w:val="bullet"/>
+      <w:lvlText w:val=""/>
+      <w:lvlJc w:val="left"/>
+      <w:pPr>
+        <w:ind w:left="4320" w:hanging="360"/>
+      </w:pPr>
+      <w:rPr>
+        <w:rFonts w:ascii="Wingdings" w:hAnsi="Wingdings" w:hint="default"/>
+      </w:rPr>
+    </w:lvl>
+    <w:lvl w:ilvl="6" w:tplc="08090001" w:tentative="1">
+      <w:start w:val="1"/>
+      <w:numFmt w:val="bullet"/>
+      <w:lvlText w:val=""/>
+      <w:lvlJc w:val="left"/>
+      <w:pPr>
+        <w:ind w:left="5040" w:hanging="360"/>
+      </w:pPr>
+      <w:rPr>
+        <w:rFonts w:ascii="Symbol" w:hAnsi="Symbol" w:hint="default"/>
+      </w:rPr>
+    </w:lvl>
+    <w:lvl w:ilvl="7" w:tplc="08090003" w:tentative="1">
+      <w:start w:val="1"/>
+      <w:numFmt w:val="bullet"/>
+      <w:lvlText w:val="o"/>
+      <w:lvlJc w:val="left"/>
+      <w:pPr>
+        <w:ind w:left="5760" w:hanging="360"/>
+      </w:pPr>
+      <w:rPr>
+        <w:rFonts w:ascii="Courier New" w:hAnsi="Courier New" w:cs="Courier New" w:hint="default"/>
+      </w:rPr>
+    </w:lvl>
+    <w:lvl w:ilvl="8" w:tplc="08090005" w:tentative="1">
+      <w:start w:val="1"/>
+      <w:numFmt w:val="bullet"/>
+      <w:lvlText w:val=""/>
+      <w:lvlJc w:val="left"/>
+      <w:pPr>
+        <w:ind w:left="6480" w:hanging="360"/>
+      </w:pPr>
+      <w:rPr>
+        <w:rFonts w:ascii="Wingdings" w:hAnsi="Wingdings" w:hint="default"/>
+      </w:rPr>
+    </w:lvl>
+  </w:abstractNum>
+  <w:abstractNum w:abstractNumId="2" w15:restartNumberingAfterBreak="0">
+    <w:nsid w:val="3B9B6FB4"/>
+    <w:multiLevelType w:val="hybridMultilevel"/>
+    <w:tmpl w:val="3FDC6B56"/>
+    <w:lvl w:ilvl="0" w:tplc="08090001">
+      <w:start w:val="1"/>
+      <w:numFmt w:val="bullet"/>
+      <w:lvlText w:val=""/>
+      <w:lvlJc w:val="left"/>
+      <w:pPr>
+        <w:ind w:left="720" w:hanging="360"/>
+      </w:pPr>
+      <w:rPr>
+        <w:rFonts w:ascii="Symbol" w:hAnsi="Symbol" w:hint="default"/>
+      </w:rPr>
+    </w:lvl>
+    <w:lvl w:ilvl="1" w:tplc="08090003" w:tentative="1">
+      <w:start w:val="1"/>
+      <w:numFmt w:val="bullet"/>
+      <w:lvlText w:val="o"/>
+      <w:lvlJc w:val="left"/>
+      <w:pPr>
+        <w:ind w:left="1440" w:hanging="360"/>
+      </w:pPr>
+      <w:rPr>
+        <w:rFonts w:ascii="Courier New" w:hAnsi="Courier New" w:cs="Courier New" w:hint="default"/>
+      </w:rPr>
+    </w:lvl>
+    <w:lvl w:ilvl="2" w:tplc="08090005" w:tentative="1">
+      <w:start w:val="1"/>
+      <w:numFmt w:val="bullet"/>
+      <w:lvlText w:val=""/>
+      <w:lvlJc w:val="left"/>
+      <w:pPr>
+        <w:ind w:left="2160" w:hanging="360"/>
+      </w:pPr>
+      <w:rPr>
+        <w:rFonts w:ascii="Wingdings" w:hAnsi="Wingdings" w:hint="default"/>
+      </w:rPr>
+    </w:lvl>
+    <w:lvl w:ilvl="3" w:tplc="08090001" w:tentative="1">
+      <w:start w:val="1"/>
+      <w:numFmt w:val="bullet"/>
+      <w:lvlText w:val=""/>
+      <w:lvlJc w:val="left"/>
+      <w:pPr>
+        <w:ind w:left="2880" w:hanging="360"/>
+      </w:pPr>
+      <w:rPr>
+        <w:rFonts w:ascii="Symbol" w:hAnsi="Symbol" w:hint="default"/>
+      </w:rPr>
+    </w:lvl>
+    <w:lvl w:ilvl="4" w:tplc="08090003" w:tentative="1">
+      <w:start w:val="1"/>
+      <w:numFmt w:val="bullet"/>
+      <w:lvlText w:val="o"/>
+      <w:lvlJc w:val="left"/>
+      <w:pPr>
+        <w:ind w:left="3600" w:hanging="360"/>
+      </w:pPr>
+      <w:rPr>
+        <w:rFonts w:ascii="Courier New" w:hAnsi="Courier New" w:cs="Courier New" w:hint="default"/>
+      </w:rPr>
+    </w:lvl>
+    <w:lvl w:ilvl="5" w:tplc="08090005" w:tentative="1">
+      <w:start w:val="1"/>
+      <w:numFmt w:val="bullet"/>
+      <w:lvlText w:val=""/>
+      <w:lvlJc w:val="left"/>
+      <w:pPr>
+        <w:ind w:left="4320" w:hanging="360"/>
+      </w:pPr>
+      <w:rPr>
+        <w:rFonts w:ascii="Wingdings" w:hAnsi="Wingdings" w:hint="default"/>
+      </w:rPr>
+    </w:lvl>
+    <w:lvl w:ilvl="6" w:tplc="08090001" w:tentative="1">
+      <w:start w:val="1"/>
+      <w:numFmt w:val="bullet"/>
+      <w:lvlText w:val=""/>
+      <w:lvlJc w:val="left"/>
+      <w:pPr>
+        <w:ind w:left="5040" w:hanging="360"/>
+      </w:pPr>
+      <w:rPr>
+        <w:rFonts w:ascii="Symbol" w:hAnsi="Symbol" w:hint="default"/>
+      </w:rPr>
+    </w:lvl>
+    <w:lvl w:ilvl="7" w:tplc="08090003" w:tentative="1">
+      <w:start w:val="1"/>
+      <w:numFmt w:val="bullet"/>
+      <w:lvlText w:val="o"/>
+      <w:lvlJc w:val="left"/>
+      <w:pPr>
+        <w:ind w:left="5760" w:hanging="360"/>
+      </w:pPr>
+      <w:rPr>
+        <w:rFonts w:ascii="Courier New" w:hAnsi="Courier New" w:cs="Courier New" w:hint="default"/>
+      </w:rPr>
+    </w:lvl>
+    <w:lvl w:ilvl="8" w:tplc="08090005" w:tentative="1">
+      <w:start w:val="1"/>
+      <w:numFmt w:val="bullet"/>
+      <w:lvlText w:val=""/>
+      <w:lvlJc w:val="left"/>
+      <w:pPr>
+        <w:ind w:left="6480" w:hanging="360"/>
+      </w:pPr>
+      <w:rPr>
+        <w:rFonts w:ascii="Wingdings" w:hAnsi="Wingdings" w:hint="default"/>
+      </w:rPr>
+    </w:lvl>
+  </w:abstractNum>
+  <w:abstractNum w:abstractNumId="3" w15:restartNumberingAfterBreak="0">
+    <w:nsid w:val="538F6E1C"/>
+    <w:multiLevelType w:val="hybridMultilevel"/>
+    <w:tmpl w:val="D62A8206"/>
+    <w:lvl w:ilvl="0" w:tplc="08090001">
+      <w:start w:val="1"/>
+      <w:numFmt w:val="bullet"/>
+      <w:lvlText w:val=""/>
+      <w:lvlJc w:val="left"/>
+      <w:pPr>
+        <w:ind w:left="720" w:hanging="360"/>
+      </w:pPr>
+      <w:rPr>
+        <w:rFonts w:ascii="Symbol" w:hAnsi="Symbol" w:hint="default"/>
+      </w:rPr>
+    </w:lvl>
+    <w:lvl w:ilvl="1" w:tplc="08090003" w:tentative="1">
+      <w:start w:val="1"/>
+      <w:numFmt w:val="bullet"/>
+      <w:lvlText w:val="o"/>
+      <w:lvlJc w:val="left"/>
+      <w:pPr>
+        <w:ind w:left="1440" w:hanging="360"/>
+      </w:pPr>
+      <w:rPr>
+        <w:rFonts w:ascii="Courier New" w:hAnsi="Courier New" w:cs="Courier New" w:hint="default"/>
+      </w:rPr>
+    </w:lvl>
+    <w:lvl w:ilvl="2" w:tplc="08090005" w:tentative="1">
+      <w:start w:val="1"/>
+      <w:numFmt w:val="bullet"/>
+      <w:lvlText w:val=""/>
+      <w:lvlJc w:val="left"/>
+      <w:pPr>
+        <w:ind w:left="2160" w:hanging="360"/>
+      </w:pPr>
+      <w:rPr>
+        <w:rFonts w:ascii="Wingdings" w:hAnsi="Wingdings" w:hint="default"/>
+      </w:rPr>
+    </w:lvl>
+    <w:lvl w:ilvl="3" w:tplc="08090001" w:tentative="1">
+      <w:start w:val="1"/>
+      <w:numFmt w:val="bullet"/>
+      <w:lvlText w:val=""/>
+      <w:lvlJc w:val="left"/>
+      <w:pPr>
+        <w:ind w:left="2880" w:hanging="360"/>
+      </w:pPr>
+      <w:rPr>
+        <w:rFonts w:ascii="Symbol" w:hAnsi="Symbol" w:hint="default"/>
+      </w:rPr>
+    </w:lvl>
+    <w:lvl w:ilvl="4" w:tplc="08090003" w:tentative="1">
+      <w:start w:val="1"/>
+      <w:numFmt w:val="bullet"/>
+      <w:lvlText w:val="o"/>
+      <w:lvlJc w:val="left"/>
+      <w:pPr>
+        <w:ind w:left="3600" w:hanging="360"/>
+      </w:pPr>
+      <w:rPr>
+        <w:rFonts w:ascii="Courier New" w:hAnsi="Courier New" w:cs="Courier New" w:hint="default"/>
+      </w:rPr>
+    </w:lvl>
+    <w:lvl w:ilvl="5" w:tplc="08090005" w:tentative="1">
+      <w:start w:val="1"/>
+      <w:numFmt w:val="bullet"/>
+      <w:lvlText w:val=""/>
+      <w:lvlJc w:val="left"/>
+      <w:pPr>
+        <w:ind w:left="4320" w:hanging="360"/>
+      </w:pPr>
+      <w:rPr>
+        <w:rFonts w:ascii="Wingdings" w:hAnsi="Wingdings" w:hint="default"/>
+      </w:rPr>
+    </w:lvl>
+    <w:lvl w:ilvl="6" w:tplc="08090001" w:tentative="1">
+      <w:start w:val="1"/>
+      <w:numFmt w:val="bullet"/>
+      <w:lvlText w:val=""/>
+      <w:lvlJc w:val="left"/>
+      <w:pPr>
+        <w:ind w:left="5040" w:hanging="360"/>
+      </w:pPr>
+      <w:rPr>
+        <w:rFonts w:ascii="Symbol" w:hAnsi="Symbol" w:hint="default"/>
+      </w:rPr>
+    </w:lvl>
+    <w:lvl w:ilvl="7" w:tplc="08090003" w:tentative="1">
+      <w:start w:val="1"/>
+      <w:numFmt w:val="bullet"/>
+      <w:lvlText w:val="o"/>
+      <w:lvlJc w:val="left"/>
+      <w:pPr>
+        <w:ind w:left="5760" w:hanging="360"/>
+      </w:pPr>
+      <w:rPr>
+        <w:rFonts w:ascii="Courier New" w:hAnsi="Courier New" w:cs="Courier New" w:hint="default"/>
+      </w:rPr>
+    </w:lvl>
+    <w:lvl w:ilvl="8" w:tplc="08090005" w:tentative="1">
+      <w:start w:val="1"/>
+      <w:numFmt w:val="bullet"/>
+      <w:lvlText w:val=""/>
+      <w:lvlJc w:val="left"/>
+      <w:pPr>
+        <w:ind w:left="6480" w:hanging="360"/>
+      </w:pPr>
+      <w:rPr>
+        <w:rFonts w:ascii="Wingdings" w:hAnsi="Wingdings" w:hint="default"/>
+      </w:rPr>
+    </w:lvl>
+  </w:abstractNum>
   <w:num w:numId="1">
     <w:abstractNumId w:val="0"/>
+  </w:num>
+  <w:num w:numId="2">
+    <w:abstractNumId w:val="1"/>
+  </w:num>
+  <w:num w:numId="3">
+    <w:abstractNumId w:val="2"/>
+  </w:num>
+  <w:num w:numId="4">
+    <w:abstractNumId w:val="3"/>
   </w:num>
 </w:numbering>
 </file>
@@ -2017,6 +8132,29 @@
       <w:spacing w:after="0" w:line="240" w:lineRule="auto"/>
     </w:pPr>
   </w:style>
+  <w:style w:type="character" w:styleId="Hyperlink">
+    <w:name w:val="Hyperlink"/>
+    <w:basedOn w:val="DefaultParagraphFont"/>
+    <w:uiPriority w:val="99"/>
+    <w:unhideWhenUsed/>
+    <w:rsid w:val="001F3B8A"/>
+    <w:rPr>
+      <w:color w:val="0563C1" w:themeColor="hyperlink"/>
+      <w:u w:val="single"/>
+    </w:rPr>
+  </w:style>
+  <w:style w:type="character" w:styleId="UnresolvedMention">
+    <w:name w:val="Unresolved Mention"/>
+    <w:basedOn w:val="DefaultParagraphFont"/>
+    <w:uiPriority w:val="99"/>
+    <w:semiHidden/>
+    <w:unhideWhenUsed/>
+    <w:rsid w:val="001F3B8A"/>
+    <w:rPr>
+      <w:color w:val="605E5C"/>
+      <w:shd w:val="clear" w:color="auto" w:fill="E1DFDD"/>
+    </w:rPr>
+  </w:style>
 </w:styles>
 </file>
 

--- a/Literature/Literature Notes.docx
+++ b/Literature/Literature Notes.docx
@@ -90,21 +90,7 @@
         <w:rPr>
           <w:rFonts w:ascii="Times New Roman" w:hAnsi="Times New Roman" w:cs="Times New Roman"/>
         </w:rPr>
-        <w:t xml:space="preserve">Pavlopoulos J., Sorensen J., Dixon L., </w:t>
-      </w:r>
-      <w:proofErr w:type="spellStart"/>
-      <w:r>
-        <w:rPr>
-          <w:rFonts w:ascii="Times New Roman" w:hAnsi="Times New Roman" w:cs="Times New Roman"/>
-        </w:rPr>
-        <w:t>Thain</w:t>
-      </w:r>
-      <w:proofErr w:type="spellEnd"/>
-      <w:r>
-        <w:rPr>
-          <w:rFonts w:ascii="Times New Roman" w:hAnsi="Times New Roman" w:cs="Times New Roman"/>
-        </w:rPr>
-        <w:t xml:space="preserve"> N., and Androutsopoulos I.</w:t>
+        <w:t>Pavlopoulos J., Sorensen J., Dixon L., Thain N., and Androutsopoulos I.</w:t>
       </w:r>
       <w:r>
         <w:rPr>
@@ -199,7 +185,7 @@
           <w:rFonts w:ascii="Times New Roman" w:hAnsi="Times New Roman" w:cs="Times New Roman"/>
         </w:rPr>
       </w:pPr>
-      <w:hyperlink r:id="rId5" w:history="1">
+      <w:hyperlink r:id="rId6" w:history="1">
         <w:r>
           <w:rPr>
             <w:rStyle w:val="Hyperlink"/>
@@ -484,33 +470,11 @@
         </w:rPr>
         <w:t xml:space="preserve"> vanishing gradients (</w:t>
       </w:r>
-      <w:proofErr w:type="spellStart"/>
-      <w:r>
-        <w:rPr>
-          <w:rFonts w:ascii="Times New Roman" w:hAnsi="Times New Roman" w:cs="Times New Roman"/>
-        </w:rPr>
-        <w:t>Mikolov</w:t>
-      </w:r>
-      <w:proofErr w:type="spellEnd"/>
-      <w:r>
-        <w:rPr>
-          <w:rFonts w:ascii="Times New Roman" w:hAnsi="Times New Roman" w:cs="Times New Roman"/>
-        </w:rPr>
-        <w:t xml:space="preserve"> and Zweig (2012), </w:t>
-      </w:r>
-      <w:proofErr w:type="spellStart"/>
-      <w:r>
-        <w:rPr>
-          <w:rFonts w:ascii="Times New Roman" w:hAnsi="Times New Roman" w:cs="Times New Roman"/>
-        </w:rPr>
-        <w:t>Blei</w:t>
-      </w:r>
-      <w:proofErr w:type="spellEnd"/>
-      <w:r>
-        <w:rPr>
-          <w:rFonts w:ascii="Times New Roman" w:hAnsi="Times New Roman" w:cs="Times New Roman"/>
-        </w:rPr>
-        <w:t xml:space="preserve"> et al.</w:t>
+      <w:r>
+        <w:rPr>
+          <w:rFonts w:ascii="Times New Roman" w:hAnsi="Times New Roman" w:cs="Times New Roman"/>
+        </w:rPr>
+        <w:t>Mikolov and Zweig (2012), Blei et al.</w:t>
       </w:r>
       <w:r>
         <w:rPr>
@@ -1025,14 +989,12 @@
           <w:rFonts w:ascii="Times New Roman" w:hAnsi="Times New Roman" w:cs="Times New Roman"/>
         </w:rPr>
       </w:pPr>
-      <w:proofErr w:type="spellStart"/>
       <w:r>
         <w:rPr>
           <w:rFonts w:ascii="Times New Roman" w:hAnsi="Times New Roman" w:cs="Times New Roman"/>
         </w:rPr>
         <w:t>Borkan</w:t>
       </w:r>
-      <w:proofErr w:type="spellEnd"/>
       <w:r>
         <w:rPr>
           <w:rFonts w:ascii="Times New Roman" w:hAnsi="Times New Roman" w:cs="Times New Roman"/>
@@ -1067,16 +1029,8 @@
         <w:rPr>
           <w:rFonts w:ascii="Times New Roman" w:hAnsi="Times New Roman" w:cs="Times New Roman"/>
         </w:rPr>
-        <w:t xml:space="preserve">, </w:t>
-      </w:r>
-      <w:proofErr w:type="spellStart"/>
-      <w:r>
-        <w:rPr>
-          <w:rFonts w:ascii="Times New Roman" w:hAnsi="Times New Roman" w:cs="Times New Roman"/>
-        </w:rPr>
-        <w:t>Thain</w:t>
-      </w:r>
-      <w:proofErr w:type="spellEnd"/>
+        <w:t>, Thain</w:t>
+      </w:r>
       <w:r>
         <w:rPr>
           <w:rFonts w:ascii="Times New Roman" w:hAnsi="Times New Roman" w:cs="Times New Roman"/>
@@ -1087,16 +1041,8 @@
         <w:rPr>
           <w:rFonts w:ascii="Times New Roman" w:hAnsi="Times New Roman" w:cs="Times New Roman"/>
         </w:rPr>
-        <w:t xml:space="preserve">, and </w:t>
-      </w:r>
-      <w:proofErr w:type="spellStart"/>
-      <w:r>
-        <w:rPr>
-          <w:rFonts w:ascii="Times New Roman" w:hAnsi="Times New Roman" w:cs="Times New Roman"/>
-        </w:rPr>
-        <w:t>Vasserman</w:t>
-      </w:r>
-      <w:proofErr w:type="spellEnd"/>
+        <w:t>, and Vasserman</w:t>
+      </w:r>
       <w:r>
         <w:rPr>
           <w:rFonts w:ascii="Times New Roman" w:hAnsi="Times New Roman" w:cs="Times New Roman"/>
@@ -1230,7 +1176,7 @@
           <w:rFonts w:ascii="Times New Roman" w:hAnsi="Times New Roman" w:cs="Times New Roman"/>
         </w:rPr>
       </w:pPr>
-      <w:hyperlink r:id="rId6" w:history="1">
+      <w:hyperlink r:id="rId7" w:history="1">
         <w:r>
           <w:rPr>
             <w:rStyle w:val="Hyperlink"/>
@@ -1477,19 +1423,7 @@
         <w:rPr>
           <w:rFonts w:ascii="Times New Roman" w:hAnsi="Times New Roman" w:cs="Times New Roman"/>
         </w:rPr>
-        <w:t>(</w:t>
-      </w:r>
-      <w:r>
-        <w:rPr>
-          <w:rFonts w:ascii="Times New Roman" w:hAnsi="Times New Roman" w:cs="Times New Roman"/>
-        </w:rPr>
-        <w:t>significant unintended bias around ‘gay’, ‘transgender’</w:t>
-      </w:r>
-      <w:r>
-        <w:rPr>
-          <w:rFonts w:ascii="Times New Roman" w:hAnsi="Times New Roman" w:cs="Times New Roman"/>
-        </w:rPr>
-        <w:t xml:space="preserve">) </w:t>
+        <w:t xml:space="preserve">(significant unintended bias around ‘gay’, ‘transgender’) </w:t>
       </w:r>
       <w:r>
         <w:rPr>
@@ -2350,64 +2284,20 @@
           <w:szCs w:val="24"/>
           <w:u w:val="single"/>
         </w:rPr>
-        <w:t xml:space="preserve">Paper </w:t>
-      </w:r>
-      <w:r>
-        <w:rPr>
-          <w:rFonts w:ascii="Times New Roman" w:hAnsi="Times New Roman" w:cs="Times New Roman"/>
-          <w:b/>
-          <w:bCs/>
+        <w:t>Paper 3 – “Classifying Constructive Comments”</w:t>
+      </w:r>
+    </w:p>
+    <w:p>
+      <w:pPr>
+        <w:pStyle w:val="NoSpacing"/>
+        <w:numPr>
+          <w:ilvl w:val="0"/>
+          <w:numId w:val="2"/>
+        </w:numPr>
+        <w:rPr>
+          <w:rFonts w:ascii="Times New Roman" w:hAnsi="Times New Roman" w:cs="Times New Roman"/>
           <w:sz w:val="24"/>
           <w:szCs w:val="24"/>
-          <w:u w:val="single"/>
-        </w:rPr>
-        <w:t>3</w:t>
-      </w:r>
-      <w:r>
-        <w:rPr>
-          <w:rFonts w:ascii="Times New Roman" w:hAnsi="Times New Roman" w:cs="Times New Roman"/>
-          <w:b/>
-          <w:bCs/>
-          <w:sz w:val="24"/>
-          <w:szCs w:val="24"/>
-          <w:u w:val="single"/>
-        </w:rPr>
-        <w:t xml:space="preserve"> – “</w:t>
-      </w:r>
-      <w:r>
-        <w:rPr>
-          <w:rFonts w:ascii="Times New Roman" w:hAnsi="Times New Roman" w:cs="Times New Roman"/>
-          <w:b/>
-          <w:bCs/>
-          <w:sz w:val="24"/>
-          <w:szCs w:val="24"/>
-          <w:u w:val="single"/>
-        </w:rPr>
-        <w:t>Classifying Constructive Comments</w:t>
-      </w:r>
-      <w:r>
-        <w:rPr>
-          <w:rFonts w:ascii="Times New Roman" w:hAnsi="Times New Roman" w:cs="Times New Roman"/>
-          <w:b/>
-          <w:bCs/>
-          <w:sz w:val="24"/>
-          <w:szCs w:val="24"/>
-          <w:u w:val="single"/>
-        </w:rPr>
-        <w:t>”</w:t>
-      </w:r>
-    </w:p>
-    <w:p>
-      <w:pPr>
-        <w:pStyle w:val="NoSpacing"/>
-        <w:numPr>
-          <w:ilvl w:val="0"/>
-          <w:numId w:val="2"/>
-        </w:numPr>
-        <w:rPr>
-          <w:rFonts w:ascii="Times New Roman" w:hAnsi="Times New Roman" w:cs="Times New Roman"/>
-          <w:sz w:val="24"/>
-          <w:szCs w:val="24"/>
         </w:rPr>
       </w:pPr>
       <w:r>
@@ -2416,25 +2306,23 @@
           <w:color w:val="222222"/>
           <w:shd w:val="clear" w:color="auto" w:fill="FFFFFF"/>
         </w:rPr>
-        <w:t xml:space="preserve">Kolhatkar V., </w:t>
-      </w:r>
-      <w:proofErr w:type="spellStart"/>
+        <w:t>Kolhatkar V., Thain N., Sorensen J., Dixon L.</w:t>
+      </w:r>
       <w:r>
         <w:rPr>
           <w:rFonts w:ascii="Times New Roman" w:hAnsi="Times New Roman" w:cs="Times New Roman"/>
           <w:color w:val="222222"/>
           <w:shd w:val="clear" w:color="auto" w:fill="FFFFFF"/>
         </w:rPr>
-        <w:t>Thain</w:t>
-      </w:r>
-      <w:proofErr w:type="spellEnd"/>
+        <w:t>,</w:t>
+      </w:r>
       <w:r>
         <w:rPr>
           <w:rFonts w:ascii="Times New Roman" w:hAnsi="Times New Roman" w:cs="Times New Roman"/>
           <w:color w:val="222222"/>
           <w:shd w:val="clear" w:color="auto" w:fill="FFFFFF"/>
         </w:rPr>
-        <w:t xml:space="preserve"> N., Sorensen J., Dixon L.</w:t>
+        <w:t xml:space="preserve"> and Taboada M., </w:t>
       </w:r>
       <w:r>
         <w:rPr>
@@ -2442,7 +2330,7 @@
           <w:color w:val="222222"/>
           <w:shd w:val="clear" w:color="auto" w:fill="FFFFFF"/>
         </w:rPr>
-        <w:t>,</w:t>
+        <w:t>(</w:t>
       </w:r>
       <w:r>
         <w:rPr>
@@ -2450,7 +2338,7 @@
           <w:color w:val="222222"/>
           <w:shd w:val="clear" w:color="auto" w:fill="FFFFFF"/>
         </w:rPr>
-        <w:t xml:space="preserve"> and Taboada M., </w:t>
+        <w:t>2020</w:t>
       </w:r>
       <w:r>
         <w:rPr>
@@ -2458,7 +2346,7 @@
           <w:color w:val="222222"/>
           <w:shd w:val="clear" w:color="auto" w:fill="FFFFFF"/>
         </w:rPr>
-        <w:t>(</w:t>
+        <w:t>)</w:t>
       </w:r>
       <w:r>
         <w:rPr>
@@ -2466,7 +2354,7 @@
           <w:color w:val="222222"/>
           <w:shd w:val="clear" w:color="auto" w:fill="FFFFFF"/>
         </w:rPr>
-        <w:t>2020</w:t>
+        <w:t xml:space="preserve">. </w:t>
       </w:r>
       <w:r>
         <w:rPr>
@@ -2474,7 +2362,7 @@
           <w:color w:val="222222"/>
           <w:shd w:val="clear" w:color="auto" w:fill="FFFFFF"/>
         </w:rPr>
-        <w:t>)</w:t>
+        <w:t>“</w:t>
       </w:r>
       <w:r>
         <w:rPr>
@@ -2482,7 +2370,7 @@
           <w:color w:val="222222"/>
           <w:shd w:val="clear" w:color="auto" w:fill="FFFFFF"/>
         </w:rPr>
-        <w:t xml:space="preserve">. </w:t>
+        <w:t>Classifying Constructive Comments</w:t>
       </w:r>
       <w:r>
         <w:rPr>
@@ -2490,7 +2378,7 @@
           <w:color w:val="222222"/>
           <w:shd w:val="clear" w:color="auto" w:fill="FFFFFF"/>
         </w:rPr>
-        <w:t>“</w:t>
+        <w:t>”</w:t>
       </w:r>
       <w:r>
         <w:rPr>
@@ -2498,25 +2386,8 @@
           <w:color w:val="222222"/>
           <w:shd w:val="clear" w:color="auto" w:fill="FFFFFF"/>
         </w:rPr>
-        <w:t>Classifying Constructive Comments</w:t>
-      </w:r>
-      <w:r>
-        <w:rPr>
-          <w:rFonts w:ascii="Times New Roman" w:hAnsi="Times New Roman" w:cs="Times New Roman"/>
-          <w:color w:val="222222"/>
-          <w:shd w:val="clear" w:color="auto" w:fill="FFFFFF"/>
-        </w:rPr>
-        <w:t>”</w:t>
-      </w:r>
-      <w:r>
-        <w:rPr>
-          <w:rFonts w:ascii="Times New Roman" w:hAnsi="Times New Roman" w:cs="Times New Roman"/>
-          <w:color w:val="222222"/>
-          <w:shd w:val="clear" w:color="auto" w:fill="FFFFFF"/>
-        </w:rPr>
         <w:t>. </w:t>
       </w:r>
-      <w:proofErr w:type="spellStart"/>
       <w:r>
         <w:rPr>
           <w:rFonts w:ascii="Times New Roman" w:hAnsi="Times New Roman" w:cs="Times New Roman"/>
@@ -2525,25 +2396,14 @@
           <w:color w:val="222222"/>
           <w:shd w:val="clear" w:color="auto" w:fill="FFFFFF"/>
         </w:rPr>
-        <w:t>arXiv</w:t>
-      </w:r>
-      <w:proofErr w:type="spellEnd"/>
-      <w:r>
-        <w:rPr>
-          <w:rFonts w:ascii="Times New Roman" w:hAnsi="Times New Roman" w:cs="Times New Roman"/>
-          <w:i/>
-          <w:iCs/>
+        <w:t>arXiv preprint arXiv:2004.05476</w:t>
+      </w:r>
+      <w:r>
+        <w:rPr>
+          <w:rFonts w:ascii="Times New Roman" w:hAnsi="Times New Roman" w:cs="Times New Roman"/>
           <w:color w:val="222222"/>
           <w:shd w:val="clear" w:color="auto" w:fill="FFFFFF"/>
         </w:rPr>
-        <w:t xml:space="preserve"> preprint arXiv:2004.05476</w:t>
-      </w:r>
-      <w:r>
-        <w:rPr>
-          <w:rFonts w:ascii="Times New Roman" w:hAnsi="Times New Roman" w:cs="Times New Roman"/>
-          <w:color w:val="222222"/>
-          <w:shd w:val="clear" w:color="auto" w:fill="FFFFFF"/>
-        </w:rPr>
         <w:t>.</w:t>
       </w:r>
     </w:p>
@@ -2558,7 +2418,7 @@
           <w:rFonts w:ascii="Times New Roman" w:hAnsi="Times New Roman" w:cs="Times New Roman"/>
         </w:rPr>
       </w:pPr>
-      <w:hyperlink r:id="rId7" w:history="1">
+      <w:hyperlink r:id="rId8" w:history="1">
         <w:r>
           <w:rPr>
             <w:rStyle w:val="Hyperlink"/>
@@ -2811,13 +2671,37 @@
         <w:rPr>
           <w:rFonts w:ascii="Times New Roman" w:hAnsi="Times New Roman" w:cs="Times New Roman"/>
         </w:rPr>
-        <w:t xml:space="preserve">- </w:t>
-      </w:r>
-      <w:r>
-        <w:rPr>
-          <w:rFonts w:ascii="Times New Roman" w:hAnsi="Times New Roman" w:cs="Times New Roman"/>
-        </w:rPr>
-        <w:t>NYT picks 127.2 words per comments (81.7 for non-picks)</w:t>
+        <w:t xml:space="preserve">- NYT picks 127.2 words per comments (81.7 for non-picks) </w:t>
+      </w:r>
+      <w:r>
+        <w:rPr>
+          <w:rFonts w:ascii="Times New Roman" w:hAnsi="Times New Roman" w:cs="Times New Roman"/>
+        </w:rPr>
+        <w:t xml:space="preserve">– CNNs and transformer-based models robust </w:t>
+      </w:r>
+    </w:p>
+    <w:p>
+      <w:pPr>
+        <w:pStyle w:val="NoSpacing"/>
+        <w:numPr>
+          <w:ilvl w:val="0"/>
+          <w:numId w:val="2"/>
+        </w:numPr>
+        <w:rPr>
+          <w:rFonts w:ascii="Times New Roman" w:hAnsi="Times New Roman" w:cs="Times New Roman"/>
+        </w:rPr>
+      </w:pPr>
+      <w:r>
+        <w:rPr>
+          <w:rFonts w:ascii="Times New Roman" w:hAnsi="Times New Roman" w:cs="Times New Roman"/>
+        </w:rPr>
+        <w:t xml:space="preserve">Feature-based classifiers </w:t>
+      </w:r>
+      <w:r>
+        <w:rPr>
+          <w:rFonts w:ascii="Times New Roman" w:hAnsi="Times New Roman" w:cs="Times New Roman"/>
+        </w:rPr>
+        <w:t>–</w:t>
       </w:r>
       <w:r>
         <w:rPr>
@@ -2829,57 +2713,7 @@
         <w:rPr>
           <w:rFonts w:ascii="Times New Roman" w:hAnsi="Times New Roman" w:cs="Times New Roman"/>
         </w:rPr>
-        <w:t xml:space="preserve">– CNNs and transformer-based models robust </w:t>
-      </w:r>
-    </w:p>
-    <w:p>
-      <w:pPr>
-        <w:pStyle w:val="NoSpacing"/>
-        <w:numPr>
-          <w:ilvl w:val="0"/>
-          <w:numId w:val="2"/>
-        </w:numPr>
-        <w:rPr>
-          <w:rFonts w:ascii="Times New Roman" w:hAnsi="Times New Roman" w:cs="Times New Roman"/>
-        </w:rPr>
-      </w:pPr>
-      <w:r>
-        <w:rPr>
-          <w:rFonts w:ascii="Times New Roman" w:hAnsi="Times New Roman" w:cs="Times New Roman"/>
-        </w:rPr>
-        <w:t xml:space="preserve">Feature-based classifiers </w:t>
-      </w:r>
-      <w:r>
-        <w:rPr>
-          <w:rFonts w:ascii="Times New Roman" w:hAnsi="Times New Roman" w:cs="Times New Roman"/>
-        </w:rPr>
-        <w:t>–</w:t>
-      </w:r>
-      <w:r>
-        <w:rPr>
-          <w:rFonts w:ascii="Times New Roman" w:hAnsi="Times New Roman" w:cs="Times New Roman"/>
-        </w:rPr>
-        <w:t xml:space="preserve"> </w:t>
-      </w:r>
-      <w:r>
-        <w:rPr>
-          <w:rFonts w:ascii="Times New Roman" w:hAnsi="Times New Roman" w:cs="Times New Roman"/>
-        </w:rPr>
-        <w:t>(</w:t>
-      </w:r>
-      <w:proofErr w:type="spellStart"/>
-      <w:r>
-        <w:rPr>
-          <w:rFonts w:ascii="Times New Roman" w:hAnsi="Times New Roman" w:cs="Times New Roman"/>
-        </w:rPr>
-        <w:t>sklearn</w:t>
-      </w:r>
-      <w:proofErr w:type="spellEnd"/>
-      <w:r>
-        <w:rPr>
-          <w:rFonts w:ascii="Times New Roman" w:hAnsi="Times New Roman" w:cs="Times New Roman"/>
-        </w:rPr>
-        <w:t xml:space="preserve"> w/ stochastic gradient descent) </w:t>
+        <w:t xml:space="preserve">(sklearn w/ stochastic gradient descent) </w:t>
       </w:r>
       <w:r>
         <w:rPr>
@@ -3450,16 +3284,8 @@
         <w:rPr>
           <w:rFonts w:ascii="Times New Roman" w:hAnsi="Times New Roman" w:cs="Times New Roman"/>
         </w:rPr>
-        <w:t>t (</w:t>
-      </w:r>
-      <w:proofErr w:type="spellStart"/>
-      <w:r>
-        <w:rPr>
-          <w:rFonts w:ascii="Times New Roman" w:hAnsi="Times New Roman" w:cs="Times New Roman"/>
-        </w:rPr>
-        <w:t>biLSTM</w:t>
-      </w:r>
-      <w:proofErr w:type="spellEnd"/>
+        <w:t>t (biLSTM</w:t>
+      </w:r>
       <w:r>
         <w:rPr>
           <w:rFonts w:ascii="Times New Roman" w:hAnsi="Times New Roman" w:cs="Times New Roman"/>
@@ -3707,51 +3533,7 @@
           <w:szCs w:val="24"/>
           <w:u w:val="single"/>
         </w:rPr>
-        <w:t xml:space="preserve">Paper </w:t>
-      </w:r>
-      <w:r>
-        <w:rPr>
-          <w:rFonts w:ascii="Times New Roman" w:hAnsi="Times New Roman" w:cs="Times New Roman"/>
-          <w:b/>
-          <w:bCs/>
-          <w:sz w:val="24"/>
-          <w:szCs w:val="24"/>
-          <w:u w:val="single"/>
-        </w:rPr>
-        <w:t>4</w:t>
-      </w:r>
-      <w:r>
-        <w:rPr>
-          <w:rFonts w:ascii="Times New Roman" w:hAnsi="Times New Roman" w:cs="Times New Roman"/>
-          <w:b/>
-          <w:bCs/>
-          <w:sz w:val="24"/>
-          <w:szCs w:val="24"/>
-          <w:u w:val="single"/>
-        </w:rPr>
-        <w:t xml:space="preserve"> – “</w:t>
-      </w:r>
-      <w:r>
-        <w:rPr>
-          <w:rFonts w:ascii="Times New Roman" w:hAnsi="Times New Roman" w:cs="Times New Roman"/>
-          <w:b/>
-          <w:bCs/>
-          <w:sz w:val="24"/>
-          <w:szCs w:val="24"/>
-          <w:u w:val="single"/>
-        </w:rPr>
-        <w:t>Deceiving Google’s Perspective API Built for Detecting Toxic Comments</w:t>
-      </w:r>
-      <w:r>
-        <w:rPr>
-          <w:rFonts w:ascii="Times New Roman" w:hAnsi="Times New Roman" w:cs="Times New Roman"/>
-          <w:b/>
-          <w:bCs/>
-          <w:sz w:val="24"/>
-          <w:szCs w:val="24"/>
-          <w:u w:val="single"/>
-        </w:rPr>
-        <w:t>”</w:t>
+        <w:t>Paper 4 – “Deceiving Google’s Perspective API Built for Detecting Toxic Comments”</w:t>
       </w:r>
     </w:p>
     <w:p>
@@ -3807,16 +3589,8 @@
         <w:rPr>
           <w:rFonts w:ascii="Times New Roman" w:hAnsi="Times New Roman" w:cs="Times New Roman"/>
         </w:rPr>
-        <w:t xml:space="preserve">, and </w:t>
-      </w:r>
-      <w:proofErr w:type="spellStart"/>
-      <w:r>
-        <w:rPr>
-          <w:rFonts w:ascii="Times New Roman" w:hAnsi="Times New Roman" w:cs="Times New Roman"/>
-        </w:rPr>
-        <w:t>Poovendran</w:t>
-      </w:r>
-      <w:proofErr w:type="spellEnd"/>
+        <w:t>, and Poovendran</w:t>
+      </w:r>
       <w:r>
         <w:rPr>
           <w:rFonts w:ascii="Times New Roman" w:hAnsi="Times New Roman" w:cs="Times New Roman"/>
@@ -3827,21 +3601,7 @@
         <w:rPr>
           <w:rFonts w:ascii="Times New Roman" w:hAnsi="Times New Roman" w:cs="Times New Roman"/>
         </w:rPr>
-        <w:t xml:space="preserve"> (2017). “Deceiving Google’s perspective </w:t>
-      </w:r>
-      <w:proofErr w:type="spellStart"/>
-      <w:r>
-        <w:rPr>
-          <w:rFonts w:ascii="Times New Roman" w:hAnsi="Times New Roman" w:cs="Times New Roman"/>
-        </w:rPr>
-        <w:t>api</w:t>
-      </w:r>
-      <w:proofErr w:type="spellEnd"/>
-      <w:r>
-        <w:rPr>
-          <w:rFonts w:ascii="Times New Roman" w:hAnsi="Times New Roman" w:cs="Times New Roman"/>
-        </w:rPr>
-        <w:t xml:space="preserve"> built for detecting toxic comments”</w:t>
+        <w:t xml:space="preserve"> (2017). “Deceiving Google’s perspective api built for detecting toxic comments”</w:t>
       </w:r>
       <w:r>
         <w:rPr>
@@ -3855,23 +3615,21 @@
         </w:rPr>
         <w:t xml:space="preserve"> </w:t>
       </w:r>
-      <w:proofErr w:type="spellStart"/>
       <w:r>
         <w:rPr>
           <w:rFonts w:ascii="Times New Roman" w:hAnsi="Times New Roman" w:cs="Times New Roman"/>
           <w:i/>
           <w:iCs/>
         </w:rPr>
-        <w:t>arXiv</w:t>
-      </w:r>
-      <w:proofErr w:type="spellEnd"/>
+        <w:t>arXiv preprint</w:t>
+      </w:r>
       <w:r>
         <w:rPr>
           <w:rFonts w:ascii="Times New Roman" w:hAnsi="Times New Roman" w:cs="Times New Roman"/>
           <w:i/>
           <w:iCs/>
         </w:rPr>
-        <w:t xml:space="preserve"> preprint</w:t>
+        <w:t>, arXiv 1702.08138</w:t>
       </w:r>
       <w:r>
         <w:rPr>
@@ -3879,32 +3637,6 @@
           <w:i/>
           <w:iCs/>
         </w:rPr>
-        <w:t xml:space="preserve">, </w:t>
-      </w:r>
-      <w:proofErr w:type="spellStart"/>
-      <w:r>
-        <w:rPr>
-          <w:rFonts w:ascii="Times New Roman" w:hAnsi="Times New Roman" w:cs="Times New Roman"/>
-          <w:i/>
-          <w:iCs/>
-        </w:rPr>
-        <w:t>arXiv</w:t>
-      </w:r>
-      <w:proofErr w:type="spellEnd"/>
-      <w:r>
-        <w:rPr>
-          <w:rFonts w:ascii="Times New Roman" w:hAnsi="Times New Roman" w:cs="Times New Roman"/>
-          <w:i/>
-          <w:iCs/>
-        </w:rPr>
-        <w:t xml:space="preserve"> 1702.08138</w:t>
-      </w:r>
-      <w:r>
-        <w:rPr>
-          <w:rFonts w:ascii="Times New Roman" w:hAnsi="Times New Roman" w:cs="Times New Roman"/>
-          <w:i/>
-          <w:iCs/>
-        </w:rPr>
         <w:t>.</w:t>
       </w:r>
     </w:p>
@@ -3919,7 +3651,7 @@
           <w:rFonts w:ascii="Times New Roman" w:hAnsi="Times New Roman" w:cs="Times New Roman"/>
         </w:rPr>
       </w:pPr>
-      <w:hyperlink r:id="rId8" w:history="1">
+      <w:hyperlink r:id="rId9" w:history="1">
         <w:r>
           <w:rPr>
             <w:rStyle w:val="Hyperlink"/>
@@ -4234,66 +3966,20 @@
           <w:szCs w:val="24"/>
           <w:u w:val="single"/>
         </w:rPr>
-        <w:t xml:space="preserve">Paper </w:t>
-      </w:r>
-      <w:r>
-        <w:rPr>
-          <w:rFonts w:ascii="Times New Roman" w:hAnsi="Times New Roman" w:cs="Times New Roman"/>
-          <w:b/>
-          <w:bCs/>
+        <w:t>Paper 5 – “WikiDetox Visualisation”</w:t>
+      </w:r>
+    </w:p>
+    <w:p>
+      <w:pPr>
+        <w:pStyle w:val="NoSpacing"/>
+        <w:numPr>
+          <w:ilvl w:val="0"/>
+          <w:numId w:val="4"/>
+        </w:numPr>
+        <w:rPr>
+          <w:rFonts w:ascii="Times New Roman" w:hAnsi="Times New Roman" w:cs="Times New Roman"/>
           <w:sz w:val="24"/>
           <w:szCs w:val="24"/>
-          <w:u w:val="single"/>
-        </w:rPr>
-        <w:t>5</w:t>
-      </w:r>
-      <w:r>
-        <w:rPr>
-          <w:rFonts w:ascii="Times New Roman" w:hAnsi="Times New Roman" w:cs="Times New Roman"/>
-          <w:b/>
-          <w:bCs/>
-          <w:sz w:val="24"/>
-          <w:szCs w:val="24"/>
-          <w:u w:val="single"/>
-        </w:rPr>
-        <w:t xml:space="preserve"> – “</w:t>
-      </w:r>
-      <w:proofErr w:type="spellStart"/>
-      <w:r>
-        <w:rPr>
-          <w:rFonts w:ascii="Times New Roman" w:hAnsi="Times New Roman" w:cs="Times New Roman"/>
-          <w:b/>
-          <w:bCs/>
-          <w:sz w:val="24"/>
-          <w:szCs w:val="24"/>
-          <w:u w:val="single"/>
-        </w:rPr>
-        <w:t>WikiDetox</w:t>
-      </w:r>
-      <w:proofErr w:type="spellEnd"/>
-      <w:r>
-        <w:rPr>
-          <w:rFonts w:ascii="Times New Roman" w:hAnsi="Times New Roman" w:cs="Times New Roman"/>
-          <w:b/>
-          <w:bCs/>
-          <w:sz w:val="24"/>
-          <w:szCs w:val="24"/>
-          <w:u w:val="single"/>
-        </w:rPr>
-        <w:t xml:space="preserve"> Visualisation”</w:t>
-      </w:r>
-    </w:p>
-    <w:p>
-      <w:pPr>
-        <w:pStyle w:val="NoSpacing"/>
-        <w:numPr>
-          <w:ilvl w:val="0"/>
-          <w:numId w:val="4"/>
-        </w:numPr>
-        <w:rPr>
-          <w:rFonts w:ascii="Times New Roman" w:hAnsi="Times New Roman" w:cs="Times New Roman"/>
-          <w:sz w:val="24"/>
-          <w:szCs w:val="24"/>
         </w:rPr>
       </w:pPr>
       <w:r>
@@ -4302,84 +3988,38 @@
           <w:color w:val="222222"/>
           <w:shd w:val="clear" w:color="auto" w:fill="FFFFFF"/>
         </w:rPr>
-        <w:t xml:space="preserve">Qu I., </w:t>
-      </w:r>
-      <w:proofErr w:type="spellStart"/>
+        <w:t xml:space="preserve">Qu I., Thain N. and Hua Y., </w:t>
+      </w:r>
       <w:r>
         <w:rPr>
           <w:rFonts w:ascii="Times New Roman" w:hAnsi="Times New Roman" w:cs="Times New Roman"/>
           <w:color w:val="222222"/>
           <w:shd w:val="clear" w:color="auto" w:fill="FFFFFF"/>
         </w:rPr>
-        <w:t>Thain</w:t>
-      </w:r>
-      <w:proofErr w:type="spellEnd"/>
+        <w:t>“</w:t>
+      </w:r>
       <w:r>
         <w:rPr>
           <w:rFonts w:ascii="Times New Roman" w:hAnsi="Times New Roman" w:cs="Times New Roman"/>
           <w:color w:val="222222"/>
           <w:shd w:val="clear" w:color="auto" w:fill="FFFFFF"/>
         </w:rPr>
-        <w:t xml:space="preserve"> </w:t>
-      </w:r>
-      <w:proofErr w:type="gramStart"/>
+        <w:t>WikiDetox Visualization</w:t>
+      </w:r>
       <w:r>
         <w:rPr>
           <w:rFonts w:ascii="Times New Roman" w:hAnsi="Times New Roman" w:cs="Times New Roman"/>
           <w:color w:val="222222"/>
           <w:shd w:val="clear" w:color="auto" w:fill="FFFFFF"/>
         </w:rPr>
-        <w:t>N.</w:t>
-      </w:r>
-      <w:proofErr w:type="gramEnd"/>
+        <w:t>”</w:t>
+      </w:r>
       <w:r>
         <w:rPr>
           <w:rFonts w:ascii="Times New Roman" w:hAnsi="Times New Roman" w:cs="Times New Roman"/>
           <w:color w:val="222222"/>
           <w:shd w:val="clear" w:color="auto" w:fill="FFFFFF"/>
         </w:rPr>
-        <w:t xml:space="preserve"> and Hua Y., </w:t>
-      </w:r>
-      <w:r>
-        <w:rPr>
-          <w:rFonts w:ascii="Times New Roman" w:hAnsi="Times New Roman" w:cs="Times New Roman"/>
-          <w:color w:val="222222"/>
-          <w:shd w:val="clear" w:color="auto" w:fill="FFFFFF"/>
-        </w:rPr>
-        <w:t>“</w:t>
-      </w:r>
-      <w:proofErr w:type="spellStart"/>
-      <w:r>
-        <w:rPr>
-          <w:rFonts w:ascii="Times New Roman" w:hAnsi="Times New Roman" w:cs="Times New Roman"/>
-          <w:color w:val="222222"/>
-          <w:shd w:val="clear" w:color="auto" w:fill="FFFFFF"/>
-        </w:rPr>
-        <w:t>WikiDetox</w:t>
-      </w:r>
-      <w:proofErr w:type="spellEnd"/>
-      <w:r>
-        <w:rPr>
-          <w:rFonts w:ascii="Times New Roman" w:hAnsi="Times New Roman" w:cs="Times New Roman"/>
-          <w:color w:val="222222"/>
-          <w:shd w:val="clear" w:color="auto" w:fill="FFFFFF"/>
-        </w:rPr>
-        <w:t xml:space="preserve"> Visualization</w:t>
-      </w:r>
-      <w:r>
-        <w:rPr>
-          <w:rFonts w:ascii="Times New Roman" w:hAnsi="Times New Roman" w:cs="Times New Roman"/>
-          <w:color w:val="222222"/>
-          <w:shd w:val="clear" w:color="auto" w:fill="FFFFFF"/>
-        </w:rPr>
-        <w:t>”</w:t>
-      </w:r>
-      <w:r>
-        <w:rPr>
-          <w:rFonts w:ascii="Times New Roman" w:hAnsi="Times New Roman" w:cs="Times New Roman"/>
-          <w:color w:val="222222"/>
-          <w:shd w:val="clear" w:color="auto" w:fill="FFFFFF"/>
-        </w:rPr>
         <w:t>.</w:t>
       </w:r>
     </w:p>
@@ -4394,7 +4034,7 @@
           <w:rFonts w:ascii="Times New Roman" w:hAnsi="Times New Roman" w:cs="Times New Roman"/>
         </w:rPr>
       </w:pPr>
-      <w:hyperlink r:id="rId9" w:history="1">
+      <w:hyperlink r:id="rId10" w:history="1">
         <w:r>
           <w:rPr>
             <w:rStyle w:val="Hyperlink"/>
@@ -4415,13 +4055,3582 @@
           <w:rFonts w:ascii="Times New Roman" w:hAnsi="Times New Roman" w:cs="Times New Roman"/>
         </w:rPr>
       </w:pPr>
-    </w:p>
-    <w:p>
-      <w:pPr>
-        <w:pStyle w:val="NoSpacing"/>
-        <w:rPr>
-          <w:rFonts w:ascii="Times New Roman" w:hAnsi="Times New Roman" w:cs="Times New Roman"/>
-        </w:rPr>
+      <w:r>
+        <w:rPr>
+          <w:rFonts w:ascii="Times New Roman" w:hAnsi="Times New Roman" w:cs="Times New Roman"/>
+        </w:rPr>
+        <w:t>Used Wikipedia datasets to train Perspective API</w:t>
+      </w:r>
+    </w:p>
+    <w:p>
+      <w:pPr>
+        <w:pStyle w:val="NoSpacing"/>
+        <w:numPr>
+          <w:ilvl w:val="0"/>
+          <w:numId w:val="4"/>
+        </w:numPr>
+        <w:rPr>
+          <w:rFonts w:ascii="Times New Roman" w:hAnsi="Times New Roman" w:cs="Times New Roman"/>
+        </w:rPr>
+      </w:pPr>
+      <w:r>
+        <w:rPr>
+          <w:rFonts w:ascii="Times New Roman" w:hAnsi="Times New Roman" w:cs="Times New Roman"/>
+        </w:rPr>
+        <w:t xml:space="preserve">Toxicity subtypes: flirtation, threat, identity attack, insult, sexually explicit, </w:t>
+      </w:r>
+      <w:r>
+        <w:rPr>
+          <w:rFonts w:ascii="Times New Roman" w:hAnsi="Times New Roman" w:cs="Times New Roman"/>
+        </w:rPr>
+        <w:t>obscene,</w:t>
+      </w:r>
+      <w:r>
+        <w:rPr>
+          <w:rFonts w:ascii="Times New Roman" w:hAnsi="Times New Roman" w:cs="Times New Roman"/>
+        </w:rPr>
+        <w:t xml:space="preserve"> and severe toxicity</w:t>
+      </w:r>
+    </w:p>
+    <w:p>
+      <w:pPr>
+        <w:pStyle w:val="NoSpacing"/>
+        <w:numPr>
+          <w:ilvl w:val="0"/>
+          <w:numId w:val="4"/>
+        </w:numPr>
+        <w:rPr>
+          <w:rFonts w:ascii="Times New Roman" w:hAnsi="Times New Roman" w:cs="Times New Roman"/>
+        </w:rPr>
+      </w:pPr>
+      <w:r>
+        <w:rPr>
+          <w:rFonts w:ascii="Times New Roman" w:hAnsi="Times New Roman" w:cs="Times New Roman"/>
+        </w:rPr>
+        <w:t>Metadata</w:t>
+      </w:r>
+      <w:r>
+        <w:rPr>
+          <w:rFonts w:ascii="Times New Roman" w:hAnsi="Times New Roman" w:cs="Times New Roman"/>
+        </w:rPr>
+        <w:t xml:space="preserve">: page title, timestamp, user id </w:t>
+      </w:r>
+      <w:r>
+        <w:rPr>
+          <w:rFonts w:ascii="Times New Roman" w:hAnsi="Times New Roman" w:cs="Times New Roman"/>
+        </w:rPr>
+        <w:t>–</w:t>
+      </w:r>
+      <w:r>
+        <w:rPr>
+          <w:rFonts w:ascii="Times New Roman" w:hAnsi="Times New Roman" w:cs="Times New Roman"/>
+        </w:rPr>
+        <w:t xml:space="preserve"> </w:t>
+      </w:r>
+      <w:r>
+        <w:rPr>
+          <w:rFonts w:ascii="Times New Roman" w:hAnsi="Times New Roman" w:cs="Times New Roman"/>
+        </w:rPr>
+        <w:t>unclear how conversation unfolded (edits to page)</w:t>
+      </w:r>
+      <w:r>
+        <w:rPr>
+          <w:rFonts w:ascii="Times New Roman" w:hAnsi="Times New Roman" w:cs="Times New Roman"/>
+        </w:rPr>
+        <w:t xml:space="preserve"> so conversation reconstructed</w:t>
+      </w:r>
+      <w:r>
+        <w:rPr>
+          <w:rFonts w:ascii="Times New Roman" w:hAnsi="Times New Roman" w:cs="Times New Roman"/>
+        </w:rPr>
+        <w:t>, action types: creation, addition, modification, restoration, deletion</w:t>
+      </w:r>
+      <w:r>
+        <w:rPr>
+          <w:rFonts w:ascii="Times New Roman" w:hAnsi="Times New Roman" w:cs="Times New Roman"/>
+        </w:rPr>
+        <w:t xml:space="preserve">, </w:t>
+      </w:r>
+      <w:r>
+        <w:rPr>
+          <w:rFonts w:ascii="Times New Roman" w:hAnsi="Times New Roman" w:cs="Times New Roman"/>
+        </w:rPr>
+        <w:t>creates new reconstructed attributes</w:t>
+      </w:r>
+    </w:p>
+    <w:p>
+      <w:pPr>
+        <w:pStyle w:val="NoSpacing"/>
+        <w:numPr>
+          <w:ilvl w:val="0"/>
+          <w:numId w:val="4"/>
+        </w:numPr>
+        <w:rPr>
+          <w:rFonts w:ascii="Times New Roman" w:hAnsi="Times New Roman" w:cs="Times New Roman"/>
+        </w:rPr>
+      </w:pPr>
+      <w:r>
+        <w:rPr>
+          <w:rFonts w:ascii="Times New Roman" w:hAnsi="Times New Roman" w:cs="Times New Roman"/>
+        </w:rPr>
+        <w:t>Toxic comments often off-topic</w:t>
+      </w:r>
+    </w:p>
+    <w:p>
+      <w:pPr>
+        <w:pStyle w:val="NoSpacing"/>
+        <w:numPr>
+          <w:ilvl w:val="0"/>
+          <w:numId w:val="4"/>
+        </w:numPr>
+        <w:rPr>
+          <w:rFonts w:ascii="Times New Roman" w:hAnsi="Times New Roman" w:cs="Times New Roman"/>
+        </w:rPr>
+      </w:pPr>
+      <w:r>
+        <w:rPr>
+          <w:rFonts w:ascii="Times New Roman" w:hAnsi="Times New Roman" w:cs="Times New Roman"/>
+        </w:rPr>
+        <w:t>Categorized pages</w:t>
+      </w:r>
+      <w:r>
+        <w:rPr>
+          <w:rFonts w:ascii="Times New Roman" w:hAnsi="Times New Roman" w:cs="Times New Roman"/>
+        </w:rPr>
+        <w:t xml:space="preserve"> using Google Cloud Natural Language API</w:t>
+      </w:r>
+      <w:r>
+        <w:rPr>
+          <w:rFonts w:ascii="Times New Roman" w:hAnsi="Times New Roman" w:cs="Times New Roman"/>
+        </w:rPr>
+        <w:t xml:space="preserve"> </w:t>
+      </w:r>
+      <w:hyperlink r:id="rId11" w:history="1">
+        <w:r>
+          <w:rPr>
+            <w:rStyle w:val="Hyperlink"/>
+            <w:rFonts w:ascii="Times New Roman" w:hAnsi="Times New Roman" w:cs="Times New Roman"/>
+          </w:rPr>
+          <w:t>https://cloud.google.com/natural-language/</w:t>
+        </w:r>
+      </w:hyperlink>
+      <w:r>
+        <w:rPr>
+          <w:rFonts w:ascii="Times New Roman" w:hAnsi="Times New Roman" w:cs="Times New Roman"/>
+        </w:rPr>
+        <w:t>; got direct subcategories</w:t>
+      </w:r>
+      <w:r>
+        <w:rPr>
+          <w:rFonts w:ascii="Times New Roman" w:hAnsi="Times New Roman" w:cs="Times New Roman"/>
+        </w:rPr>
+        <w:t>, 3 most relevant categories returned (confidence level &gt; 0.5)</w:t>
+      </w:r>
+    </w:p>
+    <w:p>
+      <w:pPr>
+        <w:pStyle w:val="NoSpacing"/>
+        <w:numPr>
+          <w:ilvl w:val="0"/>
+          <w:numId w:val="4"/>
+        </w:numPr>
+        <w:rPr>
+          <w:rFonts w:ascii="Times New Roman" w:hAnsi="Times New Roman" w:cs="Times New Roman"/>
+        </w:rPr>
+      </w:pPr>
+      <w:r>
+        <w:rPr>
+          <w:rFonts w:ascii="Times New Roman" w:hAnsi="Times New Roman" w:cs="Times New Roman"/>
+        </w:rPr>
+        <w:lastRenderedPageBreak/>
+        <w:t>User pages always more toxic than article pages</w:t>
+      </w:r>
+      <w:r>
+        <w:rPr>
+          <w:rFonts w:ascii="Times New Roman" w:hAnsi="Times New Roman" w:cs="Times New Roman"/>
+        </w:rPr>
+        <w:t>; theory toxic actions on article carries over to user pages</w:t>
+      </w:r>
+    </w:p>
+    <w:p>
+      <w:pPr>
+        <w:pStyle w:val="NoSpacing"/>
+        <w:numPr>
+          <w:ilvl w:val="0"/>
+          <w:numId w:val="4"/>
+        </w:numPr>
+        <w:rPr>
+          <w:rFonts w:ascii="Times New Roman" w:hAnsi="Times New Roman" w:cs="Times New Roman"/>
+        </w:rPr>
+      </w:pPr>
+      <w:r>
+        <w:rPr>
+          <w:rFonts w:ascii="Times New Roman" w:hAnsi="Times New Roman" w:cs="Times New Roman"/>
+        </w:rPr>
+        <w:t>Most toxic categories</w:t>
+      </w:r>
+      <w:r>
+        <w:rPr>
+          <w:rFonts w:ascii="Times New Roman" w:hAnsi="Times New Roman" w:cs="Times New Roman"/>
+        </w:rPr>
+        <w:t xml:space="preserve"> (2017)</w:t>
+      </w:r>
+      <w:r>
+        <w:rPr>
+          <w:rFonts w:ascii="Times New Roman" w:hAnsi="Times New Roman" w:cs="Times New Roman"/>
+        </w:rPr>
+        <w:t>: People &amp; Society, Arts &amp; Entertainment, News and Law and Gove</w:t>
+      </w:r>
+      <w:r>
+        <w:rPr>
+          <w:rFonts w:ascii="Times New Roman" w:hAnsi="Times New Roman" w:cs="Times New Roman"/>
+        </w:rPr>
+        <w:t>r</w:t>
+      </w:r>
+      <w:r>
+        <w:rPr>
+          <w:rFonts w:ascii="Times New Roman" w:hAnsi="Times New Roman" w:cs="Times New Roman"/>
+        </w:rPr>
+        <w:t>nment</w:t>
+      </w:r>
+      <w:r>
+        <w:rPr>
+          <w:rFonts w:ascii="Times New Roman" w:hAnsi="Times New Roman" w:cs="Times New Roman"/>
+        </w:rPr>
+        <w:t>; sub-categories: Music &amp; Audio, People &amp; Society, Movies, Politics</w:t>
+      </w:r>
+      <w:r>
+        <w:rPr>
+          <w:rFonts w:ascii="Times New Roman" w:hAnsi="Times New Roman" w:cs="Times New Roman"/>
+        </w:rPr>
+        <w:t>; undeleted comments only (May 2018)</w:t>
+      </w:r>
+      <w:r>
+        <w:rPr>
+          <w:rFonts w:ascii="Times New Roman" w:hAnsi="Times New Roman" w:cs="Times New Roman"/>
+        </w:rPr>
+        <w:t>: Religion + Belief, Biological Sciences, Movies, Politics</w:t>
+      </w:r>
+    </w:p>
+    <w:p>
+      <w:pPr>
+        <w:pStyle w:val="NoSpacing"/>
+        <w:rPr>
+          <w:rFonts w:ascii="Times New Roman" w:hAnsi="Times New Roman" w:cs="Times New Roman"/>
+        </w:rPr>
+      </w:pPr>
+    </w:p>
+    <w:p>
+      <w:pPr>
+        <w:pStyle w:val="NoSpacing"/>
+        <w:rPr>
+          <w:rFonts w:ascii="Times New Roman" w:hAnsi="Times New Roman" w:cs="Times New Roman"/>
+          <w:b/>
+          <w:bCs/>
+          <w:sz w:val="24"/>
+          <w:szCs w:val="24"/>
+          <w:u w:val="single"/>
+        </w:rPr>
+      </w:pPr>
+      <w:r>
+        <w:rPr>
+          <w:rFonts w:ascii="Times New Roman" w:hAnsi="Times New Roman" w:cs="Times New Roman"/>
+          <w:b/>
+          <w:bCs/>
+          <w:sz w:val="24"/>
+          <w:szCs w:val="24"/>
+          <w:u w:val="single"/>
+        </w:rPr>
+        <w:t xml:space="preserve">Paper </w:t>
+      </w:r>
+      <w:r>
+        <w:rPr>
+          <w:rFonts w:ascii="Times New Roman" w:hAnsi="Times New Roman" w:cs="Times New Roman"/>
+          <w:b/>
+          <w:bCs/>
+          <w:sz w:val="24"/>
+          <w:szCs w:val="24"/>
+          <w:u w:val="single"/>
+        </w:rPr>
+        <w:t>6</w:t>
+      </w:r>
+      <w:r>
+        <w:rPr>
+          <w:rFonts w:ascii="Times New Roman" w:hAnsi="Times New Roman" w:cs="Times New Roman"/>
+          <w:b/>
+          <w:bCs/>
+          <w:sz w:val="24"/>
+          <w:szCs w:val="24"/>
+          <w:u w:val="single"/>
+        </w:rPr>
+        <w:t xml:space="preserve"> – “</w:t>
+      </w:r>
+      <w:r>
+        <w:rPr>
+          <w:rFonts w:ascii="Times New Roman" w:hAnsi="Times New Roman" w:cs="Times New Roman"/>
+          <w:b/>
+          <w:bCs/>
+          <w:sz w:val="24"/>
+          <w:szCs w:val="24"/>
+          <w:u w:val="single"/>
+        </w:rPr>
+        <w:t>Ex Machina: Personal Attacks Seen at Scale</w:t>
+      </w:r>
+      <w:r>
+        <w:rPr>
+          <w:rFonts w:ascii="Times New Roman" w:hAnsi="Times New Roman" w:cs="Times New Roman"/>
+          <w:b/>
+          <w:bCs/>
+          <w:sz w:val="24"/>
+          <w:szCs w:val="24"/>
+          <w:u w:val="single"/>
+        </w:rPr>
+        <w:t>”</w:t>
+      </w:r>
+    </w:p>
+    <w:p>
+      <w:pPr>
+        <w:pStyle w:val="NoSpacing"/>
+        <w:numPr>
+          <w:ilvl w:val="0"/>
+          <w:numId w:val="5"/>
+        </w:numPr>
+      </w:pPr>
+      <w:r>
+        <w:rPr>
+          <w:rFonts w:ascii="Times New Roman" w:hAnsi="Times New Roman" w:cs="Times New Roman"/>
+        </w:rPr>
+        <w:t>Wulczyn</w:t>
+      </w:r>
+      <w:r>
+        <w:rPr>
+          <w:rFonts w:ascii="Times New Roman" w:hAnsi="Times New Roman" w:cs="Times New Roman"/>
+        </w:rPr>
+        <w:t xml:space="preserve"> E.</w:t>
+      </w:r>
+      <w:r>
+        <w:rPr>
+          <w:rFonts w:ascii="Times New Roman" w:hAnsi="Times New Roman" w:cs="Times New Roman"/>
+        </w:rPr>
+        <w:t>, Thain</w:t>
+      </w:r>
+      <w:r>
+        <w:rPr>
+          <w:rFonts w:ascii="Times New Roman" w:hAnsi="Times New Roman" w:cs="Times New Roman"/>
+        </w:rPr>
+        <w:t xml:space="preserve"> N.</w:t>
+      </w:r>
+      <w:r>
+        <w:rPr>
+          <w:rFonts w:ascii="Times New Roman" w:hAnsi="Times New Roman" w:cs="Times New Roman"/>
+        </w:rPr>
+        <w:t xml:space="preserve">, and Dixon </w:t>
+      </w:r>
+      <w:r>
+        <w:rPr>
+          <w:rFonts w:ascii="Times New Roman" w:hAnsi="Times New Roman" w:cs="Times New Roman"/>
+        </w:rPr>
+        <w:t>L. (</w:t>
+      </w:r>
+      <w:r>
+        <w:rPr>
+          <w:rFonts w:ascii="Times New Roman" w:hAnsi="Times New Roman" w:cs="Times New Roman"/>
+        </w:rPr>
+        <w:t>2017</w:t>
+      </w:r>
+      <w:r>
+        <w:rPr>
+          <w:rFonts w:ascii="Times New Roman" w:hAnsi="Times New Roman" w:cs="Times New Roman"/>
+        </w:rPr>
+        <w:t>)</w:t>
+      </w:r>
+      <w:r>
+        <w:rPr>
+          <w:rFonts w:ascii="Times New Roman" w:hAnsi="Times New Roman" w:cs="Times New Roman"/>
+        </w:rPr>
+        <w:t xml:space="preserve">. </w:t>
+      </w:r>
+      <w:r>
+        <w:rPr>
+          <w:rFonts w:ascii="Times New Roman" w:hAnsi="Times New Roman" w:cs="Times New Roman"/>
+        </w:rPr>
+        <w:t>“</w:t>
+      </w:r>
+      <w:r>
+        <w:rPr>
+          <w:rFonts w:ascii="Times New Roman" w:hAnsi="Times New Roman" w:cs="Times New Roman"/>
+        </w:rPr>
+        <w:t>Ex machina: Personal attacks seen at scale</w:t>
+      </w:r>
+      <w:r>
+        <w:rPr>
+          <w:rFonts w:ascii="Times New Roman" w:hAnsi="Times New Roman" w:cs="Times New Roman"/>
+        </w:rPr>
+        <w:t>”,</w:t>
+      </w:r>
+      <w:r>
+        <w:rPr>
+          <w:rFonts w:ascii="Times New Roman" w:hAnsi="Times New Roman" w:cs="Times New Roman"/>
+        </w:rPr>
+        <w:t xml:space="preserve"> </w:t>
+      </w:r>
+      <w:r>
+        <w:rPr>
+          <w:rFonts w:ascii="Times New Roman" w:hAnsi="Times New Roman" w:cs="Times New Roman"/>
+        </w:rPr>
+        <w:t>i</w:t>
+      </w:r>
+      <w:r>
+        <w:rPr>
+          <w:rFonts w:ascii="Times New Roman" w:hAnsi="Times New Roman" w:cs="Times New Roman"/>
+        </w:rPr>
+        <w:t xml:space="preserve">n </w:t>
+      </w:r>
+      <w:r>
+        <w:rPr>
+          <w:rFonts w:ascii="Times New Roman" w:hAnsi="Times New Roman" w:cs="Times New Roman"/>
+          <w:i/>
+          <w:iCs/>
+        </w:rPr>
+        <w:t>ICWWW</w:t>
+      </w:r>
+      <w:r>
+        <w:rPr>
+          <w:rFonts w:ascii="Times New Roman" w:hAnsi="Times New Roman" w:cs="Times New Roman"/>
+        </w:rPr>
+        <w:t>, p</w:t>
+      </w:r>
+      <w:r>
+        <w:rPr>
+          <w:rFonts w:ascii="Times New Roman" w:hAnsi="Times New Roman" w:cs="Times New Roman"/>
+        </w:rPr>
+        <w:t>p.</w:t>
+      </w:r>
+      <w:r>
+        <w:rPr>
+          <w:rFonts w:ascii="Times New Roman" w:hAnsi="Times New Roman" w:cs="Times New Roman"/>
+        </w:rPr>
+        <w:t xml:space="preserve"> 1391–1399</w:t>
+      </w:r>
+      <w:r>
+        <w:t>.</w:t>
+      </w:r>
+    </w:p>
+    <w:p>
+      <w:pPr>
+        <w:pStyle w:val="NoSpacing"/>
+        <w:numPr>
+          <w:ilvl w:val="0"/>
+          <w:numId w:val="5"/>
+        </w:numPr>
+        <w:rPr>
+          <w:rFonts w:ascii="Times New Roman" w:hAnsi="Times New Roman" w:cs="Times New Roman"/>
+        </w:rPr>
+      </w:pPr>
+      <w:hyperlink r:id="rId12" w:history="1">
+        <w:r>
+          <w:rPr>
+            <w:rStyle w:val="Hyperlink"/>
+            <w:rFonts w:ascii="Times New Roman" w:hAnsi="Times New Roman" w:cs="Times New Roman"/>
+          </w:rPr>
+          <w:t>https://arxiv.org/pdf/1610.08914.pdf?_gclid=5aec59ba53a138.82841565-5aec59ba53a189.59055081&amp;_utm_source=xakep&amp;_utm_campaign=mention114889&amp;_utm_medium=inline&amp;_utm_content=lnk530117377130</w:t>
+        </w:r>
+      </w:hyperlink>
+    </w:p>
+    <w:p>
+      <w:pPr>
+        <w:pStyle w:val="NoSpacing"/>
+        <w:numPr>
+          <w:ilvl w:val="0"/>
+          <w:numId w:val="5"/>
+        </w:numPr>
+      </w:pPr>
+      <w:r>
+        <w:rPr>
+          <w:rFonts w:ascii="Times New Roman" w:hAnsi="Times New Roman" w:cs="Times New Roman"/>
+        </w:rPr>
+        <w:t>English Wikipedia dataset</w:t>
+      </w:r>
+      <w:r>
+        <w:rPr>
+          <w:rFonts w:ascii="Times New Roman" w:hAnsi="Times New Roman" w:cs="Times New Roman"/>
+        </w:rPr>
+        <w:t>; label</w:t>
+      </w:r>
+      <w:r>
+        <w:rPr>
+          <w:rFonts w:ascii="Times New Roman" w:hAnsi="Times New Roman" w:cs="Times New Roman"/>
+        </w:rPr>
+        <w:t>led 100k</w:t>
+      </w:r>
+      <w:r>
+        <w:rPr>
+          <w:rFonts w:ascii="Times New Roman" w:hAnsi="Times New Roman" w:cs="Times New Roman"/>
+        </w:rPr>
+        <w:t xml:space="preserve"> according to whether personal attack or not</w:t>
+      </w:r>
+      <w:r>
+        <w:rPr>
+          <w:rFonts w:ascii="Times New Roman" w:hAnsi="Times New Roman" w:cs="Times New Roman"/>
+        </w:rPr>
+        <w:t xml:space="preserve"> – trained classifier </w:t>
+      </w:r>
+      <w:r>
+        <w:rPr>
+          <w:rFonts w:ascii="Times New Roman" w:hAnsi="Times New Roman" w:cs="Times New Roman"/>
+        </w:rPr>
+        <w:t>using test set</w:t>
+      </w:r>
+      <w:r>
+        <w:rPr>
+          <w:rFonts w:ascii="Times New Roman" w:hAnsi="Times New Roman" w:cs="Times New Roman"/>
+        </w:rPr>
+        <w:t xml:space="preserve"> to get</w:t>
+      </w:r>
+      <w:r>
+        <w:rPr>
+          <w:rFonts w:ascii="Times New Roman" w:hAnsi="Times New Roman" w:cs="Times New Roman"/>
+        </w:rPr>
+        <w:t xml:space="preserve"> 63M comments machine-labelled </w:t>
+      </w:r>
+      <w:r>
+        <w:rPr>
+          <w:rFonts w:ascii="Times New Roman" w:hAnsi="Times New Roman" w:cs="Times New Roman"/>
+        </w:rPr>
+        <w:t xml:space="preserve">from classifier </w:t>
+      </w:r>
+      <w:r>
+        <w:rPr>
+          <w:rFonts w:ascii="Times New Roman" w:hAnsi="Times New Roman" w:cs="Times New Roman"/>
+        </w:rPr>
+        <w:t>(as good as aggregate of 3 crowd workers</w:t>
+      </w:r>
+      <w:r>
+        <w:rPr>
+          <w:rFonts w:ascii="Times New Roman" w:hAnsi="Times New Roman" w:cs="Times New Roman"/>
+        </w:rPr>
+        <w:t xml:space="preserve"> (AUC and Spearman))</w:t>
+      </w:r>
+    </w:p>
+    <w:p>
+      <w:pPr>
+        <w:pStyle w:val="NoSpacing"/>
+        <w:numPr>
+          <w:ilvl w:val="0"/>
+          <w:numId w:val="5"/>
+        </w:numPr>
+      </w:pPr>
+      <w:r>
+        <w:rPr>
+          <w:rFonts w:ascii="Times New Roman" w:hAnsi="Times New Roman" w:cs="Times New Roman"/>
+        </w:rPr>
+        <w:t>Character n-grams</w:t>
+      </w:r>
+      <w:r>
+        <w:rPr>
+          <w:rFonts w:ascii="Times New Roman" w:hAnsi="Times New Roman" w:cs="Times New Roman"/>
+        </w:rPr>
+        <w:t xml:space="preserve"> (1-5)</w:t>
+      </w:r>
+      <w:r>
+        <w:rPr>
+          <w:rFonts w:ascii="Times New Roman" w:hAnsi="Times New Roman" w:cs="Times New Roman"/>
+        </w:rPr>
+        <w:t xml:space="preserve"> </w:t>
+      </w:r>
+      <w:r>
+        <w:rPr>
+          <w:rFonts w:ascii="Times New Roman" w:hAnsi="Times New Roman" w:cs="Times New Roman"/>
+        </w:rPr>
+        <w:t>result in flexible and performant classifier</w:t>
+      </w:r>
+      <w:r>
+        <w:rPr>
+          <w:rFonts w:ascii="Times New Roman" w:hAnsi="Times New Roman" w:cs="Times New Roman"/>
+        </w:rPr>
+        <w:t xml:space="preserve"> (higher robustness to spelling variations (common</w:t>
+      </w:r>
+      <w:r>
+        <w:rPr>
+          <w:rFonts w:ascii="Times New Roman" w:hAnsi="Times New Roman" w:cs="Times New Roman"/>
+        </w:rPr>
+        <w:t>, especially in expletives))</w:t>
+      </w:r>
+    </w:p>
+    <w:p>
+      <w:pPr>
+        <w:pStyle w:val="NoSpacing"/>
+        <w:numPr>
+          <w:ilvl w:val="0"/>
+          <w:numId w:val="5"/>
+        </w:numPr>
+      </w:pPr>
+      <w:r>
+        <w:rPr>
+          <w:rFonts w:ascii="Times New Roman" w:hAnsi="Times New Roman" w:cs="Times New Roman"/>
+        </w:rPr>
+        <w:t>Empirical distribution of human ratings produces better classifier than majority vote</w:t>
+      </w:r>
+      <w:r>
+        <w:rPr>
+          <w:rFonts w:ascii="Times New Roman" w:hAnsi="Times New Roman" w:cs="Times New Roman"/>
+        </w:rPr>
+        <w:t>; classifier threshold balanced precision and recall</w:t>
+      </w:r>
+    </w:p>
+    <w:p>
+      <w:pPr>
+        <w:pStyle w:val="NoSpacing"/>
+        <w:numPr>
+          <w:ilvl w:val="0"/>
+          <w:numId w:val="5"/>
+        </w:numPr>
+      </w:pPr>
+      <w:r>
+        <w:rPr>
+          <w:rFonts w:ascii="Times New Roman" w:hAnsi="Times New Roman" w:cs="Times New Roman"/>
+        </w:rPr>
+        <w:t xml:space="preserve">Main </w:t>
+      </w:r>
+      <w:r>
+        <w:rPr>
+          <w:rFonts w:ascii="Times New Roman" w:hAnsi="Times New Roman" w:cs="Times New Roman"/>
+        </w:rPr>
+        <w:t>approaches in sentiment analysis/spam detection</w:t>
+      </w:r>
+      <w:r>
+        <w:rPr>
+          <w:rFonts w:ascii="Times New Roman" w:hAnsi="Times New Roman" w:cs="Times New Roman"/>
+        </w:rPr>
+        <w:t xml:space="preserve">; classifiers - SVM </w:t>
+      </w:r>
+      <w:r>
+        <w:rPr>
+          <w:rFonts w:ascii="Times New Roman" w:hAnsi="Times New Roman" w:cs="Times New Roman"/>
+        </w:rPr>
+        <w:t>on sentiment and context feature</w:t>
+      </w:r>
+      <w:r>
+        <w:rPr>
+          <w:rFonts w:ascii="Times New Roman" w:hAnsi="Times New Roman" w:cs="Times New Roman"/>
+        </w:rPr>
+        <w:t>s, separate classifiers for separate identity groups, random forests  + logistic regres</w:t>
+      </w:r>
+      <w:r>
+        <w:rPr>
+          <w:rFonts w:ascii="Times New Roman" w:hAnsi="Times New Roman" w:cs="Times New Roman"/>
+        </w:rPr>
+        <w:t>sion to predict banned users</w:t>
+      </w:r>
+    </w:p>
+    <w:p>
+      <w:pPr>
+        <w:pStyle w:val="NoSpacing"/>
+        <w:numPr>
+          <w:ilvl w:val="0"/>
+          <w:numId w:val="5"/>
+        </w:numPr>
+      </w:pPr>
+      <w:r>
+        <w:rPr>
+          <w:rFonts w:ascii="Times New Roman" w:hAnsi="Times New Roman" w:cs="Times New Roman"/>
+        </w:rPr>
+        <w:t>Attributes: personal attack? if yes</w:t>
+      </w:r>
+      <w:r>
+        <w:rPr>
+          <w:rFonts w:ascii="Times New Roman" w:hAnsi="Times New Roman" w:cs="Times New Roman"/>
+        </w:rPr>
+        <w:t>, whether attack has target/quotes previous attack</w:t>
+      </w:r>
+    </w:p>
+    <w:p>
+      <w:pPr>
+        <w:pStyle w:val="NoSpacing"/>
+        <w:numPr>
+          <w:ilvl w:val="0"/>
+          <w:numId w:val="5"/>
+        </w:numPr>
+      </w:pPr>
+      <w:r>
+        <w:rPr>
+          <w:rFonts w:ascii="Times New Roman" w:hAnsi="Times New Roman" w:cs="Times New Roman"/>
+        </w:rPr>
+        <w:t>Crowd-sourcing – use question with highest inter-annotator agreement on</w:t>
+      </w:r>
+      <w:r>
+        <w:rPr>
+          <w:rFonts w:ascii="Times New Roman" w:hAnsi="Times New Roman" w:cs="Times New Roman"/>
+        </w:rPr>
+        <w:t xml:space="preserve"> </w:t>
+      </w:r>
+      <w:r>
+        <w:rPr>
+          <w:rFonts w:ascii="Times New Roman" w:hAnsi="Times New Roman" w:cs="Times New Roman"/>
+        </w:rPr>
+        <w:t>1000 comments</w:t>
+      </w:r>
+      <w:r>
+        <w:rPr>
+          <w:rFonts w:ascii="Times New Roman" w:hAnsi="Times New Roman" w:cs="Times New Roman"/>
+        </w:rPr>
+        <w:t xml:space="preserve">; used annotators with &gt; 70% accuracy on test </w:t>
+      </w:r>
+      <w:r>
+        <w:rPr>
+          <w:rFonts w:ascii="Times New Roman" w:hAnsi="Times New Roman" w:cs="Times New Roman"/>
+        </w:rPr>
+        <w:t>set (excluded worst 2% contributors)</w:t>
+      </w:r>
+      <w:r>
+        <w:rPr>
+          <w:rFonts w:ascii="Times New Roman" w:hAnsi="Times New Roman" w:cs="Times New Roman"/>
+        </w:rPr>
+        <w:t>; each comment labelled by at least 10 annotators</w:t>
+      </w:r>
+      <w:r>
+        <w:rPr>
+          <w:rFonts w:ascii="Times New Roman" w:hAnsi="Times New Roman" w:cs="Times New Roman"/>
+        </w:rPr>
+        <w:t xml:space="preserve">; 0.45 inter-annotator agreement </w:t>
+      </w:r>
+      <w:r>
+        <w:rPr>
+          <w:rFonts w:ascii="Times New Roman" w:hAnsi="Times New Roman" w:cs="Times New Roman"/>
+        </w:rPr>
+        <w:t>(</w:t>
+      </w:r>
+      <w:r>
+        <w:rPr>
+          <w:rFonts w:ascii="Times New Roman" w:hAnsi="Times New Roman" w:cs="Times New Roman"/>
+        </w:rPr>
+        <w:t>others now better</w:t>
+      </w:r>
+      <w:r>
+        <w:rPr>
+          <w:rFonts w:ascii="Times New Roman" w:hAnsi="Times New Roman" w:cs="Times New Roman"/>
+        </w:rPr>
+        <w:t xml:space="preserve">); </w:t>
+      </w:r>
+      <w:r>
+        <w:rPr>
+          <w:rFonts w:ascii="Times New Roman" w:hAnsi="Times New Roman" w:cs="Times New Roman"/>
+        </w:rPr>
+        <w:t>mostly not unanimous judgements</w:t>
+      </w:r>
+    </w:p>
+    <w:p>
+      <w:pPr>
+        <w:pStyle w:val="NoSpacing"/>
+        <w:numPr>
+          <w:ilvl w:val="0"/>
+          <w:numId w:val="5"/>
+        </w:numPr>
+      </w:pPr>
+      <w:r>
+        <w:rPr>
+          <w:rFonts w:ascii="Times New Roman" w:hAnsi="Times New Roman" w:cs="Times New Roman"/>
+        </w:rPr>
+        <w:t xml:space="preserve">Roughly 1% of </w:t>
+      </w:r>
+      <w:r>
+        <w:rPr>
+          <w:rFonts w:ascii="Times New Roman" w:hAnsi="Times New Roman" w:cs="Times New Roman"/>
+        </w:rPr>
+        <w:t xml:space="preserve">comments on Wikipedia Talk pages are personal attacks; enhanced </w:t>
+      </w:r>
+      <w:r>
+        <w:rPr>
+          <w:rFonts w:ascii="Times New Roman" w:hAnsi="Times New Roman" w:cs="Times New Roman"/>
+        </w:rPr>
+        <w:t>dataset by sampling comments made by blocked users</w:t>
+      </w:r>
+      <w:r>
+        <w:rPr>
+          <w:rFonts w:ascii="Times New Roman" w:hAnsi="Times New Roman" w:cs="Times New Roman"/>
+        </w:rPr>
+        <w:t xml:space="preserve"> (17% personal attacks)</w:t>
+      </w:r>
+    </w:p>
+    <w:p>
+      <w:pPr>
+        <w:pStyle w:val="NoSpacing"/>
+        <w:numPr>
+          <w:ilvl w:val="0"/>
+          <w:numId w:val="5"/>
+        </w:numPr>
+      </w:pPr>
+      <w:r>
+        <w:rPr>
+          <w:rFonts w:ascii="Times New Roman" w:hAnsi="Times New Roman" w:cs="Times New Roman"/>
+        </w:rPr>
+        <w:t>Only using comment features; no context</w:t>
+      </w:r>
+    </w:p>
+    <w:p>
+      <w:pPr>
+        <w:pStyle w:val="NoSpacing"/>
+        <w:numPr>
+          <w:ilvl w:val="0"/>
+          <w:numId w:val="5"/>
+        </w:numPr>
+      </w:pPr>
+      <w:r>
+        <w:rPr>
+          <w:rFonts w:ascii="Times New Roman" w:hAnsi="Times New Roman" w:cs="Times New Roman"/>
+        </w:rPr>
+        <w:t>Classifiers</w:t>
+      </w:r>
+      <w:r>
+        <w:rPr>
+          <w:rFonts w:ascii="Times New Roman" w:hAnsi="Times New Roman" w:cs="Times New Roman"/>
+        </w:rPr>
+        <w:t xml:space="preserve"> – logistic regression, MLPs, (LSTMs in future); bag-of-words</w:t>
+      </w:r>
+      <w:r>
+        <w:rPr>
+          <w:rFonts w:ascii="Times New Roman" w:hAnsi="Times New Roman" w:cs="Times New Roman"/>
+        </w:rPr>
+        <w:t xml:space="preserve"> representations; character/word n-grams (more powerful than linguistic/syntactic features</w:t>
+      </w:r>
+      <w:r>
+        <w:rPr>
+          <w:rFonts w:ascii="Times New Roman" w:hAnsi="Times New Roman" w:cs="Times New Roman"/>
+        </w:rPr>
+        <w:t xml:space="preserve">/lexicons/word embeddings); always final softmax layer and cross-entropy as loss function </w:t>
+      </w:r>
+    </w:p>
+    <w:p>
+      <w:pPr>
+        <w:pStyle w:val="NoSpacing"/>
+        <w:numPr>
+          <w:ilvl w:val="0"/>
+          <w:numId w:val="5"/>
+        </w:numPr>
+      </w:pPr>
+      <w:r>
+        <w:rPr>
+          <w:rFonts w:ascii="Times New Roman" w:hAnsi="Times New Roman" w:cs="Times New Roman"/>
+        </w:rPr>
+        <w:t>Best performing was MLP with character n-grams</w:t>
+      </w:r>
+      <w:r>
+        <w:rPr>
+          <w:rFonts w:ascii="Times New Roman" w:hAnsi="Times New Roman" w:cs="Times New Roman"/>
+        </w:rPr>
+        <w:t xml:space="preserve"> using ED labels</w:t>
+      </w:r>
+    </w:p>
+    <w:p>
+      <w:pPr>
+        <w:pStyle w:val="NoSpacing"/>
+        <w:numPr>
+          <w:ilvl w:val="0"/>
+          <w:numId w:val="5"/>
+        </w:numPr>
+      </w:pPr>
+      <w:r>
+        <w:rPr>
+          <w:rFonts w:ascii="Times New Roman" w:hAnsi="Times New Roman" w:cs="Times New Roman"/>
+        </w:rPr>
+        <w:t>3:1:1 train, development, test; 15 iterations of random search over grid of relevant hyper-parameters</w:t>
+      </w:r>
+      <w:r>
+        <w:rPr>
+          <w:rFonts w:ascii="Times New Roman" w:hAnsi="Times New Roman" w:cs="Times New Roman"/>
+        </w:rPr>
+        <w:t>; metrics – AUC and Spearman for E</w:t>
+      </w:r>
+      <w:r>
+        <w:rPr>
+          <w:rFonts w:ascii="Times New Roman" w:hAnsi="Times New Roman" w:cs="Times New Roman"/>
+        </w:rPr>
+        <w:t>D labels</w:t>
+      </w:r>
+    </w:p>
+    <w:p>
+      <w:pPr>
+        <w:pStyle w:val="NoSpacing"/>
+        <w:numPr>
+          <w:ilvl w:val="0"/>
+          <w:numId w:val="5"/>
+        </w:numPr>
+      </w:pPr>
+      <w:r>
+        <w:rPr>
+          <w:rFonts w:ascii="Times New Roman" w:hAnsi="Times New Roman" w:cs="Times New Roman"/>
+        </w:rPr>
+        <w:t>Annotations</w:t>
+      </w:r>
+      <w:r>
+        <w:rPr>
+          <w:rFonts w:ascii="Times New Roman" w:hAnsi="Times New Roman" w:cs="Times New Roman"/>
+        </w:rPr>
+        <w:t xml:space="preserve"> – binary classification so one-hot encoding determined by majority </w:t>
+      </w:r>
+      <w:r>
+        <w:rPr>
+          <w:rFonts w:ascii="Times New Roman" w:hAnsi="Times New Roman" w:cs="Times New Roman"/>
+        </w:rPr>
+        <w:t>of annotators</w:t>
+      </w:r>
+      <w:r>
+        <w:rPr>
+          <w:rFonts w:ascii="Times New Roman" w:hAnsi="Times New Roman" w:cs="Times New Roman"/>
+        </w:rPr>
+        <w:t>; a</w:t>
+      </w:r>
+      <w:r>
+        <w:rPr>
+          <w:rFonts w:ascii="Times New Roman" w:hAnsi="Times New Roman" w:cs="Times New Roman"/>
+        </w:rPr>
+        <w:t>nnotations for comment form approximate empirical distribution</w:t>
+      </w:r>
+      <w:r>
+        <w:rPr>
+          <w:rFonts w:ascii="Times New Roman" w:hAnsi="Times New Roman" w:cs="Times New Roman"/>
+        </w:rPr>
+        <w:t xml:space="preserve"> (ED)</w:t>
+      </w:r>
+      <w:r>
+        <w:rPr>
+          <w:rFonts w:ascii="Times New Roman" w:hAnsi="Times New Roman" w:cs="Times New Roman"/>
+        </w:rPr>
+        <w:t xml:space="preserve"> </w:t>
+      </w:r>
+      <w:r>
+        <w:rPr>
+          <w:rFonts w:ascii="Times New Roman" w:hAnsi="Times New Roman" w:cs="Times New Roman"/>
+        </w:rPr>
+        <w:t>– label [0.3,0.7] instead of [0,1]</w:t>
+      </w:r>
+      <w:r>
+        <w:rPr>
+          <w:rFonts w:ascii="Times New Roman" w:hAnsi="Times New Roman" w:cs="Times New Roman"/>
+        </w:rPr>
+        <w:t xml:space="preserve"> – trained each architecture using OH and ED labels</w:t>
+      </w:r>
+    </w:p>
+    <w:p>
+      <w:pPr>
+        <w:pStyle w:val="NoSpacing"/>
+        <w:numPr>
+          <w:ilvl w:val="0"/>
+          <w:numId w:val="5"/>
+        </w:numPr>
+      </w:pPr>
+      <w:r>
+        <w:rPr>
+          <w:rFonts w:ascii="Times New Roman" w:hAnsi="Times New Roman" w:cs="Times New Roman"/>
+        </w:rPr>
+        <w:t>Anonymity</w:t>
+      </w:r>
+      <w:r>
+        <w:rPr>
+          <w:rFonts w:ascii="Times New Roman" w:hAnsi="Times New Roman" w:cs="Times New Roman"/>
+        </w:rPr>
+        <w:t xml:space="preserve"> can lead to heightened aggression and inappropriate behaviour – attack </w:t>
+      </w:r>
+      <w:r>
+        <w:rPr>
+          <w:rFonts w:ascii="Times New Roman" w:hAnsi="Times New Roman" w:cs="Times New Roman"/>
+        </w:rPr>
+        <w:t>prevalence among comments by anonymous users 6 times as high as registered users</w:t>
+      </w:r>
+      <w:r>
+        <w:rPr>
+          <w:rFonts w:ascii="Times New Roman" w:hAnsi="Times New Roman" w:cs="Times New Roman"/>
+        </w:rPr>
+        <w:t xml:space="preserve"> but only 9</w:t>
+      </w:r>
+      <w:r>
+        <w:rPr>
+          <w:rFonts w:ascii="Times New Roman" w:hAnsi="Times New Roman" w:cs="Times New Roman"/>
+        </w:rPr>
+        <w:t>.6% of comments in dataset from anonymous user</w:t>
+      </w:r>
+      <w:r>
+        <w:rPr>
+          <w:rFonts w:ascii="Times New Roman" w:hAnsi="Times New Roman" w:cs="Times New Roman"/>
+        </w:rPr>
+        <w:t xml:space="preserve">s; most comments made by </w:t>
+      </w:r>
+      <w:r>
+        <w:rPr>
+          <w:rFonts w:ascii="Times New Roman" w:hAnsi="Times New Roman" w:cs="Times New Roman"/>
+        </w:rPr>
+        <w:t xml:space="preserve">very active </w:t>
+      </w:r>
+      <w:r>
+        <w:rPr>
+          <w:rFonts w:ascii="Times New Roman" w:hAnsi="Times New Roman" w:cs="Times New Roman"/>
+        </w:rPr>
+        <w:t>users</w:t>
+      </w:r>
+      <w:r>
+        <w:rPr>
+          <w:rFonts w:ascii="Times New Roman" w:hAnsi="Times New Roman" w:cs="Times New Roman"/>
+        </w:rPr>
+        <w:t xml:space="preserve"> but activity level doesn’t change % of comments that are attacks</w:t>
+      </w:r>
+      <w:r>
+        <w:rPr>
+          <w:rFonts w:ascii="Times New Roman" w:hAnsi="Times New Roman" w:cs="Times New Roman"/>
+        </w:rPr>
+        <w:t>; 80% of attacks from 9000 users with fewest attacking comments</w:t>
+      </w:r>
+      <w:r>
+        <w:rPr>
+          <w:rFonts w:ascii="Times New Roman" w:hAnsi="Times New Roman" w:cs="Times New Roman"/>
+        </w:rPr>
+        <w:t xml:space="preserve">, </w:t>
+      </w:r>
+      <w:r>
+        <w:rPr>
+          <w:rFonts w:ascii="Times New Roman" w:hAnsi="Times New Roman" w:cs="Times New Roman"/>
+        </w:rPr>
+        <w:t>9% of attacks by 34 most toxic users</w:t>
+      </w:r>
+      <w:r>
+        <w:rPr>
+          <w:rFonts w:ascii="Times New Roman" w:hAnsi="Times New Roman" w:cs="Times New Roman"/>
+        </w:rPr>
+        <w:t xml:space="preserve">; comments surrounding an attack 22 times more </w:t>
+      </w:r>
+      <w:r>
+        <w:rPr>
+          <w:rFonts w:ascii="Times New Roman" w:hAnsi="Times New Roman" w:cs="Times New Roman"/>
+        </w:rPr>
+        <w:t>likely to be an attack than for a non-attacking comment</w:t>
+      </w:r>
+      <w:r>
+        <w:rPr>
+          <w:rFonts w:ascii="Times New Roman" w:hAnsi="Times New Roman" w:cs="Times New Roman"/>
+        </w:rPr>
+        <w:t xml:space="preserve"> – attacks cluster in time </w:t>
+      </w:r>
+      <w:r>
+        <w:rPr>
+          <w:rFonts w:ascii="Times New Roman" w:hAnsi="Times New Roman" w:cs="Times New Roman"/>
+        </w:rPr>
+        <w:t>–</w:t>
+      </w:r>
+      <w:r>
+        <w:rPr>
+          <w:rFonts w:ascii="Times New Roman" w:hAnsi="Times New Roman" w:cs="Times New Roman"/>
+        </w:rPr>
+        <w:t xml:space="preserve"> </w:t>
+      </w:r>
+      <w:r>
+        <w:rPr>
+          <w:rFonts w:ascii="Times New Roman" w:hAnsi="Times New Roman" w:cs="Times New Roman"/>
+        </w:rPr>
+        <w:t>early intervention by moderators could help</w:t>
+      </w:r>
+      <w:r>
+        <w:rPr>
+          <w:rFonts w:ascii="Times New Roman" w:hAnsi="Times New Roman" w:cs="Times New Roman"/>
+        </w:rPr>
+        <w:t xml:space="preserve">; &lt;1/5 </w:t>
+      </w:r>
+      <w:r>
+        <w:rPr>
+          <w:rFonts w:ascii="Times New Roman" w:hAnsi="Times New Roman" w:cs="Times New Roman"/>
+        </w:rPr>
+        <w:t>trigger blocking</w:t>
+      </w:r>
+    </w:p>
+    <w:p>
+      <w:pPr>
+        <w:pStyle w:val="NoSpacing"/>
+        <w:numPr>
+          <w:ilvl w:val="0"/>
+          <w:numId w:val="5"/>
+        </w:numPr>
+      </w:pPr>
+      <w:r>
+        <w:rPr>
+          <w:rFonts w:ascii="Times New Roman" w:hAnsi="Times New Roman" w:cs="Times New Roman"/>
+        </w:rPr>
+        <w:t>longitudinal data – same sample, different points in time</w:t>
+      </w:r>
+    </w:p>
+    <w:p>
+      <w:pPr>
+        <w:pStyle w:val="NoSpacing"/>
+        <w:numPr>
+          <w:ilvl w:val="0"/>
+          <w:numId w:val="5"/>
+        </w:numPr>
+      </w:pPr>
+      <w:r>
+        <w:rPr>
+          <w:rFonts w:ascii="Times New Roman" w:hAnsi="Times New Roman" w:cs="Times New Roman"/>
+        </w:rPr>
+        <w:t>Cleaning Wikipedia data – using revision history of comments (not complete snapshot)</w:t>
+      </w:r>
+    </w:p>
+    <w:p>
+      <w:pPr>
+        <w:pStyle w:val="NoSpacing"/>
+        <w:numPr>
+          <w:ilvl w:val="0"/>
+          <w:numId w:val="5"/>
+        </w:numPr>
+      </w:pPr>
+      <w:r>
+        <w:rPr>
+          <w:rFonts w:ascii="Times New Roman" w:hAnsi="Times New Roman" w:cs="Times New Roman"/>
+        </w:rPr>
+        <w:t xml:space="preserve">20-50% comments administrative – </w:t>
+      </w:r>
+      <w:r>
+        <w:rPr>
+          <w:rFonts w:ascii="Times New Roman" w:hAnsi="Times New Roman" w:cs="Times New Roman"/>
+        </w:rPr>
+        <w:t xml:space="preserve">(most) </w:t>
+      </w:r>
+      <w:r>
+        <w:rPr>
+          <w:rFonts w:ascii="Times New Roman" w:hAnsi="Times New Roman" w:cs="Times New Roman"/>
+        </w:rPr>
+        <w:t>filtered out from sample</w:t>
+      </w:r>
+    </w:p>
+    <w:p>
+      <w:pPr>
+        <w:pStyle w:val="NoSpacing"/>
+        <w:rPr>
+          <w:rFonts w:ascii="Times New Roman" w:hAnsi="Times New Roman" w:cs="Times New Roman"/>
+        </w:rPr>
+      </w:pPr>
+    </w:p>
+    <w:p>
+      <w:pPr>
+        <w:pStyle w:val="NoSpacing"/>
+        <w:rPr>
+          <w:rFonts w:ascii="Times New Roman" w:hAnsi="Times New Roman" w:cs="Times New Roman"/>
+          <w:b/>
+          <w:bCs/>
+          <w:sz w:val="24"/>
+          <w:szCs w:val="24"/>
+          <w:u w:val="single"/>
+        </w:rPr>
+      </w:pPr>
+      <w:r>
+        <w:rPr>
+          <w:rFonts w:ascii="Times New Roman" w:hAnsi="Times New Roman" w:cs="Times New Roman"/>
+          <w:b/>
+          <w:bCs/>
+          <w:sz w:val="24"/>
+          <w:szCs w:val="24"/>
+          <w:u w:val="single"/>
+        </w:rPr>
+        <w:t xml:space="preserve">Paper </w:t>
+      </w:r>
+      <w:r>
+        <w:rPr>
+          <w:rFonts w:ascii="Times New Roman" w:hAnsi="Times New Roman" w:cs="Times New Roman"/>
+          <w:b/>
+          <w:bCs/>
+          <w:sz w:val="24"/>
+          <w:szCs w:val="24"/>
+          <w:u w:val="single"/>
+        </w:rPr>
+        <w:t>7</w:t>
+      </w:r>
+      <w:r>
+        <w:rPr>
+          <w:rFonts w:ascii="Times New Roman" w:hAnsi="Times New Roman" w:cs="Times New Roman"/>
+          <w:b/>
+          <w:bCs/>
+          <w:sz w:val="24"/>
+          <w:szCs w:val="24"/>
+          <w:u w:val="single"/>
+        </w:rPr>
+        <w:t xml:space="preserve"> – “</w:t>
+      </w:r>
+      <w:r>
+        <w:rPr>
+          <w:rFonts w:ascii="Times New Roman" w:hAnsi="Times New Roman" w:cs="Times New Roman"/>
+          <w:b/>
+          <w:bCs/>
+          <w:sz w:val="24"/>
+          <w:szCs w:val="24"/>
+          <w:u w:val="single"/>
+        </w:rPr>
+        <w:t>Benchmarking Aggression Identification in Social Media</w:t>
+      </w:r>
+      <w:r>
+        <w:rPr>
+          <w:rFonts w:ascii="Times New Roman" w:hAnsi="Times New Roman" w:cs="Times New Roman"/>
+          <w:b/>
+          <w:bCs/>
+          <w:sz w:val="24"/>
+          <w:szCs w:val="24"/>
+          <w:u w:val="single"/>
+        </w:rPr>
+        <w:t>”</w:t>
+      </w:r>
+    </w:p>
+    <w:p>
+      <w:pPr>
+        <w:pStyle w:val="NoSpacing"/>
+        <w:numPr>
+          <w:ilvl w:val="0"/>
+          <w:numId w:val="6"/>
+        </w:numPr>
+        <w:rPr>
+          <w:rFonts w:ascii="Times New Roman" w:hAnsi="Times New Roman" w:cs="Times New Roman"/>
+        </w:rPr>
+      </w:pPr>
+      <w:r>
+        <w:rPr>
+          <w:rFonts w:ascii="Times New Roman" w:hAnsi="Times New Roman" w:cs="Times New Roman"/>
+        </w:rPr>
+        <w:t>Kumar</w:t>
+      </w:r>
+      <w:r>
+        <w:rPr>
+          <w:rFonts w:ascii="Times New Roman" w:hAnsi="Times New Roman" w:cs="Times New Roman"/>
+        </w:rPr>
+        <w:t xml:space="preserve"> R.</w:t>
+      </w:r>
+      <w:r>
+        <w:rPr>
+          <w:rFonts w:ascii="Times New Roman" w:hAnsi="Times New Roman" w:cs="Times New Roman"/>
+        </w:rPr>
+        <w:t>, Ojha</w:t>
+      </w:r>
+      <w:r>
+        <w:rPr>
+          <w:rFonts w:ascii="Times New Roman" w:hAnsi="Times New Roman" w:cs="Times New Roman"/>
+        </w:rPr>
+        <w:t xml:space="preserve"> </w:t>
+      </w:r>
+      <w:r>
+        <w:rPr>
+          <w:rFonts w:ascii="Times New Roman" w:hAnsi="Times New Roman" w:cs="Times New Roman"/>
+        </w:rPr>
+        <w:t>A. K., Malmasi</w:t>
+      </w:r>
+      <w:r>
+        <w:rPr>
+          <w:rFonts w:ascii="Times New Roman" w:hAnsi="Times New Roman" w:cs="Times New Roman"/>
+        </w:rPr>
+        <w:t xml:space="preserve"> </w:t>
+      </w:r>
+      <w:r>
+        <w:rPr>
+          <w:rFonts w:ascii="Times New Roman" w:hAnsi="Times New Roman" w:cs="Times New Roman"/>
+        </w:rPr>
+        <w:t>S., and</w:t>
+      </w:r>
+      <w:r>
+        <w:rPr>
+          <w:rFonts w:ascii="Times New Roman" w:hAnsi="Times New Roman" w:cs="Times New Roman"/>
+        </w:rPr>
+        <w:t xml:space="preserve"> </w:t>
+      </w:r>
+      <w:r>
+        <w:rPr>
+          <w:rFonts w:ascii="Times New Roman" w:hAnsi="Times New Roman" w:cs="Times New Roman"/>
+        </w:rPr>
+        <w:t>Zampieri</w:t>
+      </w:r>
+      <w:r>
+        <w:rPr>
+          <w:rFonts w:ascii="Times New Roman" w:hAnsi="Times New Roman" w:cs="Times New Roman"/>
+        </w:rPr>
+        <w:t xml:space="preserve"> M.</w:t>
+      </w:r>
+      <w:r>
+        <w:rPr>
+          <w:rFonts w:ascii="Times New Roman" w:hAnsi="Times New Roman" w:cs="Times New Roman"/>
+        </w:rPr>
+        <w:t xml:space="preserve"> </w:t>
+      </w:r>
+      <w:r>
+        <w:rPr>
+          <w:rFonts w:ascii="Times New Roman" w:hAnsi="Times New Roman" w:cs="Times New Roman"/>
+        </w:rPr>
+        <w:t>(</w:t>
+      </w:r>
+      <w:r>
+        <w:rPr>
+          <w:rFonts w:ascii="Times New Roman" w:hAnsi="Times New Roman" w:cs="Times New Roman"/>
+        </w:rPr>
+        <w:t>2018</w:t>
+      </w:r>
+      <w:r>
+        <w:rPr>
+          <w:rFonts w:ascii="Times New Roman" w:hAnsi="Times New Roman" w:cs="Times New Roman"/>
+        </w:rPr>
+        <w:t>)</w:t>
+      </w:r>
+      <w:r>
+        <w:rPr>
+          <w:rFonts w:ascii="Times New Roman" w:hAnsi="Times New Roman" w:cs="Times New Roman"/>
+        </w:rPr>
+        <w:t xml:space="preserve">. </w:t>
+      </w:r>
+      <w:r>
+        <w:rPr>
+          <w:rFonts w:ascii="Times New Roman" w:hAnsi="Times New Roman" w:cs="Times New Roman"/>
+        </w:rPr>
+        <w:t>“</w:t>
+      </w:r>
+      <w:r>
+        <w:rPr>
+          <w:rFonts w:ascii="Times New Roman" w:hAnsi="Times New Roman" w:cs="Times New Roman"/>
+        </w:rPr>
+        <w:t>Benchmarking aggression identification in social media</w:t>
+      </w:r>
+      <w:r>
+        <w:rPr>
+          <w:rFonts w:ascii="Times New Roman" w:hAnsi="Times New Roman" w:cs="Times New Roman"/>
+        </w:rPr>
+        <w:t>”, i</w:t>
+      </w:r>
+      <w:r>
+        <w:rPr>
+          <w:rFonts w:ascii="Times New Roman" w:hAnsi="Times New Roman" w:cs="Times New Roman"/>
+        </w:rPr>
+        <w:t xml:space="preserve">n </w:t>
+      </w:r>
+      <w:r>
+        <w:rPr>
+          <w:rFonts w:ascii="Times New Roman" w:hAnsi="Times New Roman" w:cs="Times New Roman"/>
+          <w:i/>
+          <w:iCs/>
+        </w:rPr>
+        <w:t>TRAC</w:t>
+      </w:r>
+      <w:r>
+        <w:rPr>
+          <w:rFonts w:ascii="Times New Roman" w:hAnsi="Times New Roman" w:cs="Times New Roman"/>
+        </w:rPr>
+        <w:t>, Santa Fe, USA.</w:t>
+      </w:r>
+    </w:p>
+    <w:p>
+      <w:pPr>
+        <w:pStyle w:val="NoSpacing"/>
+        <w:numPr>
+          <w:ilvl w:val="0"/>
+          <w:numId w:val="6"/>
+        </w:numPr>
+        <w:rPr>
+          <w:rFonts w:ascii="Times New Roman" w:hAnsi="Times New Roman" w:cs="Times New Roman"/>
+        </w:rPr>
+      </w:pPr>
+      <w:hyperlink r:id="rId13" w:history="1">
+        <w:r>
+          <w:rPr>
+            <w:rStyle w:val="Hyperlink"/>
+            <w:rFonts w:ascii="Times New Roman" w:hAnsi="Times New Roman" w:cs="Times New Roman"/>
+          </w:rPr>
+          <w:t>https://www.aclweb.org/anthology/W18-4401.pdf</w:t>
+        </w:r>
+      </w:hyperlink>
+    </w:p>
+    <w:p>
+      <w:pPr>
+        <w:pStyle w:val="NoSpacing"/>
+        <w:numPr>
+          <w:ilvl w:val="0"/>
+          <w:numId w:val="6"/>
+        </w:numPr>
+        <w:rPr>
+          <w:rFonts w:ascii="Times New Roman" w:hAnsi="Times New Roman" w:cs="Times New Roman"/>
+        </w:rPr>
+      </w:pPr>
+      <w:r>
+        <w:rPr>
+          <w:rFonts w:ascii="Times New Roman" w:hAnsi="Times New Roman" w:cs="Times New Roman"/>
+        </w:rPr>
+        <w:t>Shared ML task – many teams given data</w:t>
+      </w:r>
+      <w:r>
+        <w:rPr>
+          <w:rFonts w:ascii="Times New Roman" w:hAnsi="Times New Roman" w:cs="Times New Roman"/>
+        </w:rPr>
+        <w:t xml:space="preserve"> + tried to find best model</w:t>
+      </w:r>
+    </w:p>
+    <w:p>
+      <w:pPr>
+        <w:pStyle w:val="NoSpacing"/>
+        <w:numPr>
+          <w:ilvl w:val="0"/>
+          <w:numId w:val="6"/>
+        </w:numPr>
+        <w:rPr>
+          <w:rFonts w:ascii="Times New Roman" w:hAnsi="Times New Roman" w:cs="Times New Roman"/>
+        </w:rPr>
+      </w:pPr>
+      <w:r>
+        <w:rPr>
+          <w:rFonts w:ascii="Times New Roman" w:hAnsi="Times New Roman" w:cs="Times New Roman"/>
+        </w:rPr>
+        <w:t>Classes: overtly aggressive, covertly aggressive, non-aggressive</w:t>
+      </w:r>
+      <w:r>
+        <w:rPr>
+          <w:rFonts w:ascii="Times New Roman" w:hAnsi="Times New Roman" w:cs="Times New Roman"/>
+        </w:rPr>
+        <w:t xml:space="preserve">, </w:t>
+      </w:r>
+      <w:r>
+        <w:rPr>
+          <w:rFonts w:ascii="Times New Roman" w:hAnsi="Times New Roman" w:cs="Times New Roman"/>
+        </w:rPr>
+        <w:t>(</w:t>
+      </w:r>
+      <w:r>
+        <w:rPr>
+          <w:rFonts w:ascii="Times New Roman" w:hAnsi="Times New Roman" w:cs="Times New Roman"/>
+        </w:rPr>
+        <w:t>identities: gender, re</w:t>
+      </w:r>
+      <w:r>
+        <w:rPr>
+          <w:rFonts w:ascii="Times New Roman" w:hAnsi="Times New Roman" w:cs="Times New Roman"/>
+        </w:rPr>
+        <w:t>ligion, caste, country of origin, race</w:t>
+      </w:r>
+      <w:r>
+        <w:rPr>
+          <w:rFonts w:ascii="Times New Roman" w:hAnsi="Times New Roman" w:cs="Times New Roman"/>
+        </w:rPr>
+        <w:t xml:space="preserve"> </w:t>
+      </w:r>
+      <w:r>
+        <w:rPr>
+          <w:rFonts w:ascii="Times New Roman" w:hAnsi="Times New Roman" w:cs="Times New Roman"/>
+        </w:rPr>
+        <w:t>(not mutually exclusive</w:t>
+      </w:r>
+      <w:r>
+        <w:rPr>
+          <w:rFonts w:ascii="Times New Roman" w:hAnsi="Times New Roman" w:cs="Times New Roman"/>
+        </w:rPr>
+        <w:t xml:space="preserve"> – multi-label classification problem</w:t>
+      </w:r>
+      <w:r>
+        <w:rPr>
+          <w:rFonts w:ascii="Times New Roman" w:hAnsi="Times New Roman" w:cs="Times New Roman"/>
+        </w:rPr>
+        <w:t xml:space="preserve">) </w:t>
+      </w:r>
+      <w:r>
+        <w:rPr>
+          <w:rFonts w:ascii="Times New Roman" w:hAnsi="Times New Roman" w:cs="Times New Roman"/>
+        </w:rPr>
+        <w:t>(can be classified with surface-level linguistic features</w:t>
+      </w:r>
+      <w:r>
+        <w:rPr>
+          <w:rFonts w:ascii="Times New Roman" w:hAnsi="Times New Roman" w:cs="Times New Roman"/>
+        </w:rPr>
+        <w:t>)</w:t>
+      </w:r>
+      <w:r>
+        <w:rPr>
+          <w:rFonts w:ascii="Times New Roman" w:hAnsi="Times New Roman" w:cs="Times New Roman"/>
+        </w:rPr>
+        <w:t>)</w:t>
+      </w:r>
+    </w:p>
+    <w:p>
+      <w:pPr>
+        <w:pStyle w:val="NoSpacing"/>
+        <w:numPr>
+          <w:ilvl w:val="0"/>
+          <w:numId w:val="6"/>
+        </w:numPr>
+        <w:rPr>
+          <w:rFonts w:ascii="Times New Roman" w:hAnsi="Times New Roman" w:cs="Times New Roman"/>
+        </w:rPr>
+      </w:pPr>
+      <w:r>
+        <w:rPr>
+          <w:rFonts w:ascii="Times New Roman" w:hAnsi="Times New Roman" w:cs="Times New Roman"/>
+        </w:rPr>
+        <w:t>Dataset: 15,000 annotated Facebook posts and comments in Hindi</w:t>
+      </w:r>
+      <w:r>
+        <w:rPr>
+          <w:rFonts w:ascii="Times New Roman" w:hAnsi="Times New Roman" w:cs="Times New Roman"/>
+        </w:rPr>
+        <w:t>/</w:t>
+      </w:r>
+      <w:r>
+        <w:rPr>
+          <w:rFonts w:ascii="Times New Roman" w:hAnsi="Times New Roman" w:cs="Times New Roman"/>
+        </w:rPr>
+        <w:t>En</w:t>
+      </w:r>
+      <w:r>
+        <w:rPr>
+          <w:rFonts w:ascii="Times New Roman" w:hAnsi="Times New Roman" w:cs="Times New Roman"/>
+        </w:rPr>
+        <w:t>glish</w:t>
+      </w:r>
+      <w:r>
+        <w:rPr>
+          <w:rFonts w:ascii="Times New Roman" w:hAnsi="Times New Roman" w:cs="Times New Roman"/>
+        </w:rPr>
+        <w:t>; some English comments contain code-mixed Hindi-English data + other languages</w:t>
+      </w:r>
+      <w:r>
+        <w:rPr>
+          <w:rFonts w:ascii="Times New Roman" w:hAnsi="Times New Roman" w:cs="Times New Roman"/>
+        </w:rPr>
+        <w:t>;</w:t>
+      </w:r>
+    </w:p>
+    <w:p>
+      <w:pPr>
+        <w:pStyle w:val="NoSpacing"/>
+        <w:numPr>
+          <w:ilvl w:val="0"/>
+          <w:numId w:val="6"/>
+        </w:numPr>
+        <w:rPr>
+          <w:rFonts w:ascii="Times New Roman" w:hAnsi="Times New Roman" w:cs="Times New Roman"/>
+        </w:rPr>
+      </w:pPr>
+      <w:r>
+        <w:rPr>
+          <w:rFonts w:ascii="Times New Roman" w:hAnsi="Times New Roman" w:cs="Times New Roman"/>
+        </w:rPr>
+        <w:t>Test set: more FB posts and some tweets (tested on different domain)</w:t>
+      </w:r>
+    </w:p>
+    <w:p>
+      <w:pPr>
+        <w:pStyle w:val="NoSpacing"/>
+        <w:numPr>
+          <w:ilvl w:val="0"/>
+          <w:numId w:val="6"/>
+        </w:numPr>
+        <w:rPr>
+          <w:rFonts w:ascii="Times New Roman" w:hAnsi="Times New Roman" w:cs="Times New Roman"/>
+        </w:rPr>
+      </w:pPr>
+      <w:r>
+        <w:rPr>
+          <w:rFonts w:ascii="Times New Roman" w:hAnsi="Times New Roman" w:cs="Times New Roman"/>
+        </w:rPr>
+        <w:t xml:space="preserve">Most research focuses on a specific toxicity subtype </w:t>
+      </w:r>
+      <w:r>
+        <w:rPr>
+          <w:rFonts w:ascii="Times New Roman" w:hAnsi="Times New Roman" w:cs="Times New Roman"/>
+        </w:rPr>
+        <w:t>– duplication of research, lack of focus and reusability of datasets</w:t>
+      </w:r>
+    </w:p>
+    <w:p>
+      <w:pPr>
+        <w:pStyle w:val="NoSpacing"/>
+        <w:numPr>
+          <w:ilvl w:val="0"/>
+          <w:numId w:val="6"/>
+        </w:numPr>
+        <w:rPr>
+          <w:rFonts w:ascii="Times New Roman" w:hAnsi="Times New Roman" w:cs="Times New Roman"/>
+        </w:rPr>
+      </w:pPr>
+      <w:r>
+        <w:rPr>
+          <w:rFonts w:ascii="Times New Roman" w:hAnsi="Times New Roman" w:cs="Times New Roman"/>
+        </w:rPr>
+        <w:t xml:space="preserve">(related work) </w:t>
+      </w:r>
+      <w:r>
+        <w:rPr>
+          <w:rFonts w:ascii="Times New Roman" w:hAnsi="Times New Roman" w:cs="Times New Roman"/>
+        </w:rPr>
+        <w:t>Categories: target (individual/group)</w:t>
+      </w:r>
+      <w:r>
+        <w:rPr>
+          <w:rFonts w:ascii="Times New Roman" w:hAnsi="Times New Roman" w:cs="Times New Roman"/>
+        </w:rPr>
+        <w:t>, nature of language (explicit/implicit)</w:t>
+      </w:r>
+      <w:r>
+        <w:rPr>
+          <w:rFonts w:ascii="Times New Roman" w:hAnsi="Times New Roman" w:cs="Times New Roman"/>
+        </w:rPr>
+        <w:t>; individuals and groups often targeted simultaneously</w:t>
+      </w:r>
+    </w:p>
+    <w:p>
+      <w:pPr>
+        <w:pStyle w:val="NoSpacing"/>
+        <w:numPr>
+          <w:ilvl w:val="0"/>
+          <w:numId w:val="6"/>
+        </w:numPr>
+        <w:rPr>
+          <w:rFonts w:ascii="Times New Roman" w:hAnsi="Times New Roman" w:cs="Times New Roman"/>
+        </w:rPr>
+      </w:pPr>
+      <w:r>
+        <w:rPr>
+          <w:rFonts w:ascii="Times New Roman" w:hAnsi="Times New Roman" w:cs="Times New Roman"/>
+        </w:rPr>
+        <w:t xml:space="preserve">Classifiers: </w:t>
+      </w:r>
+      <w:r>
+        <w:rPr>
+          <w:rFonts w:ascii="Times New Roman" w:hAnsi="Times New Roman" w:cs="Times New Roman"/>
+        </w:rPr>
+        <w:t xml:space="preserve">1) </w:t>
+      </w:r>
+      <w:r>
+        <w:rPr>
+          <w:rFonts w:ascii="Times New Roman" w:hAnsi="Times New Roman" w:cs="Times New Roman"/>
+        </w:rPr>
+        <w:t>(</w:t>
+      </w:r>
+      <w:r>
+        <w:rPr>
+          <w:rFonts w:ascii="Times New Roman" w:hAnsi="Times New Roman" w:cs="Times New Roman"/>
+          <w:b/>
+          <w:bCs/>
+        </w:rPr>
+        <w:t xml:space="preserve">best) </w:t>
+      </w:r>
+      <w:r>
+        <w:rPr>
+          <w:rFonts w:ascii="Times New Roman" w:hAnsi="Times New Roman" w:cs="Times New Roman"/>
+        </w:rPr>
+        <w:t>LSTM</w:t>
+      </w:r>
+      <w:r>
+        <w:rPr>
+          <w:rFonts w:ascii="Times New Roman" w:hAnsi="Times New Roman" w:cs="Times New Roman"/>
+        </w:rPr>
+        <w:t xml:space="preserve"> (RNN and CNN as features)</w:t>
+      </w:r>
+      <w:r>
+        <w:rPr>
+          <w:rFonts w:ascii="Times New Roman" w:hAnsi="Times New Roman" w:cs="Times New Roman"/>
+        </w:rPr>
+        <w:t>, translation for data augmentation, pre-processing – correcting spellings, translating emojis</w:t>
+      </w:r>
+      <w:r>
+        <w:rPr>
+          <w:rFonts w:ascii="Times New Roman" w:hAnsi="Times New Roman" w:cs="Times New Roman"/>
+        </w:rPr>
+        <w:t xml:space="preserve">, sentiment score; 2) </w:t>
+      </w:r>
+      <w:r>
+        <w:rPr>
+          <w:rFonts w:ascii="Times New Roman" w:hAnsi="Times New Roman" w:cs="Times New Roman"/>
+        </w:rPr>
+        <w:t>Passive-Aggressive and SVM classifier combination, character based n-gram (1-5), TF-IDF feature representation; 3)</w:t>
+      </w:r>
+      <w:r>
+        <w:rPr>
+          <w:rFonts w:ascii="Times New Roman" w:hAnsi="Times New Roman" w:cs="Times New Roman"/>
+        </w:rPr>
+        <w:t xml:space="preserve"> LSTM w/pretrained </w:t>
+      </w:r>
+      <w:r>
+        <w:rPr>
+          <w:rFonts w:ascii="Times New Roman" w:hAnsi="Times New Roman" w:cs="Times New Roman"/>
+        </w:rPr>
+        <w:t xml:space="preserve">fasttext </w:t>
+      </w:r>
+      <w:r>
+        <w:rPr>
+          <w:rFonts w:ascii="Times New Roman" w:hAnsi="Times New Roman" w:cs="Times New Roman"/>
+        </w:rPr>
+        <w:t>vector for embeddings and a CNN; 4) biLSTM</w:t>
+      </w:r>
+      <w:r>
+        <w:rPr>
+          <w:rFonts w:ascii="Times New Roman" w:hAnsi="Times New Roman" w:cs="Times New Roman"/>
+        </w:rPr>
+        <w:t xml:space="preserve"> w/ GloVe embeddings; 4) voting-based ensemble method</w:t>
+      </w:r>
+      <w:r>
+        <w:rPr>
+          <w:rFonts w:ascii="Times New Roman" w:hAnsi="Times New Roman" w:cs="Times New Roman"/>
+        </w:rPr>
+        <w:t xml:space="preserve"> w/ CNN (4 layers), LSTM, biLSTM; 5) translation for data augmentation</w:t>
+      </w:r>
+      <w:r>
+        <w:rPr>
+          <w:rFonts w:ascii="Times New Roman" w:hAnsi="Times New Roman" w:cs="Times New Roman"/>
+        </w:rPr>
+        <w:t>, ensemble of TF-IDF approaches, character n-grams (2-6)</w:t>
+      </w:r>
+      <w:r>
+        <w:rPr>
+          <w:rFonts w:ascii="Times New Roman" w:hAnsi="Times New Roman" w:cs="Times New Roman"/>
+        </w:rPr>
+        <w:t xml:space="preserve">, word n-grams (1-2) w/ bidirectional RNN w/ </w:t>
+      </w:r>
+      <w:r>
+        <w:rPr>
+          <w:rFonts w:ascii="Times New Roman" w:hAnsi="Times New Roman" w:cs="Times New Roman"/>
+        </w:rPr>
+        <w:t>fasttext embeddings</w:t>
+      </w:r>
+      <w:r>
+        <w:rPr>
+          <w:rFonts w:ascii="Times New Roman" w:hAnsi="Times New Roman" w:cs="Times New Roman"/>
+        </w:rPr>
+        <w:t>; 6) stacked ensemble</w:t>
+      </w:r>
+      <w:r>
+        <w:rPr>
+          <w:rFonts w:ascii="Times New Roman" w:hAnsi="Times New Roman" w:cs="Times New Roman"/>
+        </w:rPr>
+        <w:t xml:space="preserve"> (SVM on top of SVMs) trained on 1-6 character n-grams and word unigrams</w:t>
+      </w:r>
+      <w:r>
+        <w:rPr>
+          <w:rFonts w:ascii="Times New Roman" w:hAnsi="Times New Roman" w:cs="Times New Roman"/>
+        </w:rPr>
+        <w:t>, also plain SVM w/ character and word bag-of-n-grams</w:t>
+      </w:r>
+      <w:r>
+        <w:rPr>
+          <w:rFonts w:ascii="Times New Roman" w:hAnsi="Times New Roman" w:cs="Times New Roman"/>
+        </w:rPr>
+        <w:t xml:space="preserve"> (overlapping character + word n-gram features weighted with sublinear TF-IDF</w:t>
+      </w:r>
+      <w:r>
+        <w:rPr>
+          <w:rFonts w:ascii="Times New Roman" w:hAnsi="Times New Roman" w:cs="Times New Roman"/>
+        </w:rPr>
+        <w:t>, tuned using 5-fold CV</w:t>
+      </w:r>
+      <w:r>
+        <w:rPr>
+          <w:rFonts w:ascii="Times New Roman" w:hAnsi="Times New Roman" w:cs="Times New Roman"/>
+        </w:rPr>
+        <w:t xml:space="preserve">, case normalisation, SVM </w:t>
+      </w:r>
+      <w:r>
+        <w:rPr>
+          <w:rFonts w:ascii="Times New Roman" w:hAnsi="Times New Roman" w:cs="Times New Roman"/>
+        </w:rPr>
+        <w:t>regularisation param C; 7) novel deep-learning based on multi-task learning</w:t>
+      </w:r>
+      <w:r>
+        <w:rPr>
+          <w:rFonts w:ascii="Times New Roman" w:hAnsi="Times New Roman" w:cs="Times New Roman"/>
+        </w:rPr>
+        <w:t xml:space="preserve"> – evaluated with 3 NN models, multiple convolution structure w/ trainable embedding layer</w:t>
+      </w:r>
+      <w:r>
+        <w:rPr>
+          <w:rFonts w:ascii="Times New Roman" w:hAnsi="Times New Roman" w:cs="Times New Roman"/>
+        </w:rPr>
+        <w:t>; 8)</w:t>
+      </w:r>
+      <w:r>
+        <w:rPr>
+          <w:rFonts w:ascii="Times New Roman" w:hAnsi="Times New Roman" w:cs="Times New Roman"/>
+        </w:rPr>
+        <w:t xml:space="preserve"> soft voting</w:t>
+      </w:r>
+      <w:r>
+        <w:rPr>
+          <w:rFonts w:ascii="Times New Roman" w:hAnsi="Times New Roman" w:cs="Times New Roman"/>
+        </w:rPr>
+        <w:t xml:space="preserve"> of RNN </w:t>
+      </w:r>
+      <w:r>
+        <w:rPr>
+          <w:rFonts w:ascii="Times New Roman" w:hAnsi="Times New Roman" w:cs="Times New Roman"/>
+        </w:rPr>
+        <w:t>(3 pre-processed feature sets</w:t>
+      </w:r>
+      <w:r>
+        <w:rPr>
+          <w:rFonts w:ascii="Times New Roman" w:hAnsi="Times New Roman" w:cs="Times New Roman"/>
+        </w:rPr>
+        <w:t xml:space="preserve"> – GloVe, sentiwor</w:t>
+      </w:r>
+      <w:r>
+        <w:rPr>
+          <w:rFonts w:ascii="Times New Roman" w:hAnsi="Times New Roman" w:cs="Times New Roman"/>
+        </w:rPr>
+        <w:t>d</w:t>
+      </w:r>
+      <w:r>
+        <w:rPr>
+          <w:rFonts w:ascii="Times New Roman" w:hAnsi="Times New Roman" w:cs="Times New Roman"/>
+        </w:rPr>
+        <w:t xml:space="preserve">net, TF-IDF + Vader Sentiment analysis) </w:t>
+      </w:r>
+      <w:r>
+        <w:rPr>
+          <w:rFonts w:ascii="Times New Roman" w:hAnsi="Times New Roman" w:cs="Times New Roman"/>
+        </w:rPr>
+        <w:t>and SVM</w:t>
+      </w:r>
+      <w:r>
+        <w:rPr>
+          <w:rFonts w:ascii="Times New Roman" w:hAnsi="Times New Roman" w:cs="Times New Roman"/>
+        </w:rPr>
+        <w:t xml:space="preserve"> (TF-IDF of post stemmed terms, excluding stop</w:t>
+      </w:r>
+      <w:r>
+        <w:rPr>
+          <w:rFonts w:ascii="Times New Roman" w:hAnsi="Times New Roman" w:cs="Times New Roman"/>
+        </w:rPr>
+        <w:t xml:space="preserve"> words, 3-5 character n-grams)</w:t>
+      </w:r>
+      <w:r>
+        <w:rPr>
+          <w:rFonts w:ascii="Times New Roman" w:hAnsi="Times New Roman" w:cs="Times New Roman"/>
+        </w:rPr>
+        <w:t xml:space="preserve">; </w:t>
+      </w:r>
+      <w:r>
+        <w:rPr>
+          <w:rFonts w:ascii="Times New Roman" w:hAnsi="Times New Roman" w:cs="Times New Roman"/>
+        </w:rPr>
+        <w:t>9) logistic regression w/ pre-processing (removing non-ascii characters</w:t>
+      </w:r>
+      <w:r>
+        <w:rPr>
+          <w:rFonts w:ascii="Times New Roman" w:hAnsi="Times New Roman" w:cs="Times New Roman"/>
+        </w:rPr>
+        <w:t>, stop words</w:t>
+      </w:r>
+      <w:r>
+        <w:rPr>
+          <w:rFonts w:ascii="Times New Roman" w:hAnsi="Times New Roman" w:cs="Times New Roman"/>
+        </w:rPr>
+        <w:t>, re</w:t>
+      </w:r>
+      <w:r>
+        <w:rPr>
+          <w:rFonts w:ascii="Times New Roman" w:hAnsi="Times New Roman" w:cs="Times New Roman"/>
+        </w:rPr>
+        <w:t xml:space="preserve">placing new line, n’t with not), 1-3 word n-grams, </w:t>
+      </w:r>
+      <w:r>
+        <w:rPr>
+          <w:rFonts w:ascii="Times New Roman" w:hAnsi="Times New Roman" w:cs="Times New Roman"/>
+        </w:rPr>
+        <w:t>2-6 character n-grams; 10) logistic regression w/ pre-proces</w:t>
+      </w:r>
+      <w:r>
+        <w:rPr>
+          <w:rFonts w:ascii="Times New Roman" w:hAnsi="Times New Roman" w:cs="Times New Roman"/>
+        </w:rPr>
+        <w:t>sing (correct spelling, replace URLS, numbers, email addresses</w:t>
+      </w:r>
+      <w:r>
+        <w:rPr>
+          <w:rFonts w:ascii="Times New Roman" w:hAnsi="Times New Roman" w:cs="Times New Roman"/>
+        </w:rPr>
+        <w:t>), word unigrams, char (4-5), TF-IDF</w:t>
+      </w:r>
+      <w:r>
+        <w:rPr>
+          <w:rFonts w:ascii="Times New Roman" w:hAnsi="Times New Roman" w:cs="Times New Roman"/>
+        </w:rPr>
+        <w:t xml:space="preserve">, w/ Google new pre-trained word embedding; 11) </w:t>
+      </w:r>
+      <w:r>
+        <w:rPr>
+          <w:rFonts w:ascii="Times New Roman" w:hAnsi="Times New Roman" w:cs="Times New Roman"/>
+        </w:rPr>
+        <w:t>random forest, SVMs</w:t>
+      </w:r>
+      <w:r>
+        <w:rPr>
+          <w:rFonts w:ascii="Times New Roman" w:hAnsi="Times New Roman" w:cs="Times New Roman"/>
+        </w:rPr>
+        <w:t>, 300 semantic features, sentiment scores; 12) dense neural networks; 13)</w:t>
+      </w:r>
+      <w:r>
+        <w:rPr>
+          <w:rFonts w:ascii="Times New Roman" w:hAnsi="Times New Roman" w:cs="Times New Roman"/>
+        </w:rPr>
+        <w:t xml:space="preserve"> SVM, deep NNs; 14) combination of doc2vec and logistic regression</w:t>
+      </w:r>
+      <w:r>
+        <w:rPr>
+          <w:rFonts w:ascii="Times New Roman" w:hAnsi="Times New Roman" w:cs="Times New Roman"/>
+        </w:rPr>
+        <w:t>, combination of CNN, LSTM; 15) LSTM w/ attention and simple embeddings</w:t>
+      </w:r>
+      <w:r>
+        <w:rPr>
+          <w:rFonts w:ascii="Times New Roman" w:hAnsi="Times New Roman" w:cs="Times New Roman"/>
+        </w:rPr>
+        <w:t xml:space="preserve"> (word to index); 16) single channel CNN e/ Bayesian optimisation for tuning; 17)</w:t>
+      </w:r>
+      <w:r>
+        <w:rPr>
+          <w:rFonts w:ascii="Times New Roman" w:hAnsi="Times New Roman" w:cs="Times New Roman"/>
+        </w:rPr>
+        <w:t xml:space="preserve"> winner-takes-all autoencoder, input </w:t>
+      </w:r>
+      <w:r>
+        <w:rPr>
+          <w:rFonts w:ascii="Times New Roman" w:hAnsi="Times New Roman" w:cs="Times New Roman"/>
+        </w:rPr>
+        <w:t xml:space="preserve">dim </w:t>
+      </w:r>
+      <w:r>
+        <w:rPr>
+          <w:rFonts w:ascii="Times New Roman" w:hAnsi="Times New Roman" w:cs="Times New Roman"/>
+        </w:rPr>
+        <w:t>log-normalised, sentiwordnet</w:t>
+      </w:r>
+      <w:r>
+        <w:rPr>
+          <w:rFonts w:ascii="Times New Roman" w:hAnsi="Times New Roman" w:cs="Times New Roman"/>
+        </w:rPr>
+        <w:t>-score weighted word-cou</w:t>
+      </w:r>
+      <w:r>
+        <w:rPr>
+          <w:rFonts w:ascii="Times New Roman" w:hAnsi="Times New Roman" w:cs="Times New Roman"/>
+        </w:rPr>
+        <w:t>nt vector, binary cross-entropy loss function; 18) open vocab approach and ensemble model of Naïve Bayes</w:t>
+      </w:r>
+      <w:r>
+        <w:rPr>
+          <w:rFonts w:ascii="Times New Roman" w:hAnsi="Times New Roman" w:cs="Times New Roman"/>
+        </w:rPr>
+        <w:t xml:space="preserve"> w/ CountVectorizer for pre-processing and RNN w/ 1 embedding layer and 2 LSTM layers</w:t>
+      </w:r>
+      <w:r>
+        <w:rPr>
+          <w:rFonts w:ascii="Times New Roman" w:hAnsi="Times New Roman" w:cs="Times New Roman"/>
+        </w:rPr>
+        <w:t xml:space="preserve"> w/ soft voting; 19) Multinomial naïve bayes</w:t>
+      </w:r>
+      <w:r>
+        <w:rPr>
+          <w:rFonts w:ascii="Times New Roman" w:hAnsi="Times New Roman" w:cs="Times New Roman"/>
+        </w:rPr>
+        <w:t>, unigrams, bigrams, trigrams, chi^2 test for features</w:t>
+      </w:r>
+      <w:r>
+        <w:rPr>
+          <w:rFonts w:ascii="Times New Roman" w:hAnsi="Times New Roman" w:cs="Times New Roman"/>
+        </w:rPr>
+        <w:t xml:space="preserve"> + features from LIWC</w:t>
+      </w:r>
+      <w:r>
+        <w:rPr>
+          <w:rFonts w:ascii="Times New Roman" w:hAnsi="Times New Roman" w:cs="Times New Roman"/>
+        </w:rPr>
+        <w:t>2015</w:t>
+      </w:r>
+      <w:r>
+        <w:rPr>
+          <w:rFonts w:ascii="Times New Roman" w:hAnsi="Times New Roman" w:cs="Times New Roman"/>
+        </w:rPr>
+        <w:t xml:space="preserve">; </w:t>
+      </w:r>
+      <w:r>
+        <w:rPr>
+          <w:rFonts w:ascii="Times New Roman" w:hAnsi="Times New Roman" w:cs="Times New Roman"/>
+        </w:rPr>
+        <w:t>20) combines NN and new word representation model</w:t>
+      </w:r>
+      <w:r>
+        <w:rPr>
+          <w:rFonts w:ascii="Times New Roman" w:hAnsi="Times New Roman" w:cs="Times New Roman"/>
+        </w:rPr>
+        <w:t xml:space="preserve"> (trains back propagation n NN</w:t>
+      </w:r>
+      <w:r>
+        <w:rPr>
+          <w:rFonts w:ascii="Times New Roman" w:hAnsi="Times New Roman" w:cs="Times New Roman"/>
+        </w:rPr>
+        <w:t>); 21) pooled recurrent unit architecture e/ pre-trained word embeddings</w:t>
+      </w:r>
+      <w:r>
+        <w:rPr>
+          <w:rFonts w:ascii="Times New Roman" w:hAnsi="Times New Roman" w:cs="Times New Roman"/>
+        </w:rPr>
+        <w:t xml:space="preserve">, vectors aligned w/ pre-computed SVD matrices – pulls representations </w:t>
+      </w:r>
+      <w:r>
+        <w:rPr>
+          <w:rFonts w:ascii="Times New Roman" w:hAnsi="Times New Roman" w:cs="Times New Roman"/>
+        </w:rPr>
+        <w:t>fro</w:t>
+      </w:r>
+      <w:r>
+        <w:rPr>
+          <w:rFonts w:ascii="Times New Roman" w:hAnsi="Times New Roman" w:cs="Times New Roman"/>
+        </w:rPr>
+        <w:t>m different languages into single space</w:t>
+      </w:r>
+      <w:r>
+        <w:rPr>
+          <w:rFonts w:ascii="Times New Roman" w:hAnsi="Times New Roman" w:cs="Times New Roman"/>
+        </w:rPr>
+        <w:t>; 22) random forests</w:t>
+      </w:r>
+      <w:r>
+        <w:rPr>
+          <w:rFonts w:ascii="Times New Roman" w:hAnsi="Times New Roman" w:cs="Times New Roman"/>
+        </w:rPr>
+        <w:t>, augmented with CCTK</w:t>
+      </w:r>
+      <w:r>
+        <w:rPr>
+          <w:rFonts w:ascii="Times New Roman" w:hAnsi="Times New Roman" w:cs="Times New Roman"/>
+        </w:rPr>
+        <w:t>; 23) ensemble of CCN 2D w/ MAXPOOL and SVM classifier</w:t>
+      </w:r>
+      <w:r>
+        <w:rPr>
+          <w:rFonts w:ascii="Times New Roman" w:hAnsi="Times New Roman" w:cs="Times New Roman"/>
+        </w:rPr>
+        <w:t>s, passed through 3 dense layers to predict output</w:t>
+      </w:r>
+      <w:r>
+        <w:rPr>
+          <w:rFonts w:ascii="Times New Roman" w:hAnsi="Times New Roman" w:cs="Times New Roman"/>
+        </w:rPr>
+        <w:t>, softmax</w:t>
+      </w:r>
+      <w:r>
+        <w:rPr>
+          <w:rFonts w:ascii="Times New Roman" w:hAnsi="Times New Roman" w:cs="Times New Roman"/>
+        </w:rPr>
+        <w:t xml:space="preserve"> outer layer</w:t>
+      </w:r>
+      <w:r>
+        <w:rPr>
+          <w:rFonts w:ascii="Times New Roman" w:hAnsi="Times New Roman" w:cs="Times New Roman"/>
+        </w:rPr>
+        <w:t>; 24) random forest e/ surface-level features (no. lines, uppercase + lowercase letters, digits, named entities, Unicode characters</w:t>
+      </w:r>
+      <w:r>
+        <w:rPr>
+          <w:rFonts w:ascii="Times New Roman" w:hAnsi="Times New Roman" w:cs="Times New Roman"/>
+        </w:rPr>
+        <w:t>…); 24)</w:t>
+      </w:r>
+      <w:r>
+        <w:rPr>
+          <w:rFonts w:ascii="Times New Roman" w:hAnsi="Times New Roman" w:cs="Times New Roman"/>
+        </w:rPr>
+        <w:t xml:space="preserve"> combination of 12 distance measures, kNN and canonical genetic algorithm</w:t>
+      </w:r>
+      <w:r>
+        <w:rPr>
+          <w:rFonts w:ascii="Times New Roman" w:hAnsi="Times New Roman" w:cs="Times New Roman"/>
+        </w:rPr>
+        <w:t>; 25) unsupervised</w:t>
+      </w:r>
+      <w:r>
+        <w:rPr>
+          <w:rFonts w:ascii="Times New Roman" w:hAnsi="Times New Roman" w:cs="Times New Roman"/>
+        </w:rPr>
+        <w:t>, based on multilingual lexicon of aggressive words</w:t>
+      </w:r>
+      <w:r>
+        <w:rPr>
+          <w:rFonts w:ascii="Times New Roman" w:hAnsi="Times New Roman" w:cs="Times New Roman"/>
+        </w:rPr>
+        <w:t>, BabelNet; 26) biLSTM</w:t>
+      </w:r>
+    </w:p>
+    <w:p>
+      <w:pPr>
+        <w:pStyle w:val="NoSpacing"/>
+        <w:numPr>
+          <w:ilvl w:val="0"/>
+          <w:numId w:val="6"/>
+        </w:numPr>
+        <w:rPr>
+          <w:rFonts w:ascii="Times New Roman" w:hAnsi="Times New Roman" w:cs="Times New Roman"/>
+        </w:rPr>
+      </w:pPr>
+      <w:r>
+        <w:rPr>
+          <w:rFonts w:ascii="Times New Roman" w:hAnsi="Times New Roman" w:cs="Times New Roman"/>
+        </w:rPr>
+        <w:t>fasttext – library for efficient text classification + representation learning</w:t>
+      </w:r>
+    </w:p>
+    <w:p>
+      <w:pPr>
+        <w:pStyle w:val="NoSpacing"/>
+        <w:rPr>
+          <w:rFonts w:ascii="Times New Roman" w:hAnsi="Times New Roman" w:cs="Times New Roman"/>
+          <w:b/>
+          <w:bCs/>
+          <w:sz w:val="24"/>
+          <w:szCs w:val="24"/>
+          <w:u w:val="single"/>
+        </w:rPr>
+      </w:pPr>
+    </w:p>
+    <w:p>
+      <w:pPr>
+        <w:pStyle w:val="NoSpacing"/>
+        <w:rPr>
+          <w:rFonts w:ascii="Times New Roman" w:hAnsi="Times New Roman" w:cs="Times New Roman"/>
+          <w:b/>
+          <w:bCs/>
+          <w:sz w:val="24"/>
+          <w:szCs w:val="24"/>
+          <w:u w:val="single"/>
+        </w:rPr>
+      </w:pPr>
+      <w:r>
+        <w:rPr>
+          <w:rFonts w:ascii="Times New Roman" w:hAnsi="Times New Roman" w:cs="Times New Roman"/>
+          <w:b/>
+          <w:bCs/>
+          <w:sz w:val="24"/>
+          <w:szCs w:val="24"/>
+          <w:u w:val="single"/>
+        </w:rPr>
+        <w:t xml:space="preserve">Paper </w:t>
+      </w:r>
+      <w:r>
+        <w:rPr>
+          <w:rFonts w:ascii="Times New Roman" w:hAnsi="Times New Roman" w:cs="Times New Roman"/>
+          <w:b/>
+          <w:bCs/>
+          <w:sz w:val="24"/>
+          <w:szCs w:val="24"/>
+          <w:u w:val="single"/>
+        </w:rPr>
+        <w:t>8</w:t>
+      </w:r>
+      <w:r>
+        <w:rPr>
+          <w:rFonts w:ascii="Times New Roman" w:hAnsi="Times New Roman" w:cs="Times New Roman"/>
+          <w:b/>
+          <w:bCs/>
+          <w:sz w:val="24"/>
+          <w:szCs w:val="24"/>
+          <w:u w:val="single"/>
+        </w:rPr>
+        <w:t xml:space="preserve"> – “</w:t>
+      </w:r>
+      <w:r>
+        <w:rPr>
+          <w:rFonts w:ascii="Times New Roman" w:hAnsi="Times New Roman" w:cs="Times New Roman"/>
+          <w:b/>
+          <w:bCs/>
+          <w:sz w:val="24"/>
+          <w:szCs w:val="24"/>
+          <w:u w:val="single"/>
+        </w:rPr>
+        <w:t>ConvAI at SemEval-2019 Task 6: Offensive Language Identification and Categorization with Perspective and BERT</w:t>
+      </w:r>
+      <w:r>
+        <w:rPr>
+          <w:rFonts w:ascii="Times New Roman" w:hAnsi="Times New Roman" w:cs="Times New Roman"/>
+          <w:b/>
+          <w:bCs/>
+          <w:sz w:val="24"/>
+          <w:szCs w:val="24"/>
+          <w:u w:val="single"/>
+        </w:rPr>
+        <w:t>”</w:t>
+      </w:r>
+    </w:p>
+    <w:p>
+      <w:pPr>
+        <w:pStyle w:val="NoSpacing"/>
+        <w:numPr>
+          <w:ilvl w:val="0"/>
+          <w:numId w:val="7"/>
+        </w:numPr>
+        <w:rPr>
+          <w:rFonts w:ascii="Times New Roman" w:hAnsi="Times New Roman" w:cs="Times New Roman"/>
+          <w:color w:val="222222"/>
+          <w:sz w:val="24"/>
+          <w:szCs w:val="24"/>
+          <w:shd w:val="clear" w:color="auto" w:fill="FFFFFF"/>
+        </w:rPr>
+      </w:pPr>
+      <w:r>
+        <w:rPr>
+          <w:rFonts w:ascii="Times New Roman" w:hAnsi="Times New Roman" w:cs="Times New Roman"/>
+          <w:color w:val="222222"/>
+          <w:shd w:val="clear" w:color="auto" w:fill="FFFFFF"/>
+        </w:rPr>
+        <w:t>Pavlopoulos J., Thain N., Dixon L.</w:t>
+      </w:r>
+      <w:r>
+        <w:rPr>
+          <w:rFonts w:ascii="Times New Roman" w:hAnsi="Times New Roman" w:cs="Times New Roman"/>
+          <w:color w:val="222222"/>
+          <w:shd w:val="clear" w:color="auto" w:fill="FFFFFF"/>
+        </w:rPr>
+        <w:t>,</w:t>
+      </w:r>
+      <w:r>
+        <w:rPr>
+          <w:rFonts w:ascii="Times New Roman" w:hAnsi="Times New Roman" w:cs="Times New Roman"/>
+          <w:color w:val="222222"/>
+          <w:shd w:val="clear" w:color="auto" w:fill="FFFFFF"/>
+        </w:rPr>
+        <w:t xml:space="preserve"> and Androutsopoulos I. </w:t>
+      </w:r>
+      <w:r>
+        <w:rPr>
+          <w:rFonts w:ascii="Times New Roman" w:hAnsi="Times New Roman" w:cs="Times New Roman"/>
+          <w:color w:val="222222"/>
+          <w:shd w:val="clear" w:color="auto" w:fill="FFFFFF"/>
+        </w:rPr>
+        <w:t>(</w:t>
+      </w:r>
+      <w:r>
+        <w:rPr>
+          <w:rFonts w:ascii="Times New Roman" w:hAnsi="Times New Roman" w:cs="Times New Roman"/>
+          <w:color w:val="222222"/>
+          <w:shd w:val="clear" w:color="auto" w:fill="FFFFFF"/>
+        </w:rPr>
+        <w:t xml:space="preserve">June </w:t>
+      </w:r>
+      <w:r>
+        <w:rPr>
+          <w:rFonts w:ascii="Times New Roman" w:hAnsi="Times New Roman" w:cs="Times New Roman"/>
+          <w:color w:val="222222"/>
+          <w:shd w:val="clear" w:color="auto" w:fill="FFFFFF"/>
+        </w:rPr>
+        <w:t>2019</w:t>
+      </w:r>
+      <w:r>
+        <w:rPr>
+          <w:rFonts w:ascii="Times New Roman" w:hAnsi="Times New Roman" w:cs="Times New Roman"/>
+          <w:color w:val="222222"/>
+          <w:shd w:val="clear" w:color="auto" w:fill="FFFFFF"/>
+        </w:rPr>
+        <w:t>)</w:t>
+      </w:r>
+      <w:r>
+        <w:rPr>
+          <w:rFonts w:ascii="Times New Roman" w:hAnsi="Times New Roman" w:cs="Times New Roman"/>
+          <w:color w:val="222222"/>
+          <w:shd w:val="clear" w:color="auto" w:fill="FFFFFF"/>
+        </w:rPr>
+        <w:t xml:space="preserve">. </w:t>
+      </w:r>
+      <w:r>
+        <w:rPr>
+          <w:rFonts w:ascii="Times New Roman" w:hAnsi="Times New Roman" w:cs="Times New Roman"/>
+          <w:color w:val="222222"/>
+          <w:shd w:val="clear" w:color="auto" w:fill="FFFFFF"/>
+        </w:rPr>
+        <w:t>“</w:t>
+      </w:r>
+      <w:r>
+        <w:rPr>
+          <w:rFonts w:ascii="Times New Roman" w:hAnsi="Times New Roman" w:cs="Times New Roman"/>
+          <w:color w:val="222222"/>
+          <w:shd w:val="clear" w:color="auto" w:fill="FFFFFF"/>
+        </w:rPr>
+        <w:t>Convai at semeval-2019 task 6: Offensive language identification and categorization with perspective and bert</w:t>
+      </w:r>
+      <w:r>
+        <w:rPr>
+          <w:rFonts w:ascii="Times New Roman" w:hAnsi="Times New Roman" w:cs="Times New Roman"/>
+          <w:color w:val="222222"/>
+          <w:shd w:val="clear" w:color="auto" w:fill="FFFFFF"/>
+        </w:rPr>
+        <w:t>”, i</w:t>
+      </w:r>
+      <w:r>
+        <w:rPr>
+          <w:rFonts w:ascii="Times New Roman" w:hAnsi="Times New Roman" w:cs="Times New Roman"/>
+          <w:color w:val="222222"/>
+          <w:shd w:val="clear" w:color="auto" w:fill="FFFFFF"/>
+        </w:rPr>
+        <w:t>n </w:t>
+      </w:r>
+      <w:r>
+        <w:rPr>
+          <w:rFonts w:ascii="Times New Roman" w:hAnsi="Times New Roman" w:cs="Times New Roman"/>
+          <w:i/>
+          <w:iCs/>
+          <w:color w:val="222222"/>
+          <w:shd w:val="clear" w:color="auto" w:fill="FFFFFF"/>
+        </w:rPr>
+        <w:t>Proceedings of the 13th International Workshop on Semantic Evaluation</w:t>
+      </w:r>
+      <w:r>
+        <w:rPr>
+          <w:rFonts w:ascii="Times New Roman" w:hAnsi="Times New Roman" w:cs="Times New Roman"/>
+          <w:color w:val="222222"/>
+          <w:shd w:val="clear" w:color="auto" w:fill="FFFFFF"/>
+        </w:rPr>
+        <w:t xml:space="preserve">, </w:t>
+      </w:r>
+      <w:r>
+        <w:rPr>
+          <w:rFonts w:ascii="Times New Roman" w:hAnsi="Times New Roman" w:cs="Times New Roman"/>
+          <w:color w:val="222222"/>
+          <w:shd w:val="clear" w:color="auto" w:fill="FFFFFF"/>
+        </w:rPr>
+        <w:t>pp. 571-576.</w:t>
+      </w:r>
+    </w:p>
+    <w:p>
+      <w:pPr>
+        <w:pStyle w:val="NoSpacing"/>
+        <w:numPr>
+          <w:ilvl w:val="0"/>
+          <w:numId w:val="7"/>
+        </w:numPr>
+        <w:rPr>
+          <w:rFonts w:ascii="Times New Roman" w:hAnsi="Times New Roman" w:cs="Times New Roman"/>
+          <w:color w:val="222222"/>
+          <w:shd w:val="clear" w:color="auto" w:fill="FFFFFF"/>
+        </w:rPr>
+      </w:pPr>
+      <w:hyperlink r:id="rId14" w:history="1">
+        <w:r>
+          <w:rPr>
+            <w:rStyle w:val="Hyperlink"/>
+            <w:rFonts w:ascii="Times New Roman" w:hAnsi="Times New Roman" w:cs="Times New Roman"/>
+            <w:shd w:val="clear" w:color="auto" w:fill="FFFFFF"/>
+          </w:rPr>
+          <w:t>https://www.aclweb.org/anthology/S19-2102.pdf</w:t>
+        </w:r>
+      </w:hyperlink>
+    </w:p>
+    <w:p>
+      <w:pPr>
+        <w:pStyle w:val="NoSpacing"/>
+        <w:numPr>
+          <w:ilvl w:val="0"/>
+          <w:numId w:val="7"/>
+        </w:numPr>
+        <w:rPr>
+          <w:rFonts w:ascii="Times New Roman" w:hAnsi="Times New Roman" w:cs="Times New Roman"/>
+          <w:color w:val="222222"/>
+          <w:shd w:val="clear" w:color="auto" w:fill="FFFFFF"/>
+        </w:rPr>
+      </w:pPr>
+      <w:r>
+        <w:rPr>
+          <w:rFonts w:ascii="Times New Roman" w:hAnsi="Times New Roman" w:cs="Times New Roman"/>
+          <w:color w:val="222222"/>
+          <w:shd w:val="clear" w:color="auto" w:fill="FFFFFF"/>
+        </w:rPr>
+        <w:t>Perspective better than B</w:t>
+      </w:r>
+      <w:r>
+        <w:rPr>
+          <w:rFonts w:ascii="Times New Roman" w:hAnsi="Times New Roman" w:cs="Times New Roman"/>
+          <w:color w:val="222222"/>
+          <w:shd w:val="clear" w:color="auto" w:fill="FFFFFF"/>
+        </w:rPr>
+        <w:t>ERT at detecting toxicity, BERT better at categorising offensive type</w:t>
+      </w:r>
+      <w:r>
+        <w:rPr>
+          <w:rFonts w:ascii="Times New Roman" w:hAnsi="Times New Roman" w:cs="Times New Roman"/>
+          <w:color w:val="222222"/>
+          <w:shd w:val="clear" w:color="auto" w:fill="FFFFFF"/>
+        </w:rPr>
+        <w:t xml:space="preserve"> (both strong baseline classifiers)</w:t>
+      </w:r>
+    </w:p>
+    <w:p>
+      <w:pPr>
+        <w:pStyle w:val="NoSpacing"/>
+        <w:numPr>
+          <w:ilvl w:val="0"/>
+          <w:numId w:val="7"/>
+        </w:numPr>
+        <w:rPr>
+          <w:rFonts w:ascii="Times New Roman" w:hAnsi="Times New Roman" w:cs="Times New Roman"/>
+          <w:color w:val="222222"/>
+          <w:shd w:val="clear" w:color="auto" w:fill="FFFFFF"/>
+        </w:rPr>
+      </w:pPr>
+      <w:r>
+        <w:rPr>
+          <w:rFonts w:ascii="Times New Roman" w:hAnsi="Times New Roman" w:cs="Times New Roman"/>
+          <w:color w:val="222222"/>
+          <w:shd w:val="clear" w:color="auto" w:fill="FFFFFF"/>
+        </w:rPr>
+        <w:t>Perspective API – CNN trained on millions of user comments from different online publishers</w:t>
+      </w:r>
+      <w:r>
+        <w:rPr>
+          <w:rFonts w:ascii="Times New Roman" w:hAnsi="Times New Roman" w:cs="Times New Roman"/>
+          <w:color w:val="222222"/>
+          <w:shd w:val="clear" w:color="auto" w:fill="FFFFFF"/>
+        </w:rPr>
+        <w:t xml:space="preserve"> – no extra training/fine tuning – can be directly applied</w:t>
+      </w:r>
+      <w:r>
+        <w:rPr>
+          <w:rFonts w:ascii="Times New Roman" w:hAnsi="Times New Roman" w:cs="Times New Roman"/>
+          <w:color w:val="222222"/>
+          <w:shd w:val="clear" w:color="auto" w:fill="FFFFFF"/>
+        </w:rPr>
+        <w:t>; used pre-trained models from API</w:t>
+      </w:r>
+      <w:r>
+        <w:rPr>
+          <w:rFonts w:ascii="Times New Roman" w:hAnsi="Times New Roman" w:cs="Times New Roman"/>
+          <w:color w:val="222222"/>
+          <w:shd w:val="clear" w:color="auto" w:fill="FFFFFF"/>
+        </w:rPr>
+        <w:t xml:space="preserve"> – toxicity model – CNN based on GloVe word embeddings – robust, somewhat adaptable to </w:t>
+      </w:r>
+      <w:r>
+        <w:rPr>
+          <w:rFonts w:ascii="Times New Roman" w:hAnsi="Times New Roman" w:cs="Times New Roman"/>
+          <w:color w:val="222222"/>
+          <w:shd w:val="clear" w:color="auto" w:fill="FFFFFF"/>
+        </w:rPr>
+        <w:t>different datasets</w:t>
+      </w:r>
+      <w:r>
+        <w:rPr>
+          <w:rFonts w:ascii="Times New Roman" w:hAnsi="Times New Roman" w:cs="Times New Roman"/>
+          <w:color w:val="222222"/>
+          <w:shd w:val="clear" w:color="auto" w:fill="FFFFFF"/>
+        </w:rPr>
+        <w:t>; other models for categorisation</w:t>
+      </w:r>
+      <w:r>
+        <w:rPr>
+          <w:rFonts w:ascii="Times New Roman" w:hAnsi="Times New Roman" w:cs="Times New Roman"/>
+          <w:color w:val="222222"/>
+          <w:shd w:val="clear" w:color="auto" w:fill="FFFFFF"/>
+        </w:rPr>
+        <w:t xml:space="preserve"> – identifies: toxicity, insult, threat, profanity, identity attack , attack on commenter</w:t>
+      </w:r>
+      <w:r>
+        <w:rPr>
+          <w:rFonts w:ascii="Times New Roman" w:hAnsi="Times New Roman" w:cs="Times New Roman"/>
+          <w:color w:val="222222"/>
+          <w:shd w:val="clear" w:color="auto" w:fill="FFFFFF"/>
+        </w:rPr>
+        <w:t xml:space="preserve"> (averaged some scores to calculated offensiveness)</w:t>
+      </w:r>
+    </w:p>
+    <w:p>
+      <w:pPr>
+        <w:pStyle w:val="NoSpacing"/>
+        <w:numPr>
+          <w:ilvl w:val="0"/>
+          <w:numId w:val="7"/>
+        </w:numPr>
+        <w:rPr>
+          <w:rFonts w:ascii="Times New Roman" w:hAnsi="Times New Roman" w:cs="Times New Roman"/>
+          <w:color w:val="222222"/>
+          <w:shd w:val="clear" w:color="auto" w:fill="FFFFFF"/>
+        </w:rPr>
+      </w:pPr>
+      <w:r>
+        <w:rPr>
+          <w:rFonts w:ascii="Times New Roman" w:hAnsi="Times New Roman" w:cs="Times New Roman"/>
+          <w:color w:val="222222"/>
+          <w:shd w:val="clear" w:color="auto" w:fill="FFFFFF"/>
+        </w:rPr>
+        <w:t>BERT (bidirectional encoder representations from transformers)</w:t>
+      </w:r>
+      <w:r>
+        <w:rPr>
+          <w:rFonts w:ascii="Times New Roman" w:hAnsi="Times New Roman" w:cs="Times New Roman"/>
+          <w:color w:val="222222"/>
+          <w:shd w:val="clear" w:color="auto" w:fill="FFFFFF"/>
+        </w:rPr>
+        <w:t xml:space="preserve"> – pre-trained model – state- of-the-art performance in NLP tasks; limited fine-tuning on task-specific training data</w:t>
+      </w:r>
+      <w:r>
+        <w:rPr>
+          <w:rFonts w:ascii="Times New Roman" w:hAnsi="Times New Roman" w:cs="Times New Roman"/>
+          <w:color w:val="222222"/>
+          <w:shd w:val="clear" w:color="auto" w:fill="FFFFFF"/>
+        </w:rPr>
+        <w:t>; deep bidirectional network built using transformers</w:t>
+      </w:r>
+      <w:r>
+        <w:rPr>
+          <w:rFonts w:ascii="Times New Roman" w:hAnsi="Times New Roman" w:cs="Times New Roman"/>
+          <w:color w:val="222222"/>
+          <w:shd w:val="clear" w:color="auto" w:fill="FFFFFF"/>
+        </w:rPr>
+        <w:t xml:space="preserve"> – pre-trained to detect masked word from context and </w:t>
+      </w:r>
+      <w:r>
+        <w:rPr>
+          <w:rFonts w:ascii="Times New Roman" w:hAnsi="Times New Roman" w:cs="Times New Roman"/>
+          <w:color w:val="222222"/>
+          <w:shd w:val="clear" w:color="auto" w:fill="FFFFFF"/>
+        </w:rPr>
+        <w:t>next sentence</w:t>
+      </w:r>
+      <w:r>
+        <w:rPr>
+          <w:rFonts w:ascii="Times New Roman" w:hAnsi="Times New Roman" w:cs="Times New Roman"/>
+          <w:color w:val="222222"/>
+          <w:shd w:val="clear" w:color="auto" w:fill="FFFFFF"/>
+        </w:rPr>
+        <w:t>; using BERT Base</w:t>
+      </w:r>
+      <w:r>
+        <w:rPr>
+          <w:rFonts w:ascii="Times New Roman" w:hAnsi="Times New Roman" w:cs="Times New Roman"/>
+          <w:color w:val="222222"/>
+          <w:shd w:val="clear" w:color="auto" w:fill="FFFFFF"/>
+        </w:rPr>
+        <w:t xml:space="preserve"> – 12 transformer layers, 768 hidden states – can add task-specific layer</w:t>
+      </w:r>
+      <w:r>
+        <w:rPr>
+          <w:rFonts w:ascii="Times New Roman" w:hAnsi="Times New Roman" w:cs="Times New Roman"/>
+          <w:color w:val="222222"/>
+          <w:shd w:val="clear" w:color="auto" w:fill="FFFFFF"/>
+        </w:rPr>
+        <w:t xml:space="preserve"> </w:t>
+      </w:r>
+      <w:r>
+        <w:rPr>
+          <w:rFonts w:ascii="Times New Roman" w:hAnsi="Times New Roman" w:cs="Times New Roman"/>
+          <w:color w:val="222222"/>
+          <w:shd w:val="clear" w:color="auto" w:fill="FFFFFF"/>
+        </w:rPr>
+        <w:t xml:space="preserve">for fine-tuning </w:t>
+      </w:r>
+      <w:r>
+        <w:rPr>
+          <w:rFonts w:ascii="Times New Roman" w:hAnsi="Times New Roman" w:cs="Times New Roman"/>
+          <w:color w:val="222222"/>
+          <w:shd w:val="clear" w:color="auto" w:fill="FFFFFF"/>
+        </w:rPr>
+        <w:t>(dropout, linear transformation, softmax</w:t>
+      </w:r>
+      <w:r>
+        <w:rPr>
+          <w:rFonts w:ascii="Times New Roman" w:hAnsi="Times New Roman" w:cs="Times New Roman"/>
+          <w:color w:val="222222"/>
+          <w:shd w:val="clear" w:color="auto" w:fill="FFFFFF"/>
+        </w:rPr>
+        <w:t>)</w:t>
+      </w:r>
+    </w:p>
+    <w:p>
+      <w:pPr>
+        <w:pStyle w:val="NoSpacing"/>
+        <w:numPr>
+          <w:ilvl w:val="0"/>
+          <w:numId w:val="7"/>
+        </w:numPr>
+        <w:rPr>
+          <w:rFonts w:ascii="Times New Roman" w:hAnsi="Times New Roman" w:cs="Times New Roman"/>
+          <w:color w:val="222222"/>
+          <w:shd w:val="clear" w:color="auto" w:fill="FFFFFF"/>
+        </w:rPr>
+      </w:pPr>
+      <w:r>
+        <w:rPr>
+          <w:rFonts w:ascii="Times New Roman" w:hAnsi="Times New Roman" w:cs="Times New Roman"/>
+          <w:color w:val="222222"/>
+          <w:shd w:val="clear" w:color="auto" w:fill="FFFFFF"/>
+        </w:rPr>
+        <w:t>OLID dataset</w:t>
+      </w:r>
+      <w:r>
+        <w:rPr>
+          <w:rFonts w:ascii="Times New Roman" w:hAnsi="Times New Roman" w:cs="Times New Roman"/>
+          <w:color w:val="222222"/>
+          <w:shd w:val="clear" w:color="auto" w:fill="FFFFFF"/>
+        </w:rPr>
+        <w:t xml:space="preserve"> – subtasks: detecting offensive language, categorising offensive langua</w:t>
+      </w:r>
+      <w:r>
+        <w:rPr>
+          <w:rFonts w:ascii="Times New Roman" w:hAnsi="Times New Roman" w:cs="Times New Roman"/>
+          <w:color w:val="222222"/>
+          <w:shd w:val="clear" w:color="auto" w:fill="FFFFFF"/>
+        </w:rPr>
+        <w:t>ge as targeting entity or not, identify if target is individual or group</w:t>
+      </w:r>
+    </w:p>
+    <w:p>
+      <w:pPr>
+        <w:pStyle w:val="NoSpacing"/>
+        <w:numPr>
+          <w:ilvl w:val="0"/>
+          <w:numId w:val="7"/>
+        </w:numPr>
+        <w:rPr>
+          <w:rFonts w:ascii="Times New Roman" w:hAnsi="Times New Roman" w:cs="Times New Roman"/>
+          <w:color w:val="222222"/>
+          <w:shd w:val="clear" w:color="auto" w:fill="FFFFFF"/>
+        </w:rPr>
+      </w:pPr>
+      <w:r>
+        <w:rPr>
+          <w:rFonts w:ascii="Times New Roman" w:hAnsi="Times New Roman" w:cs="Times New Roman"/>
+          <w:color w:val="222222"/>
+          <w:shd w:val="clear" w:color="auto" w:fill="FFFFFF"/>
+        </w:rPr>
+        <w:t>Offensive tweets targeting group l</w:t>
+      </w:r>
+      <w:r>
+        <w:rPr>
+          <w:rFonts w:ascii="Times New Roman" w:hAnsi="Times New Roman" w:cs="Times New Roman"/>
+          <w:color w:val="222222"/>
+          <w:shd w:val="clear" w:color="auto" w:fill="FFFFFF"/>
+        </w:rPr>
+        <w:t>engthier – 28 tokens on average</w:t>
+      </w:r>
+    </w:p>
+    <w:p>
+      <w:pPr>
+        <w:pStyle w:val="NoSpacing"/>
+        <w:numPr>
+          <w:ilvl w:val="0"/>
+          <w:numId w:val="7"/>
+        </w:numPr>
+        <w:rPr>
+          <w:rFonts w:ascii="Times New Roman" w:hAnsi="Times New Roman" w:cs="Times New Roman"/>
+          <w:color w:val="222222"/>
+          <w:shd w:val="clear" w:color="auto" w:fill="FFFFFF"/>
+        </w:rPr>
+      </w:pPr>
+      <w:r>
+        <w:rPr>
+          <w:rFonts w:ascii="Times New Roman" w:hAnsi="Times New Roman" w:cs="Times New Roman"/>
+          <w:color w:val="222222"/>
+          <w:shd w:val="clear" w:color="auto" w:fill="FFFFFF"/>
+        </w:rPr>
+        <w:t xml:space="preserve">Both </w:t>
+      </w:r>
+      <w:r>
+        <w:rPr>
+          <w:rFonts w:ascii="Times New Roman" w:hAnsi="Times New Roman" w:cs="Times New Roman"/>
+          <w:color w:val="222222"/>
+          <w:shd w:val="clear" w:color="auto" w:fill="FFFFFF"/>
+        </w:rPr>
+        <w:t>classifier affected by class imbalance</w:t>
+      </w:r>
+    </w:p>
+    <w:p>
+      <w:pPr>
+        <w:pStyle w:val="NoSpacing"/>
+        <w:rPr>
+          <w:rFonts w:ascii="Times New Roman" w:hAnsi="Times New Roman" w:cs="Times New Roman"/>
+          <w:color w:val="222222"/>
+          <w:shd w:val="clear" w:color="auto" w:fill="FFFFFF"/>
+        </w:rPr>
+      </w:pPr>
+    </w:p>
+    <w:p>
+      <w:pPr>
+        <w:pStyle w:val="NoSpacing"/>
+        <w:rPr>
+          <w:rFonts w:ascii="Times New Roman" w:hAnsi="Times New Roman" w:cs="Times New Roman"/>
+          <w:b/>
+          <w:bCs/>
+          <w:sz w:val="24"/>
+          <w:szCs w:val="24"/>
+          <w:u w:val="single"/>
+        </w:rPr>
+      </w:pPr>
+      <w:r>
+        <w:rPr>
+          <w:rFonts w:ascii="Times New Roman" w:hAnsi="Times New Roman" w:cs="Times New Roman"/>
+          <w:b/>
+          <w:bCs/>
+          <w:sz w:val="24"/>
+          <w:szCs w:val="24"/>
+          <w:u w:val="single"/>
+        </w:rPr>
+        <w:t xml:space="preserve">Paper </w:t>
+      </w:r>
+      <w:r>
+        <w:rPr>
+          <w:rFonts w:ascii="Times New Roman" w:hAnsi="Times New Roman" w:cs="Times New Roman"/>
+          <w:b/>
+          <w:bCs/>
+          <w:sz w:val="24"/>
+          <w:szCs w:val="24"/>
+          <w:u w:val="single"/>
+        </w:rPr>
+        <w:t>9</w:t>
+      </w:r>
+      <w:r>
+        <w:rPr>
+          <w:rFonts w:ascii="Times New Roman" w:hAnsi="Times New Roman" w:cs="Times New Roman"/>
+          <w:b/>
+          <w:bCs/>
+          <w:sz w:val="24"/>
+          <w:szCs w:val="24"/>
+          <w:u w:val="single"/>
+        </w:rPr>
+        <w:t xml:space="preserve"> – “</w:t>
+      </w:r>
+      <w:r>
+        <w:rPr>
+          <w:rFonts w:ascii="Times New Roman" w:hAnsi="Times New Roman" w:cs="Times New Roman"/>
+          <w:b/>
+          <w:bCs/>
+          <w:sz w:val="24"/>
+          <w:szCs w:val="24"/>
+          <w:u w:val="single"/>
+        </w:rPr>
+        <w:t>The Risk of Racial Bias in Hate Speech Detection</w:t>
+      </w:r>
+      <w:r>
+        <w:rPr>
+          <w:rFonts w:ascii="Times New Roman" w:hAnsi="Times New Roman" w:cs="Times New Roman"/>
+          <w:b/>
+          <w:bCs/>
+          <w:sz w:val="24"/>
+          <w:szCs w:val="24"/>
+          <w:u w:val="single"/>
+        </w:rPr>
+        <w:t>”</w:t>
+      </w:r>
+    </w:p>
+    <w:p>
+      <w:pPr>
+        <w:pStyle w:val="NoSpacing"/>
+        <w:numPr>
+          <w:ilvl w:val="0"/>
+          <w:numId w:val="8"/>
+        </w:numPr>
+        <w:rPr>
+          <w:rFonts w:ascii="Times New Roman" w:hAnsi="Times New Roman" w:cs="Times New Roman"/>
+          <w:sz w:val="28"/>
+          <w:szCs w:val="28"/>
+        </w:rPr>
+      </w:pPr>
+      <w:r>
+        <w:rPr>
+          <w:rFonts w:ascii="Times New Roman" w:hAnsi="Times New Roman" w:cs="Times New Roman"/>
+          <w:color w:val="222222"/>
+          <w:shd w:val="clear" w:color="auto" w:fill="FFFFFF"/>
+        </w:rPr>
+        <w:t>Sap M., Card D., Gabriel S., Choi Y.</w:t>
+      </w:r>
+      <w:r>
+        <w:rPr>
+          <w:rFonts w:ascii="Times New Roman" w:hAnsi="Times New Roman" w:cs="Times New Roman"/>
+          <w:color w:val="222222"/>
+          <w:shd w:val="clear" w:color="auto" w:fill="FFFFFF"/>
+        </w:rPr>
+        <w:t>,</w:t>
+      </w:r>
+      <w:r>
+        <w:rPr>
+          <w:rFonts w:ascii="Times New Roman" w:hAnsi="Times New Roman" w:cs="Times New Roman"/>
+          <w:color w:val="222222"/>
+          <w:shd w:val="clear" w:color="auto" w:fill="FFFFFF"/>
+        </w:rPr>
+        <w:t xml:space="preserve"> and Smith N.A. </w:t>
+      </w:r>
+      <w:r>
+        <w:rPr>
+          <w:rFonts w:ascii="Times New Roman" w:hAnsi="Times New Roman" w:cs="Times New Roman"/>
+          <w:color w:val="222222"/>
+          <w:shd w:val="clear" w:color="auto" w:fill="FFFFFF"/>
+        </w:rPr>
+        <w:t xml:space="preserve">(July </w:t>
+      </w:r>
+      <w:r>
+        <w:rPr>
+          <w:rFonts w:ascii="Times New Roman" w:hAnsi="Times New Roman" w:cs="Times New Roman"/>
+          <w:color w:val="222222"/>
+          <w:shd w:val="clear" w:color="auto" w:fill="FFFFFF"/>
+        </w:rPr>
+        <w:t>2019</w:t>
+      </w:r>
+      <w:r>
+        <w:rPr>
+          <w:rFonts w:ascii="Times New Roman" w:hAnsi="Times New Roman" w:cs="Times New Roman"/>
+          <w:color w:val="222222"/>
+          <w:shd w:val="clear" w:color="auto" w:fill="FFFFFF"/>
+        </w:rPr>
+        <w:t>)</w:t>
+      </w:r>
+      <w:r>
+        <w:rPr>
+          <w:rFonts w:ascii="Times New Roman" w:hAnsi="Times New Roman" w:cs="Times New Roman"/>
+          <w:color w:val="222222"/>
+          <w:shd w:val="clear" w:color="auto" w:fill="FFFFFF"/>
+        </w:rPr>
+        <w:t xml:space="preserve">. </w:t>
+      </w:r>
+      <w:r>
+        <w:rPr>
+          <w:rFonts w:ascii="Times New Roman" w:hAnsi="Times New Roman" w:cs="Times New Roman"/>
+          <w:color w:val="222222"/>
+          <w:shd w:val="clear" w:color="auto" w:fill="FFFFFF"/>
+        </w:rPr>
+        <w:t>“</w:t>
+      </w:r>
+      <w:r>
+        <w:rPr>
+          <w:rFonts w:ascii="Times New Roman" w:hAnsi="Times New Roman" w:cs="Times New Roman"/>
+          <w:color w:val="222222"/>
+          <w:shd w:val="clear" w:color="auto" w:fill="FFFFFF"/>
+        </w:rPr>
+        <w:t>The risk of racial bias in hate speech detection</w:t>
+      </w:r>
+      <w:r>
+        <w:rPr>
+          <w:rFonts w:ascii="Times New Roman" w:hAnsi="Times New Roman" w:cs="Times New Roman"/>
+          <w:color w:val="222222"/>
+          <w:shd w:val="clear" w:color="auto" w:fill="FFFFFF"/>
+        </w:rPr>
+        <w:t>”, i</w:t>
+      </w:r>
+      <w:r>
+        <w:rPr>
+          <w:rFonts w:ascii="Times New Roman" w:hAnsi="Times New Roman" w:cs="Times New Roman"/>
+          <w:color w:val="222222"/>
+          <w:shd w:val="clear" w:color="auto" w:fill="FFFFFF"/>
+        </w:rPr>
+        <w:t>n </w:t>
+      </w:r>
+      <w:r>
+        <w:rPr>
+          <w:rFonts w:ascii="Times New Roman" w:hAnsi="Times New Roman" w:cs="Times New Roman"/>
+          <w:i/>
+          <w:iCs/>
+          <w:color w:val="222222"/>
+          <w:shd w:val="clear" w:color="auto" w:fill="FFFFFF"/>
+        </w:rPr>
+        <w:t>Proceedings of the 57th Annual Meeting of the Association for Computational Linguistics</w:t>
+      </w:r>
+      <w:r>
+        <w:rPr>
+          <w:rFonts w:ascii="Times New Roman" w:hAnsi="Times New Roman" w:cs="Times New Roman"/>
+          <w:color w:val="222222"/>
+          <w:shd w:val="clear" w:color="auto" w:fill="FFFFFF"/>
+        </w:rPr>
+        <w:t xml:space="preserve">, </w:t>
+      </w:r>
+      <w:r>
+        <w:rPr>
+          <w:rFonts w:ascii="Times New Roman" w:hAnsi="Times New Roman" w:cs="Times New Roman"/>
+          <w:color w:val="222222"/>
+          <w:shd w:val="clear" w:color="auto" w:fill="FFFFFF"/>
+        </w:rPr>
+        <w:t>pp. 1668-1678.</w:t>
+      </w:r>
+    </w:p>
+    <w:p>
+      <w:pPr>
+        <w:pStyle w:val="NoSpacing"/>
+        <w:numPr>
+          <w:ilvl w:val="0"/>
+          <w:numId w:val="8"/>
+        </w:numPr>
+        <w:rPr>
+          <w:rFonts w:ascii="Times New Roman" w:hAnsi="Times New Roman" w:cs="Times New Roman"/>
+        </w:rPr>
+      </w:pPr>
+      <w:hyperlink r:id="rId15" w:history="1">
+        <w:r>
+          <w:rPr>
+            <w:rStyle w:val="Hyperlink"/>
+            <w:rFonts w:ascii="Times New Roman" w:hAnsi="Times New Roman" w:cs="Times New Roman"/>
+          </w:rPr>
+          <w:t>https://homes.cs.washington.edu/~skgabrie/sap2019risk.pdf</w:t>
+        </w:r>
+      </w:hyperlink>
+    </w:p>
+    <w:p>
+      <w:pPr>
+        <w:pStyle w:val="NoSpacing"/>
+        <w:numPr>
+          <w:ilvl w:val="0"/>
+          <w:numId w:val="8"/>
+        </w:numPr>
+        <w:rPr>
+          <w:rFonts w:ascii="Times New Roman" w:hAnsi="Times New Roman" w:cs="Times New Roman"/>
+        </w:rPr>
+      </w:pPr>
+      <w:r>
+        <w:rPr>
+          <w:rFonts w:ascii="Times New Roman" w:hAnsi="Times New Roman" w:cs="Times New Roman"/>
+        </w:rPr>
+        <w:t>Automated removal of content risks further supressing marginalised voices</w:t>
+      </w:r>
+    </w:p>
+    <w:p>
+      <w:pPr>
+        <w:pStyle w:val="NoSpacing"/>
+        <w:numPr>
+          <w:ilvl w:val="0"/>
+          <w:numId w:val="8"/>
+        </w:numPr>
+        <w:rPr>
+          <w:rFonts w:ascii="Times New Roman" w:hAnsi="Times New Roman" w:cs="Times New Roman"/>
+        </w:rPr>
+      </w:pPr>
+      <w:r>
+        <w:rPr>
+          <w:rFonts w:ascii="Times New Roman" w:hAnsi="Times New Roman" w:cs="Times New Roman"/>
+        </w:rPr>
+        <w:t>“Toxic” depends on social context (speaker’s identity/dialect)</w:t>
+      </w:r>
+      <w:r>
+        <w:rPr>
+          <w:rFonts w:ascii="Times New Roman" w:hAnsi="Times New Roman" w:cs="Times New Roman"/>
+        </w:rPr>
+        <w:t xml:space="preserve"> – terms used to disparage communities have been reclaimed by them (but offensive for outsiders to use)</w:t>
+      </w:r>
+    </w:p>
+    <w:p>
+      <w:pPr>
+        <w:pStyle w:val="NoSpacing"/>
+        <w:numPr>
+          <w:ilvl w:val="0"/>
+          <w:numId w:val="8"/>
+        </w:numPr>
+        <w:rPr>
+          <w:rFonts w:ascii="Times New Roman" w:hAnsi="Times New Roman" w:cs="Times New Roman"/>
+        </w:rPr>
+      </w:pPr>
+      <w:r>
+        <w:rPr>
+          <w:rFonts w:ascii="Times New Roman" w:hAnsi="Times New Roman" w:cs="Times New Roman"/>
+        </w:rPr>
+        <w:t xml:space="preserve">African American </w:t>
+      </w:r>
+      <w:r>
+        <w:rPr>
+          <w:rFonts w:ascii="Times New Roman" w:hAnsi="Times New Roman" w:cs="Times New Roman"/>
+        </w:rPr>
+        <w:t>English dialect (AAE) – labelled</w:t>
+      </w:r>
+      <w:r>
+        <w:rPr>
+          <w:rFonts w:ascii="Times New Roman" w:hAnsi="Times New Roman" w:cs="Times New Roman"/>
+        </w:rPr>
+        <w:t xml:space="preserve"> by Perspective as</w:t>
+      </w:r>
+      <w:r>
+        <w:rPr>
+          <w:rFonts w:ascii="Times New Roman" w:hAnsi="Times New Roman" w:cs="Times New Roman"/>
+        </w:rPr>
+        <w:t xml:space="preserve"> much more toxic than American English equivalents</w:t>
+      </w:r>
+      <w:r>
+        <w:rPr>
+          <w:rFonts w:ascii="Times New Roman" w:hAnsi="Times New Roman" w:cs="Times New Roman"/>
+        </w:rPr>
+        <w:t xml:space="preserve"> (models propagate bias)</w:t>
+      </w:r>
+    </w:p>
+    <w:p>
+      <w:pPr>
+        <w:pStyle w:val="NoSpacing"/>
+        <w:numPr>
+          <w:ilvl w:val="0"/>
+          <w:numId w:val="8"/>
+        </w:numPr>
+        <w:rPr>
+          <w:rFonts w:ascii="Times New Roman" w:hAnsi="Times New Roman" w:cs="Times New Roman"/>
+        </w:rPr>
+      </w:pPr>
+      <w:r>
+        <w:rPr>
+          <w:rFonts w:ascii="Times New Roman" w:hAnsi="Times New Roman" w:cs="Times New Roman"/>
+        </w:rPr>
+        <w:t>Racial bias in widely used Twitter corpora</w:t>
+      </w:r>
+      <w:r>
+        <w:rPr>
+          <w:rFonts w:ascii="Times New Roman" w:hAnsi="Times New Roman" w:cs="Times New Roman"/>
+        </w:rPr>
+        <w:t>; strong associations between AAE markers and toxicity annotations</w:t>
+      </w:r>
+      <w:r>
+        <w:rPr>
+          <w:rFonts w:ascii="Times New Roman" w:hAnsi="Times New Roman" w:cs="Times New Roman"/>
+        </w:rPr>
+        <w:t xml:space="preserve"> (especially “offensive”</w:t>
+      </w:r>
+      <w:r>
+        <w:rPr>
+          <w:rFonts w:ascii="Times New Roman" w:hAnsi="Times New Roman" w:cs="Times New Roman"/>
+        </w:rPr>
+        <w:t xml:space="preserve"> and “abusive” labels)</w:t>
+      </w:r>
+      <w:r>
+        <w:rPr>
+          <w:rFonts w:ascii="Times New Roman" w:hAnsi="Times New Roman" w:cs="Times New Roman"/>
+        </w:rPr>
+        <w:t>; differences between FPs for AAE/white-aligned groups</w:t>
+      </w:r>
+    </w:p>
+    <w:p>
+      <w:pPr>
+        <w:pStyle w:val="NoSpacing"/>
+        <w:numPr>
+          <w:ilvl w:val="0"/>
+          <w:numId w:val="8"/>
+        </w:numPr>
+        <w:rPr>
+          <w:rFonts w:ascii="Times New Roman" w:hAnsi="Times New Roman" w:cs="Times New Roman"/>
+        </w:rPr>
+      </w:pPr>
+      <w:r>
+        <w:rPr>
+          <w:rFonts w:ascii="Times New Roman" w:hAnsi="Times New Roman" w:cs="Times New Roman"/>
+        </w:rPr>
+        <w:t>Mitigate annotator bias – dialect and race</w:t>
+      </w:r>
+      <w:r>
+        <w:rPr>
+          <w:rFonts w:ascii="Times New Roman" w:hAnsi="Times New Roman" w:cs="Times New Roman"/>
+        </w:rPr>
+        <w:t xml:space="preserve"> priming – design tasks that explicitly highlight inferred dialect of tweet</w:t>
+      </w:r>
+      <w:r>
+        <w:rPr>
+          <w:rFonts w:ascii="Times New Roman" w:hAnsi="Times New Roman" w:cs="Times New Roman"/>
+        </w:rPr>
+        <w:t>/likely racial background of author</w:t>
+      </w:r>
+      <w:r>
+        <w:rPr>
+          <w:rFonts w:ascii="Times New Roman" w:hAnsi="Times New Roman" w:cs="Times New Roman"/>
+        </w:rPr>
+        <w:t xml:space="preserve"> (annotat</w:t>
+      </w:r>
+      <w:r>
+        <w:rPr>
+          <w:rFonts w:ascii="Times New Roman" w:hAnsi="Times New Roman" w:cs="Times New Roman"/>
+        </w:rPr>
+        <w:t>ors less likely to label as offensive with this info)</w:t>
+      </w:r>
+    </w:p>
+    <w:p>
+      <w:pPr>
+        <w:pStyle w:val="NoSpacing"/>
+        <w:numPr>
+          <w:ilvl w:val="0"/>
+          <w:numId w:val="8"/>
+        </w:numPr>
+        <w:rPr>
+          <w:rFonts w:ascii="Times New Roman" w:hAnsi="Times New Roman" w:cs="Times New Roman"/>
+        </w:rPr>
+      </w:pPr>
+      <w:r>
+        <w:rPr>
+          <w:rFonts w:ascii="Times New Roman" w:hAnsi="Times New Roman" w:cs="Times New Roman"/>
+        </w:rPr>
+        <w:t>Infer dialect</w:t>
+      </w:r>
+      <w:r>
+        <w:rPr>
+          <w:rFonts w:ascii="Times New Roman" w:hAnsi="Times New Roman" w:cs="Times New Roman"/>
+        </w:rPr>
+        <w:t xml:space="preserve"> using lexical detector of words associated with AAE/white-aligned English</w:t>
+      </w:r>
+      <w:r>
+        <w:rPr>
+          <w:rFonts w:ascii="Times New Roman" w:hAnsi="Times New Roman" w:cs="Times New Roman"/>
+        </w:rPr>
+        <w:t xml:space="preserve"> – topic model (Blodgett et al. (2016))</w:t>
+      </w:r>
+      <w:r>
+        <w:rPr>
+          <w:rFonts w:ascii="Times New Roman" w:hAnsi="Times New Roman" w:cs="Times New Roman"/>
+        </w:rPr>
+        <w:t xml:space="preserve"> trained on 60M tweets and US census race/ethnicity data for topics</w:t>
+      </w:r>
+    </w:p>
+    <w:p>
+      <w:pPr>
+        <w:pStyle w:val="NoSpacing"/>
+        <w:numPr>
+          <w:ilvl w:val="0"/>
+          <w:numId w:val="8"/>
+        </w:numPr>
+        <w:rPr>
+          <w:rFonts w:ascii="Times New Roman" w:hAnsi="Times New Roman" w:cs="Times New Roman"/>
+        </w:rPr>
+      </w:pPr>
+      <w:r>
+        <w:rPr>
+          <w:rFonts w:ascii="Times New Roman" w:hAnsi="Times New Roman" w:cs="Times New Roman"/>
+        </w:rPr>
+        <w:t>Davidson et al. (2017) and FDCL18 as datasets</w:t>
+      </w:r>
+    </w:p>
+    <w:p>
+      <w:pPr>
+        <w:pStyle w:val="NoSpacing"/>
+        <w:numPr>
+          <w:ilvl w:val="0"/>
+          <w:numId w:val="8"/>
+        </w:numPr>
+        <w:rPr>
+          <w:rFonts w:ascii="Times New Roman" w:hAnsi="Times New Roman" w:cs="Times New Roman"/>
+        </w:rPr>
+      </w:pPr>
+      <w:r>
+        <w:rPr>
+          <w:rFonts w:ascii="Times New Roman" w:hAnsi="Times New Roman" w:cs="Times New Roman"/>
+        </w:rPr>
+        <w:t>Apply</w:t>
+      </w:r>
+      <w:r>
+        <w:rPr>
+          <w:rFonts w:ascii="Times New Roman" w:hAnsi="Times New Roman" w:cs="Times New Roman"/>
+        </w:rPr>
+        <w:t xml:space="preserve"> models trained on biased datasets to 2 reference twitter corpora</w:t>
+      </w:r>
+      <w:r>
+        <w:rPr>
+          <w:rFonts w:ascii="Times New Roman" w:hAnsi="Times New Roman" w:cs="Times New Roman"/>
+        </w:rPr>
+        <w:t>: Demographic16 and UserLevelRace18</w:t>
+      </w:r>
+      <w:r>
+        <w:rPr>
+          <w:rFonts w:ascii="Times New Roman" w:hAnsi="Times New Roman" w:cs="Times New Roman"/>
+        </w:rPr>
+        <w:t>; c</w:t>
+      </w:r>
+      <w:r>
+        <w:rPr>
+          <w:rFonts w:ascii="Times New Roman" w:hAnsi="Times New Roman" w:cs="Times New Roman"/>
+        </w:rPr>
+        <w:t>lassif</w:t>
+      </w:r>
+      <w:r>
+        <w:rPr>
+          <w:rFonts w:ascii="Times New Roman" w:hAnsi="Times New Roman" w:cs="Times New Roman"/>
+        </w:rPr>
+        <w:t>i</w:t>
+      </w:r>
+      <w:r>
+        <w:rPr>
+          <w:rFonts w:ascii="Times New Roman" w:hAnsi="Times New Roman" w:cs="Times New Roman"/>
+        </w:rPr>
+        <w:t>er</w:t>
+      </w:r>
+      <w:r>
+        <w:rPr>
+          <w:rFonts w:ascii="Times New Roman" w:hAnsi="Times New Roman" w:cs="Times New Roman"/>
+        </w:rPr>
+        <w:t xml:space="preserve"> – basic neural attention architecture</w:t>
+      </w:r>
+      <w:r>
+        <w:rPr>
+          <w:rFonts w:ascii="Times New Roman" w:hAnsi="Times New Roman" w:cs="Times New Roman"/>
+        </w:rPr>
+        <w:t xml:space="preserve">; initialised with GloVe vectors to minimise cross-entropy of annotated class conditional on </w:t>
+      </w:r>
+      <w:r>
+        <w:rPr>
+          <w:rFonts w:ascii="Times New Roman" w:hAnsi="Times New Roman" w:cs="Times New Roman"/>
+        </w:rPr>
+        <w:t>text</w:t>
+      </w:r>
+      <w:r>
+        <w:rPr>
+          <w:rFonts w:ascii="Times New Roman" w:hAnsi="Times New Roman" w:cs="Times New Roman"/>
+        </w:rPr>
+        <w:t>; biLSTM with attention + projection layer</w:t>
+      </w:r>
+    </w:p>
+    <w:p>
+      <w:pPr>
+        <w:pStyle w:val="NoSpacing"/>
+        <w:rPr>
+          <w:rFonts w:ascii="Times New Roman" w:hAnsi="Times New Roman" w:cs="Times New Roman"/>
+          <w:sz w:val="24"/>
+          <w:szCs w:val="24"/>
+        </w:rPr>
+      </w:pPr>
+    </w:p>
+    <w:p>
+      <w:pPr>
+        <w:pStyle w:val="NoSpacing"/>
+        <w:rPr>
+          <w:rFonts w:ascii="Times New Roman" w:hAnsi="Times New Roman" w:cs="Times New Roman"/>
+          <w:b/>
+          <w:bCs/>
+          <w:sz w:val="24"/>
+          <w:szCs w:val="24"/>
+          <w:u w:val="single"/>
+        </w:rPr>
+      </w:pPr>
+      <w:r>
+        <w:rPr>
+          <w:rFonts w:ascii="Times New Roman" w:hAnsi="Times New Roman" w:cs="Times New Roman"/>
+          <w:b/>
+          <w:bCs/>
+          <w:sz w:val="24"/>
+          <w:szCs w:val="24"/>
+          <w:u w:val="single"/>
+        </w:rPr>
+        <w:t>Paper 1</w:t>
+      </w:r>
+      <w:r>
+        <w:rPr>
+          <w:rFonts w:ascii="Times New Roman" w:hAnsi="Times New Roman" w:cs="Times New Roman"/>
+          <w:b/>
+          <w:bCs/>
+          <w:sz w:val="24"/>
+          <w:szCs w:val="24"/>
+          <w:u w:val="single"/>
+        </w:rPr>
+        <w:t>0</w:t>
+      </w:r>
+      <w:r>
+        <w:rPr>
+          <w:rFonts w:ascii="Times New Roman" w:hAnsi="Times New Roman" w:cs="Times New Roman"/>
+          <w:b/>
+          <w:bCs/>
+          <w:sz w:val="24"/>
+          <w:szCs w:val="24"/>
+          <w:u w:val="single"/>
+        </w:rPr>
+        <w:t xml:space="preserve"> – “</w:t>
+      </w:r>
+      <w:r>
+        <w:rPr>
+          <w:rFonts w:ascii="Times New Roman" w:hAnsi="Times New Roman" w:cs="Times New Roman"/>
+          <w:b/>
+          <w:bCs/>
+          <w:sz w:val="24"/>
+          <w:szCs w:val="24"/>
+          <w:u w:val="single"/>
+        </w:rPr>
+        <w:t>Toxic Speech Detection</w:t>
+      </w:r>
+      <w:r>
+        <w:rPr>
+          <w:rFonts w:ascii="Times New Roman" w:hAnsi="Times New Roman" w:cs="Times New Roman"/>
+          <w:b/>
+          <w:bCs/>
+          <w:sz w:val="24"/>
+          <w:szCs w:val="24"/>
+          <w:u w:val="single"/>
+        </w:rPr>
+        <w:t>”</w:t>
+      </w:r>
+    </w:p>
+    <w:p>
+      <w:pPr>
+        <w:pStyle w:val="NoSpacing"/>
+        <w:numPr>
+          <w:ilvl w:val="0"/>
+          <w:numId w:val="6"/>
+        </w:numPr>
+        <w:rPr>
+          <w:rFonts w:ascii="Times New Roman" w:hAnsi="Times New Roman" w:cs="Times New Roman"/>
+          <w:sz w:val="24"/>
+          <w:szCs w:val="24"/>
+        </w:rPr>
+      </w:pPr>
+      <w:r>
+        <w:rPr>
+          <w:rFonts w:ascii="Times New Roman" w:hAnsi="Times New Roman" w:cs="Times New Roman"/>
+          <w:color w:val="222222"/>
+          <w:shd w:val="clear" w:color="auto" w:fill="FFFFFF"/>
+        </w:rPr>
+        <w:t>Koratana A. and Hu K. (</w:t>
+      </w:r>
+      <w:r>
+        <w:rPr>
+          <w:rFonts w:ascii="Times New Roman" w:hAnsi="Times New Roman" w:cs="Times New Roman"/>
+          <w:color w:val="222222"/>
+          <w:shd w:val="clear" w:color="auto" w:fill="FFFFFF"/>
+        </w:rPr>
+        <w:t>2019). “Toxic Speech Detection”.</w:t>
+      </w:r>
+    </w:p>
+    <w:p>
+      <w:pPr>
+        <w:pStyle w:val="NoSpacing"/>
+        <w:numPr>
+          <w:ilvl w:val="0"/>
+          <w:numId w:val="6"/>
+        </w:numPr>
+        <w:rPr>
+          <w:rFonts w:ascii="Times New Roman" w:hAnsi="Times New Roman" w:cs="Times New Roman"/>
+        </w:rPr>
+      </w:pPr>
+      <w:hyperlink r:id="rId16" w:history="1">
+        <w:r>
+          <w:rPr>
+            <w:rStyle w:val="Hyperlink"/>
+            <w:rFonts w:ascii="Times New Roman" w:hAnsi="Times New Roman" w:cs="Times New Roman"/>
+          </w:rPr>
+          <w:t>http://web.stanford.edu/class/cs224n/reports/custom/15744362.pdf</w:t>
+        </w:r>
+      </w:hyperlink>
+    </w:p>
+    <w:p>
+      <w:pPr>
+        <w:pStyle w:val="NoSpacing"/>
+        <w:numPr>
+          <w:ilvl w:val="0"/>
+          <w:numId w:val="6"/>
+        </w:numPr>
+        <w:rPr>
+          <w:rFonts w:ascii="Times New Roman" w:hAnsi="Times New Roman" w:cs="Times New Roman"/>
+        </w:rPr>
+      </w:pPr>
+    </w:p>
+    <w:p>
+      <w:pPr>
+        <w:pStyle w:val="NoSpacing"/>
+        <w:rPr>
+          <w:rFonts w:ascii="Times New Roman" w:hAnsi="Times New Roman" w:cs="Times New Roman"/>
+          <w:sz w:val="24"/>
+          <w:szCs w:val="24"/>
+        </w:rPr>
+      </w:pPr>
+    </w:p>
+    <w:p>
+      <w:pPr>
+        <w:pStyle w:val="NoSpacing"/>
+        <w:rPr>
+          <w:rFonts w:ascii="Times New Roman" w:hAnsi="Times New Roman" w:cs="Times New Roman"/>
+          <w:b/>
+          <w:bCs/>
+          <w:sz w:val="24"/>
+          <w:szCs w:val="24"/>
+          <w:u w:val="single"/>
+        </w:rPr>
+      </w:pPr>
+    </w:p>
+    <w:p>
+      <w:pPr>
+        <w:pStyle w:val="NoSpacing"/>
+        <w:rPr>
+          <w:rFonts w:ascii="Times New Roman" w:hAnsi="Times New Roman" w:cs="Times New Roman"/>
+          <w:b/>
+          <w:bCs/>
+          <w:sz w:val="24"/>
+          <w:szCs w:val="24"/>
+          <w:u w:val="single"/>
+        </w:rPr>
+      </w:pPr>
+      <w:r>
+        <w:rPr>
+          <w:rFonts w:ascii="Times New Roman" w:hAnsi="Times New Roman" w:cs="Times New Roman"/>
+          <w:b/>
+          <w:bCs/>
+          <w:sz w:val="24"/>
+          <w:szCs w:val="24"/>
+          <w:u w:val="single"/>
+        </w:rPr>
+        <w:t xml:space="preserve">Paper </w:t>
+      </w:r>
+      <w:r>
+        <w:rPr>
+          <w:rFonts w:ascii="Times New Roman" w:hAnsi="Times New Roman" w:cs="Times New Roman"/>
+          <w:b/>
+          <w:bCs/>
+          <w:sz w:val="24"/>
+          <w:szCs w:val="24"/>
+          <w:u w:val="single"/>
+        </w:rPr>
+        <w:t>11</w:t>
+      </w:r>
+      <w:r>
+        <w:rPr>
+          <w:rFonts w:ascii="Times New Roman" w:hAnsi="Times New Roman" w:cs="Times New Roman"/>
+          <w:b/>
+          <w:bCs/>
+          <w:sz w:val="24"/>
+          <w:szCs w:val="24"/>
+          <w:u w:val="single"/>
+        </w:rPr>
+        <w:t xml:space="preserve"> – “</w:t>
+      </w:r>
+      <w:r>
+        <w:rPr>
+          <w:rFonts w:ascii="Times New Roman" w:hAnsi="Times New Roman" w:cs="Times New Roman"/>
+          <w:b/>
+          <w:bCs/>
+          <w:sz w:val="24"/>
+          <w:szCs w:val="24"/>
+          <w:u w:val="single"/>
+        </w:rPr>
+        <w:t>Conversations Gone Awry: Detecting Early Signs of Conversational Failure</w:t>
+      </w:r>
+      <w:r>
+        <w:rPr>
+          <w:rFonts w:ascii="Times New Roman" w:hAnsi="Times New Roman" w:cs="Times New Roman"/>
+          <w:b/>
+          <w:bCs/>
+          <w:sz w:val="24"/>
+          <w:szCs w:val="24"/>
+          <w:u w:val="single"/>
+        </w:rPr>
+        <w:t>”</w:t>
+      </w:r>
+    </w:p>
+    <w:p>
+      <w:pPr>
+        <w:pStyle w:val="NoSpacing"/>
+        <w:numPr>
+          <w:ilvl w:val="0"/>
+          <w:numId w:val="6"/>
+        </w:numPr>
+        <w:rPr>
+          <w:rFonts w:ascii="Times New Roman" w:hAnsi="Times New Roman" w:cs="Times New Roman"/>
+          <w:sz w:val="24"/>
+          <w:szCs w:val="24"/>
+        </w:rPr>
+      </w:pPr>
+      <w:r>
+        <w:rPr>
+          <w:rFonts w:ascii="Times New Roman" w:hAnsi="Times New Roman" w:cs="Times New Roman"/>
+          <w:color w:val="222222"/>
+          <w:shd w:val="clear" w:color="auto" w:fill="FFFFFF"/>
+        </w:rPr>
+        <w:lastRenderedPageBreak/>
+        <w:t>Zhang J., Chang J.P., Danescu-Niculescu-Mizil C., Dixon L., Hua Y., Thain N.</w:t>
+      </w:r>
+      <w:r>
+        <w:rPr>
+          <w:rFonts w:ascii="Times New Roman" w:hAnsi="Times New Roman" w:cs="Times New Roman"/>
+          <w:color w:val="222222"/>
+          <w:shd w:val="clear" w:color="auto" w:fill="FFFFFF"/>
+        </w:rPr>
+        <w:t>,</w:t>
+      </w:r>
+      <w:r>
+        <w:rPr>
+          <w:rFonts w:ascii="Times New Roman" w:hAnsi="Times New Roman" w:cs="Times New Roman"/>
+          <w:color w:val="222222"/>
+          <w:shd w:val="clear" w:color="auto" w:fill="FFFFFF"/>
+        </w:rPr>
+        <w:t xml:space="preserve"> and Taraborelli D., </w:t>
+      </w:r>
+      <w:r>
+        <w:rPr>
+          <w:rFonts w:ascii="Times New Roman" w:hAnsi="Times New Roman" w:cs="Times New Roman"/>
+          <w:color w:val="222222"/>
+          <w:shd w:val="clear" w:color="auto" w:fill="FFFFFF"/>
+        </w:rPr>
+        <w:t>(</w:t>
+      </w:r>
+      <w:r>
+        <w:rPr>
+          <w:rFonts w:ascii="Times New Roman" w:hAnsi="Times New Roman" w:cs="Times New Roman"/>
+          <w:color w:val="222222"/>
+          <w:shd w:val="clear" w:color="auto" w:fill="FFFFFF"/>
+        </w:rPr>
+        <w:t>2018</w:t>
+      </w:r>
+      <w:r>
+        <w:rPr>
+          <w:rFonts w:ascii="Times New Roman" w:hAnsi="Times New Roman" w:cs="Times New Roman"/>
+          <w:color w:val="222222"/>
+          <w:shd w:val="clear" w:color="auto" w:fill="FFFFFF"/>
+        </w:rPr>
+        <w:t>)</w:t>
+      </w:r>
+      <w:r>
+        <w:rPr>
+          <w:rFonts w:ascii="Times New Roman" w:hAnsi="Times New Roman" w:cs="Times New Roman"/>
+          <w:color w:val="222222"/>
+          <w:shd w:val="clear" w:color="auto" w:fill="FFFFFF"/>
+        </w:rPr>
+        <w:t xml:space="preserve">. </w:t>
+      </w:r>
+      <w:r>
+        <w:rPr>
+          <w:rFonts w:ascii="Times New Roman" w:hAnsi="Times New Roman" w:cs="Times New Roman"/>
+          <w:color w:val="222222"/>
+          <w:shd w:val="clear" w:color="auto" w:fill="FFFFFF"/>
+        </w:rPr>
+        <w:t>“</w:t>
+      </w:r>
+      <w:r>
+        <w:rPr>
+          <w:rFonts w:ascii="Times New Roman" w:hAnsi="Times New Roman" w:cs="Times New Roman"/>
+          <w:color w:val="222222"/>
+          <w:shd w:val="clear" w:color="auto" w:fill="FFFFFF"/>
+        </w:rPr>
+        <w:t>Conversations gone awry: Detecting early signs of conversational failure</w:t>
+      </w:r>
+      <w:r>
+        <w:rPr>
+          <w:rFonts w:ascii="Times New Roman" w:hAnsi="Times New Roman" w:cs="Times New Roman"/>
+          <w:color w:val="222222"/>
+          <w:shd w:val="clear" w:color="auto" w:fill="FFFFFF"/>
+        </w:rPr>
+        <w:t>”,</w:t>
+      </w:r>
+      <w:r>
+        <w:rPr>
+          <w:rFonts w:ascii="Times New Roman" w:hAnsi="Times New Roman" w:cs="Times New Roman"/>
+          <w:color w:val="222222"/>
+          <w:shd w:val="clear" w:color="auto" w:fill="FFFFFF"/>
+        </w:rPr>
+        <w:t> </w:t>
+      </w:r>
+      <w:r>
+        <w:rPr>
+          <w:rFonts w:ascii="Times New Roman" w:hAnsi="Times New Roman" w:cs="Times New Roman"/>
+          <w:i/>
+          <w:iCs/>
+          <w:color w:val="222222"/>
+          <w:shd w:val="clear" w:color="auto" w:fill="FFFFFF"/>
+        </w:rPr>
+        <w:t>arXiv preprint arXiv:1805.05345</w:t>
+      </w:r>
+      <w:r>
+        <w:rPr>
+          <w:rFonts w:ascii="Times New Roman" w:hAnsi="Times New Roman" w:cs="Times New Roman"/>
+          <w:color w:val="222222"/>
+          <w:shd w:val="clear" w:color="auto" w:fill="FFFFFF"/>
+        </w:rPr>
+        <w:t>.</w:t>
+      </w:r>
+    </w:p>
+    <w:p>
+      <w:pPr>
+        <w:pStyle w:val="NoSpacing"/>
+        <w:numPr>
+          <w:ilvl w:val="0"/>
+          <w:numId w:val="6"/>
+        </w:numPr>
+        <w:rPr>
+          <w:rFonts w:ascii="Times New Roman" w:hAnsi="Times New Roman" w:cs="Times New Roman"/>
+        </w:rPr>
+      </w:pPr>
+      <w:hyperlink r:id="rId17" w:history="1">
+        <w:r>
+          <w:rPr>
+            <w:rStyle w:val="Hyperlink"/>
+            <w:rFonts w:ascii="Times New Roman" w:hAnsi="Times New Roman" w:cs="Times New Roman"/>
+          </w:rPr>
+          <w:t>https://arxiv.org/pdf/1805.05345.pdf</w:t>
+        </w:r>
+      </w:hyperlink>
+    </w:p>
+    <w:p>
+      <w:pPr>
+        <w:pStyle w:val="NoSpacing"/>
       </w:pPr>
     </w:p>
     <w:p>
@@ -4455,52 +7664,117 @@
     <w:p>
       <w:pPr>
         <w:pStyle w:val="NoSpacing"/>
-      </w:pPr>
-      <w:proofErr w:type="spellStart"/>
-      <w:r>
-        <w:rPr>
-          <w:rFonts w:ascii="Times New Roman" w:hAnsi="Times New Roman" w:cs="Times New Roman"/>
-        </w:rPr>
-        <w:t>Wulczyn</w:t>
-      </w:r>
-      <w:proofErr w:type="spellEnd"/>
-      <w:r>
-        <w:rPr>
-          <w:rFonts w:ascii="Times New Roman" w:hAnsi="Times New Roman" w:cs="Times New Roman"/>
-        </w:rPr>
-        <w:t xml:space="preserve"> E.</w:t>
-      </w:r>
-      <w:r>
-        <w:rPr>
-          <w:rFonts w:ascii="Times New Roman" w:hAnsi="Times New Roman" w:cs="Times New Roman"/>
-        </w:rPr>
-        <w:t xml:space="preserve">, </w:t>
-      </w:r>
-      <w:proofErr w:type="spellStart"/>
-      <w:r>
-        <w:rPr>
-          <w:rFonts w:ascii="Times New Roman" w:hAnsi="Times New Roman" w:cs="Times New Roman"/>
-        </w:rPr>
-        <w:t>Thain</w:t>
-      </w:r>
-      <w:proofErr w:type="spellEnd"/>
-      <w:r>
-        <w:rPr>
-          <w:rFonts w:ascii="Times New Roman" w:hAnsi="Times New Roman" w:cs="Times New Roman"/>
-        </w:rPr>
-        <w:t xml:space="preserve"> N.</w:t>
-      </w:r>
-      <w:r>
-        <w:rPr>
-          <w:rFonts w:ascii="Times New Roman" w:hAnsi="Times New Roman" w:cs="Times New Roman"/>
-        </w:rPr>
-        <w:t xml:space="preserve">, and Dixon </w:t>
-      </w:r>
-      <w:r>
-        <w:rPr>
-          <w:rFonts w:ascii="Times New Roman" w:hAnsi="Times New Roman" w:cs="Times New Roman"/>
-        </w:rPr>
-        <w:t xml:space="preserve">L. </w:t>
+        <w:rPr>
+          <w:rFonts w:ascii="Times New Roman" w:hAnsi="Times New Roman" w:cs="Times New Roman"/>
+        </w:rPr>
+      </w:pPr>
+      <w:r>
+        <w:rPr>
+          <w:rFonts w:ascii="Times New Roman" w:hAnsi="Times New Roman" w:cs="Times New Roman"/>
+        </w:rPr>
+        <w:t>Zampieri</w:t>
+      </w:r>
+      <w:r>
+        <w:rPr>
+          <w:rFonts w:ascii="Times New Roman" w:hAnsi="Times New Roman" w:cs="Times New Roman"/>
+        </w:rPr>
+        <w:t xml:space="preserve"> M.</w:t>
+      </w:r>
+      <w:r>
+        <w:rPr>
+          <w:rFonts w:ascii="Times New Roman" w:hAnsi="Times New Roman" w:cs="Times New Roman"/>
+        </w:rPr>
+        <w:t>, Malmasi</w:t>
+      </w:r>
+      <w:r>
+        <w:rPr>
+          <w:rFonts w:ascii="Times New Roman" w:hAnsi="Times New Roman" w:cs="Times New Roman"/>
+        </w:rPr>
+        <w:t xml:space="preserve"> </w:t>
+      </w:r>
+      <w:r>
+        <w:rPr>
+          <w:rFonts w:ascii="Times New Roman" w:hAnsi="Times New Roman" w:cs="Times New Roman"/>
+        </w:rPr>
+        <w:t>S.</w:t>
+      </w:r>
+      <w:r>
+        <w:rPr>
+          <w:rFonts w:ascii="Times New Roman" w:hAnsi="Times New Roman" w:cs="Times New Roman"/>
+        </w:rPr>
+        <w:t>, Nakov</w:t>
+      </w:r>
+      <w:r>
+        <w:rPr>
+          <w:rFonts w:ascii="Times New Roman" w:hAnsi="Times New Roman" w:cs="Times New Roman"/>
+        </w:rPr>
+        <w:t xml:space="preserve"> </w:t>
+      </w:r>
+      <w:r>
+        <w:rPr>
+          <w:rFonts w:ascii="Times New Roman" w:hAnsi="Times New Roman" w:cs="Times New Roman"/>
+        </w:rPr>
+        <w:t>P.</w:t>
+      </w:r>
+      <w:r>
+        <w:rPr>
+          <w:rFonts w:ascii="Times New Roman" w:hAnsi="Times New Roman" w:cs="Times New Roman"/>
+        </w:rPr>
+        <w:t>, Rosenthal</w:t>
+      </w:r>
+      <w:r>
+        <w:rPr>
+          <w:rFonts w:ascii="Times New Roman" w:hAnsi="Times New Roman" w:cs="Times New Roman"/>
+        </w:rPr>
+        <w:t xml:space="preserve"> </w:t>
+      </w:r>
+      <w:r>
+        <w:rPr>
+          <w:rFonts w:ascii="Times New Roman" w:hAnsi="Times New Roman" w:cs="Times New Roman"/>
+        </w:rPr>
+        <w:t>S.</w:t>
+      </w:r>
+      <w:r>
+        <w:rPr>
+          <w:rFonts w:ascii="Times New Roman" w:hAnsi="Times New Roman" w:cs="Times New Roman"/>
+        </w:rPr>
+        <w:t>, Farra</w:t>
+      </w:r>
+      <w:r>
+        <w:rPr>
+          <w:rFonts w:ascii="Times New Roman" w:hAnsi="Times New Roman" w:cs="Times New Roman"/>
+        </w:rPr>
+        <w:t xml:space="preserve"> </w:t>
+      </w:r>
+      <w:r>
+        <w:rPr>
+          <w:rFonts w:ascii="Times New Roman" w:hAnsi="Times New Roman" w:cs="Times New Roman"/>
+        </w:rPr>
+        <w:t>N.</w:t>
+      </w:r>
+      <w:r>
+        <w:rPr>
+          <w:rFonts w:ascii="Times New Roman" w:hAnsi="Times New Roman" w:cs="Times New Roman"/>
+        </w:rPr>
+        <w:t>, and Kumar</w:t>
+      </w:r>
+      <w:r>
+        <w:rPr>
+          <w:rFonts w:ascii="Times New Roman" w:hAnsi="Times New Roman" w:cs="Times New Roman"/>
+        </w:rPr>
+        <w:t xml:space="preserve"> </w:t>
+      </w:r>
+      <w:r>
+        <w:rPr>
+          <w:rFonts w:ascii="Times New Roman" w:hAnsi="Times New Roman" w:cs="Times New Roman"/>
+        </w:rPr>
+        <w:t>R.</w:t>
+      </w:r>
+      <w:r>
+        <w:rPr>
+          <w:rFonts w:ascii="Times New Roman" w:hAnsi="Times New Roman" w:cs="Times New Roman"/>
+        </w:rPr>
+        <w:t xml:space="preserve"> </w:t>
       </w:r>
       <w:r>
         <w:rPr>
@@ -4512,7 +7786,7 @@
         <w:rPr>
           <w:rFonts w:ascii="Times New Roman" w:hAnsi="Times New Roman" w:cs="Times New Roman"/>
         </w:rPr>
-        <w:t>2017</w:t>
+        <w:t>2019b</w:t>
       </w:r>
       <w:r>
         <w:rPr>
@@ -4536,21 +7810,7 @@
         <w:rPr>
           <w:rFonts w:ascii="Times New Roman" w:hAnsi="Times New Roman" w:cs="Times New Roman"/>
         </w:rPr>
-        <w:t xml:space="preserve">Ex </w:t>
-      </w:r>
-      <w:proofErr w:type="spellStart"/>
-      <w:r>
-        <w:rPr>
-          <w:rFonts w:ascii="Times New Roman" w:hAnsi="Times New Roman" w:cs="Times New Roman"/>
-        </w:rPr>
-        <w:t>machina</w:t>
-      </w:r>
-      <w:proofErr w:type="spellEnd"/>
-      <w:r>
-        <w:rPr>
-          <w:rFonts w:ascii="Times New Roman" w:hAnsi="Times New Roman" w:cs="Times New Roman"/>
-        </w:rPr>
-        <w:t>: Personal attacks seen at scale</w:t>
+        <w:t>Semeval-2019 task 6: Identifying and categorizing offensive language in social media (offenseval)</w:t>
       </w:r>
       <w:r>
         <w:rPr>
@@ -4582,229 +7842,96 @@
           <w:i/>
           <w:iCs/>
         </w:rPr>
-        <w:t>ICWWW</w:t>
-      </w:r>
-      <w:r>
-        <w:rPr>
-          <w:rFonts w:ascii="Times New Roman" w:hAnsi="Times New Roman" w:cs="Times New Roman"/>
-        </w:rPr>
-        <w:t>, p</w:t>
-      </w:r>
-      <w:r>
-        <w:rPr>
-          <w:rFonts w:ascii="Times New Roman" w:hAnsi="Times New Roman" w:cs="Times New Roman"/>
-        </w:rPr>
-        <w:t>p.</w:t>
-      </w:r>
-      <w:r>
-        <w:rPr>
-          <w:rFonts w:ascii="Times New Roman" w:hAnsi="Times New Roman" w:cs="Times New Roman"/>
-        </w:rPr>
-        <w:t xml:space="preserve"> 1391–1399</w:t>
-      </w:r>
-      <w:r>
+        <w:t>SemEval</w:t>
+      </w:r>
+      <w:r>
+        <w:rPr>
+          <w:rFonts w:ascii="Times New Roman" w:hAnsi="Times New Roman" w:cs="Times New Roman"/>
+        </w:rPr>
         <w:t>.</w:t>
       </w:r>
     </w:p>
     <w:p>
       <w:pPr>
         <w:pStyle w:val="NoSpacing"/>
-        <w:rPr>
-          <w:rFonts w:ascii="Times New Roman" w:hAnsi="Times New Roman" w:cs="Times New Roman"/>
-        </w:rPr>
-      </w:pPr>
-      <w:r>
-        <w:rPr>
-          <w:rFonts w:ascii="Times New Roman" w:hAnsi="Times New Roman" w:cs="Times New Roman"/>
-        </w:rPr>
-        <w:t>Kumar</w:t>
-      </w:r>
-      <w:r>
-        <w:rPr>
-          <w:rFonts w:ascii="Times New Roman" w:hAnsi="Times New Roman" w:cs="Times New Roman"/>
-        </w:rPr>
-        <w:t xml:space="preserve"> R.</w:t>
-      </w:r>
-      <w:r>
-        <w:rPr>
-          <w:rFonts w:ascii="Times New Roman" w:hAnsi="Times New Roman" w:cs="Times New Roman"/>
-        </w:rPr>
-        <w:t>, Ojha</w:t>
-      </w:r>
-      <w:r>
-        <w:rPr>
-          <w:rFonts w:ascii="Times New Roman" w:hAnsi="Times New Roman" w:cs="Times New Roman"/>
-        </w:rPr>
-        <w:t xml:space="preserve"> </w:t>
-      </w:r>
-      <w:r>
-        <w:rPr>
-          <w:rFonts w:ascii="Times New Roman" w:hAnsi="Times New Roman" w:cs="Times New Roman"/>
-        </w:rPr>
-        <w:t>A. K.</w:t>
-      </w:r>
-      <w:r>
-        <w:rPr>
-          <w:rFonts w:ascii="Times New Roman" w:hAnsi="Times New Roman" w:cs="Times New Roman"/>
-        </w:rPr>
-        <w:t xml:space="preserve">, </w:t>
-      </w:r>
-      <w:proofErr w:type="spellStart"/>
-      <w:r>
-        <w:rPr>
-          <w:rFonts w:ascii="Times New Roman" w:hAnsi="Times New Roman" w:cs="Times New Roman"/>
-        </w:rPr>
-        <w:t>Malmasi</w:t>
-      </w:r>
-      <w:proofErr w:type="spellEnd"/>
-      <w:r>
-        <w:rPr>
-          <w:rFonts w:ascii="Times New Roman" w:hAnsi="Times New Roman" w:cs="Times New Roman"/>
-        </w:rPr>
-        <w:t xml:space="preserve"> </w:t>
-      </w:r>
-      <w:r>
-        <w:rPr>
-          <w:rFonts w:ascii="Times New Roman" w:hAnsi="Times New Roman" w:cs="Times New Roman"/>
-        </w:rPr>
-        <w:t>S.</w:t>
-      </w:r>
-      <w:r>
-        <w:rPr>
-          <w:rFonts w:ascii="Times New Roman" w:hAnsi="Times New Roman" w:cs="Times New Roman"/>
-        </w:rPr>
-        <w:t>, and</w:t>
-      </w:r>
-      <w:r>
-        <w:rPr>
-          <w:rFonts w:ascii="Times New Roman" w:hAnsi="Times New Roman" w:cs="Times New Roman"/>
-        </w:rPr>
-        <w:t xml:space="preserve"> </w:t>
-      </w:r>
-      <w:proofErr w:type="spellStart"/>
-      <w:r>
-        <w:rPr>
-          <w:rFonts w:ascii="Times New Roman" w:hAnsi="Times New Roman" w:cs="Times New Roman"/>
-        </w:rPr>
-        <w:t>Zampieri</w:t>
-      </w:r>
-      <w:proofErr w:type="spellEnd"/>
-      <w:r>
-        <w:rPr>
-          <w:rFonts w:ascii="Times New Roman" w:hAnsi="Times New Roman" w:cs="Times New Roman"/>
-        </w:rPr>
-        <w:t xml:space="preserve"> M.</w:t>
-      </w:r>
-      <w:r>
-        <w:rPr>
-          <w:rFonts w:ascii="Times New Roman" w:hAnsi="Times New Roman" w:cs="Times New Roman"/>
-        </w:rPr>
-        <w:t xml:space="preserve"> </w:t>
-      </w:r>
-      <w:r>
-        <w:rPr>
-          <w:rFonts w:ascii="Times New Roman" w:hAnsi="Times New Roman" w:cs="Times New Roman"/>
-        </w:rPr>
-        <w:t>(</w:t>
-      </w:r>
-      <w:r>
-        <w:rPr>
-          <w:rFonts w:ascii="Times New Roman" w:hAnsi="Times New Roman" w:cs="Times New Roman"/>
-        </w:rPr>
-        <w:t>2018</w:t>
-      </w:r>
-      <w:r>
-        <w:rPr>
-          <w:rFonts w:ascii="Times New Roman" w:hAnsi="Times New Roman" w:cs="Times New Roman"/>
-        </w:rPr>
-        <w:t>)</w:t>
-      </w:r>
-      <w:r>
-        <w:rPr>
-          <w:rFonts w:ascii="Times New Roman" w:hAnsi="Times New Roman" w:cs="Times New Roman"/>
-        </w:rPr>
-        <w:t xml:space="preserve">. </w:t>
-      </w:r>
-      <w:r>
-        <w:rPr>
-          <w:rFonts w:ascii="Times New Roman" w:hAnsi="Times New Roman" w:cs="Times New Roman"/>
-        </w:rPr>
-        <w:t>“</w:t>
-      </w:r>
-      <w:r>
-        <w:rPr>
-          <w:rFonts w:ascii="Times New Roman" w:hAnsi="Times New Roman" w:cs="Times New Roman"/>
-        </w:rPr>
-        <w:t>Benchmarking aggression identification in social media</w:t>
-      </w:r>
-      <w:r>
-        <w:rPr>
-          <w:rFonts w:ascii="Times New Roman" w:hAnsi="Times New Roman" w:cs="Times New Roman"/>
-        </w:rPr>
-        <w:t>”</w:t>
-      </w:r>
-      <w:r>
-        <w:rPr>
-          <w:rFonts w:ascii="Times New Roman" w:hAnsi="Times New Roman" w:cs="Times New Roman"/>
-        </w:rPr>
-        <w:t>, i</w:t>
-      </w:r>
-      <w:r>
-        <w:rPr>
-          <w:rFonts w:ascii="Times New Roman" w:hAnsi="Times New Roman" w:cs="Times New Roman"/>
-        </w:rPr>
-        <w:t xml:space="preserve">n </w:t>
-      </w:r>
-      <w:r>
         <w:rPr>
           <w:rFonts w:ascii="Times New Roman" w:hAnsi="Times New Roman" w:cs="Times New Roman"/>
           <w:i/>
           <w:iCs/>
         </w:rPr>
-        <w:t>TRAC</w:t>
-      </w:r>
-      <w:r>
-        <w:rPr>
-          <w:rFonts w:ascii="Times New Roman" w:hAnsi="Times New Roman" w:cs="Times New Roman"/>
-        </w:rPr>
-        <w:t>, Santa Fe, USA.</w:t>
-      </w:r>
-    </w:p>
-    <w:p>
-      <w:pPr>
-        <w:pStyle w:val="NoSpacing"/>
-        <w:rPr>
-          <w:rFonts w:ascii="Times New Roman" w:hAnsi="Times New Roman" w:cs="Times New Roman"/>
-        </w:rPr>
-      </w:pPr>
-      <w:proofErr w:type="spellStart"/>
-      <w:r>
-        <w:rPr>
-          <w:rFonts w:ascii="Times New Roman" w:hAnsi="Times New Roman" w:cs="Times New Roman"/>
-        </w:rPr>
-        <w:t>Zampieri</w:t>
-      </w:r>
-      <w:proofErr w:type="spellEnd"/>
-      <w:r>
-        <w:rPr>
-          <w:rFonts w:ascii="Times New Roman" w:hAnsi="Times New Roman" w:cs="Times New Roman"/>
-        </w:rPr>
-        <w:t xml:space="preserve"> M.</w:t>
-      </w:r>
-      <w:r>
-        <w:rPr>
-          <w:rFonts w:ascii="Times New Roman" w:hAnsi="Times New Roman" w:cs="Times New Roman"/>
-        </w:rPr>
-        <w:t xml:space="preserve">, </w:t>
-      </w:r>
-      <w:proofErr w:type="spellStart"/>
-      <w:r>
-        <w:rPr>
-          <w:rFonts w:ascii="Times New Roman" w:hAnsi="Times New Roman" w:cs="Times New Roman"/>
-        </w:rPr>
-        <w:t>Malmasi</w:t>
-      </w:r>
-      <w:proofErr w:type="spellEnd"/>
+      </w:pPr>
+      <w:r>
+        <w:rPr>
+          <w:rFonts w:ascii="Times New Roman" w:hAnsi="Times New Roman" w:cs="Times New Roman"/>
+        </w:rPr>
+        <w:t>Hua</w:t>
+      </w:r>
+      <w:r>
+        <w:rPr>
+          <w:rFonts w:ascii="Times New Roman" w:hAnsi="Times New Roman" w:cs="Times New Roman"/>
+        </w:rPr>
+        <w:t xml:space="preserve"> Y.</w:t>
+      </w:r>
+      <w:r>
+        <w:rPr>
+          <w:rFonts w:ascii="Times New Roman" w:hAnsi="Times New Roman" w:cs="Times New Roman"/>
+        </w:rPr>
+        <w:t>, Danescu-Niculescu-Mizil</w:t>
+      </w:r>
+      <w:r>
+        <w:rPr>
+          <w:rFonts w:ascii="Times New Roman" w:hAnsi="Times New Roman" w:cs="Times New Roman"/>
+        </w:rPr>
+        <w:t xml:space="preserve"> C.</w:t>
+      </w:r>
+      <w:r>
+        <w:rPr>
+          <w:rFonts w:ascii="Times New Roman" w:hAnsi="Times New Roman" w:cs="Times New Roman"/>
+        </w:rPr>
+        <w:t>, Taraborelli</w:t>
+      </w:r>
+      <w:r>
+        <w:rPr>
+          <w:rFonts w:ascii="Times New Roman" w:hAnsi="Times New Roman" w:cs="Times New Roman"/>
+        </w:rPr>
+        <w:t xml:space="preserve"> D.</w:t>
+      </w:r>
+      <w:r>
+        <w:rPr>
+          <w:rFonts w:ascii="Times New Roman" w:hAnsi="Times New Roman" w:cs="Times New Roman"/>
+        </w:rPr>
+        <w:t>, Thain</w:t>
+      </w:r>
+      <w:r>
+        <w:rPr>
+          <w:rFonts w:ascii="Times New Roman" w:hAnsi="Times New Roman" w:cs="Times New Roman"/>
+        </w:rPr>
+        <w:t xml:space="preserve"> N.</w:t>
+      </w:r>
+      <w:r>
+        <w:rPr>
+          <w:rFonts w:ascii="Times New Roman" w:hAnsi="Times New Roman" w:cs="Times New Roman"/>
+        </w:rPr>
+        <w:t>, Sorensen</w:t>
+      </w:r>
+      <w:r>
+        <w:rPr>
+          <w:rFonts w:ascii="Times New Roman" w:hAnsi="Times New Roman" w:cs="Times New Roman"/>
+        </w:rPr>
+        <w:t xml:space="preserve"> J.</w:t>
+      </w:r>
+      <w:r>
+        <w:rPr>
+          <w:rFonts w:ascii="Times New Roman" w:hAnsi="Times New Roman" w:cs="Times New Roman"/>
+        </w:rPr>
+        <w:t>, and Dixon</w:t>
+      </w:r>
+      <w:r>
+        <w:rPr>
+          <w:rFonts w:ascii="Times New Roman" w:hAnsi="Times New Roman" w:cs="Times New Roman"/>
+        </w:rPr>
+        <w:t xml:space="preserve"> L.,</w:t>
+      </w:r>
       <w:r>
         <w:rPr>
           <w:rFonts w:ascii="Times New Roman" w:hAnsi="Times New Roman" w:cs="Times New Roman"/>
@@ -4815,294 +7942,219 @@
         <w:rPr>
           <w:rFonts w:ascii="Times New Roman" w:hAnsi="Times New Roman" w:cs="Times New Roman"/>
         </w:rPr>
-        <w:t>S.</w:t>
-      </w:r>
-      <w:r>
-        <w:rPr>
-          <w:rFonts w:ascii="Times New Roman" w:hAnsi="Times New Roman" w:cs="Times New Roman"/>
-        </w:rPr>
-        <w:t xml:space="preserve">, </w:t>
-      </w:r>
-      <w:proofErr w:type="spellStart"/>
-      <w:r>
-        <w:rPr>
-          <w:rFonts w:ascii="Times New Roman" w:hAnsi="Times New Roman" w:cs="Times New Roman"/>
-        </w:rPr>
-        <w:t>Nakov</w:t>
-      </w:r>
-      <w:proofErr w:type="spellEnd"/>
+        <w:t>(</w:t>
+      </w:r>
+      <w:r>
+        <w:rPr>
+          <w:rFonts w:ascii="Times New Roman" w:hAnsi="Times New Roman" w:cs="Times New Roman"/>
+        </w:rPr>
+        <w:t>2018</w:t>
+      </w:r>
+      <w:r>
+        <w:rPr>
+          <w:rFonts w:ascii="Times New Roman" w:hAnsi="Times New Roman" w:cs="Times New Roman"/>
+        </w:rPr>
+        <w:t>)</w:t>
+      </w:r>
+      <w:r>
+        <w:rPr>
+          <w:rFonts w:ascii="Times New Roman" w:hAnsi="Times New Roman" w:cs="Times New Roman"/>
+        </w:rPr>
+        <w:t xml:space="preserve">. </w:t>
+      </w:r>
+      <w:r>
+        <w:rPr>
+          <w:rFonts w:ascii="Times New Roman" w:hAnsi="Times New Roman" w:cs="Times New Roman"/>
+        </w:rPr>
+        <w:t>“</w:t>
+      </w:r>
+      <w:r>
+        <w:rPr>
+          <w:rFonts w:ascii="Times New Roman" w:hAnsi="Times New Roman" w:cs="Times New Roman"/>
+        </w:rPr>
+        <w:t>Wikiconv: A corpus of the complete conversational history of a large online collaborative community</w:t>
+      </w:r>
+      <w:r>
+        <w:rPr>
+          <w:rFonts w:ascii="Times New Roman" w:hAnsi="Times New Roman" w:cs="Times New Roman"/>
+        </w:rPr>
+        <w:t>”,</w:t>
+      </w:r>
       <w:r>
         <w:rPr>
           <w:rFonts w:ascii="Times New Roman" w:hAnsi="Times New Roman" w:cs="Times New Roman"/>
         </w:rPr>
         <w:t xml:space="preserve"> </w:t>
       </w:r>
-      <w:r>
-        <w:rPr>
-          <w:rFonts w:ascii="Times New Roman" w:hAnsi="Times New Roman" w:cs="Times New Roman"/>
-        </w:rPr>
-        <w:t>P.</w:t>
-      </w:r>
-      <w:r>
-        <w:rPr>
-          <w:rFonts w:ascii="Times New Roman" w:hAnsi="Times New Roman" w:cs="Times New Roman"/>
-        </w:rPr>
-        <w:t>, Rosenthal</w:t>
-      </w:r>
-      <w:r>
-        <w:rPr>
-          <w:rFonts w:ascii="Times New Roman" w:hAnsi="Times New Roman" w:cs="Times New Roman"/>
-        </w:rPr>
-        <w:t xml:space="preserve"> </w:t>
-      </w:r>
-      <w:r>
-        <w:rPr>
-          <w:rFonts w:ascii="Times New Roman" w:hAnsi="Times New Roman" w:cs="Times New Roman"/>
-        </w:rPr>
-        <w:t>S.</w:t>
-      </w:r>
-      <w:r>
-        <w:rPr>
-          <w:rFonts w:ascii="Times New Roman" w:hAnsi="Times New Roman" w:cs="Times New Roman"/>
-        </w:rPr>
-        <w:t xml:space="preserve">, </w:t>
-      </w:r>
-      <w:proofErr w:type="spellStart"/>
-      <w:r>
-        <w:rPr>
-          <w:rFonts w:ascii="Times New Roman" w:hAnsi="Times New Roman" w:cs="Times New Roman"/>
-        </w:rPr>
-        <w:t>Farra</w:t>
-      </w:r>
-      <w:proofErr w:type="spellEnd"/>
-      <w:r>
-        <w:rPr>
-          <w:rFonts w:ascii="Times New Roman" w:hAnsi="Times New Roman" w:cs="Times New Roman"/>
-        </w:rPr>
-        <w:t xml:space="preserve"> </w:t>
-      </w:r>
-      <w:r>
-        <w:rPr>
-          <w:rFonts w:ascii="Times New Roman" w:hAnsi="Times New Roman" w:cs="Times New Roman"/>
-        </w:rPr>
-        <w:t>N.</w:t>
-      </w:r>
-      <w:r>
-        <w:rPr>
-          <w:rFonts w:ascii="Times New Roman" w:hAnsi="Times New Roman" w:cs="Times New Roman"/>
-        </w:rPr>
-        <w:t>, and Kumar</w:t>
-      </w:r>
-      <w:r>
-        <w:rPr>
-          <w:rFonts w:ascii="Times New Roman" w:hAnsi="Times New Roman" w:cs="Times New Roman"/>
-        </w:rPr>
-        <w:t xml:space="preserve"> </w:t>
-      </w:r>
-      <w:r>
-        <w:rPr>
-          <w:rFonts w:ascii="Times New Roman" w:hAnsi="Times New Roman" w:cs="Times New Roman"/>
-        </w:rPr>
-        <w:t>R.</w:t>
-      </w:r>
-      <w:r>
-        <w:rPr>
-          <w:rFonts w:ascii="Times New Roman" w:hAnsi="Times New Roman" w:cs="Times New Roman"/>
-        </w:rPr>
-        <w:t xml:space="preserve"> </w:t>
-      </w:r>
-      <w:r>
-        <w:rPr>
-          <w:rFonts w:ascii="Times New Roman" w:hAnsi="Times New Roman" w:cs="Times New Roman"/>
-        </w:rPr>
-        <w:t>(</w:t>
-      </w:r>
-      <w:r>
-        <w:rPr>
-          <w:rFonts w:ascii="Times New Roman" w:hAnsi="Times New Roman" w:cs="Times New Roman"/>
-        </w:rPr>
-        <w:t>2019b</w:t>
-      </w:r>
-      <w:r>
-        <w:rPr>
-          <w:rFonts w:ascii="Times New Roman" w:hAnsi="Times New Roman" w:cs="Times New Roman"/>
-        </w:rPr>
-        <w:t>)</w:t>
-      </w:r>
-      <w:r>
-        <w:rPr>
-          <w:rFonts w:ascii="Times New Roman" w:hAnsi="Times New Roman" w:cs="Times New Roman"/>
-        </w:rPr>
-        <w:t xml:space="preserve">. </w:t>
-      </w:r>
-      <w:r>
-        <w:rPr>
-          <w:rFonts w:ascii="Times New Roman" w:hAnsi="Times New Roman" w:cs="Times New Roman"/>
-        </w:rPr>
-        <w:t>“</w:t>
-      </w:r>
-      <w:r>
-        <w:rPr>
-          <w:rFonts w:ascii="Times New Roman" w:hAnsi="Times New Roman" w:cs="Times New Roman"/>
-        </w:rPr>
-        <w:t>Semeval-2019 task 6: Identifying and categorizing offensive language in social media (</w:t>
-      </w:r>
-      <w:proofErr w:type="spellStart"/>
-      <w:r>
-        <w:rPr>
-          <w:rFonts w:ascii="Times New Roman" w:hAnsi="Times New Roman" w:cs="Times New Roman"/>
-        </w:rPr>
-        <w:t>offenseval</w:t>
-      </w:r>
-      <w:proofErr w:type="spellEnd"/>
-      <w:r>
-        <w:rPr>
-          <w:rFonts w:ascii="Times New Roman" w:hAnsi="Times New Roman" w:cs="Times New Roman"/>
-        </w:rPr>
-        <w:t>)</w:t>
-      </w:r>
-      <w:r>
-        <w:rPr>
-          <w:rFonts w:ascii="Times New Roman" w:hAnsi="Times New Roman" w:cs="Times New Roman"/>
-        </w:rPr>
-        <w:t>”,</w:t>
-      </w:r>
-      <w:r>
-        <w:rPr>
-          <w:rFonts w:ascii="Times New Roman" w:hAnsi="Times New Roman" w:cs="Times New Roman"/>
-        </w:rPr>
-        <w:t xml:space="preserve"> </w:t>
-      </w:r>
-      <w:r>
-        <w:rPr>
-          <w:rFonts w:ascii="Times New Roman" w:hAnsi="Times New Roman" w:cs="Times New Roman"/>
-        </w:rPr>
-        <w:t>i</w:t>
-      </w:r>
-      <w:r>
-        <w:rPr>
-          <w:rFonts w:ascii="Times New Roman" w:hAnsi="Times New Roman" w:cs="Times New Roman"/>
-        </w:rPr>
-        <w:t xml:space="preserve">n </w:t>
-      </w:r>
-      <w:proofErr w:type="spellStart"/>
       <w:r>
         <w:rPr>
           <w:rFonts w:ascii="Times New Roman" w:hAnsi="Times New Roman" w:cs="Times New Roman"/>
           <w:i/>
           <w:iCs/>
         </w:rPr>
-        <w:t>SemEval</w:t>
-      </w:r>
-      <w:proofErr w:type="spellEnd"/>
-      <w:r>
-        <w:rPr>
-          <w:rFonts w:ascii="Times New Roman" w:hAnsi="Times New Roman" w:cs="Times New Roman"/>
-        </w:rPr>
-        <w:t>.</w:t>
-      </w:r>
-    </w:p>
-    <w:p>
-      <w:pPr>
-        <w:pStyle w:val="NoSpacing"/>
+        <w:t>arXiv preprint.</w:t>
+      </w:r>
+    </w:p>
+    <w:p>
+      <w:pPr>
+        <w:pStyle w:val="NoSpacing"/>
+        <w:rPr>
+          <w:rFonts w:ascii="Times New Roman" w:hAnsi="Times New Roman" w:cs="Times New Roman"/>
+        </w:rPr>
+      </w:pPr>
+      <w:r>
+        <w:rPr>
+          <w:rFonts w:ascii="Times New Roman" w:hAnsi="Times New Roman" w:cs="Times New Roman"/>
+        </w:rPr>
+        <w:t>Nobata</w:t>
+      </w:r>
+      <w:r>
+        <w:rPr>
+          <w:rFonts w:ascii="Times New Roman" w:hAnsi="Times New Roman" w:cs="Times New Roman"/>
+        </w:rPr>
+        <w:t xml:space="preserve"> C.</w:t>
+      </w:r>
+      <w:r>
+        <w:rPr>
+          <w:rFonts w:ascii="Times New Roman" w:hAnsi="Times New Roman" w:cs="Times New Roman"/>
+        </w:rPr>
+        <w:t>, Tetreault</w:t>
+      </w:r>
+      <w:r>
+        <w:rPr>
+          <w:rFonts w:ascii="Times New Roman" w:hAnsi="Times New Roman" w:cs="Times New Roman"/>
+        </w:rPr>
+        <w:t xml:space="preserve"> J.</w:t>
+      </w:r>
+      <w:r>
+        <w:rPr>
+          <w:rFonts w:ascii="Times New Roman" w:hAnsi="Times New Roman" w:cs="Times New Roman"/>
+        </w:rPr>
+        <w:t>, Thomas</w:t>
+      </w:r>
+      <w:r>
+        <w:rPr>
+          <w:rFonts w:ascii="Times New Roman" w:hAnsi="Times New Roman" w:cs="Times New Roman"/>
+        </w:rPr>
+        <w:t xml:space="preserve"> A.</w:t>
+      </w:r>
+      <w:r>
+        <w:rPr>
+          <w:rFonts w:ascii="Times New Roman" w:hAnsi="Times New Roman" w:cs="Times New Roman"/>
+        </w:rPr>
+        <w:t>, Mehdad</w:t>
+      </w:r>
+      <w:r>
+        <w:rPr>
+          <w:rFonts w:ascii="Times New Roman" w:hAnsi="Times New Roman" w:cs="Times New Roman"/>
+        </w:rPr>
+        <w:t xml:space="preserve"> Y.</w:t>
+      </w:r>
+      <w:r>
+        <w:rPr>
+          <w:rFonts w:ascii="Times New Roman" w:hAnsi="Times New Roman" w:cs="Times New Roman"/>
+        </w:rPr>
+        <w:t>, and Chang</w:t>
+      </w:r>
+      <w:r>
+        <w:rPr>
+          <w:rFonts w:ascii="Times New Roman" w:hAnsi="Times New Roman" w:cs="Times New Roman"/>
+        </w:rPr>
+        <w:t xml:space="preserve"> Y</w:t>
+      </w:r>
+      <w:r>
+        <w:rPr>
+          <w:rFonts w:ascii="Times New Roman" w:hAnsi="Times New Roman" w:cs="Times New Roman"/>
+        </w:rPr>
+        <w:t xml:space="preserve">. </w:t>
+      </w:r>
+      <w:r>
+        <w:rPr>
+          <w:rFonts w:ascii="Times New Roman" w:hAnsi="Times New Roman" w:cs="Times New Roman"/>
+        </w:rPr>
+        <w:t>(</w:t>
+      </w:r>
+      <w:r>
+        <w:rPr>
+          <w:rFonts w:ascii="Times New Roman" w:hAnsi="Times New Roman" w:cs="Times New Roman"/>
+        </w:rPr>
+        <w:t>2016</w:t>
+      </w:r>
+      <w:r>
+        <w:rPr>
+          <w:rFonts w:ascii="Times New Roman" w:hAnsi="Times New Roman" w:cs="Times New Roman"/>
+        </w:rPr>
+        <w:t>)</w:t>
+      </w:r>
+      <w:r>
+        <w:rPr>
+          <w:rFonts w:ascii="Times New Roman" w:hAnsi="Times New Roman" w:cs="Times New Roman"/>
+        </w:rPr>
+        <w:t xml:space="preserve">. </w:t>
+      </w:r>
+      <w:r>
+        <w:rPr>
+          <w:rFonts w:ascii="Times New Roman" w:hAnsi="Times New Roman" w:cs="Times New Roman"/>
+        </w:rPr>
+        <w:t>“</w:t>
+      </w:r>
+      <w:r>
+        <w:rPr>
+          <w:rFonts w:ascii="Times New Roman" w:hAnsi="Times New Roman" w:cs="Times New Roman"/>
+        </w:rPr>
+        <w:t>Abusive language detection in online user content</w:t>
+      </w:r>
+      <w:r>
+        <w:rPr>
+          <w:rFonts w:ascii="Times New Roman" w:hAnsi="Times New Roman" w:cs="Times New Roman"/>
+        </w:rPr>
+        <w:t>”, i</w:t>
+      </w:r>
+      <w:r>
+        <w:rPr>
+          <w:rFonts w:ascii="Times New Roman" w:hAnsi="Times New Roman" w:cs="Times New Roman"/>
+        </w:rPr>
+        <w:t xml:space="preserve">n </w:t>
+      </w:r>
+      <w:r>
         <w:rPr>
           <w:rFonts w:ascii="Times New Roman" w:hAnsi="Times New Roman" w:cs="Times New Roman"/>
           <w:i/>
           <w:iCs/>
         </w:rPr>
-      </w:pPr>
-      <w:r>
-        <w:rPr>
-          <w:rFonts w:ascii="Times New Roman" w:hAnsi="Times New Roman" w:cs="Times New Roman"/>
-        </w:rPr>
-        <w:lastRenderedPageBreak/>
-        <w:t>Hua</w:t>
-      </w:r>
-      <w:r>
-        <w:rPr>
-          <w:rFonts w:ascii="Times New Roman" w:hAnsi="Times New Roman" w:cs="Times New Roman"/>
-        </w:rPr>
-        <w:t xml:space="preserve"> Y.</w:t>
-      </w:r>
-      <w:r>
-        <w:rPr>
-          <w:rFonts w:ascii="Times New Roman" w:hAnsi="Times New Roman" w:cs="Times New Roman"/>
-        </w:rPr>
-        <w:t xml:space="preserve">, </w:t>
-      </w:r>
-      <w:proofErr w:type="spellStart"/>
-      <w:r>
-        <w:rPr>
-          <w:rFonts w:ascii="Times New Roman" w:hAnsi="Times New Roman" w:cs="Times New Roman"/>
-        </w:rPr>
-        <w:t>Danescu</w:t>
-      </w:r>
-      <w:proofErr w:type="spellEnd"/>
-      <w:r>
-        <w:rPr>
-          <w:rFonts w:ascii="Times New Roman" w:hAnsi="Times New Roman" w:cs="Times New Roman"/>
-        </w:rPr>
-        <w:t>-Niculescu-</w:t>
-      </w:r>
-      <w:proofErr w:type="spellStart"/>
-      <w:r>
-        <w:rPr>
-          <w:rFonts w:ascii="Times New Roman" w:hAnsi="Times New Roman" w:cs="Times New Roman"/>
-        </w:rPr>
-        <w:t>Mizil</w:t>
-      </w:r>
-      <w:proofErr w:type="spellEnd"/>
-      <w:r>
-        <w:rPr>
-          <w:rFonts w:ascii="Times New Roman" w:hAnsi="Times New Roman" w:cs="Times New Roman"/>
-        </w:rPr>
-        <w:t xml:space="preserve"> C.</w:t>
-      </w:r>
-      <w:r>
-        <w:rPr>
-          <w:rFonts w:ascii="Times New Roman" w:hAnsi="Times New Roman" w:cs="Times New Roman"/>
-        </w:rPr>
-        <w:t xml:space="preserve">, </w:t>
-      </w:r>
-      <w:proofErr w:type="spellStart"/>
-      <w:r>
-        <w:rPr>
-          <w:rFonts w:ascii="Times New Roman" w:hAnsi="Times New Roman" w:cs="Times New Roman"/>
-        </w:rPr>
-        <w:t>Taraborelli</w:t>
-      </w:r>
-      <w:proofErr w:type="spellEnd"/>
-      <w:r>
-        <w:rPr>
-          <w:rFonts w:ascii="Times New Roman" w:hAnsi="Times New Roman" w:cs="Times New Roman"/>
-        </w:rPr>
-        <w:t xml:space="preserve"> D.</w:t>
-      </w:r>
-      <w:r>
-        <w:rPr>
-          <w:rFonts w:ascii="Times New Roman" w:hAnsi="Times New Roman" w:cs="Times New Roman"/>
-        </w:rPr>
-        <w:t xml:space="preserve">, </w:t>
-      </w:r>
-      <w:proofErr w:type="spellStart"/>
-      <w:r>
-        <w:rPr>
-          <w:rFonts w:ascii="Times New Roman" w:hAnsi="Times New Roman" w:cs="Times New Roman"/>
-        </w:rPr>
-        <w:t>Thain</w:t>
-      </w:r>
-      <w:proofErr w:type="spellEnd"/>
-      <w:r>
-        <w:rPr>
-          <w:rFonts w:ascii="Times New Roman" w:hAnsi="Times New Roman" w:cs="Times New Roman"/>
-        </w:rPr>
-        <w:t xml:space="preserve"> N.</w:t>
-      </w:r>
-      <w:r>
-        <w:rPr>
-          <w:rFonts w:ascii="Times New Roman" w:hAnsi="Times New Roman" w:cs="Times New Roman"/>
-        </w:rPr>
-        <w:t>, Sorensen</w:t>
+        <w:t>ICWWW</w:t>
+      </w:r>
+      <w:r>
+        <w:rPr>
+          <w:rFonts w:ascii="Times New Roman" w:hAnsi="Times New Roman" w:cs="Times New Roman"/>
+        </w:rPr>
+        <w:t>, p</w:t>
+      </w:r>
+      <w:r>
+        <w:rPr>
+          <w:rFonts w:ascii="Times New Roman" w:hAnsi="Times New Roman" w:cs="Times New Roman"/>
+        </w:rPr>
+        <w:t>p.</w:t>
+      </w:r>
+      <w:r>
+        <w:rPr>
+          <w:rFonts w:ascii="Times New Roman" w:hAnsi="Times New Roman" w:cs="Times New Roman"/>
+        </w:rPr>
+        <w:t xml:space="preserve"> 145–153.</w:t>
+      </w:r>
+    </w:p>
+    <w:p>
+      <w:pPr>
+        <w:pStyle w:val="NoSpacing"/>
+        <w:rPr>
+          <w:rFonts w:ascii="Times New Roman" w:hAnsi="Times New Roman" w:cs="Times New Roman"/>
+        </w:rPr>
+      </w:pPr>
+      <w:r>
+        <w:rPr>
+          <w:rFonts w:ascii="Times New Roman" w:hAnsi="Times New Roman" w:cs="Times New Roman"/>
+        </w:rPr>
+        <w:t>Pavlopoulos</w:t>
       </w:r>
       <w:r>
         <w:rPr>
@@ -5114,13 +8166,25 @@
         <w:rPr>
           <w:rFonts w:ascii="Times New Roman" w:hAnsi="Times New Roman" w:cs="Times New Roman"/>
         </w:rPr>
-        <w:t>, and Dixon</w:t>
-      </w:r>
-      <w:r>
-        <w:rPr>
-          <w:rFonts w:ascii="Times New Roman" w:hAnsi="Times New Roman" w:cs="Times New Roman"/>
-        </w:rPr>
-        <w:t xml:space="preserve"> L.,</w:t>
+        <w:t>, Malakasiotis</w:t>
+      </w:r>
+      <w:r>
+        <w:rPr>
+          <w:rFonts w:ascii="Times New Roman" w:hAnsi="Times New Roman" w:cs="Times New Roman"/>
+        </w:rPr>
+        <w:t xml:space="preserve"> P.</w:t>
+      </w:r>
+      <w:r>
+        <w:rPr>
+          <w:rFonts w:ascii="Times New Roman" w:hAnsi="Times New Roman" w:cs="Times New Roman"/>
+        </w:rPr>
+        <w:t>, and Androutsopoulos</w:t>
+      </w:r>
+      <w:r>
+        <w:rPr>
+          <w:rFonts w:ascii="Times New Roman" w:hAnsi="Times New Roman" w:cs="Times New Roman"/>
+        </w:rPr>
+        <w:t xml:space="preserve"> I.</w:t>
       </w:r>
       <w:r>
         <w:rPr>
@@ -5138,7 +8202,7 @@
         <w:rPr>
           <w:rFonts w:ascii="Times New Roman" w:hAnsi="Times New Roman" w:cs="Times New Roman"/>
         </w:rPr>
-        <w:t>2018</w:t>
+        <w:t>2017b</w:t>
       </w:r>
       <w:r>
         <w:rPr>
@@ -5158,242 +8222,208 @@
         </w:rPr>
         <w:t>“</w:t>
       </w:r>
-      <w:proofErr w:type="spellStart"/>
-      <w:r>
-        <w:rPr>
-          <w:rFonts w:ascii="Times New Roman" w:hAnsi="Times New Roman" w:cs="Times New Roman"/>
-        </w:rPr>
-        <w:t>Wikiconv</w:t>
-      </w:r>
-      <w:proofErr w:type="spellEnd"/>
-      <w:r>
-        <w:rPr>
-          <w:rFonts w:ascii="Times New Roman" w:hAnsi="Times New Roman" w:cs="Times New Roman"/>
-        </w:rPr>
-        <w:t>: A corpus of the complete conversational history of a large online collaborative community</w:t>
-      </w:r>
-      <w:r>
-        <w:rPr>
-          <w:rFonts w:ascii="Times New Roman" w:hAnsi="Times New Roman" w:cs="Times New Roman"/>
-        </w:rPr>
-        <w:t>”,</w:t>
-      </w:r>
-      <w:r>
-        <w:rPr>
-          <w:rFonts w:ascii="Times New Roman" w:hAnsi="Times New Roman" w:cs="Times New Roman"/>
-        </w:rPr>
-        <w:t xml:space="preserve"> </w:t>
-      </w:r>
-      <w:proofErr w:type="spellStart"/>
+      <w:r>
+        <w:rPr>
+          <w:rFonts w:ascii="Times New Roman" w:hAnsi="Times New Roman" w:cs="Times New Roman"/>
+        </w:rPr>
+        <w:t>Deeper attention to abusive user content moderation</w:t>
+      </w:r>
+      <w:r>
+        <w:rPr>
+          <w:rFonts w:ascii="Times New Roman" w:hAnsi="Times New Roman" w:cs="Times New Roman"/>
+        </w:rPr>
+        <w:t>”, i</w:t>
+      </w:r>
+      <w:r>
+        <w:rPr>
+          <w:rFonts w:ascii="Times New Roman" w:hAnsi="Times New Roman" w:cs="Times New Roman"/>
+        </w:rPr>
+        <w:t xml:space="preserve">n </w:t>
+      </w:r>
       <w:r>
         <w:rPr>
           <w:rFonts w:ascii="Times New Roman" w:hAnsi="Times New Roman" w:cs="Times New Roman"/>
           <w:i/>
           <w:iCs/>
         </w:rPr>
-        <w:t>arXiv</w:t>
-      </w:r>
-      <w:proofErr w:type="spellEnd"/>
+        <w:t>EMNLP</w:t>
+      </w:r>
+      <w:r>
+        <w:rPr>
+          <w:rFonts w:ascii="Times New Roman" w:hAnsi="Times New Roman" w:cs="Times New Roman"/>
+        </w:rPr>
+        <w:t>, p</w:t>
+      </w:r>
+      <w:r>
+        <w:rPr>
+          <w:rFonts w:ascii="Times New Roman" w:hAnsi="Times New Roman" w:cs="Times New Roman"/>
+        </w:rPr>
+        <w:t>p.</w:t>
+      </w:r>
+      <w:r>
+        <w:rPr>
+          <w:rFonts w:ascii="Times New Roman" w:hAnsi="Times New Roman" w:cs="Times New Roman"/>
+        </w:rPr>
+        <w:t xml:space="preserve"> 1125–1135</w:t>
+      </w:r>
+      <w:r>
+        <w:rPr>
+          <w:rFonts w:ascii="Times New Roman" w:hAnsi="Times New Roman" w:cs="Times New Roman"/>
+        </w:rPr>
+        <w:t>.</w:t>
+      </w:r>
+    </w:p>
+    <w:p>
+      <w:pPr>
+        <w:pStyle w:val="NoSpacing"/>
+        <w:rPr>
+          <w:rFonts w:ascii="Times New Roman" w:hAnsi="Times New Roman" w:cs="Times New Roman"/>
+        </w:rPr>
+      </w:pPr>
+      <w:r>
+        <w:rPr>
+          <w:rFonts w:ascii="Times New Roman" w:hAnsi="Times New Roman" w:cs="Times New Roman"/>
+        </w:rPr>
+        <w:t>Park</w:t>
+      </w:r>
+      <w:r>
+        <w:rPr>
+          <w:rFonts w:ascii="Times New Roman" w:hAnsi="Times New Roman" w:cs="Times New Roman"/>
+        </w:rPr>
+        <w:t xml:space="preserve"> J. H.</w:t>
+      </w:r>
+      <w:r>
+        <w:rPr>
+          <w:rFonts w:ascii="Times New Roman" w:hAnsi="Times New Roman" w:cs="Times New Roman"/>
+        </w:rPr>
+        <w:t xml:space="preserve"> and Fung. </w:t>
+      </w:r>
+      <w:r>
+        <w:rPr>
+          <w:rFonts w:ascii="Times New Roman" w:hAnsi="Times New Roman" w:cs="Times New Roman"/>
+        </w:rPr>
+        <w:t>P. (</w:t>
+      </w:r>
+      <w:r>
+        <w:rPr>
+          <w:rFonts w:ascii="Times New Roman" w:hAnsi="Times New Roman" w:cs="Times New Roman"/>
+        </w:rPr>
+        <w:t>2017</w:t>
+      </w:r>
+      <w:r>
+        <w:rPr>
+          <w:rFonts w:ascii="Times New Roman" w:hAnsi="Times New Roman" w:cs="Times New Roman"/>
+        </w:rPr>
+        <w:t>)</w:t>
+      </w:r>
+      <w:r>
+        <w:rPr>
+          <w:rFonts w:ascii="Times New Roman" w:hAnsi="Times New Roman" w:cs="Times New Roman"/>
+        </w:rPr>
+        <w:t xml:space="preserve">. </w:t>
+      </w:r>
+      <w:r>
+        <w:rPr>
+          <w:rFonts w:ascii="Times New Roman" w:hAnsi="Times New Roman" w:cs="Times New Roman"/>
+        </w:rPr>
+        <w:t>“</w:t>
+      </w:r>
+      <w:r>
+        <w:rPr>
+          <w:rFonts w:ascii="Times New Roman" w:hAnsi="Times New Roman" w:cs="Times New Roman"/>
+        </w:rPr>
+        <w:t>One-step and two-step classification for abusive language detection on twitter</w:t>
+      </w:r>
+      <w:r>
+        <w:rPr>
+          <w:rFonts w:ascii="Times New Roman" w:hAnsi="Times New Roman" w:cs="Times New Roman"/>
+        </w:rPr>
+        <w:t>”,</w:t>
+      </w:r>
+      <w:r>
+        <w:rPr>
+          <w:rFonts w:ascii="Times New Roman" w:hAnsi="Times New Roman" w:cs="Times New Roman"/>
+        </w:rPr>
+        <w:t xml:space="preserve"> </w:t>
+      </w:r>
+      <w:r>
+        <w:rPr>
+          <w:rFonts w:ascii="Times New Roman" w:hAnsi="Times New Roman" w:cs="Times New Roman"/>
+        </w:rPr>
+        <w:t>i</w:t>
+      </w:r>
+      <w:r>
+        <w:rPr>
+          <w:rFonts w:ascii="Times New Roman" w:hAnsi="Times New Roman" w:cs="Times New Roman"/>
+        </w:rPr>
+        <w:t xml:space="preserve">n </w:t>
+      </w:r>
       <w:r>
         <w:rPr>
           <w:rFonts w:ascii="Times New Roman" w:hAnsi="Times New Roman" w:cs="Times New Roman"/>
           <w:i/>
           <w:iCs/>
         </w:rPr>
-        <w:t xml:space="preserve"> preprint.</w:t>
-      </w:r>
-    </w:p>
-    <w:p>
-      <w:pPr>
-        <w:pStyle w:val="NoSpacing"/>
-        <w:rPr>
-          <w:rFonts w:ascii="Times New Roman" w:hAnsi="Times New Roman" w:cs="Times New Roman"/>
-        </w:rPr>
-      </w:pPr>
-      <w:proofErr w:type="spellStart"/>
-      <w:r>
-        <w:rPr>
-          <w:rFonts w:ascii="Times New Roman" w:hAnsi="Times New Roman" w:cs="Times New Roman"/>
-        </w:rPr>
-        <w:t>Nobata</w:t>
-      </w:r>
-      <w:proofErr w:type="spellEnd"/>
-      <w:r>
-        <w:rPr>
-          <w:rFonts w:ascii="Times New Roman" w:hAnsi="Times New Roman" w:cs="Times New Roman"/>
-        </w:rPr>
-        <w:t xml:space="preserve"> C.</w:t>
-      </w:r>
-      <w:r>
-        <w:rPr>
-          <w:rFonts w:ascii="Times New Roman" w:hAnsi="Times New Roman" w:cs="Times New Roman"/>
-        </w:rPr>
-        <w:t>, Tetreault</w:t>
-      </w:r>
-      <w:r>
-        <w:rPr>
-          <w:rFonts w:ascii="Times New Roman" w:hAnsi="Times New Roman" w:cs="Times New Roman"/>
-        </w:rPr>
-        <w:t xml:space="preserve"> J.</w:t>
-      </w:r>
-      <w:r>
-        <w:rPr>
-          <w:rFonts w:ascii="Times New Roman" w:hAnsi="Times New Roman" w:cs="Times New Roman"/>
-        </w:rPr>
-        <w:t>, Thomas</w:t>
-      </w:r>
-      <w:r>
-        <w:rPr>
-          <w:rFonts w:ascii="Times New Roman" w:hAnsi="Times New Roman" w:cs="Times New Roman"/>
-        </w:rPr>
-        <w:t xml:space="preserve"> A.</w:t>
-      </w:r>
-      <w:r>
-        <w:rPr>
-          <w:rFonts w:ascii="Times New Roman" w:hAnsi="Times New Roman" w:cs="Times New Roman"/>
-        </w:rPr>
-        <w:t xml:space="preserve">, </w:t>
-      </w:r>
-      <w:proofErr w:type="spellStart"/>
-      <w:r>
-        <w:rPr>
-          <w:rFonts w:ascii="Times New Roman" w:hAnsi="Times New Roman" w:cs="Times New Roman"/>
-        </w:rPr>
-        <w:t>Mehdad</w:t>
-      </w:r>
-      <w:proofErr w:type="spellEnd"/>
-      <w:r>
-        <w:rPr>
-          <w:rFonts w:ascii="Times New Roman" w:hAnsi="Times New Roman" w:cs="Times New Roman"/>
-        </w:rPr>
-        <w:t xml:space="preserve"> Y.</w:t>
-      </w:r>
-      <w:r>
-        <w:rPr>
-          <w:rFonts w:ascii="Times New Roman" w:hAnsi="Times New Roman" w:cs="Times New Roman"/>
-        </w:rPr>
-        <w:t>, and Chang</w:t>
-      </w:r>
-      <w:r>
-        <w:rPr>
-          <w:rFonts w:ascii="Times New Roman" w:hAnsi="Times New Roman" w:cs="Times New Roman"/>
-        </w:rPr>
-        <w:t xml:space="preserve"> Y</w:t>
-      </w:r>
-      <w:r>
-        <w:rPr>
-          <w:rFonts w:ascii="Times New Roman" w:hAnsi="Times New Roman" w:cs="Times New Roman"/>
-        </w:rPr>
-        <w:t xml:space="preserve">. </w:t>
-      </w:r>
-      <w:r>
-        <w:rPr>
-          <w:rFonts w:ascii="Times New Roman" w:hAnsi="Times New Roman" w:cs="Times New Roman"/>
-        </w:rPr>
-        <w:t>(</w:t>
-      </w:r>
-      <w:r>
-        <w:rPr>
-          <w:rFonts w:ascii="Times New Roman" w:hAnsi="Times New Roman" w:cs="Times New Roman"/>
-        </w:rPr>
-        <w:t>2016</w:t>
-      </w:r>
-      <w:r>
-        <w:rPr>
-          <w:rFonts w:ascii="Times New Roman" w:hAnsi="Times New Roman" w:cs="Times New Roman"/>
-        </w:rPr>
-        <w:t>)</w:t>
-      </w:r>
-      <w:r>
-        <w:rPr>
-          <w:rFonts w:ascii="Times New Roman" w:hAnsi="Times New Roman" w:cs="Times New Roman"/>
-        </w:rPr>
-        <w:t xml:space="preserve">. </w:t>
-      </w:r>
-      <w:r>
-        <w:rPr>
-          <w:rFonts w:ascii="Times New Roman" w:hAnsi="Times New Roman" w:cs="Times New Roman"/>
-        </w:rPr>
-        <w:t>“</w:t>
-      </w:r>
-      <w:r>
-        <w:rPr>
-          <w:rFonts w:ascii="Times New Roman" w:hAnsi="Times New Roman" w:cs="Times New Roman"/>
-        </w:rPr>
-        <w:t>Abusive language detection in online user content</w:t>
-      </w:r>
-      <w:r>
-        <w:rPr>
-          <w:rFonts w:ascii="Times New Roman" w:hAnsi="Times New Roman" w:cs="Times New Roman"/>
-        </w:rPr>
-        <w:t>”, i</w:t>
-      </w:r>
-      <w:r>
-        <w:rPr>
-          <w:rFonts w:ascii="Times New Roman" w:hAnsi="Times New Roman" w:cs="Times New Roman"/>
-        </w:rPr>
-        <w:t xml:space="preserve">n </w:t>
-      </w:r>
-      <w:r>
+        <w:t>1st Workshop on Abusive Language Online</w:t>
+      </w:r>
+      <w:r>
+        <w:rPr>
+          <w:rFonts w:ascii="Times New Roman" w:hAnsi="Times New Roman" w:cs="Times New Roman"/>
+        </w:rPr>
+        <w:t>, p</w:t>
+      </w:r>
+      <w:r>
+        <w:rPr>
+          <w:rFonts w:ascii="Times New Roman" w:hAnsi="Times New Roman" w:cs="Times New Roman"/>
+        </w:rPr>
+        <w:t>p.</w:t>
+      </w:r>
+      <w:r>
+        <w:rPr>
+          <w:rFonts w:ascii="Times New Roman" w:hAnsi="Times New Roman" w:cs="Times New Roman"/>
+        </w:rPr>
+        <w:t xml:space="preserve"> 41–45.</w:t>
+      </w:r>
+    </w:p>
+    <w:p>
+      <w:pPr>
+        <w:pStyle w:val="NoSpacing"/>
         <w:rPr>
           <w:rFonts w:ascii="Times New Roman" w:hAnsi="Times New Roman" w:cs="Times New Roman"/>
           <w:i/>
           <w:iCs/>
         </w:rPr>
-        <w:t>ICWWW</w:t>
-      </w:r>
-      <w:r>
-        <w:rPr>
-          <w:rFonts w:ascii="Times New Roman" w:hAnsi="Times New Roman" w:cs="Times New Roman"/>
-        </w:rPr>
-        <w:t>, p</w:t>
-      </w:r>
-      <w:r>
-        <w:rPr>
-          <w:rFonts w:ascii="Times New Roman" w:hAnsi="Times New Roman" w:cs="Times New Roman"/>
-        </w:rPr>
-        <w:t>p.</w:t>
-      </w:r>
-      <w:r>
-        <w:rPr>
-          <w:rFonts w:ascii="Times New Roman" w:hAnsi="Times New Roman" w:cs="Times New Roman"/>
-        </w:rPr>
-        <w:t xml:space="preserve"> 145–153.</w:t>
-      </w:r>
-    </w:p>
-    <w:p>
-      <w:pPr>
-        <w:pStyle w:val="NoSpacing"/>
-        <w:rPr>
-          <w:rFonts w:ascii="Times New Roman" w:hAnsi="Times New Roman" w:cs="Times New Roman"/>
-        </w:rPr>
-      </w:pPr>
-      <w:r>
-        <w:rPr>
-          <w:rFonts w:ascii="Times New Roman" w:hAnsi="Times New Roman" w:cs="Times New Roman"/>
-        </w:rPr>
-        <w:t>Pavlopoulos</w:t>
-      </w:r>
-      <w:r>
-        <w:rPr>
-          <w:rFonts w:ascii="Times New Roman" w:hAnsi="Times New Roman" w:cs="Times New Roman"/>
-        </w:rPr>
-        <w:t xml:space="preserve"> J.</w:t>
-      </w:r>
-      <w:r>
-        <w:rPr>
-          <w:rFonts w:ascii="Times New Roman" w:hAnsi="Times New Roman" w:cs="Times New Roman"/>
-        </w:rPr>
-        <w:t xml:space="preserve">, </w:t>
-      </w:r>
-      <w:proofErr w:type="spellStart"/>
-      <w:r>
-        <w:rPr>
-          <w:rFonts w:ascii="Times New Roman" w:hAnsi="Times New Roman" w:cs="Times New Roman"/>
-        </w:rPr>
-        <w:t>Malakasiotis</w:t>
-      </w:r>
-      <w:proofErr w:type="spellEnd"/>
+      </w:pPr>
+      <w:r>
+        <w:rPr>
+          <w:rFonts w:ascii="Times New Roman" w:hAnsi="Times New Roman" w:cs="Times New Roman"/>
+        </w:rPr>
+        <w:t>Zampieri</w:t>
+      </w:r>
+      <w:r>
+        <w:rPr>
+          <w:rFonts w:ascii="Times New Roman" w:hAnsi="Times New Roman" w:cs="Times New Roman"/>
+        </w:rPr>
+        <w:t xml:space="preserve"> M.</w:t>
+      </w:r>
+      <w:r>
+        <w:rPr>
+          <w:rFonts w:ascii="Times New Roman" w:hAnsi="Times New Roman" w:cs="Times New Roman"/>
+        </w:rPr>
+        <w:t>, Malmasi</w:t>
+      </w:r>
+      <w:r>
+        <w:rPr>
+          <w:rFonts w:ascii="Times New Roman" w:hAnsi="Times New Roman" w:cs="Times New Roman"/>
+        </w:rPr>
+        <w:t xml:space="preserve"> S.</w:t>
+      </w:r>
+      <w:r>
+        <w:rPr>
+          <w:rFonts w:ascii="Times New Roman" w:hAnsi="Times New Roman" w:cs="Times New Roman"/>
+        </w:rPr>
+        <w:t>, Nakov</w:t>
+      </w:r>
       <w:r>
         <w:rPr>
           <w:rFonts w:ascii="Times New Roman" w:hAnsi="Times New Roman" w:cs="Times New Roman"/>
@@ -5404,13 +8434,31 @@
         <w:rPr>
           <w:rFonts w:ascii="Times New Roman" w:hAnsi="Times New Roman" w:cs="Times New Roman"/>
         </w:rPr>
-        <w:t>, and Androutsopoulos</w:t>
-      </w:r>
-      <w:r>
-        <w:rPr>
-          <w:rFonts w:ascii="Times New Roman" w:hAnsi="Times New Roman" w:cs="Times New Roman"/>
-        </w:rPr>
-        <w:t xml:space="preserve"> I.</w:t>
+        <w:t>, Rosenthal</w:t>
+      </w:r>
+      <w:r>
+        <w:rPr>
+          <w:rFonts w:ascii="Times New Roman" w:hAnsi="Times New Roman" w:cs="Times New Roman"/>
+        </w:rPr>
+        <w:t xml:space="preserve"> S.</w:t>
+      </w:r>
+      <w:r>
+        <w:rPr>
+          <w:rFonts w:ascii="Times New Roman" w:hAnsi="Times New Roman" w:cs="Times New Roman"/>
+        </w:rPr>
+        <w:t>, Farra</w:t>
+      </w:r>
+      <w:r>
+        <w:rPr>
+          <w:rFonts w:ascii="Times New Roman" w:hAnsi="Times New Roman" w:cs="Times New Roman"/>
+        </w:rPr>
+        <w:t xml:space="preserve"> N.</w:t>
+      </w:r>
+      <w:r>
+        <w:rPr>
+          <w:rFonts w:ascii="Times New Roman" w:hAnsi="Times New Roman" w:cs="Times New Roman"/>
+        </w:rPr>
+        <w:t>, and</w:t>
       </w:r>
       <w:r>
         <w:rPr>
@@ -5422,13 +8470,31 @@
         <w:rPr>
           <w:rFonts w:ascii="Times New Roman" w:hAnsi="Times New Roman" w:cs="Times New Roman"/>
         </w:rPr>
+        <w:t>Kumar</w:t>
+      </w:r>
+      <w:r>
+        <w:rPr>
+          <w:rFonts w:ascii="Times New Roman" w:hAnsi="Times New Roman" w:cs="Times New Roman"/>
+        </w:rPr>
+        <w:t xml:space="preserve"> R.</w:t>
+      </w:r>
+      <w:r>
+        <w:rPr>
+          <w:rFonts w:ascii="Times New Roman" w:hAnsi="Times New Roman" w:cs="Times New Roman"/>
+        </w:rPr>
+        <w:t xml:space="preserve">. </w:t>
+      </w:r>
+      <w:r>
+        <w:rPr>
+          <w:rFonts w:ascii="Times New Roman" w:hAnsi="Times New Roman" w:cs="Times New Roman"/>
+        </w:rPr>
         <w:t>(</w:t>
       </w:r>
       <w:r>
         <w:rPr>
           <w:rFonts w:ascii="Times New Roman" w:hAnsi="Times New Roman" w:cs="Times New Roman"/>
         </w:rPr>
-        <w:t>2017b</w:t>
+        <w:t>2019a</w:t>
       </w:r>
       <w:r>
         <w:rPr>
@@ -5452,7 +8518,7 @@
         <w:rPr>
           <w:rFonts w:ascii="Times New Roman" w:hAnsi="Times New Roman" w:cs="Times New Roman"/>
         </w:rPr>
-        <w:t>Deeper attention to abusive user content moderation</w:t>
+        <w:t>Predicting the Type and Target of Offensive Posts in Social Media</w:t>
       </w:r>
       <w:r>
         <w:rPr>
@@ -5472,317 +8538,127 @@
           <w:i/>
           <w:iCs/>
         </w:rPr>
-        <w:t>EMNLP</w:t>
-      </w:r>
-      <w:r>
-        <w:rPr>
-          <w:rFonts w:ascii="Times New Roman" w:hAnsi="Times New Roman" w:cs="Times New Roman"/>
-        </w:rPr>
-        <w:t>, p</w:t>
-      </w:r>
-      <w:r>
-        <w:rPr>
-          <w:rFonts w:ascii="Times New Roman" w:hAnsi="Times New Roman" w:cs="Times New Roman"/>
-        </w:rPr>
-        <w:t>p.</w:t>
-      </w:r>
-      <w:r>
-        <w:rPr>
-          <w:rFonts w:ascii="Times New Roman" w:hAnsi="Times New Roman" w:cs="Times New Roman"/>
-        </w:rPr>
-        <w:t xml:space="preserve"> 1125–1135</w:t>
-      </w:r>
-      <w:r>
-        <w:rPr>
-          <w:rFonts w:ascii="Times New Roman" w:hAnsi="Times New Roman" w:cs="Times New Roman"/>
-        </w:rPr>
-        <w:t>.</w:t>
-      </w:r>
-    </w:p>
-    <w:p>
-      <w:pPr>
-        <w:pStyle w:val="NoSpacing"/>
-        <w:rPr>
-          <w:rFonts w:ascii="Times New Roman" w:hAnsi="Times New Roman" w:cs="Times New Roman"/>
-        </w:rPr>
-      </w:pPr>
-      <w:r>
-        <w:rPr>
-          <w:rFonts w:ascii="Times New Roman" w:hAnsi="Times New Roman" w:cs="Times New Roman"/>
-        </w:rPr>
-        <w:t>Park</w:t>
-      </w:r>
-      <w:r>
-        <w:rPr>
-          <w:rFonts w:ascii="Times New Roman" w:hAnsi="Times New Roman" w:cs="Times New Roman"/>
-        </w:rPr>
-        <w:t xml:space="preserve"> J. H.</w:t>
-      </w:r>
-      <w:r>
-        <w:rPr>
-          <w:rFonts w:ascii="Times New Roman" w:hAnsi="Times New Roman" w:cs="Times New Roman"/>
-        </w:rPr>
-        <w:t xml:space="preserve"> and Fung. </w:t>
-      </w:r>
-      <w:r>
-        <w:rPr>
-          <w:rFonts w:ascii="Times New Roman" w:hAnsi="Times New Roman" w:cs="Times New Roman"/>
-        </w:rPr>
-        <w:t>P. (</w:t>
-      </w:r>
-      <w:r>
-        <w:rPr>
-          <w:rFonts w:ascii="Times New Roman" w:hAnsi="Times New Roman" w:cs="Times New Roman"/>
-        </w:rPr>
-        <w:t>2017</w:t>
-      </w:r>
-      <w:r>
-        <w:rPr>
-          <w:rFonts w:ascii="Times New Roman" w:hAnsi="Times New Roman" w:cs="Times New Roman"/>
-        </w:rPr>
-        <w:t>)</w:t>
-      </w:r>
-      <w:r>
-        <w:rPr>
-          <w:rFonts w:ascii="Times New Roman" w:hAnsi="Times New Roman" w:cs="Times New Roman"/>
-        </w:rPr>
-        <w:t xml:space="preserve">. </w:t>
-      </w:r>
-      <w:r>
-        <w:rPr>
-          <w:rFonts w:ascii="Times New Roman" w:hAnsi="Times New Roman" w:cs="Times New Roman"/>
-        </w:rPr>
-        <w:t>“</w:t>
-      </w:r>
-      <w:r>
-        <w:rPr>
-          <w:rFonts w:ascii="Times New Roman" w:hAnsi="Times New Roman" w:cs="Times New Roman"/>
-        </w:rPr>
-        <w:t>One-step and two-step classification for abusive language detection on twitter</w:t>
-      </w:r>
-      <w:r>
-        <w:rPr>
-          <w:rFonts w:ascii="Times New Roman" w:hAnsi="Times New Roman" w:cs="Times New Roman"/>
-        </w:rPr>
-        <w:t>”,</w:t>
-      </w:r>
-      <w:r>
-        <w:rPr>
-          <w:rFonts w:ascii="Times New Roman" w:hAnsi="Times New Roman" w:cs="Times New Roman"/>
-        </w:rPr>
-        <w:t xml:space="preserve"> </w:t>
-      </w:r>
-      <w:r>
-        <w:rPr>
-          <w:rFonts w:ascii="Times New Roman" w:hAnsi="Times New Roman" w:cs="Times New Roman"/>
-        </w:rPr>
-        <w:t>i</w:t>
-      </w:r>
-      <w:r>
-        <w:rPr>
-          <w:rFonts w:ascii="Times New Roman" w:hAnsi="Times New Roman" w:cs="Times New Roman"/>
-        </w:rPr>
-        <w:t xml:space="preserve">n </w:t>
-      </w:r>
-      <w:r>
+        <w:t>NAACL.</w:t>
+      </w:r>
+    </w:p>
+    <w:p>
+      <w:pPr>
+        <w:pStyle w:val="NoSpacing"/>
         <w:rPr>
           <w:rFonts w:ascii="Times New Roman" w:hAnsi="Times New Roman" w:cs="Times New Roman"/>
           <w:i/>
           <w:iCs/>
         </w:rPr>
-        <w:t>1st Workshop on Abusive Language Online</w:t>
-      </w:r>
-      <w:r>
-        <w:rPr>
-          <w:rFonts w:ascii="Times New Roman" w:hAnsi="Times New Roman" w:cs="Times New Roman"/>
-        </w:rPr>
-        <w:t>, p</w:t>
-      </w:r>
-      <w:r>
-        <w:rPr>
-          <w:rFonts w:ascii="Times New Roman" w:hAnsi="Times New Roman" w:cs="Times New Roman"/>
-        </w:rPr>
-        <w:t>p.</w:t>
-      </w:r>
-      <w:r>
-        <w:rPr>
-          <w:rFonts w:ascii="Times New Roman" w:hAnsi="Times New Roman" w:cs="Times New Roman"/>
-        </w:rPr>
-        <w:t xml:space="preserve"> 41–45.</w:t>
-      </w:r>
-    </w:p>
-    <w:p>
-      <w:pPr>
-        <w:pStyle w:val="NoSpacing"/>
+      </w:pPr>
+      <w:r>
+        <w:rPr>
+          <w:rFonts w:ascii="Times New Roman" w:hAnsi="Times New Roman" w:cs="Times New Roman"/>
+        </w:rPr>
+        <w:t>Waseem</w:t>
+      </w:r>
+      <w:r>
+        <w:rPr>
+          <w:rFonts w:ascii="Times New Roman" w:hAnsi="Times New Roman" w:cs="Times New Roman"/>
+        </w:rPr>
+        <w:t xml:space="preserve"> Z.</w:t>
+      </w:r>
+      <w:r>
+        <w:rPr>
+          <w:rFonts w:ascii="Times New Roman" w:hAnsi="Times New Roman" w:cs="Times New Roman"/>
+        </w:rPr>
+        <w:t>, Davidson</w:t>
+      </w:r>
+      <w:r>
+        <w:rPr>
+          <w:rFonts w:ascii="Times New Roman" w:hAnsi="Times New Roman" w:cs="Times New Roman"/>
+        </w:rPr>
+        <w:t xml:space="preserve"> T.</w:t>
+      </w:r>
+      <w:r>
+        <w:rPr>
+          <w:rFonts w:ascii="Times New Roman" w:hAnsi="Times New Roman" w:cs="Times New Roman"/>
+        </w:rPr>
+        <w:t>, Warmsley</w:t>
+      </w:r>
+      <w:r>
+        <w:rPr>
+          <w:rFonts w:ascii="Times New Roman" w:hAnsi="Times New Roman" w:cs="Times New Roman"/>
+        </w:rPr>
+        <w:t xml:space="preserve"> D.</w:t>
+      </w:r>
+      <w:r>
+        <w:rPr>
+          <w:rFonts w:ascii="Times New Roman" w:hAnsi="Times New Roman" w:cs="Times New Roman"/>
+        </w:rPr>
+        <w:t>, and Weber</w:t>
+      </w:r>
+      <w:r>
+        <w:rPr>
+          <w:rFonts w:ascii="Times New Roman" w:hAnsi="Times New Roman" w:cs="Times New Roman"/>
+        </w:rPr>
+        <w:t xml:space="preserve"> I.</w:t>
+      </w:r>
+      <w:r>
+        <w:rPr>
+          <w:rFonts w:ascii="Times New Roman" w:hAnsi="Times New Roman" w:cs="Times New Roman"/>
+        </w:rPr>
+        <w:t xml:space="preserve"> </w:t>
+      </w:r>
+      <w:r>
+        <w:rPr>
+          <w:rFonts w:ascii="Times New Roman" w:hAnsi="Times New Roman" w:cs="Times New Roman"/>
+        </w:rPr>
+        <w:t>(</w:t>
+      </w:r>
+      <w:r>
+        <w:rPr>
+          <w:rFonts w:ascii="Times New Roman" w:hAnsi="Times New Roman" w:cs="Times New Roman"/>
+        </w:rPr>
+        <w:t>2017</w:t>
+      </w:r>
+      <w:r>
+        <w:rPr>
+          <w:rFonts w:ascii="Times New Roman" w:hAnsi="Times New Roman" w:cs="Times New Roman"/>
+        </w:rPr>
+        <w:t>)</w:t>
+      </w:r>
+      <w:r>
+        <w:rPr>
+          <w:rFonts w:ascii="Times New Roman" w:hAnsi="Times New Roman" w:cs="Times New Roman"/>
+        </w:rPr>
+        <w:t xml:space="preserve">. </w:t>
+      </w:r>
+      <w:r>
+        <w:rPr>
+          <w:rFonts w:ascii="Times New Roman" w:hAnsi="Times New Roman" w:cs="Times New Roman"/>
+        </w:rPr>
+        <w:t>“</w:t>
+      </w:r>
+      <w:r>
+        <w:rPr>
+          <w:rFonts w:ascii="Times New Roman" w:hAnsi="Times New Roman" w:cs="Times New Roman"/>
+        </w:rPr>
+        <w:t>Understanding abuse: A typology of abusive language detection subtasks</w:t>
+      </w:r>
+      <w:r>
+        <w:rPr>
+          <w:rFonts w:ascii="Times New Roman" w:hAnsi="Times New Roman" w:cs="Times New Roman"/>
+        </w:rPr>
+        <w:t>”, i</w:t>
+      </w:r>
+      <w:r>
+        <w:rPr>
+          <w:rFonts w:ascii="Times New Roman" w:hAnsi="Times New Roman" w:cs="Times New Roman"/>
+        </w:rPr>
+        <w:t xml:space="preserve">n </w:t>
+      </w:r>
+      <w:r>
         <w:rPr>
           <w:rFonts w:ascii="Times New Roman" w:hAnsi="Times New Roman" w:cs="Times New Roman"/>
           <w:i/>
           <w:iCs/>
         </w:rPr>
-      </w:pPr>
-      <w:proofErr w:type="spellStart"/>
-      <w:r>
-        <w:rPr>
-          <w:rFonts w:ascii="Times New Roman" w:hAnsi="Times New Roman" w:cs="Times New Roman"/>
-        </w:rPr>
-        <w:t>Zampieri</w:t>
-      </w:r>
-      <w:proofErr w:type="spellEnd"/>
-      <w:r>
-        <w:rPr>
-          <w:rFonts w:ascii="Times New Roman" w:hAnsi="Times New Roman" w:cs="Times New Roman"/>
-        </w:rPr>
-        <w:t xml:space="preserve"> M.</w:t>
-      </w:r>
-      <w:r>
-        <w:rPr>
-          <w:rFonts w:ascii="Times New Roman" w:hAnsi="Times New Roman" w:cs="Times New Roman"/>
-        </w:rPr>
-        <w:t xml:space="preserve">, </w:t>
-      </w:r>
-      <w:proofErr w:type="spellStart"/>
-      <w:r>
-        <w:rPr>
-          <w:rFonts w:ascii="Times New Roman" w:hAnsi="Times New Roman" w:cs="Times New Roman"/>
-        </w:rPr>
-        <w:t>Malmasi</w:t>
-      </w:r>
-      <w:proofErr w:type="spellEnd"/>
-      <w:r>
-        <w:rPr>
-          <w:rFonts w:ascii="Times New Roman" w:hAnsi="Times New Roman" w:cs="Times New Roman"/>
-        </w:rPr>
-        <w:t xml:space="preserve"> S.</w:t>
-      </w:r>
-      <w:r>
-        <w:rPr>
-          <w:rFonts w:ascii="Times New Roman" w:hAnsi="Times New Roman" w:cs="Times New Roman"/>
-        </w:rPr>
-        <w:t xml:space="preserve">, </w:t>
-      </w:r>
-      <w:proofErr w:type="spellStart"/>
-      <w:r>
-        <w:rPr>
-          <w:rFonts w:ascii="Times New Roman" w:hAnsi="Times New Roman" w:cs="Times New Roman"/>
-        </w:rPr>
-        <w:t>Nakov</w:t>
-      </w:r>
-      <w:proofErr w:type="spellEnd"/>
-      <w:r>
-        <w:rPr>
-          <w:rFonts w:ascii="Times New Roman" w:hAnsi="Times New Roman" w:cs="Times New Roman"/>
-        </w:rPr>
-        <w:t xml:space="preserve"> P.</w:t>
-      </w:r>
-      <w:r>
-        <w:rPr>
-          <w:rFonts w:ascii="Times New Roman" w:hAnsi="Times New Roman" w:cs="Times New Roman"/>
-        </w:rPr>
-        <w:t>, Rosenthal</w:t>
-      </w:r>
-      <w:r>
-        <w:rPr>
-          <w:rFonts w:ascii="Times New Roman" w:hAnsi="Times New Roman" w:cs="Times New Roman"/>
-        </w:rPr>
-        <w:t xml:space="preserve"> S.</w:t>
-      </w:r>
-      <w:r>
-        <w:rPr>
-          <w:rFonts w:ascii="Times New Roman" w:hAnsi="Times New Roman" w:cs="Times New Roman"/>
-        </w:rPr>
-        <w:t xml:space="preserve">, </w:t>
-      </w:r>
-      <w:proofErr w:type="spellStart"/>
-      <w:r>
-        <w:rPr>
-          <w:rFonts w:ascii="Times New Roman" w:hAnsi="Times New Roman" w:cs="Times New Roman"/>
-        </w:rPr>
-        <w:t>Farra</w:t>
-      </w:r>
-      <w:proofErr w:type="spellEnd"/>
-      <w:r>
-        <w:rPr>
-          <w:rFonts w:ascii="Times New Roman" w:hAnsi="Times New Roman" w:cs="Times New Roman"/>
-        </w:rPr>
-        <w:t xml:space="preserve"> N.</w:t>
-      </w:r>
-      <w:r>
-        <w:rPr>
-          <w:rFonts w:ascii="Times New Roman" w:hAnsi="Times New Roman" w:cs="Times New Roman"/>
-        </w:rPr>
-        <w:t>, and</w:t>
-      </w:r>
-      <w:r>
-        <w:rPr>
-          <w:rFonts w:ascii="Times New Roman" w:hAnsi="Times New Roman" w:cs="Times New Roman"/>
-        </w:rPr>
-        <w:t xml:space="preserve"> </w:t>
-      </w:r>
-      <w:r>
-        <w:rPr>
-          <w:rFonts w:ascii="Times New Roman" w:hAnsi="Times New Roman" w:cs="Times New Roman"/>
-        </w:rPr>
-        <w:t>Kumar</w:t>
-      </w:r>
-      <w:r>
-        <w:rPr>
-          <w:rFonts w:ascii="Times New Roman" w:hAnsi="Times New Roman" w:cs="Times New Roman"/>
-        </w:rPr>
-        <w:t xml:space="preserve"> R.</w:t>
-      </w:r>
-      <w:r>
-        <w:rPr>
-          <w:rFonts w:ascii="Times New Roman" w:hAnsi="Times New Roman" w:cs="Times New Roman"/>
-        </w:rPr>
-        <w:t xml:space="preserve">. </w:t>
-      </w:r>
-      <w:r>
-        <w:rPr>
-          <w:rFonts w:ascii="Times New Roman" w:hAnsi="Times New Roman" w:cs="Times New Roman"/>
-        </w:rPr>
-        <w:t>(</w:t>
-      </w:r>
-      <w:r>
-        <w:rPr>
-          <w:rFonts w:ascii="Times New Roman" w:hAnsi="Times New Roman" w:cs="Times New Roman"/>
-        </w:rPr>
-        <w:t>2019a</w:t>
-      </w:r>
-      <w:r>
-        <w:rPr>
-          <w:rFonts w:ascii="Times New Roman" w:hAnsi="Times New Roman" w:cs="Times New Roman"/>
-        </w:rPr>
-        <w:t>)</w:t>
-      </w:r>
-      <w:r>
-        <w:rPr>
-          <w:rFonts w:ascii="Times New Roman" w:hAnsi="Times New Roman" w:cs="Times New Roman"/>
-        </w:rPr>
-        <w:t xml:space="preserve">. </w:t>
-      </w:r>
-      <w:r>
-        <w:rPr>
-          <w:rFonts w:ascii="Times New Roman" w:hAnsi="Times New Roman" w:cs="Times New Roman"/>
-        </w:rPr>
-        <w:t>“</w:t>
-      </w:r>
-      <w:r>
-        <w:rPr>
-          <w:rFonts w:ascii="Times New Roman" w:hAnsi="Times New Roman" w:cs="Times New Roman"/>
-        </w:rPr>
-        <w:t>Predicting the Type and Target of Offensive Posts in Social Media</w:t>
-      </w:r>
-      <w:r>
-        <w:rPr>
-          <w:rFonts w:ascii="Times New Roman" w:hAnsi="Times New Roman" w:cs="Times New Roman"/>
-        </w:rPr>
-        <w:t>”, i</w:t>
-      </w:r>
-      <w:r>
-        <w:rPr>
-          <w:rFonts w:ascii="Times New Roman" w:hAnsi="Times New Roman" w:cs="Times New Roman"/>
-        </w:rPr>
-        <w:t xml:space="preserve">n </w:t>
+        <w:t>1st Workshop on Abusive Langauge Online</w:t>
       </w:r>
       <w:r>
         <w:rPr>
@@ -5790,35 +8666,187 @@
           <w:i/>
           <w:iCs/>
         </w:rPr>
-        <w:t>NAACL.</w:t>
-      </w:r>
-    </w:p>
-    <w:p>
-      <w:pPr>
-        <w:pStyle w:val="NoSpacing"/>
+        <w:t>.</w:t>
+      </w:r>
+    </w:p>
+    <w:p>
+      <w:pPr>
+        <w:pStyle w:val="NoSpacing"/>
+        <w:rPr>
+          <w:rFonts w:ascii="Times New Roman" w:hAnsi="Times New Roman" w:cs="Times New Roman"/>
+        </w:rPr>
+      </w:pPr>
+      <w:r>
+        <w:rPr>
+          <w:rFonts w:ascii="Times New Roman" w:hAnsi="Times New Roman" w:cs="Times New Roman"/>
+        </w:rPr>
+        <w:t>van Aken</w:t>
+      </w:r>
+      <w:r>
+        <w:rPr>
+          <w:rFonts w:ascii="Times New Roman" w:hAnsi="Times New Roman" w:cs="Times New Roman"/>
+        </w:rPr>
+        <w:t xml:space="preserve"> B.</w:t>
+      </w:r>
+      <w:r>
+        <w:rPr>
+          <w:rFonts w:ascii="Times New Roman" w:hAnsi="Times New Roman" w:cs="Times New Roman"/>
+        </w:rPr>
+        <w:t>, Risch</w:t>
+      </w:r>
+      <w:r>
+        <w:rPr>
+          <w:rFonts w:ascii="Times New Roman" w:hAnsi="Times New Roman" w:cs="Times New Roman"/>
+        </w:rPr>
+        <w:t xml:space="preserve"> J.,</w:t>
+      </w:r>
+      <w:r>
+        <w:rPr>
+          <w:rFonts w:ascii="Times New Roman" w:hAnsi="Times New Roman" w:cs="Times New Roman"/>
+        </w:rPr>
+        <w:t xml:space="preserve"> Krestel</w:t>
+      </w:r>
+      <w:r>
+        <w:rPr>
+          <w:rFonts w:ascii="Times New Roman" w:hAnsi="Times New Roman" w:cs="Times New Roman"/>
+        </w:rPr>
+        <w:t xml:space="preserve"> R.</w:t>
+      </w:r>
+      <w:r>
+        <w:rPr>
+          <w:rFonts w:ascii="Times New Roman" w:hAnsi="Times New Roman" w:cs="Times New Roman"/>
+        </w:rPr>
+        <w:t>, and</w:t>
+      </w:r>
+      <w:r>
+        <w:rPr>
+          <w:rFonts w:ascii="Times New Roman" w:hAnsi="Times New Roman" w:cs="Times New Roman"/>
+        </w:rPr>
+        <w:t xml:space="preserve"> </w:t>
+      </w:r>
+      <w:r>
+        <w:rPr>
+          <w:rFonts w:ascii="Times New Roman" w:hAnsi="Times New Roman" w:cs="Times New Roman"/>
+        </w:rPr>
+        <w:t>L</w:t>
+      </w:r>
+      <w:r>
+        <w:rPr>
+          <w:rFonts w:ascii="Times New Roman" w:hAnsi="Times New Roman" w:cs="Times New Roman"/>
+        </w:rPr>
+        <w:t>ö</w:t>
+      </w:r>
+      <w:r>
+        <w:rPr>
+          <w:rFonts w:ascii="Times New Roman" w:hAnsi="Times New Roman" w:cs="Times New Roman"/>
+        </w:rPr>
+        <w:t>ser</w:t>
+      </w:r>
+      <w:r>
+        <w:rPr>
+          <w:rFonts w:ascii="Times New Roman" w:hAnsi="Times New Roman" w:cs="Times New Roman"/>
+        </w:rPr>
+        <w:t xml:space="preserve"> A. (</w:t>
+      </w:r>
+      <w:r>
+        <w:rPr>
+          <w:rFonts w:ascii="Times New Roman" w:hAnsi="Times New Roman" w:cs="Times New Roman"/>
+        </w:rPr>
+        <w:t>2018</w:t>
+      </w:r>
+      <w:r>
+        <w:rPr>
+          <w:rFonts w:ascii="Times New Roman" w:hAnsi="Times New Roman" w:cs="Times New Roman"/>
+        </w:rPr>
+        <w:t>)</w:t>
+      </w:r>
+      <w:r>
+        <w:rPr>
+          <w:rFonts w:ascii="Times New Roman" w:hAnsi="Times New Roman" w:cs="Times New Roman"/>
+        </w:rPr>
+        <w:t xml:space="preserve">. </w:t>
+      </w:r>
+      <w:r>
+        <w:rPr>
+          <w:rFonts w:ascii="Times New Roman" w:hAnsi="Times New Roman" w:cs="Times New Roman"/>
+        </w:rPr>
+        <w:t>“</w:t>
+      </w:r>
+      <w:r>
+        <w:rPr>
+          <w:rFonts w:ascii="Times New Roman" w:hAnsi="Times New Roman" w:cs="Times New Roman"/>
+        </w:rPr>
+        <w:t>Challenges for toxic comment classification: An in</w:t>
+      </w:r>
+      <w:r>
+        <w:rPr>
+          <w:rFonts w:ascii="Times New Roman" w:hAnsi="Times New Roman" w:cs="Times New Roman"/>
+        </w:rPr>
+        <w:t>-</w:t>
+      </w:r>
+      <w:r>
+        <w:rPr>
+          <w:rFonts w:ascii="Times New Roman" w:hAnsi="Times New Roman" w:cs="Times New Roman"/>
+        </w:rPr>
+        <w:t>depth error analysis</w:t>
+      </w:r>
+      <w:r>
+        <w:rPr>
+          <w:rFonts w:ascii="Times New Roman" w:hAnsi="Times New Roman" w:cs="Times New Roman"/>
+        </w:rPr>
+        <w:t>”, i</w:t>
+      </w:r>
+      <w:r>
+        <w:rPr>
+          <w:rFonts w:ascii="Times New Roman" w:hAnsi="Times New Roman" w:cs="Times New Roman"/>
+        </w:rPr>
+        <w:t xml:space="preserve">n </w:t>
+      </w:r>
+      <w:r>
         <w:rPr>
           <w:rFonts w:ascii="Times New Roman" w:hAnsi="Times New Roman" w:cs="Times New Roman"/>
           <w:i/>
           <w:iCs/>
         </w:rPr>
-      </w:pPr>
-      <w:r>
-        <w:rPr>
-          <w:rFonts w:ascii="Times New Roman" w:hAnsi="Times New Roman" w:cs="Times New Roman"/>
-        </w:rPr>
-        <w:t>Waseem</w:t>
-      </w:r>
-      <w:r>
-        <w:rPr>
-          <w:rFonts w:ascii="Times New Roman" w:hAnsi="Times New Roman" w:cs="Times New Roman"/>
-        </w:rPr>
-        <w:t xml:space="preserve"> Z.</w:t>
-      </w:r>
-      <w:r>
-        <w:rPr>
-          <w:rFonts w:ascii="Times New Roman" w:hAnsi="Times New Roman" w:cs="Times New Roman"/>
-        </w:rPr>
-        <w:t>, Davidson</w:t>
+        <w:t>2nd Workshop on Abusive Language Online</w:t>
+      </w:r>
+      <w:r>
+        <w:rPr>
+          <w:rFonts w:ascii="Times New Roman" w:hAnsi="Times New Roman" w:cs="Times New Roman"/>
+        </w:rPr>
+        <w:t>, p</w:t>
+      </w:r>
+      <w:r>
+        <w:rPr>
+          <w:rFonts w:ascii="Times New Roman" w:hAnsi="Times New Roman" w:cs="Times New Roman"/>
+        </w:rPr>
+        <w:t>p.</w:t>
+      </w:r>
+      <w:r>
+        <w:rPr>
+          <w:rFonts w:ascii="Times New Roman" w:hAnsi="Times New Roman" w:cs="Times New Roman"/>
+        </w:rPr>
+        <w:t xml:space="preserve"> 33–42</w:t>
+      </w:r>
+      <w:r>
+        <w:rPr>
+          <w:rFonts w:ascii="Times New Roman" w:hAnsi="Times New Roman" w:cs="Times New Roman"/>
+        </w:rPr>
+        <w:t>.</w:t>
+      </w:r>
+    </w:p>
+    <w:p>
+      <w:pPr>
+        <w:pStyle w:val="NoSpacing"/>
+        <w:rPr>
+          <w:rFonts w:ascii="Times New Roman" w:hAnsi="Times New Roman" w:cs="Times New Roman"/>
+        </w:rPr>
+      </w:pPr>
+      <w:r>
+        <w:rPr>
+          <w:rFonts w:ascii="Times New Roman" w:hAnsi="Times New Roman" w:cs="Times New Roman"/>
+        </w:rPr>
+        <w:t>Davidson</w:t>
       </w:r>
       <w:r>
         <w:rPr>
@@ -5830,16 +8858,8 @@
         <w:rPr>
           <w:rFonts w:ascii="Times New Roman" w:hAnsi="Times New Roman" w:cs="Times New Roman"/>
         </w:rPr>
-        <w:t xml:space="preserve">, </w:t>
-      </w:r>
-      <w:proofErr w:type="spellStart"/>
-      <w:r>
-        <w:rPr>
-          <w:rFonts w:ascii="Times New Roman" w:hAnsi="Times New Roman" w:cs="Times New Roman"/>
-        </w:rPr>
-        <w:t>Warmsley</w:t>
-      </w:r>
-      <w:proofErr w:type="spellEnd"/>
+        <w:t>, Warmsley</w:t>
+      </w:r>
       <w:r>
         <w:rPr>
           <w:rFonts w:ascii="Times New Roman" w:hAnsi="Times New Roman" w:cs="Times New Roman"/>
@@ -5850,25 +8870,25 @@
         <w:rPr>
           <w:rFonts w:ascii="Times New Roman" w:hAnsi="Times New Roman" w:cs="Times New Roman"/>
         </w:rPr>
+        <w:t>, Macy</w:t>
+      </w:r>
+      <w:r>
+        <w:rPr>
+          <w:rFonts w:ascii="Times New Roman" w:hAnsi="Times New Roman" w:cs="Times New Roman"/>
+        </w:rPr>
+        <w:t xml:space="preserve"> M.</w:t>
+      </w:r>
+      <w:r>
+        <w:rPr>
+          <w:rFonts w:ascii="Times New Roman" w:hAnsi="Times New Roman" w:cs="Times New Roman"/>
+        </w:rPr>
         <w:t>, and Weber</w:t>
       </w:r>
       <w:r>
         <w:rPr>
           <w:rFonts w:ascii="Times New Roman" w:hAnsi="Times New Roman" w:cs="Times New Roman"/>
         </w:rPr>
-        <w:t xml:space="preserve"> I.</w:t>
-      </w:r>
-      <w:r>
-        <w:rPr>
-          <w:rFonts w:ascii="Times New Roman" w:hAnsi="Times New Roman" w:cs="Times New Roman"/>
-        </w:rPr>
-        <w:t xml:space="preserve"> </w:t>
-      </w:r>
-      <w:r>
-        <w:rPr>
-          <w:rFonts w:ascii="Times New Roman" w:hAnsi="Times New Roman" w:cs="Times New Roman"/>
-        </w:rPr>
-        <w:t>(</w:t>
+        <w:t xml:space="preserve"> I. (</w:t>
       </w:r>
       <w:r>
         <w:rPr>
@@ -5898,7 +8918,7 @@
         <w:rPr>
           <w:rFonts w:ascii="Times New Roman" w:hAnsi="Times New Roman" w:cs="Times New Roman"/>
         </w:rPr>
-        <w:t>Understanding abuse: A typology of abusive language detection subtasks</w:t>
+        <w:t>Automated hate speech detection and the problem of offensive language</w:t>
       </w:r>
       <w:r>
         <w:rPr>
@@ -5918,25 +8938,390 @@
           <w:i/>
           <w:iCs/>
         </w:rPr>
-        <w:t xml:space="preserve">1st Workshop on Abusive </w:t>
-      </w:r>
-      <w:proofErr w:type="spellStart"/>
+        <w:t>ICWSM</w:t>
+      </w:r>
+      <w:r>
+        <w:rPr>
+          <w:rFonts w:ascii="Times New Roman" w:hAnsi="Times New Roman" w:cs="Times New Roman"/>
+        </w:rPr>
+        <w:t>, p</w:t>
+      </w:r>
+      <w:r>
+        <w:rPr>
+          <w:rFonts w:ascii="Times New Roman" w:hAnsi="Times New Roman" w:cs="Times New Roman"/>
+        </w:rPr>
+        <w:t>p.</w:t>
+      </w:r>
+      <w:r>
+        <w:rPr>
+          <w:rFonts w:ascii="Times New Roman" w:hAnsi="Times New Roman" w:cs="Times New Roman"/>
+        </w:rPr>
+        <w:t xml:space="preserve"> 512–515</w:t>
+      </w:r>
+      <w:r>
+        <w:rPr>
+          <w:rFonts w:ascii="Times New Roman" w:hAnsi="Times New Roman" w:cs="Times New Roman"/>
+        </w:rPr>
+        <w:t>.</w:t>
+      </w:r>
+    </w:p>
+    <w:p>
+      <w:pPr>
+        <w:pStyle w:val="NoSpacing"/>
+        <w:rPr>
+          <w:rFonts w:ascii="Times New Roman" w:hAnsi="Times New Roman" w:cs="Times New Roman"/>
+        </w:rPr>
+      </w:pPr>
+      <w:r>
+        <w:rPr>
+          <w:rFonts w:ascii="Times New Roman" w:hAnsi="Times New Roman" w:cs="Times New Roman"/>
+        </w:rPr>
+        <w:t>Gao</w:t>
+      </w:r>
+      <w:r>
+        <w:rPr>
+          <w:rFonts w:ascii="Times New Roman" w:hAnsi="Times New Roman" w:cs="Times New Roman"/>
+        </w:rPr>
+        <w:t xml:space="preserve"> L.</w:t>
+      </w:r>
+      <w:r>
+        <w:rPr>
+          <w:rFonts w:ascii="Times New Roman" w:hAnsi="Times New Roman" w:cs="Times New Roman"/>
+        </w:rPr>
+        <w:t xml:space="preserve"> and Huang</w:t>
+      </w:r>
+      <w:r>
+        <w:rPr>
+          <w:rFonts w:ascii="Times New Roman" w:hAnsi="Times New Roman" w:cs="Times New Roman"/>
+        </w:rPr>
+        <w:t xml:space="preserve"> R.</w:t>
+      </w:r>
+      <w:r>
+        <w:rPr>
+          <w:rFonts w:ascii="Times New Roman" w:hAnsi="Times New Roman" w:cs="Times New Roman"/>
+        </w:rPr>
+        <w:t xml:space="preserve"> </w:t>
+      </w:r>
+      <w:r>
+        <w:rPr>
+          <w:rFonts w:ascii="Times New Roman" w:hAnsi="Times New Roman" w:cs="Times New Roman"/>
+        </w:rPr>
+        <w:t>(</w:t>
+      </w:r>
+      <w:r>
+        <w:rPr>
+          <w:rFonts w:ascii="Times New Roman" w:hAnsi="Times New Roman" w:cs="Times New Roman"/>
+        </w:rPr>
+        <w:t>2017</w:t>
+      </w:r>
+      <w:r>
+        <w:rPr>
+          <w:rFonts w:ascii="Times New Roman" w:hAnsi="Times New Roman" w:cs="Times New Roman"/>
+        </w:rPr>
+        <w:t>)</w:t>
+      </w:r>
+      <w:r>
+        <w:rPr>
+          <w:rFonts w:ascii="Times New Roman" w:hAnsi="Times New Roman" w:cs="Times New Roman"/>
+        </w:rPr>
+        <w:t xml:space="preserve">. </w:t>
+      </w:r>
+      <w:r>
+        <w:rPr>
+          <w:rFonts w:ascii="Times New Roman" w:hAnsi="Times New Roman" w:cs="Times New Roman"/>
+        </w:rPr>
+        <w:t>“</w:t>
+      </w:r>
+      <w:r>
+        <w:rPr>
+          <w:rFonts w:ascii="Times New Roman" w:hAnsi="Times New Roman" w:cs="Times New Roman"/>
+        </w:rPr>
+        <w:t>Detecting online hate speech using context aware models</w:t>
+      </w:r>
+      <w:r>
+        <w:rPr>
+          <w:rFonts w:ascii="Times New Roman" w:hAnsi="Times New Roman" w:cs="Times New Roman"/>
+        </w:rPr>
+        <w:t>”, i</w:t>
+      </w:r>
+      <w:r>
+        <w:rPr>
+          <w:rFonts w:ascii="Times New Roman" w:hAnsi="Times New Roman" w:cs="Times New Roman"/>
+        </w:rPr>
+        <w:t xml:space="preserve">n </w:t>
+      </w:r>
       <w:r>
         <w:rPr>
           <w:rFonts w:ascii="Times New Roman" w:hAnsi="Times New Roman" w:cs="Times New Roman"/>
           <w:i/>
           <w:iCs/>
         </w:rPr>
-        <w:t>Langauge</w:t>
-      </w:r>
-      <w:proofErr w:type="spellEnd"/>
+        <w:t>RANLP</w:t>
+      </w:r>
+      <w:r>
+        <w:rPr>
+          <w:rFonts w:ascii="Times New Roman" w:hAnsi="Times New Roman" w:cs="Times New Roman"/>
+        </w:rPr>
+        <w:t>, p</w:t>
+      </w:r>
+      <w:r>
+        <w:rPr>
+          <w:rFonts w:ascii="Times New Roman" w:hAnsi="Times New Roman" w:cs="Times New Roman"/>
+        </w:rPr>
+        <w:t xml:space="preserve">p. </w:t>
+      </w:r>
+      <w:r>
+        <w:rPr>
+          <w:rFonts w:ascii="Times New Roman" w:hAnsi="Times New Roman" w:cs="Times New Roman"/>
+        </w:rPr>
+        <w:t>260–266.</w:t>
+      </w:r>
+    </w:p>
+    <w:p>
+      <w:pPr>
+        <w:pStyle w:val="NoSpacing"/>
+        <w:rPr>
+          <w:rFonts w:ascii="Times New Roman" w:hAnsi="Times New Roman" w:cs="Times New Roman"/>
+        </w:rPr>
+      </w:pPr>
+      <w:r>
+        <w:rPr>
+          <w:rFonts w:ascii="Times New Roman" w:hAnsi="Times New Roman" w:cs="Times New Roman"/>
+        </w:rPr>
+        <w:t xml:space="preserve">Mikolov </w:t>
+      </w:r>
+      <w:r>
+        <w:rPr>
+          <w:rFonts w:ascii="Times New Roman" w:hAnsi="Times New Roman" w:cs="Times New Roman"/>
+        </w:rPr>
+        <w:t xml:space="preserve">T. </w:t>
+      </w:r>
+      <w:r>
+        <w:rPr>
+          <w:rFonts w:ascii="Times New Roman" w:hAnsi="Times New Roman" w:cs="Times New Roman"/>
+        </w:rPr>
+        <w:t>and Zweig</w:t>
+      </w:r>
+      <w:r>
+        <w:rPr>
+          <w:rFonts w:ascii="Times New Roman" w:hAnsi="Times New Roman" w:cs="Times New Roman"/>
+        </w:rPr>
+        <w:t xml:space="preserve"> G.</w:t>
+      </w:r>
+      <w:r>
+        <w:rPr>
+          <w:rFonts w:ascii="Times New Roman" w:hAnsi="Times New Roman" w:cs="Times New Roman"/>
+        </w:rPr>
+        <w:t xml:space="preserve"> </w:t>
+      </w:r>
+      <w:r>
+        <w:rPr>
+          <w:rFonts w:ascii="Times New Roman" w:hAnsi="Times New Roman" w:cs="Times New Roman"/>
+        </w:rPr>
+        <w:t>(</w:t>
+      </w:r>
+      <w:r>
+        <w:rPr>
+          <w:rFonts w:ascii="Times New Roman" w:hAnsi="Times New Roman" w:cs="Times New Roman"/>
+        </w:rPr>
+        <w:t>2012</w:t>
+      </w:r>
+      <w:r>
+        <w:rPr>
+          <w:rFonts w:ascii="Times New Roman" w:hAnsi="Times New Roman" w:cs="Times New Roman"/>
+        </w:rPr>
+        <w:t>)</w:t>
+      </w:r>
+      <w:r>
+        <w:rPr>
+          <w:rFonts w:ascii="Times New Roman" w:hAnsi="Times New Roman" w:cs="Times New Roman"/>
+        </w:rPr>
+        <w:t xml:space="preserve">. </w:t>
+      </w:r>
+      <w:r>
+        <w:rPr>
+          <w:rFonts w:ascii="Times New Roman" w:hAnsi="Times New Roman" w:cs="Times New Roman"/>
+        </w:rPr>
+        <w:t>“</w:t>
+      </w:r>
+      <w:r>
+        <w:rPr>
+          <w:rFonts w:ascii="Times New Roman" w:hAnsi="Times New Roman" w:cs="Times New Roman"/>
+        </w:rPr>
+        <w:t>Context dependent recurrent neural network language model</w:t>
+      </w:r>
+      <w:r>
+        <w:rPr>
+          <w:rFonts w:ascii="Times New Roman" w:hAnsi="Times New Roman" w:cs="Times New Roman"/>
+        </w:rPr>
+        <w:t>”, i</w:t>
+      </w:r>
+      <w:r>
+        <w:rPr>
+          <w:rFonts w:ascii="Times New Roman" w:hAnsi="Times New Roman" w:cs="Times New Roman"/>
+        </w:rPr>
+        <w:t xml:space="preserve">n </w:t>
+      </w:r>
       <w:r>
         <w:rPr>
           <w:rFonts w:ascii="Times New Roman" w:hAnsi="Times New Roman" w:cs="Times New Roman"/>
           <w:i/>
           <w:iCs/>
         </w:rPr>
-        <w:t xml:space="preserve"> Online</w:t>
+        <w:t>2012 IEEE Spoken Language Technology Workshop (SLT)</w:t>
+      </w:r>
+      <w:r>
+        <w:rPr>
+          <w:rFonts w:ascii="Times New Roman" w:hAnsi="Times New Roman" w:cs="Times New Roman"/>
+        </w:rPr>
+        <w:t>, p</w:t>
+      </w:r>
+      <w:r>
+        <w:rPr>
+          <w:rFonts w:ascii="Times New Roman" w:hAnsi="Times New Roman" w:cs="Times New Roman"/>
+        </w:rPr>
+        <w:t>p.</w:t>
+      </w:r>
+      <w:r>
+        <w:rPr>
+          <w:rFonts w:ascii="Times New Roman" w:hAnsi="Times New Roman" w:cs="Times New Roman"/>
+        </w:rPr>
+        <w:t xml:space="preserve"> 234–239. IEEE.</w:t>
+      </w:r>
+    </w:p>
+    <w:p>
+      <w:pPr>
+        <w:pStyle w:val="NoSpacing"/>
+        <w:rPr>
+          <w:rFonts w:ascii="Times New Roman" w:hAnsi="Times New Roman" w:cs="Times New Roman"/>
+          <w:u w:val="single"/>
+        </w:rPr>
+      </w:pPr>
+      <w:r>
+        <w:rPr>
+          <w:rFonts w:ascii="Times New Roman" w:hAnsi="Times New Roman" w:cs="Times New Roman"/>
+        </w:rPr>
+        <w:t>Dixon</w:t>
+      </w:r>
+      <w:r>
+        <w:rPr>
+          <w:rFonts w:ascii="Times New Roman" w:hAnsi="Times New Roman" w:cs="Times New Roman"/>
+        </w:rPr>
+        <w:t xml:space="preserve"> L.</w:t>
+      </w:r>
+      <w:r>
+        <w:rPr>
+          <w:rFonts w:ascii="Times New Roman" w:hAnsi="Times New Roman" w:cs="Times New Roman"/>
+        </w:rPr>
+        <w:t>, Li</w:t>
+      </w:r>
+      <w:r>
+        <w:rPr>
+          <w:rFonts w:ascii="Times New Roman" w:hAnsi="Times New Roman" w:cs="Times New Roman"/>
+        </w:rPr>
+        <w:t xml:space="preserve"> J.</w:t>
+      </w:r>
+      <w:r>
+        <w:rPr>
+          <w:rFonts w:ascii="Times New Roman" w:hAnsi="Times New Roman" w:cs="Times New Roman"/>
+        </w:rPr>
+        <w:t>, Sorensen</w:t>
+      </w:r>
+      <w:r>
+        <w:rPr>
+          <w:rFonts w:ascii="Times New Roman" w:hAnsi="Times New Roman" w:cs="Times New Roman"/>
+        </w:rPr>
+        <w:t xml:space="preserve"> J.</w:t>
+      </w:r>
+      <w:r>
+        <w:rPr>
+          <w:rFonts w:ascii="Times New Roman" w:hAnsi="Times New Roman" w:cs="Times New Roman"/>
+        </w:rPr>
+        <w:t xml:space="preserve">, </w:t>
+      </w:r>
+      <w:r>
+        <w:rPr>
+          <w:rFonts w:ascii="Times New Roman" w:hAnsi="Times New Roman" w:cs="Times New Roman"/>
+        </w:rPr>
+        <w:t>T</w:t>
+      </w:r>
+      <w:r>
+        <w:rPr>
+          <w:rFonts w:ascii="Times New Roman" w:hAnsi="Times New Roman" w:cs="Times New Roman"/>
+        </w:rPr>
+        <w:t>hain</w:t>
+      </w:r>
+      <w:r>
+        <w:rPr>
+          <w:rFonts w:ascii="Times New Roman" w:hAnsi="Times New Roman" w:cs="Times New Roman"/>
+        </w:rPr>
+        <w:t xml:space="preserve"> N.</w:t>
+      </w:r>
+      <w:r>
+        <w:rPr>
+          <w:rFonts w:ascii="Times New Roman" w:hAnsi="Times New Roman" w:cs="Times New Roman"/>
+        </w:rPr>
+        <w:t>, and Vasserman</w:t>
+      </w:r>
+      <w:r>
+        <w:rPr>
+          <w:rFonts w:ascii="Times New Roman" w:hAnsi="Times New Roman" w:cs="Times New Roman"/>
+        </w:rPr>
+        <w:t xml:space="preserve"> L.</w:t>
+      </w:r>
+      <w:r>
+        <w:rPr>
+          <w:rFonts w:ascii="Times New Roman" w:hAnsi="Times New Roman" w:cs="Times New Roman"/>
+        </w:rPr>
+        <w:t xml:space="preserve"> </w:t>
+      </w:r>
+      <w:r>
+        <w:rPr>
+          <w:rFonts w:ascii="Times New Roman" w:hAnsi="Times New Roman" w:cs="Times New Roman"/>
+        </w:rPr>
+        <w:t>(</w:t>
+      </w:r>
+      <w:r>
+        <w:rPr>
+          <w:rFonts w:ascii="Times New Roman" w:hAnsi="Times New Roman" w:cs="Times New Roman"/>
+        </w:rPr>
+        <w:t>2018</w:t>
+      </w:r>
+      <w:r>
+        <w:rPr>
+          <w:rFonts w:ascii="Times New Roman" w:hAnsi="Times New Roman" w:cs="Times New Roman"/>
+        </w:rPr>
+        <w:t>)</w:t>
+      </w:r>
+      <w:r>
+        <w:rPr>
+          <w:rFonts w:ascii="Times New Roman" w:hAnsi="Times New Roman" w:cs="Times New Roman"/>
+        </w:rPr>
+        <w:t xml:space="preserve">. </w:t>
+      </w:r>
+      <w:r>
+        <w:rPr>
+          <w:rFonts w:ascii="Times New Roman" w:hAnsi="Times New Roman" w:cs="Times New Roman"/>
+        </w:rPr>
+        <w:t>“</w:t>
+      </w:r>
+      <w:r>
+        <w:rPr>
+          <w:rFonts w:ascii="Times New Roman" w:hAnsi="Times New Roman" w:cs="Times New Roman"/>
+        </w:rPr>
+        <w:t>Measuring and Mitigating Unintended Bias in Text Classification</w:t>
+      </w:r>
+      <w:r>
+        <w:rPr>
+          <w:rFonts w:ascii="Times New Roman" w:hAnsi="Times New Roman" w:cs="Times New Roman"/>
+        </w:rPr>
+        <w:t>”, i</w:t>
+      </w:r>
+      <w:r>
+        <w:rPr>
+          <w:rFonts w:ascii="Times New Roman" w:hAnsi="Times New Roman" w:cs="Times New Roman"/>
+        </w:rPr>
+        <w:t xml:space="preserve">n </w:t>
       </w:r>
       <w:r>
         <w:rPr>
@@ -5944,167 +9329,7 @@
           <w:i/>
           <w:iCs/>
         </w:rPr>
-        <w:t>.</w:t>
-      </w:r>
-    </w:p>
-    <w:p>
-      <w:pPr>
-        <w:pStyle w:val="NoSpacing"/>
-        <w:rPr>
-          <w:rFonts w:ascii="Times New Roman" w:hAnsi="Times New Roman" w:cs="Times New Roman"/>
-        </w:rPr>
-      </w:pPr>
-      <w:r>
-        <w:rPr>
-          <w:rFonts w:ascii="Times New Roman" w:hAnsi="Times New Roman" w:cs="Times New Roman"/>
-        </w:rPr>
-        <w:t xml:space="preserve">van </w:t>
-      </w:r>
-      <w:proofErr w:type="spellStart"/>
-      <w:r>
-        <w:rPr>
-          <w:rFonts w:ascii="Times New Roman" w:hAnsi="Times New Roman" w:cs="Times New Roman"/>
-        </w:rPr>
-        <w:t>Aken</w:t>
-      </w:r>
-      <w:proofErr w:type="spellEnd"/>
-      <w:r>
-        <w:rPr>
-          <w:rFonts w:ascii="Times New Roman" w:hAnsi="Times New Roman" w:cs="Times New Roman"/>
-        </w:rPr>
-        <w:t xml:space="preserve"> B.</w:t>
-      </w:r>
-      <w:r>
-        <w:rPr>
-          <w:rFonts w:ascii="Times New Roman" w:hAnsi="Times New Roman" w:cs="Times New Roman"/>
-        </w:rPr>
-        <w:t xml:space="preserve">, </w:t>
-      </w:r>
-      <w:proofErr w:type="spellStart"/>
-      <w:r>
-        <w:rPr>
-          <w:rFonts w:ascii="Times New Roman" w:hAnsi="Times New Roman" w:cs="Times New Roman"/>
-        </w:rPr>
-        <w:t>Risch</w:t>
-      </w:r>
-      <w:proofErr w:type="spellEnd"/>
-      <w:r>
-        <w:rPr>
-          <w:rFonts w:ascii="Times New Roman" w:hAnsi="Times New Roman" w:cs="Times New Roman"/>
-        </w:rPr>
-        <w:t xml:space="preserve"> J.,</w:t>
-      </w:r>
-      <w:r>
-        <w:rPr>
-          <w:rFonts w:ascii="Times New Roman" w:hAnsi="Times New Roman" w:cs="Times New Roman"/>
-        </w:rPr>
-        <w:t xml:space="preserve"> </w:t>
-      </w:r>
-      <w:proofErr w:type="spellStart"/>
-      <w:r>
-        <w:rPr>
-          <w:rFonts w:ascii="Times New Roman" w:hAnsi="Times New Roman" w:cs="Times New Roman"/>
-        </w:rPr>
-        <w:t>Krestel</w:t>
-      </w:r>
-      <w:proofErr w:type="spellEnd"/>
-      <w:r>
-        <w:rPr>
-          <w:rFonts w:ascii="Times New Roman" w:hAnsi="Times New Roman" w:cs="Times New Roman"/>
-        </w:rPr>
-        <w:t xml:space="preserve"> R.</w:t>
-      </w:r>
-      <w:r>
-        <w:rPr>
-          <w:rFonts w:ascii="Times New Roman" w:hAnsi="Times New Roman" w:cs="Times New Roman"/>
-        </w:rPr>
-        <w:t>, and</w:t>
-      </w:r>
-      <w:r>
-        <w:rPr>
-          <w:rFonts w:ascii="Times New Roman" w:hAnsi="Times New Roman" w:cs="Times New Roman"/>
-        </w:rPr>
-        <w:t xml:space="preserve"> </w:t>
-      </w:r>
-      <w:proofErr w:type="spellStart"/>
-      <w:r>
-        <w:rPr>
-          <w:rFonts w:ascii="Times New Roman" w:hAnsi="Times New Roman" w:cs="Times New Roman"/>
-        </w:rPr>
-        <w:t>L</w:t>
-      </w:r>
-      <w:r>
-        <w:rPr>
-          <w:rFonts w:ascii="Times New Roman" w:hAnsi="Times New Roman" w:cs="Times New Roman"/>
-        </w:rPr>
-        <w:t>ö</w:t>
-      </w:r>
-      <w:r>
-        <w:rPr>
-          <w:rFonts w:ascii="Times New Roman" w:hAnsi="Times New Roman" w:cs="Times New Roman"/>
-        </w:rPr>
-        <w:t>ser</w:t>
-      </w:r>
-      <w:proofErr w:type="spellEnd"/>
-      <w:r>
-        <w:rPr>
-          <w:rFonts w:ascii="Times New Roman" w:hAnsi="Times New Roman" w:cs="Times New Roman"/>
-        </w:rPr>
-        <w:t xml:space="preserve"> A. (</w:t>
-      </w:r>
-      <w:r>
-        <w:rPr>
-          <w:rFonts w:ascii="Times New Roman" w:hAnsi="Times New Roman" w:cs="Times New Roman"/>
-        </w:rPr>
-        <w:t>2018</w:t>
-      </w:r>
-      <w:r>
-        <w:rPr>
-          <w:rFonts w:ascii="Times New Roman" w:hAnsi="Times New Roman" w:cs="Times New Roman"/>
-        </w:rPr>
-        <w:t>)</w:t>
-      </w:r>
-      <w:r>
-        <w:rPr>
-          <w:rFonts w:ascii="Times New Roman" w:hAnsi="Times New Roman" w:cs="Times New Roman"/>
-        </w:rPr>
-        <w:t xml:space="preserve">. </w:t>
-      </w:r>
-      <w:r>
-        <w:rPr>
-          <w:rFonts w:ascii="Times New Roman" w:hAnsi="Times New Roman" w:cs="Times New Roman"/>
-        </w:rPr>
-        <w:t>“</w:t>
-      </w:r>
-      <w:r>
-        <w:rPr>
-          <w:rFonts w:ascii="Times New Roman" w:hAnsi="Times New Roman" w:cs="Times New Roman"/>
-        </w:rPr>
-        <w:t>Challenges for toxic comment classification: An in</w:t>
-      </w:r>
-      <w:r>
-        <w:rPr>
-          <w:rFonts w:ascii="Times New Roman" w:hAnsi="Times New Roman" w:cs="Times New Roman"/>
-        </w:rPr>
-        <w:t>-</w:t>
-      </w:r>
-      <w:r>
-        <w:rPr>
-          <w:rFonts w:ascii="Times New Roman" w:hAnsi="Times New Roman" w:cs="Times New Roman"/>
-        </w:rPr>
-        <w:t>depth error analysis</w:t>
-      </w:r>
-      <w:r>
-        <w:rPr>
-          <w:rFonts w:ascii="Times New Roman" w:hAnsi="Times New Roman" w:cs="Times New Roman"/>
-        </w:rPr>
-        <w:t>”, i</w:t>
-      </w:r>
-      <w:r>
-        <w:rPr>
-          <w:rFonts w:ascii="Times New Roman" w:hAnsi="Times New Roman" w:cs="Times New Roman"/>
-        </w:rPr>
-        <w:t xml:space="preserve">n </w:t>
+        <w:t>Proceedings of AAAI/ACM Conference on Artificial Intelligence, Ethics, and Society.</w:t>
       </w:r>
       <w:r>
         <w:rPr>
@@ -6112,95 +9337,41 @@
           <w:i/>
           <w:iCs/>
         </w:rPr>
-        <w:t>2nd Workshop on Abusive Language Online</w:t>
-      </w:r>
-      <w:r>
-        <w:rPr>
-          <w:rFonts w:ascii="Times New Roman" w:hAnsi="Times New Roman" w:cs="Times New Roman"/>
-        </w:rPr>
-        <w:t>, p</w:t>
-      </w:r>
-      <w:r>
-        <w:rPr>
-          <w:rFonts w:ascii="Times New Roman" w:hAnsi="Times New Roman" w:cs="Times New Roman"/>
-        </w:rPr>
-        <w:t>p.</w:t>
-      </w:r>
-      <w:r>
-        <w:rPr>
-          <w:rFonts w:ascii="Times New Roman" w:hAnsi="Times New Roman" w:cs="Times New Roman"/>
-        </w:rPr>
-        <w:t xml:space="preserve"> 33–42</w:t>
-      </w:r>
-      <w:r>
-        <w:rPr>
-          <w:rFonts w:ascii="Times New Roman" w:hAnsi="Times New Roman" w:cs="Times New Roman"/>
-        </w:rPr>
-        <w:t>.</w:t>
-      </w:r>
-    </w:p>
-    <w:p>
-      <w:pPr>
-        <w:pStyle w:val="NoSpacing"/>
-        <w:rPr>
-          <w:rFonts w:ascii="Times New Roman" w:hAnsi="Times New Roman" w:cs="Times New Roman"/>
-        </w:rPr>
-      </w:pPr>
-      <w:r>
-        <w:rPr>
-          <w:rFonts w:ascii="Times New Roman" w:hAnsi="Times New Roman" w:cs="Times New Roman"/>
-        </w:rPr>
-        <w:t>Davidson</w:t>
-      </w:r>
-      <w:r>
-        <w:rPr>
-          <w:rFonts w:ascii="Times New Roman" w:hAnsi="Times New Roman" w:cs="Times New Roman"/>
-        </w:rPr>
-        <w:t xml:space="preserve"> T.</w:t>
-      </w:r>
-      <w:r>
-        <w:rPr>
-          <w:rFonts w:ascii="Times New Roman" w:hAnsi="Times New Roman" w:cs="Times New Roman"/>
-        </w:rPr>
-        <w:t xml:space="preserve">, </w:t>
-      </w:r>
-      <w:proofErr w:type="spellStart"/>
-      <w:r>
-        <w:rPr>
-          <w:rFonts w:ascii="Times New Roman" w:hAnsi="Times New Roman" w:cs="Times New Roman"/>
-        </w:rPr>
-        <w:t>Warmsley</w:t>
-      </w:r>
-      <w:proofErr w:type="spellEnd"/>
-      <w:r>
-        <w:rPr>
-          <w:rFonts w:ascii="Times New Roman" w:hAnsi="Times New Roman" w:cs="Times New Roman"/>
-        </w:rPr>
-        <w:t xml:space="preserve"> D.</w:t>
-      </w:r>
-      <w:r>
-        <w:rPr>
-          <w:rFonts w:ascii="Times New Roman" w:hAnsi="Times New Roman" w:cs="Times New Roman"/>
-        </w:rPr>
-        <w:t>, Macy</w:t>
-      </w:r>
-      <w:r>
-        <w:rPr>
-          <w:rFonts w:ascii="Times New Roman" w:hAnsi="Times New Roman" w:cs="Times New Roman"/>
-        </w:rPr>
-        <w:t xml:space="preserve"> M.</w:t>
-      </w:r>
-      <w:r>
-        <w:rPr>
-          <w:rFonts w:ascii="Times New Roman" w:hAnsi="Times New Roman" w:cs="Times New Roman"/>
-        </w:rPr>
-        <w:t>, and Weber</w:t>
-      </w:r>
-      <w:r>
-        <w:rPr>
-          <w:rFonts w:ascii="Times New Roman" w:hAnsi="Times New Roman" w:cs="Times New Roman"/>
-        </w:rPr>
-        <w:t xml:space="preserve"> I. (</w:t>
+        <w:t xml:space="preserve"> </w:t>
+      </w:r>
+      <w:r>
+        <w:rPr>
+          <w:rFonts w:ascii="Times New Roman" w:hAnsi="Times New Roman" w:cs="Times New Roman"/>
+          <w:u w:val="single"/>
+        </w:rPr>
+        <w:t xml:space="preserve">(metric not </w:t>
+      </w:r>
+      <w:r>
+        <w:rPr>
+          <w:rFonts w:ascii="Times New Roman" w:hAnsi="Times New Roman" w:cs="Times New Roman"/>
+          <w:u w:val="single"/>
+        </w:rPr>
+        <w:t>robust to variations in class distribution between different identity groups)</w:t>
+      </w:r>
+    </w:p>
+    <w:p>
+      <w:pPr>
+        <w:pStyle w:val="NoSpacing"/>
+        <w:rPr>
+          <w:rFonts w:ascii="Times New Roman" w:hAnsi="Times New Roman" w:cs="Times New Roman"/>
+        </w:rPr>
+      </w:pPr>
+      <w:r>
+        <w:rPr>
+          <w:rFonts w:ascii="Times New Roman" w:hAnsi="Times New Roman" w:cs="Times New Roman"/>
+        </w:rPr>
+        <w:t xml:space="preserve">Napoles C., Tetreault J., Pappu A., Rosato E., Provenzale B., </w:t>
+      </w:r>
+      <w:r>
+        <w:rPr>
+          <w:rFonts w:ascii="Times New Roman" w:hAnsi="Times New Roman" w:cs="Times New Roman"/>
+        </w:rPr>
+        <w:t>(</w:t>
       </w:r>
       <w:r>
         <w:rPr>
@@ -6230,7 +9401,7 @@
         <w:rPr>
           <w:rFonts w:ascii="Times New Roman" w:hAnsi="Times New Roman" w:cs="Times New Roman"/>
         </w:rPr>
-        <w:t>Automated hate speech detection and the problem of offensive language</w:t>
+        <w:t>Finding good conversations online: The Yahoo News Annotated Comments Corpus</w:t>
       </w:r>
       <w:r>
         <w:rPr>
@@ -6250,117 +9421,7 @@
           <w:i/>
           <w:iCs/>
         </w:rPr>
-        <w:t>ICWSM</w:t>
-      </w:r>
-      <w:r>
-        <w:rPr>
-          <w:rFonts w:ascii="Times New Roman" w:hAnsi="Times New Roman" w:cs="Times New Roman"/>
-        </w:rPr>
-        <w:t>, p</w:t>
-      </w:r>
-      <w:r>
-        <w:rPr>
-          <w:rFonts w:ascii="Times New Roman" w:hAnsi="Times New Roman" w:cs="Times New Roman"/>
-        </w:rPr>
-        <w:t>p.</w:t>
-      </w:r>
-      <w:r>
-        <w:rPr>
-          <w:rFonts w:ascii="Times New Roman" w:hAnsi="Times New Roman" w:cs="Times New Roman"/>
-        </w:rPr>
-        <w:t xml:space="preserve"> 512–515</w:t>
-      </w:r>
-      <w:r>
-        <w:rPr>
-          <w:rFonts w:ascii="Times New Roman" w:hAnsi="Times New Roman" w:cs="Times New Roman"/>
-        </w:rPr>
-        <w:t>.</w:t>
-      </w:r>
-    </w:p>
-    <w:p>
-      <w:pPr>
-        <w:pStyle w:val="NoSpacing"/>
-        <w:rPr>
-          <w:rFonts w:ascii="Times New Roman" w:hAnsi="Times New Roman" w:cs="Times New Roman"/>
-        </w:rPr>
-      </w:pPr>
-      <w:r>
-        <w:rPr>
-          <w:rFonts w:ascii="Times New Roman" w:hAnsi="Times New Roman" w:cs="Times New Roman"/>
-        </w:rPr>
-        <w:t>Gao</w:t>
-      </w:r>
-      <w:r>
-        <w:rPr>
-          <w:rFonts w:ascii="Times New Roman" w:hAnsi="Times New Roman" w:cs="Times New Roman"/>
-        </w:rPr>
-        <w:t xml:space="preserve"> L.</w:t>
-      </w:r>
-      <w:r>
-        <w:rPr>
-          <w:rFonts w:ascii="Times New Roman" w:hAnsi="Times New Roman" w:cs="Times New Roman"/>
-        </w:rPr>
-        <w:t xml:space="preserve"> and Huang</w:t>
-      </w:r>
-      <w:r>
-        <w:rPr>
-          <w:rFonts w:ascii="Times New Roman" w:hAnsi="Times New Roman" w:cs="Times New Roman"/>
-        </w:rPr>
-        <w:t xml:space="preserve"> R.</w:t>
-      </w:r>
-      <w:r>
-        <w:rPr>
-          <w:rFonts w:ascii="Times New Roman" w:hAnsi="Times New Roman" w:cs="Times New Roman"/>
-        </w:rPr>
-        <w:t xml:space="preserve"> </w:t>
-      </w:r>
-      <w:r>
-        <w:rPr>
-          <w:rFonts w:ascii="Times New Roman" w:hAnsi="Times New Roman" w:cs="Times New Roman"/>
-        </w:rPr>
-        <w:t>(</w:t>
-      </w:r>
-      <w:r>
-        <w:rPr>
-          <w:rFonts w:ascii="Times New Roman" w:hAnsi="Times New Roman" w:cs="Times New Roman"/>
-        </w:rPr>
-        <w:t>2017</w:t>
-      </w:r>
-      <w:r>
-        <w:rPr>
-          <w:rFonts w:ascii="Times New Roman" w:hAnsi="Times New Roman" w:cs="Times New Roman"/>
-        </w:rPr>
-        <w:t>)</w:t>
-      </w:r>
-      <w:r>
-        <w:rPr>
-          <w:rFonts w:ascii="Times New Roman" w:hAnsi="Times New Roman" w:cs="Times New Roman"/>
-        </w:rPr>
-        <w:t xml:space="preserve">. </w:t>
-      </w:r>
-      <w:r>
-        <w:rPr>
-          <w:rFonts w:ascii="Times New Roman" w:hAnsi="Times New Roman" w:cs="Times New Roman"/>
-        </w:rPr>
-        <w:t>“</w:t>
-      </w:r>
-      <w:r>
-        <w:rPr>
-          <w:rFonts w:ascii="Times New Roman" w:hAnsi="Times New Roman" w:cs="Times New Roman"/>
-        </w:rPr>
-        <w:t>Detecting online hate speech using context aware models</w:t>
-      </w:r>
-      <w:r>
-        <w:rPr>
-          <w:rFonts w:ascii="Times New Roman" w:hAnsi="Times New Roman" w:cs="Times New Roman"/>
-        </w:rPr>
-        <w:t>”, i</w:t>
-      </w:r>
-      <w:r>
-        <w:rPr>
-          <w:rFonts w:ascii="Times New Roman" w:hAnsi="Times New Roman" w:cs="Times New Roman"/>
-        </w:rPr>
-        <w:t xml:space="preserve">n </w:t>
+        <w:t>Proceedings of the 11th Linguistic Annotation Workshop, EACL</w:t>
       </w:r>
       <w:r>
         <w:rPr>
@@ -6368,42 +9429,70 @@
           <w:i/>
           <w:iCs/>
         </w:rPr>
-        <w:t>RANLP</w:t>
-      </w:r>
-      <w:r>
-        <w:rPr>
-          <w:rFonts w:ascii="Times New Roman" w:hAnsi="Times New Roman" w:cs="Times New Roman"/>
-        </w:rPr>
-        <w:t>, p</w:t>
-      </w:r>
-      <w:r>
-        <w:rPr>
-          <w:rFonts w:ascii="Times New Roman" w:hAnsi="Times New Roman" w:cs="Times New Roman"/>
-        </w:rPr>
-        <w:t xml:space="preserve">p. </w:t>
-      </w:r>
-      <w:r>
-        <w:rPr>
-          <w:rFonts w:ascii="Times New Roman" w:hAnsi="Times New Roman" w:cs="Times New Roman"/>
-        </w:rPr>
-        <w:t>260–266.</w:t>
-      </w:r>
-    </w:p>
-    <w:p>
-      <w:pPr>
-        <w:pStyle w:val="NoSpacing"/>
-        <w:rPr>
-          <w:rFonts w:ascii="Times New Roman" w:hAnsi="Times New Roman" w:cs="Times New Roman"/>
-        </w:rPr>
-      </w:pPr>
-      <w:proofErr w:type="spellStart"/>
-      <w:r>
-        <w:rPr>
-          <w:rFonts w:ascii="Times New Roman" w:hAnsi="Times New Roman" w:cs="Times New Roman"/>
-        </w:rPr>
-        <w:t>Mikolov</w:t>
-      </w:r>
-      <w:proofErr w:type="spellEnd"/>
+        <w:t>,</w:t>
+      </w:r>
+      <w:r>
+        <w:rPr>
+          <w:rFonts w:ascii="Times New Roman" w:hAnsi="Times New Roman" w:cs="Times New Roman"/>
+        </w:rPr>
+        <w:t xml:space="preserve"> pp. 13–23.</w:t>
+      </w:r>
+    </w:p>
+    <w:p>
+      <w:pPr>
+        <w:pStyle w:val="NoSpacing"/>
+        <w:rPr>
+          <w:rFonts w:ascii="Times New Roman" w:hAnsi="Times New Roman" w:cs="Times New Roman"/>
+        </w:rPr>
+      </w:pPr>
+      <w:r>
+        <w:rPr>
+          <w:rFonts w:ascii="Times New Roman" w:hAnsi="Times New Roman" w:cs="Times New Roman"/>
+        </w:rPr>
+        <w:t xml:space="preserve">Schmidt A., Wiegand M., </w:t>
+      </w:r>
+      <w:r>
+        <w:rPr>
+          <w:rFonts w:ascii="Times New Roman" w:hAnsi="Times New Roman" w:cs="Times New Roman"/>
+        </w:rPr>
+        <w:t>(</w:t>
+      </w:r>
+      <w:r>
+        <w:rPr>
+          <w:rFonts w:ascii="Times New Roman" w:hAnsi="Times New Roman" w:cs="Times New Roman"/>
+        </w:rPr>
+        <w:t>2017</w:t>
+      </w:r>
+      <w:r>
+        <w:rPr>
+          <w:rFonts w:ascii="Times New Roman" w:hAnsi="Times New Roman" w:cs="Times New Roman"/>
+        </w:rPr>
+        <w:t>)</w:t>
+      </w:r>
+      <w:r>
+        <w:rPr>
+          <w:rFonts w:ascii="Times New Roman" w:hAnsi="Times New Roman" w:cs="Times New Roman"/>
+        </w:rPr>
+        <w:t xml:space="preserve">. </w:t>
+      </w:r>
+      <w:r>
+        <w:rPr>
+          <w:rFonts w:ascii="Times New Roman" w:hAnsi="Times New Roman" w:cs="Times New Roman"/>
+        </w:rPr>
+        <w:t>“</w:t>
+      </w:r>
+      <w:r>
+        <w:rPr>
+          <w:rFonts w:ascii="Times New Roman" w:hAnsi="Times New Roman" w:cs="Times New Roman"/>
+        </w:rPr>
+        <w:t>A survey on hate speech detection using natural language processing</w:t>
+      </w:r>
+      <w:r>
+        <w:rPr>
+          <w:rFonts w:ascii="Times New Roman" w:hAnsi="Times New Roman" w:cs="Times New Roman"/>
+        </w:rPr>
+        <w:t>”,</w:t>
+      </w:r>
       <w:r>
         <w:rPr>
           <w:rFonts w:ascii="Times New Roman" w:hAnsi="Times New Roman" w:cs="Times New Roman"/>
@@ -6414,73 +9503,19 @@
         <w:rPr>
           <w:rFonts w:ascii="Times New Roman" w:hAnsi="Times New Roman" w:cs="Times New Roman"/>
         </w:rPr>
-        <w:t xml:space="preserve">T. </w:t>
-      </w:r>
-      <w:r>
-        <w:rPr>
-          <w:rFonts w:ascii="Times New Roman" w:hAnsi="Times New Roman" w:cs="Times New Roman"/>
-        </w:rPr>
-        <w:t>and Zweig</w:t>
-      </w:r>
-      <w:r>
-        <w:rPr>
-          <w:rFonts w:ascii="Times New Roman" w:hAnsi="Times New Roman" w:cs="Times New Roman"/>
-        </w:rPr>
-        <w:t xml:space="preserve"> G.</w:t>
+        <w:t>i</w:t>
+      </w:r>
+      <w:r>
+        <w:rPr>
+          <w:rFonts w:ascii="Times New Roman" w:hAnsi="Times New Roman" w:cs="Times New Roman"/>
+        </w:rPr>
+        <w:t>n</w:t>
       </w:r>
       <w:r>
         <w:rPr>
           <w:rFonts w:ascii="Times New Roman" w:hAnsi="Times New Roman" w:cs="Times New Roman"/>
         </w:rPr>
         <w:t xml:space="preserve"> </w:t>
-      </w:r>
-      <w:r>
-        <w:rPr>
-          <w:rFonts w:ascii="Times New Roman" w:hAnsi="Times New Roman" w:cs="Times New Roman"/>
-        </w:rPr>
-        <w:t>(</w:t>
-      </w:r>
-      <w:r>
-        <w:rPr>
-          <w:rFonts w:ascii="Times New Roman" w:hAnsi="Times New Roman" w:cs="Times New Roman"/>
-        </w:rPr>
-        <w:t>2012</w:t>
-      </w:r>
-      <w:r>
-        <w:rPr>
-          <w:rFonts w:ascii="Times New Roman" w:hAnsi="Times New Roman" w:cs="Times New Roman"/>
-        </w:rPr>
-        <w:t>)</w:t>
-      </w:r>
-      <w:r>
-        <w:rPr>
-          <w:rFonts w:ascii="Times New Roman" w:hAnsi="Times New Roman" w:cs="Times New Roman"/>
-        </w:rPr>
-        <w:t xml:space="preserve">. </w:t>
-      </w:r>
-      <w:r>
-        <w:rPr>
-          <w:rFonts w:ascii="Times New Roman" w:hAnsi="Times New Roman" w:cs="Times New Roman"/>
-        </w:rPr>
-        <w:t>“</w:t>
-      </w:r>
-      <w:r>
-        <w:rPr>
-          <w:rFonts w:ascii="Times New Roman" w:hAnsi="Times New Roman" w:cs="Times New Roman"/>
-        </w:rPr>
-        <w:t>Context dependent recurrent neural network language model</w:t>
-      </w:r>
-      <w:r>
-        <w:rPr>
-          <w:rFonts w:ascii="Times New Roman" w:hAnsi="Times New Roman" w:cs="Times New Roman"/>
-        </w:rPr>
-        <w:t>”, i</w:t>
-      </w:r>
-      <w:r>
-        <w:rPr>
-          <w:rFonts w:ascii="Times New Roman" w:hAnsi="Times New Roman" w:cs="Times New Roman"/>
-        </w:rPr>
-        <w:t xml:space="preserve">n </w:t>
       </w:r>
       <w:r>
         <w:rPr>
@@ -6488,70 +9523,7 @@
           <w:i/>
           <w:iCs/>
         </w:rPr>
-        <w:t>2012 IEEE Spoken Language Technology Workshop (SLT)</w:t>
-      </w:r>
-      <w:r>
-        <w:rPr>
-          <w:rFonts w:ascii="Times New Roman" w:hAnsi="Times New Roman" w:cs="Times New Roman"/>
-        </w:rPr>
-        <w:t>, p</w:t>
-      </w:r>
-      <w:r>
-        <w:rPr>
-          <w:rFonts w:ascii="Times New Roman" w:hAnsi="Times New Roman" w:cs="Times New Roman"/>
-        </w:rPr>
-        <w:t>p.</w:t>
-      </w:r>
-      <w:r>
-        <w:rPr>
-          <w:rFonts w:ascii="Times New Roman" w:hAnsi="Times New Roman" w:cs="Times New Roman"/>
-        </w:rPr>
-        <w:t xml:space="preserve"> 234–239. IEEE.</w:t>
-      </w:r>
-    </w:p>
-    <w:p>
-      <w:pPr>
-        <w:pStyle w:val="NoSpacing"/>
-        <w:rPr>
-          <w:rFonts w:ascii="Times New Roman" w:hAnsi="Times New Roman" w:cs="Times New Roman"/>
-          <w:u w:val="single"/>
-        </w:rPr>
-      </w:pPr>
-      <w:r>
-        <w:rPr>
-          <w:rFonts w:ascii="Times New Roman" w:hAnsi="Times New Roman" w:cs="Times New Roman"/>
-        </w:rPr>
-        <w:t>Dixon</w:t>
-      </w:r>
-      <w:r>
-        <w:rPr>
-          <w:rFonts w:ascii="Times New Roman" w:hAnsi="Times New Roman" w:cs="Times New Roman"/>
-        </w:rPr>
-        <w:t xml:space="preserve"> L.</w:t>
-      </w:r>
-      <w:r>
-        <w:rPr>
-          <w:rFonts w:ascii="Times New Roman" w:hAnsi="Times New Roman" w:cs="Times New Roman"/>
-        </w:rPr>
-        <w:t>, Li</w:t>
-      </w:r>
-      <w:r>
-        <w:rPr>
-          <w:rFonts w:ascii="Times New Roman" w:hAnsi="Times New Roman" w:cs="Times New Roman"/>
-        </w:rPr>
-        <w:t xml:space="preserve"> J.</w:t>
-      </w:r>
-      <w:r>
-        <w:rPr>
-          <w:rFonts w:ascii="Times New Roman" w:hAnsi="Times New Roman" w:cs="Times New Roman"/>
-        </w:rPr>
-        <w:t>, Sorensen</w:t>
-      </w:r>
-      <w:r>
-        <w:rPr>
-          <w:rFonts w:ascii="Times New Roman" w:hAnsi="Times New Roman" w:cs="Times New Roman"/>
-        </w:rPr>
-        <w:t xml:space="preserve"> J.</w:t>
+        <w:t>Proceedings of the Fifth International Workshop on Natural Language Processing for Social Media</w:t>
       </w:r>
       <w:r>
         <w:rPr>
@@ -6559,99 +9531,85 @@
         </w:rPr>
         <w:t xml:space="preserve">, </w:t>
       </w:r>
-      <w:proofErr w:type="spellStart"/>
-      <w:r>
-        <w:rPr>
-          <w:rFonts w:ascii="Times New Roman" w:hAnsi="Times New Roman" w:cs="Times New Roman"/>
-        </w:rPr>
-        <w:t>T</w:t>
-      </w:r>
-      <w:r>
-        <w:rPr>
-          <w:rFonts w:ascii="Times New Roman" w:hAnsi="Times New Roman" w:cs="Times New Roman"/>
-        </w:rPr>
-        <w:t>hain</w:t>
-      </w:r>
-      <w:proofErr w:type="spellEnd"/>
-      <w:r>
-        <w:rPr>
-          <w:rFonts w:ascii="Times New Roman" w:hAnsi="Times New Roman" w:cs="Times New Roman"/>
-        </w:rPr>
-        <w:t xml:space="preserve"> N.</w:t>
-      </w:r>
-      <w:r>
-        <w:rPr>
-          <w:rFonts w:ascii="Times New Roman" w:hAnsi="Times New Roman" w:cs="Times New Roman"/>
-        </w:rPr>
-        <w:t xml:space="preserve">, and </w:t>
-      </w:r>
-      <w:proofErr w:type="spellStart"/>
-      <w:r>
-        <w:rPr>
-          <w:rFonts w:ascii="Times New Roman" w:hAnsi="Times New Roman" w:cs="Times New Roman"/>
-        </w:rPr>
-        <w:t>Vasserman</w:t>
-      </w:r>
-      <w:proofErr w:type="spellEnd"/>
-      <w:r>
-        <w:rPr>
-          <w:rFonts w:ascii="Times New Roman" w:hAnsi="Times New Roman" w:cs="Times New Roman"/>
-        </w:rPr>
-        <w:t xml:space="preserve"> L.</w:t>
+      <w:r>
+        <w:rPr>
+          <w:rFonts w:ascii="Times New Roman" w:hAnsi="Times New Roman" w:cs="Times New Roman"/>
+        </w:rPr>
+        <w:t>pp. 1–10.</w:t>
+      </w:r>
+    </w:p>
+    <w:p>
+      <w:pPr>
+        <w:pStyle w:val="NoSpacing"/>
+        <w:rPr>
+          <w:rFonts w:ascii="Times New Roman" w:hAnsi="Times New Roman" w:cs="Times New Roman"/>
+        </w:rPr>
+      </w:pPr>
+      <w:r>
+        <w:rPr>
+          <w:rFonts w:ascii="Times New Roman" w:hAnsi="Times New Roman" w:cs="Times New Roman"/>
+        </w:rPr>
+        <w:t>Devlin J., Chang M.W., Lee K.</w:t>
+      </w:r>
+      <w:r>
+        <w:rPr>
+          <w:rFonts w:ascii="Times New Roman" w:hAnsi="Times New Roman" w:cs="Times New Roman"/>
+        </w:rPr>
+        <w:t>, and</w:t>
+      </w:r>
+      <w:r>
+        <w:rPr>
+          <w:rFonts w:ascii="Times New Roman" w:hAnsi="Times New Roman" w:cs="Times New Roman"/>
+        </w:rPr>
+        <w:t xml:space="preserve"> Toutanova K., </w:t>
+      </w:r>
+      <w:r>
+        <w:rPr>
+          <w:rFonts w:ascii="Times New Roman" w:hAnsi="Times New Roman" w:cs="Times New Roman"/>
+        </w:rPr>
+        <w:t>(</w:t>
+      </w:r>
+      <w:r>
+        <w:rPr>
+          <w:rFonts w:ascii="Times New Roman" w:hAnsi="Times New Roman" w:cs="Times New Roman"/>
+        </w:rPr>
+        <w:t>2019</w:t>
+      </w:r>
+      <w:r>
+        <w:rPr>
+          <w:rFonts w:ascii="Times New Roman" w:hAnsi="Times New Roman" w:cs="Times New Roman"/>
+        </w:rPr>
+        <w:t>)</w:t>
+      </w:r>
+      <w:r>
+        <w:rPr>
+          <w:rFonts w:ascii="Times New Roman" w:hAnsi="Times New Roman" w:cs="Times New Roman"/>
+        </w:rPr>
+        <w:t xml:space="preserve">. </w:t>
+      </w:r>
+      <w:r>
+        <w:rPr>
+          <w:rFonts w:ascii="Times New Roman" w:hAnsi="Times New Roman" w:cs="Times New Roman"/>
+        </w:rPr>
+        <w:t>“</w:t>
+      </w:r>
+      <w:r>
+        <w:rPr>
+          <w:rFonts w:ascii="Times New Roman" w:hAnsi="Times New Roman" w:cs="Times New Roman"/>
+        </w:rPr>
+        <w:t>BERT: Pre-training of deep bidirectional transformers for language understanding</w:t>
+      </w:r>
+      <w:r>
+        <w:rPr>
+          <w:rFonts w:ascii="Times New Roman" w:hAnsi="Times New Roman" w:cs="Times New Roman"/>
+        </w:rPr>
+        <w:t>”, in</w:t>
       </w:r>
       <w:r>
         <w:rPr>
           <w:rFonts w:ascii="Times New Roman" w:hAnsi="Times New Roman" w:cs="Times New Roman"/>
         </w:rPr>
         <w:t xml:space="preserve"> </w:t>
-      </w:r>
-      <w:r>
-        <w:rPr>
-          <w:rFonts w:ascii="Times New Roman" w:hAnsi="Times New Roman" w:cs="Times New Roman"/>
-        </w:rPr>
-        <w:t>(</w:t>
-      </w:r>
-      <w:r>
-        <w:rPr>
-          <w:rFonts w:ascii="Times New Roman" w:hAnsi="Times New Roman" w:cs="Times New Roman"/>
-        </w:rPr>
-        <w:t>2018</w:t>
-      </w:r>
-      <w:r>
-        <w:rPr>
-          <w:rFonts w:ascii="Times New Roman" w:hAnsi="Times New Roman" w:cs="Times New Roman"/>
-        </w:rPr>
-        <w:t>)</w:t>
-      </w:r>
-      <w:r>
-        <w:rPr>
-          <w:rFonts w:ascii="Times New Roman" w:hAnsi="Times New Roman" w:cs="Times New Roman"/>
-        </w:rPr>
-        <w:t xml:space="preserve">. </w:t>
-      </w:r>
-      <w:r>
-        <w:rPr>
-          <w:rFonts w:ascii="Times New Roman" w:hAnsi="Times New Roman" w:cs="Times New Roman"/>
-        </w:rPr>
-        <w:t>“</w:t>
-      </w:r>
-      <w:r>
-        <w:rPr>
-          <w:rFonts w:ascii="Times New Roman" w:hAnsi="Times New Roman" w:cs="Times New Roman"/>
-        </w:rPr>
-        <w:t>Measuring and Mitigating Unintended Bias in Text Classification</w:t>
-      </w:r>
-      <w:r>
-        <w:rPr>
-          <w:rFonts w:ascii="Times New Roman" w:hAnsi="Times New Roman" w:cs="Times New Roman"/>
-        </w:rPr>
-        <w:t>”, i</w:t>
-      </w:r>
-      <w:r>
-        <w:rPr>
-          <w:rFonts w:ascii="Times New Roman" w:hAnsi="Times New Roman" w:cs="Times New Roman"/>
-        </w:rPr>
-        <w:t xml:space="preserve">n </w:t>
       </w:r>
       <w:r>
         <w:rPr>
@@ -6659,7 +9617,76 @@
           <w:i/>
           <w:iCs/>
         </w:rPr>
-        <w:t>Proceedings of AAAI/ACM Conference on Artificial Intelligence, Ethics, and Society.</w:t>
+        <w:t>Proceedings of the 2019 Conference of the North American Chapter of the Association for Computational Linguistics: Human Language Technologies</w:t>
+      </w:r>
+      <w:r>
+        <w:rPr>
+          <w:rFonts w:ascii="Times New Roman" w:hAnsi="Times New Roman" w:cs="Times New Roman"/>
+        </w:rPr>
+        <w:t>, pp. 4171–4186.</w:t>
+      </w:r>
+    </w:p>
+    <w:p>
+      <w:pPr>
+        <w:pStyle w:val="NoSpacing"/>
+        <w:rPr>
+          <w:rFonts w:ascii="Times New Roman" w:hAnsi="Times New Roman" w:cs="Times New Roman"/>
+          <w:u w:val="single"/>
+        </w:rPr>
+      </w:pPr>
+      <w:r>
+        <w:rPr>
+          <w:rFonts w:ascii="Times New Roman" w:hAnsi="Times New Roman" w:cs="Times New Roman"/>
+        </w:rPr>
+        <w:t xml:space="preserve">Collobert </w:t>
+      </w:r>
+      <w:r>
+        <w:rPr>
+          <w:rFonts w:ascii="Times New Roman" w:hAnsi="Times New Roman" w:cs="Times New Roman"/>
+        </w:rPr>
+        <w:t xml:space="preserve">R. </w:t>
+      </w:r>
+      <w:r>
+        <w:rPr>
+          <w:rFonts w:ascii="Times New Roman" w:hAnsi="Times New Roman" w:cs="Times New Roman"/>
+        </w:rPr>
+        <w:t>and Weston</w:t>
+      </w:r>
+      <w:r>
+        <w:rPr>
+          <w:rFonts w:ascii="Times New Roman" w:hAnsi="Times New Roman" w:cs="Times New Roman"/>
+        </w:rPr>
+        <w:t xml:space="preserve"> J.</w:t>
+      </w:r>
+      <w:r>
+        <w:rPr>
+          <w:rFonts w:ascii="Times New Roman" w:hAnsi="Times New Roman" w:cs="Times New Roman"/>
+        </w:rPr>
+        <w:t xml:space="preserve">, </w:t>
+      </w:r>
+      <w:r>
+        <w:rPr>
+          <w:rFonts w:ascii="Times New Roman" w:hAnsi="Times New Roman" w:cs="Times New Roman"/>
+        </w:rPr>
+        <w:t xml:space="preserve">(2008). </w:t>
+      </w:r>
+      <w:r>
+        <w:rPr>
+          <w:rFonts w:ascii="Times New Roman" w:hAnsi="Times New Roman" w:cs="Times New Roman"/>
+        </w:rPr>
+        <w:t>“A unified architecture for natural language processing: Deep neural networks with multitask learning”</w:t>
+      </w:r>
+      <w:r>
+        <w:rPr>
+          <w:rFonts w:ascii="Times New Roman" w:hAnsi="Times New Roman" w:cs="Times New Roman"/>
+        </w:rPr>
+        <w:t>,</w:t>
+      </w:r>
+      <w:r>
+        <w:rPr>
+          <w:rFonts w:ascii="Times New Roman" w:hAnsi="Times New Roman" w:cs="Times New Roman"/>
+        </w:rPr>
+        <w:t xml:space="preserve"> in </w:t>
       </w:r>
       <w:r>
         <w:rPr>
@@ -6667,421 +9694,6 @@
           <w:i/>
           <w:iCs/>
         </w:rPr>
-        <w:t xml:space="preserve"> </w:t>
-      </w:r>
-      <w:r>
-        <w:rPr>
-          <w:rFonts w:ascii="Times New Roman" w:hAnsi="Times New Roman" w:cs="Times New Roman"/>
-          <w:u w:val="single"/>
-        </w:rPr>
-        <w:t xml:space="preserve">(metric not </w:t>
-      </w:r>
-      <w:r>
-        <w:rPr>
-          <w:rFonts w:ascii="Times New Roman" w:hAnsi="Times New Roman" w:cs="Times New Roman"/>
-          <w:u w:val="single"/>
-        </w:rPr>
-        <w:t>robust to variations in class distribution between different identity groups)</w:t>
-      </w:r>
-    </w:p>
-    <w:p>
-      <w:pPr>
-        <w:pStyle w:val="NoSpacing"/>
-        <w:rPr>
-          <w:rFonts w:ascii="Times New Roman" w:hAnsi="Times New Roman" w:cs="Times New Roman"/>
-        </w:rPr>
-      </w:pPr>
-      <w:proofErr w:type="spellStart"/>
-      <w:r>
-        <w:rPr>
-          <w:rFonts w:ascii="Times New Roman" w:hAnsi="Times New Roman" w:cs="Times New Roman"/>
-        </w:rPr>
-        <w:t>Napoles</w:t>
-      </w:r>
-      <w:proofErr w:type="spellEnd"/>
-      <w:r>
-        <w:rPr>
-          <w:rFonts w:ascii="Times New Roman" w:hAnsi="Times New Roman" w:cs="Times New Roman"/>
-        </w:rPr>
-        <w:t xml:space="preserve"> C., Tetreault J., </w:t>
-      </w:r>
-      <w:proofErr w:type="spellStart"/>
-      <w:r>
-        <w:rPr>
-          <w:rFonts w:ascii="Times New Roman" w:hAnsi="Times New Roman" w:cs="Times New Roman"/>
-        </w:rPr>
-        <w:t>Pappu</w:t>
-      </w:r>
-      <w:proofErr w:type="spellEnd"/>
-      <w:r>
-        <w:rPr>
-          <w:rFonts w:ascii="Times New Roman" w:hAnsi="Times New Roman" w:cs="Times New Roman"/>
-        </w:rPr>
-        <w:t xml:space="preserve"> A., </w:t>
-      </w:r>
-      <w:proofErr w:type="spellStart"/>
-      <w:r>
-        <w:rPr>
-          <w:rFonts w:ascii="Times New Roman" w:hAnsi="Times New Roman" w:cs="Times New Roman"/>
-        </w:rPr>
-        <w:t>Rosato</w:t>
-      </w:r>
-      <w:proofErr w:type="spellEnd"/>
-      <w:r>
-        <w:rPr>
-          <w:rFonts w:ascii="Times New Roman" w:hAnsi="Times New Roman" w:cs="Times New Roman"/>
-        </w:rPr>
-        <w:t xml:space="preserve"> E., </w:t>
-      </w:r>
-      <w:proofErr w:type="spellStart"/>
-      <w:r>
-        <w:rPr>
-          <w:rFonts w:ascii="Times New Roman" w:hAnsi="Times New Roman" w:cs="Times New Roman"/>
-        </w:rPr>
-        <w:t>Provenzale</w:t>
-      </w:r>
-      <w:proofErr w:type="spellEnd"/>
-      <w:r>
-        <w:rPr>
-          <w:rFonts w:ascii="Times New Roman" w:hAnsi="Times New Roman" w:cs="Times New Roman"/>
-        </w:rPr>
-        <w:t xml:space="preserve"> B., </w:t>
-      </w:r>
-      <w:r>
-        <w:rPr>
-          <w:rFonts w:ascii="Times New Roman" w:hAnsi="Times New Roman" w:cs="Times New Roman"/>
-        </w:rPr>
-        <w:t>(</w:t>
-      </w:r>
-      <w:r>
-        <w:rPr>
-          <w:rFonts w:ascii="Times New Roman" w:hAnsi="Times New Roman" w:cs="Times New Roman"/>
-        </w:rPr>
-        <w:t>2017</w:t>
-      </w:r>
-      <w:r>
-        <w:rPr>
-          <w:rFonts w:ascii="Times New Roman" w:hAnsi="Times New Roman" w:cs="Times New Roman"/>
-        </w:rPr>
-        <w:t>)</w:t>
-      </w:r>
-      <w:r>
-        <w:rPr>
-          <w:rFonts w:ascii="Times New Roman" w:hAnsi="Times New Roman" w:cs="Times New Roman"/>
-        </w:rPr>
-        <w:t xml:space="preserve">. </w:t>
-      </w:r>
-      <w:r>
-        <w:rPr>
-          <w:rFonts w:ascii="Times New Roman" w:hAnsi="Times New Roman" w:cs="Times New Roman"/>
-        </w:rPr>
-        <w:t>“</w:t>
-      </w:r>
-      <w:r>
-        <w:rPr>
-          <w:rFonts w:ascii="Times New Roman" w:hAnsi="Times New Roman" w:cs="Times New Roman"/>
-        </w:rPr>
-        <w:t>Finding good conversations online: The Yahoo News Annotated Comments Corpus</w:t>
-      </w:r>
-      <w:r>
-        <w:rPr>
-          <w:rFonts w:ascii="Times New Roman" w:hAnsi="Times New Roman" w:cs="Times New Roman"/>
-        </w:rPr>
-        <w:t>”, i</w:t>
-      </w:r>
-      <w:r>
-        <w:rPr>
-          <w:rFonts w:ascii="Times New Roman" w:hAnsi="Times New Roman" w:cs="Times New Roman"/>
-        </w:rPr>
-        <w:t xml:space="preserve">n </w:t>
-      </w:r>
-      <w:r>
-        <w:rPr>
-          <w:rFonts w:ascii="Times New Roman" w:hAnsi="Times New Roman" w:cs="Times New Roman"/>
-          <w:i/>
-          <w:iCs/>
-        </w:rPr>
-        <w:t>Proceedings of the 11th Linguistic Annotation Workshop, EACL</w:t>
-      </w:r>
-      <w:r>
-        <w:rPr>
-          <w:rFonts w:ascii="Times New Roman" w:hAnsi="Times New Roman" w:cs="Times New Roman"/>
-          <w:i/>
-          <w:iCs/>
-        </w:rPr>
-        <w:t>,</w:t>
-      </w:r>
-      <w:r>
-        <w:rPr>
-          <w:rFonts w:ascii="Times New Roman" w:hAnsi="Times New Roman" w:cs="Times New Roman"/>
-        </w:rPr>
-        <w:t xml:space="preserve"> pp. 13–23.</w:t>
-      </w:r>
-    </w:p>
-    <w:p>
-      <w:pPr>
-        <w:pStyle w:val="NoSpacing"/>
-        <w:rPr>
-          <w:rFonts w:ascii="Times New Roman" w:hAnsi="Times New Roman" w:cs="Times New Roman"/>
-        </w:rPr>
-      </w:pPr>
-      <w:r>
-        <w:rPr>
-          <w:rFonts w:ascii="Times New Roman" w:hAnsi="Times New Roman" w:cs="Times New Roman"/>
-        </w:rPr>
-        <w:t xml:space="preserve">Schmidt A., Wiegand M., </w:t>
-      </w:r>
-      <w:r>
-        <w:rPr>
-          <w:rFonts w:ascii="Times New Roman" w:hAnsi="Times New Roman" w:cs="Times New Roman"/>
-        </w:rPr>
-        <w:t>(</w:t>
-      </w:r>
-      <w:r>
-        <w:rPr>
-          <w:rFonts w:ascii="Times New Roman" w:hAnsi="Times New Roman" w:cs="Times New Roman"/>
-        </w:rPr>
-        <w:t>2017</w:t>
-      </w:r>
-      <w:r>
-        <w:rPr>
-          <w:rFonts w:ascii="Times New Roman" w:hAnsi="Times New Roman" w:cs="Times New Roman"/>
-        </w:rPr>
-        <w:t>)</w:t>
-      </w:r>
-      <w:r>
-        <w:rPr>
-          <w:rFonts w:ascii="Times New Roman" w:hAnsi="Times New Roman" w:cs="Times New Roman"/>
-        </w:rPr>
-        <w:t xml:space="preserve">. </w:t>
-      </w:r>
-      <w:r>
-        <w:rPr>
-          <w:rFonts w:ascii="Times New Roman" w:hAnsi="Times New Roman" w:cs="Times New Roman"/>
-        </w:rPr>
-        <w:t>“</w:t>
-      </w:r>
-      <w:r>
-        <w:rPr>
-          <w:rFonts w:ascii="Times New Roman" w:hAnsi="Times New Roman" w:cs="Times New Roman"/>
-        </w:rPr>
-        <w:t>A survey on hate speech detection using natural language processing</w:t>
-      </w:r>
-      <w:r>
-        <w:rPr>
-          <w:rFonts w:ascii="Times New Roman" w:hAnsi="Times New Roman" w:cs="Times New Roman"/>
-        </w:rPr>
-        <w:t>”,</w:t>
-      </w:r>
-      <w:r>
-        <w:rPr>
-          <w:rFonts w:ascii="Times New Roman" w:hAnsi="Times New Roman" w:cs="Times New Roman"/>
-        </w:rPr>
-        <w:t xml:space="preserve"> </w:t>
-      </w:r>
-      <w:r>
-        <w:rPr>
-          <w:rFonts w:ascii="Times New Roman" w:hAnsi="Times New Roman" w:cs="Times New Roman"/>
-        </w:rPr>
-        <w:t>i</w:t>
-      </w:r>
-      <w:r>
-        <w:rPr>
-          <w:rFonts w:ascii="Times New Roman" w:hAnsi="Times New Roman" w:cs="Times New Roman"/>
-        </w:rPr>
-        <w:t>n</w:t>
-      </w:r>
-      <w:r>
-        <w:rPr>
-          <w:rFonts w:ascii="Times New Roman" w:hAnsi="Times New Roman" w:cs="Times New Roman"/>
-        </w:rPr>
-        <w:t xml:space="preserve"> </w:t>
-      </w:r>
-      <w:r>
-        <w:rPr>
-          <w:rFonts w:ascii="Times New Roman" w:hAnsi="Times New Roman" w:cs="Times New Roman"/>
-          <w:i/>
-          <w:iCs/>
-        </w:rPr>
-        <w:t>Proceedings of the Fifth International Workshop on Natural Language Processing for Social Media</w:t>
-      </w:r>
-      <w:r>
-        <w:rPr>
-          <w:rFonts w:ascii="Times New Roman" w:hAnsi="Times New Roman" w:cs="Times New Roman"/>
-        </w:rPr>
-        <w:t xml:space="preserve">, </w:t>
-      </w:r>
-      <w:r>
-        <w:rPr>
-          <w:rFonts w:ascii="Times New Roman" w:hAnsi="Times New Roman" w:cs="Times New Roman"/>
-        </w:rPr>
-        <w:t>pp. 1–10.</w:t>
-      </w:r>
-    </w:p>
-    <w:p>
-      <w:pPr>
-        <w:pStyle w:val="NoSpacing"/>
-        <w:rPr>
-          <w:rFonts w:ascii="Times New Roman" w:hAnsi="Times New Roman" w:cs="Times New Roman"/>
-        </w:rPr>
-      </w:pPr>
-      <w:r>
-        <w:rPr>
-          <w:rFonts w:ascii="Times New Roman" w:hAnsi="Times New Roman" w:cs="Times New Roman"/>
-        </w:rPr>
-        <w:t>Devlin J., Chang M.W., Lee K.</w:t>
-      </w:r>
-      <w:r>
-        <w:rPr>
-          <w:rFonts w:ascii="Times New Roman" w:hAnsi="Times New Roman" w:cs="Times New Roman"/>
-        </w:rPr>
-        <w:t>, and</w:t>
-      </w:r>
-      <w:r>
-        <w:rPr>
-          <w:rFonts w:ascii="Times New Roman" w:hAnsi="Times New Roman" w:cs="Times New Roman"/>
-        </w:rPr>
-        <w:t xml:space="preserve"> Toutanova K., </w:t>
-      </w:r>
-      <w:r>
-        <w:rPr>
-          <w:rFonts w:ascii="Times New Roman" w:hAnsi="Times New Roman" w:cs="Times New Roman"/>
-        </w:rPr>
-        <w:t>(</w:t>
-      </w:r>
-      <w:r>
-        <w:rPr>
-          <w:rFonts w:ascii="Times New Roman" w:hAnsi="Times New Roman" w:cs="Times New Roman"/>
-        </w:rPr>
-        <w:t>2019</w:t>
-      </w:r>
-      <w:r>
-        <w:rPr>
-          <w:rFonts w:ascii="Times New Roman" w:hAnsi="Times New Roman" w:cs="Times New Roman"/>
-        </w:rPr>
-        <w:t>)</w:t>
-      </w:r>
-      <w:r>
-        <w:rPr>
-          <w:rFonts w:ascii="Times New Roman" w:hAnsi="Times New Roman" w:cs="Times New Roman"/>
-        </w:rPr>
-        <w:t xml:space="preserve">. </w:t>
-      </w:r>
-      <w:r>
-        <w:rPr>
-          <w:rFonts w:ascii="Times New Roman" w:hAnsi="Times New Roman" w:cs="Times New Roman"/>
-        </w:rPr>
-        <w:t>“</w:t>
-      </w:r>
-      <w:r>
-        <w:rPr>
-          <w:rFonts w:ascii="Times New Roman" w:hAnsi="Times New Roman" w:cs="Times New Roman"/>
-        </w:rPr>
-        <w:t>BERT: Pre-training of deep bidirectional transformers for language understanding</w:t>
-      </w:r>
-      <w:r>
-        <w:rPr>
-          <w:rFonts w:ascii="Times New Roman" w:hAnsi="Times New Roman" w:cs="Times New Roman"/>
-        </w:rPr>
-        <w:t>”, in</w:t>
-      </w:r>
-      <w:r>
-        <w:rPr>
-          <w:rFonts w:ascii="Times New Roman" w:hAnsi="Times New Roman" w:cs="Times New Roman"/>
-        </w:rPr>
-        <w:t xml:space="preserve"> </w:t>
-      </w:r>
-      <w:r>
-        <w:rPr>
-          <w:rFonts w:ascii="Times New Roman" w:hAnsi="Times New Roman" w:cs="Times New Roman"/>
-          <w:i/>
-          <w:iCs/>
-        </w:rPr>
-        <w:t>Proceedings of the 2019 Conference of the North American Chapter of the Association for Computational Linguistics: Human Language Technologies</w:t>
-      </w:r>
-      <w:r>
-        <w:rPr>
-          <w:rFonts w:ascii="Times New Roman" w:hAnsi="Times New Roman" w:cs="Times New Roman"/>
-        </w:rPr>
-        <w:t>, pp. 4171–4186.</w:t>
-      </w:r>
-    </w:p>
-    <w:p>
-      <w:pPr>
-        <w:pStyle w:val="NoSpacing"/>
-        <w:rPr>
-          <w:rFonts w:ascii="Times New Roman" w:hAnsi="Times New Roman" w:cs="Times New Roman"/>
-          <w:u w:val="single"/>
-        </w:rPr>
-      </w:pPr>
-      <w:proofErr w:type="spellStart"/>
-      <w:r>
-        <w:rPr>
-          <w:rFonts w:ascii="Times New Roman" w:hAnsi="Times New Roman" w:cs="Times New Roman"/>
-        </w:rPr>
-        <w:t>Collobert</w:t>
-      </w:r>
-      <w:proofErr w:type="spellEnd"/>
-      <w:r>
-        <w:rPr>
-          <w:rFonts w:ascii="Times New Roman" w:hAnsi="Times New Roman" w:cs="Times New Roman"/>
-        </w:rPr>
-        <w:t xml:space="preserve"> </w:t>
-      </w:r>
-      <w:r>
-        <w:rPr>
-          <w:rFonts w:ascii="Times New Roman" w:hAnsi="Times New Roman" w:cs="Times New Roman"/>
-        </w:rPr>
-        <w:t xml:space="preserve">R. </w:t>
-      </w:r>
-      <w:r>
-        <w:rPr>
-          <w:rFonts w:ascii="Times New Roman" w:hAnsi="Times New Roman" w:cs="Times New Roman"/>
-        </w:rPr>
-        <w:t>and Weston</w:t>
-      </w:r>
-      <w:r>
-        <w:rPr>
-          <w:rFonts w:ascii="Times New Roman" w:hAnsi="Times New Roman" w:cs="Times New Roman"/>
-        </w:rPr>
-        <w:t xml:space="preserve"> J.</w:t>
-      </w:r>
-      <w:r>
-        <w:rPr>
-          <w:rFonts w:ascii="Times New Roman" w:hAnsi="Times New Roman" w:cs="Times New Roman"/>
-        </w:rPr>
-        <w:t xml:space="preserve">, </w:t>
-      </w:r>
-      <w:r>
-        <w:rPr>
-          <w:rFonts w:ascii="Times New Roman" w:hAnsi="Times New Roman" w:cs="Times New Roman"/>
-        </w:rPr>
-        <w:t xml:space="preserve">(2008). </w:t>
-      </w:r>
-      <w:r>
-        <w:rPr>
-          <w:rFonts w:ascii="Times New Roman" w:hAnsi="Times New Roman" w:cs="Times New Roman"/>
-        </w:rPr>
-        <w:t>“A unified architecture for natural language processing: Deep neural networks with multitask learning”</w:t>
-      </w:r>
-      <w:r>
-        <w:rPr>
-          <w:rFonts w:ascii="Times New Roman" w:hAnsi="Times New Roman" w:cs="Times New Roman"/>
-        </w:rPr>
-        <w:t>,</w:t>
-      </w:r>
-      <w:r>
-        <w:rPr>
-          <w:rFonts w:ascii="Times New Roman" w:hAnsi="Times New Roman" w:cs="Times New Roman"/>
-        </w:rPr>
-        <w:t xml:space="preserve"> in </w:t>
-      </w:r>
-      <w:r>
-        <w:rPr>
-          <w:rFonts w:ascii="Times New Roman" w:hAnsi="Times New Roman" w:cs="Times New Roman"/>
-          <w:i/>
-          <w:iCs/>
-        </w:rPr>
         <w:t xml:space="preserve">Proceedings of the 25th international conference on Machine learning, </w:t>
       </w:r>
       <w:r>
@@ -7102,15 +9714,7 @@
         <w:pStyle w:val="NoSpacing"/>
       </w:pPr>
       <w:r>
-        <w:t xml:space="preserve">Lucy </w:t>
-      </w:r>
-      <w:proofErr w:type="spellStart"/>
-      <w:r>
-        <w:t>Vasserman</w:t>
-      </w:r>
-      <w:proofErr w:type="spellEnd"/>
-      <w:r>
-        <w:t>, John Li, CJ Adams, Lucas Dixon. 2018. Unintended bias and names of frequently targeted groups. https://medium.com/the-false-positive/ unintended-bias-and-names-of-frequently-targeted-groups-8e0b81f80a23</w:t>
+        <w:t>Lucy Vasserman, John Li, CJ Adams, Lucas Dixon. 2018. Unintended bias and names of frequently targeted groups. https://medium.com/the-false-positive/ unintended-bias-and-names-of-frequently-targeted-groups-8e0b81f80a23</w:t>
       </w:r>
     </w:p>
     <w:p>
@@ -7144,7 +9748,10 @@
           <w:numId w:val="3"/>
         </w:numPr>
         <w:rPr>
-          <w:rFonts w:ascii="Times New Roman" w:hAnsi="Times New Roman" w:cs="Times New Roman"/>
+          <w:rStyle w:val="Hyperlink"/>
+          <w:rFonts w:ascii="Times New Roman" w:hAnsi="Times New Roman" w:cs="Times New Roman"/>
+          <w:color w:val="auto"/>
+          <w:u w:val="none"/>
         </w:rPr>
       </w:pPr>
       <w:r>
@@ -7153,7 +9760,7 @@
         </w:rPr>
         <w:t xml:space="preserve">Jigsaw. 2017. Perspective API. </w:t>
       </w:r>
-      <w:hyperlink r:id="rId10" w:history="1">
+      <w:hyperlink r:id="rId18" w:history="1">
         <w:r>
           <w:rPr>
             <w:rStyle w:val="Hyperlink"/>
@@ -7162,6 +9769,83 @@
           <w:t>https://www.perspectiveapi.com/</w:t>
         </w:r>
       </w:hyperlink>
+      <w:r>
+        <w:rPr>
+          <w:rStyle w:val="Hyperlink"/>
+          <w:rFonts w:ascii="Times New Roman" w:hAnsi="Times New Roman" w:cs="Times New Roman"/>
+        </w:rPr>
+        <w:t xml:space="preserve"> </w:t>
+      </w:r>
+      <w:r>
+        <w:rPr>
+          <w:rStyle w:val="Hyperlink"/>
+          <w:rFonts w:ascii="Times New Roman" w:hAnsi="Times New Roman" w:cs="Times New Roman"/>
+          <w:color w:val="auto"/>
+          <w:u w:val="none"/>
+        </w:rPr>
+        <w:t xml:space="preserve">(open source code at </w:t>
+      </w:r>
+      <w:hyperlink r:id="rId19" w:history="1">
+        <w:r>
+          <w:rPr>
+            <w:rStyle w:val="Hyperlink"/>
+            <w:rFonts w:ascii="Times New Roman" w:hAnsi="Times New Roman" w:cs="Times New Roman"/>
+          </w:rPr>
+          <w:t>https://github.com/conversationai/conversationai-models</w:t>
+        </w:r>
+      </w:hyperlink>
+      <w:r>
+        <w:rPr>
+          <w:rStyle w:val="Hyperlink"/>
+          <w:rFonts w:ascii="Times New Roman" w:hAnsi="Times New Roman" w:cs="Times New Roman"/>
+          <w:color w:val="auto"/>
+          <w:u w:val="none"/>
+        </w:rPr>
+        <w:t>)</w:t>
+      </w:r>
+    </w:p>
+    <w:p>
+      <w:pPr>
+        <w:pStyle w:val="NoSpacing"/>
+        <w:numPr>
+          <w:ilvl w:val="0"/>
+          <w:numId w:val="3"/>
+        </w:numPr>
+        <w:rPr>
+          <w:rStyle w:val="Hyperlink"/>
+          <w:rFonts w:ascii="Times New Roman" w:hAnsi="Times New Roman" w:cs="Times New Roman"/>
+          <w:color w:val="auto"/>
+          <w:u w:val="none"/>
+        </w:rPr>
+      </w:pPr>
+      <w:r>
+        <w:rPr>
+          <w:rStyle w:val="Hyperlink"/>
+          <w:rFonts w:ascii="Times New Roman" w:hAnsi="Times New Roman" w:cs="Times New Roman"/>
+          <w:color w:val="auto"/>
+          <w:u w:val="none"/>
+        </w:rPr>
+        <w:lastRenderedPageBreak/>
+        <w:t xml:space="preserve">BERT </w:t>
+      </w:r>
+      <w:r>
+        <w:rPr>
+          <w:rStyle w:val="Hyperlink"/>
+          <w:rFonts w:ascii="Times New Roman" w:hAnsi="Times New Roman" w:cs="Times New Roman"/>
+          <w:color w:val="auto"/>
+          <w:u w:val="none"/>
+        </w:rPr>
+        <w:t xml:space="preserve">Base </w:t>
+      </w:r>
+      <w:hyperlink r:id="rId20" w:history="1">
+        <w:r>
+          <w:rPr>
+            <w:rStyle w:val="Hyperlink"/>
+            <w:rFonts w:ascii="Times New Roman" w:hAnsi="Times New Roman" w:cs="Times New Roman"/>
+          </w:rPr>
+          <w:t>https://github.com/google-research/bert</w:t>
+        </w:r>
+      </w:hyperlink>
     </w:p>
     <w:p>
       <w:pPr>
@@ -7192,15 +9876,7 @@
           <w:color w:val="222222"/>
           <w:shd w:val="clear" w:color="auto" w:fill="FFFFFF"/>
         </w:rPr>
-        <w:t>Kolhatkar</w:t>
-      </w:r>
-      <w:r>
-        <w:rPr>
-          <w:rFonts w:ascii="Times New Roman" w:hAnsi="Times New Roman" w:cs="Times New Roman"/>
-          <w:color w:val="222222"/>
-          <w:shd w:val="clear" w:color="auto" w:fill="FFFFFF"/>
-        </w:rPr>
-        <w:t xml:space="preserve"> et al. (2020))</w:t>
+        <w:t>Kolhatkar et al. (2020))</w:t>
       </w:r>
       <w:r>
         <w:rPr>
@@ -7208,7 +9884,7 @@
         </w:rPr>
         <w:t xml:space="preserve">: </w:t>
       </w:r>
-      <w:hyperlink r:id="rId11" w:history="1">
+      <w:hyperlink r:id="rId21" w:history="1">
         <w:r>
           <w:rPr>
             <w:rStyle w:val="Hyperlink"/>
@@ -7231,9 +9907,9 @@
 <file path=word/numbering.xml><?xml version="1.0" encoding="utf-8"?>
 <w:numbering xmlns:wpc="http://schemas.microsoft.com/office/word/2010/wordprocessingCanvas" xmlns:cx="http://schemas.microsoft.com/office/drawing/2014/chartex" xmlns:cx1="http://schemas.microsoft.com/office/drawing/2015/9/8/chartex" xmlns:cx2="http://schemas.microsoft.com/office/drawing/2015/10/21/chartex" xmlns:cx3="http://schemas.microsoft.com/office/drawing/2016/5/9/chartex" xmlns:cx4="http://schemas.microsoft.com/office/drawing/2016/5/10/chartex" xmlns:cx5="http://schemas.microsoft.com/office/drawing/2016/5/11/chartex" xmlns:cx6="http://schemas.microsoft.com/office/drawing/2016/5/12/chartex" xmlns:cx7="http://schemas.microsoft.com/office/drawing/2016/5/13/chartex" xmlns:cx8="http://schemas.microsoft.com/office/drawing/2016/5/14/chartex" xmlns:mc="http://schemas.openxmlformats.org/markup-compatibility/2006" xmlns:aink="http://schemas.microsoft.com/office/drawing/2016/ink" xmlns:am3d="http://schemas.microsoft.com/office/drawing/2017/model3d" xmlns:o="urn:schemas-microsoft-com:office:office" xmlns:r="http://schemas.openxmlformats.org/officeDocument/2006/relationships" xmlns:m="http://schemas.openxmlformats.org/officeDocument/2006/math" xmlns:v="urn:schemas-microsoft-com:vml" xmlns:wp14="http://schemas.microsoft.com/office/word/2010/wordprocessingDrawing" xmlns:wp="http://schemas.openxmlformats.org/drawingml/2006/wordprocessingDrawing" xmlns:w10="urn:schemas-microsoft-com:office:word" xmlns:w="http://schemas.openxmlformats.org/wordprocessingml/2006/main" xmlns:w14="http://schemas.microsoft.com/office/word/2010/wordml" xmlns:w15="http://schemas.microsoft.com/office/word/2012/wordml" xmlns:w16cex="http://schemas.microsoft.com/office/word/2018/wordml/cex" xmlns:w16cid="http://schemas.microsoft.com/office/word/2016/wordml/cid" xmlns:w16="http://schemas.microsoft.com/office/word/2018/wordml" xmlns:w16se="http://schemas.microsoft.com/office/word/2015/wordml/symex" xmlns:wpg="http://schemas.microsoft.com/office/word/2010/wordprocessingGroup" xmlns:wpi="http://schemas.microsoft.com/office/word/2010/wordprocessingInk" xmlns:wne="http://schemas.microsoft.com/office/word/2006/wordml" xmlns:wps="http://schemas.microsoft.com/office/word/2010/wordprocessingShape" mc:Ignorable="w14 w15 w16se w16cid w16 w16cex wp14">
   <w:abstractNum w:abstractNumId="0" w15:restartNumberingAfterBreak="0">
-    <w:nsid w:val="245225D8"/>
+    <w:nsid w:val="173E482A"/>
     <w:multiLevelType w:val="hybridMultilevel"/>
-    <w:tmpl w:val="F3C69460"/>
+    <w:tmpl w:val="84809EF2"/>
     <w:lvl w:ilvl="0" w:tplc="08090001">
       <w:start w:val="1"/>
       <w:numFmt w:val="bullet"/>
@@ -7344,9 +10020,9 @@
     </w:lvl>
   </w:abstractNum>
   <w:abstractNum w:abstractNumId="1" w15:restartNumberingAfterBreak="0">
-    <w:nsid w:val="36367940"/>
+    <w:nsid w:val="245225D8"/>
     <w:multiLevelType w:val="hybridMultilevel"/>
-    <w:tmpl w:val="DB4CA21A"/>
+    <w:tmpl w:val="F3C69460"/>
     <w:lvl w:ilvl="0" w:tplc="08090001">
       <w:start w:val="1"/>
       <w:numFmt w:val="bullet"/>
@@ -7457,9 +10133,9 @@
     </w:lvl>
   </w:abstractNum>
   <w:abstractNum w:abstractNumId="2" w15:restartNumberingAfterBreak="0">
-    <w:nsid w:val="3B9B6FB4"/>
+    <w:nsid w:val="36367940"/>
     <w:multiLevelType w:val="hybridMultilevel"/>
-    <w:tmpl w:val="3FDC6B56"/>
+    <w:tmpl w:val="DB4CA21A"/>
     <w:lvl w:ilvl="0" w:tplc="08090001">
       <w:start w:val="1"/>
       <w:numFmt w:val="bullet"/>
@@ -7570,9 +10246,9 @@
     </w:lvl>
   </w:abstractNum>
   <w:abstractNum w:abstractNumId="3" w15:restartNumberingAfterBreak="0">
-    <w:nsid w:val="538F6E1C"/>
+    <w:nsid w:val="3B9B6FB4"/>
     <w:multiLevelType w:val="hybridMultilevel"/>
-    <w:tmpl w:val="D62A8206"/>
+    <w:tmpl w:val="3FDC6B56"/>
     <w:lvl w:ilvl="0" w:tplc="08090001">
       <w:start w:val="1"/>
       <w:numFmt w:val="bullet"/>
@@ -7682,17 +10358,483 @@
       </w:rPr>
     </w:lvl>
   </w:abstractNum>
+  <w:abstractNum w:abstractNumId="4" w15:restartNumberingAfterBreak="0">
+    <w:nsid w:val="46EE5FD4"/>
+    <w:multiLevelType w:val="hybridMultilevel"/>
+    <w:tmpl w:val="04B0335E"/>
+    <w:lvl w:ilvl="0" w:tplc="08090001">
+      <w:start w:val="1"/>
+      <w:numFmt w:val="bullet"/>
+      <w:lvlText w:val=""/>
+      <w:lvlJc w:val="left"/>
+      <w:pPr>
+        <w:ind w:left="720" w:hanging="360"/>
+      </w:pPr>
+      <w:rPr>
+        <w:rFonts w:ascii="Symbol" w:hAnsi="Symbol" w:hint="default"/>
+      </w:rPr>
+    </w:lvl>
+    <w:lvl w:ilvl="1" w:tplc="08090003" w:tentative="1">
+      <w:start w:val="1"/>
+      <w:numFmt w:val="bullet"/>
+      <w:lvlText w:val="o"/>
+      <w:lvlJc w:val="left"/>
+      <w:pPr>
+        <w:ind w:left="1440" w:hanging="360"/>
+      </w:pPr>
+      <w:rPr>
+        <w:rFonts w:ascii="Courier New" w:hAnsi="Courier New" w:cs="Courier New" w:hint="default"/>
+      </w:rPr>
+    </w:lvl>
+    <w:lvl w:ilvl="2" w:tplc="08090005" w:tentative="1">
+      <w:start w:val="1"/>
+      <w:numFmt w:val="bullet"/>
+      <w:lvlText w:val=""/>
+      <w:lvlJc w:val="left"/>
+      <w:pPr>
+        <w:ind w:left="2160" w:hanging="360"/>
+      </w:pPr>
+      <w:rPr>
+        <w:rFonts w:ascii="Wingdings" w:hAnsi="Wingdings" w:hint="default"/>
+      </w:rPr>
+    </w:lvl>
+    <w:lvl w:ilvl="3" w:tplc="08090001" w:tentative="1">
+      <w:start w:val="1"/>
+      <w:numFmt w:val="bullet"/>
+      <w:lvlText w:val=""/>
+      <w:lvlJc w:val="left"/>
+      <w:pPr>
+        <w:ind w:left="2880" w:hanging="360"/>
+      </w:pPr>
+      <w:rPr>
+        <w:rFonts w:ascii="Symbol" w:hAnsi="Symbol" w:hint="default"/>
+      </w:rPr>
+    </w:lvl>
+    <w:lvl w:ilvl="4" w:tplc="08090003" w:tentative="1">
+      <w:start w:val="1"/>
+      <w:numFmt w:val="bullet"/>
+      <w:lvlText w:val="o"/>
+      <w:lvlJc w:val="left"/>
+      <w:pPr>
+        <w:ind w:left="3600" w:hanging="360"/>
+      </w:pPr>
+      <w:rPr>
+        <w:rFonts w:ascii="Courier New" w:hAnsi="Courier New" w:cs="Courier New" w:hint="default"/>
+      </w:rPr>
+    </w:lvl>
+    <w:lvl w:ilvl="5" w:tplc="08090005" w:tentative="1">
+      <w:start w:val="1"/>
+      <w:numFmt w:val="bullet"/>
+      <w:lvlText w:val=""/>
+      <w:lvlJc w:val="left"/>
+      <w:pPr>
+        <w:ind w:left="4320" w:hanging="360"/>
+      </w:pPr>
+      <w:rPr>
+        <w:rFonts w:ascii="Wingdings" w:hAnsi="Wingdings" w:hint="default"/>
+      </w:rPr>
+    </w:lvl>
+    <w:lvl w:ilvl="6" w:tplc="08090001" w:tentative="1">
+      <w:start w:val="1"/>
+      <w:numFmt w:val="bullet"/>
+      <w:lvlText w:val=""/>
+      <w:lvlJc w:val="left"/>
+      <w:pPr>
+        <w:ind w:left="5040" w:hanging="360"/>
+      </w:pPr>
+      <w:rPr>
+        <w:rFonts w:ascii="Symbol" w:hAnsi="Symbol" w:hint="default"/>
+      </w:rPr>
+    </w:lvl>
+    <w:lvl w:ilvl="7" w:tplc="08090003" w:tentative="1">
+      <w:start w:val="1"/>
+      <w:numFmt w:val="bullet"/>
+      <w:lvlText w:val="o"/>
+      <w:lvlJc w:val="left"/>
+      <w:pPr>
+        <w:ind w:left="5760" w:hanging="360"/>
+      </w:pPr>
+      <w:rPr>
+        <w:rFonts w:ascii="Courier New" w:hAnsi="Courier New" w:cs="Courier New" w:hint="default"/>
+      </w:rPr>
+    </w:lvl>
+    <w:lvl w:ilvl="8" w:tplc="08090005" w:tentative="1">
+      <w:start w:val="1"/>
+      <w:numFmt w:val="bullet"/>
+      <w:lvlText w:val=""/>
+      <w:lvlJc w:val="left"/>
+      <w:pPr>
+        <w:ind w:left="6480" w:hanging="360"/>
+      </w:pPr>
+      <w:rPr>
+        <w:rFonts w:ascii="Wingdings" w:hAnsi="Wingdings" w:hint="default"/>
+      </w:rPr>
+    </w:lvl>
+  </w:abstractNum>
+  <w:abstractNum w:abstractNumId="5" w15:restartNumberingAfterBreak="0">
+    <w:nsid w:val="538F6E1C"/>
+    <w:multiLevelType w:val="hybridMultilevel"/>
+    <w:tmpl w:val="D62A8206"/>
+    <w:lvl w:ilvl="0" w:tplc="08090001">
+      <w:start w:val="1"/>
+      <w:numFmt w:val="bullet"/>
+      <w:lvlText w:val=""/>
+      <w:lvlJc w:val="left"/>
+      <w:pPr>
+        <w:ind w:left="720" w:hanging="360"/>
+      </w:pPr>
+      <w:rPr>
+        <w:rFonts w:ascii="Symbol" w:hAnsi="Symbol" w:hint="default"/>
+      </w:rPr>
+    </w:lvl>
+    <w:lvl w:ilvl="1" w:tplc="08090003" w:tentative="1">
+      <w:start w:val="1"/>
+      <w:numFmt w:val="bullet"/>
+      <w:lvlText w:val="o"/>
+      <w:lvlJc w:val="left"/>
+      <w:pPr>
+        <w:ind w:left="1440" w:hanging="360"/>
+      </w:pPr>
+      <w:rPr>
+        <w:rFonts w:ascii="Courier New" w:hAnsi="Courier New" w:cs="Courier New" w:hint="default"/>
+      </w:rPr>
+    </w:lvl>
+    <w:lvl w:ilvl="2" w:tplc="08090005" w:tentative="1">
+      <w:start w:val="1"/>
+      <w:numFmt w:val="bullet"/>
+      <w:lvlText w:val=""/>
+      <w:lvlJc w:val="left"/>
+      <w:pPr>
+        <w:ind w:left="2160" w:hanging="360"/>
+      </w:pPr>
+      <w:rPr>
+        <w:rFonts w:ascii="Wingdings" w:hAnsi="Wingdings" w:hint="default"/>
+      </w:rPr>
+    </w:lvl>
+    <w:lvl w:ilvl="3" w:tplc="08090001" w:tentative="1">
+      <w:start w:val="1"/>
+      <w:numFmt w:val="bullet"/>
+      <w:lvlText w:val=""/>
+      <w:lvlJc w:val="left"/>
+      <w:pPr>
+        <w:ind w:left="2880" w:hanging="360"/>
+      </w:pPr>
+      <w:rPr>
+        <w:rFonts w:ascii="Symbol" w:hAnsi="Symbol" w:hint="default"/>
+      </w:rPr>
+    </w:lvl>
+    <w:lvl w:ilvl="4" w:tplc="08090003" w:tentative="1">
+      <w:start w:val="1"/>
+      <w:numFmt w:val="bullet"/>
+      <w:lvlText w:val="o"/>
+      <w:lvlJc w:val="left"/>
+      <w:pPr>
+        <w:ind w:left="3600" w:hanging="360"/>
+      </w:pPr>
+      <w:rPr>
+        <w:rFonts w:ascii="Courier New" w:hAnsi="Courier New" w:cs="Courier New" w:hint="default"/>
+      </w:rPr>
+    </w:lvl>
+    <w:lvl w:ilvl="5" w:tplc="08090005" w:tentative="1">
+      <w:start w:val="1"/>
+      <w:numFmt w:val="bullet"/>
+      <w:lvlText w:val=""/>
+      <w:lvlJc w:val="left"/>
+      <w:pPr>
+        <w:ind w:left="4320" w:hanging="360"/>
+      </w:pPr>
+      <w:rPr>
+        <w:rFonts w:ascii="Wingdings" w:hAnsi="Wingdings" w:hint="default"/>
+      </w:rPr>
+    </w:lvl>
+    <w:lvl w:ilvl="6" w:tplc="08090001" w:tentative="1">
+      <w:start w:val="1"/>
+      <w:numFmt w:val="bullet"/>
+      <w:lvlText w:val=""/>
+      <w:lvlJc w:val="left"/>
+      <w:pPr>
+        <w:ind w:left="5040" w:hanging="360"/>
+      </w:pPr>
+      <w:rPr>
+        <w:rFonts w:ascii="Symbol" w:hAnsi="Symbol" w:hint="default"/>
+      </w:rPr>
+    </w:lvl>
+    <w:lvl w:ilvl="7" w:tplc="08090003" w:tentative="1">
+      <w:start w:val="1"/>
+      <w:numFmt w:val="bullet"/>
+      <w:lvlText w:val="o"/>
+      <w:lvlJc w:val="left"/>
+      <w:pPr>
+        <w:ind w:left="5760" w:hanging="360"/>
+      </w:pPr>
+      <w:rPr>
+        <w:rFonts w:ascii="Courier New" w:hAnsi="Courier New" w:cs="Courier New" w:hint="default"/>
+      </w:rPr>
+    </w:lvl>
+    <w:lvl w:ilvl="8" w:tplc="08090005" w:tentative="1">
+      <w:start w:val="1"/>
+      <w:numFmt w:val="bullet"/>
+      <w:lvlText w:val=""/>
+      <w:lvlJc w:val="left"/>
+      <w:pPr>
+        <w:ind w:left="6480" w:hanging="360"/>
+      </w:pPr>
+      <w:rPr>
+        <w:rFonts w:ascii="Wingdings" w:hAnsi="Wingdings" w:hint="default"/>
+      </w:rPr>
+    </w:lvl>
+  </w:abstractNum>
+  <w:abstractNum w:abstractNumId="6" w15:restartNumberingAfterBreak="0">
+    <w:nsid w:val="54311E63"/>
+    <w:multiLevelType w:val="hybridMultilevel"/>
+    <w:tmpl w:val="D298A694"/>
+    <w:lvl w:ilvl="0" w:tplc="08090001">
+      <w:start w:val="1"/>
+      <w:numFmt w:val="bullet"/>
+      <w:lvlText w:val=""/>
+      <w:lvlJc w:val="left"/>
+      <w:pPr>
+        <w:ind w:left="720" w:hanging="360"/>
+      </w:pPr>
+      <w:rPr>
+        <w:rFonts w:ascii="Symbol" w:hAnsi="Symbol" w:hint="default"/>
+      </w:rPr>
+    </w:lvl>
+    <w:lvl w:ilvl="1" w:tplc="08090003" w:tentative="1">
+      <w:start w:val="1"/>
+      <w:numFmt w:val="bullet"/>
+      <w:lvlText w:val="o"/>
+      <w:lvlJc w:val="left"/>
+      <w:pPr>
+        <w:ind w:left="1440" w:hanging="360"/>
+      </w:pPr>
+      <w:rPr>
+        <w:rFonts w:ascii="Courier New" w:hAnsi="Courier New" w:cs="Courier New" w:hint="default"/>
+      </w:rPr>
+    </w:lvl>
+    <w:lvl w:ilvl="2" w:tplc="08090005" w:tentative="1">
+      <w:start w:val="1"/>
+      <w:numFmt w:val="bullet"/>
+      <w:lvlText w:val=""/>
+      <w:lvlJc w:val="left"/>
+      <w:pPr>
+        <w:ind w:left="2160" w:hanging="360"/>
+      </w:pPr>
+      <w:rPr>
+        <w:rFonts w:ascii="Wingdings" w:hAnsi="Wingdings" w:hint="default"/>
+      </w:rPr>
+    </w:lvl>
+    <w:lvl w:ilvl="3" w:tplc="08090001" w:tentative="1">
+      <w:start w:val="1"/>
+      <w:numFmt w:val="bullet"/>
+      <w:lvlText w:val=""/>
+      <w:lvlJc w:val="left"/>
+      <w:pPr>
+        <w:ind w:left="2880" w:hanging="360"/>
+      </w:pPr>
+      <w:rPr>
+        <w:rFonts w:ascii="Symbol" w:hAnsi="Symbol" w:hint="default"/>
+      </w:rPr>
+    </w:lvl>
+    <w:lvl w:ilvl="4" w:tplc="08090003" w:tentative="1">
+      <w:start w:val="1"/>
+      <w:numFmt w:val="bullet"/>
+      <w:lvlText w:val="o"/>
+      <w:lvlJc w:val="left"/>
+      <w:pPr>
+        <w:ind w:left="3600" w:hanging="360"/>
+      </w:pPr>
+      <w:rPr>
+        <w:rFonts w:ascii="Courier New" w:hAnsi="Courier New" w:cs="Courier New" w:hint="default"/>
+      </w:rPr>
+    </w:lvl>
+    <w:lvl w:ilvl="5" w:tplc="08090005" w:tentative="1">
+      <w:start w:val="1"/>
+      <w:numFmt w:val="bullet"/>
+      <w:lvlText w:val=""/>
+      <w:lvlJc w:val="left"/>
+      <w:pPr>
+        <w:ind w:left="4320" w:hanging="360"/>
+      </w:pPr>
+      <w:rPr>
+        <w:rFonts w:ascii="Wingdings" w:hAnsi="Wingdings" w:hint="default"/>
+      </w:rPr>
+    </w:lvl>
+    <w:lvl w:ilvl="6" w:tplc="08090001" w:tentative="1">
+      <w:start w:val="1"/>
+      <w:numFmt w:val="bullet"/>
+      <w:lvlText w:val=""/>
+      <w:lvlJc w:val="left"/>
+      <w:pPr>
+        <w:ind w:left="5040" w:hanging="360"/>
+      </w:pPr>
+      <w:rPr>
+        <w:rFonts w:ascii="Symbol" w:hAnsi="Symbol" w:hint="default"/>
+      </w:rPr>
+    </w:lvl>
+    <w:lvl w:ilvl="7" w:tplc="08090003" w:tentative="1">
+      <w:start w:val="1"/>
+      <w:numFmt w:val="bullet"/>
+      <w:lvlText w:val="o"/>
+      <w:lvlJc w:val="left"/>
+      <w:pPr>
+        <w:ind w:left="5760" w:hanging="360"/>
+      </w:pPr>
+      <w:rPr>
+        <w:rFonts w:ascii="Courier New" w:hAnsi="Courier New" w:cs="Courier New" w:hint="default"/>
+      </w:rPr>
+    </w:lvl>
+    <w:lvl w:ilvl="8" w:tplc="08090005" w:tentative="1">
+      <w:start w:val="1"/>
+      <w:numFmt w:val="bullet"/>
+      <w:lvlText w:val=""/>
+      <w:lvlJc w:val="left"/>
+      <w:pPr>
+        <w:ind w:left="6480" w:hanging="360"/>
+      </w:pPr>
+      <w:rPr>
+        <w:rFonts w:ascii="Wingdings" w:hAnsi="Wingdings" w:hint="default"/>
+      </w:rPr>
+    </w:lvl>
+  </w:abstractNum>
+  <w:abstractNum w:abstractNumId="7" w15:restartNumberingAfterBreak="0">
+    <w:nsid w:val="6BD52308"/>
+    <w:multiLevelType w:val="hybridMultilevel"/>
+    <w:tmpl w:val="2D7EC56A"/>
+    <w:lvl w:ilvl="0" w:tplc="1B947A1C">
+      <w:start w:val="1"/>
+      <w:numFmt w:val="bullet"/>
+      <w:lvlText w:val=""/>
+      <w:lvlJc w:val="left"/>
+      <w:pPr>
+        <w:ind w:left="720" w:hanging="360"/>
+      </w:pPr>
+      <w:rPr>
+        <w:rFonts w:ascii="Symbol" w:hAnsi="Symbol" w:hint="default"/>
+        <w:sz w:val="22"/>
+        <w:szCs w:val="22"/>
+      </w:rPr>
+    </w:lvl>
+    <w:lvl w:ilvl="1" w:tplc="08090003" w:tentative="1">
+      <w:start w:val="1"/>
+      <w:numFmt w:val="bullet"/>
+      <w:lvlText w:val="o"/>
+      <w:lvlJc w:val="left"/>
+      <w:pPr>
+        <w:ind w:left="1440" w:hanging="360"/>
+      </w:pPr>
+      <w:rPr>
+        <w:rFonts w:ascii="Courier New" w:hAnsi="Courier New" w:cs="Courier New" w:hint="default"/>
+      </w:rPr>
+    </w:lvl>
+    <w:lvl w:ilvl="2" w:tplc="08090005" w:tentative="1">
+      <w:start w:val="1"/>
+      <w:numFmt w:val="bullet"/>
+      <w:lvlText w:val=""/>
+      <w:lvlJc w:val="left"/>
+      <w:pPr>
+        <w:ind w:left="2160" w:hanging="360"/>
+      </w:pPr>
+      <w:rPr>
+        <w:rFonts w:ascii="Wingdings" w:hAnsi="Wingdings" w:hint="default"/>
+      </w:rPr>
+    </w:lvl>
+    <w:lvl w:ilvl="3" w:tplc="08090001" w:tentative="1">
+      <w:start w:val="1"/>
+      <w:numFmt w:val="bullet"/>
+      <w:lvlText w:val=""/>
+      <w:lvlJc w:val="left"/>
+      <w:pPr>
+        <w:ind w:left="2880" w:hanging="360"/>
+      </w:pPr>
+      <w:rPr>
+        <w:rFonts w:ascii="Symbol" w:hAnsi="Symbol" w:hint="default"/>
+      </w:rPr>
+    </w:lvl>
+    <w:lvl w:ilvl="4" w:tplc="08090003" w:tentative="1">
+      <w:start w:val="1"/>
+      <w:numFmt w:val="bullet"/>
+      <w:lvlText w:val="o"/>
+      <w:lvlJc w:val="left"/>
+      <w:pPr>
+        <w:ind w:left="3600" w:hanging="360"/>
+      </w:pPr>
+      <w:rPr>
+        <w:rFonts w:ascii="Courier New" w:hAnsi="Courier New" w:cs="Courier New" w:hint="default"/>
+      </w:rPr>
+    </w:lvl>
+    <w:lvl w:ilvl="5" w:tplc="08090005" w:tentative="1">
+      <w:start w:val="1"/>
+      <w:numFmt w:val="bullet"/>
+      <w:lvlText w:val=""/>
+      <w:lvlJc w:val="left"/>
+      <w:pPr>
+        <w:ind w:left="4320" w:hanging="360"/>
+      </w:pPr>
+      <w:rPr>
+        <w:rFonts w:ascii="Wingdings" w:hAnsi="Wingdings" w:hint="default"/>
+      </w:rPr>
+    </w:lvl>
+    <w:lvl w:ilvl="6" w:tplc="08090001" w:tentative="1">
+      <w:start w:val="1"/>
+      <w:numFmt w:val="bullet"/>
+      <w:lvlText w:val=""/>
+      <w:lvlJc w:val="left"/>
+      <w:pPr>
+        <w:ind w:left="5040" w:hanging="360"/>
+      </w:pPr>
+      <w:rPr>
+        <w:rFonts w:ascii="Symbol" w:hAnsi="Symbol" w:hint="default"/>
+      </w:rPr>
+    </w:lvl>
+    <w:lvl w:ilvl="7" w:tplc="08090003" w:tentative="1">
+      <w:start w:val="1"/>
+      <w:numFmt w:val="bullet"/>
+      <w:lvlText w:val="o"/>
+      <w:lvlJc w:val="left"/>
+      <w:pPr>
+        <w:ind w:left="5760" w:hanging="360"/>
+      </w:pPr>
+      <w:rPr>
+        <w:rFonts w:ascii="Courier New" w:hAnsi="Courier New" w:cs="Courier New" w:hint="default"/>
+      </w:rPr>
+    </w:lvl>
+    <w:lvl w:ilvl="8" w:tplc="08090005" w:tentative="1">
+      <w:start w:val="1"/>
+      <w:numFmt w:val="bullet"/>
+      <w:lvlText w:val=""/>
+      <w:lvlJc w:val="left"/>
+      <w:pPr>
+        <w:ind w:left="6480" w:hanging="360"/>
+      </w:pPr>
+      <w:rPr>
+        <w:rFonts w:ascii="Wingdings" w:hAnsi="Wingdings" w:hint="default"/>
+      </w:rPr>
+    </w:lvl>
+  </w:abstractNum>
   <w:num w:numId="1">
+    <w:abstractNumId w:val="1"/>
+  </w:num>
+  <w:num w:numId="2">
+    <w:abstractNumId w:val="2"/>
+  </w:num>
+  <w:num w:numId="3">
+    <w:abstractNumId w:val="3"/>
+  </w:num>
+  <w:num w:numId="4">
+    <w:abstractNumId w:val="5"/>
+  </w:num>
+  <w:num w:numId="5">
+    <w:abstractNumId w:val="4"/>
+  </w:num>
+  <w:num w:numId="6">
     <w:abstractNumId w:val="0"/>
   </w:num>
-  <w:num w:numId="2">
-    <w:abstractNumId w:val="1"/>
+  <w:num w:numId="7">
+    <w:abstractNumId w:val="6"/>
   </w:num>
-  <w:num w:numId="3">
-    <w:abstractNumId w:val="2"/>
-  </w:num>
-  <w:num w:numId="4">
-    <w:abstractNumId w:val="3"/>
+  <w:num w:numId="8">
+    <w:abstractNumId w:val="7"/>
   </w:num>
 </w:numbering>
 </file>
@@ -8451,4 +11593,16 @@
     </a:ext>
   </a:extLst>
 </a:theme>
+</file>
+
+<file path=customXml/item1.xml><?xml version="1.0" encoding="utf-8"?>
+<b:Sources xmlns:b="http://schemas.openxmlformats.org/officeDocument/2006/bibliography" xmlns="http://schemas.openxmlformats.org/officeDocument/2006/bibliography" SelectedStyle="\APASixthEditionOfficeOnline.xsl" StyleName="APA" Version="6"/>
+</file>
+
+<file path=customXml/itemProps1.xml><?xml version="1.0" encoding="utf-8"?>
+<ds:datastoreItem xmlns:ds="http://schemas.openxmlformats.org/officeDocument/2006/customXml" ds:itemID="{9645CAF5-150D-452B-8FF9-B5B717475BE1}">
+  <ds:schemaRefs>
+    <ds:schemaRef ds:uri="http://schemas.openxmlformats.org/officeDocument/2006/bibliography"/>
+  </ds:schemaRefs>
+</ds:datastoreItem>
 </file>
--- a/Literature/Literature Notes.docx
+++ b/Literature/Literature Notes.docx
@@ -61,18 +61,7 @@
           <w:szCs w:val="24"/>
           <w:u w:val="single"/>
         </w:rPr>
-        <w:t>Paper 1</w:t>
-      </w:r>
-      <w:r>
-        <w:rPr>
-          <w:rFonts w:ascii="Times New Roman" w:hAnsi="Times New Roman" w:cs="Times New Roman"/>
-          <w:b/>
-          <w:bCs/>
-          <w:sz w:val="24"/>
-          <w:szCs w:val="24"/>
-          <w:u w:val="single"/>
-        </w:rPr>
-        <w:t xml:space="preserve"> – “Toxicity Detection: Does Context Really Matter?”</w:t>
+        <w:t>Paper 1 – “Toxicity Detection: Does Context Really Matter?”</w:t>
       </w:r>
     </w:p>
     <w:p>
@@ -116,31 +105,7 @@
           <w:i/>
           <w:iCs/>
         </w:rPr>
-        <w:t>Proc</w:t>
-      </w:r>
-      <w:r>
-        <w:rPr>
-          <w:rFonts w:ascii="Times New Roman" w:hAnsi="Times New Roman" w:cs="Times New Roman"/>
-          <w:i/>
-          <w:iCs/>
-        </w:rPr>
-        <w:t>.</w:t>
-      </w:r>
-      <w:r>
-        <w:rPr>
-          <w:rFonts w:ascii="Times New Roman" w:hAnsi="Times New Roman" w:cs="Times New Roman"/>
-          <w:i/>
-          <w:iCs/>
-        </w:rPr>
-        <w:t xml:space="preserve"> of </w:t>
-      </w:r>
-      <w:r>
-        <w:rPr>
-          <w:rFonts w:ascii="Times New Roman" w:hAnsi="Times New Roman" w:cs="Times New Roman"/>
-          <w:i/>
-          <w:iCs/>
-        </w:rPr>
-        <w:t>58</w:t>
+        <w:t>Proc. of 58</w:t>
       </w:r>
       <w:r>
         <w:rPr>
@@ -157,15 +122,7 @@
           <w:i/>
           <w:iCs/>
         </w:rPr>
-        <w:t xml:space="preserve"> Annual Meeting of Association for Computational Linguistics</w:t>
-      </w:r>
-      <w:r>
-        <w:rPr>
-          <w:rFonts w:ascii="Times New Roman" w:hAnsi="Times New Roman" w:cs="Times New Roman"/>
-          <w:i/>
-          <w:iCs/>
-        </w:rPr>
-        <w:t xml:space="preserve">, </w:t>
+        <w:t xml:space="preserve"> Annual Meeting of Association for Computational Linguistics, </w:t>
       </w:r>
       <w:r>
         <w:rPr>
@@ -210,25 +167,7 @@
         <w:rPr>
           <w:rFonts w:ascii="Times New Roman" w:hAnsi="Times New Roman" w:cs="Times New Roman"/>
         </w:rPr>
-        <w:t>Most datasets ignore context of posts</w:t>
-      </w:r>
-      <w:r>
-        <w:rPr>
-          <w:rFonts w:ascii="Times New Roman" w:hAnsi="Times New Roman" w:cs="Times New Roman"/>
-        </w:rPr>
-        <w:t>, judging comments independently</w:t>
-      </w:r>
-      <w:r>
-        <w:rPr>
-          <w:rFonts w:ascii="Times New Roman" w:hAnsi="Times New Roman" w:cs="Times New Roman"/>
-        </w:rPr>
-        <w:t>, without preceding comment</w:t>
-      </w:r>
-      <w:r>
-        <w:rPr>
-          <w:rFonts w:ascii="Times New Roman" w:hAnsi="Times New Roman" w:cs="Times New Roman"/>
-        </w:rPr>
-        <w:t>s – so systems ignore context when trained on dataset</w:t>
+        <w:t>Most datasets ignore context of posts, judging comments independently, without preceding comments – so systems ignore context when trained on dataset</w:t>
       </w:r>
     </w:p>
     <w:p>
@@ -246,19 +185,7 @@
         <w:rPr>
           <w:rFonts w:ascii="Times New Roman" w:hAnsi="Times New Roman" w:cs="Times New Roman"/>
         </w:rPr>
-        <w:t>No</w:t>
-      </w:r>
-      <w:r>
-        <w:rPr>
-          <w:rFonts w:ascii="Times New Roman" w:hAnsi="Times New Roman" w:cs="Times New Roman"/>
-        </w:rPr>
-        <w:t xml:space="preserve"> other</w:t>
-      </w:r>
-      <w:r>
-        <w:rPr>
-          <w:rFonts w:ascii="Times New Roman" w:hAnsi="Times New Roman" w:cs="Times New Roman"/>
-        </w:rPr>
-        <w:t xml:space="preserve"> statistics on how often context affects perceived toxicity</w:t>
+        <w:t>No other statistics on how often context affects perceived toxicity</w:t>
       </w:r>
     </w:p>
     <w:p>
@@ -294,13 +221,7 @@
         <w:rPr>
           <w:rFonts w:ascii="Times New Roman" w:hAnsi="Times New Roman" w:cs="Times New Roman"/>
         </w:rPr>
-        <w:t>250 comments annotated with/without context by 2 groups</w:t>
-      </w:r>
-      <w:r>
-        <w:rPr>
-          <w:rFonts w:ascii="Times New Roman" w:hAnsi="Times New Roman" w:cs="Times New Roman"/>
-        </w:rPr>
-        <w:t xml:space="preserve"> – average toxicity scores of annotators taken  - used to make binary decision of toxic or not</w:t>
+        <w:t>250 comments annotated with/without context by 2 groups – average toxicity scores of annotators taken  - used to make binary decision of toxic or not</w:t>
       </w:r>
     </w:p>
     <w:p>
@@ -318,13 +239,7 @@
         <w:rPr>
           <w:rFonts w:ascii="Times New Roman" w:hAnsi="Times New Roman" w:cs="Times New Roman"/>
         </w:rPr>
-        <w:t xml:space="preserve">Perceived toxicity of </w:t>
-      </w:r>
-      <w:r>
-        <w:rPr>
-          <w:rFonts w:ascii="Times New Roman" w:hAnsi="Times New Roman" w:cs="Times New Roman"/>
-        </w:rPr>
-        <w:t>significant subset of posts changes when context is/isn’t provided</w:t>
+        <w:t>Perceived toxicity of significant subset of posts changes when context is/isn’t provided</w:t>
       </w:r>
     </w:p>
     <w:p>
@@ -342,13 +257,7 @@
         <w:rPr>
           <w:rFonts w:ascii="Times New Roman" w:hAnsi="Times New Roman" w:cs="Times New Roman"/>
         </w:rPr>
-        <w:t xml:space="preserve">Context amplified </w:t>
-      </w:r>
-      <w:r>
-        <w:rPr>
-          <w:rFonts w:ascii="Times New Roman" w:hAnsi="Times New Roman" w:cs="Times New Roman"/>
-        </w:rPr>
-        <w:t>toxicity of 3.6% of comments, mitigated toxicity of 1.6%</w:t>
+        <w:t>Context amplified toxicity of 3.6% of comments, mitigated toxicity of 1.6%</w:t>
       </w:r>
     </w:p>
     <w:p>
@@ -366,19 +275,7 @@
         <w:rPr>
           <w:rFonts w:ascii="Times New Roman" w:hAnsi="Times New Roman" w:cs="Times New Roman"/>
         </w:rPr>
-        <w:t>20k comments – ½ with context, ½ without</w:t>
-      </w:r>
-      <w:r>
-        <w:rPr>
-          <w:rFonts w:ascii="Times New Roman" w:hAnsi="Times New Roman" w:cs="Times New Roman"/>
-        </w:rPr>
-        <w:t xml:space="preserve"> used to train classifiers – tested on separate set of  comments with context</w:t>
-      </w:r>
-      <w:r>
-        <w:rPr>
-          <w:rFonts w:ascii="Times New Roman" w:hAnsi="Times New Roman" w:cs="Times New Roman"/>
-        </w:rPr>
-        <w:t xml:space="preserve"> (unbalanced – toxic comments rare)</w:t>
+        <w:t>20k comments – ½ with context, ½ without used to train classifiers – tested on separate set of  comments with context (unbalanced – toxic comments rare)</w:t>
       </w:r>
     </w:p>
     <w:p>
@@ -396,19 +293,7 @@
         <w:rPr>
           <w:rFonts w:ascii="Times New Roman" w:hAnsi="Times New Roman" w:cs="Times New Roman"/>
         </w:rPr>
-        <w:t>No evidence context improves performance of toxicity classifiers</w:t>
-      </w:r>
-      <w:r>
-        <w:rPr>
-          <w:rFonts w:ascii="Times New Roman" w:hAnsi="Times New Roman" w:cs="Times New Roman"/>
-        </w:rPr>
-        <w:t xml:space="preserve"> (range of context-aware classifiers and mechanisms used)</w:t>
-      </w:r>
-      <w:r>
-        <w:rPr>
-          <w:rFonts w:ascii="Times New Roman" w:hAnsi="Times New Roman" w:cs="Times New Roman"/>
-        </w:rPr>
-        <w:t xml:space="preserve"> – Assumed related to small number of context-sensitive comments</w:t>
+        <w:t>No evidence context improves performance of toxicity classifiers (range of context-aware classifiers and mechanisms used) – Assumed related to small number of context-sensitive comments</w:t>
       </w:r>
     </w:p>
     <w:p>
@@ -426,19 +311,7 @@
         <w:rPr>
           <w:rFonts w:ascii="Times New Roman" w:hAnsi="Times New Roman" w:cs="Times New Roman"/>
         </w:rPr>
-        <w:t>Toxicity and subtypes strongly related - t</w:t>
-      </w:r>
-      <w:r>
-        <w:rPr>
-          <w:rFonts w:ascii="Times New Roman" w:hAnsi="Times New Roman" w:cs="Times New Roman"/>
-        </w:rPr>
-        <w:t>oxicity detection systems also effective against subtypes</w:t>
-      </w:r>
-      <w:r>
-        <w:rPr>
-          <w:rFonts w:ascii="Times New Roman" w:hAnsi="Times New Roman" w:cs="Times New Roman"/>
-        </w:rPr>
-        <w:t xml:space="preserve"> (e.g. hateful language)</w:t>
+        <w:t>Toxicity and subtypes strongly related - toxicity detection systems also effective against subtypes (e.g. hateful language)</w:t>
       </w:r>
     </w:p>
     <w:p>
@@ -456,31 +329,7 @@
         <w:rPr>
           <w:rFonts w:ascii="Times New Roman" w:hAnsi="Times New Roman" w:cs="Times New Roman"/>
         </w:rPr>
-        <w:t>State of the art language modelling – use LDA to encode preceding sentences</w:t>
-      </w:r>
-      <w:r>
-        <w:rPr>
-          <w:rFonts w:ascii="Times New Roman" w:hAnsi="Times New Roman" w:cs="Times New Roman"/>
-        </w:rPr>
-        <w:t xml:space="preserve"> + pass history to RNN language model – alternative solution to LSTMs to solve</w:t>
-      </w:r>
-      <w:r>
-        <w:rPr>
-          <w:rFonts w:ascii="Times New Roman" w:hAnsi="Times New Roman" w:cs="Times New Roman"/>
-        </w:rPr>
-        <w:t xml:space="preserve"> vanishing gradients (</w:t>
-      </w:r>
-      <w:r>
-        <w:rPr>
-          <w:rFonts w:ascii="Times New Roman" w:hAnsi="Times New Roman" w:cs="Times New Roman"/>
-        </w:rPr>
-        <w:t>Mikolov and Zweig (2012), Blei et al.</w:t>
-      </w:r>
-      <w:r>
-        <w:rPr>
-          <w:rFonts w:ascii="Times New Roman" w:hAnsi="Times New Roman" w:cs="Times New Roman"/>
-        </w:rPr>
-        <w:t xml:space="preserve"> (2003))</w:t>
+        <w:t>State of the art language modelling – use LDA to encode preceding sentences + pass history to RNN language model – alternative solution to LSTMs to solve vanishing gradients (Mikolov and Zweig (2012), Blei et al. (2003))</w:t>
       </w:r>
     </w:p>
     <w:p>
@@ -498,13 +347,7 @@
         <w:rPr>
           <w:rFonts w:ascii="Times New Roman" w:hAnsi="Times New Roman" w:cs="Times New Roman"/>
         </w:rPr>
-        <w:t xml:space="preserve">Adding more preceding comments led to annotators </w:t>
-      </w:r>
-      <w:r>
-        <w:rPr>
-          <w:rFonts w:ascii="Times New Roman" w:hAnsi="Times New Roman" w:cs="Times New Roman"/>
-        </w:rPr>
-        <w:t xml:space="preserve">ignoring context completely </w:t>
+        <w:t xml:space="preserve">Adding more preceding comments led to annotators ignoring context completely </w:t>
       </w:r>
     </w:p>
     <w:p>
@@ -522,31 +365,7 @@
         <w:rPr>
           <w:rFonts w:ascii="Times New Roman" w:hAnsi="Times New Roman" w:cs="Times New Roman"/>
         </w:rPr>
-        <w:t xml:space="preserve">Statistically significant increase in </w:t>
-      </w:r>
-      <w:r>
-        <w:rPr>
-          <w:rFonts w:ascii="Times New Roman" w:hAnsi="Times New Roman" w:cs="Times New Roman"/>
-        </w:rPr>
-        <w:t>proportion of comments that are toxic when context given</w:t>
-      </w:r>
-      <w:r>
-        <w:rPr>
-          <w:rFonts w:ascii="Times New Roman" w:hAnsi="Times New Roman" w:cs="Times New Roman"/>
-        </w:rPr>
-        <w:t xml:space="preserve"> (toxicity ratio increases by 2%</w:t>
-      </w:r>
-      <w:r>
-        <w:rPr>
-          <w:rFonts w:ascii="Times New Roman" w:hAnsi="Times New Roman" w:cs="Times New Roman"/>
-        </w:rPr>
-        <w:t xml:space="preserve"> with context – aggregated result)</w:t>
-      </w:r>
-      <w:r>
-        <w:rPr>
-          <w:rFonts w:ascii="Times New Roman" w:hAnsi="Times New Roman" w:cs="Times New Roman"/>
-        </w:rPr>
-        <w:t xml:space="preserve"> (on 250 dataset)</w:t>
+        <w:t>Statistically significant increase in proportion of comments that are toxic when context given (toxicity ratio increases by 2% with context – aggregated result) (on 250 dataset)</w:t>
       </w:r>
     </w:p>
     <w:p>
@@ -561,13 +380,7 @@
         <w:rPr>
           <w:rFonts w:ascii="Times New Roman" w:hAnsi="Times New Roman" w:cs="Times New Roman"/>
         </w:rPr>
-        <w:t>(0.9% increase</w:t>
-      </w:r>
-      <w:r>
-        <w:rPr>
-          <w:rFonts w:ascii="Times New Roman" w:hAnsi="Times New Roman" w:cs="Times New Roman"/>
-        </w:rPr>
-        <w:t xml:space="preserve"> on 20k dataset)</w:t>
+        <w:t>(0.9% increase on 20k dataset)</w:t>
       </w:r>
     </w:p>
     <w:p>
@@ -585,13 +398,7 @@
         <w:rPr>
           <w:rFonts w:ascii="Times New Roman" w:hAnsi="Times New Roman" w:cs="Times New Roman"/>
         </w:rPr>
-        <w:t xml:space="preserve">Need to find larger annotated datasets to </w:t>
-      </w:r>
-      <w:r>
-        <w:rPr>
-          <w:rFonts w:ascii="Times New Roman" w:hAnsi="Times New Roman" w:cs="Times New Roman"/>
-        </w:rPr>
-        <w:t>estimate frequency of context-sensitive posts</w:t>
+        <w:t>Need to find larger annotated datasets to estimate frequency of context-sensitive posts</w:t>
       </w:r>
     </w:p>
     <w:p>
@@ -609,121 +416,7 @@
         <w:rPr>
           <w:rFonts w:ascii="Times New Roman" w:hAnsi="Times New Roman" w:cs="Times New Roman"/>
         </w:rPr>
-        <w:t>C</w:t>
-      </w:r>
-      <w:r>
-        <w:rPr>
-          <w:rFonts w:ascii="Times New Roman" w:hAnsi="Times New Roman" w:cs="Times New Roman"/>
-        </w:rPr>
-        <w:t>ontext-insensitive classifier</w:t>
-      </w:r>
-      <w:r>
-        <w:rPr>
-          <w:rFonts w:ascii="Times New Roman" w:hAnsi="Times New Roman" w:cs="Times New Roman"/>
-        </w:rPr>
-        <w:t>s</w:t>
-      </w:r>
-      <w:r>
-        <w:rPr>
-          <w:rFonts w:ascii="Times New Roman" w:hAnsi="Times New Roman" w:cs="Times New Roman"/>
-        </w:rPr>
-        <w:t xml:space="preserve"> – </w:t>
-      </w:r>
-      <w:r>
-        <w:rPr>
-          <w:rFonts w:ascii="Times New Roman" w:hAnsi="Times New Roman" w:cs="Times New Roman"/>
-        </w:rPr>
-        <w:t xml:space="preserve">bidirectional LSTM - </w:t>
-      </w:r>
-      <w:r>
-        <w:rPr>
-          <w:rFonts w:ascii="Times New Roman" w:hAnsi="Times New Roman" w:cs="Times New Roman"/>
-        </w:rPr>
-        <w:t xml:space="preserve">added </w:t>
-      </w:r>
-      <w:r>
-        <w:rPr>
-          <w:rFonts w:ascii="Times New Roman" w:hAnsi="Times New Roman" w:cs="Times New Roman"/>
-        </w:rPr>
-        <w:t>feed-forward neural network to concatenated last states</w:t>
-      </w:r>
-      <w:r>
-        <w:rPr>
-          <w:rFonts w:ascii="Times New Roman" w:hAnsi="Times New Roman" w:cs="Times New Roman"/>
-        </w:rPr>
-        <w:t xml:space="preserve"> – relatively simple </w:t>
-      </w:r>
-      <w:r>
-        <w:rPr>
-          <w:rFonts w:ascii="Times New Roman" w:hAnsi="Times New Roman" w:cs="Times New Roman"/>
-        </w:rPr>
-        <w:t>classifier, BERT</w:t>
-      </w:r>
-      <w:r>
-        <w:rPr>
-          <w:rFonts w:ascii="Times New Roman" w:hAnsi="Times New Roman" w:cs="Times New Roman"/>
-        </w:rPr>
-        <w:t xml:space="preserve"> </w:t>
-      </w:r>
-      <w:r>
-        <w:rPr>
-          <w:rFonts w:ascii="Times New Roman" w:hAnsi="Times New Roman" w:cs="Times New Roman"/>
-        </w:rPr>
-        <w:t>(bidirectional encoder representations f</w:t>
-      </w:r>
-      <w:r>
-        <w:rPr>
-          <w:rFonts w:ascii="Times New Roman" w:hAnsi="Times New Roman" w:cs="Times New Roman"/>
-        </w:rPr>
-        <w:t>rom transformations)</w:t>
-      </w:r>
-      <w:r>
-        <w:rPr>
-          <w:rFonts w:ascii="Times New Roman" w:hAnsi="Times New Roman" w:cs="Times New Roman"/>
-        </w:rPr>
-        <w:t xml:space="preserve">– higher complexity – fine-tuned on training subset </w:t>
-      </w:r>
-      <w:r>
-        <w:rPr>
-          <w:rFonts w:ascii="Times New Roman" w:hAnsi="Times New Roman" w:cs="Times New Roman"/>
-        </w:rPr>
-        <w:t>w/ FFNN on top</w:t>
-      </w:r>
-      <w:r>
-        <w:rPr>
-          <w:rFonts w:ascii="Times New Roman" w:hAnsi="Times New Roman" w:cs="Times New Roman"/>
-        </w:rPr>
-        <w:t xml:space="preserve"> (Delvin et al., 2019), BERT-CCTK</w:t>
-      </w:r>
-      <w:r>
-        <w:rPr>
-          <w:rFonts w:ascii="Times New Roman" w:hAnsi="Times New Roman" w:cs="Times New Roman"/>
-        </w:rPr>
-        <w:t xml:space="preserve"> – model same but tuned on sample of Civil Comments dataset</w:t>
-      </w:r>
-      <w:r>
-        <w:rPr>
-          <w:rFonts w:ascii="Times New Roman" w:hAnsi="Times New Roman" w:cs="Times New Roman"/>
-        </w:rPr>
-        <w:t xml:space="preserve">, </w:t>
-      </w:r>
-      <w:r>
-        <w:rPr>
-          <w:rFonts w:ascii="Times New Roman" w:hAnsi="Times New Roman" w:cs="Times New Roman"/>
-        </w:rPr>
-        <w:t>P</w:t>
-      </w:r>
-      <w:r>
-        <w:rPr>
-          <w:rFonts w:ascii="Times New Roman" w:hAnsi="Times New Roman" w:cs="Times New Roman"/>
-        </w:rPr>
-        <w:t xml:space="preserve">ERSPECTIVE – CNN-based model trained on millions of comments from online publishers </w:t>
-      </w:r>
-      <w:r>
-        <w:rPr>
-          <w:rFonts w:ascii="Times New Roman" w:hAnsi="Times New Roman" w:cs="Times New Roman"/>
-        </w:rPr>
-        <w:t>(publicly available – can’t be modified for context)</w:t>
+        <w:t>Context-insensitive classifiers – bidirectional LSTM - added feed-forward neural network to concatenated last states – relatively simple classifier, BERT (bidirectional encoder representations from transformations)– higher complexity – fine-tuned on training subset w/ FFNN on top (Delvin et al., 2019), BERT-CCTK – model same but tuned on sample of Civil Comments dataset, PERSPECTIVE – CNN-based model trained on millions of comments from online publishers (publicly available – can’t be modified for context)</w:t>
       </w:r>
     </w:p>
     <w:p>
@@ -741,13 +434,7 @@
         <w:rPr>
           <w:rFonts w:ascii="Times New Roman" w:hAnsi="Times New Roman" w:cs="Times New Roman"/>
         </w:rPr>
-        <w:t>Context sensitive classifiers – CA-BILSTM-BILSTM</w:t>
-      </w:r>
-      <w:r>
-        <w:rPr>
-          <w:rFonts w:ascii="Times New Roman" w:hAnsi="Times New Roman" w:cs="Times New Roman"/>
-        </w:rPr>
-        <w:t xml:space="preserve"> – context aware extension of BILSTM  - added 2</w:t>
+        <w:t>Context sensitive classifiers – CA-BILSTM-BILSTM – context aware extension of BILSTM  - added 2</w:t>
       </w:r>
       <w:r>
         <w:rPr>
@@ -760,67 +447,7 @@
         <w:rPr>
           <w:rFonts w:ascii="Times New Roman" w:hAnsi="Times New Roman" w:cs="Times New Roman"/>
         </w:rPr>
-        <w:t xml:space="preserve"> BILSTM </w:t>
-      </w:r>
-      <w:r>
-        <w:rPr>
-          <w:rFonts w:ascii="Times New Roman" w:hAnsi="Times New Roman" w:cs="Times New Roman"/>
-        </w:rPr>
-        <w:t>for parent comment – vector representations passed to FFNN</w:t>
-      </w:r>
-      <w:r>
-        <w:rPr>
-          <w:rFonts w:ascii="Times New Roman" w:hAnsi="Times New Roman" w:cs="Times New Roman"/>
-        </w:rPr>
-        <w:t>, CA-BILSTM-BERT</w:t>
-      </w:r>
-      <w:r>
-        <w:rPr>
-          <w:rFonts w:ascii="Times New Roman" w:hAnsi="Times New Roman" w:cs="Times New Roman"/>
-        </w:rPr>
-        <w:t xml:space="preserve"> – use BILSTM to encode parent – extension of BERT classifier</w:t>
-      </w:r>
-      <w:r>
-        <w:rPr>
-          <w:rFonts w:ascii="Times New Roman" w:hAnsi="Times New Roman" w:cs="Times New Roman"/>
-        </w:rPr>
-        <w:t xml:space="preserve"> – results passed to FFNN</w:t>
-      </w:r>
-      <w:r>
-        <w:rPr>
-          <w:rFonts w:ascii="Times New Roman" w:hAnsi="Times New Roman" w:cs="Times New Roman"/>
-        </w:rPr>
-        <w:t>, CA-SEP-BERT</w:t>
-      </w:r>
-      <w:r>
-        <w:rPr>
-          <w:rFonts w:ascii="Times New Roman" w:hAnsi="Times New Roman" w:cs="Times New Roman"/>
-        </w:rPr>
-        <w:t xml:space="preserve"> – context-aware BERT</w:t>
-      </w:r>
-      <w:r>
-        <w:rPr>
-          <w:rFonts w:ascii="Times New Roman" w:hAnsi="Times New Roman" w:cs="Times New Roman"/>
-        </w:rPr>
-        <w:t xml:space="preserve"> – concatenates parent + target</w:t>
-      </w:r>
-      <w:r>
-        <w:rPr>
-          <w:rFonts w:ascii="Times New Roman" w:hAnsi="Times New Roman" w:cs="Times New Roman"/>
-        </w:rPr>
-        <w:t xml:space="preserve"> (no separate encoder for parent), CA-CONC-BERT-CCTK, CA-CONC-PERSPECTIVE</w:t>
-      </w:r>
-      <w:r>
-        <w:rPr>
-          <w:rFonts w:ascii="Times New Roman" w:hAnsi="Times New Roman" w:cs="Times New Roman"/>
-        </w:rPr>
-        <w:t xml:space="preserve"> – concatenate parent and target at test time</w:t>
-      </w:r>
-      <w:r>
-        <w:rPr>
-          <w:rFonts w:ascii="Times New Roman" w:hAnsi="Times New Roman" w:cs="Times New Roman"/>
-        </w:rPr>
-        <w:t xml:space="preserve"> (naïve) </w:t>
+        <w:t xml:space="preserve"> BILSTM for parent comment – vector representations passed to FFNN, CA-BILSTM-BERT – use BILSTM to encode parent – extension of BERT classifier – results passed to FFNN, CA-SEP-BERT – context-aware BERT – concatenates parent + target (no separate encoder for parent), CA-CONC-BERT-CCTK, CA-CONC-PERSPECTIVE – concatenate parent and target at test time (naïve) </w:t>
       </w:r>
     </w:p>
     <w:p>
@@ -838,25 +465,7 @@
         <w:rPr>
           <w:rFonts w:ascii="Times New Roman" w:hAnsi="Times New Roman" w:cs="Times New Roman"/>
         </w:rPr>
-        <w:t>PERSPECTIVE</w:t>
-      </w:r>
-      <w:r>
-        <w:rPr>
-          <w:rFonts w:ascii="Times New Roman" w:hAnsi="Times New Roman" w:cs="Times New Roman"/>
-        </w:rPr>
-        <w:t xml:space="preserve"> + BERT-CCTK and CA counterparts performed best – trained on large</w:t>
-      </w:r>
-      <w:r>
-        <w:rPr>
-          <w:rFonts w:ascii="Times New Roman" w:hAnsi="Times New Roman" w:cs="Times New Roman"/>
-        </w:rPr>
-        <w:t>st</w:t>
-      </w:r>
-      <w:r>
-        <w:rPr>
-          <w:rFonts w:ascii="Times New Roman" w:hAnsi="Times New Roman" w:cs="Times New Roman"/>
-        </w:rPr>
-        <w:t xml:space="preserve"> toxicity datasets</w:t>
+        <w:t>PERSPECTIVE + BERT-CCTK and CA counterparts performed best – trained on largest toxicity datasets</w:t>
       </w:r>
     </w:p>
     <w:p>
@@ -874,13 +483,7 @@
         <w:rPr>
           <w:rFonts w:ascii="Times New Roman" w:hAnsi="Times New Roman" w:cs="Times New Roman"/>
         </w:rPr>
-        <w:t>Future – larger annotated datasets with context, look at specific topic/tone/group</w:t>
-      </w:r>
-      <w:r>
-        <w:rPr>
-          <w:rFonts w:ascii="Times New Roman" w:hAnsi="Times New Roman" w:cs="Times New Roman"/>
-        </w:rPr>
-        <w:t>, add more than just title + parent comment for context</w:t>
+        <w:t>Future – larger annotated datasets with context, look at specific topic/tone/group, add more than just title + parent comment for context</w:t>
       </w:r>
     </w:p>
     <w:p>
@@ -898,25 +501,7 @@
         <w:rPr>
           <w:rFonts w:ascii="Times New Roman" w:hAnsi="Times New Roman" w:cs="Times New Roman"/>
         </w:rPr>
-        <w:t xml:space="preserve">Toxicity rating </w:t>
-      </w:r>
-      <w:r>
-        <w:rPr>
-          <w:rFonts w:ascii="Times New Roman" w:hAnsi="Times New Roman" w:cs="Times New Roman"/>
-        </w:rPr>
-        <w:t>–</w:t>
-      </w:r>
-      <w:r>
-        <w:rPr>
-          <w:rFonts w:ascii="Times New Roman" w:hAnsi="Times New Roman" w:cs="Times New Roman"/>
-        </w:rPr>
-        <w:t xml:space="preserve"> </w:t>
-      </w:r>
-      <w:r>
-        <w:rPr>
-          <w:rFonts w:ascii="Times New Roman" w:hAnsi="Times New Roman" w:cs="Times New Roman"/>
-        </w:rPr>
-        <w:t>(Perspective guidelines) – Very Toxic, Toxic, Hard to Say, Not Toxic</w:t>
+        <w:t>Toxicity rating – (Perspective guidelines) – Very Toxic, Toxic, Hard to Say, Not Toxic</w:t>
       </w:r>
     </w:p>
     <w:p>
@@ -953,29 +538,7 @@
           <w:szCs w:val="24"/>
           <w:u w:val="single"/>
         </w:rPr>
-        <w:t>Paper 2</w:t>
-      </w:r>
-      <w:r>
-        <w:rPr>
-          <w:rFonts w:ascii="Times New Roman" w:hAnsi="Times New Roman" w:cs="Times New Roman"/>
-          <w:b/>
-          <w:bCs/>
-          <w:sz w:val="24"/>
-          <w:szCs w:val="24"/>
-          <w:u w:val="single"/>
-        </w:rPr>
-        <w:t xml:space="preserve"> – “Nuanced met</w:t>
-      </w:r>
-      <w:r>
-        <w:rPr>
-          <w:rFonts w:ascii="Times New Roman" w:hAnsi="Times New Roman" w:cs="Times New Roman"/>
-          <w:b/>
-          <w:bCs/>
-          <w:sz w:val="24"/>
-          <w:szCs w:val="24"/>
-          <w:u w:val="single"/>
-        </w:rPr>
-        <w:t>rics for measuring unintended bias with real data for text classification”</w:t>
+        <w:t>Paper 2 – “Nuanced metrics for measuring unintended bias with real data for text classification”</w:t>
       </w:r>
     </w:p>
     <w:p>
@@ -1201,25 +764,7 @@
         <w:rPr>
           <w:rFonts w:ascii="Times New Roman" w:hAnsi="Times New Roman" w:cs="Times New Roman"/>
         </w:rPr>
-        <w:t>Unintended bias leads to systematic differences in performance for different demographic groups</w:t>
-      </w:r>
-      <w:r>
-        <w:rPr>
-          <w:rFonts w:ascii="Times New Roman" w:hAnsi="Times New Roman" w:cs="Times New Roman"/>
-        </w:rPr>
-        <w:t xml:space="preserve"> – seen when </w:t>
-      </w:r>
-      <w:r>
-        <w:rPr>
-          <w:rFonts w:ascii="Times New Roman" w:hAnsi="Times New Roman" w:cs="Times New Roman"/>
-        </w:rPr>
-        <w:t>model performance varies across set of groups (skewed classifier scores)</w:t>
-      </w:r>
-      <w:r>
-        <w:rPr>
-          <w:rFonts w:ascii="Times New Roman" w:hAnsi="Times New Roman" w:cs="Times New Roman"/>
-        </w:rPr>
-        <w:t xml:space="preserve"> (assumes reliable labelling of groups)</w:t>
+        <w:t>Unintended bias leads to systematic differences in performance for different demographic groups – seen when model performance varies across set of groups (skewed classifier scores) (assumes reliable labelling of groups)</w:t>
       </w:r>
     </w:p>
     <w:p>
@@ -1255,37 +800,7 @@
         <w:rPr>
           <w:rFonts w:ascii="Times New Roman" w:hAnsi="Times New Roman" w:cs="Times New Roman"/>
         </w:rPr>
-        <w:t xml:space="preserve">Toxicity models </w:t>
-      </w:r>
-      <w:r>
-        <w:rPr>
-          <w:rFonts w:ascii="Times New Roman" w:hAnsi="Times New Roman" w:cs="Times New Roman"/>
-        </w:rPr>
-        <w:t>shown to capture + reproduce societal biases</w:t>
-      </w:r>
-      <w:r>
-        <w:rPr>
-          <w:rFonts w:ascii="Times New Roman" w:hAnsi="Times New Roman" w:cs="Times New Roman"/>
-        </w:rPr>
-        <w:t xml:space="preserve"> – mis-associate names for </w:t>
-      </w:r>
-      <w:r>
-        <w:rPr>
-          <w:rFonts w:ascii="Times New Roman" w:hAnsi="Times New Roman" w:cs="Times New Roman"/>
-        </w:rPr>
-        <w:t>frequently attacked groups with toxicity</w:t>
-      </w:r>
-      <w:r>
-        <w:rPr>
-          <w:rFonts w:ascii="Times New Roman" w:hAnsi="Times New Roman" w:cs="Times New Roman"/>
-        </w:rPr>
-        <w:t xml:space="preserve"> – due to demographic composition of user pool</w:t>
-      </w:r>
-      <w:r>
-        <w:rPr>
-          <w:rFonts w:ascii="Times New Roman" w:hAnsi="Times New Roman" w:cs="Times New Roman"/>
-        </w:rPr>
-        <w:t>/biases of those labelling/selection of items to label</w:t>
+        <w:t>Toxicity models shown to capture + reproduce societal biases – mis-associate names for frequently attacked groups with toxicity – due to demographic composition of user pool/biases of those labelling/selection of items to label</w:t>
       </w:r>
     </w:p>
     <w:p>
@@ -1303,31 +818,7 @@
         <w:rPr>
           <w:rFonts w:ascii="Times New Roman" w:hAnsi="Times New Roman" w:cs="Times New Roman"/>
         </w:rPr>
-        <w:t xml:space="preserve">Synthetic test set w/ reliable labels + </w:t>
-      </w:r>
-      <w:r>
-        <w:rPr>
-          <w:rFonts w:ascii="Times New Roman" w:hAnsi="Times New Roman" w:cs="Times New Roman"/>
-        </w:rPr>
-        <w:t>large human-annotated test set w/ high rating redundancy</w:t>
-      </w:r>
-      <w:r>
-        <w:rPr>
-          <w:rFonts w:ascii="Times New Roman" w:hAnsi="Times New Roman" w:cs="Times New Roman"/>
-        </w:rPr>
-        <w:t xml:space="preserve"> (Civil Comments </w:t>
-      </w:r>
-      <w:r>
-        <w:rPr>
-          <w:rFonts w:ascii="Times New Roman" w:hAnsi="Times New Roman" w:cs="Times New Roman"/>
-        </w:rPr>
-        <w:t xml:space="preserve">Toxicity </w:t>
-      </w:r>
-      <w:r>
-        <w:rPr>
-          <w:rFonts w:ascii="Times New Roman" w:hAnsi="Times New Roman" w:cs="Times New Roman"/>
-        </w:rPr>
-        <w:t>Kaggle)</w:t>
+        <w:t>Synthetic test set w/ reliable labels + large human-annotated test set w/ high rating redundancy (Civil Comments Toxicity Kaggle)</w:t>
       </w:r>
     </w:p>
     <w:p>
@@ -1345,43 +836,7 @@
         <w:rPr>
           <w:rFonts w:ascii="Times New Roman" w:hAnsi="Times New Roman" w:cs="Times New Roman"/>
         </w:rPr>
-        <w:t xml:space="preserve">Threshold dependant metrics can obscure </w:t>
-      </w:r>
-      <w:r>
-        <w:rPr>
-          <w:rFonts w:ascii="Times New Roman" w:hAnsi="Times New Roman" w:cs="Times New Roman"/>
-        </w:rPr>
-        <w:t>unintended bias, threshold agnostic metrics capture behaviour of underlying model</w:t>
-      </w:r>
-      <w:r>
-        <w:rPr>
-          <w:rFonts w:ascii="Times New Roman" w:hAnsi="Times New Roman" w:cs="Times New Roman"/>
-        </w:rPr>
-        <w:t xml:space="preserve"> </w:t>
-      </w:r>
-      <w:r>
-        <w:rPr>
-          <w:rFonts w:ascii="Times New Roman" w:hAnsi="Times New Roman" w:cs="Times New Roman"/>
-        </w:rPr>
-        <w:t>–</w:t>
-      </w:r>
-      <w:r>
-        <w:rPr>
-          <w:rFonts w:ascii="Times New Roman" w:hAnsi="Times New Roman" w:cs="Times New Roman"/>
-        </w:rPr>
-        <w:t xml:space="preserve"> </w:t>
-      </w:r>
-      <w:r>
-        <w:rPr>
-          <w:rFonts w:ascii="Times New Roman" w:hAnsi="Times New Roman" w:cs="Times New Roman"/>
-        </w:rPr>
-        <w:t>single metrics obfuscate essential info so use suite of 5 (each captures different aspect of model performance)</w:t>
-      </w:r>
-      <w:r>
-        <w:rPr>
-          <w:rFonts w:ascii="Times New Roman" w:hAnsi="Times New Roman" w:cs="Times New Roman"/>
-        </w:rPr>
-        <w:t xml:space="preserve"> – new metrics robust to class imbalances</w:t>
+        <w:t>Threshold dependant metrics can obscure unintended bias, threshold agnostic metrics capture behaviour of underlying model – single metrics obfuscate essential info so use suite of 5 (each captures different aspect of model performance) – new metrics robust to class imbalances</w:t>
       </w:r>
     </w:p>
     <w:p>
@@ -1399,103 +854,7 @@
         <w:rPr>
           <w:rFonts w:ascii="Times New Roman" w:hAnsi="Times New Roman" w:cs="Times New Roman"/>
         </w:rPr>
-        <w:t>Uses Perspective API models</w:t>
-      </w:r>
-      <w:r>
-        <w:rPr>
-          <w:rFonts w:ascii="Times New Roman" w:hAnsi="Times New Roman" w:cs="Times New Roman"/>
-        </w:rPr>
-        <w:t xml:space="preserve"> – </w:t>
-      </w:r>
-      <w:r>
-        <w:rPr>
-          <w:rFonts w:ascii="Times New Roman" w:hAnsi="Times New Roman" w:cs="Times New Roman"/>
-        </w:rPr>
-        <w:t>T</w:t>
-      </w:r>
-      <w:r>
-        <w:rPr>
-          <w:rFonts w:ascii="Times New Roman" w:hAnsi="Times New Roman" w:cs="Times New Roman"/>
-        </w:rPr>
-        <w:t xml:space="preserve">OXICITY@1 </w:t>
-      </w:r>
-      <w:r>
-        <w:rPr>
-          <w:rFonts w:ascii="Times New Roman" w:hAnsi="Times New Roman" w:cs="Times New Roman"/>
-        </w:rPr>
-        <w:t xml:space="preserve">(significant unintended bias around ‘gay’, ‘transgender’) </w:t>
-      </w:r>
-      <w:r>
-        <w:rPr>
-          <w:rFonts w:ascii="Times New Roman" w:hAnsi="Times New Roman" w:cs="Times New Roman"/>
-        </w:rPr>
-        <w:t>and TOXICITY@6</w:t>
-      </w:r>
-      <w:r>
-        <w:rPr>
-          <w:rFonts w:ascii="Times New Roman" w:hAnsi="Times New Roman" w:cs="Times New Roman"/>
-        </w:rPr>
-        <w:t xml:space="preserve"> </w:t>
-      </w:r>
-      <w:r>
-        <w:rPr>
-          <w:rFonts w:ascii="Times New Roman" w:hAnsi="Times New Roman" w:cs="Times New Roman"/>
-        </w:rPr>
-        <w:t>(</w:t>
-      </w:r>
-      <w:r>
-        <w:rPr>
-          <w:rFonts w:ascii="Times New Roman" w:hAnsi="Times New Roman" w:cs="Times New Roman"/>
-        </w:rPr>
-        <w:t>trained using bias mitigation technique</w:t>
-      </w:r>
-      <w:r>
-        <w:rPr>
-          <w:rFonts w:ascii="Times New Roman" w:hAnsi="Times New Roman" w:cs="Times New Roman"/>
-        </w:rPr>
-        <w:t xml:space="preserve"> </w:t>
-      </w:r>
-      <w:r>
-        <w:rPr>
-          <w:rFonts w:ascii="Times New Roman" w:hAnsi="Times New Roman" w:cs="Times New Roman"/>
-        </w:rPr>
-        <w:t xml:space="preserve">for short comments </w:t>
-      </w:r>
-      <w:r>
-        <w:rPr>
-          <w:rFonts w:ascii="Times New Roman" w:hAnsi="Times New Roman" w:cs="Times New Roman"/>
-        </w:rPr>
-        <w:t>– reduced not eliminated unintended bias</w:t>
-      </w:r>
-      <w:r>
-        <w:rPr>
-          <w:rFonts w:ascii="Times New Roman" w:hAnsi="Times New Roman" w:cs="Times New Roman"/>
-        </w:rPr>
-        <w:t>)</w:t>
-      </w:r>
-      <w:r>
-        <w:rPr>
-          <w:rFonts w:ascii="Times New Roman" w:hAnsi="Times New Roman" w:cs="Times New Roman"/>
-        </w:rPr>
-        <w:t xml:space="preserve"> – imbalances in </w:t>
-      </w:r>
-      <w:r>
-        <w:rPr>
-          <w:rFonts w:ascii="Times New Roman" w:hAnsi="Times New Roman" w:cs="Times New Roman"/>
-        </w:rPr>
-        <w:t>toxicity in training data for certain identity words</w:t>
-      </w:r>
-      <w:r>
-        <w:rPr>
-          <w:rFonts w:ascii="Times New Roman" w:hAnsi="Times New Roman" w:cs="Times New Roman"/>
-        </w:rPr>
-        <w:t xml:space="preserve"> are major source of bias (most prevalent in short comments)</w:t>
-      </w:r>
-      <w:r>
-        <w:rPr>
-          <w:rFonts w:ascii="Times New Roman" w:hAnsi="Times New Roman" w:cs="Times New Roman"/>
-        </w:rPr>
-        <w:t xml:space="preserve"> – additional training data added to even out toxicity prevalence </w:t>
+        <w:t xml:space="preserve">Uses Perspective API models – TOXICITY@1 (significant unintended bias around ‘gay’, ‘transgender’) and TOXICITY@6 (trained using bias mitigation technique for short comments – reduced not eliminated unintended bias) – imbalances in toxicity in training data for certain identity words are major source of bias (most prevalent in short comments) – additional training data added to even out toxicity prevalence </w:t>
       </w:r>
     </w:p>
     <w:p>
@@ -1513,25 +872,7 @@
         <w:rPr>
           <w:rFonts w:ascii="Times New Roman" w:hAnsi="Times New Roman" w:cs="Times New Roman"/>
         </w:rPr>
-        <w:t>Equality Gap evaluates model only at one specific threshold</w:t>
-      </w:r>
-      <w:r>
-        <w:rPr>
-          <w:rFonts w:ascii="Times New Roman" w:hAnsi="Times New Roman" w:cs="Times New Roman"/>
-        </w:rPr>
-        <w:t xml:space="preserve"> so falls short</w:t>
-      </w:r>
-      <w:r>
-        <w:rPr>
-          <w:rFonts w:ascii="Times New Roman" w:hAnsi="Times New Roman" w:cs="Times New Roman"/>
-        </w:rPr>
-        <w:t xml:space="preserve"> (diff between TPR of subgroup</w:t>
-      </w:r>
-      <w:r>
-        <w:rPr>
-          <w:rFonts w:ascii="Times New Roman" w:hAnsi="Times New Roman" w:cs="Times New Roman"/>
-        </w:rPr>
-        <w:t xml:space="preserve"> and that of background at specific threshold)</w:t>
+        <w:t>Equality Gap evaluates model only at one specific threshold so falls short (diff between TPR of subgroup and that of background at specific threshold)</w:t>
       </w:r>
     </w:p>
     <w:p>
@@ -1549,49 +890,7 @@
         <w:rPr>
           <w:rFonts w:ascii="Times New Roman" w:hAnsi="Times New Roman" w:cs="Times New Roman"/>
         </w:rPr>
-        <w:t>AUC-based metrics</w:t>
-      </w:r>
-      <w:r>
-        <w:rPr>
-          <w:rFonts w:ascii="Times New Roman" w:hAnsi="Times New Roman" w:cs="Times New Roman"/>
-        </w:rPr>
-        <w:t xml:space="preserve"> – measure probability randomly chosen negative example will score lower than positive</w:t>
-      </w:r>
-      <w:r>
-        <w:rPr>
-          <w:rFonts w:ascii="Times New Roman" w:hAnsi="Times New Roman" w:cs="Times New Roman"/>
-        </w:rPr>
-        <w:t xml:space="preserve"> (correctly ordered) </w:t>
-      </w:r>
-      <w:r>
-        <w:rPr>
-          <w:rFonts w:ascii="Times New Roman" w:hAnsi="Times New Roman" w:cs="Times New Roman"/>
-        </w:rPr>
-        <w:t>– threshold agnostic</w:t>
-      </w:r>
-      <w:r>
-        <w:rPr>
-          <w:rFonts w:ascii="Times New Roman" w:hAnsi="Times New Roman" w:cs="Times New Roman"/>
-        </w:rPr>
-        <w:t xml:space="preserve"> – new metrics measur</w:t>
-      </w:r>
-      <w:r>
-        <w:rPr>
-          <w:rFonts w:ascii="Times New Roman" w:hAnsi="Times New Roman" w:cs="Times New Roman"/>
-        </w:rPr>
-        <w:t>e variations in distributions that cause mis-orderings</w:t>
-      </w:r>
-      <w:r>
-        <w:rPr>
-          <w:rFonts w:ascii="Times New Roman" w:hAnsi="Times New Roman" w:cs="Times New Roman"/>
-        </w:rPr>
-        <w:t xml:space="preserve"> – can identify if false positives/negatives likely when threshold selected</w:t>
-      </w:r>
-      <w:r>
-        <w:rPr>
-          <w:rFonts w:ascii="Times New Roman" w:hAnsi="Times New Roman" w:cs="Times New Roman"/>
-        </w:rPr>
-        <w:t xml:space="preserve"> – robust to data imbalances in positive and negative examples in test set</w:t>
+        <w:t>AUC-based metrics – measure probability randomly chosen negative example will score lower than positive (correctly ordered) – threshold agnostic – new metrics measure variations in distributions that cause mis-orderings – can identify if false positives/negatives likely when threshold selected – robust to data imbalances in positive and negative examples in test set</w:t>
       </w:r>
     </w:p>
     <w:p>
@@ -1609,19 +908,7 @@
         <w:rPr>
           <w:rFonts w:ascii="Times New Roman" w:hAnsi="Times New Roman" w:cs="Times New Roman"/>
         </w:rPr>
-        <w:t xml:space="preserve">Compare </w:t>
-      </w:r>
-      <w:r>
-        <w:rPr>
-          <w:rFonts w:ascii="Times New Roman" w:hAnsi="Times New Roman" w:cs="Times New Roman"/>
-        </w:rPr>
-        <w:t>subgroup to rest of (background) data</w:t>
-      </w:r>
-      <w:r>
-        <w:rPr>
-          <w:rFonts w:ascii="Times New Roman" w:hAnsi="Times New Roman" w:cs="Times New Roman"/>
-        </w:rPr>
-        <w:t xml:space="preserve"> – e.g. score shift for subgroup </w:t>
+        <w:t xml:space="preserve">Compare subgroup to rest of (background) data – e.g. score shift for subgroup </w:t>
       </w:r>
     </w:p>
     <w:p>
@@ -1639,19 +926,7 @@
         <w:rPr>
           <w:rFonts w:ascii="Times New Roman" w:hAnsi="Times New Roman" w:cs="Times New Roman"/>
         </w:rPr>
-        <w:t>Subgroup AUC = AUC (</w:t>
-      </w:r>
-      <w:r>
-        <w:rPr>
-          <w:rFonts w:ascii="Times New Roman" w:hAnsi="Times New Roman" w:cs="Times New Roman"/>
-        </w:rPr>
-        <w:t>examples in subgroup)</w:t>
-      </w:r>
-      <w:r>
-        <w:rPr>
-          <w:rFonts w:ascii="Times New Roman" w:hAnsi="Times New Roman" w:cs="Times New Roman"/>
-        </w:rPr>
-        <w:t xml:space="preserve"> – represents model understanding and separability within subgroup</w:t>
+        <w:t>Subgroup AUC = AUC (examples in subgroup) – represents model understanding and separability within subgroup</w:t>
       </w:r>
     </w:p>
     <w:p>
@@ -1669,43 +944,7 @@
         <w:rPr>
           <w:rFonts w:ascii="Times New Roman" w:hAnsi="Times New Roman" w:cs="Times New Roman"/>
         </w:rPr>
-        <w:t>Background Positive Subgroup Negative (BPSN) AUC = AUC (</w:t>
-      </w:r>
-      <w:r>
-        <w:rPr>
-          <w:rFonts w:ascii="Times New Roman" w:hAnsi="Times New Roman" w:cs="Times New Roman"/>
-        </w:rPr>
-        <w:t>positive examples in rest of data + negative examples in subgroup)</w:t>
-      </w:r>
-      <w:r>
-        <w:rPr>
-          <w:rFonts w:ascii="Times New Roman" w:hAnsi="Times New Roman" w:cs="Times New Roman"/>
-        </w:rPr>
-        <w:t xml:space="preserve"> – reduced when </w:t>
-      </w:r>
-      <w:r>
-        <w:rPr>
-          <w:rFonts w:ascii="Times New Roman" w:hAnsi="Times New Roman" w:cs="Times New Roman"/>
-        </w:rPr>
-        <w:t xml:space="preserve">negative subgroup scores &gt; positive </w:t>
-      </w:r>
-      <w:r>
-        <w:rPr>
-          <w:rFonts w:ascii="Times New Roman" w:hAnsi="Times New Roman" w:cs="Times New Roman"/>
-        </w:rPr>
-        <w:t xml:space="preserve">examples </w:t>
-      </w:r>
-      <w:r>
-        <w:rPr>
-          <w:rFonts w:ascii="Times New Roman" w:hAnsi="Times New Roman" w:cs="Times New Roman"/>
-        </w:rPr>
-        <w:t>(would appear as false positive within subgroup for many thresholds)</w:t>
-      </w:r>
-      <w:r>
-        <w:rPr>
-          <w:rFonts w:ascii="Times New Roman" w:hAnsi="Times New Roman" w:cs="Times New Roman"/>
-        </w:rPr>
-        <w:t xml:space="preserve"> (score shifts)</w:t>
+        <w:t>Background Positive Subgroup Negative (BPSN) AUC = AUC (positive examples in rest of data + negative examples in subgroup) – reduced when negative subgroup scores &gt; positive examples (would appear as false positive within subgroup for many thresholds) (score shifts)</w:t>
       </w:r>
     </w:p>
     <w:p>
@@ -1723,25 +962,7 @@
         <w:rPr>
           <w:rFonts w:ascii="Times New Roman" w:hAnsi="Times New Roman" w:cs="Times New Roman"/>
         </w:rPr>
-        <w:t>Background Negative Subgroup Positive (BNSP) AUC = AUC (negative examples in rest of data + positive examples in subgroup)</w:t>
-      </w:r>
-      <w:r>
-        <w:rPr>
-          <w:rFonts w:ascii="Times New Roman" w:hAnsi="Times New Roman" w:cs="Times New Roman"/>
-        </w:rPr>
-        <w:t xml:space="preserve"> – reduced when positive subgroup scores &lt; negative </w:t>
-      </w:r>
-      <w:r>
-        <w:rPr>
-          <w:rFonts w:ascii="Times New Roman" w:hAnsi="Times New Roman" w:cs="Times New Roman"/>
-        </w:rPr>
-        <w:t>exa</w:t>
-      </w:r>
-      <w:r>
-        <w:rPr>
-          <w:rFonts w:ascii="Times New Roman" w:hAnsi="Times New Roman" w:cs="Times New Roman"/>
-        </w:rPr>
-        <w:t>mples (would appear as false negatives within subgroup for many thresholds)</w:t>
+        <w:t>Background Negative Subgroup Positive (BNSP) AUC = AUC (negative examples in rest of data + positive examples in subgroup) – reduced when positive subgroup scores &lt; negative examples (would appear as false negatives within subgroup for many thresholds)</w:t>
       </w:r>
     </w:p>
     <w:p>
@@ -1759,67 +980,7 @@
         <w:rPr>
           <w:rFonts w:ascii="Times New Roman" w:hAnsi="Times New Roman" w:cs="Times New Roman"/>
         </w:rPr>
-        <w:t>Average Equality Gap</w:t>
-      </w:r>
-      <w:r>
-        <w:rPr>
-          <w:rFonts w:ascii="Times New Roman" w:hAnsi="Times New Roman" w:cs="Times New Roman"/>
-        </w:rPr>
-        <w:t xml:space="preserve"> (AEG)</w:t>
-      </w:r>
-      <w:r>
-        <w:rPr>
-          <w:rFonts w:ascii="Times New Roman" w:hAnsi="Times New Roman" w:cs="Times New Roman"/>
-        </w:rPr>
-        <w:t xml:space="preserve"> </w:t>
-      </w:r>
-      <w:r>
-        <w:rPr>
-          <w:rFonts w:ascii="Times New Roman" w:hAnsi="Times New Roman" w:cs="Times New Roman"/>
-        </w:rPr>
-        <w:t xml:space="preserve">[-0.5,0.5] </w:t>
-      </w:r>
-      <w:r>
-        <w:rPr>
-          <w:rFonts w:ascii="Times New Roman" w:hAnsi="Times New Roman" w:cs="Times New Roman"/>
-        </w:rPr>
-        <w:t>(optimal when 0 – Equality of Opportunity</w:t>
-      </w:r>
-      <w:r>
-        <w:rPr>
-          <w:rFonts w:ascii="Times New Roman" w:hAnsi="Times New Roman" w:cs="Times New Roman"/>
-        </w:rPr>
-        <w:t xml:space="preserve"> holds for every threshold</w:t>
-      </w:r>
-      <w:r>
-        <w:rPr>
-          <w:rFonts w:ascii="Times New Roman" w:hAnsi="Times New Roman" w:cs="Times New Roman"/>
-        </w:rPr>
-        <w:t xml:space="preserve">) </w:t>
-      </w:r>
-      <w:r>
-        <w:rPr>
-          <w:rFonts w:ascii="Times New Roman" w:hAnsi="Times New Roman" w:cs="Times New Roman"/>
-        </w:rPr>
-        <w:t>– generalisation of Equality Gap – threshold agnostic</w:t>
-      </w:r>
-      <w:r>
-        <w:rPr>
-          <w:rFonts w:ascii="Times New Roman" w:hAnsi="Times New Roman" w:cs="Times New Roman"/>
-        </w:rPr>
-        <w:t xml:space="preserve"> – plots TPR of subgroup and background against each other</w:t>
-      </w:r>
-      <w:r>
-        <w:rPr>
-          <w:rFonts w:ascii="Times New Roman" w:hAnsi="Times New Roman" w:cs="Times New Roman"/>
-        </w:rPr>
-        <w:t xml:space="preserve"> for every possible threshold t</w:t>
-      </w:r>
-      <w:r>
-        <w:rPr>
-          <w:rFonts w:ascii="Times New Roman" w:hAnsi="Times New Roman" w:cs="Times New Roman"/>
-        </w:rPr>
-        <w:t xml:space="preserve"> – AEG captures average bias against all thresholds for classifier</w:t>
+        <w:t>Average Equality Gap (AEG) [-0.5,0.5] (optimal when 0 – Equality of Opportunity holds for every threshold) – generalisation of Equality Gap – threshold agnostic – plots TPR of subgroup and background against each other for every possible threshold t – AEG captures average bias against all thresholds for classifier</w:t>
       </w:r>
     </w:p>
     <w:p>
@@ -1837,49 +998,7 @@
         <w:rPr>
           <w:rFonts w:ascii="Times New Roman" w:hAnsi="Times New Roman" w:cs="Times New Roman"/>
         </w:rPr>
-        <w:t>Positive AEG</w:t>
-      </w:r>
-      <w:r>
-        <w:rPr>
-          <w:rFonts w:ascii="Times New Roman" w:hAnsi="Times New Roman" w:cs="Times New Roman"/>
-        </w:rPr>
-        <w:t xml:space="preserve"> – area</w:t>
-      </w:r>
-      <w:r>
-        <w:rPr>
-          <w:rFonts w:ascii="Times New Roman" w:hAnsi="Times New Roman" w:cs="Times New Roman"/>
-        </w:rPr>
-        <w:t xml:space="preserve"> between curve (x(t),y(t)) and line </w:t>
-      </w:r>
-      <w:r>
-        <w:rPr>
-          <w:rFonts w:ascii="Times New Roman" w:hAnsi="Times New Roman" w:cs="Times New Roman"/>
-        </w:rPr>
-        <w:t xml:space="preserve">y = x </w:t>
-      </w:r>
-      <w:r>
-        <w:rPr>
-          <w:rFonts w:ascii="Times New Roman" w:hAnsi="Times New Roman" w:cs="Times New Roman"/>
-        </w:rPr>
-        <w:t>(TPRs of subgroup and background)</w:t>
-      </w:r>
-      <w:r>
-        <w:rPr>
-          <w:rFonts w:ascii="Times New Roman" w:hAnsi="Times New Roman" w:cs="Times New Roman"/>
-        </w:rPr>
-        <w:t xml:space="preserve"> (also ½ - prob positive example f</w:t>
-      </w:r>
-      <w:r>
-        <w:rPr>
-          <w:rFonts w:ascii="Times New Roman" w:hAnsi="Times New Roman" w:cs="Times New Roman"/>
-        </w:rPr>
-        <w:t>rom background higher than positive example from subgroup)</w:t>
-      </w:r>
-      <w:r>
-        <w:rPr>
-          <w:rFonts w:ascii="Times New Roman" w:hAnsi="Times New Roman" w:cs="Times New Roman"/>
-        </w:rPr>
-        <w:t>, Negative AEG – uses TNR instead</w:t>
+        <w:t>Positive AEG – area between curve (x(t),y(t)) and line y = x (TPRs of subgroup and background) (also ½ - prob positive example from background higher than positive example from subgroup), Negative AEG – uses TNR instead</w:t>
       </w:r>
     </w:p>
     <w:p>
@@ -1897,25 +1016,7 @@
         <w:rPr>
           <w:rFonts w:ascii="Times New Roman" w:hAnsi="Times New Roman" w:cs="Times New Roman"/>
         </w:rPr>
-        <w:t>Mann-Whitney</w:t>
-      </w:r>
-      <w:r>
-        <w:rPr>
-          <w:rFonts w:ascii="Times New Roman" w:hAnsi="Times New Roman" w:cs="Times New Roman"/>
-        </w:rPr>
-        <w:t xml:space="preserve"> U</w:t>
-      </w:r>
-      <w:r>
-        <w:rPr>
-          <w:rFonts w:ascii="Times New Roman" w:hAnsi="Times New Roman" w:cs="Times New Roman"/>
-        </w:rPr>
-        <w:t xml:space="preserve"> – rewrite PAEG – efficient closed form for computing PAEG</w:t>
-      </w:r>
-      <w:r>
-        <w:rPr>
-          <w:rFonts w:ascii="Times New Roman" w:hAnsi="Times New Roman" w:cs="Times New Roman"/>
-        </w:rPr>
-        <w:t>, (same for NAEG), all definitions of AEG equivalent</w:t>
+        <w:t>Mann-Whitney U – rewrite PAEG – efficient closed form for computing PAEG, (same for NAEG), all definitions of AEG equivalent</w:t>
       </w:r>
     </w:p>
     <w:p>
@@ -1933,157 +1034,7 @@
         <w:rPr>
           <w:rFonts w:ascii="Times New Roman" w:hAnsi="Times New Roman" w:cs="Times New Roman"/>
         </w:rPr>
-        <w:t>Biases</w:t>
-      </w:r>
-      <w:r>
-        <w:rPr>
-          <w:rFonts w:ascii="Times New Roman" w:hAnsi="Times New Roman" w:cs="Times New Roman"/>
-        </w:rPr>
-        <w:t xml:space="preserve">: </w:t>
-      </w:r>
-      <w:r>
-        <w:rPr>
-          <w:rFonts w:ascii="Times New Roman" w:hAnsi="Times New Roman" w:cs="Times New Roman"/>
-        </w:rPr>
-        <w:t>small score shift</w:t>
-      </w:r>
-      <w:r>
-        <w:rPr>
-          <w:rFonts w:ascii="Times New Roman" w:hAnsi="Times New Roman" w:cs="Times New Roman"/>
-        </w:rPr>
-        <w:t xml:space="preserve"> – only AEGs notice bias, large score shift </w:t>
-      </w:r>
-      <w:r>
-        <w:rPr>
-          <w:rFonts w:ascii="Times New Roman" w:hAnsi="Times New Roman" w:cs="Times New Roman"/>
-        </w:rPr>
-        <w:t>–</w:t>
-      </w:r>
-      <w:r>
-        <w:rPr>
-          <w:rFonts w:ascii="Times New Roman" w:hAnsi="Times New Roman" w:cs="Times New Roman"/>
-        </w:rPr>
-        <w:t xml:space="preserve"> </w:t>
-      </w:r>
-      <w:r>
-        <w:rPr>
-          <w:rFonts w:ascii="Times New Roman" w:hAnsi="Times New Roman" w:cs="Times New Roman"/>
-        </w:rPr>
-        <w:t>ideal threshold for background means false positive</w:t>
-      </w:r>
-      <w:r>
-        <w:rPr>
-          <w:rFonts w:ascii="Times New Roman" w:hAnsi="Times New Roman" w:cs="Times New Roman"/>
-        </w:rPr>
-        <w:t>s</w:t>
-      </w:r>
-      <w:r>
-        <w:rPr>
-          <w:rFonts w:ascii="Times New Roman" w:hAnsi="Times New Roman" w:cs="Times New Roman"/>
-        </w:rPr>
-        <w:t xml:space="preserve"> in subgroup so low BPSN AUC and high AEG metrics</w:t>
-      </w:r>
-      <w:r>
-        <w:rPr>
-          <w:rFonts w:ascii="Times New Roman" w:hAnsi="Times New Roman" w:cs="Times New Roman"/>
-        </w:rPr>
-        <w:t>, score shift + size skew (more positive</w:t>
-      </w:r>
-      <w:r>
-        <w:rPr>
-          <w:rFonts w:ascii="Times New Roman" w:hAnsi="Times New Roman" w:cs="Times New Roman"/>
-        </w:rPr>
-        <w:t>s</w:t>
-      </w:r>
-      <w:r>
-        <w:rPr>
-          <w:rFonts w:ascii="Times New Roman" w:hAnsi="Times New Roman" w:cs="Times New Roman"/>
-        </w:rPr>
-        <w:t xml:space="preserve"> in subgroup)</w:t>
-      </w:r>
-      <w:r>
-        <w:rPr>
-          <w:rFonts w:ascii="Times New Roman" w:hAnsi="Times New Roman" w:cs="Times New Roman"/>
-        </w:rPr>
-        <w:t xml:space="preserve"> – noticed by BPSN, BNSP</w:t>
-      </w:r>
-      <w:r>
-        <w:rPr>
-          <w:rFonts w:ascii="Times New Roman" w:hAnsi="Times New Roman" w:cs="Times New Roman"/>
-        </w:rPr>
-        <w:t xml:space="preserve"> </w:t>
-      </w:r>
-      <w:r>
-        <w:rPr>
-          <w:rFonts w:ascii="Times New Roman" w:hAnsi="Times New Roman" w:cs="Times New Roman"/>
-        </w:rPr>
-        <w:t>AUCs and AE</w:t>
-      </w:r>
-      <w:r>
-        <w:rPr>
-          <w:rFonts w:ascii="Times New Roman" w:hAnsi="Times New Roman" w:cs="Times New Roman"/>
-        </w:rPr>
-        <w:t>Gs, left score shift</w:t>
-      </w:r>
-      <w:r>
-        <w:rPr>
-          <w:rFonts w:ascii="Times New Roman" w:hAnsi="Times New Roman" w:cs="Times New Roman"/>
-        </w:rPr>
-        <w:t xml:space="preserve"> – negative AEGs, low BNSP AUC (more false negatives in subgroup)</w:t>
-      </w:r>
-      <w:r>
-        <w:rPr>
-          <w:rFonts w:ascii="Times New Roman" w:hAnsi="Times New Roman" w:cs="Times New Roman"/>
-        </w:rPr>
-        <w:t>, low subgroup separability (classifier underperforms on subgroup relative to background) – noticed by Subgroup AUC metric</w:t>
-      </w:r>
-      <w:r>
-        <w:rPr>
-          <w:rFonts w:ascii="Times New Roman" w:hAnsi="Times New Roman" w:cs="Times New Roman"/>
-        </w:rPr>
-        <w:t xml:space="preserve"> and AEG metrics</w:t>
-      </w:r>
-      <w:r>
-        <w:rPr>
-          <w:rFonts w:ascii="Times New Roman" w:hAnsi="Times New Roman" w:cs="Times New Roman"/>
-        </w:rPr>
-        <w:t>, wide subgroup score range (no overlap)</w:t>
-      </w:r>
-      <w:r>
-        <w:rPr>
-          <w:rFonts w:ascii="Times New Roman" w:hAnsi="Times New Roman" w:cs="Times New Roman"/>
-        </w:rPr>
-        <w:t xml:space="preserve"> – </w:t>
-      </w:r>
-      <w:r>
-        <w:rPr>
-          <w:rFonts w:ascii="Times New Roman" w:hAnsi="Times New Roman" w:cs="Times New Roman"/>
-        </w:rPr>
-        <w:t xml:space="preserve">higher variance of scores for subgroup - </w:t>
-      </w:r>
-      <w:r>
-        <w:rPr>
-          <w:rFonts w:ascii="Times New Roman" w:hAnsi="Times New Roman" w:cs="Times New Roman"/>
-        </w:rPr>
-        <w:t>no bias noticed by metrics</w:t>
-      </w:r>
-      <w:r>
-        <w:rPr>
-          <w:rFonts w:ascii="Times New Roman" w:hAnsi="Times New Roman" w:cs="Times New Roman"/>
-        </w:rPr>
-        <w:t xml:space="preserve"> (could be problematic depending on use case)</w:t>
-      </w:r>
-      <w:r>
-        <w:rPr>
-          <w:rFonts w:ascii="Times New Roman" w:hAnsi="Times New Roman" w:cs="Times New Roman"/>
-        </w:rPr>
-        <w:t>, wide subgroup score range (w/ overlap)</w:t>
-      </w:r>
-      <w:r>
-        <w:rPr>
-          <w:rFonts w:ascii="Times New Roman" w:hAnsi="Times New Roman" w:cs="Times New Roman"/>
-        </w:rPr>
-        <w:t xml:space="preserve"> – AUC metrics notice bias</w:t>
+        <w:t>Biases: small score shift – only AEGs notice bias, large score shift – ideal threshold for background means false positives in subgroup so low BPSN AUC and high AEG metrics, score shift + size skew (more positives in subgroup) – noticed by BPSN, BNSP AUCs and AEGs, left score shift – negative AEGs, low BNSP AUC (more false negatives in subgroup), low subgroup separability (classifier underperforms on subgroup relative to background) – noticed by Subgroup AUC metric and AEG metrics, wide subgroup score range (no overlap) – higher variance of scores for subgroup - no bias noticed by metrics (could be problematic depending on use case), wide subgroup score range (w/ overlap) – AUC metrics notice bias</w:t>
       </w:r>
     </w:p>
     <w:p>
@@ -2102,31 +1053,7 @@
           <w:rFonts w:ascii="Times New Roman" w:hAnsi="Times New Roman" w:cs="Times New Roman"/>
         </w:rPr>
         <w:lastRenderedPageBreak/>
-        <w:t>Synthetic test set - b</w:t>
-      </w:r>
-      <w:r>
-        <w:rPr>
-          <w:rFonts w:ascii="Times New Roman" w:hAnsi="Times New Roman" w:cs="Times New Roman"/>
-        </w:rPr>
-        <w:t>ias towards to</w:t>
-      </w:r>
-      <w:r>
-        <w:rPr>
-          <w:rFonts w:ascii="Times New Roman" w:hAnsi="Times New Roman" w:cs="Times New Roman"/>
-        </w:rPr>
-        <w:t>xicity for certain groups</w:t>
-      </w:r>
-      <w:r>
-        <w:rPr>
-          <w:rFonts w:ascii="Times New Roman" w:hAnsi="Times New Roman" w:cs="Times New Roman"/>
-        </w:rPr>
-        <w:t xml:space="preserve"> – high toxicity for non-toxic examples with words like ‘homosexual’, ‘gay’</w:t>
-      </w:r>
-      <w:r>
-        <w:rPr>
-          <w:rFonts w:ascii="Times New Roman" w:hAnsi="Times New Roman" w:cs="Times New Roman"/>
-        </w:rPr>
-        <w:t>, s</w:t>
+        <w:t>Synthetic test set - bias towards toxicity for certain groups – high toxicity for non-toxic examples with words like ‘homosexual’, ‘gay’, s</w:t>
       </w:r>
       <w:r>
         <w:rPr>
@@ -2150,25 +1077,7 @@
         <w:rPr>
           <w:rFonts w:ascii="Times New Roman" w:hAnsi="Times New Roman" w:cs="Times New Roman"/>
         </w:rPr>
-        <w:t>Human labelled dataset</w:t>
-      </w:r>
-      <w:r>
-        <w:rPr>
-          <w:rFonts w:ascii="Times New Roman" w:hAnsi="Times New Roman" w:cs="Times New Roman"/>
-        </w:rPr>
-        <w:t xml:space="preserve"> – imbalance in toxicity between identities</w:t>
-      </w:r>
-      <w:r>
-        <w:rPr>
-          <w:rFonts w:ascii="Times New Roman" w:hAnsi="Times New Roman" w:cs="Times New Roman"/>
-        </w:rPr>
-        <w:t xml:space="preserve"> – e.g. 8% of all comments toxic, 28% of comments about homosexuals toxic</w:t>
-      </w:r>
-      <w:r>
-        <w:rPr>
-          <w:rFonts w:ascii="Times New Roman" w:hAnsi="Times New Roman" w:cs="Times New Roman"/>
-        </w:rPr>
-        <w:t>; r</w:t>
+        <w:t>Human labelled dataset – imbalance in toxicity between identities – e.g. 8% of all comments toxic, 28% of comments about homosexuals toxic; r</w:t>
       </w:r>
       <w:r>
         <w:rPr>
@@ -2180,43 +1089,7 @@
         <w:rPr>
           <w:rFonts w:ascii="Times New Roman" w:hAnsi="Times New Roman" w:cs="Times New Roman"/>
         </w:rPr>
-        <w:t xml:space="preserve"> (look at comment length)</w:t>
-      </w:r>
-      <w:r>
-        <w:rPr>
-          <w:rFonts w:ascii="Times New Roman" w:hAnsi="Times New Roman" w:cs="Times New Roman"/>
-        </w:rPr>
-        <w:t>; more unintended bias than synthetic</w:t>
-      </w:r>
-      <w:r>
-        <w:rPr>
-          <w:rFonts w:ascii="Times New Roman" w:hAnsi="Times New Roman" w:cs="Times New Roman"/>
-        </w:rPr>
-        <w:t xml:space="preserve"> data</w:t>
-      </w:r>
-      <w:r>
-        <w:rPr>
-          <w:rFonts w:ascii="Times New Roman" w:hAnsi="Times New Roman" w:cs="Times New Roman"/>
-        </w:rPr>
-        <w:t xml:space="preserve">; bias skews towards toxicity </w:t>
-      </w:r>
-      <w:r>
-        <w:rPr>
-          <w:rFonts w:ascii="Times New Roman" w:hAnsi="Times New Roman" w:cs="Times New Roman"/>
-        </w:rPr>
-        <w:t xml:space="preserve">(may be due to </w:t>
-      </w:r>
-      <w:r>
-        <w:rPr>
-          <w:rFonts w:ascii="Times New Roman" w:hAnsi="Times New Roman" w:cs="Times New Roman"/>
-        </w:rPr>
-        <w:t xml:space="preserve">societal perceptions of online conversation – identities with most bias are </w:t>
-      </w:r>
-      <w:r>
-        <w:rPr>
-          <w:rFonts w:ascii="Times New Roman" w:hAnsi="Times New Roman" w:cs="Times New Roman"/>
-        </w:rPr>
-        <w:t>most frequently attacked)</w:t>
+        <w:t xml:space="preserve"> (look at comment length); more unintended bias than synthetic data; bias skews towards toxicity (may be due to societal perceptions of online conversation – identities with most bias are most frequently attacked)</w:t>
       </w:r>
     </w:p>
     <w:p>
@@ -2234,25 +1107,7 @@
         <w:rPr>
           <w:rFonts w:ascii="Times New Roman" w:hAnsi="Times New Roman" w:cs="Times New Roman"/>
         </w:rPr>
-        <w:t>Future work: choosing optimal threshold</w:t>
-      </w:r>
-      <w:r>
-        <w:rPr>
-          <w:rFonts w:ascii="Times New Roman" w:hAnsi="Times New Roman" w:cs="Times New Roman"/>
-        </w:rPr>
-        <w:t>, evaluating CCTK vs sub-string matching of identities</w:t>
-      </w:r>
-      <w:r>
-        <w:rPr>
-          <w:rFonts w:ascii="Times New Roman" w:hAnsi="Times New Roman" w:cs="Times New Roman"/>
-        </w:rPr>
-        <w:t xml:space="preserve">, systematic definition of synthetic distributions for evaluating metrics for unintended bias, full taxonomy of different </w:t>
-      </w:r>
-      <w:r>
-        <w:rPr>
-          <w:rFonts w:ascii="Times New Roman" w:hAnsi="Times New Roman" w:cs="Times New Roman"/>
-        </w:rPr>
-        <w:t>possible biases + systematic approach for metrics in diagnosis</w:t>
+        <w:t>Future work: choosing optimal threshold, evaluating CCTK vs sub-string matching of identities, systematic definition of synthetic distributions for evaluating metrics for unintended bias, full taxonomy of different possible biases + systematic approach for metrics in diagnosis</w:t>
       </w:r>
     </w:p>
     <w:p>
@@ -2306,87 +1161,7 @@
           <w:color w:val="222222"/>
           <w:shd w:val="clear" w:color="auto" w:fill="FFFFFF"/>
         </w:rPr>
-        <w:t>Kolhatkar V., Thain N., Sorensen J., Dixon L.</w:t>
-      </w:r>
-      <w:r>
-        <w:rPr>
-          <w:rFonts w:ascii="Times New Roman" w:hAnsi="Times New Roman" w:cs="Times New Roman"/>
-          <w:color w:val="222222"/>
-          <w:shd w:val="clear" w:color="auto" w:fill="FFFFFF"/>
-        </w:rPr>
-        <w:t>,</w:t>
-      </w:r>
-      <w:r>
-        <w:rPr>
-          <w:rFonts w:ascii="Times New Roman" w:hAnsi="Times New Roman" w:cs="Times New Roman"/>
-          <w:color w:val="222222"/>
-          <w:shd w:val="clear" w:color="auto" w:fill="FFFFFF"/>
-        </w:rPr>
-        <w:t xml:space="preserve"> and Taboada M., </w:t>
-      </w:r>
-      <w:r>
-        <w:rPr>
-          <w:rFonts w:ascii="Times New Roman" w:hAnsi="Times New Roman" w:cs="Times New Roman"/>
-          <w:color w:val="222222"/>
-          <w:shd w:val="clear" w:color="auto" w:fill="FFFFFF"/>
-        </w:rPr>
-        <w:t>(</w:t>
-      </w:r>
-      <w:r>
-        <w:rPr>
-          <w:rFonts w:ascii="Times New Roman" w:hAnsi="Times New Roman" w:cs="Times New Roman"/>
-          <w:color w:val="222222"/>
-          <w:shd w:val="clear" w:color="auto" w:fill="FFFFFF"/>
-        </w:rPr>
-        <w:t>2020</w:t>
-      </w:r>
-      <w:r>
-        <w:rPr>
-          <w:rFonts w:ascii="Times New Roman" w:hAnsi="Times New Roman" w:cs="Times New Roman"/>
-          <w:color w:val="222222"/>
-          <w:shd w:val="clear" w:color="auto" w:fill="FFFFFF"/>
-        </w:rPr>
-        <w:t>)</w:t>
-      </w:r>
-      <w:r>
-        <w:rPr>
-          <w:rFonts w:ascii="Times New Roman" w:hAnsi="Times New Roman" w:cs="Times New Roman"/>
-          <w:color w:val="222222"/>
-          <w:shd w:val="clear" w:color="auto" w:fill="FFFFFF"/>
-        </w:rPr>
-        <w:t xml:space="preserve">. </w:t>
-      </w:r>
-      <w:r>
-        <w:rPr>
-          <w:rFonts w:ascii="Times New Roman" w:hAnsi="Times New Roman" w:cs="Times New Roman"/>
-          <w:color w:val="222222"/>
-          <w:shd w:val="clear" w:color="auto" w:fill="FFFFFF"/>
-        </w:rPr>
-        <w:t>“</w:t>
-      </w:r>
-      <w:r>
-        <w:rPr>
-          <w:rFonts w:ascii="Times New Roman" w:hAnsi="Times New Roman" w:cs="Times New Roman"/>
-          <w:color w:val="222222"/>
-          <w:shd w:val="clear" w:color="auto" w:fill="FFFFFF"/>
-        </w:rPr>
-        <w:t>Classifying Constructive Comments</w:t>
-      </w:r>
-      <w:r>
-        <w:rPr>
-          <w:rFonts w:ascii="Times New Roman" w:hAnsi="Times New Roman" w:cs="Times New Roman"/>
-          <w:color w:val="222222"/>
-          <w:shd w:val="clear" w:color="auto" w:fill="FFFFFF"/>
-        </w:rPr>
-        <w:t>”</w:t>
-      </w:r>
-      <w:r>
-        <w:rPr>
-          <w:rFonts w:ascii="Times New Roman" w:hAnsi="Times New Roman" w:cs="Times New Roman"/>
-          <w:color w:val="222222"/>
-          <w:shd w:val="clear" w:color="auto" w:fill="FFFFFF"/>
-        </w:rPr>
-        <w:t>. </w:t>
+        <w:t>Kolhatkar V., Thain N., Sorensen J., Dixon L., and Taboada M., (2020). “Classifying Constructive Comments”. </w:t>
       </w:r>
       <w:r>
         <w:rPr>
@@ -2443,19 +1218,7 @@
         <w:rPr>
           <w:rFonts w:ascii="Times New Roman" w:hAnsi="Times New Roman" w:cs="Times New Roman"/>
         </w:rPr>
-        <w:t>Constructive comments – high-quality comments that make a contribution to the conversation</w:t>
-      </w:r>
-      <w:r>
-        <w:rPr>
-          <w:rFonts w:ascii="Times New Roman" w:hAnsi="Times New Roman" w:cs="Times New Roman"/>
-        </w:rPr>
-        <w:t xml:space="preserve">, </w:t>
-      </w:r>
-      <w:r>
-        <w:rPr>
-          <w:rFonts w:ascii="Times New Roman" w:hAnsi="Times New Roman" w:cs="Times New Roman"/>
-        </w:rPr>
-        <w:t>opinion with justification/evidence</w:t>
+        <w:t>Constructive comments – high-quality comments that make a contribution to the conversation, opinion with justification/evidence</w:t>
       </w:r>
     </w:p>
     <w:p>
@@ -2473,61 +1236,7 @@
         <w:rPr>
           <w:rFonts w:ascii="Times New Roman" w:hAnsi="Times New Roman" w:cs="Times New Roman"/>
         </w:rPr>
-        <w:t>Promote constructive comments</w:t>
-      </w:r>
-      <w:r>
-        <w:rPr>
-          <w:rFonts w:ascii="Times New Roman" w:hAnsi="Times New Roman" w:cs="Times New Roman"/>
-        </w:rPr>
-        <w:t xml:space="preserve"> (proactive intervention)</w:t>
-      </w:r>
-      <w:r>
-        <w:rPr>
-          <w:rFonts w:ascii="Times New Roman" w:hAnsi="Times New Roman" w:cs="Times New Roman"/>
-        </w:rPr>
-        <w:t xml:space="preserve"> rather than filtering out undesirable comments</w:t>
-      </w:r>
-      <w:r>
-        <w:rPr>
-          <w:rFonts w:ascii="Times New Roman" w:hAnsi="Times New Roman" w:cs="Times New Roman"/>
-        </w:rPr>
-        <w:t xml:space="preserve"> (reactive interventions)</w:t>
-      </w:r>
-      <w:r>
-        <w:rPr>
-          <w:rFonts w:ascii="Times New Roman" w:hAnsi="Times New Roman" w:cs="Times New Roman"/>
-        </w:rPr>
-        <w:t xml:space="preserve"> – positive contagion effect</w:t>
-      </w:r>
-      <w:r>
-        <w:rPr>
-          <w:rFonts w:ascii="Times New Roman" w:hAnsi="Times New Roman" w:cs="Times New Roman"/>
-        </w:rPr>
-        <w:t xml:space="preserve"> (more </w:t>
-      </w:r>
-      <w:r>
-        <w:rPr>
-          <w:rFonts w:ascii="Times New Roman" w:hAnsi="Times New Roman" w:cs="Times New Roman"/>
-        </w:rPr>
-        <w:t>constructive</w:t>
-      </w:r>
-      <w:r>
-        <w:rPr>
-          <w:rFonts w:ascii="Times New Roman" w:hAnsi="Times New Roman" w:cs="Times New Roman"/>
-        </w:rPr>
-        <w:t xml:space="preserve"> comments leads to more </w:t>
-      </w:r>
-      <w:r>
-        <w:rPr>
-          <w:rFonts w:ascii="Times New Roman" w:hAnsi="Times New Roman" w:cs="Times New Roman"/>
-        </w:rPr>
-        <w:t>constructive</w:t>
-      </w:r>
-      <w:r>
-        <w:rPr>
-          <w:rFonts w:ascii="Times New Roman" w:hAnsi="Times New Roman" w:cs="Times New Roman"/>
-        </w:rPr>
-        <w:t xml:space="preserve"> comments)</w:t>
+        <w:t>Promote constructive comments (proactive intervention) rather than filtering out undesirable comments (reactive interventions) – positive contagion effect (more constructive comments leads to more constructive comments)</w:t>
       </w:r>
     </w:p>
     <w:p>
@@ -2545,19 +1254,7 @@
         <w:rPr>
           <w:rFonts w:ascii="Times New Roman" w:hAnsi="Times New Roman" w:cs="Times New Roman"/>
         </w:rPr>
-        <w:t xml:space="preserve">Respect instead of like button </w:t>
-      </w:r>
-      <w:r>
-        <w:rPr>
-          <w:rFonts w:ascii="Times New Roman" w:hAnsi="Times New Roman" w:cs="Times New Roman"/>
-        </w:rPr>
-        <w:t>– engage with different opinions (Stroud (2011)</w:t>
-      </w:r>
-      <w:r>
-        <w:rPr>
-          <w:rFonts w:ascii="Times New Roman" w:hAnsi="Times New Roman" w:cs="Times New Roman"/>
-        </w:rPr>
-        <w:t>)</w:t>
+        <w:t>Respect instead of like button – engage with different opinions (Stroud (2011))</w:t>
       </w:r>
     </w:p>
     <w:p>
@@ -2575,19 +1272,7 @@
         <w:rPr>
           <w:rFonts w:ascii="Times New Roman" w:hAnsi="Times New Roman" w:cs="Times New Roman"/>
         </w:rPr>
-        <w:t>Classifying comments – non-constructive (insulting)</w:t>
-      </w:r>
-      <w:r>
-        <w:rPr>
-          <w:rFonts w:ascii="Times New Roman" w:hAnsi="Times New Roman" w:cs="Times New Roman"/>
-        </w:rPr>
-        <w:t xml:space="preserve"> “Another load of tosh…”, non-constructive (positive) “Another wonderful read!...”, opinion (no justification), </w:t>
-      </w:r>
-      <w:r>
-        <w:rPr>
-          <w:rFonts w:ascii="Times New Roman" w:hAnsi="Times New Roman" w:cs="Times New Roman"/>
-        </w:rPr>
-        <w:t>constructive (toxic) – adds to conversation but toxic, constructive – reasoned opinion, supported by personal experience</w:t>
+        <w:t>Classifying comments – non-constructive (insulting) “Another load of tosh…”, non-constructive (positive) “Another wonderful read!...”, opinion (no justification), constructive (toxic) – adds to conversation but toxic, constructive – reasoned opinion, supported by personal experience</w:t>
       </w:r>
     </w:p>
     <w:p>
@@ -2605,37 +1290,7 @@
         <w:rPr>
           <w:rFonts w:ascii="Times New Roman" w:hAnsi="Times New Roman" w:cs="Times New Roman"/>
         </w:rPr>
-        <w:t>No context</w:t>
-      </w:r>
-      <w:r>
-        <w:rPr>
-          <w:rFonts w:ascii="Times New Roman" w:hAnsi="Times New Roman" w:cs="Times New Roman"/>
-        </w:rPr>
-        <w:t>/metadata</w:t>
-      </w:r>
-      <w:r>
-        <w:rPr>
-          <w:rFonts w:ascii="Times New Roman" w:hAnsi="Times New Roman" w:cs="Times New Roman"/>
-        </w:rPr>
-        <w:t xml:space="preserve"> – evaluate comment on merit alone</w:t>
-      </w:r>
-      <w:r>
-        <w:rPr>
-          <w:rFonts w:ascii="Times New Roman" w:hAnsi="Times New Roman" w:cs="Times New Roman"/>
-        </w:rPr>
-        <w:t xml:space="preserve"> – </w:t>
-      </w:r>
-      <w:r>
-        <w:rPr>
-          <w:rFonts w:ascii="Times New Roman" w:hAnsi="Times New Roman" w:cs="Times New Roman"/>
-        </w:rPr>
-        <w:t xml:space="preserve">can </w:t>
-      </w:r>
-      <w:r>
-        <w:rPr>
-          <w:rFonts w:ascii="Times New Roman" w:hAnsi="Times New Roman" w:cs="Times New Roman"/>
-        </w:rPr>
-        <w:t>also look at degree of connection between comment + article (relevance)</w:t>
+        <w:t>No context/metadata – evaluate comment on merit alone – can also look at degree of connection between comment + article (relevance)</w:t>
       </w:r>
     </w:p>
     <w:p>
@@ -2653,25 +1308,7 @@
         <w:rPr>
           <w:rFonts w:ascii="Times New Roman" w:hAnsi="Times New Roman" w:cs="Times New Roman"/>
         </w:rPr>
-        <w:t xml:space="preserve">Naïve models </w:t>
-      </w:r>
-      <w:r>
-        <w:rPr>
-          <w:rFonts w:ascii="Times New Roman" w:hAnsi="Times New Roman" w:cs="Times New Roman"/>
-        </w:rPr>
-        <w:t>have length as most important feature (limited practical value)</w:t>
-      </w:r>
-      <w:r>
-        <w:rPr>
-          <w:rFonts w:ascii="Times New Roman" w:hAnsi="Times New Roman" w:cs="Times New Roman"/>
-        </w:rPr>
-        <w:t xml:space="preserve"> </w:t>
-      </w:r>
-      <w:r>
-        <w:rPr>
-          <w:rFonts w:ascii="Times New Roman" w:hAnsi="Times New Roman" w:cs="Times New Roman"/>
-        </w:rPr>
-        <w:t xml:space="preserve">- NYT picks 127.2 words per comments (81.7 for non-picks) </w:t>
+        <w:t xml:space="preserve">Naïve models have length as most important feature (limited practical value) - NYT picks 127.2 words per comments (81.7 for non-picks) </w:t>
       </w:r>
       <w:r>
         <w:rPr>
@@ -2695,85 +1332,7 @@
         <w:rPr>
           <w:rFonts w:ascii="Times New Roman" w:hAnsi="Times New Roman" w:cs="Times New Roman"/>
         </w:rPr>
-        <w:t xml:space="preserve">Feature-based classifiers </w:t>
-      </w:r>
-      <w:r>
-        <w:rPr>
-          <w:rFonts w:ascii="Times New Roman" w:hAnsi="Times New Roman" w:cs="Times New Roman"/>
-        </w:rPr>
-        <w:t>–</w:t>
-      </w:r>
-      <w:r>
-        <w:rPr>
-          <w:rFonts w:ascii="Times New Roman" w:hAnsi="Times New Roman" w:cs="Times New Roman"/>
-        </w:rPr>
-        <w:t xml:space="preserve"> </w:t>
-      </w:r>
-      <w:r>
-        <w:rPr>
-          <w:rFonts w:ascii="Times New Roman" w:hAnsi="Times New Roman" w:cs="Times New Roman"/>
-        </w:rPr>
-        <w:t xml:space="preserve">(sklearn w/ stochastic gradient descent) </w:t>
-      </w:r>
-      <w:r>
-        <w:rPr>
-          <w:rFonts w:ascii="Times New Roman" w:hAnsi="Times New Roman" w:cs="Times New Roman"/>
-        </w:rPr>
-        <w:t>SVMs/logistic regression</w:t>
-      </w:r>
-      <w:r>
-        <w:rPr>
-          <w:rFonts w:ascii="Times New Roman" w:hAnsi="Times New Roman" w:cs="Times New Roman"/>
-        </w:rPr>
-        <w:t xml:space="preserve"> – features: char + word n-grams, average word length, comment length, linguistic features</w:t>
-      </w:r>
-      <w:r>
-        <w:rPr>
-          <w:rFonts w:ascii="Times New Roman" w:hAnsi="Times New Roman" w:cs="Times New Roman"/>
-        </w:rPr>
-        <w:t>, argumentation</w:t>
-      </w:r>
-      <w:r>
-        <w:rPr>
-          <w:rFonts w:ascii="Times New Roman" w:hAnsi="Times New Roman" w:cs="Times New Roman"/>
-        </w:rPr>
-        <w:t>, named entities, reada</w:t>
-      </w:r>
-      <w:r>
-        <w:rPr>
-          <w:rFonts w:ascii="Times New Roman" w:hAnsi="Times New Roman" w:cs="Times New Roman"/>
-        </w:rPr>
-        <w:t>bility, content quality, aggressiveness, toxicity</w:t>
-      </w:r>
-      <w:r>
-        <w:rPr>
-          <w:rFonts w:ascii="Times New Roman" w:hAnsi="Times New Roman" w:cs="Times New Roman"/>
-        </w:rPr>
-        <w:t xml:space="preserve"> + toxicity scores from Perspective</w:t>
-      </w:r>
-      <w:r>
-        <w:rPr>
-          <w:rFonts w:ascii="Times New Roman" w:hAnsi="Times New Roman" w:cs="Times New Roman"/>
-        </w:rPr>
-        <w:t xml:space="preserve"> (content quality, aggressiveness</w:t>
-      </w:r>
-      <w:r>
-        <w:rPr>
-          <w:rFonts w:ascii="Times New Roman" w:hAnsi="Times New Roman" w:cs="Times New Roman"/>
-        </w:rPr>
-        <w:t xml:space="preserve"> + toxicity features)</w:t>
-      </w:r>
-      <w:r>
-        <w:rPr>
-          <w:rFonts w:ascii="Times New Roman" w:hAnsi="Times New Roman" w:cs="Times New Roman"/>
-        </w:rPr>
-        <w:t xml:space="preserve"> + </w:t>
-      </w:r>
-      <w:r>
-        <w:rPr>
-          <w:rFonts w:ascii="Times New Roman" w:hAnsi="Times New Roman" w:cs="Times New Roman"/>
-        </w:rPr>
-        <w:t>no. spelling mistakes, capitalised words, punctuation tokens</w:t>
+        <w:t>Feature-based classifiers – (sklearn w/ stochastic gradient descent) SVMs/logistic regression – features: char + word n-grams, average word length, comment length, linguistic features, argumentation, named entities, readability, content quality, aggressiveness, toxicity + toxicity scores from Perspective (content quality, aggressiveness + toxicity features) + no. spelling mistakes, capitalised words, punctuation tokens</w:t>
       </w:r>
     </w:p>
     <w:p>
@@ -2791,31 +1350,7 @@
         <w:rPr>
           <w:rFonts w:ascii="Times New Roman" w:hAnsi="Times New Roman" w:cs="Times New Roman"/>
         </w:rPr>
-        <w:t>Word embeddings popular</w:t>
-      </w:r>
-      <w:r>
-        <w:rPr>
-          <w:rFonts w:ascii="Times New Roman" w:hAnsi="Times New Roman" w:cs="Times New Roman"/>
-        </w:rPr>
-        <w:t xml:space="preserve"> – averaging pre-trained word embeddings/contextual using paragraph2vec; deep learning </w:t>
-      </w:r>
-      <w:r>
-        <w:rPr>
-          <w:rFonts w:ascii="Times New Roman" w:hAnsi="Times New Roman" w:cs="Times New Roman"/>
-        </w:rPr>
-        <w:t>–</w:t>
-      </w:r>
-      <w:r>
-        <w:rPr>
-          <w:rFonts w:ascii="Times New Roman" w:hAnsi="Times New Roman" w:cs="Times New Roman"/>
-        </w:rPr>
-        <w:t xml:space="preserve"> RNNs</w:t>
-      </w:r>
-      <w:r>
-        <w:rPr>
-          <w:rFonts w:ascii="Times New Roman" w:hAnsi="Times New Roman" w:cs="Times New Roman"/>
-        </w:rPr>
-        <w:t>/CNNs</w:t>
+        <w:t>Word embeddings popular – averaging pre-trained word embeddings/contextual using paragraph2vec; deep learning – RNNs/CNNs</w:t>
       </w:r>
     </w:p>
     <w:p>
@@ -2851,115 +1386,7 @@
         <w:rPr>
           <w:rFonts w:ascii="Times New Roman" w:hAnsi="Times New Roman" w:cs="Times New Roman"/>
         </w:rPr>
-        <w:t>Using C3 dataset</w:t>
-      </w:r>
-      <w:r>
-        <w:rPr>
-          <w:rFonts w:ascii="Times New Roman" w:hAnsi="Times New Roman" w:cs="Times New Roman"/>
-        </w:rPr>
-        <w:t xml:space="preserve"> – annotation scheme (no. constructive char</w:t>
-      </w:r>
-      <w:r>
-        <w:rPr>
-          <w:rFonts w:ascii="Times New Roman" w:hAnsi="Times New Roman" w:cs="Times New Roman"/>
-        </w:rPr>
-        <w:t>acteristics</w:t>
-      </w:r>
-      <w:r>
-        <w:rPr>
-          <w:rFonts w:ascii="Times New Roman" w:hAnsi="Times New Roman" w:cs="Times New Roman"/>
-        </w:rPr>
-        <w:t xml:space="preserve"> + absence of non-constructive char</w:t>
-      </w:r>
-      <w:r>
-        <w:rPr>
-          <w:rFonts w:ascii="Times New Roman" w:hAnsi="Times New Roman" w:cs="Times New Roman"/>
-        </w:rPr>
-        <w:t>acteristics</w:t>
-      </w:r>
-      <w:r>
-        <w:rPr>
-          <w:rFonts w:ascii="Times New Roman" w:hAnsi="Times New Roman" w:cs="Times New Roman"/>
-        </w:rPr>
-        <w:t>)– if contributor agreed with comment, constructiv</w:t>
-      </w:r>
-      <w:r>
-        <w:rPr>
-          <w:rFonts w:ascii="Times New Roman" w:hAnsi="Times New Roman" w:cs="Times New Roman"/>
-        </w:rPr>
-        <w:t>e: provides solution, targets specific points, evidence</w:t>
-      </w:r>
-      <w:r>
-        <w:rPr>
-          <w:rFonts w:ascii="Times New Roman" w:hAnsi="Times New Roman" w:cs="Times New Roman"/>
-        </w:rPr>
-        <w:t>, personal story, encourages dialogue</w:t>
-      </w:r>
-      <w:r>
-        <w:rPr>
-          <w:rFonts w:ascii="Times New Roman" w:hAnsi="Times New Roman" w:cs="Times New Roman"/>
-        </w:rPr>
-        <w:t xml:space="preserve"> (most important predictor)</w:t>
-      </w:r>
-      <w:r>
-        <w:rPr>
-          <w:rFonts w:ascii="Times New Roman" w:hAnsi="Times New Roman" w:cs="Times New Roman"/>
-        </w:rPr>
-        <w:t>, non-constructive</w:t>
-      </w:r>
-      <w:r>
-        <w:rPr>
-          <w:rFonts w:ascii="Times New Roman" w:hAnsi="Times New Roman" w:cs="Times New Roman"/>
-        </w:rPr>
-        <w:t>: not relevant</w:t>
-      </w:r>
-      <w:r>
-        <w:rPr>
-          <w:rFonts w:ascii="Times New Roman" w:hAnsi="Times New Roman" w:cs="Times New Roman"/>
-        </w:rPr>
-        <w:t xml:space="preserve"> (</w:t>
-      </w:r>
-      <w:r>
-        <w:rPr>
-          <w:rFonts w:ascii="Times New Roman" w:hAnsi="Times New Roman" w:cs="Times New Roman"/>
-        </w:rPr>
-        <w:t>important predictor)</w:t>
-      </w:r>
-      <w:r>
-        <w:rPr>
-          <w:rFonts w:ascii="Times New Roman" w:hAnsi="Times New Roman" w:cs="Times New Roman"/>
-        </w:rPr>
-        <w:t>, no respect for views of others, unsubstantial</w:t>
-      </w:r>
-      <w:r>
-        <w:rPr>
-          <w:rFonts w:ascii="Times New Roman" w:hAnsi="Times New Roman" w:cs="Times New Roman"/>
-        </w:rPr>
-        <w:t xml:space="preserve"> (important predictor)</w:t>
-      </w:r>
-      <w:r>
-        <w:rPr>
-          <w:rFonts w:ascii="Times New Roman" w:hAnsi="Times New Roman" w:cs="Times New Roman"/>
-        </w:rPr>
-        <w:t>, sarcastic, provocative</w:t>
-      </w:r>
-      <w:r>
-        <w:rPr>
-          <w:rFonts w:ascii="Times New Roman" w:hAnsi="Times New Roman" w:cs="Times New Roman"/>
-        </w:rPr>
-        <w:t xml:space="preserve"> (used logistic regression to </w:t>
-      </w:r>
-      <w:r>
-        <w:rPr>
-          <w:rFonts w:ascii="Times New Roman" w:hAnsi="Times New Roman" w:cs="Times New Roman"/>
-        </w:rPr>
-        <w:t>determine usefulness of criteria – F1 score 0.87)</w:t>
-      </w:r>
-      <w:r>
-        <w:rPr>
-          <w:rFonts w:ascii="Times New Roman" w:hAnsi="Times New Roman" w:cs="Times New Roman"/>
-        </w:rPr>
-        <w:t>, 80% train, 20% test</w:t>
+        <w:t>Using C3 dataset – annotation scheme (no. constructive characteristics + absence of non-constructive characteristics)– if contributor agreed with comment, constructive: provides solution, targets specific points, evidence, personal story, encourages dialogue (most important predictor), non-constructive: not relevant (important predictor), no respect for views of others, unsubstantial (important predictor), sarcastic, provocative (used logistic regression to determine usefulness of criteria – F1 score 0.87), 80% train, 20% test</w:t>
       </w:r>
     </w:p>
     <w:p>
@@ -2977,43 +1404,7 @@
         <w:rPr>
           <w:rFonts w:ascii="Times New Roman" w:hAnsi="Times New Roman" w:cs="Times New Roman"/>
         </w:rPr>
-        <w:t>Inter-annotator agreement</w:t>
-      </w:r>
-      <w:r>
-        <w:rPr>
-          <w:rFonts w:ascii="Times New Roman" w:hAnsi="Times New Roman" w:cs="Times New Roman"/>
-        </w:rPr>
-        <w:t xml:space="preserve"> – 66.57% instances had unanimous agreement, 10% serious </w:t>
-      </w:r>
-      <w:r>
-        <w:rPr>
-          <w:rFonts w:ascii="Times New Roman" w:hAnsi="Times New Roman" w:cs="Times New Roman"/>
-        </w:rPr>
-        <w:t>disagreement; average chance-corrected inter-annotator agreement for binary classification 0.71 (better than other datasets including toxicity</w:t>
-      </w:r>
-      <w:r>
-        <w:rPr>
-          <w:rFonts w:ascii="Times New Roman" w:hAnsi="Times New Roman" w:cs="Times New Roman"/>
-        </w:rPr>
-        <w:t>)</w:t>
-      </w:r>
-      <w:r>
-        <w:rPr>
-          <w:rFonts w:ascii="Times New Roman" w:hAnsi="Times New Roman" w:cs="Times New Roman"/>
-        </w:rPr>
-        <w:t>; expert agreed with crowd 87% of time – disagreements crowd labelled constructive, expert did not</w:t>
-      </w:r>
-      <w:r>
-        <w:rPr>
-          <w:rFonts w:ascii="Times New Roman" w:hAnsi="Times New Roman" w:cs="Times New Roman"/>
-        </w:rPr>
-        <w:t xml:space="preserve"> (</w:t>
-      </w:r>
-      <w:r>
-        <w:rPr>
-          <w:rFonts w:ascii="Times New Roman" w:hAnsi="Times New Roman" w:cs="Times New Roman"/>
-        </w:rPr>
-        <w:t>not relevant enough/no dialogue)</w:t>
+        <w:t>Inter-annotator agreement – 66.57% instances had unanimous agreement, 10% serious disagreement; average chance-corrected inter-annotator agreement for binary classification 0.71 (better than other datasets including toxicity); expert agreed with crowd 87% of time – disagreements crowd labelled constructive, expert did not (not relevant enough/no dialogue)</w:t>
       </w:r>
     </w:p>
     <w:p>
@@ -3031,19 +1422,7 @@
         <w:rPr>
           <w:rFonts w:ascii="Times New Roman" w:hAnsi="Times New Roman" w:cs="Times New Roman"/>
         </w:rPr>
-        <w:t>Moderate correlation between constructiveness + agreement with view (Pearson = 0.56)</w:t>
-      </w:r>
-      <w:r>
-        <w:rPr>
-          <w:rFonts w:ascii="Times New Roman" w:hAnsi="Times New Roman" w:cs="Times New Roman"/>
-        </w:rPr>
-        <w:t xml:space="preserve"> – looked into</w:t>
-      </w:r>
-      <w:r>
-        <w:rPr>
-          <w:rFonts w:ascii="Times New Roman" w:hAnsi="Times New Roman" w:cs="Times New Roman"/>
-        </w:rPr>
-        <w:t xml:space="preserve"> – constructiveness qualitatively different from agreement</w:t>
+        <w:t>Moderate correlation between constructiveness + agreement with view (Pearson = 0.56) – looked into – constructiveness qualitatively different from agreement</w:t>
       </w:r>
     </w:p>
     <w:p>
@@ -3061,37 +1440,7 @@
         <w:rPr>
           <w:rFonts w:ascii="Times New Roman" w:hAnsi="Times New Roman" w:cs="Times New Roman"/>
         </w:rPr>
-        <w:t>Constructive</w:t>
-      </w:r>
-      <w:r>
-        <w:rPr>
-          <w:rFonts w:ascii="Times New Roman" w:hAnsi="Times New Roman" w:cs="Times New Roman"/>
-        </w:rPr>
-        <w:t xml:space="preserve">ness and toxicity </w:t>
-      </w:r>
-      <w:r>
-        <w:rPr>
-          <w:rFonts w:ascii="Times New Roman" w:hAnsi="Times New Roman" w:cs="Times New Roman"/>
-        </w:rPr>
-        <w:t xml:space="preserve">different features </w:t>
-      </w:r>
-      <w:r>
-        <w:rPr>
-          <w:rFonts w:ascii="Times New Roman" w:hAnsi="Times New Roman" w:cs="Times New Roman"/>
-        </w:rPr>
-        <w:t>–</w:t>
-      </w:r>
-      <w:r>
-        <w:rPr>
-          <w:rFonts w:ascii="Times New Roman" w:hAnsi="Times New Roman" w:cs="Times New Roman"/>
-        </w:rPr>
-        <w:t xml:space="preserve"> orthogonal</w:t>
-      </w:r>
-      <w:r>
-        <w:rPr>
-          <w:rFonts w:ascii="Times New Roman" w:hAnsi="Times New Roman" w:cs="Times New Roman"/>
-        </w:rPr>
-        <w:t xml:space="preserve"> (independent)</w:t>
+        <w:t>Constructiveness and toxicity different features – orthogonal (independent)</w:t>
       </w:r>
     </w:p>
     <w:p>
@@ -3109,206 +1458,14 @@
         <w:rPr>
           <w:rFonts w:ascii="Times New Roman" w:hAnsi="Times New Roman" w:cs="Times New Roman"/>
         </w:rPr>
-        <w:t xml:space="preserve">Deep learning </w:t>
-      </w:r>
-      <w:r>
-        <w:rPr>
-          <w:rFonts w:ascii="Times New Roman" w:hAnsi="Times New Roman" w:cs="Times New Roman"/>
-        </w:rPr>
-        <w:t>classifiers</w:t>
-      </w:r>
-      <w:r>
-        <w:rPr>
-          <w:rFonts w:ascii="Times New Roman" w:hAnsi="Times New Roman" w:cs="Times New Roman"/>
-        </w:rPr>
-        <w:t xml:space="preserve"> </w:t>
-      </w:r>
-      <w:r>
-        <w:rPr>
-          <w:rFonts w:ascii="Times New Roman" w:hAnsi="Times New Roman" w:cs="Times New Roman"/>
-        </w:rPr>
-        <w:t xml:space="preserve">(generally best performing) </w:t>
-      </w:r>
-      <w:r>
-        <w:rPr>
-          <w:rFonts w:ascii="Times New Roman" w:hAnsi="Times New Roman" w:cs="Times New Roman"/>
-        </w:rPr>
-        <w:t>– BILSTMs, CNNs (w/ GloVe embeddings)</w:t>
-      </w:r>
-      <w:r>
-        <w:rPr>
-          <w:rFonts w:ascii="Times New Roman" w:hAnsi="Times New Roman" w:cs="Times New Roman"/>
-        </w:rPr>
-        <w:t>, BERT</w:t>
-      </w:r>
-      <w:r>
-        <w:rPr>
-          <w:rFonts w:ascii="Times New Roman" w:hAnsi="Times New Roman" w:cs="Times New Roman"/>
-        </w:rPr>
-        <w:t xml:space="preserve"> – performance drop</w:t>
-      </w:r>
-      <w:r>
-        <w:rPr>
-          <w:rFonts w:ascii="Times New Roman" w:hAnsi="Times New Roman" w:cs="Times New Roman"/>
-        </w:rPr>
-        <w:t xml:space="preserve">s (compared to feature-based) when test + train in </w:t>
+        <w:t xml:space="preserve">Deep learning classifiers (generally best performing) – BILSTMs, CNNs (w/ GloVe embeddings), BERT – performance drops (compared to feature-based) when test + train in </w:t>
       </w:r>
       <w:r>
         <w:rPr>
           <w:rFonts w:ascii="Times New Roman" w:hAnsi="Times New Roman" w:cs="Times New Roman"/>
         </w:rPr>
         <w:lastRenderedPageBreak/>
-        <w:t>different domains</w:t>
-      </w:r>
-      <w:r>
-        <w:rPr>
-          <w:rFonts w:ascii="Times New Roman" w:hAnsi="Times New Roman" w:cs="Times New Roman"/>
-        </w:rPr>
-        <w:t xml:space="preserve"> – CNN less dependant on length due to max</w:t>
-      </w:r>
-      <w:r>
-        <w:rPr>
-          <w:rFonts w:ascii="Times New Roman" w:hAnsi="Times New Roman" w:cs="Times New Roman"/>
-        </w:rPr>
-        <w:t>-</w:t>
-      </w:r>
-      <w:r>
-        <w:rPr>
-          <w:rFonts w:ascii="Times New Roman" w:hAnsi="Times New Roman" w:cs="Times New Roman"/>
-        </w:rPr>
-        <w:t>pooling layer</w:t>
-      </w:r>
-      <w:r>
-        <w:rPr>
-          <w:rFonts w:ascii="Times New Roman" w:hAnsi="Times New Roman" w:cs="Times New Roman"/>
-        </w:rPr>
-        <w:t xml:space="preserve"> (doesn’t overfit)</w:t>
-      </w:r>
-      <w:r>
-        <w:rPr>
-          <w:rFonts w:ascii="Times New Roman" w:hAnsi="Times New Roman" w:cs="Times New Roman"/>
-        </w:rPr>
-        <w:t xml:space="preserve"> – </w:t>
-      </w:r>
-      <w:r>
-        <w:rPr>
-          <w:rFonts w:ascii="Times New Roman" w:hAnsi="Times New Roman" w:cs="Times New Roman"/>
-        </w:rPr>
-        <w:t xml:space="preserve">need length insensitive models to overcome length imbalance in data – flexible so benefit </w:t>
-      </w:r>
-      <w:r>
-        <w:rPr>
-          <w:rFonts w:ascii="Times New Roman" w:hAnsi="Times New Roman" w:cs="Times New Roman"/>
-        </w:rPr>
-        <w:t>from being trained on whole dataset – inbuilt resistance to overfitting</w:t>
-      </w:r>
-      <w:r>
-        <w:rPr>
-          <w:rFonts w:ascii="Times New Roman" w:hAnsi="Times New Roman" w:cs="Times New Roman"/>
-        </w:rPr>
-        <w:t xml:space="preserve">; CNN </w:t>
-      </w:r>
-      <w:r>
-        <w:rPr>
-          <w:rFonts w:ascii="Times New Roman" w:hAnsi="Times New Roman" w:cs="Times New Roman"/>
-        </w:rPr>
-        <w:t>had 1 embedding layer</w:t>
-      </w:r>
-      <w:r>
-        <w:rPr>
-          <w:rFonts w:ascii="Times New Roman" w:hAnsi="Times New Roman" w:cs="Times New Roman"/>
-        </w:rPr>
-        <w:t xml:space="preserve"> (pretrained GloVe</w:t>
-      </w:r>
-      <w:r>
-        <w:rPr>
-          <w:rFonts w:ascii="Times New Roman" w:hAnsi="Times New Roman" w:cs="Times New Roman"/>
-        </w:rPr>
-        <w:t xml:space="preserve"> dim 300 for input word tokens)</w:t>
-      </w:r>
-      <w:r>
-        <w:rPr>
-          <w:rFonts w:ascii="Times New Roman" w:hAnsi="Times New Roman" w:cs="Times New Roman"/>
-        </w:rPr>
-        <w:t xml:space="preserve">, 1 convolutional </w:t>
-      </w:r>
-      <w:r>
-        <w:rPr>
-          <w:rFonts w:ascii="Times New Roman" w:hAnsi="Times New Roman" w:cs="Times New Roman"/>
-        </w:rPr>
-        <w:t xml:space="preserve">(128 filters: size 3,4,5) </w:t>
-      </w:r>
-      <w:r>
-        <w:rPr>
-          <w:rFonts w:ascii="Times New Roman" w:hAnsi="Times New Roman" w:cs="Times New Roman"/>
-        </w:rPr>
-        <w:t>and pooling</w:t>
-      </w:r>
-      <w:r>
-        <w:rPr>
-          <w:rFonts w:ascii="Times New Roman" w:hAnsi="Times New Roman" w:cs="Times New Roman"/>
-        </w:rPr>
-        <w:t xml:space="preserve"> (max-pooling across sentence)</w:t>
-      </w:r>
-      <w:r>
-        <w:rPr>
-          <w:rFonts w:ascii="Times New Roman" w:hAnsi="Times New Roman" w:cs="Times New Roman"/>
-        </w:rPr>
-        <w:t>, 1 fully connected</w:t>
-      </w:r>
-      <w:r>
-        <w:rPr>
-          <w:rFonts w:ascii="Times New Roman" w:hAnsi="Times New Roman" w:cs="Times New Roman"/>
-        </w:rPr>
-        <w:t xml:space="preserve"> </w:t>
-      </w:r>
-      <w:r>
-        <w:rPr>
-          <w:rFonts w:ascii="Times New Roman" w:hAnsi="Times New Roman" w:cs="Times New Roman"/>
-        </w:rPr>
-        <w:t>(produces 1 value per class); BILSTM had 1 embedding layer</w:t>
-      </w:r>
-      <w:r>
-        <w:rPr>
-          <w:rFonts w:ascii="Times New Roman" w:hAnsi="Times New Roman" w:cs="Times New Roman"/>
-        </w:rPr>
-        <w:t xml:space="preserve"> (w/ GloVe)</w:t>
-      </w:r>
-      <w:r>
-        <w:rPr>
-          <w:rFonts w:ascii="Times New Roman" w:hAnsi="Times New Roman" w:cs="Times New Roman"/>
-        </w:rPr>
-        <w:t>, 1 recurren</w:t>
-      </w:r>
-      <w:r>
-        <w:rPr>
-          <w:rFonts w:ascii="Times New Roman" w:hAnsi="Times New Roman" w:cs="Times New Roman"/>
-        </w:rPr>
-        <w:t>t (biLSTM</w:t>
-      </w:r>
-      <w:r>
-        <w:rPr>
-          <w:rFonts w:ascii="Times New Roman" w:hAnsi="Times New Roman" w:cs="Times New Roman"/>
-        </w:rPr>
-        <w:t xml:space="preserve"> w/ cells size 128)</w:t>
-      </w:r>
-      <w:r>
-        <w:rPr>
-          <w:rFonts w:ascii="Times New Roman" w:hAnsi="Times New Roman" w:cs="Times New Roman"/>
-        </w:rPr>
-        <w:t>, 1 fully connected</w:t>
-      </w:r>
-      <w:r>
-        <w:rPr>
-          <w:rFonts w:ascii="Times New Roman" w:hAnsi="Times New Roman" w:cs="Times New Roman"/>
-        </w:rPr>
-        <w:t xml:space="preserve">; BERT </w:t>
-      </w:r>
-      <w:r>
-        <w:rPr>
-          <w:rFonts w:ascii="Times New Roman" w:hAnsi="Times New Roman" w:cs="Times New Roman"/>
-        </w:rPr>
-        <w:t>on top of variant of pretrained BERT</w:t>
+        <w:t>different domains – CNN less dependant on length due to max-pooling layer (doesn’t overfit) – need length insensitive models to overcome length imbalance in data – flexible so benefit from being trained on whole dataset – inbuilt resistance to overfitting; CNN had 1 embedding layer (pretrained GloVe dim 300 for input word tokens), 1 convolutional (128 filters: size 3,4,5) and pooling (max-pooling across sentence), 1 fully connected (produces 1 value per class); BILSTM had 1 embedding layer (w/ GloVe), 1 recurrent (biLSTM w/ cells size 128), 1 fully connected; BERT on top of variant of pretrained BERT</w:t>
       </w:r>
       <w:r>
         <w:rPr>
@@ -3321,13 +1478,7 @@
         <w:rPr>
           <w:rFonts w:ascii="Times New Roman" w:hAnsi="Times New Roman" w:cs="Times New Roman"/>
         </w:rPr>
-        <w:t>, output fed into 3-layer fully connected NN (layers 256,128,64</w:t>
-      </w:r>
-      <w:r>
-        <w:rPr>
-          <w:rFonts w:ascii="Times New Roman" w:hAnsi="Times New Roman" w:cs="Times New Roman"/>
-        </w:rPr>
-        <w:t>); dropout 0.5, Adam optimizer – learning rate 0.001</w:t>
+        <w:t>, output fed into 3-layer fully connected NN (layers 256,128,64); dropout 0.5, Adam optimizer – learning rate 0.001</w:t>
       </w:r>
     </w:p>
     <w:p>
@@ -3345,25 +1496,7 @@
         <w:rPr>
           <w:rFonts w:ascii="Times New Roman" w:hAnsi="Times New Roman" w:cs="Times New Roman"/>
         </w:rPr>
-        <w:t>Compared C3 to SOCC-a, NYT, YNACC*</w:t>
-      </w:r>
-      <w:r>
-        <w:rPr>
-          <w:rFonts w:ascii="Times New Roman" w:hAnsi="Times New Roman" w:cs="Times New Roman"/>
-        </w:rPr>
-        <w:t xml:space="preserve"> - C3 good training for </w:t>
-      </w:r>
-      <w:r>
-        <w:rPr>
-          <w:rFonts w:ascii="Times New Roman" w:hAnsi="Times New Roman" w:cs="Times New Roman"/>
-        </w:rPr>
-        <w:t xml:space="preserve">SOCC-a test set </w:t>
-      </w:r>
-      <w:r>
-        <w:rPr>
-          <w:rFonts w:ascii="Times New Roman" w:hAnsi="Times New Roman" w:cs="Times New Roman"/>
-        </w:rPr>
-        <w:t>(SVM)</w:t>
+        <w:t>Compared C3 to SOCC-a, NYT, YNACC* - C3 good training for SOCC-a test set (SVM)</w:t>
       </w:r>
     </w:p>
     <w:p>
@@ -3381,127 +1514,7 @@
         <w:rPr>
           <w:rFonts w:ascii="Times New Roman" w:hAnsi="Times New Roman" w:cs="Times New Roman"/>
         </w:rPr>
-        <w:t>Length best predictor of constructiveness for feature</w:t>
-      </w:r>
-      <w:r>
-        <w:rPr>
-          <w:rFonts w:ascii="Times New Roman" w:hAnsi="Times New Roman" w:cs="Times New Roman"/>
-        </w:rPr>
-        <w:t>-based classifier</w:t>
-      </w:r>
-      <w:r>
-        <w:rPr>
-          <w:rFonts w:ascii="Times New Roman" w:hAnsi="Times New Roman" w:cs="Times New Roman"/>
-        </w:rPr>
-        <w:t xml:space="preserve"> (skewed distribution </w:t>
-      </w:r>
-      <w:r>
-        <w:rPr>
-          <w:rFonts w:ascii="Times New Roman" w:hAnsi="Times New Roman" w:cs="Times New Roman"/>
-        </w:rPr>
-        <w:t>in constructive/non-constructive comments)</w:t>
-      </w:r>
-      <w:r>
-        <w:rPr>
-          <w:rFonts w:ascii="Times New Roman" w:hAnsi="Times New Roman" w:cs="Times New Roman"/>
-        </w:rPr>
-        <w:t xml:space="preserve"> (less </w:t>
-      </w:r>
-      <w:r>
-        <w:rPr>
-          <w:rFonts w:ascii="Times New Roman" w:hAnsi="Times New Roman" w:cs="Times New Roman"/>
-        </w:rPr>
-        <w:t>important when using multiple contexts/domains (different test + train))</w:t>
-      </w:r>
-      <w:r>
-        <w:rPr>
-          <w:rFonts w:ascii="Times New Roman" w:hAnsi="Times New Roman" w:cs="Times New Roman"/>
-        </w:rPr>
-        <w:t xml:space="preserve"> – 0.65 (high) correlation between length and constructiveness</w:t>
-      </w:r>
-      <w:r>
-        <w:rPr>
-          <w:rFonts w:ascii="Times New Roman" w:hAnsi="Times New Roman" w:cs="Times New Roman"/>
-        </w:rPr>
-        <w:t xml:space="preserve"> – not generalisable </w:t>
-      </w:r>
-      <w:r>
-        <w:rPr>
-          <w:rFonts w:ascii="Times New Roman" w:hAnsi="Times New Roman" w:cs="Times New Roman"/>
-        </w:rPr>
-        <w:t>for constructiveness +</w:t>
-      </w:r>
-      <w:r>
-        <w:rPr>
-          <w:rFonts w:ascii="Times New Roman" w:hAnsi="Times New Roman" w:cs="Times New Roman"/>
-        </w:rPr>
-        <w:t xml:space="preserve"> vulnerable (start writing long low-quality comments)</w:t>
-      </w:r>
-      <w:r>
-        <w:rPr>
-          <w:rFonts w:ascii="Times New Roman" w:hAnsi="Times New Roman" w:cs="Times New Roman"/>
-        </w:rPr>
-        <w:t xml:space="preserve"> – over-dependence on </w:t>
-      </w:r>
-      <w:r>
-        <w:rPr>
-          <w:rFonts w:ascii="Times New Roman" w:hAnsi="Times New Roman" w:cs="Times New Roman"/>
-        </w:rPr>
-        <w:t>length (FP</w:t>
-      </w:r>
-      <w:r>
-        <w:rPr>
-          <w:rFonts w:ascii="Times New Roman" w:hAnsi="Times New Roman" w:cs="Times New Roman"/>
-        </w:rPr>
-        <w:t xml:space="preserve"> higher length than FN)</w:t>
-      </w:r>
-      <w:r>
-        <w:rPr>
-          <w:rFonts w:ascii="Times New Roman" w:hAnsi="Times New Roman" w:cs="Times New Roman"/>
-        </w:rPr>
-        <w:t>, text quality and all features</w:t>
-      </w:r>
-      <w:r>
-        <w:rPr>
-          <w:rFonts w:ascii="Times New Roman" w:hAnsi="Times New Roman" w:cs="Times New Roman"/>
-        </w:rPr>
-        <w:t xml:space="preserve"> next most important</w:t>
-      </w:r>
-      <w:r>
-        <w:rPr>
-          <w:rFonts w:ascii="Times New Roman" w:hAnsi="Times New Roman" w:cs="Times New Roman"/>
-        </w:rPr>
-        <w:t xml:space="preserve"> – toxicity</w:t>
-      </w:r>
-      <w:r>
-        <w:rPr>
-          <w:rFonts w:ascii="Times New Roman" w:hAnsi="Times New Roman" w:cs="Times New Roman"/>
-        </w:rPr>
-        <w:t>/aggressiveness</w:t>
-      </w:r>
-      <w:r>
-        <w:rPr>
-          <w:rFonts w:ascii="Times New Roman" w:hAnsi="Times New Roman" w:cs="Times New Roman"/>
-        </w:rPr>
-        <w:t xml:space="preserve"> not good measure for </w:t>
-      </w:r>
-      <w:r>
-        <w:rPr>
-          <w:rFonts w:ascii="Times New Roman" w:hAnsi="Times New Roman" w:cs="Times New Roman"/>
-        </w:rPr>
-        <w:t>constructiveness</w:t>
-      </w:r>
-      <w:r>
-        <w:rPr>
-          <w:rFonts w:ascii="Times New Roman" w:hAnsi="Times New Roman" w:cs="Times New Roman"/>
-        </w:rPr>
-        <w:t xml:space="preserve">; text quality and lexical features important </w:t>
-      </w:r>
-      <w:r>
-        <w:rPr>
-          <w:rFonts w:ascii="Times New Roman" w:hAnsi="Times New Roman" w:cs="Times New Roman"/>
-        </w:rPr>
-        <w:t>in domain transfer</w:t>
+        <w:t>Length best predictor of constructiveness for feature-based classifier (skewed distribution in constructive/non-constructive comments) (less important when using multiple contexts/domains (different test + train)) – 0.65 (high) correlation between length and constructiveness – not generalisable for constructiveness + vulnerable (start writing long low-quality comments) – over-dependence on length (FP higher length than FN), text quality and all features next most important – toxicity/aggressiveness not good measure for constructiveness; text quality and lexical features important in domain transfer</w:t>
       </w:r>
     </w:p>
     <w:p>
@@ -3629,15 +1642,7 @@
           <w:i/>
           <w:iCs/>
         </w:rPr>
-        <w:t>, arXiv 1702.08138</w:t>
-      </w:r>
-      <w:r>
-        <w:rPr>
-          <w:rFonts w:ascii="Times New Roman" w:hAnsi="Times New Roman" w:cs="Times New Roman"/>
-          <w:i/>
-          <w:iCs/>
-        </w:rPr>
-        <w:t>.</w:t>
+        <w:t>, arXiv 1702.08138.</w:t>
       </w:r>
     </w:p>
     <w:p>
@@ -3680,15 +1685,7 @@
           <w:i/>
           <w:iCs/>
         </w:rPr>
-        <w:t xml:space="preserve">Note: </w:t>
-      </w:r>
-      <w:r>
-        <w:rPr>
-          <w:rFonts w:ascii="Times New Roman" w:hAnsi="Times New Roman" w:cs="Times New Roman"/>
-          <w:i/>
-          <w:iCs/>
-        </w:rPr>
-        <w:t>running same examples more recently shows that Perspective API is now more robust to below attacks</w:t>
+        <w:t>Note: running same examples more recently shows that Perspective API is now more robust to below attacks</w:t>
       </w:r>
     </w:p>
     <w:p>
@@ -3706,25 +1703,7 @@
         <w:rPr>
           <w:rFonts w:ascii="Times New Roman" w:hAnsi="Times New Roman" w:cs="Times New Roman"/>
         </w:rPr>
-        <w:t xml:space="preserve">Adversarial examples </w:t>
-      </w:r>
-      <w:r>
-        <w:rPr>
-          <w:rFonts w:ascii="Times New Roman" w:hAnsi="Times New Roman" w:cs="Times New Roman"/>
-        </w:rPr>
-        <w:t>–</w:t>
-      </w:r>
-      <w:r>
-        <w:rPr>
-          <w:rFonts w:ascii="Times New Roman" w:hAnsi="Times New Roman" w:cs="Times New Roman"/>
-        </w:rPr>
-        <w:t xml:space="preserve"> </w:t>
-      </w:r>
-      <w:r>
-        <w:rPr>
-          <w:rFonts w:ascii="Times New Roman" w:hAnsi="Times New Roman" w:cs="Times New Roman"/>
-        </w:rPr>
-        <w:t>change algorithm by subtly perturbing input – effective even when adversary only has black-box access to target model</w:t>
+        <w:t>Adversarial examples – change algorithm by subtly perturbing input – effective even when adversary only has black-box access to target model</w:t>
       </w:r>
     </w:p>
     <w:p>
@@ -3742,19 +1721,7 @@
         <w:rPr>
           <w:rFonts w:ascii="Times New Roman" w:hAnsi="Times New Roman" w:cs="Times New Roman"/>
         </w:rPr>
-        <w:t xml:space="preserve">Modified texts that contain same highly abusive </w:t>
-      </w:r>
-      <w:r>
-        <w:rPr>
-          <w:rFonts w:ascii="Times New Roman" w:hAnsi="Times New Roman" w:cs="Times New Roman"/>
-        </w:rPr>
-        <w:t>language but receive lower toxicity score</w:t>
-      </w:r>
-      <w:r>
-        <w:rPr>
-          <w:rFonts w:ascii="Times New Roman" w:hAnsi="Times New Roman" w:cs="Times New Roman"/>
-        </w:rPr>
-        <w:t>; misspell words, add punctuation between letters</w:t>
+        <w:t>Modified texts that contain same highly abusive language but receive lower toxicity score; misspell words, add punctuation between letters</w:t>
       </w:r>
     </w:p>
     <w:p>
@@ -3772,25 +1739,7 @@
         <w:rPr>
           <w:rFonts w:ascii="Times New Roman" w:hAnsi="Times New Roman" w:cs="Times New Roman"/>
         </w:rPr>
-        <w:t>Perspective API</w:t>
-      </w:r>
-      <w:r>
-        <w:rPr>
-          <w:rFonts w:ascii="Times New Roman" w:hAnsi="Times New Roman" w:cs="Times New Roman"/>
-        </w:rPr>
-        <w:t xml:space="preserve"> – millions of comments from different publishers, asked panels of 10 people to rate</w:t>
-      </w:r>
-      <w:r>
-        <w:rPr>
-          <w:rFonts w:ascii="Times New Roman" w:hAnsi="Times New Roman" w:cs="Times New Roman"/>
-        </w:rPr>
-        <w:t xml:space="preserve"> comments on scale from “very toxic” to “very healthy” contribution</w:t>
-      </w:r>
-      <w:r>
-        <w:rPr>
-          <w:rFonts w:ascii="Times New Roman" w:hAnsi="Times New Roman" w:cs="Times New Roman"/>
-        </w:rPr>
-        <w:t>; real-time toxicity scores</w:t>
+        <w:t>Perspective API – millions of comments from different publishers, asked panels of 10 people to rate comments on scale from “very toxic” to “very healthy” contribution; real-time toxicity scores</w:t>
       </w:r>
     </w:p>
     <w:p>
@@ -3808,25 +1757,7 @@
         <w:rPr>
           <w:rFonts w:ascii="Times New Roman" w:hAnsi="Times New Roman" w:cs="Times New Roman"/>
         </w:rPr>
-        <w:t>Adversary can query model and get toxicity score</w:t>
-      </w:r>
-      <w:r>
-        <w:rPr>
-          <w:rFonts w:ascii="Times New Roman" w:hAnsi="Times New Roman" w:cs="Times New Roman"/>
-        </w:rPr>
-        <w:t xml:space="preserve">; </w:t>
-      </w:r>
-      <w:r>
-        <w:rPr>
-          <w:rFonts w:ascii="Times New Roman" w:hAnsi="Times New Roman" w:cs="Times New Roman"/>
-        </w:rPr>
-        <w:t>same modification reduces toxicity score for different phrase</w:t>
-      </w:r>
-      <w:r>
-        <w:rPr>
-          <w:rFonts w:ascii="Times New Roman" w:hAnsi="Times New Roman" w:cs="Times New Roman"/>
-        </w:rPr>
-        <w:t>; can make dictionary of adversarial perturbations</w:t>
+        <w:t>Adversary can query model and get toxicity score; same modification reduces toxicity score for different phrase; can make dictionary of adversarial perturbations</w:t>
       </w:r>
     </w:p>
     <w:p>
@@ -3844,13 +1775,7 @@
         <w:rPr>
           <w:rFonts w:ascii="Times New Roman" w:hAnsi="Times New Roman" w:cs="Times New Roman"/>
         </w:rPr>
-        <w:t xml:space="preserve">False alarm – adding not to toxic phrases doesn’t reduce toxicity </w:t>
-      </w:r>
-      <w:r>
-        <w:rPr>
-          <w:rFonts w:ascii="Times New Roman" w:hAnsi="Times New Roman" w:cs="Times New Roman"/>
-        </w:rPr>
-        <w:t>(rightly so?)</w:t>
+        <w:t>False alarm – adding not to toxic phrases doesn’t reduce toxicity (rightly so?)</w:t>
       </w:r>
     </w:p>
     <w:p>
@@ -3868,13 +1793,7 @@
         <w:rPr>
           <w:rFonts w:ascii="Times New Roman" w:hAnsi="Times New Roman" w:cs="Times New Roman"/>
         </w:rPr>
-        <w:t>Somewhat robust to phrases containing</w:t>
-      </w:r>
-      <w:r>
-        <w:rPr>
-          <w:rFonts w:ascii="Times New Roman" w:hAnsi="Times New Roman" w:cs="Times New Roman"/>
-        </w:rPr>
-        <w:t xml:space="preserve"> randomly modified toxic words</w:t>
+        <w:t>Somewhat robust to phrases containing randomly modified toxic words</w:t>
       </w:r>
     </w:p>
     <w:p>
@@ -3892,13 +1811,7 @@
         <w:rPr>
           <w:rFonts w:ascii="Times New Roman" w:hAnsi="Times New Roman" w:cs="Times New Roman"/>
         </w:rPr>
-        <w:t>Vulnerable to poisoning attack – allows users to provide feedback on toxicity scores</w:t>
-      </w:r>
-      <w:r>
-        <w:rPr>
-          <w:rFonts w:ascii="Times New Roman" w:hAnsi="Times New Roman" w:cs="Times New Roman"/>
-        </w:rPr>
-        <w:t>; modifies training data so model assigns low toxicity scores to certain phrases</w:t>
+        <w:t>Vulnerable to poisoning attack – allows users to provide feedback on toxicity scores; modifies training data so model assigns low toxicity scores to certain phrases</w:t>
       </w:r>
     </w:p>
     <w:p>
@@ -3916,25 +1829,7 @@
         <w:rPr>
           <w:rFonts w:ascii="Times New Roman" w:hAnsi="Times New Roman" w:cs="Times New Roman"/>
         </w:rPr>
-        <w:t>Solutions – adversarial training – on correctly labelled adversarial examples</w:t>
-      </w:r>
-      <w:r>
-        <w:rPr>
-          <w:rFonts w:ascii="Times New Roman" w:hAnsi="Times New Roman" w:cs="Times New Roman"/>
-        </w:rPr>
-        <w:t>, spell checking (may increase false alarm)</w:t>
-      </w:r>
-      <w:r>
-        <w:rPr>
-          <w:rFonts w:ascii="Times New Roman" w:hAnsi="Times New Roman" w:cs="Times New Roman"/>
-        </w:rPr>
-        <w:t>, blocking suspicious users temporarily (so can’t try different error patterns on s</w:t>
-      </w:r>
-      <w:r>
-        <w:rPr>
-          <w:rFonts w:ascii="Times New Roman" w:hAnsi="Times New Roman" w:cs="Times New Roman"/>
-        </w:rPr>
-        <w:t>ystem)</w:t>
+        <w:t>Solutions – adversarial training – on correctly labelled adversarial examples, spell checking (may increase false alarm), blocking suspicious users temporarily (so can’t try different error patterns on system)</w:t>
       </w:r>
     </w:p>
     <w:p>
@@ -4077,19 +1972,7 @@
         <w:rPr>
           <w:rFonts w:ascii="Times New Roman" w:hAnsi="Times New Roman" w:cs="Times New Roman"/>
         </w:rPr>
-        <w:t xml:space="preserve">Toxicity subtypes: flirtation, threat, identity attack, insult, sexually explicit, </w:t>
-      </w:r>
-      <w:r>
-        <w:rPr>
-          <w:rFonts w:ascii="Times New Roman" w:hAnsi="Times New Roman" w:cs="Times New Roman"/>
-        </w:rPr>
-        <w:t>obscene,</w:t>
-      </w:r>
-      <w:r>
-        <w:rPr>
-          <w:rFonts w:ascii="Times New Roman" w:hAnsi="Times New Roman" w:cs="Times New Roman"/>
-        </w:rPr>
-        <w:t xml:space="preserve"> and severe toxicity</w:t>
+        <w:t>Toxicity subtypes: flirtation, threat, identity attack, insult, sexually explicit, obscene, and severe toxicity</w:t>
       </w:r>
     </w:p>
     <w:p>
@@ -4107,55 +1990,7 @@
         <w:rPr>
           <w:rFonts w:ascii="Times New Roman" w:hAnsi="Times New Roman" w:cs="Times New Roman"/>
         </w:rPr>
-        <w:t>Metadata</w:t>
-      </w:r>
-      <w:r>
-        <w:rPr>
-          <w:rFonts w:ascii="Times New Roman" w:hAnsi="Times New Roman" w:cs="Times New Roman"/>
-        </w:rPr>
-        <w:t xml:space="preserve">: page title, timestamp, user id </w:t>
-      </w:r>
-      <w:r>
-        <w:rPr>
-          <w:rFonts w:ascii="Times New Roman" w:hAnsi="Times New Roman" w:cs="Times New Roman"/>
-        </w:rPr>
-        <w:t>–</w:t>
-      </w:r>
-      <w:r>
-        <w:rPr>
-          <w:rFonts w:ascii="Times New Roman" w:hAnsi="Times New Roman" w:cs="Times New Roman"/>
-        </w:rPr>
-        <w:t xml:space="preserve"> </w:t>
-      </w:r>
-      <w:r>
-        <w:rPr>
-          <w:rFonts w:ascii="Times New Roman" w:hAnsi="Times New Roman" w:cs="Times New Roman"/>
-        </w:rPr>
-        <w:t>unclear how conversation unfolded (edits to page)</w:t>
-      </w:r>
-      <w:r>
-        <w:rPr>
-          <w:rFonts w:ascii="Times New Roman" w:hAnsi="Times New Roman" w:cs="Times New Roman"/>
-        </w:rPr>
-        <w:t xml:space="preserve"> so conversation reconstructed</w:t>
-      </w:r>
-      <w:r>
-        <w:rPr>
-          <w:rFonts w:ascii="Times New Roman" w:hAnsi="Times New Roman" w:cs="Times New Roman"/>
-        </w:rPr>
-        <w:t>, action types: creation, addition, modification, restoration, deletion</w:t>
-      </w:r>
-      <w:r>
-        <w:rPr>
-          <w:rFonts w:ascii="Times New Roman" w:hAnsi="Times New Roman" w:cs="Times New Roman"/>
-        </w:rPr>
-        <w:t xml:space="preserve">, </w:t>
-      </w:r>
-      <w:r>
-        <w:rPr>
-          <w:rFonts w:ascii="Times New Roman" w:hAnsi="Times New Roman" w:cs="Times New Roman"/>
-        </w:rPr>
-        <w:t>creates new reconstructed attributes</w:t>
+        <w:t>Metadata: page title, timestamp, user id – unclear how conversation unfolded (edits to page) so conversation reconstructed, action types: creation, addition, modification, restoration, deletion, creates new reconstructed attributes</w:t>
       </w:r>
     </w:p>
     <w:p>
@@ -4191,19 +2026,7 @@
         <w:rPr>
           <w:rFonts w:ascii="Times New Roman" w:hAnsi="Times New Roman" w:cs="Times New Roman"/>
         </w:rPr>
-        <w:t>Categorized pages</w:t>
-      </w:r>
-      <w:r>
-        <w:rPr>
-          <w:rFonts w:ascii="Times New Roman" w:hAnsi="Times New Roman" w:cs="Times New Roman"/>
-        </w:rPr>
-        <w:t xml:space="preserve"> using Google Cloud Natural Language API</w:t>
-      </w:r>
-      <w:r>
-        <w:rPr>
-          <w:rFonts w:ascii="Times New Roman" w:hAnsi="Times New Roman" w:cs="Times New Roman"/>
-        </w:rPr>
-        <w:t xml:space="preserve"> </w:t>
+        <w:t xml:space="preserve">Categorized pages using Google Cloud Natural Language API </w:t>
       </w:r>
       <w:hyperlink r:id="rId11" w:history="1">
         <w:r>
@@ -4218,13 +2041,7 @@
         <w:rPr>
           <w:rFonts w:ascii="Times New Roman" w:hAnsi="Times New Roman" w:cs="Times New Roman"/>
         </w:rPr>
-        <w:t>; got direct subcategories</w:t>
-      </w:r>
-      <w:r>
-        <w:rPr>
-          <w:rFonts w:ascii="Times New Roman" w:hAnsi="Times New Roman" w:cs="Times New Roman"/>
-        </w:rPr>
-        <w:t>, 3 most relevant categories returned (confidence level &gt; 0.5)</w:t>
+        <w:t>; got direct subcategories, 3 most relevant categories returned (confidence level &gt; 0.5)</w:t>
       </w:r>
     </w:p>
     <w:p>
@@ -4243,13 +2060,7 @@
           <w:rFonts w:ascii="Times New Roman" w:hAnsi="Times New Roman" w:cs="Times New Roman"/>
         </w:rPr>
         <w:lastRenderedPageBreak/>
-        <w:t>User pages always more toxic than article pages</w:t>
-      </w:r>
-      <w:r>
-        <w:rPr>
-          <w:rFonts w:ascii="Times New Roman" w:hAnsi="Times New Roman" w:cs="Times New Roman"/>
-        </w:rPr>
-        <w:t>; theory toxic actions on article carries over to user pages</w:t>
+        <w:t>User pages always more toxic than article pages; theory toxic actions on article carries over to user pages</w:t>
       </w:r>
     </w:p>
     <w:p>
@@ -4267,49 +2078,7 @@
         <w:rPr>
           <w:rFonts w:ascii="Times New Roman" w:hAnsi="Times New Roman" w:cs="Times New Roman"/>
         </w:rPr>
-        <w:t>Most toxic categories</w:t>
-      </w:r>
-      <w:r>
-        <w:rPr>
-          <w:rFonts w:ascii="Times New Roman" w:hAnsi="Times New Roman" w:cs="Times New Roman"/>
-        </w:rPr>
-        <w:t xml:space="preserve"> (2017)</w:t>
-      </w:r>
-      <w:r>
-        <w:rPr>
-          <w:rFonts w:ascii="Times New Roman" w:hAnsi="Times New Roman" w:cs="Times New Roman"/>
-        </w:rPr>
-        <w:t>: People &amp; Society, Arts &amp; Entertainment, News and Law and Gove</w:t>
-      </w:r>
-      <w:r>
-        <w:rPr>
-          <w:rFonts w:ascii="Times New Roman" w:hAnsi="Times New Roman" w:cs="Times New Roman"/>
-        </w:rPr>
-        <w:t>r</w:t>
-      </w:r>
-      <w:r>
-        <w:rPr>
-          <w:rFonts w:ascii="Times New Roman" w:hAnsi="Times New Roman" w:cs="Times New Roman"/>
-        </w:rPr>
-        <w:t>nment</w:t>
-      </w:r>
-      <w:r>
-        <w:rPr>
-          <w:rFonts w:ascii="Times New Roman" w:hAnsi="Times New Roman" w:cs="Times New Roman"/>
-        </w:rPr>
-        <w:t>; sub-categories: Music &amp; Audio, People &amp; Society, Movies, Politics</w:t>
-      </w:r>
-      <w:r>
-        <w:rPr>
-          <w:rFonts w:ascii="Times New Roman" w:hAnsi="Times New Roman" w:cs="Times New Roman"/>
-        </w:rPr>
-        <w:t>; undeleted comments only (May 2018)</w:t>
-      </w:r>
-      <w:r>
-        <w:rPr>
-          <w:rFonts w:ascii="Times New Roman" w:hAnsi="Times New Roman" w:cs="Times New Roman"/>
-        </w:rPr>
-        <w:t>: Religion + Belief, Biological Sciences, Movies, Politics</w:t>
+        <w:t>Most toxic categories (2017): People &amp; Society, Arts &amp; Entertainment, News and Law and Government; sub-categories: Music &amp; Audio, People &amp; Society, Movies, Politics; undeleted comments only (May 2018): Religion + Belief, Biological Sciences, Movies, Politics</w:t>
       </w:r>
     </w:p>
     <w:p>
@@ -4341,51 +2110,7 @@
           <w:szCs w:val="24"/>
           <w:u w:val="single"/>
         </w:rPr>
-        <w:t xml:space="preserve">Paper </w:t>
-      </w:r>
-      <w:r>
-        <w:rPr>
-          <w:rFonts w:ascii="Times New Roman" w:hAnsi="Times New Roman" w:cs="Times New Roman"/>
-          <w:b/>
-          <w:bCs/>
-          <w:sz w:val="24"/>
-          <w:szCs w:val="24"/>
-          <w:u w:val="single"/>
-        </w:rPr>
-        <w:t>6</w:t>
-      </w:r>
-      <w:r>
-        <w:rPr>
-          <w:rFonts w:ascii="Times New Roman" w:hAnsi="Times New Roman" w:cs="Times New Roman"/>
-          <w:b/>
-          <w:bCs/>
-          <w:sz w:val="24"/>
-          <w:szCs w:val="24"/>
-          <w:u w:val="single"/>
-        </w:rPr>
-        <w:t xml:space="preserve"> – “</w:t>
-      </w:r>
-      <w:r>
-        <w:rPr>
-          <w:rFonts w:ascii="Times New Roman" w:hAnsi="Times New Roman" w:cs="Times New Roman"/>
-          <w:b/>
-          <w:bCs/>
-          <w:sz w:val="24"/>
-          <w:szCs w:val="24"/>
-          <w:u w:val="single"/>
-        </w:rPr>
-        <w:t>Ex Machina: Personal Attacks Seen at Scale</w:t>
-      </w:r>
-      <w:r>
-        <w:rPr>
-          <w:rFonts w:ascii="Times New Roman" w:hAnsi="Times New Roman" w:cs="Times New Roman"/>
-          <w:b/>
-          <w:bCs/>
-          <w:sz w:val="24"/>
-          <w:szCs w:val="24"/>
-          <w:u w:val="single"/>
-        </w:rPr>
-        <w:t>”</w:t>
+        <w:t>Paper 6 – “Ex Machina: Personal Attacks Seen at Scale”</w:t>
       </w:r>
     </w:p>
     <w:p>
@@ -4549,67 +2274,7 @@
         <w:rPr>
           <w:rFonts w:ascii="Times New Roman" w:hAnsi="Times New Roman" w:cs="Times New Roman"/>
         </w:rPr>
-        <w:t>English Wikipedia dataset</w:t>
-      </w:r>
-      <w:r>
-        <w:rPr>
-          <w:rFonts w:ascii="Times New Roman" w:hAnsi="Times New Roman" w:cs="Times New Roman"/>
-        </w:rPr>
-        <w:t>; label</w:t>
-      </w:r>
-      <w:r>
-        <w:rPr>
-          <w:rFonts w:ascii="Times New Roman" w:hAnsi="Times New Roman" w:cs="Times New Roman"/>
-        </w:rPr>
-        <w:t>led 100k</w:t>
-      </w:r>
-      <w:r>
-        <w:rPr>
-          <w:rFonts w:ascii="Times New Roman" w:hAnsi="Times New Roman" w:cs="Times New Roman"/>
-        </w:rPr>
-        <w:t xml:space="preserve"> according to whether personal attack or not</w:t>
-      </w:r>
-      <w:r>
-        <w:rPr>
-          <w:rFonts w:ascii="Times New Roman" w:hAnsi="Times New Roman" w:cs="Times New Roman"/>
-        </w:rPr>
-        <w:t xml:space="preserve"> – trained classifier </w:t>
-      </w:r>
-      <w:r>
-        <w:rPr>
-          <w:rFonts w:ascii="Times New Roman" w:hAnsi="Times New Roman" w:cs="Times New Roman"/>
-        </w:rPr>
-        <w:t>using test set</w:t>
-      </w:r>
-      <w:r>
-        <w:rPr>
-          <w:rFonts w:ascii="Times New Roman" w:hAnsi="Times New Roman" w:cs="Times New Roman"/>
-        </w:rPr>
-        <w:t xml:space="preserve"> to get</w:t>
-      </w:r>
-      <w:r>
-        <w:rPr>
-          <w:rFonts w:ascii="Times New Roman" w:hAnsi="Times New Roman" w:cs="Times New Roman"/>
-        </w:rPr>
-        <w:t xml:space="preserve"> 63M comments machine-labelled </w:t>
-      </w:r>
-      <w:r>
-        <w:rPr>
-          <w:rFonts w:ascii="Times New Roman" w:hAnsi="Times New Roman" w:cs="Times New Roman"/>
-        </w:rPr>
-        <w:t xml:space="preserve">from classifier </w:t>
-      </w:r>
-      <w:r>
-        <w:rPr>
-          <w:rFonts w:ascii="Times New Roman" w:hAnsi="Times New Roman" w:cs="Times New Roman"/>
-        </w:rPr>
-        <w:t>(as good as aggregate of 3 crowd workers</w:t>
-      </w:r>
-      <w:r>
-        <w:rPr>
-          <w:rFonts w:ascii="Times New Roman" w:hAnsi="Times New Roman" w:cs="Times New Roman"/>
-        </w:rPr>
-        <w:t xml:space="preserve"> (AUC and Spearman))</w:t>
+        <w:t>English Wikipedia dataset; labelled 100k according to whether personal attack or not – trained classifier using test set to get 63M comments machine-labelled from classifier (as good as aggregate of 3 crowd workers (AUC and Spearman))</w:t>
       </w:r>
     </w:p>
     <w:p>
@@ -4624,37 +2289,7 @@
         <w:rPr>
           <w:rFonts w:ascii="Times New Roman" w:hAnsi="Times New Roman" w:cs="Times New Roman"/>
         </w:rPr>
-        <w:t>Character n-grams</w:t>
-      </w:r>
-      <w:r>
-        <w:rPr>
-          <w:rFonts w:ascii="Times New Roman" w:hAnsi="Times New Roman" w:cs="Times New Roman"/>
-        </w:rPr>
-        <w:t xml:space="preserve"> (1-5)</w:t>
-      </w:r>
-      <w:r>
-        <w:rPr>
-          <w:rFonts w:ascii="Times New Roman" w:hAnsi="Times New Roman" w:cs="Times New Roman"/>
-        </w:rPr>
-        <w:t xml:space="preserve"> </w:t>
-      </w:r>
-      <w:r>
-        <w:rPr>
-          <w:rFonts w:ascii="Times New Roman" w:hAnsi="Times New Roman" w:cs="Times New Roman"/>
-        </w:rPr>
-        <w:t>result in flexible and performant classifier</w:t>
-      </w:r>
-      <w:r>
-        <w:rPr>
-          <w:rFonts w:ascii="Times New Roman" w:hAnsi="Times New Roman" w:cs="Times New Roman"/>
-        </w:rPr>
-        <w:t xml:space="preserve"> (higher robustness to spelling variations (common</w:t>
-      </w:r>
-      <w:r>
-        <w:rPr>
-          <w:rFonts w:ascii="Times New Roman" w:hAnsi="Times New Roman" w:cs="Times New Roman"/>
-        </w:rPr>
-        <w:t>, especially in expletives))</w:t>
+        <w:t>Character n-grams (1-5) result in flexible and performant classifier (higher robustness to spelling variations (common, especially in expletives))</w:t>
       </w:r>
     </w:p>
     <w:p>
@@ -4669,13 +2304,7 @@
         <w:rPr>
           <w:rFonts w:ascii="Times New Roman" w:hAnsi="Times New Roman" w:cs="Times New Roman"/>
         </w:rPr>
-        <w:t>Empirical distribution of human ratings produces better classifier than majority vote</w:t>
-      </w:r>
-      <w:r>
-        <w:rPr>
-          <w:rFonts w:ascii="Times New Roman" w:hAnsi="Times New Roman" w:cs="Times New Roman"/>
-        </w:rPr>
-        <w:t>; classifier threshold balanced precision and recall</w:t>
+        <w:t>Empirical distribution of human ratings produces better classifier than majority vote; classifier threshold balanced precision and recall</w:t>
       </w:r>
     </w:p>
     <w:p>
@@ -4690,37 +2319,7 @@
         <w:rPr>
           <w:rFonts w:ascii="Times New Roman" w:hAnsi="Times New Roman" w:cs="Times New Roman"/>
         </w:rPr>
-        <w:t xml:space="preserve">Main </w:t>
-      </w:r>
-      <w:r>
-        <w:rPr>
-          <w:rFonts w:ascii="Times New Roman" w:hAnsi="Times New Roman" w:cs="Times New Roman"/>
-        </w:rPr>
-        <w:t>approaches in sentiment analysis/spam detection</w:t>
-      </w:r>
-      <w:r>
-        <w:rPr>
-          <w:rFonts w:ascii="Times New Roman" w:hAnsi="Times New Roman" w:cs="Times New Roman"/>
-        </w:rPr>
-        <w:t xml:space="preserve">; classifiers - SVM </w:t>
-      </w:r>
-      <w:r>
-        <w:rPr>
-          <w:rFonts w:ascii="Times New Roman" w:hAnsi="Times New Roman" w:cs="Times New Roman"/>
-        </w:rPr>
-        <w:t>on sentiment and context feature</w:t>
-      </w:r>
-      <w:r>
-        <w:rPr>
-          <w:rFonts w:ascii="Times New Roman" w:hAnsi="Times New Roman" w:cs="Times New Roman"/>
-        </w:rPr>
-        <w:t>s, separate classifiers for separate identity groups, random forests  + logistic regres</w:t>
-      </w:r>
-      <w:r>
-        <w:rPr>
-          <w:rFonts w:ascii="Times New Roman" w:hAnsi="Times New Roman" w:cs="Times New Roman"/>
-        </w:rPr>
-        <w:t>sion to predict banned users</w:t>
+        <w:t>Main approaches in sentiment analysis/spam detection; classifiers - SVM on sentiment and context features, separate classifiers for separate identity groups, random forests  + logistic regression to predict banned users</w:t>
       </w:r>
     </w:p>
     <w:p>
@@ -4735,13 +2334,7 @@
         <w:rPr>
           <w:rFonts w:ascii="Times New Roman" w:hAnsi="Times New Roman" w:cs="Times New Roman"/>
         </w:rPr>
-        <w:t>Attributes: personal attack? if yes</w:t>
-      </w:r>
-      <w:r>
-        <w:rPr>
-          <w:rFonts w:ascii="Times New Roman" w:hAnsi="Times New Roman" w:cs="Times New Roman"/>
-        </w:rPr>
-        <w:t>, whether attack has target/quotes previous attack</w:t>
+        <w:t>Attributes: personal attack? if yes, whether attack has target/quotes previous attack</w:t>
       </w:r>
     </w:p>
     <w:p>
@@ -4756,67 +2349,7 @@
         <w:rPr>
           <w:rFonts w:ascii="Times New Roman" w:hAnsi="Times New Roman" w:cs="Times New Roman"/>
         </w:rPr>
-        <w:t>Crowd-sourcing – use question with highest inter-annotator agreement on</w:t>
-      </w:r>
-      <w:r>
-        <w:rPr>
-          <w:rFonts w:ascii="Times New Roman" w:hAnsi="Times New Roman" w:cs="Times New Roman"/>
-        </w:rPr>
-        <w:t xml:space="preserve"> </w:t>
-      </w:r>
-      <w:r>
-        <w:rPr>
-          <w:rFonts w:ascii="Times New Roman" w:hAnsi="Times New Roman" w:cs="Times New Roman"/>
-        </w:rPr>
-        <w:t>1000 comments</w:t>
-      </w:r>
-      <w:r>
-        <w:rPr>
-          <w:rFonts w:ascii="Times New Roman" w:hAnsi="Times New Roman" w:cs="Times New Roman"/>
-        </w:rPr>
-        <w:t xml:space="preserve">; used annotators with &gt; 70% accuracy on test </w:t>
-      </w:r>
-      <w:r>
-        <w:rPr>
-          <w:rFonts w:ascii="Times New Roman" w:hAnsi="Times New Roman" w:cs="Times New Roman"/>
-        </w:rPr>
-        <w:t>set (excluded worst 2% contributors)</w:t>
-      </w:r>
-      <w:r>
-        <w:rPr>
-          <w:rFonts w:ascii="Times New Roman" w:hAnsi="Times New Roman" w:cs="Times New Roman"/>
-        </w:rPr>
-        <w:t>; each comment labelled by at least 10 annotators</w:t>
-      </w:r>
-      <w:r>
-        <w:rPr>
-          <w:rFonts w:ascii="Times New Roman" w:hAnsi="Times New Roman" w:cs="Times New Roman"/>
-        </w:rPr>
-        <w:t xml:space="preserve">; 0.45 inter-annotator agreement </w:t>
-      </w:r>
-      <w:r>
-        <w:rPr>
-          <w:rFonts w:ascii="Times New Roman" w:hAnsi="Times New Roman" w:cs="Times New Roman"/>
-        </w:rPr>
-        <w:t>(</w:t>
-      </w:r>
-      <w:r>
-        <w:rPr>
-          <w:rFonts w:ascii="Times New Roman" w:hAnsi="Times New Roman" w:cs="Times New Roman"/>
-        </w:rPr>
-        <w:t>others now better</w:t>
-      </w:r>
-      <w:r>
-        <w:rPr>
-          <w:rFonts w:ascii="Times New Roman" w:hAnsi="Times New Roman" w:cs="Times New Roman"/>
-        </w:rPr>
-        <w:t xml:space="preserve">); </w:t>
-      </w:r>
-      <w:r>
-        <w:rPr>
-          <w:rFonts w:ascii="Times New Roman" w:hAnsi="Times New Roman" w:cs="Times New Roman"/>
-        </w:rPr>
-        <w:t>mostly not unanimous judgements</w:t>
+        <w:t>Crowd-sourcing – use question with highest inter-annotator agreement on 1000 comments; used annotators with &gt; 70% accuracy on test set (excluded worst 2% contributors); each comment labelled by at least 10 annotators; 0.45 inter-annotator agreement (others now better); mostly not unanimous judgements</w:t>
       </w:r>
     </w:p>
     <w:p>
@@ -4831,25 +2364,7 @@
         <w:rPr>
           <w:rFonts w:ascii="Times New Roman" w:hAnsi="Times New Roman" w:cs="Times New Roman"/>
         </w:rPr>
-        <w:t xml:space="preserve">Roughly 1% of </w:t>
-      </w:r>
-      <w:r>
-        <w:rPr>
-          <w:rFonts w:ascii="Times New Roman" w:hAnsi="Times New Roman" w:cs="Times New Roman"/>
-        </w:rPr>
-        <w:t xml:space="preserve">comments on Wikipedia Talk pages are personal attacks; enhanced </w:t>
-      </w:r>
-      <w:r>
-        <w:rPr>
-          <w:rFonts w:ascii="Times New Roman" w:hAnsi="Times New Roman" w:cs="Times New Roman"/>
-        </w:rPr>
-        <w:t>dataset by sampling comments made by blocked users</w:t>
-      </w:r>
-      <w:r>
-        <w:rPr>
-          <w:rFonts w:ascii="Times New Roman" w:hAnsi="Times New Roman" w:cs="Times New Roman"/>
-        </w:rPr>
-        <w:t xml:space="preserve"> (17% personal attacks)</w:t>
+        <w:t>Roughly 1% of comments on Wikipedia Talk pages are personal attacks; enhanced dataset by sampling comments made by blocked users (17% personal attacks)</w:t>
       </w:r>
     </w:p>
     <w:p>
@@ -4879,25 +2394,7 @@
         <w:rPr>
           <w:rFonts w:ascii="Times New Roman" w:hAnsi="Times New Roman" w:cs="Times New Roman"/>
         </w:rPr>
-        <w:t>Classifiers</w:t>
-      </w:r>
-      <w:r>
-        <w:rPr>
-          <w:rFonts w:ascii="Times New Roman" w:hAnsi="Times New Roman" w:cs="Times New Roman"/>
-        </w:rPr>
-        <w:t xml:space="preserve"> – logistic regression, MLPs, (LSTMs in future); bag-of-words</w:t>
-      </w:r>
-      <w:r>
-        <w:rPr>
-          <w:rFonts w:ascii="Times New Roman" w:hAnsi="Times New Roman" w:cs="Times New Roman"/>
-        </w:rPr>
-        <w:t xml:space="preserve"> representations; character/word n-grams (more powerful than linguistic/syntactic features</w:t>
-      </w:r>
-      <w:r>
-        <w:rPr>
-          <w:rFonts w:ascii="Times New Roman" w:hAnsi="Times New Roman" w:cs="Times New Roman"/>
-        </w:rPr>
-        <w:t xml:space="preserve">/lexicons/word embeddings); always final softmax layer and cross-entropy as loss function </w:t>
+        <w:t xml:space="preserve">Classifiers – logistic regression, MLPs, (LSTMs in future); bag-of-words representations; character/word n-grams (more powerful than linguistic/syntactic features/lexicons/word embeddings); always final softmax layer and cross-entropy as loss function </w:t>
       </w:r>
     </w:p>
     <w:p>
@@ -4912,13 +2409,7 @@
         <w:rPr>
           <w:rFonts w:ascii="Times New Roman" w:hAnsi="Times New Roman" w:cs="Times New Roman"/>
         </w:rPr>
-        <w:t>Best performing was MLP with character n-grams</w:t>
-      </w:r>
-      <w:r>
-        <w:rPr>
-          <w:rFonts w:ascii="Times New Roman" w:hAnsi="Times New Roman" w:cs="Times New Roman"/>
-        </w:rPr>
-        <w:t xml:space="preserve"> using ED labels</w:t>
+        <w:t>Best performing was MLP with character n-grams using ED labels</w:t>
       </w:r>
     </w:p>
     <w:p>
@@ -4933,19 +2424,7 @@
         <w:rPr>
           <w:rFonts w:ascii="Times New Roman" w:hAnsi="Times New Roman" w:cs="Times New Roman"/>
         </w:rPr>
-        <w:t>3:1:1 train, development, test; 15 iterations of random search over grid of relevant hyper-parameters</w:t>
-      </w:r>
-      <w:r>
-        <w:rPr>
-          <w:rFonts w:ascii="Times New Roman" w:hAnsi="Times New Roman" w:cs="Times New Roman"/>
-        </w:rPr>
-        <w:t>; metrics – AUC and Spearman for E</w:t>
-      </w:r>
-      <w:r>
-        <w:rPr>
-          <w:rFonts w:ascii="Times New Roman" w:hAnsi="Times New Roman" w:cs="Times New Roman"/>
-        </w:rPr>
-        <w:t>D labels</w:t>
+        <w:t>3:1:1 train, development, test; 15 iterations of random search over grid of relevant hyper-parameters; metrics – AUC and Spearman for ED labels</w:t>
       </w:r>
     </w:p>
     <w:p>
@@ -4960,55 +2439,7 @@
         <w:rPr>
           <w:rFonts w:ascii="Times New Roman" w:hAnsi="Times New Roman" w:cs="Times New Roman"/>
         </w:rPr>
-        <w:t>Annotations</w:t>
-      </w:r>
-      <w:r>
-        <w:rPr>
-          <w:rFonts w:ascii="Times New Roman" w:hAnsi="Times New Roman" w:cs="Times New Roman"/>
-        </w:rPr>
-        <w:t xml:space="preserve"> – binary classification so one-hot encoding determined by majority </w:t>
-      </w:r>
-      <w:r>
-        <w:rPr>
-          <w:rFonts w:ascii="Times New Roman" w:hAnsi="Times New Roman" w:cs="Times New Roman"/>
-        </w:rPr>
-        <w:t>of annotators</w:t>
-      </w:r>
-      <w:r>
-        <w:rPr>
-          <w:rFonts w:ascii="Times New Roman" w:hAnsi="Times New Roman" w:cs="Times New Roman"/>
-        </w:rPr>
-        <w:t>; a</w:t>
-      </w:r>
-      <w:r>
-        <w:rPr>
-          <w:rFonts w:ascii="Times New Roman" w:hAnsi="Times New Roman" w:cs="Times New Roman"/>
-        </w:rPr>
-        <w:t>nnotations for comment form approximate empirical distribution</w:t>
-      </w:r>
-      <w:r>
-        <w:rPr>
-          <w:rFonts w:ascii="Times New Roman" w:hAnsi="Times New Roman" w:cs="Times New Roman"/>
-        </w:rPr>
-        <w:t xml:space="preserve"> (ED)</w:t>
-      </w:r>
-      <w:r>
-        <w:rPr>
-          <w:rFonts w:ascii="Times New Roman" w:hAnsi="Times New Roman" w:cs="Times New Roman"/>
-        </w:rPr>
-        <w:t xml:space="preserve"> </w:t>
-      </w:r>
-      <w:r>
-        <w:rPr>
-          <w:rFonts w:ascii="Times New Roman" w:hAnsi="Times New Roman" w:cs="Times New Roman"/>
-        </w:rPr>
-        <w:t>– label [0.3,0.7] instead of [0,1]</w:t>
-      </w:r>
-      <w:r>
-        <w:rPr>
-          <w:rFonts w:ascii="Times New Roman" w:hAnsi="Times New Roman" w:cs="Times New Roman"/>
-        </w:rPr>
-        <w:t xml:space="preserve"> – trained each architecture using OH and ED labels</w:t>
+        <w:t>Annotations – binary classification so one-hot encoding determined by majority of annotators; annotations for comment form approximate empirical distribution (ED) – label [0.3,0.7] instead of [0,1] – trained each architecture using OH and ED labels</w:t>
       </w:r>
     </w:p>
     <w:p>
@@ -5023,121 +2454,7 @@
         <w:rPr>
           <w:rFonts w:ascii="Times New Roman" w:hAnsi="Times New Roman" w:cs="Times New Roman"/>
         </w:rPr>
-        <w:t>Anonymity</w:t>
-      </w:r>
-      <w:r>
-        <w:rPr>
-          <w:rFonts w:ascii="Times New Roman" w:hAnsi="Times New Roman" w:cs="Times New Roman"/>
-        </w:rPr>
-        <w:t xml:space="preserve"> can lead to heightened aggression and inappropriate behaviour – attack </w:t>
-      </w:r>
-      <w:r>
-        <w:rPr>
-          <w:rFonts w:ascii="Times New Roman" w:hAnsi="Times New Roman" w:cs="Times New Roman"/>
-        </w:rPr>
-        <w:t>prevalence among comments by anonymous users 6 times as high as registered users</w:t>
-      </w:r>
-      <w:r>
-        <w:rPr>
-          <w:rFonts w:ascii="Times New Roman" w:hAnsi="Times New Roman" w:cs="Times New Roman"/>
-        </w:rPr>
-        <w:t xml:space="preserve"> but only 9</w:t>
-      </w:r>
-      <w:r>
-        <w:rPr>
-          <w:rFonts w:ascii="Times New Roman" w:hAnsi="Times New Roman" w:cs="Times New Roman"/>
-        </w:rPr>
-        <w:t>.6% of comments in dataset from anonymous user</w:t>
-      </w:r>
-      <w:r>
-        <w:rPr>
-          <w:rFonts w:ascii="Times New Roman" w:hAnsi="Times New Roman" w:cs="Times New Roman"/>
-        </w:rPr>
-        <w:t xml:space="preserve">s; most comments made by </w:t>
-      </w:r>
-      <w:r>
-        <w:rPr>
-          <w:rFonts w:ascii="Times New Roman" w:hAnsi="Times New Roman" w:cs="Times New Roman"/>
-        </w:rPr>
-        <w:t xml:space="preserve">very active </w:t>
-      </w:r>
-      <w:r>
-        <w:rPr>
-          <w:rFonts w:ascii="Times New Roman" w:hAnsi="Times New Roman" w:cs="Times New Roman"/>
-        </w:rPr>
-        <w:t>users</w:t>
-      </w:r>
-      <w:r>
-        <w:rPr>
-          <w:rFonts w:ascii="Times New Roman" w:hAnsi="Times New Roman" w:cs="Times New Roman"/>
-        </w:rPr>
-        <w:t xml:space="preserve"> but activity level doesn’t change % of comments that are attacks</w:t>
-      </w:r>
-      <w:r>
-        <w:rPr>
-          <w:rFonts w:ascii="Times New Roman" w:hAnsi="Times New Roman" w:cs="Times New Roman"/>
-        </w:rPr>
-        <w:t>; 80% of attacks from 9000 users with fewest attacking comments</w:t>
-      </w:r>
-      <w:r>
-        <w:rPr>
-          <w:rFonts w:ascii="Times New Roman" w:hAnsi="Times New Roman" w:cs="Times New Roman"/>
-        </w:rPr>
-        <w:t xml:space="preserve">, </w:t>
-      </w:r>
-      <w:r>
-        <w:rPr>
-          <w:rFonts w:ascii="Times New Roman" w:hAnsi="Times New Roman" w:cs="Times New Roman"/>
-        </w:rPr>
-        <w:t>9% of attacks by 34 most toxic users</w:t>
-      </w:r>
-      <w:r>
-        <w:rPr>
-          <w:rFonts w:ascii="Times New Roman" w:hAnsi="Times New Roman" w:cs="Times New Roman"/>
-        </w:rPr>
-        <w:t xml:space="preserve">; comments surrounding an attack 22 times more </w:t>
-      </w:r>
-      <w:r>
-        <w:rPr>
-          <w:rFonts w:ascii="Times New Roman" w:hAnsi="Times New Roman" w:cs="Times New Roman"/>
-        </w:rPr>
-        <w:t>likely to be an attack than for a non-attacking comment</w:t>
-      </w:r>
-      <w:r>
-        <w:rPr>
-          <w:rFonts w:ascii="Times New Roman" w:hAnsi="Times New Roman" w:cs="Times New Roman"/>
-        </w:rPr>
-        <w:t xml:space="preserve"> – attacks cluster in time </w:t>
-      </w:r>
-      <w:r>
-        <w:rPr>
-          <w:rFonts w:ascii="Times New Roman" w:hAnsi="Times New Roman" w:cs="Times New Roman"/>
-        </w:rPr>
-        <w:t>–</w:t>
-      </w:r>
-      <w:r>
-        <w:rPr>
-          <w:rFonts w:ascii="Times New Roman" w:hAnsi="Times New Roman" w:cs="Times New Roman"/>
-        </w:rPr>
-        <w:t xml:space="preserve"> </w:t>
-      </w:r>
-      <w:r>
-        <w:rPr>
-          <w:rFonts w:ascii="Times New Roman" w:hAnsi="Times New Roman" w:cs="Times New Roman"/>
-        </w:rPr>
-        <w:t>early intervention by moderators could help</w:t>
-      </w:r>
-      <w:r>
-        <w:rPr>
-          <w:rFonts w:ascii="Times New Roman" w:hAnsi="Times New Roman" w:cs="Times New Roman"/>
-        </w:rPr>
-        <w:t xml:space="preserve">; &lt;1/5 </w:t>
-      </w:r>
-      <w:r>
-        <w:rPr>
-          <w:rFonts w:ascii="Times New Roman" w:hAnsi="Times New Roman" w:cs="Times New Roman"/>
-        </w:rPr>
-        <w:t>trigger blocking</w:t>
+        <w:t>Anonymity can lead to heightened aggression and inappropriate behaviour – attack prevalence among comments by anonymous users 6 times as high as registered users but only 9.6% of comments in dataset from anonymous users; most comments made by very active users but activity level doesn’t change % of comments that are attacks; 80% of attacks from 9000 users with fewest attacking comments, 9% of attacks by 34 most toxic users; comments surrounding an attack 22 times more likely to be an attack than for a non-attacking comment – attacks cluster in time – early intervention by moderators could help; &lt;1/5 trigger blocking</w:t>
       </w:r>
     </w:p>
     <w:p>
@@ -5182,19 +2499,7 @@
         <w:rPr>
           <w:rFonts w:ascii="Times New Roman" w:hAnsi="Times New Roman" w:cs="Times New Roman"/>
         </w:rPr>
-        <w:t xml:space="preserve">20-50% comments administrative – </w:t>
-      </w:r>
-      <w:r>
-        <w:rPr>
-          <w:rFonts w:ascii="Times New Roman" w:hAnsi="Times New Roman" w:cs="Times New Roman"/>
-        </w:rPr>
-        <w:t xml:space="preserve">(most) </w:t>
-      </w:r>
-      <w:r>
-        <w:rPr>
-          <w:rFonts w:ascii="Times New Roman" w:hAnsi="Times New Roman" w:cs="Times New Roman"/>
-        </w:rPr>
-        <w:t>filtered out from sample</w:t>
+        <w:t>20-50% comments administrative – (most) filtered out from sample</w:t>
       </w:r>
     </w:p>
     <w:p>
@@ -5226,51 +2531,7 @@
           <w:szCs w:val="24"/>
           <w:u w:val="single"/>
         </w:rPr>
-        <w:t xml:space="preserve">Paper </w:t>
-      </w:r>
-      <w:r>
-        <w:rPr>
-          <w:rFonts w:ascii="Times New Roman" w:hAnsi="Times New Roman" w:cs="Times New Roman"/>
-          <w:b/>
-          <w:bCs/>
-          <w:sz w:val="24"/>
-          <w:szCs w:val="24"/>
-          <w:u w:val="single"/>
-        </w:rPr>
-        <w:t>7</w:t>
-      </w:r>
-      <w:r>
-        <w:rPr>
-          <w:rFonts w:ascii="Times New Roman" w:hAnsi="Times New Roman" w:cs="Times New Roman"/>
-          <w:b/>
-          <w:bCs/>
-          <w:sz w:val="24"/>
-          <w:szCs w:val="24"/>
-          <w:u w:val="single"/>
-        </w:rPr>
-        <w:t xml:space="preserve"> – “</w:t>
-      </w:r>
-      <w:r>
-        <w:rPr>
-          <w:rFonts w:ascii="Times New Roman" w:hAnsi="Times New Roman" w:cs="Times New Roman"/>
-          <w:b/>
-          <w:bCs/>
-          <w:sz w:val="24"/>
-          <w:szCs w:val="24"/>
-          <w:u w:val="single"/>
-        </w:rPr>
-        <w:t>Benchmarking Aggression Identification in Social Media</w:t>
-      </w:r>
-      <w:r>
-        <w:rPr>
-          <w:rFonts w:ascii="Times New Roman" w:hAnsi="Times New Roman" w:cs="Times New Roman"/>
-          <w:b/>
-          <w:bCs/>
-          <w:sz w:val="24"/>
-          <w:szCs w:val="24"/>
-          <w:u w:val="single"/>
-        </w:rPr>
-        <w:t>”</w:t>
+        <w:t>Paper 7 – “Benchmarking Aggression Identification in Social Media”</w:t>
       </w:r>
     </w:p>
     <w:p>
@@ -5449,13 +2710,7 @@
         <w:rPr>
           <w:rFonts w:ascii="Times New Roman" w:hAnsi="Times New Roman" w:cs="Times New Roman"/>
         </w:rPr>
-        <w:t>Shared ML task – many teams given data</w:t>
-      </w:r>
-      <w:r>
-        <w:rPr>
-          <w:rFonts w:ascii="Times New Roman" w:hAnsi="Times New Roman" w:cs="Times New Roman"/>
-        </w:rPr>
-        <w:t xml:space="preserve"> + tried to find best model</w:t>
+        <w:t>Shared ML task – many teams given data + tried to find best model</w:t>
       </w:r>
     </w:p>
     <w:p>
@@ -5473,73 +2728,7 @@
         <w:rPr>
           <w:rFonts w:ascii="Times New Roman" w:hAnsi="Times New Roman" w:cs="Times New Roman"/>
         </w:rPr>
-        <w:t>Classes: overtly aggressive, covertly aggressive, non-aggressive</w:t>
-      </w:r>
-      <w:r>
-        <w:rPr>
-          <w:rFonts w:ascii="Times New Roman" w:hAnsi="Times New Roman" w:cs="Times New Roman"/>
-        </w:rPr>
-        <w:t xml:space="preserve">, </w:t>
-      </w:r>
-      <w:r>
-        <w:rPr>
-          <w:rFonts w:ascii="Times New Roman" w:hAnsi="Times New Roman" w:cs="Times New Roman"/>
-        </w:rPr>
-        <w:t>(</w:t>
-      </w:r>
-      <w:r>
-        <w:rPr>
-          <w:rFonts w:ascii="Times New Roman" w:hAnsi="Times New Roman" w:cs="Times New Roman"/>
-        </w:rPr>
-        <w:t>identities: gender, re</w:t>
-      </w:r>
-      <w:r>
-        <w:rPr>
-          <w:rFonts w:ascii="Times New Roman" w:hAnsi="Times New Roman" w:cs="Times New Roman"/>
-        </w:rPr>
-        <w:t>ligion, caste, country of origin, race</w:t>
-      </w:r>
-      <w:r>
-        <w:rPr>
-          <w:rFonts w:ascii="Times New Roman" w:hAnsi="Times New Roman" w:cs="Times New Roman"/>
-        </w:rPr>
-        <w:t xml:space="preserve"> </w:t>
-      </w:r>
-      <w:r>
-        <w:rPr>
-          <w:rFonts w:ascii="Times New Roman" w:hAnsi="Times New Roman" w:cs="Times New Roman"/>
-        </w:rPr>
-        <w:t>(not mutually exclusive</w:t>
-      </w:r>
-      <w:r>
-        <w:rPr>
-          <w:rFonts w:ascii="Times New Roman" w:hAnsi="Times New Roman" w:cs="Times New Roman"/>
-        </w:rPr>
-        <w:t xml:space="preserve"> – multi-label classification problem</w:t>
-      </w:r>
-      <w:r>
-        <w:rPr>
-          <w:rFonts w:ascii="Times New Roman" w:hAnsi="Times New Roman" w:cs="Times New Roman"/>
-        </w:rPr>
-        <w:t xml:space="preserve">) </w:t>
-      </w:r>
-      <w:r>
-        <w:rPr>
-          <w:rFonts w:ascii="Times New Roman" w:hAnsi="Times New Roman" w:cs="Times New Roman"/>
-        </w:rPr>
-        <w:t>(can be classified with surface-level linguistic features</w:t>
-      </w:r>
-      <w:r>
-        <w:rPr>
-          <w:rFonts w:ascii="Times New Roman" w:hAnsi="Times New Roman" w:cs="Times New Roman"/>
-        </w:rPr>
-        <w:t>)</w:t>
-      </w:r>
-      <w:r>
-        <w:rPr>
-          <w:rFonts w:ascii="Times New Roman" w:hAnsi="Times New Roman" w:cs="Times New Roman"/>
-        </w:rPr>
-        <w:t>)</w:t>
+        <w:t>Classes: overtly aggressive, covertly aggressive, non-aggressive, (identities: gender, religion, caste, country of origin, race (not mutually exclusive – multi-label classification problem) (can be classified with surface-level linguistic features))</w:t>
       </w:r>
     </w:p>
     <w:p>
@@ -5557,37 +2746,7 @@
         <w:rPr>
           <w:rFonts w:ascii="Times New Roman" w:hAnsi="Times New Roman" w:cs="Times New Roman"/>
         </w:rPr>
-        <w:t>Dataset: 15,000 annotated Facebook posts and comments in Hindi</w:t>
-      </w:r>
-      <w:r>
-        <w:rPr>
-          <w:rFonts w:ascii="Times New Roman" w:hAnsi="Times New Roman" w:cs="Times New Roman"/>
-        </w:rPr>
-        <w:t>/</w:t>
-      </w:r>
-      <w:r>
-        <w:rPr>
-          <w:rFonts w:ascii="Times New Roman" w:hAnsi="Times New Roman" w:cs="Times New Roman"/>
-        </w:rPr>
-        <w:t>En</w:t>
-      </w:r>
-      <w:r>
-        <w:rPr>
-          <w:rFonts w:ascii="Times New Roman" w:hAnsi="Times New Roman" w:cs="Times New Roman"/>
-        </w:rPr>
-        <w:t>glish</w:t>
-      </w:r>
-      <w:r>
-        <w:rPr>
-          <w:rFonts w:ascii="Times New Roman" w:hAnsi="Times New Roman" w:cs="Times New Roman"/>
-        </w:rPr>
-        <w:t>; some English comments contain code-mixed Hindi-English data + other languages</w:t>
-      </w:r>
-      <w:r>
-        <w:rPr>
-          <w:rFonts w:ascii="Times New Roman" w:hAnsi="Times New Roman" w:cs="Times New Roman"/>
-        </w:rPr>
-        <w:t>;</w:t>
+        <w:t>Dataset: 15,000 annotated Facebook posts and comments in Hindi/English; some English comments contain code-mixed Hindi-English data + other languages;</w:t>
       </w:r>
     </w:p>
     <w:p>
@@ -5623,13 +2782,7 @@
         <w:rPr>
           <w:rFonts w:ascii="Times New Roman" w:hAnsi="Times New Roman" w:cs="Times New Roman"/>
         </w:rPr>
-        <w:t xml:space="preserve">Most research focuses on a specific toxicity subtype </w:t>
-      </w:r>
-      <w:r>
-        <w:rPr>
-          <w:rFonts w:ascii="Times New Roman" w:hAnsi="Times New Roman" w:cs="Times New Roman"/>
-        </w:rPr>
-        <w:t>– duplication of research, lack of focus and reusability of datasets</w:t>
+        <w:t>Most research focuses on a specific toxicity subtype – duplication of research, lack of focus and reusability of datasets</w:t>
       </w:r>
     </w:p>
     <w:p>
@@ -5647,25 +2800,7 @@
         <w:rPr>
           <w:rFonts w:ascii="Times New Roman" w:hAnsi="Times New Roman" w:cs="Times New Roman"/>
         </w:rPr>
-        <w:t xml:space="preserve">(related work) </w:t>
-      </w:r>
-      <w:r>
-        <w:rPr>
-          <w:rFonts w:ascii="Times New Roman" w:hAnsi="Times New Roman" w:cs="Times New Roman"/>
-        </w:rPr>
-        <w:t>Categories: target (individual/group)</w:t>
-      </w:r>
-      <w:r>
-        <w:rPr>
-          <w:rFonts w:ascii="Times New Roman" w:hAnsi="Times New Roman" w:cs="Times New Roman"/>
-        </w:rPr>
-        <w:t>, nature of language (explicit/implicit)</w:t>
-      </w:r>
-      <w:r>
-        <w:rPr>
-          <w:rFonts w:ascii="Times New Roman" w:hAnsi="Times New Roman" w:cs="Times New Roman"/>
-        </w:rPr>
-        <w:t>; individuals and groups often targeted simultaneously</w:t>
+        <w:t>(related work) Categories: target (individual/group), nature of language (explicit/implicit); individuals and groups often targeted simultaneously</w:t>
       </w:r>
     </w:p>
     <w:p>
@@ -5683,19 +2818,7 @@
         <w:rPr>
           <w:rFonts w:ascii="Times New Roman" w:hAnsi="Times New Roman" w:cs="Times New Roman"/>
         </w:rPr>
-        <w:t xml:space="preserve">Classifiers: </w:t>
-      </w:r>
-      <w:r>
-        <w:rPr>
-          <w:rFonts w:ascii="Times New Roman" w:hAnsi="Times New Roman" w:cs="Times New Roman"/>
-        </w:rPr>
-        <w:t xml:space="preserve">1) </w:t>
-      </w:r>
-      <w:r>
-        <w:rPr>
-          <w:rFonts w:ascii="Times New Roman" w:hAnsi="Times New Roman" w:cs="Times New Roman"/>
-        </w:rPr>
-        <w:t>(</w:t>
+        <w:t>Classifiers: 1) (</w:t>
       </w:r>
       <w:r>
         <w:rPr>
@@ -5709,445 +2832,7 @@
         <w:rPr>
           <w:rFonts w:ascii="Times New Roman" w:hAnsi="Times New Roman" w:cs="Times New Roman"/>
         </w:rPr>
-        <w:t>LSTM</w:t>
-      </w:r>
-      <w:r>
-        <w:rPr>
-          <w:rFonts w:ascii="Times New Roman" w:hAnsi="Times New Roman" w:cs="Times New Roman"/>
-        </w:rPr>
-        <w:t xml:space="preserve"> (RNN and CNN as features)</w:t>
-      </w:r>
-      <w:r>
-        <w:rPr>
-          <w:rFonts w:ascii="Times New Roman" w:hAnsi="Times New Roman" w:cs="Times New Roman"/>
-        </w:rPr>
-        <w:t>, translation for data augmentation, pre-processing – correcting spellings, translating emojis</w:t>
-      </w:r>
-      <w:r>
-        <w:rPr>
-          <w:rFonts w:ascii="Times New Roman" w:hAnsi="Times New Roman" w:cs="Times New Roman"/>
-        </w:rPr>
-        <w:t xml:space="preserve">, sentiment score; 2) </w:t>
-      </w:r>
-      <w:r>
-        <w:rPr>
-          <w:rFonts w:ascii="Times New Roman" w:hAnsi="Times New Roman" w:cs="Times New Roman"/>
-        </w:rPr>
-        <w:t>Passive-Aggressive and SVM classifier combination, character based n-gram (1-5), TF-IDF feature representation; 3)</w:t>
-      </w:r>
-      <w:r>
-        <w:rPr>
-          <w:rFonts w:ascii="Times New Roman" w:hAnsi="Times New Roman" w:cs="Times New Roman"/>
-        </w:rPr>
-        <w:t xml:space="preserve"> LSTM w/pretrained </w:t>
-      </w:r>
-      <w:r>
-        <w:rPr>
-          <w:rFonts w:ascii="Times New Roman" w:hAnsi="Times New Roman" w:cs="Times New Roman"/>
-        </w:rPr>
-        <w:t xml:space="preserve">fasttext </w:t>
-      </w:r>
-      <w:r>
-        <w:rPr>
-          <w:rFonts w:ascii="Times New Roman" w:hAnsi="Times New Roman" w:cs="Times New Roman"/>
-        </w:rPr>
-        <w:t>vector for embeddings and a CNN; 4) biLSTM</w:t>
-      </w:r>
-      <w:r>
-        <w:rPr>
-          <w:rFonts w:ascii="Times New Roman" w:hAnsi="Times New Roman" w:cs="Times New Roman"/>
-        </w:rPr>
-        <w:t xml:space="preserve"> w/ GloVe embeddings; 4) voting-based ensemble method</w:t>
-      </w:r>
-      <w:r>
-        <w:rPr>
-          <w:rFonts w:ascii="Times New Roman" w:hAnsi="Times New Roman" w:cs="Times New Roman"/>
-        </w:rPr>
-        <w:t xml:space="preserve"> w/ CNN (4 layers), LSTM, biLSTM; 5) translation for data augmentation</w:t>
-      </w:r>
-      <w:r>
-        <w:rPr>
-          <w:rFonts w:ascii="Times New Roman" w:hAnsi="Times New Roman" w:cs="Times New Roman"/>
-        </w:rPr>
-        <w:t>, ensemble of TF-IDF approaches, character n-grams (2-6)</w:t>
-      </w:r>
-      <w:r>
-        <w:rPr>
-          <w:rFonts w:ascii="Times New Roman" w:hAnsi="Times New Roman" w:cs="Times New Roman"/>
-        </w:rPr>
-        <w:t xml:space="preserve">, word n-grams (1-2) w/ bidirectional RNN w/ </w:t>
-      </w:r>
-      <w:r>
-        <w:rPr>
-          <w:rFonts w:ascii="Times New Roman" w:hAnsi="Times New Roman" w:cs="Times New Roman"/>
-        </w:rPr>
-        <w:t>fasttext embeddings</w:t>
-      </w:r>
-      <w:r>
-        <w:rPr>
-          <w:rFonts w:ascii="Times New Roman" w:hAnsi="Times New Roman" w:cs="Times New Roman"/>
-        </w:rPr>
-        <w:t>; 6) stacked ensemble</w:t>
-      </w:r>
-      <w:r>
-        <w:rPr>
-          <w:rFonts w:ascii="Times New Roman" w:hAnsi="Times New Roman" w:cs="Times New Roman"/>
-        </w:rPr>
-        <w:t xml:space="preserve"> (SVM on top of SVMs) trained on 1-6 character n-grams and word unigrams</w:t>
-      </w:r>
-      <w:r>
-        <w:rPr>
-          <w:rFonts w:ascii="Times New Roman" w:hAnsi="Times New Roman" w:cs="Times New Roman"/>
-        </w:rPr>
-        <w:t>, also plain SVM w/ character and word bag-of-n-grams</w:t>
-      </w:r>
-      <w:r>
-        <w:rPr>
-          <w:rFonts w:ascii="Times New Roman" w:hAnsi="Times New Roman" w:cs="Times New Roman"/>
-        </w:rPr>
-        <w:t xml:space="preserve"> (overlapping character + word n-gram features weighted with sublinear TF-IDF</w:t>
-      </w:r>
-      <w:r>
-        <w:rPr>
-          <w:rFonts w:ascii="Times New Roman" w:hAnsi="Times New Roman" w:cs="Times New Roman"/>
-        </w:rPr>
-        <w:t>, tuned using 5-fold CV</w:t>
-      </w:r>
-      <w:r>
-        <w:rPr>
-          <w:rFonts w:ascii="Times New Roman" w:hAnsi="Times New Roman" w:cs="Times New Roman"/>
-        </w:rPr>
-        <w:t xml:space="preserve">, case normalisation, SVM </w:t>
-      </w:r>
-      <w:r>
-        <w:rPr>
-          <w:rFonts w:ascii="Times New Roman" w:hAnsi="Times New Roman" w:cs="Times New Roman"/>
-        </w:rPr>
-        <w:t>regularisation param C; 7) novel deep-learning based on multi-task learning</w:t>
-      </w:r>
-      <w:r>
-        <w:rPr>
-          <w:rFonts w:ascii="Times New Roman" w:hAnsi="Times New Roman" w:cs="Times New Roman"/>
-        </w:rPr>
-        <w:t xml:space="preserve"> – evaluated with 3 NN models, multiple convolution structure w/ trainable embedding layer</w:t>
-      </w:r>
-      <w:r>
-        <w:rPr>
-          <w:rFonts w:ascii="Times New Roman" w:hAnsi="Times New Roman" w:cs="Times New Roman"/>
-        </w:rPr>
-        <w:t>; 8)</w:t>
-      </w:r>
-      <w:r>
-        <w:rPr>
-          <w:rFonts w:ascii="Times New Roman" w:hAnsi="Times New Roman" w:cs="Times New Roman"/>
-        </w:rPr>
-        <w:t xml:space="preserve"> soft voting</w:t>
-      </w:r>
-      <w:r>
-        <w:rPr>
-          <w:rFonts w:ascii="Times New Roman" w:hAnsi="Times New Roman" w:cs="Times New Roman"/>
-        </w:rPr>
-        <w:t xml:space="preserve"> of RNN </w:t>
-      </w:r>
-      <w:r>
-        <w:rPr>
-          <w:rFonts w:ascii="Times New Roman" w:hAnsi="Times New Roman" w:cs="Times New Roman"/>
-        </w:rPr>
-        <w:t>(3 pre-processed feature sets</w:t>
-      </w:r>
-      <w:r>
-        <w:rPr>
-          <w:rFonts w:ascii="Times New Roman" w:hAnsi="Times New Roman" w:cs="Times New Roman"/>
-        </w:rPr>
-        <w:t xml:space="preserve"> – GloVe, sentiwor</w:t>
-      </w:r>
-      <w:r>
-        <w:rPr>
-          <w:rFonts w:ascii="Times New Roman" w:hAnsi="Times New Roman" w:cs="Times New Roman"/>
-        </w:rPr>
-        <w:t>d</w:t>
-      </w:r>
-      <w:r>
-        <w:rPr>
-          <w:rFonts w:ascii="Times New Roman" w:hAnsi="Times New Roman" w:cs="Times New Roman"/>
-        </w:rPr>
-        <w:t xml:space="preserve">net, TF-IDF + Vader Sentiment analysis) </w:t>
-      </w:r>
-      <w:r>
-        <w:rPr>
-          <w:rFonts w:ascii="Times New Roman" w:hAnsi="Times New Roman" w:cs="Times New Roman"/>
-        </w:rPr>
-        <w:t>and SVM</w:t>
-      </w:r>
-      <w:r>
-        <w:rPr>
-          <w:rFonts w:ascii="Times New Roman" w:hAnsi="Times New Roman" w:cs="Times New Roman"/>
-        </w:rPr>
-        <w:t xml:space="preserve"> (TF-IDF of post stemmed terms, excluding stop</w:t>
-      </w:r>
-      <w:r>
-        <w:rPr>
-          <w:rFonts w:ascii="Times New Roman" w:hAnsi="Times New Roman" w:cs="Times New Roman"/>
-        </w:rPr>
-        <w:t xml:space="preserve"> words, 3-5 character n-grams)</w:t>
-      </w:r>
-      <w:r>
-        <w:rPr>
-          <w:rFonts w:ascii="Times New Roman" w:hAnsi="Times New Roman" w:cs="Times New Roman"/>
-        </w:rPr>
-        <w:t xml:space="preserve">; </w:t>
-      </w:r>
-      <w:r>
-        <w:rPr>
-          <w:rFonts w:ascii="Times New Roman" w:hAnsi="Times New Roman" w:cs="Times New Roman"/>
-        </w:rPr>
-        <w:t>9) logistic regression w/ pre-processing (removing non-ascii characters</w:t>
-      </w:r>
-      <w:r>
-        <w:rPr>
-          <w:rFonts w:ascii="Times New Roman" w:hAnsi="Times New Roman" w:cs="Times New Roman"/>
-        </w:rPr>
-        <w:t>, stop words</w:t>
-      </w:r>
-      <w:r>
-        <w:rPr>
-          <w:rFonts w:ascii="Times New Roman" w:hAnsi="Times New Roman" w:cs="Times New Roman"/>
-        </w:rPr>
-        <w:t>, re</w:t>
-      </w:r>
-      <w:r>
-        <w:rPr>
-          <w:rFonts w:ascii="Times New Roman" w:hAnsi="Times New Roman" w:cs="Times New Roman"/>
-        </w:rPr>
-        <w:t xml:space="preserve">placing new line, n’t with not), 1-3 word n-grams, </w:t>
-      </w:r>
-      <w:r>
-        <w:rPr>
-          <w:rFonts w:ascii="Times New Roman" w:hAnsi="Times New Roman" w:cs="Times New Roman"/>
-        </w:rPr>
-        <w:t>2-6 character n-grams; 10) logistic regression w/ pre-proces</w:t>
-      </w:r>
-      <w:r>
-        <w:rPr>
-          <w:rFonts w:ascii="Times New Roman" w:hAnsi="Times New Roman" w:cs="Times New Roman"/>
-        </w:rPr>
-        <w:t>sing (correct spelling, replace URLS, numbers, email addresses</w:t>
-      </w:r>
-      <w:r>
-        <w:rPr>
-          <w:rFonts w:ascii="Times New Roman" w:hAnsi="Times New Roman" w:cs="Times New Roman"/>
-        </w:rPr>
-        <w:t>), word unigrams, char (4-5), TF-IDF</w:t>
-      </w:r>
-      <w:r>
-        <w:rPr>
-          <w:rFonts w:ascii="Times New Roman" w:hAnsi="Times New Roman" w:cs="Times New Roman"/>
-        </w:rPr>
-        <w:t xml:space="preserve">, w/ Google new pre-trained word embedding; 11) </w:t>
-      </w:r>
-      <w:r>
-        <w:rPr>
-          <w:rFonts w:ascii="Times New Roman" w:hAnsi="Times New Roman" w:cs="Times New Roman"/>
-        </w:rPr>
-        <w:t>random forest, SVMs</w:t>
-      </w:r>
-      <w:r>
-        <w:rPr>
-          <w:rFonts w:ascii="Times New Roman" w:hAnsi="Times New Roman" w:cs="Times New Roman"/>
-        </w:rPr>
-        <w:t>, 300 semantic features, sentiment scores; 12) dense neural networks; 13)</w:t>
-      </w:r>
-      <w:r>
-        <w:rPr>
-          <w:rFonts w:ascii="Times New Roman" w:hAnsi="Times New Roman" w:cs="Times New Roman"/>
-        </w:rPr>
-        <w:t xml:space="preserve"> SVM, deep NNs; 14) combination of doc2vec and logistic regression</w:t>
-      </w:r>
-      <w:r>
-        <w:rPr>
-          <w:rFonts w:ascii="Times New Roman" w:hAnsi="Times New Roman" w:cs="Times New Roman"/>
-        </w:rPr>
-        <w:t>, combination of CNN, LSTM; 15) LSTM w/ attention and simple embeddings</w:t>
-      </w:r>
-      <w:r>
-        <w:rPr>
-          <w:rFonts w:ascii="Times New Roman" w:hAnsi="Times New Roman" w:cs="Times New Roman"/>
-        </w:rPr>
-        <w:t xml:space="preserve"> (word to index); 16) single channel CNN e/ Bayesian optimisation for tuning; 17)</w:t>
-      </w:r>
-      <w:r>
-        <w:rPr>
-          <w:rFonts w:ascii="Times New Roman" w:hAnsi="Times New Roman" w:cs="Times New Roman"/>
-        </w:rPr>
-        <w:t xml:space="preserve"> winner-takes-all autoencoder, input </w:t>
-      </w:r>
-      <w:r>
-        <w:rPr>
-          <w:rFonts w:ascii="Times New Roman" w:hAnsi="Times New Roman" w:cs="Times New Roman"/>
-        </w:rPr>
-        <w:t xml:space="preserve">dim </w:t>
-      </w:r>
-      <w:r>
-        <w:rPr>
-          <w:rFonts w:ascii="Times New Roman" w:hAnsi="Times New Roman" w:cs="Times New Roman"/>
-        </w:rPr>
-        <w:t>log-normalised, sentiwordnet</w:t>
-      </w:r>
-      <w:r>
-        <w:rPr>
-          <w:rFonts w:ascii="Times New Roman" w:hAnsi="Times New Roman" w:cs="Times New Roman"/>
-        </w:rPr>
-        <w:t>-score weighted word-cou</w:t>
-      </w:r>
-      <w:r>
-        <w:rPr>
-          <w:rFonts w:ascii="Times New Roman" w:hAnsi="Times New Roman" w:cs="Times New Roman"/>
-        </w:rPr>
-        <w:t>nt vector, binary cross-entropy loss function; 18) open vocab approach and ensemble model of Naïve Bayes</w:t>
-      </w:r>
-      <w:r>
-        <w:rPr>
-          <w:rFonts w:ascii="Times New Roman" w:hAnsi="Times New Roman" w:cs="Times New Roman"/>
-        </w:rPr>
-        <w:t xml:space="preserve"> w/ CountVectorizer for pre-processing and RNN w/ 1 embedding layer and 2 LSTM layers</w:t>
-      </w:r>
-      <w:r>
-        <w:rPr>
-          <w:rFonts w:ascii="Times New Roman" w:hAnsi="Times New Roman" w:cs="Times New Roman"/>
-        </w:rPr>
-        <w:t xml:space="preserve"> w/ soft voting; 19) Multinomial naïve bayes</w:t>
-      </w:r>
-      <w:r>
-        <w:rPr>
-          <w:rFonts w:ascii="Times New Roman" w:hAnsi="Times New Roman" w:cs="Times New Roman"/>
-        </w:rPr>
-        <w:t>, unigrams, bigrams, trigrams, chi^2 test for features</w:t>
-      </w:r>
-      <w:r>
-        <w:rPr>
-          <w:rFonts w:ascii="Times New Roman" w:hAnsi="Times New Roman" w:cs="Times New Roman"/>
-        </w:rPr>
-        <w:t xml:space="preserve"> + features from LIWC</w:t>
-      </w:r>
-      <w:r>
-        <w:rPr>
-          <w:rFonts w:ascii="Times New Roman" w:hAnsi="Times New Roman" w:cs="Times New Roman"/>
-        </w:rPr>
-        <w:t>2015</w:t>
-      </w:r>
-      <w:r>
-        <w:rPr>
-          <w:rFonts w:ascii="Times New Roman" w:hAnsi="Times New Roman" w:cs="Times New Roman"/>
-        </w:rPr>
-        <w:t xml:space="preserve">; </w:t>
-      </w:r>
-      <w:r>
-        <w:rPr>
-          <w:rFonts w:ascii="Times New Roman" w:hAnsi="Times New Roman" w:cs="Times New Roman"/>
-        </w:rPr>
-        <w:t>20) combines NN and new word representation model</w:t>
-      </w:r>
-      <w:r>
-        <w:rPr>
-          <w:rFonts w:ascii="Times New Roman" w:hAnsi="Times New Roman" w:cs="Times New Roman"/>
-        </w:rPr>
-        <w:t xml:space="preserve"> (trains back propagation n NN</w:t>
-      </w:r>
-      <w:r>
-        <w:rPr>
-          <w:rFonts w:ascii="Times New Roman" w:hAnsi="Times New Roman" w:cs="Times New Roman"/>
-        </w:rPr>
-        <w:t>); 21) pooled recurrent unit architecture e/ pre-trained word embeddings</w:t>
-      </w:r>
-      <w:r>
-        <w:rPr>
-          <w:rFonts w:ascii="Times New Roman" w:hAnsi="Times New Roman" w:cs="Times New Roman"/>
-        </w:rPr>
-        <w:t xml:space="preserve">, vectors aligned w/ pre-computed SVD matrices – pulls representations </w:t>
-      </w:r>
-      <w:r>
-        <w:rPr>
-          <w:rFonts w:ascii="Times New Roman" w:hAnsi="Times New Roman" w:cs="Times New Roman"/>
-        </w:rPr>
-        <w:t>fro</w:t>
-      </w:r>
-      <w:r>
-        <w:rPr>
-          <w:rFonts w:ascii="Times New Roman" w:hAnsi="Times New Roman" w:cs="Times New Roman"/>
-        </w:rPr>
-        <w:t>m different languages into single space</w:t>
-      </w:r>
-      <w:r>
-        <w:rPr>
-          <w:rFonts w:ascii="Times New Roman" w:hAnsi="Times New Roman" w:cs="Times New Roman"/>
-        </w:rPr>
-        <w:t>; 22) random forests</w:t>
-      </w:r>
-      <w:r>
-        <w:rPr>
-          <w:rFonts w:ascii="Times New Roman" w:hAnsi="Times New Roman" w:cs="Times New Roman"/>
-        </w:rPr>
-        <w:t>, augmented with CCTK</w:t>
-      </w:r>
-      <w:r>
-        <w:rPr>
-          <w:rFonts w:ascii="Times New Roman" w:hAnsi="Times New Roman" w:cs="Times New Roman"/>
-        </w:rPr>
-        <w:t>; 23) ensemble of CCN 2D w/ MAXPOOL and SVM classifier</w:t>
-      </w:r>
-      <w:r>
-        <w:rPr>
-          <w:rFonts w:ascii="Times New Roman" w:hAnsi="Times New Roman" w:cs="Times New Roman"/>
-        </w:rPr>
-        <w:t>s, passed through 3 dense layers to predict output</w:t>
-      </w:r>
-      <w:r>
-        <w:rPr>
-          <w:rFonts w:ascii="Times New Roman" w:hAnsi="Times New Roman" w:cs="Times New Roman"/>
-        </w:rPr>
-        <w:t>, softmax</w:t>
-      </w:r>
-      <w:r>
-        <w:rPr>
-          <w:rFonts w:ascii="Times New Roman" w:hAnsi="Times New Roman" w:cs="Times New Roman"/>
-        </w:rPr>
-        <w:t xml:space="preserve"> outer layer</w:t>
-      </w:r>
-      <w:r>
-        <w:rPr>
-          <w:rFonts w:ascii="Times New Roman" w:hAnsi="Times New Roman" w:cs="Times New Roman"/>
-        </w:rPr>
-        <w:t>; 24) random forest e/ surface-level features (no. lines, uppercase + lowercase letters, digits, named entities, Unicode characters</w:t>
-      </w:r>
-      <w:r>
-        <w:rPr>
-          <w:rFonts w:ascii="Times New Roman" w:hAnsi="Times New Roman" w:cs="Times New Roman"/>
-        </w:rPr>
-        <w:t>…); 24)</w:t>
-      </w:r>
-      <w:r>
-        <w:rPr>
-          <w:rFonts w:ascii="Times New Roman" w:hAnsi="Times New Roman" w:cs="Times New Roman"/>
-        </w:rPr>
-        <w:t xml:space="preserve"> combination of 12 distance measures, kNN and canonical genetic algorithm</w:t>
-      </w:r>
-      <w:r>
-        <w:rPr>
-          <w:rFonts w:ascii="Times New Roman" w:hAnsi="Times New Roman" w:cs="Times New Roman"/>
-        </w:rPr>
-        <w:t>; 25) unsupervised</w:t>
-      </w:r>
-      <w:r>
-        <w:rPr>
-          <w:rFonts w:ascii="Times New Roman" w:hAnsi="Times New Roman" w:cs="Times New Roman"/>
-        </w:rPr>
-        <w:t>, based on multilingual lexicon of aggressive words</w:t>
-      </w:r>
-      <w:r>
-        <w:rPr>
-          <w:rFonts w:ascii="Times New Roman" w:hAnsi="Times New Roman" w:cs="Times New Roman"/>
-        </w:rPr>
-        <w:t>, BabelNet; 26) biLSTM</w:t>
+        <w:t>LSTM (RNN and CNN as features), translation for data augmentation, pre-processing – correcting spellings, translating emojis, sentiment score; 2) Passive-Aggressive and SVM classifier combination, character based n-gram (1-5), TF-IDF feature representation; 3) LSTM w/pretrained fasttext vector for embeddings and a CNN; 4) biLSTM w/ GloVe embeddings; 4) voting-based ensemble method w/ CNN (4 layers), LSTM, biLSTM; 5) translation for data augmentation, ensemble of TF-IDF approaches, character n-grams (2-6), word n-grams (1-2) w/ bidirectional RNN w/ fasttext embeddings; 6) stacked ensemble (SVM on top of SVMs) trained on 1-6 character n-grams and word unigrams, also plain SVM w/ character and word bag-of-n-grams (overlapping character + word n-gram features weighted with sublinear TF-IDF, tuned using 5-fold CV, case normalisation, SVM regularisation param C; 7) novel deep-learning based on multi-task learning – evaluated with 3 NN models, multiple convolution structure w/ trainable embedding layer; 8) soft voting of RNN (3 pre-processed feature sets – GloVe, sentiwordnet, TF-IDF + Vader Sentiment analysis) and SVM (TF-IDF of post stemmed terms, excluding stop words, 3-5 character n-grams); 9) logistic regression w/ pre-processing (removing non-ascii characters, stop words, replacing new line, n’t with not), 1-3 word n-grams, 2-6 character n-grams; 10) logistic regression w/ pre-processing (correct spelling, replace URLS, numbers, email addresses), word unigrams, char (4-5), TF-IDF, w/ Google new pre-trained word embedding; 11) random forest, SVMs, 300 semantic features, sentiment scores; 12) dense neural networks; 13) SVM, deep NNs; 14) combination of doc2vec and logistic regression, combination of CNN, LSTM; 15) LSTM w/ attention and simple embeddings (word to index); 16) single channel CNN e/ Bayesian optimisation for tuning; 17) winner-takes-all autoencoder, input dim log-normalised, sentiwordnet-score weighted word-count vector, binary cross-entropy loss function; 18) open vocab approach and ensemble model of Naïve Bayes w/ CountVectorizer for pre-processing and RNN w/ 1 embedding layer and 2 LSTM layers w/ soft voting; 19) Multinomial naïve bayes, unigrams, bigrams, trigrams, chi^2 test for features + features from LIWC2015; 20) combines NN and new word representation model (trains back propagation n NN); 21) pooled recurrent unit architecture e/ pre-trained word embeddings, vectors aligned w/ pre-computed SVD matrices – pulls representations from different languages into single space; 22) random forests, augmented with CCTK; 23) ensemble of CCN 2D w/ MAXPOOL and SVM classifiers, passed through 3 dense layers to predict output, softmax outer layer; 24) random forest e/ surface-level features (no. lines, uppercase + lowercase letters, digits, named entities, Unicode characters…); 24) combination of 12 distance measures, kNN and canonical genetic algorithm; 25) unsupervised, based on multilingual lexicon of aggressive words, BabelNet; 26) biLSTM</w:t>
       </w:r>
     </w:p>
     <w:p>
@@ -6202,51 +2887,7 @@
           <w:szCs w:val="24"/>
           <w:u w:val="single"/>
         </w:rPr>
-        <w:t xml:space="preserve">Paper </w:t>
-      </w:r>
-      <w:r>
-        <w:rPr>
-          <w:rFonts w:ascii="Times New Roman" w:hAnsi="Times New Roman" w:cs="Times New Roman"/>
-          <w:b/>
-          <w:bCs/>
-          <w:sz w:val="24"/>
-          <w:szCs w:val="24"/>
-          <w:u w:val="single"/>
-        </w:rPr>
-        <w:t>8</w:t>
-      </w:r>
-      <w:r>
-        <w:rPr>
-          <w:rFonts w:ascii="Times New Roman" w:hAnsi="Times New Roman" w:cs="Times New Roman"/>
-          <w:b/>
-          <w:bCs/>
-          <w:sz w:val="24"/>
-          <w:szCs w:val="24"/>
-          <w:u w:val="single"/>
-        </w:rPr>
-        <w:t xml:space="preserve"> – “</w:t>
-      </w:r>
-      <w:r>
-        <w:rPr>
-          <w:rFonts w:ascii="Times New Roman" w:hAnsi="Times New Roman" w:cs="Times New Roman"/>
-          <w:b/>
-          <w:bCs/>
-          <w:sz w:val="24"/>
-          <w:szCs w:val="24"/>
-          <w:u w:val="single"/>
-        </w:rPr>
-        <w:t>ConvAI at SemEval-2019 Task 6: Offensive Language Identification and Categorization with Perspective and BERT</w:t>
-      </w:r>
-      <w:r>
-        <w:rPr>
-          <w:rFonts w:ascii="Times New Roman" w:hAnsi="Times New Roman" w:cs="Times New Roman"/>
-          <w:b/>
-          <w:bCs/>
-          <w:sz w:val="24"/>
-          <w:szCs w:val="24"/>
-          <w:u w:val="single"/>
-        </w:rPr>
-        <w:t>”</w:t>
+        <w:t>Paper 8 – “ConvAI at SemEval-2019 Task 6: Offensive Language Identification and Categorization with Perspective and BERT”</w:t>
       </w:r>
     </w:p>
     <w:p>
@@ -6294,15 +2935,7 @@
           <w:color w:val="222222"/>
           <w:shd w:val="clear" w:color="auto" w:fill="FFFFFF"/>
         </w:rPr>
-        <w:t>(</w:t>
-      </w:r>
-      <w:r>
-        <w:rPr>
-          <w:rFonts w:ascii="Times New Roman" w:hAnsi="Times New Roman" w:cs="Times New Roman"/>
-          <w:color w:val="222222"/>
-          <w:shd w:val="clear" w:color="auto" w:fill="FFFFFF"/>
-        </w:rPr>
-        <w:t xml:space="preserve">June </w:t>
+        <w:t xml:space="preserve">(June </w:t>
       </w:r>
       <w:r>
         <w:rPr>
@@ -6430,23 +3063,29 @@
           <w:color w:val="222222"/>
           <w:shd w:val="clear" w:color="auto" w:fill="FFFFFF"/>
         </w:rPr>
-        <w:t>Perspective better than B</w:t>
-      </w:r>
-      <w:r>
+        <w:t>Perspective better than BERT at detecting toxicity, BERT better at categorising offensive type (both strong baseline classifiers)</w:t>
+      </w:r>
+    </w:p>
+    <w:p>
+      <w:pPr>
+        <w:pStyle w:val="NoSpacing"/>
+        <w:numPr>
+          <w:ilvl w:val="0"/>
+          <w:numId w:val="7"/>
+        </w:numPr>
         <w:rPr>
           <w:rFonts w:ascii="Times New Roman" w:hAnsi="Times New Roman" w:cs="Times New Roman"/>
           <w:color w:val="222222"/>
           <w:shd w:val="clear" w:color="auto" w:fill="FFFFFF"/>
         </w:rPr>
-        <w:t>ERT at detecting toxicity, BERT better at categorising offensive type</w:t>
-      </w:r>
+      </w:pPr>
       <w:r>
         <w:rPr>
           <w:rFonts w:ascii="Times New Roman" w:hAnsi="Times New Roman" w:cs="Times New Roman"/>
           <w:color w:val="222222"/>
           <w:shd w:val="clear" w:color="auto" w:fill="FFFFFF"/>
         </w:rPr>
-        <w:t xml:space="preserve"> (both strong baseline classifiers)</w:t>
+        <w:t>Perspective API – CNN trained on millions of user comments from different online publishers – no extra training/fine tuning – can be directly applied; used pre-trained models from API – toxicity model – CNN based on GloVe word embeddings – robust, somewhat adaptable to different datasets; other models for categorisation – identifies: toxicity, insult, threat, profanity, identity attack , attack on commenter (averaged some scores to calculated offensiveness)</w:t>
       </w:r>
     </w:p>
     <w:p>
@@ -6468,263 +3107,73 @@
           <w:color w:val="222222"/>
           <w:shd w:val="clear" w:color="auto" w:fill="FFFFFF"/>
         </w:rPr>
-        <w:t>Perspective API – CNN trained on millions of user comments from different online publishers</w:t>
-      </w:r>
-      <w:r>
+        <w:t>BERT (bidirectional encoder representations from transformers) – pre-trained model – state- of-the-art performance in NLP tasks; limited fine-tuning on task-specific training data; deep bidirectional network built using transformers – pre-trained to detect masked word from context and next sentence; using BERT Base – 12 transformer layers, 768 hidden states – can add task-specific layer for fine-tuning (dropout, linear transformation, softmax)</w:t>
+      </w:r>
+    </w:p>
+    <w:p>
+      <w:pPr>
+        <w:pStyle w:val="NoSpacing"/>
+        <w:numPr>
+          <w:ilvl w:val="0"/>
+          <w:numId w:val="7"/>
+        </w:numPr>
         <w:rPr>
           <w:rFonts w:ascii="Times New Roman" w:hAnsi="Times New Roman" w:cs="Times New Roman"/>
           <w:color w:val="222222"/>
           <w:shd w:val="clear" w:color="auto" w:fill="FFFFFF"/>
         </w:rPr>
-        <w:t xml:space="preserve"> – no extra training/fine tuning – can be directly applied</w:t>
-      </w:r>
+      </w:pPr>
       <w:r>
         <w:rPr>
           <w:rFonts w:ascii="Times New Roman" w:hAnsi="Times New Roman" w:cs="Times New Roman"/>
           <w:color w:val="222222"/>
           <w:shd w:val="clear" w:color="auto" w:fill="FFFFFF"/>
         </w:rPr>
-        <w:t>; used pre-trained models from API</w:t>
-      </w:r>
-      <w:r>
+        <w:t>OLID dataset – subtasks: detecting offensive language, categorising offensive language as targeting entity or not, identify if target is individual or group</w:t>
+      </w:r>
+    </w:p>
+    <w:p>
+      <w:pPr>
+        <w:pStyle w:val="NoSpacing"/>
+        <w:numPr>
+          <w:ilvl w:val="0"/>
+          <w:numId w:val="7"/>
+        </w:numPr>
         <w:rPr>
           <w:rFonts w:ascii="Times New Roman" w:hAnsi="Times New Roman" w:cs="Times New Roman"/>
           <w:color w:val="222222"/>
           <w:shd w:val="clear" w:color="auto" w:fill="FFFFFF"/>
         </w:rPr>
-        <w:t xml:space="preserve"> – toxicity model – CNN based on GloVe word embeddings – robust, somewhat adaptable to </w:t>
-      </w:r>
+      </w:pPr>
       <w:r>
         <w:rPr>
           <w:rFonts w:ascii="Times New Roman" w:hAnsi="Times New Roman" w:cs="Times New Roman"/>
           <w:color w:val="222222"/>
           <w:shd w:val="clear" w:color="auto" w:fill="FFFFFF"/>
         </w:rPr>
-        <w:t>different datasets</w:t>
-      </w:r>
-      <w:r>
+        <w:t>Offensive tweets targeting group lengthier – 28 tokens on average</w:t>
+      </w:r>
+    </w:p>
+    <w:p>
+      <w:pPr>
+        <w:pStyle w:val="NoSpacing"/>
+        <w:numPr>
+          <w:ilvl w:val="0"/>
+          <w:numId w:val="7"/>
+        </w:numPr>
         <w:rPr>
           <w:rFonts w:ascii="Times New Roman" w:hAnsi="Times New Roman" w:cs="Times New Roman"/>
           <w:color w:val="222222"/>
           <w:shd w:val="clear" w:color="auto" w:fill="FFFFFF"/>
         </w:rPr>
-        <w:t>; other models for categorisation</w:t>
-      </w:r>
+      </w:pPr>
       <w:r>
         <w:rPr>
           <w:rFonts w:ascii="Times New Roman" w:hAnsi="Times New Roman" w:cs="Times New Roman"/>
           <w:color w:val="222222"/>
           <w:shd w:val="clear" w:color="auto" w:fill="FFFFFF"/>
         </w:rPr>
-        <w:t xml:space="preserve"> – identifies: toxicity, insult, threat, profanity, identity attack , attack on commenter</w:t>
-      </w:r>
-      <w:r>
-        <w:rPr>
-          <w:rFonts w:ascii="Times New Roman" w:hAnsi="Times New Roman" w:cs="Times New Roman"/>
-          <w:color w:val="222222"/>
-          <w:shd w:val="clear" w:color="auto" w:fill="FFFFFF"/>
-        </w:rPr>
-        <w:t xml:space="preserve"> (averaged some scores to calculated offensiveness)</w:t>
-      </w:r>
-    </w:p>
-    <w:p>
-      <w:pPr>
-        <w:pStyle w:val="NoSpacing"/>
-        <w:numPr>
-          <w:ilvl w:val="0"/>
-          <w:numId w:val="7"/>
-        </w:numPr>
-        <w:rPr>
-          <w:rFonts w:ascii="Times New Roman" w:hAnsi="Times New Roman" w:cs="Times New Roman"/>
-          <w:color w:val="222222"/>
-          <w:shd w:val="clear" w:color="auto" w:fill="FFFFFF"/>
-        </w:rPr>
-      </w:pPr>
-      <w:r>
-        <w:rPr>
-          <w:rFonts w:ascii="Times New Roman" w:hAnsi="Times New Roman" w:cs="Times New Roman"/>
-          <w:color w:val="222222"/>
-          <w:shd w:val="clear" w:color="auto" w:fill="FFFFFF"/>
-        </w:rPr>
-        <w:t>BERT (bidirectional encoder representations from transformers)</w:t>
-      </w:r>
-      <w:r>
-        <w:rPr>
-          <w:rFonts w:ascii="Times New Roman" w:hAnsi="Times New Roman" w:cs="Times New Roman"/>
-          <w:color w:val="222222"/>
-          <w:shd w:val="clear" w:color="auto" w:fill="FFFFFF"/>
-        </w:rPr>
-        <w:t xml:space="preserve"> – pre-trained model – state- of-the-art performance in NLP tasks; limited fine-tuning on task-specific training data</w:t>
-      </w:r>
-      <w:r>
-        <w:rPr>
-          <w:rFonts w:ascii="Times New Roman" w:hAnsi="Times New Roman" w:cs="Times New Roman"/>
-          <w:color w:val="222222"/>
-          <w:shd w:val="clear" w:color="auto" w:fill="FFFFFF"/>
-        </w:rPr>
-        <w:t>; deep bidirectional network built using transformers</w:t>
-      </w:r>
-      <w:r>
-        <w:rPr>
-          <w:rFonts w:ascii="Times New Roman" w:hAnsi="Times New Roman" w:cs="Times New Roman"/>
-          <w:color w:val="222222"/>
-          <w:shd w:val="clear" w:color="auto" w:fill="FFFFFF"/>
-        </w:rPr>
-        <w:t xml:space="preserve"> – pre-trained to detect masked word from context and </w:t>
-      </w:r>
-      <w:r>
-        <w:rPr>
-          <w:rFonts w:ascii="Times New Roman" w:hAnsi="Times New Roman" w:cs="Times New Roman"/>
-          <w:color w:val="222222"/>
-          <w:shd w:val="clear" w:color="auto" w:fill="FFFFFF"/>
-        </w:rPr>
-        <w:t>next sentence</w:t>
-      </w:r>
-      <w:r>
-        <w:rPr>
-          <w:rFonts w:ascii="Times New Roman" w:hAnsi="Times New Roman" w:cs="Times New Roman"/>
-          <w:color w:val="222222"/>
-          <w:shd w:val="clear" w:color="auto" w:fill="FFFFFF"/>
-        </w:rPr>
-        <w:t>; using BERT Base</w:t>
-      </w:r>
-      <w:r>
-        <w:rPr>
-          <w:rFonts w:ascii="Times New Roman" w:hAnsi="Times New Roman" w:cs="Times New Roman"/>
-          <w:color w:val="222222"/>
-          <w:shd w:val="clear" w:color="auto" w:fill="FFFFFF"/>
-        </w:rPr>
-        <w:t xml:space="preserve"> – 12 transformer layers, 768 hidden states – can add task-specific layer</w:t>
-      </w:r>
-      <w:r>
-        <w:rPr>
-          <w:rFonts w:ascii="Times New Roman" w:hAnsi="Times New Roman" w:cs="Times New Roman"/>
-          <w:color w:val="222222"/>
-          <w:shd w:val="clear" w:color="auto" w:fill="FFFFFF"/>
-        </w:rPr>
-        <w:t xml:space="preserve"> </w:t>
-      </w:r>
-      <w:r>
-        <w:rPr>
-          <w:rFonts w:ascii="Times New Roman" w:hAnsi="Times New Roman" w:cs="Times New Roman"/>
-          <w:color w:val="222222"/>
-          <w:shd w:val="clear" w:color="auto" w:fill="FFFFFF"/>
-        </w:rPr>
-        <w:t xml:space="preserve">for fine-tuning </w:t>
-      </w:r>
-      <w:r>
-        <w:rPr>
-          <w:rFonts w:ascii="Times New Roman" w:hAnsi="Times New Roman" w:cs="Times New Roman"/>
-          <w:color w:val="222222"/>
-          <w:shd w:val="clear" w:color="auto" w:fill="FFFFFF"/>
-        </w:rPr>
-        <w:t>(dropout, linear transformation, softmax</w:t>
-      </w:r>
-      <w:r>
-        <w:rPr>
-          <w:rFonts w:ascii="Times New Roman" w:hAnsi="Times New Roman" w:cs="Times New Roman"/>
-          <w:color w:val="222222"/>
-          <w:shd w:val="clear" w:color="auto" w:fill="FFFFFF"/>
-        </w:rPr>
-        <w:t>)</w:t>
-      </w:r>
-    </w:p>
-    <w:p>
-      <w:pPr>
-        <w:pStyle w:val="NoSpacing"/>
-        <w:numPr>
-          <w:ilvl w:val="0"/>
-          <w:numId w:val="7"/>
-        </w:numPr>
-        <w:rPr>
-          <w:rFonts w:ascii="Times New Roman" w:hAnsi="Times New Roman" w:cs="Times New Roman"/>
-          <w:color w:val="222222"/>
-          <w:shd w:val="clear" w:color="auto" w:fill="FFFFFF"/>
-        </w:rPr>
-      </w:pPr>
-      <w:r>
-        <w:rPr>
-          <w:rFonts w:ascii="Times New Roman" w:hAnsi="Times New Roman" w:cs="Times New Roman"/>
-          <w:color w:val="222222"/>
-          <w:shd w:val="clear" w:color="auto" w:fill="FFFFFF"/>
-        </w:rPr>
-        <w:t>OLID dataset</w:t>
-      </w:r>
-      <w:r>
-        <w:rPr>
-          <w:rFonts w:ascii="Times New Roman" w:hAnsi="Times New Roman" w:cs="Times New Roman"/>
-          <w:color w:val="222222"/>
-          <w:shd w:val="clear" w:color="auto" w:fill="FFFFFF"/>
-        </w:rPr>
-        <w:t xml:space="preserve"> – subtasks: detecting offensive language, categorising offensive langua</w:t>
-      </w:r>
-      <w:r>
-        <w:rPr>
-          <w:rFonts w:ascii="Times New Roman" w:hAnsi="Times New Roman" w:cs="Times New Roman"/>
-          <w:color w:val="222222"/>
-          <w:shd w:val="clear" w:color="auto" w:fill="FFFFFF"/>
-        </w:rPr>
-        <w:t>ge as targeting entity or not, identify if target is individual or group</w:t>
-      </w:r>
-    </w:p>
-    <w:p>
-      <w:pPr>
-        <w:pStyle w:val="NoSpacing"/>
-        <w:numPr>
-          <w:ilvl w:val="0"/>
-          <w:numId w:val="7"/>
-        </w:numPr>
-        <w:rPr>
-          <w:rFonts w:ascii="Times New Roman" w:hAnsi="Times New Roman" w:cs="Times New Roman"/>
-          <w:color w:val="222222"/>
-          <w:shd w:val="clear" w:color="auto" w:fill="FFFFFF"/>
-        </w:rPr>
-      </w:pPr>
-      <w:r>
-        <w:rPr>
-          <w:rFonts w:ascii="Times New Roman" w:hAnsi="Times New Roman" w:cs="Times New Roman"/>
-          <w:color w:val="222222"/>
-          <w:shd w:val="clear" w:color="auto" w:fill="FFFFFF"/>
-        </w:rPr>
-        <w:t>Offensive tweets targeting group l</w:t>
-      </w:r>
-      <w:r>
-        <w:rPr>
-          <w:rFonts w:ascii="Times New Roman" w:hAnsi="Times New Roman" w:cs="Times New Roman"/>
-          <w:color w:val="222222"/>
-          <w:shd w:val="clear" w:color="auto" w:fill="FFFFFF"/>
-        </w:rPr>
-        <w:t>engthier – 28 tokens on average</w:t>
-      </w:r>
-    </w:p>
-    <w:p>
-      <w:pPr>
-        <w:pStyle w:val="NoSpacing"/>
-        <w:numPr>
-          <w:ilvl w:val="0"/>
-          <w:numId w:val="7"/>
-        </w:numPr>
-        <w:rPr>
-          <w:rFonts w:ascii="Times New Roman" w:hAnsi="Times New Roman" w:cs="Times New Roman"/>
-          <w:color w:val="222222"/>
-          <w:shd w:val="clear" w:color="auto" w:fill="FFFFFF"/>
-        </w:rPr>
-      </w:pPr>
-      <w:r>
-        <w:rPr>
-          <w:rFonts w:ascii="Times New Roman" w:hAnsi="Times New Roman" w:cs="Times New Roman"/>
-          <w:color w:val="222222"/>
-          <w:shd w:val="clear" w:color="auto" w:fill="FFFFFF"/>
-        </w:rPr>
-        <w:t xml:space="preserve">Both </w:t>
-      </w:r>
-      <w:r>
-        <w:rPr>
-          <w:rFonts w:ascii="Times New Roman" w:hAnsi="Times New Roman" w:cs="Times New Roman"/>
-          <w:color w:val="222222"/>
-          <w:shd w:val="clear" w:color="auto" w:fill="FFFFFF"/>
-        </w:rPr>
-        <w:t>classifier affected by class imbalance</w:t>
+        <w:t>Both classifier affected by class imbalance</w:t>
       </w:r>
     </w:p>
     <w:p>
@@ -6758,51 +3207,7 @@
           <w:szCs w:val="24"/>
           <w:u w:val="single"/>
         </w:rPr>
-        <w:t xml:space="preserve">Paper </w:t>
-      </w:r>
-      <w:r>
-        <w:rPr>
-          <w:rFonts w:ascii="Times New Roman" w:hAnsi="Times New Roman" w:cs="Times New Roman"/>
-          <w:b/>
-          <w:bCs/>
-          <w:sz w:val="24"/>
-          <w:szCs w:val="24"/>
-          <w:u w:val="single"/>
-        </w:rPr>
-        <w:t>9</w:t>
-      </w:r>
-      <w:r>
-        <w:rPr>
-          <w:rFonts w:ascii="Times New Roman" w:hAnsi="Times New Roman" w:cs="Times New Roman"/>
-          <w:b/>
-          <w:bCs/>
-          <w:sz w:val="24"/>
-          <w:szCs w:val="24"/>
-          <w:u w:val="single"/>
-        </w:rPr>
-        <w:t xml:space="preserve"> – “</w:t>
-      </w:r>
-      <w:r>
-        <w:rPr>
-          <w:rFonts w:ascii="Times New Roman" w:hAnsi="Times New Roman" w:cs="Times New Roman"/>
-          <w:b/>
-          <w:bCs/>
-          <w:sz w:val="24"/>
-          <w:szCs w:val="24"/>
-          <w:u w:val="single"/>
-        </w:rPr>
-        <w:t>The Risk of Racial Bias in Hate Speech Detection</w:t>
-      </w:r>
-      <w:r>
-        <w:rPr>
-          <w:rFonts w:ascii="Times New Roman" w:hAnsi="Times New Roman" w:cs="Times New Roman"/>
-          <w:b/>
-          <w:bCs/>
-          <w:sz w:val="24"/>
-          <w:szCs w:val="24"/>
-          <w:u w:val="single"/>
-        </w:rPr>
-        <w:t>”</w:t>
+        <w:t>Paper 9 – “The Risk of Racial Bias in Hate Speech Detection”</w:t>
       </w:r>
     </w:p>
     <w:p>
@@ -6987,13 +3392,7 @@
         <w:rPr>
           <w:rFonts w:ascii="Times New Roman" w:hAnsi="Times New Roman" w:cs="Times New Roman"/>
         </w:rPr>
-        <w:t>“Toxic” depends on social context (speaker’s identity/dialect)</w:t>
-      </w:r>
-      <w:r>
-        <w:rPr>
-          <w:rFonts w:ascii="Times New Roman" w:hAnsi="Times New Roman" w:cs="Times New Roman"/>
-        </w:rPr>
-        <w:t xml:space="preserve"> – terms used to disparage communities have been reclaimed by them (but offensive for outsiders to use)</w:t>
+        <w:t>“Toxic” depends on social context (speaker’s identity/dialect) – terms used to disparage communities have been reclaimed by them (but offensive for outsiders to use)</w:t>
       </w:r>
     </w:p>
     <w:p>
@@ -7011,31 +3410,7 @@
         <w:rPr>
           <w:rFonts w:ascii="Times New Roman" w:hAnsi="Times New Roman" w:cs="Times New Roman"/>
         </w:rPr>
-        <w:t xml:space="preserve">African American </w:t>
-      </w:r>
-      <w:r>
-        <w:rPr>
-          <w:rFonts w:ascii="Times New Roman" w:hAnsi="Times New Roman" w:cs="Times New Roman"/>
-        </w:rPr>
-        <w:t>English dialect (AAE) – labelled</w:t>
-      </w:r>
-      <w:r>
-        <w:rPr>
-          <w:rFonts w:ascii="Times New Roman" w:hAnsi="Times New Roman" w:cs="Times New Roman"/>
-        </w:rPr>
-        <w:t xml:space="preserve"> by Perspective as</w:t>
-      </w:r>
-      <w:r>
-        <w:rPr>
-          <w:rFonts w:ascii="Times New Roman" w:hAnsi="Times New Roman" w:cs="Times New Roman"/>
-        </w:rPr>
-        <w:t xml:space="preserve"> much more toxic than American English equivalents</w:t>
-      </w:r>
-      <w:r>
-        <w:rPr>
-          <w:rFonts w:ascii="Times New Roman" w:hAnsi="Times New Roman" w:cs="Times New Roman"/>
-        </w:rPr>
-        <w:t xml:space="preserve"> (models propagate bias)</w:t>
+        <w:t>African American English dialect (AAE) – labelled by Perspective as much more toxic than American English equivalents (models propagate bias); Perspective API shows racial bias</w:t>
       </w:r>
     </w:p>
     <w:p>
@@ -7053,31 +3428,7 @@
         <w:rPr>
           <w:rFonts w:ascii="Times New Roman" w:hAnsi="Times New Roman" w:cs="Times New Roman"/>
         </w:rPr>
-        <w:t>Racial bias in widely used Twitter corpora</w:t>
-      </w:r>
-      <w:r>
-        <w:rPr>
-          <w:rFonts w:ascii="Times New Roman" w:hAnsi="Times New Roman" w:cs="Times New Roman"/>
-        </w:rPr>
-        <w:t>; strong associations between AAE markers and toxicity annotations</w:t>
-      </w:r>
-      <w:r>
-        <w:rPr>
-          <w:rFonts w:ascii="Times New Roman" w:hAnsi="Times New Roman" w:cs="Times New Roman"/>
-        </w:rPr>
-        <w:t xml:space="preserve"> (especially “offensive”</w:t>
-      </w:r>
-      <w:r>
-        <w:rPr>
-          <w:rFonts w:ascii="Times New Roman" w:hAnsi="Times New Roman" w:cs="Times New Roman"/>
-        </w:rPr>
-        <w:t xml:space="preserve"> and “abusive” labels)</w:t>
-      </w:r>
-      <w:r>
-        <w:rPr>
-          <w:rFonts w:ascii="Times New Roman" w:hAnsi="Times New Roman" w:cs="Times New Roman"/>
-        </w:rPr>
-        <w:t>; differences between FPs for AAE/white-aligned groups</w:t>
+        <w:t>Racial bias in widely used Twitter corpora; strong associations between AAE markers and toxicity annotations (especially “offensive” and “abusive” labels); differences between FPs for AAE/white-aligned groups; strong tendency to label white tweets as ‘none’; violates equality of opportunity criterion</w:t>
       </w:r>
     </w:p>
     <w:p>
@@ -7095,31 +3446,7 @@
         <w:rPr>
           <w:rFonts w:ascii="Times New Roman" w:hAnsi="Times New Roman" w:cs="Times New Roman"/>
         </w:rPr>
-        <w:t>Mitigate annotator bias – dialect and race</w:t>
-      </w:r>
-      <w:r>
-        <w:rPr>
-          <w:rFonts w:ascii="Times New Roman" w:hAnsi="Times New Roman" w:cs="Times New Roman"/>
-        </w:rPr>
-        <w:t xml:space="preserve"> priming – design tasks that explicitly highlight inferred dialect of tweet</w:t>
-      </w:r>
-      <w:r>
-        <w:rPr>
-          <w:rFonts w:ascii="Times New Roman" w:hAnsi="Times New Roman" w:cs="Times New Roman"/>
-        </w:rPr>
-        <w:t>/likely racial background of author</w:t>
-      </w:r>
-      <w:r>
-        <w:rPr>
-          <w:rFonts w:ascii="Times New Roman" w:hAnsi="Times New Roman" w:cs="Times New Roman"/>
-        </w:rPr>
-        <w:t xml:space="preserve"> (annotat</w:t>
-      </w:r>
-      <w:r>
-        <w:rPr>
-          <w:rFonts w:ascii="Times New Roman" w:hAnsi="Times New Roman" w:cs="Times New Roman"/>
-        </w:rPr>
-        <w:t>ors less likely to label as offensive with this info)</w:t>
+        <w:t>Mitigate annotator bias – dialect and race priming – design tasks that explicitly highlight inferred dialect of tweet/likely racial background of author (annotators less likely to label as offensive with this info)</w:t>
       </w:r>
     </w:p>
     <w:p>
@@ -7137,25 +3464,7 @@
         <w:rPr>
           <w:rFonts w:ascii="Times New Roman" w:hAnsi="Times New Roman" w:cs="Times New Roman"/>
         </w:rPr>
-        <w:t>Infer dialect</w:t>
-      </w:r>
-      <w:r>
-        <w:rPr>
-          <w:rFonts w:ascii="Times New Roman" w:hAnsi="Times New Roman" w:cs="Times New Roman"/>
-        </w:rPr>
-        <w:t xml:space="preserve"> using lexical detector of words associated with AAE/white-aligned English</w:t>
-      </w:r>
-      <w:r>
-        <w:rPr>
-          <w:rFonts w:ascii="Times New Roman" w:hAnsi="Times New Roman" w:cs="Times New Roman"/>
-        </w:rPr>
-        <w:t xml:space="preserve"> – topic model (Blodgett et al. (2016))</w:t>
-      </w:r>
-      <w:r>
-        <w:rPr>
-          <w:rFonts w:ascii="Times New Roman" w:hAnsi="Times New Roman" w:cs="Times New Roman"/>
-        </w:rPr>
-        <w:t xml:space="preserve"> trained on 60M tweets and US census race/ethnicity data for topics</w:t>
+        <w:t>Infer dialect using lexical detector of words associated with AAE/white-aligned English – topic model (Blodgett et al. (2016)) trained on 60M tweets and US census race/ethnicity data for topics</w:t>
       </w:r>
     </w:p>
     <w:p>
@@ -7173,7 +3482,7 @@
         <w:rPr>
           <w:rFonts w:ascii="Times New Roman" w:hAnsi="Times New Roman" w:cs="Times New Roman"/>
         </w:rPr>
-        <w:t>Davidson et al. (2017) and FDCL18 as datasets</w:t>
+        <w:t>Davidson et al. (2017) and FDCL18 as training datasets</w:t>
       </w:r>
     </w:p>
     <w:p>
@@ -7191,67 +3500,79 @@
         <w:rPr>
           <w:rFonts w:ascii="Times New Roman" w:hAnsi="Times New Roman" w:cs="Times New Roman"/>
         </w:rPr>
-        <w:t>Apply</w:t>
-      </w:r>
-      <w:r>
-        <w:rPr>
-          <w:rFonts w:ascii="Times New Roman" w:hAnsi="Times New Roman" w:cs="Times New Roman"/>
-        </w:rPr>
-        <w:t xml:space="preserve"> models trained on biased datasets to 2 reference twitter corpora</w:t>
-      </w:r>
-      <w:r>
-        <w:rPr>
-          <w:rFonts w:ascii="Times New Roman" w:hAnsi="Times New Roman" w:cs="Times New Roman"/>
-        </w:rPr>
-        <w:t>: Demographic16 and UserLevelRace18</w:t>
-      </w:r>
-      <w:r>
-        <w:rPr>
-          <w:rFonts w:ascii="Times New Roman" w:hAnsi="Times New Roman" w:cs="Times New Roman"/>
-        </w:rPr>
-        <w:t>; c</w:t>
-      </w:r>
-      <w:r>
-        <w:rPr>
-          <w:rFonts w:ascii="Times New Roman" w:hAnsi="Times New Roman" w:cs="Times New Roman"/>
-        </w:rPr>
-        <w:t>lassif</w:t>
-      </w:r>
-      <w:r>
-        <w:rPr>
-          <w:rFonts w:ascii="Times New Roman" w:hAnsi="Times New Roman" w:cs="Times New Roman"/>
-        </w:rPr>
-        <w:t>i</w:t>
-      </w:r>
-      <w:r>
-        <w:rPr>
-          <w:rFonts w:ascii="Times New Roman" w:hAnsi="Times New Roman" w:cs="Times New Roman"/>
-        </w:rPr>
-        <w:t>er</w:t>
-      </w:r>
-      <w:r>
-        <w:rPr>
-          <w:rFonts w:ascii="Times New Roman" w:hAnsi="Times New Roman" w:cs="Times New Roman"/>
-        </w:rPr>
-        <w:t xml:space="preserve"> – basic neural attention architecture</w:t>
-      </w:r>
-      <w:r>
-        <w:rPr>
-          <w:rFonts w:ascii="Times New Roman" w:hAnsi="Times New Roman" w:cs="Times New Roman"/>
-        </w:rPr>
-        <w:t xml:space="preserve">; initialised with GloVe vectors to minimise cross-entropy of annotated class conditional on </w:t>
-      </w:r>
-      <w:r>
-        <w:rPr>
-          <w:rFonts w:ascii="Times New Roman" w:hAnsi="Times New Roman" w:cs="Times New Roman"/>
-        </w:rPr>
-        <w:t>text</w:t>
+        <w:t>Apply models trained on biased datasets to 2 reference twitter corpora: Demographic16 and UserLevelRace18; c</w:t>
+      </w:r>
+      <w:r>
+        <w:rPr>
+          <w:rFonts w:ascii="Times New Roman" w:hAnsi="Times New Roman" w:cs="Times New Roman"/>
+        </w:rPr>
+        <w:t>lassifier – basic neural attention architecture; initialised with GloVe vectors to minimise cross-entropy of annotated class conditional on text</w:t>
       </w:r>
       <w:r>
         <w:rPr>
           <w:rFonts w:ascii="Times New Roman" w:hAnsi="Times New Roman" w:cs="Times New Roman"/>
         </w:rPr>
         <w:t>; biLSTM with attention + projection layer</w:t>
+      </w:r>
+    </w:p>
+    <w:p>
+      <w:pPr>
+        <w:pStyle w:val="NoSpacing"/>
+        <w:numPr>
+          <w:ilvl w:val="0"/>
+          <w:numId w:val="8"/>
+        </w:numPr>
+        <w:rPr>
+          <w:rFonts w:ascii="Times New Roman" w:hAnsi="Times New Roman" w:cs="Times New Roman"/>
+        </w:rPr>
+      </w:pPr>
+      <w:r>
+        <w:rPr>
+          <w:rFonts w:ascii="Times New Roman" w:hAnsi="Times New Roman" w:cs="Times New Roman"/>
+        </w:rPr>
+        <w:t>Annotators given likely racial background – asked if tweet could be offensive to them/anyone – took gender, age, race, political leaning of annotators (skewed demographics – 75% white); 5 annotations for each of 1351 tweets; 76% pairwise agreement on offensive tweets (k  =  0.48)</w:t>
+      </w:r>
+    </w:p>
+    <w:p>
+      <w:pPr>
+        <w:pStyle w:val="NoSpacing"/>
+        <w:numPr>
+          <w:ilvl w:val="0"/>
+          <w:numId w:val="8"/>
+        </w:numPr>
+        <w:rPr>
+          <w:rFonts w:ascii="Times New Roman" w:hAnsi="Times New Roman" w:cs="Times New Roman"/>
+        </w:rPr>
+      </w:pPr>
+      <w:r>
+        <w:rPr>
+          <w:rFonts w:ascii="Times New Roman" w:hAnsi="Times New Roman" w:cs="Times New Roman"/>
+        </w:rPr>
+        <w:t>Dialect and race priming significantly reduces AAE tweet’s likelihood of being labelled offensive; m</w:t>
+      </w:r>
+      <w:r>
+        <w:rPr>
+          <w:rFonts w:ascii="Times New Roman" w:hAnsi="Times New Roman" w:cs="Times New Roman"/>
+        </w:rPr>
+        <w:t>otivations to not seem prejudiced could buffer stereotype use – could influence annotator response</w:t>
+      </w:r>
+    </w:p>
+    <w:p>
+      <w:pPr>
+        <w:pStyle w:val="NoSpacing"/>
+        <w:numPr>
+          <w:ilvl w:val="0"/>
+          <w:numId w:val="8"/>
+        </w:numPr>
+        <w:rPr>
+          <w:rFonts w:ascii="Times New Roman" w:hAnsi="Times New Roman" w:cs="Times New Roman"/>
+        </w:rPr>
+      </w:pPr>
+      <w:r>
+        <w:rPr>
+          <w:rFonts w:ascii="Times New Roman" w:hAnsi="Times New Roman" w:cs="Times New Roman"/>
+        </w:rPr>
+        <w:t>Most highly weighted unigrams for predicting ‘hateful’ speech are variations of word strongly associated with AAE; correlations robust even when removing tweets with these terms</w:t>
       </w:r>
     </w:p>
     <w:p>
@@ -7285,64 +3606,20 @@
           <w:szCs w:val="24"/>
           <w:u w:val="single"/>
         </w:rPr>
-        <w:t>Paper 1</w:t>
-      </w:r>
-      <w:r>
-        <w:rPr>
-          <w:rFonts w:ascii="Times New Roman" w:hAnsi="Times New Roman" w:cs="Times New Roman"/>
-          <w:b/>
-          <w:bCs/>
+        <w:t>Paper 10 – “Toxic Speech Detection”</w:t>
+      </w:r>
+    </w:p>
+    <w:p>
+      <w:pPr>
+        <w:pStyle w:val="NoSpacing"/>
+        <w:numPr>
+          <w:ilvl w:val="0"/>
+          <w:numId w:val="6"/>
+        </w:numPr>
+        <w:rPr>
+          <w:rFonts w:ascii="Times New Roman" w:hAnsi="Times New Roman" w:cs="Times New Roman"/>
           <w:sz w:val="24"/>
           <w:szCs w:val="24"/>
-          <w:u w:val="single"/>
-        </w:rPr>
-        <w:t>0</w:t>
-      </w:r>
-      <w:r>
-        <w:rPr>
-          <w:rFonts w:ascii="Times New Roman" w:hAnsi="Times New Roman" w:cs="Times New Roman"/>
-          <w:b/>
-          <w:bCs/>
-          <w:sz w:val="24"/>
-          <w:szCs w:val="24"/>
-          <w:u w:val="single"/>
-        </w:rPr>
-        <w:t xml:space="preserve"> – “</w:t>
-      </w:r>
-      <w:r>
-        <w:rPr>
-          <w:rFonts w:ascii="Times New Roman" w:hAnsi="Times New Roman" w:cs="Times New Roman"/>
-          <w:b/>
-          <w:bCs/>
-          <w:sz w:val="24"/>
-          <w:szCs w:val="24"/>
-          <w:u w:val="single"/>
-        </w:rPr>
-        <w:t>Toxic Speech Detection</w:t>
-      </w:r>
-      <w:r>
-        <w:rPr>
-          <w:rFonts w:ascii="Times New Roman" w:hAnsi="Times New Roman" w:cs="Times New Roman"/>
-          <w:b/>
-          <w:bCs/>
-          <w:sz w:val="24"/>
-          <w:szCs w:val="24"/>
-          <w:u w:val="single"/>
-        </w:rPr>
-        <w:t>”</w:t>
-      </w:r>
-    </w:p>
-    <w:p>
-      <w:pPr>
-        <w:pStyle w:val="NoSpacing"/>
-        <w:numPr>
-          <w:ilvl w:val="0"/>
-          <w:numId w:val="6"/>
-        </w:numPr>
-        <w:rPr>
-          <w:rFonts w:ascii="Times New Roman" w:hAnsi="Times New Roman" w:cs="Times New Roman"/>
-          <w:sz w:val="24"/>
-          <w:szCs w:val="24"/>
         </w:rPr>
       </w:pPr>
       <w:r>
@@ -7351,15 +3628,7 @@
           <w:color w:val="222222"/>
           <w:shd w:val="clear" w:color="auto" w:fill="FFFFFF"/>
         </w:rPr>
-        <w:t>Koratana A. and Hu K. (</w:t>
-      </w:r>
-      <w:r>
-        <w:rPr>
-          <w:rFonts w:ascii="Times New Roman" w:hAnsi="Times New Roman" w:cs="Times New Roman"/>
-          <w:color w:val="222222"/>
-          <w:shd w:val="clear" w:color="auto" w:fill="FFFFFF"/>
-        </w:rPr>
-        <w:t>2019). “Toxic Speech Detection”.</w:t>
+        <w:t>Koratana A. and Hu K. (2019). “Toxic Speech Detection”.</w:t>
       </w:r>
     </w:p>
     <w:p>
@@ -7370,7 +3639,10 @@
           <w:numId w:val="6"/>
         </w:numPr>
         <w:rPr>
-          <w:rFonts w:ascii="Times New Roman" w:hAnsi="Times New Roman" w:cs="Times New Roman"/>
+          <w:rStyle w:val="Hyperlink"/>
+          <w:rFonts w:ascii="Times New Roman" w:hAnsi="Times New Roman" w:cs="Times New Roman"/>
+          <w:color w:val="auto"/>
+          <w:u w:val="none"/>
         </w:rPr>
       </w:pPr>
       <w:hyperlink r:id="rId16" w:history="1">
@@ -7394,16 +3666,708 @@
           <w:rFonts w:ascii="Times New Roman" w:hAnsi="Times New Roman" w:cs="Times New Roman"/>
         </w:rPr>
       </w:pPr>
-    </w:p>
-    <w:p>
-      <w:pPr>
-        <w:pStyle w:val="NoSpacing"/>
-        <w:rPr>
-          <w:rFonts w:ascii="Times New Roman" w:hAnsi="Times New Roman" w:cs="Times New Roman"/>
-          <w:sz w:val="24"/>
-          <w:szCs w:val="24"/>
-        </w:rPr>
-      </w:pPr>
+      <w:r>
+        <w:rPr>
+          <w:rStyle w:val="Hyperlink"/>
+          <w:rFonts w:ascii="Times New Roman" w:hAnsi="Times New Roman" w:cs="Times New Roman"/>
+          <w:color w:val="auto"/>
+          <w:u w:val="none"/>
+        </w:rPr>
+        <w:t xml:space="preserve">Code: </w:t>
+      </w:r>
+      <w:hyperlink r:id="rId17" w:history="1">
+        <w:r>
+          <w:rPr>
+            <w:rStyle w:val="Hyperlink"/>
+            <w:rFonts w:ascii="Times New Roman" w:hAnsi="Times New Roman" w:cs="Times New Roman"/>
+          </w:rPr>
+          <w:t>https://goo.gl/GgPnG1</w:t>
+        </w:r>
+      </w:hyperlink>
+      <w:r>
+        <w:rPr>
+          <w:rFonts w:ascii="Times New Roman" w:hAnsi="Times New Roman" w:cs="Times New Roman"/>
+        </w:rPr>
+        <w:t xml:space="preserve"> (need access)</w:t>
+      </w:r>
+    </w:p>
+    <w:p>
+      <w:pPr>
+        <w:pStyle w:val="NoSpacing"/>
+        <w:numPr>
+          <w:ilvl w:val="0"/>
+          <w:numId w:val="6"/>
+        </w:numPr>
+        <w:rPr>
+          <w:rFonts w:ascii="Times New Roman" w:hAnsi="Times New Roman" w:cs="Times New Roman"/>
+        </w:rPr>
+      </w:pPr>
+      <w:r>
+        <w:rPr>
+          <w:rFonts w:ascii="Times New Roman" w:hAnsi="Times New Roman" w:cs="Times New Roman"/>
+        </w:rPr>
+        <w:t xml:space="preserve">Get around simple systems by removing spaces between words, alternative spellings/homonyms </w:t>
+      </w:r>
+    </w:p>
+    <w:p>
+      <w:pPr>
+        <w:pStyle w:val="NoSpacing"/>
+        <w:numPr>
+          <w:ilvl w:val="0"/>
+          <w:numId w:val="6"/>
+        </w:numPr>
+        <w:rPr>
+          <w:rFonts w:ascii="Times New Roman" w:hAnsi="Times New Roman" w:cs="Times New Roman"/>
+        </w:rPr>
+      </w:pPr>
+      <w:r>
+        <w:rPr>
+          <w:rFonts w:ascii="Times New Roman" w:hAnsi="Times New Roman" w:cs="Times New Roman"/>
+        </w:rPr>
+        <w:t>Hate speech = any communication that disparages a person/group on the basis of some characteristic</w:t>
+      </w:r>
+    </w:p>
+    <w:p>
+      <w:pPr>
+        <w:pStyle w:val="NoSpacing"/>
+        <w:numPr>
+          <w:ilvl w:val="0"/>
+          <w:numId w:val="6"/>
+        </w:numPr>
+        <w:rPr>
+          <w:rFonts w:ascii="Times New Roman" w:hAnsi="Times New Roman" w:cs="Times New Roman"/>
+        </w:rPr>
+      </w:pPr>
+      <w:r>
+        <w:rPr>
+          <w:rFonts w:ascii="Times New Roman" w:hAnsi="Times New Roman" w:cs="Times New Roman"/>
+        </w:rPr>
+        <w:t>Speedups come at cost of speed and scalability – millions of parameters – significant implementation challenge</w:t>
+      </w:r>
+    </w:p>
+    <w:p>
+      <w:pPr>
+        <w:pStyle w:val="NoSpacing"/>
+        <w:numPr>
+          <w:ilvl w:val="0"/>
+          <w:numId w:val="6"/>
+        </w:numPr>
+        <w:rPr>
+          <w:rFonts w:ascii="Times New Roman" w:hAnsi="Times New Roman" w:cs="Times New Roman"/>
+        </w:rPr>
+      </w:pPr>
+      <w:r>
+        <w:rPr>
+          <w:rFonts w:ascii="Times New Roman" w:hAnsi="Times New Roman" w:cs="Times New Roman"/>
+        </w:rPr>
+        <w:t xml:space="preserve">Deep learning classifiers– increasing representational power with depth; use different neural structures to learn abstract, high-level features from training data (automated feature extraction – capture hidden patterns/trends); Very Deep Convolutional Neural Networks (VDCNN) (Conneau et al., 2016) </w:t>
+      </w:r>
+      <w:r>
+        <w:rPr>
+          <w:rFonts w:ascii="Times New Roman" w:hAnsi="Times New Roman" w:cs="Times New Roman"/>
+        </w:rPr>
+        <w:t>(successful in computer vision</w:t>
+      </w:r>
+      <w:r>
+        <w:rPr>
+          <w:rFonts w:ascii="Times New Roman" w:hAnsi="Times New Roman" w:cs="Times New Roman"/>
+        </w:rPr>
+        <w:t xml:space="preserve"> and text processing</w:t>
+      </w:r>
+      <w:r>
+        <w:rPr>
+          <w:rFonts w:ascii="Times New Roman" w:hAnsi="Times New Roman" w:cs="Times New Roman"/>
+        </w:rPr>
+        <w:t xml:space="preserve">) </w:t>
+      </w:r>
+      <w:r>
+        <w:rPr>
+          <w:rFonts w:ascii="Times New Roman" w:hAnsi="Times New Roman" w:cs="Times New Roman"/>
+        </w:rPr>
+        <w:t>– character-based (increasing depth -&gt; exponentially increasing training time, can’t full test – limitations in computational power), so modified into word-based model, used pre-trained word embedding (FastText) (improves training time, sacrifices no. features); RNNs good at interpreting meaning in text so implemented convolutional bi-directional GRU (Gated Recurrent Unit) w/ attention (like LSTM w/ forget gate and fewer params)</w:t>
+      </w:r>
+      <w:r>
+        <w:rPr>
+          <w:rFonts w:ascii="Times New Roman" w:hAnsi="Times New Roman" w:cs="Times New Roman"/>
+        </w:rPr>
+        <w:t>; PyTorch</w:t>
+      </w:r>
+    </w:p>
+    <w:p>
+      <w:pPr>
+        <w:pStyle w:val="NoSpacing"/>
+        <w:numPr>
+          <w:ilvl w:val="0"/>
+          <w:numId w:val="6"/>
+        </w:numPr>
+        <w:rPr>
+          <w:rFonts w:ascii="Times New Roman" w:hAnsi="Times New Roman" w:cs="Times New Roman"/>
+        </w:rPr>
+      </w:pPr>
+      <w:r>
+        <w:rPr>
+          <w:rFonts w:ascii="Times New Roman" w:hAnsi="Times New Roman" w:cs="Times New Roman"/>
+        </w:rPr>
+        <w:t>Classical methods – require manual feature engineering (enormous effort, inexhaustive (people can warp messages), always evolving)– logistic regression (baseline – simple to implement), Bayesian models, SVM, random forest classifiers</w:t>
+      </w:r>
+    </w:p>
+    <w:p>
+      <w:pPr>
+        <w:pStyle w:val="NoSpacing"/>
+        <w:numPr>
+          <w:ilvl w:val="0"/>
+          <w:numId w:val="6"/>
+        </w:numPr>
+        <w:rPr>
+          <w:rFonts w:ascii="Times New Roman" w:hAnsi="Times New Roman" w:cs="Times New Roman"/>
+        </w:rPr>
+      </w:pPr>
+      <w:r>
+        <w:rPr>
+          <w:rFonts w:ascii="Times New Roman" w:hAnsi="Times New Roman" w:cs="Times New Roman"/>
+        </w:rPr>
+        <w:t>Features – word vectors, character n-grams, lexical features, linguistic features (e.g. POS tags), knowledge-based features</w:t>
+      </w:r>
+    </w:p>
+    <w:p>
+      <w:pPr>
+        <w:pStyle w:val="NoSpacing"/>
+        <w:numPr>
+          <w:ilvl w:val="0"/>
+          <w:numId w:val="6"/>
+        </w:numPr>
+        <w:rPr>
+          <w:rFonts w:ascii="Times New Roman" w:hAnsi="Times New Roman" w:cs="Times New Roman"/>
+        </w:rPr>
+      </w:pPr>
+      <w:r>
+        <w:rPr>
+          <w:rFonts w:ascii="Times New Roman" w:hAnsi="Times New Roman" w:cs="Times New Roman"/>
+        </w:rPr>
+        <w:t>VDCNN classifier – deeper networks can encapsulate more info + have higher test accuracy</w:t>
+      </w:r>
+      <w:r>
+        <w:rPr>
+          <w:rFonts w:ascii="Times New Roman" w:hAnsi="Times New Roman" w:cs="Times New Roman"/>
+        </w:rPr>
+        <w:t>; charac</w:t>
+      </w:r>
+      <w:r>
+        <w:rPr>
+          <w:rFonts w:ascii="Times New Roman" w:hAnsi="Times New Roman" w:cs="Times New Roman"/>
+        </w:rPr>
+        <w:t xml:space="preserve">ters padded/ truncated to 1024 – look up embedding </w:t>
+      </w:r>
+      <w:r>
+        <w:rPr>
+          <w:rFonts w:ascii="Times New Roman" w:hAnsi="Times New Roman" w:cs="Times New Roman"/>
+        </w:rPr>
+        <w:t xml:space="preserve">(size 16) </w:t>
+      </w:r>
+      <w:r>
+        <w:rPr>
+          <w:rFonts w:ascii="Times New Roman" w:hAnsi="Times New Roman" w:cs="Times New Roman"/>
+        </w:rPr>
+        <w:t xml:space="preserve">for each char </w:t>
+      </w:r>
+      <w:r>
+        <w:rPr>
+          <w:rFonts w:ascii="Times New Roman" w:hAnsi="Times New Roman" w:cs="Times New Roman"/>
+        </w:rPr>
+        <w:t>– go through 1D convolutional layer (window size 3, 64 output channels)</w:t>
+      </w:r>
+      <w:r>
+        <w:rPr>
+          <w:rFonts w:ascii="Times New Roman" w:hAnsi="Times New Roman" w:cs="Times New Roman"/>
+        </w:rPr>
+        <w:t xml:space="preserve"> – pass through 4 convolutional blocks (each w/ 2 1D convolutional </w:t>
+      </w:r>
+      <w:r>
+        <w:rPr>
+          <w:rFonts w:ascii="Times New Roman" w:hAnsi="Times New Roman" w:cs="Times New Roman"/>
+        </w:rPr>
+        <w:t>layers – doubles output channel) – pooling layer reduces no. embedding by half (downsampling</w:t>
+      </w:r>
+      <w:r>
+        <w:rPr>
+          <w:rFonts w:ascii="Times New Roman" w:hAnsi="Times New Roman" w:cs="Times New Roman"/>
+        </w:rPr>
+        <w:t xml:space="preserve"> – prevents exponential growth of no. params</w:t>
+      </w:r>
+      <w:r>
+        <w:rPr>
+          <w:rFonts w:ascii="Times New Roman" w:hAnsi="Times New Roman" w:cs="Times New Roman"/>
+        </w:rPr>
+        <w:t>, consistent memory usage) (</w:t>
+      </w:r>
+      <w:r>
+        <w:rPr>
+          <w:rFonts w:ascii="Times New Roman" w:hAnsi="Times New Roman" w:cs="Times New Roman"/>
+          <w:i/>
+          <w:iCs/>
+        </w:rPr>
+        <w:t>goes through structure</w:t>
+      </w:r>
+      <w:r>
+        <w:rPr>
+          <w:rFonts w:ascii="Times New Roman" w:hAnsi="Times New Roman" w:cs="Times New Roman"/>
+          <w:i/>
+          <w:iCs/>
+        </w:rPr>
+        <w:t xml:space="preserve"> and hyperparameters</w:t>
+      </w:r>
+      <w:r>
+        <w:rPr>
+          <w:rFonts w:ascii="Times New Roman" w:hAnsi="Times New Roman" w:cs="Times New Roman"/>
+        </w:rPr>
+        <w:t>)</w:t>
+      </w:r>
+      <w:r>
+        <w:rPr>
+          <w:rFonts w:ascii="Times New Roman" w:hAnsi="Times New Roman" w:cs="Times New Roman"/>
+        </w:rPr>
+        <w:t>; trained using CE loss and Adam optimiser</w:t>
+      </w:r>
+      <w:r>
+        <w:rPr>
+          <w:rFonts w:ascii="Times New Roman" w:hAnsi="Times New Roman" w:cs="Times New Roman"/>
+        </w:rPr>
+        <w:t>; tested</w:t>
+      </w:r>
+      <w:r>
+        <w:rPr>
+          <w:rFonts w:ascii="Times New Roman" w:hAnsi="Times New Roman" w:cs="Times New Roman"/>
+        </w:rPr>
+        <w:t xml:space="preserve"> 9 and 17 for depths</w:t>
+      </w:r>
+    </w:p>
+    <w:p>
+      <w:pPr>
+        <w:pStyle w:val="NoSpacing"/>
+        <w:numPr>
+          <w:ilvl w:val="0"/>
+          <w:numId w:val="6"/>
+        </w:numPr>
+        <w:rPr>
+          <w:rFonts w:ascii="Times New Roman" w:hAnsi="Times New Roman" w:cs="Times New Roman"/>
+        </w:rPr>
+      </w:pPr>
+      <w:r>
+        <w:rPr>
+          <w:rFonts w:ascii="Times New Roman" w:hAnsi="Times New Roman" w:cs="Times New Roman"/>
+        </w:rPr>
+        <w:t>Baseline classifier – logistic regression w/ gradient descent update rule</w:t>
+      </w:r>
+      <w:r>
+        <w:rPr>
+          <w:rFonts w:ascii="Times New Roman" w:hAnsi="Times New Roman" w:cs="Times New Roman"/>
+        </w:rPr>
+        <w:t>; word + character  (2-6) n-grams, TF-IDF</w:t>
+      </w:r>
+      <w:r>
+        <w:rPr>
+          <w:rFonts w:ascii="Times New Roman" w:hAnsi="Times New Roman" w:cs="Times New Roman"/>
+        </w:rPr>
+        <w:t xml:space="preserve"> (measures importance of words in corpus)</w:t>
+      </w:r>
+      <w:r>
+        <w:rPr>
+          <w:rFonts w:ascii="Times New Roman" w:hAnsi="Times New Roman" w:cs="Times New Roman"/>
+        </w:rPr>
+        <w:t xml:space="preserve"> (TfidfVectorizer from sklearn)</w:t>
+      </w:r>
+    </w:p>
+    <w:p>
+      <w:pPr>
+        <w:pStyle w:val="NoSpacing"/>
+        <w:numPr>
+          <w:ilvl w:val="0"/>
+          <w:numId w:val="6"/>
+        </w:numPr>
+        <w:rPr>
+          <w:rFonts w:ascii="Times New Roman" w:hAnsi="Times New Roman" w:cs="Times New Roman"/>
+        </w:rPr>
+      </w:pPr>
+      <w:r>
+        <w:rPr>
+          <w:rFonts w:ascii="Times New Roman" w:hAnsi="Times New Roman" w:cs="Times New Roman"/>
+        </w:rPr>
+        <w:t>GRU + LSTM w/ attention</w:t>
+      </w:r>
+      <w:r>
+        <w:rPr>
+          <w:rFonts w:ascii="Times New Roman" w:hAnsi="Times New Roman" w:cs="Times New Roman"/>
+        </w:rPr>
+        <w:t xml:space="preserve"> (RNN based</w:t>
+      </w:r>
+      <w:r>
+        <w:rPr>
+          <w:rFonts w:ascii="Times New Roman" w:hAnsi="Times New Roman" w:cs="Times New Roman"/>
+        </w:rPr>
+        <w:t xml:space="preserve"> classifier</w:t>
+      </w:r>
+      <w:r>
+        <w:rPr>
+          <w:rFonts w:ascii="Times New Roman" w:hAnsi="Times New Roman" w:cs="Times New Roman"/>
+        </w:rPr>
+        <w:t xml:space="preserve">) </w:t>
+      </w:r>
+      <w:r>
+        <w:rPr>
+          <w:rFonts w:ascii="Times New Roman" w:hAnsi="Times New Roman" w:cs="Times New Roman"/>
+        </w:rPr>
+        <w:t>–</w:t>
+      </w:r>
+      <w:r>
+        <w:rPr>
+          <w:rFonts w:ascii="Times New Roman" w:hAnsi="Times New Roman" w:cs="Times New Roman"/>
+        </w:rPr>
+        <w:t xml:space="preserve"> </w:t>
+      </w:r>
+      <w:r>
+        <w:rPr>
+          <w:rFonts w:ascii="Times New Roman" w:hAnsi="Times New Roman" w:cs="Times New Roman"/>
+        </w:rPr>
+        <w:t xml:space="preserve">comments </w:t>
+      </w:r>
+      <w:r>
+        <w:rPr>
+          <w:rFonts w:ascii="Times New Roman" w:hAnsi="Times New Roman" w:cs="Times New Roman"/>
+        </w:rPr>
+        <w:t>padded to max sentence length; used FastText to look up 300-dim vector r</w:t>
+      </w:r>
+      <w:r>
+        <w:rPr>
+          <w:rFonts w:ascii="Times New Roman" w:hAnsi="Times New Roman" w:cs="Times New Roman"/>
+        </w:rPr>
+        <w:t>epresentations</w:t>
+      </w:r>
+      <w:r>
+        <w:rPr>
+          <w:rFonts w:ascii="Times New Roman" w:hAnsi="Times New Roman" w:cs="Times New Roman"/>
+        </w:rPr>
+        <w:t xml:space="preserve"> (Mikolov e</w:t>
+      </w:r>
+      <w:r>
+        <w:rPr>
+          <w:rFonts w:ascii="Times New Roman" w:hAnsi="Times New Roman" w:cs="Times New Roman"/>
+        </w:rPr>
+        <w:t>t al., 2018)</w:t>
+      </w:r>
+      <w:r>
+        <w:rPr>
+          <w:rFonts w:ascii="Times New Roman" w:hAnsi="Times New Roman" w:cs="Times New Roman"/>
+        </w:rPr>
+        <w:t>; word embeddings passed through bi-directional GRU/LSTM to obtain sentence embedding</w:t>
+      </w:r>
+      <w:r>
+        <w:rPr>
+          <w:rFonts w:ascii="Times New Roman" w:hAnsi="Times New Roman" w:cs="Times New Roman"/>
+        </w:rPr>
+        <w:t xml:space="preserve"> – fed into scaled dot produce attention layer</w:t>
+      </w:r>
+      <w:r>
+        <w:rPr>
+          <w:rFonts w:ascii="Times New Roman" w:hAnsi="Times New Roman" w:cs="Times New Roman"/>
+        </w:rPr>
+        <w:t xml:space="preserve"> (incorporating scale factor into calcs</w:t>
+      </w:r>
+      <w:r>
+        <w:rPr>
+          <w:rFonts w:ascii="Times New Roman" w:hAnsi="Times New Roman" w:cs="Times New Roman"/>
+        </w:rPr>
+        <w:t xml:space="preserve"> (gives formula)) – scale as value becomes very large with higher dimensions</w:t>
+      </w:r>
+      <w:r>
+        <w:rPr>
+          <w:rFonts w:ascii="Times New Roman" w:hAnsi="Times New Roman" w:cs="Times New Roman"/>
+        </w:rPr>
+        <w:t xml:space="preserve"> – softmax goes into regions w/ exceptionally small gradients</w:t>
+      </w:r>
+      <w:r>
+        <w:rPr>
+          <w:rFonts w:ascii="Times New Roman" w:hAnsi="Times New Roman" w:cs="Times New Roman"/>
+        </w:rPr>
+        <w:t>; output 7 classes (clean, toxic, severe toxic, obscene, threat, insult, identity hate)</w:t>
+      </w:r>
+      <w:r>
+        <w:rPr>
+          <w:rFonts w:ascii="Times New Roman" w:hAnsi="Times New Roman" w:cs="Times New Roman"/>
+        </w:rPr>
+        <w:t xml:space="preserve"> – fully connected linear decoder + softmax for probabilities</w:t>
+      </w:r>
+      <w:r>
+        <w:rPr>
+          <w:rFonts w:ascii="Times New Roman" w:hAnsi="Times New Roman" w:cs="Times New Roman"/>
+        </w:rPr>
+        <w:t>; trained using CE loss and SGD optimiser</w:t>
+      </w:r>
+    </w:p>
+    <w:p>
+      <w:pPr>
+        <w:pStyle w:val="NoSpacing"/>
+        <w:numPr>
+          <w:ilvl w:val="0"/>
+          <w:numId w:val="6"/>
+        </w:numPr>
+        <w:rPr>
+          <w:rFonts w:ascii="Times New Roman" w:hAnsi="Times New Roman" w:cs="Times New Roman"/>
+        </w:rPr>
+      </w:pPr>
+      <w:r>
+        <w:rPr>
+          <w:rFonts w:ascii="Times New Roman" w:hAnsi="Times New Roman" w:cs="Times New Roman"/>
+        </w:rPr>
+        <w:t>Using Wikipedia Toxicity Kaggle dataset</w:t>
+      </w:r>
+      <w:r>
+        <w:rPr>
+          <w:rFonts w:ascii="Times New Roman" w:hAnsi="Times New Roman" w:cs="Times New Roman"/>
+        </w:rPr>
+        <w:t xml:space="preserve"> – split randomly into 80/20 test/dev split to account for overfitting</w:t>
+      </w:r>
+    </w:p>
+    <w:p>
+      <w:pPr>
+        <w:pStyle w:val="NoSpacing"/>
+        <w:numPr>
+          <w:ilvl w:val="0"/>
+          <w:numId w:val="6"/>
+        </w:numPr>
+        <w:rPr>
+          <w:rFonts w:ascii="Times New Roman" w:hAnsi="Times New Roman" w:cs="Times New Roman"/>
+        </w:rPr>
+      </w:pPr>
+      <w:r>
+        <w:rPr>
+          <w:rFonts w:ascii="Times New Roman" w:hAnsi="Times New Roman" w:cs="Times New Roman"/>
+        </w:rPr>
+        <w:t>Metrics – F1 score, test accuracy</w:t>
+      </w:r>
+    </w:p>
+    <w:p>
+      <w:pPr>
+        <w:pStyle w:val="NoSpacing"/>
+        <w:numPr>
+          <w:ilvl w:val="0"/>
+          <w:numId w:val="6"/>
+        </w:numPr>
+        <w:rPr>
+          <w:rFonts w:ascii="Times New Roman" w:hAnsi="Times New Roman" w:cs="Times New Roman"/>
+        </w:rPr>
+      </w:pPr>
+      <w:r>
+        <w:rPr>
+          <w:rFonts w:ascii="Times New Roman" w:hAnsi="Times New Roman" w:cs="Times New Roman"/>
+        </w:rPr>
+        <w:t>Best classifiers</w:t>
+      </w:r>
+      <w:r>
+        <w:rPr>
+          <w:rFonts w:ascii="Times New Roman" w:hAnsi="Times New Roman" w:cs="Times New Roman"/>
+        </w:rPr>
+        <w:t xml:space="preserve"> – bi-LSTM </w:t>
+      </w:r>
+      <w:r>
+        <w:rPr>
+          <w:rFonts w:ascii="Times New Roman" w:hAnsi="Times New Roman" w:cs="Times New Roman"/>
+        </w:rPr>
+        <w:t xml:space="preserve">(and GRU) </w:t>
+      </w:r>
+      <w:r>
+        <w:rPr>
+          <w:rFonts w:ascii="Times New Roman" w:hAnsi="Times New Roman" w:cs="Times New Roman"/>
+        </w:rPr>
+        <w:t>w/ attention and FastText embeddings</w:t>
+      </w:r>
+      <w:r>
+        <w:rPr>
+          <w:rFonts w:ascii="Times New Roman" w:hAnsi="Times New Roman" w:cs="Times New Roman"/>
+        </w:rPr>
+        <w:t xml:space="preserve"> – pre-trained embe</w:t>
+      </w:r>
+      <w:r>
+        <w:rPr>
+          <w:rFonts w:ascii="Times New Roman" w:hAnsi="Times New Roman" w:cs="Times New Roman"/>
+        </w:rPr>
+        <w:t xml:space="preserve">ddings boosted accuracy </w:t>
+      </w:r>
+      <w:r>
+        <w:rPr>
+          <w:rFonts w:ascii="Times New Roman" w:hAnsi="Times New Roman" w:cs="Times New Roman"/>
+        </w:rPr>
+        <w:t>(can calculate subword embedding</w:t>
+      </w:r>
+      <w:r>
+        <w:rPr>
+          <w:rFonts w:ascii="Times New Roman" w:hAnsi="Times New Roman" w:cs="Times New Roman"/>
+        </w:rPr>
+        <w:t>s; data pre-processing removes tokens like “sucklol”</w:t>
+      </w:r>
+      <w:r>
+        <w:rPr>
+          <w:rFonts w:ascii="Times New Roman" w:hAnsi="Times New Roman" w:cs="Times New Roman"/>
+        </w:rPr>
+        <w:t xml:space="preserve"> – FastText means can compute embeddings for those tokens</w:t>
+      </w:r>
+      <w:r>
+        <w:rPr>
+          <w:rFonts w:ascii="Times New Roman" w:hAnsi="Times New Roman" w:cs="Times New Roman"/>
+        </w:rPr>
+        <w:t>; embeddings trained on v. large corpus</w:t>
+      </w:r>
+      <w:r>
+        <w:rPr>
+          <w:rFonts w:ascii="Times New Roman" w:hAnsi="Times New Roman" w:cs="Times New Roman"/>
+        </w:rPr>
+        <w:t xml:space="preserve">); attention gives marginal </w:t>
+      </w:r>
+      <w:r>
+        <w:rPr>
+          <w:rFonts w:ascii="Times New Roman" w:hAnsi="Times New Roman" w:cs="Times New Roman"/>
+        </w:rPr>
+        <w:t>increases in accuracy</w:t>
+      </w:r>
+      <w:r>
+        <w:rPr>
+          <w:rFonts w:ascii="Times New Roman" w:hAnsi="Times New Roman" w:cs="Times New Roman"/>
+        </w:rPr>
+        <w:t xml:space="preserve"> (ability to prioritize specific parts of sentence over others</w:t>
+      </w:r>
+      <w:r>
+        <w:rPr>
+          <w:rFonts w:ascii="Times New Roman" w:hAnsi="Times New Roman" w:cs="Times New Roman"/>
+        </w:rPr>
+        <w:t>)</w:t>
+      </w:r>
+    </w:p>
+    <w:p>
+      <w:pPr>
+        <w:pStyle w:val="NoSpacing"/>
+        <w:numPr>
+          <w:ilvl w:val="0"/>
+          <w:numId w:val="6"/>
+        </w:numPr>
+        <w:rPr>
+          <w:rFonts w:ascii="Times New Roman" w:hAnsi="Times New Roman" w:cs="Times New Roman"/>
+        </w:rPr>
+      </w:pPr>
+      <w:r>
+        <w:rPr>
+          <w:rFonts w:ascii="Times New Roman" w:hAnsi="Times New Roman" w:cs="Times New Roman"/>
+        </w:rPr>
+        <w:t xml:space="preserve">Logistic regression </w:t>
+      </w:r>
+      <w:r>
+        <w:rPr>
+          <w:rFonts w:ascii="Times New Roman" w:hAnsi="Times New Roman" w:cs="Times New Roman"/>
+        </w:rPr>
+        <w:t>11x faster than other</w:t>
+      </w:r>
+      <w:r>
+        <w:rPr>
+          <w:rFonts w:ascii="Times New Roman" w:hAnsi="Times New Roman" w:cs="Times New Roman"/>
+        </w:rPr>
+        <w:t xml:space="preserve"> classifiers</w:t>
+      </w:r>
+    </w:p>
+    <w:p>
+      <w:pPr>
+        <w:pStyle w:val="NoSpacing"/>
+        <w:numPr>
+          <w:ilvl w:val="0"/>
+          <w:numId w:val="6"/>
+        </w:numPr>
+        <w:rPr>
+          <w:rFonts w:ascii="Times New Roman" w:hAnsi="Times New Roman" w:cs="Times New Roman"/>
+        </w:rPr>
+      </w:pPr>
+      <w:r>
+        <w:rPr>
+          <w:rFonts w:ascii="Times New Roman" w:hAnsi="Times New Roman" w:cs="Times New Roman"/>
+        </w:rPr>
+        <w:t xml:space="preserve">Propose cascading classifier – combines multiple models to </w:t>
+      </w:r>
+      <w:r>
+        <w:rPr>
+          <w:rFonts w:ascii="Times New Roman" w:hAnsi="Times New Roman" w:cs="Times New Roman"/>
+        </w:rPr>
+        <w:t>optimise speed, accuracy – use intermediate steps w/ confidence scores – each step has greater computation cost</w:t>
+      </w:r>
+      <w:r>
+        <w:rPr>
+          <w:rFonts w:ascii="Times New Roman" w:hAnsi="Times New Roman" w:cs="Times New Roman"/>
+        </w:rPr>
+        <w:t xml:space="preserve">; test model </w:t>
+      </w:r>
+      <w:r>
+        <w:rPr>
+          <w:rFonts w:ascii="Times New Roman" w:hAnsi="Times New Roman" w:cs="Times New Roman"/>
+        </w:rPr>
+        <w:lastRenderedPageBreak/>
+        <w:t>with logistic regression as 1</w:t>
+      </w:r>
+      <w:r>
+        <w:rPr>
+          <w:rFonts w:ascii="Times New Roman" w:hAnsi="Times New Roman" w:cs="Times New Roman"/>
+          <w:vertAlign w:val="superscript"/>
+        </w:rPr>
+        <w:t>st</w:t>
+      </w:r>
+      <w:r>
+        <w:rPr>
+          <w:rFonts w:ascii="Times New Roman" w:hAnsi="Times New Roman" w:cs="Times New Roman"/>
+        </w:rPr>
+        <w:t xml:space="preserve"> step – if output </w:t>
+      </w:r>
+      <w:r>
+        <w:rPr>
+          <w:rFonts w:ascii="Times New Roman" w:hAnsi="Times New Roman" w:cs="Times New Roman"/>
+        </w:rPr>
+        <w:t>[0.3,0.7] (unsure</w:t>
+      </w:r>
+      <w:r>
+        <w:rPr>
+          <w:rFonts w:ascii="Times New Roman" w:hAnsi="Times New Roman" w:cs="Times New Roman"/>
+        </w:rPr>
+        <w:t xml:space="preserve"> – 31% of documents</w:t>
+      </w:r>
+      <w:r>
+        <w:rPr>
+          <w:rFonts w:ascii="Times New Roman" w:hAnsi="Times New Roman" w:cs="Times New Roman"/>
+        </w:rPr>
+        <w:t>) – feeds input into bi-LSTM w/ attention and pretrained model</w:t>
+      </w:r>
+      <w:r>
+        <w:rPr>
+          <w:rFonts w:ascii="Times New Roman" w:hAnsi="Times New Roman" w:cs="Times New Roman"/>
+        </w:rPr>
+        <w:t>; substantial speedup (22/28 to 5ms latency) and higher accuracy than logistic regression but lower than bi-LSTM (trade-off)</w:t>
+      </w:r>
+    </w:p>
+    <w:p>
+      <w:pPr>
+        <w:pStyle w:val="NoSpacing"/>
+        <w:numPr>
+          <w:ilvl w:val="0"/>
+          <w:numId w:val="6"/>
+        </w:numPr>
+        <w:rPr>
+          <w:rFonts w:ascii="Times New Roman" w:hAnsi="Times New Roman" w:cs="Times New Roman"/>
+        </w:rPr>
+      </w:pPr>
+      <w:r>
+        <w:rPr>
+          <w:rFonts w:ascii="Times New Roman" w:hAnsi="Times New Roman" w:cs="Times New Roman"/>
+        </w:rPr>
+        <w:t xml:space="preserve">Future – combine CNNs and RNNs, look at state-of the-art SVMs and feature extraction mechanisms for </w:t>
+      </w:r>
+      <w:r>
+        <w:rPr>
+          <w:rFonts w:ascii="Times New Roman" w:hAnsi="Times New Roman" w:cs="Times New Roman"/>
+        </w:rPr>
+        <w:t>toxic speech detection</w:t>
+      </w:r>
     </w:p>
     <w:p>
       <w:pPr>
@@ -7439,64 +4403,20 @@
           <w:szCs w:val="24"/>
           <w:u w:val="single"/>
         </w:rPr>
-        <w:t xml:space="preserve">Paper </w:t>
-      </w:r>
-      <w:r>
-        <w:rPr>
-          <w:rFonts w:ascii="Times New Roman" w:hAnsi="Times New Roman" w:cs="Times New Roman"/>
-          <w:b/>
-          <w:bCs/>
+        <w:t>Paper 11 – “Conversations Gone Awry: Detecting Early Signs of Conversational Failure”</w:t>
+      </w:r>
+    </w:p>
+    <w:p>
+      <w:pPr>
+        <w:pStyle w:val="NoSpacing"/>
+        <w:numPr>
+          <w:ilvl w:val="0"/>
+          <w:numId w:val="6"/>
+        </w:numPr>
+        <w:rPr>
+          <w:rFonts w:ascii="Times New Roman" w:hAnsi="Times New Roman" w:cs="Times New Roman"/>
           <w:sz w:val="24"/>
           <w:szCs w:val="24"/>
-          <w:u w:val="single"/>
-        </w:rPr>
-        <w:t>11</w:t>
-      </w:r>
-      <w:r>
-        <w:rPr>
-          <w:rFonts w:ascii="Times New Roman" w:hAnsi="Times New Roman" w:cs="Times New Roman"/>
-          <w:b/>
-          <w:bCs/>
-          <w:sz w:val="24"/>
-          <w:szCs w:val="24"/>
-          <w:u w:val="single"/>
-        </w:rPr>
-        <w:t xml:space="preserve"> – “</w:t>
-      </w:r>
-      <w:r>
-        <w:rPr>
-          <w:rFonts w:ascii="Times New Roman" w:hAnsi="Times New Roman" w:cs="Times New Roman"/>
-          <w:b/>
-          <w:bCs/>
-          <w:sz w:val="24"/>
-          <w:szCs w:val="24"/>
-          <w:u w:val="single"/>
-        </w:rPr>
-        <w:t>Conversations Gone Awry: Detecting Early Signs of Conversational Failure</w:t>
-      </w:r>
-      <w:r>
-        <w:rPr>
-          <w:rFonts w:ascii="Times New Roman" w:hAnsi="Times New Roman" w:cs="Times New Roman"/>
-          <w:b/>
-          <w:bCs/>
-          <w:sz w:val="24"/>
-          <w:szCs w:val="24"/>
-          <w:u w:val="single"/>
-        </w:rPr>
-        <w:t>”</w:t>
-      </w:r>
-    </w:p>
-    <w:p>
-      <w:pPr>
-        <w:pStyle w:val="NoSpacing"/>
-        <w:numPr>
-          <w:ilvl w:val="0"/>
-          <w:numId w:val="6"/>
-        </w:numPr>
-        <w:rPr>
-          <w:rFonts w:ascii="Times New Roman" w:hAnsi="Times New Roman" w:cs="Times New Roman"/>
-          <w:sz w:val="24"/>
-          <w:szCs w:val="24"/>
         </w:rPr>
       </w:pPr>
       <w:r>
@@ -7505,7 +4425,6 @@
           <w:color w:val="222222"/>
           <w:shd w:val="clear" w:color="auto" w:fill="FFFFFF"/>
         </w:rPr>
-        <w:lastRenderedPageBreak/>
         <w:t>Zhang J., Chang J.P., Danescu-Niculescu-Mizil C., Dixon L., Hua Y., Thain N.</w:t>
       </w:r>
       <w:r>
@@ -7615,10 +4534,13 @@
           <w:numId w:val="6"/>
         </w:numPr>
         <w:rPr>
-          <w:rFonts w:ascii="Times New Roman" w:hAnsi="Times New Roman" w:cs="Times New Roman"/>
-        </w:rPr>
-      </w:pPr>
-      <w:hyperlink r:id="rId17" w:history="1">
+          <w:rStyle w:val="Hyperlink"/>
+          <w:rFonts w:ascii="Times New Roman" w:hAnsi="Times New Roman" w:cs="Times New Roman"/>
+          <w:color w:val="auto"/>
+          <w:u w:val="none"/>
+        </w:rPr>
+      </w:pPr>
+      <w:hyperlink r:id="rId18" w:history="1">
         <w:r>
           <w:rPr>
             <w:rStyle w:val="Hyperlink"/>
@@ -7631,7 +4553,991 @@
     <w:p>
       <w:pPr>
         <w:pStyle w:val="NoSpacing"/>
-      </w:pPr>
+        <w:numPr>
+          <w:ilvl w:val="0"/>
+          <w:numId w:val="6"/>
+        </w:numPr>
+        <w:rPr>
+          <w:rStyle w:val="Hyperlink"/>
+          <w:rFonts w:ascii="Times New Roman" w:hAnsi="Times New Roman" w:cs="Times New Roman"/>
+          <w:color w:val="auto"/>
+          <w:u w:val="none"/>
+        </w:rPr>
+      </w:pPr>
+      <w:r>
+        <w:rPr>
+          <w:rStyle w:val="Hyperlink"/>
+          <w:rFonts w:ascii="Times New Roman" w:hAnsi="Times New Roman" w:cs="Times New Roman"/>
+          <w:color w:val="auto"/>
+          <w:u w:val="none"/>
+        </w:rPr>
+        <w:t xml:space="preserve">Code and datasets: </w:t>
+      </w:r>
+      <w:hyperlink r:id="rId19" w:history="1">
+        <w:r>
+          <w:rPr>
+            <w:rStyle w:val="Hyperlink"/>
+            <w:rFonts w:ascii="Times New Roman" w:hAnsi="Times New Roman" w:cs="Times New Roman"/>
+          </w:rPr>
+          <w:t>https://convokit.infosci.cornell.edu/</w:t>
+        </w:r>
+      </w:hyperlink>
+    </w:p>
+    <w:p>
+      <w:pPr>
+        <w:pStyle w:val="NoSpacing"/>
+        <w:numPr>
+          <w:ilvl w:val="0"/>
+          <w:numId w:val="6"/>
+        </w:numPr>
+        <w:rPr>
+          <w:rFonts w:ascii="Times New Roman" w:hAnsi="Times New Roman" w:cs="Times New Roman"/>
+        </w:rPr>
+      </w:pPr>
+      <w:r>
+        <w:rPr>
+          <w:rFonts w:ascii="Times New Roman" w:hAnsi="Times New Roman" w:cs="Times New Roman"/>
+        </w:rPr>
+        <w:t>Detect warning signs</w:t>
+      </w:r>
+      <w:r>
+        <w:rPr>
+          <w:rFonts w:ascii="Times New Roman" w:hAnsi="Times New Roman" w:cs="Times New Roman"/>
+        </w:rPr>
+        <w:t xml:space="preserve"> (linguistic cues)</w:t>
+      </w:r>
+      <w:r>
+        <w:rPr>
+          <w:rFonts w:ascii="Times New Roman" w:hAnsi="Times New Roman" w:cs="Times New Roman"/>
+        </w:rPr>
+        <w:t xml:space="preserve"> </w:t>
+      </w:r>
+      <w:r>
+        <w:rPr>
+          <w:rFonts w:ascii="Times New Roman" w:hAnsi="Times New Roman" w:cs="Times New Roman"/>
+        </w:rPr>
+        <w:t>that civil conversation will be derailed</w:t>
+      </w:r>
+      <w:r>
+        <w:rPr>
+          <w:rFonts w:ascii="Times New Roman" w:hAnsi="Times New Roman" w:cs="Times New Roman"/>
+        </w:rPr>
+        <w:t xml:space="preserve"> so can salvage conversation</w:t>
+      </w:r>
+    </w:p>
+    <w:p>
+      <w:pPr>
+        <w:pStyle w:val="NoSpacing"/>
+        <w:numPr>
+          <w:ilvl w:val="0"/>
+          <w:numId w:val="6"/>
+        </w:numPr>
+        <w:rPr>
+          <w:rFonts w:ascii="Times New Roman" w:hAnsi="Times New Roman" w:cs="Times New Roman"/>
+        </w:rPr>
+      </w:pPr>
+      <w:r>
+        <w:rPr>
+          <w:rFonts w:ascii="Times New Roman" w:hAnsi="Times New Roman" w:cs="Times New Roman"/>
+        </w:rPr>
+        <w:t xml:space="preserve">Humans </w:t>
+      </w:r>
+      <w:r>
+        <w:rPr>
+          <w:rFonts w:ascii="Times New Roman" w:hAnsi="Times New Roman" w:cs="Times New Roman"/>
+        </w:rPr>
+        <w:t>could tell which conversation more lik</w:t>
+      </w:r>
+      <w:r>
+        <w:rPr>
+          <w:rFonts w:ascii="Times New Roman" w:hAnsi="Times New Roman" w:cs="Times New Roman"/>
+        </w:rPr>
+        <w:t>ely to derail 72% of time</w:t>
+      </w:r>
+    </w:p>
+    <w:p>
+      <w:pPr>
+        <w:pStyle w:val="NoSpacing"/>
+        <w:numPr>
+          <w:ilvl w:val="0"/>
+          <w:numId w:val="6"/>
+        </w:numPr>
+        <w:rPr>
+          <w:rFonts w:ascii="Times New Roman" w:hAnsi="Times New Roman" w:cs="Times New Roman"/>
+        </w:rPr>
+      </w:pPr>
+      <w:r>
+        <w:rPr>
+          <w:rFonts w:ascii="Times New Roman" w:hAnsi="Times New Roman" w:cs="Times New Roman"/>
+        </w:rPr>
+        <w:t xml:space="preserve">Politeness can </w:t>
+      </w:r>
+      <w:r>
+        <w:rPr>
+          <w:rFonts w:ascii="Times New Roman" w:hAnsi="Times New Roman" w:cs="Times New Roman"/>
+        </w:rPr>
+        <w:t>shape the course of interactions – soften perceived force of message, act as buffer between conflicting goals</w:t>
+      </w:r>
+      <w:r>
+        <w:rPr>
+          <w:rFonts w:ascii="Times New Roman" w:hAnsi="Times New Roman" w:cs="Times New Roman"/>
+        </w:rPr>
+        <w:t>, en</w:t>
+      </w:r>
+      <w:r>
+        <w:rPr>
+          <w:rFonts w:ascii="Times New Roman" w:hAnsi="Times New Roman" w:cs="Times New Roman"/>
+        </w:rPr>
+        <w:t>able parties to save face; politeness ti</w:t>
+      </w:r>
+      <w:r>
+        <w:rPr>
+          <w:rFonts w:ascii="Times New Roman" w:hAnsi="Times New Roman" w:cs="Times New Roman"/>
+        </w:rPr>
+        <w:t>ed to social factors: individual status, success of requests/collaborative projects</w:t>
+      </w:r>
+    </w:p>
+    <w:p>
+      <w:pPr>
+        <w:pStyle w:val="NoSpacing"/>
+        <w:numPr>
+          <w:ilvl w:val="0"/>
+          <w:numId w:val="6"/>
+        </w:numPr>
+        <w:rPr>
+          <w:rFonts w:ascii="Times New Roman" w:hAnsi="Times New Roman" w:cs="Times New Roman"/>
+        </w:rPr>
+      </w:pPr>
+      <w:r>
+        <w:rPr>
+          <w:rFonts w:ascii="Times New Roman" w:hAnsi="Times New Roman" w:cs="Times New Roman"/>
+        </w:rPr>
+        <w:t>Wiki</w:t>
+      </w:r>
+      <w:r>
+        <w:rPr>
+          <w:rFonts w:ascii="Times New Roman" w:hAnsi="Times New Roman" w:cs="Times New Roman"/>
+        </w:rPr>
+        <w:t>pedia dataset</w:t>
+      </w:r>
+      <w:r>
+        <w:rPr>
+          <w:rFonts w:ascii="Times New Roman" w:hAnsi="Times New Roman" w:cs="Times New Roman"/>
+        </w:rPr>
+        <w:t xml:space="preserve"> (collaborative, goal-oriented setting)</w:t>
+      </w:r>
+      <w:r>
+        <w:rPr>
+          <w:rFonts w:ascii="Times New Roman" w:hAnsi="Times New Roman" w:cs="Times New Roman"/>
+        </w:rPr>
+        <w:t xml:space="preserve"> – conversations beginning with civil comments and remail healthy/derail into personal attacks</w:t>
+      </w:r>
+      <w:r>
+        <w:rPr>
+          <w:rFonts w:ascii="Times New Roman" w:hAnsi="Times New Roman" w:cs="Times New Roman"/>
+        </w:rPr>
+        <w:t xml:space="preserve">; constructed setting that </w:t>
+      </w:r>
+      <w:r>
+        <w:rPr>
+          <w:rFonts w:ascii="Times New Roman" w:hAnsi="Times New Roman" w:cs="Times New Roman"/>
+        </w:rPr>
+        <w:t>mitigated effects that might trivialise task (e.g. contexts like politics naturally susceptible to antisocial behaviour)</w:t>
+      </w:r>
+      <w:r>
+        <w:rPr>
+          <w:rFonts w:ascii="Times New Roman" w:hAnsi="Times New Roman" w:cs="Times New Roman"/>
+        </w:rPr>
+        <w:t>; 1% of Wikipedia comments contain antisocial behaviour</w:t>
+      </w:r>
+      <w:r>
+        <w:rPr>
+          <w:rFonts w:ascii="Times New Roman" w:hAnsi="Times New Roman" w:cs="Times New Roman"/>
+        </w:rPr>
+        <w:t xml:space="preserve"> (used </w:t>
+      </w:r>
+      <w:r>
+        <w:rPr>
+          <w:rFonts w:ascii="Times New Roman" w:hAnsi="Times New Roman" w:cs="Times New Roman"/>
+        </w:rPr>
+        <w:t>Perspective</w:t>
+      </w:r>
+      <w:r>
+        <w:rPr>
+          <w:rFonts w:ascii="Times New Roman" w:hAnsi="Times New Roman" w:cs="Times New Roman"/>
+        </w:rPr>
+        <w:t xml:space="preserve"> classifier to highlight toxic conversations for dataset</w:t>
+      </w:r>
+      <w:r>
+        <w:rPr>
+          <w:rFonts w:ascii="Times New Roman" w:hAnsi="Times New Roman" w:cs="Times New Roman"/>
+        </w:rPr>
+        <w:t xml:space="preserve"> – used crowdsourcing to vet labels)</w:t>
+      </w:r>
+      <w:r>
+        <w:rPr>
+          <w:rFonts w:ascii="Times New Roman" w:hAnsi="Times New Roman" w:cs="Times New Roman"/>
+        </w:rPr>
+        <w:t>; only using conversations that start out as civil</w:t>
+      </w:r>
+      <w:r>
+        <w:rPr>
+          <w:rFonts w:ascii="Times New Roman" w:hAnsi="Times New Roman" w:cs="Times New Roman"/>
+        </w:rPr>
+        <w:t xml:space="preserve"> – look for examples where one of </w:t>
+      </w:r>
+      <w:r>
+        <w:rPr>
+          <w:rFonts w:ascii="Times New Roman" w:hAnsi="Times New Roman" w:cs="Times New Roman"/>
+        </w:rPr>
+        <w:t>first contributors initiated later attack</w:t>
+      </w:r>
+    </w:p>
+    <w:p>
+      <w:pPr>
+        <w:pStyle w:val="NoSpacing"/>
+        <w:numPr>
+          <w:ilvl w:val="0"/>
+          <w:numId w:val="6"/>
+        </w:numPr>
+        <w:rPr>
+          <w:rFonts w:ascii="Times New Roman" w:hAnsi="Times New Roman" w:cs="Times New Roman"/>
+        </w:rPr>
+      </w:pPr>
+      <w:r>
+        <w:rPr>
+          <w:rFonts w:ascii="Times New Roman" w:hAnsi="Times New Roman" w:cs="Times New Roman"/>
+        </w:rPr>
+        <w:t xml:space="preserve">Causal inference used to establish </w:t>
+      </w:r>
+      <w:r>
+        <w:rPr>
+          <w:rFonts w:ascii="Times New Roman" w:hAnsi="Times New Roman" w:cs="Times New Roman"/>
+        </w:rPr>
+        <w:t>framework focusing on topic-agnostic linguistic cues</w:t>
+      </w:r>
+      <w:r>
+        <w:rPr>
+          <w:rFonts w:ascii="Times New Roman" w:hAnsi="Times New Roman" w:cs="Times New Roman"/>
+        </w:rPr>
+        <w:t>; pragmatic cues from first comment-reply pair provides signal for direction of conversation</w:t>
+      </w:r>
+      <w:r>
+        <w:rPr>
+          <w:rFonts w:ascii="Times New Roman" w:hAnsi="Times New Roman" w:cs="Times New Roman"/>
+        </w:rPr>
+        <w:t>; comments prompted by hedged remarks sustain initial civility more than those prompted by force</w:t>
+      </w:r>
+      <w:r>
+        <w:rPr>
+          <w:rFonts w:ascii="Times New Roman" w:hAnsi="Times New Roman" w:cs="Times New Roman"/>
+        </w:rPr>
+        <w:t>ful questions/direct language</w:t>
+      </w:r>
+    </w:p>
+    <w:p>
+      <w:pPr>
+        <w:pStyle w:val="NoSpacing"/>
+        <w:numPr>
+          <w:ilvl w:val="0"/>
+          <w:numId w:val="6"/>
+        </w:numPr>
+        <w:rPr>
+          <w:rFonts w:ascii="Times New Roman" w:hAnsi="Times New Roman" w:cs="Times New Roman"/>
+        </w:rPr>
+      </w:pPr>
+      <w:r>
+        <w:rPr>
+          <w:rFonts w:ascii="Times New Roman" w:hAnsi="Times New Roman" w:cs="Times New Roman"/>
+        </w:rPr>
+        <w:t xml:space="preserve">Inter-annotator agreement </w:t>
+      </w:r>
+      <w:r>
+        <w:rPr>
+          <w:rFonts w:ascii="Times New Roman" w:hAnsi="Times New Roman" w:cs="Times New Roman"/>
+        </w:rPr>
+        <w:t>–</w:t>
+      </w:r>
+      <w:r>
+        <w:rPr>
+          <w:rFonts w:ascii="Times New Roman" w:hAnsi="Times New Roman" w:cs="Times New Roman"/>
+        </w:rPr>
+        <w:t xml:space="preserve"> </w:t>
+      </w:r>
+      <w:r>
+        <w:rPr>
+          <w:rFonts w:ascii="Times New Roman" w:hAnsi="Times New Roman" w:cs="Times New Roman"/>
+        </w:rPr>
+        <w:t>conversation ends in personal attack (67.8%), whether comments in snippet are toxic (87.5%)</w:t>
+      </w:r>
+      <w:r>
+        <w:rPr>
+          <w:rFonts w:ascii="Times New Roman" w:hAnsi="Times New Roman" w:cs="Times New Roman"/>
+        </w:rPr>
+        <w:t>; annotators labelled personal attacks in context of conversations</w:t>
+      </w:r>
+      <w:r>
+        <w:rPr>
+          <w:rFonts w:ascii="Times New Roman" w:hAnsi="Times New Roman" w:cs="Times New Roman"/>
+        </w:rPr>
+        <w:t xml:space="preserve"> + target</w:t>
+      </w:r>
+      <w:r>
+        <w:rPr>
+          <w:rFonts w:ascii="Times New Roman" w:hAnsi="Times New Roman" w:cs="Times New Roman"/>
+        </w:rPr>
+        <w:t>;</w:t>
+      </w:r>
+      <w:r>
+        <w:rPr>
+          <w:rFonts w:ascii="Times New Roman" w:hAnsi="Times New Roman" w:cs="Times New Roman"/>
+        </w:rPr>
+        <w:t xml:space="preserve"> discarded 5% of candidates – crowd identified as not starting out civil; 14% of dataset all annotators agreed had personal attack</w:t>
+      </w:r>
+    </w:p>
+    <w:p>
+      <w:pPr>
+        <w:pStyle w:val="NoSpacing"/>
+        <w:numPr>
+          <w:ilvl w:val="0"/>
+          <w:numId w:val="6"/>
+        </w:numPr>
+        <w:rPr>
+          <w:rFonts w:ascii="Times New Roman" w:hAnsi="Times New Roman" w:cs="Times New Roman"/>
+        </w:rPr>
+      </w:pPr>
+      <w:r>
+        <w:rPr>
+          <w:rFonts w:ascii="Times New Roman" w:hAnsi="Times New Roman" w:cs="Times New Roman"/>
+        </w:rPr>
+        <w:t>Mitigate topical confounds using matchin</w:t>
+      </w:r>
+      <w:r>
+        <w:rPr>
+          <w:rFonts w:ascii="Times New Roman" w:hAnsi="Times New Roman" w:cs="Times New Roman"/>
+        </w:rPr>
+        <w:t>g (for causal inference)</w:t>
+      </w:r>
+      <w:r>
+        <w:rPr>
+          <w:rFonts w:ascii="Times New Roman" w:hAnsi="Times New Roman" w:cs="Times New Roman"/>
+        </w:rPr>
+        <w:t xml:space="preserve"> – pair awry conversation with on-track conversation</w:t>
+      </w:r>
+      <w:r>
+        <w:rPr>
+          <w:rFonts w:ascii="Times New Roman" w:hAnsi="Times New Roman" w:cs="Times New Roman"/>
+        </w:rPr>
+        <w:t xml:space="preserve"> if both on same talk page</w:t>
+      </w:r>
+      <w:r>
+        <w:rPr>
+          <w:rFonts w:ascii="Times New Roman" w:hAnsi="Times New Roman" w:cs="Times New Roman"/>
+        </w:rPr>
+        <w:t xml:space="preserve"> (keep pair closest in time) – 1270 paired conversations </w:t>
+      </w:r>
+      <w:r>
+        <w:rPr>
+          <w:rFonts w:ascii="Times New Roman" w:hAnsi="Times New Roman" w:cs="Times New Roman"/>
+        </w:rPr>
+        <w:t>over 582 distinct talk pages and</w:t>
+      </w:r>
+      <w:r>
+        <w:rPr>
+          <w:rFonts w:ascii="Times New Roman" w:hAnsi="Times New Roman" w:cs="Times New Roman"/>
+        </w:rPr>
+        <w:t xml:space="preserve"> 1876 topics – average length of conversation in 4.6 comments.</w:t>
+      </w:r>
+    </w:p>
+    <w:p>
+      <w:pPr>
+        <w:pStyle w:val="NoSpacing"/>
+        <w:numPr>
+          <w:ilvl w:val="0"/>
+          <w:numId w:val="6"/>
+        </w:numPr>
+        <w:rPr>
+          <w:rFonts w:ascii="Times New Roman" w:hAnsi="Times New Roman" w:cs="Times New Roman"/>
+        </w:rPr>
+      </w:pPr>
+      <w:r>
+        <w:rPr>
+          <w:rFonts w:ascii="Times New Roman" w:hAnsi="Times New Roman" w:cs="Times New Roman"/>
+        </w:rPr>
+        <w:t xml:space="preserve">Politeness – positive politeness – encourages social connection and </w:t>
+      </w:r>
+      <w:r>
+        <w:rPr>
+          <w:rFonts w:ascii="Times New Roman" w:hAnsi="Times New Roman" w:cs="Times New Roman"/>
+        </w:rPr>
+        <w:t>rapport – gratitude, greetings, use of ‘please’; negative politeness – dampen i</w:t>
+      </w:r>
+      <w:r>
+        <w:rPr>
+          <w:rFonts w:ascii="Times New Roman" w:hAnsi="Times New Roman" w:cs="Times New Roman"/>
+        </w:rPr>
+        <w:t>mposition on addressee through i</w:t>
+      </w:r>
+      <w:r>
+        <w:rPr>
+          <w:rFonts w:ascii="Times New Roman" w:hAnsi="Times New Roman" w:cs="Times New Roman"/>
+        </w:rPr>
+        <w:t>n</w:t>
+      </w:r>
+      <w:r>
+        <w:rPr>
+          <w:rFonts w:ascii="Times New Roman" w:hAnsi="Times New Roman" w:cs="Times New Roman"/>
+        </w:rPr>
+        <w:t>directness/uncertainty</w:t>
+      </w:r>
+      <w:r>
+        <w:rPr>
+          <w:rFonts w:ascii="Times New Roman" w:hAnsi="Times New Roman" w:cs="Times New Roman"/>
+        </w:rPr>
+        <w:t>; i</w:t>
+      </w:r>
+      <w:r>
+        <w:rPr>
+          <w:rFonts w:ascii="Times New Roman" w:hAnsi="Times New Roman" w:cs="Times New Roman"/>
+        </w:rPr>
+        <w:t>mpolite behaviour</w:t>
+      </w:r>
+      <w:r>
+        <w:rPr>
+          <w:rFonts w:ascii="Times New Roman" w:hAnsi="Times New Roman" w:cs="Times New Roman"/>
+        </w:rPr>
+        <w:t xml:space="preserve"> – direct questions, sentence-starting personal pronouns “Your…”</w:t>
+      </w:r>
+      <w:r>
+        <w:rPr>
+          <w:rFonts w:ascii="Times New Roman" w:hAnsi="Times New Roman" w:cs="Times New Roman"/>
+        </w:rPr>
+        <w:t xml:space="preserve">; </w:t>
+      </w:r>
+      <w:r>
+        <w:rPr>
+          <w:rFonts w:ascii="Times New Roman" w:hAnsi="Times New Roman" w:cs="Times New Roman"/>
+        </w:rPr>
+        <w:t>find by pattern matching on dependency parses of comments</w:t>
+      </w:r>
+    </w:p>
+    <w:p>
+      <w:pPr>
+        <w:pStyle w:val="NoSpacing"/>
+        <w:numPr>
+          <w:ilvl w:val="0"/>
+          <w:numId w:val="6"/>
+        </w:numPr>
+        <w:rPr>
+          <w:rFonts w:ascii="Times New Roman" w:hAnsi="Times New Roman" w:cs="Times New Roman"/>
+        </w:rPr>
+      </w:pPr>
+      <w:r>
+        <w:rPr>
+          <w:rFonts w:ascii="Times New Roman" w:hAnsi="Times New Roman" w:cs="Times New Roman"/>
+        </w:rPr>
+        <w:t>Rhetorical patterns used to initiate conversations – invitation for working together</w:t>
+      </w:r>
+      <w:r>
+        <w:rPr>
+          <w:rFonts w:ascii="Times New Roman" w:hAnsi="Times New Roman" w:cs="Times New Roman"/>
+        </w:rPr>
+        <w:t xml:space="preserve"> signals less tension than those that start with </w:t>
+      </w:r>
+      <w:r>
+        <w:rPr>
+          <w:rFonts w:ascii="Times New Roman" w:hAnsi="Times New Roman" w:cs="Times New Roman"/>
+        </w:rPr>
+        <w:t>statements of dispute; extract rhetorical functions of comments</w:t>
+      </w:r>
+      <w:r>
+        <w:rPr>
+          <w:rFonts w:ascii="Times New Roman" w:hAnsi="Times New Roman" w:cs="Times New Roman"/>
+        </w:rPr>
+        <w:t xml:space="preserve"> (reflected in type of replies likely to elicit)</w:t>
+      </w:r>
+      <w:r>
+        <w:rPr>
+          <w:rFonts w:ascii="Times New Roman" w:hAnsi="Times New Roman" w:cs="Times New Roman"/>
+        </w:rPr>
+        <w:t xml:space="preserve"> – derive reply-vectors of phrasings (reflect propensity to co-occur) – perform SVD on t</w:t>
+      </w:r>
+      <w:r>
+        <w:rPr>
+          <w:rFonts w:ascii="Times New Roman" w:hAnsi="Times New Roman" w:cs="Times New Roman"/>
+        </w:rPr>
+        <w:t>erm-document matrix of phrasings and replies</w:t>
+      </w:r>
+      <w:r>
+        <w:rPr>
+          <w:rFonts w:ascii="Times New Roman" w:hAnsi="Times New Roman" w:cs="Times New Roman"/>
+        </w:rPr>
+        <w:t xml:space="preserve"> – derive prompt-vectors (reflect </w:t>
+      </w:r>
+      <w:r>
+        <w:rPr>
+          <w:rFonts w:ascii="Times New Roman" w:hAnsi="Times New Roman" w:cs="Times New Roman"/>
+        </w:rPr>
+        <w:t>similarities in replies that phrasing prompts) – construct prompt-reply matrix</w:t>
+      </w:r>
+      <w:r>
+        <w:rPr>
+          <w:rFonts w:ascii="Times New Roman" w:hAnsi="Times New Roman" w:cs="Times New Roman"/>
+        </w:rPr>
+        <w:t xml:space="preserve"> – project into same space as other matrix</w:t>
+      </w:r>
+      <w:r>
+        <w:rPr>
+          <w:rFonts w:ascii="Times New Roman" w:hAnsi="Times New Roman" w:cs="Times New Roman"/>
+        </w:rPr>
+        <w:t xml:space="preserve"> – clustering yields prompt t</w:t>
+      </w:r>
+      <w:r>
+        <w:rPr>
+          <w:rFonts w:ascii="Times New Roman" w:hAnsi="Times New Roman" w:cs="Times New Roman"/>
+        </w:rPr>
+        <w:t>ypes (have similar replies)</w:t>
+      </w:r>
+      <w:r>
+        <w:rPr>
+          <w:rFonts w:ascii="Times New Roman" w:hAnsi="Times New Roman" w:cs="Times New Roman"/>
+        </w:rPr>
+        <w:t xml:space="preserve"> (unsupervised methodology – can be repeated)</w:t>
+      </w:r>
+    </w:p>
+    <w:p>
+      <w:pPr>
+        <w:pStyle w:val="NoSpacing"/>
+        <w:numPr>
+          <w:ilvl w:val="0"/>
+          <w:numId w:val="6"/>
+        </w:numPr>
+        <w:rPr>
+          <w:rFonts w:ascii="Times New Roman" w:hAnsi="Times New Roman" w:cs="Times New Roman"/>
+        </w:rPr>
+      </w:pPr>
+      <w:r>
+        <w:rPr>
+          <w:rFonts w:ascii="Times New Roman" w:hAnsi="Times New Roman" w:cs="Times New Roman"/>
+        </w:rPr>
+        <w:t xml:space="preserve">Prompt types (Wikipedia): </w:t>
+      </w:r>
+      <w:r>
+        <w:rPr>
+          <w:rFonts w:ascii="Times New Roman" w:hAnsi="Times New Roman" w:cs="Times New Roman"/>
+        </w:rPr>
+        <w:t xml:space="preserve">factual check (statements on </w:t>
+      </w:r>
+      <w:r>
+        <w:rPr>
+          <w:rFonts w:ascii="Times New Roman" w:hAnsi="Times New Roman" w:cs="Times New Roman"/>
+        </w:rPr>
+        <w:t>article content), moderation</w:t>
+      </w:r>
+      <w:r>
+        <w:rPr>
+          <w:rFonts w:ascii="Times New Roman" w:hAnsi="Times New Roman" w:cs="Times New Roman"/>
+        </w:rPr>
+        <w:t xml:space="preserve"> (rebukes/disputes on moderations – blocks/reversions</w:t>
+      </w:r>
+      <w:r>
+        <w:rPr>
+          <w:rFonts w:ascii="Times New Roman" w:hAnsi="Times New Roman" w:cs="Times New Roman"/>
+        </w:rPr>
+        <w:t>, coordination (</w:t>
+      </w:r>
+      <w:r>
+        <w:rPr>
+          <w:rFonts w:ascii="Times New Roman" w:hAnsi="Times New Roman" w:cs="Times New Roman"/>
+        </w:rPr>
+        <w:t>questions/requests for collaborative editing), casual remark</w:t>
+      </w:r>
+      <w:r>
+        <w:rPr>
+          <w:rFonts w:ascii="Times New Roman" w:hAnsi="Times New Roman" w:cs="Times New Roman"/>
+        </w:rPr>
+        <w:t xml:space="preserve"> (conversational aside), action statement (explaining</w:t>
+      </w:r>
+      <w:r>
+        <w:rPr>
+          <w:rFonts w:ascii="Times New Roman" w:hAnsi="Times New Roman" w:cs="Times New Roman"/>
+        </w:rPr>
+        <w:t>/requesting</w:t>
+      </w:r>
+      <w:r>
+        <w:rPr>
+          <w:rFonts w:ascii="Times New Roman" w:hAnsi="Times New Roman" w:cs="Times New Roman"/>
+        </w:rPr>
+        <w:t xml:space="preserve"> editing action)</w:t>
+      </w:r>
+      <w:r>
+        <w:rPr>
+          <w:rFonts w:ascii="Times New Roman" w:hAnsi="Times New Roman" w:cs="Times New Roman"/>
+        </w:rPr>
+        <w:t>, opinion (on editing challenges/decisions)</w:t>
+      </w:r>
+    </w:p>
+    <w:p>
+      <w:pPr>
+        <w:pStyle w:val="NoSpacing"/>
+        <w:numPr>
+          <w:ilvl w:val="0"/>
+          <w:numId w:val="6"/>
+        </w:numPr>
+        <w:rPr>
+          <w:rFonts w:ascii="Times New Roman" w:hAnsi="Times New Roman" w:cs="Times New Roman"/>
+        </w:rPr>
+      </w:pPr>
+      <w:r>
+        <w:rPr>
+          <w:rFonts w:ascii="Times New Roman" w:hAnsi="Times New Roman" w:cs="Times New Roman"/>
+        </w:rPr>
+        <w:lastRenderedPageBreak/>
+        <w:t>Compute log-odds ratio of marker occurring in initial exchange of awry-turning conversations compared to on-track</w:t>
+      </w:r>
+      <w:r>
+        <w:rPr>
+          <w:rFonts w:ascii="Times New Roman" w:hAnsi="Times New Roman" w:cs="Times New Roman"/>
+        </w:rPr>
+        <w:t>; in first comment – correspondence between directness and likelihood of future attacks</w:t>
+      </w:r>
+      <w:r>
+        <w:rPr>
+          <w:rFonts w:ascii="Times New Roman" w:hAnsi="Times New Roman" w:cs="Times New Roman"/>
+        </w:rPr>
+        <w:t xml:space="preserve"> (especially direct questions/start with “You”)</w:t>
+      </w:r>
+      <w:r>
+        <w:rPr>
+          <w:rFonts w:ascii="Times New Roman" w:hAnsi="Times New Roman" w:cs="Times New Roman"/>
+        </w:rPr>
+        <w:t xml:space="preserve"> – like</w:t>
+      </w:r>
+      <w:r>
+        <w:rPr>
+          <w:rFonts w:ascii="Times New Roman" w:hAnsi="Times New Roman" w:cs="Times New Roman"/>
+        </w:rPr>
+        <w:t>ly to include factual check prompt; on-track conversation start wi</w:t>
+      </w:r>
+      <w:r>
+        <w:rPr>
+          <w:rFonts w:ascii="Times New Roman" w:hAnsi="Times New Roman" w:cs="Times New Roman"/>
+        </w:rPr>
+        <w:t>th gratitude/greetings (positive politeness) or coordination – active e</w:t>
+      </w:r>
+      <w:r>
+        <w:rPr>
+          <w:rFonts w:ascii="Times New Roman" w:hAnsi="Times New Roman" w:cs="Times New Roman"/>
+        </w:rPr>
+        <w:t>fforts for constructive teamwork (negative politeness works as well</w:t>
+      </w:r>
+      <w:r>
+        <w:rPr>
+          <w:rFonts w:ascii="Times New Roman" w:hAnsi="Times New Roman" w:cs="Times New Roman"/>
+        </w:rPr>
+        <w:t xml:space="preserve"> – hedges and opinion prompts</w:t>
+      </w:r>
+      <w:r>
+        <w:rPr>
+          <w:rFonts w:ascii="Times New Roman" w:hAnsi="Times New Roman" w:cs="Times New Roman"/>
+        </w:rPr>
+        <w:t xml:space="preserve"> – especially in 2</w:t>
+      </w:r>
+      <w:r>
+        <w:rPr>
+          <w:rFonts w:ascii="Times New Roman" w:hAnsi="Times New Roman" w:cs="Times New Roman"/>
+          <w:vertAlign w:val="superscript"/>
+        </w:rPr>
+        <w:t>nd</w:t>
+      </w:r>
+      <w:r>
+        <w:rPr>
+          <w:rFonts w:ascii="Times New Roman" w:hAnsi="Times New Roman" w:cs="Times New Roman"/>
+        </w:rPr>
+        <w:t xml:space="preserve"> comment)</w:t>
+      </w:r>
+      <w:r>
+        <w:rPr>
+          <w:rFonts w:ascii="Times New Roman" w:hAnsi="Times New Roman" w:cs="Times New Roman"/>
+        </w:rPr>
+        <w:t>; conversations that derail have more second personal pronouns</w:t>
+      </w:r>
+      <w:r>
+        <w:rPr>
+          <w:rFonts w:ascii="Times New Roman" w:hAnsi="Times New Roman" w:cs="Times New Roman"/>
+        </w:rPr>
+        <w:t xml:space="preserve"> (contesting initiator) – on-track conversations have more sentence-initial I/We</w:t>
+      </w:r>
+      <w:r>
+        <w:rPr>
+          <w:rFonts w:ascii="Times New Roman" w:hAnsi="Times New Roman" w:cs="Times New Roman"/>
+        </w:rPr>
+        <w:t xml:space="preserve"> (willingness to work with initiator)</w:t>
+      </w:r>
+      <w:r>
+        <w:rPr>
+          <w:rFonts w:ascii="Times New Roman" w:hAnsi="Times New Roman" w:cs="Times New Roman"/>
+        </w:rPr>
+        <w:t xml:space="preserve">; attacker-initiated conversations have more direct markers </w:t>
+      </w:r>
+      <w:r>
+        <w:rPr>
+          <w:rFonts w:ascii="Times New Roman" w:hAnsi="Times New Roman" w:cs="Times New Roman"/>
+        </w:rPr>
+        <w:t>(in attacker and non-attacker</w:t>
+      </w:r>
+      <w:r>
+        <w:rPr>
+          <w:rFonts w:ascii="Times New Roman" w:hAnsi="Times New Roman" w:cs="Times New Roman"/>
+        </w:rPr>
+        <w:t xml:space="preserve"> – escalating aggression)</w:t>
+      </w:r>
+      <w:r>
+        <w:rPr>
+          <w:rFonts w:ascii="Times New Roman" w:hAnsi="Times New Roman" w:cs="Times New Roman"/>
+        </w:rPr>
+        <w:t>, other conversations – markers of derailment once attacker joins</w:t>
+      </w:r>
+    </w:p>
+    <w:p>
+      <w:pPr>
+        <w:pStyle w:val="NoSpacing"/>
+        <w:numPr>
+          <w:ilvl w:val="0"/>
+          <w:numId w:val="6"/>
+        </w:numPr>
+        <w:rPr>
+          <w:rFonts w:ascii="Times New Roman" w:hAnsi="Times New Roman" w:cs="Times New Roman"/>
+        </w:rPr>
+      </w:pPr>
+      <w:r>
+        <w:rPr>
+          <w:rFonts w:ascii="Times New Roman" w:hAnsi="Times New Roman" w:cs="Times New Roman"/>
+        </w:rPr>
+        <w:t>Predicting future attacks</w:t>
+      </w:r>
+      <w:r>
+        <w:rPr>
+          <w:rFonts w:ascii="Times New Roman" w:hAnsi="Times New Roman" w:cs="Times New Roman"/>
+        </w:rPr>
+        <w:t xml:space="preserve"> – extract features from first exchange – logistic regression</w:t>
+      </w:r>
+      <w:r>
+        <w:rPr>
+          <w:rFonts w:ascii="Times New Roman" w:hAnsi="Times New Roman" w:cs="Times New Roman"/>
+        </w:rPr>
+        <w:t xml:space="preserve"> – report a</w:t>
+      </w:r>
+      <w:r>
+        <w:rPr>
+          <w:rFonts w:ascii="Times New Roman" w:hAnsi="Times New Roman" w:cs="Times New Roman"/>
+        </w:rPr>
+        <w:t>ccuracies on leave-on</w:t>
+      </w:r>
+      <w:r>
+        <w:rPr>
+          <w:rFonts w:ascii="Times New Roman" w:hAnsi="Times New Roman" w:cs="Times New Roman"/>
+        </w:rPr>
+        <w:t>e</w:t>
+      </w:r>
+      <w:r>
+        <w:rPr>
+          <w:rFonts w:ascii="Times New Roman" w:hAnsi="Times New Roman" w:cs="Times New Roman"/>
+        </w:rPr>
+        <w:t>-page-out cross-validation</w:t>
+      </w:r>
+      <w:r>
+        <w:rPr>
+          <w:rFonts w:ascii="Times New Roman" w:hAnsi="Times New Roman" w:cs="Times New Roman"/>
+        </w:rPr>
+        <w:t xml:space="preserve"> (1 talk page is test data, rest are training)</w:t>
+      </w:r>
+    </w:p>
+    <w:p>
+      <w:pPr>
+        <w:pStyle w:val="NoSpacing"/>
+        <w:numPr>
+          <w:ilvl w:val="0"/>
+          <w:numId w:val="6"/>
+        </w:numPr>
+        <w:rPr>
+          <w:rFonts w:ascii="Times New Roman" w:hAnsi="Times New Roman" w:cs="Times New Roman"/>
+        </w:rPr>
+      </w:pPr>
+      <w:r>
+        <w:rPr>
+          <w:rFonts w:ascii="Times New Roman" w:hAnsi="Times New Roman" w:cs="Times New Roman"/>
+        </w:rPr>
+        <w:t>Baselines – word count, sentiment lexicon</w:t>
+      </w:r>
+      <w:r>
+        <w:rPr>
+          <w:rFonts w:ascii="Times New Roman" w:hAnsi="Times New Roman" w:cs="Times New Roman"/>
+        </w:rPr>
+        <w:t>, bag of words</w:t>
+      </w:r>
+      <w:r>
+        <w:rPr>
+          <w:rFonts w:ascii="Times New Roman" w:hAnsi="Times New Roman" w:cs="Times New Roman"/>
+        </w:rPr>
+        <w:t xml:space="preserve"> - 56.7% accuracy</w:t>
+      </w:r>
+    </w:p>
+    <w:p>
+      <w:pPr>
+        <w:pStyle w:val="NoSpacing"/>
+        <w:numPr>
+          <w:ilvl w:val="0"/>
+          <w:numId w:val="6"/>
+        </w:numPr>
+        <w:rPr>
+          <w:rFonts w:ascii="Times New Roman" w:hAnsi="Times New Roman" w:cs="Times New Roman"/>
+        </w:rPr>
+      </w:pPr>
+      <w:r>
+        <w:rPr>
+          <w:rFonts w:ascii="Times New Roman" w:hAnsi="Times New Roman" w:cs="Times New Roman"/>
+        </w:rPr>
+        <w:t xml:space="preserve">Pragmatic features (prompt types + politeness strategies) </w:t>
+      </w:r>
+      <w:r>
+        <w:rPr>
+          <w:rFonts w:ascii="Times New Roman" w:hAnsi="Times New Roman" w:cs="Times New Roman"/>
+        </w:rPr>
+        <w:t>–</w:t>
+      </w:r>
+      <w:r>
+        <w:rPr>
+          <w:rFonts w:ascii="Times New Roman" w:hAnsi="Times New Roman" w:cs="Times New Roman"/>
+        </w:rPr>
+        <w:t xml:space="preserve"> </w:t>
+      </w:r>
+      <w:r>
+        <w:rPr>
+          <w:rFonts w:ascii="Times New Roman" w:hAnsi="Times New Roman" w:cs="Times New Roman"/>
+        </w:rPr>
+        <w:t>61.6% accuracy</w:t>
+      </w:r>
+    </w:p>
+    <w:p>
+      <w:pPr>
+        <w:pStyle w:val="NoSpacing"/>
+        <w:numPr>
+          <w:ilvl w:val="0"/>
+          <w:numId w:val="6"/>
+        </w:numPr>
+        <w:rPr>
+          <w:rFonts w:ascii="Times New Roman" w:hAnsi="Times New Roman" w:cs="Times New Roman"/>
+        </w:rPr>
+      </w:pPr>
+      <w:r>
+        <w:rPr>
+          <w:rFonts w:ascii="Times New Roman" w:hAnsi="Times New Roman" w:cs="Times New Roman"/>
+        </w:rPr>
+        <w:t xml:space="preserve">User features – 51.2% (random chance) </w:t>
+      </w:r>
+      <w:r>
+        <w:rPr>
+          <w:rFonts w:ascii="Times New Roman" w:hAnsi="Times New Roman" w:cs="Times New Roman"/>
+        </w:rPr>
+        <w:t>–</w:t>
+      </w:r>
+      <w:r>
+        <w:rPr>
+          <w:rFonts w:ascii="Times New Roman" w:hAnsi="Times New Roman" w:cs="Times New Roman"/>
+        </w:rPr>
+        <w:t xml:space="preserve"> </w:t>
+      </w:r>
+      <w:r>
+        <w:rPr>
+          <w:rFonts w:ascii="Times New Roman" w:hAnsi="Times New Roman" w:cs="Times New Roman"/>
+        </w:rPr>
+        <w:t>number of edits and anonymity not related to attacker status</w:t>
+      </w:r>
+    </w:p>
+    <w:p>
+      <w:pPr>
+        <w:pStyle w:val="NoSpacing"/>
+        <w:numPr>
+          <w:ilvl w:val="0"/>
+          <w:numId w:val="6"/>
+        </w:numPr>
+        <w:rPr>
+          <w:rFonts w:ascii="Times New Roman" w:hAnsi="Times New Roman" w:cs="Times New Roman"/>
+        </w:rPr>
+      </w:pPr>
+      <w:r>
+        <w:rPr>
+          <w:rFonts w:ascii="Times New Roman" w:hAnsi="Times New Roman" w:cs="Times New Roman"/>
+        </w:rPr>
+        <w:t>Trained toxicity – Perspective API – 60.5%</w:t>
+      </w:r>
+      <w:r>
+        <w:rPr>
+          <w:rFonts w:ascii="Times New Roman" w:hAnsi="Times New Roman" w:cs="Times New Roman"/>
+        </w:rPr>
+        <w:t xml:space="preserve"> (trained on additional data from same domain)</w:t>
+      </w:r>
+      <w:r>
+        <w:rPr>
+          <w:rFonts w:ascii="Times New Roman" w:hAnsi="Times New Roman" w:cs="Times New Roman"/>
+        </w:rPr>
+        <w:t xml:space="preserve"> (64.9% when combined with pragmatic features)</w:t>
+      </w:r>
+      <w:r>
+        <w:rPr>
+          <w:rFonts w:ascii="Times New Roman" w:hAnsi="Times New Roman" w:cs="Times New Roman"/>
+        </w:rPr>
+        <w:t>; majority vote of 3 annotators had 72% accuracy</w:t>
+      </w:r>
+    </w:p>
+    <w:p>
+      <w:pPr>
+        <w:pStyle w:val="NoSpacing"/>
+        <w:numPr>
+          <w:ilvl w:val="0"/>
+          <w:numId w:val="6"/>
+        </w:numPr>
+        <w:rPr>
+          <w:rFonts w:ascii="Times New Roman" w:hAnsi="Times New Roman" w:cs="Times New Roman"/>
+        </w:rPr>
+      </w:pPr>
+      <w:r>
+        <w:rPr>
+          <w:rFonts w:ascii="Times New Roman" w:hAnsi="Times New Roman" w:cs="Times New Roman"/>
+        </w:rPr>
+        <w:t xml:space="preserve">Future </w:t>
+      </w:r>
+      <w:r>
+        <w:rPr>
+          <w:rFonts w:ascii="Times New Roman" w:hAnsi="Times New Roman" w:cs="Times New Roman"/>
+        </w:rPr>
+        <w:t>–</w:t>
+      </w:r>
+      <w:r>
+        <w:rPr>
+          <w:rFonts w:ascii="Times New Roman" w:hAnsi="Times New Roman" w:cs="Times New Roman"/>
+        </w:rPr>
+        <w:t xml:space="preserve"> </w:t>
+      </w:r>
+      <w:r>
+        <w:rPr>
+          <w:rFonts w:ascii="Times New Roman" w:hAnsi="Times New Roman" w:cs="Times New Roman"/>
+        </w:rPr>
+        <w:t>look into causal mechanisms of derailments, other domains</w:t>
+      </w:r>
+      <w:r>
+        <w:rPr>
+          <w:rFonts w:ascii="Times New Roman" w:hAnsi="Times New Roman" w:cs="Times New Roman"/>
+        </w:rPr>
+        <w:t>, more conversational features, predict likelihood of next comment being an attack</w:t>
+      </w:r>
+      <w:r>
+        <w:rPr>
+          <w:rFonts w:ascii="Times New Roman" w:hAnsi="Times New Roman" w:cs="Times New Roman"/>
+        </w:rPr>
+        <w:t>, identifying pragmatic strategies to bring uncivil conversations back on track</w:t>
+      </w:r>
     </w:p>
     <w:p>
       <w:pPr>
@@ -7696,13 +5602,7 @@
         <w:rPr>
           <w:rFonts w:ascii="Times New Roman" w:hAnsi="Times New Roman" w:cs="Times New Roman"/>
         </w:rPr>
-        <w:t>S.</w:t>
-      </w:r>
-      <w:r>
-        <w:rPr>
-          <w:rFonts w:ascii="Times New Roman" w:hAnsi="Times New Roman" w:cs="Times New Roman"/>
-        </w:rPr>
-        <w:t>, Nakov</w:t>
+        <w:t>S., Nakov</w:t>
       </w:r>
       <w:r>
         <w:rPr>
@@ -7714,13 +5614,7 @@
         <w:rPr>
           <w:rFonts w:ascii="Times New Roman" w:hAnsi="Times New Roman" w:cs="Times New Roman"/>
         </w:rPr>
-        <w:t>P.</w:t>
-      </w:r>
-      <w:r>
-        <w:rPr>
-          <w:rFonts w:ascii="Times New Roman" w:hAnsi="Times New Roman" w:cs="Times New Roman"/>
-        </w:rPr>
-        <w:t>, Rosenthal</w:t>
+        <w:t>P., Rosenthal</w:t>
       </w:r>
       <w:r>
         <w:rPr>
@@ -7732,13 +5626,7 @@
         <w:rPr>
           <w:rFonts w:ascii="Times New Roman" w:hAnsi="Times New Roman" w:cs="Times New Roman"/>
         </w:rPr>
-        <w:t>S.</w:t>
-      </w:r>
-      <w:r>
-        <w:rPr>
-          <w:rFonts w:ascii="Times New Roman" w:hAnsi="Times New Roman" w:cs="Times New Roman"/>
-        </w:rPr>
-        <w:t>, Farra</w:t>
+        <w:t>S., Farra</w:t>
       </w:r>
       <w:r>
         <w:rPr>
@@ -7750,13 +5638,7 @@
         <w:rPr>
           <w:rFonts w:ascii="Times New Roman" w:hAnsi="Times New Roman" w:cs="Times New Roman"/>
         </w:rPr>
-        <w:t>N.</w:t>
-      </w:r>
-      <w:r>
-        <w:rPr>
-          <w:rFonts w:ascii="Times New Roman" w:hAnsi="Times New Roman" w:cs="Times New Roman"/>
-        </w:rPr>
-        <w:t>, and Kumar</w:t>
+        <w:t>N., and Kumar</w:t>
       </w:r>
       <w:r>
         <w:rPr>
@@ -7768,13 +5650,7 @@
         <w:rPr>
           <w:rFonts w:ascii="Times New Roman" w:hAnsi="Times New Roman" w:cs="Times New Roman"/>
         </w:rPr>
-        <w:t>R.</w:t>
-      </w:r>
-      <w:r>
-        <w:rPr>
-          <w:rFonts w:ascii="Times New Roman" w:hAnsi="Times New Roman" w:cs="Times New Roman"/>
-        </w:rPr>
-        <w:t xml:space="preserve"> </w:t>
+        <w:t xml:space="preserve">R. </w:t>
       </w:r>
       <w:r>
         <w:rPr>
@@ -9344,14 +7220,7 @@
           <w:rFonts w:ascii="Times New Roman" w:hAnsi="Times New Roman" w:cs="Times New Roman"/>
           <w:u w:val="single"/>
         </w:rPr>
-        <w:t xml:space="preserve">(metric not </w:t>
-      </w:r>
-      <w:r>
-        <w:rPr>
-          <w:rFonts w:ascii="Times New Roman" w:hAnsi="Times New Roman" w:cs="Times New Roman"/>
-          <w:u w:val="single"/>
-        </w:rPr>
-        <w:t>robust to variations in class distribution between different identity groups)</w:t>
+        <w:t>(metric not robust to variations in class distribution between different identity groups)</w:t>
       </w:r>
     </w:p>
     <w:p>
@@ -9449,6 +7318,7 @@
         <w:rPr>
           <w:rFonts w:ascii="Times New Roman" w:hAnsi="Times New Roman" w:cs="Times New Roman"/>
         </w:rPr>
+        <w:lastRenderedPageBreak/>
         <w:t xml:space="preserve">Schmidt A., Wiegand M., </w:t>
       </w:r>
       <w:r>
@@ -9760,7 +7630,7 @@
         </w:rPr>
         <w:t xml:space="preserve">Jigsaw. 2017. Perspective API. </w:t>
       </w:r>
-      <w:hyperlink r:id="rId18" w:history="1">
+      <w:hyperlink r:id="rId20" w:history="1">
         <w:r>
           <w:rPr>
             <w:rStyle w:val="Hyperlink"/>
@@ -9785,7 +7655,7 @@
         </w:rPr>
         <w:t xml:space="preserve">(open source code at </w:t>
       </w:r>
-      <w:hyperlink r:id="rId19" w:history="1">
+      <w:hyperlink r:id="rId21" w:history="1">
         <w:r>
           <w:rPr>
             <w:rStyle w:val="Hyperlink"/>
@@ -9825,19 +7695,9 @@
           <w:color w:val="auto"/>
           <w:u w:val="none"/>
         </w:rPr>
-        <w:lastRenderedPageBreak/>
-        <w:t xml:space="preserve">BERT </w:t>
-      </w:r>
-      <w:r>
-        <w:rPr>
-          <w:rStyle w:val="Hyperlink"/>
-          <w:rFonts w:ascii="Times New Roman" w:hAnsi="Times New Roman" w:cs="Times New Roman"/>
-          <w:color w:val="auto"/>
-          <w:u w:val="none"/>
-        </w:rPr>
-        <w:t xml:space="preserve">Base </w:t>
-      </w:r>
-      <w:hyperlink r:id="rId20" w:history="1">
+        <w:t xml:space="preserve">BERT Base </w:t>
+      </w:r>
+      <w:hyperlink r:id="rId22" w:history="1">
         <w:r>
           <w:rPr>
             <w:rStyle w:val="Hyperlink"/>
@@ -9862,13 +7722,7 @@
         <w:rPr>
           <w:rFonts w:ascii="Times New Roman" w:hAnsi="Times New Roman" w:cs="Times New Roman"/>
         </w:rPr>
-        <w:t>Constructive comments</w:t>
-      </w:r>
-      <w:r>
-        <w:rPr>
-          <w:rFonts w:ascii="Times New Roman" w:hAnsi="Times New Roman" w:cs="Times New Roman"/>
-        </w:rPr>
-        <w:t xml:space="preserve"> (</w:t>
+        <w:t>Constructive comments (</w:t>
       </w:r>
       <w:r>
         <w:rPr>
@@ -9884,7 +7738,7 @@
         </w:rPr>
         <w:t xml:space="preserve">: </w:t>
       </w:r>
-      <w:hyperlink r:id="rId21" w:history="1">
+      <w:hyperlink r:id="rId23" w:history="1">
         <w:r>
           <w:rPr>
             <w:rStyle w:val="Hyperlink"/>
@@ -9894,6 +7748,7 @@
         </w:r>
       </w:hyperlink>
     </w:p>
+    <w:p/>
     <w:sectPr>
       <w:pgSz w:w="11906" w:h="16838"/>
       <w:pgMar w:top="1440" w:right="1440" w:bottom="1440" w:left="1440" w:header="708" w:footer="708" w:gutter="0"/>
@@ -11237,6 +9092,7 @@
   <w:style w:type="paragraph" w:default="1" w:styleId="Normal">
     <w:name w:val="Normal"/>
     <w:qFormat/>
+    <w:rsid w:val="00295058"/>
   </w:style>
   <w:style w:type="character" w:default="1" w:styleId="DefaultParagraphFont">
     <w:name w:val="Default Paragraph Font"/>

--- a/Literature/Literature Notes.docx
+++ b/Literature/Literature Notes.docx
@@ -79,7 +79,21 @@
         <w:rPr>
           <w:rFonts w:ascii="Times New Roman" w:hAnsi="Times New Roman" w:cs="Times New Roman"/>
         </w:rPr>
-        <w:t>Pavlopoulos J., Sorensen J., Dixon L., Thain N., and Androutsopoulos I.</w:t>
+        <w:t xml:space="preserve">Pavlopoulos J., Sorensen J., Dixon L., </w:t>
+      </w:r>
+      <w:proofErr w:type="spellStart"/>
+      <w:r>
+        <w:rPr>
+          <w:rFonts w:ascii="Times New Roman" w:hAnsi="Times New Roman" w:cs="Times New Roman"/>
+        </w:rPr>
+        <w:t>Thain</w:t>
+      </w:r>
+      <w:proofErr w:type="spellEnd"/>
+      <w:r>
+        <w:rPr>
+          <w:rFonts w:ascii="Times New Roman" w:hAnsi="Times New Roman" w:cs="Times New Roman"/>
+        </w:rPr>
+        <w:t xml:space="preserve"> N., and Androutsopoulos I.</w:t>
       </w:r>
       <w:r>
         <w:rPr>
@@ -329,7 +343,35 @@
         <w:rPr>
           <w:rFonts w:ascii="Times New Roman" w:hAnsi="Times New Roman" w:cs="Times New Roman"/>
         </w:rPr>
-        <w:t>State of the art language modelling – use LDA to encode preceding sentences + pass history to RNN language model – alternative solution to LSTMs to solve vanishing gradients (Mikolov and Zweig (2012), Blei et al. (2003))</w:t>
+        <w:t>State of the art language modelling – use LDA to encode preceding sentences + pass history to RNN language model – alternative solution to LSTMs to solve vanishing gradients (</w:t>
+      </w:r>
+      <w:proofErr w:type="spellStart"/>
+      <w:r>
+        <w:rPr>
+          <w:rFonts w:ascii="Times New Roman" w:hAnsi="Times New Roman" w:cs="Times New Roman"/>
+        </w:rPr>
+        <w:t>Mikolov</w:t>
+      </w:r>
+      <w:proofErr w:type="spellEnd"/>
+      <w:r>
+        <w:rPr>
+          <w:rFonts w:ascii="Times New Roman" w:hAnsi="Times New Roman" w:cs="Times New Roman"/>
+        </w:rPr>
+        <w:t xml:space="preserve"> and Zweig (2012), </w:t>
+      </w:r>
+      <w:proofErr w:type="spellStart"/>
+      <w:r>
+        <w:rPr>
+          <w:rFonts w:ascii="Times New Roman" w:hAnsi="Times New Roman" w:cs="Times New Roman"/>
+        </w:rPr>
+        <w:t>Blei</w:t>
+      </w:r>
+      <w:proofErr w:type="spellEnd"/>
+      <w:r>
+        <w:rPr>
+          <w:rFonts w:ascii="Times New Roman" w:hAnsi="Times New Roman" w:cs="Times New Roman"/>
+        </w:rPr>
+        <w:t xml:space="preserve"> et al. (2003))</w:t>
       </w:r>
     </w:p>
     <w:p>
@@ -552,12 +594,14 @@
           <w:rFonts w:ascii="Times New Roman" w:hAnsi="Times New Roman" w:cs="Times New Roman"/>
         </w:rPr>
       </w:pPr>
+      <w:proofErr w:type="spellStart"/>
       <w:r>
         <w:rPr>
           <w:rFonts w:ascii="Times New Roman" w:hAnsi="Times New Roman" w:cs="Times New Roman"/>
         </w:rPr>
         <w:t>Borkan</w:t>
       </w:r>
+      <w:proofErr w:type="spellEnd"/>
       <w:r>
         <w:rPr>
           <w:rFonts w:ascii="Times New Roman" w:hAnsi="Times New Roman" w:cs="Times New Roman"/>
@@ -592,8 +636,16 @@
         <w:rPr>
           <w:rFonts w:ascii="Times New Roman" w:hAnsi="Times New Roman" w:cs="Times New Roman"/>
         </w:rPr>
-        <w:t>, Thain</w:t>
-      </w:r>
+        <w:t xml:space="preserve">, </w:t>
+      </w:r>
+      <w:proofErr w:type="spellStart"/>
+      <w:r>
+        <w:rPr>
+          <w:rFonts w:ascii="Times New Roman" w:hAnsi="Times New Roman" w:cs="Times New Roman"/>
+        </w:rPr>
+        <w:t>Thain</w:t>
+      </w:r>
+      <w:proofErr w:type="spellEnd"/>
       <w:r>
         <w:rPr>
           <w:rFonts w:ascii="Times New Roman" w:hAnsi="Times New Roman" w:cs="Times New Roman"/>
@@ -604,8 +656,16 @@
         <w:rPr>
           <w:rFonts w:ascii="Times New Roman" w:hAnsi="Times New Roman" w:cs="Times New Roman"/>
         </w:rPr>
-        <w:t>, and Vasserman</w:t>
-      </w:r>
+        <w:t xml:space="preserve">, and </w:t>
+      </w:r>
+      <w:proofErr w:type="spellStart"/>
+      <w:r>
+        <w:rPr>
+          <w:rFonts w:ascii="Times New Roman" w:hAnsi="Times New Roman" w:cs="Times New Roman"/>
+        </w:rPr>
+        <w:t>Vasserman</w:t>
+      </w:r>
+      <w:proofErr w:type="spellEnd"/>
       <w:r>
         <w:rPr>
           <w:rFonts w:ascii="Times New Roman" w:hAnsi="Times New Roman" w:cs="Times New Roman"/>
@@ -1161,8 +1221,27 @@
           <w:color w:val="222222"/>
           <w:shd w:val="clear" w:color="auto" w:fill="FFFFFF"/>
         </w:rPr>
-        <w:t>Kolhatkar V., Thain N., Sorensen J., Dixon L., and Taboada M., (2020). “Classifying Constructive Comments”. </w:t>
-      </w:r>
+        <w:t xml:space="preserve">Kolhatkar V., </w:t>
+      </w:r>
+      <w:proofErr w:type="spellStart"/>
+      <w:r>
+        <w:rPr>
+          <w:rFonts w:ascii="Times New Roman" w:hAnsi="Times New Roman" w:cs="Times New Roman"/>
+          <w:color w:val="222222"/>
+          <w:shd w:val="clear" w:color="auto" w:fill="FFFFFF"/>
+        </w:rPr>
+        <w:t>Thain</w:t>
+      </w:r>
+      <w:proofErr w:type="spellEnd"/>
+      <w:r>
+        <w:rPr>
+          <w:rFonts w:ascii="Times New Roman" w:hAnsi="Times New Roman" w:cs="Times New Roman"/>
+          <w:color w:val="222222"/>
+          <w:shd w:val="clear" w:color="auto" w:fill="FFFFFF"/>
+        </w:rPr>
+        <w:t xml:space="preserve"> N., Sorensen J., Dixon L., and Taboada M., (2020). “Classifying Constructive Comments”. </w:t>
+      </w:r>
+      <w:proofErr w:type="spellStart"/>
       <w:r>
         <w:rPr>
           <w:rFonts w:ascii="Times New Roman" w:hAnsi="Times New Roman" w:cs="Times New Roman"/>
@@ -1171,7 +1250,18 @@
           <w:color w:val="222222"/>
           <w:shd w:val="clear" w:color="auto" w:fill="FFFFFF"/>
         </w:rPr>
-        <w:t>arXiv preprint arXiv:2004.05476</w:t>
+        <w:t>arXiv</w:t>
+      </w:r>
+      <w:proofErr w:type="spellEnd"/>
+      <w:r>
+        <w:rPr>
+          <w:rFonts w:ascii="Times New Roman" w:hAnsi="Times New Roman" w:cs="Times New Roman"/>
+          <w:i/>
+          <w:iCs/>
+          <w:color w:val="222222"/>
+          <w:shd w:val="clear" w:color="auto" w:fill="FFFFFF"/>
+        </w:rPr>
+        <w:t xml:space="preserve"> preprint arXiv:2004.05476</w:t>
       </w:r>
       <w:r>
         <w:rPr>
@@ -1332,7 +1422,21 @@
         <w:rPr>
           <w:rFonts w:ascii="Times New Roman" w:hAnsi="Times New Roman" w:cs="Times New Roman"/>
         </w:rPr>
-        <w:t>Feature-based classifiers – (sklearn w/ stochastic gradient descent) SVMs/logistic regression – features: char + word n-grams, average word length, comment length, linguistic features, argumentation, named entities, readability, content quality, aggressiveness, toxicity + toxicity scores from Perspective (content quality, aggressiveness + toxicity features) + no. spelling mistakes, capitalised words, punctuation tokens</w:t>
+        <w:t>Feature-based classifiers – (</w:t>
+      </w:r>
+      <w:proofErr w:type="spellStart"/>
+      <w:r>
+        <w:rPr>
+          <w:rFonts w:ascii="Times New Roman" w:hAnsi="Times New Roman" w:cs="Times New Roman"/>
+        </w:rPr>
+        <w:t>sklearn</w:t>
+      </w:r>
+      <w:proofErr w:type="spellEnd"/>
+      <w:r>
+        <w:rPr>
+          <w:rFonts w:ascii="Times New Roman" w:hAnsi="Times New Roman" w:cs="Times New Roman"/>
+        </w:rPr>
+        <w:t xml:space="preserve"> w/ stochastic gradient descent) SVMs/logistic regression – features: char + word n-grams, average word length, comment length, linguistic features, argumentation, named entities, readability, content quality, aggressiveness, toxicity + toxicity scores from Perspective (content quality, aggressiveness + toxicity features) + no. spelling mistakes, capitalised words, punctuation tokens</w:t>
       </w:r>
     </w:p>
     <w:p>
@@ -1465,7 +1569,35 @@
           <w:rFonts w:ascii="Times New Roman" w:hAnsi="Times New Roman" w:cs="Times New Roman"/>
         </w:rPr>
         <w:lastRenderedPageBreak/>
-        <w:t>different domains – CNN less dependant on length due to max-pooling layer (doesn’t overfit) – need length insensitive models to overcome length imbalance in data – flexible so benefit from being trained on whole dataset – inbuilt resistance to overfitting; CNN had 1 embedding layer (pretrained GloVe dim 300 for input word tokens), 1 convolutional (128 filters: size 3,4,5) and pooling (max-pooling across sentence), 1 fully connected (produces 1 value per class); BILSTM had 1 embedding layer (w/ GloVe), 1 recurrent (biLSTM w/ cells size 128), 1 fully connected; BERT on top of variant of pretrained BERT</w:t>
+        <w:t xml:space="preserve">different domains – CNN less </w:t>
+      </w:r>
+      <w:proofErr w:type="spellStart"/>
+      <w:r>
+        <w:rPr>
+          <w:rFonts w:ascii="Times New Roman" w:hAnsi="Times New Roman" w:cs="Times New Roman"/>
+        </w:rPr>
+        <w:t>dependant</w:t>
+      </w:r>
+      <w:proofErr w:type="spellEnd"/>
+      <w:r>
+        <w:rPr>
+          <w:rFonts w:ascii="Times New Roman" w:hAnsi="Times New Roman" w:cs="Times New Roman"/>
+        </w:rPr>
+        <w:t xml:space="preserve"> on length due to max-pooling layer (doesn’t overfit) – need length insensitive models to overcome length imbalance in data – flexible so benefit from being trained on whole dataset – inbuilt resistance to overfitting; CNN had 1 embedding layer (pretrained GloVe dim 300 for input word tokens), 1 convolutional (128 filters: size 3,4,5) and pooling (max-pooling across sentence), 1 fully connected (produces 1 value per class); BILSTM had 1 embedding layer (w/ GloVe), 1 recurrent (</w:t>
+      </w:r>
+      <w:proofErr w:type="spellStart"/>
+      <w:r>
+        <w:rPr>
+          <w:rFonts w:ascii="Times New Roman" w:hAnsi="Times New Roman" w:cs="Times New Roman"/>
+        </w:rPr>
+        <w:t>biLSTM</w:t>
+      </w:r>
+      <w:proofErr w:type="spellEnd"/>
+      <w:r>
+        <w:rPr>
+          <w:rFonts w:ascii="Times New Roman" w:hAnsi="Times New Roman" w:cs="Times New Roman"/>
+        </w:rPr>
+        <w:t xml:space="preserve"> w/ cells size 128), 1 fully connected; BERT on top of variant of pretrained BERT</w:t>
       </w:r>
       <w:r>
         <w:rPr>
@@ -1602,8 +1734,16 @@
         <w:rPr>
           <w:rFonts w:ascii="Times New Roman" w:hAnsi="Times New Roman" w:cs="Times New Roman"/>
         </w:rPr>
-        <w:t>, and Poovendran</w:t>
-      </w:r>
+        <w:t xml:space="preserve">, and </w:t>
+      </w:r>
+      <w:proofErr w:type="spellStart"/>
+      <w:r>
+        <w:rPr>
+          <w:rFonts w:ascii="Times New Roman" w:hAnsi="Times New Roman" w:cs="Times New Roman"/>
+        </w:rPr>
+        <w:t>Poovendran</w:t>
+      </w:r>
+      <w:proofErr w:type="spellEnd"/>
       <w:r>
         <w:rPr>
           <w:rFonts w:ascii="Times New Roman" w:hAnsi="Times New Roman" w:cs="Times New Roman"/>
@@ -1614,7 +1754,21 @@
         <w:rPr>
           <w:rFonts w:ascii="Times New Roman" w:hAnsi="Times New Roman" w:cs="Times New Roman"/>
         </w:rPr>
-        <w:t xml:space="preserve"> (2017). “Deceiving Google’s perspective api built for detecting toxic comments”</w:t>
+        <w:t xml:space="preserve"> (2017). “Deceiving Google’s perspective </w:t>
+      </w:r>
+      <w:proofErr w:type="spellStart"/>
+      <w:r>
+        <w:rPr>
+          <w:rFonts w:ascii="Times New Roman" w:hAnsi="Times New Roman" w:cs="Times New Roman"/>
+        </w:rPr>
+        <w:t>api</w:t>
+      </w:r>
+      <w:proofErr w:type="spellEnd"/>
+      <w:r>
+        <w:rPr>
+          <w:rFonts w:ascii="Times New Roman" w:hAnsi="Times New Roman" w:cs="Times New Roman"/>
+        </w:rPr>
+        <w:t xml:space="preserve"> built for detecting toxic comments”</w:t>
       </w:r>
       <w:r>
         <w:rPr>
@@ -1628,21 +1782,49 @@
         </w:rPr>
         <w:t xml:space="preserve"> </w:t>
       </w:r>
+      <w:proofErr w:type="spellStart"/>
       <w:r>
         <w:rPr>
           <w:rFonts w:ascii="Times New Roman" w:hAnsi="Times New Roman" w:cs="Times New Roman"/>
           <w:i/>
           <w:iCs/>
         </w:rPr>
-        <w:t>arXiv preprint</w:t>
-      </w:r>
+        <w:t>arXiv</w:t>
+      </w:r>
+      <w:proofErr w:type="spellEnd"/>
       <w:r>
         <w:rPr>
           <w:rFonts w:ascii="Times New Roman" w:hAnsi="Times New Roman" w:cs="Times New Roman"/>
           <w:i/>
           <w:iCs/>
         </w:rPr>
-        <w:t>, arXiv 1702.08138.</w:t>
+        <w:t xml:space="preserve"> preprint</w:t>
+      </w:r>
+      <w:r>
+        <w:rPr>
+          <w:rFonts w:ascii="Times New Roman" w:hAnsi="Times New Roman" w:cs="Times New Roman"/>
+          <w:i/>
+          <w:iCs/>
+        </w:rPr>
+        <w:t xml:space="preserve">, </w:t>
+      </w:r>
+      <w:proofErr w:type="spellStart"/>
+      <w:r>
+        <w:rPr>
+          <w:rFonts w:ascii="Times New Roman" w:hAnsi="Times New Roman" w:cs="Times New Roman"/>
+          <w:i/>
+          <w:iCs/>
+        </w:rPr>
+        <w:t>arXiv</w:t>
+      </w:r>
+      <w:proofErr w:type="spellEnd"/>
+      <w:r>
+        <w:rPr>
+          <w:rFonts w:ascii="Times New Roman" w:hAnsi="Times New Roman" w:cs="Times New Roman"/>
+          <w:i/>
+          <w:iCs/>
+        </w:rPr>
+        <w:t xml:space="preserve"> 1702.08138.</w:t>
       </w:r>
     </w:p>
     <w:p>
@@ -1861,20 +2043,44 @@
           <w:szCs w:val="24"/>
           <w:u w:val="single"/>
         </w:rPr>
-        <w:t>Paper 5 – “WikiDetox Visualisation”</w:t>
-      </w:r>
-    </w:p>
-    <w:p>
-      <w:pPr>
-        <w:pStyle w:val="NoSpacing"/>
-        <w:numPr>
-          <w:ilvl w:val="0"/>
-          <w:numId w:val="4"/>
-        </w:numPr>
-        <w:rPr>
-          <w:rFonts w:ascii="Times New Roman" w:hAnsi="Times New Roman" w:cs="Times New Roman"/>
+        <w:t>Paper 5 – “</w:t>
+      </w:r>
+      <w:proofErr w:type="spellStart"/>
+      <w:r>
+        <w:rPr>
+          <w:rFonts w:ascii="Times New Roman" w:hAnsi="Times New Roman" w:cs="Times New Roman"/>
+          <w:b/>
+          <w:bCs/>
           <w:sz w:val="24"/>
           <w:szCs w:val="24"/>
+          <w:u w:val="single"/>
+        </w:rPr>
+        <w:t>WikiDetox</w:t>
+      </w:r>
+      <w:proofErr w:type="spellEnd"/>
+      <w:r>
+        <w:rPr>
+          <w:rFonts w:ascii="Times New Roman" w:hAnsi="Times New Roman" w:cs="Times New Roman"/>
+          <w:b/>
+          <w:bCs/>
+          <w:sz w:val="24"/>
+          <w:szCs w:val="24"/>
+          <w:u w:val="single"/>
+        </w:rPr>
+        <w:t xml:space="preserve"> Visualisation”</w:t>
+      </w:r>
+    </w:p>
+    <w:p>
+      <w:pPr>
+        <w:pStyle w:val="NoSpacing"/>
+        <w:numPr>
+          <w:ilvl w:val="0"/>
+          <w:numId w:val="4"/>
+        </w:numPr>
+        <w:rPr>
+          <w:rFonts w:ascii="Times New Roman" w:hAnsi="Times New Roman" w:cs="Times New Roman"/>
+          <w:sz w:val="24"/>
+          <w:szCs w:val="24"/>
         </w:rPr>
       </w:pPr>
       <w:r>
@@ -1883,23 +2089,51 @@
           <w:color w:val="222222"/>
           <w:shd w:val="clear" w:color="auto" w:fill="FFFFFF"/>
         </w:rPr>
-        <w:t xml:space="preserve">Qu I., Thain N. and Hua Y., </w:t>
-      </w:r>
+        <w:t xml:space="preserve">Qu I., </w:t>
+      </w:r>
+      <w:proofErr w:type="spellStart"/>
       <w:r>
         <w:rPr>
           <w:rFonts w:ascii="Times New Roman" w:hAnsi="Times New Roman" w:cs="Times New Roman"/>
           <w:color w:val="222222"/>
           <w:shd w:val="clear" w:color="auto" w:fill="FFFFFF"/>
         </w:rPr>
-        <w:t>“</w:t>
-      </w:r>
+        <w:t>Thain</w:t>
+      </w:r>
+      <w:proofErr w:type="spellEnd"/>
       <w:r>
         <w:rPr>
           <w:rFonts w:ascii="Times New Roman" w:hAnsi="Times New Roman" w:cs="Times New Roman"/>
           <w:color w:val="222222"/>
           <w:shd w:val="clear" w:color="auto" w:fill="FFFFFF"/>
         </w:rPr>
-        <w:t>WikiDetox Visualization</w:t>
+        <w:t xml:space="preserve"> N. and Hua Y., </w:t>
+      </w:r>
+      <w:r>
+        <w:rPr>
+          <w:rFonts w:ascii="Times New Roman" w:hAnsi="Times New Roman" w:cs="Times New Roman"/>
+          <w:color w:val="222222"/>
+          <w:shd w:val="clear" w:color="auto" w:fill="FFFFFF"/>
+        </w:rPr>
+        <w:t>“</w:t>
+      </w:r>
+      <w:proofErr w:type="spellStart"/>
+      <w:r>
+        <w:rPr>
+          <w:rFonts w:ascii="Times New Roman" w:hAnsi="Times New Roman" w:cs="Times New Roman"/>
+          <w:color w:val="222222"/>
+          <w:shd w:val="clear" w:color="auto" w:fill="FFFFFF"/>
+        </w:rPr>
+        <w:t>WikiDetox</w:t>
+      </w:r>
+      <w:proofErr w:type="spellEnd"/>
+      <w:r>
+        <w:rPr>
+          <w:rFonts w:ascii="Times New Roman" w:hAnsi="Times New Roman" w:cs="Times New Roman"/>
+          <w:color w:val="222222"/>
+          <w:shd w:val="clear" w:color="auto" w:fill="FFFFFF"/>
+        </w:rPr>
+        <w:t xml:space="preserve"> Visualization</w:t>
       </w:r>
       <w:r>
         <w:rPr>
@@ -2121,12 +2355,14 @@
           <w:numId w:val="5"/>
         </w:numPr>
       </w:pPr>
+      <w:proofErr w:type="spellStart"/>
       <w:r>
         <w:rPr>
           <w:rFonts w:ascii="Times New Roman" w:hAnsi="Times New Roman" w:cs="Times New Roman"/>
         </w:rPr>
         <w:t>Wulczyn</w:t>
       </w:r>
+      <w:proofErr w:type="spellEnd"/>
       <w:r>
         <w:rPr>
           <w:rFonts w:ascii="Times New Roman" w:hAnsi="Times New Roman" w:cs="Times New Roman"/>
@@ -2137,8 +2373,16 @@
         <w:rPr>
           <w:rFonts w:ascii="Times New Roman" w:hAnsi="Times New Roman" w:cs="Times New Roman"/>
         </w:rPr>
-        <w:t>, Thain</w:t>
-      </w:r>
+        <w:t xml:space="preserve">, </w:t>
+      </w:r>
+      <w:proofErr w:type="spellStart"/>
+      <w:r>
+        <w:rPr>
+          <w:rFonts w:ascii="Times New Roman" w:hAnsi="Times New Roman" w:cs="Times New Roman"/>
+        </w:rPr>
+        <w:t>Thain</w:t>
+      </w:r>
+      <w:proofErr w:type="spellEnd"/>
       <w:r>
         <w:rPr>
           <w:rFonts w:ascii="Times New Roman" w:hAnsi="Times New Roman" w:cs="Times New Roman"/>
@@ -2185,7 +2429,21 @@
         <w:rPr>
           <w:rFonts w:ascii="Times New Roman" w:hAnsi="Times New Roman" w:cs="Times New Roman"/>
         </w:rPr>
-        <w:t>Ex machina: Personal attacks seen at scale</w:t>
+        <w:t xml:space="preserve">Ex </w:t>
+      </w:r>
+      <w:proofErr w:type="spellStart"/>
+      <w:r>
+        <w:rPr>
+          <w:rFonts w:ascii="Times New Roman" w:hAnsi="Times New Roman" w:cs="Times New Roman"/>
+        </w:rPr>
+        <w:t>machina</w:t>
+      </w:r>
+      <w:proofErr w:type="spellEnd"/>
+      <w:r>
+        <w:rPr>
+          <w:rFonts w:ascii="Times New Roman" w:hAnsi="Times New Roman" w:cs="Times New Roman"/>
+        </w:rPr>
+        <w:t>: Personal attacks seen at scale</w:t>
       </w:r>
       <w:r>
         <w:rPr>
@@ -2394,7 +2652,21 @@
         <w:rPr>
           <w:rFonts w:ascii="Times New Roman" w:hAnsi="Times New Roman" w:cs="Times New Roman"/>
         </w:rPr>
-        <w:t xml:space="preserve">Classifiers – logistic regression, MLPs, (LSTMs in future); bag-of-words representations; character/word n-grams (more powerful than linguistic/syntactic features/lexicons/word embeddings); always final softmax layer and cross-entropy as loss function </w:t>
+        <w:t xml:space="preserve">Classifiers – logistic regression, MLPs, (LSTMs in future); bag-of-words representations; character/word n-grams (more powerful than linguistic/syntactic features/lexicons/word embeddings); always final </w:t>
+      </w:r>
+      <w:proofErr w:type="spellStart"/>
+      <w:r>
+        <w:rPr>
+          <w:rFonts w:ascii="Times New Roman" w:hAnsi="Times New Roman" w:cs="Times New Roman"/>
+        </w:rPr>
+        <w:t>softmax</w:t>
+      </w:r>
+      <w:proofErr w:type="spellEnd"/>
+      <w:r>
+        <w:rPr>
+          <w:rFonts w:ascii="Times New Roman" w:hAnsi="Times New Roman" w:cs="Times New Roman"/>
+        </w:rPr>
+        <w:t xml:space="preserve"> layer and cross-entropy as loss function </w:t>
       </w:r>
     </w:p>
     <w:p>
@@ -2573,8 +2845,16 @@
         <w:rPr>
           <w:rFonts w:ascii="Times New Roman" w:hAnsi="Times New Roman" w:cs="Times New Roman"/>
         </w:rPr>
-        <w:t>A. K., Malmasi</w:t>
-      </w:r>
+        <w:t xml:space="preserve">A. K., </w:t>
+      </w:r>
+      <w:proofErr w:type="spellStart"/>
+      <w:r>
+        <w:rPr>
+          <w:rFonts w:ascii="Times New Roman" w:hAnsi="Times New Roman" w:cs="Times New Roman"/>
+        </w:rPr>
+        <w:t>Malmasi</w:t>
+      </w:r>
+      <w:proofErr w:type="spellEnd"/>
       <w:r>
         <w:rPr>
           <w:rFonts w:ascii="Times New Roman" w:hAnsi="Times New Roman" w:cs="Times New Roman"/>
@@ -2593,12 +2873,14 @@
         </w:rPr>
         <w:t xml:space="preserve"> </w:t>
       </w:r>
+      <w:proofErr w:type="spellStart"/>
       <w:r>
         <w:rPr>
           <w:rFonts w:ascii="Times New Roman" w:hAnsi="Times New Roman" w:cs="Times New Roman"/>
         </w:rPr>
         <w:t>Zampieri</w:t>
       </w:r>
+      <w:proofErr w:type="spellEnd"/>
       <w:r>
         <w:rPr>
           <w:rFonts w:ascii="Times New Roman" w:hAnsi="Times New Roman" w:cs="Times New Roman"/>
@@ -2832,8 +3114,156 @@
         <w:rPr>
           <w:rFonts w:ascii="Times New Roman" w:hAnsi="Times New Roman" w:cs="Times New Roman"/>
         </w:rPr>
-        <w:t>LSTM (RNN and CNN as features), translation for data augmentation, pre-processing – correcting spellings, translating emojis, sentiment score; 2) Passive-Aggressive and SVM classifier combination, character based n-gram (1-5), TF-IDF feature representation; 3) LSTM w/pretrained fasttext vector for embeddings and a CNN; 4) biLSTM w/ GloVe embeddings; 4) voting-based ensemble method w/ CNN (4 layers), LSTM, biLSTM; 5) translation for data augmentation, ensemble of TF-IDF approaches, character n-grams (2-6), word n-grams (1-2) w/ bidirectional RNN w/ fasttext embeddings; 6) stacked ensemble (SVM on top of SVMs) trained on 1-6 character n-grams and word unigrams, also plain SVM w/ character and word bag-of-n-grams (overlapping character + word n-gram features weighted with sublinear TF-IDF, tuned using 5-fold CV, case normalisation, SVM regularisation param C; 7) novel deep-learning based on multi-task learning – evaluated with 3 NN models, multiple convolution structure w/ trainable embedding layer; 8) soft voting of RNN (3 pre-processed feature sets – GloVe, sentiwordnet, TF-IDF + Vader Sentiment analysis) and SVM (TF-IDF of post stemmed terms, excluding stop words, 3-5 character n-grams); 9) logistic regression w/ pre-processing (removing non-ascii characters, stop words, replacing new line, n’t with not), 1-3 word n-grams, 2-6 character n-grams; 10) logistic regression w/ pre-processing (correct spelling, replace URLS, numbers, email addresses), word unigrams, char (4-5), TF-IDF, w/ Google new pre-trained word embedding; 11) random forest, SVMs, 300 semantic features, sentiment scores; 12) dense neural networks; 13) SVM, deep NNs; 14) combination of doc2vec and logistic regression, combination of CNN, LSTM; 15) LSTM w/ attention and simple embeddings (word to index); 16) single channel CNN e/ Bayesian optimisation for tuning; 17) winner-takes-all autoencoder, input dim log-normalised, sentiwordnet-score weighted word-count vector, binary cross-entropy loss function; 18) open vocab approach and ensemble model of Naïve Bayes w/ CountVectorizer for pre-processing and RNN w/ 1 embedding layer and 2 LSTM layers w/ soft voting; 19) Multinomial naïve bayes, unigrams, bigrams, trigrams, chi^2 test for features + features from LIWC2015; 20) combines NN and new word representation model (trains back propagation n NN); 21) pooled recurrent unit architecture e/ pre-trained word embeddings, vectors aligned w/ pre-computed SVD matrices – pulls representations from different languages into single space; 22) random forests, augmented with CCTK; 23) ensemble of CCN 2D w/ MAXPOOL and SVM classifiers, passed through 3 dense layers to predict output, softmax outer layer; 24) random forest e/ surface-level features (no. lines, uppercase + lowercase letters, digits, named entities, Unicode characters…); 24) combination of 12 distance measures, kNN and canonical genetic algorithm; 25) unsupervised, based on multilingual lexicon of aggressive words, BabelNet; 26) biLSTM</w:t>
-      </w:r>
+        <w:t xml:space="preserve">LSTM (RNN and CNN as features), translation for data augmentation, pre-processing – correcting spellings, translating emojis, sentiment score; 2) Passive-Aggressive and SVM classifier combination, character based n-gram (1-5), TF-IDF feature representation; 3) LSTM w/pretrained </w:t>
+      </w:r>
+      <w:proofErr w:type="spellStart"/>
+      <w:r>
+        <w:rPr>
+          <w:rFonts w:ascii="Times New Roman" w:hAnsi="Times New Roman" w:cs="Times New Roman"/>
+        </w:rPr>
+        <w:t>fasttext</w:t>
+      </w:r>
+      <w:proofErr w:type="spellEnd"/>
+      <w:r>
+        <w:rPr>
+          <w:rFonts w:ascii="Times New Roman" w:hAnsi="Times New Roman" w:cs="Times New Roman"/>
+        </w:rPr>
+        <w:t xml:space="preserve"> vector for embeddings and a CNN; 4) </w:t>
+      </w:r>
+      <w:proofErr w:type="spellStart"/>
+      <w:r>
+        <w:rPr>
+          <w:rFonts w:ascii="Times New Roman" w:hAnsi="Times New Roman" w:cs="Times New Roman"/>
+        </w:rPr>
+        <w:t>biLSTM</w:t>
+      </w:r>
+      <w:proofErr w:type="spellEnd"/>
+      <w:r>
+        <w:rPr>
+          <w:rFonts w:ascii="Times New Roman" w:hAnsi="Times New Roman" w:cs="Times New Roman"/>
+        </w:rPr>
+        <w:t xml:space="preserve"> w/ GloVe embeddings; 4) voting-based ensemble method w/ CNN (4 layers), LSTM, </w:t>
+      </w:r>
+      <w:proofErr w:type="spellStart"/>
+      <w:r>
+        <w:rPr>
+          <w:rFonts w:ascii="Times New Roman" w:hAnsi="Times New Roman" w:cs="Times New Roman"/>
+        </w:rPr>
+        <w:t>biLSTM</w:t>
+      </w:r>
+      <w:proofErr w:type="spellEnd"/>
+      <w:r>
+        <w:rPr>
+          <w:rFonts w:ascii="Times New Roman" w:hAnsi="Times New Roman" w:cs="Times New Roman"/>
+        </w:rPr>
+        <w:t xml:space="preserve">; 5) translation for data augmentation, ensemble of TF-IDF approaches, character n-grams (2-6), word n-grams (1-2) w/ bidirectional RNN w/ </w:t>
+      </w:r>
+      <w:proofErr w:type="spellStart"/>
+      <w:r>
+        <w:rPr>
+          <w:rFonts w:ascii="Times New Roman" w:hAnsi="Times New Roman" w:cs="Times New Roman"/>
+        </w:rPr>
+        <w:t>fasttext</w:t>
+      </w:r>
+      <w:proofErr w:type="spellEnd"/>
+      <w:r>
+        <w:rPr>
+          <w:rFonts w:ascii="Times New Roman" w:hAnsi="Times New Roman" w:cs="Times New Roman"/>
+        </w:rPr>
+        <w:t xml:space="preserve"> embeddings; 6) stacked ensemble (SVM on top of SVMs) trained on 1-6 character n-grams and word unigrams, also plain SVM w/ character and word bag-of-n-grams (overlapping character + word n-gram features weighted with sublinear TF-IDF, tuned using 5-fold CV, case normalisation, SVM regularisation param C; 7) novel deep-learning based on multi-task learning – evaluated with 3 NN models, multiple convolution structure w/ trainable embedding layer; 8) soft voting of RNN (3 pre-processed feature sets – GloVe, </w:t>
+      </w:r>
+      <w:proofErr w:type="spellStart"/>
+      <w:r>
+        <w:rPr>
+          <w:rFonts w:ascii="Times New Roman" w:hAnsi="Times New Roman" w:cs="Times New Roman"/>
+        </w:rPr>
+        <w:t>sentiwordnet</w:t>
+      </w:r>
+      <w:proofErr w:type="spellEnd"/>
+      <w:r>
+        <w:rPr>
+          <w:rFonts w:ascii="Times New Roman" w:hAnsi="Times New Roman" w:cs="Times New Roman"/>
+        </w:rPr>
+        <w:t xml:space="preserve">, TF-IDF + Vader Sentiment analysis) and SVM (TF-IDF of post stemmed terms, excluding stop words, 3-5 character n-grams); 9) logistic regression w/ pre-processing (removing non-ascii characters, stop words, replacing new line, </w:t>
+      </w:r>
+      <w:proofErr w:type="spellStart"/>
+      <w:r>
+        <w:rPr>
+          <w:rFonts w:ascii="Times New Roman" w:hAnsi="Times New Roman" w:cs="Times New Roman"/>
+        </w:rPr>
+        <w:t>n’t</w:t>
+      </w:r>
+      <w:proofErr w:type="spellEnd"/>
+      <w:r>
+        <w:rPr>
+          <w:rFonts w:ascii="Times New Roman" w:hAnsi="Times New Roman" w:cs="Times New Roman"/>
+        </w:rPr>
+        <w:t xml:space="preserve"> with not), 1-3 word n-grams, 2-6 character n-grams; 10) logistic regression w/ pre-processing (correct spelling, replace URLS, numbers, email addresses), word unigrams, char (4-5), TF-IDF, w/ Google new pre-trained word embedding; 11) random forest, SVMs, 300 semantic features, sentiment scores; 12) dense neural networks; 13) SVM, deep NNs; 14) combination of doc2vec and logistic regression, combination of CNN, LSTM; 15) LSTM w/ attention and simple embeddings (word to index); 16) single channel CNN e/ Bayesian optimisation for tuning; 17) winner-takes-all autoencoder, input dim log-normalised, </w:t>
+      </w:r>
+      <w:proofErr w:type="spellStart"/>
+      <w:r>
+        <w:rPr>
+          <w:rFonts w:ascii="Times New Roman" w:hAnsi="Times New Roman" w:cs="Times New Roman"/>
+        </w:rPr>
+        <w:t>sentiwordnet</w:t>
+      </w:r>
+      <w:proofErr w:type="spellEnd"/>
+      <w:r>
+        <w:rPr>
+          <w:rFonts w:ascii="Times New Roman" w:hAnsi="Times New Roman" w:cs="Times New Roman"/>
+        </w:rPr>
+        <w:t xml:space="preserve">-score weighted word-count vector, binary cross-entropy loss function; 18) open vocab approach and ensemble model of Naïve Bayes w/ </w:t>
+      </w:r>
+      <w:proofErr w:type="spellStart"/>
+      <w:r>
+        <w:rPr>
+          <w:rFonts w:ascii="Times New Roman" w:hAnsi="Times New Roman" w:cs="Times New Roman"/>
+        </w:rPr>
+        <w:t>CountVectorizer</w:t>
+      </w:r>
+      <w:proofErr w:type="spellEnd"/>
+      <w:r>
+        <w:rPr>
+          <w:rFonts w:ascii="Times New Roman" w:hAnsi="Times New Roman" w:cs="Times New Roman"/>
+        </w:rPr>
+        <w:t xml:space="preserve"> for pre-processing and RNN w/ 1 embedding layer and 2 LSTM layers w/ soft voting; 19) Multinomial naïve bayes, unigrams, bigrams, trigrams, chi^2 test for features + features from LIWC2015; 20) combines NN and new word representation model (trains back propagation n NN); 21) pooled recurrent unit architecture e/ pre-trained word embeddings, vectors aligned w/ pre-computed SVD matrices – pulls representations from different languages into single space; 22) random forests, augmented with CCTK; 23) ensemble of CCN 2D w/ MAXPOOL and SVM classifiers, passed through 3 dense layers to predict output, </w:t>
+      </w:r>
+      <w:proofErr w:type="spellStart"/>
+      <w:r>
+        <w:rPr>
+          <w:rFonts w:ascii="Times New Roman" w:hAnsi="Times New Roman" w:cs="Times New Roman"/>
+        </w:rPr>
+        <w:t>softmax</w:t>
+      </w:r>
+      <w:proofErr w:type="spellEnd"/>
+      <w:r>
+        <w:rPr>
+          <w:rFonts w:ascii="Times New Roman" w:hAnsi="Times New Roman" w:cs="Times New Roman"/>
+        </w:rPr>
+        <w:t xml:space="preserve"> outer layer; 24) random forest e/ surface-level features (no. lines, uppercase + lowercase letters, digits, named entities, Unicode characters…); 24) combination of 12 distance measures, kNN and canonical genetic algorithm; 25) unsupervised, based on multilingual lexicon of aggressive words, </w:t>
+      </w:r>
+      <w:proofErr w:type="spellStart"/>
+      <w:r>
+        <w:rPr>
+          <w:rFonts w:ascii="Times New Roman" w:hAnsi="Times New Roman" w:cs="Times New Roman"/>
+        </w:rPr>
+        <w:t>BabelNet</w:t>
+      </w:r>
+      <w:proofErr w:type="spellEnd"/>
+      <w:r>
+        <w:rPr>
+          <w:rFonts w:ascii="Times New Roman" w:hAnsi="Times New Roman" w:cs="Times New Roman"/>
+        </w:rPr>
+        <w:t xml:space="preserve">; 26) </w:t>
+      </w:r>
+      <w:proofErr w:type="spellStart"/>
+      <w:r>
+        <w:rPr>
+          <w:rFonts w:ascii="Times New Roman" w:hAnsi="Times New Roman" w:cs="Times New Roman"/>
+        </w:rPr>
+        <w:t>biLSTM</w:t>
+      </w:r>
+      <w:proofErr w:type="spellEnd"/>
     </w:p>
     <w:p>
       <w:pPr>
@@ -2846,11 +3276,19 @@
           <w:rFonts w:ascii="Times New Roman" w:hAnsi="Times New Roman" w:cs="Times New Roman"/>
         </w:rPr>
       </w:pPr>
-      <w:r>
-        <w:rPr>
-          <w:rFonts w:ascii="Times New Roman" w:hAnsi="Times New Roman" w:cs="Times New Roman"/>
-        </w:rPr>
-        <w:t>fasttext – library for efficient text classification + representation learning</w:t>
+      <w:proofErr w:type="spellStart"/>
+      <w:r>
+        <w:rPr>
+          <w:rFonts w:ascii="Times New Roman" w:hAnsi="Times New Roman" w:cs="Times New Roman"/>
+        </w:rPr>
+        <w:t>fasttext</w:t>
+      </w:r>
+      <w:proofErr w:type="spellEnd"/>
+      <w:r>
+        <w:rPr>
+          <w:rFonts w:ascii="Times New Roman" w:hAnsi="Times New Roman" w:cs="Times New Roman"/>
+        </w:rPr>
+        <w:t xml:space="preserve"> – library for efficient text classification + representation learning</w:t>
       </w:r>
     </w:p>
     <w:p>
@@ -2887,7 +3325,31 @@
           <w:szCs w:val="24"/>
           <w:u w:val="single"/>
         </w:rPr>
-        <w:t>Paper 8 – “ConvAI at SemEval-2019 Task 6: Offensive Language Identification and Categorization with Perspective and BERT”</w:t>
+        <w:t>Paper 8 – “</w:t>
+      </w:r>
+      <w:proofErr w:type="spellStart"/>
+      <w:r>
+        <w:rPr>
+          <w:rFonts w:ascii="Times New Roman" w:hAnsi="Times New Roman" w:cs="Times New Roman"/>
+          <w:b/>
+          <w:bCs/>
+          <w:sz w:val="24"/>
+          <w:szCs w:val="24"/>
+          <w:u w:val="single"/>
+        </w:rPr>
+        <w:t>ConvAI</w:t>
+      </w:r>
+      <w:proofErr w:type="spellEnd"/>
+      <w:r>
+        <w:rPr>
+          <w:rFonts w:ascii="Times New Roman" w:hAnsi="Times New Roman" w:cs="Times New Roman"/>
+          <w:b/>
+          <w:bCs/>
+          <w:sz w:val="24"/>
+          <w:szCs w:val="24"/>
+          <w:u w:val="single"/>
+        </w:rPr>
+        <w:t xml:space="preserve"> at SemEval-2019 Task 6: Offensive Language Identification and Categorization with Perspective and BERT”</w:t>
       </w:r>
     </w:p>
     <w:p>
@@ -2911,23 +3373,25 @@
           <w:color w:val="222222"/>
           <w:shd w:val="clear" w:color="auto" w:fill="FFFFFF"/>
         </w:rPr>
-        <w:t>Pavlopoulos J., Thain N., Dixon L.</w:t>
-      </w:r>
+        <w:t xml:space="preserve">Pavlopoulos J., </w:t>
+      </w:r>
+      <w:proofErr w:type="spellStart"/>
       <w:r>
         <w:rPr>
           <w:rFonts w:ascii="Times New Roman" w:hAnsi="Times New Roman" w:cs="Times New Roman"/>
           <w:color w:val="222222"/>
           <w:shd w:val="clear" w:color="auto" w:fill="FFFFFF"/>
         </w:rPr>
-        <w:t>,</w:t>
-      </w:r>
+        <w:t>Thain</w:t>
+      </w:r>
+      <w:proofErr w:type="spellEnd"/>
       <w:r>
         <w:rPr>
           <w:rFonts w:ascii="Times New Roman" w:hAnsi="Times New Roman" w:cs="Times New Roman"/>
           <w:color w:val="222222"/>
           <w:shd w:val="clear" w:color="auto" w:fill="FFFFFF"/>
         </w:rPr>
-        <w:t xml:space="preserve"> and Androutsopoulos I. </w:t>
+        <w:t xml:space="preserve"> N., Dixon L.</w:t>
       </w:r>
       <w:r>
         <w:rPr>
@@ -2935,7 +3399,7 @@
           <w:color w:val="222222"/>
           <w:shd w:val="clear" w:color="auto" w:fill="FFFFFF"/>
         </w:rPr>
-        <w:t xml:space="preserve">(June </w:t>
+        <w:t>,</w:t>
       </w:r>
       <w:r>
         <w:rPr>
@@ -2943,7 +3407,7 @@
           <w:color w:val="222222"/>
           <w:shd w:val="clear" w:color="auto" w:fill="FFFFFF"/>
         </w:rPr>
-        <w:t>2019</w:t>
+        <w:t xml:space="preserve"> and Androutsopoulos I. </w:t>
       </w:r>
       <w:r>
         <w:rPr>
@@ -2951,7 +3415,7 @@
           <w:color w:val="222222"/>
           <w:shd w:val="clear" w:color="auto" w:fill="FFFFFF"/>
         </w:rPr>
-        <w:t>)</w:t>
+        <w:t xml:space="preserve">(June </w:t>
       </w:r>
       <w:r>
         <w:rPr>
@@ -2959,7 +3423,7 @@
           <w:color w:val="222222"/>
           <w:shd w:val="clear" w:color="auto" w:fill="FFFFFF"/>
         </w:rPr>
-        <w:t xml:space="preserve">. </w:t>
+        <w:t>2019</w:t>
       </w:r>
       <w:r>
         <w:rPr>
@@ -2967,7 +3431,7 @@
           <w:color w:val="222222"/>
           <w:shd w:val="clear" w:color="auto" w:fill="FFFFFF"/>
         </w:rPr>
-        <w:t>“</w:t>
+        <w:t>)</w:t>
       </w:r>
       <w:r>
         <w:rPr>
@@ -2975,8 +3439,44 @@
           <w:color w:val="222222"/>
           <w:shd w:val="clear" w:color="auto" w:fill="FFFFFF"/>
         </w:rPr>
-        <w:t>Convai at semeval-2019 task 6: Offensive language identification and categorization with perspective and bert</w:t>
-      </w:r>
+        <w:t xml:space="preserve">. </w:t>
+      </w:r>
+      <w:r>
+        <w:rPr>
+          <w:rFonts w:ascii="Times New Roman" w:hAnsi="Times New Roman" w:cs="Times New Roman"/>
+          <w:color w:val="222222"/>
+          <w:shd w:val="clear" w:color="auto" w:fill="FFFFFF"/>
+        </w:rPr>
+        <w:t>“</w:t>
+      </w:r>
+      <w:proofErr w:type="spellStart"/>
+      <w:r>
+        <w:rPr>
+          <w:rFonts w:ascii="Times New Roman" w:hAnsi="Times New Roman" w:cs="Times New Roman"/>
+          <w:color w:val="222222"/>
+          <w:shd w:val="clear" w:color="auto" w:fill="FFFFFF"/>
+        </w:rPr>
+        <w:t>Convai</w:t>
+      </w:r>
+      <w:proofErr w:type="spellEnd"/>
+      <w:r>
+        <w:rPr>
+          <w:rFonts w:ascii="Times New Roman" w:hAnsi="Times New Roman" w:cs="Times New Roman"/>
+          <w:color w:val="222222"/>
+          <w:shd w:val="clear" w:color="auto" w:fill="FFFFFF"/>
+        </w:rPr>
+        <w:t xml:space="preserve"> at semeval-2019 task 6: Offensive language identification and categorization with perspective and </w:t>
+      </w:r>
+      <w:proofErr w:type="spellStart"/>
+      <w:r>
+        <w:rPr>
+          <w:rFonts w:ascii="Times New Roman" w:hAnsi="Times New Roman" w:cs="Times New Roman"/>
+          <w:color w:val="222222"/>
+          <w:shd w:val="clear" w:color="auto" w:fill="FFFFFF"/>
+        </w:rPr>
+        <w:t>bert</w:t>
+      </w:r>
+      <w:proofErr w:type="spellEnd"/>
       <w:r>
         <w:rPr>
           <w:rFonts w:ascii="Times New Roman" w:hAnsi="Times New Roman" w:cs="Times New Roman"/>
@@ -3107,7 +3607,25 @@
           <w:color w:val="222222"/>
           <w:shd w:val="clear" w:color="auto" w:fill="FFFFFF"/>
         </w:rPr>
-        <w:t>BERT (bidirectional encoder representations from transformers) – pre-trained model – state- of-the-art performance in NLP tasks; limited fine-tuning on task-specific training data; deep bidirectional network built using transformers – pre-trained to detect masked word from context and next sentence; using BERT Base – 12 transformer layers, 768 hidden states – can add task-specific layer for fine-tuning (dropout, linear transformation, softmax)</w:t>
+        <w:t xml:space="preserve">BERT (bidirectional encoder representations from transformers) – pre-trained model – state- of-the-art performance in NLP tasks; limited fine-tuning on task-specific training data; deep bidirectional network built using transformers – pre-trained to detect masked word from context and next sentence; using BERT Base – 12 transformer layers, 768 hidden states – can add task-specific layer for fine-tuning (dropout, linear transformation, </w:t>
+      </w:r>
+      <w:proofErr w:type="spellStart"/>
+      <w:r>
+        <w:rPr>
+          <w:rFonts w:ascii="Times New Roman" w:hAnsi="Times New Roman" w:cs="Times New Roman"/>
+          <w:color w:val="222222"/>
+          <w:shd w:val="clear" w:color="auto" w:fill="FFFFFF"/>
+        </w:rPr>
+        <w:t>softmax</w:t>
+      </w:r>
+      <w:proofErr w:type="spellEnd"/>
+      <w:r>
+        <w:rPr>
+          <w:rFonts w:ascii="Times New Roman" w:hAnsi="Times New Roman" w:cs="Times New Roman"/>
+          <w:color w:val="222222"/>
+          <w:shd w:val="clear" w:color="auto" w:fill="FFFFFF"/>
+        </w:rPr>
+        <w:t>)</w:t>
       </w:r>
     </w:p>
     <w:p>
@@ -3512,7 +4030,21 @@
         <w:rPr>
           <w:rFonts w:ascii="Times New Roman" w:hAnsi="Times New Roman" w:cs="Times New Roman"/>
         </w:rPr>
-        <w:t>; biLSTM with attention + projection layer</w:t>
+        <w:t xml:space="preserve">; </w:t>
+      </w:r>
+      <w:proofErr w:type="spellStart"/>
+      <w:r>
+        <w:rPr>
+          <w:rFonts w:ascii="Times New Roman" w:hAnsi="Times New Roman" w:cs="Times New Roman"/>
+        </w:rPr>
+        <w:t>biLSTM</w:t>
+      </w:r>
+      <w:proofErr w:type="spellEnd"/>
+      <w:r>
+        <w:rPr>
+          <w:rFonts w:ascii="Times New Roman" w:hAnsi="Times New Roman" w:cs="Times New Roman"/>
+        </w:rPr>
+        <w:t xml:space="preserve"> with attention + projection layer</w:t>
       </w:r>
     </w:p>
     <w:p>
@@ -3622,13 +4154,23 @@
           <w:szCs w:val="24"/>
         </w:rPr>
       </w:pPr>
+      <w:proofErr w:type="spellStart"/>
       <w:r>
         <w:rPr>
           <w:rFonts w:ascii="Times New Roman" w:hAnsi="Times New Roman" w:cs="Times New Roman"/>
           <w:color w:val="222222"/>
           <w:shd w:val="clear" w:color="auto" w:fill="FFFFFF"/>
         </w:rPr>
-        <w:t>Koratana A. and Hu K. (2019). “Toxic Speech Detection”.</w:t>
+        <w:t>Koratana</w:t>
+      </w:r>
+      <w:proofErr w:type="spellEnd"/>
+      <w:r>
+        <w:rPr>
+          <w:rFonts w:ascii="Times New Roman" w:hAnsi="Times New Roman" w:cs="Times New Roman"/>
+          <w:color w:val="222222"/>
+          <w:shd w:val="clear" w:color="auto" w:fill="FFFFFF"/>
+        </w:rPr>
+        <w:t xml:space="preserve"> A. and Hu K. (2019). “Toxic Speech Detection”.</w:t>
       </w:r>
     </w:p>
     <w:p>
@@ -3760,7 +4302,21 @@
         <w:rPr>
           <w:rFonts w:ascii="Times New Roman" w:hAnsi="Times New Roman" w:cs="Times New Roman"/>
         </w:rPr>
-        <w:t xml:space="preserve">Deep learning classifiers– increasing representational power with depth; use different neural structures to learn abstract, high-level features from training data (automated feature extraction – capture hidden patterns/trends); Very Deep Convolutional Neural Networks (VDCNN) (Conneau et al., 2016) </w:t>
+        <w:t>Deep learning classifiers– increasing representational power with depth; use different neural structures to learn abstract, high-level features from training data (automated feature extraction – capture hidden patterns/trends); Very Deep Convolutional Neural Networks (VDCNN) (</w:t>
+      </w:r>
+      <w:proofErr w:type="spellStart"/>
+      <w:r>
+        <w:rPr>
+          <w:rFonts w:ascii="Times New Roman" w:hAnsi="Times New Roman" w:cs="Times New Roman"/>
+        </w:rPr>
+        <w:t>Conneau</w:t>
+      </w:r>
+      <w:proofErr w:type="spellEnd"/>
+      <w:r>
+        <w:rPr>
+          <w:rFonts w:ascii="Times New Roman" w:hAnsi="Times New Roman" w:cs="Times New Roman"/>
+        </w:rPr>
+        <w:t xml:space="preserve"> et al., 2016) </w:t>
       </w:r>
       <w:r>
         <w:rPr>
@@ -3784,7 +4340,21 @@
         <w:rPr>
           <w:rFonts w:ascii="Times New Roman" w:hAnsi="Times New Roman" w:cs="Times New Roman"/>
         </w:rPr>
-        <w:t>– character-based (increasing depth -&gt; exponentially increasing training time, can’t full test – limitations in computational power), so modified into word-based model, used pre-trained word embedding (FastText) (improves training time, sacrifices no. features); RNNs good at interpreting meaning in text so implemented convolutional bi-directional GRU (Gated Recurrent Unit) w/ attention (like LSTM w/ forget gate and fewer params)</w:t>
+        <w:t>– character-based (increasing depth -&gt; exponentially increasing training time, can’t full test – limitations in computational power), so modified into word-based model, used pre-trained word embedding (</w:t>
+      </w:r>
+      <w:proofErr w:type="spellStart"/>
+      <w:r>
+        <w:rPr>
+          <w:rFonts w:ascii="Times New Roman" w:hAnsi="Times New Roman" w:cs="Times New Roman"/>
+        </w:rPr>
+        <w:t>FastText</w:t>
+      </w:r>
+      <w:proofErr w:type="spellEnd"/>
+      <w:r>
+        <w:rPr>
+          <w:rFonts w:ascii="Times New Roman" w:hAnsi="Times New Roman" w:cs="Times New Roman"/>
+        </w:rPr>
+        <w:t>) (improves training time, sacrifices no. features); RNNs good at interpreting meaning in text so implemented convolutional bi-directional GRU (Gated Recurrent Unit) w/ attention (like LSTM w/ forget gate and fewer params)</w:t>
       </w:r>
       <w:r>
         <w:rPr>
@@ -3886,8 +4456,16 @@
         <w:rPr>
           <w:rFonts w:ascii="Times New Roman" w:hAnsi="Times New Roman" w:cs="Times New Roman"/>
         </w:rPr>
-        <w:t>layers – doubles output channel) – pooling layer reduces no. embedding by half (downsampling</w:t>
-      </w:r>
+        <w:t>layers – doubles output channel) – pooling layer reduces no. embedding by half (</w:t>
+      </w:r>
+      <w:proofErr w:type="spellStart"/>
+      <w:r>
+        <w:rPr>
+          <w:rFonts w:ascii="Times New Roman" w:hAnsi="Times New Roman" w:cs="Times New Roman"/>
+        </w:rPr>
+        <w:t>downsampling</w:t>
+      </w:r>
+      <w:proofErr w:type="spellEnd"/>
       <w:r>
         <w:rPr>
           <w:rFonts w:ascii="Times New Roman" w:hAnsi="Times New Roman" w:cs="Times New Roman"/>
@@ -3974,7 +4552,35 @@
         <w:rPr>
           <w:rFonts w:ascii="Times New Roman" w:hAnsi="Times New Roman" w:cs="Times New Roman"/>
         </w:rPr>
-        <w:t xml:space="preserve"> (TfidfVectorizer from sklearn)</w:t>
+        <w:t xml:space="preserve"> (</w:t>
+      </w:r>
+      <w:proofErr w:type="spellStart"/>
+      <w:r>
+        <w:rPr>
+          <w:rFonts w:ascii="Times New Roman" w:hAnsi="Times New Roman" w:cs="Times New Roman"/>
+        </w:rPr>
+        <w:t>TfidfVectorizer</w:t>
+      </w:r>
+      <w:proofErr w:type="spellEnd"/>
+      <w:r>
+        <w:rPr>
+          <w:rFonts w:ascii="Times New Roman" w:hAnsi="Times New Roman" w:cs="Times New Roman"/>
+        </w:rPr>
+        <w:t xml:space="preserve"> from </w:t>
+      </w:r>
+      <w:proofErr w:type="spellStart"/>
+      <w:r>
+        <w:rPr>
+          <w:rFonts w:ascii="Times New Roman" w:hAnsi="Times New Roman" w:cs="Times New Roman"/>
+        </w:rPr>
+        <w:t>sklearn</w:t>
+      </w:r>
+      <w:proofErr w:type="spellEnd"/>
+      <w:r>
+        <w:rPr>
+          <w:rFonts w:ascii="Times New Roman" w:hAnsi="Times New Roman" w:cs="Times New Roman"/>
+        </w:rPr>
+        <w:t>)</w:t>
       </w:r>
     </w:p>
     <w:p>
@@ -4034,7 +4640,21 @@
         <w:rPr>
           <w:rFonts w:ascii="Times New Roman" w:hAnsi="Times New Roman" w:cs="Times New Roman"/>
         </w:rPr>
-        <w:t>padded to max sentence length; used FastText to look up 300-dim vector r</w:t>
+        <w:t xml:space="preserve">padded to max sentence length; used </w:t>
+      </w:r>
+      <w:proofErr w:type="spellStart"/>
+      <w:r>
+        <w:rPr>
+          <w:rFonts w:ascii="Times New Roman" w:hAnsi="Times New Roman" w:cs="Times New Roman"/>
+        </w:rPr>
+        <w:t>FastText</w:t>
+      </w:r>
+      <w:proofErr w:type="spellEnd"/>
+      <w:r>
+        <w:rPr>
+          <w:rFonts w:ascii="Times New Roman" w:hAnsi="Times New Roman" w:cs="Times New Roman"/>
+        </w:rPr>
+        <w:t xml:space="preserve"> to look up 300-dim vector r</w:t>
       </w:r>
       <w:r>
         <w:rPr>
@@ -4046,7 +4666,21 @@
         <w:rPr>
           <w:rFonts w:ascii="Times New Roman" w:hAnsi="Times New Roman" w:cs="Times New Roman"/>
         </w:rPr>
-        <w:t xml:space="preserve"> (Mikolov e</w:t>
+        <w:t xml:space="preserve"> (</w:t>
+      </w:r>
+      <w:proofErr w:type="spellStart"/>
+      <w:r>
+        <w:rPr>
+          <w:rFonts w:ascii="Times New Roman" w:hAnsi="Times New Roman" w:cs="Times New Roman"/>
+        </w:rPr>
+        <w:t>Mikolov</w:t>
+      </w:r>
+      <w:proofErr w:type="spellEnd"/>
+      <w:r>
+        <w:rPr>
+          <w:rFonts w:ascii="Times New Roman" w:hAnsi="Times New Roman" w:cs="Times New Roman"/>
+        </w:rPr>
+        <w:t xml:space="preserve"> e</w:t>
       </w:r>
       <w:r>
         <w:rPr>
@@ -4082,7 +4716,21 @@
         <w:rPr>
           <w:rFonts w:ascii="Times New Roman" w:hAnsi="Times New Roman" w:cs="Times New Roman"/>
         </w:rPr>
-        <w:t xml:space="preserve"> – softmax goes into regions w/ exceptionally small gradients</w:t>
+        <w:t xml:space="preserve"> – </w:t>
+      </w:r>
+      <w:proofErr w:type="spellStart"/>
+      <w:r>
+        <w:rPr>
+          <w:rFonts w:ascii="Times New Roman" w:hAnsi="Times New Roman" w:cs="Times New Roman"/>
+        </w:rPr>
+        <w:t>softmax</w:t>
+      </w:r>
+      <w:proofErr w:type="spellEnd"/>
+      <w:r>
+        <w:rPr>
+          <w:rFonts w:ascii="Times New Roman" w:hAnsi="Times New Roman" w:cs="Times New Roman"/>
+        </w:rPr>
+        <w:t xml:space="preserve"> goes into regions w/ exceptionally small gradients</w:t>
       </w:r>
       <w:r>
         <w:rPr>
@@ -4094,7 +4742,21 @@
         <w:rPr>
           <w:rFonts w:ascii="Times New Roman" w:hAnsi="Times New Roman" w:cs="Times New Roman"/>
         </w:rPr>
-        <w:t xml:space="preserve"> – fully connected linear decoder + softmax for probabilities</w:t>
+        <w:t xml:space="preserve"> – fully connected linear decoder + </w:t>
+      </w:r>
+      <w:proofErr w:type="spellStart"/>
+      <w:r>
+        <w:rPr>
+          <w:rFonts w:ascii="Times New Roman" w:hAnsi="Times New Roman" w:cs="Times New Roman"/>
+        </w:rPr>
+        <w:t>softmax</w:t>
+      </w:r>
+      <w:proofErr w:type="spellEnd"/>
+      <w:r>
+        <w:rPr>
+          <w:rFonts w:ascii="Times New Roman" w:hAnsi="Times New Roman" w:cs="Times New Roman"/>
+        </w:rPr>
+        <w:t xml:space="preserve"> for probabilities</w:t>
       </w:r>
       <w:r>
         <w:rPr>
@@ -4178,7 +4840,21 @@
         <w:rPr>
           <w:rFonts w:ascii="Times New Roman" w:hAnsi="Times New Roman" w:cs="Times New Roman"/>
         </w:rPr>
-        <w:t>w/ attention and FastText embeddings</w:t>
+        <w:t xml:space="preserve">w/ attention and </w:t>
+      </w:r>
+      <w:proofErr w:type="spellStart"/>
+      <w:r>
+        <w:rPr>
+          <w:rFonts w:ascii="Times New Roman" w:hAnsi="Times New Roman" w:cs="Times New Roman"/>
+        </w:rPr>
+        <w:t>FastText</w:t>
+      </w:r>
+      <w:proofErr w:type="spellEnd"/>
+      <w:r>
+        <w:rPr>
+          <w:rFonts w:ascii="Times New Roman" w:hAnsi="Times New Roman" w:cs="Times New Roman"/>
+        </w:rPr>
+        <w:t xml:space="preserve"> embeddings</w:t>
       </w:r>
       <w:r>
         <w:rPr>
@@ -4196,19 +4872,61 @@
         <w:rPr>
           <w:rFonts w:ascii="Times New Roman" w:hAnsi="Times New Roman" w:cs="Times New Roman"/>
         </w:rPr>
-        <w:t>(can calculate subword embedding</w:t>
-      </w:r>
-      <w:r>
-        <w:rPr>
-          <w:rFonts w:ascii="Times New Roman" w:hAnsi="Times New Roman" w:cs="Times New Roman"/>
-        </w:rPr>
-        <w:t>s; data pre-processing removes tokens like “sucklol”</w:t>
-      </w:r>
-      <w:r>
-        <w:rPr>
-          <w:rFonts w:ascii="Times New Roman" w:hAnsi="Times New Roman" w:cs="Times New Roman"/>
-        </w:rPr>
-        <w:t xml:space="preserve"> – FastText means can compute embeddings for those tokens</w:t>
+        <w:t xml:space="preserve">(can calculate </w:t>
+      </w:r>
+      <w:proofErr w:type="spellStart"/>
+      <w:r>
+        <w:rPr>
+          <w:rFonts w:ascii="Times New Roman" w:hAnsi="Times New Roman" w:cs="Times New Roman"/>
+        </w:rPr>
+        <w:t>subword</w:t>
+      </w:r>
+      <w:proofErr w:type="spellEnd"/>
+      <w:r>
+        <w:rPr>
+          <w:rFonts w:ascii="Times New Roman" w:hAnsi="Times New Roman" w:cs="Times New Roman"/>
+        </w:rPr>
+        <w:t xml:space="preserve"> embedding</w:t>
+      </w:r>
+      <w:r>
+        <w:rPr>
+          <w:rFonts w:ascii="Times New Roman" w:hAnsi="Times New Roman" w:cs="Times New Roman"/>
+        </w:rPr>
+        <w:t>s; data pre-processing removes tokens like “</w:t>
+      </w:r>
+      <w:proofErr w:type="spellStart"/>
+      <w:r>
+        <w:rPr>
+          <w:rFonts w:ascii="Times New Roman" w:hAnsi="Times New Roman" w:cs="Times New Roman"/>
+        </w:rPr>
+        <w:t>sucklol</w:t>
+      </w:r>
+      <w:proofErr w:type="spellEnd"/>
+      <w:r>
+        <w:rPr>
+          <w:rFonts w:ascii="Times New Roman" w:hAnsi="Times New Roman" w:cs="Times New Roman"/>
+        </w:rPr>
+        <w:t>”</w:t>
+      </w:r>
+      <w:r>
+        <w:rPr>
+          <w:rFonts w:ascii="Times New Roman" w:hAnsi="Times New Roman" w:cs="Times New Roman"/>
+        </w:rPr>
+        <w:t xml:space="preserve"> – </w:t>
+      </w:r>
+      <w:proofErr w:type="spellStart"/>
+      <w:r>
+        <w:rPr>
+          <w:rFonts w:ascii="Times New Roman" w:hAnsi="Times New Roman" w:cs="Times New Roman"/>
+        </w:rPr>
+        <w:t>FastText</w:t>
+      </w:r>
+      <w:proofErr w:type="spellEnd"/>
+      <w:r>
+        <w:rPr>
+          <w:rFonts w:ascii="Times New Roman" w:hAnsi="Times New Roman" w:cs="Times New Roman"/>
+        </w:rPr>
+        <w:t xml:space="preserve"> means can compute embeddings for those tokens</w:t>
       </w:r>
       <w:r>
         <w:rPr>
@@ -4425,55 +5143,61 @@
           <w:color w:val="222222"/>
           <w:shd w:val="clear" w:color="auto" w:fill="FFFFFF"/>
         </w:rPr>
-        <w:t>Zhang J., Chang J.P., Danescu-Niculescu-Mizil C., Dixon L., Hua Y., Thain N.</w:t>
-      </w:r>
+        <w:t xml:space="preserve">Zhang J., Chang J.P., </w:t>
+      </w:r>
+      <w:proofErr w:type="spellStart"/>
       <w:r>
         <w:rPr>
           <w:rFonts w:ascii="Times New Roman" w:hAnsi="Times New Roman" w:cs="Times New Roman"/>
           <w:color w:val="222222"/>
           <w:shd w:val="clear" w:color="auto" w:fill="FFFFFF"/>
         </w:rPr>
-        <w:t>,</w:t>
-      </w:r>
+        <w:t>Danescu</w:t>
+      </w:r>
+      <w:proofErr w:type="spellEnd"/>
       <w:r>
         <w:rPr>
           <w:rFonts w:ascii="Times New Roman" w:hAnsi="Times New Roman" w:cs="Times New Roman"/>
           <w:color w:val="222222"/>
           <w:shd w:val="clear" w:color="auto" w:fill="FFFFFF"/>
         </w:rPr>
-        <w:t xml:space="preserve"> and Taraborelli D., </w:t>
-      </w:r>
+        <w:t>-Niculescu-</w:t>
+      </w:r>
+      <w:proofErr w:type="spellStart"/>
       <w:r>
         <w:rPr>
           <w:rFonts w:ascii="Times New Roman" w:hAnsi="Times New Roman" w:cs="Times New Roman"/>
           <w:color w:val="222222"/>
           <w:shd w:val="clear" w:color="auto" w:fill="FFFFFF"/>
         </w:rPr>
-        <w:t>(</w:t>
-      </w:r>
+        <w:t>Mizil</w:t>
+      </w:r>
+      <w:proofErr w:type="spellEnd"/>
       <w:r>
         <w:rPr>
           <w:rFonts w:ascii="Times New Roman" w:hAnsi="Times New Roman" w:cs="Times New Roman"/>
           <w:color w:val="222222"/>
           <w:shd w:val="clear" w:color="auto" w:fill="FFFFFF"/>
         </w:rPr>
-        <w:t>2018</w:t>
-      </w:r>
+        <w:t xml:space="preserve"> C., Dixon L., Hua Y., </w:t>
+      </w:r>
+      <w:proofErr w:type="spellStart"/>
       <w:r>
         <w:rPr>
           <w:rFonts w:ascii="Times New Roman" w:hAnsi="Times New Roman" w:cs="Times New Roman"/>
           <w:color w:val="222222"/>
           <w:shd w:val="clear" w:color="auto" w:fill="FFFFFF"/>
         </w:rPr>
-        <w:t>)</w:t>
-      </w:r>
+        <w:t>Thain</w:t>
+      </w:r>
+      <w:proofErr w:type="spellEnd"/>
       <w:r>
         <w:rPr>
           <w:rFonts w:ascii="Times New Roman" w:hAnsi="Times New Roman" w:cs="Times New Roman"/>
           <w:color w:val="222222"/>
           <w:shd w:val="clear" w:color="auto" w:fill="FFFFFF"/>
         </w:rPr>
-        <w:t xml:space="preserve">. </w:t>
+        <w:t xml:space="preserve"> N.</w:t>
       </w:r>
       <w:r>
         <w:rPr>
@@ -4481,7 +5205,7 @@
           <w:color w:val="222222"/>
           <w:shd w:val="clear" w:color="auto" w:fill="FFFFFF"/>
         </w:rPr>
-        <w:t>“</w:t>
+        <w:t>,</w:t>
       </w:r>
       <w:r>
         <w:rPr>
@@ -4489,24 +5213,91 @@
           <w:color w:val="222222"/>
           <w:shd w:val="clear" w:color="auto" w:fill="FFFFFF"/>
         </w:rPr>
-        <w:t>Conversations gone awry: Detecting early signs of conversational failure</w:t>
-      </w:r>
+        <w:t xml:space="preserve"> and </w:t>
+      </w:r>
+      <w:proofErr w:type="spellStart"/>
       <w:r>
         <w:rPr>
           <w:rFonts w:ascii="Times New Roman" w:hAnsi="Times New Roman" w:cs="Times New Roman"/>
           <w:color w:val="222222"/>
           <w:shd w:val="clear" w:color="auto" w:fill="FFFFFF"/>
         </w:rPr>
-        <w:t>”,</w:t>
-      </w:r>
+        <w:t>Taraborelli</w:t>
+      </w:r>
+      <w:proofErr w:type="spellEnd"/>
       <w:r>
         <w:rPr>
           <w:rFonts w:ascii="Times New Roman" w:hAnsi="Times New Roman" w:cs="Times New Roman"/>
           <w:color w:val="222222"/>
           <w:shd w:val="clear" w:color="auto" w:fill="FFFFFF"/>
         </w:rPr>
+        <w:t xml:space="preserve"> D., </w:t>
+      </w:r>
+      <w:r>
+        <w:rPr>
+          <w:rFonts w:ascii="Times New Roman" w:hAnsi="Times New Roman" w:cs="Times New Roman"/>
+          <w:color w:val="222222"/>
+          <w:shd w:val="clear" w:color="auto" w:fill="FFFFFF"/>
+        </w:rPr>
+        <w:t>(</w:t>
+      </w:r>
+      <w:r>
+        <w:rPr>
+          <w:rFonts w:ascii="Times New Roman" w:hAnsi="Times New Roman" w:cs="Times New Roman"/>
+          <w:color w:val="222222"/>
+          <w:shd w:val="clear" w:color="auto" w:fill="FFFFFF"/>
+        </w:rPr>
+        <w:t>2018</w:t>
+      </w:r>
+      <w:r>
+        <w:rPr>
+          <w:rFonts w:ascii="Times New Roman" w:hAnsi="Times New Roman" w:cs="Times New Roman"/>
+          <w:color w:val="222222"/>
+          <w:shd w:val="clear" w:color="auto" w:fill="FFFFFF"/>
+        </w:rPr>
+        <w:t>)</w:t>
+      </w:r>
+      <w:r>
+        <w:rPr>
+          <w:rFonts w:ascii="Times New Roman" w:hAnsi="Times New Roman" w:cs="Times New Roman"/>
+          <w:color w:val="222222"/>
+          <w:shd w:val="clear" w:color="auto" w:fill="FFFFFF"/>
+        </w:rPr>
+        <w:t xml:space="preserve">. </w:t>
+      </w:r>
+      <w:r>
+        <w:rPr>
+          <w:rFonts w:ascii="Times New Roman" w:hAnsi="Times New Roman" w:cs="Times New Roman"/>
+          <w:color w:val="222222"/>
+          <w:shd w:val="clear" w:color="auto" w:fill="FFFFFF"/>
+        </w:rPr>
+        <w:t>“</w:t>
+      </w:r>
+      <w:r>
+        <w:rPr>
+          <w:rFonts w:ascii="Times New Roman" w:hAnsi="Times New Roman" w:cs="Times New Roman"/>
+          <w:color w:val="222222"/>
+          <w:shd w:val="clear" w:color="auto" w:fill="FFFFFF"/>
+        </w:rPr>
+        <w:t>Conversations gone awry: Detecting early signs of conversational failure</w:t>
+      </w:r>
+      <w:r>
+        <w:rPr>
+          <w:rFonts w:ascii="Times New Roman" w:hAnsi="Times New Roman" w:cs="Times New Roman"/>
+          <w:color w:val="222222"/>
+          <w:shd w:val="clear" w:color="auto" w:fill="FFFFFF"/>
+        </w:rPr>
+        <w:t>”,</w:t>
+      </w:r>
+      <w:r>
+        <w:rPr>
+          <w:rFonts w:ascii="Times New Roman" w:hAnsi="Times New Roman" w:cs="Times New Roman"/>
+          <w:color w:val="222222"/>
+          <w:shd w:val="clear" w:color="auto" w:fill="FFFFFF"/>
+        </w:rPr>
         <w:t> </w:t>
       </w:r>
+      <w:proofErr w:type="spellStart"/>
       <w:r>
         <w:rPr>
           <w:rFonts w:ascii="Times New Roman" w:hAnsi="Times New Roman" w:cs="Times New Roman"/>
@@ -4515,7 +5306,18 @@
           <w:color w:val="222222"/>
           <w:shd w:val="clear" w:color="auto" w:fill="FFFFFF"/>
         </w:rPr>
-        <w:t>arXiv preprint arXiv:1805.05345</w:t>
+        <w:t>arXiv</w:t>
+      </w:r>
+      <w:proofErr w:type="spellEnd"/>
+      <w:r>
+        <w:rPr>
+          <w:rFonts w:ascii="Times New Roman" w:hAnsi="Times New Roman" w:cs="Times New Roman"/>
+          <w:i/>
+          <w:iCs/>
+          <w:color w:val="222222"/>
+          <w:shd w:val="clear" w:color="auto" w:fill="FFFFFF"/>
+        </w:rPr>
+        <w:t xml:space="preserve"> preprint arXiv:1805.05345</w:t>
       </w:r>
       <w:r>
         <w:rPr>
@@ -5554,2059 +6356,3517 @@
           <w:rFonts w:ascii="Times New Roman" w:hAnsi="Times New Roman" w:cs="Times New Roman"/>
           <w:b/>
           <w:bCs/>
+          <w:sz w:val="24"/>
+          <w:szCs w:val="24"/>
           <w:u w:val="single"/>
         </w:rPr>
       </w:pPr>
       <w:r>
+        <w:rPr>
+          <w:rFonts w:ascii="Times New Roman" w:hAnsi="Times New Roman" w:cs="Times New Roman"/>
+          <w:b/>
+          <w:bCs/>
+          <w:sz w:val="24"/>
+          <w:szCs w:val="24"/>
+          <w:u w:val="single"/>
+        </w:rPr>
+        <w:t>Paper 1</w:t>
+      </w:r>
+      <w:r>
+        <w:rPr>
+          <w:rFonts w:ascii="Times New Roman" w:hAnsi="Times New Roman" w:cs="Times New Roman"/>
+          <w:b/>
+          <w:bCs/>
+          <w:sz w:val="24"/>
+          <w:szCs w:val="24"/>
+          <w:u w:val="single"/>
+        </w:rPr>
+        <w:t>2</w:t>
+      </w:r>
+      <w:r>
+        <w:rPr>
+          <w:rFonts w:ascii="Times New Roman" w:hAnsi="Times New Roman" w:cs="Times New Roman"/>
+          <w:b/>
+          <w:bCs/>
+          <w:sz w:val="24"/>
+          <w:szCs w:val="24"/>
+          <w:u w:val="single"/>
+        </w:rPr>
+        <w:t xml:space="preserve"> – “</w:t>
+      </w:r>
+      <w:proofErr w:type="spellStart"/>
+      <w:r>
+        <w:rPr>
+          <w:rFonts w:ascii="Times New Roman" w:hAnsi="Times New Roman" w:cs="Times New Roman"/>
+          <w:b/>
+          <w:bCs/>
+          <w:sz w:val="24"/>
+          <w:szCs w:val="24"/>
+          <w:u w:val="single"/>
+        </w:rPr>
+        <w:t>B</w:t>
+      </w:r>
+      <w:r>
+        <w:rPr>
+          <w:rFonts w:ascii="Times New Roman" w:hAnsi="Times New Roman" w:cs="Times New Roman"/>
+          <w:b/>
+          <w:bCs/>
+          <w:sz w:val="24"/>
+          <w:szCs w:val="24"/>
+          <w:u w:val="single"/>
+        </w:rPr>
+        <w:t>ioBERT</w:t>
+      </w:r>
+      <w:proofErr w:type="spellEnd"/>
+      <w:r>
+        <w:rPr>
+          <w:rFonts w:ascii="Times New Roman" w:hAnsi="Times New Roman" w:cs="Times New Roman"/>
+          <w:b/>
+          <w:bCs/>
+          <w:sz w:val="24"/>
+          <w:szCs w:val="24"/>
+          <w:u w:val="single"/>
+        </w:rPr>
+        <w:t>: a pre-trained biomedical language representation model for biomedical text mining</w:t>
+      </w:r>
+      <w:r>
+        <w:rPr>
+          <w:rFonts w:ascii="Times New Roman" w:hAnsi="Times New Roman" w:cs="Times New Roman"/>
+          <w:b/>
+          <w:bCs/>
+          <w:sz w:val="24"/>
+          <w:szCs w:val="24"/>
+          <w:u w:val="single"/>
+        </w:rPr>
+        <w:t>”</w:t>
+      </w:r>
+    </w:p>
+    <w:p>
+      <w:pPr>
+        <w:pStyle w:val="NoSpacing"/>
+        <w:numPr>
+          <w:ilvl w:val="0"/>
+          <w:numId w:val="6"/>
+        </w:numPr>
+        <w:rPr>
+          <w:rFonts w:ascii="Times New Roman" w:hAnsi="Times New Roman" w:cs="Times New Roman"/>
+          <w:sz w:val="24"/>
+          <w:szCs w:val="24"/>
+        </w:rPr>
+      </w:pPr>
+      <w:r>
+        <w:rPr>
+          <w:rFonts w:ascii="Times New Roman" w:hAnsi="Times New Roman" w:cs="Times New Roman"/>
+          <w:color w:val="222222"/>
+          <w:shd w:val="clear" w:color="auto" w:fill="FFFFFF"/>
+        </w:rPr>
+        <w:t>Lee J., Yoon</w:t>
+      </w:r>
+      <w:r>
+        <w:rPr>
+          <w:rFonts w:ascii="Times New Roman" w:hAnsi="Times New Roman" w:cs="Times New Roman"/>
+          <w:color w:val="222222"/>
+          <w:shd w:val="clear" w:color="auto" w:fill="FFFFFF"/>
+        </w:rPr>
+        <w:t xml:space="preserve"> W., Kim S., Kim D., Kim S, Chan </w:t>
+      </w:r>
+      <w:r>
+        <w:rPr>
+          <w:rFonts w:ascii="Times New Roman" w:hAnsi="Times New Roman" w:cs="Times New Roman"/>
+          <w:color w:val="222222"/>
+          <w:shd w:val="clear" w:color="auto" w:fill="FFFFFF"/>
+        </w:rPr>
+        <w:t>H.S., and Kang, J.</w:t>
+      </w:r>
+      <w:r>
+        <w:rPr>
+          <w:rFonts w:ascii="Times New Roman" w:hAnsi="Times New Roman" w:cs="Times New Roman"/>
+          <w:color w:val="222222"/>
+          <w:shd w:val="clear" w:color="auto" w:fill="FFFFFF"/>
+        </w:rPr>
+        <w:t xml:space="preserve"> </w:t>
+      </w:r>
+      <w:r>
+        <w:rPr>
+          <w:rFonts w:ascii="Times New Roman" w:hAnsi="Times New Roman" w:cs="Times New Roman"/>
+          <w:color w:val="222222"/>
+          <w:shd w:val="clear" w:color="auto" w:fill="FFFFFF"/>
+        </w:rPr>
+        <w:t>(</w:t>
+      </w:r>
+      <w:r>
+        <w:rPr>
+          <w:rFonts w:ascii="Times New Roman" w:hAnsi="Times New Roman" w:cs="Times New Roman"/>
+          <w:color w:val="222222"/>
+          <w:shd w:val="clear" w:color="auto" w:fill="FFFFFF"/>
+        </w:rPr>
+        <w:t>201</w:t>
+      </w:r>
+      <w:r>
+        <w:rPr>
+          <w:rFonts w:ascii="Times New Roman" w:hAnsi="Times New Roman" w:cs="Times New Roman"/>
+          <w:color w:val="222222"/>
+          <w:shd w:val="clear" w:color="auto" w:fill="FFFFFF"/>
+        </w:rPr>
+        <w:t>9</w:t>
+      </w:r>
+      <w:r>
+        <w:rPr>
+          <w:rFonts w:ascii="Times New Roman" w:hAnsi="Times New Roman" w:cs="Times New Roman"/>
+          <w:color w:val="222222"/>
+          <w:shd w:val="clear" w:color="auto" w:fill="FFFFFF"/>
+        </w:rPr>
+        <w:t>)</w:t>
+      </w:r>
+      <w:r>
+        <w:rPr>
+          <w:rFonts w:ascii="Times New Roman" w:hAnsi="Times New Roman" w:cs="Times New Roman"/>
+          <w:color w:val="222222"/>
+          <w:shd w:val="clear" w:color="auto" w:fill="FFFFFF"/>
+        </w:rPr>
+        <w:t xml:space="preserve">. </w:t>
+      </w:r>
+      <w:r>
+        <w:rPr>
+          <w:rFonts w:ascii="Times New Roman" w:hAnsi="Times New Roman" w:cs="Times New Roman"/>
+          <w:color w:val="222222"/>
+          <w:shd w:val="clear" w:color="auto" w:fill="FFFFFF"/>
+        </w:rPr>
+        <w:t>“</w:t>
+      </w:r>
+      <w:proofErr w:type="spellStart"/>
+      <w:r>
+        <w:rPr>
+          <w:rFonts w:ascii="Times New Roman" w:hAnsi="Times New Roman" w:cs="Times New Roman"/>
+          <w:color w:val="222222"/>
+          <w:shd w:val="clear" w:color="auto" w:fill="FFFFFF"/>
+        </w:rPr>
+        <w:t>BioBERT</w:t>
+      </w:r>
+      <w:proofErr w:type="spellEnd"/>
+      <w:r>
+        <w:rPr>
+          <w:rFonts w:ascii="Times New Roman" w:hAnsi="Times New Roman" w:cs="Times New Roman"/>
+          <w:color w:val="222222"/>
+          <w:shd w:val="clear" w:color="auto" w:fill="FFFFFF"/>
+        </w:rPr>
+        <w:t>: a pre-trained biomedical language representation model for biomedical text mining</w:t>
+      </w:r>
+      <w:r>
+        <w:rPr>
+          <w:rFonts w:ascii="Times New Roman" w:hAnsi="Times New Roman" w:cs="Times New Roman"/>
+          <w:color w:val="222222"/>
+          <w:shd w:val="clear" w:color="auto" w:fill="FFFFFF"/>
+        </w:rPr>
+        <w:t>”,</w:t>
+      </w:r>
+      <w:r>
+        <w:rPr>
+          <w:rFonts w:ascii="Times New Roman" w:hAnsi="Times New Roman" w:cs="Times New Roman"/>
+          <w:color w:val="222222"/>
+          <w:shd w:val="clear" w:color="auto" w:fill="FFFFFF"/>
+        </w:rPr>
+        <w:t> </w:t>
+      </w:r>
+      <w:proofErr w:type="spellStart"/>
+      <w:r>
+        <w:rPr>
+          <w:rFonts w:ascii="Times New Roman" w:hAnsi="Times New Roman" w:cs="Times New Roman"/>
+          <w:i/>
+          <w:iCs/>
+          <w:color w:val="222222"/>
+          <w:shd w:val="clear" w:color="auto" w:fill="FFFFFF"/>
+        </w:rPr>
+        <w:t>arXiv</w:t>
+      </w:r>
+      <w:proofErr w:type="spellEnd"/>
+      <w:r>
+        <w:rPr>
+          <w:rFonts w:ascii="Times New Roman" w:hAnsi="Times New Roman" w:cs="Times New Roman"/>
+          <w:i/>
+          <w:iCs/>
+          <w:color w:val="222222"/>
+          <w:shd w:val="clear" w:color="auto" w:fill="FFFFFF"/>
+        </w:rPr>
+        <w:t xml:space="preserve"> preprint arXiv:</w:t>
+      </w:r>
+      <w:r>
+        <w:rPr>
+          <w:rFonts w:ascii="Times New Roman" w:hAnsi="Times New Roman" w:cs="Times New Roman"/>
+          <w:i/>
+          <w:iCs/>
+          <w:color w:val="222222"/>
+          <w:shd w:val="clear" w:color="auto" w:fill="FFFFFF"/>
+        </w:rPr>
+        <w:t>1901.08746</w:t>
+      </w:r>
+      <w:r>
+        <w:rPr>
+          <w:rFonts w:ascii="Times New Roman" w:hAnsi="Times New Roman" w:cs="Times New Roman"/>
+          <w:i/>
+          <w:iCs/>
+          <w:color w:val="222222"/>
+          <w:shd w:val="clear" w:color="auto" w:fill="FFFFFF"/>
+        </w:rPr>
+        <w:t>v4</w:t>
+      </w:r>
+      <w:r>
+        <w:rPr>
+          <w:rFonts w:ascii="Times New Roman" w:hAnsi="Times New Roman" w:cs="Times New Roman"/>
+          <w:color w:val="222222"/>
+          <w:shd w:val="clear" w:color="auto" w:fill="FFFFFF"/>
+        </w:rPr>
+        <w:t>.</w:t>
+      </w:r>
+    </w:p>
+    <w:p>
+      <w:pPr>
+        <w:pStyle w:val="NoSpacing"/>
+        <w:numPr>
+          <w:ilvl w:val="0"/>
+          <w:numId w:val="6"/>
+        </w:numPr>
+        <w:rPr>
+          <w:rFonts w:ascii="Times New Roman" w:hAnsi="Times New Roman" w:cs="Times New Roman"/>
+        </w:rPr>
+      </w:pPr>
+      <w:hyperlink r:id="rId20" w:history="1">
+        <w:r>
+          <w:rPr>
+            <w:rStyle w:val="Hyperlink"/>
+            <w:rFonts w:ascii="Times New Roman" w:hAnsi="Times New Roman" w:cs="Times New Roman"/>
+          </w:rPr>
+          <w:t>https://arxiv.org/ftp/arxiv/papers/1901/1901.08746.pdf</w:t>
+        </w:r>
+      </w:hyperlink>
+    </w:p>
+    <w:p>
+      <w:pPr>
+        <w:pStyle w:val="NoSpacing"/>
+        <w:numPr>
+          <w:ilvl w:val="0"/>
+          <w:numId w:val="6"/>
+        </w:numPr>
+        <w:rPr>
+          <w:rFonts w:ascii="Times New Roman" w:hAnsi="Times New Roman" w:cs="Times New Roman"/>
+        </w:rPr>
+      </w:pPr>
+      <w:r>
+        <w:rPr>
+          <w:rFonts w:ascii="Times New Roman" w:hAnsi="Times New Roman" w:cs="Times New Roman"/>
+        </w:rPr>
+        <w:t>Modern NLP unsatisfactory – word distribution sh</w:t>
+      </w:r>
+      <w:r>
+        <w:rPr>
+          <w:rFonts w:ascii="Times New Roman" w:hAnsi="Times New Roman" w:cs="Times New Roman"/>
+        </w:rPr>
+        <w:t>ift to biomedical co</w:t>
+      </w:r>
+      <w:r>
+        <w:rPr>
+          <w:rFonts w:ascii="Times New Roman" w:hAnsi="Times New Roman" w:cs="Times New Roman"/>
+        </w:rPr>
+        <w:t>r</w:t>
+      </w:r>
+      <w:r>
+        <w:rPr>
+          <w:rFonts w:ascii="Times New Roman" w:hAnsi="Times New Roman" w:cs="Times New Roman"/>
+        </w:rPr>
+        <w:t>pora</w:t>
+      </w:r>
+    </w:p>
+    <w:p>
+      <w:pPr>
+        <w:pStyle w:val="NoSpacing"/>
+        <w:numPr>
+          <w:ilvl w:val="0"/>
+          <w:numId w:val="6"/>
+        </w:numPr>
+        <w:rPr>
+          <w:rFonts w:ascii="Times New Roman" w:hAnsi="Times New Roman" w:cs="Times New Roman"/>
+        </w:rPr>
+      </w:pPr>
+      <w:r>
+        <w:rPr>
+          <w:rFonts w:ascii="Times New Roman" w:hAnsi="Times New Roman" w:cs="Times New Roman"/>
+        </w:rPr>
+        <w:t>Tasks: biomedical named entity recognition</w:t>
+      </w:r>
+      <w:r>
+        <w:rPr>
+          <w:rFonts w:ascii="Times New Roman" w:hAnsi="Times New Roman" w:cs="Times New Roman"/>
+        </w:rPr>
+        <w:t>, biomedical relation extraction, biomedical question answering</w:t>
+      </w:r>
+    </w:p>
+    <w:p>
+      <w:pPr>
+        <w:pStyle w:val="NoSpacing"/>
+        <w:numPr>
+          <w:ilvl w:val="0"/>
+          <w:numId w:val="6"/>
+        </w:numPr>
+        <w:rPr>
+          <w:rFonts w:ascii="Times New Roman" w:hAnsi="Times New Roman" w:cs="Times New Roman"/>
+        </w:rPr>
+      </w:pPr>
+      <w:r>
+        <w:rPr>
+          <w:rFonts w:ascii="Times New Roman" w:hAnsi="Times New Roman" w:cs="Times New Roman"/>
+        </w:rPr>
+        <w:t>Pre-training BERT on biomedical corpora</w:t>
+      </w:r>
+    </w:p>
+    <w:p>
+      <w:pPr>
+        <w:pStyle w:val="NoSpacing"/>
+        <w:numPr>
+          <w:ilvl w:val="0"/>
+          <w:numId w:val="6"/>
+        </w:numPr>
+        <w:rPr>
+          <w:rFonts w:ascii="Times New Roman" w:hAnsi="Times New Roman" w:cs="Times New Roman"/>
+        </w:rPr>
+      </w:pPr>
+      <w:r>
+        <w:rPr>
+          <w:rFonts w:ascii="Times New Roman" w:hAnsi="Times New Roman" w:cs="Times New Roman"/>
+        </w:rPr>
+        <w:t xml:space="preserve">Code: </w:t>
+      </w:r>
+      <w:hyperlink r:id="rId21" w:history="1">
+        <w:r>
+          <w:rPr>
+            <w:rStyle w:val="Hyperlink"/>
+            <w:rFonts w:ascii="Times New Roman" w:hAnsi="Times New Roman" w:cs="Times New Roman"/>
+          </w:rPr>
+          <w:t>https://github.com/naver/biobert-pretrained</w:t>
+        </w:r>
+      </w:hyperlink>
+      <w:r>
+        <w:rPr>
+          <w:rFonts w:ascii="Times New Roman" w:hAnsi="Times New Roman" w:cs="Times New Roman"/>
+        </w:rPr>
+        <w:t xml:space="preserve">, </w:t>
+      </w:r>
+      <w:hyperlink r:id="rId22" w:history="1">
+        <w:r>
+          <w:rPr>
+            <w:rStyle w:val="Hyperlink"/>
+            <w:rFonts w:ascii="Times New Roman" w:hAnsi="Times New Roman" w:cs="Times New Roman"/>
+          </w:rPr>
+          <w:t>https://github.com/dmis-lab/biobert</w:t>
+        </w:r>
+      </w:hyperlink>
+    </w:p>
+    <w:p>
+      <w:pPr>
+        <w:pStyle w:val="NoSpacing"/>
+        <w:numPr>
+          <w:ilvl w:val="0"/>
+          <w:numId w:val="6"/>
+        </w:numPr>
+        <w:rPr>
+          <w:rFonts w:ascii="Times New Roman" w:hAnsi="Times New Roman" w:cs="Times New Roman"/>
+        </w:rPr>
+      </w:pPr>
+      <w:r>
+        <w:rPr>
+          <w:rFonts w:ascii="Times New Roman" w:hAnsi="Times New Roman" w:cs="Times New Roman"/>
+        </w:rPr>
+        <w:t>LSTM and CRF (conditional random field</w:t>
+      </w:r>
+      <w:r>
+        <w:rPr>
+          <w:rFonts w:ascii="Times New Roman" w:hAnsi="Times New Roman" w:cs="Times New Roman"/>
+        </w:rPr>
+        <w:t xml:space="preserve">) good performance for named entity recognition, </w:t>
+      </w:r>
+      <w:r>
+        <w:rPr>
+          <w:rFonts w:ascii="Times New Roman" w:hAnsi="Times New Roman" w:cs="Times New Roman"/>
+        </w:rPr>
+        <w:t>relation extraction and question answering</w:t>
+      </w:r>
+    </w:p>
+    <w:p>
+      <w:pPr>
+        <w:pStyle w:val="NoSpacing"/>
+        <w:numPr>
+          <w:ilvl w:val="0"/>
+          <w:numId w:val="6"/>
+        </w:numPr>
+        <w:rPr>
+          <w:rFonts w:ascii="Times New Roman" w:hAnsi="Times New Roman" w:cs="Times New Roman"/>
+        </w:rPr>
+      </w:pPr>
+      <w:r>
+        <w:rPr>
+          <w:rFonts w:ascii="Times New Roman" w:hAnsi="Times New Roman" w:cs="Times New Roman"/>
+        </w:rPr>
+        <w:t>Word2</w:t>
+      </w:r>
+      <w:r>
+        <w:rPr>
+          <w:rFonts w:ascii="Times New Roman" w:hAnsi="Times New Roman" w:cs="Times New Roman"/>
+        </w:rPr>
+        <w:t>Vec – widely known context independent word representation mode</w:t>
+      </w:r>
+      <w:r>
+        <w:rPr>
+          <w:rFonts w:ascii="Times New Roman" w:hAnsi="Times New Roman" w:cs="Times New Roman"/>
+        </w:rPr>
+        <w:t>l –</w:t>
+      </w:r>
+      <w:r>
+        <w:rPr>
+          <w:rFonts w:ascii="Times New Roman" w:hAnsi="Times New Roman" w:cs="Times New Roman"/>
+        </w:rPr>
+        <w:t xml:space="preserve"> previously</w:t>
+      </w:r>
+      <w:r>
+        <w:rPr>
+          <w:rFonts w:ascii="Times New Roman" w:hAnsi="Times New Roman" w:cs="Times New Roman"/>
+        </w:rPr>
+        <w:t xml:space="preserve"> trained on biomedical corpora</w:t>
+      </w:r>
+    </w:p>
+    <w:p>
+      <w:pPr>
+        <w:pStyle w:val="NoSpacing"/>
+        <w:numPr>
+          <w:ilvl w:val="0"/>
+          <w:numId w:val="6"/>
+        </w:numPr>
+        <w:rPr>
+          <w:rFonts w:ascii="Times New Roman" w:hAnsi="Times New Roman" w:cs="Times New Roman"/>
+        </w:rPr>
+      </w:pPr>
+      <w:r>
+        <w:rPr>
+          <w:rFonts w:ascii="Times New Roman" w:hAnsi="Times New Roman" w:cs="Times New Roman"/>
+        </w:rPr>
+        <w:t xml:space="preserve">Training corpora – </w:t>
+      </w:r>
+      <w:proofErr w:type="spellStart"/>
+      <w:r>
+        <w:rPr>
+          <w:rFonts w:ascii="Times New Roman" w:hAnsi="Times New Roman" w:cs="Times New Roman"/>
+        </w:rPr>
+        <w:t>pubmed</w:t>
+      </w:r>
+      <w:proofErr w:type="spellEnd"/>
+      <w:r>
+        <w:rPr>
+          <w:rFonts w:ascii="Times New Roman" w:hAnsi="Times New Roman" w:cs="Times New Roman"/>
+        </w:rPr>
+        <w:t xml:space="preserve"> and </w:t>
+      </w:r>
+      <w:proofErr w:type="spellStart"/>
+      <w:r>
+        <w:rPr>
+          <w:rFonts w:ascii="Times New Roman" w:hAnsi="Times New Roman" w:cs="Times New Roman"/>
+        </w:rPr>
+        <w:t>pmc</w:t>
+      </w:r>
+      <w:proofErr w:type="spellEnd"/>
+      <w:r>
+        <w:rPr>
+          <w:rFonts w:ascii="Times New Roman" w:hAnsi="Times New Roman" w:cs="Times New Roman"/>
+        </w:rPr>
+        <w:t>, task specific datasets</w:t>
+      </w:r>
+      <w:r>
+        <w:rPr>
+          <w:rFonts w:ascii="Times New Roman" w:hAnsi="Times New Roman" w:cs="Times New Roman"/>
+        </w:rPr>
+        <w:t>; trained for 23 days on 8 GPUs</w:t>
+      </w:r>
+    </w:p>
+    <w:p>
+      <w:pPr>
+        <w:pStyle w:val="NoSpacing"/>
+        <w:numPr>
+          <w:ilvl w:val="0"/>
+          <w:numId w:val="6"/>
+        </w:numPr>
+        <w:rPr>
+          <w:rFonts w:ascii="Times New Roman" w:hAnsi="Times New Roman" w:cs="Times New Roman"/>
+        </w:rPr>
+      </w:pPr>
+      <w:proofErr w:type="spellStart"/>
+      <w:r>
+        <w:rPr>
+          <w:rFonts w:ascii="Times New Roman" w:hAnsi="Times New Roman" w:cs="Times New Roman"/>
+        </w:rPr>
+        <w:t>ELMo</w:t>
+      </w:r>
+      <w:proofErr w:type="spellEnd"/>
+      <w:r>
+        <w:rPr>
+          <w:rFonts w:ascii="Times New Roman" w:hAnsi="Times New Roman" w:cs="Times New Roman"/>
+        </w:rPr>
+        <w:t xml:space="preserve">, </w:t>
+      </w:r>
+      <w:proofErr w:type="spellStart"/>
+      <w:r>
+        <w:rPr>
+          <w:rFonts w:ascii="Times New Roman" w:hAnsi="Times New Roman" w:cs="Times New Roman"/>
+        </w:rPr>
+        <w:t>CoVe</w:t>
+      </w:r>
+      <w:proofErr w:type="spellEnd"/>
+      <w:r>
+        <w:rPr>
+          <w:rFonts w:ascii="Times New Roman" w:hAnsi="Times New Roman" w:cs="Times New Roman"/>
+        </w:rPr>
+        <w:t xml:space="preserve"> – context depen</w:t>
+      </w:r>
+      <w:r>
+        <w:rPr>
+          <w:rFonts w:ascii="Times New Roman" w:hAnsi="Times New Roman" w:cs="Times New Roman"/>
+        </w:rPr>
+        <w:t>dent word representations</w:t>
+      </w:r>
+    </w:p>
+    <w:p>
+      <w:pPr>
+        <w:pStyle w:val="NoSpacing"/>
+        <w:numPr>
+          <w:ilvl w:val="0"/>
+          <w:numId w:val="6"/>
+        </w:numPr>
+        <w:rPr>
+          <w:rFonts w:ascii="Times New Roman" w:hAnsi="Times New Roman" w:cs="Times New Roman"/>
+        </w:rPr>
+      </w:pPr>
+      <w:r>
+        <w:rPr>
+          <w:rFonts w:ascii="Times New Roman" w:hAnsi="Times New Roman" w:cs="Times New Roman"/>
+        </w:rPr>
+        <w:t>BERT – contextualised word-representation model – based on masked language model – pre-trained using bidirectional transformers</w:t>
+      </w:r>
+      <w:r>
+        <w:rPr>
+          <w:rFonts w:ascii="Times New Roman" w:hAnsi="Times New Roman" w:cs="Times New Roman"/>
+        </w:rPr>
+        <w:t>; needs min</w:t>
+      </w:r>
+      <w:r>
+        <w:rPr>
+          <w:rFonts w:ascii="Times New Roman" w:hAnsi="Times New Roman" w:cs="Times New Roman"/>
+        </w:rPr>
+        <w:t>imal task-specific architectural modification</w:t>
+      </w:r>
+    </w:p>
+    <w:p>
+      <w:pPr>
+        <w:pStyle w:val="NoSpacing"/>
+        <w:numPr>
+          <w:ilvl w:val="0"/>
+          <w:numId w:val="6"/>
+        </w:numPr>
+        <w:rPr>
+          <w:rFonts w:ascii="Times New Roman" w:hAnsi="Times New Roman" w:cs="Times New Roman"/>
+        </w:rPr>
+      </w:pPr>
+      <w:proofErr w:type="spellStart"/>
+      <w:r>
+        <w:rPr>
+          <w:rFonts w:ascii="Times New Roman" w:hAnsi="Times New Roman" w:cs="Times New Roman"/>
+        </w:rPr>
+        <w:t>WordPiece</w:t>
+      </w:r>
+      <w:proofErr w:type="spellEnd"/>
+      <w:r>
+        <w:rPr>
+          <w:rFonts w:ascii="Times New Roman" w:hAnsi="Times New Roman" w:cs="Times New Roman"/>
+        </w:rPr>
+        <w:t xml:space="preserve"> tokenisation</w:t>
+      </w:r>
+      <w:r>
+        <w:rPr>
+          <w:rFonts w:ascii="Times New Roman" w:hAnsi="Times New Roman" w:cs="Times New Roman"/>
+        </w:rPr>
+        <w:t xml:space="preserve"> – mitigates out-of-vocab issue</w:t>
+      </w:r>
+      <w:r>
+        <w:rPr>
+          <w:rFonts w:ascii="Times New Roman" w:hAnsi="Times New Roman" w:cs="Times New Roman"/>
+        </w:rPr>
+        <w:t>; used original one for BERT</w:t>
+      </w:r>
+    </w:p>
+    <w:p>
+      <w:pPr>
+        <w:pStyle w:val="NoSpacing"/>
+        <w:numPr>
+          <w:ilvl w:val="0"/>
+          <w:numId w:val="6"/>
+        </w:numPr>
+        <w:rPr>
+          <w:rFonts w:ascii="Times New Roman" w:hAnsi="Times New Roman" w:cs="Times New Roman"/>
+        </w:rPr>
+      </w:pPr>
+      <w:r>
+        <w:rPr>
+          <w:rFonts w:ascii="Times New Roman" w:hAnsi="Times New Roman" w:cs="Times New Roman"/>
+        </w:rPr>
+        <w:t>Metrics – precision, recall, F1 score</w:t>
+      </w:r>
+      <w:r>
+        <w:rPr>
+          <w:rFonts w:ascii="Times New Roman" w:hAnsi="Times New Roman" w:cs="Times New Roman"/>
+        </w:rPr>
+        <w:t>, strict/lenient accuracy (for question answering), mean reciprocal rank</w:t>
+      </w:r>
+    </w:p>
+    <w:p>
+      <w:pPr>
+        <w:pStyle w:val="NoSpacing"/>
+        <w:numPr>
+          <w:ilvl w:val="0"/>
+          <w:numId w:val="6"/>
+        </w:numPr>
+        <w:rPr>
+          <w:rFonts w:ascii="Times New Roman" w:hAnsi="Times New Roman" w:cs="Times New Roman"/>
+        </w:rPr>
+      </w:pPr>
+      <w:r>
+        <w:rPr>
+          <w:rFonts w:ascii="Times New Roman" w:hAnsi="Times New Roman" w:cs="Times New Roman"/>
+        </w:rPr>
+        <w:t>Sentence classification for relationship extraction</w:t>
+      </w:r>
+    </w:p>
+    <w:p>
+      <w:pPr>
+        <w:pStyle w:val="NoSpacing"/>
+        <w:numPr>
+          <w:ilvl w:val="0"/>
+          <w:numId w:val="6"/>
+        </w:numPr>
+        <w:rPr>
+          <w:rFonts w:ascii="Times New Roman" w:hAnsi="Times New Roman" w:cs="Times New Roman"/>
+        </w:rPr>
+      </w:pPr>
+      <w:r>
+        <w:rPr>
+          <w:rFonts w:ascii="Times New Roman" w:hAnsi="Times New Roman" w:cs="Times New Roman"/>
+        </w:rPr>
+        <w:t xml:space="preserve">30% questions in </w:t>
+      </w:r>
+      <w:proofErr w:type="spellStart"/>
+      <w:r>
+        <w:rPr>
+          <w:rFonts w:ascii="Times New Roman" w:hAnsi="Times New Roman" w:cs="Times New Roman"/>
+        </w:rPr>
+        <w:t>BioASQ</w:t>
+      </w:r>
+      <w:proofErr w:type="spellEnd"/>
+      <w:r>
+        <w:rPr>
+          <w:rFonts w:ascii="Times New Roman" w:hAnsi="Times New Roman" w:cs="Times New Roman"/>
+        </w:rPr>
+        <w:t xml:space="preserve"> datasets unanswerable</w:t>
+      </w:r>
+      <w:r>
+        <w:rPr>
+          <w:rFonts w:ascii="Times New Roman" w:hAnsi="Times New Roman" w:cs="Times New Roman"/>
+        </w:rPr>
+        <w:t xml:space="preserve"> – answers not in </w:t>
+      </w:r>
+      <w:r>
+        <w:rPr>
+          <w:rFonts w:ascii="Times New Roman" w:hAnsi="Times New Roman" w:cs="Times New Roman"/>
+        </w:rPr>
+        <w:t xml:space="preserve">given </w:t>
+      </w:r>
+      <w:r>
+        <w:rPr>
+          <w:rFonts w:ascii="Times New Roman" w:hAnsi="Times New Roman" w:cs="Times New Roman"/>
+        </w:rPr>
+        <w:t>passage</w:t>
+      </w:r>
+    </w:p>
+    <w:p>
+      <w:pPr>
+        <w:pStyle w:val="NoSpacing"/>
+        <w:numPr>
+          <w:ilvl w:val="0"/>
+          <w:numId w:val="6"/>
+        </w:numPr>
+        <w:rPr>
+          <w:rFonts w:ascii="Times New Roman" w:hAnsi="Times New Roman" w:cs="Times New Roman"/>
+        </w:rPr>
+      </w:pPr>
+      <w:r>
+        <w:rPr>
+          <w:rFonts w:ascii="Times New Roman" w:hAnsi="Times New Roman" w:cs="Times New Roman"/>
+        </w:rPr>
+        <w:t xml:space="preserve">architecture </w:t>
+      </w:r>
+      <w:r>
+        <w:rPr>
+          <w:rFonts w:ascii="Times New Roman" w:hAnsi="Times New Roman" w:cs="Times New Roman"/>
+        </w:rPr>
+        <w:t xml:space="preserve">and pre-training </w:t>
+      </w:r>
+      <w:r>
+        <w:rPr>
+          <w:rFonts w:ascii="Times New Roman" w:hAnsi="Times New Roman" w:cs="Times New Roman"/>
+        </w:rPr>
+        <w:t xml:space="preserve">taken from </w:t>
+      </w:r>
+      <w:proofErr w:type="spellStart"/>
+      <w:r>
+        <w:rPr>
+          <w:rFonts w:ascii="Times New Roman" w:hAnsi="Times New Roman" w:cs="Times New Roman"/>
+        </w:rPr>
+        <w:t>SQuAD</w:t>
+      </w:r>
+      <w:proofErr w:type="spellEnd"/>
+      <w:r>
+        <w:rPr>
+          <w:rFonts w:ascii="Times New Roman" w:hAnsi="Times New Roman" w:cs="Times New Roman"/>
+        </w:rPr>
+        <w:t xml:space="preserve"> for question answering</w:t>
+      </w:r>
+    </w:p>
+    <w:p>
+      <w:pPr>
+        <w:pStyle w:val="NoSpacing"/>
+        <w:numPr>
+          <w:ilvl w:val="0"/>
+          <w:numId w:val="6"/>
+        </w:numPr>
+        <w:rPr>
+          <w:rFonts w:ascii="Times New Roman" w:hAnsi="Times New Roman" w:cs="Times New Roman"/>
+        </w:rPr>
+      </w:pPr>
+      <w:r>
+        <w:rPr>
+          <w:rFonts w:ascii="Times New Roman" w:hAnsi="Times New Roman" w:cs="Times New Roman"/>
+        </w:rPr>
+        <w:t>Outperformed state-</w:t>
+      </w:r>
+      <w:r>
+        <w:rPr>
+          <w:rFonts w:ascii="Times New Roman" w:hAnsi="Times New Roman" w:cs="Times New Roman"/>
+        </w:rPr>
+        <w:t>of-the-art models 6/9 times</w:t>
+      </w:r>
+      <w:r>
+        <w:rPr>
+          <w:rFonts w:ascii="Times New Roman" w:hAnsi="Times New Roman" w:cs="Times New Roman"/>
+        </w:rPr>
+        <w:t>, consistently outperformed BERT</w:t>
+      </w:r>
+    </w:p>
+    <w:p>
+      <w:pPr>
+        <w:pStyle w:val="NoSpacing"/>
+        <w:rPr>
+          <w:rFonts w:ascii="Times New Roman" w:hAnsi="Times New Roman" w:cs="Times New Roman"/>
+        </w:rPr>
+      </w:pPr>
+    </w:p>
+    <w:p>
+      <w:pPr>
+        <w:pStyle w:val="NoSpacing"/>
         <w:rPr>
           <w:rFonts w:ascii="Times New Roman" w:hAnsi="Times New Roman" w:cs="Times New Roman"/>
           <w:b/>
           <w:bCs/>
           <w:u w:val="single"/>
         </w:rPr>
-        <w:t>Other papers on reading list:</w:t>
-      </w:r>
-    </w:p>
-    <w:p>
-      <w:pPr>
-        <w:pStyle w:val="NoSpacing"/>
-        <w:rPr>
-          <w:rFonts w:ascii="Times New Roman" w:hAnsi="Times New Roman" w:cs="Times New Roman"/>
-        </w:rPr>
-      </w:pPr>
-      <w:r>
-        <w:rPr>
-          <w:rFonts w:ascii="Times New Roman" w:hAnsi="Times New Roman" w:cs="Times New Roman"/>
-        </w:rPr>
-        <w:t>Zampieri</w:t>
-      </w:r>
-      <w:r>
-        <w:rPr>
-          <w:rFonts w:ascii="Times New Roman" w:hAnsi="Times New Roman" w:cs="Times New Roman"/>
-        </w:rPr>
-        <w:t xml:space="preserve"> M.</w:t>
-      </w:r>
-      <w:r>
-        <w:rPr>
-          <w:rFonts w:ascii="Times New Roman" w:hAnsi="Times New Roman" w:cs="Times New Roman"/>
-        </w:rPr>
-        <w:t>, Malmasi</w:t>
-      </w:r>
-      <w:r>
-        <w:rPr>
-          <w:rFonts w:ascii="Times New Roman" w:hAnsi="Times New Roman" w:cs="Times New Roman"/>
-        </w:rPr>
-        <w:t xml:space="preserve"> </w:t>
-      </w:r>
-      <w:r>
-        <w:rPr>
-          <w:rFonts w:ascii="Times New Roman" w:hAnsi="Times New Roman" w:cs="Times New Roman"/>
-        </w:rPr>
-        <w:t>S., Nakov</w:t>
-      </w:r>
-      <w:r>
-        <w:rPr>
-          <w:rFonts w:ascii="Times New Roman" w:hAnsi="Times New Roman" w:cs="Times New Roman"/>
-        </w:rPr>
-        <w:t xml:space="preserve"> </w:t>
-      </w:r>
-      <w:r>
-        <w:rPr>
-          <w:rFonts w:ascii="Times New Roman" w:hAnsi="Times New Roman" w:cs="Times New Roman"/>
-        </w:rPr>
-        <w:t>P., Rosenthal</w:t>
-      </w:r>
-      <w:r>
-        <w:rPr>
-          <w:rFonts w:ascii="Times New Roman" w:hAnsi="Times New Roman" w:cs="Times New Roman"/>
-        </w:rPr>
-        <w:t xml:space="preserve"> </w:t>
-      </w:r>
-      <w:r>
-        <w:rPr>
-          <w:rFonts w:ascii="Times New Roman" w:hAnsi="Times New Roman" w:cs="Times New Roman"/>
-        </w:rPr>
-        <w:t>S., Farra</w:t>
-      </w:r>
-      <w:r>
-        <w:rPr>
-          <w:rFonts w:ascii="Times New Roman" w:hAnsi="Times New Roman" w:cs="Times New Roman"/>
-        </w:rPr>
-        <w:t xml:space="preserve"> </w:t>
-      </w:r>
-      <w:r>
-        <w:rPr>
-          <w:rFonts w:ascii="Times New Roman" w:hAnsi="Times New Roman" w:cs="Times New Roman"/>
-        </w:rPr>
-        <w:t>N., and Kumar</w:t>
-      </w:r>
-      <w:r>
-        <w:rPr>
-          <w:rFonts w:ascii="Times New Roman" w:hAnsi="Times New Roman" w:cs="Times New Roman"/>
-        </w:rPr>
-        <w:t xml:space="preserve"> </w:t>
-      </w:r>
-      <w:r>
-        <w:rPr>
-          <w:rFonts w:ascii="Times New Roman" w:hAnsi="Times New Roman" w:cs="Times New Roman"/>
-        </w:rPr>
-        <w:t xml:space="preserve">R. </w:t>
-      </w:r>
-      <w:r>
-        <w:rPr>
-          <w:rFonts w:ascii="Times New Roman" w:hAnsi="Times New Roman" w:cs="Times New Roman"/>
-        </w:rPr>
-        <w:t>(</w:t>
-      </w:r>
-      <w:r>
-        <w:rPr>
-          <w:rFonts w:ascii="Times New Roman" w:hAnsi="Times New Roman" w:cs="Times New Roman"/>
-        </w:rPr>
-        <w:t>2019b</w:t>
-      </w:r>
-      <w:r>
-        <w:rPr>
-          <w:rFonts w:ascii="Times New Roman" w:hAnsi="Times New Roman" w:cs="Times New Roman"/>
-        </w:rPr>
-        <w:t>)</w:t>
-      </w:r>
-      <w:r>
-        <w:rPr>
-          <w:rFonts w:ascii="Times New Roman" w:hAnsi="Times New Roman" w:cs="Times New Roman"/>
-        </w:rPr>
-        <w:t xml:space="preserve">. </w:t>
-      </w:r>
-      <w:r>
-        <w:rPr>
-          <w:rFonts w:ascii="Times New Roman" w:hAnsi="Times New Roman" w:cs="Times New Roman"/>
-        </w:rPr>
-        <w:t>“</w:t>
-      </w:r>
-      <w:r>
-        <w:rPr>
-          <w:rFonts w:ascii="Times New Roman" w:hAnsi="Times New Roman" w:cs="Times New Roman"/>
-        </w:rPr>
-        <w:t>Semeval-2019 task 6: Identifying and categorizing offensive language in social media (offenseval)</w:t>
-      </w:r>
-      <w:r>
-        <w:rPr>
-          <w:rFonts w:ascii="Times New Roman" w:hAnsi="Times New Roman" w:cs="Times New Roman"/>
-        </w:rPr>
-        <w:t>”,</w:t>
-      </w:r>
-      <w:r>
-        <w:rPr>
-          <w:rFonts w:ascii="Times New Roman" w:hAnsi="Times New Roman" w:cs="Times New Roman"/>
-        </w:rPr>
-        <w:t xml:space="preserve"> </w:t>
-      </w:r>
-      <w:r>
-        <w:rPr>
-          <w:rFonts w:ascii="Times New Roman" w:hAnsi="Times New Roman" w:cs="Times New Roman"/>
-        </w:rPr>
-        <w:t>i</w:t>
-      </w:r>
-      <w:r>
-        <w:rPr>
-          <w:rFonts w:ascii="Times New Roman" w:hAnsi="Times New Roman" w:cs="Times New Roman"/>
-        </w:rPr>
-        <w:t xml:space="preserve">n </w:t>
-      </w:r>
-      <w:r>
-        <w:rPr>
-          <w:rFonts w:ascii="Times New Roman" w:hAnsi="Times New Roman" w:cs="Times New Roman"/>
-          <w:i/>
-          <w:iCs/>
-        </w:rPr>
-        <w:t>SemEval</w:t>
-      </w:r>
-      <w:r>
-        <w:rPr>
-          <w:rFonts w:ascii="Times New Roman" w:hAnsi="Times New Roman" w:cs="Times New Roman"/>
-        </w:rPr>
-        <w:t>.</w:t>
-      </w:r>
-    </w:p>
-    <w:p>
-      <w:pPr>
-        <w:pStyle w:val="NoSpacing"/>
-        <w:rPr>
-          <w:rFonts w:ascii="Times New Roman" w:hAnsi="Times New Roman" w:cs="Times New Roman"/>
-          <w:i/>
-          <w:iCs/>
-        </w:rPr>
-      </w:pPr>
-      <w:r>
-        <w:rPr>
-          <w:rFonts w:ascii="Times New Roman" w:hAnsi="Times New Roman" w:cs="Times New Roman"/>
-        </w:rPr>
-        <w:t>Hua</w:t>
-      </w:r>
-      <w:r>
-        <w:rPr>
-          <w:rFonts w:ascii="Times New Roman" w:hAnsi="Times New Roman" w:cs="Times New Roman"/>
-        </w:rPr>
-        <w:t xml:space="preserve"> Y.</w:t>
-      </w:r>
-      <w:r>
-        <w:rPr>
-          <w:rFonts w:ascii="Times New Roman" w:hAnsi="Times New Roman" w:cs="Times New Roman"/>
-        </w:rPr>
-        <w:t>, Danescu-Niculescu-Mizil</w:t>
-      </w:r>
-      <w:r>
-        <w:rPr>
-          <w:rFonts w:ascii="Times New Roman" w:hAnsi="Times New Roman" w:cs="Times New Roman"/>
-        </w:rPr>
-        <w:t xml:space="preserve"> C.</w:t>
-      </w:r>
-      <w:r>
-        <w:rPr>
-          <w:rFonts w:ascii="Times New Roman" w:hAnsi="Times New Roman" w:cs="Times New Roman"/>
-        </w:rPr>
-        <w:t>, Taraborelli</w:t>
-      </w:r>
-      <w:r>
-        <w:rPr>
-          <w:rFonts w:ascii="Times New Roman" w:hAnsi="Times New Roman" w:cs="Times New Roman"/>
-        </w:rPr>
-        <w:t xml:space="preserve"> D.</w:t>
-      </w:r>
-      <w:r>
-        <w:rPr>
-          <w:rFonts w:ascii="Times New Roman" w:hAnsi="Times New Roman" w:cs="Times New Roman"/>
-        </w:rPr>
-        <w:t>, Thain</w:t>
-      </w:r>
-      <w:r>
-        <w:rPr>
-          <w:rFonts w:ascii="Times New Roman" w:hAnsi="Times New Roman" w:cs="Times New Roman"/>
-        </w:rPr>
-        <w:t xml:space="preserve"> N.</w:t>
-      </w:r>
-      <w:r>
-        <w:rPr>
-          <w:rFonts w:ascii="Times New Roman" w:hAnsi="Times New Roman" w:cs="Times New Roman"/>
-        </w:rPr>
-        <w:t>, Sorensen</w:t>
-      </w:r>
-      <w:r>
-        <w:rPr>
-          <w:rFonts w:ascii="Times New Roman" w:hAnsi="Times New Roman" w:cs="Times New Roman"/>
-        </w:rPr>
-        <w:t xml:space="preserve"> J.</w:t>
-      </w:r>
-      <w:r>
-        <w:rPr>
-          <w:rFonts w:ascii="Times New Roman" w:hAnsi="Times New Roman" w:cs="Times New Roman"/>
-        </w:rPr>
-        <w:t>, and Dixon</w:t>
-      </w:r>
-      <w:r>
-        <w:rPr>
-          <w:rFonts w:ascii="Times New Roman" w:hAnsi="Times New Roman" w:cs="Times New Roman"/>
-        </w:rPr>
-        <w:t xml:space="preserve"> L.,</w:t>
-      </w:r>
-      <w:r>
-        <w:rPr>
-          <w:rFonts w:ascii="Times New Roman" w:hAnsi="Times New Roman" w:cs="Times New Roman"/>
-        </w:rPr>
-        <w:t xml:space="preserve"> </w:t>
-      </w:r>
-      <w:r>
-        <w:rPr>
-          <w:rFonts w:ascii="Times New Roman" w:hAnsi="Times New Roman" w:cs="Times New Roman"/>
-        </w:rPr>
-        <w:t>(</w:t>
-      </w:r>
-      <w:r>
-        <w:rPr>
-          <w:rFonts w:ascii="Times New Roman" w:hAnsi="Times New Roman" w:cs="Times New Roman"/>
-        </w:rPr>
-        <w:t>2018</w:t>
-      </w:r>
-      <w:r>
-        <w:rPr>
-          <w:rFonts w:ascii="Times New Roman" w:hAnsi="Times New Roman" w:cs="Times New Roman"/>
-        </w:rPr>
-        <w:t>)</w:t>
-      </w:r>
-      <w:r>
-        <w:rPr>
-          <w:rFonts w:ascii="Times New Roman" w:hAnsi="Times New Roman" w:cs="Times New Roman"/>
-        </w:rPr>
-        <w:t xml:space="preserve">. </w:t>
-      </w:r>
-      <w:r>
-        <w:rPr>
-          <w:rFonts w:ascii="Times New Roman" w:hAnsi="Times New Roman" w:cs="Times New Roman"/>
-        </w:rPr>
-        <w:t>“</w:t>
-      </w:r>
-      <w:r>
-        <w:rPr>
-          <w:rFonts w:ascii="Times New Roman" w:hAnsi="Times New Roman" w:cs="Times New Roman"/>
-        </w:rPr>
-        <w:t>Wikiconv: A corpus of the complete conversational history of a large online collaborative community</w:t>
-      </w:r>
-      <w:r>
-        <w:rPr>
-          <w:rFonts w:ascii="Times New Roman" w:hAnsi="Times New Roman" w:cs="Times New Roman"/>
-        </w:rPr>
-        <w:t>”,</w:t>
-      </w:r>
-      <w:r>
-        <w:rPr>
-          <w:rFonts w:ascii="Times New Roman" w:hAnsi="Times New Roman" w:cs="Times New Roman"/>
-        </w:rPr>
-        <w:t xml:space="preserve"> </w:t>
-      </w:r>
-      <w:r>
-        <w:rPr>
-          <w:rFonts w:ascii="Times New Roman" w:hAnsi="Times New Roman" w:cs="Times New Roman"/>
-          <w:i/>
-          <w:iCs/>
-        </w:rPr>
-        <w:t>arXiv preprint.</w:t>
-      </w:r>
-    </w:p>
-    <w:p>
-      <w:pPr>
-        <w:pStyle w:val="NoSpacing"/>
-        <w:rPr>
-          <w:rFonts w:ascii="Times New Roman" w:hAnsi="Times New Roman" w:cs="Times New Roman"/>
-        </w:rPr>
-      </w:pPr>
-      <w:r>
-        <w:rPr>
-          <w:rFonts w:ascii="Times New Roman" w:hAnsi="Times New Roman" w:cs="Times New Roman"/>
-        </w:rPr>
-        <w:t>Nobata</w:t>
-      </w:r>
-      <w:r>
-        <w:rPr>
-          <w:rFonts w:ascii="Times New Roman" w:hAnsi="Times New Roman" w:cs="Times New Roman"/>
-        </w:rPr>
-        <w:t xml:space="preserve"> C.</w:t>
-      </w:r>
-      <w:r>
-        <w:rPr>
-          <w:rFonts w:ascii="Times New Roman" w:hAnsi="Times New Roman" w:cs="Times New Roman"/>
-        </w:rPr>
-        <w:t>, Tetreault</w:t>
-      </w:r>
-      <w:r>
-        <w:rPr>
-          <w:rFonts w:ascii="Times New Roman" w:hAnsi="Times New Roman" w:cs="Times New Roman"/>
-        </w:rPr>
-        <w:t xml:space="preserve"> J.</w:t>
-      </w:r>
-      <w:r>
-        <w:rPr>
-          <w:rFonts w:ascii="Times New Roman" w:hAnsi="Times New Roman" w:cs="Times New Roman"/>
-        </w:rPr>
-        <w:t>, Thomas</w:t>
-      </w:r>
-      <w:r>
-        <w:rPr>
-          <w:rFonts w:ascii="Times New Roman" w:hAnsi="Times New Roman" w:cs="Times New Roman"/>
-        </w:rPr>
-        <w:t xml:space="preserve"> A.</w:t>
-      </w:r>
-      <w:r>
-        <w:rPr>
-          <w:rFonts w:ascii="Times New Roman" w:hAnsi="Times New Roman" w:cs="Times New Roman"/>
-        </w:rPr>
-        <w:t>, Mehdad</w:t>
-      </w:r>
-      <w:r>
-        <w:rPr>
-          <w:rFonts w:ascii="Times New Roman" w:hAnsi="Times New Roman" w:cs="Times New Roman"/>
-        </w:rPr>
-        <w:t xml:space="preserve"> Y.</w:t>
-      </w:r>
-      <w:r>
-        <w:rPr>
-          <w:rFonts w:ascii="Times New Roman" w:hAnsi="Times New Roman" w:cs="Times New Roman"/>
-        </w:rPr>
-        <w:t>, and Chang</w:t>
-      </w:r>
-      <w:r>
-        <w:rPr>
-          <w:rFonts w:ascii="Times New Roman" w:hAnsi="Times New Roman" w:cs="Times New Roman"/>
-        </w:rPr>
-        <w:t xml:space="preserve"> Y</w:t>
-      </w:r>
-      <w:r>
-        <w:rPr>
-          <w:rFonts w:ascii="Times New Roman" w:hAnsi="Times New Roman" w:cs="Times New Roman"/>
-        </w:rPr>
-        <w:t xml:space="preserve">. </w:t>
-      </w:r>
-      <w:r>
-        <w:rPr>
-          <w:rFonts w:ascii="Times New Roman" w:hAnsi="Times New Roman" w:cs="Times New Roman"/>
-        </w:rPr>
-        <w:t>(</w:t>
-      </w:r>
-      <w:r>
-        <w:rPr>
-          <w:rFonts w:ascii="Times New Roman" w:hAnsi="Times New Roman" w:cs="Times New Roman"/>
-        </w:rPr>
-        <w:t>2016</w:t>
-      </w:r>
-      <w:r>
-        <w:rPr>
-          <w:rFonts w:ascii="Times New Roman" w:hAnsi="Times New Roman" w:cs="Times New Roman"/>
-        </w:rPr>
-        <w:t>)</w:t>
-      </w:r>
-      <w:r>
-        <w:rPr>
-          <w:rFonts w:ascii="Times New Roman" w:hAnsi="Times New Roman" w:cs="Times New Roman"/>
-        </w:rPr>
-        <w:t xml:space="preserve">. </w:t>
-      </w:r>
-      <w:r>
-        <w:rPr>
-          <w:rFonts w:ascii="Times New Roman" w:hAnsi="Times New Roman" w:cs="Times New Roman"/>
-        </w:rPr>
-        <w:t>“</w:t>
-      </w:r>
-      <w:r>
-        <w:rPr>
-          <w:rFonts w:ascii="Times New Roman" w:hAnsi="Times New Roman" w:cs="Times New Roman"/>
-        </w:rPr>
-        <w:t>Abusive language detection in online user content</w:t>
-      </w:r>
-      <w:r>
-        <w:rPr>
-          <w:rFonts w:ascii="Times New Roman" w:hAnsi="Times New Roman" w:cs="Times New Roman"/>
-        </w:rPr>
-        <w:t>”, i</w:t>
-      </w:r>
-      <w:r>
-        <w:rPr>
-          <w:rFonts w:ascii="Times New Roman" w:hAnsi="Times New Roman" w:cs="Times New Roman"/>
-        </w:rPr>
-        <w:t xml:space="preserve">n </w:t>
-      </w:r>
-      <w:r>
-        <w:rPr>
-          <w:rFonts w:ascii="Times New Roman" w:hAnsi="Times New Roman" w:cs="Times New Roman"/>
-          <w:i/>
-          <w:iCs/>
-        </w:rPr>
-        <w:t>ICWWW</w:t>
-      </w:r>
-      <w:r>
-        <w:rPr>
-          <w:rFonts w:ascii="Times New Roman" w:hAnsi="Times New Roman" w:cs="Times New Roman"/>
-        </w:rPr>
-        <w:t>, p</w:t>
-      </w:r>
-      <w:r>
-        <w:rPr>
-          <w:rFonts w:ascii="Times New Roman" w:hAnsi="Times New Roman" w:cs="Times New Roman"/>
-        </w:rPr>
-        <w:t>p.</w:t>
-      </w:r>
-      <w:r>
-        <w:rPr>
-          <w:rFonts w:ascii="Times New Roman" w:hAnsi="Times New Roman" w:cs="Times New Roman"/>
-        </w:rPr>
-        <w:t xml:space="preserve"> 145–153.</w:t>
-      </w:r>
-    </w:p>
-    <w:p>
-      <w:pPr>
-        <w:pStyle w:val="NoSpacing"/>
-        <w:rPr>
-          <w:rFonts w:ascii="Times New Roman" w:hAnsi="Times New Roman" w:cs="Times New Roman"/>
-        </w:rPr>
-      </w:pPr>
-      <w:r>
-        <w:rPr>
-          <w:rFonts w:ascii="Times New Roman" w:hAnsi="Times New Roman" w:cs="Times New Roman"/>
-        </w:rPr>
-        <w:t>Pavlopoulos</w:t>
-      </w:r>
-      <w:r>
-        <w:rPr>
-          <w:rFonts w:ascii="Times New Roman" w:hAnsi="Times New Roman" w:cs="Times New Roman"/>
-        </w:rPr>
-        <w:t xml:space="preserve"> J.</w:t>
-      </w:r>
-      <w:r>
-        <w:rPr>
-          <w:rFonts w:ascii="Times New Roman" w:hAnsi="Times New Roman" w:cs="Times New Roman"/>
-        </w:rPr>
-        <w:t>, Malakasiotis</w:t>
-      </w:r>
-      <w:r>
-        <w:rPr>
-          <w:rFonts w:ascii="Times New Roman" w:hAnsi="Times New Roman" w:cs="Times New Roman"/>
-        </w:rPr>
-        <w:t xml:space="preserve"> P.</w:t>
-      </w:r>
-      <w:r>
-        <w:rPr>
-          <w:rFonts w:ascii="Times New Roman" w:hAnsi="Times New Roman" w:cs="Times New Roman"/>
-        </w:rPr>
-        <w:t>, and Androutsopoulos</w:t>
-      </w:r>
-      <w:r>
-        <w:rPr>
-          <w:rFonts w:ascii="Times New Roman" w:hAnsi="Times New Roman" w:cs="Times New Roman"/>
-        </w:rPr>
-        <w:t xml:space="preserve"> I.</w:t>
-      </w:r>
-      <w:r>
-        <w:rPr>
-          <w:rFonts w:ascii="Times New Roman" w:hAnsi="Times New Roman" w:cs="Times New Roman"/>
-        </w:rPr>
-        <w:t xml:space="preserve"> </w:t>
-      </w:r>
-      <w:r>
-        <w:rPr>
-          <w:rFonts w:ascii="Times New Roman" w:hAnsi="Times New Roman" w:cs="Times New Roman"/>
-        </w:rPr>
-        <w:t>(</w:t>
-      </w:r>
-      <w:r>
-        <w:rPr>
-          <w:rFonts w:ascii="Times New Roman" w:hAnsi="Times New Roman" w:cs="Times New Roman"/>
-        </w:rPr>
-        <w:t>2017b</w:t>
-      </w:r>
-      <w:r>
-        <w:rPr>
-          <w:rFonts w:ascii="Times New Roman" w:hAnsi="Times New Roman" w:cs="Times New Roman"/>
-        </w:rPr>
-        <w:t>)</w:t>
-      </w:r>
-      <w:r>
-        <w:rPr>
-          <w:rFonts w:ascii="Times New Roman" w:hAnsi="Times New Roman" w:cs="Times New Roman"/>
-        </w:rPr>
-        <w:t xml:space="preserve">. </w:t>
-      </w:r>
-      <w:r>
-        <w:rPr>
-          <w:rFonts w:ascii="Times New Roman" w:hAnsi="Times New Roman" w:cs="Times New Roman"/>
-        </w:rPr>
-        <w:t>“</w:t>
-      </w:r>
-      <w:r>
-        <w:rPr>
-          <w:rFonts w:ascii="Times New Roman" w:hAnsi="Times New Roman" w:cs="Times New Roman"/>
-        </w:rPr>
-        <w:t>Deeper attention to abusive user content moderation</w:t>
-      </w:r>
-      <w:r>
-        <w:rPr>
-          <w:rFonts w:ascii="Times New Roman" w:hAnsi="Times New Roman" w:cs="Times New Roman"/>
-        </w:rPr>
-        <w:t>”, i</w:t>
-      </w:r>
-      <w:r>
-        <w:rPr>
-          <w:rFonts w:ascii="Times New Roman" w:hAnsi="Times New Roman" w:cs="Times New Roman"/>
-        </w:rPr>
-        <w:t xml:space="preserve">n </w:t>
-      </w:r>
-      <w:r>
-        <w:rPr>
-          <w:rFonts w:ascii="Times New Roman" w:hAnsi="Times New Roman" w:cs="Times New Roman"/>
-          <w:i/>
-          <w:iCs/>
-        </w:rPr>
-        <w:t>EMNLP</w:t>
-      </w:r>
-      <w:r>
-        <w:rPr>
-          <w:rFonts w:ascii="Times New Roman" w:hAnsi="Times New Roman" w:cs="Times New Roman"/>
-        </w:rPr>
-        <w:t>, p</w:t>
-      </w:r>
-      <w:r>
-        <w:rPr>
-          <w:rFonts w:ascii="Times New Roman" w:hAnsi="Times New Roman" w:cs="Times New Roman"/>
-        </w:rPr>
-        <w:t>p.</w:t>
-      </w:r>
-      <w:r>
-        <w:rPr>
-          <w:rFonts w:ascii="Times New Roman" w:hAnsi="Times New Roman" w:cs="Times New Roman"/>
-        </w:rPr>
-        <w:t xml:space="preserve"> 1125–1135</w:t>
-      </w:r>
-      <w:r>
-        <w:rPr>
-          <w:rFonts w:ascii="Times New Roman" w:hAnsi="Times New Roman" w:cs="Times New Roman"/>
-        </w:rPr>
-        <w:t>.</w:t>
-      </w:r>
-    </w:p>
-    <w:p>
-      <w:pPr>
-        <w:pStyle w:val="NoSpacing"/>
-        <w:rPr>
-          <w:rFonts w:ascii="Times New Roman" w:hAnsi="Times New Roman" w:cs="Times New Roman"/>
-        </w:rPr>
-      </w:pPr>
-      <w:r>
-        <w:rPr>
-          <w:rFonts w:ascii="Times New Roman" w:hAnsi="Times New Roman" w:cs="Times New Roman"/>
-        </w:rPr>
-        <w:t>Park</w:t>
-      </w:r>
-      <w:r>
-        <w:rPr>
-          <w:rFonts w:ascii="Times New Roman" w:hAnsi="Times New Roman" w:cs="Times New Roman"/>
-        </w:rPr>
-        <w:t xml:space="preserve"> J. H.</w:t>
-      </w:r>
-      <w:r>
-        <w:rPr>
-          <w:rFonts w:ascii="Times New Roman" w:hAnsi="Times New Roman" w:cs="Times New Roman"/>
-        </w:rPr>
-        <w:t xml:space="preserve"> and Fung. </w:t>
-      </w:r>
-      <w:r>
-        <w:rPr>
-          <w:rFonts w:ascii="Times New Roman" w:hAnsi="Times New Roman" w:cs="Times New Roman"/>
-        </w:rPr>
-        <w:t>P. (</w:t>
-      </w:r>
-      <w:r>
-        <w:rPr>
-          <w:rFonts w:ascii="Times New Roman" w:hAnsi="Times New Roman" w:cs="Times New Roman"/>
-        </w:rPr>
-        <w:t>2017</w:t>
-      </w:r>
-      <w:r>
-        <w:rPr>
-          <w:rFonts w:ascii="Times New Roman" w:hAnsi="Times New Roman" w:cs="Times New Roman"/>
-        </w:rPr>
-        <w:t>)</w:t>
-      </w:r>
-      <w:r>
-        <w:rPr>
-          <w:rFonts w:ascii="Times New Roman" w:hAnsi="Times New Roman" w:cs="Times New Roman"/>
-        </w:rPr>
-        <w:t xml:space="preserve">. </w:t>
-      </w:r>
-      <w:r>
-        <w:rPr>
-          <w:rFonts w:ascii="Times New Roman" w:hAnsi="Times New Roman" w:cs="Times New Roman"/>
-        </w:rPr>
-        <w:t>“</w:t>
-      </w:r>
-      <w:r>
-        <w:rPr>
-          <w:rFonts w:ascii="Times New Roman" w:hAnsi="Times New Roman" w:cs="Times New Roman"/>
-        </w:rPr>
-        <w:t>One-step and two-step classification for abusive language detection on twitter</w:t>
-      </w:r>
-      <w:r>
-        <w:rPr>
-          <w:rFonts w:ascii="Times New Roman" w:hAnsi="Times New Roman" w:cs="Times New Roman"/>
-        </w:rPr>
-        <w:t>”,</w:t>
-      </w:r>
-      <w:r>
-        <w:rPr>
-          <w:rFonts w:ascii="Times New Roman" w:hAnsi="Times New Roman" w:cs="Times New Roman"/>
-        </w:rPr>
-        <w:t xml:space="preserve"> </w:t>
-      </w:r>
-      <w:r>
-        <w:rPr>
-          <w:rFonts w:ascii="Times New Roman" w:hAnsi="Times New Roman" w:cs="Times New Roman"/>
-        </w:rPr>
-        <w:t>i</w:t>
-      </w:r>
-      <w:r>
-        <w:rPr>
-          <w:rFonts w:ascii="Times New Roman" w:hAnsi="Times New Roman" w:cs="Times New Roman"/>
-        </w:rPr>
-        <w:t xml:space="preserve">n </w:t>
-      </w:r>
-      <w:r>
-        <w:rPr>
-          <w:rFonts w:ascii="Times New Roman" w:hAnsi="Times New Roman" w:cs="Times New Roman"/>
-          <w:i/>
-          <w:iCs/>
-        </w:rPr>
-        <w:t>1st Workshop on Abusive Language Online</w:t>
-      </w:r>
-      <w:r>
-        <w:rPr>
-          <w:rFonts w:ascii="Times New Roman" w:hAnsi="Times New Roman" w:cs="Times New Roman"/>
-        </w:rPr>
-        <w:t>, p</w:t>
-      </w:r>
-      <w:r>
-        <w:rPr>
-          <w:rFonts w:ascii="Times New Roman" w:hAnsi="Times New Roman" w:cs="Times New Roman"/>
-        </w:rPr>
-        <w:t>p.</w:t>
-      </w:r>
-      <w:r>
-        <w:rPr>
-          <w:rFonts w:ascii="Times New Roman" w:hAnsi="Times New Roman" w:cs="Times New Roman"/>
-        </w:rPr>
-        <w:t xml:space="preserve"> 41–45.</w:t>
-      </w:r>
-    </w:p>
-    <w:p>
-      <w:pPr>
-        <w:pStyle w:val="NoSpacing"/>
-        <w:rPr>
-          <w:rFonts w:ascii="Times New Roman" w:hAnsi="Times New Roman" w:cs="Times New Roman"/>
-          <w:i/>
-          <w:iCs/>
-        </w:rPr>
-      </w:pPr>
-      <w:r>
-        <w:rPr>
-          <w:rFonts w:ascii="Times New Roman" w:hAnsi="Times New Roman" w:cs="Times New Roman"/>
-        </w:rPr>
-        <w:t>Zampieri</w:t>
-      </w:r>
-      <w:r>
-        <w:rPr>
-          <w:rFonts w:ascii="Times New Roman" w:hAnsi="Times New Roman" w:cs="Times New Roman"/>
-        </w:rPr>
-        <w:t xml:space="preserve"> M.</w:t>
-      </w:r>
-      <w:r>
-        <w:rPr>
-          <w:rFonts w:ascii="Times New Roman" w:hAnsi="Times New Roman" w:cs="Times New Roman"/>
-        </w:rPr>
-        <w:t>, Malmasi</w:t>
-      </w:r>
-      <w:r>
-        <w:rPr>
-          <w:rFonts w:ascii="Times New Roman" w:hAnsi="Times New Roman" w:cs="Times New Roman"/>
-        </w:rPr>
-        <w:t xml:space="preserve"> S.</w:t>
-      </w:r>
-      <w:r>
-        <w:rPr>
-          <w:rFonts w:ascii="Times New Roman" w:hAnsi="Times New Roman" w:cs="Times New Roman"/>
-        </w:rPr>
-        <w:t>, Nakov</w:t>
-      </w:r>
-      <w:r>
-        <w:rPr>
-          <w:rFonts w:ascii="Times New Roman" w:hAnsi="Times New Roman" w:cs="Times New Roman"/>
-        </w:rPr>
-        <w:t xml:space="preserve"> P.</w:t>
-      </w:r>
-      <w:r>
-        <w:rPr>
-          <w:rFonts w:ascii="Times New Roman" w:hAnsi="Times New Roman" w:cs="Times New Roman"/>
-        </w:rPr>
-        <w:t>, Rosenthal</w:t>
-      </w:r>
-      <w:r>
-        <w:rPr>
-          <w:rFonts w:ascii="Times New Roman" w:hAnsi="Times New Roman" w:cs="Times New Roman"/>
-        </w:rPr>
-        <w:t xml:space="preserve"> S.</w:t>
-      </w:r>
-      <w:r>
-        <w:rPr>
-          <w:rFonts w:ascii="Times New Roman" w:hAnsi="Times New Roman" w:cs="Times New Roman"/>
-        </w:rPr>
-        <w:t>, Farra</w:t>
-      </w:r>
-      <w:r>
-        <w:rPr>
-          <w:rFonts w:ascii="Times New Roman" w:hAnsi="Times New Roman" w:cs="Times New Roman"/>
-        </w:rPr>
-        <w:t xml:space="preserve"> N.</w:t>
-      </w:r>
-      <w:r>
-        <w:rPr>
-          <w:rFonts w:ascii="Times New Roman" w:hAnsi="Times New Roman" w:cs="Times New Roman"/>
-        </w:rPr>
-        <w:t>, and</w:t>
-      </w:r>
-      <w:r>
-        <w:rPr>
-          <w:rFonts w:ascii="Times New Roman" w:hAnsi="Times New Roman" w:cs="Times New Roman"/>
-        </w:rPr>
-        <w:t xml:space="preserve"> </w:t>
-      </w:r>
-      <w:r>
-        <w:rPr>
-          <w:rFonts w:ascii="Times New Roman" w:hAnsi="Times New Roman" w:cs="Times New Roman"/>
-        </w:rPr>
-        <w:t>Kumar</w:t>
-      </w:r>
-      <w:r>
-        <w:rPr>
-          <w:rFonts w:ascii="Times New Roman" w:hAnsi="Times New Roman" w:cs="Times New Roman"/>
-        </w:rPr>
-        <w:t xml:space="preserve"> R.</w:t>
-      </w:r>
-      <w:r>
-        <w:rPr>
-          <w:rFonts w:ascii="Times New Roman" w:hAnsi="Times New Roman" w:cs="Times New Roman"/>
-        </w:rPr>
-        <w:t xml:space="preserve">. </w:t>
-      </w:r>
-      <w:r>
-        <w:rPr>
-          <w:rFonts w:ascii="Times New Roman" w:hAnsi="Times New Roman" w:cs="Times New Roman"/>
-        </w:rPr>
-        <w:t>(</w:t>
-      </w:r>
-      <w:r>
-        <w:rPr>
-          <w:rFonts w:ascii="Times New Roman" w:hAnsi="Times New Roman" w:cs="Times New Roman"/>
-        </w:rPr>
-        <w:t>2019a</w:t>
-      </w:r>
-      <w:r>
-        <w:rPr>
-          <w:rFonts w:ascii="Times New Roman" w:hAnsi="Times New Roman" w:cs="Times New Roman"/>
-        </w:rPr>
-        <w:t>)</w:t>
-      </w:r>
-      <w:r>
-        <w:rPr>
-          <w:rFonts w:ascii="Times New Roman" w:hAnsi="Times New Roman" w:cs="Times New Roman"/>
-        </w:rPr>
-        <w:t xml:space="preserve">. </w:t>
-      </w:r>
-      <w:r>
-        <w:rPr>
-          <w:rFonts w:ascii="Times New Roman" w:hAnsi="Times New Roman" w:cs="Times New Roman"/>
-        </w:rPr>
-        <w:t>“</w:t>
-      </w:r>
-      <w:r>
-        <w:rPr>
-          <w:rFonts w:ascii="Times New Roman" w:hAnsi="Times New Roman" w:cs="Times New Roman"/>
-        </w:rPr>
-        <w:t>Predicting the Type and Target of Offensive Posts in Social Media</w:t>
-      </w:r>
-      <w:r>
-        <w:rPr>
-          <w:rFonts w:ascii="Times New Roman" w:hAnsi="Times New Roman" w:cs="Times New Roman"/>
-        </w:rPr>
-        <w:t>”, i</w:t>
-      </w:r>
-      <w:r>
-        <w:rPr>
-          <w:rFonts w:ascii="Times New Roman" w:hAnsi="Times New Roman" w:cs="Times New Roman"/>
-        </w:rPr>
-        <w:t xml:space="preserve">n </w:t>
-      </w:r>
-      <w:r>
-        <w:rPr>
-          <w:rFonts w:ascii="Times New Roman" w:hAnsi="Times New Roman" w:cs="Times New Roman"/>
-          <w:i/>
-          <w:iCs/>
-        </w:rPr>
-        <w:t>NAACL.</w:t>
-      </w:r>
-    </w:p>
-    <w:p>
-      <w:pPr>
-        <w:pStyle w:val="NoSpacing"/>
-        <w:rPr>
-          <w:rFonts w:ascii="Times New Roman" w:hAnsi="Times New Roman" w:cs="Times New Roman"/>
-          <w:i/>
-          <w:iCs/>
-        </w:rPr>
-      </w:pPr>
-      <w:r>
-        <w:rPr>
-          <w:rFonts w:ascii="Times New Roman" w:hAnsi="Times New Roman" w:cs="Times New Roman"/>
-        </w:rPr>
-        <w:t>Waseem</w:t>
-      </w:r>
-      <w:r>
-        <w:rPr>
-          <w:rFonts w:ascii="Times New Roman" w:hAnsi="Times New Roman" w:cs="Times New Roman"/>
-        </w:rPr>
-        <w:t xml:space="preserve"> Z.</w:t>
-      </w:r>
-      <w:r>
-        <w:rPr>
-          <w:rFonts w:ascii="Times New Roman" w:hAnsi="Times New Roman" w:cs="Times New Roman"/>
-        </w:rPr>
-        <w:t>, Davidson</w:t>
-      </w:r>
-      <w:r>
-        <w:rPr>
-          <w:rFonts w:ascii="Times New Roman" w:hAnsi="Times New Roman" w:cs="Times New Roman"/>
-        </w:rPr>
-        <w:t xml:space="preserve"> T.</w:t>
-      </w:r>
-      <w:r>
-        <w:rPr>
-          <w:rFonts w:ascii="Times New Roman" w:hAnsi="Times New Roman" w:cs="Times New Roman"/>
-        </w:rPr>
-        <w:t>, Warmsley</w:t>
-      </w:r>
-      <w:r>
-        <w:rPr>
-          <w:rFonts w:ascii="Times New Roman" w:hAnsi="Times New Roman" w:cs="Times New Roman"/>
-        </w:rPr>
-        <w:t xml:space="preserve"> D.</w:t>
-      </w:r>
-      <w:r>
-        <w:rPr>
-          <w:rFonts w:ascii="Times New Roman" w:hAnsi="Times New Roman" w:cs="Times New Roman"/>
-        </w:rPr>
-        <w:t>, and Weber</w:t>
-      </w:r>
-      <w:r>
-        <w:rPr>
-          <w:rFonts w:ascii="Times New Roman" w:hAnsi="Times New Roman" w:cs="Times New Roman"/>
-        </w:rPr>
-        <w:t xml:space="preserve"> I.</w:t>
-      </w:r>
-      <w:r>
-        <w:rPr>
-          <w:rFonts w:ascii="Times New Roman" w:hAnsi="Times New Roman" w:cs="Times New Roman"/>
-        </w:rPr>
-        <w:t xml:space="preserve"> </w:t>
-      </w:r>
-      <w:r>
-        <w:rPr>
-          <w:rFonts w:ascii="Times New Roman" w:hAnsi="Times New Roman" w:cs="Times New Roman"/>
-        </w:rPr>
-        <w:t>(</w:t>
-      </w:r>
-      <w:r>
-        <w:rPr>
-          <w:rFonts w:ascii="Times New Roman" w:hAnsi="Times New Roman" w:cs="Times New Roman"/>
-        </w:rPr>
-        <w:t>2017</w:t>
-      </w:r>
-      <w:r>
-        <w:rPr>
-          <w:rFonts w:ascii="Times New Roman" w:hAnsi="Times New Roman" w:cs="Times New Roman"/>
-        </w:rPr>
-        <w:t>)</w:t>
-      </w:r>
-      <w:r>
-        <w:rPr>
-          <w:rFonts w:ascii="Times New Roman" w:hAnsi="Times New Roman" w:cs="Times New Roman"/>
-        </w:rPr>
-        <w:t xml:space="preserve">. </w:t>
-      </w:r>
-      <w:r>
-        <w:rPr>
-          <w:rFonts w:ascii="Times New Roman" w:hAnsi="Times New Roman" w:cs="Times New Roman"/>
-        </w:rPr>
-        <w:t>“</w:t>
-      </w:r>
-      <w:r>
-        <w:rPr>
-          <w:rFonts w:ascii="Times New Roman" w:hAnsi="Times New Roman" w:cs="Times New Roman"/>
-        </w:rPr>
-        <w:t>Understanding abuse: A typology of abusive language detection subtasks</w:t>
-      </w:r>
-      <w:r>
-        <w:rPr>
-          <w:rFonts w:ascii="Times New Roman" w:hAnsi="Times New Roman" w:cs="Times New Roman"/>
-        </w:rPr>
-        <w:t>”, i</w:t>
-      </w:r>
-      <w:r>
-        <w:rPr>
-          <w:rFonts w:ascii="Times New Roman" w:hAnsi="Times New Roman" w:cs="Times New Roman"/>
-        </w:rPr>
-        <w:t xml:space="preserve">n </w:t>
-      </w:r>
-      <w:r>
-        <w:rPr>
-          <w:rFonts w:ascii="Times New Roman" w:hAnsi="Times New Roman" w:cs="Times New Roman"/>
-          <w:i/>
-          <w:iCs/>
-        </w:rPr>
-        <w:t>1st Workshop on Abusive Langauge Online</w:t>
-      </w:r>
-      <w:r>
-        <w:rPr>
-          <w:rFonts w:ascii="Times New Roman" w:hAnsi="Times New Roman" w:cs="Times New Roman"/>
-          <w:i/>
-          <w:iCs/>
-        </w:rPr>
-        <w:t>.</w:t>
-      </w:r>
-    </w:p>
-    <w:p>
-      <w:pPr>
-        <w:pStyle w:val="NoSpacing"/>
-        <w:rPr>
-          <w:rFonts w:ascii="Times New Roman" w:hAnsi="Times New Roman" w:cs="Times New Roman"/>
-        </w:rPr>
-      </w:pPr>
-      <w:r>
-        <w:rPr>
-          <w:rFonts w:ascii="Times New Roman" w:hAnsi="Times New Roman" w:cs="Times New Roman"/>
-        </w:rPr>
-        <w:t>van Aken</w:t>
-      </w:r>
-      <w:r>
-        <w:rPr>
-          <w:rFonts w:ascii="Times New Roman" w:hAnsi="Times New Roman" w:cs="Times New Roman"/>
-        </w:rPr>
-        <w:t xml:space="preserve"> B.</w:t>
-      </w:r>
-      <w:r>
-        <w:rPr>
-          <w:rFonts w:ascii="Times New Roman" w:hAnsi="Times New Roman" w:cs="Times New Roman"/>
-        </w:rPr>
-        <w:t>, Risch</w:t>
-      </w:r>
-      <w:r>
-        <w:rPr>
-          <w:rFonts w:ascii="Times New Roman" w:hAnsi="Times New Roman" w:cs="Times New Roman"/>
-        </w:rPr>
-        <w:t xml:space="preserve"> J.,</w:t>
-      </w:r>
-      <w:r>
-        <w:rPr>
-          <w:rFonts w:ascii="Times New Roman" w:hAnsi="Times New Roman" w:cs="Times New Roman"/>
-        </w:rPr>
-        <w:t xml:space="preserve"> Krestel</w:t>
-      </w:r>
-      <w:r>
-        <w:rPr>
-          <w:rFonts w:ascii="Times New Roman" w:hAnsi="Times New Roman" w:cs="Times New Roman"/>
-        </w:rPr>
-        <w:t xml:space="preserve"> R.</w:t>
-      </w:r>
-      <w:r>
-        <w:rPr>
-          <w:rFonts w:ascii="Times New Roman" w:hAnsi="Times New Roman" w:cs="Times New Roman"/>
-        </w:rPr>
-        <w:t>, and</w:t>
-      </w:r>
-      <w:r>
-        <w:rPr>
-          <w:rFonts w:ascii="Times New Roman" w:hAnsi="Times New Roman" w:cs="Times New Roman"/>
-        </w:rPr>
-        <w:t xml:space="preserve"> </w:t>
-      </w:r>
-      <w:r>
-        <w:rPr>
-          <w:rFonts w:ascii="Times New Roman" w:hAnsi="Times New Roman" w:cs="Times New Roman"/>
-        </w:rPr>
-        <w:t>L</w:t>
-      </w:r>
-      <w:r>
-        <w:rPr>
-          <w:rFonts w:ascii="Times New Roman" w:hAnsi="Times New Roman" w:cs="Times New Roman"/>
-        </w:rPr>
-        <w:t>ö</w:t>
-      </w:r>
-      <w:r>
-        <w:rPr>
-          <w:rFonts w:ascii="Times New Roman" w:hAnsi="Times New Roman" w:cs="Times New Roman"/>
-        </w:rPr>
-        <w:t>ser</w:t>
-      </w:r>
-      <w:r>
-        <w:rPr>
-          <w:rFonts w:ascii="Times New Roman" w:hAnsi="Times New Roman" w:cs="Times New Roman"/>
-        </w:rPr>
-        <w:t xml:space="preserve"> A. (</w:t>
-      </w:r>
-      <w:r>
-        <w:rPr>
-          <w:rFonts w:ascii="Times New Roman" w:hAnsi="Times New Roman" w:cs="Times New Roman"/>
-        </w:rPr>
-        <w:t>2018</w:t>
-      </w:r>
-      <w:r>
-        <w:rPr>
-          <w:rFonts w:ascii="Times New Roman" w:hAnsi="Times New Roman" w:cs="Times New Roman"/>
-        </w:rPr>
-        <w:t>)</w:t>
-      </w:r>
-      <w:r>
-        <w:rPr>
-          <w:rFonts w:ascii="Times New Roman" w:hAnsi="Times New Roman" w:cs="Times New Roman"/>
-        </w:rPr>
-        <w:t xml:space="preserve">. </w:t>
-      </w:r>
-      <w:r>
-        <w:rPr>
-          <w:rFonts w:ascii="Times New Roman" w:hAnsi="Times New Roman" w:cs="Times New Roman"/>
-        </w:rPr>
-        <w:t>“</w:t>
-      </w:r>
-      <w:r>
-        <w:rPr>
-          <w:rFonts w:ascii="Times New Roman" w:hAnsi="Times New Roman" w:cs="Times New Roman"/>
-        </w:rPr>
-        <w:t>Challenges for toxic comment classification: An in</w:t>
-      </w:r>
-      <w:r>
-        <w:rPr>
-          <w:rFonts w:ascii="Times New Roman" w:hAnsi="Times New Roman" w:cs="Times New Roman"/>
-        </w:rPr>
-        <w:t>-</w:t>
-      </w:r>
-      <w:r>
-        <w:rPr>
-          <w:rFonts w:ascii="Times New Roman" w:hAnsi="Times New Roman" w:cs="Times New Roman"/>
-        </w:rPr>
-        <w:t>depth error analysis</w:t>
-      </w:r>
-      <w:r>
-        <w:rPr>
-          <w:rFonts w:ascii="Times New Roman" w:hAnsi="Times New Roman" w:cs="Times New Roman"/>
-        </w:rPr>
-        <w:t>”, i</w:t>
-      </w:r>
-      <w:r>
-        <w:rPr>
-          <w:rFonts w:ascii="Times New Roman" w:hAnsi="Times New Roman" w:cs="Times New Roman"/>
-        </w:rPr>
-        <w:t xml:space="preserve">n </w:t>
-      </w:r>
-      <w:r>
-        <w:rPr>
-          <w:rFonts w:ascii="Times New Roman" w:hAnsi="Times New Roman" w:cs="Times New Roman"/>
-          <w:i/>
-          <w:iCs/>
-        </w:rPr>
-        <w:t>2nd Workshop on Abusive Language Online</w:t>
-      </w:r>
-      <w:r>
-        <w:rPr>
-          <w:rFonts w:ascii="Times New Roman" w:hAnsi="Times New Roman" w:cs="Times New Roman"/>
-        </w:rPr>
-        <w:t>, p</w:t>
-      </w:r>
-      <w:r>
-        <w:rPr>
-          <w:rFonts w:ascii="Times New Roman" w:hAnsi="Times New Roman" w:cs="Times New Roman"/>
-        </w:rPr>
-        <w:t>p.</w:t>
-      </w:r>
-      <w:r>
-        <w:rPr>
-          <w:rFonts w:ascii="Times New Roman" w:hAnsi="Times New Roman" w:cs="Times New Roman"/>
-        </w:rPr>
-        <w:t xml:space="preserve"> 33–42</w:t>
-      </w:r>
-      <w:r>
-        <w:rPr>
-          <w:rFonts w:ascii="Times New Roman" w:hAnsi="Times New Roman" w:cs="Times New Roman"/>
-        </w:rPr>
-        <w:t>.</w:t>
-      </w:r>
-    </w:p>
-    <w:p>
-      <w:pPr>
-        <w:pStyle w:val="NoSpacing"/>
-        <w:rPr>
-          <w:rFonts w:ascii="Times New Roman" w:hAnsi="Times New Roman" w:cs="Times New Roman"/>
-        </w:rPr>
-      </w:pPr>
-      <w:r>
-        <w:rPr>
-          <w:rFonts w:ascii="Times New Roman" w:hAnsi="Times New Roman" w:cs="Times New Roman"/>
-        </w:rPr>
-        <w:t>Davidson</w:t>
-      </w:r>
-      <w:r>
-        <w:rPr>
-          <w:rFonts w:ascii="Times New Roman" w:hAnsi="Times New Roman" w:cs="Times New Roman"/>
-        </w:rPr>
-        <w:t xml:space="preserve"> T.</w:t>
-      </w:r>
-      <w:r>
-        <w:rPr>
-          <w:rFonts w:ascii="Times New Roman" w:hAnsi="Times New Roman" w:cs="Times New Roman"/>
-        </w:rPr>
-        <w:t>, Warmsley</w:t>
-      </w:r>
-      <w:r>
-        <w:rPr>
-          <w:rFonts w:ascii="Times New Roman" w:hAnsi="Times New Roman" w:cs="Times New Roman"/>
-        </w:rPr>
-        <w:t xml:space="preserve"> D.</w:t>
-      </w:r>
-      <w:r>
-        <w:rPr>
-          <w:rFonts w:ascii="Times New Roman" w:hAnsi="Times New Roman" w:cs="Times New Roman"/>
-        </w:rPr>
-        <w:t>, Macy</w:t>
-      </w:r>
-      <w:r>
-        <w:rPr>
-          <w:rFonts w:ascii="Times New Roman" w:hAnsi="Times New Roman" w:cs="Times New Roman"/>
-        </w:rPr>
-        <w:t xml:space="preserve"> M.</w:t>
-      </w:r>
-      <w:r>
-        <w:rPr>
-          <w:rFonts w:ascii="Times New Roman" w:hAnsi="Times New Roman" w:cs="Times New Roman"/>
-        </w:rPr>
-        <w:t>, and Weber</w:t>
-      </w:r>
-      <w:r>
-        <w:rPr>
-          <w:rFonts w:ascii="Times New Roman" w:hAnsi="Times New Roman" w:cs="Times New Roman"/>
-        </w:rPr>
-        <w:t xml:space="preserve"> I. (</w:t>
-      </w:r>
-      <w:r>
-        <w:rPr>
-          <w:rFonts w:ascii="Times New Roman" w:hAnsi="Times New Roman" w:cs="Times New Roman"/>
-        </w:rPr>
-        <w:t>2017</w:t>
-      </w:r>
-      <w:r>
-        <w:rPr>
-          <w:rFonts w:ascii="Times New Roman" w:hAnsi="Times New Roman" w:cs="Times New Roman"/>
-        </w:rPr>
-        <w:t>)</w:t>
-      </w:r>
-      <w:r>
-        <w:rPr>
-          <w:rFonts w:ascii="Times New Roman" w:hAnsi="Times New Roman" w:cs="Times New Roman"/>
-        </w:rPr>
-        <w:t xml:space="preserve">. </w:t>
-      </w:r>
-      <w:r>
-        <w:rPr>
-          <w:rFonts w:ascii="Times New Roman" w:hAnsi="Times New Roman" w:cs="Times New Roman"/>
-        </w:rPr>
-        <w:t>“</w:t>
-      </w:r>
-      <w:r>
-        <w:rPr>
-          <w:rFonts w:ascii="Times New Roman" w:hAnsi="Times New Roman" w:cs="Times New Roman"/>
-        </w:rPr>
-        <w:t>Automated hate speech detection and the problem of offensive language</w:t>
-      </w:r>
-      <w:r>
-        <w:rPr>
-          <w:rFonts w:ascii="Times New Roman" w:hAnsi="Times New Roman" w:cs="Times New Roman"/>
-        </w:rPr>
-        <w:t>”, i</w:t>
-      </w:r>
-      <w:r>
-        <w:rPr>
-          <w:rFonts w:ascii="Times New Roman" w:hAnsi="Times New Roman" w:cs="Times New Roman"/>
-        </w:rPr>
-        <w:t xml:space="preserve">n </w:t>
-      </w:r>
-      <w:r>
-        <w:rPr>
-          <w:rFonts w:ascii="Times New Roman" w:hAnsi="Times New Roman" w:cs="Times New Roman"/>
-          <w:i/>
-          <w:iCs/>
-        </w:rPr>
-        <w:t>ICWSM</w:t>
-      </w:r>
-      <w:r>
-        <w:rPr>
-          <w:rFonts w:ascii="Times New Roman" w:hAnsi="Times New Roman" w:cs="Times New Roman"/>
-        </w:rPr>
-        <w:t>, p</w:t>
-      </w:r>
-      <w:r>
-        <w:rPr>
-          <w:rFonts w:ascii="Times New Roman" w:hAnsi="Times New Roman" w:cs="Times New Roman"/>
-        </w:rPr>
-        <w:t>p.</w:t>
-      </w:r>
-      <w:r>
-        <w:rPr>
-          <w:rFonts w:ascii="Times New Roman" w:hAnsi="Times New Roman" w:cs="Times New Roman"/>
-        </w:rPr>
-        <w:t xml:space="preserve"> 512–515</w:t>
-      </w:r>
-      <w:r>
-        <w:rPr>
-          <w:rFonts w:ascii="Times New Roman" w:hAnsi="Times New Roman" w:cs="Times New Roman"/>
-        </w:rPr>
-        <w:t>.</w:t>
-      </w:r>
-    </w:p>
-    <w:p>
-      <w:pPr>
-        <w:pStyle w:val="NoSpacing"/>
-        <w:rPr>
-          <w:rFonts w:ascii="Times New Roman" w:hAnsi="Times New Roman" w:cs="Times New Roman"/>
-        </w:rPr>
-      </w:pPr>
-      <w:r>
-        <w:rPr>
-          <w:rFonts w:ascii="Times New Roman" w:hAnsi="Times New Roman" w:cs="Times New Roman"/>
-        </w:rPr>
-        <w:t>Gao</w:t>
-      </w:r>
-      <w:r>
-        <w:rPr>
-          <w:rFonts w:ascii="Times New Roman" w:hAnsi="Times New Roman" w:cs="Times New Roman"/>
-        </w:rPr>
-        <w:t xml:space="preserve"> L.</w:t>
-      </w:r>
-      <w:r>
-        <w:rPr>
-          <w:rFonts w:ascii="Times New Roman" w:hAnsi="Times New Roman" w:cs="Times New Roman"/>
-        </w:rPr>
-        <w:t xml:space="preserve"> and Huang</w:t>
-      </w:r>
-      <w:r>
-        <w:rPr>
-          <w:rFonts w:ascii="Times New Roman" w:hAnsi="Times New Roman" w:cs="Times New Roman"/>
-        </w:rPr>
-        <w:t xml:space="preserve"> R.</w:t>
-      </w:r>
-      <w:r>
-        <w:rPr>
-          <w:rFonts w:ascii="Times New Roman" w:hAnsi="Times New Roman" w:cs="Times New Roman"/>
-        </w:rPr>
-        <w:t xml:space="preserve"> </w:t>
-      </w:r>
-      <w:r>
-        <w:rPr>
-          <w:rFonts w:ascii="Times New Roman" w:hAnsi="Times New Roman" w:cs="Times New Roman"/>
-        </w:rPr>
-        <w:t>(</w:t>
-      </w:r>
-      <w:r>
-        <w:rPr>
-          <w:rFonts w:ascii="Times New Roman" w:hAnsi="Times New Roman" w:cs="Times New Roman"/>
-        </w:rPr>
-        <w:t>2017</w:t>
-      </w:r>
-      <w:r>
-        <w:rPr>
-          <w:rFonts w:ascii="Times New Roman" w:hAnsi="Times New Roman" w:cs="Times New Roman"/>
-        </w:rPr>
-        <w:t>)</w:t>
-      </w:r>
-      <w:r>
-        <w:rPr>
-          <w:rFonts w:ascii="Times New Roman" w:hAnsi="Times New Roman" w:cs="Times New Roman"/>
-        </w:rPr>
-        <w:t xml:space="preserve">. </w:t>
-      </w:r>
-      <w:r>
-        <w:rPr>
-          <w:rFonts w:ascii="Times New Roman" w:hAnsi="Times New Roman" w:cs="Times New Roman"/>
-        </w:rPr>
-        <w:t>“</w:t>
-      </w:r>
-      <w:r>
-        <w:rPr>
-          <w:rFonts w:ascii="Times New Roman" w:hAnsi="Times New Roman" w:cs="Times New Roman"/>
-        </w:rPr>
-        <w:t>Detecting online hate speech using context aware models</w:t>
-      </w:r>
-      <w:r>
-        <w:rPr>
-          <w:rFonts w:ascii="Times New Roman" w:hAnsi="Times New Roman" w:cs="Times New Roman"/>
-        </w:rPr>
-        <w:t>”, i</w:t>
-      </w:r>
-      <w:r>
-        <w:rPr>
-          <w:rFonts w:ascii="Times New Roman" w:hAnsi="Times New Roman" w:cs="Times New Roman"/>
-        </w:rPr>
-        <w:t xml:space="preserve">n </w:t>
-      </w:r>
-      <w:r>
-        <w:rPr>
-          <w:rFonts w:ascii="Times New Roman" w:hAnsi="Times New Roman" w:cs="Times New Roman"/>
-          <w:i/>
-          <w:iCs/>
-        </w:rPr>
-        <w:t>RANLP</w:t>
-      </w:r>
-      <w:r>
-        <w:rPr>
-          <w:rFonts w:ascii="Times New Roman" w:hAnsi="Times New Roman" w:cs="Times New Roman"/>
-        </w:rPr>
-        <w:t>, p</w:t>
-      </w:r>
-      <w:r>
-        <w:rPr>
-          <w:rFonts w:ascii="Times New Roman" w:hAnsi="Times New Roman" w:cs="Times New Roman"/>
-        </w:rPr>
-        <w:t xml:space="preserve">p. </w:t>
-      </w:r>
-      <w:r>
-        <w:rPr>
-          <w:rFonts w:ascii="Times New Roman" w:hAnsi="Times New Roman" w:cs="Times New Roman"/>
-        </w:rPr>
-        <w:t>260–266.</w:t>
-      </w:r>
-    </w:p>
-    <w:p>
-      <w:pPr>
-        <w:pStyle w:val="NoSpacing"/>
-        <w:rPr>
-          <w:rFonts w:ascii="Times New Roman" w:hAnsi="Times New Roman" w:cs="Times New Roman"/>
-        </w:rPr>
-      </w:pPr>
-      <w:r>
-        <w:rPr>
-          <w:rFonts w:ascii="Times New Roman" w:hAnsi="Times New Roman" w:cs="Times New Roman"/>
-        </w:rPr>
-        <w:t xml:space="preserve">Mikolov </w:t>
-      </w:r>
-      <w:r>
-        <w:rPr>
-          <w:rFonts w:ascii="Times New Roman" w:hAnsi="Times New Roman" w:cs="Times New Roman"/>
-        </w:rPr>
-        <w:t xml:space="preserve">T. </w:t>
-      </w:r>
-      <w:r>
-        <w:rPr>
-          <w:rFonts w:ascii="Times New Roman" w:hAnsi="Times New Roman" w:cs="Times New Roman"/>
-        </w:rPr>
-        <w:t>and Zweig</w:t>
-      </w:r>
-      <w:r>
-        <w:rPr>
-          <w:rFonts w:ascii="Times New Roman" w:hAnsi="Times New Roman" w:cs="Times New Roman"/>
-        </w:rPr>
-        <w:t xml:space="preserve"> G.</w:t>
-      </w:r>
-      <w:r>
-        <w:rPr>
-          <w:rFonts w:ascii="Times New Roman" w:hAnsi="Times New Roman" w:cs="Times New Roman"/>
-        </w:rPr>
-        <w:t xml:space="preserve"> </w:t>
-      </w:r>
-      <w:r>
-        <w:rPr>
-          <w:rFonts w:ascii="Times New Roman" w:hAnsi="Times New Roman" w:cs="Times New Roman"/>
-        </w:rPr>
-        <w:t>(</w:t>
-      </w:r>
-      <w:r>
-        <w:rPr>
-          <w:rFonts w:ascii="Times New Roman" w:hAnsi="Times New Roman" w:cs="Times New Roman"/>
-        </w:rPr>
-        <w:t>2012</w:t>
-      </w:r>
-      <w:r>
-        <w:rPr>
-          <w:rFonts w:ascii="Times New Roman" w:hAnsi="Times New Roman" w:cs="Times New Roman"/>
-        </w:rPr>
-        <w:t>)</w:t>
-      </w:r>
-      <w:r>
-        <w:rPr>
-          <w:rFonts w:ascii="Times New Roman" w:hAnsi="Times New Roman" w:cs="Times New Roman"/>
-        </w:rPr>
-        <w:t xml:space="preserve">. </w:t>
-      </w:r>
-      <w:r>
-        <w:rPr>
-          <w:rFonts w:ascii="Times New Roman" w:hAnsi="Times New Roman" w:cs="Times New Roman"/>
-        </w:rPr>
-        <w:t>“</w:t>
-      </w:r>
-      <w:r>
-        <w:rPr>
-          <w:rFonts w:ascii="Times New Roman" w:hAnsi="Times New Roman" w:cs="Times New Roman"/>
-        </w:rPr>
-        <w:t>Context dependent recurrent neural network language model</w:t>
-      </w:r>
-      <w:r>
-        <w:rPr>
-          <w:rFonts w:ascii="Times New Roman" w:hAnsi="Times New Roman" w:cs="Times New Roman"/>
-        </w:rPr>
-        <w:t>”, i</w:t>
-      </w:r>
-      <w:r>
-        <w:rPr>
-          <w:rFonts w:ascii="Times New Roman" w:hAnsi="Times New Roman" w:cs="Times New Roman"/>
-        </w:rPr>
-        <w:t xml:space="preserve">n </w:t>
-      </w:r>
-      <w:r>
-        <w:rPr>
-          <w:rFonts w:ascii="Times New Roman" w:hAnsi="Times New Roman" w:cs="Times New Roman"/>
-          <w:i/>
-          <w:iCs/>
-        </w:rPr>
-        <w:t>2012 IEEE Spoken Language Technology Workshop (SLT)</w:t>
-      </w:r>
-      <w:r>
-        <w:rPr>
-          <w:rFonts w:ascii="Times New Roman" w:hAnsi="Times New Roman" w:cs="Times New Roman"/>
-        </w:rPr>
-        <w:t>, p</w:t>
-      </w:r>
-      <w:r>
-        <w:rPr>
-          <w:rFonts w:ascii="Times New Roman" w:hAnsi="Times New Roman" w:cs="Times New Roman"/>
-        </w:rPr>
-        <w:t>p.</w:t>
-      </w:r>
-      <w:r>
-        <w:rPr>
-          <w:rFonts w:ascii="Times New Roman" w:hAnsi="Times New Roman" w:cs="Times New Roman"/>
-        </w:rPr>
-        <w:t xml:space="preserve"> 234–239. IEEE.</w:t>
-      </w:r>
-    </w:p>
-    <w:p>
-      <w:pPr>
-        <w:pStyle w:val="NoSpacing"/>
-        <w:rPr>
-          <w:rFonts w:ascii="Times New Roman" w:hAnsi="Times New Roman" w:cs="Times New Roman"/>
-          <w:u w:val="single"/>
-        </w:rPr>
-      </w:pPr>
-      <w:r>
-        <w:rPr>
-          <w:rFonts w:ascii="Times New Roman" w:hAnsi="Times New Roman" w:cs="Times New Roman"/>
-        </w:rPr>
-        <w:t>Dixon</w:t>
-      </w:r>
-      <w:r>
-        <w:rPr>
-          <w:rFonts w:ascii="Times New Roman" w:hAnsi="Times New Roman" w:cs="Times New Roman"/>
-        </w:rPr>
-        <w:t xml:space="preserve"> L.</w:t>
-      </w:r>
-      <w:r>
-        <w:rPr>
-          <w:rFonts w:ascii="Times New Roman" w:hAnsi="Times New Roman" w:cs="Times New Roman"/>
-        </w:rPr>
-        <w:t>, Li</w:t>
-      </w:r>
-      <w:r>
-        <w:rPr>
-          <w:rFonts w:ascii="Times New Roman" w:hAnsi="Times New Roman" w:cs="Times New Roman"/>
-        </w:rPr>
-        <w:t xml:space="preserve"> J.</w:t>
-      </w:r>
-      <w:r>
-        <w:rPr>
-          <w:rFonts w:ascii="Times New Roman" w:hAnsi="Times New Roman" w:cs="Times New Roman"/>
-        </w:rPr>
-        <w:t>, Sorensen</w:t>
-      </w:r>
-      <w:r>
-        <w:rPr>
-          <w:rFonts w:ascii="Times New Roman" w:hAnsi="Times New Roman" w:cs="Times New Roman"/>
-        </w:rPr>
-        <w:t xml:space="preserve"> J.</w:t>
-      </w:r>
-      <w:r>
-        <w:rPr>
-          <w:rFonts w:ascii="Times New Roman" w:hAnsi="Times New Roman" w:cs="Times New Roman"/>
-        </w:rPr>
-        <w:t xml:space="preserve">, </w:t>
-      </w:r>
-      <w:r>
-        <w:rPr>
-          <w:rFonts w:ascii="Times New Roman" w:hAnsi="Times New Roman" w:cs="Times New Roman"/>
-        </w:rPr>
-        <w:t>T</w:t>
-      </w:r>
-      <w:r>
-        <w:rPr>
-          <w:rFonts w:ascii="Times New Roman" w:hAnsi="Times New Roman" w:cs="Times New Roman"/>
-        </w:rPr>
-        <w:t>hain</w:t>
-      </w:r>
-      <w:r>
-        <w:rPr>
-          <w:rFonts w:ascii="Times New Roman" w:hAnsi="Times New Roman" w:cs="Times New Roman"/>
-        </w:rPr>
-        <w:t xml:space="preserve"> N.</w:t>
-      </w:r>
-      <w:r>
-        <w:rPr>
-          <w:rFonts w:ascii="Times New Roman" w:hAnsi="Times New Roman" w:cs="Times New Roman"/>
-        </w:rPr>
-        <w:t>, and Vasserman</w:t>
-      </w:r>
-      <w:r>
-        <w:rPr>
-          <w:rFonts w:ascii="Times New Roman" w:hAnsi="Times New Roman" w:cs="Times New Roman"/>
-        </w:rPr>
-        <w:t xml:space="preserve"> L.</w:t>
-      </w:r>
-      <w:r>
-        <w:rPr>
-          <w:rFonts w:ascii="Times New Roman" w:hAnsi="Times New Roman" w:cs="Times New Roman"/>
-        </w:rPr>
-        <w:t xml:space="preserve"> </w:t>
-      </w:r>
-      <w:r>
-        <w:rPr>
-          <w:rFonts w:ascii="Times New Roman" w:hAnsi="Times New Roman" w:cs="Times New Roman"/>
-        </w:rPr>
-        <w:t>(</w:t>
-      </w:r>
-      <w:r>
-        <w:rPr>
-          <w:rFonts w:ascii="Times New Roman" w:hAnsi="Times New Roman" w:cs="Times New Roman"/>
-        </w:rPr>
-        <w:t>2018</w:t>
-      </w:r>
-      <w:r>
-        <w:rPr>
-          <w:rFonts w:ascii="Times New Roman" w:hAnsi="Times New Roman" w:cs="Times New Roman"/>
-        </w:rPr>
-        <w:t>)</w:t>
-      </w:r>
-      <w:r>
-        <w:rPr>
-          <w:rFonts w:ascii="Times New Roman" w:hAnsi="Times New Roman" w:cs="Times New Roman"/>
-        </w:rPr>
-        <w:t xml:space="preserve">. </w:t>
-      </w:r>
-      <w:r>
-        <w:rPr>
-          <w:rFonts w:ascii="Times New Roman" w:hAnsi="Times New Roman" w:cs="Times New Roman"/>
-        </w:rPr>
-        <w:t>“</w:t>
-      </w:r>
-      <w:r>
-        <w:rPr>
-          <w:rFonts w:ascii="Times New Roman" w:hAnsi="Times New Roman" w:cs="Times New Roman"/>
-        </w:rPr>
-        <w:t>Measuring and Mitigating Unintended Bias in Text Classification</w:t>
-      </w:r>
-      <w:r>
-        <w:rPr>
-          <w:rFonts w:ascii="Times New Roman" w:hAnsi="Times New Roman" w:cs="Times New Roman"/>
-        </w:rPr>
-        <w:t>”, i</w:t>
-      </w:r>
-      <w:r>
-        <w:rPr>
-          <w:rFonts w:ascii="Times New Roman" w:hAnsi="Times New Roman" w:cs="Times New Roman"/>
-        </w:rPr>
-        <w:t xml:space="preserve">n </w:t>
-      </w:r>
-      <w:r>
-        <w:rPr>
-          <w:rFonts w:ascii="Times New Roman" w:hAnsi="Times New Roman" w:cs="Times New Roman"/>
-          <w:i/>
-          <w:iCs/>
-        </w:rPr>
-        <w:t>Proceedings of AAAI/ACM Conference on Artificial Intelligence, Ethics, and Society.</w:t>
-      </w:r>
-      <w:r>
-        <w:rPr>
-          <w:rFonts w:ascii="Times New Roman" w:hAnsi="Times New Roman" w:cs="Times New Roman"/>
-          <w:i/>
-          <w:iCs/>
-        </w:rPr>
-        <w:t xml:space="preserve"> </w:t>
-      </w:r>
-      <w:r>
-        <w:rPr>
-          <w:rFonts w:ascii="Times New Roman" w:hAnsi="Times New Roman" w:cs="Times New Roman"/>
-          <w:u w:val="single"/>
-        </w:rPr>
-        <w:t>(metric not robust to variations in class distribution between different identity groups)</w:t>
-      </w:r>
-    </w:p>
-    <w:p>
-      <w:pPr>
-        <w:pStyle w:val="NoSpacing"/>
-        <w:rPr>
-          <w:rFonts w:ascii="Times New Roman" w:hAnsi="Times New Roman" w:cs="Times New Roman"/>
-        </w:rPr>
-      </w:pPr>
-      <w:r>
-        <w:rPr>
-          <w:rFonts w:ascii="Times New Roman" w:hAnsi="Times New Roman" w:cs="Times New Roman"/>
-        </w:rPr>
-        <w:t xml:space="preserve">Napoles C., Tetreault J., Pappu A., Rosato E., Provenzale B., </w:t>
-      </w:r>
-      <w:r>
-        <w:rPr>
-          <w:rFonts w:ascii="Times New Roman" w:hAnsi="Times New Roman" w:cs="Times New Roman"/>
-        </w:rPr>
-        <w:t>(</w:t>
-      </w:r>
-      <w:r>
-        <w:rPr>
-          <w:rFonts w:ascii="Times New Roman" w:hAnsi="Times New Roman" w:cs="Times New Roman"/>
-        </w:rPr>
-        <w:t>2017</w:t>
-      </w:r>
-      <w:r>
-        <w:rPr>
-          <w:rFonts w:ascii="Times New Roman" w:hAnsi="Times New Roman" w:cs="Times New Roman"/>
-        </w:rPr>
-        <w:t>)</w:t>
-      </w:r>
-      <w:r>
-        <w:rPr>
-          <w:rFonts w:ascii="Times New Roman" w:hAnsi="Times New Roman" w:cs="Times New Roman"/>
-        </w:rPr>
-        <w:t xml:space="preserve">. </w:t>
-      </w:r>
-      <w:r>
-        <w:rPr>
-          <w:rFonts w:ascii="Times New Roman" w:hAnsi="Times New Roman" w:cs="Times New Roman"/>
-        </w:rPr>
-        <w:t>“</w:t>
-      </w:r>
-      <w:r>
-        <w:rPr>
-          <w:rFonts w:ascii="Times New Roman" w:hAnsi="Times New Roman" w:cs="Times New Roman"/>
-        </w:rPr>
-        <w:t>Finding good conversations online: The Yahoo News Annotated Comments Corpus</w:t>
-      </w:r>
-      <w:r>
-        <w:rPr>
-          <w:rFonts w:ascii="Times New Roman" w:hAnsi="Times New Roman" w:cs="Times New Roman"/>
-        </w:rPr>
-        <w:t>”, i</w:t>
-      </w:r>
-      <w:r>
-        <w:rPr>
-          <w:rFonts w:ascii="Times New Roman" w:hAnsi="Times New Roman" w:cs="Times New Roman"/>
-        </w:rPr>
-        <w:t xml:space="preserve">n </w:t>
-      </w:r>
-      <w:r>
-        <w:rPr>
-          <w:rFonts w:ascii="Times New Roman" w:hAnsi="Times New Roman" w:cs="Times New Roman"/>
-          <w:i/>
-          <w:iCs/>
-        </w:rPr>
-        <w:t>Proceedings of the 11th Linguistic Annotation Workshop, EACL</w:t>
-      </w:r>
-      <w:r>
-        <w:rPr>
-          <w:rFonts w:ascii="Times New Roman" w:hAnsi="Times New Roman" w:cs="Times New Roman"/>
-          <w:i/>
-          <w:iCs/>
-        </w:rPr>
-        <w:t>,</w:t>
-      </w:r>
-      <w:r>
-        <w:rPr>
-          <w:rFonts w:ascii="Times New Roman" w:hAnsi="Times New Roman" w:cs="Times New Roman"/>
-        </w:rPr>
-        <w:t xml:space="preserve"> pp. 13–23.</w:t>
-      </w:r>
-    </w:p>
-    <w:p>
-      <w:pPr>
-        <w:pStyle w:val="NoSpacing"/>
-        <w:rPr>
-          <w:rFonts w:ascii="Times New Roman" w:hAnsi="Times New Roman" w:cs="Times New Roman"/>
-        </w:rPr>
-      </w:pPr>
-      <w:r>
-        <w:rPr>
-          <w:rFonts w:ascii="Times New Roman" w:hAnsi="Times New Roman" w:cs="Times New Roman"/>
-        </w:rPr>
-        <w:lastRenderedPageBreak/>
-        <w:t xml:space="preserve">Schmidt A., Wiegand M., </w:t>
-      </w:r>
-      <w:r>
-        <w:rPr>
-          <w:rFonts w:ascii="Times New Roman" w:hAnsi="Times New Roman" w:cs="Times New Roman"/>
-        </w:rPr>
-        <w:t>(</w:t>
-      </w:r>
-      <w:r>
-        <w:rPr>
-          <w:rFonts w:ascii="Times New Roman" w:hAnsi="Times New Roman" w:cs="Times New Roman"/>
-        </w:rPr>
-        <w:t>2017</w:t>
-      </w:r>
-      <w:r>
-        <w:rPr>
-          <w:rFonts w:ascii="Times New Roman" w:hAnsi="Times New Roman" w:cs="Times New Roman"/>
-        </w:rPr>
-        <w:t>)</w:t>
-      </w:r>
-      <w:r>
-        <w:rPr>
-          <w:rFonts w:ascii="Times New Roman" w:hAnsi="Times New Roman" w:cs="Times New Roman"/>
-        </w:rPr>
-        <w:t xml:space="preserve">. </w:t>
-      </w:r>
-      <w:r>
-        <w:rPr>
-          <w:rFonts w:ascii="Times New Roman" w:hAnsi="Times New Roman" w:cs="Times New Roman"/>
-        </w:rPr>
-        <w:t>“</w:t>
-      </w:r>
-      <w:r>
-        <w:rPr>
-          <w:rFonts w:ascii="Times New Roman" w:hAnsi="Times New Roman" w:cs="Times New Roman"/>
-        </w:rPr>
-        <w:t>A survey on hate speech detection using natural language processing</w:t>
-      </w:r>
-      <w:r>
-        <w:rPr>
-          <w:rFonts w:ascii="Times New Roman" w:hAnsi="Times New Roman" w:cs="Times New Roman"/>
-        </w:rPr>
-        <w:t>”,</w:t>
-      </w:r>
-      <w:r>
-        <w:rPr>
-          <w:rFonts w:ascii="Times New Roman" w:hAnsi="Times New Roman" w:cs="Times New Roman"/>
-        </w:rPr>
-        <w:t xml:space="preserve"> </w:t>
-      </w:r>
-      <w:r>
-        <w:rPr>
-          <w:rFonts w:ascii="Times New Roman" w:hAnsi="Times New Roman" w:cs="Times New Roman"/>
-        </w:rPr>
-        <w:t>i</w:t>
-      </w:r>
-      <w:r>
-        <w:rPr>
-          <w:rFonts w:ascii="Times New Roman" w:hAnsi="Times New Roman" w:cs="Times New Roman"/>
-        </w:rPr>
-        <w:t>n</w:t>
-      </w:r>
-      <w:r>
-        <w:rPr>
-          <w:rFonts w:ascii="Times New Roman" w:hAnsi="Times New Roman" w:cs="Times New Roman"/>
-        </w:rPr>
-        <w:t xml:space="preserve"> </w:t>
-      </w:r>
-      <w:r>
-        <w:rPr>
-          <w:rFonts w:ascii="Times New Roman" w:hAnsi="Times New Roman" w:cs="Times New Roman"/>
-          <w:i/>
-          <w:iCs/>
-        </w:rPr>
-        <w:t>Proceedings of the Fifth International Workshop on Natural Language Processing for Social Media</w:t>
-      </w:r>
-      <w:r>
-        <w:rPr>
-          <w:rFonts w:ascii="Times New Roman" w:hAnsi="Times New Roman" w:cs="Times New Roman"/>
-        </w:rPr>
-        <w:t xml:space="preserve">, </w:t>
-      </w:r>
-      <w:r>
-        <w:rPr>
-          <w:rFonts w:ascii="Times New Roman" w:hAnsi="Times New Roman" w:cs="Times New Roman"/>
-        </w:rPr>
-        <w:t>pp. 1–10.</w:t>
-      </w:r>
-    </w:p>
-    <w:p>
-      <w:pPr>
-        <w:pStyle w:val="NoSpacing"/>
-        <w:rPr>
-          <w:rFonts w:ascii="Times New Roman" w:hAnsi="Times New Roman" w:cs="Times New Roman"/>
-        </w:rPr>
-      </w:pPr>
-      <w:r>
-        <w:rPr>
-          <w:rFonts w:ascii="Times New Roman" w:hAnsi="Times New Roman" w:cs="Times New Roman"/>
-        </w:rPr>
-        <w:t>Devlin J., Chang M.W., Lee K.</w:t>
-      </w:r>
-      <w:r>
-        <w:rPr>
-          <w:rFonts w:ascii="Times New Roman" w:hAnsi="Times New Roman" w:cs="Times New Roman"/>
-        </w:rPr>
-        <w:t>, and</w:t>
-      </w:r>
-      <w:r>
-        <w:rPr>
-          <w:rFonts w:ascii="Times New Roman" w:hAnsi="Times New Roman" w:cs="Times New Roman"/>
-        </w:rPr>
-        <w:t xml:space="preserve"> Toutanova K., </w:t>
-      </w:r>
-      <w:r>
-        <w:rPr>
-          <w:rFonts w:ascii="Times New Roman" w:hAnsi="Times New Roman" w:cs="Times New Roman"/>
-        </w:rPr>
-        <w:t>(</w:t>
-      </w:r>
-      <w:r>
-        <w:rPr>
-          <w:rFonts w:ascii="Times New Roman" w:hAnsi="Times New Roman" w:cs="Times New Roman"/>
-        </w:rPr>
-        <w:t>2019</w:t>
-      </w:r>
-      <w:r>
-        <w:rPr>
-          <w:rFonts w:ascii="Times New Roman" w:hAnsi="Times New Roman" w:cs="Times New Roman"/>
-        </w:rPr>
-        <w:t>)</w:t>
-      </w:r>
-      <w:r>
-        <w:rPr>
-          <w:rFonts w:ascii="Times New Roman" w:hAnsi="Times New Roman" w:cs="Times New Roman"/>
-        </w:rPr>
-        <w:t xml:space="preserve">. </w:t>
-      </w:r>
-      <w:r>
-        <w:rPr>
-          <w:rFonts w:ascii="Times New Roman" w:hAnsi="Times New Roman" w:cs="Times New Roman"/>
-        </w:rPr>
-        <w:t>“</w:t>
-      </w:r>
-      <w:r>
-        <w:rPr>
-          <w:rFonts w:ascii="Times New Roman" w:hAnsi="Times New Roman" w:cs="Times New Roman"/>
-        </w:rPr>
-        <w:t>BERT: Pre-training of deep bidirectional transformers for language understanding</w:t>
-      </w:r>
-      <w:r>
-        <w:rPr>
-          <w:rFonts w:ascii="Times New Roman" w:hAnsi="Times New Roman" w:cs="Times New Roman"/>
-        </w:rPr>
-        <w:t>”, in</w:t>
-      </w:r>
-      <w:r>
-        <w:rPr>
-          <w:rFonts w:ascii="Times New Roman" w:hAnsi="Times New Roman" w:cs="Times New Roman"/>
-        </w:rPr>
-        <w:t xml:space="preserve"> </w:t>
-      </w:r>
-      <w:r>
-        <w:rPr>
-          <w:rFonts w:ascii="Times New Roman" w:hAnsi="Times New Roman" w:cs="Times New Roman"/>
-          <w:i/>
-          <w:iCs/>
-        </w:rPr>
-        <w:t>Proceedings of the 2019 Conference of the North American Chapter of the Association for Computational Linguistics: Human Language Technologies</w:t>
-      </w:r>
-      <w:r>
-        <w:rPr>
-          <w:rFonts w:ascii="Times New Roman" w:hAnsi="Times New Roman" w:cs="Times New Roman"/>
-        </w:rPr>
-        <w:t>, pp. 4171–4186.</w:t>
-      </w:r>
-    </w:p>
-    <w:p>
-      <w:pPr>
-        <w:pStyle w:val="NoSpacing"/>
-        <w:rPr>
-          <w:rFonts w:ascii="Times New Roman" w:hAnsi="Times New Roman" w:cs="Times New Roman"/>
-          <w:u w:val="single"/>
-        </w:rPr>
-      </w:pPr>
-      <w:r>
-        <w:rPr>
-          <w:rFonts w:ascii="Times New Roman" w:hAnsi="Times New Roman" w:cs="Times New Roman"/>
-        </w:rPr>
-        <w:t xml:space="preserve">Collobert </w:t>
-      </w:r>
-      <w:r>
-        <w:rPr>
-          <w:rFonts w:ascii="Times New Roman" w:hAnsi="Times New Roman" w:cs="Times New Roman"/>
-        </w:rPr>
-        <w:t xml:space="preserve">R. </w:t>
-      </w:r>
-      <w:r>
-        <w:rPr>
-          <w:rFonts w:ascii="Times New Roman" w:hAnsi="Times New Roman" w:cs="Times New Roman"/>
-        </w:rPr>
-        <w:t>and Weston</w:t>
-      </w:r>
-      <w:r>
-        <w:rPr>
-          <w:rFonts w:ascii="Times New Roman" w:hAnsi="Times New Roman" w:cs="Times New Roman"/>
-        </w:rPr>
-        <w:t xml:space="preserve"> J.</w:t>
-      </w:r>
-      <w:r>
-        <w:rPr>
-          <w:rFonts w:ascii="Times New Roman" w:hAnsi="Times New Roman" w:cs="Times New Roman"/>
-        </w:rPr>
-        <w:t xml:space="preserve">, </w:t>
-      </w:r>
-      <w:r>
-        <w:rPr>
-          <w:rFonts w:ascii="Times New Roman" w:hAnsi="Times New Roman" w:cs="Times New Roman"/>
-        </w:rPr>
-        <w:t xml:space="preserve">(2008). </w:t>
-      </w:r>
-      <w:r>
-        <w:rPr>
-          <w:rFonts w:ascii="Times New Roman" w:hAnsi="Times New Roman" w:cs="Times New Roman"/>
-        </w:rPr>
-        <w:t>“A unified architecture for natural language processing: Deep neural networks with multitask learning”</w:t>
-      </w:r>
-      <w:r>
-        <w:rPr>
-          <w:rFonts w:ascii="Times New Roman" w:hAnsi="Times New Roman" w:cs="Times New Roman"/>
-        </w:rPr>
-        <w:t>,</w:t>
-      </w:r>
-      <w:r>
-        <w:rPr>
-          <w:rFonts w:ascii="Times New Roman" w:hAnsi="Times New Roman" w:cs="Times New Roman"/>
-        </w:rPr>
-        <w:t xml:space="preserve"> in </w:t>
-      </w:r>
-      <w:r>
-        <w:rPr>
-          <w:rFonts w:ascii="Times New Roman" w:hAnsi="Times New Roman" w:cs="Times New Roman"/>
-          <w:i/>
-          <w:iCs/>
-        </w:rPr>
-        <w:t xml:space="preserve">Proceedings of the 25th international conference on Machine learning, </w:t>
-      </w:r>
-      <w:r>
-        <w:rPr>
-          <w:rFonts w:ascii="Times New Roman" w:hAnsi="Times New Roman" w:cs="Times New Roman"/>
-        </w:rPr>
-        <w:t>pp. 160– 167</w:t>
-      </w:r>
-      <w:r>
-        <w:rPr>
-          <w:rFonts w:ascii="Times New Roman" w:hAnsi="Times New Roman" w:cs="Times New Roman"/>
-        </w:rPr>
-        <w:t>.</w:t>
-      </w:r>
-    </w:p>
-    <w:p>
-      <w:pPr>
-        <w:pStyle w:val="NoSpacing"/>
-      </w:pPr>
-      <w:r>
-        <w:t>Lucy Vasserman, John Li, CJ Adams, Lucas Dixon. 2018. Unintended bias and names of frequently targeted groups. https://medium.com/the-false-positive/ unintended-bias-and-names-of-frequently-targeted-groups-8e0b81f80a23</w:t>
-      </w:r>
-    </w:p>
-    <w:p>
-      <w:pPr>
-        <w:pStyle w:val="NoSpacing"/>
-      </w:pPr>
-    </w:p>
-    <w:p>
-      <w:pPr>
-        <w:pStyle w:val="NoSpacing"/>
-        <w:rPr>
+      </w:pPr>
+    </w:p>
+    <w:p>
+      <w:pPr>
+        <w:pStyle w:val="NoSpacing"/>
+        <w:rPr>
+          <w:rFonts w:ascii="Times New Roman" w:hAnsi="Times New Roman" w:cs="Times New Roman"/>
           <w:b/>
           <w:bCs/>
           <w:u w:val="single"/>
         </w:rPr>
       </w:pPr>
-      <w:r>
-        <w:rPr>
+    </w:p>
+    <w:p>
+      <w:pPr>
+        <w:pStyle w:val="NoSpacing"/>
+        <w:rPr>
+          <w:rFonts w:ascii="Times New Roman" w:hAnsi="Times New Roman" w:cs="Times New Roman"/>
           <w:b/>
           <w:bCs/>
           <w:u w:val="single"/>
         </w:rPr>
+      </w:pPr>
+      <w:r>
+        <w:rPr>
+          <w:rFonts w:ascii="Times New Roman" w:hAnsi="Times New Roman" w:cs="Times New Roman"/>
+          <w:b/>
+          <w:bCs/>
+          <w:u w:val="single"/>
+        </w:rPr>
+        <w:lastRenderedPageBreak/>
+        <w:t>Other papers on reading list:</w:t>
+      </w:r>
+    </w:p>
+    <w:p>
+      <w:pPr>
+        <w:pStyle w:val="NoSpacing"/>
+        <w:rPr>
+          <w:rFonts w:ascii="Times New Roman" w:hAnsi="Times New Roman" w:cs="Times New Roman"/>
+        </w:rPr>
+      </w:pPr>
+      <w:r>
+        <w:rPr>
+          <w:rFonts w:ascii="Times New Roman" w:hAnsi="Times New Roman" w:cs="Times New Roman"/>
+        </w:rPr>
+        <w:t>Dixon</w:t>
+      </w:r>
+      <w:r>
+        <w:rPr>
+          <w:rFonts w:ascii="Times New Roman" w:hAnsi="Times New Roman" w:cs="Times New Roman"/>
+        </w:rPr>
+        <w:t xml:space="preserve"> L.</w:t>
+      </w:r>
+      <w:r>
+        <w:rPr>
+          <w:rFonts w:ascii="Times New Roman" w:hAnsi="Times New Roman" w:cs="Times New Roman"/>
+        </w:rPr>
+        <w:t>, Li</w:t>
+      </w:r>
+      <w:r>
+        <w:rPr>
+          <w:rFonts w:ascii="Times New Roman" w:hAnsi="Times New Roman" w:cs="Times New Roman"/>
+        </w:rPr>
+        <w:t xml:space="preserve"> J.</w:t>
+      </w:r>
+      <w:r>
+        <w:rPr>
+          <w:rFonts w:ascii="Times New Roman" w:hAnsi="Times New Roman" w:cs="Times New Roman"/>
+        </w:rPr>
+        <w:t>, Sorensen</w:t>
+      </w:r>
+      <w:r>
+        <w:rPr>
+          <w:rFonts w:ascii="Times New Roman" w:hAnsi="Times New Roman" w:cs="Times New Roman"/>
+        </w:rPr>
+        <w:t xml:space="preserve"> J.</w:t>
+      </w:r>
+      <w:r>
+        <w:rPr>
+          <w:rFonts w:ascii="Times New Roman" w:hAnsi="Times New Roman" w:cs="Times New Roman"/>
+        </w:rPr>
+        <w:t xml:space="preserve">, </w:t>
+      </w:r>
+      <w:proofErr w:type="spellStart"/>
+      <w:r>
+        <w:rPr>
+          <w:rFonts w:ascii="Times New Roman" w:hAnsi="Times New Roman" w:cs="Times New Roman"/>
+        </w:rPr>
+        <w:t>T</w:t>
+      </w:r>
+      <w:r>
+        <w:rPr>
+          <w:rFonts w:ascii="Times New Roman" w:hAnsi="Times New Roman" w:cs="Times New Roman"/>
+        </w:rPr>
+        <w:t>hain</w:t>
+      </w:r>
+      <w:proofErr w:type="spellEnd"/>
+      <w:r>
+        <w:rPr>
+          <w:rFonts w:ascii="Times New Roman" w:hAnsi="Times New Roman" w:cs="Times New Roman"/>
+        </w:rPr>
+        <w:t xml:space="preserve"> N.</w:t>
+      </w:r>
+      <w:r>
+        <w:rPr>
+          <w:rFonts w:ascii="Times New Roman" w:hAnsi="Times New Roman" w:cs="Times New Roman"/>
+        </w:rPr>
+        <w:t xml:space="preserve">, and </w:t>
+      </w:r>
+      <w:proofErr w:type="spellStart"/>
+      <w:r>
+        <w:rPr>
+          <w:rFonts w:ascii="Times New Roman" w:hAnsi="Times New Roman" w:cs="Times New Roman"/>
+        </w:rPr>
+        <w:t>Vasserman</w:t>
+      </w:r>
+      <w:proofErr w:type="spellEnd"/>
+      <w:r>
+        <w:rPr>
+          <w:rFonts w:ascii="Times New Roman" w:hAnsi="Times New Roman" w:cs="Times New Roman"/>
+        </w:rPr>
+        <w:t xml:space="preserve"> L.</w:t>
+      </w:r>
+      <w:r>
+        <w:rPr>
+          <w:rFonts w:ascii="Times New Roman" w:hAnsi="Times New Roman" w:cs="Times New Roman"/>
+        </w:rPr>
+        <w:t xml:space="preserve"> </w:t>
+      </w:r>
+      <w:r>
+        <w:rPr>
+          <w:rFonts w:ascii="Times New Roman" w:hAnsi="Times New Roman" w:cs="Times New Roman"/>
+        </w:rPr>
+        <w:t>(</w:t>
+      </w:r>
+      <w:r>
+        <w:rPr>
+          <w:rFonts w:ascii="Times New Roman" w:hAnsi="Times New Roman" w:cs="Times New Roman"/>
+        </w:rPr>
+        <w:t>2018</w:t>
+      </w:r>
+      <w:r>
+        <w:rPr>
+          <w:rFonts w:ascii="Times New Roman" w:hAnsi="Times New Roman" w:cs="Times New Roman"/>
+        </w:rPr>
+        <w:t>)</w:t>
+      </w:r>
+      <w:r>
+        <w:rPr>
+          <w:rFonts w:ascii="Times New Roman" w:hAnsi="Times New Roman" w:cs="Times New Roman"/>
+        </w:rPr>
+        <w:t xml:space="preserve">. </w:t>
+      </w:r>
+      <w:r>
+        <w:rPr>
+          <w:rFonts w:ascii="Times New Roman" w:hAnsi="Times New Roman" w:cs="Times New Roman"/>
+        </w:rPr>
+        <w:t>“</w:t>
+      </w:r>
+      <w:r>
+        <w:rPr>
+          <w:rFonts w:ascii="Times New Roman" w:hAnsi="Times New Roman" w:cs="Times New Roman"/>
+        </w:rPr>
+        <w:t>Measuring and Mitigating Unintended Bias in Text Classification</w:t>
+      </w:r>
+      <w:r>
+        <w:rPr>
+          <w:rFonts w:ascii="Times New Roman" w:hAnsi="Times New Roman" w:cs="Times New Roman"/>
+        </w:rPr>
+        <w:t>”, i</w:t>
+      </w:r>
+      <w:r>
+        <w:rPr>
+          <w:rFonts w:ascii="Times New Roman" w:hAnsi="Times New Roman" w:cs="Times New Roman"/>
+        </w:rPr>
+        <w:t xml:space="preserve">n </w:t>
+      </w:r>
+      <w:r>
+        <w:rPr>
+          <w:rFonts w:ascii="Times New Roman" w:hAnsi="Times New Roman" w:cs="Times New Roman"/>
+          <w:i/>
+          <w:iCs/>
+        </w:rPr>
+        <w:t>Proceedings of AAAI/ACM Conference on Artificial Intelligence, Ethics, and Society.</w:t>
+      </w:r>
+      <w:r>
+        <w:rPr>
+          <w:rFonts w:ascii="Times New Roman" w:hAnsi="Times New Roman" w:cs="Times New Roman"/>
+          <w:i/>
+          <w:iCs/>
+        </w:rPr>
+        <w:t xml:space="preserve"> </w:t>
+      </w:r>
+      <w:r>
+        <w:rPr>
+          <w:rFonts w:ascii="Times New Roman" w:hAnsi="Times New Roman" w:cs="Times New Roman"/>
+          <w:u w:val="single"/>
+        </w:rPr>
+        <w:t>(metric not robust to variations in class distribution between different identity groups)</w:t>
+      </w:r>
+      <w:r>
+        <w:rPr>
+          <w:rFonts w:ascii="Times New Roman" w:hAnsi="Times New Roman" w:cs="Times New Roman"/>
+          <w:u w:val="single"/>
+        </w:rPr>
+        <w:t xml:space="preserve"> </w:t>
+      </w:r>
+      <w:r>
+        <w:rPr>
+          <w:rFonts w:ascii="Times New Roman" w:hAnsi="Times New Roman" w:cs="Times New Roman"/>
+        </w:rPr>
+        <w:t xml:space="preserve"> </w:t>
+      </w:r>
+      <w:hyperlink r:id="rId23" w:history="1">
+        <w:r>
+          <w:rPr>
+            <w:rStyle w:val="Hyperlink"/>
+            <w:rFonts w:ascii="Times New Roman" w:hAnsi="Times New Roman" w:cs="Times New Roman"/>
+          </w:rPr>
+          <w:t>https://storage.googleapis.com/pub-tools-public-publication-data/pdf/ab50a4205513d19233233dbdbb4d1035d7c8c6c2.pdf</w:t>
+        </w:r>
+      </w:hyperlink>
+    </w:p>
+    <w:p>
+      <w:pPr>
+        <w:pStyle w:val="NoSpacing"/>
+        <w:rPr>
+          <w:rFonts w:ascii="Times New Roman" w:hAnsi="Times New Roman" w:cs="Times New Roman"/>
+        </w:rPr>
+      </w:pPr>
+      <w:r>
+        <w:rPr>
+          <w:rFonts w:ascii="Times New Roman" w:hAnsi="Times New Roman" w:cs="Times New Roman"/>
+        </w:rPr>
+        <w:t>“Characterising and Mitigating Aggregation-Bias in Crowdsourced Toxicity Annotations”</w:t>
+      </w:r>
+      <w:r>
+        <w:rPr>
+          <w:rFonts w:ascii="Times New Roman" w:hAnsi="Times New Roman" w:cs="Times New Roman"/>
+        </w:rPr>
+        <w:t xml:space="preserve"> </w:t>
+      </w:r>
+      <w:hyperlink r:id="rId24" w:history="1">
+        <w:r>
+          <w:rPr>
+            <w:rStyle w:val="Hyperlink"/>
+            <w:rFonts w:ascii="Times New Roman" w:hAnsi="Times New Roman" w:cs="Times New Roman"/>
+          </w:rPr>
+          <w:t>http://pure.tudelft.nl/ws/portalfiles/portal/52000511/paper7.pdf</w:t>
+        </w:r>
+      </w:hyperlink>
+    </w:p>
+    <w:p>
+      <w:pPr>
+        <w:pStyle w:val="NoSpacing"/>
+        <w:rPr>
+          <w:rFonts w:ascii="Times New Roman" w:hAnsi="Times New Roman" w:cs="Times New Roman"/>
+        </w:rPr>
+      </w:pPr>
+      <w:r>
+        <w:rPr>
+          <w:rFonts w:ascii="Times New Roman" w:hAnsi="Times New Roman" w:cs="Times New Roman"/>
+        </w:rPr>
+        <w:t xml:space="preserve">Schmidt A., Wiegand M., </w:t>
+      </w:r>
+      <w:r>
+        <w:rPr>
+          <w:rFonts w:ascii="Times New Roman" w:hAnsi="Times New Roman" w:cs="Times New Roman"/>
+        </w:rPr>
+        <w:t>(</w:t>
+      </w:r>
+      <w:r>
+        <w:rPr>
+          <w:rFonts w:ascii="Times New Roman" w:hAnsi="Times New Roman" w:cs="Times New Roman"/>
+        </w:rPr>
+        <w:t>2017</w:t>
+      </w:r>
+      <w:r>
+        <w:rPr>
+          <w:rFonts w:ascii="Times New Roman" w:hAnsi="Times New Roman" w:cs="Times New Roman"/>
+        </w:rPr>
+        <w:t>)</w:t>
+      </w:r>
+      <w:r>
+        <w:rPr>
+          <w:rFonts w:ascii="Times New Roman" w:hAnsi="Times New Roman" w:cs="Times New Roman"/>
+        </w:rPr>
+        <w:t xml:space="preserve">. </w:t>
+      </w:r>
+      <w:r>
+        <w:rPr>
+          <w:rFonts w:ascii="Times New Roman" w:hAnsi="Times New Roman" w:cs="Times New Roman"/>
+        </w:rPr>
+        <w:t>“</w:t>
+      </w:r>
+      <w:r>
+        <w:rPr>
+          <w:rFonts w:ascii="Times New Roman" w:hAnsi="Times New Roman" w:cs="Times New Roman"/>
+        </w:rPr>
+        <w:t>A survey on hate speech detection using natural language processing</w:t>
+      </w:r>
+      <w:r>
+        <w:rPr>
+          <w:rFonts w:ascii="Times New Roman" w:hAnsi="Times New Roman" w:cs="Times New Roman"/>
+        </w:rPr>
+        <w:t>”,</w:t>
+      </w:r>
+      <w:r>
+        <w:rPr>
+          <w:rFonts w:ascii="Times New Roman" w:hAnsi="Times New Roman" w:cs="Times New Roman"/>
+        </w:rPr>
+        <w:t xml:space="preserve"> </w:t>
+      </w:r>
+      <w:r>
+        <w:rPr>
+          <w:rFonts w:ascii="Times New Roman" w:hAnsi="Times New Roman" w:cs="Times New Roman"/>
+        </w:rPr>
+        <w:t>i</w:t>
+      </w:r>
+      <w:r>
+        <w:rPr>
+          <w:rFonts w:ascii="Times New Roman" w:hAnsi="Times New Roman" w:cs="Times New Roman"/>
+        </w:rPr>
+        <w:t>n</w:t>
+      </w:r>
+      <w:r>
+        <w:rPr>
+          <w:rFonts w:ascii="Times New Roman" w:hAnsi="Times New Roman" w:cs="Times New Roman"/>
+        </w:rPr>
+        <w:t xml:space="preserve"> </w:t>
+      </w:r>
+      <w:r>
+        <w:rPr>
+          <w:rFonts w:ascii="Times New Roman" w:hAnsi="Times New Roman" w:cs="Times New Roman"/>
+          <w:i/>
+          <w:iCs/>
+        </w:rPr>
+        <w:t>Proceedings of the Fifth International Workshop on Natural Language Processing for Social Media</w:t>
+      </w:r>
+      <w:r>
+        <w:rPr>
+          <w:rFonts w:ascii="Times New Roman" w:hAnsi="Times New Roman" w:cs="Times New Roman"/>
+        </w:rPr>
+        <w:t xml:space="preserve">, </w:t>
+      </w:r>
+      <w:r>
+        <w:rPr>
+          <w:rFonts w:ascii="Times New Roman" w:hAnsi="Times New Roman" w:cs="Times New Roman"/>
+        </w:rPr>
+        <w:t>pp. 1–10.</w:t>
+      </w:r>
+      <w:r>
+        <w:rPr>
+          <w:rFonts w:ascii="Times New Roman" w:hAnsi="Times New Roman" w:cs="Times New Roman"/>
+        </w:rPr>
+        <w:t xml:space="preserve"> </w:t>
+      </w:r>
+      <w:hyperlink r:id="rId25" w:history="1">
+        <w:r>
+          <w:rPr>
+            <w:rStyle w:val="Hyperlink"/>
+            <w:rFonts w:ascii="Times New Roman" w:hAnsi="Times New Roman" w:cs="Times New Roman"/>
+          </w:rPr>
+          <w:t>https://www.aclweb.org/anthology/W17-1101.pdf</w:t>
+        </w:r>
+      </w:hyperlink>
+    </w:p>
+    <w:p>
+      <w:pPr>
+        <w:pStyle w:val="NoSpacing"/>
+        <w:rPr>
+          <w:rFonts w:ascii="Times New Roman" w:hAnsi="Times New Roman" w:cs="Times New Roman"/>
+        </w:rPr>
+      </w:pPr>
+      <w:r>
+        <w:rPr>
+          <w:rFonts w:ascii="Times New Roman" w:hAnsi="Times New Roman" w:cs="Times New Roman"/>
+        </w:rPr>
+        <w:t>Pavlopoulos</w:t>
+      </w:r>
+      <w:r>
+        <w:rPr>
+          <w:rFonts w:ascii="Times New Roman" w:hAnsi="Times New Roman" w:cs="Times New Roman"/>
+        </w:rPr>
+        <w:t xml:space="preserve"> J.</w:t>
+      </w:r>
+      <w:r>
+        <w:rPr>
+          <w:rFonts w:ascii="Times New Roman" w:hAnsi="Times New Roman" w:cs="Times New Roman"/>
+        </w:rPr>
+        <w:t xml:space="preserve">, </w:t>
+      </w:r>
+      <w:proofErr w:type="spellStart"/>
+      <w:r>
+        <w:rPr>
+          <w:rFonts w:ascii="Times New Roman" w:hAnsi="Times New Roman" w:cs="Times New Roman"/>
+        </w:rPr>
+        <w:t>Malakasiotis</w:t>
+      </w:r>
+      <w:proofErr w:type="spellEnd"/>
+      <w:r>
+        <w:rPr>
+          <w:rFonts w:ascii="Times New Roman" w:hAnsi="Times New Roman" w:cs="Times New Roman"/>
+        </w:rPr>
+        <w:t xml:space="preserve"> P.</w:t>
+      </w:r>
+      <w:r>
+        <w:rPr>
+          <w:rFonts w:ascii="Times New Roman" w:hAnsi="Times New Roman" w:cs="Times New Roman"/>
+        </w:rPr>
+        <w:t>, and Androutsopoulos</w:t>
+      </w:r>
+      <w:r>
+        <w:rPr>
+          <w:rFonts w:ascii="Times New Roman" w:hAnsi="Times New Roman" w:cs="Times New Roman"/>
+        </w:rPr>
+        <w:t xml:space="preserve"> I.</w:t>
+      </w:r>
+      <w:r>
+        <w:rPr>
+          <w:rFonts w:ascii="Times New Roman" w:hAnsi="Times New Roman" w:cs="Times New Roman"/>
+        </w:rPr>
+        <w:t xml:space="preserve"> </w:t>
+      </w:r>
+      <w:r>
+        <w:rPr>
+          <w:rFonts w:ascii="Times New Roman" w:hAnsi="Times New Roman" w:cs="Times New Roman"/>
+        </w:rPr>
+        <w:t>(</w:t>
+      </w:r>
+      <w:r>
+        <w:rPr>
+          <w:rFonts w:ascii="Times New Roman" w:hAnsi="Times New Roman" w:cs="Times New Roman"/>
+        </w:rPr>
+        <w:t>2017b</w:t>
+      </w:r>
+      <w:r>
+        <w:rPr>
+          <w:rFonts w:ascii="Times New Roman" w:hAnsi="Times New Roman" w:cs="Times New Roman"/>
+        </w:rPr>
+        <w:t>)</w:t>
+      </w:r>
+      <w:r>
+        <w:rPr>
+          <w:rFonts w:ascii="Times New Roman" w:hAnsi="Times New Roman" w:cs="Times New Roman"/>
+        </w:rPr>
+        <w:t xml:space="preserve">. </w:t>
+      </w:r>
+      <w:r>
+        <w:rPr>
+          <w:rFonts w:ascii="Times New Roman" w:hAnsi="Times New Roman" w:cs="Times New Roman"/>
+        </w:rPr>
+        <w:t>“</w:t>
+      </w:r>
+      <w:r>
+        <w:rPr>
+          <w:rFonts w:ascii="Times New Roman" w:hAnsi="Times New Roman" w:cs="Times New Roman"/>
+        </w:rPr>
+        <w:t>Deeper attention to abusive user content moderation</w:t>
+      </w:r>
+      <w:r>
+        <w:rPr>
+          <w:rFonts w:ascii="Times New Roman" w:hAnsi="Times New Roman" w:cs="Times New Roman"/>
+        </w:rPr>
+        <w:t>”, i</w:t>
+      </w:r>
+      <w:r>
+        <w:rPr>
+          <w:rFonts w:ascii="Times New Roman" w:hAnsi="Times New Roman" w:cs="Times New Roman"/>
+        </w:rPr>
+        <w:t xml:space="preserve">n </w:t>
+      </w:r>
+      <w:r>
+        <w:rPr>
+          <w:rFonts w:ascii="Times New Roman" w:hAnsi="Times New Roman" w:cs="Times New Roman"/>
+          <w:i/>
+          <w:iCs/>
+        </w:rPr>
+        <w:t>EMNLP</w:t>
+      </w:r>
+      <w:r>
+        <w:rPr>
+          <w:rFonts w:ascii="Times New Roman" w:hAnsi="Times New Roman" w:cs="Times New Roman"/>
+        </w:rPr>
+        <w:t>, p</w:t>
+      </w:r>
+      <w:r>
+        <w:rPr>
+          <w:rFonts w:ascii="Times New Roman" w:hAnsi="Times New Roman" w:cs="Times New Roman"/>
+        </w:rPr>
+        <w:t>p.</w:t>
+      </w:r>
+      <w:r>
+        <w:rPr>
+          <w:rFonts w:ascii="Times New Roman" w:hAnsi="Times New Roman" w:cs="Times New Roman"/>
+        </w:rPr>
+        <w:t xml:space="preserve"> 1125–1135</w:t>
+      </w:r>
+      <w:r>
+        <w:rPr>
+          <w:rFonts w:ascii="Times New Roman" w:hAnsi="Times New Roman" w:cs="Times New Roman"/>
+        </w:rPr>
+        <w:t xml:space="preserve">. </w:t>
+      </w:r>
+      <w:hyperlink r:id="rId26" w:history="1">
+        <w:r>
+          <w:rPr>
+            <w:rStyle w:val="Hyperlink"/>
+            <w:rFonts w:ascii="Times New Roman" w:hAnsi="Times New Roman" w:cs="Times New Roman"/>
+          </w:rPr>
+          <w:t>https://www.aclweb.org/anthology/D17-1117.pdf</w:t>
+        </w:r>
+      </w:hyperlink>
+    </w:p>
+    <w:p>
+      <w:pPr>
+        <w:pStyle w:val="NoSpacing"/>
+        <w:rPr>
+          <w:rFonts w:ascii="Times New Roman" w:hAnsi="Times New Roman" w:cs="Times New Roman"/>
+        </w:rPr>
+      </w:pPr>
+      <w:r>
+        <w:rPr>
+          <w:rFonts w:ascii="Times New Roman" w:hAnsi="Times New Roman" w:cs="Times New Roman"/>
+        </w:rPr>
+        <w:t>Devlin J., Chang M.W., Lee K.</w:t>
+      </w:r>
+      <w:r>
+        <w:rPr>
+          <w:rFonts w:ascii="Times New Roman" w:hAnsi="Times New Roman" w:cs="Times New Roman"/>
+        </w:rPr>
+        <w:t>, and</w:t>
+      </w:r>
+      <w:r>
+        <w:rPr>
+          <w:rFonts w:ascii="Times New Roman" w:hAnsi="Times New Roman" w:cs="Times New Roman"/>
+        </w:rPr>
+        <w:t xml:space="preserve"> Toutanova K., </w:t>
+      </w:r>
+      <w:r>
+        <w:rPr>
+          <w:rFonts w:ascii="Times New Roman" w:hAnsi="Times New Roman" w:cs="Times New Roman"/>
+        </w:rPr>
+        <w:t>(</w:t>
+      </w:r>
+      <w:r>
+        <w:rPr>
+          <w:rFonts w:ascii="Times New Roman" w:hAnsi="Times New Roman" w:cs="Times New Roman"/>
+        </w:rPr>
+        <w:t>2019</w:t>
+      </w:r>
+      <w:r>
+        <w:rPr>
+          <w:rFonts w:ascii="Times New Roman" w:hAnsi="Times New Roman" w:cs="Times New Roman"/>
+        </w:rPr>
+        <w:t>)</w:t>
+      </w:r>
+      <w:r>
+        <w:rPr>
+          <w:rFonts w:ascii="Times New Roman" w:hAnsi="Times New Roman" w:cs="Times New Roman"/>
+        </w:rPr>
+        <w:t xml:space="preserve">. </w:t>
+      </w:r>
+      <w:r>
+        <w:rPr>
+          <w:rFonts w:ascii="Times New Roman" w:hAnsi="Times New Roman" w:cs="Times New Roman"/>
+        </w:rPr>
+        <w:t>“</w:t>
+      </w:r>
+      <w:r>
+        <w:rPr>
+          <w:rFonts w:ascii="Times New Roman" w:hAnsi="Times New Roman" w:cs="Times New Roman"/>
+        </w:rPr>
+        <w:t>BERT: Pre-training of deep bidirectional transformers for language understanding</w:t>
+      </w:r>
+      <w:r>
+        <w:rPr>
+          <w:rFonts w:ascii="Times New Roman" w:hAnsi="Times New Roman" w:cs="Times New Roman"/>
+        </w:rPr>
+        <w:t>”, in</w:t>
+      </w:r>
+      <w:r>
+        <w:rPr>
+          <w:rFonts w:ascii="Times New Roman" w:hAnsi="Times New Roman" w:cs="Times New Roman"/>
+        </w:rPr>
+        <w:t xml:space="preserve"> </w:t>
+      </w:r>
+      <w:r>
+        <w:rPr>
+          <w:rFonts w:ascii="Times New Roman" w:hAnsi="Times New Roman" w:cs="Times New Roman"/>
+          <w:i/>
+          <w:iCs/>
+        </w:rPr>
+        <w:t>Proceedings of the 2019 Conference of the North American Chapter of the Association for Computational Linguistics: Human Language Technologies</w:t>
+      </w:r>
+      <w:r>
+        <w:rPr>
+          <w:rFonts w:ascii="Times New Roman" w:hAnsi="Times New Roman" w:cs="Times New Roman"/>
+        </w:rPr>
+        <w:t>, pp. 4171–4186.</w:t>
+      </w:r>
+      <w:r>
+        <w:rPr>
+          <w:rFonts w:ascii="Times New Roman" w:hAnsi="Times New Roman" w:cs="Times New Roman"/>
+        </w:rPr>
+        <w:t xml:space="preserve"> </w:t>
+      </w:r>
+      <w:hyperlink r:id="rId27" w:history="1">
+        <w:r>
+          <w:rPr>
+            <w:rStyle w:val="Hyperlink"/>
+            <w:rFonts w:ascii="Times New Roman" w:hAnsi="Times New Roman" w:cs="Times New Roman"/>
+          </w:rPr>
+          <w:t>https://arxiv.org/pdf/1810.04805.pdf</w:t>
+        </w:r>
+      </w:hyperlink>
+    </w:p>
+    <w:p>
+      <w:pPr>
+        <w:pStyle w:val="NoSpacing"/>
+        <w:rPr>
+          <w:rFonts w:ascii="Times New Roman" w:hAnsi="Times New Roman" w:cs="Times New Roman"/>
+          <w:u w:val="single"/>
+        </w:rPr>
+      </w:pPr>
+    </w:p>
+    <w:p>
+      <w:pPr>
+        <w:pStyle w:val="NoSpacing"/>
+        <w:rPr>
+          <w:rFonts w:ascii="Times New Roman" w:hAnsi="Times New Roman" w:cs="Times New Roman"/>
+        </w:rPr>
+      </w:pPr>
+      <w:proofErr w:type="spellStart"/>
+      <w:r>
+        <w:rPr>
+          <w:rFonts w:ascii="Times New Roman" w:hAnsi="Times New Roman" w:cs="Times New Roman"/>
+        </w:rPr>
+        <w:t>Zampieri</w:t>
+      </w:r>
+      <w:proofErr w:type="spellEnd"/>
+      <w:r>
+        <w:rPr>
+          <w:rFonts w:ascii="Times New Roman" w:hAnsi="Times New Roman" w:cs="Times New Roman"/>
+        </w:rPr>
+        <w:t xml:space="preserve"> M.</w:t>
+      </w:r>
+      <w:r>
+        <w:rPr>
+          <w:rFonts w:ascii="Times New Roman" w:hAnsi="Times New Roman" w:cs="Times New Roman"/>
+        </w:rPr>
+        <w:t xml:space="preserve">, </w:t>
+      </w:r>
+      <w:proofErr w:type="spellStart"/>
+      <w:r>
+        <w:rPr>
+          <w:rFonts w:ascii="Times New Roman" w:hAnsi="Times New Roman" w:cs="Times New Roman"/>
+        </w:rPr>
+        <w:t>Malmasi</w:t>
+      </w:r>
+      <w:proofErr w:type="spellEnd"/>
+      <w:r>
+        <w:rPr>
+          <w:rFonts w:ascii="Times New Roman" w:hAnsi="Times New Roman" w:cs="Times New Roman"/>
+        </w:rPr>
+        <w:t xml:space="preserve"> </w:t>
+      </w:r>
+      <w:r>
+        <w:rPr>
+          <w:rFonts w:ascii="Times New Roman" w:hAnsi="Times New Roman" w:cs="Times New Roman"/>
+        </w:rPr>
+        <w:t xml:space="preserve">S., </w:t>
+      </w:r>
+      <w:proofErr w:type="spellStart"/>
+      <w:r>
+        <w:rPr>
+          <w:rFonts w:ascii="Times New Roman" w:hAnsi="Times New Roman" w:cs="Times New Roman"/>
+        </w:rPr>
+        <w:t>Nakov</w:t>
+      </w:r>
+      <w:proofErr w:type="spellEnd"/>
+      <w:r>
+        <w:rPr>
+          <w:rFonts w:ascii="Times New Roman" w:hAnsi="Times New Roman" w:cs="Times New Roman"/>
+        </w:rPr>
+        <w:t xml:space="preserve"> </w:t>
+      </w:r>
+      <w:r>
+        <w:rPr>
+          <w:rFonts w:ascii="Times New Roman" w:hAnsi="Times New Roman" w:cs="Times New Roman"/>
+        </w:rPr>
+        <w:t>P., Rosenthal</w:t>
+      </w:r>
+      <w:r>
+        <w:rPr>
+          <w:rFonts w:ascii="Times New Roman" w:hAnsi="Times New Roman" w:cs="Times New Roman"/>
+        </w:rPr>
+        <w:t xml:space="preserve"> </w:t>
+      </w:r>
+      <w:r>
+        <w:rPr>
+          <w:rFonts w:ascii="Times New Roman" w:hAnsi="Times New Roman" w:cs="Times New Roman"/>
+        </w:rPr>
+        <w:t xml:space="preserve">S., </w:t>
+      </w:r>
+      <w:proofErr w:type="spellStart"/>
+      <w:r>
+        <w:rPr>
+          <w:rFonts w:ascii="Times New Roman" w:hAnsi="Times New Roman" w:cs="Times New Roman"/>
+        </w:rPr>
+        <w:t>Farra</w:t>
+      </w:r>
+      <w:proofErr w:type="spellEnd"/>
+      <w:r>
+        <w:rPr>
+          <w:rFonts w:ascii="Times New Roman" w:hAnsi="Times New Roman" w:cs="Times New Roman"/>
+        </w:rPr>
+        <w:t xml:space="preserve"> </w:t>
+      </w:r>
+      <w:r>
+        <w:rPr>
+          <w:rFonts w:ascii="Times New Roman" w:hAnsi="Times New Roman" w:cs="Times New Roman"/>
+        </w:rPr>
+        <w:t>N., and Kumar</w:t>
+      </w:r>
+      <w:r>
+        <w:rPr>
+          <w:rFonts w:ascii="Times New Roman" w:hAnsi="Times New Roman" w:cs="Times New Roman"/>
+        </w:rPr>
+        <w:t xml:space="preserve"> </w:t>
+      </w:r>
+      <w:r>
+        <w:rPr>
+          <w:rFonts w:ascii="Times New Roman" w:hAnsi="Times New Roman" w:cs="Times New Roman"/>
+        </w:rPr>
+        <w:t xml:space="preserve">R. </w:t>
+      </w:r>
+      <w:r>
+        <w:rPr>
+          <w:rFonts w:ascii="Times New Roman" w:hAnsi="Times New Roman" w:cs="Times New Roman"/>
+        </w:rPr>
+        <w:t>(</w:t>
+      </w:r>
+      <w:r>
+        <w:rPr>
+          <w:rFonts w:ascii="Times New Roman" w:hAnsi="Times New Roman" w:cs="Times New Roman"/>
+        </w:rPr>
+        <w:t>2019b</w:t>
+      </w:r>
+      <w:r>
+        <w:rPr>
+          <w:rFonts w:ascii="Times New Roman" w:hAnsi="Times New Roman" w:cs="Times New Roman"/>
+        </w:rPr>
+        <w:t>)</w:t>
+      </w:r>
+      <w:r>
+        <w:rPr>
+          <w:rFonts w:ascii="Times New Roman" w:hAnsi="Times New Roman" w:cs="Times New Roman"/>
+        </w:rPr>
+        <w:t xml:space="preserve">. </w:t>
+      </w:r>
+      <w:r>
+        <w:rPr>
+          <w:rFonts w:ascii="Times New Roman" w:hAnsi="Times New Roman" w:cs="Times New Roman"/>
+        </w:rPr>
+        <w:t>“</w:t>
+      </w:r>
+      <w:r>
+        <w:rPr>
+          <w:rFonts w:ascii="Times New Roman" w:hAnsi="Times New Roman" w:cs="Times New Roman"/>
+        </w:rPr>
+        <w:t>Semeval-2019 task 6: Identifying and categorizing offensive language in social media (</w:t>
+      </w:r>
+      <w:proofErr w:type="spellStart"/>
+      <w:r>
+        <w:rPr>
+          <w:rFonts w:ascii="Times New Roman" w:hAnsi="Times New Roman" w:cs="Times New Roman"/>
+        </w:rPr>
+        <w:t>offenseval</w:t>
+      </w:r>
+      <w:proofErr w:type="spellEnd"/>
+      <w:r>
+        <w:rPr>
+          <w:rFonts w:ascii="Times New Roman" w:hAnsi="Times New Roman" w:cs="Times New Roman"/>
+        </w:rPr>
+        <w:t>)</w:t>
+      </w:r>
+      <w:r>
+        <w:rPr>
+          <w:rFonts w:ascii="Times New Roman" w:hAnsi="Times New Roman" w:cs="Times New Roman"/>
+        </w:rPr>
+        <w:t>”,</w:t>
+      </w:r>
+      <w:r>
+        <w:rPr>
+          <w:rFonts w:ascii="Times New Roman" w:hAnsi="Times New Roman" w:cs="Times New Roman"/>
+        </w:rPr>
+        <w:t xml:space="preserve"> </w:t>
+      </w:r>
+      <w:r>
+        <w:rPr>
+          <w:rFonts w:ascii="Times New Roman" w:hAnsi="Times New Roman" w:cs="Times New Roman"/>
+        </w:rPr>
+        <w:t>i</w:t>
+      </w:r>
+      <w:r>
+        <w:rPr>
+          <w:rFonts w:ascii="Times New Roman" w:hAnsi="Times New Roman" w:cs="Times New Roman"/>
+        </w:rPr>
+        <w:t xml:space="preserve">n </w:t>
+      </w:r>
+      <w:proofErr w:type="spellStart"/>
+      <w:r>
+        <w:rPr>
+          <w:rFonts w:ascii="Times New Roman" w:hAnsi="Times New Roman" w:cs="Times New Roman"/>
+          <w:i/>
+          <w:iCs/>
+        </w:rPr>
+        <w:t>SemEval</w:t>
+      </w:r>
+      <w:proofErr w:type="spellEnd"/>
+      <w:r>
+        <w:rPr>
+          <w:rFonts w:ascii="Times New Roman" w:hAnsi="Times New Roman" w:cs="Times New Roman"/>
+        </w:rPr>
+        <w:t>.</w:t>
+      </w:r>
+      <w:r>
+        <w:rPr>
+          <w:rFonts w:ascii="Times New Roman" w:hAnsi="Times New Roman" w:cs="Times New Roman"/>
+        </w:rPr>
+        <w:t xml:space="preserve"> </w:t>
+      </w:r>
+      <w:hyperlink r:id="rId28" w:history="1">
+        <w:r>
+          <w:rPr>
+            <w:rStyle w:val="Hyperlink"/>
+            <w:rFonts w:ascii="Times New Roman" w:hAnsi="Times New Roman" w:cs="Times New Roman"/>
+          </w:rPr>
+          <w:t>https://arxiv.org/pdf/1903.08983.pdf</w:t>
+        </w:r>
+      </w:hyperlink>
+    </w:p>
+    <w:p>
+      <w:pPr>
+        <w:pStyle w:val="NoSpacing"/>
+      </w:pPr>
+      <w:r>
+        <w:rPr>
+          <w:rFonts w:ascii="Times New Roman" w:hAnsi="Times New Roman" w:cs="Times New Roman"/>
+        </w:rPr>
+        <w:t>Hua</w:t>
+      </w:r>
+      <w:r>
+        <w:rPr>
+          <w:rFonts w:ascii="Times New Roman" w:hAnsi="Times New Roman" w:cs="Times New Roman"/>
+        </w:rPr>
+        <w:t xml:space="preserve"> Y.</w:t>
+      </w:r>
+      <w:r>
+        <w:rPr>
+          <w:rFonts w:ascii="Times New Roman" w:hAnsi="Times New Roman" w:cs="Times New Roman"/>
+        </w:rPr>
+        <w:t xml:space="preserve">, </w:t>
+      </w:r>
+      <w:proofErr w:type="spellStart"/>
+      <w:r>
+        <w:rPr>
+          <w:rFonts w:ascii="Times New Roman" w:hAnsi="Times New Roman" w:cs="Times New Roman"/>
+        </w:rPr>
+        <w:t>Danescu</w:t>
+      </w:r>
+      <w:proofErr w:type="spellEnd"/>
+      <w:r>
+        <w:rPr>
+          <w:rFonts w:ascii="Times New Roman" w:hAnsi="Times New Roman" w:cs="Times New Roman"/>
+        </w:rPr>
+        <w:t>-Niculescu-</w:t>
+      </w:r>
+      <w:proofErr w:type="spellStart"/>
+      <w:r>
+        <w:rPr>
+          <w:rFonts w:ascii="Times New Roman" w:hAnsi="Times New Roman" w:cs="Times New Roman"/>
+        </w:rPr>
+        <w:t>Mizil</w:t>
+      </w:r>
+      <w:proofErr w:type="spellEnd"/>
+      <w:r>
+        <w:rPr>
+          <w:rFonts w:ascii="Times New Roman" w:hAnsi="Times New Roman" w:cs="Times New Roman"/>
+        </w:rPr>
+        <w:t xml:space="preserve"> C.</w:t>
+      </w:r>
+      <w:r>
+        <w:rPr>
+          <w:rFonts w:ascii="Times New Roman" w:hAnsi="Times New Roman" w:cs="Times New Roman"/>
+        </w:rPr>
+        <w:t xml:space="preserve">, </w:t>
+      </w:r>
+      <w:proofErr w:type="spellStart"/>
+      <w:r>
+        <w:rPr>
+          <w:rFonts w:ascii="Times New Roman" w:hAnsi="Times New Roman" w:cs="Times New Roman"/>
+        </w:rPr>
+        <w:t>Taraborelli</w:t>
+      </w:r>
+      <w:proofErr w:type="spellEnd"/>
+      <w:r>
+        <w:rPr>
+          <w:rFonts w:ascii="Times New Roman" w:hAnsi="Times New Roman" w:cs="Times New Roman"/>
+        </w:rPr>
+        <w:t xml:space="preserve"> D.</w:t>
+      </w:r>
+      <w:r>
+        <w:rPr>
+          <w:rFonts w:ascii="Times New Roman" w:hAnsi="Times New Roman" w:cs="Times New Roman"/>
+        </w:rPr>
+        <w:t xml:space="preserve">, </w:t>
+      </w:r>
+      <w:proofErr w:type="spellStart"/>
+      <w:r>
+        <w:rPr>
+          <w:rFonts w:ascii="Times New Roman" w:hAnsi="Times New Roman" w:cs="Times New Roman"/>
+        </w:rPr>
+        <w:t>Thain</w:t>
+      </w:r>
+      <w:proofErr w:type="spellEnd"/>
+      <w:r>
+        <w:rPr>
+          <w:rFonts w:ascii="Times New Roman" w:hAnsi="Times New Roman" w:cs="Times New Roman"/>
+        </w:rPr>
+        <w:t xml:space="preserve"> N.</w:t>
+      </w:r>
+      <w:r>
+        <w:rPr>
+          <w:rFonts w:ascii="Times New Roman" w:hAnsi="Times New Roman" w:cs="Times New Roman"/>
+        </w:rPr>
+        <w:t>, Sorensen</w:t>
+      </w:r>
+      <w:r>
+        <w:rPr>
+          <w:rFonts w:ascii="Times New Roman" w:hAnsi="Times New Roman" w:cs="Times New Roman"/>
+        </w:rPr>
+        <w:t xml:space="preserve"> J.</w:t>
+      </w:r>
+      <w:r>
+        <w:rPr>
+          <w:rFonts w:ascii="Times New Roman" w:hAnsi="Times New Roman" w:cs="Times New Roman"/>
+        </w:rPr>
+        <w:t>, and Dixon</w:t>
+      </w:r>
+      <w:r>
+        <w:rPr>
+          <w:rFonts w:ascii="Times New Roman" w:hAnsi="Times New Roman" w:cs="Times New Roman"/>
+        </w:rPr>
+        <w:t xml:space="preserve"> L.,</w:t>
+      </w:r>
+      <w:r>
+        <w:rPr>
+          <w:rFonts w:ascii="Times New Roman" w:hAnsi="Times New Roman" w:cs="Times New Roman"/>
+        </w:rPr>
+        <w:t xml:space="preserve"> </w:t>
+      </w:r>
+      <w:r>
+        <w:rPr>
+          <w:rFonts w:ascii="Times New Roman" w:hAnsi="Times New Roman" w:cs="Times New Roman"/>
+        </w:rPr>
+        <w:t>(</w:t>
+      </w:r>
+      <w:r>
+        <w:rPr>
+          <w:rFonts w:ascii="Times New Roman" w:hAnsi="Times New Roman" w:cs="Times New Roman"/>
+        </w:rPr>
+        <w:t>2018</w:t>
+      </w:r>
+      <w:r>
+        <w:rPr>
+          <w:rFonts w:ascii="Times New Roman" w:hAnsi="Times New Roman" w:cs="Times New Roman"/>
+        </w:rPr>
+        <w:t>)</w:t>
+      </w:r>
+      <w:r>
+        <w:rPr>
+          <w:rFonts w:ascii="Times New Roman" w:hAnsi="Times New Roman" w:cs="Times New Roman"/>
+        </w:rPr>
+        <w:t xml:space="preserve">. </w:t>
+      </w:r>
+      <w:r>
+        <w:rPr>
+          <w:rFonts w:ascii="Times New Roman" w:hAnsi="Times New Roman" w:cs="Times New Roman"/>
+        </w:rPr>
+        <w:t>“</w:t>
+      </w:r>
+      <w:proofErr w:type="spellStart"/>
+      <w:r>
+        <w:rPr>
+          <w:rFonts w:ascii="Times New Roman" w:hAnsi="Times New Roman" w:cs="Times New Roman"/>
+        </w:rPr>
+        <w:t>Wikiconv</w:t>
+      </w:r>
+      <w:proofErr w:type="spellEnd"/>
+      <w:r>
+        <w:rPr>
+          <w:rFonts w:ascii="Times New Roman" w:hAnsi="Times New Roman" w:cs="Times New Roman"/>
+        </w:rPr>
+        <w:t>: A corpus of the complete conversational history of a large online collaborative community</w:t>
+      </w:r>
+      <w:r>
+        <w:rPr>
+          <w:rFonts w:ascii="Times New Roman" w:hAnsi="Times New Roman" w:cs="Times New Roman"/>
+        </w:rPr>
+        <w:t>”,</w:t>
+      </w:r>
+      <w:r>
+        <w:rPr>
+          <w:rFonts w:ascii="Times New Roman" w:hAnsi="Times New Roman" w:cs="Times New Roman"/>
+        </w:rPr>
+        <w:t xml:space="preserve"> </w:t>
+      </w:r>
+      <w:proofErr w:type="spellStart"/>
+      <w:r>
+        <w:rPr>
+          <w:rFonts w:ascii="Times New Roman" w:hAnsi="Times New Roman" w:cs="Times New Roman"/>
+          <w:i/>
+          <w:iCs/>
+        </w:rPr>
+        <w:t>arXiv</w:t>
+      </w:r>
+      <w:proofErr w:type="spellEnd"/>
+      <w:r>
+        <w:rPr>
+          <w:rFonts w:ascii="Times New Roman" w:hAnsi="Times New Roman" w:cs="Times New Roman"/>
+          <w:i/>
+          <w:iCs/>
+        </w:rPr>
+        <w:t xml:space="preserve"> preprint.</w:t>
+      </w:r>
+      <w:r>
+        <w:rPr>
+          <w:rFonts w:ascii="Times New Roman" w:hAnsi="Times New Roman" w:cs="Times New Roman"/>
+          <w:i/>
+          <w:iCs/>
+        </w:rPr>
+        <w:t xml:space="preserve"> </w:t>
+      </w:r>
+      <w:hyperlink r:id="rId29" w:history="1">
+        <w:r>
+          <w:rPr>
+            <w:rStyle w:val="Hyperlink"/>
+          </w:rPr>
+          <w:t>https://arxiv.org/pdf/1810.13181.pdf</w:t>
+        </w:r>
+      </w:hyperlink>
+    </w:p>
+    <w:p>
+      <w:pPr>
+        <w:pStyle w:val="NoSpacing"/>
+      </w:pPr>
+      <w:proofErr w:type="spellStart"/>
+      <w:r>
+        <w:rPr>
+          <w:rFonts w:ascii="Times New Roman" w:hAnsi="Times New Roman" w:cs="Times New Roman"/>
+        </w:rPr>
+        <w:t>Nobata</w:t>
+      </w:r>
+      <w:proofErr w:type="spellEnd"/>
+      <w:r>
+        <w:rPr>
+          <w:rFonts w:ascii="Times New Roman" w:hAnsi="Times New Roman" w:cs="Times New Roman"/>
+        </w:rPr>
+        <w:t xml:space="preserve"> C.</w:t>
+      </w:r>
+      <w:r>
+        <w:rPr>
+          <w:rFonts w:ascii="Times New Roman" w:hAnsi="Times New Roman" w:cs="Times New Roman"/>
+        </w:rPr>
+        <w:t>, Tetreault</w:t>
+      </w:r>
+      <w:r>
+        <w:rPr>
+          <w:rFonts w:ascii="Times New Roman" w:hAnsi="Times New Roman" w:cs="Times New Roman"/>
+        </w:rPr>
+        <w:t xml:space="preserve"> J.</w:t>
+      </w:r>
+      <w:r>
+        <w:rPr>
+          <w:rFonts w:ascii="Times New Roman" w:hAnsi="Times New Roman" w:cs="Times New Roman"/>
+        </w:rPr>
+        <w:t>, Thomas</w:t>
+      </w:r>
+      <w:r>
+        <w:rPr>
+          <w:rFonts w:ascii="Times New Roman" w:hAnsi="Times New Roman" w:cs="Times New Roman"/>
+        </w:rPr>
+        <w:t xml:space="preserve"> A.</w:t>
+      </w:r>
+      <w:r>
+        <w:rPr>
+          <w:rFonts w:ascii="Times New Roman" w:hAnsi="Times New Roman" w:cs="Times New Roman"/>
+        </w:rPr>
+        <w:t xml:space="preserve">, </w:t>
+      </w:r>
+      <w:proofErr w:type="spellStart"/>
+      <w:r>
+        <w:rPr>
+          <w:rFonts w:ascii="Times New Roman" w:hAnsi="Times New Roman" w:cs="Times New Roman"/>
+        </w:rPr>
+        <w:t>Mehdad</w:t>
+      </w:r>
+      <w:proofErr w:type="spellEnd"/>
+      <w:r>
+        <w:rPr>
+          <w:rFonts w:ascii="Times New Roman" w:hAnsi="Times New Roman" w:cs="Times New Roman"/>
+        </w:rPr>
+        <w:t xml:space="preserve"> Y.</w:t>
+      </w:r>
+      <w:r>
+        <w:rPr>
+          <w:rFonts w:ascii="Times New Roman" w:hAnsi="Times New Roman" w:cs="Times New Roman"/>
+        </w:rPr>
+        <w:t>, and Chang</w:t>
+      </w:r>
+      <w:r>
+        <w:rPr>
+          <w:rFonts w:ascii="Times New Roman" w:hAnsi="Times New Roman" w:cs="Times New Roman"/>
+        </w:rPr>
+        <w:t xml:space="preserve"> Y</w:t>
+      </w:r>
+      <w:r>
+        <w:rPr>
+          <w:rFonts w:ascii="Times New Roman" w:hAnsi="Times New Roman" w:cs="Times New Roman"/>
+        </w:rPr>
+        <w:t xml:space="preserve">. </w:t>
+      </w:r>
+      <w:r>
+        <w:rPr>
+          <w:rFonts w:ascii="Times New Roman" w:hAnsi="Times New Roman" w:cs="Times New Roman"/>
+        </w:rPr>
+        <w:t>(</w:t>
+      </w:r>
+      <w:r>
+        <w:rPr>
+          <w:rFonts w:ascii="Times New Roman" w:hAnsi="Times New Roman" w:cs="Times New Roman"/>
+        </w:rPr>
+        <w:t>2016</w:t>
+      </w:r>
+      <w:r>
+        <w:rPr>
+          <w:rFonts w:ascii="Times New Roman" w:hAnsi="Times New Roman" w:cs="Times New Roman"/>
+        </w:rPr>
+        <w:t>)</w:t>
+      </w:r>
+      <w:r>
+        <w:rPr>
+          <w:rFonts w:ascii="Times New Roman" w:hAnsi="Times New Roman" w:cs="Times New Roman"/>
+        </w:rPr>
+        <w:t xml:space="preserve">. </w:t>
+      </w:r>
+      <w:r>
+        <w:rPr>
+          <w:rFonts w:ascii="Times New Roman" w:hAnsi="Times New Roman" w:cs="Times New Roman"/>
+        </w:rPr>
+        <w:t>“</w:t>
+      </w:r>
+      <w:r>
+        <w:rPr>
+          <w:rFonts w:ascii="Times New Roman" w:hAnsi="Times New Roman" w:cs="Times New Roman"/>
+        </w:rPr>
+        <w:t>Abusive language detection in online user content</w:t>
+      </w:r>
+      <w:r>
+        <w:rPr>
+          <w:rFonts w:ascii="Times New Roman" w:hAnsi="Times New Roman" w:cs="Times New Roman"/>
+        </w:rPr>
+        <w:t>”, i</w:t>
+      </w:r>
+      <w:r>
+        <w:rPr>
+          <w:rFonts w:ascii="Times New Roman" w:hAnsi="Times New Roman" w:cs="Times New Roman"/>
+        </w:rPr>
+        <w:t xml:space="preserve">n </w:t>
+      </w:r>
+      <w:r>
+        <w:rPr>
+          <w:rFonts w:ascii="Times New Roman" w:hAnsi="Times New Roman" w:cs="Times New Roman"/>
+          <w:i/>
+          <w:iCs/>
+        </w:rPr>
+        <w:t>ICWWW</w:t>
+      </w:r>
+      <w:r>
+        <w:rPr>
+          <w:rFonts w:ascii="Times New Roman" w:hAnsi="Times New Roman" w:cs="Times New Roman"/>
+        </w:rPr>
+        <w:t>, p</w:t>
+      </w:r>
+      <w:r>
+        <w:rPr>
+          <w:rFonts w:ascii="Times New Roman" w:hAnsi="Times New Roman" w:cs="Times New Roman"/>
+        </w:rPr>
+        <w:t>p.</w:t>
+      </w:r>
+      <w:r>
+        <w:rPr>
+          <w:rFonts w:ascii="Times New Roman" w:hAnsi="Times New Roman" w:cs="Times New Roman"/>
+        </w:rPr>
+        <w:t xml:space="preserve"> 145–153.</w:t>
+      </w:r>
+      <w:r>
+        <w:rPr>
+          <w:rFonts w:ascii="Times New Roman" w:hAnsi="Times New Roman" w:cs="Times New Roman"/>
+        </w:rPr>
+        <w:t xml:space="preserve"> </w:t>
+      </w:r>
+      <w:hyperlink r:id="rId30" w:history="1">
+        <w:r>
+          <w:rPr>
+            <w:rStyle w:val="Hyperlink"/>
+          </w:rPr>
+          <w:t>http://www.yichang-cs.com/yahoo/WWW16_Abusivedetection.pdf</w:t>
+        </w:r>
+      </w:hyperlink>
+    </w:p>
+    <w:p>
+      <w:pPr>
+        <w:pStyle w:val="NoSpacing"/>
+        <w:rPr>
+          <w:rFonts w:ascii="Times New Roman" w:hAnsi="Times New Roman" w:cs="Times New Roman"/>
+        </w:rPr>
+      </w:pPr>
+      <w:r>
+        <w:rPr>
+          <w:rFonts w:ascii="Times New Roman" w:hAnsi="Times New Roman" w:cs="Times New Roman"/>
+        </w:rPr>
+        <w:t>Park</w:t>
+      </w:r>
+      <w:r>
+        <w:rPr>
+          <w:rFonts w:ascii="Times New Roman" w:hAnsi="Times New Roman" w:cs="Times New Roman"/>
+        </w:rPr>
+        <w:t xml:space="preserve"> J. H.</w:t>
+      </w:r>
+      <w:r>
+        <w:rPr>
+          <w:rFonts w:ascii="Times New Roman" w:hAnsi="Times New Roman" w:cs="Times New Roman"/>
+        </w:rPr>
+        <w:t xml:space="preserve"> and Fung. </w:t>
+      </w:r>
+      <w:r>
+        <w:rPr>
+          <w:rFonts w:ascii="Times New Roman" w:hAnsi="Times New Roman" w:cs="Times New Roman"/>
+        </w:rPr>
+        <w:t>P. (</w:t>
+      </w:r>
+      <w:r>
+        <w:rPr>
+          <w:rFonts w:ascii="Times New Roman" w:hAnsi="Times New Roman" w:cs="Times New Roman"/>
+        </w:rPr>
+        <w:t>2017</w:t>
+      </w:r>
+      <w:r>
+        <w:rPr>
+          <w:rFonts w:ascii="Times New Roman" w:hAnsi="Times New Roman" w:cs="Times New Roman"/>
+        </w:rPr>
+        <w:t>)</w:t>
+      </w:r>
+      <w:r>
+        <w:rPr>
+          <w:rFonts w:ascii="Times New Roman" w:hAnsi="Times New Roman" w:cs="Times New Roman"/>
+        </w:rPr>
+        <w:t xml:space="preserve">. </w:t>
+      </w:r>
+      <w:r>
+        <w:rPr>
+          <w:rFonts w:ascii="Times New Roman" w:hAnsi="Times New Roman" w:cs="Times New Roman"/>
+        </w:rPr>
+        <w:t>“</w:t>
+      </w:r>
+      <w:r>
+        <w:rPr>
+          <w:rFonts w:ascii="Times New Roman" w:hAnsi="Times New Roman" w:cs="Times New Roman"/>
+        </w:rPr>
+        <w:t>One-step and two-step classification for abusive language detection on twitter</w:t>
+      </w:r>
+      <w:r>
+        <w:rPr>
+          <w:rFonts w:ascii="Times New Roman" w:hAnsi="Times New Roman" w:cs="Times New Roman"/>
+        </w:rPr>
+        <w:t>”,</w:t>
+      </w:r>
+      <w:r>
+        <w:rPr>
+          <w:rFonts w:ascii="Times New Roman" w:hAnsi="Times New Roman" w:cs="Times New Roman"/>
+        </w:rPr>
+        <w:t xml:space="preserve"> </w:t>
+      </w:r>
+      <w:r>
+        <w:rPr>
+          <w:rFonts w:ascii="Times New Roman" w:hAnsi="Times New Roman" w:cs="Times New Roman"/>
+        </w:rPr>
+        <w:t>i</w:t>
+      </w:r>
+      <w:r>
+        <w:rPr>
+          <w:rFonts w:ascii="Times New Roman" w:hAnsi="Times New Roman" w:cs="Times New Roman"/>
+        </w:rPr>
+        <w:t xml:space="preserve">n </w:t>
+      </w:r>
+      <w:r>
+        <w:rPr>
+          <w:rFonts w:ascii="Times New Roman" w:hAnsi="Times New Roman" w:cs="Times New Roman"/>
+          <w:i/>
+          <w:iCs/>
+        </w:rPr>
+        <w:t>1st Workshop on Abusive Language Online</w:t>
+      </w:r>
+      <w:r>
+        <w:rPr>
+          <w:rFonts w:ascii="Times New Roman" w:hAnsi="Times New Roman" w:cs="Times New Roman"/>
+        </w:rPr>
+        <w:t>, p</w:t>
+      </w:r>
+      <w:r>
+        <w:rPr>
+          <w:rFonts w:ascii="Times New Roman" w:hAnsi="Times New Roman" w:cs="Times New Roman"/>
+        </w:rPr>
+        <w:t>p.</w:t>
+      </w:r>
+      <w:r>
+        <w:rPr>
+          <w:rFonts w:ascii="Times New Roman" w:hAnsi="Times New Roman" w:cs="Times New Roman"/>
+        </w:rPr>
+        <w:t xml:space="preserve"> 41–45.</w:t>
+      </w:r>
+      <w:r>
+        <w:rPr>
+          <w:rFonts w:ascii="Times New Roman" w:hAnsi="Times New Roman" w:cs="Times New Roman"/>
+        </w:rPr>
+        <w:t xml:space="preserve"> </w:t>
+      </w:r>
+      <w:hyperlink r:id="rId31" w:history="1">
+        <w:r>
+          <w:rPr>
+            <w:rStyle w:val="Hyperlink"/>
+            <w:rFonts w:ascii="Times New Roman" w:hAnsi="Times New Roman" w:cs="Times New Roman"/>
+          </w:rPr>
+          <w:t>https://arxiv.org/ftp/arxiv/papers/1706/1706.01206.pdf</w:t>
+        </w:r>
+      </w:hyperlink>
+    </w:p>
+    <w:p>
+      <w:pPr>
+        <w:pStyle w:val="NoSpacing"/>
+      </w:pPr>
+      <w:proofErr w:type="spellStart"/>
+      <w:r>
+        <w:rPr>
+          <w:rFonts w:ascii="Times New Roman" w:hAnsi="Times New Roman" w:cs="Times New Roman"/>
+        </w:rPr>
+        <w:t>Zampieri</w:t>
+      </w:r>
+      <w:proofErr w:type="spellEnd"/>
+      <w:r>
+        <w:rPr>
+          <w:rFonts w:ascii="Times New Roman" w:hAnsi="Times New Roman" w:cs="Times New Roman"/>
+        </w:rPr>
+        <w:t xml:space="preserve"> M.</w:t>
+      </w:r>
+      <w:r>
+        <w:rPr>
+          <w:rFonts w:ascii="Times New Roman" w:hAnsi="Times New Roman" w:cs="Times New Roman"/>
+        </w:rPr>
+        <w:t xml:space="preserve">, </w:t>
+      </w:r>
+      <w:proofErr w:type="spellStart"/>
+      <w:r>
+        <w:rPr>
+          <w:rFonts w:ascii="Times New Roman" w:hAnsi="Times New Roman" w:cs="Times New Roman"/>
+        </w:rPr>
+        <w:t>Malmasi</w:t>
+      </w:r>
+      <w:proofErr w:type="spellEnd"/>
+      <w:r>
+        <w:rPr>
+          <w:rFonts w:ascii="Times New Roman" w:hAnsi="Times New Roman" w:cs="Times New Roman"/>
+        </w:rPr>
+        <w:t xml:space="preserve"> S.</w:t>
+      </w:r>
+      <w:r>
+        <w:rPr>
+          <w:rFonts w:ascii="Times New Roman" w:hAnsi="Times New Roman" w:cs="Times New Roman"/>
+        </w:rPr>
+        <w:t xml:space="preserve">, </w:t>
+      </w:r>
+      <w:proofErr w:type="spellStart"/>
+      <w:r>
+        <w:rPr>
+          <w:rFonts w:ascii="Times New Roman" w:hAnsi="Times New Roman" w:cs="Times New Roman"/>
+        </w:rPr>
+        <w:t>Nakov</w:t>
+      </w:r>
+      <w:proofErr w:type="spellEnd"/>
+      <w:r>
+        <w:rPr>
+          <w:rFonts w:ascii="Times New Roman" w:hAnsi="Times New Roman" w:cs="Times New Roman"/>
+        </w:rPr>
+        <w:t xml:space="preserve"> P.</w:t>
+      </w:r>
+      <w:r>
+        <w:rPr>
+          <w:rFonts w:ascii="Times New Roman" w:hAnsi="Times New Roman" w:cs="Times New Roman"/>
+        </w:rPr>
+        <w:t>, Rosenthal</w:t>
+      </w:r>
+      <w:r>
+        <w:rPr>
+          <w:rFonts w:ascii="Times New Roman" w:hAnsi="Times New Roman" w:cs="Times New Roman"/>
+        </w:rPr>
+        <w:t xml:space="preserve"> S.</w:t>
+      </w:r>
+      <w:r>
+        <w:rPr>
+          <w:rFonts w:ascii="Times New Roman" w:hAnsi="Times New Roman" w:cs="Times New Roman"/>
+        </w:rPr>
+        <w:t xml:space="preserve">, </w:t>
+      </w:r>
+      <w:proofErr w:type="spellStart"/>
+      <w:r>
+        <w:rPr>
+          <w:rFonts w:ascii="Times New Roman" w:hAnsi="Times New Roman" w:cs="Times New Roman"/>
+        </w:rPr>
+        <w:t>Farra</w:t>
+      </w:r>
+      <w:proofErr w:type="spellEnd"/>
+      <w:r>
+        <w:rPr>
+          <w:rFonts w:ascii="Times New Roman" w:hAnsi="Times New Roman" w:cs="Times New Roman"/>
+        </w:rPr>
+        <w:t xml:space="preserve"> N.</w:t>
+      </w:r>
+      <w:r>
+        <w:rPr>
+          <w:rFonts w:ascii="Times New Roman" w:hAnsi="Times New Roman" w:cs="Times New Roman"/>
+        </w:rPr>
+        <w:t>, and</w:t>
+      </w:r>
+      <w:r>
+        <w:rPr>
+          <w:rFonts w:ascii="Times New Roman" w:hAnsi="Times New Roman" w:cs="Times New Roman"/>
+        </w:rPr>
+        <w:t xml:space="preserve"> </w:t>
+      </w:r>
+      <w:r>
+        <w:rPr>
+          <w:rFonts w:ascii="Times New Roman" w:hAnsi="Times New Roman" w:cs="Times New Roman"/>
+        </w:rPr>
+        <w:t>Kumar</w:t>
+      </w:r>
+      <w:r>
+        <w:rPr>
+          <w:rFonts w:ascii="Times New Roman" w:hAnsi="Times New Roman" w:cs="Times New Roman"/>
+        </w:rPr>
+        <w:t xml:space="preserve"> R.</w:t>
+      </w:r>
+      <w:r>
+        <w:rPr>
+          <w:rFonts w:ascii="Times New Roman" w:hAnsi="Times New Roman" w:cs="Times New Roman"/>
+        </w:rPr>
+        <w:t xml:space="preserve">. </w:t>
+      </w:r>
+      <w:r>
+        <w:rPr>
+          <w:rFonts w:ascii="Times New Roman" w:hAnsi="Times New Roman" w:cs="Times New Roman"/>
+        </w:rPr>
+        <w:t>(</w:t>
+      </w:r>
+      <w:r>
+        <w:rPr>
+          <w:rFonts w:ascii="Times New Roman" w:hAnsi="Times New Roman" w:cs="Times New Roman"/>
+        </w:rPr>
+        <w:t>2019a</w:t>
+      </w:r>
+      <w:r>
+        <w:rPr>
+          <w:rFonts w:ascii="Times New Roman" w:hAnsi="Times New Roman" w:cs="Times New Roman"/>
+        </w:rPr>
+        <w:t>)</w:t>
+      </w:r>
+      <w:r>
+        <w:rPr>
+          <w:rFonts w:ascii="Times New Roman" w:hAnsi="Times New Roman" w:cs="Times New Roman"/>
+        </w:rPr>
+        <w:t xml:space="preserve">. </w:t>
+      </w:r>
+      <w:r>
+        <w:rPr>
+          <w:rFonts w:ascii="Times New Roman" w:hAnsi="Times New Roman" w:cs="Times New Roman"/>
+        </w:rPr>
+        <w:t>“</w:t>
+      </w:r>
+      <w:r>
+        <w:rPr>
+          <w:rFonts w:ascii="Times New Roman" w:hAnsi="Times New Roman" w:cs="Times New Roman"/>
+        </w:rPr>
+        <w:t>Predicting the Type and Target of Offensive Posts in Social Media</w:t>
+      </w:r>
+      <w:r>
+        <w:rPr>
+          <w:rFonts w:ascii="Times New Roman" w:hAnsi="Times New Roman" w:cs="Times New Roman"/>
+        </w:rPr>
+        <w:t>”, i</w:t>
+      </w:r>
+      <w:r>
+        <w:rPr>
+          <w:rFonts w:ascii="Times New Roman" w:hAnsi="Times New Roman" w:cs="Times New Roman"/>
+        </w:rPr>
+        <w:t xml:space="preserve">n </w:t>
+      </w:r>
+      <w:r>
+        <w:rPr>
+          <w:rFonts w:ascii="Times New Roman" w:hAnsi="Times New Roman" w:cs="Times New Roman"/>
+          <w:i/>
+          <w:iCs/>
+        </w:rPr>
+        <w:t>NAACL.</w:t>
+      </w:r>
+      <w:r>
+        <w:rPr>
+          <w:rFonts w:ascii="Times New Roman" w:hAnsi="Times New Roman" w:cs="Times New Roman"/>
+          <w:i/>
+          <w:iCs/>
+        </w:rPr>
+        <w:t xml:space="preserve"> </w:t>
+      </w:r>
+      <w:hyperlink r:id="rId32" w:history="1">
+        <w:r>
+          <w:rPr>
+            <w:rStyle w:val="Hyperlink"/>
+          </w:rPr>
+          <w:t>https://arxiv.org/pdf/1902.09666.pdf</w:t>
+        </w:r>
+      </w:hyperlink>
+    </w:p>
+    <w:p>
+      <w:pPr>
+        <w:pStyle w:val="NoSpacing"/>
+        <w:rPr>
+          <w:rFonts w:ascii="Times New Roman" w:hAnsi="Times New Roman" w:cs="Times New Roman"/>
+          <w:i/>
+          <w:iCs/>
+        </w:rPr>
+      </w:pPr>
+      <w:r>
+        <w:rPr>
+          <w:rFonts w:ascii="Times New Roman" w:hAnsi="Times New Roman" w:cs="Times New Roman"/>
+        </w:rPr>
+        <w:t>Waseem</w:t>
+      </w:r>
+      <w:r>
+        <w:rPr>
+          <w:rFonts w:ascii="Times New Roman" w:hAnsi="Times New Roman" w:cs="Times New Roman"/>
+        </w:rPr>
+        <w:t xml:space="preserve"> Z.</w:t>
+      </w:r>
+      <w:r>
+        <w:rPr>
+          <w:rFonts w:ascii="Times New Roman" w:hAnsi="Times New Roman" w:cs="Times New Roman"/>
+        </w:rPr>
+        <w:t>, Davidson</w:t>
+      </w:r>
+      <w:r>
+        <w:rPr>
+          <w:rFonts w:ascii="Times New Roman" w:hAnsi="Times New Roman" w:cs="Times New Roman"/>
+        </w:rPr>
+        <w:t xml:space="preserve"> T.</w:t>
+      </w:r>
+      <w:r>
+        <w:rPr>
+          <w:rFonts w:ascii="Times New Roman" w:hAnsi="Times New Roman" w:cs="Times New Roman"/>
+        </w:rPr>
+        <w:t xml:space="preserve">, </w:t>
+      </w:r>
+      <w:proofErr w:type="spellStart"/>
+      <w:r>
+        <w:rPr>
+          <w:rFonts w:ascii="Times New Roman" w:hAnsi="Times New Roman" w:cs="Times New Roman"/>
+        </w:rPr>
+        <w:t>Warmsley</w:t>
+      </w:r>
+      <w:proofErr w:type="spellEnd"/>
+      <w:r>
+        <w:rPr>
+          <w:rFonts w:ascii="Times New Roman" w:hAnsi="Times New Roman" w:cs="Times New Roman"/>
+        </w:rPr>
+        <w:t xml:space="preserve"> D.</w:t>
+      </w:r>
+      <w:r>
+        <w:rPr>
+          <w:rFonts w:ascii="Times New Roman" w:hAnsi="Times New Roman" w:cs="Times New Roman"/>
+        </w:rPr>
+        <w:t>, and Weber</w:t>
+      </w:r>
+      <w:r>
+        <w:rPr>
+          <w:rFonts w:ascii="Times New Roman" w:hAnsi="Times New Roman" w:cs="Times New Roman"/>
+        </w:rPr>
+        <w:t xml:space="preserve"> I.</w:t>
+      </w:r>
+      <w:r>
+        <w:rPr>
+          <w:rFonts w:ascii="Times New Roman" w:hAnsi="Times New Roman" w:cs="Times New Roman"/>
+        </w:rPr>
+        <w:t xml:space="preserve"> </w:t>
+      </w:r>
+      <w:r>
+        <w:rPr>
+          <w:rFonts w:ascii="Times New Roman" w:hAnsi="Times New Roman" w:cs="Times New Roman"/>
+        </w:rPr>
+        <w:t>(</w:t>
+      </w:r>
+      <w:r>
+        <w:rPr>
+          <w:rFonts w:ascii="Times New Roman" w:hAnsi="Times New Roman" w:cs="Times New Roman"/>
+        </w:rPr>
+        <w:t>2017</w:t>
+      </w:r>
+      <w:r>
+        <w:rPr>
+          <w:rFonts w:ascii="Times New Roman" w:hAnsi="Times New Roman" w:cs="Times New Roman"/>
+        </w:rPr>
+        <w:t>)</w:t>
+      </w:r>
+      <w:r>
+        <w:rPr>
+          <w:rFonts w:ascii="Times New Roman" w:hAnsi="Times New Roman" w:cs="Times New Roman"/>
+        </w:rPr>
+        <w:t xml:space="preserve">. </w:t>
+      </w:r>
+      <w:r>
+        <w:rPr>
+          <w:rFonts w:ascii="Times New Roman" w:hAnsi="Times New Roman" w:cs="Times New Roman"/>
+        </w:rPr>
+        <w:t>“</w:t>
+      </w:r>
+      <w:r>
+        <w:rPr>
+          <w:rFonts w:ascii="Times New Roman" w:hAnsi="Times New Roman" w:cs="Times New Roman"/>
+        </w:rPr>
+        <w:t>Understanding abuse: A typology of abusive language detection subtasks</w:t>
+      </w:r>
+      <w:r>
+        <w:rPr>
+          <w:rFonts w:ascii="Times New Roman" w:hAnsi="Times New Roman" w:cs="Times New Roman"/>
+        </w:rPr>
+        <w:t>”, i</w:t>
+      </w:r>
+      <w:r>
+        <w:rPr>
+          <w:rFonts w:ascii="Times New Roman" w:hAnsi="Times New Roman" w:cs="Times New Roman"/>
+        </w:rPr>
+        <w:t xml:space="preserve">n </w:t>
+      </w:r>
+      <w:r>
+        <w:rPr>
+          <w:rFonts w:ascii="Times New Roman" w:hAnsi="Times New Roman" w:cs="Times New Roman"/>
+          <w:i/>
+          <w:iCs/>
+        </w:rPr>
+        <w:t xml:space="preserve">1st Workshop on Abusive </w:t>
+      </w:r>
+      <w:proofErr w:type="spellStart"/>
+      <w:r>
+        <w:rPr>
+          <w:rFonts w:ascii="Times New Roman" w:hAnsi="Times New Roman" w:cs="Times New Roman"/>
+          <w:i/>
+          <w:iCs/>
+        </w:rPr>
+        <w:t>Langauge</w:t>
+      </w:r>
+      <w:proofErr w:type="spellEnd"/>
+      <w:r>
+        <w:rPr>
+          <w:rFonts w:ascii="Times New Roman" w:hAnsi="Times New Roman" w:cs="Times New Roman"/>
+          <w:i/>
+          <w:iCs/>
+        </w:rPr>
+        <w:t xml:space="preserve"> Online</w:t>
+      </w:r>
+      <w:r>
+        <w:rPr>
+          <w:rFonts w:ascii="Times New Roman" w:hAnsi="Times New Roman" w:cs="Times New Roman"/>
+          <w:i/>
+          <w:iCs/>
+        </w:rPr>
+        <w:t>.</w:t>
+      </w:r>
+      <w:r>
+        <w:rPr>
+          <w:rFonts w:ascii="Times New Roman" w:hAnsi="Times New Roman" w:cs="Times New Roman"/>
+          <w:i/>
+          <w:iCs/>
+        </w:rPr>
+        <w:t xml:space="preserve"> </w:t>
+      </w:r>
+      <w:hyperlink r:id="rId33" w:history="1">
+        <w:r>
+          <w:rPr>
+            <w:rStyle w:val="Hyperlink"/>
+            <w:rFonts w:ascii="Times New Roman" w:hAnsi="Times New Roman" w:cs="Times New Roman"/>
+            <w:i/>
+            <w:iCs/>
+          </w:rPr>
+          <w:t>https://arxiv.org/pdf/1705.09899.pdf</w:t>
+        </w:r>
+      </w:hyperlink>
+    </w:p>
+    <w:p>
+      <w:pPr>
+        <w:pStyle w:val="NoSpacing"/>
+        <w:rPr>
+          <w:rFonts w:ascii="Times New Roman" w:hAnsi="Times New Roman" w:cs="Times New Roman"/>
+        </w:rPr>
+      </w:pPr>
+      <w:r>
+        <w:rPr>
+          <w:rFonts w:ascii="Times New Roman" w:hAnsi="Times New Roman" w:cs="Times New Roman"/>
+        </w:rPr>
+        <w:t xml:space="preserve">van </w:t>
+      </w:r>
+      <w:proofErr w:type="spellStart"/>
+      <w:r>
+        <w:rPr>
+          <w:rFonts w:ascii="Times New Roman" w:hAnsi="Times New Roman" w:cs="Times New Roman"/>
+        </w:rPr>
+        <w:t>Aken</w:t>
+      </w:r>
+      <w:proofErr w:type="spellEnd"/>
+      <w:r>
+        <w:rPr>
+          <w:rFonts w:ascii="Times New Roman" w:hAnsi="Times New Roman" w:cs="Times New Roman"/>
+        </w:rPr>
+        <w:t xml:space="preserve"> B.</w:t>
+      </w:r>
+      <w:r>
+        <w:rPr>
+          <w:rFonts w:ascii="Times New Roman" w:hAnsi="Times New Roman" w:cs="Times New Roman"/>
+        </w:rPr>
+        <w:t xml:space="preserve">, </w:t>
+      </w:r>
+      <w:proofErr w:type="spellStart"/>
+      <w:r>
+        <w:rPr>
+          <w:rFonts w:ascii="Times New Roman" w:hAnsi="Times New Roman" w:cs="Times New Roman"/>
+        </w:rPr>
+        <w:t>Risch</w:t>
+      </w:r>
+      <w:proofErr w:type="spellEnd"/>
+      <w:r>
+        <w:rPr>
+          <w:rFonts w:ascii="Times New Roman" w:hAnsi="Times New Roman" w:cs="Times New Roman"/>
+        </w:rPr>
+        <w:t xml:space="preserve"> J.,</w:t>
+      </w:r>
+      <w:r>
+        <w:rPr>
+          <w:rFonts w:ascii="Times New Roman" w:hAnsi="Times New Roman" w:cs="Times New Roman"/>
+        </w:rPr>
+        <w:t xml:space="preserve"> </w:t>
+      </w:r>
+      <w:proofErr w:type="spellStart"/>
+      <w:r>
+        <w:rPr>
+          <w:rFonts w:ascii="Times New Roman" w:hAnsi="Times New Roman" w:cs="Times New Roman"/>
+        </w:rPr>
+        <w:t>Krestel</w:t>
+      </w:r>
+      <w:proofErr w:type="spellEnd"/>
+      <w:r>
+        <w:rPr>
+          <w:rFonts w:ascii="Times New Roman" w:hAnsi="Times New Roman" w:cs="Times New Roman"/>
+        </w:rPr>
+        <w:t xml:space="preserve"> R.</w:t>
+      </w:r>
+      <w:r>
+        <w:rPr>
+          <w:rFonts w:ascii="Times New Roman" w:hAnsi="Times New Roman" w:cs="Times New Roman"/>
+        </w:rPr>
+        <w:t>, and</w:t>
+      </w:r>
+      <w:r>
+        <w:rPr>
+          <w:rFonts w:ascii="Times New Roman" w:hAnsi="Times New Roman" w:cs="Times New Roman"/>
+        </w:rPr>
+        <w:t xml:space="preserve"> </w:t>
+      </w:r>
+      <w:proofErr w:type="spellStart"/>
+      <w:r>
+        <w:rPr>
+          <w:rFonts w:ascii="Times New Roman" w:hAnsi="Times New Roman" w:cs="Times New Roman"/>
+        </w:rPr>
+        <w:t>L</w:t>
+      </w:r>
+      <w:r>
+        <w:rPr>
+          <w:rFonts w:ascii="Times New Roman" w:hAnsi="Times New Roman" w:cs="Times New Roman"/>
+        </w:rPr>
+        <w:t>ö</w:t>
+      </w:r>
+      <w:r>
+        <w:rPr>
+          <w:rFonts w:ascii="Times New Roman" w:hAnsi="Times New Roman" w:cs="Times New Roman"/>
+        </w:rPr>
+        <w:t>ser</w:t>
+      </w:r>
+      <w:proofErr w:type="spellEnd"/>
+      <w:r>
+        <w:rPr>
+          <w:rFonts w:ascii="Times New Roman" w:hAnsi="Times New Roman" w:cs="Times New Roman"/>
+        </w:rPr>
+        <w:t xml:space="preserve"> A. (</w:t>
+      </w:r>
+      <w:r>
+        <w:rPr>
+          <w:rFonts w:ascii="Times New Roman" w:hAnsi="Times New Roman" w:cs="Times New Roman"/>
+        </w:rPr>
+        <w:t>2018</w:t>
+      </w:r>
+      <w:r>
+        <w:rPr>
+          <w:rFonts w:ascii="Times New Roman" w:hAnsi="Times New Roman" w:cs="Times New Roman"/>
+        </w:rPr>
+        <w:t>)</w:t>
+      </w:r>
+      <w:r>
+        <w:rPr>
+          <w:rFonts w:ascii="Times New Roman" w:hAnsi="Times New Roman" w:cs="Times New Roman"/>
+        </w:rPr>
+        <w:t xml:space="preserve">. </w:t>
+      </w:r>
+      <w:r>
+        <w:rPr>
+          <w:rFonts w:ascii="Times New Roman" w:hAnsi="Times New Roman" w:cs="Times New Roman"/>
+        </w:rPr>
+        <w:t>“</w:t>
+      </w:r>
+      <w:r>
+        <w:rPr>
+          <w:rFonts w:ascii="Times New Roman" w:hAnsi="Times New Roman" w:cs="Times New Roman"/>
+        </w:rPr>
+        <w:t>Challenges for toxic comment classification: An in</w:t>
+      </w:r>
+      <w:r>
+        <w:rPr>
+          <w:rFonts w:ascii="Times New Roman" w:hAnsi="Times New Roman" w:cs="Times New Roman"/>
+        </w:rPr>
+        <w:t>-</w:t>
+      </w:r>
+      <w:r>
+        <w:rPr>
+          <w:rFonts w:ascii="Times New Roman" w:hAnsi="Times New Roman" w:cs="Times New Roman"/>
+        </w:rPr>
+        <w:t>depth error analysis</w:t>
+      </w:r>
+      <w:r>
+        <w:rPr>
+          <w:rFonts w:ascii="Times New Roman" w:hAnsi="Times New Roman" w:cs="Times New Roman"/>
+        </w:rPr>
+        <w:t>”, i</w:t>
+      </w:r>
+      <w:r>
+        <w:rPr>
+          <w:rFonts w:ascii="Times New Roman" w:hAnsi="Times New Roman" w:cs="Times New Roman"/>
+        </w:rPr>
+        <w:t xml:space="preserve">n </w:t>
+      </w:r>
+      <w:r>
+        <w:rPr>
+          <w:rFonts w:ascii="Times New Roman" w:hAnsi="Times New Roman" w:cs="Times New Roman"/>
+          <w:i/>
+          <w:iCs/>
+        </w:rPr>
+        <w:t>2nd Workshop on Abusive Language Online</w:t>
+      </w:r>
+      <w:r>
+        <w:rPr>
+          <w:rFonts w:ascii="Times New Roman" w:hAnsi="Times New Roman" w:cs="Times New Roman"/>
+        </w:rPr>
+        <w:t>, p</w:t>
+      </w:r>
+      <w:r>
+        <w:rPr>
+          <w:rFonts w:ascii="Times New Roman" w:hAnsi="Times New Roman" w:cs="Times New Roman"/>
+        </w:rPr>
+        <w:t>p.</w:t>
+      </w:r>
+      <w:r>
+        <w:rPr>
+          <w:rFonts w:ascii="Times New Roman" w:hAnsi="Times New Roman" w:cs="Times New Roman"/>
+        </w:rPr>
+        <w:t xml:space="preserve"> 33–42</w:t>
+      </w:r>
+      <w:r>
+        <w:rPr>
+          <w:rFonts w:ascii="Times New Roman" w:hAnsi="Times New Roman" w:cs="Times New Roman"/>
+        </w:rPr>
+        <w:t>.</w:t>
+      </w:r>
+      <w:r>
+        <w:rPr>
+          <w:rFonts w:ascii="Times New Roman" w:hAnsi="Times New Roman" w:cs="Times New Roman"/>
+        </w:rPr>
+        <w:t xml:space="preserve"> </w:t>
+      </w:r>
+      <w:hyperlink r:id="rId34" w:history="1">
+        <w:r>
+          <w:rPr>
+            <w:rStyle w:val="Hyperlink"/>
+            <w:rFonts w:ascii="Times New Roman" w:hAnsi="Times New Roman" w:cs="Times New Roman"/>
+          </w:rPr>
+          <w:t>https://arxiv.org/pdf/1809.07572.pdf</w:t>
+        </w:r>
+      </w:hyperlink>
+    </w:p>
+    <w:p>
+      <w:pPr>
+        <w:pStyle w:val="NoSpacing"/>
+        <w:rPr>
+          <w:rFonts w:ascii="Times New Roman" w:hAnsi="Times New Roman" w:cs="Times New Roman"/>
+        </w:rPr>
+      </w:pPr>
+      <w:r>
+        <w:rPr>
+          <w:rFonts w:ascii="Times New Roman" w:hAnsi="Times New Roman" w:cs="Times New Roman"/>
+        </w:rPr>
+        <w:t>Davidson</w:t>
+      </w:r>
+      <w:r>
+        <w:rPr>
+          <w:rFonts w:ascii="Times New Roman" w:hAnsi="Times New Roman" w:cs="Times New Roman"/>
+        </w:rPr>
+        <w:t xml:space="preserve"> T.</w:t>
+      </w:r>
+      <w:r>
+        <w:rPr>
+          <w:rFonts w:ascii="Times New Roman" w:hAnsi="Times New Roman" w:cs="Times New Roman"/>
+        </w:rPr>
+        <w:t xml:space="preserve">, </w:t>
+      </w:r>
+      <w:proofErr w:type="spellStart"/>
+      <w:r>
+        <w:rPr>
+          <w:rFonts w:ascii="Times New Roman" w:hAnsi="Times New Roman" w:cs="Times New Roman"/>
+        </w:rPr>
+        <w:t>Warmsley</w:t>
+      </w:r>
+      <w:proofErr w:type="spellEnd"/>
+      <w:r>
+        <w:rPr>
+          <w:rFonts w:ascii="Times New Roman" w:hAnsi="Times New Roman" w:cs="Times New Roman"/>
+        </w:rPr>
+        <w:t xml:space="preserve"> D.</w:t>
+      </w:r>
+      <w:r>
+        <w:rPr>
+          <w:rFonts w:ascii="Times New Roman" w:hAnsi="Times New Roman" w:cs="Times New Roman"/>
+        </w:rPr>
+        <w:t>, Macy</w:t>
+      </w:r>
+      <w:r>
+        <w:rPr>
+          <w:rFonts w:ascii="Times New Roman" w:hAnsi="Times New Roman" w:cs="Times New Roman"/>
+        </w:rPr>
+        <w:t xml:space="preserve"> M.</w:t>
+      </w:r>
+      <w:r>
+        <w:rPr>
+          <w:rFonts w:ascii="Times New Roman" w:hAnsi="Times New Roman" w:cs="Times New Roman"/>
+        </w:rPr>
+        <w:t>, and Weber</w:t>
+      </w:r>
+      <w:r>
+        <w:rPr>
+          <w:rFonts w:ascii="Times New Roman" w:hAnsi="Times New Roman" w:cs="Times New Roman"/>
+        </w:rPr>
+        <w:t xml:space="preserve"> I. (</w:t>
+      </w:r>
+      <w:r>
+        <w:rPr>
+          <w:rFonts w:ascii="Times New Roman" w:hAnsi="Times New Roman" w:cs="Times New Roman"/>
+        </w:rPr>
+        <w:t>2017</w:t>
+      </w:r>
+      <w:r>
+        <w:rPr>
+          <w:rFonts w:ascii="Times New Roman" w:hAnsi="Times New Roman" w:cs="Times New Roman"/>
+        </w:rPr>
+        <w:t>)</w:t>
+      </w:r>
+      <w:r>
+        <w:rPr>
+          <w:rFonts w:ascii="Times New Roman" w:hAnsi="Times New Roman" w:cs="Times New Roman"/>
+        </w:rPr>
+        <w:t xml:space="preserve">. </w:t>
+      </w:r>
+      <w:r>
+        <w:rPr>
+          <w:rFonts w:ascii="Times New Roman" w:hAnsi="Times New Roman" w:cs="Times New Roman"/>
+        </w:rPr>
+        <w:t>“</w:t>
+      </w:r>
+      <w:r>
+        <w:rPr>
+          <w:rFonts w:ascii="Times New Roman" w:hAnsi="Times New Roman" w:cs="Times New Roman"/>
+        </w:rPr>
+        <w:t>Automated hate speech detection and the problem of offensive language</w:t>
+      </w:r>
+      <w:r>
+        <w:rPr>
+          <w:rFonts w:ascii="Times New Roman" w:hAnsi="Times New Roman" w:cs="Times New Roman"/>
+        </w:rPr>
+        <w:t>”, i</w:t>
+      </w:r>
+      <w:r>
+        <w:rPr>
+          <w:rFonts w:ascii="Times New Roman" w:hAnsi="Times New Roman" w:cs="Times New Roman"/>
+        </w:rPr>
+        <w:t xml:space="preserve">n </w:t>
+      </w:r>
+      <w:r>
+        <w:rPr>
+          <w:rFonts w:ascii="Times New Roman" w:hAnsi="Times New Roman" w:cs="Times New Roman"/>
+          <w:i/>
+          <w:iCs/>
+        </w:rPr>
+        <w:t>ICWSM</w:t>
+      </w:r>
+      <w:r>
+        <w:rPr>
+          <w:rFonts w:ascii="Times New Roman" w:hAnsi="Times New Roman" w:cs="Times New Roman"/>
+        </w:rPr>
+        <w:t>, p</w:t>
+      </w:r>
+      <w:r>
+        <w:rPr>
+          <w:rFonts w:ascii="Times New Roman" w:hAnsi="Times New Roman" w:cs="Times New Roman"/>
+        </w:rPr>
+        <w:t>p.</w:t>
+      </w:r>
+      <w:r>
+        <w:rPr>
+          <w:rFonts w:ascii="Times New Roman" w:hAnsi="Times New Roman" w:cs="Times New Roman"/>
+        </w:rPr>
+        <w:t xml:space="preserve"> 512–515</w:t>
+      </w:r>
+      <w:r>
+        <w:rPr>
+          <w:rFonts w:ascii="Times New Roman" w:hAnsi="Times New Roman" w:cs="Times New Roman"/>
+        </w:rPr>
+        <w:t>.</w:t>
+      </w:r>
+      <w:r>
+        <w:rPr>
+          <w:rFonts w:ascii="Times New Roman" w:hAnsi="Times New Roman" w:cs="Times New Roman"/>
+        </w:rPr>
+        <w:t xml:space="preserve"> </w:t>
+      </w:r>
+      <w:hyperlink r:id="rId35" w:history="1">
+        <w:r>
+          <w:rPr>
+            <w:rStyle w:val="Hyperlink"/>
+            <w:rFonts w:ascii="Times New Roman" w:hAnsi="Times New Roman" w:cs="Times New Roman"/>
+          </w:rPr>
+          <w:t>https://arxiv.org/pdf/1703.04009.pdf</w:t>
+        </w:r>
+      </w:hyperlink>
+    </w:p>
+    <w:p>
+      <w:pPr>
+        <w:pStyle w:val="NoSpacing"/>
+        <w:rPr>
+          <w:rFonts w:ascii="Times New Roman" w:hAnsi="Times New Roman" w:cs="Times New Roman"/>
+        </w:rPr>
+      </w:pPr>
+      <w:r>
+        <w:rPr>
+          <w:rFonts w:ascii="Times New Roman" w:hAnsi="Times New Roman" w:cs="Times New Roman"/>
+        </w:rPr>
+        <w:t>Gao</w:t>
+      </w:r>
+      <w:r>
+        <w:rPr>
+          <w:rFonts w:ascii="Times New Roman" w:hAnsi="Times New Roman" w:cs="Times New Roman"/>
+        </w:rPr>
+        <w:t xml:space="preserve"> L.</w:t>
+      </w:r>
+      <w:r>
+        <w:rPr>
+          <w:rFonts w:ascii="Times New Roman" w:hAnsi="Times New Roman" w:cs="Times New Roman"/>
+        </w:rPr>
+        <w:t xml:space="preserve"> and Huang</w:t>
+      </w:r>
+      <w:r>
+        <w:rPr>
+          <w:rFonts w:ascii="Times New Roman" w:hAnsi="Times New Roman" w:cs="Times New Roman"/>
+        </w:rPr>
+        <w:t xml:space="preserve"> R.</w:t>
+      </w:r>
+      <w:r>
+        <w:rPr>
+          <w:rFonts w:ascii="Times New Roman" w:hAnsi="Times New Roman" w:cs="Times New Roman"/>
+        </w:rPr>
+        <w:t xml:space="preserve"> </w:t>
+      </w:r>
+      <w:r>
+        <w:rPr>
+          <w:rFonts w:ascii="Times New Roman" w:hAnsi="Times New Roman" w:cs="Times New Roman"/>
+        </w:rPr>
+        <w:t>(</w:t>
+      </w:r>
+      <w:r>
+        <w:rPr>
+          <w:rFonts w:ascii="Times New Roman" w:hAnsi="Times New Roman" w:cs="Times New Roman"/>
+        </w:rPr>
+        <w:t>2017</w:t>
+      </w:r>
+      <w:r>
+        <w:rPr>
+          <w:rFonts w:ascii="Times New Roman" w:hAnsi="Times New Roman" w:cs="Times New Roman"/>
+        </w:rPr>
+        <w:t>)</w:t>
+      </w:r>
+      <w:r>
+        <w:rPr>
+          <w:rFonts w:ascii="Times New Roman" w:hAnsi="Times New Roman" w:cs="Times New Roman"/>
+        </w:rPr>
+        <w:t xml:space="preserve">. </w:t>
+      </w:r>
+      <w:r>
+        <w:rPr>
+          <w:rFonts w:ascii="Times New Roman" w:hAnsi="Times New Roman" w:cs="Times New Roman"/>
+        </w:rPr>
+        <w:t>“</w:t>
+      </w:r>
+      <w:r>
+        <w:rPr>
+          <w:rFonts w:ascii="Times New Roman" w:hAnsi="Times New Roman" w:cs="Times New Roman"/>
+        </w:rPr>
+        <w:t>Detecting online hate speech using context aware models</w:t>
+      </w:r>
+      <w:r>
+        <w:rPr>
+          <w:rFonts w:ascii="Times New Roman" w:hAnsi="Times New Roman" w:cs="Times New Roman"/>
+        </w:rPr>
+        <w:t>”, i</w:t>
+      </w:r>
+      <w:r>
+        <w:rPr>
+          <w:rFonts w:ascii="Times New Roman" w:hAnsi="Times New Roman" w:cs="Times New Roman"/>
+        </w:rPr>
+        <w:t xml:space="preserve">n </w:t>
+      </w:r>
+      <w:r>
+        <w:rPr>
+          <w:rFonts w:ascii="Times New Roman" w:hAnsi="Times New Roman" w:cs="Times New Roman"/>
+          <w:i/>
+          <w:iCs/>
+        </w:rPr>
+        <w:t>RANLP</w:t>
+      </w:r>
+      <w:r>
+        <w:rPr>
+          <w:rFonts w:ascii="Times New Roman" w:hAnsi="Times New Roman" w:cs="Times New Roman"/>
+        </w:rPr>
+        <w:t>, p</w:t>
+      </w:r>
+      <w:r>
+        <w:rPr>
+          <w:rFonts w:ascii="Times New Roman" w:hAnsi="Times New Roman" w:cs="Times New Roman"/>
+        </w:rPr>
+        <w:t xml:space="preserve">p. </w:t>
+      </w:r>
+      <w:r>
+        <w:rPr>
+          <w:rFonts w:ascii="Times New Roman" w:hAnsi="Times New Roman" w:cs="Times New Roman"/>
+        </w:rPr>
+        <w:t>260–266.</w:t>
+      </w:r>
+      <w:r>
+        <w:rPr>
+          <w:rFonts w:ascii="Times New Roman" w:hAnsi="Times New Roman" w:cs="Times New Roman"/>
+        </w:rPr>
+        <w:t xml:space="preserve"> </w:t>
+      </w:r>
+      <w:hyperlink r:id="rId36" w:history="1">
+        <w:r>
+          <w:rPr>
+            <w:rStyle w:val="Hyperlink"/>
+            <w:rFonts w:ascii="Times New Roman" w:hAnsi="Times New Roman" w:cs="Times New Roman"/>
+          </w:rPr>
+          <w:t>https://arxiv.org/pdf/1710.07395.pdf</w:t>
+        </w:r>
+      </w:hyperlink>
+    </w:p>
+    <w:p>
+      <w:pPr>
+        <w:pStyle w:val="NoSpacing"/>
+        <w:rPr>
+          <w:rFonts w:ascii="Times New Roman" w:hAnsi="Times New Roman" w:cs="Times New Roman"/>
+        </w:rPr>
+      </w:pPr>
+      <w:proofErr w:type="spellStart"/>
+      <w:r>
+        <w:rPr>
+          <w:rFonts w:ascii="Times New Roman" w:hAnsi="Times New Roman" w:cs="Times New Roman"/>
+        </w:rPr>
+        <w:t>Mikolov</w:t>
+      </w:r>
+      <w:proofErr w:type="spellEnd"/>
+      <w:r>
+        <w:rPr>
+          <w:rFonts w:ascii="Times New Roman" w:hAnsi="Times New Roman" w:cs="Times New Roman"/>
+        </w:rPr>
+        <w:t xml:space="preserve"> </w:t>
+      </w:r>
+      <w:r>
+        <w:rPr>
+          <w:rFonts w:ascii="Times New Roman" w:hAnsi="Times New Roman" w:cs="Times New Roman"/>
+        </w:rPr>
+        <w:t xml:space="preserve">T. </w:t>
+      </w:r>
+      <w:r>
+        <w:rPr>
+          <w:rFonts w:ascii="Times New Roman" w:hAnsi="Times New Roman" w:cs="Times New Roman"/>
+        </w:rPr>
+        <w:t>and Zweig</w:t>
+      </w:r>
+      <w:r>
+        <w:rPr>
+          <w:rFonts w:ascii="Times New Roman" w:hAnsi="Times New Roman" w:cs="Times New Roman"/>
+        </w:rPr>
+        <w:t xml:space="preserve"> G.</w:t>
+      </w:r>
+      <w:r>
+        <w:rPr>
+          <w:rFonts w:ascii="Times New Roman" w:hAnsi="Times New Roman" w:cs="Times New Roman"/>
+        </w:rPr>
+        <w:t xml:space="preserve"> </w:t>
+      </w:r>
+      <w:r>
+        <w:rPr>
+          <w:rFonts w:ascii="Times New Roman" w:hAnsi="Times New Roman" w:cs="Times New Roman"/>
+        </w:rPr>
+        <w:t>(</w:t>
+      </w:r>
+      <w:r>
+        <w:rPr>
+          <w:rFonts w:ascii="Times New Roman" w:hAnsi="Times New Roman" w:cs="Times New Roman"/>
+        </w:rPr>
+        <w:t>2012</w:t>
+      </w:r>
+      <w:r>
+        <w:rPr>
+          <w:rFonts w:ascii="Times New Roman" w:hAnsi="Times New Roman" w:cs="Times New Roman"/>
+        </w:rPr>
+        <w:t>)</w:t>
+      </w:r>
+      <w:r>
+        <w:rPr>
+          <w:rFonts w:ascii="Times New Roman" w:hAnsi="Times New Roman" w:cs="Times New Roman"/>
+        </w:rPr>
+        <w:t xml:space="preserve">. </w:t>
+      </w:r>
+      <w:r>
+        <w:rPr>
+          <w:rFonts w:ascii="Times New Roman" w:hAnsi="Times New Roman" w:cs="Times New Roman"/>
+        </w:rPr>
+        <w:t>“</w:t>
+      </w:r>
+      <w:r>
+        <w:rPr>
+          <w:rFonts w:ascii="Times New Roman" w:hAnsi="Times New Roman" w:cs="Times New Roman"/>
+        </w:rPr>
+        <w:t>Context dependent recurrent neural network language model</w:t>
+      </w:r>
+      <w:r>
+        <w:rPr>
+          <w:rFonts w:ascii="Times New Roman" w:hAnsi="Times New Roman" w:cs="Times New Roman"/>
+        </w:rPr>
+        <w:t>”, i</w:t>
+      </w:r>
+      <w:r>
+        <w:rPr>
+          <w:rFonts w:ascii="Times New Roman" w:hAnsi="Times New Roman" w:cs="Times New Roman"/>
+        </w:rPr>
+        <w:t xml:space="preserve">n </w:t>
+      </w:r>
+      <w:r>
+        <w:rPr>
+          <w:rFonts w:ascii="Times New Roman" w:hAnsi="Times New Roman" w:cs="Times New Roman"/>
+          <w:i/>
+          <w:iCs/>
+        </w:rPr>
+        <w:t>2012 IEEE Spoken Language Technology Workshop (SLT)</w:t>
+      </w:r>
+      <w:r>
+        <w:rPr>
+          <w:rFonts w:ascii="Times New Roman" w:hAnsi="Times New Roman" w:cs="Times New Roman"/>
+        </w:rPr>
+        <w:t>, p</w:t>
+      </w:r>
+      <w:r>
+        <w:rPr>
+          <w:rFonts w:ascii="Times New Roman" w:hAnsi="Times New Roman" w:cs="Times New Roman"/>
+        </w:rPr>
+        <w:t>p.</w:t>
+      </w:r>
+      <w:r>
+        <w:rPr>
+          <w:rFonts w:ascii="Times New Roman" w:hAnsi="Times New Roman" w:cs="Times New Roman"/>
+        </w:rPr>
+        <w:t xml:space="preserve"> 234–239. IEEE.</w:t>
+      </w:r>
+      <w:r>
+        <w:rPr>
+          <w:rFonts w:ascii="Times New Roman" w:hAnsi="Times New Roman" w:cs="Times New Roman"/>
+        </w:rPr>
+        <w:t xml:space="preserve"> </w:t>
+      </w:r>
+      <w:hyperlink r:id="rId37" w:history="1">
+        <w:r>
+          <w:rPr>
+            <w:rStyle w:val="Hyperlink"/>
+            <w:rFonts w:ascii="Times New Roman" w:hAnsi="Times New Roman" w:cs="Times New Roman"/>
+          </w:rPr>
+          <w:t>http://citeseerx.ist.psu.edu/viewdoc/download?doi=10.1.1.258.5120&amp;rep=rep1&amp;type=pdf</w:t>
+        </w:r>
+      </w:hyperlink>
+    </w:p>
+    <w:p>
+      <w:pPr>
+        <w:pStyle w:val="NoSpacing"/>
+        <w:rPr>
+          <w:rFonts w:ascii="Times New Roman" w:hAnsi="Times New Roman" w:cs="Times New Roman"/>
+        </w:rPr>
+      </w:pPr>
+      <w:proofErr w:type="spellStart"/>
+      <w:r>
+        <w:rPr>
+          <w:rFonts w:ascii="Times New Roman" w:hAnsi="Times New Roman" w:cs="Times New Roman"/>
+        </w:rPr>
+        <w:t>Napoles</w:t>
+      </w:r>
+      <w:proofErr w:type="spellEnd"/>
+      <w:r>
+        <w:rPr>
+          <w:rFonts w:ascii="Times New Roman" w:hAnsi="Times New Roman" w:cs="Times New Roman"/>
+        </w:rPr>
+        <w:t xml:space="preserve"> C., Tetreault J., </w:t>
+      </w:r>
+      <w:proofErr w:type="spellStart"/>
+      <w:r>
+        <w:rPr>
+          <w:rFonts w:ascii="Times New Roman" w:hAnsi="Times New Roman" w:cs="Times New Roman"/>
+        </w:rPr>
+        <w:t>Pappu</w:t>
+      </w:r>
+      <w:proofErr w:type="spellEnd"/>
+      <w:r>
+        <w:rPr>
+          <w:rFonts w:ascii="Times New Roman" w:hAnsi="Times New Roman" w:cs="Times New Roman"/>
+        </w:rPr>
+        <w:t xml:space="preserve"> A., </w:t>
+      </w:r>
+      <w:proofErr w:type="spellStart"/>
+      <w:r>
+        <w:rPr>
+          <w:rFonts w:ascii="Times New Roman" w:hAnsi="Times New Roman" w:cs="Times New Roman"/>
+        </w:rPr>
+        <w:t>Rosato</w:t>
+      </w:r>
+      <w:proofErr w:type="spellEnd"/>
+      <w:r>
+        <w:rPr>
+          <w:rFonts w:ascii="Times New Roman" w:hAnsi="Times New Roman" w:cs="Times New Roman"/>
+        </w:rPr>
+        <w:t xml:space="preserve"> E., </w:t>
+      </w:r>
+      <w:proofErr w:type="spellStart"/>
+      <w:r>
+        <w:rPr>
+          <w:rFonts w:ascii="Times New Roman" w:hAnsi="Times New Roman" w:cs="Times New Roman"/>
+        </w:rPr>
+        <w:t>Provenzale</w:t>
+      </w:r>
+      <w:proofErr w:type="spellEnd"/>
+      <w:r>
+        <w:rPr>
+          <w:rFonts w:ascii="Times New Roman" w:hAnsi="Times New Roman" w:cs="Times New Roman"/>
+        </w:rPr>
+        <w:t xml:space="preserve"> B., </w:t>
+      </w:r>
+      <w:r>
+        <w:rPr>
+          <w:rFonts w:ascii="Times New Roman" w:hAnsi="Times New Roman" w:cs="Times New Roman"/>
+        </w:rPr>
+        <w:t>(</w:t>
+      </w:r>
+      <w:r>
+        <w:rPr>
+          <w:rFonts w:ascii="Times New Roman" w:hAnsi="Times New Roman" w:cs="Times New Roman"/>
+        </w:rPr>
+        <w:t>2017</w:t>
+      </w:r>
+      <w:r>
+        <w:rPr>
+          <w:rFonts w:ascii="Times New Roman" w:hAnsi="Times New Roman" w:cs="Times New Roman"/>
+        </w:rPr>
+        <w:t>)</w:t>
+      </w:r>
+      <w:r>
+        <w:rPr>
+          <w:rFonts w:ascii="Times New Roman" w:hAnsi="Times New Roman" w:cs="Times New Roman"/>
+        </w:rPr>
+        <w:t xml:space="preserve">. </w:t>
+      </w:r>
+      <w:r>
+        <w:rPr>
+          <w:rFonts w:ascii="Times New Roman" w:hAnsi="Times New Roman" w:cs="Times New Roman"/>
+        </w:rPr>
+        <w:t>“</w:t>
+      </w:r>
+      <w:r>
+        <w:rPr>
+          <w:rFonts w:ascii="Times New Roman" w:hAnsi="Times New Roman" w:cs="Times New Roman"/>
+        </w:rPr>
+        <w:t>Finding good conversations online: The Yahoo News Annotated Comments Corpus</w:t>
+      </w:r>
+      <w:r>
+        <w:rPr>
+          <w:rFonts w:ascii="Times New Roman" w:hAnsi="Times New Roman" w:cs="Times New Roman"/>
+        </w:rPr>
+        <w:t>”, i</w:t>
+      </w:r>
+      <w:r>
+        <w:rPr>
+          <w:rFonts w:ascii="Times New Roman" w:hAnsi="Times New Roman" w:cs="Times New Roman"/>
+        </w:rPr>
+        <w:t xml:space="preserve">n </w:t>
+      </w:r>
+      <w:r>
+        <w:rPr>
+          <w:rFonts w:ascii="Times New Roman" w:hAnsi="Times New Roman" w:cs="Times New Roman"/>
+          <w:i/>
+          <w:iCs/>
+        </w:rPr>
+        <w:t>Proceedings of the 11th Linguistic Annotation Workshop, EACL</w:t>
+      </w:r>
+      <w:r>
+        <w:rPr>
+          <w:rFonts w:ascii="Times New Roman" w:hAnsi="Times New Roman" w:cs="Times New Roman"/>
+          <w:i/>
+          <w:iCs/>
+        </w:rPr>
+        <w:t>,</w:t>
+      </w:r>
+      <w:r>
+        <w:rPr>
+          <w:rFonts w:ascii="Times New Roman" w:hAnsi="Times New Roman" w:cs="Times New Roman"/>
+        </w:rPr>
+        <w:t xml:space="preserve"> pp. 13–23.</w:t>
+      </w:r>
+      <w:r>
+        <w:rPr>
+          <w:rFonts w:ascii="Times New Roman" w:hAnsi="Times New Roman" w:cs="Times New Roman"/>
+        </w:rPr>
+        <w:t xml:space="preserve"> </w:t>
+      </w:r>
+      <w:hyperlink r:id="rId38" w:history="1">
+        <w:r>
+          <w:rPr>
+            <w:rStyle w:val="Hyperlink"/>
+            <w:rFonts w:ascii="Times New Roman" w:hAnsi="Times New Roman" w:cs="Times New Roman"/>
+          </w:rPr>
+          <w:t>https://www.aclweb.org/anthology/W17-0802.pdf</w:t>
+        </w:r>
+      </w:hyperlink>
+    </w:p>
+    <w:p>
+      <w:pPr>
+        <w:pStyle w:val="NoSpacing"/>
+        <w:rPr>
+          <w:rFonts w:ascii="Times New Roman" w:hAnsi="Times New Roman" w:cs="Times New Roman"/>
+        </w:rPr>
+      </w:pPr>
+      <w:proofErr w:type="spellStart"/>
+      <w:r>
+        <w:rPr>
+          <w:rFonts w:ascii="Times New Roman" w:hAnsi="Times New Roman" w:cs="Times New Roman"/>
+        </w:rPr>
+        <w:t>Collobert</w:t>
+      </w:r>
+      <w:proofErr w:type="spellEnd"/>
+      <w:r>
+        <w:rPr>
+          <w:rFonts w:ascii="Times New Roman" w:hAnsi="Times New Roman" w:cs="Times New Roman"/>
+        </w:rPr>
+        <w:t xml:space="preserve"> </w:t>
+      </w:r>
+      <w:r>
+        <w:rPr>
+          <w:rFonts w:ascii="Times New Roman" w:hAnsi="Times New Roman" w:cs="Times New Roman"/>
+        </w:rPr>
+        <w:t xml:space="preserve">R. </w:t>
+      </w:r>
+      <w:r>
+        <w:rPr>
+          <w:rFonts w:ascii="Times New Roman" w:hAnsi="Times New Roman" w:cs="Times New Roman"/>
+        </w:rPr>
+        <w:t>and Weston</w:t>
+      </w:r>
+      <w:r>
+        <w:rPr>
+          <w:rFonts w:ascii="Times New Roman" w:hAnsi="Times New Roman" w:cs="Times New Roman"/>
+        </w:rPr>
+        <w:t xml:space="preserve"> J.</w:t>
+      </w:r>
+      <w:r>
+        <w:rPr>
+          <w:rFonts w:ascii="Times New Roman" w:hAnsi="Times New Roman" w:cs="Times New Roman"/>
+        </w:rPr>
+        <w:t xml:space="preserve">, </w:t>
+      </w:r>
+      <w:r>
+        <w:rPr>
+          <w:rFonts w:ascii="Times New Roman" w:hAnsi="Times New Roman" w:cs="Times New Roman"/>
+        </w:rPr>
+        <w:t xml:space="preserve">(2008). </w:t>
+      </w:r>
+      <w:r>
+        <w:rPr>
+          <w:rFonts w:ascii="Times New Roman" w:hAnsi="Times New Roman" w:cs="Times New Roman"/>
+        </w:rPr>
+        <w:t>“A unified architecture for natural language processing: Deep neural networks with multitask learning”</w:t>
+      </w:r>
+      <w:r>
+        <w:rPr>
+          <w:rFonts w:ascii="Times New Roman" w:hAnsi="Times New Roman" w:cs="Times New Roman"/>
+        </w:rPr>
+        <w:t>,</w:t>
+      </w:r>
+      <w:r>
+        <w:rPr>
+          <w:rFonts w:ascii="Times New Roman" w:hAnsi="Times New Roman" w:cs="Times New Roman"/>
+        </w:rPr>
+        <w:t xml:space="preserve"> in </w:t>
+      </w:r>
+      <w:r>
+        <w:rPr>
+          <w:rFonts w:ascii="Times New Roman" w:hAnsi="Times New Roman" w:cs="Times New Roman"/>
+          <w:i/>
+          <w:iCs/>
+        </w:rPr>
+        <w:t xml:space="preserve">Proceedings of the 25th international conference on Machine learning, </w:t>
+      </w:r>
+      <w:r>
+        <w:rPr>
+          <w:rFonts w:ascii="Times New Roman" w:hAnsi="Times New Roman" w:cs="Times New Roman"/>
+        </w:rPr>
+        <w:t>pp. 160– 167</w:t>
+      </w:r>
+      <w:r>
+        <w:rPr>
+          <w:rFonts w:ascii="Times New Roman" w:hAnsi="Times New Roman" w:cs="Times New Roman"/>
+        </w:rPr>
+        <w:t>.</w:t>
+      </w:r>
+      <w:r>
+        <w:rPr>
+          <w:rFonts w:ascii="Times New Roman" w:hAnsi="Times New Roman" w:cs="Times New Roman"/>
+        </w:rPr>
+        <w:t xml:space="preserve"> </w:t>
+      </w:r>
+      <w:hyperlink r:id="rId39" w:history="1">
+        <w:r>
+          <w:rPr>
+            <w:rStyle w:val="Hyperlink"/>
+            <w:rFonts w:ascii="Times New Roman" w:hAnsi="Times New Roman" w:cs="Times New Roman"/>
+          </w:rPr>
+          <w:t>https://thetalkingmachines.com/sites/default/files/2018-12/unified_nlp.pdf</w:t>
+        </w:r>
+      </w:hyperlink>
+    </w:p>
+    <w:p>
+      <w:pPr>
+        <w:pStyle w:val="NoSpacing"/>
+      </w:pPr>
+      <w:r>
+        <w:lastRenderedPageBreak/>
+        <w:t xml:space="preserve">Lucy </w:t>
+      </w:r>
+      <w:proofErr w:type="spellStart"/>
+      <w:r>
+        <w:t>Vasserman</w:t>
+      </w:r>
+      <w:proofErr w:type="spellEnd"/>
+      <w:r>
+        <w:t>, John Li, CJ Adams, Lucas Dixon. 2018. Unintended bias and names of frequently targeted groups.</w:t>
+      </w:r>
+      <w:r>
+        <w:t xml:space="preserve"> </w:t>
+      </w:r>
+      <w:r>
+        <w:t>https://medium.com/the-false-positive/ unintended-bias-and-names-of-frequently-targeted-groups-8e0b81f80a23</w:t>
+      </w:r>
+    </w:p>
+    <w:p>
+      <w:pPr>
+        <w:pStyle w:val="NoSpacing"/>
+      </w:pPr>
+      <w:r>
+        <w:t>“Detecting hate speech on World Wide Web”</w:t>
+      </w:r>
+      <w:r>
+        <w:t xml:space="preserve"> </w:t>
+      </w:r>
+      <w:hyperlink r:id="rId40" w:history="1">
+        <w:r>
+          <w:rPr>
+            <w:rStyle w:val="Hyperlink"/>
+          </w:rPr>
+          <w:t>https://www.aclweb.org/anthology/W12-2103.pdf</w:t>
+        </w:r>
+      </w:hyperlink>
+    </w:p>
+    <w:p>
+      <w:pPr>
+        <w:pStyle w:val="NoSpacing"/>
+      </w:pPr>
+      <w:r>
+        <w:t xml:space="preserve">“Limitations of Pinned AUC for Measuring Unintended Bias” </w:t>
+      </w:r>
+      <w:hyperlink r:id="rId41" w:history="1">
+        <w:r>
+          <w:rPr>
+            <w:rStyle w:val="Hyperlink"/>
+          </w:rPr>
+          <w:t>https://arxiv.org/pdf/1903.02088.pdf</w:t>
+        </w:r>
+      </w:hyperlink>
+    </w:p>
+    <w:p>
+      <w:pPr>
+        <w:pStyle w:val="NoSpacing"/>
+      </w:pPr>
+      <w:r>
+        <w:t xml:space="preserve">“Correlating Self-Report and Trace Data Measures of Incivility: A Proof of Concept” </w:t>
+      </w:r>
+      <w:hyperlink r:id="rId42" w:history="1">
+        <w:r>
+          <w:rPr>
+            <w:rStyle w:val="Hyperlink"/>
+          </w:rPr>
+          <w:t>https://chrisjvargo.com/wp-content/uploads/2018/12/1Final%20Proof.pdf</w:t>
+        </w:r>
+      </w:hyperlink>
+    </w:p>
+    <w:p>
+      <w:pPr>
+        <w:pStyle w:val="NoSpacing"/>
+      </w:pPr>
+    </w:p>
+    <w:p>
+      <w:pPr>
+        <w:pStyle w:val="NoSpacing"/>
+        <w:rPr>
+          <w:b/>
+          <w:bCs/>
+          <w:u w:val="single"/>
+        </w:rPr>
+      </w:pPr>
+      <w:r>
+        <w:rPr>
+          <w:b/>
+          <w:bCs/>
+          <w:u w:val="single"/>
+        </w:rPr>
         <w:t>Comparison Models:</w:t>
       </w:r>
     </w:p>
@@ -7630,7 +9890,7 @@
         </w:rPr>
         <w:t xml:space="preserve">Jigsaw. 2017. Perspective API. </w:t>
       </w:r>
-      <w:hyperlink r:id="rId20" w:history="1">
+      <w:hyperlink r:id="rId43" w:history="1">
         <w:r>
           <w:rPr>
             <w:rStyle w:val="Hyperlink"/>
@@ -7655,7 +9915,7 @@
         </w:rPr>
         <w:t xml:space="preserve">(open source code at </w:t>
       </w:r>
-      <w:hyperlink r:id="rId21" w:history="1">
+      <w:hyperlink r:id="rId44" w:history="1">
         <w:r>
           <w:rPr>
             <w:rStyle w:val="Hyperlink"/>
@@ -7697,7 +9957,7 @@
         </w:rPr>
         <w:t xml:space="preserve">BERT Base </w:t>
       </w:r>
-      <w:hyperlink r:id="rId22" w:history="1">
+      <w:hyperlink r:id="rId45" w:history="1">
         <w:r>
           <w:rPr>
             <w:rStyle w:val="Hyperlink"/>
@@ -7738,7 +9998,7 @@
         </w:rPr>
         <w:t xml:space="preserve">: </w:t>
       </w:r>
-      <w:hyperlink r:id="rId23" w:history="1">
+      <w:hyperlink r:id="rId46" w:history="1">
         <w:r>
           <w:rPr>
             <w:rStyle w:val="Hyperlink"/>
@@ -7764,8 +10024,8 @@
   <w:abstractNum w:abstractNumId="0" w15:restartNumberingAfterBreak="0">
     <w:nsid w:val="173E482A"/>
     <w:multiLevelType w:val="hybridMultilevel"/>
-    <w:tmpl w:val="84809EF2"/>
-    <w:lvl w:ilvl="0" w:tplc="08090001">
+    <w:tmpl w:val="91644850"/>
+    <w:lvl w:ilvl="0" w:tplc="752A3570">
       <w:start w:val="1"/>
       <w:numFmt w:val="bullet"/>
       <w:lvlText w:val=""/>
@@ -7775,6 +10035,8 @@
       </w:pPr>
       <w:rPr>
         <w:rFonts w:ascii="Symbol" w:hAnsi="Symbol" w:hint="default"/>
+        <w:sz w:val="22"/>
+        <w:szCs w:val="22"/>
       </w:rPr>
     </w:lvl>
     <w:lvl w:ilvl="1" w:tplc="08090003" w:tentative="1">
@@ -9153,6 +11415,18 @@
       <w:shd w:val="clear" w:color="auto" w:fill="E1DFDD"/>
     </w:rPr>
   </w:style>
+  <w:style w:type="character" w:styleId="FollowedHyperlink">
+    <w:name w:val="FollowedHyperlink"/>
+    <w:basedOn w:val="DefaultParagraphFont"/>
+    <w:uiPriority w:val="99"/>
+    <w:semiHidden/>
+    <w:unhideWhenUsed/>
+    <w:rsid w:val="00054A9F"/>
+    <w:rPr>
+      <w:color w:val="954F72" w:themeColor="followedHyperlink"/>
+      <w:u w:val="single"/>
+    </w:rPr>
+  </w:style>
 </w:styles>
 </file>
 

--- a/Literature/Literature Notes.docx
+++ b/Literature/Literature Notes.docx
@@ -6370,29 +6370,7 @@
           <w:szCs w:val="24"/>
           <w:u w:val="single"/>
         </w:rPr>
-        <w:t>Paper 1</w:t>
-      </w:r>
-      <w:r>
-        <w:rPr>
-          <w:rFonts w:ascii="Times New Roman" w:hAnsi="Times New Roman" w:cs="Times New Roman"/>
-          <w:b/>
-          <w:bCs/>
-          <w:sz w:val="24"/>
-          <w:szCs w:val="24"/>
-          <w:u w:val="single"/>
-        </w:rPr>
-        <w:t>2</w:t>
-      </w:r>
-      <w:r>
-        <w:rPr>
-          <w:rFonts w:ascii="Times New Roman" w:hAnsi="Times New Roman" w:cs="Times New Roman"/>
-          <w:b/>
-          <w:bCs/>
-          <w:sz w:val="24"/>
-          <w:szCs w:val="24"/>
-          <w:u w:val="single"/>
-        </w:rPr>
-        <w:t xml:space="preserve"> – “</w:t>
+        <w:t>Paper 12 – “</w:t>
       </w:r>
       <w:proofErr w:type="spellStart"/>
       <w:r>
@@ -7699,6 +7677,7 @@
       <w:pPr>
         <w:pStyle w:val="NoSpacing"/>
         <w:rPr>
+          <w:rStyle w:val="Hyperlink"/>
           <w:rFonts w:ascii="Times New Roman" w:hAnsi="Times New Roman" w:cs="Times New Roman"/>
         </w:rPr>
       </w:pPr>
@@ -7797,6 +7776,30 @@
           <w:t>https://arxiv.org/pdf/1810.04805.pdf</w:t>
         </w:r>
       </w:hyperlink>
+    </w:p>
+    <w:p>
+      <w:pPr>
+        <w:pStyle w:val="NoSpacing"/>
+        <w:rPr>
+          <w:rFonts w:ascii="Times New Roman" w:hAnsi="Times New Roman" w:cs="Times New Roman"/>
+          <w:color w:val="0563C1" w:themeColor="hyperlink"/>
+          <w:u w:val="single"/>
+        </w:rPr>
+      </w:pPr>
+      <w:r>
+        <w:rPr>
+          <w:rFonts w:ascii="Times New Roman" w:hAnsi="Times New Roman" w:cs="Times New Roman"/>
+        </w:rPr>
+        <w:t xml:space="preserve">“Debiasing Personal Identities in Toxicity Classification” </w:t>
+      </w:r>
+      <w:r>
+        <w:rPr>
+          <w:rFonts w:ascii="Times New Roman" w:hAnsi="Times New Roman" w:cs="Times New Roman"/>
+          <w:color w:val="0563C1" w:themeColor="hyperlink"/>
+          <w:u w:val="single"/>
+        </w:rPr>
+        <w:t>https://arxiv.org/ftp/arxiv/papers/1908/1908.05757.pdf</w:t>
+      </w:r>
     </w:p>
     <w:p>
       <w:pPr>
@@ -9743,7 +9746,16 @@
           <w:i/>
           <w:iCs/>
         </w:rPr>
-        <w:t xml:space="preserve">Proceedings of the 25th international conference on Machine learning, </w:t>
+        <w:t xml:space="preserve">Proceedings of the 25th international conference on </w:t>
+      </w:r>
+      <w:r>
+        <w:rPr>
+          <w:rFonts w:ascii="Times New Roman" w:hAnsi="Times New Roman" w:cs="Times New Roman"/>
+          <w:i/>
+          <w:iCs/>
+        </w:rPr>
+        <w:lastRenderedPageBreak/>
+        <w:t xml:space="preserve">Machine learning, </w:t>
       </w:r>
       <w:r>
         <w:rPr>
@@ -9778,7 +9790,6 @@
         <w:pStyle w:val="NoSpacing"/>
       </w:pPr>
       <w:r>
-        <w:lastRenderedPageBreak/>
         <w:t xml:space="preserve">Lucy </w:t>
       </w:r>
       <w:proofErr w:type="spellStart"/>

--- a/Literature/Literature Notes.docx
+++ b/Literature/Literature Notes.docx
@@ -7157,9 +7157,930 @@
           <w:rFonts w:ascii="Times New Roman" w:hAnsi="Times New Roman" w:cs="Times New Roman"/>
           <w:b/>
           <w:bCs/>
+          <w:sz w:val="24"/>
+          <w:szCs w:val="24"/>
           <w:u w:val="single"/>
         </w:rPr>
       </w:pPr>
+      <w:r>
+        <w:rPr>
+          <w:rFonts w:ascii="Times New Roman" w:hAnsi="Times New Roman" w:cs="Times New Roman"/>
+          <w:b/>
+          <w:bCs/>
+          <w:sz w:val="24"/>
+          <w:szCs w:val="24"/>
+          <w:u w:val="single"/>
+        </w:rPr>
+        <w:t>Paper 1</w:t>
+      </w:r>
+      <w:r>
+        <w:rPr>
+          <w:rFonts w:ascii="Times New Roman" w:hAnsi="Times New Roman" w:cs="Times New Roman"/>
+          <w:b/>
+          <w:bCs/>
+          <w:sz w:val="24"/>
+          <w:szCs w:val="24"/>
+          <w:u w:val="single"/>
+        </w:rPr>
+        <w:t>3</w:t>
+      </w:r>
+      <w:r>
+        <w:rPr>
+          <w:rFonts w:ascii="Times New Roman" w:hAnsi="Times New Roman" w:cs="Times New Roman"/>
+          <w:b/>
+          <w:bCs/>
+          <w:sz w:val="24"/>
+          <w:szCs w:val="24"/>
+          <w:u w:val="single"/>
+        </w:rPr>
+        <w:t xml:space="preserve"> – “</w:t>
+      </w:r>
+      <w:r>
+        <w:rPr>
+          <w:rFonts w:ascii="Times New Roman" w:hAnsi="Times New Roman" w:cs="Times New Roman"/>
+          <w:b/>
+          <w:bCs/>
+          <w:sz w:val="24"/>
+          <w:szCs w:val="24"/>
+          <w:u w:val="single"/>
+        </w:rPr>
+        <w:t>Characterising and Mitigating Aggregation-Bias in Crowdsourced Toxicity Annotations</w:t>
+      </w:r>
+      <w:r>
+        <w:rPr>
+          <w:rFonts w:ascii="Times New Roman" w:hAnsi="Times New Roman" w:cs="Times New Roman"/>
+          <w:b/>
+          <w:bCs/>
+          <w:sz w:val="24"/>
+          <w:szCs w:val="24"/>
+          <w:u w:val="single"/>
+        </w:rPr>
+        <w:t>”</w:t>
+      </w:r>
+    </w:p>
+    <w:p>
+      <w:pPr>
+        <w:pStyle w:val="NoSpacing"/>
+        <w:numPr>
+          <w:ilvl w:val="0"/>
+          <w:numId w:val="6"/>
+        </w:numPr>
+        <w:rPr>
+          <w:rFonts w:ascii="Times New Roman" w:hAnsi="Times New Roman" w:cs="Times New Roman"/>
+        </w:rPr>
+      </w:pPr>
+      <w:proofErr w:type="spellStart"/>
+      <w:r>
+        <w:rPr>
+          <w:rFonts w:ascii="Times New Roman" w:hAnsi="Times New Roman" w:cs="Times New Roman"/>
+          <w:color w:val="222222"/>
+          <w:shd w:val="clear" w:color="auto" w:fill="FFFFFF"/>
+        </w:rPr>
+        <w:lastRenderedPageBreak/>
+        <w:t>Balayn</w:t>
+      </w:r>
+      <w:proofErr w:type="spellEnd"/>
+      <w:r>
+        <w:rPr>
+          <w:rFonts w:ascii="Times New Roman" w:hAnsi="Times New Roman" w:cs="Times New Roman"/>
+          <w:color w:val="222222"/>
+          <w:shd w:val="clear" w:color="auto" w:fill="FFFFFF"/>
+        </w:rPr>
+        <w:t xml:space="preserve"> A., </w:t>
+      </w:r>
+      <w:proofErr w:type="spellStart"/>
+      <w:r>
+        <w:rPr>
+          <w:rFonts w:ascii="Times New Roman" w:hAnsi="Times New Roman" w:cs="Times New Roman"/>
+          <w:color w:val="222222"/>
+          <w:shd w:val="clear" w:color="auto" w:fill="FFFFFF"/>
+        </w:rPr>
+        <w:t>Mavridis</w:t>
+      </w:r>
+      <w:proofErr w:type="spellEnd"/>
+      <w:r>
+        <w:rPr>
+          <w:rFonts w:ascii="Times New Roman" w:hAnsi="Times New Roman" w:cs="Times New Roman"/>
+          <w:color w:val="222222"/>
+          <w:shd w:val="clear" w:color="auto" w:fill="FFFFFF"/>
+        </w:rPr>
+        <w:t xml:space="preserve"> P., </w:t>
+      </w:r>
+      <w:proofErr w:type="spellStart"/>
+      <w:r>
+        <w:rPr>
+          <w:rFonts w:ascii="Times New Roman" w:hAnsi="Times New Roman" w:cs="Times New Roman"/>
+          <w:color w:val="222222"/>
+          <w:shd w:val="clear" w:color="auto" w:fill="FFFFFF"/>
+        </w:rPr>
+        <w:t>Bozzon</w:t>
+      </w:r>
+      <w:proofErr w:type="spellEnd"/>
+      <w:r>
+        <w:rPr>
+          <w:rFonts w:ascii="Times New Roman" w:hAnsi="Times New Roman" w:cs="Times New Roman"/>
+          <w:color w:val="222222"/>
+          <w:shd w:val="clear" w:color="auto" w:fill="FFFFFF"/>
+        </w:rPr>
+        <w:t xml:space="preserve"> A., Timmermans B., and </w:t>
+      </w:r>
+      <w:proofErr w:type="spellStart"/>
+      <w:r>
+        <w:rPr>
+          <w:rFonts w:ascii="Times New Roman" w:hAnsi="Times New Roman" w:cs="Times New Roman"/>
+          <w:color w:val="222222"/>
+          <w:shd w:val="clear" w:color="auto" w:fill="FFFFFF"/>
+        </w:rPr>
+        <w:t>Szlávik</w:t>
+      </w:r>
+      <w:proofErr w:type="spellEnd"/>
+      <w:r>
+        <w:rPr>
+          <w:rFonts w:ascii="Times New Roman" w:hAnsi="Times New Roman" w:cs="Times New Roman"/>
+          <w:color w:val="222222"/>
+          <w:shd w:val="clear" w:color="auto" w:fill="FFFFFF"/>
+        </w:rPr>
+        <w:t xml:space="preserve"> Z. (2018). “Characterising and mitigating aggregation-bias in crowdsourced toxicity annotations”, in </w:t>
+      </w:r>
+      <w:r>
+        <w:rPr>
+          <w:rFonts w:ascii="Times New Roman" w:hAnsi="Times New Roman" w:cs="Times New Roman"/>
+          <w:i/>
+          <w:iCs/>
+          <w:color w:val="222222"/>
+          <w:shd w:val="clear" w:color="auto" w:fill="FFFFFF"/>
+        </w:rPr>
+        <w:t>Proceedings of the 1st Workshop on Subjectivity, Ambiguity and Disagreement in Crowdsourcing, and Short Paper Proceedings of the 1st Workshop on Disentangling the Relation Between Crowdsourcing and Bias Management</w:t>
+      </w:r>
+      <w:r>
+        <w:rPr>
+          <w:rFonts w:ascii="Times New Roman" w:hAnsi="Times New Roman" w:cs="Times New Roman"/>
+          <w:color w:val="222222"/>
+          <w:shd w:val="clear" w:color="auto" w:fill="FFFFFF"/>
+        </w:rPr>
+        <w:t>, vol. 2276. CEUR.</w:t>
+      </w:r>
+    </w:p>
+    <w:p>
+      <w:pPr>
+        <w:pStyle w:val="NoSpacing"/>
+        <w:numPr>
+          <w:ilvl w:val="0"/>
+          <w:numId w:val="6"/>
+        </w:numPr>
+        <w:rPr>
+          <w:rFonts w:ascii="Times New Roman" w:hAnsi="Times New Roman" w:cs="Times New Roman"/>
+          <w:sz w:val="24"/>
+          <w:szCs w:val="24"/>
+        </w:rPr>
+      </w:pPr>
+      <w:hyperlink r:id="rId23" w:history="1">
+        <w:r>
+          <w:rPr>
+            <w:rStyle w:val="Hyperlink"/>
+            <w:rFonts w:ascii="Times New Roman" w:hAnsi="Times New Roman" w:cs="Times New Roman"/>
+            <w:sz w:val="24"/>
+            <w:szCs w:val="24"/>
+          </w:rPr>
+          <w:t>http://pure.tudelft.nl/ws/portalfiles/portal/52000511/paper7.pdf</w:t>
+        </w:r>
+      </w:hyperlink>
+    </w:p>
+    <w:p>
+      <w:pPr>
+        <w:pStyle w:val="NoSpacing"/>
+        <w:numPr>
+          <w:ilvl w:val="0"/>
+          <w:numId w:val="6"/>
+        </w:numPr>
+        <w:rPr>
+          <w:rFonts w:ascii="Times New Roman" w:hAnsi="Times New Roman" w:cs="Times New Roman"/>
+          <w:sz w:val="24"/>
+          <w:szCs w:val="24"/>
+        </w:rPr>
+      </w:pPr>
+      <w:r>
+        <w:rPr>
+          <w:rFonts w:ascii="Times New Roman" w:hAnsi="Times New Roman" w:cs="Times New Roman"/>
+          <w:sz w:val="24"/>
+          <w:szCs w:val="24"/>
+        </w:rPr>
+        <w:t>Label aggregation biases results towards certain data samples</w:t>
+      </w:r>
+    </w:p>
+    <w:p>
+      <w:pPr>
+        <w:pStyle w:val="NoSpacing"/>
+        <w:numPr>
+          <w:ilvl w:val="0"/>
+          <w:numId w:val="6"/>
+        </w:numPr>
+        <w:rPr>
+          <w:rFonts w:ascii="Times New Roman" w:hAnsi="Times New Roman" w:cs="Times New Roman"/>
+          <w:sz w:val="24"/>
+          <w:szCs w:val="24"/>
+        </w:rPr>
+      </w:pPr>
+      <w:r>
+        <w:rPr>
+          <w:rFonts w:ascii="Times New Roman" w:hAnsi="Times New Roman" w:cs="Times New Roman"/>
+          <w:sz w:val="24"/>
+          <w:szCs w:val="24"/>
+        </w:rPr>
+        <w:t>Mitigate majority</w:t>
+      </w:r>
+      <w:r>
+        <w:rPr>
+          <w:rFonts w:ascii="Times New Roman" w:hAnsi="Times New Roman" w:cs="Times New Roman"/>
+          <w:sz w:val="24"/>
+          <w:szCs w:val="24"/>
+        </w:rPr>
+        <w:t>-bias and get increased prediction accuracy for minority opinions if take into account different annotator labels</w:t>
+      </w:r>
+    </w:p>
+    <w:p>
+      <w:pPr>
+        <w:pStyle w:val="NoSpacing"/>
+        <w:numPr>
+          <w:ilvl w:val="0"/>
+          <w:numId w:val="6"/>
+        </w:numPr>
+        <w:rPr>
+          <w:rFonts w:ascii="Times New Roman" w:hAnsi="Times New Roman" w:cs="Times New Roman"/>
+          <w:sz w:val="24"/>
+          <w:szCs w:val="24"/>
+        </w:rPr>
+      </w:pPr>
+      <w:r>
+        <w:rPr>
+          <w:rFonts w:ascii="Times New Roman" w:hAnsi="Times New Roman" w:cs="Times New Roman"/>
+          <w:sz w:val="24"/>
+          <w:szCs w:val="24"/>
+        </w:rPr>
+        <w:t>Toxicity subjective</w:t>
+      </w:r>
+      <w:r>
+        <w:rPr>
+          <w:rFonts w:ascii="Times New Roman" w:hAnsi="Times New Roman" w:cs="Times New Roman"/>
+          <w:sz w:val="24"/>
+          <w:szCs w:val="24"/>
+        </w:rPr>
+        <w:t xml:space="preserve"> – interpreted differently by different people</w:t>
+      </w:r>
+    </w:p>
+    <w:p>
+      <w:pPr>
+        <w:pStyle w:val="NoSpacing"/>
+        <w:numPr>
+          <w:ilvl w:val="0"/>
+          <w:numId w:val="6"/>
+        </w:numPr>
+        <w:rPr>
+          <w:rFonts w:ascii="Times New Roman" w:hAnsi="Times New Roman" w:cs="Times New Roman"/>
+          <w:sz w:val="24"/>
+          <w:szCs w:val="24"/>
+        </w:rPr>
+      </w:pPr>
+      <w:r>
+        <w:rPr>
+          <w:rFonts w:ascii="Times New Roman" w:hAnsi="Times New Roman" w:cs="Times New Roman"/>
+          <w:sz w:val="24"/>
+          <w:szCs w:val="24"/>
+        </w:rPr>
+        <w:t>Aggregation loses information – decrease in accuracy, unfairness in results</w:t>
+      </w:r>
+    </w:p>
+    <w:p>
+      <w:pPr>
+        <w:pStyle w:val="NoSpacing"/>
+        <w:numPr>
+          <w:ilvl w:val="0"/>
+          <w:numId w:val="6"/>
+        </w:numPr>
+        <w:rPr>
+          <w:rFonts w:ascii="Times New Roman" w:hAnsi="Times New Roman" w:cs="Times New Roman"/>
+          <w:sz w:val="24"/>
+          <w:szCs w:val="24"/>
+        </w:rPr>
+      </w:pPr>
+      <w:r>
+        <w:rPr>
+          <w:rFonts w:ascii="Times New Roman" w:hAnsi="Times New Roman" w:cs="Times New Roman"/>
+          <w:sz w:val="24"/>
+          <w:szCs w:val="24"/>
+        </w:rPr>
+        <w:t xml:space="preserve">Computed average disagreement rate (ADR) </w:t>
+      </w:r>
+      <w:r>
+        <w:rPr>
+          <w:rFonts w:ascii="Times New Roman" w:hAnsi="Times New Roman" w:cs="Times New Roman"/>
+          <w:sz w:val="24"/>
+          <w:szCs w:val="24"/>
+        </w:rPr>
+        <w:t>per worker (percentage of annotations different from majority vote)</w:t>
+      </w:r>
+    </w:p>
+    <w:p>
+      <w:pPr>
+        <w:pStyle w:val="NoSpacing"/>
+        <w:numPr>
+          <w:ilvl w:val="0"/>
+          <w:numId w:val="6"/>
+        </w:numPr>
+        <w:rPr>
+          <w:rFonts w:ascii="Times New Roman" w:hAnsi="Times New Roman" w:cs="Times New Roman"/>
+          <w:sz w:val="24"/>
+          <w:szCs w:val="24"/>
+        </w:rPr>
+      </w:pPr>
+      <w:r>
+        <w:rPr>
+          <w:rFonts w:ascii="Times New Roman" w:hAnsi="Times New Roman" w:cs="Times New Roman"/>
+          <w:sz w:val="24"/>
+          <w:szCs w:val="24"/>
+        </w:rPr>
+        <w:t>Removed annotations of lowest quality workers (spammers)</w:t>
+      </w:r>
+      <w:r>
+        <w:rPr>
+          <w:rFonts w:ascii="Times New Roman" w:hAnsi="Times New Roman" w:cs="Times New Roman"/>
+          <w:sz w:val="24"/>
+          <w:szCs w:val="24"/>
+        </w:rPr>
+        <w:t xml:space="preserve"> – Worker Quality Score</w:t>
+      </w:r>
+      <w:r>
+        <w:rPr>
+          <w:rFonts w:ascii="Times New Roman" w:hAnsi="Times New Roman" w:cs="Times New Roman"/>
+          <w:sz w:val="24"/>
+          <w:szCs w:val="24"/>
+        </w:rPr>
+        <w:t xml:space="preserve"> computed with </w:t>
+      </w:r>
+      <w:proofErr w:type="spellStart"/>
+      <w:r>
+        <w:rPr>
+          <w:rFonts w:ascii="Times New Roman" w:hAnsi="Times New Roman" w:cs="Times New Roman"/>
+          <w:sz w:val="24"/>
+          <w:szCs w:val="24"/>
+        </w:rPr>
+        <w:t>CrowdTruth</w:t>
+      </w:r>
+      <w:proofErr w:type="spellEnd"/>
+      <w:r>
+        <w:rPr>
+          <w:rFonts w:ascii="Times New Roman" w:hAnsi="Times New Roman" w:cs="Times New Roman"/>
+          <w:sz w:val="24"/>
+          <w:szCs w:val="24"/>
+        </w:rPr>
+        <w:t xml:space="preserve"> framework</w:t>
+      </w:r>
+      <w:r>
+        <w:rPr>
+          <w:rFonts w:ascii="Times New Roman" w:hAnsi="Times New Roman" w:cs="Times New Roman"/>
+          <w:sz w:val="24"/>
+          <w:szCs w:val="24"/>
+        </w:rPr>
+        <w:t xml:space="preserve"> + unit quality score for clarity of sentence</w:t>
+      </w:r>
+    </w:p>
+    <w:p>
+      <w:pPr>
+        <w:pStyle w:val="NoSpacing"/>
+        <w:numPr>
+          <w:ilvl w:val="0"/>
+          <w:numId w:val="6"/>
+        </w:numPr>
+        <w:rPr>
+          <w:rFonts w:ascii="Times New Roman" w:hAnsi="Times New Roman" w:cs="Times New Roman"/>
+          <w:sz w:val="24"/>
+          <w:szCs w:val="24"/>
+        </w:rPr>
+      </w:pPr>
+      <w:r>
+        <w:rPr>
+          <w:rFonts w:ascii="Times New Roman" w:hAnsi="Times New Roman" w:cs="Times New Roman"/>
+          <w:sz w:val="24"/>
+          <w:szCs w:val="24"/>
+        </w:rPr>
+        <w:t>More low quality workers removed – greater disagreement</w:t>
+      </w:r>
+      <w:r>
+        <w:rPr>
+          <w:rFonts w:ascii="Times New Roman" w:hAnsi="Times New Roman" w:cs="Times New Roman"/>
+          <w:sz w:val="24"/>
+          <w:szCs w:val="24"/>
+        </w:rPr>
+        <w:t xml:space="preserve"> until stabilises</w:t>
+      </w:r>
+    </w:p>
+    <w:p>
+      <w:pPr>
+        <w:pStyle w:val="NoSpacing"/>
+        <w:numPr>
+          <w:ilvl w:val="0"/>
+          <w:numId w:val="6"/>
+        </w:numPr>
+        <w:rPr>
+          <w:rFonts w:ascii="Times New Roman" w:hAnsi="Times New Roman" w:cs="Times New Roman"/>
+          <w:sz w:val="24"/>
+          <w:szCs w:val="24"/>
+        </w:rPr>
+      </w:pPr>
+      <w:r>
+        <w:rPr>
+          <w:rFonts w:ascii="Times New Roman" w:hAnsi="Times New Roman" w:cs="Times New Roman"/>
+          <w:sz w:val="24"/>
+          <w:szCs w:val="24"/>
+        </w:rPr>
+        <w:t xml:space="preserve">Measured </w:t>
+      </w:r>
+      <w:r>
+        <w:rPr>
+          <w:rFonts w:ascii="Times New Roman" w:hAnsi="Times New Roman" w:cs="Times New Roman"/>
+          <w:sz w:val="24"/>
+          <w:szCs w:val="24"/>
+        </w:rPr>
+        <w:t xml:space="preserve">accuracy for aggregated and disaggregated data – aggregation </w:t>
+      </w:r>
+      <w:r>
+        <w:rPr>
+          <w:rFonts w:ascii="Times New Roman" w:hAnsi="Times New Roman" w:cs="Times New Roman"/>
+          <w:sz w:val="24"/>
+          <w:szCs w:val="24"/>
+        </w:rPr>
+        <w:t xml:space="preserve">testing </w:t>
+      </w:r>
+      <w:r>
+        <w:rPr>
+          <w:rFonts w:ascii="Times New Roman" w:hAnsi="Times New Roman" w:cs="Times New Roman"/>
+          <w:sz w:val="24"/>
+          <w:szCs w:val="24"/>
+        </w:rPr>
+        <w:t xml:space="preserve">had </w:t>
+      </w:r>
+      <w:r>
+        <w:rPr>
+          <w:rFonts w:ascii="Times New Roman" w:hAnsi="Times New Roman" w:cs="Times New Roman"/>
+          <w:sz w:val="24"/>
+          <w:szCs w:val="24"/>
+        </w:rPr>
+        <w:t>higher accuracy but less representative of subjectivity</w:t>
+      </w:r>
+      <w:r>
+        <w:rPr>
+          <w:rFonts w:ascii="Times New Roman" w:hAnsi="Times New Roman" w:cs="Times New Roman"/>
+          <w:sz w:val="24"/>
+          <w:szCs w:val="24"/>
+        </w:rPr>
+        <w:t xml:space="preserve"> (model</w:t>
+      </w:r>
+      <w:r>
+        <w:rPr>
+          <w:rFonts w:ascii="Times New Roman" w:hAnsi="Times New Roman" w:cs="Times New Roman"/>
+          <w:sz w:val="24"/>
+          <w:szCs w:val="24"/>
+        </w:rPr>
+        <w:t>s</w:t>
+      </w:r>
+      <w:r>
+        <w:rPr>
+          <w:rFonts w:ascii="Times New Roman" w:hAnsi="Times New Roman" w:cs="Times New Roman"/>
+          <w:sz w:val="24"/>
+          <w:szCs w:val="24"/>
+        </w:rPr>
+        <w:t xml:space="preserve"> </w:t>
+      </w:r>
+      <w:r>
+        <w:rPr>
+          <w:rFonts w:ascii="Times New Roman" w:hAnsi="Times New Roman" w:cs="Times New Roman"/>
+          <w:sz w:val="24"/>
+          <w:szCs w:val="24"/>
+        </w:rPr>
+        <w:t>biased towards majority opinion)</w:t>
+      </w:r>
+    </w:p>
+    <w:p>
+      <w:pPr>
+        <w:pStyle w:val="NoSpacing"/>
+        <w:numPr>
+          <w:ilvl w:val="0"/>
+          <w:numId w:val="6"/>
+        </w:numPr>
+        <w:rPr>
+          <w:rFonts w:ascii="Times New Roman" w:hAnsi="Times New Roman" w:cs="Times New Roman"/>
+          <w:sz w:val="24"/>
+          <w:szCs w:val="24"/>
+        </w:rPr>
+      </w:pPr>
+      <w:r>
+        <w:rPr>
+          <w:rFonts w:ascii="Times New Roman" w:hAnsi="Times New Roman" w:cs="Times New Roman"/>
+          <w:sz w:val="24"/>
+          <w:szCs w:val="24"/>
+        </w:rPr>
+        <w:t xml:space="preserve">Fair algorithm should produce </w:t>
+      </w:r>
+      <w:r>
+        <w:rPr>
+          <w:rFonts w:ascii="Times New Roman" w:hAnsi="Times New Roman" w:cs="Times New Roman"/>
+          <w:sz w:val="24"/>
+          <w:szCs w:val="24"/>
+        </w:rPr>
+        <w:t>different outputs for same sample depending on reader</w:t>
+      </w:r>
+    </w:p>
+    <w:p>
+      <w:pPr>
+        <w:pStyle w:val="NoSpacing"/>
+        <w:numPr>
+          <w:ilvl w:val="0"/>
+          <w:numId w:val="6"/>
+        </w:numPr>
+        <w:rPr>
+          <w:rFonts w:ascii="Times New Roman" w:hAnsi="Times New Roman" w:cs="Times New Roman"/>
+          <w:sz w:val="24"/>
+          <w:szCs w:val="24"/>
+        </w:rPr>
+      </w:pPr>
+      <w:r>
+        <w:rPr>
+          <w:rFonts w:ascii="Times New Roman" w:hAnsi="Times New Roman" w:cs="Times New Roman"/>
+          <w:sz w:val="24"/>
+          <w:szCs w:val="24"/>
+        </w:rPr>
+        <w:t xml:space="preserve">Global metrics don’t inform on </w:t>
+      </w:r>
+      <w:r>
+        <w:rPr>
+          <w:rFonts w:ascii="Times New Roman" w:hAnsi="Times New Roman" w:cs="Times New Roman"/>
+          <w:sz w:val="24"/>
+          <w:szCs w:val="24"/>
+        </w:rPr>
+        <w:t>bias’s</w:t>
+      </w:r>
+      <w:r>
+        <w:rPr>
+          <w:rFonts w:ascii="Times New Roman" w:hAnsi="Times New Roman" w:cs="Times New Roman"/>
+          <w:sz w:val="24"/>
+          <w:szCs w:val="24"/>
+        </w:rPr>
+        <w:t xml:space="preserve"> effects</w:t>
+      </w:r>
+      <w:r>
+        <w:rPr>
+          <w:rFonts w:ascii="Times New Roman" w:hAnsi="Times New Roman" w:cs="Times New Roman"/>
+          <w:sz w:val="24"/>
+          <w:szCs w:val="24"/>
+        </w:rPr>
+        <w:t xml:space="preserve"> </w:t>
+      </w:r>
+      <w:r>
+        <w:rPr>
+          <w:rFonts w:ascii="Times New Roman" w:hAnsi="Times New Roman" w:cs="Times New Roman"/>
+          <w:sz w:val="24"/>
+          <w:szCs w:val="24"/>
+        </w:rPr>
+        <w:t>–</w:t>
+      </w:r>
+      <w:r>
+        <w:rPr>
+          <w:rFonts w:ascii="Times New Roman" w:hAnsi="Times New Roman" w:cs="Times New Roman"/>
+          <w:sz w:val="24"/>
+          <w:szCs w:val="24"/>
+        </w:rPr>
+        <w:t xml:space="preserve"> me</w:t>
+      </w:r>
+      <w:r>
+        <w:rPr>
+          <w:rFonts w:ascii="Times New Roman" w:hAnsi="Times New Roman" w:cs="Times New Roman"/>
+          <w:sz w:val="24"/>
+          <w:szCs w:val="24"/>
+        </w:rPr>
+        <w:t>asure sentence and worker-level accuracies on annotatio</w:t>
+      </w:r>
+      <w:r>
+        <w:rPr>
+          <w:rFonts w:ascii="Times New Roman" w:hAnsi="Times New Roman" w:cs="Times New Roman"/>
+          <w:sz w:val="24"/>
+          <w:szCs w:val="24"/>
+        </w:rPr>
+        <w:t>ns – ambiguity score (% annotation agreement), UQS, ADR, WQS</w:t>
+      </w:r>
+      <w:r>
+        <w:rPr>
+          <w:rFonts w:ascii="Times New Roman" w:hAnsi="Times New Roman" w:cs="Times New Roman"/>
+          <w:sz w:val="24"/>
+          <w:szCs w:val="24"/>
+        </w:rPr>
+        <w:t>, demographics categories</w:t>
+      </w:r>
+    </w:p>
+    <w:p>
+      <w:pPr>
+        <w:pStyle w:val="NoSpacing"/>
+        <w:numPr>
+          <w:ilvl w:val="0"/>
+          <w:numId w:val="6"/>
+        </w:numPr>
+        <w:rPr>
+          <w:rFonts w:ascii="Times New Roman" w:hAnsi="Times New Roman" w:cs="Times New Roman"/>
+          <w:sz w:val="24"/>
+          <w:szCs w:val="24"/>
+        </w:rPr>
+      </w:pPr>
+      <w:r>
+        <w:rPr>
+          <w:rFonts w:ascii="Times New Roman" w:hAnsi="Times New Roman" w:cs="Times New Roman"/>
+          <w:sz w:val="24"/>
+          <w:szCs w:val="24"/>
+        </w:rPr>
+        <w:t>Bias mitigation</w:t>
+      </w:r>
+      <w:r>
+        <w:rPr>
+          <w:rFonts w:ascii="Times New Roman" w:hAnsi="Times New Roman" w:cs="Times New Roman"/>
+          <w:sz w:val="24"/>
+          <w:szCs w:val="24"/>
+        </w:rPr>
+        <w:t xml:space="preserve"> – modify model inputs – remove low-quality worker</w:t>
+      </w:r>
+      <w:r>
+        <w:rPr>
+          <w:rFonts w:ascii="Times New Roman" w:hAnsi="Times New Roman" w:cs="Times New Roman"/>
+          <w:sz w:val="24"/>
+          <w:szCs w:val="24"/>
+        </w:rPr>
+        <w:t>s, feed annotations with worker demographics (continuous/one-hot encoded)</w:t>
+      </w:r>
+      <w:r>
+        <w:rPr>
+          <w:rFonts w:ascii="Times New Roman" w:hAnsi="Times New Roman" w:cs="Times New Roman"/>
+          <w:sz w:val="24"/>
+          <w:szCs w:val="24"/>
+        </w:rPr>
+        <w:t xml:space="preserve"> – input = (sentence, demographics, annotation)</w:t>
+      </w:r>
+    </w:p>
+    <w:p>
+      <w:pPr>
+        <w:pStyle w:val="NoSpacing"/>
+        <w:numPr>
+          <w:ilvl w:val="0"/>
+          <w:numId w:val="6"/>
+        </w:numPr>
+        <w:rPr>
+          <w:rFonts w:ascii="Times New Roman" w:hAnsi="Times New Roman" w:cs="Times New Roman"/>
+          <w:sz w:val="24"/>
+          <w:szCs w:val="24"/>
+        </w:rPr>
+      </w:pPr>
+      <w:r>
+        <w:rPr>
+          <w:rFonts w:ascii="Times New Roman" w:hAnsi="Times New Roman" w:cs="Times New Roman"/>
+          <w:sz w:val="24"/>
+          <w:szCs w:val="24"/>
+        </w:rPr>
+        <w:t>Age, gender, education most influencing factors of offensiveness perception</w:t>
+      </w:r>
+    </w:p>
+    <w:p>
+      <w:pPr>
+        <w:pStyle w:val="NoSpacing"/>
+        <w:numPr>
+          <w:ilvl w:val="0"/>
+          <w:numId w:val="6"/>
+        </w:numPr>
+        <w:rPr>
+          <w:rFonts w:ascii="Times New Roman" w:hAnsi="Times New Roman" w:cs="Times New Roman"/>
+          <w:sz w:val="24"/>
+          <w:szCs w:val="24"/>
+        </w:rPr>
+      </w:pPr>
+      <w:r>
+        <w:rPr>
+          <w:rFonts w:ascii="Times New Roman" w:hAnsi="Times New Roman" w:cs="Times New Roman"/>
+          <w:sz w:val="24"/>
+          <w:szCs w:val="24"/>
+        </w:rPr>
+        <w:t>logistic regression classifier, tf-idf, grid search for hyperparam</w:t>
+      </w:r>
+      <w:r>
+        <w:rPr>
+          <w:rFonts w:ascii="Times New Roman" w:hAnsi="Times New Roman" w:cs="Times New Roman"/>
+          <w:sz w:val="24"/>
+          <w:szCs w:val="24"/>
+        </w:rPr>
+        <w:t>eters</w:t>
+      </w:r>
+    </w:p>
+    <w:p>
+      <w:pPr>
+        <w:pStyle w:val="NoSpacing"/>
+        <w:numPr>
+          <w:ilvl w:val="0"/>
+          <w:numId w:val="6"/>
+        </w:numPr>
+        <w:rPr>
+          <w:rFonts w:ascii="Times New Roman" w:hAnsi="Times New Roman" w:cs="Times New Roman"/>
+          <w:sz w:val="24"/>
+          <w:szCs w:val="24"/>
+        </w:rPr>
+      </w:pPr>
+      <w:r>
+        <w:rPr>
+          <w:rFonts w:ascii="Times New Roman" w:hAnsi="Times New Roman" w:cs="Times New Roman"/>
+          <w:sz w:val="24"/>
+          <w:szCs w:val="24"/>
+        </w:rPr>
+        <w:t>Bias mitigation – dataset balancing</w:t>
+      </w:r>
+      <w:r>
+        <w:rPr>
+          <w:rFonts w:ascii="Times New Roman" w:hAnsi="Times New Roman" w:cs="Times New Roman"/>
+          <w:sz w:val="24"/>
+          <w:szCs w:val="24"/>
+        </w:rPr>
+        <w:t xml:space="preserve"> – resample </w:t>
+      </w:r>
+      <w:r>
+        <w:rPr>
+          <w:rFonts w:ascii="Times New Roman" w:hAnsi="Times New Roman" w:cs="Times New Roman"/>
+          <w:sz w:val="24"/>
+          <w:szCs w:val="24"/>
+        </w:rPr>
+        <w:t xml:space="preserve">dataset balancing on sentence ambiguity score and majority vote toxicity </w:t>
+      </w:r>
+      <w:r>
+        <w:rPr>
+          <w:rFonts w:ascii="Times New Roman" w:hAnsi="Times New Roman" w:cs="Times New Roman"/>
+          <w:sz w:val="24"/>
+          <w:szCs w:val="24"/>
+        </w:rPr>
+        <w:t>(bias decreased by equally representing samples with high + low agreement between workers)</w:t>
+      </w:r>
+      <w:r>
+        <w:rPr>
+          <w:rFonts w:ascii="Times New Roman" w:hAnsi="Times New Roman" w:cs="Times New Roman"/>
+          <w:sz w:val="24"/>
+          <w:szCs w:val="24"/>
+        </w:rPr>
+        <w:t xml:space="preserve"> </w:t>
+      </w:r>
+      <w:r>
+        <w:rPr>
+          <w:rFonts w:ascii="Times New Roman" w:hAnsi="Times New Roman" w:cs="Times New Roman"/>
+          <w:sz w:val="24"/>
+          <w:szCs w:val="24"/>
+        </w:rPr>
+        <w:t>–</w:t>
+      </w:r>
+      <w:r>
+        <w:rPr>
+          <w:rFonts w:ascii="Times New Roman" w:hAnsi="Times New Roman" w:cs="Times New Roman"/>
+          <w:sz w:val="24"/>
+          <w:szCs w:val="24"/>
+        </w:rPr>
+        <w:t xml:space="preserve"> </w:t>
+      </w:r>
+      <w:r>
+        <w:rPr>
+          <w:rFonts w:ascii="Times New Roman" w:hAnsi="Times New Roman" w:cs="Times New Roman"/>
+          <w:sz w:val="24"/>
+          <w:szCs w:val="24"/>
+        </w:rPr>
+        <w:t xml:space="preserve">removed least frequent annotations </w:t>
+      </w:r>
+      <w:r>
+        <w:rPr>
+          <w:rFonts w:ascii="Times New Roman" w:hAnsi="Times New Roman" w:cs="Times New Roman"/>
+          <w:sz w:val="24"/>
+          <w:szCs w:val="24"/>
+        </w:rPr>
+        <w:t>in majority vote toxicity and demographics categories</w:t>
+      </w:r>
+      <w:r>
+        <w:rPr>
+          <w:rFonts w:ascii="Times New Roman" w:hAnsi="Times New Roman" w:cs="Times New Roman"/>
+          <w:sz w:val="24"/>
+          <w:szCs w:val="24"/>
+        </w:rPr>
+        <w:t xml:space="preserve"> – aim for fairness in-between populations</w:t>
+      </w:r>
+    </w:p>
+    <w:p>
+      <w:pPr>
+        <w:pStyle w:val="NoSpacing"/>
+        <w:numPr>
+          <w:ilvl w:val="0"/>
+          <w:numId w:val="6"/>
+        </w:numPr>
+        <w:rPr>
+          <w:rFonts w:ascii="Times New Roman" w:hAnsi="Times New Roman" w:cs="Times New Roman"/>
+          <w:sz w:val="24"/>
+          <w:szCs w:val="24"/>
+        </w:rPr>
+      </w:pPr>
+      <w:r>
+        <w:rPr>
+          <w:rFonts w:ascii="Times New Roman" w:hAnsi="Times New Roman" w:cs="Times New Roman"/>
+          <w:sz w:val="24"/>
+          <w:szCs w:val="24"/>
+        </w:rPr>
+        <w:t xml:space="preserve">Models more suited to workers who agree with </w:t>
+      </w:r>
+      <w:r>
+        <w:rPr>
+          <w:rFonts w:ascii="Times New Roman" w:hAnsi="Times New Roman" w:cs="Times New Roman"/>
+          <w:sz w:val="24"/>
+          <w:szCs w:val="24"/>
+        </w:rPr>
+        <w:t>majority vote</w:t>
+      </w:r>
+      <w:r>
+        <w:rPr>
+          <w:rFonts w:ascii="Times New Roman" w:hAnsi="Times New Roman" w:cs="Times New Roman"/>
+          <w:sz w:val="24"/>
+          <w:szCs w:val="24"/>
+        </w:rPr>
+        <w:t xml:space="preserve"> – use disaggregated data with adapted ML models</w:t>
+      </w:r>
+    </w:p>
+    <w:p>
+      <w:pPr>
+        <w:pStyle w:val="NoSpacing"/>
+        <w:numPr>
+          <w:ilvl w:val="0"/>
+          <w:numId w:val="6"/>
+        </w:numPr>
+        <w:rPr>
+          <w:rFonts w:ascii="Times New Roman" w:hAnsi="Times New Roman" w:cs="Times New Roman"/>
+          <w:sz w:val="24"/>
+          <w:szCs w:val="24"/>
+        </w:rPr>
+      </w:pPr>
+      <w:r>
+        <w:rPr>
+          <w:rFonts w:ascii="Times New Roman" w:hAnsi="Times New Roman" w:cs="Times New Roman"/>
+          <w:sz w:val="24"/>
+          <w:szCs w:val="24"/>
+        </w:rPr>
+        <w:t xml:space="preserve">User representation increases accuracy for workers with high disagreement with majority </w:t>
+      </w:r>
+      <w:r>
+        <w:rPr>
+          <w:rFonts w:ascii="Times New Roman" w:hAnsi="Times New Roman" w:cs="Times New Roman"/>
+          <w:sz w:val="24"/>
+          <w:szCs w:val="24"/>
+        </w:rPr>
+        <w:t>over using aggregated data/no user model</w:t>
+      </w:r>
+    </w:p>
+    <w:p>
+      <w:pPr>
+        <w:pStyle w:val="NoSpacing"/>
+        <w:numPr>
+          <w:ilvl w:val="0"/>
+          <w:numId w:val="6"/>
+        </w:numPr>
+        <w:rPr>
+          <w:rFonts w:ascii="Times New Roman" w:hAnsi="Times New Roman" w:cs="Times New Roman"/>
+          <w:sz w:val="24"/>
+          <w:szCs w:val="24"/>
+        </w:rPr>
+      </w:pPr>
+      <w:r>
+        <w:rPr>
+          <w:rFonts w:ascii="Times New Roman" w:hAnsi="Times New Roman" w:cs="Times New Roman"/>
+          <w:sz w:val="24"/>
+          <w:szCs w:val="24"/>
+        </w:rPr>
+        <w:t xml:space="preserve">Ambiguity-score balanced better </w:t>
+      </w:r>
+      <w:r>
+        <w:rPr>
+          <w:rFonts w:ascii="Times New Roman" w:hAnsi="Times New Roman" w:cs="Times New Roman"/>
+          <w:sz w:val="24"/>
+          <w:szCs w:val="24"/>
+        </w:rPr>
+        <w:t xml:space="preserve">(majority vote consensus presence reduced) </w:t>
+      </w:r>
+      <w:r>
+        <w:rPr>
+          <w:rFonts w:ascii="Times New Roman" w:hAnsi="Times New Roman" w:cs="Times New Roman"/>
+          <w:sz w:val="24"/>
+          <w:szCs w:val="24"/>
+        </w:rPr>
+        <w:t>than demographics</w:t>
+      </w:r>
+      <w:r>
+        <w:rPr>
+          <w:rFonts w:ascii="Times New Roman" w:hAnsi="Times New Roman" w:cs="Times New Roman"/>
+          <w:sz w:val="24"/>
+          <w:szCs w:val="24"/>
+        </w:rPr>
+        <w:t>-balanced dataset</w:t>
+      </w:r>
     </w:p>
     <w:p>
       <w:pPr>
@@ -7189,7 +8110,6 @@
           <w:bCs/>
           <w:u w:val="single"/>
         </w:rPr>
-        <w:lastRenderedPageBreak/>
         <w:t>Other papers on reading list:</w:t>
       </w:r>
     </w:p>
@@ -7372,7 +8292,7 @@
         </w:rPr>
         <w:t xml:space="preserve"> </w:t>
       </w:r>
-      <w:hyperlink r:id="rId23" w:history="1">
+      <w:hyperlink r:id="rId24" w:history="1">
         <w:r>
           <w:rPr>
             <w:rStyle w:val="Hyperlink"/>
@@ -7401,7 +8321,7 @@
         </w:rPr>
         <w:t xml:space="preserve"> </w:t>
       </w:r>
-      <w:hyperlink r:id="rId24" w:history="1">
+      <w:hyperlink r:id="rId25" w:history="1">
         <w:r>
           <w:rPr>
             <w:rStyle w:val="Hyperlink"/>
@@ -7516,7 +8436,7 @@
         </w:rPr>
         <w:t xml:space="preserve"> </w:t>
       </w:r>
-      <w:hyperlink r:id="rId25" w:history="1">
+      <w:hyperlink r:id="rId26" w:history="1">
         <w:r>
           <w:rPr>
             <w:rStyle w:val="Hyperlink"/>
@@ -7537,6 +8457,7 @@
         <w:rPr>
           <w:rFonts w:ascii="Times New Roman" w:hAnsi="Times New Roman" w:cs="Times New Roman"/>
         </w:rPr>
+        <w:lastRenderedPageBreak/>
         <w:t>Pavlopoulos</w:t>
       </w:r>
       <w:r>
@@ -7663,7 +8584,7 @@
         </w:rPr>
         <w:t xml:space="preserve">. </w:t>
       </w:r>
-      <w:hyperlink r:id="rId26" w:history="1">
+      <w:hyperlink r:id="rId27" w:history="1">
         <w:r>
           <w:rPr>
             <w:rStyle w:val="Hyperlink"/>
@@ -7767,7 +8688,7 @@
         </w:rPr>
         <w:t xml:space="preserve"> </w:t>
       </w:r>
-      <w:hyperlink r:id="rId27" w:history="1">
+      <w:hyperlink r:id="rId28" w:history="1">
         <w:r>
           <w:rPr>
             <w:rStyle w:val="Hyperlink"/>
@@ -8017,7 +8938,7 @@
         </w:rPr>
         <w:t xml:space="preserve"> </w:t>
       </w:r>
-      <w:hyperlink r:id="rId28" w:history="1">
+      <w:hyperlink r:id="rId29" w:history="1">
         <w:r>
           <w:rPr>
             <w:rStyle w:val="Hyperlink"/>
@@ -8229,7 +9150,7 @@
         </w:rPr>
         <w:t xml:space="preserve"> </w:t>
       </w:r>
-      <w:hyperlink r:id="rId29" w:history="1">
+      <w:hyperlink r:id="rId30" w:history="1">
         <w:r>
           <w:rPr>
             <w:rStyle w:val="Hyperlink"/>
@@ -8398,7 +9319,7 @@
         </w:rPr>
         <w:t xml:space="preserve"> </w:t>
       </w:r>
-      <w:hyperlink r:id="rId30" w:history="1">
+      <w:hyperlink r:id="rId31" w:history="1">
         <w:r>
           <w:rPr>
             <w:rStyle w:val="Hyperlink"/>
@@ -8524,7 +9445,7 @@
         </w:rPr>
         <w:t xml:space="preserve"> </w:t>
       </w:r>
-      <w:hyperlink r:id="rId31" w:history="1">
+      <w:hyperlink r:id="rId32" w:history="1">
         <w:r>
           <w:rPr>
             <w:rStyle w:val="Hyperlink"/>
@@ -8718,7 +9639,7 @@
         </w:rPr>
         <w:t xml:space="preserve"> </w:t>
       </w:r>
-      <w:hyperlink r:id="rId32" w:history="1">
+      <w:hyperlink r:id="rId33" w:history="1">
         <w:r>
           <w:rPr>
             <w:rStyle w:val="Hyperlink"/>
@@ -8888,7 +9809,7 @@
         </w:rPr>
         <w:t xml:space="preserve"> </w:t>
       </w:r>
-      <w:hyperlink r:id="rId33" w:history="1">
+      <w:hyperlink r:id="rId34" w:history="1">
         <w:r>
           <w:rPr>
             <w:rStyle w:val="Hyperlink"/>
@@ -9097,7 +10018,7 @@
         </w:rPr>
         <w:t xml:space="preserve"> </w:t>
       </w:r>
-      <w:hyperlink r:id="rId34" w:history="1">
+      <w:hyperlink r:id="rId35" w:history="1">
         <w:r>
           <w:rPr>
             <w:rStyle w:val="Hyperlink"/>
@@ -9250,7 +10171,7 @@
         </w:rPr>
         <w:t xml:space="preserve"> </w:t>
       </w:r>
-      <w:hyperlink r:id="rId35" w:history="1">
+      <w:hyperlink r:id="rId36" w:history="1">
         <w:r>
           <w:rPr>
             <w:rStyle w:val="Hyperlink"/>
@@ -9377,7 +10298,7 @@
         </w:rPr>
         <w:t xml:space="preserve"> </w:t>
       </w:r>
-      <w:hyperlink r:id="rId36" w:history="1">
+      <w:hyperlink r:id="rId37" w:history="1">
         <w:r>
           <w:rPr>
             <w:rStyle w:val="Hyperlink"/>
@@ -9512,7 +10433,7 @@
         </w:rPr>
         <w:t xml:space="preserve"> </w:t>
       </w:r>
-      <w:hyperlink r:id="rId37" w:history="1">
+      <w:hyperlink r:id="rId38" w:history="1">
         <w:r>
           <w:rPr>
             <w:rStyle w:val="Hyperlink"/>
@@ -9661,7 +10582,7 @@
         </w:rPr>
         <w:t xml:space="preserve"> </w:t>
       </w:r>
-      <w:hyperlink r:id="rId38" w:history="1">
+      <w:hyperlink r:id="rId39" w:history="1">
         <w:r>
           <w:rPr>
             <w:rStyle w:val="Hyperlink"/>
@@ -9746,16 +10667,7 @@
           <w:i/>
           <w:iCs/>
         </w:rPr>
-        <w:t xml:space="preserve">Proceedings of the 25th international conference on </w:t>
-      </w:r>
-      <w:r>
-        <w:rPr>
-          <w:rFonts w:ascii="Times New Roman" w:hAnsi="Times New Roman" w:cs="Times New Roman"/>
-          <w:i/>
-          <w:iCs/>
-        </w:rPr>
-        <w:lastRenderedPageBreak/>
-        <w:t xml:space="preserve">Machine learning, </w:t>
+        <w:t xml:space="preserve">Proceedings of the 25th international conference on Machine learning, </w:t>
       </w:r>
       <w:r>
         <w:rPr>
@@ -9775,7 +10687,7 @@
         </w:rPr>
         <w:t xml:space="preserve"> </w:t>
       </w:r>
-      <w:hyperlink r:id="rId39" w:history="1">
+      <w:hyperlink r:id="rId40" w:history="1">
         <w:r>
           <w:rPr>
             <w:rStyle w:val="Hyperlink"/>
@@ -9817,7 +10729,7 @@
       <w:r>
         <w:t xml:space="preserve"> </w:t>
       </w:r>
-      <w:hyperlink r:id="rId40" w:history="1">
+      <w:hyperlink r:id="rId41" w:history="1">
         <w:r>
           <w:rPr>
             <w:rStyle w:val="Hyperlink"/>
@@ -9833,7 +10745,7 @@
       <w:r>
         <w:t xml:space="preserve">“Limitations of Pinned AUC for Measuring Unintended Bias” </w:t>
       </w:r>
-      <w:hyperlink r:id="rId41" w:history="1">
+      <w:hyperlink r:id="rId42" w:history="1">
         <w:r>
           <w:rPr>
             <w:rStyle w:val="Hyperlink"/>
@@ -9849,7 +10761,7 @@
       <w:r>
         <w:t xml:space="preserve">“Correlating Self-Report and Trace Data Measures of Incivility: A Proof of Concept” </w:t>
       </w:r>
-      <w:hyperlink r:id="rId42" w:history="1">
+      <w:hyperlink r:id="rId43" w:history="1">
         <w:r>
           <w:rPr>
             <w:rStyle w:val="Hyperlink"/>
@@ -9899,9 +10811,10 @@
         <w:rPr>
           <w:rFonts w:ascii="Times New Roman" w:hAnsi="Times New Roman" w:cs="Times New Roman"/>
         </w:rPr>
+        <w:lastRenderedPageBreak/>
         <w:t xml:space="preserve">Jigsaw. 2017. Perspective API. </w:t>
       </w:r>
-      <w:hyperlink r:id="rId43" w:history="1">
+      <w:hyperlink r:id="rId44" w:history="1">
         <w:r>
           <w:rPr>
             <w:rStyle w:val="Hyperlink"/>
@@ -9926,7 +10839,7 @@
         </w:rPr>
         <w:t xml:space="preserve">(open source code at </w:t>
       </w:r>
-      <w:hyperlink r:id="rId44" w:history="1">
+      <w:hyperlink r:id="rId45" w:history="1">
         <w:r>
           <w:rPr>
             <w:rStyle w:val="Hyperlink"/>
@@ -9968,7 +10881,7 @@
         </w:rPr>
         <w:t xml:space="preserve">BERT Base </w:t>
       </w:r>
-      <w:hyperlink r:id="rId45" w:history="1">
+      <w:hyperlink r:id="rId46" w:history="1">
         <w:r>
           <w:rPr>
             <w:rStyle w:val="Hyperlink"/>
@@ -10009,7 +10922,7 @@
         </w:rPr>
         <w:t xml:space="preserve">: </w:t>
       </w:r>
-      <w:hyperlink r:id="rId46" w:history="1">
+      <w:hyperlink r:id="rId47" w:history="1">
         <w:r>
           <w:rPr>
             <w:rStyle w:val="Hyperlink"/>
@@ -10261,9 +11174,9 @@
     </w:lvl>
   </w:abstractNum>
   <w:abstractNum w:abstractNumId="2" w15:restartNumberingAfterBreak="0">
-    <w:nsid w:val="36367940"/>
+    <w:nsid w:val="31AB1CC7"/>
     <w:multiLevelType w:val="hybridMultilevel"/>
-    <w:tmpl w:val="DB4CA21A"/>
+    <w:tmpl w:val="4C362632"/>
     <w:lvl w:ilvl="0" w:tplc="08090001">
       <w:start w:val="1"/>
       <w:numFmt w:val="bullet"/>
@@ -10374,9 +11287,9 @@
     </w:lvl>
   </w:abstractNum>
   <w:abstractNum w:abstractNumId="3" w15:restartNumberingAfterBreak="0">
-    <w:nsid w:val="3B9B6FB4"/>
+    <w:nsid w:val="36367940"/>
     <w:multiLevelType w:val="hybridMultilevel"/>
-    <w:tmpl w:val="3FDC6B56"/>
+    <w:tmpl w:val="DB4CA21A"/>
     <w:lvl w:ilvl="0" w:tplc="08090001">
       <w:start w:val="1"/>
       <w:numFmt w:val="bullet"/>
@@ -10487,9 +11400,9 @@
     </w:lvl>
   </w:abstractNum>
   <w:abstractNum w:abstractNumId="4" w15:restartNumberingAfterBreak="0">
-    <w:nsid w:val="46EE5FD4"/>
+    <w:nsid w:val="3B9B6FB4"/>
     <w:multiLevelType w:val="hybridMultilevel"/>
-    <w:tmpl w:val="04B0335E"/>
+    <w:tmpl w:val="3FDC6B56"/>
     <w:lvl w:ilvl="0" w:tplc="08090001">
       <w:start w:val="1"/>
       <w:numFmt w:val="bullet"/>
@@ -10600,9 +11513,9 @@
     </w:lvl>
   </w:abstractNum>
   <w:abstractNum w:abstractNumId="5" w15:restartNumberingAfterBreak="0">
-    <w:nsid w:val="538F6E1C"/>
+    <w:nsid w:val="46EE5FD4"/>
     <w:multiLevelType w:val="hybridMultilevel"/>
-    <w:tmpl w:val="D62A8206"/>
+    <w:tmpl w:val="04B0335E"/>
     <w:lvl w:ilvl="0" w:tplc="08090001">
       <w:start w:val="1"/>
       <w:numFmt w:val="bullet"/>
@@ -10713,123 +11626,10 @@
     </w:lvl>
   </w:abstractNum>
   <w:abstractNum w:abstractNumId="6" w15:restartNumberingAfterBreak="0">
-    <w:nsid w:val="54311E63"/>
+    <w:nsid w:val="52DC0176"/>
     <w:multiLevelType w:val="hybridMultilevel"/>
-    <w:tmpl w:val="D298A694"/>
-    <w:lvl w:ilvl="0" w:tplc="08090001">
-      <w:start w:val="1"/>
-      <w:numFmt w:val="bullet"/>
-      <w:lvlText w:val=""/>
-      <w:lvlJc w:val="left"/>
-      <w:pPr>
-        <w:ind w:left="720" w:hanging="360"/>
-      </w:pPr>
-      <w:rPr>
-        <w:rFonts w:ascii="Symbol" w:hAnsi="Symbol" w:hint="default"/>
-      </w:rPr>
-    </w:lvl>
-    <w:lvl w:ilvl="1" w:tplc="08090003" w:tentative="1">
-      <w:start w:val="1"/>
-      <w:numFmt w:val="bullet"/>
-      <w:lvlText w:val="o"/>
-      <w:lvlJc w:val="left"/>
-      <w:pPr>
-        <w:ind w:left="1440" w:hanging="360"/>
-      </w:pPr>
-      <w:rPr>
-        <w:rFonts w:ascii="Courier New" w:hAnsi="Courier New" w:cs="Courier New" w:hint="default"/>
-      </w:rPr>
-    </w:lvl>
-    <w:lvl w:ilvl="2" w:tplc="08090005" w:tentative="1">
-      <w:start w:val="1"/>
-      <w:numFmt w:val="bullet"/>
-      <w:lvlText w:val=""/>
-      <w:lvlJc w:val="left"/>
-      <w:pPr>
-        <w:ind w:left="2160" w:hanging="360"/>
-      </w:pPr>
-      <w:rPr>
-        <w:rFonts w:ascii="Wingdings" w:hAnsi="Wingdings" w:hint="default"/>
-      </w:rPr>
-    </w:lvl>
-    <w:lvl w:ilvl="3" w:tplc="08090001" w:tentative="1">
-      <w:start w:val="1"/>
-      <w:numFmt w:val="bullet"/>
-      <w:lvlText w:val=""/>
-      <w:lvlJc w:val="left"/>
-      <w:pPr>
-        <w:ind w:left="2880" w:hanging="360"/>
-      </w:pPr>
-      <w:rPr>
-        <w:rFonts w:ascii="Symbol" w:hAnsi="Symbol" w:hint="default"/>
-      </w:rPr>
-    </w:lvl>
-    <w:lvl w:ilvl="4" w:tplc="08090003" w:tentative="1">
-      <w:start w:val="1"/>
-      <w:numFmt w:val="bullet"/>
-      <w:lvlText w:val="o"/>
-      <w:lvlJc w:val="left"/>
-      <w:pPr>
-        <w:ind w:left="3600" w:hanging="360"/>
-      </w:pPr>
-      <w:rPr>
-        <w:rFonts w:ascii="Courier New" w:hAnsi="Courier New" w:cs="Courier New" w:hint="default"/>
-      </w:rPr>
-    </w:lvl>
-    <w:lvl w:ilvl="5" w:tplc="08090005" w:tentative="1">
-      <w:start w:val="1"/>
-      <w:numFmt w:val="bullet"/>
-      <w:lvlText w:val=""/>
-      <w:lvlJc w:val="left"/>
-      <w:pPr>
-        <w:ind w:left="4320" w:hanging="360"/>
-      </w:pPr>
-      <w:rPr>
-        <w:rFonts w:ascii="Wingdings" w:hAnsi="Wingdings" w:hint="default"/>
-      </w:rPr>
-    </w:lvl>
-    <w:lvl w:ilvl="6" w:tplc="08090001" w:tentative="1">
-      <w:start w:val="1"/>
-      <w:numFmt w:val="bullet"/>
-      <w:lvlText w:val=""/>
-      <w:lvlJc w:val="left"/>
-      <w:pPr>
-        <w:ind w:left="5040" w:hanging="360"/>
-      </w:pPr>
-      <w:rPr>
-        <w:rFonts w:ascii="Symbol" w:hAnsi="Symbol" w:hint="default"/>
-      </w:rPr>
-    </w:lvl>
-    <w:lvl w:ilvl="7" w:tplc="08090003" w:tentative="1">
-      <w:start w:val="1"/>
-      <w:numFmt w:val="bullet"/>
-      <w:lvlText w:val="o"/>
-      <w:lvlJc w:val="left"/>
-      <w:pPr>
-        <w:ind w:left="5760" w:hanging="360"/>
-      </w:pPr>
-      <w:rPr>
-        <w:rFonts w:ascii="Courier New" w:hAnsi="Courier New" w:cs="Courier New" w:hint="default"/>
-      </w:rPr>
-    </w:lvl>
-    <w:lvl w:ilvl="8" w:tplc="08090005" w:tentative="1">
-      <w:start w:val="1"/>
-      <w:numFmt w:val="bullet"/>
-      <w:lvlText w:val=""/>
-      <w:lvlJc w:val="left"/>
-      <w:pPr>
-        <w:ind w:left="6480" w:hanging="360"/>
-      </w:pPr>
-      <w:rPr>
-        <w:rFonts w:ascii="Wingdings" w:hAnsi="Wingdings" w:hint="default"/>
-      </w:rPr>
-    </w:lvl>
-  </w:abstractNum>
-  <w:abstractNum w:abstractNumId="7" w15:restartNumberingAfterBreak="0">
-    <w:nsid w:val="6BD52308"/>
-    <w:multiLevelType w:val="hybridMultilevel"/>
-    <w:tmpl w:val="2D7EC56A"/>
-    <w:lvl w:ilvl="0" w:tplc="1B947A1C">
+    <w:tmpl w:val="71B49E12"/>
+    <w:lvl w:ilvl="0" w:tplc="94923028">
       <w:start w:val="1"/>
       <w:numFmt w:val="bullet"/>
       <w:lvlText w:val=""/>
@@ -10940,29 +11740,376 @@
       </w:rPr>
     </w:lvl>
   </w:abstractNum>
+  <w:abstractNum w:abstractNumId="7" w15:restartNumberingAfterBreak="0">
+    <w:nsid w:val="538F6E1C"/>
+    <w:multiLevelType w:val="hybridMultilevel"/>
+    <w:tmpl w:val="D62A8206"/>
+    <w:lvl w:ilvl="0" w:tplc="08090001">
+      <w:start w:val="1"/>
+      <w:numFmt w:val="bullet"/>
+      <w:lvlText w:val=""/>
+      <w:lvlJc w:val="left"/>
+      <w:pPr>
+        <w:ind w:left="720" w:hanging="360"/>
+      </w:pPr>
+      <w:rPr>
+        <w:rFonts w:ascii="Symbol" w:hAnsi="Symbol" w:hint="default"/>
+      </w:rPr>
+    </w:lvl>
+    <w:lvl w:ilvl="1" w:tplc="08090003" w:tentative="1">
+      <w:start w:val="1"/>
+      <w:numFmt w:val="bullet"/>
+      <w:lvlText w:val="o"/>
+      <w:lvlJc w:val="left"/>
+      <w:pPr>
+        <w:ind w:left="1440" w:hanging="360"/>
+      </w:pPr>
+      <w:rPr>
+        <w:rFonts w:ascii="Courier New" w:hAnsi="Courier New" w:cs="Courier New" w:hint="default"/>
+      </w:rPr>
+    </w:lvl>
+    <w:lvl w:ilvl="2" w:tplc="08090005" w:tentative="1">
+      <w:start w:val="1"/>
+      <w:numFmt w:val="bullet"/>
+      <w:lvlText w:val=""/>
+      <w:lvlJc w:val="left"/>
+      <w:pPr>
+        <w:ind w:left="2160" w:hanging="360"/>
+      </w:pPr>
+      <w:rPr>
+        <w:rFonts w:ascii="Wingdings" w:hAnsi="Wingdings" w:hint="default"/>
+      </w:rPr>
+    </w:lvl>
+    <w:lvl w:ilvl="3" w:tplc="08090001" w:tentative="1">
+      <w:start w:val="1"/>
+      <w:numFmt w:val="bullet"/>
+      <w:lvlText w:val=""/>
+      <w:lvlJc w:val="left"/>
+      <w:pPr>
+        <w:ind w:left="2880" w:hanging="360"/>
+      </w:pPr>
+      <w:rPr>
+        <w:rFonts w:ascii="Symbol" w:hAnsi="Symbol" w:hint="default"/>
+      </w:rPr>
+    </w:lvl>
+    <w:lvl w:ilvl="4" w:tplc="08090003" w:tentative="1">
+      <w:start w:val="1"/>
+      <w:numFmt w:val="bullet"/>
+      <w:lvlText w:val="o"/>
+      <w:lvlJc w:val="left"/>
+      <w:pPr>
+        <w:ind w:left="3600" w:hanging="360"/>
+      </w:pPr>
+      <w:rPr>
+        <w:rFonts w:ascii="Courier New" w:hAnsi="Courier New" w:cs="Courier New" w:hint="default"/>
+      </w:rPr>
+    </w:lvl>
+    <w:lvl w:ilvl="5" w:tplc="08090005" w:tentative="1">
+      <w:start w:val="1"/>
+      <w:numFmt w:val="bullet"/>
+      <w:lvlText w:val=""/>
+      <w:lvlJc w:val="left"/>
+      <w:pPr>
+        <w:ind w:left="4320" w:hanging="360"/>
+      </w:pPr>
+      <w:rPr>
+        <w:rFonts w:ascii="Wingdings" w:hAnsi="Wingdings" w:hint="default"/>
+      </w:rPr>
+    </w:lvl>
+    <w:lvl w:ilvl="6" w:tplc="08090001" w:tentative="1">
+      <w:start w:val="1"/>
+      <w:numFmt w:val="bullet"/>
+      <w:lvlText w:val=""/>
+      <w:lvlJc w:val="left"/>
+      <w:pPr>
+        <w:ind w:left="5040" w:hanging="360"/>
+      </w:pPr>
+      <w:rPr>
+        <w:rFonts w:ascii="Symbol" w:hAnsi="Symbol" w:hint="default"/>
+      </w:rPr>
+    </w:lvl>
+    <w:lvl w:ilvl="7" w:tplc="08090003" w:tentative="1">
+      <w:start w:val="1"/>
+      <w:numFmt w:val="bullet"/>
+      <w:lvlText w:val="o"/>
+      <w:lvlJc w:val="left"/>
+      <w:pPr>
+        <w:ind w:left="5760" w:hanging="360"/>
+      </w:pPr>
+      <w:rPr>
+        <w:rFonts w:ascii="Courier New" w:hAnsi="Courier New" w:cs="Courier New" w:hint="default"/>
+      </w:rPr>
+    </w:lvl>
+    <w:lvl w:ilvl="8" w:tplc="08090005" w:tentative="1">
+      <w:start w:val="1"/>
+      <w:numFmt w:val="bullet"/>
+      <w:lvlText w:val=""/>
+      <w:lvlJc w:val="left"/>
+      <w:pPr>
+        <w:ind w:left="6480" w:hanging="360"/>
+      </w:pPr>
+      <w:rPr>
+        <w:rFonts w:ascii="Wingdings" w:hAnsi="Wingdings" w:hint="default"/>
+      </w:rPr>
+    </w:lvl>
+  </w:abstractNum>
+  <w:abstractNum w:abstractNumId="8" w15:restartNumberingAfterBreak="0">
+    <w:nsid w:val="54311E63"/>
+    <w:multiLevelType w:val="hybridMultilevel"/>
+    <w:tmpl w:val="D298A694"/>
+    <w:lvl w:ilvl="0" w:tplc="08090001">
+      <w:start w:val="1"/>
+      <w:numFmt w:val="bullet"/>
+      <w:lvlText w:val=""/>
+      <w:lvlJc w:val="left"/>
+      <w:pPr>
+        <w:ind w:left="720" w:hanging="360"/>
+      </w:pPr>
+      <w:rPr>
+        <w:rFonts w:ascii="Symbol" w:hAnsi="Symbol" w:hint="default"/>
+      </w:rPr>
+    </w:lvl>
+    <w:lvl w:ilvl="1" w:tplc="08090003" w:tentative="1">
+      <w:start w:val="1"/>
+      <w:numFmt w:val="bullet"/>
+      <w:lvlText w:val="o"/>
+      <w:lvlJc w:val="left"/>
+      <w:pPr>
+        <w:ind w:left="1440" w:hanging="360"/>
+      </w:pPr>
+      <w:rPr>
+        <w:rFonts w:ascii="Courier New" w:hAnsi="Courier New" w:cs="Courier New" w:hint="default"/>
+      </w:rPr>
+    </w:lvl>
+    <w:lvl w:ilvl="2" w:tplc="08090005" w:tentative="1">
+      <w:start w:val="1"/>
+      <w:numFmt w:val="bullet"/>
+      <w:lvlText w:val=""/>
+      <w:lvlJc w:val="left"/>
+      <w:pPr>
+        <w:ind w:left="2160" w:hanging="360"/>
+      </w:pPr>
+      <w:rPr>
+        <w:rFonts w:ascii="Wingdings" w:hAnsi="Wingdings" w:hint="default"/>
+      </w:rPr>
+    </w:lvl>
+    <w:lvl w:ilvl="3" w:tplc="08090001" w:tentative="1">
+      <w:start w:val="1"/>
+      <w:numFmt w:val="bullet"/>
+      <w:lvlText w:val=""/>
+      <w:lvlJc w:val="left"/>
+      <w:pPr>
+        <w:ind w:left="2880" w:hanging="360"/>
+      </w:pPr>
+      <w:rPr>
+        <w:rFonts w:ascii="Symbol" w:hAnsi="Symbol" w:hint="default"/>
+      </w:rPr>
+    </w:lvl>
+    <w:lvl w:ilvl="4" w:tplc="08090003" w:tentative="1">
+      <w:start w:val="1"/>
+      <w:numFmt w:val="bullet"/>
+      <w:lvlText w:val="o"/>
+      <w:lvlJc w:val="left"/>
+      <w:pPr>
+        <w:ind w:left="3600" w:hanging="360"/>
+      </w:pPr>
+      <w:rPr>
+        <w:rFonts w:ascii="Courier New" w:hAnsi="Courier New" w:cs="Courier New" w:hint="default"/>
+      </w:rPr>
+    </w:lvl>
+    <w:lvl w:ilvl="5" w:tplc="08090005" w:tentative="1">
+      <w:start w:val="1"/>
+      <w:numFmt w:val="bullet"/>
+      <w:lvlText w:val=""/>
+      <w:lvlJc w:val="left"/>
+      <w:pPr>
+        <w:ind w:left="4320" w:hanging="360"/>
+      </w:pPr>
+      <w:rPr>
+        <w:rFonts w:ascii="Wingdings" w:hAnsi="Wingdings" w:hint="default"/>
+      </w:rPr>
+    </w:lvl>
+    <w:lvl w:ilvl="6" w:tplc="08090001" w:tentative="1">
+      <w:start w:val="1"/>
+      <w:numFmt w:val="bullet"/>
+      <w:lvlText w:val=""/>
+      <w:lvlJc w:val="left"/>
+      <w:pPr>
+        <w:ind w:left="5040" w:hanging="360"/>
+      </w:pPr>
+      <w:rPr>
+        <w:rFonts w:ascii="Symbol" w:hAnsi="Symbol" w:hint="default"/>
+      </w:rPr>
+    </w:lvl>
+    <w:lvl w:ilvl="7" w:tplc="08090003" w:tentative="1">
+      <w:start w:val="1"/>
+      <w:numFmt w:val="bullet"/>
+      <w:lvlText w:val="o"/>
+      <w:lvlJc w:val="left"/>
+      <w:pPr>
+        <w:ind w:left="5760" w:hanging="360"/>
+      </w:pPr>
+      <w:rPr>
+        <w:rFonts w:ascii="Courier New" w:hAnsi="Courier New" w:cs="Courier New" w:hint="default"/>
+      </w:rPr>
+    </w:lvl>
+    <w:lvl w:ilvl="8" w:tplc="08090005" w:tentative="1">
+      <w:start w:val="1"/>
+      <w:numFmt w:val="bullet"/>
+      <w:lvlText w:val=""/>
+      <w:lvlJc w:val="left"/>
+      <w:pPr>
+        <w:ind w:left="6480" w:hanging="360"/>
+      </w:pPr>
+      <w:rPr>
+        <w:rFonts w:ascii="Wingdings" w:hAnsi="Wingdings" w:hint="default"/>
+      </w:rPr>
+    </w:lvl>
+  </w:abstractNum>
+  <w:abstractNum w:abstractNumId="9" w15:restartNumberingAfterBreak="0">
+    <w:nsid w:val="6BD52308"/>
+    <w:multiLevelType w:val="hybridMultilevel"/>
+    <w:tmpl w:val="2D7EC56A"/>
+    <w:lvl w:ilvl="0" w:tplc="1B947A1C">
+      <w:start w:val="1"/>
+      <w:numFmt w:val="bullet"/>
+      <w:lvlText w:val=""/>
+      <w:lvlJc w:val="left"/>
+      <w:pPr>
+        <w:ind w:left="720" w:hanging="360"/>
+      </w:pPr>
+      <w:rPr>
+        <w:rFonts w:ascii="Symbol" w:hAnsi="Symbol" w:hint="default"/>
+        <w:sz w:val="22"/>
+        <w:szCs w:val="22"/>
+      </w:rPr>
+    </w:lvl>
+    <w:lvl w:ilvl="1" w:tplc="08090003" w:tentative="1">
+      <w:start w:val="1"/>
+      <w:numFmt w:val="bullet"/>
+      <w:lvlText w:val="o"/>
+      <w:lvlJc w:val="left"/>
+      <w:pPr>
+        <w:ind w:left="1440" w:hanging="360"/>
+      </w:pPr>
+      <w:rPr>
+        <w:rFonts w:ascii="Courier New" w:hAnsi="Courier New" w:cs="Courier New" w:hint="default"/>
+      </w:rPr>
+    </w:lvl>
+    <w:lvl w:ilvl="2" w:tplc="08090005" w:tentative="1">
+      <w:start w:val="1"/>
+      <w:numFmt w:val="bullet"/>
+      <w:lvlText w:val=""/>
+      <w:lvlJc w:val="left"/>
+      <w:pPr>
+        <w:ind w:left="2160" w:hanging="360"/>
+      </w:pPr>
+      <w:rPr>
+        <w:rFonts w:ascii="Wingdings" w:hAnsi="Wingdings" w:hint="default"/>
+      </w:rPr>
+    </w:lvl>
+    <w:lvl w:ilvl="3" w:tplc="08090001" w:tentative="1">
+      <w:start w:val="1"/>
+      <w:numFmt w:val="bullet"/>
+      <w:lvlText w:val=""/>
+      <w:lvlJc w:val="left"/>
+      <w:pPr>
+        <w:ind w:left="2880" w:hanging="360"/>
+      </w:pPr>
+      <w:rPr>
+        <w:rFonts w:ascii="Symbol" w:hAnsi="Symbol" w:hint="default"/>
+      </w:rPr>
+    </w:lvl>
+    <w:lvl w:ilvl="4" w:tplc="08090003" w:tentative="1">
+      <w:start w:val="1"/>
+      <w:numFmt w:val="bullet"/>
+      <w:lvlText w:val="o"/>
+      <w:lvlJc w:val="left"/>
+      <w:pPr>
+        <w:ind w:left="3600" w:hanging="360"/>
+      </w:pPr>
+      <w:rPr>
+        <w:rFonts w:ascii="Courier New" w:hAnsi="Courier New" w:cs="Courier New" w:hint="default"/>
+      </w:rPr>
+    </w:lvl>
+    <w:lvl w:ilvl="5" w:tplc="08090005" w:tentative="1">
+      <w:start w:val="1"/>
+      <w:numFmt w:val="bullet"/>
+      <w:lvlText w:val=""/>
+      <w:lvlJc w:val="left"/>
+      <w:pPr>
+        <w:ind w:left="4320" w:hanging="360"/>
+      </w:pPr>
+      <w:rPr>
+        <w:rFonts w:ascii="Wingdings" w:hAnsi="Wingdings" w:hint="default"/>
+      </w:rPr>
+    </w:lvl>
+    <w:lvl w:ilvl="6" w:tplc="08090001" w:tentative="1">
+      <w:start w:val="1"/>
+      <w:numFmt w:val="bullet"/>
+      <w:lvlText w:val=""/>
+      <w:lvlJc w:val="left"/>
+      <w:pPr>
+        <w:ind w:left="5040" w:hanging="360"/>
+      </w:pPr>
+      <w:rPr>
+        <w:rFonts w:ascii="Symbol" w:hAnsi="Symbol" w:hint="default"/>
+      </w:rPr>
+    </w:lvl>
+    <w:lvl w:ilvl="7" w:tplc="08090003" w:tentative="1">
+      <w:start w:val="1"/>
+      <w:numFmt w:val="bullet"/>
+      <w:lvlText w:val="o"/>
+      <w:lvlJc w:val="left"/>
+      <w:pPr>
+        <w:ind w:left="5760" w:hanging="360"/>
+      </w:pPr>
+      <w:rPr>
+        <w:rFonts w:ascii="Courier New" w:hAnsi="Courier New" w:cs="Courier New" w:hint="default"/>
+      </w:rPr>
+    </w:lvl>
+    <w:lvl w:ilvl="8" w:tplc="08090005" w:tentative="1">
+      <w:start w:val="1"/>
+      <w:numFmt w:val="bullet"/>
+      <w:lvlText w:val=""/>
+      <w:lvlJc w:val="left"/>
+      <w:pPr>
+        <w:ind w:left="6480" w:hanging="360"/>
+      </w:pPr>
+      <w:rPr>
+        <w:rFonts w:ascii="Wingdings" w:hAnsi="Wingdings" w:hint="default"/>
+      </w:rPr>
+    </w:lvl>
+  </w:abstractNum>
   <w:num w:numId="1">
     <w:abstractNumId w:val="1"/>
   </w:num>
   <w:num w:numId="2">
-    <w:abstractNumId w:val="2"/>
+    <w:abstractNumId w:val="3"/>
   </w:num>
   <w:num w:numId="3">
-    <w:abstractNumId w:val="3"/>
+    <w:abstractNumId w:val="4"/>
   </w:num>
   <w:num w:numId="4">
-    <w:abstractNumId w:val="5"/>
+    <w:abstractNumId w:val="7"/>
   </w:num>
   <w:num w:numId="5">
-    <w:abstractNumId w:val="4"/>
+    <w:abstractNumId w:val="5"/>
   </w:num>
   <w:num w:numId="6">
     <w:abstractNumId w:val="0"/>
   </w:num>
   <w:num w:numId="7">
+    <w:abstractNumId w:val="8"/>
+  </w:num>
+  <w:num w:numId="8">
+    <w:abstractNumId w:val="9"/>
+  </w:num>
+  <w:num w:numId="9">
     <w:abstractNumId w:val="6"/>
   </w:num>
-  <w:num w:numId="8">
-    <w:abstractNumId w:val="7"/>
+  <w:num w:numId="10">
+    <w:abstractNumId w:val="2"/>
   </w:num>
 </w:numbering>
 </file>

--- a/Literature/Literature Notes.docx
+++ b/Literature/Literature Notes.docx
@@ -79,21 +79,7 @@
         <w:rPr>
           <w:rFonts w:ascii="Times New Roman" w:hAnsi="Times New Roman" w:cs="Times New Roman"/>
         </w:rPr>
-        <w:t xml:space="preserve">Pavlopoulos J., Sorensen J., Dixon L., </w:t>
-      </w:r>
-      <w:proofErr w:type="spellStart"/>
-      <w:r>
-        <w:rPr>
-          <w:rFonts w:ascii="Times New Roman" w:hAnsi="Times New Roman" w:cs="Times New Roman"/>
-        </w:rPr>
-        <w:t>Thain</w:t>
-      </w:r>
-      <w:proofErr w:type="spellEnd"/>
-      <w:r>
-        <w:rPr>
-          <w:rFonts w:ascii="Times New Roman" w:hAnsi="Times New Roman" w:cs="Times New Roman"/>
-        </w:rPr>
-        <w:t xml:space="preserve"> N., and Androutsopoulos I.</w:t>
+        <w:t>Pavlopoulos J., Sorensen J., Dixon L., Thain N., and Androutsopoulos I.</w:t>
       </w:r>
       <w:r>
         <w:rPr>
@@ -343,35 +329,7 @@
         <w:rPr>
           <w:rFonts w:ascii="Times New Roman" w:hAnsi="Times New Roman" w:cs="Times New Roman"/>
         </w:rPr>
-        <w:t>State of the art language modelling – use LDA to encode preceding sentences + pass history to RNN language model – alternative solution to LSTMs to solve vanishing gradients (</w:t>
-      </w:r>
-      <w:proofErr w:type="spellStart"/>
-      <w:r>
-        <w:rPr>
-          <w:rFonts w:ascii="Times New Roman" w:hAnsi="Times New Roman" w:cs="Times New Roman"/>
-        </w:rPr>
-        <w:t>Mikolov</w:t>
-      </w:r>
-      <w:proofErr w:type="spellEnd"/>
-      <w:r>
-        <w:rPr>
-          <w:rFonts w:ascii="Times New Roman" w:hAnsi="Times New Roman" w:cs="Times New Roman"/>
-        </w:rPr>
-        <w:t xml:space="preserve"> and Zweig (2012), </w:t>
-      </w:r>
-      <w:proofErr w:type="spellStart"/>
-      <w:r>
-        <w:rPr>
-          <w:rFonts w:ascii="Times New Roman" w:hAnsi="Times New Roman" w:cs="Times New Roman"/>
-        </w:rPr>
-        <w:t>Blei</w:t>
-      </w:r>
-      <w:proofErr w:type="spellEnd"/>
-      <w:r>
-        <w:rPr>
-          <w:rFonts w:ascii="Times New Roman" w:hAnsi="Times New Roman" w:cs="Times New Roman"/>
-        </w:rPr>
-        <w:t xml:space="preserve"> et al. (2003))</w:t>
+        <w:t>State of the art language modelling – use LDA to encode preceding sentences + pass history to RNN language model – alternative solution to LSTMs to solve vanishing gradients (Mikolov and Zweig (2012), Blei et al. (2003))</w:t>
       </w:r>
     </w:p>
     <w:p>
@@ -594,14 +552,12 @@
           <w:rFonts w:ascii="Times New Roman" w:hAnsi="Times New Roman" w:cs="Times New Roman"/>
         </w:rPr>
       </w:pPr>
-      <w:proofErr w:type="spellStart"/>
       <w:r>
         <w:rPr>
           <w:rFonts w:ascii="Times New Roman" w:hAnsi="Times New Roman" w:cs="Times New Roman"/>
         </w:rPr>
         <w:t>Borkan</w:t>
       </w:r>
-      <w:proofErr w:type="spellEnd"/>
       <w:r>
         <w:rPr>
           <w:rFonts w:ascii="Times New Roman" w:hAnsi="Times New Roman" w:cs="Times New Roman"/>
@@ -636,16 +592,8 @@
         <w:rPr>
           <w:rFonts w:ascii="Times New Roman" w:hAnsi="Times New Roman" w:cs="Times New Roman"/>
         </w:rPr>
-        <w:t xml:space="preserve">, </w:t>
-      </w:r>
-      <w:proofErr w:type="spellStart"/>
-      <w:r>
-        <w:rPr>
-          <w:rFonts w:ascii="Times New Roman" w:hAnsi="Times New Roman" w:cs="Times New Roman"/>
-        </w:rPr>
-        <w:t>Thain</w:t>
-      </w:r>
-      <w:proofErr w:type="spellEnd"/>
+        <w:t>, Thain</w:t>
+      </w:r>
       <w:r>
         <w:rPr>
           <w:rFonts w:ascii="Times New Roman" w:hAnsi="Times New Roman" w:cs="Times New Roman"/>
@@ -656,16 +604,8 @@
         <w:rPr>
           <w:rFonts w:ascii="Times New Roman" w:hAnsi="Times New Roman" w:cs="Times New Roman"/>
         </w:rPr>
-        <w:t xml:space="preserve">, and </w:t>
-      </w:r>
-      <w:proofErr w:type="spellStart"/>
-      <w:r>
-        <w:rPr>
-          <w:rFonts w:ascii="Times New Roman" w:hAnsi="Times New Roman" w:cs="Times New Roman"/>
-        </w:rPr>
-        <w:t>Vasserman</w:t>
-      </w:r>
-      <w:proofErr w:type="spellEnd"/>
+        <w:t>, and Vasserman</w:t>
+      </w:r>
       <w:r>
         <w:rPr>
           <w:rFonts w:ascii="Times New Roman" w:hAnsi="Times New Roman" w:cs="Times New Roman"/>
@@ -1221,27 +1161,8 @@
           <w:color w:val="222222"/>
           <w:shd w:val="clear" w:color="auto" w:fill="FFFFFF"/>
         </w:rPr>
-        <w:t xml:space="preserve">Kolhatkar V., </w:t>
-      </w:r>
-      <w:proofErr w:type="spellStart"/>
-      <w:r>
-        <w:rPr>
-          <w:rFonts w:ascii="Times New Roman" w:hAnsi="Times New Roman" w:cs="Times New Roman"/>
-          <w:color w:val="222222"/>
-          <w:shd w:val="clear" w:color="auto" w:fill="FFFFFF"/>
-        </w:rPr>
-        <w:t>Thain</w:t>
-      </w:r>
-      <w:proofErr w:type="spellEnd"/>
-      <w:r>
-        <w:rPr>
-          <w:rFonts w:ascii="Times New Roman" w:hAnsi="Times New Roman" w:cs="Times New Roman"/>
-          <w:color w:val="222222"/>
-          <w:shd w:val="clear" w:color="auto" w:fill="FFFFFF"/>
-        </w:rPr>
-        <w:t xml:space="preserve"> N., Sorensen J., Dixon L., and Taboada M., (2020). “Classifying Constructive Comments”. </w:t>
-      </w:r>
-      <w:proofErr w:type="spellStart"/>
+        <w:t>Kolhatkar V., Thain N., Sorensen J., Dixon L., and Taboada M., (2020). “Classifying Constructive Comments”. </w:t>
+      </w:r>
       <w:r>
         <w:rPr>
           <w:rFonts w:ascii="Times New Roman" w:hAnsi="Times New Roman" w:cs="Times New Roman"/>
@@ -1250,18 +1171,7 @@
           <w:color w:val="222222"/>
           <w:shd w:val="clear" w:color="auto" w:fill="FFFFFF"/>
         </w:rPr>
-        <w:t>arXiv</w:t>
-      </w:r>
-      <w:proofErr w:type="spellEnd"/>
-      <w:r>
-        <w:rPr>
-          <w:rFonts w:ascii="Times New Roman" w:hAnsi="Times New Roman" w:cs="Times New Roman"/>
-          <w:i/>
-          <w:iCs/>
-          <w:color w:val="222222"/>
-          <w:shd w:val="clear" w:color="auto" w:fill="FFFFFF"/>
-        </w:rPr>
-        <w:t xml:space="preserve"> preprint arXiv:2004.05476</w:t>
+        <w:t>arXiv preprint arXiv:2004.05476</w:t>
       </w:r>
       <w:r>
         <w:rPr>
@@ -1422,21 +1332,7 @@
         <w:rPr>
           <w:rFonts w:ascii="Times New Roman" w:hAnsi="Times New Roman" w:cs="Times New Roman"/>
         </w:rPr>
-        <w:t>Feature-based classifiers – (</w:t>
-      </w:r>
-      <w:proofErr w:type="spellStart"/>
-      <w:r>
-        <w:rPr>
-          <w:rFonts w:ascii="Times New Roman" w:hAnsi="Times New Roman" w:cs="Times New Roman"/>
-        </w:rPr>
-        <w:t>sklearn</w:t>
-      </w:r>
-      <w:proofErr w:type="spellEnd"/>
-      <w:r>
-        <w:rPr>
-          <w:rFonts w:ascii="Times New Roman" w:hAnsi="Times New Roman" w:cs="Times New Roman"/>
-        </w:rPr>
-        <w:t xml:space="preserve"> w/ stochastic gradient descent) SVMs/logistic regression – features: char + word n-grams, average word length, comment length, linguistic features, argumentation, named entities, readability, content quality, aggressiveness, toxicity + toxicity scores from Perspective (content quality, aggressiveness + toxicity features) + no. spelling mistakes, capitalised words, punctuation tokens</w:t>
+        <w:t>Feature-based classifiers – (sklearn w/ stochastic gradient descent) SVMs/logistic regression – features: char + word n-grams, average word length, comment length, linguistic features, argumentation, named entities, readability, content quality, aggressiveness, toxicity + toxicity scores from Perspective (content quality, aggressiveness + toxicity features) + no. spelling mistakes, capitalised words, punctuation tokens</w:t>
       </w:r>
     </w:p>
     <w:p>
@@ -1569,35 +1465,7 @@
           <w:rFonts w:ascii="Times New Roman" w:hAnsi="Times New Roman" w:cs="Times New Roman"/>
         </w:rPr>
         <w:lastRenderedPageBreak/>
-        <w:t xml:space="preserve">different domains – CNN less </w:t>
-      </w:r>
-      <w:proofErr w:type="spellStart"/>
-      <w:r>
-        <w:rPr>
-          <w:rFonts w:ascii="Times New Roman" w:hAnsi="Times New Roman" w:cs="Times New Roman"/>
-        </w:rPr>
-        <w:t>dependant</w:t>
-      </w:r>
-      <w:proofErr w:type="spellEnd"/>
-      <w:r>
-        <w:rPr>
-          <w:rFonts w:ascii="Times New Roman" w:hAnsi="Times New Roman" w:cs="Times New Roman"/>
-        </w:rPr>
-        <w:t xml:space="preserve"> on length due to max-pooling layer (doesn’t overfit) – need length insensitive models to overcome length imbalance in data – flexible so benefit from being trained on whole dataset – inbuilt resistance to overfitting; CNN had 1 embedding layer (pretrained GloVe dim 300 for input word tokens), 1 convolutional (128 filters: size 3,4,5) and pooling (max-pooling across sentence), 1 fully connected (produces 1 value per class); BILSTM had 1 embedding layer (w/ GloVe), 1 recurrent (</w:t>
-      </w:r>
-      <w:proofErr w:type="spellStart"/>
-      <w:r>
-        <w:rPr>
-          <w:rFonts w:ascii="Times New Roman" w:hAnsi="Times New Roman" w:cs="Times New Roman"/>
-        </w:rPr>
-        <w:t>biLSTM</w:t>
-      </w:r>
-      <w:proofErr w:type="spellEnd"/>
-      <w:r>
-        <w:rPr>
-          <w:rFonts w:ascii="Times New Roman" w:hAnsi="Times New Roman" w:cs="Times New Roman"/>
-        </w:rPr>
-        <w:t xml:space="preserve"> w/ cells size 128), 1 fully connected; BERT on top of variant of pretrained BERT</w:t>
+        <w:t>different domains – CNN less dependant on length due to max-pooling layer (doesn’t overfit) – need length insensitive models to overcome length imbalance in data – flexible so benefit from being trained on whole dataset – inbuilt resistance to overfitting; CNN had 1 embedding layer (pretrained GloVe dim 300 for input word tokens), 1 convolutional (128 filters: size 3,4,5) and pooling (max-pooling across sentence), 1 fully connected (produces 1 value per class); BILSTM had 1 embedding layer (w/ GloVe), 1 recurrent (biLSTM w/ cells size 128), 1 fully connected; BERT on top of variant of pretrained BERT</w:t>
       </w:r>
       <w:r>
         <w:rPr>
@@ -1734,16 +1602,8 @@
         <w:rPr>
           <w:rFonts w:ascii="Times New Roman" w:hAnsi="Times New Roman" w:cs="Times New Roman"/>
         </w:rPr>
-        <w:t xml:space="preserve">, and </w:t>
-      </w:r>
-      <w:proofErr w:type="spellStart"/>
-      <w:r>
-        <w:rPr>
-          <w:rFonts w:ascii="Times New Roman" w:hAnsi="Times New Roman" w:cs="Times New Roman"/>
-        </w:rPr>
-        <w:t>Poovendran</w:t>
-      </w:r>
-      <w:proofErr w:type="spellEnd"/>
+        <w:t>, and Poovendran</w:t>
+      </w:r>
       <w:r>
         <w:rPr>
           <w:rFonts w:ascii="Times New Roman" w:hAnsi="Times New Roman" w:cs="Times New Roman"/>
@@ -1754,21 +1614,7 @@
         <w:rPr>
           <w:rFonts w:ascii="Times New Roman" w:hAnsi="Times New Roman" w:cs="Times New Roman"/>
         </w:rPr>
-        <w:t xml:space="preserve"> (2017). “Deceiving Google’s perspective </w:t>
-      </w:r>
-      <w:proofErr w:type="spellStart"/>
-      <w:r>
-        <w:rPr>
-          <w:rFonts w:ascii="Times New Roman" w:hAnsi="Times New Roman" w:cs="Times New Roman"/>
-        </w:rPr>
-        <w:t>api</w:t>
-      </w:r>
-      <w:proofErr w:type="spellEnd"/>
-      <w:r>
-        <w:rPr>
-          <w:rFonts w:ascii="Times New Roman" w:hAnsi="Times New Roman" w:cs="Times New Roman"/>
-        </w:rPr>
-        <w:t xml:space="preserve"> built for detecting toxic comments”</w:t>
+        <w:t xml:space="preserve"> (2017). “Deceiving Google’s perspective api built for detecting toxic comments”</w:t>
       </w:r>
       <w:r>
         <w:rPr>
@@ -1782,49 +1628,21 @@
         </w:rPr>
         <w:t xml:space="preserve"> </w:t>
       </w:r>
-      <w:proofErr w:type="spellStart"/>
       <w:r>
         <w:rPr>
           <w:rFonts w:ascii="Times New Roman" w:hAnsi="Times New Roman" w:cs="Times New Roman"/>
           <w:i/>
           <w:iCs/>
         </w:rPr>
-        <w:t>arXiv</w:t>
-      </w:r>
-      <w:proofErr w:type="spellEnd"/>
+        <w:t>arXiv preprint</w:t>
+      </w:r>
       <w:r>
         <w:rPr>
           <w:rFonts w:ascii="Times New Roman" w:hAnsi="Times New Roman" w:cs="Times New Roman"/>
           <w:i/>
           <w:iCs/>
         </w:rPr>
-        <w:t xml:space="preserve"> preprint</w:t>
-      </w:r>
-      <w:r>
-        <w:rPr>
-          <w:rFonts w:ascii="Times New Roman" w:hAnsi="Times New Roman" w:cs="Times New Roman"/>
-          <w:i/>
-          <w:iCs/>
-        </w:rPr>
-        <w:t xml:space="preserve">, </w:t>
-      </w:r>
-      <w:proofErr w:type="spellStart"/>
-      <w:r>
-        <w:rPr>
-          <w:rFonts w:ascii="Times New Roman" w:hAnsi="Times New Roman" w:cs="Times New Roman"/>
-          <w:i/>
-          <w:iCs/>
-        </w:rPr>
-        <w:t>arXiv</w:t>
-      </w:r>
-      <w:proofErr w:type="spellEnd"/>
-      <w:r>
-        <w:rPr>
-          <w:rFonts w:ascii="Times New Roman" w:hAnsi="Times New Roman" w:cs="Times New Roman"/>
-          <w:i/>
-          <w:iCs/>
-        </w:rPr>
-        <w:t xml:space="preserve"> 1702.08138.</w:t>
+        <w:t>, arXiv 1702.08138.</w:t>
       </w:r>
     </w:p>
     <w:p>
@@ -2043,31 +1861,7 @@
           <w:szCs w:val="24"/>
           <w:u w:val="single"/>
         </w:rPr>
-        <w:t>Paper 5 – “</w:t>
-      </w:r>
-      <w:proofErr w:type="spellStart"/>
-      <w:r>
-        <w:rPr>
-          <w:rFonts w:ascii="Times New Roman" w:hAnsi="Times New Roman" w:cs="Times New Roman"/>
-          <w:b/>
-          <w:bCs/>
-          <w:sz w:val="24"/>
-          <w:szCs w:val="24"/>
-          <w:u w:val="single"/>
-        </w:rPr>
-        <w:t>WikiDetox</w:t>
-      </w:r>
-      <w:proofErr w:type="spellEnd"/>
-      <w:r>
-        <w:rPr>
-          <w:rFonts w:ascii="Times New Roman" w:hAnsi="Times New Roman" w:cs="Times New Roman"/>
-          <w:b/>
-          <w:bCs/>
-          <w:sz w:val="24"/>
-          <w:szCs w:val="24"/>
-          <w:u w:val="single"/>
-        </w:rPr>
-        <w:t xml:space="preserve"> Visualisation”</w:t>
+        <w:t>Paper 5 – “WikiDetox Visualisation”</w:t>
       </w:r>
     </w:p>
     <w:p>
@@ -2089,51 +1883,23 @@
           <w:color w:val="222222"/>
           <w:shd w:val="clear" w:color="auto" w:fill="FFFFFF"/>
         </w:rPr>
-        <w:t xml:space="preserve">Qu I., </w:t>
-      </w:r>
-      <w:proofErr w:type="spellStart"/>
+        <w:t xml:space="preserve">Qu I., Thain N. and Hua Y., </w:t>
+      </w:r>
       <w:r>
         <w:rPr>
           <w:rFonts w:ascii="Times New Roman" w:hAnsi="Times New Roman" w:cs="Times New Roman"/>
           <w:color w:val="222222"/>
           <w:shd w:val="clear" w:color="auto" w:fill="FFFFFF"/>
         </w:rPr>
-        <w:t>Thain</w:t>
-      </w:r>
-      <w:proofErr w:type="spellEnd"/>
+        <w:t>“</w:t>
+      </w:r>
       <w:r>
         <w:rPr>
           <w:rFonts w:ascii="Times New Roman" w:hAnsi="Times New Roman" w:cs="Times New Roman"/>
           <w:color w:val="222222"/>
           <w:shd w:val="clear" w:color="auto" w:fill="FFFFFF"/>
         </w:rPr>
-        <w:t xml:space="preserve"> N. and Hua Y., </w:t>
-      </w:r>
-      <w:r>
-        <w:rPr>
-          <w:rFonts w:ascii="Times New Roman" w:hAnsi="Times New Roman" w:cs="Times New Roman"/>
-          <w:color w:val="222222"/>
-          <w:shd w:val="clear" w:color="auto" w:fill="FFFFFF"/>
-        </w:rPr>
-        <w:t>“</w:t>
-      </w:r>
-      <w:proofErr w:type="spellStart"/>
-      <w:r>
-        <w:rPr>
-          <w:rFonts w:ascii="Times New Roman" w:hAnsi="Times New Roman" w:cs="Times New Roman"/>
-          <w:color w:val="222222"/>
-          <w:shd w:val="clear" w:color="auto" w:fill="FFFFFF"/>
-        </w:rPr>
-        <w:t>WikiDetox</w:t>
-      </w:r>
-      <w:proofErr w:type="spellEnd"/>
-      <w:r>
-        <w:rPr>
-          <w:rFonts w:ascii="Times New Roman" w:hAnsi="Times New Roman" w:cs="Times New Roman"/>
-          <w:color w:val="222222"/>
-          <w:shd w:val="clear" w:color="auto" w:fill="FFFFFF"/>
-        </w:rPr>
-        <w:t xml:space="preserve"> Visualization</w:t>
+        <w:t>WikiDetox Visualization</w:t>
       </w:r>
       <w:r>
         <w:rPr>
@@ -2355,14 +2121,12 @@
           <w:numId w:val="5"/>
         </w:numPr>
       </w:pPr>
-      <w:proofErr w:type="spellStart"/>
       <w:r>
         <w:rPr>
           <w:rFonts w:ascii="Times New Roman" w:hAnsi="Times New Roman" w:cs="Times New Roman"/>
         </w:rPr>
         <w:t>Wulczyn</w:t>
       </w:r>
-      <w:proofErr w:type="spellEnd"/>
       <w:r>
         <w:rPr>
           <w:rFonts w:ascii="Times New Roman" w:hAnsi="Times New Roman" w:cs="Times New Roman"/>
@@ -2373,16 +2137,8 @@
         <w:rPr>
           <w:rFonts w:ascii="Times New Roman" w:hAnsi="Times New Roman" w:cs="Times New Roman"/>
         </w:rPr>
-        <w:t xml:space="preserve">, </w:t>
-      </w:r>
-      <w:proofErr w:type="spellStart"/>
-      <w:r>
-        <w:rPr>
-          <w:rFonts w:ascii="Times New Roman" w:hAnsi="Times New Roman" w:cs="Times New Roman"/>
-        </w:rPr>
-        <w:t>Thain</w:t>
-      </w:r>
-      <w:proofErr w:type="spellEnd"/>
+        <w:t>, Thain</w:t>
+      </w:r>
       <w:r>
         <w:rPr>
           <w:rFonts w:ascii="Times New Roman" w:hAnsi="Times New Roman" w:cs="Times New Roman"/>
@@ -2429,21 +2185,7 @@
         <w:rPr>
           <w:rFonts w:ascii="Times New Roman" w:hAnsi="Times New Roman" w:cs="Times New Roman"/>
         </w:rPr>
-        <w:t xml:space="preserve">Ex </w:t>
-      </w:r>
-      <w:proofErr w:type="spellStart"/>
-      <w:r>
-        <w:rPr>
-          <w:rFonts w:ascii="Times New Roman" w:hAnsi="Times New Roman" w:cs="Times New Roman"/>
-        </w:rPr>
-        <w:t>machina</w:t>
-      </w:r>
-      <w:proofErr w:type="spellEnd"/>
-      <w:r>
-        <w:rPr>
-          <w:rFonts w:ascii="Times New Roman" w:hAnsi="Times New Roman" w:cs="Times New Roman"/>
-        </w:rPr>
-        <w:t>: Personal attacks seen at scale</w:t>
+        <w:t>Ex machina: Personal attacks seen at scale</w:t>
       </w:r>
       <w:r>
         <w:rPr>
@@ -2652,21 +2394,7 @@
         <w:rPr>
           <w:rFonts w:ascii="Times New Roman" w:hAnsi="Times New Roman" w:cs="Times New Roman"/>
         </w:rPr>
-        <w:t xml:space="preserve">Classifiers – logistic regression, MLPs, (LSTMs in future); bag-of-words representations; character/word n-grams (more powerful than linguistic/syntactic features/lexicons/word embeddings); always final </w:t>
-      </w:r>
-      <w:proofErr w:type="spellStart"/>
-      <w:r>
-        <w:rPr>
-          <w:rFonts w:ascii="Times New Roman" w:hAnsi="Times New Roman" w:cs="Times New Roman"/>
-        </w:rPr>
-        <w:t>softmax</w:t>
-      </w:r>
-      <w:proofErr w:type="spellEnd"/>
-      <w:r>
-        <w:rPr>
-          <w:rFonts w:ascii="Times New Roman" w:hAnsi="Times New Roman" w:cs="Times New Roman"/>
-        </w:rPr>
-        <w:t xml:space="preserve"> layer and cross-entropy as loss function </w:t>
+        <w:t xml:space="preserve">Classifiers – logistic regression, MLPs, (LSTMs in future); bag-of-words representations; character/word n-grams (more powerful than linguistic/syntactic features/lexicons/word embeddings); always final softmax layer and cross-entropy as loss function </w:t>
       </w:r>
     </w:p>
     <w:p>
@@ -2845,16 +2573,8 @@
         <w:rPr>
           <w:rFonts w:ascii="Times New Roman" w:hAnsi="Times New Roman" w:cs="Times New Roman"/>
         </w:rPr>
-        <w:t xml:space="preserve">A. K., </w:t>
-      </w:r>
-      <w:proofErr w:type="spellStart"/>
-      <w:r>
-        <w:rPr>
-          <w:rFonts w:ascii="Times New Roman" w:hAnsi="Times New Roman" w:cs="Times New Roman"/>
-        </w:rPr>
-        <w:t>Malmasi</w:t>
-      </w:r>
-      <w:proofErr w:type="spellEnd"/>
+        <w:t>A. K., Malmasi</w:t>
+      </w:r>
       <w:r>
         <w:rPr>
           <w:rFonts w:ascii="Times New Roman" w:hAnsi="Times New Roman" w:cs="Times New Roman"/>
@@ -2873,14 +2593,12 @@
         </w:rPr>
         <w:t xml:space="preserve"> </w:t>
       </w:r>
-      <w:proofErr w:type="spellStart"/>
       <w:r>
         <w:rPr>
           <w:rFonts w:ascii="Times New Roman" w:hAnsi="Times New Roman" w:cs="Times New Roman"/>
         </w:rPr>
         <w:t>Zampieri</w:t>
       </w:r>
-      <w:proofErr w:type="spellEnd"/>
       <w:r>
         <w:rPr>
           <w:rFonts w:ascii="Times New Roman" w:hAnsi="Times New Roman" w:cs="Times New Roman"/>
@@ -3114,156 +2832,8 @@
         <w:rPr>
           <w:rFonts w:ascii="Times New Roman" w:hAnsi="Times New Roman" w:cs="Times New Roman"/>
         </w:rPr>
-        <w:t xml:space="preserve">LSTM (RNN and CNN as features), translation for data augmentation, pre-processing – correcting spellings, translating emojis, sentiment score; 2) Passive-Aggressive and SVM classifier combination, character based n-gram (1-5), TF-IDF feature representation; 3) LSTM w/pretrained </w:t>
-      </w:r>
-      <w:proofErr w:type="spellStart"/>
-      <w:r>
-        <w:rPr>
-          <w:rFonts w:ascii="Times New Roman" w:hAnsi="Times New Roman" w:cs="Times New Roman"/>
-        </w:rPr>
-        <w:t>fasttext</w:t>
-      </w:r>
-      <w:proofErr w:type="spellEnd"/>
-      <w:r>
-        <w:rPr>
-          <w:rFonts w:ascii="Times New Roman" w:hAnsi="Times New Roman" w:cs="Times New Roman"/>
-        </w:rPr>
-        <w:t xml:space="preserve"> vector for embeddings and a CNN; 4) </w:t>
-      </w:r>
-      <w:proofErr w:type="spellStart"/>
-      <w:r>
-        <w:rPr>
-          <w:rFonts w:ascii="Times New Roman" w:hAnsi="Times New Roman" w:cs="Times New Roman"/>
-        </w:rPr>
-        <w:t>biLSTM</w:t>
-      </w:r>
-      <w:proofErr w:type="spellEnd"/>
-      <w:r>
-        <w:rPr>
-          <w:rFonts w:ascii="Times New Roman" w:hAnsi="Times New Roman" w:cs="Times New Roman"/>
-        </w:rPr>
-        <w:t xml:space="preserve"> w/ GloVe embeddings; 4) voting-based ensemble method w/ CNN (4 layers), LSTM, </w:t>
-      </w:r>
-      <w:proofErr w:type="spellStart"/>
-      <w:r>
-        <w:rPr>
-          <w:rFonts w:ascii="Times New Roman" w:hAnsi="Times New Roman" w:cs="Times New Roman"/>
-        </w:rPr>
-        <w:t>biLSTM</w:t>
-      </w:r>
-      <w:proofErr w:type="spellEnd"/>
-      <w:r>
-        <w:rPr>
-          <w:rFonts w:ascii="Times New Roman" w:hAnsi="Times New Roman" w:cs="Times New Roman"/>
-        </w:rPr>
-        <w:t xml:space="preserve">; 5) translation for data augmentation, ensemble of TF-IDF approaches, character n-grams (2-6), word n-grams (1-2) w/ bidirectional RNN w/ </w:t>
-      </w:r>
-      <w:proofErr w:type="spellStart"/>
-      <w:r>
-        <w:rPr>
-          <w:rFonts w:ascii="Times New Roman" w:hAnsi="Times New Roman" w:cs="Times New Roman"/>
-        </w:rPr>
-        <w:t>fasttext</w:t>
-      </w:r>
-      <w:proofErr w:type="spellEnd"/>
-      <w:r>
-        <w:rPr>
-          <w:rFonts w:ascii="Times New Roman" w:hAnsi="Times New Roman" w:cs="Times New Roman"/>
-        </w:rPr>
-        <w:t xml:space="preserve"> embeddings; 6) stacked ensemble (SVM on top of SVMs) trained on 1-6 character n-grams and word unigrams, also plain SVM w/ character and word bag-of-n-grams (overlapping character + word n-gram features weighted with sublinear TF-IDF, tuned using 5-fold CV, case normalisation, SVM regularisation param C; 7) novel deep-learning based on multi-task learning – evaluated with 3 NN models, multiple convolution structure w/ trainable embedding layer; 8) soft voting of RNN (3 pre-processed feature sets – GloVe, </w:t>
-      </w:r>
-      <w:proofErr w:type="spellStart"/>
-      <w:r>
-        <w:rPr>
-          <w:rFonts w:ascii="Times New Roman" w:hAnsi="Times New Roman" w:cs="Times New Roman"/>
-        </w:rPr>
-        <w:t>sentiwordnet</w:t>
-      </w:r>
-      <w:proofErr w:type="spellEnd"/>
-      <w:r>
-        <w:rPr>
-          <w:rFonts w:ascii="Times New Roman" w:hAnsi="Times New Roman" w:cs="Times New Roman"/>
-        </w:rPr>
-        <w:t xml:space="preserve">, TF-IDF + Vader Sentiment analysis) and SVM (TF-IDF of post stemmed terms, excluding stop words, 3-5 character n-grams); 9) logistic regression w/ pre-processing (removing non-ascii characters, stop words, replacing new line, </w:t>
-      </w:r>
-      <w:proofErr w:type="spellStart"/>
-      <w:r>
-        <w:rPr>
-          <w:rFonts w:ascii="Times New Roman" w:hAnsi="Times New Roman" w:cs="Times New Roman"/>
-        </w:rPr>
-        <w:t>n’t</w:t>
-      </w:r>
-      <w:proofErr w:type="spellEnd"/>
-      <w:r>
-        <w:rPr>
-          <w:rFonts w:ascii="Times New Roman" w:hAnsi="Times New Roman" w:cs="Times New Roman"/>
-        </w:rPr>
-        <w:t xml:space="preserve"> with not), 1-3 word n-grams, 2-6 character n-grams; 10) logistic regression w/ pre-processing (correct spelling, replace URLS, numbers, email addresses), word unigrams, char (4-5), TF-IDF, w/ Google new pre-trained word embedding; 11) random forest, SVMs, 300 semantic features, sentiment scores; 12) dense neural networks; 13) SVM, deep NNs; 14) combination of doc2vec and logistic regression, combination of CNN, LSTM; 15) LSTM w/ attention and simple embeddings (word to index); 16) single channel CNN e/ Bayesian optimisation for tuning; 17) winner-takes-all autoencoder, input dim log-normalised, </w:t>
-      </w:r>
-      <w:proofErr w:type="spellStart"/>
-      <w:r>
-        <w:rPr>
-          <w:rFonts w:ascii="Times New Roman" w:hAnsi="Times New Roman" w:cs="Times New Roman"/>
-        </w:rPr>
-        <w:t>sentiwordnet</w:t>
-      </w:r>
-      <w:proofErr w:type="spellEnd"/>
-      <w:r>
-        <w:rPr>
-          <w:rFonts w:ascii="Times New Roman" w:hAnsi="Times New Roman" w:cs="Times New Roman"/>
-        </w:rPr>
-        <w:t xml:space="preserve">-score weighted word-count vector, binary cross-entropy loss function; 18) open vocab approach and ensemble model of Naïve Bayes w/ </w:t>
-      </w:r>
-      <w:proofErr w:type="spellStart"/>
-      <w:r>
-        <w:rPr>
-          <w:rFonts w:ascii="Times New Roman" w:hAnsi="Times New Roman" w:cs="Times New Roman"/>
-        </w:rPr>
-        <w:t>CountVectorizer</w:t>
-      </w:r>
-      <w:proofErr w:type="spellEnd"/>
-      <w:r>
-        <w:rPr>
-          <w:rFonts w:ascii="Times New Roman" w:hAnsi="Times New Roman" w:cs="Times New Roman"/>
-        </w:rPr>
-        <w:t xml:space="preserve"> for pre-processing and RNN w/ 1 embedding layer and 2 LSTM layers w/ soft voting; 19) Multinomial naïve bayes, unigrams, bigrams, trigrams, chi^2 test for features + features from LIWC2015; 20) combines NN and new word representation model (trains back propagation n NN); 21) pooled recurrent unit architecture e/ pre-trained word embeddings, vectors aligned w/ pre-computed SVD matrices – pulls representations from different languages into single space; 22) random forests, augmented with CCTK; 23) ensemble of CCN 2D w/ MAXPOOL and SVM classifiers, passed through 3 dense layers to predict output, </w:t>
-      </w:r>
-      <w:proofErr w:type="spellStart"/>
-      <w:r>
-        <w:rPr>
-          <w:rFonts w:ascii="Times New Roman" w:hAnsi="Times New Roman" w:cs="Times New Roman"/>
-        </w:rPr>
-        <w:t>softmax</w:t>
-      </w:r>
-      <w:proofErr w:type="spellEnd"/>
-      <w:r>
-        <w:rPr>
-          <w:rFonts w:ascii="Times New Roman" w:hAnsi="Times New Roman" w:cs="Times New Roman"/>
-        </w:rPr>
-        <w:t xml:space="preserve"> outer layer; 24) random forest e/ surface-level features (no. lines, uppercase + lowercase letters, digits, named entities, Unicode characters…); 24) combination of 12 distance measures, kNN and canonical genetic algorithm; 25) unsupervised, based on multilingual lexicon of aggressive words, </w:t>
-      </w:r>
-      <w:proofErr w:type="spellStart"/>
-      <w:r>
-        <w:rPr>
-          <w:rFonts w:ascii="Times New Roman" w:hAnsi="Times New Roman" w:cs="Times New Roman"/>
-        </w:rPr>
-        <w:t>BabelNet</w:t>
-      </w:r>
-      <w:proofErr w:type="spellEnd"/>
-      <w:r>
-        <w:rPr>
-          <w:rFonts w:ascii="Times New Roman" w:hAnsi="Times New Roman" w:cs="Times New Roman"/>
-        </w:rPr>
-        <w:t xml:space="preserve">; 26) </w:t>
-      </w:r>
-      <w:proofErr w:type="spellStart"/>
-      <w:r>
-        <w:rPr>
-          <w:rFonts w:ascii="Times New Roman" w:hAnsi="Times New Roman" w:cs="Times New Roman"/>
-        </w:rPr>
-        <w:t>biLSTM</w:t>
-      </w:r>
-      <w:proofErr w:type="spellEnd"/>
+        <w:t>LSTM (RNN and CNN as features), translation for data augmentation, pre-processing – correcting spellings, translating emojis, sentiment score; 2) Passive-Aggressive and SVM classifier combination, character based n-gram (1-5), TF-IDF feature representation; 3) LSTM w/pretrained fasttext vector for embeddings and a CNN; 4) biLSTM w/ GloVe embeddings; 4) voting-based ensemble method w/ CNN (4 layers), LSTM, biLSTM; 5) translation for data augmentation, ensemble of TF-IDF approaches, character n-grams (2-6), word n-grams (1-2) w/ bidirectional RNN w/ fasttext embeddings; 6) stacked ensemble (SVM on top of SVMs) trained on 1-6 character n-grams and word unigrams, also plain SVM w/ character and word bag-of-n-grams (overlapping character + word n-gram features weighted with sublinear TF-IDF, tuned using 5-fold CV, case normalisation, SVM regularisation param C; 7) novel deep-learning based on multi-task learning – evaluated with 3 NN models, multiple convolution structure w/ trainable embedding layer; 8) soft voting of RNN (3 pre-processed feature sets – GloVe, sentiwordnet, TF-IDF + Vader Sentiment analysis) and SVM (TF-IDF of post stemmed terms, excluding stop words, 3-5 character n-grams); 9) logistic regression w/ pre-processing (removing non-ascii characters, stop words, replacing new line, n’t with not), 1-3 word n-grams, 2-6 character n-grams; 10) logistic regression w/ pre-processing (correct spelling, replace URLS, numbers, email addresses), word unigrams, char (4-5), TF-IDF, w/ Google new pre-trained word embedding; 11) random forest, SVMs, 300 semantic features, sentiment scores; 12) dense neural networks; 13) SVM, deep NNs; 14) combination of doc2vec and logistic regression, combination of CNN, LSTM; 15) LSTM w/ attention and simple embeddings (word to index); 16) single channel CNN e/ Bayesian optimisation for tuning; 17) winner-takes-all autoencoder, input dim log-normalised, sentiwordnet-score weighted word-count vector, binary cross-entropy loss function; 18) open vocab approach and ensemble model of Naïve Bayes w/ CountVectorizer for pre-processing and RNN w/ 1 embedding layer and 2 LSTM layers w/ soft voting; 19) Multinomial naïve bayes, unigrams, bigrams, trigrams, chi^2 test for features + features from LIWC2015; 20) combines NN and new word representation model (trains back propagation n NN); 21) pooled recurrent unit architecture e/ pre-trained word embeddings, vectors aligned w/ pre-computed SVD matrices – pulls representations from different languages into single space; 22) random forests, augmented with CCTK; 23) ensemble of CCN 2D w/ MAXPOOL and SVM classifiers, passed through 3 dense layers to predict output, softmax outer layer; 24) random forest e/ surface-level features (no. lines, uppercase + lowercase letters, digits, named entities, Unicode characters…); 24) combination of 12 distance measures, kNN and canonical genetic algorithm; 25) unsupervised, based on multilingual lexicon of aggressive words, BabelNet; 26) biLSTM</w:t>
+      </w:r>
     </w:p>
     <w:p>
       <w:pPr>
@@ -3276,19 +2846,11 @@
           <w:rFonts w:ascii="Times New Roman" w:hAnsi="Times New Roman" w:cs="Times New Roman"/>
         </w:rPr>
       </w:pPr>
-      <w:proofErr w:type="spellStart"/>
-      <w:r>
-        <w:rPr>
-          <w:rFonts w:ascii="Times New Roman" w:hAnsi="Times New Roman" w:cs="Times New Roman"/>
-        </w:rPr>
-        <w:t>fasttext</w:t>
-      </w:r>
-      <w:proofErr w:type="spellEnd"/>
-      <w:r>
-        <w:rPr>
-          <w:rFonts w:ascii="Times New Roman" w:hAnsi="Times New Roman" w:cs="Times New Roman"/>
-        </w:rPr>
-        <w:t xml:space="preserve"> – library for efficient text classification + representation learning</w:t>
+      <w:r>
+        <w:rPr>
+          <w:rFonts w:ascii="Times New Roman" w:hAnsi="Times New Roman" w:cs="Times New Roman"/>
+        </w:rPr>
+        <w:t>fasttext – library for efficient text classification + representation learning</w:t>
       </w:r>
     </w:p>
     <w:p>
@@ -3325,31 +2887,7 @@
           <w:szCs w:val="24"/>
           <w:u w:val="single"/>
         </w:rPr>
-        <w:t>Paper 8 – “</w:t>
-      </w:r>
-      <w:proofErr w:type="spellStart"/>
-      <w:r>
-        <w:rPr>
-          <w:rFonts w:ascii="Times New Roman" w:hAnsi="Times New Roman" w:cs="Times New Roman"/>
-          <w:b/>
-          <w:bCs/>
-          <w:sz w:val="24"/>
-          <w:szCs w:val="24"/>
-          <w:u w:val="single"/>
-        </w:rPr>
-        <w:t>ConvAI</w:t>
-      </w:r>
-      <w:proofErr w:type="spellEnd"/>
-      <w:r>
-        <w:rPr>
-          <w:rFonts w:ascii="Times New Roman" w:hAnsi="Times New Roman" w:cs="Times New Roman"/>
-          <w:b/>
-          <w:bCs/>
-          <w:sz w:val="24"/>
-          <w:szCs w:val="24"/>
-          <w:u w:val="single"/>
-        </w:rPr>
-        <w:t xml:space="preserve"> at SemEval-2019 Task 6: Offensive Language Identification and Categorization with Perspective and BERT”</w:t>
+        <w:t>Paper 8 – “ConvAI at SemEval-2019 Task 6: Offensive Language Identification and Categorization with Perspective and BERT”</w:t>
       </w:r>
     </w:p>
     <w:p>
@@ -3373,25 +2911,23 @@
           <w:color w:val="222222"/>
           <w:shd w:val="clear" w:color="auto" w:fill="FFFFFF"/>
         </w:rPr>
-        <w:t xml:space="preserve">Pavlopoulos J., </w:t>
-      </w:r>
-      <w:proofErr w:type="spellStart"/>
+        <w:t>Pavlopoulos J., Thain N., Dixon L.</w:t>
+      </w:r>
       <w:r>
         <w:rPr>
           <w:rFonts w:ascii="Times New Roman" w:hAnsi="Times New Roman" w:cs="Times New Roman"/>
           <w:color w:val="222222"/>
           <w:shd w:val="clear" w:color="auto" w:fill="FFFFFF"/>
         </w:rPr>
-        <w:t>Thain</w:t>
-      </w:r>
-      <w:proofErr w:type="spellEnd"/>
+        <w:t>,</w:t>
+      </w:r>
       <w:r>
         <w:rPr>
           <w:rFonts w:ascii="Times New Roman" w:hAnsi="Times New Roman" w:cs="Times New Roman"/>
           <w:color w:val="222222"/>
           <w:shd w:val="clear" w:color="auto" w:fill="FFFFFF"/>
         </w:rPr>
-        <w:t xml:space="preserve"> N., Dixon L.</w:t>
+        <w:t xml:space="preserve"> and Androutsopoulos I. </w:t>
       </w:r>
       <w:r>
         <w:rPr>
@@ -3399,7 +2935,7 @@
           <w:color w:val="222222"/>
           <w:shd w:val="clear" w:color="auto" w:fill="FFFFFF"/>
         </w:rPr>
-        <w:t>,</w:t>
+        <w:t xml:space="preserve">(June </w:t>
       </w:r>
       <w:r>
         <w:rPr>
@@ -3407,7 +2943,7 @@
           <w:color w:val="222222"/>
           <w:shd w:val="clear" w:color="auto" w:fill="FFFFFF"/>
         </w:rPr>
-        <w:t xml:space="preserve"> and Androutsopoulos I. </w:t>
+        <w:t>2019</w:t>
       </w:r>
       <w:r>
         <w:rPr>
@@ -3415,7 +2951,7 @@
           <w:color w:val="222222"/>
           <w:shd w:val="clear" w:color="auto" w:fill="FFFFFF"/>
         </w:rPr>
-        <w:t xml:space="preserve">(June </w:t>
+        <w:t>)</w:t>
       </w:r>
       <w:r>
         <w:rPr>
@@ -3423,7 +2959,7 @@
           <w:color w:val="222222"/>
           <w:shd w:val="clear" w:color="auto" w:fill="FFFFFF"/>
         </w:rPr>
-        <w:t>2019</w:t>
+        <w:t xml:space="preserve">. </w:t>
       </w:r>
       <w:r>
         <w:rPr>
@@ -3431,7 +2967,7 @@
           <w:color w:val="222222"/>
           <w:shd w:val="clear" w:color="auto" w:fill="FFFFFF"/>
         </w:rPr>
-        <w:t>)</w:t>
+        <w:t>“</w:t>
       </w:r>
       <w:r>
         <w:rPr>
@@ -3439,44 +2975,8 @@
           <w:color w:val="222222"/>
           <w:shd w:val="clear" w:color="auto" w:fill="FFFFFF"/>
         </w:rPr>
-        <w:t xml:space="preserve">. </w:t>
-      </w:r>
-      <w:r>
-        <w:rPr>
-          <w:rFonts w:ascii="Times New Roman" w:hAnsi="Times New Roman" w:cs="Times New Roman"/>
-          <w:color w:val="222222"/>
-          <w:shd w:val="clear" w:color="auto" w:fill="FFFFFF"/>
-        </w:rPr>
-        <w:t>“</w:t>
-      </w:r>
-      <w:proofErr w:type="spellStart"/>
-      <w:r>
-        <w:rPr>
-          <w:rFonts w:ascii="Times New Roman" w:hAnsi="Times New Roman" w:cs="Times New Roman"/>
-          <w:color w:val="222222"/>
-          <w:shd w:val="clear" w:color="auto" w:fill="FFFFFF"/>
-        </w:rPr>
-        <w:t>Convai</w:t>
-      </w:r>
-      <w:proofErr w:type="spellEnd"/>
-      <w:r>
-        <w:rPr>
-          <w:rFonts w:ascii="Times New Roman" w:hAnsi="Times New Roman" w:cs="Times New Roman"/>
-          <w:color w:val="222222"/>
-          <w:shd w:val="clear" w:color="auto" w:fill="FFFFFF"/>
-        </w:rPr>
-        <w:t xml:space="preserve"> at semeval-2019 task 6: Offensive language identification and categorization with perspective and </w:t>
-      </w:r>
-      <w:proofErr w:type="spellStart"/>
-      <w:r>
-        <w:rPr>
-          <w:rFonts w:ascii="Times New Roman" w:hAnsi="Times New Roman" w:cs="Times New Roman"/>
-          <w:color w:val="222222"/>
-          <w:shd w:val="clear" w:color="auto" w:fill="FFFFFF"/>
-        </w:rPr>
-        <w:t>bert</w:t>
-      </w:r>
-      <w:proofErr w:type="spellEnd"/>
+        <w:t>Convai at semeval-2019 task 6: Offensive language identification and categorization with perspective and bert</w:t>
+      </w:r>
       <w:r>
         <w:rPr>
           <w:rFonts w:ascii="Times New Roman" w:hAnsi="Times New Roman" w:cs="Times New Roman"/>
@@ -3607,25 +3107,7 @@
           <w:color w:val="222222"/>
           <w:shd w:val="clear" w:color="auto" w:fill="FFFFFF"/>
         </w:rPr>
-        <w:t xml:space="preserve">BERT (bidirectional encoder representations from transformers) – pre-trained model – state- of-the-art performance in NLP tasks; limited fine-tuning on task-specific training data; deep bidirectional network built using transformers – pre-trained to detect masked word from context and next sentence; using BERT Base – 12 transformer layers, 768 hidden states – can add task-specific layer for fine-tuning (dropout, linear transformation, </w:t>
-      </w:r>
-      <w:proofErr w:type="spellStart"/>
-      <w:r>
-        <w:rPr>
-          <w:rFonts w:ascii="Times New Roman" w:hAnsi="Times New Roman" w:cs="Times New Roman"/>
-          <w:color w:val="222222"/>
-          <w:shd w:val="clear" w:color="auto" w:fill="FFFFFF"/>
-        </w:rPr>
-        <w:t>softmax</w:t>
-      </w:r>
-      <w:proofErr w:type="spellEnd"/>
-      <w:r>
-        <w:rPr>
-          <w:rFonts w:ascii="Times New Roman" w:hAnsi="Times New Roman" w:cs="Times New Roman"/>
-          <w:color w:val="222222"/>
-          <w:shd w:val="clear" w:color="auto" w:fill="FFFFFF"/>
-        </w:rPr>
-        <w:t>)</w:t>
+        <w:t>BERT (bidirectional encoder representations from transformers) – pre-trained model – state- of-the-art performance in NLP tasks; limited fine-tuning on task-specific training data; deep bidirectional network built using transformers – pre-trained to detect masked word from context and next sentence; using BERT Base – 12 transformer layers, 768 hidden states – can add task-specific layer for fine-tuning (dropout, linear transformation, softmax)</w:t>
       </w:r>
     </w:p>
     <w:p>
@@ -4030,21 +3512,7 @@
         <w:rPr>
           <w:rFonts w:ascii="Times New Roman" w:hAnsi="Times New Roman" w:cs="Times New Roman"/>
         </w:rPr>
-        <w:t xml:space="preserve">; </w:t>
-      </w:r>
-      <w:proofErr w:type="spellStart"/>
-      <w:r>
-        <w:rPr>
-          <w:rFonts w:ascii="Times New Roman" w:hAnsi="Times New Roman" w:cs="Times New Roman"/>
-        </w:rPr>
-        <w:t>biLSTM</w:t>
-      </w:r>
-      <w:proofErr w:type="spellEnd"/>
-      <w:r>
-        <w:rPr>
-          <w:rFonts w:ascii="Times New Roman" w:hAnsi="Times New Roman" w:cs="Times New Roman"/>
-        </w:rPr>
-        <w:t xml:space="preserve"> with attention + projection layer</w:t>
+        <w:t>; biLSTM with attention + projection layer</w:t>
       </w:r>
     </w:p>
     <w:p>
@@ -4154,23 +3622,13 @@
           <w:szCs w:val="24"/>
         </w:rPr>
       </w:pPr>
-      <w:proofErr w:type="spellStart"/>
       <w:r>
         <w:rPr>
           <w:rFonts w:ascii="Times New Roman" w:hAnsi="Times New Roman" w:cs="Times New Roman"/>
           <w:color w:val="222222"/>
           <w:shd w:val="clear" w:color="auto" w:fill="FFFFFF"/>
         </w:rPr>
-        <w:t>Koratana</w:t>
-      </w:r>
-      <w:proofErr w:type="spellEnd"/>
-      <w:r>
-        <w:rPr>
-          <w:rFonts w:ascii="Times New Roman" w:hAnsi="Times New Roman" w:cs="Times New Roman"/>
-          <w:color w:val="222222"/>
-          <w:shd w:val="clear" w:color="auto" w:fill="FFFFFF"/>
-        </w:rPr>
-        <w:t xml:space="preserve"> A. and Hu K. (2019). “Toxic Speech Detection”.</w:t>
+        <w:t>Koratana A. and Hu K. (2019). “Toxic Speech Detection”.</w:t>
       </w:r>
     </w:p>
     <w:p>
@@ -4302,65 +3760,7 @@
         <w:rPr>
           <w:rFonts w:ascii="Times New Roman" w:hAnsi="Times New Roman" w:cs="Times New Roman"/>
         </w:rPr>
-        <w:t>Deep learning classifiers– increasing representational power with depth; use different neural structures to learn abstract, high-level features from training data (automated feature extraction – capture hidden patterns/trends); Very Deep Convolutional Neural Networks (VDCNN) (</w:t>
-      </w:r>
-      <w:proofErr w:type="spellStart"/>
-      <w:r>
-        <w:rPr>
-          <w:rFonts w:ascii="Times New Roman" w:hAnsi="Times New Roman" w:cs="Times New Roman"/>
-        </w:rPr>
-        <w:t>Conneau</w:t>
-      </w:r>
-      <w:proofErr w:type="spellEnd"/>
-      <w:r>
-        <w:rPr>
-          <w:rFonts w:ascii="Times New Roman" w:hAnsi="Times New Roman" w:cs="Times New Roman"/>
-        </w:rPr>
-        <w:t xml:space="preserve"> et al., 2016) </w:t>
-      </w:r>
-      <w:r>
-        <w:rPr>
-          <w:rFonts w:ascii="Times New Roman" w:hAnsi="Times New Roman" w:cs="Times New Roman"/>
-        </w:rPr>
-        <w:t>(successful in computer vision</w:t>
-      </w:r>
-      <w:r>
-        <w:rPr>
-          <w:rFonts w:ascii="Times New Roman" w:hAnsi="Times New Roman" w:cs="Times New Roman"/>
-        </w:rPr>
-        <w:t xml:space="preserve"> and text processing</w:t>
-      </w:r>
-      <w:r>
-        <w:rPr>
-          <w:rFonts w:ascii="Times New Roman" w:hAnsi="Times New Roman" w:cs="Times New Roman"/>
-        </w:rPr>
-        <w:t xml:space="preserve">) </w:t>
-      </w:r>
-      <w:r>
-        <w:rPr>
-          <w:rFonts w:ascii="Times New Roman" w:hAnsi="Times New Roman" w:cs="Times New Roman"/>
-        </w:rPr>
-        <w:t>– character-based (increasing depth -&gt; exponentially increasing training time, can’t full test – limitations in computational power), so modified into word-based model, used pre-trained word embedding (</w:t>
-      </w:r>
-      <w:proofErr w:type="spellStart"/>
-      <w:r>
-        <w:rPr>
-          <w:rFonts w:ascii="Times New Roman" w:hAnsi="Times New Roman" w:cs="Times New Roman"/>
-        </w:rPr>
-        <w:t>FastText</w:t>
-      </w:r>
-      <w:proofErr w:type="spellEnd"/>
-      <w:r>
-        <w:rPr>
-          <w:rFonts w:ascii="Times New Roman" w:hAnsi="Times New Roman" w:cs="Times New Roman"/>
-        </w:rPr>
-        <w:t>) (improves training time, sacrifices no. features); RNNs good at interpreting meaning in text so implemented convolutional bi-directional GRU (Gated Recurrent Unit) w/ attention (like LSTM w/ forget gate and fewer params)</w:t>
-      </w:r>
-      <w:r>
-        <w:rPr>
-          <w:rFonts w:ascii="Times New Roman" w:hAnsi="Times New Roman" w:cs="Times New Roman"/>
-        </w:rPr>
-        <w:t>; PyTorch</w:t>
+        <w:t>Deep learning classifiers– increasing representational power with depth; use different neural structures to learn abstract, high-level features from training data (automated feature extraction – capture hidden patterns/trends); Very Deep Convolutional Neural Networks (VDCNN) (Conneau et al., 2016) (successful in computer vision and text processing) – character-based (increasing depth -&gt; exponentially increasing training time, can’t full test – limitations in computational power), so modified into word-based model, used pre-trained word embedding (FastText) (improves training time, sacrifices no. features); RNNs good at interpreting meaning in text so implemented convolutional bi-directional GRU (Gated Recurrent Unit) w/ attention (like LSTM w/ forget gate and fewer params); PyTorch</w:t>
       </w:r>
     </w:p>
     <w:p>
@@ -4414,69 +3814,7 @@
         <w:rPr>
           <w:rFonts w:ascii="Times New Roman" w:hAnsi="Times New Roman" w:cs="Times New Roman"/>
         </w:rPr>
-        <w:t>VDCNN classifier – deeper networks can encapsulate more info + have higher test accuracy</w:t>
-      </w:r>
-      <w:r>
-        <w:rPr>
-          <w:rFonts w:ascii="Times New Roman" w:hAnsi="Times New Roman" w:cs="Times New Roman"/>
-        </w:rPr>
-        <w:t>; charac</w:t>
-      </w:r>
-      <w:r>
-        <w:rPr>
-          <w:rFonts w:ascii="Times New Roman" w:hAnsi="Times New Roman" w:cs="Times New Roman"/>
-        </w:rPr>
-        <w:t xml:space="preserve">ters padded/ truncated to 1024 – look up embedding </w:t>
-      </w:r>
-      <w:r>
-        <w:rPr>
-          <w:rFonts w:ascii="Times New Roman" w:hAnsi="Times New Roman" w:cs="Times New Roman"/>
-        </w:rPr>
-        <w:t xml:space="preserve">(size 16) </w:t>
-      </w:r>
-      <w:r>
-        <w:rPr>
-          <w:rFonts w:ascii="Times New Roman" w:hAnsi="Times New Roman" w:cs="Times New Roman"/>
-        </w:rPr>
-        <w:t xml:space="preserve">for each char </w:t>
-      </w:r>
-      <w:r>
-        <w:rPr>
-          <w:rFonts w:ascii="Times New Roman" w:hAnsi="Times New Roman" w:cs="Times New Roman"/>
-        </w:rPr>
-        <w:t>– go through 1D convolutional layer (window size 3, 64 output channels)</w:t>
-      </w:r>
-      <w:r>
-        <w:rPr>
-          <w:rFonts w:ascii="Times New Roman" w:hAnsi="Times New Roman" w:cs="Times New Roman"/>
-        </w:rPr>
-        <w:t xml:space="preserve"> – pass through 4 convolutional blocks (each w/ 2 1D convolutional </w:t>
-      </w:r>
-      <w:r>
-        <w:rPr>
-          <w:rFonts w:ascii="Times New Roman" w:hAnsi="Times New Roman" w:cs="Times New Roman"/>
-        </w:rPr>
-        <w:t>layers – doubles output channel) – pooling layer reduces no. embedding by half (</w:t>
-      </w:r>
-      <w:proofErr w:type="spellStart"/>
-      <w:r>
-        <w:rPr>
-          <w:rFonts w:ascii="Times New Roman" w:hAnsi="Times New Roman" w:cs="Times New Roman"/>
-        </w:rPr>
-        <w:t>downsampling</w:t>
-      </w:r>
-      <w:proofErr w:type="spellEnd"/>
-      <w:r>
-        <w:rPr>
-          <w:rFonts w:ascii="Times New Roman" w:hAnsi="Times New Roman" w:cs="Times New Roman"/>
-        </w:rPr>
-        <w:t xml:space="preserve"> – prevents exponential growth of no. params</w:t>
-      </w:r>
-      <w:r>
-        <w:rPr>
-          <w:rFonts w:ascii="Times New Roman" w:hAnsi="Times New Roman" w:cs="Times New Roman"/>
-        </w:rPr>
-        <w:t>, consistent memory usage) (</w:t>
+        <w:t>VDCNN classifier – deeper networks can encapsulate more info + have higher test accuracy; characters padded/ truncated to 1024 – look up embedding (size 16) for each char – go through 1D convolutional layer (window size 3, 64 output channels) – pass through 4 convolutional blocks (each w/ 2 1D convolutional layers – doubles output channel) – pooling layer reduces no. embedding by half (downsampling – prevents exponential growth of no. params, consistent memory usage) (</w:t>
       </w:r>
       <w:r>
         <w:rPr>
@@ -4498,25 +3836,7 @@
         <w:rPr>
           <w:rFonts w:ascii="Times New Roman" w:hAnsi="Times New Roman" w:cs="Times New Roman"/>
         </w:rPr>
-        <w:t>)</w:t>
-      </w:r>
-      <w:r>
-        <w:rPr>
-          <w:rFonts w:ascii="Times New Roman" w:hAnsi="Times New Roman" w:cs="Times New Roman"/>
-        </w:rPr>
-        <w:t>; trained using CE loss and Adam optimiser</w:t>
-      </w:r>
-      <w:r>
-        <w:rPr>
-          <w:rFonts w:ascii="Times New Roman" w:hAnsi="Times New Roman" w:cs="Times New Roman"/>
-        </w:rPr>
-        <w:t>; tested</w:t>
-      </w:r>
-      <w:r>
-        <w:rPr>
-          <w:rFonts w:ascii="Times New Roman" w:hAnsi="Times New Roman" w:cs="Times New Roman"/>
-        </w:rPr>
-        <w:t xml:space="preserve"> 9 and 17 for depths</w:t>
+        <w:t>); trained using CE loss and Adam optimiser; tested 9 and 17 for depths</w:t>
       </w:r>
     </w:p>
     <w:p>
@@ -4534,53 +3854,7 @@
         <w:rPr>
           <w:rFonts w:ascii="Times New Roman" w:hAnsi="Times New Roman" w:cs="Times New Roman"/>
         </w:rPr>
-        <w:t>Baseline classifier – logistic regression w/ gradient descent update rule</w:t>
-      </w:r>
-      <w:r>
-        <w:rPr>
-          <w:rFonts w:ascii="Times New Roman" w:hAnsi="Times New Roman" w:cs="Times New Roman"/>
-        </w:rPr>
-        <w:t>; word + character  (2-6) n-grams, TF-IDF</w:t>
-      </w:r>
-      <w:r>
-        <w:rPr>
-          <w:rFonts w:ascii="Times New Roman" w:hAnsi="Times New Roman" w:cs="Times New Roman"/>
-        </w:rPr>
-        <w:t xml:space="preserve"> (measures importance of words in corpus)</w:t>
-      </w:r>
-      <w:r>
-        <w:rPr>
-          <w:rFonts w:ascii="Times New Roman" w:hAnsi="Times New Roman" w:cs="Times New Roman"/>
-        </w:rPr>
-        <w:t xml:space="preserve"> (</w:t>
-      </w:r>
-      <w:proofErr w:type="spellStart"/>
-      <w:r>
-        <w:rPr>
-          <w:rFonts w:ascii="Times New Roman" w:hAnsi="Times New Roman" w:cs="Times New Roman"/>
-        </w:rPr>
-        <w:t>TfidfVectorizer</w:t>
-      </w:r>
-      <w:proofErr w:type="spellEnd"/>
-      <w:r>
-        <w:rPr>
-          <w:rFonts w:ascii="Times New Roman" w:hAnsi="Times New Roman" w:cs="Times New Roman"/>
-        </w:rPr>
-        <w:t xml:space="preserve"> from </w:t>
-      </w:r>
-      <w:proofErr w:type="spellStart"/>
-      <w:r>
-        <w:rPr>
-          <w:rFonts w:ascii="Times New Roman" w:hAnsi="Times New Roman" w:cs="Times New Roman"/>
-        </w:rPr>
-        <w:t>sklearn</w:t>
-      </w:r>
-      <w:proofErr w:type="spellEnd"/>
-      <w:r>
-        <w:rPr>
-          <w:rFonts w:ascii="Times New Roman" w:hAnsi="Times New Roman" w:cs="Times New Roman"/>
-        </w:rPr>
-        <w:t>)</w:t>
+        <w:t>Baseline classifier – logistic regression w/ gradient descent update rule; word + character  (2-6) n-grams, TF-IDF (measures importance of words in corpus) (TfidfVectorizer from sklearn)</w:t>
       </w:r>
     </w:p>
     <w:p>
@@ -4598,171 +3872,7 @@
         <w:rPr>
           <w:rFonts w:ascii="Times New Roman" w:hAnsi="Times New Roman" w:cs="Times New Roman"/>
         </w:rPr>
-        <w:t>GRU + LSTM w/ attention</w:t>
-      </w:r>
-      <w:r>
-        <w:rPr>
-          <w:rFonts w:ascii="Times New Roman" w:hAnsi="Times New Roman" w:cs="Times New Roman"/>
-        </w:rPr>
-        <w:t xml:space="preserve"> (RNN based</w:t>
-      </w:r>
-      <w:r>
-        <w:rPr>
-          <w:rFonts w:ascii="Times New Roman" w:hAnsi="Times New Roman" w:cs="Times New Roman"/>
-        </w:rPr>
-        <w:t xml:space="preserve"> classifier</w:t>
-      </w:r>
-      <w:r>
-        <w:rPr>
-          <w:rFonts w:ascii="Times New Roman" w:hAnsi="Times New Roman" w:cs="Times New Roman"/>
-        </w:rPr>
-        <w:t xml:space="preserve">) </w:t>
-      </w:r>
-      <w:r>
-        <w:rPr>
-          <w:rFonts w:ascii="Times New Roman" w:hAnsi="Times New Roman" w:cs="Times New Roman"/>
-        </w:rPr>
-        <w:t>–</w:t>
-      </w:r>
-      <w:r>
-        <w:rPr>
-          <w:rFonts w:ascii="Times New Roman" w:hAnsi="Times New Roman" w:cs="Times New Roman"/>
-        </w:rPr>
-        <w:t xml:space="preserve"> </w:t>
-      </w:r>
-      <w:r>
-        <w:rPr>
-          <w:rFonts w:ascii="Times New Roman" w:hAnsi="Times New Roman" w:cs="Times New Roman"/>
-        </w:rPr>
-        <w:t xml:space="preserve">comments </w:t>
-      </w:r>
-      <w:r>
-        <w:rPr>
-          <w:rFonts w:ascii="Times New Roman" w:hAnsi="Times New Roman" w:cs="Times New Roman"/>
-        </w:rPr>
-        <w:t xml:space="preserve">padded to max sentence length; used </w:t>
-      </w:r>
-      <w:proofErr w:type="spellStart"/>
-      <w:r>
-        <w:rPr>
-          <w:rFonts w:ascii="Times New Roman" w:hAnsi="Times New Roman" w:cs="Times New Roman"/>
-        </w:rPr>
-        <w:t>FastText</w:t>
-      </w:r>
-      <w:proofErr w:type="spellEnd"/>
-      <w:r>
-        <w:rPr>
-          <w:rFonts w:ascii="Times New Roman" w:hAnsi="Times New Roman" w:cs="Times New Roman"/>
-        </w:rPr>
-        <w:t xml:space="preserve"> to look up 300-dim vector r</w:t>
-      </w:r>
-      <w:r>
-        <w:rPr>
-          <w:rFonts w:ascii="Times New Roman" w:hAnsi="Times New Roman" w:cs="Times New Roman"/>
-        </w:rPr>
-        <w:t>epresentations</w:t>
-      </w:r>
-      <w:r>
-        <w:rPr>
-          <w:rFonts w:ascii="Times New Roman" w:hAnsi="Times New Roman" w:cs="Times New Roman"/>
-        </w:rPr>
-        <w:t xml:space="preserve"> (</w:t>
-      </w:r>
-      <w:proofErr w:type="spellStart"/>
-      <w:r>
-        <w:rPr>
-          <w:rFonts w:ascii="Times New Roman" w:hAnsi="Times New Roman" w:cs="Times New Roman"/>
-        </w:rPr>
-        <w:t>Mikolov</w:t>
-      </w:r>
-      <w:proofErr w:type="spellEnd"/>
-      <w:r>
-        <w:rPr>
-          <w:rFonts w:ascii="Times New Roman" w:hAnsi="Times New Roman" w:cs="Times New Roman"/>
-        </w:rPr>
-        <w:t xml:space="preserve"> e</w:t>
-      </w:r>
-      <w:r>
-        <w:rPr>
-          <w:rFonts w:ascii="Times New Roman" w:hAnsi="Times New Roman" w:cs="Times New Roman"/>
-        </w:rPr>
-        <w:t>t al., 2018)</w:t>
-      </w:r>
-      <w:r>
-        <w:rPr>
-          <w:rFonts w:ascii="Times New Roman" w:hAnsi="Times New Roman" w:cs="Times New Roman"/>
-        </w:rPr>
-        <w:t>; word embeddings passed through bi-directional GRU/LSTM to obtain sentence embedding</w:t>
-      </w:r>
-      <w:r>
-        <w:rPr>
-          <w:rFonts w:ascii="Times New Roman" w:hAnsi="Times New Roman" w:cs="Times New Roman"/>
-        </w:rPr>
-        <w:t xml:space="preserve"> – fed into scaled dot produce attention layer</w:t>
-      </w:r>
-      <w:r>
-        <w:rPr>
-          <w:rFonts w:ascii="Times New Roman" w:hAnsi="Times New Roman" w:cs="Times New Roman"/>
-        </w:rPr>
-        <w:t xml:space="preserve"> (incorporating scale factor into calcs</w:t>
-      </w:r>
-      <w:r>
-        <w:rPr>
-          <w:rFonts w:ascii="Times New Roman" w:hAnsi="Times New Roman" w:cs="Times New Roman"/>
-        </w:rPr>
-        <w:t xml:space="preserve"> (gives formula)) – scale as value becomes very large with higher dimensions</w:t>
-      </w:r>
-      <w:r>
-        <w:rPr>
-          <w:rFonts w:ascii="Times New Roman" w:hAnsi="Times New Roman" w:cs="Times New Roman"/>
-        </w:rPr>
-        <w:t xml:space="preserve"> – </w:t>
-      </w:r>
-      <w:proofErr w:type="spellStart"/>
-      <w:r>
-        <w:rPr>
-          <w:rFonts w:ascii="Times New Roman" w:hAnsi="Times New Roman" w:cs="Times New Roman"/>
-        </w:rPr>
-        <w:t>softmax</w:t>
-      </w:r>
-      <w:proofErr w:type="spellEnd"/>
-      <w:r>
-        <w:rPr>
-          <w:rFonts w:ascii="Times New Roman" w:hAnsi="Times New Roman" w:cs="Times New Roman"/>
-        </w:rPr>
-        <w:t xml:space="preserve"> goes into regions w/ exceptionally small gradients</w:t>
-      </w:r>
-      <w:r>
-        <w:rPr>
-          <w:rFonts w:ascii="Times New Roman" w:hAnsi="Times New Roman" w:cs="Times New Roman"/>
-        </w:rPr>
-        <w:t>; output 7 classes (clean, toxic, severe toxic, obscene, threat, insult, identity hate)</w:t>
-      </w:r>
-      <w:r>
-        <w:rPr>
-          <w:rFonts w:ascii="Times New Roman" w:hAnsi="Times New Roman" w:cs="Times New Roman"/>
-        </w:rPr>
-        <w:t xml:space="preserve"> – fully connected linear decoder + </w:t>
-      </w:r>
-      <w:proofErr w:type="spellStart"/>
-      <w:r>
-        <w:rPr>
-          <w:rFonts w:ascii="Times New Roman" w:hAnsi="Times New Roman" w:cs="Times New Roman"/>
-        </w:rPr>
-        <w:t>softmax</w:t>
-      </w:r>
-      <w:proofErr w:type="spellEnd"/>
-      <w:r>
-        <w:rPr>
-          <w:rFonts w:ascii="Times New Roman" w:hAnsi="Times New Roman" w:cs="Times New Roman"/>
-        </w:rPr>
-        <w:t xml:space="preserve"> for probabilities</w:t>
-      </w:r>
-      <w:r>
-        <w:rPr>
-          <w:rFonts w:ascii="Times New Roman" w:hAnsi="Times New Roman" w:cs="Times New Roman"/>
-        </w:rPr>
-        <w:t>; trained using CE loss and SGD optimiser</w:t>
+        <w:t>GRU + LSTM w/ attention (RNN based classifier) – comments padded to max sentence length; used FastText to look up 300-dim vector representations (Mikolov et al., 2018); word embeddings passed through bi-directional GRU/LSTM to obtain sentence embedding – fed into scaled dot produce attention layer (incorporating scale factor into calcs (gives formula)) – scale as value becomes very large with higher dimensions – softmax goes into regions w/ exceptionally small gradients; output 7 classes (clean, toxic, severe toxic, obscene, threat, insult, identity hate) – fully connected linear decoder + softmax for probabilities; trained using CE loss and SGD optimiser</w:t>
       </w:r>
     </w:p>
     <w:p>
@@ -4780,13 +3890,7 @@
         <w:rPr>
           <w:rFonts w:ascii="Times New Roman" w:hAnsi="Times New Roman" w:cs="Times New Roman"/>
         </w:rPr>
-        <w:t>Using Wikipedia Toxicity Kaggle dataset</w:t>
-      </w:r>
-      <w:r>
-        <w:rPr>
-          <w:rFonts w:ascii="Times New Roman" w:hAnsi="Times New Roman" w:cs="Times New Roman"/>
-        </w:rPr>
-        <w:t xml:space="preserve"> – split randomly into 80/20 test/dev split to account for overfitting</w:t>
+        <w:t>Using Wikipedia Toxicity Kaggle dataset – split randomly into 80/20 test/dev split to account for overfitting</w:t>
       </w:r>
     </w:p>
     <w:p>
@@ -4822,141 +3926,7 @@
         <w:rPr>
           <w:rFonts w:ascii="Times New Roman" w:hAnsi="Times New Roman" w:cs="Times New Roman"/>
         </w:rPr>
-        <w:t>Best classifiers</w:t>
-      </w:r>
-      <w:r>
-        <w:rPr>
-          <w:rFonts w:ascii="Times New Roman" w:hAnsi="Times New Roman" w:cs="Times New Roman"/>
-        </w:rPr>
-        <w:t xml:space="preserve"> – bi-LSTM </w:t>
-      </w:r>
-      <w:r>
-        <w:rPr>
-          <w:rFonts w:ascii="Times New Roman" w:hAnsi="Times New Roman" w:cs="Times New Roman"/>
-        </w:rPr>
-        <w:t xml:space="preserve">(and GRU) </w:t>
-      </w:r>
-      <w:r>
-        <w:rPr>
-          <w:rFonts w:ascii="Times New Roman" w:hAnsi="Times New Roman" w:cs="Times New Roman"/>
-        </w:rPr>
-        <w:t xml:space="preserve">w/ attention and </w:t>
-      </w:r>
-      <w:proofErr w:type="spellStart"/>
-      <w:r>
-        <w:rPr>
-          <w:rFonts w:ascii="Times New Roman" w:hAnsi="Times New Roman" w:cs="Times New Roman"/>
-        </w:rPr>
-        <w:t>FastText</w:t>
-      </w:r>
-      <w:proofErr w:type="spellEnd"/>
-      <w:r>
-        <w:rPr>
-          <w:rFonts w:ascii="Times New Roman" w:hAnsi="Times New Roman" w:cs="Times New Roman"/>
-        </w:rPr>
-        <w:t xml:space="preserve"> embeddings</w:t>
-      </w:r>
-      <w:r>
-        <w:rPr>
-          <w:rFonts w:ascii="Times New Roman" w:hAnsi="Times New Roman" w:cs="Times New Roman"/>
-        </w:rPr>
-        <w:t xml:space="preserve"> – pre-trained embe</w:t>
-      </w:r>
-      <w:r>
-        <w:rPr>
-          <w:rFonts w:ascii="Times New Roman" w:hAnsi="Times New Roman" w:cs="Times New Roman"/>
-        </w:rPr>
-        <w:t xml:space="preserve">ddings boosted accuracy </w:t>
-      </w:r>
-      <w:r>
-        <w:rPr>
-          <w:rFonts w:ascii="Times New Roman" w:hAnsi="Times New Roman" w:cs="Times New Roman"/>
-        </w:rPr>
-        <w:t xml:space="preserve">(can calculate </w:t>
-      </w:r>
-      <w:proofErr w:type="spellStart"/>
-      <w:r>
-        <w:rPr>
-          <w:rFonts w:ascii="Times New Roman" w:hAnsi="Times New Roman" w:cs="Times New Roman"/>
-        </w:rPr>
-        <w:t>subword</w:t>
-      </w:r>
-      <w:proofErr w:type="spellEnd"/>
-      <w:r>
-        <w:rPr>
-          <w:rFonts w:ascii="Times New Roman" w:hAnsi="Times New Roman" w:cs="Times New Roman"/>
-        </w:rPr>
-        <w:t xml:space="preserve"> embedding</w:t>
-      </w:r>
-      <w:r>
-        <w:rPr>
-          <w:rFonts w:ascii="Times New Roman" w:hAnsi="Times New Roman" w:cs="Times New Roman"/>
-        </w:rPr>
-        <w:t>s; data pre-processing removes tokens like “</w:t>
-      </w:r>
-      <w:proofErr w:type="spellStart"/>
-      <w:r>
-        <w:rPr>
-          <w:rFonts w:ascii="Times New Roman" w:hAnsi="Times New Roman" w:cs="Times New Roman"/>
-        </w:rPr>
-        <w:t>sucklol</w:t>
-      </w:r>
-      <w:proofErr w:type="spellEnd"/>
-      <w:r>
-        <w:rPr>
-          <w:rFonts w:ascii="Times New Roman" w:hAnsi="Times New Roman" w:cs="Times New Roman"/>
-        </w:rPr>
-        <w:t>”</w:t>
-      </w:r>
-      <w:r>
-        <w:rPr>
-          <w:rFonts w:ascii="Times New Roman" w:hAnsi="Times New Roman" w:cs="Times New Roman"/>
-        </w:rPr>
-        <w:t xml:space="preserve"> – </w:t>
-      </w:r>
-      <w:proofErr w:type="spellStart"/>
-      <w:r>
-        <w:rPr>
-          <w:rFonts w:ascii="Times New Roman" w:hAnsi="Times New Roman" w:cs="Times New Roman"/>
-        </w:rPr>
-        <w:t>FastText</w:t>
-      </w:r>
-      <w:proofErr w:type="spellEnd"/>
-      <w:r>
-        <w:rPr>
-          <w:rFonts w:ascii="Times New Roman" w:hAnsi="Times New Roman" w:cs="Times New Roman"/>
-        </w:rPr>
-        <w:t xml:space="preserve"> means can compute embeddings for those tokens</w:t>
-      </w:r>
-      <w:r>
-        <w:rPr>
-          <w:rFonts w:ascii="Times New Roman" w:hAnsi="Times New Roman" w:cs="Times New Roman"/>
-        </w:rPr>
-        <w:t>; embeddings trained on v. large corpus</w:t>
-      </w:r>
-      <w:r>
-        <w:rPr>
-          <w:rFonts w:ascii="Times New Roman" w:hAnsi="Times New Roman" w:cs="Times New Roman"/>
-        </w:rPr>
-        <w:t xml:space="preserve">); attention gives marginal </w:t>
-      </w:r>
-      <w:r>
-        <w:rPr>
-          <w:rFonts w:ascii="Times New Roman" w:hAnsi="Times New Roman" w:cs="Times New Roman"/>
-        </w:rPr>
-        <w:t>increases in accuracy</w:t>
-      </w:r>
-      <w:r>
-        <w:rPr>
-          <w:rFonts w:ascii="Times New Roman" w:hAnsi="Times New Roman" w:cs="Times New Roman"/>
-        </w:rPr>
-        <w:t xml:space="preserve"> (ability to prioritize specific parts of sentence over others</w:t>
-      </w:r>
-      <w:r>
-        <w:rPr>
-          <w:rFonts w:ascii="Times New Roman" w:hAnsi="Times New Roman" w:cs="Times New Roman"/>
-        </w:rPr>
-        <w:t>)</w:t>
+        <w:t>Best classifiers – bi-LSTM (and GRU) w/ attention and FastText embeddings – pre-trained embeddings boosted accuracy (can calculate subword embeddings; data pre-processing removes tokens like “sucklol” – FastText means can compute embeddings for those tokens; embeddings trained on v. large corpus); attention gives marginal increases in accuracy (ability to prioritize specific parts of sentence over others)</w:t>
       </w:r>
     </w:p>
     <w:p>
@@ -4974,19 +3944,7 @@
         <w:rPr>
           <w:rFonts w:ascii="Times New Roman" w:hAnsi="Times New Roman" w:cs="Times New Roman"/>
         </w:rPr>
-        <w:t xml:space="preserve">Logistic regression </w:t>
-      </w:r>
-      <w:r>
-        <w:rPr>
-          <w:rFonts w:ascii="Times New Roman" w:hAnsi="Times New Roman" w:cs="Times New Roman"/>
-        </w:rPr>
-        <w:t>11x faster than other</w:t>
-      </w:r>
-      <w:r>
-        <w:rPr>
-          <w:rFonts w:ascii="Times New Roman" w:hAnsi="Times New Roman" w:cs="Times New Roman"/>
-        </w:rPr>
-        <w:t xml:space="preserve"> classifiers</w:t>
+        <w:t>Logistic regression 11x faster than other classifiers</w:t>
       </w:r>
     </w:p>
     <w:p>
@@ -5004,19 +3962,7 @@
         <w:rPr>
           <w:rFonts w:ascii="Times New Roman" w:hAnsi="Times New Roman" w:cs="Times New Roman"/>
         </w:rPr>
-        <w:t xml:space="preserve">Propose cascading classifier – combines multiple models to </w:t>
-      </w:r>
-      <w:r>
-        <w:rPr>
-          <w:rFonts w:ascii="Times New Roman" w:hAnsi="Times New Roman" w:cs="Times New Roman"/>
-        </w:rPr>
-        <w:t>optimise speed, accuracy – use intermediate steps w/ confidence scores – each step has greater computation cost</w:t>
-      </w:r>
-      <w:r>
-        <w:rPr>
-          <w:rFonts w:ascii="Times New Roman" w:hAnsi="Times New Roman" w:cs="Times New Roman"/>
-        </w:rPr>
-        <w:t xml:space="preserve">; test model </w:t>
+        <w:t xml:space="preserve">Propose cascading classifier – combines multiple models to optimise speed, accuracy – use intermediate steps w/ confidence scores – each step has greater computation cost; test model </w:t>
       </w:r>
       <w:r>
         <w:rPr>
@@ -5036,31 +3982,7 @@
         <w:rPr>
           <w:rFonts w:ascii="Times New Roman" w:hAnsi="Times New Roman" w:cs="Times New Roman"/>
         </w:rPr>
-        <w:t xml:space="preserve"> step – if output </w:t>
-      </w:r>
-      <w:r>
-        <w:rPr>
-          <w:rFonts w:ascii="Times New Roman" w:hAnsi="Times New Roman" w:cs="Times New Roman"/>
-        </w:rPr>
-        <w:t>[0.3,0.7] (unsure</w:t>
-      </w:r>
-      <w:r>
-        <w:rPr>
-          <w:rFonts w:ascii="Times New Roman" w:hAnsi="Times New Roman" w:cs="Times New Roman"/>
-        </w:rPr>
-        <w:t xml:space="preserve"> – 31% of documents</w:t>
-      </w:r>
-      <w:r>
-        <w:rPr>
-          <w:rFonts w:ascii="Times New Roman" w:hAnsi="Times New Roman" w:cs="Times New Roman"/>
-        </w:rPr>
-        <w:t>) – feeds input into bi-LSTM w/ attention and pretrained model</w:t>
-      </w:r>
-      <w:r>
-        <w:rPr>
-          <w:rFonts w:ascii="Times New Roman" w:hAnsi="Times New Roman" w:cs="Times New Roman"/>
-        </w:rPr>
-        <w:t>; substantial speedup (22/28 to 5ms latency) and higher accuracy than logistic regression but lower than bi-LSTM (trade-off)</w:t>
+        <w:t xml:space="preserve"> step – if output [0.3,0.7] (unsure – 31% of documents) – feeds input into bi-LSTM w/ attention and pretrained model; substantial speedup (22/28 to 5ms latency) and higher accuracy than logistic regression but lower than bi-LSTM (trade-off)</w:t>
       </w:r>
     </w:p>
     <w:p>
@@ -5078,13 +4000,7 @@
         <w:rPr>
           <w:rFonts w:ascii="Times New Roman" w:hAnsi="Times New Roman" w:cs="Times New Roman"/>
         </w:rPr>
-        <w:t xml:space="preserve">Future – combine CNNs and RNNs, look at state-of the-art SVMs and feature extraction mechanisms for </w:t>
-      </w:r>
-      <w:r>
-        <w:rPr>
-          <w:rFonts w:ascii="Times New Roman" w:hAnsi="Times New Roman" w:cs="Times New Roman"/>
-        </w:rPr>
-        <w:t>toxic speech detection</w:t>
+        <w:t>Future – combine CNNs and RNNs, look at state-of the-art SVMs and feature extraction mechanisms for toxic speech detection</w:t>
       </w:r>
     </w:p>
     <w:p>
@@ -5143,61 +4059,55 @@
           <w:color w:val="222222"/>
           <w:shd w:val="clear" w:color="auto" w:fill="FFFFFF"/>
         </w:rPr>
-        <w:t xml:space="preserve">Zhang J., Chang J.P., </w:t>
-      </w:r>
-      <w:proofErr w:type="spellStart"/>
+        <w:t>Zhang J., Chang J.P., Danescu-Niculescu-Mizil C., Dixon L., Hua Y., Thain N.</w:t>
+      </w:r>
       <w:r>
         <w:rPr>
           <w:rFonts w:ascii="Times New Roman" w:hAnsi="Times New Roman" w:cs="Times New Roman"/>
           <w:color w:val="222222"/>
           <w:shd w:val="clear" w:color="auto" w:fill="FFFFFF"/>
         </w:rPr>
-        <w:t>Danescu</w:t>
-      </w:r>
-      <w:proofErr w:type="spellEnd"/>
+        <w:t>,</w:t>
+      </w:r>
       <w:r>
         <w:rPr>
           <w:rFonts w:ascii="Times New Roman" w:hAnsi="Times New Roman" w:cs="Times New Roman"/>
           <w:color w:val="222222"/>
           <w:shd w:val="clear" w:color="auto" w:fill="FFFFFF"/>
         </w:rPr>
-        <w:t>-Niculescu-</w:t>
-      </w:r>
-      <w:proofErr w:type="spellStart"/>
+        <w:t xml:space="preserve"> and Taraborelli D., </w:t>
+      </w:r>
       <w:r>
         <w:rPr>
           <w:rFonts w:ascii="Times New Roman" w:hAnsi="Times New Roman" w:cs="Times New Roman"/>
           <w:color w:val="222222"/>
           <w:shd w:val="clear" w:color="auto" w:fill="FFFFFF"/>
         </w:rPr>
-        <w:t>Mizil</w:t>
-      </w:r>
-      <w:proofErr w:type="spellEnd"/>
+        <w:t>(</w:t>
+      </w:r>
       <w:r>
         <w:rPr>
           <w:rFonts w:ascii="Times New Roman" w:hAnsi="Times New Roman" w:cs="Times New Roman"/>
           <w:color w:val="222222"/>
           <w:shd w:val="clear" w:color="auto" w:fill="FFFFFF"/>
         </w:rPr>
-        <w:t xml:space="preserve"> C., Dixon L., Hua Y., </w:t>
-      </w:r>
-      <w:proofErr w:type="spellStart"/>
+        <w:t>2018</w:t>
+      </w:r>
       <w:r>
         <w:rPr>
           <w:rFonts w:ascii="Times New Roman" w:hAnsi="Times New Roman" w:cs="Times New Roman"/>
           <w:color w:val="222222"/>
           <w:shd w:val="clear" w:color="auto" w:fill="FFFFFF"/>
         </w:rPr>
-        <w:t>Thain</w:t>
-      </w:r>
-      <w:proofErr w:type="spellEnd"/>
+        <w:t>)</w:t>
+      </w:r>
       <w:r>
         <w:rPr>
           <w:rFonts w:ascii="Times New Roman" w:hAnsi="Times New Roman" w:cs="Times New Roman"/>
           <w:color w:val="222222"/>
           <w:shd w:val="clear" w:color="auto" w:fill="FFFFFF"/>
         </w:rPr>
-        <w:t xml:space="preserve"> N.</w:t>
+        <w:t xml:space="preserve">. </w:t>
       </w:r>
       <w:r>
         <w:rPr>
@@ -5205,7 +4115,7 @@
           <w:color w:val="222222"/>
           <w:shd w:val="clear" w:color="auto" w:fill="FFFFFF"/>
         </w:rPr>
-        <w:t>,</w:t>
+        <w:t>“</w:t>
       </w:r>
       <w:r>
         <w:rPr>
@@ -5213,91 +4123,24 @@
           <w:color w:val="222222"/>
           <w:shd w:val="clear" w:color="auto" w:fill="FFFFFF"/>
         </w:rPr>
-        <w:t xml:space="preserve"> and </w:t>
-      </w:r>
-      <w:proofErr w:type="spellStart"/>
+        <w:t>Conversations gone awry: Detecting early signs of conversational failure</w:t>
+      </w:r>
       <w:r>
         <w:rPr>
           <w:rFonts w:ascii="Times New Roman" w:hAnsi="Times New Roman" w:cs="Times New Roman"/>
           <w:color w:val="222222"/>
           <w:shd w:val="clear" w:color="auto" w:fill="FFFFFF"/>
         </w:rPr>
-        <w:t>Taraborelli</w:t>
-      </w:r>
-      <w:proofErr w:type="spellEnd"/>
+        <w:t>”,</w:t>
+      </w:r>
       <w:r>
         <w:rPr>
           <w:rFonts w:ascii="Times New Roman" w:hAnsi="Times New Roman" w:cs="Times New Roman"/>
           <w:color w:val="222222"/>
           <w:shd w:val="clear" w:color="auto" w:fill="FFFFFF"/>
         </w:rPr>
-        <w:t xml:space="preserve"> D., </w:t>
-      </w:r>
-      <w:r>
-        <w:rPr>
-          <w:rFonts w:ascii="Times New Roman" w:hAnsi="Times New Roman" w:cs="Times New Roman"/>
-          <w:color w:val="222222"/>
-          <w:shd w:val="clear" w:color="auto" w:fill="FFFFFF"/>
-        </w:rPr>
-        <w:t>(</w:t>
-      </w:r>
-      <w:r>
-        <w:rPr>
-          <w:rFonts w:ascii="Times New Roman" w:hAnsi="Times New Roman" w:cs="Times New Roman"/>
-          <w:color w:val="222222"/>
-          <w:shd w:val="clear" w:color="auto" w:fill="FFFFFF"/>
-        </w:rPr>
-        <w:t>2018</w:t>
-      </w:r>
-      <w:r>
-        <w:rPr>
-          <w:rFonts w:ascii="Times New Roman" w:hAnsi="Times New Roman" w:cs="Times New Roman"/>
-          <w:color w:val="222222"/>
-          <w:shd w:val="clear" w:color="auto" w:fill="FFFFFF"/>
-        </w:rPr>
-        <w:t>)</w:t>
-      </w:r>
-      <w:r>
-        <w:rPr>
-          <w:rFonts w:ascii="Times New Roman" w:hAnsi="Times New Roman" w:cs="Times New Roman"/>
-          <w:color w:val="222222"/>
-          <w:shd w:val="clear" w:color="auto" w:fill="FFFFFF"/>
-        </w:rPr>
-        <w:t xml:space="preserve">. </w:t>
-      </w:r>
-      <w:r>
-        <w:rPr>
-          <w:rFonts w:ascii="Times New Roman" w:hAnsi="Times New Roman" w:cs="Times New Roman"/>
-          <w:color w:val="222222"/>
-          <w:shd w:val="clear" w:color="auto" w:fill="FFFFFF"/>
-        </w:rPr>
-        <w:t>“</w:t>
-      </w:r>
-      <w:r>
-        <w:rPr>
-          <w:rFonts w:ascii="Times New Roman" w:hAnsi="Times New Roman" w:cs="Times New Roman"/>
-          <w:color w:val="222222"/>
-          <w:shd w:val="clear" w:color="auto" w:fill="FFFFFF"/>
-        </w:rPr>
-        <w:t>Conversations gone awry: Detecting early signs of conversational failure</w:t>
-      </w:r>
-      <w:r>
-        <w:rPr>
-          <w:rFonts w:ascii="Times New Roman" w:hAnsi="Times New Roman" w:cs="Times New Roman"/>
-          <w:color w:val="222222"/>
-          <w:shd w:val="clear" w:color="auto" w:fill="FFFFFF"/>
-        </w:rPr>
-        <w:t>”,</w:t>
-      </w:r>
-      <w:r>
-        <w:rPr>
-          <w:rFonts w:ascii="Times New Roman" w:hAnsi="Times New Roman" w:cs="Times New Roman"/>
-          <w:color w:val="222222"/>
-          <w:shd w:val="clear" w:color="auto" w:fill="FFFFFF"/>
-        </w:rPr>
         <w:t> </w:t>
       </w:r>
-      <w:proofErr w:type="spellStart"/>
       <w:r>
         <w:rPr>
           <w:rFonts w:ascii="Times New Roman" w:hAnsi="Times New Roman" w:cs="Times New Roman"/>
@@ -5306,18 +4149,7 @@
           <w:color w:val="222222"/>
           <w:shd w:val="clear" w:color="auto" w:fill="FFFFFF"/>
         </w:rPr>
-        <w:t>arXiv</w:t>
-      </w:r>
-      <w:proofErr w:type="spellEnd"/>
-      <w:r>
-        <w:rPr>
-          <w:rFonts w:ascii="Times New Roman" w:hAnsi="Times New Roman" w:cs="Times New Roman"/>
-          <w:i/>
-          <w:iCs/>
-          <w:color w:val="222222"/>
-          <w:shd w:val="clear" w:color="auto" w:fill="FFFFFF"/>
-        </w:rPr>
-        <w:t xml:space="preserve"> preprint arXiv:1805.05345</w:t>
+        <w:t>arXiv preprint arXiv:1805.05345</w:t>
       </w:r>
       <w:r>
         <w:rPr>
@@ -5400,31 +4232,7 @@
         <w:rPr>
           <w:rFonts w:ascii="Times New Roman" w:hAnsi="Times New Roman" w:cs="Times New Roman"/>
         </w:rPr>
-        <w:t>Detect warning signs</w:t>
-      </w:r>
-      <w:r>
-        <w:rPr>
-          <w:rFonts w:ascii="Times New Roman" w:hAnsi="Times New Roman" w:cs="Times New Roman"/>
-        </w:rPr>
-        <w:t xml:space="preserve"> (linguistic cues)</w:t>
-      </w:r>
-      <w:r>
-        <w:rPr>
-          <w:rFonts w:ascii="Times New Roman" w:hAnsi="Times New Roman" w:cs="Times New Roman"/>
-        </w:rPr>
-        <w:t xml:space="preserve"> </w:t>
-      </w:r>
-      <w:r>
-        <w:rPr>
-          <w:rFonts w:ascii="Times New Roman" w:hAnsi="Times New Roman" w:cs="Times New Roman"/>
-        </w:rPr>
-        <w:t>that civil conversation will be derailed</w:t>
-      </w:r>
-      <w:r>
-        <w:rPr>
-          <w:rFonts w:ascii="Times New Roman" w:hAnsi="Times New Roman" w:cs="Times New Roman"/>
-        </w:rPr>
-        <w:t xml:space="preserve"> so can salvage conversation</w:t>
+        <w:t>Detect warning signs (linguistic cues) that civil conversation will be derailed so can salvage conversation</w:t>
       </w:r>
     </w:p>
     <w:p>
@@ -5442,19 +4250,7 @@
         <w:rPr>
           <w:rFonts w:ascii="Times New Roman" w:hAnsi="Times New Roman" w:cs="Times New Roman"/>
         </w:rPr>
-        <w:t xml:space="preserve">Humans </w:t>
-      </w:r>
-      <w:r>
-        <w:rPr>
-          <w:rFonts w:ascii="Times New Roman" w:hAnsi="Times New Roman" w:cs="Times New Roman"/>
-        </w:rPr>
-        <w:t>could tell which conversation more lik</w:t>
-      </w:r>
-      <w:r>
-        <w:rPr>
-          <w:rFonts w:ascii="Times New Roman" w:hAnsi="Times New Roman" w:cs="Times New Roman"/>
-        </w:rPr>
-        <w:t>ely to derail 72% of time</w:t>
+        <w:t>Humans could tell which conversation more likely to derail 72% of time</w:t>
       </w:r>
     </w:p>
     <w:p>
@@ -5472,31 +4268,7 @@
         <w:rPr>
           <w:rFonts w:ascii="Times New Roman" w:hAnsi="Times New Roman" w:cs="Times New Roman"/>
         </w:rPr>
-        <w:t xml:space="preserve">Politeness can </w:t>
-      </w:r>
-      <w:r>
-        <w:rPr>
-          <w:rFonts w:ascii="Times New Roman" w:hAnsi="Times New Roman" w:cs="Times New Roman"/>
-        </w:rPr>
-        <w:t>shape the course of interactions – soften perceived force of message, act as buffer between conflicting goals</w:t>
-      </w:r>
-      <w:r>
-        <w:rPr>
-          <w:rFonts w:ascii="Times New Roman" w:hAnsi="Times New Roman" w:cs="Times New Roman"/>
-        </w:rPr>
-        <w:t>, en</w:t>
-      </w:r>
-      <w:r>
-        <w:rPr>
-          <w:rFonts w:ascii="Times New Roman" w:hAnsi="Times New Roman" w:cs="Times New Roman"/>
-        </w:rPr>
-        <w:t>able parties to save face; politeness ti</w:t>
-      </w:r>
-      <w:r>
-        <w:rPr>
-          <w:rFonts w:ascii="Times New Roman" w:hAnsi="Times New Roman" w:cs="Times New Roman"/>
-        </w:rPr>
-        <w:t>ed to social factors: individual status, success of requests/collaborative projects</w:t>
+        <w:t>Politeness can shape the course of interactions – soften perceived force of message, act as buffer between conflicting goals, enable parties to save face; politeness tied to social factors: individual status, success of requests/collaborative projects</w:t>
       </w:r>
     </w:p>
     <w:p>
@@ -5514,85 +4286,7 @@
         <w:rPr>
           <w:rFonts w:ascii="Times New Roman" w:hAnsi="Times New Roman" w:cs="Times New Roman"/>
         </w:rPr>
-        <w:t>Wiki</w:t>
-      </w:r>
-      <w:r>
-        <w:rPr>
-          <w:rFonts w:ascii="Times New Roman" w:hAnsi="Times New Roman" w:cs="Times New Roman"/>
-        </w:rPr>
-        <w:t>pedia dataset</w:t>
-      </w:r>
-      <w:r>
-        <w:rPr>
-          <w:rFonts w:ascii="Times New Roman" w:hAnsi="Times New Roman" w:cs="Times New Roman"/>
-        </w:rPr>
-        <w:t xml:space="preserve"> (collaborative, goal-oriented setting)</w:t>
-      </w:r>
-      <w:r>
-        <w:rPr>
-          <w:rFonts w:ascii="Times New Roman" w:hAnsi="Times New Roman" w:cs="Times New Roman"/>
-        </w:rPr>
-        <w:t xml:space="preserve"> – conversations beginning with civil comments and remail healthy/derail into personal attacks</w:t>
-      </w:r>
-      <w:r>
-        <w:rPr>
-          <w:rFonts w:ascii="Times New Roman" w:hAnsi="Times New Roman" w:cs="Times New Roman"/>
-        </w:rPr>
-        <w:t xml:space="preserve">; constructed setting that </w:t>
-      </w:r>
-      <w:r>
-        <w:rPr>
-          <w:rFonts w:ascii="Times New Roman" w:hAnsi="Times New Roman" w:cs="Times New Roman"/>
-        </w:rPr>
-        <w:t>mitigated effects that might trivialise task (e.g. contexts like politics naturally susceptible to antisocial behaviour)</w:t>
-      </w:r>
-      <w:r>
-        <w:rPr>
-          <w:rFonts w:ascii="Times New Roman" w:hAnsi="Times New Roman" w:cs="Times New Roman"/>
-        </w:rPr>
-        <w:t>; 1% of Wikipedia comments contain antisocial behaviour</w:t>
-      </w:r>
-      <w:r>
-        <w:rPr>
-          <w:rFonts w:ascii="Times New Roman" w:hAnsi="Times New Roman" w:cs="Times New Roman"/>
-        </w:rPr>
-        <w:t xml:space="preserve"> (used </w:t>
-      </w:r>
-      <w:r>
-        <w:rPr>
-          <w:rFonts w:ascii="Times New Roman" w:hAnsi="Times New Roman" w:cs="Times New Roman"/>
-        </w:rPr>
-        <w:t>Perspective</w:t>
-      </w:r>
-      <w:r>
-        <w:rPr>
-          <w:rFonts w:ascii="Times New Roman" w:hAnsi="Times New Roman" w:cs="Times New Roman"/>
-        </w:rPr>
-        <w:t xml:space="preserve"> classifier to highlight toxic conversations for dataset</w:t>
-      </w:r>
-      <w:r>
-        <w:rPr>
-          <w:rFonts w:ascii="Times New Roman" w:hAnsi="Times New Roman" w:cs="Times New Roman"/>
-        </w:rPr>
-        <w:t xml:space="preserve"> – used crowdsourcing to vet labels)</w:t>
-      </w:r>
-      <w:r>
-        <w:rPr>
-          <w:rFonts w:ascii="Times New Roman" w:hAnsi="Times New Roman" w:cs="Times New Roman"/>
-        </w:rPr>
-        <w:t>; only using conversations that start out as civil</w:t>
-      </w:r>
-      <w:r>
-        <w:rPr>
-          <w:rFonts w:ascii="Times New Roman" w:hAnsi="Times New Roman" w:cs="Times New Roman"/>
-        </w:rPr>
-        <w:t xml:space="preserve"> – look for examples where one of </w:t>
-      </w:r>
-      <w:r>
-        <w:rPr>
-          <w:rFonts w:ascii="Times New Roman" w:hAnsi="Times New Roman" w:cs="Times New Roman"/>
-        </w:rPr>
-        <w:t>first contributors initiated later attack</w:t>
+        <w:t>Wikipedia dataset (collaborative, goal-oriented setting) – conversations beginning with civil comments and remail healthy/derail into personal attacks; constructed setting that mitigated effects that might trivialise task (e.g. contexts like politics naturally susceptible to antisocial behaviour); 1% of Wikipedia comments contain antisocial behaviour (used Perspective classifier to highlight toxic conversations for dataset – used crowdsourcing to vet labels); only using conversations that start out as civil – look for examples where one of first contributors initiated later attack</w:t>
       </w:r>
     </w:p>
     <w:p>
@@ -5610,31 +4304,7 @@
         <w:rPr>
           <w:rFonts w:ascii="Times New Roman" w:hAnsi="Times New Roman" w:cs="Times New Roman"/>
         </w:rPr>
-        <w:t xml:space="preserve">Causal inference used to establish </w:t>
-      </w:r>
-      <w:r>
-        <w:rPr>
-          <w:rFonts w:ascii="Times New Roman" w:hAnsi="Times New Roman" w:cs="Times New Roman"/>
-        </w:rPr>
-        <w:t>framework focusing on topic-agnostic linguistic cues</w:t>
-      </w:r>
-      <w:r>
-        <w:rPr>
-          <w:rFonts w:ascii="Times New Roman" w:hAnsi="Times New Roman" w:cs="Times New Roman"/>
-        </w:rPr>
-        <w:t>; pragmatic cues from first comment-reply pair provides signal for direction of conversation</w:t>
-      </w:r>
-      <w:r>
-        <w:rPr>
-          <w:rFonts w:ascii="Times New Roman" w:hAnsi="Times New Roman" w:cs="Times New Roman"/>
-        </w:rPr>
-        <w:t>; comments prompted by hedged remarks sustain initial civility more than those prompted by force</w:t>
-      </w:r>
-      <w:r>
-        <w:rPr>
-          <w:rFonts w:ascii="Times New Roman" w:hAnsi="Times New Roman" w:cs="Times New Roman"/>
-        </w:rPr>
-        <w:t>ful questions/direct language</w:t>
+        <w:t>Causal inference used to establish framework focusing on topic-agnostic linguistic cues; pragmatic cues from first comment-reply pair provides signal for direction of conversation; comments prompted by hedged remarks sustain initial civility more than those prompted by forceful questions/direct language</w:t>
       </w:r>
     </w:p>
     <w:p>
@@ -5652,49 +4322,7 @@
         <w:rPr>
           <w:rFonts w:ascii="Times New Roman" w:hAnsi="Times New Roman" w:cs="Times New Roman"/>
         </w:rPr>
-        <w:t xml:space="preserve">Inter-annotator agreement </w:t>
-      </w:r>
-      <w:r>
-        <w:rPr>
-          <w:rFonts w:ascii="Times New Roman" w:hAnsi="Times New Roman" w:cs="Times New Roman"/>
-        </w:rPr>
-        <w:t>–</w:t>
-      </w:r>
-      <w:r>
-        <w:rPr>
-          <w:rFonts w:ascii="Times New Roman" w:hAnsi="Times New Roman" w:cs="Times New Roman"/>
-        </w:rPr>
-        <w:t xml:space="preserve"> </w:t>
-      </w:r>
-      <w:r>
-        <w:rPr>
-          <w:rFonts w:ascii="Times New Roman" w:hAnsi="Times New Roman" w:cs="Times New Roman"/>
-        </w:rPr>
-        <w:t>conversation ends in personal attack (67.8%), whether comments in snippet are toxic (87.5%)</w:t>
-      </w:r>
-      <w:r>
-        <w:rPr>
-          <w:rFonts w:ascii="Times New Roman" w:hAnsi="Times New Roman" w:cs="Times New Roman"/>
-        </w:rPr>
-        <w:t>; annotators labelled personal attacks in context of conversations</w:t>
-      </w:r>
-      <w:r>
-        <w:rPr>
-          <w:rFonts w:ascii="Times New Roman" w:hAnsi="Times New Roman" w:cs="Times New Roman"/>
-        </w:rPr>
-        <w:t xml:space="preserve"> + target</w:t>
-      </w:r>
-      <w:r>
-        <w:rPr>
-          <w:rFonts w:ascii="Times New Roman" w:hAnsi="Times New Roman" w:cs="Times New Roman"/>
-        </w:rPr>
-        <w:t>;</w:t>
-      </w:r>
-      <w:r>
-        <w:rPr>
-          <w:rFonts w:ascii="Times New Roman" w:hAnsi="Times New Roman" w:cs="Times New Roman"/>
-        </w:rPr>
-        <w:t xml:space="preserve"> discarded 5% of candidates – crowd identified as not starting out civil; 14% of dataset all annotators agreed had personal attack</w:t>
+        <w:t>Inter-annotator agreement – conversation ends in personal attack (67.8%), whether comments in snippet are toxic (87.5%); annotators labelled personal attacks in context of conversations + target; discarded 5% of candidates – crowd identified as not starting out civil; 14% of dataset all annotators agreed had personal attack</w:t>
       </w:r>
     </w:p>
     <w:p>
@@ -5712,43 +4340,7 @@
         <w:rPr>
           <w:rFonts w:ascii="Times New Roman" w:hAnsi="Times New Roman" w:cs="Times New Roman"/>
         </w:rPr>
-        <w:t>Mitigate topical confounds using matchin</w:t>
-      </w:r>
-      <w:r>
-        <w:rPr>
-          <w:rFonts w:ascii="Times New Roman" w:hAnsi="Times New Roman" w:cs="Times New Roman"/>
-        </w:rPr>
-        <w:t>g (for causal inference)</w:t>
-      </w:r>
-      <w:r>
-        <w:rPr>
-          <w:rFonts w:ascii="Times New Roman" w:hAnsi="Times New Roman" w:cs="Times New Roman"/>
-        </w:rPr>
-        <w:t xml:space="preserve"> – pair awry conversation with on-track conversation</w:t>
-      </w:r>
-      <w:r>
-        <w:rPr>
-          <w:rFonts w:ascii="Times New Roman" w:hAnsi="Times New Roman" w:cs="Times New Roman"/>
-        </w:rPr>
-        <w:t xml:space="preserve"> if both on same talk page</w:t>
-      </w:r>
-      <w:r>
-        <w:rPr>
-          <w:rFonts w:ascii="Times New Roman" w:hAnsi="Times New Roman" w:cs="Times New Roman"/>
-        </w:rPr>
-        <w:t xml:space="preserve"> (keep pair closest in time) – 1270 paired conversations </w:t>
-      </w:r>
-      <w:r>
-        <w:rPr>
-          <w:rFonts w:ascii="Times New Roman" w:hAnsi="Times New Roman" w:cs="Times New Roman"/>
-        </w:rPr>
-        <w:t>over 582 distinct talk pages and</w:t>
-      </w:r>
-      <w:r>
-        <w:rPr>
-          <w:rFonts w:ascii="Times New Roman" w:hAnsi="Times New Roman" w:cs="Times New Roman"/>
-        </w:rPr>
-        <w:t xml:space="preserve"> 1876 topics – average length of conversation in 4.6 comments.</w:t>
+        <w:t>Mitigate topical confounds using matching (for causal inference) – pair awry conversation with on-track conversation if both on same talk page (keep pair closest in time) – 1270 paired conversations over 582 distinct talk pages and 1876 topics – average length of conversation in 4.6 comments.</w:t>
       </w:r>
     </w:p>
     <w:p>
@@ -5766,61 +4358,19 @@
         <w:rPr>
           <w:rFonts w:ascii="Times New Roman" w:hAnsi="Times New Roman" w:cs="Times New Roman"/>
         </w:rPr>
-        <w:t xml:space="preserve">Politeness – positive politeness – encourages social connection and </w:t>
-      </w:r>
-      <w:r>
-        <w:rPr>
-          <w:rFonts w:ascii="Times New Roman" w:hAnsi="Times New Roman" w:cs="Times New Roman"/>
-        </w:rPr>
-        <w:t>rapport – gratitude, greetings, use of ‘please’; negative politeness – dampen i</w:t>
-      </w:r>
-      <w:r>
-        <w:rPr>
-          <w:rFonts w:ascii="Times New Roman" w:hAnsi="Times New Roman" w:cs="Times New Roman"/>
-        </w:rPr>
-        <w:t>mposition on addressee through i</w:t>
-      </w:r>
-      <w:r>
-        <w:rPr>
-          <w:rFonts w:ascii="Times New Roman" w:hAnsi="Times New Roman" w:cs="Times New Roman"/>
-        </w:rPr>
-        <w:t>n</w:t>
-      </w:r>
-      <w:r>
-        <w:rPr>
-          <w:rFonts w:ascii="Times New Roman" w:hAnsi="Times New Roman" w:cs="Times New Roman"/>
-        </w:rPr>
-        <w:t>directness/uncertainty</w:t>
-      </w:r>
-      <w:r>
-        <w:rPr>
-          <w:rFonts w:ascii="Times New Roman" w:hAnsi="Times New Roman" w:cs="Times New Roman"/>
-        </w:rPr>
-        <w:t>; i</w:t>
-      </w:r>
-      <w:r>
-        <w:rPr>
-          <w:rFonts w:ascii="Times New Roman" w:hAnsi="Times New Roman" w:cs="Times New Roman"/>
-        </w:rPr>
-        <w:t>mpolite behaviour</w:t>
-      </w:r>
-      <w:r>
-        <w:rPr>
-          <w:rFonts w:ascii="Times New Roman" w:hAnsi="Times New Roman" w:cs="Times New Roman"/>
-        </w:rPr>
-        <w:t xml:space="preserve"> – direct questions, sentence-starting personal pronouns “Your…”</w:t>
-      </w:r>
-      <w:r>
-        <w:rPr>
-          <w:rFonts w:ascii="Times New Roman" w:hAnsi="Times New Roman" w:cs="Times New Roman"/>
-        </w:rPr>
-        <w:t xml:space="preserve">; </w:t>
-      </w:r>
-      <w:r>
-        <w:rPr>
-          <w:rFonts w:ascii="Times New Roman" w:hAnsi="Times New Roman" w:cs="Times New Roman"/>
-        </w:rPr>
-        <w:t>find by pattern matching on dependency parses of comments</w:t>
+        <w:t>Politeness – positive politeness – encourages social connection and rapport – gratitude, greetings, use of ‘please’; negative politeness – dampen imposition on addressee through indirectness/uncertainty; i</w:t>
+      </w:r>
+      <w:r>
+        <w:rPr>
+          <w:rFonts w:ascii="Times New Roman" w:hAnsi="Times New Roman" w:cs="Times New Roman"/>
+        </w:rPr>
+        <w:t>mpolite behaviour – direct questions, sentence-starting personal pronouns “Your…”</w:t>
+      </w:r>
+      <w:r>
+        <w:rPr>
+          <w:rFonts w:ascii="Times New Roman" w:hAnsi="Times New Roman" w:cs="Times New Roman"/>
+        </w:rPr>
+        <w:t>; find by pattern matching on dependency parses of comments</w:t>
       </w:r>
     </w:p>
     <w:p>
@@ -5838,73 +4388,7 @@
         <w:rPr>
           <w:rFonts w:ascii="Times New Roman" w:hAnsi="Times New Roman" w:cs="Times New Roman"/>
         </w:rPr>
-        <w:t>Rhetorical patterns used to initiate conversations – invitation for working together</w:t>
-      </w:r>
-      <w:r>
-        <w:rPr>
-          <w:rFonts w:ascii="Times New Roman" w:hAnsi="Times New Roman" w:cs="Times New Roman"/>
-        </w:rPr>
-        <w:t xml:space="preserve"> signals less tension than those that start with </w:t>
-      </w:r>
-      <w:r>
-        <w:rPr>
-          <w:rFonts w:ascii="Times New Roman" w:hAnsi="Times New Roman" w:cs="Times New Roman"/>
-        </w:rPr>
-        <w:t>statements of dispute; extract rhetorical functions of comments</w:t>
-      </w:r>
-      <w:r>
-        <w:rPr>
-          <w:rFonts w:ascii="Times New Roman" w:hAnsi="Times New Roman" w:cs="Times New Roman"/>
-        </w:rPr>
-        <w:t xml:space="preserve"> (reflected in type of replies likely to elicit)</w:t>
-      </w:r>
-      <w:r>
-        <w:rPr>
-          <w:rFonts w:ascii="Times New Roman" w:hAnsi="Times New Roman" w:cs="Times New Roman"/>
-        </w:rPr>
-        <w:t xml:space="preserve"> – derive reply-vectors of phrasings (reflect propensity to co-occur) – perform SVD on t</w:t>
-      </w:r>
-      <w:r>
-        <w:rPr>
-          <w:rFonts w:ascii="Times New Roman" w:hAnsi="Times New Roman" w:cs="Times New Roman"/>
-        </w:rPr>
-        <w:t>erm-document matrix of phrasings and replies</w:t>
-      </w:r>
-      <w:r>
-        <w:rPr>
-          <w:rFonts w:ascii="Times New Roman" w:hAnsi="Times New Roman" w:cs="Times New Roman"/>
-        </w:rPr>
-        <w:t xml:space="preserve"> – derive prompt-vectors (reflect </w:t>
-      </w:r>
-      <w:r>
-        <w:rPr>
-          <w:rFonts w:ascii="Times New Roman" w:hAnsi="Times New Roman" w:cs="Times New Roman"/>
-        </w:rPr>
-        <w:t>similarities in replies that phrasing prompts) – construct prompt-reply matrix</w:t>
-      </w:r>
-      <w:r>
-        <w:rPr>
-          <w:rFonts w:ascii="Times New Roman" w:hAnsi="Times New Roman" w:cs="Times New Roman"/>
-        </w:rPr>
-        <w:t xml:space="preserve"> – project into same space as other matrix</w:t>
-      </w:r>
-      <w:r>
-        <w:rPr>
-          <w:rFonts w:ascii="Times New Roman" w:hAnsi="Times New Roman" w:cs="Times New Roman"/>
-        </w:rPr>
-        <w:t xml:space="preserve"> – clustering yields prompt t</w:t>
-      </w:r>
-      <w:r>
-        <w:rPr>
-          <w:rFonts w:ascii="Times New Roman" w:hAnsi="Times New Roman" w:cs="Times New Roman"/>
-        </w:rPr>
-        <w:t>ypes (have similar replies)</w:t>
-      </w:r>
-      <w:r>
-        <w:rPr>
-          <w:rFonts w:ascii="Times New Roman" w:hAnsi="Times New Roman" w:cs="Times New Roman"/>
-        </w:rPr>
-        <w:t xml:space="preserve"> (unsupervised methodology – can be repeated)</w:t>
+        <w:t>Rhetorical patterns used to initiate conversations – invitation for working together signals less tension than those that start with statements of dispute; extract rhetorical functions of comments (reflected in type of replies likely to elicit) – derive reply-vectors of phrasings (reflect propensity to co-occur) – perform SVD on term-document matrix of phrasings and replies – derive prompt-vectors (reflect similarities in replies that phrasing prompts) – construct prompt-reply matrix – project into same space as other matrix – clustering yields prompt types (have similar replies) (unsupervised methodology – can be repeated)</w:t>
       </w:r>
     </w:p>
     <w:p>
@@ -5922,61 +4406,7 @@
         <w:rPr>
           <w:rFonts w:ascii="Times New Roman" w:hAnsi="Times New Roman" w:cs="Times New Roman"/>
         </w:rPr>
-        <w:t xml:space="preserve">Prompt types (Wikipedia): </w:t>
-      </w:r>
-      <w:r>
-        <w:rPr>
-          <w:rFonts w:ascii="Times New Roman" w:hAnsi="Times New Roman" w:cs="Times New Roman"/>
-        </w:rPr>
-        <w:t xml:space="preserve">factual check (statements on </w:t>
-      </w:r>
-      <w:r>
-        <w:rPr>
-          <w:rFonts w:ascii="Times New Roman" w:hAnsi="Times New Roman" w:cs="Times New Roman"/>
-        </w:rPr>
-        <w:t>article content), moderation</w:t>
-      </w:r>
-      <w:r>
-        <w:rPr>
-          <w:rFonts w:ascii="Times New Roman" w:hAnsi="Times New Roman" w:cs="Times New Roman"/>
-        </w:rPr>
-        <w:t xml:space="preserve"> (rebukes/disputes on moderations – blocks/reversions</w:t>
-      </w:r>
-      <w:r>
-        <w:rPr>
-          <w:rFonts w:ascii="Times New Roman" w:hAnsi="Times New Roman" w:cs="Times New Roman"/>
-        </w:rPr>
-        <w:t>, coordination (</w:t>
-      </w:r>
-      <w:r>
-        <w:rPr>
-          <w:rFonts w:ascii="Times New Roman" w:hAnsi="Times New Roman" w:cs="Times New Roman"/>
-        </w:rPr>
-        <w:t>questions/requests for collaborative editing), casual remark</w:t>
-      </w:r>
-      <w:r>
-        <w:rPr>
-          <w:rFonts w:ascii="Times New Roman" w:hAnsi="Times New Roman" w:cs="Times New Roman"/>
-        </w:rPr>
-        <w:t xml:space="preserve"> (conversational aside), action statement (explaining</w:t>
-      </w:r>
-      <w:r>
-        <w:rPr>
-          <w:rFonts w:ascii="Times New Roman" w:hAnsi="Times New Roman" w:cs="Times New Roman"/>
-        </w:rPr>
-        <w:t>/requesting</w:t>
-      </w:r>
-      <w:r>
-        <w:rPr>
-          <w:rFonts w:ascii="Times New Roman" w:hAnsi="Times New Roman" w:cs="Times New Roman"/>
-        </w:rPr>
-        <w:t xml:space="preserve"> editing action)</w:t>
-      </w:r>
-      <w:r>
-        <w:rPr>
-          <w:rFonts w:ascii="Times New Roman" w:hAnsi="Times New Roman" w:cs="Times New Roman"/>
-        </w:rPr>
-        <w:t>, opinion (on editing challenges/decisions)</w:t>
+        <w:t>Prompt types (Wikipedia): factual check (statements on article content), moderation (rebukes/disputes on moderations – blocks/reversions, coordination (questions/requests for collaborative editing), casual remark (conversational aside), action statement (explaining/requesting editing action), opinion (on editing challenges/decisions)</w:t>
       </w:r>
     </w:p>
     <w:p>
@@ -5995,55 +4425,7 @@
           <w:rFonts w:ascii="Times New Roman" w:hAnsi="Times New Roman" w:cs="Times New Roman"/>
         </w:rPr>
         <w:lastRenderedPageBreak/>
-        <w:t>Compute log-odds ratio of marker occurring in initial exchange of awry-turning conversations compared to on-track</w:t>
-      </w:r>
-      <w:r>
-        <w:rPr>
-          <w:rFonts w:ascii="Times New Roman" w:hAnsi="Times New Roman" w:cs="Times New Roman"/>
-        </w:rPr>
-        <w:t>; in first comment – correspondence between directness and likelihood of future attacks</w:t>
-      </w:r>
-      <w:r>
-        <w:rPr>
-          <w:rFonts w:ascii="Times New Roman" w:hAnsi="Times New Roman" w:cs="Times New Roman"/>
-        </w:rPr>
-        <w:t xml:space="preserve"> (especially direct questions/start with “You”)</w:t>
-      </w:r>
-      <w:r>
-        <w:rPr>
-          <w:rFonts w:ascii="Times New Roman" w:hAnsi="Times New Roman" w:cs="Times New Roman"/>
-        </w:rPr>
-        <w:t xml:space="preserve"> – like</w:t>
-      </w:r>
-      <w:r>
-        <w:rPr>
-          <w:rFonts w:ascii="Times New Roman" w:hAnsi="Times New Roman" w:cs="Times New Roman"/>
-        </w:rPr>
-        <w:t>ly to include factual check prompt; on-track conversation start wi</w:t>
-      </w:r>
-      <w:r>
-        <w:rPr>
-          <w:rFonts w:ascii="Times New Roman" w:hAnsi="Times New Roman" w:cs="Times New Roman"/>
-        </w:rPr>
-        <w:t>th gratitude/greetings (positive politeness) or coordination – active e</w:t>
-      </w:r>
-      <w:r>
-        <w:rPr>
-          <w:rFonts w:ascii="Times New Roman" w:hAnsi="Times New Roman" w:cs="Times New Roman"/>
-        </w:rPr>
-        <w:t>fforts for constructive teamwork (negative politeness works as well</w:t>
-      </w:r>
-      <w:r>
-        <w:rPr>
-          <w:rFonts w:ascii="Times New Roman" w:hAnsi="Times New Roman" w:cs="Times New Roman"/>
-        </w:rPr>
-        <w:t xml:space="preserve"> – hedges and opinion prompts</w:t>
-      </w:r>
-      <w:r>
-        <w:rPr>
-          <w:rFonts w:ascii="Times New Roman" w:hAnsi="Times New Roman" w:cs="Times New Roman"/>
-        </w:rPr>
-        <w:t xml:space="preserve"> – especially in 2</w:t>
+        <w:t>Compute log-odds ratio of marker occurring in initial exchange of awry-turning conversations compared to on-track; in first comment – correspondence between directness and likelihood of future attacks (especially direct questions/start with “You”) – likely to include factual check prompt; on-track conversation start with gratitude/greetings (positive politeness) or coordination – active efforts for constructive teamwork (negative politeness works as well – hedges and opinion prompts – especially in 2</w:t>
       </w:r>
       <w:r>
         <w:rPr>
@@ -6056,49 +4438,7 @@
         <w:rPr>
           <w:rFonts w:ascii="Times New Roman" w:hAnsi="Times New Roman" w:cs="Times New Roman"/>
         </w:rPr>
-        <w:t xml:space="preserve"> comment)</w:t>
-      </w:r>
-      <w:r>
-        <w:rPr>
-          <w:rFonts w:ascii="Times New Roman" w:hAnsi="Times New Roman" w:cs="Times New Roman"/>
-        </w:rPr>
-        <w:t>; conversations that derail have more second personal pronouns</w:t>
-      </w:r>
-      <w:r>
-        <w:rPr>
-          <w:rFonts w:ascii="Times New Roman" w:hAnsi="Times New Roman" w:cs="Times New Roman"/>
-        </w:rPr>
-        <w:t xml:space="preserve"> (contesting initiator) – on-track conversations have more sentence-initial I/We</w:t>
-      </w:r>
-      <w:r>
-        <w:rPr>
-          <w:rFonts w:ascii="Times New Roman" w:hAnsi="Times New Roman" w:cs="Times New Roman"/>
-        </w:rPr>
-        <w:t xml:space="preserve"> (willingness to work with initiator)</w:t>
-      </w:r>
-      <w:r>
-        <w:rPr>
-          <w:rFonts w:ascii="Times New Roman" w:hAnsi="Times New Roman" w:cs="Times New Roman"/>
-        </w:rPr>
-        <w:t xml:space="preserve">; attacker-initiated conversations have more direct markers </w:t>
-      </w:r>
-      <w:r>
-        <w:rPr>
-          <w:rFonts w:ascii="Times New Roman" w:hAnsi="Times New Roman" w:cs="Times New Roman"/>
-        </w:rPr>
-        <w:t>(in attacker and non-attacker</w:t>
-      </w:r>
-      <w:r>
-        <w:rPr>
-          <w:rFonts w:ascii="Times New Roman" w:hAnsi="Times New Roman" w:cs="Times New Roman"/>
-        </w:rPr>
-        <w:t xml:space="preserve"> – escalating aggression)</w:t>
-      </w:r>
-      <w:r>
-        <w:rPr>
-          <w:rFonts w:ascii="Times New Roman" w:hAnsi="Times New Roman" w:cs="Times New Roman"/>
-        </w:rPr>
-        <w:t>, other conversations – markers of derailment once attacker joins</w:t>
+        <w:t xml:space="preserve"> comment); conversations that derail have more second personal pronouns (contesting initiator) – on-track conversations have more sentence-initial I/We (willingness to work with initiator); attacker-initiated conversations have more direct markers (in attacker and non-attacker – escalating aggression), other conversations – markers of derailment once attacker joins</w:t>
       </w:r>
     </w:p>
     <w:p>
@@ -6116,43 +4456,7 @@
         <w:rPr>
           <w:rFonts w:ascii="Times New Roman" w:hAnsi="Times New Roman" w:cs="Times New Roman"/>
         </w:rPr>
-        <w:t>Predicting future attacks</w:t>
-      </w:r>
-      <w:r>
-        <w:rPr>
-          <w:rFonts w:ascii="Times New Roman" w:hAnsi="Times New Roman" w:cs="Times New Roman"/>
-        </w:rPr>
-        <w:t xml:space="preserve"> – extract features from first exchange – logistic regression</w:t>
-      </w:r>
-      <w:r>
-        <w:rPr>
-          <w:rFonts w:ascii="Times New Roman" w:hAnsi="Times New Roman" w:cs="Times New Roman"/>
-        </w:rPr>
-        <w:t xml:space="preserve"> – report a</w:t>
-      </w:r>
-      <w:r>
-        <w:rPr>
-          <w:rFonts w:ascii="Times New Roman" w:hAnsi="Times New Roman" w:cs="Times New Roman"/>
-        </w:rPr>
-        <w:t>ccuracies on leave-on</w:t>
-      </w:r>
-      <w:r>
-        <w:rPr>
-          <w:rFonts w:ascii="Times New Roman" w:hAnsi="Times New Roman" w:cs="Times New Roman"/>
-        </w:rPr>
-        <w:t>e</w:t>
-      </w:r>
-      <w:r>
-        <w:rPr>
-          <w:rFonts w:ascii="Times New Roman" w:hAnsi="Times New Roman" w:cs="Times New Roman"/>
-        </w:rPr>
-        <w:t>-page-out cross-validation</w:t>
-      </w:r>
-      <w:r>
-        <w:rPr>
-          <w:rFonts w:ascii="Times New Roman" w:hAnsi="Times New Roman" w:cs="Times New Roman"/>
-        </w:rPr>
-        <w:t xml:space="preserve"> (1 talk page is test data, rest are training)</w:t>
+        <w:t>Predicting future attacks – extract features from first exchange – logistic regression – report accuracies on leave-one-page-out cross-validation (1 talk page is test data, rest are training)</w:t>
       </w:r>
     </w:p>
     <w:p>
@@ -6170,19 +4474,7 @@
         <w:rPr>
           <w:rFonts w:ascii="Times New Roman" w:hAnsi="Times New Roman" w:cs="Times New Roman"/>
         </w:rPr>
-        <w:t>Baselines – word count, sentiment lexicon</w:t>
-      </w:r>
-      <w:r>
-        <w:rPr>
-          <w:rFonts w:ascii="Times New Roman" w:hAnsi="Times New Roman" w:cs="Times New Roman"/>
-        </w:rPr>
-        <w:t>, bag of words</w:t>
-      </w:r>
-      <w:r>
-        <w:rPr>
-          <w:rFonts w:ascii="Times New Roman" w:hAnsi="Times New Roman" w:cs="Times New Roman"/>
-        </w:rPr>
-        <w:t xml:space="preserve"> - 56.7% accuracy</w:t>
+        <w:t>Baselines – word count, sentiment lexicon, bag of words - 56.7% accuracy</w:t>
       </w:r>
     </w:p>
     <w:p>
@@ -6200,25 +4492,7 @@
         <w:rPr>
           <w:rFonts w:ascii="Times New Roman" w:hAnsi="Times New Roman" w:cs="Times New Roman"/>
         </w:rPr>
-        <w:t xml:space="preserve">Pragmatic features (prompt types + politeness strategies) </w:t>
-      </w:r>
-      <w:r>
-        <w:rPr>
-          <w:rFonts w:ascii="Times New Roman" w:hAnsi="Times New Roman" w:cs="Times New Roman"/>
-        </w:rPr>
-        <w:t>–</w:t>
-      </w:r>
-      <w:r>
-        <w:rPr>
-          <w:rFonts w:ascii="Times New Roman" w:hAnsi="Times New Roman" w:cs="Times New Roman"/>
-        </w:rPr>
-        <w:t xml:space="preserve"> </w:t>
-      </w:r>
-      <w:r>
-        <w:rPr>
-          <w:rFonts w:ascii="Times New Roman" w:hAnsi="Times New Roman" w:cs="Times New Roman"/>
-        </w:rPr>
-        <w:t>61.6% accuracy</w:t>
+        <w:t>Pragmatic features (prompt types + politeness strategies) – 61.6% accuracy</w:t>
       </w:r>
     </w:p>
     <w:p>
@@ -6236,25 +4510,7 @@
         <w:rPr>
           <w:rFonts w:ascii="Times New Roman" w:hAnsi="Times New Roman" w:cs="Times New Roman"/>
         </w:rPr>
-        <w:t xml:space="preserve">User features – 51.2% (random chance) </w:t>
-      </w:r>
-      <w:r>
-        <w:rPr>
-          <w:rFonts w:ascii="Times New Roman" w:hAnsi="Times New Roman" w:cs="Times New Roman"/>
-        </w:rPr>
-        <w:t>–</w:t>
-      </w:r>
-      <w:r>
-        <w:rPr>
-          <w:rFonts w:ascii="Times New Roman" w:hAnsi="Times New Roman" w:cs="Times New Roman"/>
-        </w:rPr>
-        <w:t xml:space="preserve"> </w:t>
-      </w:r>
-      <w:r>
-        <w:rPr>
-          <w:rFonts w:ascii="Times New Roman" w:hAnsi="Times New Roman" w:cs="Times New Roman"/>
-        </w:rPr>
-        <w:t>number of edits and anonymity not related to attacker status</w:t>
+        <w:t>User features – 51.2% (random chance) – number of edits and anonymity not related to attacker status</w:t>
       </w:r>
     </w:p>
     <w:p>
@@ -6272,25 +4528,7 @@
         <w:rPr>
           <w:rFonts w:ascii="Times New Roman" w:hAnsi="Times New Roman" w:cs="Times New Roman"/>
         </w:rPr>
-        <w:t>Trained toxicity – Perspective API – 60.5%</w:t>
-      </w:r>
-      <w:r>
-        <w:rPr>
-          <w:rFonts w:ascii="Times New Roman" w:hAnsi="Times New Roman" w:cs="Times New Roman"/>
-        </w:rPr>
-        <w:t xml:space="preserve"> (trained on additional data from same domain)</w:t>
-      </w:r>
-      <w:r>
-        <w:rPr>
-          <w:rFonts w:ascii="Times New Roman" w:hAnsi="Times New Roman" w:cs="Times New Roman"/>
-        </w:rPr>
-        <w:t xml:space="preserve"> (64.9% when combined with pragmatic features)</w:t>
-      </w:r>
-      <w:r>
-        <w:rPr>
-          <w:rFonts w:ascii="Times New Roman" w:hAnsi="Times New Roman" w:cs="Times New Roman"/>
-        </w:rPr>
-        <w:t>; majority vote of 3 annotators had 72% accuracy</w:t>
+        <w:t>Trained toxicity – Perspective API – 60.5% (trained on additional data from same domain) (64.9% when combined with pragmatic features); majority vote of 3 annotators had 72% accuracy</w:t>
       </w:r>
     </w:p>
     <w:p>
@@ -6308,37 +4546,7 @@
         <w:rPr>
           <w:rFonts w:ascii="Times New Roman" w:hAnsi="Times New Roman" w:cs="Times New Roman"/>
         </w:rPr>
-        <w:t xml:space="preserve">Future </w:t>
-      </w:r>
-      <w:r>
-        <w:rPr>
-          <w:rFonts w:ascii="Times New Roman" w:hAnsi="Times New Roman" w:cs="Times New Roman"/>
-        </w:rPr>
-        <w:t>–</w:t>
-      </w:r>
-      <w:r>
-        <w:rPr>
-          <w:rFonts w:ascii="Times New Roman" w:hAnsi="Times New Roman" w:cs="Times New Roman"/>
-        </w:rPr>
-        <w:t xml:space="preserve"> </w:t>
-      </w:r>
-      <w:r>
-        <w:rPr>
-          <w:rFonts w:ascii="Times New Roman" w:hAnsi="Times New Roman" w:cs="Times New Roman"/>
-        </w:rPr>
-        <w:t>look into causal mechanisms of derailments, other domains</w:t>
-      </w:r>
-      <w:r>
-        <w:rPr>
-          <w:rFonts w:ascii="Times New Roman" w:hAnsi="Times New Roman" w:cs="Times New Roman"/>
-        </w:rPr>
-        <w:t>, more conversational features, predict likelihood of next comment being an attack</w:t>
-      </w:r>
-      <w:r>
-        <w:rPr>
-          <w:rFonts w:ascii="Times New Roman" w:hAnsi="Times New Roman" w:cs="Times New Roman"/>
-        </w:rPr>
-        <w:t>, identifying pragmatic strategies to bring uncivil conversations back on track</w:t>
+        <w:t>Future – look into causal mechanisms of derailments, other domains, more conversational features, predict likelihood of next comment being an attack, identifying pragmatic strategies to bring uncivil conversations back on track</w:t>
       </w:r>
     </w:p>
     <w:p>
@@ -6370,53 +4578,7 @@
           <w:szCs w:val="24"/>
           <w:u w:val="single"/>
         </w:rPr>
-        <w:t>Paper 12 – “</w:t>
-      </w:r>
-      <w:proofErr w:type="spellStart"/>
-      <w:r>
-        <w:rPr>
-          <w:rFonts w:ascii="Times New Roman" w:hAnsi="Times New Roman" w:cs="Times New Roman"/>
-          <w:b/>
-          <w:bCs/>
-          <w:sz w:val="24"/>
-          <w:szCs w:val="24"/>
-          <w:u w:val="single"/>
-        </w:rPr>
-        <w:t>B</w:t>
-      </w:r>
-      <w:r>
-        <w:rPr>
-          <w:rFonts w:ascii="Times New Roman" w:hAnsi="Times New Roman" w:cs="Times New Roman"/>
-          <w:b/>
-          <w:bCs/>
-          <w:sz w:val="24"/>
-          <w:szCs w:val="24"/>
-          <w:u w:val="single"/>
-        </w:rPr>
-        <w:t>ioBERT</w:t>
-      </w:r>
-      <w:proofErr w:type="spellEnd"/>
-      <w:r>
-        <w:rPr>
-          <w:rFonts w:ascii="Times New Roman" w:hAnsi="Times New Roman" w:cs="Times New Roman"/>
-          <w:b/>
-          <w:bCs/>
-          <w:sz w:val="24"/>
-          <w:szCs w:val="24"/>
-          <w:u w:val="single"/>
-        </w:rPr>
-        <w:t>: a pre-trained biomedical language representation model for biomedical text mining</w:t>
-      </w:r>
-      <w:r>
-        <w:rPr>
-          <w:rFonts w:ascii="Times New Roman" w:hAnsi="Times New Roman" w:cs="Times New Roman"/>
-          <w:b/>
-          <w:bCs/>
-          <w:sz w:val="24"/>
-          <w:szCs w:val="24"/>
-          <w:u w:val="single"/>
-        </w:rPr>
-        <w:t>”</w:t>
+        <w:t>Paper 12 – “BioBERT: a pre-trained biomedical language representation model for biomedical text mining”</w:t>
       </w:r>
     </w:p>
     <w:p>
@@ -6438,7 +4600,7 @@
           <w:color w:val="222222"/>
           <w:shd w:val="clear" w:color="auto" w:fill="FFFFFF"/>
         </w:rPr>
-        <w:t>Lee J., Yoon</w:t>
+        <w:t>Lee J., Yoon W., Kim S., Kim D., Kim S, Chan H.S., and Kang, J.</w:t>
       </w:r>
       <w:r>
         <w:rPr>
@@ -6446,7 +4608,7 @@
           <w:color w:val="222222"/>
           <w:shd w:val="clear" w:color="auto" w:fill="FFFFFF"/>
         </w:rPr>
-        <w:t xml:space="preserve"> W., Kim S., Kim D., Kim S, Chan </w:t>
+        <w:t xml:space="preserve"> </w:t>
       </w:r>
       <w:r>
         <w:rPr>
@@ -6454,7 +4616,7 @@
           <w:color w:val="222222"/>
           <w:shd w:val="clear" w:color="auto" w:fill="FFFFFF"/>
         </w:rPr>
-        <w:t>H.S., and Kang, J.</w:t>
+        <w:t>(</w:t>
       </w:r>
       <w:r>
         <w:rPr>
@@ -6462,7 +4624,7 @@
           <w:color w:val="222222"/>
           <w:shd w:val="clear" w:color="auto" w:fill="FFFFFF"/>
         </w:rPr>
-        <w:t xml:space="preserve"> </w:t>
+        <w:t>201</w:t>
       </w:r>
       <w:r>
         <w:rPr>
@@ -6470,7 +4632,7 @@
           <w:color w:val="222222"/>
           <w:shd w:val="clear" w:color="auto" w:fill="FFFFFF"/>
         </w:rPr>
-        <w:t>(</w:t>
+        <w:t>9)</w:t>
       </w:r>
       <w:r>
         <w:rPr>
@@ -6478,7 +4640,7 @@
           <w:color w:val="222222"/>
           <w:shd w:val="clear" w:color="auto" w:fill="FFFFFF"/>
         </w:rPr>
-        <w:t>201</w:t>
+        <w:t xml:space="preserve">. </w:t>
       </w:r>
       <w:r>
         <w:rPr>
@@ -6486,7 +4648,7 @@
           <w:color w:val="222222"/>
           <w:shd w:val="clear" w:color="auto" w:fill="FFFFFF"/>
         </w:rPr>
-        <w:t>9</w:t>
+        <w:t>“BioBERT: a pre-trained biomedical language representation model for biomedical text mining”,</w:t>
       </w:r>
       <w:r>
         <w:rPr>
@@ -6494,59 +4656,8 @@
           <w:color w:val="222222"/>
           <w:shd w:val="clear" w:color="auto" w:fill="FFFFFF"/>
         </w:rPr>
-        <w:t>)</w:t>
-      </w:r>
-      <w:r>
-        <w:rPr>
-          <w:rFonts w:ascii="Times New Roman" w:hAnsi="Times New Roman" w:cs="Times New Roman"/>
-          <w:color w:val="222222"/>
-          <w:shd w:val="clear" w:color="auto" w:fill="FFFFFF"/>
-        </w:rPr>
-        <w:t xml:space="preserve">. </w:t>
-      </w:r>
-      <w:r>
-        <w:rPr>
-          <w:rFonts w:ascii="Times New Roman" w:hAnsi="Times New Roman" w:cs="Times New Roman"/>
-          <w:color w:val="222222"/>
-          <w:shd w:val="clear" w:color="auto" w:fill="FFFFFF"/>
-        </w:rPr>
-        <w:t>“</w:t>
-      </w:r>
-      <w:proofErr w:type="spellStart"/>
-      <w:r>
-        <w:rPr>
-          <w:rFonts w:ascii="Times New Roman" w:hAnsi="Times New Roman" w:cs="Times New Roman"/>
-          <w:color w:val="222222"/>
-          <w:shd w:val="clear" w:color="auto" w:fill="FFFFFF"/>
-        </w:rPr>
-        <w:t>BioBERT</w:t>
-      </w:r>
-      <w:proofErr w:type="spellEnd"/>
-      <w:r>
-        <w:rPr>
-          <w:rFonts w:ascii="Times New Roman" w:hAnsi="Times New Roman" w:cs="Times New Roman"/>
-          <w:color w:val="222222"/>
-          <w:shd w:val="clear" w:color="auto" w:fill="FFFFFF"/>
-        </w:rPr>
-        <w:t>: a pre-trained biomedical language representation model for biomedical text mining</w:t>
-      </w:r>
-      <w:r>
-        <w:rPr>
-          <w:rFonts w:ascii="Times New Roman" w:hAnsi="Times New Roman" w:cs="Times New Roman"/>
-          <w:color w:val="222222"/>
-          <w:shd w:val="clear" w:color="auto" w:fill="FFFFFF"/>
-        </w:rPr>
-        <w:t>”,</w:t>
-      </w:r>
-      <w:r>
-        <w:rPr>
-          <w:rFonts w:ascii="Times New Roman" w:hAnsi="Times New Roman" w:cs="Times New Roman"/>
-          <w:color w:val="222222"/>
-          <w:shd w:val="clear" w:color="auto" w:fill="FFFFFF"/>
-        </w:rPr>
         <w:t> </w:t>
       </w:r>
-      <w:proofErr w:type="spellStart"/>
       <w:r>
         <w:rPr>
           <w:rFonts w:ascii="Times New Roman" w:hAnsi="Times New Roman" w:cs="Times New Roman"/>
@@ -6555,9 +4666,8 @@
           <w:color w:val="222222"/>
           <w:shd w:val="clear" w:color="auto" w:fill="FFFFFF"/>
         </w:rPr>
-        <w:t>arXiv</w:t>
-      </w:r>
-      <w:proofErr w:type="spellEnd"/>
+        <w:t>arXiv preprint arXiv:</w:t>
+      </w:r>
       <w:r>
         <w:rPr>
           <w:rFonts w:ascii="Times New Roman" w:hAnsi="Times New Roman" w:cs="Times New Roman"/>
@@ -6566,27 +4676,7 @@
           <w:color w:val="222222"/>
           <w:shd w:val="clear" w:color="auto" w:fill="FFFFFF"/>
         </w:rPr>
-        <w:t xml:space="preserve"> preprint arXiv:</w:t>
-      </w:r>
-      <w:r>
-        <w:rPr>
-          <w:rFonts w:ascii="Times New Roman" w:hAnsi="Times New Roman" w:cs="Times New Roman"/>
-          <w:i/>
-          <w:iCs/>
-          <w:color w:val="222222"/>
-          <w:shd w:val="clear" w:color="auto" w:fill="FFFFFF"/>
-        </w:rPr>
-        <w:t>1901.08746</w:t>
-      </w:r>
-      <w:r>
-        <w:rPr>
-          <w:rFonts w:ascii="Times New Roman" w:hAnsi="Times New Roman" w:cs="Times New Roman"/>
-          <w:i/>
-          <w:iCs/>
-          <w:color w:val="222222"/>
-          <w:shd w:val="clear" w:color="auto" w:fill="FFFFFF"/>
-        </w:rPr>
-        <w:t>v4</w:t>
+        <w:t>1901.08746v4</w:t>
       </w:r>
       <w:r>
         <w:rPr>
@@ -6633,25 +4723,7 @@
         <w:rPr>
           <w:rFonts w:ascii="Times New Roman" w:hAnsi="Times New Roman" w:cs="Times New Roman"/>
         </w:rPr>
-        <w:t>Modern NLP unsatisfactory – word distribution sh</w:t>
-      </w:r>
-      <w:r>
-        <w:rPr>
-          <w:rFonts w:ascii="Times New Roman" w:hAnsi="Times New Roman" w:cs="Times New Roman"/>
-        </w:rPr>
-        <w:t>ift to biomedical co</w:t>
-      </w:r>
-      <w:r>
-        <w:rPr>
-          <w:rFonts w:ascii="Times New Roman" w:hAnsi="Times New Roman" w:cs="Times New Roman"/>
-        </w:rPr>
-        <w:t>r</w:t>
-      </w:r>
-      <w:r>
-        <w:rPr>
-          <w:rFonts w:ascii="Times New Roman" w:hAnsi="Times New Roman" w:cs="Times New Roman"/>
-        </w:rPr>
-        <w:t>pora</w:t>
+        <w:t>Modern NLP unsatisfactory – word distribution shift to biomedical corpora</w:t>
       </w:r>
     </w:p>
     <w:p>
@@ -6669,13 +4741,7 @@
         <w:rPr>
           <w:rFonts w:ascii="Times New Roman" w:hAnsi="Times New Roman" w:cs="Times New Roman"/>
         </w:rPr>
-        <w:t>Tasks: biomedical named entity recognition</w:t>
-      </w:r>
-      <w:r>
-        <w:rPr>
-          <w:rFonts w:ascii="Times New Roman" w:hAnsi="Times New Roman" w:cs="Times New Roman"/>
-        </w:rPr>
-        <w:t>, biomedical relation extraction, biomedical question answering</w:t>
+        <w:t>Tasks: biomedical named entity recognition, biomedical relation extraction, biomedical question answering</w:t>
       </w:r>
     </w:p>
     <w:p>
@@ -6753,19 +4819,7 @@
         <w:rPr>
           <w:rFonts w:ascii="Times New Roman" w:hAnsi="Times New Roman" w:cs="Times New Roman"/>
         </w:rPr>
-        <w:t>LSTM and CRF (conditional random field</w:t>
-      </w:r>
-      <w:r>
-        <w:rPr>
-          <w:rFonts w:ascii="Times New Roman" w:hAnsi="Times New Roman" w:cs="Times New Roman"/>
-        </w:rPr>
-        <w:t xml:space="preserve">) good performance for named entity recognition, </w:t>
-      </w:r>
-      <w:r>
-        <w:rPr>
-          <w:rFonts w:ascii="Times New Roman" w:hAnsi="Times New Roman" w:cs="Times New Roman"/>
-        </w:rPr>
-        <w:t>relation extraction and question answering</w:t>
+        <w:t>LSTM and CRF (conditional random field) good performance for named entity recognition, relation extraction and question answering</w:t>
       </w:r>
     </w:p>
     <w:p>
@@ -6783,31 +4837,7 @@
         <w:rPr>
           <w:rFonts w:ascii="Times New Roman" w:hAnsi="Times New Roman" w:cs="Times New Roman"/>
         </w:rPr>
-        <w:t>Word2</w:t>
-      </w:r>
-      <w:r>
-        <w:rPr>
-          <w:rFonts w:ascii="Times New Roman" w:hAnsi="Times New Roman" w:cs="Times New Roman"/>
-        </w:rPr>
-        <w:t>Vec – widely known context independent word representation mode</w:t>
-      </w:r>
-      <w:r>
-        <w:rPr>
-          <w:rFonts w:ascii="Times New Roman" w:hAnsi="Times New Roman" w:cs="Times New Roman"/>
-        </w:rPr>
-        <w:t>l –</w:t>
-      </w:r>
-      <w:r>
-        <w:rPr>
-          <w:rFonts w:ascii="Times New Roman" w:hAnsi="Times New Roman" w:cs="Times New Roman"/>
-        </w:rPr>
-        <w:t xml:space="preserve"> previously</w:t>
-      </w:r>
-      <w:r>
-        <w:rPr>
-          <w:rFonts w:ascii="Times New Roman" w:hAnsi="Times New Roman" w:cs="Times New Roman"/>
-        </w:rPr>
-        <w:t xml:space="preserve"> trained on biomedical corpora</w:t>
+        <w:t>Word2Vec – widely known context independent word representation model – previously trained on biomedical corpora</w:t>
       </w:r>
     </w:p>
     <w:p>
@@ -6825,41 +4855,7 @@
         <w:rPr>
           <w:rFonts w:ascii="Times New Roman" w:hAnsi="Times New Roman" w:cs="Times New Roman"/>
         </w:rPr>
-        <w:t xml:space="preserve">Training corpora – </w:t>
-      </w:r>
-      <w:proofErr w:type="spellStart"/>
-      <w:r>
-        <w:rPr>
-          <w:rFonts w:ascii="Times New Roman" w:hAnsi="Times New Roman" w:cs="Times New Roman"/>
-        </w:rPr>
-        <w:t>pubmed</w:t>
-      </w:r>
-      <w:proofErr w:type="spellEnd"/>
-      <w:r>
-        <w:rPr>
-          <w:rFonts w:ascii="Times New Roman" w:hAnsi="Times New Roman" w:cs="Times New Roman"/>
-        </w:rPr>
-        <w:t xml:space="preserve"> and </w:t>
-      </w:r>
-      <w:proofErr w:type="spellStart"/>
-      <w:r>
-        <w:rPr>
-          <w:rFonts w:ascii="Times New Roman" w:hAnsi="Times New Roman" w:cs="Times New Roman"/>
-        </w:rPr>
-        <w:t>pmc</w:t>
-      </w:r>
-      <w:proofErr w:type="spellEnd"/>
-      <w:r>
-        <w:rPr>
-          <w:rFonts w:ascii="Times New Roman" w:hAnsi="Times New Roman" w:cs="Times New Roman"/>
-        </w:rPr>
-        <w:t>, task specific datasets</w:t>
-      </w:r>
-      <w:r>
-        <w:rPr>
-          <w:rFonts w:ascii="Times New Roman" w:hAnsi="Times New Roman" w:cs="Times New Roman"/>
-        </w:rPr>
-        <w:t>; trained for 23 days on 8 GPUs</w:t>
+        <w:t>Training corpora – pubmed and pmc, task specific datasets; trained for 23 days on 8 GPUs</w:t>
       </w:r>
     </w:p>
     <w:p>
@@ -6873,39 +4869,11 @@
           <w:rFonts w:ascii="Times New Roman" w:hAnsi="Times New Roman" w:cs="Times New Roman"/>
         </w:rPr>
       </w:pPr>
-      <w:proofErr w:type="spellStart"/>
-      <w:r>
-        <w:rPr>
-          <w:rFonts w:ascii="Times New Roman" w:hAnsi="Times New Roman" w:cs="Times New Roman"/>
-        </w:rPr>
-        <w:t>ELMo</w:t>
-      </w:r>
-      <w:proofErr w:type="spellEnd"/>
-      <w:r>
-        <w:rPr>
-          <w:rFonts w:ascii="Times New Roman" w:hAnsi="Times New Roman" w:cs="Times New Roman"/>
-        </w:rPr>
-        <w:t xml:space="preserve">, </w:t>
-      </w:r>
-      <w:proofErr w:type="spellStart"/>
-      <w:r>
-        <w:rPr>
-          <w:rFonts w:ascii="Times New Roman" w:hAnsi="Times New Roman" w:cs="Times New Roman"/>
-        </w:rPr>
-        <w:t>CoVe</w:t>
-      </w:r>
-      <w:proofErr w:type="spellEnd"/>
-      <w:r>
-        <w:rPr>
-          <w:rFonts w:ascii="Times New Roman" w:hAnsi="Times New Roman" w:cs="Times New Roman"/>
-        </w:rPr>
-        <w:t xml:space="preserve"> – context depen</w:t>
-      </w:r>
-      <w:r>
-        <w:rPr>
-          <w:rFonts w:ascii="Times New Roman" w:hAnsi="Times New Roman" w:cs="Times New Roman"/>
-        </w:rPr>
-        <w:t>dent word representations</w:t>
+      <w:r>
+        <w:rPr>
+          <w:rFonts w:ascii="Times New Roman" w:hAnsi="Times New Roman" w:cs="Times New Roman"/>
+        </w:rPr>
+        <w:t>ELMo, CoVe – context dependent word representations</w:t>
       </w:r>
     </w:p>
     <w:p>
@@ -6923,19 +4891,7 @@
         <w:rPr>
           <w:rFonts w:ascii="Times New Roman" w:hAnsi="Times New Roman" w:cs="Times New Roman"/>
         </w:rPr>
-        <w:t>BERT – contextualised word-representation model – based on masked language model – pre-trained using bidirectional transformers</w:t>
-      </w:r>
-      <w:r>
-        <w:rPr>
-          <w:rFonts w:ascii="Times New Roman" w:hAnsi="Times New Roman" w:cs="Times New Roman"/>
-        </w:rPr>
-        <w:t>; needs min</w:t>
-      </w:r>
-      <w:r>
-        <w:rPr>
-          <w:rFonts w:ascii="Times New Roman" w:hAnsi="Times New Roman" w:cs="Times New Roman"/>
-        </w:rPr>
-        <w:t>imal task-specific architectural modification</w:t>
+        <w:t>BERT – contextualised word-representation model – based on masked language model – pre-trained using bidirectional transformers; needs minimal task-specific architectural modification</w:t>
       </w:r>
     </w:p>
     <w:p>
@@ -6949,31 +4905,11 @@
           <w:rFonts w:ascii="Times New Roman" w:hAnsi="Times New Roman" w:cs="Times New Roman"/>
         </w:rPr>
       </w:pPr>
-      <w:proofErr w:type="spellStart"/>
-      <w:r>
-        <w:rPr>
-          <w:rFonts w:ascii="Times New Roman" w:hAnsi="Times New Roman" w:cs="Times New Roman"/>
-        </w:rPr>
-        <w:t>WordPiece</w:t>
-      </w:r>
-      <w:proofErr w:type="spellEnd"/>
-      <w:r>
-        <w:rPr>
-          <w:rFonts w:ascii="Times New Roman" w:hAnsi="Times New Roman" w:cs="Times New Roman"/>
-        </w:rPr>
-        <w:t xml:space="preserve"> tokenisation</w:t>
-      </w:r>
-      <w:r>
-        <w:rPr>
-          <w:rFonts w:ascii="Times New Roman" w:hAnsi="Times New Roman" w:cs="Times New Roman"/>
-        </w:rPr>
-        <w:t xml:space="preserve"> – mitigates out-of-vocab issue</w:t>
-      </w:r>
-      <w:r>
-        <w:rPr>
-          <w:rFonts w:ascii="Times New Roman" w:hAnsi="Times New Roman" w:cs="Times New Roman"/>
-        </w:rPr>
-        <w:t>; used original one for BERT</w:t>
+      <w:r>
+        <w:rPr>
+          <w:rFonts w:ascii="Times New Roman" w:hAnsi="Times New Roman" w:cs="Times New Roman"/>
+        </w:rPr>
+        <w:t>WordPiece tokenisation – mitigates out-of-vocab issue; used original one for BERT</w:t>
       </w:r>
     </w:p>
     <w:p>
@@ -6991,13 +4927,7 @@
         <w:rPr>
           <w:rFonts w:ascii="Times New Roman" w:hAnsi="Times New Roman" w:cs="Times New Roman"/>
         </w:rPr>
-        <w:t>Metrics – precision, recall, F1 score</w:t>
-      </w:r>
-      <w:r>
-        <w:rPr>
-          <w:rFonts w:ascii="Times New Roman" w:hAnsi="Times New Roman" w:cs="Times New Roman"/>
-        </w:rPr>
-        <w:t>, strict/lenient accuracy (for question answering), mean reciprocal rank</w:t>
+        <w:t>Metrics – precision, recall, F1 score, strict/lenient accuracy (for question answering), mean reciprocal rank</w:t>
       </w:r>
     </w:p>
     <w:p>
@@ -7033,39 +4963,7 @@
         <w:rPr>
           <w:rFonts w:ascii="Times New Roman" w:hAnsi="Times New Roman" w:cs="Times New Roman"/>
         </w:rPr>
-        <w:t xml:space="preserve">30% questions in </w:t>
-      </w:r>
-      <w:proofErr w:type="spellStart"/>
-      <w:r>
-        <w:rPr>
-          <w:rFonts w:ascii="Times New Roman" w:hAnsi="Times New Roman" w:cs="Times New Roman"/>
-        </w:rPr>
-        <w:t>BioASQ</w:t>
-      </w:r>
-      <w:proofErr w:type="spellEnd"/>
-      <w:r>
-        <w:rPr>
-          <w:rFonts w:ascii="Times New Roman" w:hAnsi="Times New Roman" w:cs="Times New Roman"/>
-        </w:rPr>
-        <w:t xml:space="preserve"> datasets unanswerable</w:t>
-      </w:r>
-      <w:r>
-        <w:rPr>
-          <w:rFonts w:ascii="Times New Roman" w:hAnsi="Times New Roman" w:cs="Times New Roman"/>
-        </w:rPr>
-        <w:t xml:space="preserve"> – answers not in </w:t>
-      </w:r>
-      <w:r>
-        <w:rPr>
-          <w:rFonts w:ascii="Times New Roman" w:hAnsi="Times New Roman" w:cs="Times New Roman"/>
-        </w:rPr>
-        <w:t xml:space="preserve">given </w:t>
-      </w:r>
-      <w:r>
-        <w:rPr>
-          <w:rFonts w:ascii="Times New Roman" w:hAnsi="Times New Roman" w:cs="Times New Roman"/>
-        </w:rPr>
-        <w:t>passage</w:t>
+        <w:t>30% questions in BioASQ datasets unanswerable – answers not in given passage</w:t>
       </w:r>
     </w:p>
     <w:p>
@@ -7083,33 +4981,7 @@
         <w:rPr>
           <w:rFonts w:ascii="Times New Roman" w:hAnsi="Times New Roman" w:cs="Times New Roman"/>
         </w:rPr>
-        <w:t xml:space="preserve">architecture </w:t>
-      </w:r>
-      <w:r>
-        <w:rPr>
-          <w:rFonts w:ascii="Times New Roman" w:hAnsi="Times New Roman" w:cs="Times New Roman"/>
-        </w:rPr>
-        <w:t xml:space="preserve">and pre-training </w:t>
-      </w:r>
-      <w:r>
-        <w:rPr>
-          <w:rFonts w:ascii="Times New Roman" w:hAnsi="Times New Roman" w:cs="Times New Roman"/>
-        </w:rPr>
-        <w:t xml:space="preserve">taken from </w:t>
-      </w:r>
-      <w:proofErr w:type="spellStart"/>
-      <w:r>
-        <w:rPr>
-          <w:rFonts w:ascii="Times New Roman" w:hAnsi="Times New Roman" w:cs="Times New Roman"/>
-        </w:rPr>
-        <w:t>SQuAD</w:t>
-      </w:r>
-      <w:proofErr w:type="spellEnd"/>
-      <w:r>
-        <w:rPr>
-          <w:rFonts w:ascii="Times New Roman" w:hAnsi="Times New Roman" w:cs="Times New Roman"/>
-        </w:rPr>
-        <w:t xml:space="preserve"> for question answering</w:t>
+        <w:t>architecture and pre-training taken from SQuAD for question answering</w:t>
       </w:r>
     </w:p>
     <w:p>
@@ -7127,19 +4999,7 @@
         <w:rPr>
           <w:rFonts w:ascii="Times New Roman" w:hAnsi="Times New Roman" w:cs="Times New Roman"/>
         </w:rPr>
-        <w:t>Outperformed state-</w:t>
-      </w:r>
-      <w:r>
-        <w:rPr>
-          <w:rFonts w:ascii="Times New Roman" w:hAnsi="Times New Roman" w:cs="Times New Roman"/>
-        </w:rPr>
-        <w:t>of-the-art models 6/9 times</w:t>
-      </w:r>
-      <w:r>
-        <w:rPr>
-          <w:rFonts w:ascii="Times New Roman" w:hAnsi="Times New Roman" w:cs="Times New Roman"/>
-        </w:rPr>
-        <w:t>, consistently outperformed BERT</w:t>
+        <w:t>Outperformed state-of-the-art models 6/9 times, consistently outperformed BERT</w:t>
       </w:r>
     </w:p>
     <w:p>
@@ -7171,51 +5031,7 @@
           <w:szCs w:val="24"/>
           <w:u w:val="single"/>
         </w:rPr>
-        <w:t>Paper 1</w:t>
-      </w:r>
-      <w:r>
-        <w:rPr>
-          <w:rFonts w:ascii="Times New Roman" w:hAnsi="Times New Roman" w:cs="Times New Roman"/>
-          <w:b/>
-          <w:bCs/>
-          <w:sz w:val="24"/>
-          <w:szCs w:val="24"/>
-          <w:u w:val="single"/>
-        </w:rPr>
-        <w:t>3</w:t>
-      </w:r>
-      <w:r>
-        <w:rPr>
-          <w:rFonts w:ascii="Times New Roman" w:hAnsi="Times New Roman" w:cs="Times New Roman"/>
-          <w:b/>
-          <w:bCs/>
-          <w:sz w:val="24"/>
-          <w:szCs w:val="24"/>
-          <w:u w:val="single"/>
-        </w:rPr>
-        <w:t xml:space="preserve"> – “</w:t>
-      </w:r>
-      <w:r>
-        <w:rPr>
-          <w:rFonts w:ascii="Times New Roman" w:hAnsi="Times New Roman" w:cs="Times New Roman"/>
-          <w:b/>
-          <w:bCs/>
-          <w:sz w:val="24"/>
-          <w:szCs w:val="24"/>
-          <w:u w:val="single"/>
-        </w:rPr>
-        <w:t>Characterising and Mitigating Aggregation-Bias in Crowdsourced Toxicity Annotations</w:t>
-      </w:r>
-      <w:r>
-        <w:rPr>
-          <w:rFonts w:ascii="Times New Roman" w:hAnsi="Times New Roman" w:cs="Times New Roman"/>
-          <w:b/>
-          <w:bCs/>
-          <w:sz w:val="24"/>
-          <w:szCs w:val="24"/>
-          <w:u w:val="single"/>
-        </w:rPr>
-        <w:t>”</w:t>
+        <w:t>Paper 13 – “Characterising and Mitigating Aggregation-Bias in Crowdsourced Toxicity Annotations”</w:t>
       </w:r>
     </w:p>
     <w:p>
@@ -7229,7 +5045,6 @@
           <w:rFonts w:ascii="Times New Roman" w:hAnsi="Times New Roman" w:cs="Times New Roman"/>
         </w:rPr>
       </w:pPr>
-      <w:proofErr w:type="spellStart"/>
       <w:r>
         <w:rPr>
           <w:rFonts w:ascii="Times New Roman" w:hAnsi="Times New Roman" w:cs="Times New Roman"/>
@@ -7237,70 +5052,7 @@
           <w:shd w:val="clear" w:color="auto" w:fill="FFFFFF"/>
         </w:rPr>
         <w:lastRenderedPageBreak/>
-        <w:t>Balayn</w:t>
-      </w:r>
-      <w:proofErr w:type="spellEnd"/>
-      <w:r>
-        <w:rPr>
-          <w:rFonts w:ascii="Times New Roman" w:hAnsi="Times New Roman" w:cs="Times New Roman"/>
-          <w:color w:val="222222"/>
-          <w:shd w:val="clear" w:color="auto" w:fill="FFFFFF"/>
-        </w:rPr>
-        <w:t xml:space="preserve"> A., </w:t>
-      </w:r>
-      <w:proofErr w:type="spellStart"/>
-      <w:r>
-        <w:rPr>
-          <w:rFonts w:ascii="Times New Roman" w:hAnsi="Times New Roman" w:cs="Times New Roman"/>
-          <w:color w:val="222222"/>
-          <w:shd w:val="clear" w:color="auto" w:fill="FFFFFF"/>
-        </w:rPr>
-        <w:t>Mavridis</w:t>
-      </w:r>
-      <w:proofErr w:type="spellEnd"/>
-      <w:r>
-        <w:rPr>
-          <w:rFonts w:ascii="Times New Roman" w:hAnsi="Times New Roman" w:cs="Times New Roman"/>
-          <w:color w:val="222222"/>
-          <w:shd w:val="clear" w:color="auto" w:fill="FFFFFF"/>
-        </w:rPr>
-        <w:t xml:space="preserve"> P., </w:t>
-      </w:r>
-      <w:proofErr w:type="spellStart"/>
-      <w:r>
-        <w:rPr>
-          <w:rFonts w:ascii="Times New Roman" w:hAnsi="Times New Roman" w:cs="Times New Roman"/>
-          <w:color w:val="222222"/>
-          <w:shd w:val="clear" w:color="auto" w:fill="FFFFFF"/>
-        </w:rPr>
-        <w:t>Bozzon</w:t>
-      </w:r>
-      <w:proofErr w:type="spellEnd"/>
-      <w:r>
-        <w:rPr>
-          <w:rFonts w:ascii="Times New Roman" w:hAnsi="Times New Roman" w:cs="Times New Roman"/>
-          <w:color w:val="222222"/>
-          <w:shd w:val="clear" w:color="auto" w:fill="FFFFFF"/>
-        </w:rPr>
-        <w:t xml:space="preserve"> A., Timmermans B., and </w:t>
-      </w:r>
-      <w:proofErr w:type="spellStart"/>
-      <w:r>
-        <w:rPr>
-          <w:rFonts w:ascii="Times New Roman" w:hAnsi="Times New Roman" w:cs="Times New Roman"/>
-          <w:color w:val="222222"/>
-          <w:shd w:val="clear" w:color="auto" w:fill="FFFFFF"/>
-        </w:rPr>
-        <w:t>Szlávik</w:t>
-      </w:r>
-      <w:proofErr w:type="spellEnd"/>
-      <w:r>
-        <w:rPr>
-          <w:rFonts w:ascii="Times New Roman" w:hAnsi="Times New Roman" w:cs="Times New Roman"/>
-          <w:color w:val="222222"/>
-          <w:shd w:val="clear" w:color="auto" w:fill="FFFFFF"/>
-        </w:rPr>
-        <w:t xml:space="preserve"> Z. (2018). “Characterising and mitigating aggregation-bias in crowdsourced toxicity annotations”, in </w:t>
+        <w:t>Balayn A., Mavridis P., Bozzon A., Timmermans B., and Szlávik Z. (2018). “Characterising and mitigating aggregation-bias in crowdsourced toxicity annotations”, in </w:t>
       </w:r>
       <w:r>
         <w:rPr>
@@ -7387,15 +5139,7 @@
           <w:sz w:val="24"/>
           <w:szCs w:val="24"/>
         </w:rPr>
-        <w:t>Mitigate majority</w:t>
-      </w:r>
-      <w:r>
-        <w:rPr>
-          <w:rFonts w:ascii="Times New Roman" w:hAnsi="Times New Roman" w:cs="Times New Roman"/>
-          <w:sz w:val="24"/>
-          <w:szCs w:val="24"/>
-        </w:rPr>
-        <w:t>-bias and get increased prediction accuracy for minority opinions if take into account different annotator labels</w:t>
+        <w:t>Mitigate majority-bias and get increased prediction accuracy for minority opinions if take into account different annotator labels</w:t>
       </w:r>
     </w:p>
     <w:p>
@@ -7417,15 +5161,7 @@
           <w:sz w:val="24"/>
           <w:szCs w:val="24"/>
         </w:rPr>
-        <w:t>Toxicity subjective</w:t>
-      </w:r>
-      <w:r>
-        <w:rPr>
-          <w:rFonts w:ascii="Times New Roman" w:hAnsi="Times New Roman" w:cs="Times New Roman"/>
-          <w:sz w:val="24"/>
-          <w:szCs w:val="24"/>
-        </w:rPr>
-        <w:t xml:space="preserve"> – interpreted differently by different people</w:t>
+        <w:t>Toxicity subjective – interpreted differently by different people</w:t>
       </w:r>
     </w:p>
     <w:p>
@@ -7469,15 +5205,7 @@
           <w:sz w:val="24"/>
           <w:szCs w:val="24"/>
         </w:rPr>
-        <w:t xml:space="preserve">Computed average disagreement rate (ADR) </w:t>
-      </w:r>
-      <w:r>
-        <w:rPr>
-          <w:rFonts w:ascii="Times New Roman" w:hAnsi="Times New Roman" w:cs="Times New Roman"/>
-          <w:sz w:val="24"/>
-          <w:szCs w:val="24"/>
-        </w:rPr>
-        <w:t>per worker (percentage of annotations different from majority vote)</w:t>
+        <w:t>Computed average disagreement rate (ADR) per worker (percentage of annotations different from majority vote)</w:t>
       </w:r>
     </w:p>
     <w:p>
@@ -7499,49 +5227,7 @@
           <w:sz w:val="24"/>
           <w:szCs w:val="24"/>
         </w:rPr>
-        <w:t>Removed annotations of lowest quality workers (spammers)</w:t>
-      </w:r>
-      <w:r>
-        <w:rPr>
-          <w:rFonts w:ascii="Times New Roman" w:hAnsi="Times New Roman" w:cs="Times New Roman"/>
-          <w:sz w:val="24"/>
-          <w:szCs w:val="24"/>
-        </w:rPr>
-        <w:t xml:space="preserve"> – Worker Quality Score</w:t>
-      </w:r>
-      <w:r>
-        <w:rPr>
-          <w:rFonts w:ascii="Times New Roman" w:hAnsi="Times New Roman" w:cs="Times New Roman"/>
-          <w:sz w:val="24"/>
-          <w:szCs w:val="24"/>
-        </w:rPr>
-        <w:t xml:space="preserve"> computed with </w:t>
-      </w:r>
-      <w:proofErr w:type="spellStart"/>
-      <w:r>
-        <w:rPr>
-          <w:rFonts w:ascii="Times New Roman" w:hAnsi="Times New Roman" w:cs="Times New Roman"/>
-          <w:sz w:val="24"/>
-          <w:szCs w:val="24"/>
-        </w:rPr>
-        <w:t>CrowdTruth</w:t>
-      </w:r>
-      <w:proofErr w:type="spellEnd"/>
-      <w:r>
-        <w:rPr>
-          <w:rFonts w:ascii="Times New Roman" w:hAnsi="Times New Roman" w:cs="Times New Roman"/>
-          <w:sz w:val="24"/>
-          <w:szCs w:val="24"/>
-        </w:rPr>
-        <w:t xml:space="preserve"> framework</w:t>
-      </w:r>
-      <w:r>
-        <w:rPr>
-          <w:rFonts w:ascii="Times New Roman" w:hAnsi="Times New Roman" w:cs="Times New Roman"/>
-          <w:sz w:val="24"/>
-          <w:szCs w:val="24"/>
-        </w:rPr>
-        <w:t xml:space="preserve"> + unit quality score for clarity of sentence</w:t>
+        <w:t>Removed annotations of lowest quality workers (spammers) – Worker Quality Score computed with CrowdTruth framework + unit quality score for clarity of sentence</w:t>
       </w:r>
     </w:p>
     <w:p>
@@ -7563,15 +5249,7 @@
           <w:sz w:val="24"/>
           <w:szCs w:val="24"/>
         </w:rPr>
-        <w:t>More low quality workers removed – greater disagreement</w:t>
-      </w:r>
-      <w:r>
-        <w:rPr>
-          <w:rFonts w:ascii="Times New Roman" w:hAnsi="Times New Roman" w:cs="Times New Roman"/>
-          <w:sz w:val="24"/>
-          <w:szCs w:val="24"/>
-        </w:rPr>
-        <w:t xml:space="preserve"> until stabilises</w:t>
+        <w:t>More low quality workers removed – greater disagreement until stabilises</w:t>
       </w:r>
     </w:p>
     <w:p>
@@ -7593,71 +5271,7 @@
           <w:sz w:val="24"/>
           <w:szCs w:val="24"/>
         </w:rPr>
-        <w:t xml:space="preserve">Measured </w:t>
-      </w:r>
-      <w:r>
-        <w:rPr>
-          <w:rFonts w:ascii="Times New Roman" w:hAnsi="Times New Roman" w:cs="Times New Roman"/>
-          <w:sz w:val="24"/>
-          <w:szCs w:val="24"/>
-        </w:rPr>
-        <w:t xml:space="preserve">accuracy for aggregated and disaggregated data – aggregation </w:t>
-      </w:r>
-      <w:r>
-        <w:rPr>
-          <w:rFonts w:ascii="Times New Roman" w:hAnsi="Times New Roman" w:cs="Times New Roman"/>
-          <w:sz w:val="24"/>
-          <w:szCs w:val="24"/>
-        </w:rPr>
-        <w:t xml:space="preserve">testing </w:t>
-      </w:r>
-      <w:r>
-        <w:rPr>
-          <w:rFonts w:ascii="Times New Roman" w:hAnsi="Times New Roman" w:cs="Times New Roman"/>
-          <w:sz w:val="24"/>
-          <w:szCs w:val="24"/>
-        </w:rPr>
-        <w:t xml:space="preserve">had </w:t>
-      </w:r>
-      <w:r>
-        <w:rPr>
-          <w:rFonts w:ascii="Times New Roman" w:hAnsi="Times New Roman" w:cs="Times New Roman"/>
-          <w:sz w:val="24"/>
-          <w:szCs w:val="24"/>
-        </w:rPr>
-        <w:t>higher accuracy but less representative of subjectivity</w:t>
-      </w:r>
-      <w:r>
-        <w:rPr>
-          <w:rFonts w:ascii="Times New Roman" w:hAnsi="Times New Roman" w:cs="Times New Roman"/>
-          <w:sz w:val="24"/>
-          <w:szCs w:val="24"/>
-        </w:rPr>
-        <w:t xml:space="preserve"> (model</w:t>
-      </w:r>
-      <w:r>
-        <w:rPr>
-          <w:rFonts w:ascii="Times New Roman" w:hAnsi="Times New Roman" w:cs="Times New Roman"/>
-          <w:sz w:val="24"/>
-          <w:szCs w:val="24"/>
-        </w:rPr>
-        <w:t>s</w:t>
-      </w:r>
-      <w:r>
-        <w:rPr>
-          <w:rFonts w:ascii="Times New Roman" w:hAnsi="Times New Roman" w:cs="Times New Roman"/>
-          <w:sz w:val="24"/>
-          <w:szCs w:val="24"/>
-        </w:rPr>
-        <w:t xml:space="preserve"> </w:t>
-      </w:r>
-      <w:r>
-        <w:rPr>
-          <w:rFonts w:ascii="Times New Roman" w:hAnsi="Times New Roman" w:cs="Times New Roman"/>
-          <w:sz w:val="24"/>
-          <w:szCs w:val="24"/>
-        </w:rPr>
-        <w:t>biased towards majority opinion)</w:t>
+        <w:t>Measured accuracy for aggregated and disaggregated data – aggregation testing had higher accuracy but less representative of subjectivity (models biased towards majority opinion)</w:t>
       </w:r>
     </w:p>
     <w:p>
@@ -7679,15 +5293,7 @@
           <w:sz w:val="24"/>
           <w:szCs w:val="24"/>
         </w:rPr>
-        <w:t xml:space="preserve">Fair algorithm should produce </w:t>
-      </w:r>
-      <w:r>
-        <w:rPr>
-          <w:rFonts w:ascii="Times New Roman" w:hAnsi="Times New Roman" w:cs="Times New Roman"/>
-          <w:sz w:val="24"/>
-          <w:szCs w:val="24"/>
-        </w:rPr>
-        <w:t>different outputs for same sample depending on reader</w:t>
+        <w:t>Fair algorithm should produce different outputs for same sample depending on reader</w:t>
       </w:r>
     </w:p>
     <w:p>
@@ -7709,71 +5315,7 @@
           <w:sz w:val="24"/>
           <w:szCs w:val="24"/>
         </w:rPr>
-        <w:t xml:space="preserve">Global metrics don’t inform on </w:t>
-      </w:r>
-      <w:r>
-        <w:rPr>
-          <w:rFonts w:ascii="Times New Roman" w:hAnsi="Times New Roman" w:cs="Times New Roman"/>
-          <w:sz w:val="24"/>
-          <w:szCs w:val="24"/>
-        </w:rPr>
-        <w:t>bias’s</w:t>
-      </w:r>
-      <w:r>
-        <w:rPr>
-          <w:rFonts w:ascii="Times New Roman" w:hAnsi="Times New Roman" w:cs="Times New Roman"/>
-          <w:sz w:val="24"/>
-          <w:szCs w:val="24"/>
-        </w:rPr>
-        <w:t xml:space="preserve"> effects</w:t>
-      </w:r>
-      <w:r>
-        <w:rPr>
-          <w:rFonts w:ascii="Times New Roman" w:hAnsi="Times New Roman" w:cs="Times New Roman"/>
-          <w:sz w:val="24"/>
-          <w:szCs w:val="24"/>
-        </w:rPr>
-        <w:t xml:space="preserve"> </w:t>
-      </w:r>
-      <w:r>
-        <w:rPr>
-          <w:rFonts w:ascii="Times New Roman" w:hAnsi="Times New Roman" w:cs="Times New Roman"/>
-          <w:sz w:val="24"/>
-          <w:szCs w:val="24"/>
-        </w:rPr>
-        <w:t>–</w:t>
-      </w:r>
-      <w:r>
-        <w:rPr>
-          <w:rFonts w:ascii="Times New Roman" w:hAnsi="Times New Roman" w:cs="Times New Roman"/>
-          <w:sz w:val="24"/>
-          <w:szCs w:val="24"/>
-        </w:rPr>
-        <w:t xml:space="preserve"> me</w:t>
-      </w:r>
-      <w:r>
-        <w:rPr>
-          <w:rFonts w:ascii="Times New Roman" w:hAnsi="Times New Roman" w:cs="Times New Roman"/>
-          <w:sz w:val="24"/>
-          <w:szCs w:val="24"/>
-        </w:rPr>
-        <w:t>asure sentence and worker-level accuracies on annotatio</w:t>
-      </w:r>
-      <w:r>
-        <w:rPr>
-          <w:rFonts w:ascii="Times New Roman" w:hAnsi="Times New Roman" w:cs="Times New Roman"/>
-          <w:sz w:val="24"/>
-          <w:szCs w:val="24"/>
-        </w:rPr>
-        <w:t>ns – ambiguity score (% annotation agreement), UQS, ADR, WQS</w:t>
-      </w:r>
-      <w:r>
-        <w:rPr>
-          <w:rFonts w:ascii="Times New Roman" w:hAnsi="Times New Roman" w:cs="Times New Roman"/>
-          <w:sz w:val="24"/>
-          <w:szCs w:val="24"/>
-        </w:rPr>
-        <w:t>, demographics categories</w:t>
+        <w:t>Global metrics don’t inform on bias’s effects – measure sentence and worker-level accuracies on annotations – ambiguity score (% annotation agreement), UQS, ADR, WQS, demographics categories</w:t>
       </w:r>
     </w:p>
     <w:p>
@@ -7795,31 +5337,7 @@
           <w:sz w:val="24"/>
           <w:szCs w:val="24"/>
         </w:rPr>
-        <w:t>Bias mitigation</w:t>
-      </w:r>
-      <w:r>
-        <w:rPr>
-          <w:rFonts w:ascii="Times New Roman" w:hAnsi="Times New Roman" w:cs="Times New Roman"/>
-          <w:sz w:val="24"/>
-          <w:szCs w:val="24"/>
-        </w:rPr>
-        <w:t xml:space="preserve"> – modify model inputs – remove low-quality worker</w:t>
-      </w:r>
-      <w:r>
-        <w:rPr>
-          <w:rFonts w:ascii="Times New Roman" w:hAnsi="Times New Roman" w:cs="Times New Roman"/>
-          <w:sz w:val="24"/>
-          <w:szCs w:val="24"/>
-        </w:rPr>
-        <w:t>s, feed annotations with worker demographics (continuous/one-hot encoded)</w:t>
-      </w:r>
-      <w:r>
-        <w:rPr>
-          <w:rFonts w:ascii="Times New Roman" w:hAnsi="Times New Roman" w:cs="Times New Roman"/>
-          <w:sz w:val="24"/>
-          <w:szCs w:val="24"/>
-        </w:rPr>
-        <w:t xml:space="preserve"> – input = (sentence, demographics, annotation)</w:t>
+        <w:t>Bias mitigation – modify model inputs – remove low-quality workers, feed annotations with worker demographics (continuous/one-hot encoded) – input = (sentence, demographics, annotation)</w:t>
       </w:r>
     </w:p>
     <w:p>
@@ -7863,15 +5381,7 @@
           <w:sz w:val="24"/>
           <w:szCs w:val="24"/>
         </w:rPr>
-        <w:t>logistic regression classifier, tf-idf, grid search for hyperparam</w:t>
-      </w:r>
-      <w:r>
-        <w:rPr>
-          <w:rFonts w:ascii="Times New Roman" w:hAnsi="Times New Roman" w:cs="Times New Roman"/>
-          <w:sz w:val="24"/>
-          <w:szCs w:val="24"/>
-        </w:rPr>
-        <w:t>eters</w:t>
+        <w:t>logistic regression classifier, tf-idf, grid search for hyperparameters</w:t>
       </w:r>
     </w:p>
     <w:p>
@@ -7893,79 +5403,7 @@
           <w:sz w:val="24"/>
           <w:szCs w:val="24"/>
         </w:rPr>
-        <w:t>Bias mitigation – dataset balancing</w:t>
-      </w:r>
-      <w:r>
-        <w:rPr>
-          <w:rFonts w:ascii="Times New Roman" w:hAnsi="Times New Roman" w:cs="Times New Roman"/>
-          <w:sz w:val="24"/>
-          <w:szCs w:val="24"/>
-        </w:rPr>
-        <w:t xml:space="preserve"> – resample </w:t>
-      </w:r>
-      <w:r>
-        <w:rPr>
-          <w:rFonts w:ascii="Times New Roman" w:hAnsi="Times New Roman" w:cs="Times New Roman"/>
-          <w:sz w:val="24"/>
-          <w:szCs w:val="24"/>
-        </w:rPr>
-        <w:t xml:space="preserve">dataset balancing on sentence ambiguity score and majority vote toxicity </w:t>
-      </w:r>
-      <w:r>
-        <w:rPr>
-          <w:rFonts w:ascii="Times New Roman" w:hAnsi="Times New Roman" w:cs="Times New Roman"/>
-          <w:sz w:val="24"/>
-          <w:szCs w:val="24"/>
-        </w:rPr>
-        <w:t>(bias decreased by equally representing samples with high + low agreement between workers)</w:t>
-      </w:r>
-      <w:r>
-        <w:rPr>
-          <w:rFonts w:ascii="Times New Roman" w:hAnsi="Times New Roman" w:cs="Times New Roman"/>
-          <w:sz w:val="24"/>
-          <w:szCs w:val="24"/>
-        </w:rPr>
-        <w:t xml:space="preserve"> </w:t>
-      </w:r>
-      <w:r>
-        <w:rPr>
-          <w:rFonts w:ascii="Times New Roman" w:hAnsi="Times New Roman" w:cs="Times New Roman"/>
-          <w:sz w:val="24"/>
-          <w:szCs w:val="24"/>
-        </w:rPr>
-        <w:t>–</w:t>
-      </w:r>
-      <w:r>
-        <w:rPr>
-          <w:rFonts w:ascii="Times New Roman" w:hAnsi="Times New Roman" w:cs="Times New Roman"/>
-          <w:sz w:val="24"/>
-          <w:szCs w:val="24"/>
-        </w:rPr>
-        <w:t xml:space="preserve"> </w:t>
-      </w:r>
-      <w:r>
-        <w:rPr>
-          <w:rFonts w:ascii="Times New Roman" w:hAnsi="Times New Roman" w:cs="Times New Roman"/>
-          <w:sz w:val="24"/>
-          <w:szCs w:val="24"/>
-        </w:rPr>
-        <w:t xml:space="preserve">removed least frequent annotations </w:t>
-      </w:r>
-      <w:r>
-        <w:rPr>
-          <w:rFonts w:ascii="Times New Roman" w:hAnsi="Times New Roman" w:cs="Times New Roman"/>
-          <w:sz w:val="24"/>
-          <w:szCs w:val="24"/>
-        </w:rPr>
-        <w:t>in majority vote toxicity and demographics categories</w:t>
-      </w:r>
-      <w:r>
-        <w:rPr>
-          <w:rFonts w:ascii="Times New Roman" w:hAnsi="Times New Roman" w:cs="Times New Roman"/>
-          <w:sz w:val="24"/>
-          <w:szCs w:val="24"/>
-        </w:rPr>
-        <w:t xml:space="preserve"> – aim for fairness in-between populations</w:t>
+        <w:t>Bias mitigation – dataset balancing – resample dataset balancing on sentence ambiguity score and majority vote toxicity (bias decreased by equally representing samples with high + low agreement between workers) – removed least frequent annotations in majority vote toxicity and demographics categories – aim for fairness in-between populations</w:t>
       </w:r>
     </w:p>
     <w:p>
@@ -7987,23 +5425,7 @@
           <w:sz w:val="24"/>
           <w:szCs w:val="24"/>
         </w:rPr>
-        <w:t xml:space="preserve">Models more suited to workers who agree with </w:t>
-      </w:r>
-      <w:r>
-        <w:rPr>
-          <w:rFonts w:ascii="Times New Roman" w:hAnsi="Times New Roman" w:cs="Times New Roman"/>
-          <w:sz w:val="24"/>
-          <w:szCs w:val="24"/>
-        </w:rPr>
-        <w:t>majority vote</w:t>
-      </w:r>
-      <w:r>
-        <w:rPr>
-          <w:rFonts w:ascii="Times New Roman" w:hAnsi="Times New Roman" w:cs="Times New Roman"/>
-          <w:sz w:val="24"/>
-          <w:szCs w:val="24"/>
-        </w:rPr>
-        <w:t xml:space="preserve"> – use disaggregated data with adapted ML models</w:t>
+        <w:t>Models more suited to workers who agree with majority vote – use disaggregated data with adapted ML models</w:t>
       </w:r>
     </w:p>
     <w:p>
@@ -8025,15 +5447,7 @@
           <w:sz w:val="24"/>
           <w:szCs w:val="24"/>
         </w:rPr>
-        <w:t xml:space="preserve">User representation increases accuracy for workers with high disagreement with majority </w:t>
-      </w:r>
-      <w:r>
-        <w:rPr>
-          <w:rFonts w:ascii="Times New Roman" w:hAnsi="Times New Roman" w:cs="Times New Roman"/>
-          <w:sz w:val="24"/>
-          <w:szCs w:val="24"/>
-        </w:rPr>
-        <w:t>over using aggregated data/no user model</w:t>
+        <w:t>User representation increases accuracy for workers with high disagreement with majority over using aggregated data/no user model</w:t>
       </w:r>
     </w:p>
     <w:p>
@@ -8055,32 +5469,18 @@
           <w:sz w:val="24"/>
           <w:szCs w:val="24"/>
         </w:rPr>
-        <w:t xml:space="preserve">Ambiguity-score balanced better </w:t>
-      </w:r>
-      <w:r>
-        <w:rPr>
-          <w:rFonts w:ascii="Times New Roman" w:hAnsi="Times New Roman" w:cs="Times New Roman"/>
-          <w:sz w:val="24"/>
-          <w:szCs w:val="24"/>
-        </w:rPr>
-        <w:t xml:space="preserve">(majority vote consensus presence reduced) </w:t>
-      </w:r>
-      <w:r>
-        <w:rPr>
-          <w:rFonts w:ascii="Times New Roman" w:hAnsi="Times New Roman" w:cs="Times New Roman"/>
-          <w:sz w:val="24"/>
-          <w:szCs w:val="24"/>
-        </w:rPr>
-        <w:t>than demographics</w:t>
-      </w:r>
-      <w:r>
-        <w:rPr>
-          <w:rFonts w:ascii="Times New Roman" w:hAnsi="Times New Roman" w:cs="Times New Roman"/>
-          <w:sz w:val="24"/>
-          <w:szCs w:val="24"/>
-        </w:rPr>
-        <w:t>-balanced dataset</w:t>
-      </w:r>
+        <w:t>Ambiguity-score balanced better (majority vote consensus presence reduced) than demographics-balanced dataset</w:t>
+      </w:r>
+    </w:p>
+    <w:p>
+      <w:pPr>
+        <w:pStyle w:val="NoSpacing"/>
+        <w:rPr>
+          <w:rFonts w:ascii="Times New Roman" w:hAnsi="Times New Roman" w:cs="Times New Roman"/>
+          <w:sz w:val="24"/>
+          <w:szCs w:val="24"/>
+        </w:rPr>
+      </w:pPr>
     </w:p>
     <w:p>
       <w:pPr>
@@ -8089,118 +5489,83 @@
           <w:rFonts w:ascii="Times New Roman" w:hAnsi="Times New Roman" w:cs="Times New Roman"/>
           <w:b/>
           <w:bCs/>
+          <w:sz w:val="24"/>
+          <w:szCs w:val="24"/>
           <w:u w:val="single"/>
         </w:rPr>
       </w:pPr>
-    </w:p>
-    <w:p>
-      <w:pPr>
-        <w:pStyle w:val="NoSpacing"/>
+      <w:r>
         <w:rPr>
           <w:rFonts w:ascii="Times New Roman" w:hAnsi="Times New Roman" w:cs="Times New Roman"/>
           <w:b/>
           <w:bCs/>
+          <w:sz w:val="24"/>
+          <w:szCs w:val="24"/>
           <w:u w:val="single"/>
         </w:rPr>
-      </w:pPr>
-      <w:r>
-        <w:rPr>
-          <w:rFonts w:ascii="Times New Roman" w:hAnsi="Times New Roman" w:cs="Times New Roman"/>
-          <w:b/>
-          <w:bCs/>
-          <w:u w:val="single"/>
-        </w:rPr>
-        <w:t>Other papers on reading list:</w:t>
-      </w:r>
-    </w:p>
-    <w:p>
-      <w:pPr>
-        <w:pStyle w:val="NoSpacing"/>
-        <w:rPr>
-          <w:rFonts w:ascii="Times New Roman" w:hAnsi="Times New Roman" w:cs="Times New Roman"/>
-        </w:rPr>
-      </w:pPr>
-      <w:r>
-        <w:rPr>
-          <w:rFonts w:ascii="Times New Roman" w:hAnsi="Times New Roman" w:cs="Times New Roman"/>
-        </w:rPr>
-        <w:t>Dixon</w:t>
-      </w:r>
-      <w:r>
-        <w:rPr>
-          <w:rFonts w:ascii="Times New Roman" w:hAnsi="Times New Roman" w:cs="Times New Roman"/>
-        </w:rPr>
-        <w:t xml:space="preserve"> L.</w:t>
-      </w:r>
-      <w:r>
-        <w:rPr>
-          <w:rFonts w:ascii="Times New Roman" w:hAnsi="Times New Roman" w:cs="Times New Roman"/>
-        </w:rPr>
-        <w:t>, Li</w:t>
-      </w:r>
-      <w:r>
-        <w:rPr>
-          <w:rFonts w:ascii="Times New Roman" w:hAnsi="Times New Roman" w:cs="Times New Roman"/>
-        </w:rPr>
-        <w:t xml:space="preserve"> J.</w:t>
-      </w:r>
-      <w:r>
-        <w:rPr>
-          <w:rFonts w:ascii="Times New Roman" w:hAnsi="Times New Roman" w:cs="Times New Roman"/>
-        </w:rPr>
-        <w:t>, Sorensen</w:t>
-      </w:r>
-      <w:r>
-        <w:rPr>
-          <w:rFonts w:ascii="Times New Roman" w:hAnsi="Times New Roman" w:cs="Times New Roman"/>
-        </w:rPr>
-        <w:t xml:space="preserve"> J.</w:t>
-      </w:r>
-      <w:r>
-        <w:rPr>
-          <w:rFonts w:ascii="Times New Roman" w:hAnsi="Times New Roman" w:cs="Times New Roman"/>
-        </w:rPr>
-        <w:t xml:space="preserve">, </w:t>
-      </w:r>
-      <w:proofErr w:type="spellStart"/>
-      <w:r>
-        <w:rPr>
-          <w:rFonts w:ascii="Times New Roman" w:hAnsi="Times New Roman" w:cs="Times New Roman"/>
-        </w:rPr>
-        <w:t>T</w:t>
-      </w:r>
-      <w:r>
-        <w:rPr>
-          <w:rFonts w:ascii="Times New Roman" w:hAnsi="Times New Roman" w:cs="Times New Roman"/>
-        </w:rPr>
-        <w:t>hain</w:t>
-      </w:r>
-      <w:proofErr w:type="spellEnd"/>
-      <w:r>
-        <w:rPr>
-          <w:rFonts w:ascii="Times New Roman" w:hAnsi="Times New Roman" w:cs="Times New Roman"/>
-        </w:rPr>
-        <w:t xml:space="preserve"> N.</w:t>
-      </w:r>
-      <w:r>
-        <w:rPr>
-          <w:rFonts w:ascii="Times New Roman" w:hAnsi="Times New Roman" w:cs="Times New Roman"/>
-        </w:rPr>
-        <w:t xml:space="preserve">, and </w:t>
-      </w:r>
-      <w:proofErr w:type="spellStart"/>
-      <w:r>
-        <w:rPr>
-          <w:rFonts w:ascii="Times New Roman" w:hAnsi="Times New Roman" w:cs="Times New Roman"/>
-        </w:rPr>
-        <w:t>Vasserman</w:t>
-      </w:r>
-      <w:proofErr w:type="spellEnd"/>
-      <w:r>
-        <w:rPr>
-          <w:rFonts w:ascii="Times New Roman" w:hAnsi="Times New Roman" w:cs="Times New Roman"/>
-        </w:rPr>
-        <w:t xml:space="preserve"> L.</w:t>
+        <w:t>Paper 14 – “A Survey on Hate Speech Detection using Natural Language Processing”</w:t>
+      </w:r>
+    </w:p>
+    <w:p>
+      <w:pPr>
+        <w:pStyle w:val="NoSpacing"/>
+        <w:numPr>
+          <w:ilvl w:val="0"/>
+          <w:numId w:val="11"/>
+        </w:numPr>
+        <w:rPr>
+          <w:rFonts w:ascii="Times New Roman" w:hAnsi="Times New Roman" w:cs="Times New Roman"/>
+          <w:sz w:val="24"/>
+          <w:szCs w:val="24"/>
+        </w:rPr>
+      </w:pPr>
+      <w:r>
+        <w:rPr>
+          <w:rFonts w:ascii="Times New Roman" w:hAnsi="Times New Roman" w:cs="Times New Roman"/>
+        </w:rPr>
+        <w:t xml:space="preserve">Schmidt A., Wiegand M., </w:t>
+      </w:r>
+      <w:r>
+        <w:rPr>
+          <w:rFonts w:ascii="Times New Roman" w:hAnsi="Times New Roman" w:cs="Times New Roman"/>
+        </w:rPr>
+        <w:t>(</w:t>
+      </w:r>
+      <w:r>
+        <w:rPr>
+          <w:rFonts w:ascii="Times New Roman" w:hAnsi="Times New Roman" w:cs="Times New Roman"/>
+        </w:rPr>
+        <w:t>2017</w:t>
+      </w:r>
+      <w:r>
+        <w:rPr>
+          <w:rFonts w:ascii="Times New Roman" w:hAnsi="Times New Roman" w:cs="Times New Roman"/>
+        </w:rPr>
+        <w:t>)</w:t>
+      </w:r>
+      <w:r>
+        <w:rPr>
+          <w:rFonts w:ascii="Times New Roman" w:hAnsi="Times New Roman" w:cs="Times New Roman"/>
+        </w:rPr>
+        <w:t xml:space="preserve">. </w:t>
+      </w:r>
+      <w:r>
+        <w:rPr>
+          <w:rFonts w:ascii="Times New Roman" w:hAnsi="Times New Roman" w:cs="Times New Roman"/>
+        </w:rPr>
+        <w:t>“</w:t>
+      </w:r>
+      <w:r>
+        <w:rPr>
+          <w:rFonts w:ascii="Times New Roman" w:hAnsi="Times New Roman" w:cs="Times New Roman"/>
+        </w:rPr>
+        <w:t>A survey on hate speech detection using natural language processing</w:t>
+      </w:r>
+      <w:r>
+        <w:rPr>
+          <w:rFonts w:ascii="Times New Roman" w:hAnsi="Times New Roman" w:cs="Times New Roman"/>
+        </w:rPr>
+        <w:t>”,</w:t>
       </w:r>
       <w:r>
         <w:rPr>
@@ -8212,49 +5577,19 @@
         <w:rPr>
           <w:rFonts w:ascii="Times New Roman" w:hAnsi="Times New Roman" w:cs="Times New Roman"/>
         </w:rPr>
-        <w:t>(</w:t>
-      </w:r>
-      <w:r>
-        <w:rPr>
-          <w:rFonts w:ascii="Times New Roman" w:hAnsi="Times New Roman" w:cs="Times New Roman"/>
-        </w:rPr>
-        <w:t>2018</w:t>
-      </w:r>
-      <w:r>
-        <w:rPr>
-          <w:rFonts w:ascii="Times New Roman" w:hAnsi="Times New Roman" w:cs="Times New Roman"/>
-        </w:rPr>
-        <w:t>)</w:t>
-      </w:r>
-      <w:r>
-        <w:rPr>
-          <w:rFonts w:ascii="Times New Roman" w:hAnsi="Times New Roman" w:cs="Times New Roman"/>
-        </w:rPr>
-        <w:t xml:space="preserve">. </w:t>
-      </w:r>
-      <w:r>
-        <w:rPr>
-          <w:rFonts w:ascii="Times New Roman" w:hAnsi="Times New Roman" w:cs="Times New Roman"/>
-        </w:rPr>
-        <w:t>“</w:t>
-      </w:r>
-      <w:r>
-        <w:rPr>
-          <w:rFonts w:ascii="Times New Roman" w:hAnsi="Times New Roman" w:cs="Times New Roman"/>
-        </w:rPr>
-        <w:t>Measuring and Mitigating Unintended Bias in Text Classification</w:t>
-      </w:r>
-      <w:r>
-        <w:rPr>
-          <w:rFonts w:ascii="Times New Roman" w:hAnsi="Times New Roman" w:cs="Times New Roman"/>
-        </w:rPr>
-        <w:t>”, i</w:t>
-      </w:r>
-      <w:r>
-        <w:rPr>
-          <w:rFonts w:ascii="Times New Roman" w:hAnsi="Times New Roman" w:cs="Times New Roman"/>
-        </w:rPr>
-        <w:t xml:space="preserve">n </w:t>
+        <w:t>i</w:t>
+      </w:r>
+      <w:r>
+        <w:rPr>
+          <w:rFonts w:ascii="Times New Roman" w:hAnsi="Times New Roman" w:cs="Times New Roman"/>
+        </w:rPr>
+        <w:t>n</w:t>
+      </w:r>
+      <w:r>
+        <w:rPr>
+          <w:rFonts w:ascii="Times New Roman" w:hAnsi="Times New Roman" w:cs="Times New Roman"/>
+        </w:rPr>
+        <w:t xml:space="preserve"> </w:t>
       </w:r>
       <w:r>
         <w:rPr>
@@ -8262,58 +5597,568 @@
           <w:i/>
           <w:iCs/>
         </w:rPr>
-        <w:t>Proceedings of AAAI/ACM Conference on Artificial Intelligence, Ethics, and Society.</w:t>
-      </w:r>
-      <w:r>
-        <w:rPr>
-          <w:rFonts w:ascii="Times New Roman" w:hAnsi="Times New Roman" w:cs="Times New Roman"/>
-          <w:i/>
-          <w:iCs/>
-        </w:rPr>
-        <w:t xml:space="preserve"> </w:t>
-      </w:r>
-      <w:r>
-        <w:rPr>
-          <w:rFonts w:ascii="Times New Roman" w:hAnsi="Times New Roman" w:cs="Times New Roman"/>
-          <w:u w:val="single"/>
-        </w:rPr>
-        <w:t>(metric not robust to variations in class distribution between different identity groups)</w:t>
-      </w:r>
-      <w:r>
-        <w:rPr>
-          <w:rFonts w:ascii="Times New Roman" w:hAnsi="Times New Roman" w:cs="Times New Roman"/>
-          <w:u w:val="single"/>
-        </w:rPr>
-        <w:t xml:space="preserve"> </w:t>
-      </w:r>
-      <w:r>
-        <w:rPr>
-          <w:rFonts w:ascii="Times New Roman" w:hAnsi="Times New Roman" w:cs="Times New Roman"/>
-        </w:rPr>
-        <w:t xml:space="preserve"> </w:t>
-      </w:r>
+        <w:t>Proceedings of the Fifth International Workshop on Natural Language Processing for Social Media</w:t>
+      </w:r>
+      <w:r>
+        <w:rPr>
+          <w:rFonts w:ascii="Times New Roman" w:hAnsi="Times New Roman" w:cs="Times New Roman"/>
+        </w:rPr>
+        <w:t xml:space="preserve">, </w:t>
+      </w:r>
+      <w:r>
+        <w:rPr>
+          <w:rFonts w:ascii="Times New Roman" w:hAnsi="Times New Roman" w:cs="Times New Roman"/>
+        </w:rPr>
+        <w:t>pp. 1–10</w:t>
+      </w:r>
+      <w:r>
+        <w:rPr>
+          <w:rFonts w:ascii="Times New Roman" w:hAnsi="Times New Roman" w:cs="Times New Roman"/>
+        </w:rPr>
+        <w:t>.</w:t>
+      </w:r>
+    </w:p>
+    <w:p>
+      <w:pPr>
+        <w:pStyle w:val="NoSpacing"/>
+        <w:numPr>
+          <w:ilvl w:val="0"/>
+          <w:numId w:val="11"/>
+        </w:numPr>
+        <w:rPr>
+          <w:rFonts w:ascii="Times New Roman" w:hAnsi="Times New Roman" w:cs="Times New Roman"/>
+          <w:sz w:val="24"/>
+          <w:szCs w:val="24"/>
+        </w:rPr>
+      </w:pPr>
       <w:hyperlink r:id="rId24" w:history="1">
         <w:r>
           <w:rPr>
             <w:rStyle w:val="Hyperlink"/>
             <w:rFonts w:ascii="Times New Roman" w:hAnsi="Times New Roman" w:cs="Times New Roman"/>
+            <w:sz w:val="24"/>
+            <w:szCs w:val="24"/>
           </w:rPr>
-          <w:t>https://storage.googleapis.com/pub-tools-public-publication-data/pdf/ab50a4205513d19233233dbdbb4d1035d7c8c6c2.pdf</w:t>
+          <w:t>https://www.aclweb.org/anthology/W17-1101.pdf</w:t>
         </w:r>
       </w:hyperlink>
     </w:p>
     <w:p>
       <w:pPr>
         <w:pStyle w:val="NoSpacing"/>
-        <w:rPr>
-          <w:rFonts w:ascii="Times New Roman" w:hAnsi="Times New Roman" w:cs="Times New Roman"/>
-        </w:rPr>
-      </w:pPr>
-      <w:r>
-        <w:rPr>
-          <w:rFonts w:ascii="Times New Roman" w:hAnsi="Times New Roman" w:cs="Times New Roman"/>
-        </w:rPr>
-        <w:t>“Characterising and Mitigating Aggregation-Bias in Crowdsourced Toxicity Annotations”</w:t>
+        <w:numPr>
+          <w:ilvl w:val="0"/>
+          <w:numId w:val="11"/>
+        </w:numPr>
+        <w:rPr>
+          <w:rFonts w:ascii="Times New Roman" w:hAnsi="Times New Roman" w:cs="Times New Roman"/>
+          <w:sz w:val="24"/>
+          <w:szCs w:val="24"/>
+        </w:rPr>
+      </w:pPr>
+      <w:r>
+        <w:rPr>
+          <w:rFonts w:ascii="Times New Roman" w:hAnsi="Times New Roman" w:cs="Times New Roman"/>
+          <w:sz w:val="24"/>
+          <w:szCs w:val="24"/>
+        </w:rPr>
+        <w:t>Hate speech – disparages person/group based on some characteristic</w:t>
+      </w:r>
+    </w:p>
+    <w:p>
+      <w:pPr>
+        <w:pStyle w:val="NoSpacing"/>
+        <w:numPr>
+          <w:ilvl w:val="0"/>
+          <w:numId w:val="11"/>
+        </w:numPr>
+        <w:rPr>
+          <w:rFonts w:ascii="Times New Roman" w:hAnsi="Times New Roman" w:cs="Times New Roman"/>
+          <w:sz w:val="24"/>
+          <w:szCs w:val="24"/>
+        </w:rPr>
+      </w:pPr>
+      <w:r>
+        <w:rPr>
+          <w:rFonts w:ascii="Times New Roman" w:hAnsi="Times New Roman" w:cs="Times New Roman"/>
+          <w:sz w:val="24"/>
+          <w:szCs w:val="24"/>
+        </w:rPr>
+        <w:t>Basic word filters not enough – hate speech influenced by domain, context and co-occurring media objects, time of posting, world events, identities of author and target</w:t>
+      </w:r>
+    </w:p>
+    <w:p>
+      <w:pPr>
+        <w:pStyle w:val="NoSpacing"/>
+        <w:numPr>
+          <w:ilvl w:val="0"/>
+          <w:numId w:val="11"/>
+        </w:numPr>
+        <w:rPr>
+          <w:rFonts w:ascii="Times New Roman" w:hAnsi="Times New Roman" w:cs="Times New Roman"/>
+          <w:sz w:val="24"/>
+          <w:szCs w:val="24"/>
+        </w:rPr>
+      </w:pPr>
+      <w:r>
+        <w:rPr>
+          <w:rFonts w:ascii="Times New Roman" w:hAnsi="Times New Roman" w:cs="Times New Roman"/>
+          <w:sz w:val="24"/>
+          <w:szCs w:val="24"/>
+        </w:rPr>
+        <w:lastRenderedPageBreak/>
+        <w:t>Toxicity sub-groups: hate speech, abusive, hostile (flames), cyberbullying, insults, profanity, malicious intent, offensive, vulgar, teasing, othering (us-them dichotomy in racist communication)</w:t>
+      </w:r>
+    </w:p>
+    <w:p>
+      <w:pPr>
+        <w:pStyle w:val="NoSpacing"/>
+        <w:numPr>
+          <w:ilvl w:val="0"/>
+          <w:numId w:val="11"/>
+        </w:numPr>
+        <w:rPr>
+          <w:rFonts w:ascii="Times New Roman" w:hAnsi="Times New Roman" w:cs="Times New Roman"/>
+          <w:sz w:val="24"/>
+          <w:szCs w:val="24"/>
+        </w:rPr>
+      </w:pPr>
+      <w:r>
+        <w:rPr>
+          <w:rFonts w:ascii="Times New Roman" w:hAnsi="Times New Roman" w:cs="Times New Roman"/>
+          <w:sz w:val="24"/>
+          <w:szCs w:val="24"/>
+        </w:rPr>
+        <w:t>Surface features – bag of words (unigrams and n-grams used in most papers – highly predictive), combined with additional features improves performance, character level n-grams attenuate spelling variation problem (more predictive than token n-grams), frequency of URL mentions, punctuation, comment and token lengths, capitalization, words not in English dictionaries, no. non-alpha numeric characters in tokens</w:t>
+      </w:r>
+    </w:p>
+    <w:p>
+      <w:pPr>
+        <w:pStyle w:val="NoSpacing"/>
+        <w:numPr>
+          <w:ilvl w:val="0"/>
+          <w:numId w:val="11"/>
+        </w:numPr>
+        <w:rPr>
+          <w:rFonts w:ascii="Times New Roman" w:hAnsi="Times New Roman" w:cs="Times New Roman"/>
+          <w:sz w:val="24"/>
+          <w:szCs w:val="24"/>
+        </w:rPr>
+      </w:pPr>
+      <w:r>
+        <w:rPr>
+          <w:rFonts w:ascii="Times New Roman" w:hAnsi="Times New Roman" w:cs="Times New Roman"/>
+          <w:sz w:val="24"/>
+          <w:szCs w:val="24"/>
+        </w:rPr>
+        <w:t>Word generalization – may have data sparsity problem (not in large dataset) (need features in training and testing data), use word clustering, use induced cluster IDs as additional features (Brown clustering algorithm (hard clusers), Latent Dirichlet Allocation (topic distribution for each word – degree word belongs to topic), word embeddings – distributed word representations based on neural networks – for each word vector representation induced from large unlabelled text corpus – different, semantically similar words get similar vectors – replace binary features indicating presence/frequency of words, average vectors of all words in sentence (limited effectiveness), paragraph embeddings – directly represent passage – based on word embeddings – more effective than averaging</w:t>
+      </w:r>
+    </w:p>
+    <w:p>
+      <w:pPr>
+        <w:pStyle w:val="NoSpacing"/>
+        <w:numPr>
+          <w:ilvl w:val="0"/>
+          <w:numId w:val="11"/>
+        </w:numPr>
+        <w:rPr>
+          <w:rFonts w:ascii="Times New Roman" w:hAnsi="Times New Roman" w:cs="Times New Roman"/>
+          <w:sz w:val="24"/>
+          <w:szCs w:val="24"/>
+        </w:rPr>
+      </w:pPr>
+      <w:r>
+        <w:rPr>
+          <w:rFonts w:ascii="Times New Roman" w:hAnsi="Times New Roman" w:cs="Times New Roman"/>
+          <w:sz w:val="24"/>
+          <w:szCs w:val="24"/>
+        </w:rPr>
+        <w:t>Sentiment analysis – used as auxiliary classification – applied prior to classifier + classifiers that weeds out non-subjective sentences, use as features number of positive, negative, and neutral words (according to sentiment lexicon), hate speech has high degree of negative polarity – SentiStrength predicts polar intensity of utterance</w:t>
+      </w:r>
+    </w:p>
+    <w:p>
+      <w:pPr>
+        <w:pStyle w:val="NoSpacing"/>
+        <w:numPr>
+          <w:ilvl w:val="0"/>
+          <w:numId w:val="11"/>
+        </w:numPr>
+        <w:rPr>
+          <w:rFonts w:ascii="Times New Roman" w:hAnsi="Times New Roman" w:cs="Times New Roman"/>
+          <w:sz w:val="24"/>
+          <w:szCs w:val="24"/>
+        </w:rPr>
+      </w:pPr>
+      <w:r>
+        <w:rPr>
+          <w:rFonts w:ascii="Times New Roman" w:hAnsi="Times New Roman" w:cs="Times New Roman"/>
+          <w:sz w:val="24"/>
+          <w:szCs w:val="24"/>
+        </w:rPr>
+        <w:t>Word lists – general hate-related terms (gives resources of lists) – some specialised towards particular identity slang terms/slurs, lexicon with good verbs and adjectives, insulting and abusing language dictionary (+ weights for degree of impact – adaptive learning), hate verbs, (not much known about creation of resources) – can employ lexical features in addition to others – contextual factors important – profanity not always hate speech</w:t>
+      </w:r>
+    </w:p>
+    <w:p>
+      <w:pPr>
+        <w:pStyle w:val="NoSpacing"/>
+        <w:numPr>
+          <w:ilvl w:val="0"/>
+          <w:numId w:val="11"/>
+        </w:numPr>
+        <w:rPr>
+          <w:rFonts w:ascii="Times New Roman" w:hAnsi="Times New Roman" w:cs="Times New Roman"/>
+          <w:sz w:val="24"/>
+          <w:szCs w:val="24"/>
+        </w:rPr>
+      </w:pPr>
+      <w:r>
+        <w:rPr>
+          <w:rFonts w:ascii="Times New Roman" w:hAnsi="Times New Roman" w:cs="Times New Roman"/>
+          <w:sz w:val="24"/>
+          <w:szCs w:val="24"/>
+        </w:rPr>
+        <w:t>Linguistic features – POS-information-enriched tokens (didn’t improve performance significantly), typed dependency relationships – non-consecutive words with relationship captured in 1 feature (significant performance improvement) – chosen using statistical feature selection (Bayesian logistic regression)/manually select relations, offensiveness level score – based on frequency of co-occurrences of offensive terms and user identifiers in same dependency relation, Smokey system features – detect imperatives and co-occurrence of you modified by noun + some semantic features – praise rules – regular expressions using pre-defined good words – politeness rules – polite words/phrases</w:t>
+      </w:r>
+    </w:p>
+    <w:p>
+      <w:pPr>
+        <w:pStyle w:val="NoSpacing"/>
+        <w:numPr>
+          <w:ilvl w:val="0"/>
+          <w:numId w:val="11"/>
+        </w:numPr>
+        <w:rPr>
+          <w:rFonts w:ascii="Times New Roman" w:hAnsi="Times New Roman" w:cs="Times New Roman"/>
+          <w:sz w:val="24"/>
+          <w:szCs w:val="24"/>
+        </w:rPr>
+      </w:pPr>
+      <w:r>
+        <w:rPr>
+          <w:rFonts w:ascii="Times New Roman" w:hAnsi="Times New Roman" w:cs="Times New Roman"/>
+          <w:sz w:val="24"/>
+          <w:szCs w:val="24"/>
+        </w:rPr>
+        <w:t>Knowledge-based features – use aspects not directly related to language, automatic reasoning over world knowledge – ConceptNet – encodes concepts connected by relations to form assertions (augmented by stereotypes – only works for subtype of hate speech – LGBT)</w:t>
+      </w:r>
+    </w:p>
+    <w:p>
+      <w:pPr>
+        <w:pStyle w:val="NoSpacing"/>
+        <w:numPr>
+          <w:ilvl w:val="0"/>
+          <w:numId w:val="11"/>
+        </w:numPr>
+        <w:rPr>
+          <w:rFonts w:ascii="Times New Roman" w:hAnsi="Times New Roman" w:cs="Times New Roman"/>
+          <w:sz w:val="24"/>
+          <w:szCs w:val="24"/>
+        </w:rPr>
+      </w:pPr>
+      <w:r>
+        <w:rPr>
+          <w:rFonts w:ascii="Times New Roman" w:hAnsi="Times New Roman" w:cs="Times New Roman"/>
+          <w:sz w:val="24"/>
+          <w:szCs w:val="24"/>
+        </w:rPr>
+        <w:t>Meta-information – background information on author may be predictive (know if written hate speech in past) – no. profane words in history of user, gender (men more likely to post hate speech than women), no. posts, no. replies to post, average replies per follower/region (most not effective for classification), conflicting results on no. comments associated to post</w:t>
+      </w:r>
+    </w:p>
+    <w:p>
+      <w:pPr>
+        <w:pStyle w:val="NoSpacing"/>
+        <w:numPr>
+          <w:ilvl w:val="0"/>
+          <w:numId w:val="11"/>
+        </w:numPr>
+        <w:rPr>
+          <w:rFonts w:ascii="Times New Roman" w:hAnsi="Times New Roman" w:cs="Times New Roman"/>
+          <w:sz w:val="24"/>
+          <w:szCs w:val="24"/>
+        </w:rPr>
+      </w:pPr>
+      <w:r>
+        <w:rPr>
+          <w:rFonts w:ascii="Times New Roman" w:hAnsi="Times New Roman" w:cs="Times New Roman"/>
+          <w:sz w:val="24"/>
+          <w:szCs w:val="24"/>
+        </w:rPr>
+        <w:t>Multimodal information – can use images/videos as predictive features, use image labels, pixel level image features + captions – predict which images attract hate speech</w:t>
+      </w:r>
+    </w:p>
+    <w:p>
+      <w:pPr>
+        <w:pStyle w:val="NoSpacing"/>
+        <w:numPr>
+          <w:ilvl w:val="0"/>
+          <w:numId w:val="11"/>
+        </w:numPr>
+        <w:rPr>
+          <w:rFonts w:ascii="Times New Roman" w:hAnsi="Times New Roman" w:cs="Times New Roman"/>
+          <w:sz w:val="24"/>
+          <w:szCs w:val="24"/>
+        </w:rPr>
+      </w:pPr>
+      <w:r>
+        <w:rPr>
+          <w:rFonts w:ascii="Times New Roman" w:hAnsi="Times New Roman" w:cs="Times New Roman"/>
+          <w:sz w:val="24"/>
+          <w:szCs w:val="24"/>
+        </w:rPr>
+        <w:lastRenderedPageBreak/>
+        <w:t>Bullying – assign roles to actors involved in event + author (bully, victim, assistant, defender, bystander, reinforcer, reporter, accuser) – predict whether messages directed at author of previous comment/third party, top hate target groups – ethnicity, behaviour, physical characteristics, sexual orientation, class, gender</w:t>
+      </w:r>
+    </w:p>
+    <w:p>
+      <w:pPr>
+        <w:pStyle w:val="NoSpacing"/>
+        <w:numPr>
+          <w:ilvl w:val="0"/>
+          <w:numId w:val="11"/>
+        </w:numPr>
+        <w:rPr>
+          <w:rFonts w:ascii="Times New Roman" w:hAnsi="Times New Roman" w:cs="Times New Roman"/>
+          <w:sz w:val="24"/>
+          <w:szCs w:val="24"/>
+        </w:rPr>
+      </w:pPr>
+      <w:r>
+        <w:rPr>
+          <w:rFonts w:ascii="Times New Roman" w:hAnsi="Times New Roman" w:cs="Times New Roman"/>
+          <w:sz w:val="24"/>
+          <w:szCs w:val="24"/>
+        </w:rPr>
+        <w:t>Anticipatory governance – notable increases in hate speech in community may indicate future violence/attacks, semantic role labelling and event-based topic extraction, detect tension – sentiment analysis and lexical resources</w:t>
+      </w:r>
+    </w:p>
+    <w:p>
+      <w:pPr>
+        <w:pStyle w:val="NoSpacing"/>
+        <w:numPr>
+          <w:ilvl w:val="0"/>
+          <w:numId w:val="11"/>
+        </w:numPr>
+        <w:rPr>
+          <w:rFonts w:ascii="Times New Roman" w:hAnsi="Times New Roman" w:cs="Times New Roman"/>
+          <w:sz w:val="24"/>
+          <w:szCs w:val="24"/>
+        </w:rPr>
+      </w:pPr>
+      <w:r>
+        <w:rPr>
+          <w:rFonts w:ascii="Times New Roman" w:hAnsi="Times New Roman" w:cs="Times New Roman"/>
+          <w:sz w:val="24"/>
+          <w:szCs w:val="24"/>
+        </w:rPr>
+        <w:t>Hate speech increases dramatically in hours following terrorist event</w:t>
+      </w:r>
+    </w:p>
+    <w:p>
+      <w:pPr>
+        <w:pStyle w:val="NoSpacing"/>
+        <w:numPr>
+          <w:ilvl w:val="0"/>
+          <w:numId w:val="11"/>
+        </w:numPr>
+        <w:rPr>
+          <w:rFonts w:ascii="Times New Roman" w:hAnsi="Times New Roman" w:cs="Times New Roman"/>
+          <w:sz w:val="24"/>
+          <w:szCs w:val="24"/>
+        </w:rPr>
+      </w:pPr>
+      <w:r>
+        <w:rPr>
+          <w:rFonts w:ascii="Times New Roman" w:hAnsi="Times New Roman" w:cs="Times New Roman"/>
+          <w:sz w:val="24"/>
+          <w:szCs w:val="24"/>
+        </w:rPr>
+        <w:t>Classifiers – supervised learning – SVMs, deep learning with RNNs, one-step/multi-step (individual classifiers solve subproblems), semi-supervised – bootstrapping – can be used to get additional training data + build lexical resources</w:t>
+      </w:r>
+    </w:p>
+    <w:p>
+      <w:pPr>
+        <w:pStyle w:val="NoSpacing"/>
+        <w:numPr>
+          <w:ilvl w:val="0"/>
+          <w:numId w:val="11"/>
+        </w:numPr>
+        <w:rPr>
+          <w:rFonts w:ascii="Times New Roman" w:hAnsi="Times New Roman" w:cs="Times New Roman"/>
+          <w:sz w:val="24"/>
+          <w:szCs w:val="24"/>
+        </w:rPr>
+      </w:pPr>
+      <w:r>
+        <w:rPr>
+          <w:rFonts w:ascii="Times New Roman" w:hAnsi="Times New Roman" w:cs="Times New Roman"/>
+          <w:sz w:val="24"/>
+          <w:szCs w:val="24"/>
+        </w:rPr>
+        <w:t>Datasets – authors usually collect and label their own data – no commonly accepted benchmark – Twitter, Instagram, yahoo!, Youtube… - platform demographics different, much fewer hateful than benign comments so have to annotate large number to get enough hateful to balance dataset, not aided by different definitions of toxicity</w:t>
+      </w:r>
+    </w:p>
+    <w:p>
+      <w:pPr>
+        <w:pStyle w:val="NoSpacing"/>
+        <w:numPr>
+          <w:ilvl w:val="0"/>
+          <w:numId w:val="11"/>
+        </w:numPr>
+        <w:rPr>
+          <w:rFonts w:ascii="Times New Roman" w:hAnsi="Times New Roman" w:cs="Times New Roman"/>
+          <w:sz w:val="24"/>
+          <w:szCs w:val="24"/>
+        </w:rPr>
+      </w:pPr>
+      <w:r>
+        <w:rPr>
+          <w:rFonts w:ascii="Times New Roman" w:hAnsi="Times New Roman" w:cs="Times New Roman"/>
+          <w:sz w:val="24"/>
+          <w:szCs w:val="24"/>
+        </w:rPr>
+        <w:t>Annotations – large differences in agreement in crowdsourcing and expert annotations</w:t>
+      </w:r>
+    </w:p>
+    <w:p>
+      <w:pPr>
+        <w:pStyle w:val="NoSpacing"/>
+        <w:numPr>
+          <w:ilvl w:val="0"/>
+          <w:numId w:val="11"/>
+        </w:numPr>
+        <w:rPr>
+          <w:rFonts w:ascii="Times New Roman" w:hAnsi="Times New Roman" w:cs="Times New Roman"/>
+          <w:sz w:val="24"/>
+          <w:szCs w:val="24"/>
+        </w:rPr>
+      </w:pPr>
+      <w:r>
+        <w:rPr>
+          <w:rFonts w:ascii="Times New Roman" w:hAnsi="Times New Roman" w:cs="Times New Roman"/>
+          <w:sz w:val="24"/>
+          <w:szCs w:val="24"/>
+        </w:rPr>
+        <w:t>Not enough multilingual approaches</w:t>
+      </w:r>
+    </w:p>
+    <w:p>
+      <w:pPr>
+        <w:pStyle w:val="NoSpacing"/>
+        <w:rPr>
+          <w:rFonts w:ascii="Times New Roman" w:hAnsi="Times New Roman" w:cs="Times New Roman"/>
+          <w:sz w:val="24"/>
+          <w:szCs w:val="24"/>
+        </w:rPr>
+      </w:pPr>
+    </w:p>
+    <w:p>
+      <w:pPr>
+        <w:pStyle w:val="NoSpacing"/>
+        <w:rPr>
+          <w:rFonts w:ascii="Times New Roman" w:hAnsi="Times New Roman" w:cs="Times New Roman"/>
+          <w:b/>
+          <w:bCs/>
+          <w:sz w:val="24"/>
+          <w:szCs w:val="24"/>
+          <w:u w:val="single"/>
+        </w:rPr>
+      </w:pPr>
+      <w:r>
+        <w:rPr>
+          <w:rFonts w:ascii="Times New Roman" w:hAnsi="Times New Roman" w:cs="Times New Roman"/>
+          <w:b/>
+          <w:bCs/>
+          <w:sz w:val="24"/>
+          <w:szCs w:val="24"/>
+          <w:u w:val="single"/>
+        </w:rPr>
+        <w:t>Paper 15 – “Measuring and Mitigating Unintended Bias in Text Classification”</w:t>
+      </w:r>
+    </w:p>
+    <w:p>
+      <w:pPr>
+        <w:pStyle w:val="NoSpacing"/>
+        <w:numPr>
+          <w:ilvl w:val="0"/>
+          <w:numId w:val="12"/>
+        </w:numPr>
+        <w:rPr>
+          <w:rFonts w:ascii="Times New Roman" w:hAnsi="Times New Roman" w:cs="Times New Roman"/>
+          <w:sz w:val="24"/>
+          <w:szCs w:val="24"/>
+        </w:rPr>
+      </w:pPr>
+      <w:r>
+        <w:rPr>
+          <w:rFonts w:ascii="Times New Roman" w:hAnsi="Times New Roman" w:cs="Times New Roman"/>
+        </w:rPr>
+        <w:t>Dixon</w:t>
+      </w:r>
+      <w:r>
+        <w:rPr>
+          <w:rFonts w:ascii="Times New Roman" w:hAnsi="Times New Roman" w:cs="Times New Roman"/>
+        </w:rPr>
+        <w:t xml:space="preserve"> L.</w:t>
+      </w:r>
+      <w:r>
+        <w:rPr>
+          <w:rFonts w:ascii="Times New Roman" w:hAnsi="Times New Roman" w:cs="Times New Roman"/>
+        </w:rPr>
+        <w:t>, Li</w:t>
+      </w:r>
+      <w:r>
+        <w:rPr>
+          <w:rFonts w:ascii="Times New Roman" w:hAnsi="Times New Roman" w:cs="Times New Roman"/>
+        </w:rPr>
+        <w:t xml:space="preserve"> J.</w:t>
+      </w:r>
+      <w:r>
+        <w:rPr>
+          <w:rFonts w:ascii="Times New Roman" w:hAnsi="Times New Roman" w:cs="Times New Roman"/>
+        </w:rPr>
+        <w:t>, Sorensen</w:t>
+      </w:r>
+      <w:r>
+        <w:rPr>
+          <w:rFonts w:ascii="Times New Roman" w:hAnsi="Times New Roman" w:cs="Times New Roman"/>
+        </w:rPr>
+        <w:t xml:space="preserve"> J.</w:t>
+      </w:r>
+      <w:r>
+        <w:rPr>
+          <w:rFonts w:ascii="Times New Roman" w:hAnsi="Times New Roman" w:cs="Times New Roman"/>
+        </w:rPr>
+        <w:t xml:space="preserve">, </w:t>
+      </w:r>
+      <w:r>
+        <w:rPr>
+          <w:rFonts w:ascii="Times New Roman" w:hAnsi="Times New Roman" w:cs="Times New Roman"/>
+        </w:rPr>
+        <w:t>T</w:t>
+      </w:r>
+      <w:r>
+        <w:rPr>
+          <w:rFonts w:ascii="Times New Roman" w:hAnsi="Times New Roman" w:cs="Times New Roman"/>
+        </w:rPr>
+        <w:t>hain</w:t>
+      </w:r>
+      <w:r>
+        <w:rPr>
+          <w:rFonts w:ascii="Times New Roman" w:hAnsi="Times New Roman" w:cs="Times New Roman"/>
+        </w:rPr>
+        <w:t xml:space="preserve"> N.</w:t>
+      </w:r>
+      <w:r>
+        <w:rPr>
+          <w:rFonts w:ascii="Times New Roman" w:hAnsi="Times New Roman" w:cs="Times New Roman"/>
+        </w:rPr>
+        <w:t>, and Vasserman</w:t>
+      </w:r>
+      <w:r>
+        <w:rPr>
+          <w:rFonts w:ascii="Times New Roman" w:hAnsi="Times New Roman" w:cs="Times New Roman"/>
+        </w:rPr>
+        <w:t xml:space="preserve"> L.</w:t>
       </w:r>
       <w:r>
         <w:rPr>
@@ -8321,242 +6166,3301 @@
         </w:rPr>
         <w:t xml:space="preserve"> </w:t>
       </w:r>
+      <w:r>
+        <w:rPr>
+          <w:rFonts w:ascii="Times New Roman" w:hAnsi="Times New Roman" w:cs="Times New Roman"/>
+        </w:rPr>
+        <w:t>(</w:t>
+      </w:r>
+      <w:r>
+        <w:rPr>
+          <w:rFonts w:ascii="Times New Roman" w:hAnsi="Times New Roman" w:cs="Times New Roman"/>
+        </w:rPr>
+        <w:t>2018</w:t>
+      </w:r>
+      <w:r>
+        <w:rPr>
+          <w:rFonts w:ascii="Times New Roman" w:hAnsi="Times New Roman" w:cs="Times New Roman"/>
+        </w:rPr>
+        <w:t>)</w:t>
+      </w:r>
+      <w:r>
+        <w:rPr>
+          <w:rFonts w:ascii="Times New Roman" w:hAnsi="Times New Roman" w:cs="Times New Roman"/>
+        </w:rPr>
+        <w:t xml:space="preserve">. </w:t>
+      </w:r>
+      <w:r>
+        <w:rPr>
+          <w:rFonts w:ascii="Times New Roman" w:hAnsi="Times New Roman" w:cs="Times New Roman"/>
+        </w:rPr>
+        <w:t>“</w:t>
+      </w:r>
+      <w:r>
+        <w:rPr>
+          <w:rFonts w:ascii="Times New Roman" w:hAnsi="Times New Roman" w:cs="Times New Roman"/>
+        </w:rPr>
+        <w:t>Measuring and Mitigating Unintended Bias in Text Classification</w:t>
+      </w:r>
+      <w:r>
+        <w:rPr>
+          <w:rFonts w:ascii="Times New Roman" w:hAnsi="Times New Roman" w:cs="Times New Roman"/>
+        </w:rPr>
+        <w:t>”, i</w:t>
+      </w:r>
+      <w:r>
+        <w:rPr>
+          <w:rFonts w:ascii="Times New Roman" w:hAnsi="Times New Roman" w:cs="Times New Roman"/>
+        </w:rPr>
+        <w:t xml:space="preserve">n </w:t>
+      </w:r>
+      <w:r>
+        <w:rPr>
+          <w:rFonts w:ascii="Times New Roman" w:hAnsi="Times New Roman" w:cs="Times New Roman"/>
+          <w:i/>
+          <w:iCs/>
+        </w:rPr>
+        <w:t>Proceedings of AAAI/ACM Conference on Artificial Intelligence, Ethics, and Society</w:t>
+      </w:r>
+      <w:r>
+        <w:rPr>
+          <w:rFonts w:ascii="Times New Roman" w:hAnsi="Times New Roman" w:cs="Times New Roman"/>
+          <w:i/>
+          <w:iCs/>
+        </w:rPr>
+        <w:t>.</w:t>
+      </w:r>
+    </w:p>
+    <w:p>
+      <w:pPr>
+        <w:pStyle w:val="NoSpacing"/>
+        <w:numPr>
+          <w:ilvl w:val="0"/>
+          <w:numId w:val="12"/>
+        </w:numPr>
+        <w:rPr>
+          <w:rFonts w:ascii="Times New Roman" w:hAnsi="Times New Roman" w:cs="Times New Roman"/>
+          <w:sz w:val="24"/>
+          <w:szCs w:val="24"/>
+        </w:rPr>
+      </w:pPr>
       <w:hyperlink r:id="rId25" w:history="1">
         <w:r>
           <w:rPr>
             <w:rStyle w:val="Hyperlink"/>
             <w:rFonts w:ascii="Times New Roman" w:hAnsi="Times New Roman" w:cs="Times New Roman"/>
+            <w:sz w:val="24"/>
+            <w:szCs w:val="24"/>
           </w:rPr>
-          <w:t>http://pure.tudelft.nl/ws/portalfiles/portal/52000511/paper7.pdf</w:t>
+          <w:t>https://storage.googleapis.com/pub-tools-public-publication-data/pdf/ab50a4205513d19233233dbdbb4d1035d7c8c6c2.pdf</w:t>
         </w:r>
       </w:hyperlink>
     </w:p>
     <w:p>
       <w:pPr>
         <w:pStyle w:val="NoSpacing"/>
-        <w:rPr>
-          <w:rFonts w:ascii="Times New Roman" w:hAnsi="Times New Roman" w:cs="Times New Roman"/>
-        </w:rPr>
-      </w:pPr>
-      <w:r>
-        <w:rPr>
-          <w:rFonts w:ascii="Times New Roman" w:hAnsi="Times New Roman" w:cs="Times New Roman"/>
-        </w:rPr>
-        <w:t xml:space="preserve">Schmidt A., Wiegand M., </w:t>
-      </w:r>
-      <w:r>
-        <w:rPr>
-          <w:rFonts w:ascii="Times New Roman" w:hAnsi="Times New Roman" w:cs="Times New Roman"/>
-        </w:rPr>
-        <w:t>(</w:t>
-      </w:r>
-      <w:r>
-        <w:rPr>
-          <w:rFonts w:ascii="Times New Roman" w:hAnsi="Times New Roman" w:cs="Times New Roman"/>
-        </w:rPr>
-        <w:t>2017</w:t>
-      </w:r>
-      <w:r>
-        <w:rPr>
-          <w:rFonts w:ascii="Times New Roman" w:hAnsi="Times New Roman" w:cs="Times New Roman"/>
-        </w:rPr>
-        <w:t>)</w:t>
-      </w:r>
-      <w:r>
-        <w:rPr>
-          <w:rFonts w:ascii="Times New Roman" w:hAnsi="Times New Roman" w:cs="Times New Roman"/>
-        </w:rPr>
-        <w:t xml:space="preserve">. </w:t>
-      </w:r>
-      <w:r>
-        <w:rPr>
-          <w:rFonts w:ascii="Times New Roman" w:hAnsi="Times New Roman" w:cs="Times New Roman"/>
-        </w:rPr>
-        <w:t>“</w:t>
-      </w:r>
-      <w:r>
-        <w:rPr>
-          <w:rFonts w:ascii="Times New Roman" w:hAnsi="Times New Roman" w:cs="Times New Roman"/>
-        </w:rPr>
-        <w:t>A survey on hate speech detection using natural language processing</w:t>
-      </w:r>
-      <w:r>
-        <w:rPr>
-          <w:rFonts w:ascii="Times New Roman" w:hAnsi="Times New Roman" w:cs="Times New Roman"/>
-        </w:rPr>
-        <w:t>”,</w:t>
-      </w:r>
-      <w:r>
-        <w:rPr>
-          <w:rFonts w:ascii="Times New Roman" w:hAnsi="Times New Roman" w:cs="Times New Roman"/>
-        </w:rPr>
-        <w:t xml:space="preserve"> </w:t>
-      </w:r>
-      <w:r>
-        <w:rPr>
-          <w:rFonts w:ascii="Times New Roman" w:hAnsi="Times New Roman" w:cs="Times New Roman"/>
-        </w:rPr>
-        <w:t>i</w:t>
-      </w:r>
-      <w:r>
-        <w:rPr>
-          <w:rFonts w:ascii="Times New Roman" w:hAnsi="Times New Roman" w:cs="Times New Roman"/>
-        </w:rPr>
-        <w:t>n</w:t>
-      </w:r>
-      <w:r>
-        <w:rPr>
-          <w:rFonts w:ascii="Times New Roman" w:hAnsi="Times New Roman" w:cs="Times New Roman"/>
-        </w:rPr>
-        <w:t xml:space="preserve"> </w:t>
-      </w:r>
-      <w:r>
-        <w:rPr>
-          <w:rFonts w:ascii="Times New Roman" w:hAnsi="Times New Roman" w:cs="Times New Roman"/>
-          <w:i/>
-          <w:iCs/>
-        </w:rPr>
-        <w:t>Proceedings of the Fifth International Workshop on Natural Language Processing for Social Media</w:t>
-      </w:r>
-      <w:r>
-        <w:rPr>
-          <w:rFonts w:ascii="Times New Roman" w:hAnsi="Times New Roman" w:cs="Times New Roman"/>
-        </w:rPr>
-        <w:t xml:space="preserve">, </w:t>
-      </w:r>
-      <w:r>
-        <w:rPr>
-          <w:rFonts w:ascii="Times New Roman" w:hAnsi="Times New Roman" w:cs="Times New Roman"/>
-        </w:rPr>
-        <w:t>pp. 1–10.</w:t>
-      </w:r>
-      <w:r>
-        <w:rPr>
-          <w:rFonts w:ascii="Times New Roman" w:hAnsi="Times New Roman" w:cs="Times New Roman"/>
-        </w:rPr>
-        <w:t xml:space="preserve"> </w:t>
+        <w:numPr>
+          <w:ilvl w:val="0"/>
+          <w:numId w:val="12"/>
+        </w:numPr>
+        <w:rPr>
+          <w:rFonts w:ascii="Times New Roman" w:hAnsi="Times New Roman" w:cs="Times New Roman"/>
+          <w:sz w:val="24"/>
+          <w:szCs w:val="24"/>
+        </w:rPr>
+      </w:pPr>
+      <w:r>
+        <w:rPr>
+          <w:rFonts w:ascii="Times New Roman" w:hAnsi="Times New Roman" w:cs="Times New Roman"/>
+          <w:sz w:val="24"/>
+          <w:szCs w:val="24"/>
+        </w:rPr>
+        <w:t xml:space="preserve">Code at: </w:t>
       </w:r>
       <w:hyperlink r:id="rId26" w:history="1">
         <w:r>
           <w:rPr>
             <w:rStyle w:val="Hyperlink"/>
             <w:rFonts w:ascii="Times New Roman" w:hAnsi="Times New Roman" w:cs="Times New Roman"/>
+            <w:sz w:val="24"/>
+            <w:szCs w:val="24"/>
           </w:rPr>
-          <w:t>https://www.aclweb.org/anthology/W17-1101.pdf</w:t>
+          <w:t>https://github.com/conversationai/unintended-ml-bias-analysis</w:t>
         </w:r>
       </w:hyperlink>
     </w:p>
     <w:p>
       <w:pPr>
         <w:pStyle w:val="NoSpacing"/>
-        <w:rPr>
-          <w:rFonts w:ascii="Times New Roman" w:hAnsi="Times New Roman" w:cs="Times New Roman"/>
-        </w:rPr>
-      </w:pPr>
-      <w:r>
-        <w:rPr>
-          <w:rFonts w:ascii="Times New Roman" w:hAnsi="Times New Roman" w:cs="Times New Roman"/>
+        <w:numPr>
+          <w:ilvl w:val="0"/>
+          <w:numId w:val="12"/>
+        </w:numPr>
+        <w:rPr>
+          <w:rFonts w:ascii="Times New Roman" w:hAnsi="Times New Roman" w:cs="Times New Roman"/>
+          <w:sz w:val="24"/>
+          <w:szCs w:val="24"/>
+        </w:rPr>
+      </w:pPr>
+      <w:r>
+        <w:rPr>
+          <w:rFonts w:ascii="Times New Roman" w:hAnsi="Times New Roman" w:cs="Times New Roman"/>
+          <w:sz w:val="24"/>
+          <w:szCs w:val="24"/>
+        </w:rPr>
+        <w:t>Pinned AUC m</w:t>
+      </w:r>
+      <w:r>
+        <w:rPr>
+          <w:rFonts w:ascii="Times New Roman" w:hAnsi="Times New Roman" w:cs="Times New Roman"/>
+          <w:sz w:val="24"/>
+          <w:szCs w:val="24"/>
+        </w:rPr>
+        <w:t>etric not robust to variations in class distributions between different identity groups</w:t>
+      </w:r>
+    </w:p>
+    <w:p>
+      <w:pPr>
+        <w:pStyle w:val="NoSpacing"/>
+        <w:numPr>
+          <w:ilvl w:val="0"/>
+          <w:numId w:val="12"/>
+        </w:numPr>
+        <w:rPr>
+          <w:rFonts w:ascii="Times New Roman" w:hAnsi="Times New Roman" w:cs="Times New Roman"/>
+          <w:sz w:val="24"/>
+          <w:szCs w:val="24"/>
+        </w:rPr>
+      </w:pPr>
+      <w:r>
+        <w:rPr>
+          <w:rFonts w:ascii="Times New Roman" w:hAnsi="Times New Roman" w:cs="Times New Roman"/>
+          <w:sz w:val="24"/>
+          <w:szCs w:val="24"/>
+        </w:rPr>
+        <w:t>Wikipedia Abusive Language Dataset</w:t>
+      </w:r>
+    </w:p>
+    <w:p>
+      <w:pPr>
+        <w:pStyle w:val="NoSpacing"/>
+        <w:numPr>
+          <w:ilvl w:val="0"/>
+          <w:numId w:val="12"/>
+        </w:numPr>
+        <w:rPr>
+          <w:rFonts w:ascii="Times New Roman" w:hAnsi="Times New Roman" w:cs="Times New Roman"/>
+          <w:sz w:val="24"/>
+          <w:szCs w:val="24"/>
+        </w:rPr>
+      </w:pPr>
+      <w:r>
+        <w:rPr>
+          <w:rFonts w:ascii="Times New Roman" w:hAnsi="Times New Roman" w:cs="Times New Roman"/>
+          <w:sz w:val="24"/>
+          <w:szCs w:val="24"/>
+        </w:rPr>
+        <w:t>False positive bias – non-toxic statements containing certain identity terms given unreasonably high toxicity scores – models over-generalised, overfitting</w:t>
+      </w:r>
+    </w:p>
+    <w:p>
+      <w:pPr>
+        <w:pStyle w:val="NoSpacing"/>
+        <w:numPr>
+          <w:ilvl w:val="0"/>
+          <w:numId w:val="12"/>
+        </w:numPr>
+        <w:rPr>
+          <w:rFonts w:ascii="Times New Roman" w:hAnsi="Times New Roman" w:cs="Times New Roman"/>
+          <w:sz w:val="24"/>
+          <w:szCs w:val="24"/>
+        </w:rPr>
+      </w:pPr>
+      <w:r>
+        <w:rPr>
+          <w:rFonts w:ascii="Times New Roman" w:hAnsi="Times New Roman" w:cs="Times New Roman"/>
+          <w:sz w:val="24"/>
+          <w:szCs w:val="24"/>
+        </w:rPr>
+        <w:t>Unintended bias – due to disproportionate representation of data with certain identity terms – definition – if model performs better for comments containing some particular identity terms than for comments containing others (identity term bias)</w:t>
+      </w:r>
+    </w:p>
+    <w:p>
+      <w:pPr>
+        <w:pStyle w:val="NoSpacing"/>
+        <w:numPr>
+          <w:ilvl w:val="0"/>
+          <w:numId w:val="12"/>
+        </w:numPr>
+        <w:rPr>
+          <w:rFonts w:ascii="Times New Roman" w:hAnsi="Times New Roman" w:cs="Times New Roman"/>
+          <w:sz w:val="24"/>
+          <w:szCs w:val="24"/>
+        </w:rPr>
+      </w:pPr>
+      <w:r>
+        <w:rPr>
+          <w:rFonts w:ascii="Times New Roman" w:hAnsi="Times New Roman" w:cs="Times New Roman"/>
+          <w:sz w:val="24"/>
+          <w:szCs w:val="24"/>
+        </w:rPr>
+        <w:t>Fairness tied to demographic equality of model predictions</w:t>
+      </w:r>
+    </w:p>
+    <w:p>
+      <w:pPr>
+        <w:pStyle w:val="NoSpacing"/>
+        <w:numPr>
+          <w:ilvl w:val="0"/>
+          <w:numId w:val="12"/>
+        </w:numPr>
+        <w:rPr>
+          <w:rFonts w:ascii="Times New Roman" w:hAnsi="Times New Roman" w:cs="Times New Roman"/>
+          <w:sz w:val="24"/>
+          <w:szCs w:val="24"/>
+        </w:rPr>
+      </w:pPr>
+      <w:r>
+        <w:rPr>
+          <w:rFonts w:ascii="Times New Roman" w:hAnsi="Times New Roman" w:cs="Times New Roman"/>
+          <w:sz w:val="24"/>
+          <w:szCs w:val="24"/>
+        </w:rPr>
+        <w:t>Not much work on fairness for text classification tasks – no mitigation strategies</w:t>
+      </w:r>
+    </w:p>
+    <w:p>
+      <w:pPr>
+        <w:pStyle w:val="NoSpacing"/>
+        <w:numPr>
+          <w:ilvl w:val="0"/>
+          <w:numId w:val="12"/>
+        </w:numPr>
+        <w:rPr>
+          <w:rFonts w:ascii="Times New Roman" w:hAnsi="Times New Roman" w:cs="Times New Roman"/>
+          <w:sz w:val="24"/>
+          <w:szCs w:val="24"/>
+        </w:rPr>
+      </w:pPr>
+      <w:r>
+        <w:rPr>
+          <w:rFonts w:ascii="Times New Roman" w:hAnsi="Times New Roman" w:cs="Times New Roman"/>
+          <w:sz w:val="24"/>
+          <w:szCs w:val="24"/>
+        </w:rPr>
+        <w:t>Gender bias in word embeddings – technique to “de-bias” (Bolukbasi et al., 2016)</w:t>
+      </w:r>
+    </w:p>
+    <w:p>
+      <w:pPr>
+        <w:pStyle w:val="NoSpacing"/>
+        <w:numPr>
+          <w:ilvl w:val="0"/>
+          <w:numId w:val="12"/>
+        </w:numPr>
+        <w:rPr>
+          <w:rFonts w:ascii="Times New Roman" w:hAnsi="Times New Roman" w:cs="Times New Roman"/>
+          <w:sz w:val="24"/>
+          <w:szCs w:val="24"/>
+        </w:rPr>
+      </w:pPr>
+      <w:r>
+        <w:rPr>
+          <w:rFonts w:ascii="Times New Roman" w:hAnsi="Times New Roman" w:cs="Times New Roman"/>
+          <w:sz w:val="24"/>
+          <w:szCs w:val="24"/>
+        </w:rPr>
+        <w:t>Classifier – CNNs, Keras, TensorFlow</w:t>
+      </w:r>
+    </w:p>
+    <w:p>
+      <w:pPr>
+        <w:pStyle w:val="NoSpacing"/>
+        <w:numPr>
+          <w:ilvl w:val="0"/>
+          <w:numId w:val="12"/>
+        </w:numPr>
+        <w:rPr>
+          <w:rFonts w:ascii="Times New Roman" w:hAnsi="Times New Roman" w:cs="Times New Roman"/>
+          <w:sz w:val="24"/>
+          <w:szCs w:val="24"/>
+        </w:rPr>
+      </w:pPr>
+      <w:r>
+        <w:rPr>
+          <w:rFonts w:ascii="Times New Roman" w:hAnsi="Times New Roman" w:cs="Times New Roman"/>
+          <w:sz w:val="24"/>
+          <w:szCs w:val="24"/>
+        </w:rPr>
+        <w:t>Group comments for review – publish in batches</w:t>
+      </w:r>
+    </w:p>
+    <w:p>
+      <w:pPr>
+        <w:pStyle w:val="NoSpacing"/>
+        <w:numPr>
+          <w:ilvl w:val="0"/>
+          <w:numId w:val="12"/>
+        </w:numPr>
+        <w:rPr>
+          <w:rFonts w:ascii="Times New Roman" w:hAnsi="Times New Roman" w:cs="Times New Roman"/>
+          <w:sz w:val="24"/>
+          <w:szCs w:val="24"/>
+        </w:rPr>
+      </w:pPr>
+      <w:r>
+        <w:rPr>
+          <w:rFonts w:ascii="Times New Roman" w:hAnsi="Times New Roman" w:cs="Times New Roman"/>
+          <w:sz w:val="24"/>
+          <w:szCs w:val="24"/>
+        </w:rPr>
+        <w:t>Looked for disproportionate representations for 51 common identity terms – difference between toxic likelihood and overall likelihood</w:t>
+      </w:r>
+    </w:p>
+    <w:p>
+      <w:pPr>
+        <w:pStyle w:val="NoSpacing"/>
+        <w:numPr>
+          <w:ilvl w:val="0"/>
+          <w:numId w:val="12"/>
+        </w:numPr>
+        <w:rPr>
+          <w:rFonts w:ascii="Times New Roman" w:hAnsi="Times New Roman" w:cs="Times New Roman"/>
+          <w:sz w:val="24"/>
+          <w:szCs w:val="24"/>
+        </w:rPr>
+      </w:pPr>
+      <w:r>
+        <w:rPr>
+          <w:rFonts w:ascii="Times New Roman" w:hAnsi="Times New Roman" w:cs="Times New Roman"/>
+          <w:sz w:val="24"/>
+          <w:szCs w:val="24"/>
+        </w:rPr>
+        <w:t>Relationship between comment length and toxicity – smaller comments more toxic</w:t>
+      </w:r>
+    </w:p>
+    <w:p>
+      <w:pPr>
+        <w:pStyle w:val="NoSpacing"/>
+        <w:numPr>
+          <w:ilvl w:val="0"/>
+          <w:numId w:val="12"/>
+        </w:numPr>
+        <w:rPr>
+          <w:rFonts w:ascii="Times New Roman" w:hAnsi="Times New Roman" w:cs="Times New Roman"/>
+          <w:sz w:val="24"/>
+          <w:szCs w:val="24"/>
+        </w:rPr>
+      </w:pPr>
+      <w:r>
+        <w:rPr>
+          <w:rFonts w:ascii="Times New Roman" w:hAnsi="Times New Roman" w:cs="Times New Roman"/>
+          <w:sz w:val="24"/>
+          <w:szCs w:val="24"/>
+        </w:rPr>
+        <w:t>Models can capture contextual dependencies – can’t distinguish with insufficient data so over-generalise</w:t>
+      </w:r>
+    </w:p>
+    <w:p>
+      <w:pPr>
+        <w:pStyle w:val="NoSpacing"/>
+        <w:numPr>
+          <w:ilvl w:val="0"/>
+          <w:numId w:val="12"/>
+        </w:numPr>
+        <w:rPr>
+          <w:rFonts w:ascii="Times New Roman" w:hAnsi="Times New Roman" w:cs="Times New Roman"/>
+          <w:sz w:val="24"/>
+          <w:szCs w:val="24"/>
+        </w:rPr>
+      </w:pPr>
+      <w:r>
+        <w:rPr>
+          <w:rFonts w:ascii="Times New Roman" w:hAnsi="Times New Roman" w:cs="Times New Roman"/>
+          <w:sz w:val="24"/>
+          <w:szCs w:val="24"/>
+        </w:rPr>
+        <w:t xml:space="preserve">Bias mitigation </w:t>
+      </w:r>
+      <w:r>
+        <w:rPr>
+          <w:rFonts w:ascii="Times New Roman" w:hAnsi="Times New Roman" w:cs="Times New Roman"/>
+          <w:sz w:val="24"/>
+          <w:szCs w:val="24"/>
+        </w:rPr>
+        <w:t>– add additional data – non-toxic examples of identity terms</w:t>
+      </w:r>
+      <w:r>
+        <w:rPr>
+          <w:rFonts w:ascii="Times New Roman" w:hAnsi="Times New Roman" w:cs="Times New Roman"/>
+          <w:sz w:val="24"/>
+          <w:szCs w:val="24"/>
+        </w:rPr>
+        <w:t xml:space="preserve"> with most disproportionate data distributions (balanced</w:t>
+      </w:r>
+      <w:r>
+        <w:rPr>
+          <w:rFonts w:ascii="Times New Roman" w:hAnsi="Times New Roman" w:cs="Times New Roman"/>
+          <w:sz w:val="24"/>
+          <w:szCs w:val="24"/>
+        </w:rPr>
+        <w:t xml:space="preserve"> by length as well)</w:t>
+      </w:r>
+      <w:r>
+        <w:rPr>
+          <w:rFonts w:ascii="Times New Roman" w:hAnsi="Times New Roman" w:cs="Times New Roman"/>
+          <w:sz w:val="24"/>
+          <w:szCs w:val="24"/>
+        </w:rPr>
+        <w:t xml:space="preserve"> – used unsupervised data from slightly different domain</w:t>
+      </w:r>
+      <w:r>
+        <w:rPr>
+          <w:rFonts w:ascii="Times New Roman" w:hAnsi="Times New Roman" w:cs="Times New Roman"/>
+          <w:sz w:val="24"/>
+          <w:szCs w:val="24"/>
+        </w:rPr>
+        <w:t xml:space="preserve"> (feasible and effective)</w:t>
+      </w:r>
+    </w:p>
+    <w:p>
+      <w:pPr>
+        <w:pStyle w:val="NoSpacing"/>
+        <w:numPr>
+          <w:ilvl w:val="0"/>
+          <w:numId w:val="12"/>
+        </w:numPr>
+        <w:rPr>
+          <w:rFonts w:ascii="Times New Roman" w:hAnsi="Times New Roman" w:cs="Times New Roman"/>
+          <w:sz w:val="24"/>
+          <w:szCs w:val="24"/>
+        </w:rPr>
+      </w:pPr>
+      <w:r>
+        <w:rPr>
+          <w:rFonts w:ascii="Times New Roman" w:hAnsi="Times New Roman" w:cs="Times New Roman"/>
+          <w:sz w:val="24"/>
+          <w:szCs w:val="24"/>
+        </w:rPr>
+        <w:t>Test sets – general + identity phrase</w:t>
+      </w:r>
+      <w:r>
+        <w:rPr>
+          <w:rFonts w:ascii="Times New Roman" w:hAnsi="Times New Roman" w:cs="Times New Roman"/>
+          <w:sz w:val="24"/>
+          <w:szCs w:val="24"/>
+        </w:rPr>
+        <w:t xml:space="preserve"> (synthetic)</w:t>
+      </w:r>
+    </w:p>
+    <w:p>
+      <w:pPr>
+        <w:pStyle w:val="NoSpacing"/>
+        <w:numPr>
+          <w:ilvl w:val="0"/>
+          <w:numId w:val="12"/>
+        </w:numPr>
+        <w:rPr>
+          <w:rFonts w:ascii="Times New Roman" w:hAnsi="Times New Roman" w:cs="Times New Roman"/>
+          <w:sz w:val="24"/>
+          <w:szCs w:val="24"/>
+        </w:rPr>
+      </w:pPr>
+      <w:r>
+        <w:rPr>
+          <w:rFonts w:ascii="Times New Roman" w:hAnsi="Times New Roman" w:cs="Times New Roman"/>
+          <w:sz w:val="24"/>
+          <w:szCs w:val="24"/>
+        </w:rPr>
+        <w:t xml:space="preserve">Metrics </w:t>
+      </w:r>
+      <w:r>
+        <w:rPr>
+          <w:rFonts w:ascii="Times New Roman" w:hAnsi="Times New Roman" w:cs="Times New Roman"/>
+          <w:sz w:val="24"/>
+          <w:szCs w:val="24"/>
+        </w:rPr>
+        <w:t>–</w:t>
+      </w:r>
+      <w:r>
+        <w:rPr>
+          <w:rFonts w:ascii="Times New Roman" w:hAnsi="Times New Roman" w:cs="Times New Roman"/>
+          <w:sz w:val="24"/>
+          <w:szCs w:val="24"/>
+        </w:rPr>
+        <w:t xml:space="preserve"> AUC</w:t>
+      </w:r>
+      <w:r>
+        <w:rPr>
+          <w:rFonts w:ascii="Times New Roman" w:hAnsi="Times New Roman" w:cs="Times New Roman"/>
+          <w:sz w:val="24"/>
+          <w:szCs w:val="24"/>
+        </w:rPr>
+        <w:t xml:space="preserve"> – low indicates model performs differently for phrases with different identity terms</w:t>
+      </w:r>
+      <w:r>
+        <w:rPr>
+          <w:rFonts w:ascii="Times New Roman" w:hAnsi="Times New Roman" w:cs="Times New Roman"/>
+          <w:sz w:val="24"/>
+          <w:szCs w:val="24"/>
+        </w:rPr>
+        <w:t xml:space="preserve"> (</w:t>
+      </w:r>
+      <w:r>
+        <w:rPr>
+          <w:rFonts w:ascii="Times New Roman" w:hAnsi="Times New Roman" w:cs="Times New Roman"/>
+          <w:sz w:val="24"/>
+          <w:szCs w:val="24"/>
+        </w:rPr>
+        <w:t xml:space="preserve">may not effectively identify unintended bias on per-group identity </w:t>
+      </w:r>
+      <w:r>
+        <w:rPr>
+          <w:rFonts w:ascii="Times New Roman" w:hAnsi="Times New Roman" w:cs="Times New Roman"/>
+          <w:sz w:val="24"/>
+          <w:szCs w:val="24"/>
         </w:rPr>
         <w:lastRenderedPageBreak/>
-        <w:t>Pavlopoulos</w:t>
-      </w:r>
-      <w:r>
-        <w:rPr>
-          <w:rFonts w:ascii="Times New Roman" w:hAnsi="Times New Roman" w:cs="Times New Roman"/>
-        </w:rPr>
-        <w:t xml:space="preserve"> J.</w:t>
-      </w:r>
-      <w:r>
-        <w:rPr>
-          <w:rFonts w:ascii="Times New Roman" w:hAnsi="Times New Roman" w:cs="Times New Roman"/>
+        <w:t>dataset – may have low AUC on combined, high within each identity)</w:t>
+      </w:r>
+      <w:r>
+        <w:rPr>
+          <w:rFonts w:ascii="Times New Roman" w:hAnsi="Times New Roman" w:cs="Times New Roman"/>
+          <w:sz w:val="24"/>
+          <w:szCs w:val="24"/>
+        </w:rPr>
+        <w:t>, Equality of Odds</w:t>
+      </w:r>
+      <w:r>
+        <w:rPr>
+          <w:rFonts w:ascii="Times New Roman" w:hAnsi="Times New Roman" w:cs="Times New Roman"/>
+          <w:sz w:val="24"/>
+          <w:szCs w:val="24"/>
+        </w:rPr>
+        <w:t xml:space="preserve"> (FPR</w:t>
+      </w:r>
+      <w:r>
+        <w:rPr>
+          <w:rFonts w:ascii="Times New Roman" w:hAnsi="Times New Roman" w:cs="Times New Roman"/>
+          <w:sz w:val="24"/>
+          <w:szCs w:val="24"/>
         </w:rPr>
         <w:t xml:space="preserve">, </w:t>
       </w:r>
-      <w:proofErr w:type="spellStart"/>
-      <w:r>
-        <w:rPr>
-          <w:rFonts w:ascii="Times New Roman" w:hAnsi="Times New Roman" w:cs="Times New Roman"/>
-        </w:rPr>
-        <w:t>Malakasiotis</w:t>
-      </w:r>
-      <w:proofErr w:type="spellEnd"/>
-      <w:r>
-        <w:rPr>
-          <w:rFonts w:ascii="Times New Roman" w:hAnsi="Times New Roman" w:cs="Times New Roman"/>
-        </w:rPr>
-        <w:t xml:space="preserve"> P.</w:t>
-      </w:r>
-      <w:r>
-        <w:rPr>
-          <w:rFonts w:ascii="Times New Roman" w:hAnsi="Times New Roman" w:cs="Times New Roman"/>
-        </w:rPr>
-        <w:t>, and Androutsopoulos</w:t>
-      </w:r>
-      <w:r>
-        <w:rPr>
-          <w:rFonts w:ascii="Times New Roman" w:hAnsi="Times New Roman" w:cs="Times New Roman"/>
-        </w:rPr>
-        <w:t xml:space="preserve"> I.</w:t>
-      </w:r>
-      <w:r>
-        <w:rPr>
-          <w:rFonts w:ascii="Times New Roman" w:hAnsi="Times New Roman" w:cs="Times New Roman"/>
+      <w:r>
+        <w:rPr>
+          <w:rFonts w:ascii="Times New Roman" w:hAnsi="Times New Roman" w:cs="Times New Roman"/>
+          <w:sz w:val="24"/>
+          <w:szCs w:val="24"/>
+        </w:rPr>
+        <w:t>FNR equal for comments with different identity terms)</w:t>
+      </w:r>
+      <w:r>
+        <w:rPr>
+          <w:rFonts w:ascii="Times New Roman" w:hAnsi="Times New Roman" w:cs="Times New Roman"/>
+          <w:sz w:val="24"/>
+          <w:szCs w:val="24"/>
+        </w:rPr>
+        <w:t>, Error rate equality difference – extent of per-term variation</w:t>
+      </w:r>
+      <w:r>
+        <w:rPr>
+          <w:rFonts w:ascii="Times New Roman" w:hAnsi="Times New Roman" w:cs="Times New Roman"/>
+          <w:sz w:val="24"/>
+          <w:szCs w:val="24"/>
+        </w:rPr>
+        <w:t xml:space="preserve"> (need score thresholds – used equal error rate threshold)</w:t>
+      </w:r>
+      <w:r>
+        <w:rPr>
+          <w:rFonts w:ascii="Times New Roman" w:hAnsi="Times New Roman" w:cs="Times New Roman"/>
+          <w:sz w:val="24"/>
+          <w:szCs w:val="24"/>
+        </w:rPr>
+        <w:t>, Pinned AUC</w:t>
+      </w:r>
+      <w:r>
+        <w:rPr>
+          <w:rFonts w:ascii="Times New Roman" w:hAnsi="Times New Roman" w:cs="Times New Roman"/>
+          <w:sz w:val="24"/>
+          <w:szCs w:val="24"/>
+        </w:rPr>
+        <w:t xml:space="preserve"> – threshold-agnostic</w:t>
+      </w:r>
+      <w:r>
+        <w:rPr>
+          <w:rFonts w:ascii="Times New Roman" w:hAnsi="Times New Roman" w:cs="Times New Roman"/>
+          <w:sz w:val="24"/>
+          <w:szCs w:val="24"/>
+        </w:rPr>
+        <w:t xml:space="preserve"> – detects bias in wider range of use cases</w:t>
+      </w:r>
+      <w:r>
+        <w:rPr>
+          <w:rFonts w:ascii="Times New Roman" w:hAnsi="Times New Roman" w:cs="Times New Roman"/>
+          <w:sz w:val="24"/>
+          <w:szCs w:val="24"/>
         </w:rPr>
         <w:t xml:space="preserve"> </w:t>
       </w:r>
       <w:r>
         <w:rPr>
           <w:rFonts w:ascii="Times New Roman" w:hAnsi="Times New Roman" w:cs="Times New Roman"/>
-        </w:rPr>
-        <w:t>(</w:t>
-      </w:r>
-      <w:r>
-        <w:rPr>
-          <w:rFonts w:ascii="Times New Roman" w:hAnsi="Times New Roman" w:cs="Times New Roman"/>
-        </w:rPr>
-        <w:t>2017b</w:t>
-      </w:r>
-      <w:r>
-        <w:rPr>
-          <w:rFonts w:ascii="Times New Roman" w:hAnsi="Times New Roman" w:cs="Times New Roman"/>
-        </w:rPr>
-        <w:t>)</w:t>
-      </w:r>
-      <w:r>
-        <w:rPr>
-          <w:rFonts w:ascii="Times New Roman" w:hAnsi="Times New Roman" w:cs="Times New Roman"/>
-        </w:rPr>
-        <w:t xml:space="preserve">. </w:t>
-      </w:r>
-      <w:r>
-        <w:rPr>
-          <w:rFonts w:ascii="Times New Roman" w:hAnsi="Times New Roman" w:cs="Times New Roman"/>
-        </w:rPr>
-        <w:t>“</w:t>
-      </w:r>
-      <w:r>
-        <w:rPr>
-          <w:rFonts w:ascii="Times New Roman" w:hAnsi="Times New Roman" w:cs="Times New Roman"/>
-        </w:rPr>
-        <w:t>Deeper attention to abusive user content moderation</w:t>
-      </w:r>
-      <w:r>
-        <w:rPr>
-          <w:rFonts w:ascii="Times New Roman" w:hAnsi="Times New Roman" w:cs="Times New Roman"/>
-        </w:rPr>
-        <w:t>”, i</w:t>
-      </w:r>
-      <w:r>
-        <w:rPr>
-          <w:rFonts w:ascii="Times New Roman" w:hAnsi="Times New Roman" w:cs="Times New Roman"/>
-        </w:rPr>
-        <w:t xml:space="preserve">n </w:t>
+          <w:sz w:val="24"/>
+          <w:szCs w:val="24"/>
+        </w:rPr>
+        <w:t>–</w:t>
+      </w:r>
+      <w:r>
+        <w:rPr>
+          <w:rFonts w:ascii="Times New Roman" w:hAnsi="Times New Roman" w:cs="Times New Roman"/>
+          <w:sz w:val="24"/>
+          <w:szCs w:val="24"/>
+        </w:rPr>
+        <w:t xml:space="preserve"> computes</w:t>
+      </w:r>
+      <w:r>
+        <w:rPr>
+          <w:rFonts w:ascii="Times New Roman" w:hAnsi="Times New Roman" w:cs="Times New Roman"/>
+          <w:sz w:val="24"/>
+          <w:szCs w:val="24"/>
+        </w:rPr>
+        <w:t xml:space="preserve"> AUC on secondary dataset containing sample of comments from identity group and sample from underlying distribution of comments (equally balanced)</w:t>
+      </w:r>
+      <w:r>
+        <w:rPr>
+          <w:rFonts w:ascii="Times New Roman" w:hAnsi="Times New Roman" w:cs="Times New Roman"/>
+          <w:sz w:val="24"/>
+          <w:szCs w:val="24"/>
+        </w:rPr>
+        <w:t xml:space="preserve"> – capture divergence of model performance on 1 subgroup</w:t>
+      </w:r>
+      <w:r>
+        <w:rPr>
+          <w:rFonts w:ascii="Times New Roman" w:hAnsi="Times New Roman" w:cs="Times New Roman"/>
+          <w:sz w:val="24"/>
+          <w:szCs w:val="24"/>
+        </w:rPr>
+        <w:t xml:space="preserve"> – want values to be similar across groups</w:t>
+      </w:r>
+      <w:r>
+        <w:rPr>
+          <w:rFonts w:ascii="Times New Roman" w:hAnsi="Times New Roman" w:cs="Times New Roman"/>
+          <w:sz w:val="24"/>
+          <w:szCs w:val="24"/>
+        </w:rPr>
+        <w:t>, Pinned AUC equality difference</w:t>
+      </w:r>
+      <w:r>
+        <w:rPr>
+          <w:rFonts w:ascii="Times New Roman" w:hAnsi="Times New Roman" w:cs="Times New Roman"/>
+          <w:sz w:val="24"/>
+          <w:szCs w:val="24"/>
+        </w:rPr>
+        <w:t xml:space="preserve"> – sum of differences between per-term pinned AUC and overall AUC</w:t>
+      </w:r>
+      <w:r>
+        <w:rPr>
+          <w:rFonts w:ascii="Times New Roman" w:hAnsi="Times New Roman" w:cs="Times New Roman"/>
+          <w:sz w:val="24"/>
+          <w:szCs w:val="24"/>
+        </w:rPr>
+        <w:t xml:space="preserve"> – lower = less variance + bias</w:t>
+      </w:r>
+    </w:p>
+    <w:p>
+      <w:pPr>
+        <w:pStyle w:val="NoSpacing"/>
+        <w:numPr>
+          <w:ilvl w:val="0"/>
+          <w:numId w:val="12"/>
+        </w:numPr>
+        <w:rPr>
+          <w:rFonts w:ascii="Times New Roman" w:hAnsi="Times New Roman" w:cs="Times New Roman"/>
+          <w:sz w:val="24"/>
+          <w:szCs w:val="24"/>
+        </w:rPr>
+      </w:pPr>
+      <w:r>
+        <w:rPr>
+          <w:rFonts w:ascii="Times New Roman" w:hAnsi="Times New Roman" w:cs="Times New Roman"/>
+          <w:sz w:val="24"/>
+          <w:szCs w:val="24"/>
+        </w:rPr>
+        <w:t xml:space="preserve">Reduced </w:t>
+      </w:r>
+      <w:r>
+        <w:rPr>
+          <w:rFonts w:ascii="Times New Roman" w:hAnsi="Times New Roman" w:cs="Times New Roman"/>
+          <w:sz w:val="24"/>
+          <w:szCs w:val="24"/>
+        </w:rPr>
+        <w:t>unintended bias on false positives – didn’t introduce false negative bias</w:t>
+      </w:r>
+    </w:p>
+    <w:p>
+      <w:pPr>
+        <w:pStyle w:val="NoSpacing"/>
+        <w:rPr>
+          <w:rFonts w:ascii="Times New Roman" w:hAnsi="Times New Roman" w:cs="Times New Roman"/>
+          <w:sz w:val="24"/>
+          <w:szCs w:val="24"/>
+        </w:rPr>
+      </w:pPr>
+    </w:p>
+    <w:p>
+      <w:pPr>
+        <w:pStyle w:val="NoSpacing"/>
+        <w:rPr>
+          <w:rFonts w:ascii="Times New Roman" w:hAnsi="Times New Roman" w:cs="Times New Roman"/>
+          <w:b/>
+          <w:bCs/>
+          <w:sz w:val="24"/>
+          <w:szCs w:val="24"/>
+          <w:u w:val="single"/>
+        </w:rPr>
+      </w:pPr>
+      <w:r>
+        <w:rPr>
+          <w:rFonts w:ascii="Times New Roman" w:hAnsi="Times New Roman" w:cs="Times New Roman"/>
+          <w:b/>
+          <w:bCs/>
+          <w:sz w:val="24"/>
+          <w:szCs w:val="24"/>
+          <w:u w:val="single"/>
+        </w:rPr>
+        <w:t>Paper 1</w:t>
+      </w:r>
+      <w:r>
+        <w:rPr>
+          <w:rFonts w:ascii="Times New Roman" w:hAnsi="Times New Roman" w:cs="Times New Roman"/>
+          <w:b/>
+          <w:bCs/>
+          <w:sz w:val="24"/>
+          <w:szCs w:val="24"/>
+          <w:u w:val="single"/>
+        </w:rPr>
+        <w:t>6</w:t>
+      </w:r>
+      <w:r>
+        <w:rPr>
+          <w:rFonts w:ascii="Times New Roman" w:hAnsi="Times New Roman" w:cs="Times New Roman"/>
+          <w:b/>
+          <w:bCs/>
+          <w:sz w:val="24"/>
+          <w:szCs w:val="24"/>
+          <w:u w:val="single"/>
+        </w:rPr>
+        <w:t xml:space="preserve"> – “Measuring and Mitigating Unintended Bias in Text Classification”</w:t>
+      </w:r>
+    </w:p>
+    <w:p>
+      <w:pPr>
+        <w:pStyle w:val="NoSpacing"/>
+        <w:numPr>
+          <w:ilvl w:val="0"/>
+          <w:numId w:val="12"/>
+        </w:numPr>
+        <w:rPr>
+          <w:rFonts w:ascii="Times New Roman" w:hAnsi="Times New Roman" w:cs="Times New Roman"/>
+          <w:sz w:val="24"/>
+          <w:szCs w:val="24"/>
+        </w:rPr>
+      </w:pPr>
+      <w:r>
+        <w:rPr>
+          <w:rFonts w:ascii="Times New Roman" w:hAnsi="Times New Roman" w:cs="Times New Roman"/>
+          <w:sz w:val="24"/>
+          <w:szCs w:val="24"/>
+        </w:rPr>
+        <w:t>Zorian A.</w:t>
+      </w:r>
+      <w:r>
+        <w:rPr>
+          <w:rFonts w:ascii="Times New Roman" w:hAnsi="Times New Roman" w:cs="Times New Roman"/>
+          <w:sz w:val="24"/>
+          <w:szCs w:val="24"/>
+        </w:rPr>
+        <w:t>A.</w:t>
+      </w:r>
+      <w:r>
+        <w:rPr>
+          <w:rFonts w:ascii="Times New Roman" w:hAnsi="Times New Roman" w:cs="Times New Roman"/>
+          <w:sz w:val="24"/>
+          <w:szCs w:val="24"/>
+        </w:rPr>
+        <w:t xml:space="preserve"> and </w:t>
+      </w:r>
+      <w:r>
+        <w:rPr>
+          <w:rFonts w:ascii="Times New Roman" w:hAnsi="Times New Roman" w:cs="Times New Roman"/>
+          <w:sz w:val="24"/>
+          <w:szCs w:val="24"/>
+        </w:rPr>
+        <w:t xml:space="preserve">Bikkanur C.S. (2019). “Debiasing Personal Identities </w:t>
+      </w:r>
+      <w:r>
+        <w:rPr>
+          <w:rFonts w:ascii="Times New Roman" w:hAnsi="Times New Roman" w:cs="Times New Roman"/>
+          <w:sz w:val="24"/>
+          <w:szCs w:val="24"/>
+        </w:rPr>
+        <w:t>in Toxicity Classification”</w:t>
+      </w:r>
+      <w:r>
+        <w:rPr>
+          <w:rFonts w:ascii="Times New Roman" w:hAnsi="Times New Roman" w:cs="Times New Roman"/>
+          <w:sz w:val="24"/>
+          <w:szCs w:val="24"/>
+        </w:rPr>
+        <w:t xml:space="preserve">, </w:t>
       </w:r>
       <w:r>
         <w:rPr>
           <w:rFonts w:ascii="Times New Roman" w:hAnsi="Times New Roman" w:cs="Times New Roman"/>
           <w:i/>
           <w:iCs/>
+          <w:sz w:val="24"/>
+          <w:szCs w:val="24"/>
+        </w:rPr>
+        <w:t>arXiv preprint arXiv:1908.05757</w:t>
+      </w:r>
+      <w:r>
+        <w:rPr>
+          <w:rFonts w:ascii="Times New Roman" w:hAnsi="Times New Roman" w:cs="Times New Roman"/>
+          <w:i/>
+          <w:iCs/>
+          <w:sz w:val="24"/>
+          <w:szCs w:val="24"/>
+        </w:rPr>
+        <w:t>.</w:t>
+      </w:r>
+    </w:p>
+    <w:p>
+      <w:pPr>
+        <w:pStyle w:val="NoSpacing"/>
+        <w:numPr>
+          <w:ilvl w:val="0"/>
+          <w:numId w:val="12"/>
+        </w:numPr>
+        <w:rPr>
+          <w:rFonts w:ascii="Times New Roman" w:hAnsi="Times New Roman" w:cs="Times New Roman"/>
+          <w:sz w:val="24"/>
+          <w:szCs w:val="24"/>
+        </w:rPr>
+      </w:pPr>
+      <w:hyperlink r:id="rId27" w:history="1">
+        <w:r>
+          <w:rPr>
+            <w:rStyle w:val="Hyperlink"/>
+            <w:rFonts w:ascii="Times New Roman" w:hAnsi="Times New Roman" w:cs="Times New Roman"/>
+            <w:sz w:val="24"/>
+            <w:szCs w:val="24"/>
+          </w:rPr>
+          <w:t>https://arxiv.org/ftp/arxiv/papers/1908/1908.05757.pdf</w:t>
+        </w:r>
+      </w:hyperlink>
+    </w:p>
+    <w:p>
+      <w:pPr>
+        <w:pStyle w:val="NoSpacing"/>
+        <w:numPr>
+          <w:ilvl w:val="0"/>
+          <w:numId w:val="12"/>
+        </w:numPr>
+        <w:rPr>
+          <w:rFonts w:ascii="Times New Roman" w:hAnsi="Times New Roman" w:cs="Times New Roman"/>
+          <w:sz w:val="24"/>
+          <w:szCs w:val="24"/>
+        </w:rPr>
+      </w:pPr>
+      <w:r>
+        <w:rPr>
+          <w:rFonts w:ascii="Times New Roman" w:hAnsi="Times New Roman" w:cs="Times New Roman"/>
+          <w:sz w:val="24"/>
+          <w:szCs w:val="24"/>
+        </w:rPr>
+        <w:t xml:space="preserve">classifiers - </w:t>
+      </w:r>
+      <w:r>
+        <w:rPr>
+          <w:rFonts w:ascii="Times New Roman" w:hAnsi="Times New Roman" w:cs="Times New Roman"/>
+          <w:sz w:val="24"/>
+          <w:szCs w:val="24"/>
+        </w:rPr>
+        <w:t>TF-IDF</w:t>
+      </w:r>
+      <w:r>
+        <w:rPr>
+          <w:rFonts w:ascii="Times New Roman" w:hAnsi="Times New Roman" w:cs="Times New Roman"/>
+          <w:sz w:val="24"/>
+          <w:szCs w:val="24"/>
+        </w:rPr>
+        <w:t xml:space="preserve"> w. logistic regression</w:t>
+      </w:r>
+      <w:r>
+        <w:rPr>
+          <w:rFonts w:ascii="Times New Roman" w:hAnsi="Times New Roman" w:cs="Times New Roman"/>
+          <w:sz w:val="24"/>
+          <w:szCs w:val="24"/>
+        </w:rPr>
+        <w:t xml:space="preserve">, </w:t>
+      </w:r>
+      <w:r>
+        <w:rPr>
+          <w:rFonts w:ascii="Times New Roman" w:hAnsi="Times New Roman" w:cs="Times New Roman"/>
+          <w:sz w:val="24"/>
+          <w:szCs w:val="24"/>
+        </w:rPr>
+        <w:t>2-layer</w:t>
+      </w:r>
+      <w:r>
+        <w:rPr>
+          <w:rFonts w:ascii="Times New Roman" w:hAnsi="Times New Roman" w:cs="Times New Roman"/>
+          <w:sz w:val="24"/>
+          <w:szCs w:val="24"/>
+        </w:rPr>
+        <w:t xml:space="preserve"> (1 embedding</w:t>
+      </w:r>
+      <w:r>
+        <w:rPr>
+          <w:rFonts w:ascii="Times New Roman" w:hAnsi="Times New Roman" w:cs="Times New Roman"/>
+          <w:sz w:val="24"/>
+          <w:szCs w:val="24"/>
+        </w:rPr>
+        <w:t>, 2 dense</w:t>
+      </w:r>
+      <w:r>
+        <w:rPr>
+          <w:rFonts w:ascii="Times New Roman" w:hAnsi="Times New Roman" w:cs="Times New Roman"/>
+          <w:sz w:val="24"/>
+          <w:szCs w:val="24"/>
+        </w:rPr>
+        <w:t>)</w:t>
+      </w:r>
+      <w:r>
+        <w:rPr>
+          <w:rFonts w:ascii="Times New Roman" w:hAnsi="Times New Roman" w:cs="Times New Roman"/>
+          <w:sz w:val="24"/>
+          <w:szCs w:val="24"/>
+        </w:rPr>
+        <w:t xml:space="preserve"> </w:t>
+      </w:r>
+      <w:r>
+        <w:rPr>
+          <w:rFonts w:ascii="Times New Roman" w:hAnsi="Times New Roman" w:cs="Times New Roman"/>
+          <w:sz w:val="24"/>
+          <w:szCs w:val="24"/>
+        </w:rPr>
+        <w:t>LSTM</w:t>
+      </w:r>
+      <w:r>
+        <w:rPr>
+          <w:rFonts w:ascii="Times New Roman" w:hAnsi="Times New Roman" w:cs="Times New Roman"/>
+          <w:sz w:val="24"/>
+          <w:szCs w:val="24"/>
+        </w:rPr>
+        <w:t xml:space="preserve"> with GloVe embeddings</w:t>
+      </w:r>
+      <w:r>
+        <w:rPr>
+          <w:rFonts w:ascii="Times New Roman" w:hAnsi="Times New Roman" w:cs="Times New Roman"/>
+          <w:sz w:val="24"/>
+          <w:szCs w:val="24"/>
+        </w:rPr>
+        <w:t xml:space="preserve"> (0.1 dropout and input size 50</w:t>
+      </w:r>
+      <w:r>
+        <w:rPr>
+          <w:rFonts w:ascii="Times New Roman" w:hAnsi="Times New Roman" w:cs="Times New Roman"/>
+          <w:sz w:val="24"/>
+          <w:szCs w:val="24"/>
+        </w:rPr>
+        <w:t>, 2</w:t>
+      </w:r>
+      <w:r>
+        <w:rPr>
+          <w:rFonts w:ascii="Times New Roman" w:hAnsi="Times New Roman" w:cs="Times New Roman"/>
+          <w:sz w:val="24"/>
+          <w:szCs w:val="24"/>
+          <w:vertAlign w:val="superscript"/>
+        </w:rPr>
+        <w:t>nd</w:t>
+      </w:r>
+      <w:r>
+        <w:rPr>
+          <w:rFonts w:ascii="Times New Roman" w:hAnsi="Times New Roman" w:cs="Times New Roman"/>
+          <w:sz w:val="24"/>
+          <w:szCs w:val="24"/>
+        </w:rPr>
+        <w:t xml:space="preserve"> dense had </w:t>
+      </w:r>
+      <w:r>
+        <w:rPr>
+          <w:rFonts w:ascii="Times New Roman" w:hAnsi="Times New Roman" w:cs="Times New Roman"/>
+          <w:sz w:val="24"/>
+          <w:szCs w:val="24"/>
+        </w:rPr>
+        <w:t>2 sized input and softmax activation (1</w:t>
+      </w:r>
+      <w:r>
+        <w:rPr>
+          <w:rFonts w:ascii="Times New Roman" w:hAnsi="Times New Roman" w:cs="Times New Roman"/>
+          <w:sz w:val="24"/>
+          <w:szCs w:val="24"/>
+          <w:vertAlign w:val="superscript"/>
+        </w:rPr>
+        <w:t>st</w:t>
+      </w:r>
+      <w:r>
+        <w:rPr>
+          <w:rFonts w:ascii="Times New Roman" w:hAnsi="Times New Roman" w:cs="Times New Roman"/>
+          <w:sz w:val="24"/>
+          <w:szCs w:val="24"/>
+        </w:rPr>
+        <w:t xml:space="preserve"> had relu)</w:t>
+      </w:r>
+      <w:r>
+        <w:rPr>
+          <w:rFonts w:ascii="Times New Roman" w:hAnsi="Times New Roman" w:cs="Times New Roman"/>
+          <w:sz w:val="24"/>
+          <w:szCs w:val="24"/>
+        </w:rPr>
+        <w:t>)</w:t>
+      </w:r>
+      <w:r>
+        <w:rPr>
+          <w:rFonts w:ascii="Times New Roman" w:hAnsi="Times New Roman" w:cs="Times New Roman"/>
+          <w:sz w:val="24"/>
+          <w:szCs w:val="24"/>
+        </w:rPr>
+        <w:t>,</w:t>
+      </w:r>
+      <w:r>
+        <w:rPr>
+          <w:rFonts w:ascii="Times New Roman" w:hAnsi="Times New Roman" w:cs="Times New Roman"/>
+          <w:sz w:val="24"/>
+          <w:szCs w:val="24"/>
+        </w:rPr>
+        <w:t xml:space="preserve"> </w:t>
+      </w:r>
+      <w:r>
+        <w:rPr>
+          <w:rFonts w:ascii="Times New Roman" w:hAnsi="Times New Roman" w:cs="Times New Roman"/>
+          <w:sz w:val="24"/>
+          <w:szCs w:val="24"/>
+        </w:rPr>
+        <w:t>BERT</w:t>
+      </w:r>
+      <w:r>
+        <w:rPr>
+          <w:rFonts w:ascii="Times New Roman" w:hAnsi="Times New Roman" w:cs="Times New Roman"/>
+          <w:sz w:val="24"/>
+          <w:szCs w:val="24"/>
+        </w:rPr>
+        <w:t xml:space="preserve"> with E</w:t>
+      </w:r>
+      <w:r>
+        <w:rPr>
+          <w:rFonts w:ascii="Times New Roman" w:hAnsi="Times New Roman" w:cs="Times New Roman"/>
+          <w:sz w:val="24"/>
+          <w:szCs w:val="24"/>
+        </w:rPr>
+        <w:t>l</w:t>
+      </w:r>
+      <w:r>
+        <w:rPr>
+          <w:rFonts w:ascii="Times New Roman" w:hAnsi="Times New Roman" w:cs="Times New Roman"/>
+          <w:sz w:val="24"/>
+          <w:szCs w:val="24"/>
+        </w:rPr>
+        <w:t>M</w:t>
+      </w:r>
+      <w:r>
+        <w:rPr>
+          <w:rFonts w:ascii="Times New Roman" w:hAnsi="Times New Roman" w:cs="Times New Roman"/>
+          <w:sz w:val="24"/>
+          <w:szCs w:val="24"/>
+        </w:rPr>
+        <w:t>o</w:t>
+      </w:r>
+      <w:r>
+        <w:rPr>
+          <w:rFonts w:ascii="Times New Roman" w:hAnsi="Times New Roman" w:cs="Times New Roman"/>
+          <w:sz w:val="24"/>
+          <w:szCs w:val="24"/>
+        </w:rPr>
+        <w:t xml:space="preserve"> embeddings</w:t>
+      </w:r>
+      <w:r>
+        <w:rPr>
+          <w:rFonts w:ascii="Times New Roman" w:hAnsi="Times New Roman" w:cs="Times New Roman"/>
+          <w:sz w:val="24"/>
+          <w:szCs w:val="24"/>
+        </w:rPr>
+        <w:t xml:space="preserve"> </w:t>
+      </w:r>
+      <w:r>
+        <w:rPr>
+          <w:rFonts w:ascii="Times New Roman" w:hAnsi="Times New Roman" w:cs="Times New Roman"/>
+          <w:sz w:val="24"/>
+          <w:szCs w:val="24"/>
+        </w:rPr>
+        <w:t>(best performer – especially in Subgroup AUC)</w:t>
+      </w:r>
+      <w:r>
+        <w:rPr>
+          <w:rFonts w:ascii="Times New Roman" w:hAnsi="Times New Roman" w:cs="Times New Roman"/>
+          <w:sz w:val="24"/>
+          <w:szCs w:val="24"/>
+        </w:rPr>
+        <w:t xml:space="preserve"> (pre-trained base model</w:t>
+      </w:r>
+      <w:r>
+        <w:rPr>
+          <w:rFonts w:ascii="Times New Roman" w:hAnsi="Times New Roman" w:cs="Times New Roman"/>
+          <w:sz w:val="24"/>
+          <w:szCs w:val="24"/>
+        </w:rPr>
+        <w:t>, 12 layers, 768 hidden states, 12 heads, 110M parameters</w:t>
+      </w:r>
+      <w:r>
+        <w:rPr>
+          <w:rFonts w:ascii="Times New Roman" w:hAnsi="Times New Roman" w:cs="Times New Roman"/>
+          <w:sz w:val="24"/>
+          <w:szCs w:val="24"/>
+        </w:rPr>
+        <w:t>, Adam optimizer</w:t>
+      </w:r>
+      <w:r>
+        <w:rPr>
+          <w:rFonts w:ascii="Times New Roman" w:hAnsi="Times New Roman" w:cs="Times New Roman"/>
+          <w:sz w:val="24"/>
+          <w:szCs w:val="24"/>
+        </w:rPr>
+        <w:t>, batch size 32, learning rate 0.00002</w:t>
+      </w:r>
+      <w:r>
+        <w:rPr>
+          <w:rFonts w:ascii="Times New Roman" w:hAnsi="Times New Roman" w:cs="Times New Roman"/>
+          <w:sz w:val="24"/>
+          <w:szCs w:val="24"/>
+        </w:rPr>
+        <w:t>) – bertForSequenceClassification class to fine-tune parameters for text classification</w:t>
+      </w:r>
+    </w:p>
+    <w:p>
+      <w:pPr>
+        <w:pStyle w:val="NoSpacing"/>
+        <w:numPr>
+          <w:ilvl w:val="0"/>
+          <w:numId w:val="12"/>
+        </w:numPr>
+        <w:rPr>
+          <w:rFonts w:ascii="Times New Roman" w:hAnsi="Times New Roman" w:cs="Times New Roman"/>
+          <w:sz w:val="24"/>
+          <w:szCs w:val="24"/>
+        </w:rPr>
+      </w:pPr>
+      <w:r>
+        <w:rPr>
+          <w:rFonts w:ascii="Times New Roman" w:hAnsi="Times New Roman" w:cs="Times New Roman"/>
+          <w:sz w:val="24"/>
+          <w:szCs w:val="24"/>
+        </w:rPr>
+        <w:t>Tokenizer with max no. words set to 10,000</w:t>
+      </w:r>
+      <w:r>
+        <w:rPr>
+          <w:rFonts w:ascii="Times New Roman" w:hAnsi="Times New Roman" w:cs="Times New Roman"/>
+          <w:sz w:val="24"/>
+          <w:szCs w:val="24"/>
+        </w:rPr>
+        <w:t xml:space="preserve"> – padded test with max sequence length of 220 (ensure comments equal length)</w:t>
+      </w:r>
+    </w:p>
+    <w:p>
+      <w:pPr>
+        <w:pStyle w:val="NoSpacing"/>
+        <w:numPr>
+          <w:ilvl w:val="0"/>
+          <w:numId w:val="12"/>
+        </w:numPr>
+        <w:rPr>
+          <w:rFonts w:ascii="Times New Roman" w:hAnsi="Times New Roman" w:cs="Times New Roman"/>
+          <w:sz w:val="24"/>
+          <w:szCs w:val="24"/>
+        </w:rPr>
+      </w:pPr>
+      <w:r>
+        <w:rPr>
+          <w:rFonts w:ascii="Times New Roman" w:hAnsi="Times New Roman" w:cs="Times New Roman"/>
+          <w:sz w:val="24"/>
+          <w:szCs w:val="24"/>
+        </w:rPr>
+        <w:t>Subgroup bias in training set necessary to make accurate class</w:t>
+      </w:r>
+      <w:r>
+        <w:rPr>
+          <w:rFonts w:ascii="Times New Roman" w:hAnsi="Times New Roman" w:cs="Times New Roman"/>
+          <w:sz w:val="24"/>
+          <w:szCs w:val="24"/>
+        </w:rPr>
+        <w:t>ifications</w:t>
+      </w:r>
+      <w:r>
+        <w:rPr>
+          <w:rFonts w:ascii="Times New Roman" w:hAnsi="Times New Roman" w:cs="Times New Roman"/>
+          <w:sz w:val="24"/>
+          <w:szCs w:val="24"/>
+        </w:rPr>
+        <w:t xml:space="preserve"> – performs poorly when comments containing identities removed from sample</w:t>
+      </w:r>
+    </w:p>
+    <w:p>
+      <w:pPr>
+        <w:pStyle w:val="NoSpacing"/>
+        <w:numPr>
+          <w:ilvl w:val="0"/>
+          <w:numId w:val="12"/>
+        </w:numPr>
+        <w:rPr>
+          <w:rFonts w:ascii="Times New Roman" w:hAnsi="Times New Roman" w:cs="Times New Roman"/>
+          <w:sz w:val="24"/>
+          <w:szCs w:val="24"/>
+        </w:rPr>
+      </w:pPr>
+      <w:r>
+        <w:rPr>
+          <w:rFonts w:ascii="Times New Roman" w:hAnsi="Times New Roman" w:cs="Times New Roman"/>
+          <w:sz w:val="24"/>
+          <w:szCs w:val="24"/>
+        </w:rPr>
+        <w:t>Substantial work in how unintended bias measured – conversation AI built model to address</w:t>
+      </w:r>
+    </w:p>
+    <w:p>
+      <w:pPr>
+        <w:pStyle w:val="NoSpacing"/>
+        <w:numPr>
+          <w:ilvl w:val="0"/>
+          <w:numId w:val="12"/>
+        </w:numPr>
+        <w:rPr>
+          <w:rFonts w:ascii="Times New Roman" w:hAnsi="Times New Roman" w:cs="Times New Roman"/>
+          <w:sz w:val="24"/>
+          <w:szCs w:val="24"/>
+        </w:rPr>
+      </w:pPr>
+      <w:r>
+        <w:rPr>
+          <w:rFonts w:ascii="Times New Roman" w:hAnsi="Times New Roman" w:cs="Times New Roman"/>
+          <w:sz w:val="24"/>
+          <w:szCs w:val="24"/>
+        </w:rPr>
+        <w:t>Nuanced metrics – investigate all forms of bias</w:t>
+      </w:r>
+    </w:p>
+    <w:p>
+      <w:pPr>
+        <w:pStyle w:val="NoSpacing"/>
+        <w:numPr>
+          <w:ilvl w:val="0"/>
+          <w:numId w:val="12"/>
+        </w:numPr>
+        <w:rPr>
+          <w:rFonts w:ascii="Times New Roman" w:hAnsi="Times New Roman" w:cs="Times New Roman"/>
+          <w:sz w:val="24"/>
+          <w:szCs w:val="24"/>
+        </w:rPr>
+      </w:pPr>
+      <w:r>
+        <w:rPr>
+          <w:rFonts w:ascii="Times New Roman" w:hAnsi="Times New Roman" w:cs="Times New Roman"/>
+          <w:sz w:val="24"/>
+          <w:szCs w:val="24"/>
+        </w:rPr>
+        <w:t>CCTK dataset</w:t>
+      </w:r>
+      <w:r>
+        <w:rPr>
+          <w:rFonts w:ascii="Times New Roman" w:hAnsi="Times New Roman" w:cs="Times New Roman"/>
+          <w:sz w:val="24"/>
+          <w:szCs w:val="24"/>
+        </w:rPr>
+        <w:t xml:space="preserve"> – used toxicity threshold of 0.5</w:t>
+      </w:r>
+    </w:p>
+    <w:p>
+      <w:pPr>
+        <w:pStyle w:val="NoSpacing"/>
+        <w:numPr>
+          <w:ilvl w:val="0"/>
+          <w:numId w:val="12"/>
+        </w:numPr>
+        <w:rPr>
+          <w:rFonts w:ascii="Times New Roman" w:hAnsi="Times New Roman" w:cs="Times New Roman"/>
+          <w:sz w:val="24"/>
+          <w:szCs w:val="24"/>
+        </w:rPr>
+      </w:pPr>
+      <w:r>
+        <w:rPr>
+          <w:rFonts w:ascii="Times New Roman" w:hAnsi="Times New Roman" w:cs="Times New Roman"/>
+          <w:sz w:val="24"/>
+          <w:szCs w:val="24"/>
+        </w:rPr>
+        <w:t xml:space="preserve">Metrics – AUC – robust to datasets with </w:t>
+      </w:r>
+      <w:r>
+        <w:rPr>
+          <w:rFonts w:ascii="Times New Roman" w:hAnsi="Times New Roman" w:cs="Times New Roman"/>
+          <w:sz w:val="24"/>
+          <w:szCs w:val="24"/>
+        </w:rPr>
+        <w:t>unequal numbers of positive and negative examples</w:t>
+      </w:r>
+      <w:r>
+        <w:rPr>
+          <w:rFonts w:ascii="Times New Roman" w:hAnsi="Times New Roman" w:cs="Times New Roman"/>
+          <w:sz w:val="24"/>
+          <w:szCs w:val="24"/>
+        </w:rPr>
+        <w:t xml:space="preserve"> – threshold agnostic</w:t>
+      </w:r>
+      <w:r>
+        <w:rPr>
+          <w:rFonts w:ascii="Times New Roman" w:hAnsi="Times New Roman" w:cs="Times New Roman"/>
+          <w:sz w:val="24"/>
+          <w:szCs w:val="24"/>
+        </w:rPr>
+        <w:t>, subgroup AUC</w:t>
+      </w:r>
+      <w:r>
+        <w:rPr>
+          <w:rFonts w:ascii="Times New Roman" w:hAnsi="Times New Roman" w:cs="Times New Roman"/>
+          <w:sz w:val="24"/>
+          <w:szCs w:val="24"/>
+        </w:rPr>
+        <w:t xml:space="preserve"> (how well model performs on subgroup)</w:t>
+      </w:r>
+      <w:r>
+        <w:rPr>
+          <w:rFonts w:ascii="Times New Roman" w:hAnsi="Times New Roman" w:cs="Times New Roman"/>
+          <w:sz w:val="24"/>
+          <w:szCs w:val="24"/>
+        </w:rPr>
+        <w:t>, BPSN AUC</w:t>
+      </w:r>
+      <w:r>
+        <w:rPr>
+          <w:rFonts w:ascii="Times New Roman" w:hAnsi="Times New Roman" w:cs="Times New Roman"/>
+          <w:sz w:val="24"/>
+          <w:szCs w:val="24"/>
+        </w:rPr>
+        <w:t xml:space="preserve"> (low = lots of false positives for non-toxic subgroup examples)</w:t>
+      </w:r>
+      <w:r>
+        <w:rPr>
+          <w:rFonts w:ascii="Times New Roman" w:hAnsi="Times New Roman" w:cs="Times New Roman"/>
+          <w:sz w:val="24"/>
+          <w:szCs w:val="24"/>
+        </w:rPr>
+        <w:t>, BNSP AUC</w:t>
+      </w:r>
+      <w:r>
+        <w:rPr>
+          <w:rFonts w:ascii="Times New Roman" w:hAnsi="Times New Roman" w:cs="Times New Roman"/>
+          <w:sz w:val="24"/>
+          <w:szCs w:val="24"/>
+        </w:rPr>
+        <w:t xml:space="preserve"> (low</w:t>
+      </w:r>
+      <w:r>
+        <w:rPr>
+          <w:rFonts w:ascii="Times New Roman" w:hAnsi="Times New Roman" w:cs="Times New Roman"/>
+          <w:sz w:val="24"/>
+          <w:szCs w:val="24"/>
+        </w:rPr>
+        <w:t xml:space="preserve"> = lots of false negatives)</w:t>
+      </w:r>
+    </w:p>
+    <w:p>
+      <w:pPr>
+        <w:pStyle w:val="NoSpacing"/>
+        <w:numPr>
+          <w:ilvl w:val="0"/>
+          <w:numId w:val="12"/>
+        </w:numPr>
+        <w:rPr>
+          <w:rFonts w:ascii="Times New Roman" w:hAnsi="Times New Roman" w:cs="Times New Roman"/>
+          <w:sz w:val="24"/>
+          <w:szCs w:val="24"/>
+        </w:rPr>
+      </w:pPr>
+      <w:r>
+        <w:rPr>
+          <w:rFonts w:ascii="Times New Roman" w:hAnsi="Times New Roman" w:cs="Times New Roman"/>
+          <w:sz w:val="24"/>
+          <w:szCs w:val="24"/>
+        </w:rPr>
+        <w:t>Sarcasm in dataset needs to be addressed</w:t>
+      </w:r>
+      <w:r>
+        <w:rPr>
+          <w:rFonts w:ascii="Times New Roman" w:hAnsi="Times New Roman" w:cs="Times New Roman"/>
+          <w:sz w:val="24"/>
+          <w:szCs w:val="24"/>
+        </w:rPr>
+        <w:t xml:space="preserve"> – flips polarity of sentence</w:t>
+      </w:r>
+      <w:r>
+        <w:rPr>
+          <w:rFonts w:ascii="Times New Roman" w:hAnsi="Times New Roman" w:cs="Times New Roman"/>
+          <w:sz w:val="24"/>
+          <w:szCs w:val="24"/>
+        </w:rPr>
+        <w:t xml:space="preserve"> – gender biases in word embeddings</w:t>
+      </w:r>
+    </w:p>
+    <w:p>
+      <w:pPr>
+        <w:pStyle w:val="NoSpacing"/>
+        <w:rPr>
+          <w:rFonts w:ascii="Times New Roman" w:hAnsi="Times New Roman" w:cs="Times New Roman"/>
+          <w:sz w:val="24"/>
+          <w:szCs w:val="24"/>
+        </w:rPr>
+      </w:pPr>
+    </w:p>
+    <w:p>
+      <w:pPr>
+        <w:pStyle w:val="NoSpacing"/>
+        <w:rPr>
+          <w:rFonts w:ascii="Times New Roman" w:hAnsi="Times New Roman" w:cs="Times New Roman"/>
+          <w:b/>
+          <w:bCs/>
+          <w:sz w:val="24"/>
+          <w:szCs w:val="24"/>
+          <w:u w:val="single"/>
+        </w:rPr>
+      </w:pPr>
+      <w:r>
+        <w:rPr>
+          <w:rFonts w:ascii="Times New Roman" w:hAnsi="Times New Roman" w:cs="Times New Roman"/>
+          <w:b/>
+          <w:bCs/>
+          <w:sz w:val="24"/>
+          <w:szCs w:val="24"/>
+          <w:u w:val="single"/>
+        </w:rPr>
+        <w:t>Paper 1</w:t>
+      </w:r>
+      <w:r>
+        <w:rPr>
+          <w:rFonts w:ascii="Times New Roman" w:hAnsi="Times New Roman" w:cs="Times New Roman"/>
+          <w:b/>
+          <w:bCs/>
+          <w:sz w:val="24"/>
+          <w:szCs w:val="24"/>
+          <w:u w:val="single"/>
+        </w:rPr>
+        <w:t xml:space="preserve">7 </w:t>
+      </w:r>
+      <w:r>
+        <w:rPr>
+          <w:rFonts w:ascii="Times New Roman" w:hAnsi="Times New Roman" w:cs="Times New Roman"/>
+          <w:b/>
+          <w:bCs/>
+          <w:sz w:val="24"/>
+          <w:szCs w:val="24"/>
+          <w:u w:val="single"/>
+        </w:rPr>
+        <w:t>– “</w:t>
+      </w:r>
+      <w:r>
+        <w:rPr>
+          <w:rFonts w:ascii="Times New Roman" w:hAnsi="Times New Roman" w:cs="Times New Roman"/>
+          <w:b/>
+          <w:bCs/>
+          <w:sz w:val="24"/>
+          <w:szCs w:val="24"/>
+          <w:u w:val="single"/>
+        </w:rPr>
+        <w:t>Abusive Language Detection in Online User Content</w:t>
+      </w:r>
+      <w:r>
+        <w:rPr>
+          <w:rFonts w:ascii="Times New Roman" w:hAnsi="Times New Roman" w:cs="Times New Roman"/>
+          <w:b/>
+          <w:bCs/>
+          <w:sz w:val="24"/>
+          <w:szCs w:val="24"/>
+          <w:u w:val="single"/>
+        </w:rPr>
+        <w:t>”</w:t>
+      </w:r>
+    </w:p>
+    <w:p>
+      <w:pPr>
+        <w:pStyle w:val="NoSpacing"/>
+        <w:numPr>
+          <w:ilvl w:val="0"/>
+          <w:numId w:val="12"/>
+        </w:numPr>
+        <w:rPr>
+          <w:rFonts w:ascii="Times New Roman" w:hAnsi="Times New Roman" w:cs="Times New Roman"/>
+          <w:sz w:val="28"/>
+          <w:szCs w:val="28"/>
+        </w:rPr>
+      </w:pPr>
+      <w:r>
+        <w:rPr>
+          <w:rFonts w:ascii="Times New Roman" w:hAnsi="Times New Roman" w:cs="Times New Roman"/>
+          <w:sz w:val="24"/>
+          <w:szCs w:val="24"/>
+        </w:rPr>
+        <w:t xml:space="preserve">Nobata C., Tetreault J., Thomas A., Mehdad Y., and Chang Y. (2016). “Abusive language detection in online user content”, in </w:t>
+      </w:r>
+      <w:r>
+        <w:rPr>
+          <w:rFonts w:ascii="Times New Roman" w:hAnsi="Times New Roman" w:cs="Times New Roman"/>
+          <w:i/>
+          <w:iCs/>
+          <w:sz w:val="24"/>
+          <w:szCs w:val="24"/>
+        </w:rPr>
+        <w:t>ICWWW</w:t>
+      </w:r>
+      <w:r>
+        <w:rPr>
+          <w:rFonts w:ascii="Times New Roman" w:hAnsi="Times New Roman" w:cs="Times New Roman"/>
+          <w:sz w:val="24"/>
+          <w:szCs w:val="24"/>
+        </w:rPr>
+        <w:t xml:space="preserve">, pp. 145–153. </w:t>
+      </w:r>
+    </w:p>
+    <w:p>
+      <w:pPr>
+        <w:pStyle w:val="NoSpacing"/>
+        <w:numPr>
+          <w:ilvl w:val="0"/>
+          <w:numId w:val="12"/>
+        </w:numPr>
+        <w:rPr>
+          <w:rFonts w:ascii="Times New Roman" w:hAnsi="Times New Roman" w:cs="Times New Roman"/>
+          <w:sz w:val="24"/>
+          <w:szCs w:val="24"/>
+        </w:rPr>
+      </w:pPr>
+      <w:hyperlink r:id="rId28" w:history="1">
+        <w:r>
+          <w:rPr>
+            <w:rStyle w:val="Hyperlink"/>
+            <w:rFonts w:ascii="Times New Roman" w:hAnsi="Times New Roman" w:cs="Times New Roman"/>
+            <w:sz w:val="24"/>
+            <w:szCs w:val="24"/>
+          </w:rPr>
+          <w:t>http://yichang-cs.com/yahoo/WWW16_Abusivedetection.pdf</w:t>
+        </w:r>
+      </w:hyperlink>
+    </w:p>
+    <w:p>
+      <w:pPr>
+        <w:pStyle w:val="NoSpacing"/>
+        <w:numPr>
+          <w:ilvl w:val="0"/>
+          <w:numId w:val="12"/>
+        </w:numPr>
+        <w:rPr>
+          <w:rFonts w:ascii="Times New Roman" w:hAnsi="Times New Roman" w:cs="Times New Roman"/>
+          <w:sz w:val="24"/>
+          <w:szCs w:val="24"/>
+        </w:rPr>
+      </w:pPr>
+      <w:r>
+        <w:rPr>
+          <w:rFonts w:ascii="Times New Roman" w:hAnsi="Times New Roman" w:cs="Times New Roman"/>
+          <w:sz w:val="24"/>
+          <w:szCs w:val="24"/>
+        </w:rPr>
+        <w:t xml:space="preserve">Most commercial methods make use of blacklists </w:t>
+      </w:r>
+      <w:r>
+        <w:rPr>
+          <w:rFonts w:ascii="Times New Roman" w:hAnsi="Times New Roman" w:cs="Times New Roman"/>
+          <w:sz w:val="24"/>
+          <w:szCs w:val="24"/>
+        </w:rPr>
+        <w:t>and regular expressions</w:t>
+      </w:r>
+    </w:p>
+    <w:p>
+      <w:pPr>
+        <w:pStyle w:val="NoSpacing"/>
+        <w:numPr>
+          <w:ilvl w:val="0"/>
+          <w:numId w:val="12"/>
+        </w:numPr>
+        <w:rPr>
+          <w:rFonts w:ascii="Times New Roman" w:hAnsi="Times New Roman" w:cs="Times New Roman"/>
+          <w:sz w:val="24"/>
+          <w:szCs w:val="24"/>
+        </w:rPr>
+      </w:pPr>
+      <w:r>
+        <w:rPr>
+          <w:rFonts w:ascii="Times New Roman" w:hAnsi="Times New Roman" w:cs="Times New Roman"/>
+          <w:sz w:val="24"/>
+          <w:szCs w:val="24"/>
+        </w:rPr>
+        <w:t>Noisy data and need for world knowledge</w:t>
+      </w:r>
+    </w:p>
+    <w:p>
+      <w:pPr>
+        <w:pStyle w:val="NoSpacing"/>
+        <w:numPr>
+          <w:ilvl w:val="0"/>
+          <w:numId w:val="12"/>
+        </w:numPr>
+        <w:rPr>
+          <w:rFonts w:ascii="Times New Roman" w:hAnsi="Times New Roman" w:cs="Times New Roman"/>
+          <w:sz w:val="24"/>
+          <w:szCs w:val="24"/>
+        </w:rPr>
+      </w:pPr>
+      <w:r>
+        <w:rPr>
+          <w:rFonts w:ascii="Times New Roman" w:hAnsi="Times New Roman" w:cs="Times New Roman"/>
+          <w:sz w:val="24"/>
+          <w:szCs w:val="24"/>
+        </w:rPr>
+        <w:t>Keyword spotting leads to false positives</w:t>
+      </w:r>
+      <w:r>
+        <w:rPr>
+          <w:rFonts w:ascii="Times New Roman" w:hAnsi="Times New Roman" w:cs="Times New Roman"/>
+          <w:sz w:val="24"/>
+          <w:szCs w:val="24"/>
+        </w:rPr>
+        <w:t>, some keywords obfuscated anyway</w:t>
+      </w:r>
+      <w:r>
+        <w:rPr>
+          <w:rFonts w:ascii="Times New Roman" w:hAnsi="Times New Roman" w:cs="Times New Roman"/>
+          <w:sz w:val="24"/>
+          <w:szCs w:val="24"/>
+        </w:rPr>
+        <w:t>/ever changing slurs and slang terms</w:t>
+      </w:r>
+      <w:r>
+        <w:rPr>
+          <w:rFonts w:ascii="Times New Roman" w:hAnsi="Times New Roman" w:cs="Times New Roman"/>
+          <w:sz w:val="24"/>
+          <w:szCs w:val="24"/>
+        </w:rPr>
+        <w:t>, context</w:t>
+      </w:r>
+      <w:r>
+        <w:rPr>
+          <w:rFonts w:ascii="Times New Roman" w:hAnsi="Times New Roman" w:cs="Times New Roman"/>
+          <w:sz w:val="24"/>
+          <w:szCs w:val="24"/>
+        </w:rPr>
+        <w:t xml:space="preserve"> (may be fine to one group, not to another)</w:t>
+      </w:r>
+      <w:r>
+        <w:rPr>
+          <w:rFonts w:ascii="Times New Roman" w:hAnsi="Times New Roman" w:cs="Times New Roman"/>
+          <w:sz w:val="24"/>
+          <w:szCs w:val="24"/>
+        </w:rPr>
+        <w:t>, abusive language can be fluent and grammatical</w:t>
+      </w:r>
+      <w:r>
+        <w:rPr>
+          <w:rFonts w:ascii="Times New Roman" w:hAnsi="Times New Roman" w:cs="Times New Roman"/>
+          <w:sz w:val="24"/>
+          <w:szCs w:val="24"/>
+        </w:rPr>
+        <w:t>, sentences can have different abusiveness (carry on from previous)</w:t>
+      </w:r>
+      <w:r>
+        <w:rPr>
+          <w:rFonts w:ascii="Times New Roman" w:hAnsi="Times New Roman" w:cs="Times New Roman"/>
+          <w:sz w:val="24"/>
+          <w:szCs w:val="24"/>
+        </w:rPr>
+        <w:t>, sarcasm</w:t>
+      </w:r>
+      <w:r>
+        <w:rPr>
+          <w:rFonts w:ascii="Times New Roman" w:hAnsi="Times New Roman" w:cs="Times New Roman"/>
+          <w:sz w:val="24"/>
+          <w:szCs w:val="24"/>
+        </w:rPr>
+        <w:t xml:space="preserve"> (requires knowledge of community and potentially users)</w:t>
+      </w:r>
+    </w:p>
+    <w:p>
+      <w:pPr>
+        <w:pStyle w:val="NoSpacing"/>
+        <w:numPr>
+          <w:ilvl w:val="0"/>
+          <w:numId w:val="12"/>
+        </w:numPr>
+        <w:rPr>
+          <w:rFonts w:ascii="Times New Roman" w:hAnsi="Times New Roman" w:cs="Times New Roman"/>
+          <w:sz w:val="24"/>
+          <w:szCs w:val="24"/>
+        </w:rPr>
+      </w:pPr>
+      <w:r>
+        <w:rPr>
+          <w:rFonts w:ascii="Times New Roman" w:hAnsi="Times New Roman" w:cs="Times New Roman"/>
+          <w:sz w:val="24"/>
+          <w:szCs w:val="24"/>
+        </w:rPr>
+        <w:t>New dataset – 3 annotations per comment</w:t>
+      </w:r>
+      <w:r>
+        <w:rPr>
+          <w:rFonts w:ascii="Times New Roman" w:hAnsi="Times New Roman" w:cs="Times New Roman"/>
+          <w:sz w:val="24"/>
+          <w:szCs w:val="24"/>
+        </w:rPr>
+        <w:t xml:space="preserve"> + classification on type of toxicity</w:t>
+      </w:r>
+      <w:r>
+        <w:rPr>
+          <w:rFonts w:ascii="Times New Roman" w:hAnsi="Times New Roman" w:cs="Times New Roman"/>
+          <w:sz w:val="24"/>
+          <w:szCs w:val="24"/>
+        </w:rPr>
+        <w:t>, extracted from comments on Yahoo! Finance and News</w:t>
+      </w:r>
+      <w:r>
+        <w:rPr>
+          <w:rFonts w:ascii="Times New Roman" w:hAnsi="Times New Roman" w:cs="Times New Roman"/>
+          <w:sz w:val="24"/>
+          <w:szCs w:val="24"/>
+        </w:rPr>
+        <w:t xml:space="preserve"> – moderated by human </w:t>
+      </w:r>
+      <w:r>
+        <w:rPr>
+          <w:rFonts w:ascii="Times New Roman" w:hAnsi="Times New Roman" w:cs="Times New Roman"/>
+          <w:sz w:val="24"/>
+          <w:szCs w:val="24"/>
+        </w:rPr>
+        <w:lastRenderedPageBreak/>
+        <w:t>annotators</w:t>
+      </w:r>
+      <w:r>
+        <w:rPr>
+          <w:rFonts w:ascii="Times New Roman" w:hAnsi="Times New Roman" w:cs="Times New Roman"/>
+          <w:sz w:val="24"/>
+          <w:szCs w:val="24"/>
+        </w:rPr>
+        <w:t xml:space="preserve"> (at least undergraduate degree</w:t>
+      </w:r>
+      <w:r>
+        <w:rPr>
+          <w:rFonts w:ascii="Times New Roman" w:hAnsi="Times New Roman" w:cs="Times New Roman"/>
+          <w:sz w:val="24"/>
+          <w:szCs w:val="24"/>
+        </w:rPr>
+        <w:t xml:space="preserve"> + familiar with task + guidelines</w:t>
+      </w:r>
+      <w:r>
+        <w:rPr>
+          <w:rFonts w:ascii="Times New Roman" w:hAnsi="Times New Roman" w:cs="Times New Roman"/>
+          <w:sz w:val="24"/>
+          <w:szCs w:val="24"/>
+        </w:rPr>
+        <w:t>)</w:t>
+      </w:r>
+      <w:r>
+        <w:rPr>
+          <w:rFonts w:ascii="Times New Roman" w:hAnsi="Times New Roman" w:cs="Times New Roman"/>
+          <w:sz w:val="24"/>
+          <w:szCs w:val="24"/>
+        </w:rPr>
+        <w:t xml:space="preserve"> – random 10% of all comments</w:t>
+      </w:r>
+      <w:r>
+        <w:rPr>
+          <w:rFonts w:ascii="Times New Roman" w:hAnsi="Times New Roman" w:cs="Times New Roman"/>
+          <w:sz w:val="24"/>
+          <w:szCs w:val="24"/>
+        </w:rPr>
+        <w:t xml:space="preserve"> sent to moderators </w:t>
+      </w:r>
+      <w:r>
+        <w:rPr>
+          <w:rFonts w:ascii="Times New Roman" w:hAnsi="Times New Roman" w:cs="Times New Roman"/>
+          <w:sz w:val="24"/>
+          <w:szCs w:val="24"/>
+        </w:rPr>
+        <w:t>+ any reported as abusive</w:t>
+      </w:r>
+    </w:p>
+    <w:p>
+      <w:pPr>
+        <w:pStyle w:val="NoSpacing"/>
+        <w:numPr>
+          <w:ilvl w:val="0"/>
+          <w:numId w:val="12"/>
+        </w:numPr>
+        <w:rPr>
+          <w:rFonts w:ascii="Times New Roman" w:hAnsi="Times New Roman" w:cs="Times New Roman"/>
+          <w:sz w:val="24"/>
+          <w:szCs w:val="24"/>
+        </w:rPr>
+      </w:pPr>
+      <w:r>
+        <w:rPr>
+          <w:rFonts w:ascii="Times New Roman" w:hAnsi="Times New Roman" w:cs="Times New Roman"/>
+          <w:sz w:val="24"/>
+          <w:szCs w:val="24"/>
+        </w:rPr>
+        <w:t>5-fold cross validation on dataset from other paper</w:t>
+      </w:r>
+    </w:p>
+    <w:p>
+      <w:pPr>
+        <w:pStyle w:val="NoSpacing"/>
+        <w:numPr>
+          <w:ilvl w:val="0"/>
+          <w:numId w:val="12"/>
+        </w:numPr>
+        <w:rPr>
+          <w:rFonts w:ascii="Times New Roman" w:hAnsi="Times New Roman" w:cs="Times New Roman"/>
+          <w:sz w:val="24"/>
+          <w:szCs w:val="24"/>
+        </w:rPr>
+      </w:pPr>
+      <w:r>
+        <w:rPr>
+          <w:rFonts w:ascii="Times New Roman" w:hAnsi="Times New Roman" w:cs="Times New Roman"/>
+          <w:sz w:val="24"/>
+          <w:szCs w:val="24"/>
+        </w:rPr>
+        <w:t>Features</w:t>
+      </w:r>
+      <w:r>
+        <w:rPr>
+          <w:rFonts w:ascii="Times New Roman" w:hAnsi="Times New Roman" w:cs="Times New Roman"/>
+          <w:sz w:val="24"/>
+          <w:szCs w:val="24"/>
+        </w:rPr>
+        <w:t xml:space="preserve"> </w:t>
+      </w:r>
+      <w:r>
+        <w:rPr>
+          <w:rFonts w:ascii="Times New Roman" w:hAnsi="Times New Roman" w:cs="Times New Roman"/>
+          <w:sz w:val="24"/>
+          <w:szCs w:val="24"/>
+        </w:rPr>
+        <w:t>–</w:t>
+      </w:r>
+      <w:r>
+        <w:rPr>
+          <w:rFonts w:ascii="Times New Roman" w:hAnsi="Times New Roman" w:cs="Times New Roman"/>
+          <w:sz w:val="24"/>
+          <w:szCs w:val="24"/>
+        </w:rPr>
+        <w:t xml:space="preserve"> </w:t>
+      </w:r>
+      <w:r>
+        <w:rPr>
+          <w:rFonts w:ascii="Times New Roman" w:hAnsi="Times New Roman" w:cs="Times New Roman"/>
+          <w:sz w:val="24"/>
+          <w:szCs w:val="24"/>
+        </w:rPr>
+        <w:t>character n-grams (3-5 char)</w:t>
+      </w:r>
+      <w:r>
+        <w:rPr>
+          <w:rFonts w:ascii="Times New Roman" w:hAnsi="Times New Roman" w:cs="Times New Roman"/>
+          <w:sz w:val="24"/>
+          <w:szCs w:val="24"/>
+        </w:rPr>
+        <w:t xml:space="preserve"> (model </w:t>
+      </w:r>
+      <w:r>
+        <w:rPr>
+          <w:rFonts w:ascii="Times New Roman" w:hAnsi="Times New Roman" w:cs="Times New Roman"/>
+          <w:sz w:val="24"/>
+          <w:szCs w:val="24"/>
+        </w:rPr>
+        <w:t>bastardizations of offensive words)</w:t>
+      </w:r>
+      <w:r>
+        <w:rPr>
+          <w:rFonts w:ascii="Times New Roman" w:hAnsi="Times New Roman" w:cs="Times New Roman"/>
+          <w:sz w:val="24"/>
+          <w:szCs w:val="24"/>
+        </w:rPr>
+        <w:t>, token unigrams and bigrams</w:t>
+      </w:r>
+      <w:r>
+        <w:rPr>
+          <w:rFonts w:ascii="Times New Roman" w:hAnsi="Times New Roman" w:cs="Times New Roman"/>
+          <w:sz w:val="24"/>
+          <w:szCs w:val="24"/>
+        </w:rPr>
+        <w:t>, sentiment, text normalisation</w:t>
+      </w:r>
+      <w:r>
+        <w:rPr>
+          <w:rFonts w:ascii="Times New Roman" w:hAnsi="Times New Roman" w:cs="Times New Roman"/>
+          <w:sz w:val="24"/>
+          <w:szCs w:val="24"/>
+        </w:rPr>
+        <w:t>, n-grams, linguistic</w:t>
+      </w:r>
+      <w:r>
+        <w:rPr>
+          <w:rFonts w:ascii="Times New Roman" w:hAnsi="Times New Roman" w:cs="Times New Roman"/>
+          <w:sz w:val="24"/>
+          <w:szCs w:val="24"/>
+        </w:rPr>
+        <w:t xml:space="preserve"> (look for inflammatory words and non-abusive language e.g. politeness or modal verbs – length of comment (in tokens), average length of word, no. punctuations, no. .?”</w:t>
+      </w:r>
+      <w:r>
+        <w:rPr>
+          <w:rFonts w:ascii="Times New Roman" w:hAnsi="Times New Roman" w:cs="Times New Roman"/>
+          <w:sz w:val="24"/>
+          <w:szCs w:val="24"/>
+        </w:rPr>
+        <w:t xml:space="preserve"> and repeated punctuation</w:t>
+      </w:r>
+      <w:r>
+        <w:rPr>
+          <w:rFonts w:ascii="Times New Roman" w:hAnsi="Times New Roman" w:cs="Times New Roman"/>
+          <w:sz w:val="24"/>
+          <w:szCs w:val="24"/>
+        </w:rPr>
+        <w:t xml:space="preserve">, no. 1 letter tokens, no. capitalised letters, no. URLs, no. tokens w. non-alpha characters in middle, no. discourse connectives, no. politeness words, no. modal words (hedging and confidence), </w:t>
+      </w:r>
+      <w:r>
+        <w:rPr>
+          <w:rFonts w:ascii="Times New Roman" w:hAnsi="Times New Roman" w:cs="Times New Roman"/>
+          <w:sz w:val="24"/>
+          <w:szCs w:val="24"/>
+        </w:rPr>
+        <w:t>no. unknown words, no. insults and blacklist words)</w:t>
+      </w:r>
+      <w:r>
+        <w:rPr>
+          <w:rFonts w:ascii="Times New Roman" w:hAnsi="Times New Roman" w:cs="Times New Roman"/>
+          <w:sz w:val="24"/>
+          <w:szCs w:val="24"/>
+        </w:rPr>
+        <w:t xml:space="preserve">, </w:t>
+      </w:r>
+      <w:r>
+        <w:rPr>
+          <w:rFonts w:ascii="Times New Roman" w:hAnsi="Times New Roman" w:cs="Times New Roman"/>
+          <w:sz w:val="24"/>
+          <w:szCs w:val="24"/>
+        </w:rPr>
+        <w:t>syntactic</w:t>
+      </w:r>
+      <w:r>
+        <w:rPr>
+          <w:rFonts w:ascii="Times New Roman" w:hAnsi="Times New Roman" w:cs="Times New Roman"/>
+          <w:sz w:val="24"/>
+          <w:szCs w:val="24"/>
+        </w:rPr>
+        <w:t xml:space="preserve"> (ClearNLP dependency parser – parent of node, grandparent, POS of parent, POS of grandparent, tuple of word, parent, grandparent, children of node</w:t>
+      </w:r>
+      <w:r>
+        <w:rPr>
+          <w:rFonts w:ascii="Times New Roman" w:hAnsi="Times New Roman" w:cs="Times New Roman"/>
+          <w:sz w:val="24"/>
+          <w:szCs w:val="24"/>
+        </w:rPr>
+        <w:t xml:space="preserve">, </w:t>
+      </w:r>
+      <w:r>
+        <w:rPr>
+          <w:rFonts w:ascii="Times New Roman" w:hAnsi="Times New Roman" w:cs="Times New Roman"/>
+          <w:sz w:val="24"/>
+          <w:szCs w:val="24"/>
+        </w:rPr>
+        <w:t xml:space="preserve">permutations of word/POS, dependency label connecting word to parent/parent or </w:t>
+      </w:r>
+      <w:r>
+        <w:rPr>
+          <w:rFonts w:ascii="Times New Roman" w:hAnsi="Times New Roman" w:cs="Times New Roman"/>
+          <w:sz w:val="24"/>
+          <w:szCs w:val="24"/>
+        </w:rPr>
+        <w:t>POS) – capture long range dependencies</w:t>
+      </w:r>
+      <w:r>
+        <w:rPr>
+          <w:rFonts w:ascii="Times New Roman" w:hAnsi="Times New Roman" w:cs="Times New Roman"/>
+          <w:sz w:val="24"/>
+          <w:szCs w:val="24"/>
+        </w:rPr>
+        <w:t>,</w:t>
+      </w:r>
+      <w:r>
+        <w:rPr>
+          <w:rFonts w:ascii="Times New Roman" w:hAnsi="Times New Roman" w:cs="Times New Roman"/>
+          <w:sz w:val="24"/>
+          <w:szCs w:val="24"/>
+        </w:rPr>
+        <w:t xml:space="preserve"> and distributional semantics</w:t>
+      </w:r>
+      <w:r>
+        <w:rPr>
+          <w:rFonts w:ascii="Times New Roman" w:hAnsi="Times New Roman" w:cs="Times New Roman"/>
+          <w:sz w:val="24"/>
+          <w:szCs w:val="24"/>
+        </w:rPr>
+        <w:t xml:space="preserve"> (word + text representations</w:t>
+      </w:r>
+      <w:r>
+        <w:rPr>
+          <w:rFonts w:ascii="Times New Roman" w:hAnsi="Times New Roman" w:cs="Times New Roman"/>
+          <w:sz w:val="24"/>
+          <w:szCs w:val="24"/>
+        </w:rPr>
+        <w:t xml:space="preserve"> – embedding-derived features</w:t>
+      </w:r>
+      <w:r>
+        <w:rPr>
+          <w:rFonts w:ascii="Times New Roman" w:hAnsi="Times New Roman" w:cs="Times New Roman"/>
+          <w:sz w:val="24"/>
+          <w:szCs w:val="24"/>
+        </w:rPr>
+        <w:t xml:space="preserve"> – averaging word embeddings of all words in comment</w:t>
+      </w:r>
+      <w:r>
+        <w:rPr>
+          <w:rFonts w:ascii="Times New Roman" w:hAnsi="Times New Roman" w:cs="Times New Roman"/>
+          <w:sz w:val="24"/>
+          <w:szCs w:val="24"/>
+        </w:rPr>
+        <w:t>/pre-trained embeddings</w:t>
+      </w:r>
+      <w:r>
+        <w:rPr>
+          <w:rFonts w:ascii="Times New Roman" w:hAnsi="Times New Roman" w:cs="Times New Roman"/>
+          <w:sz w:val="24"/>
+          <w:szCs w:val="24"/>
+        </w:rPr>
+        <w:t xml:space="preserve"> – word2vec to train embeddings from corpora – 200-dimensional embedding vector</w:t>
+      </w:r>
+      <w:r>
+        <w:rPr>
+          <w:rFonts w:ascii="Times New Roman" w:hAnsi="Times New Roman" w:cs="Times New Roman"/>
+          <w:sz w:val="24"/>
+          <w:szCs w:val="24"/>
+        </w:rPr>
+        <w:t xml:space="preserve"> – embeddings extended to </w:t>
+      </w:r>
+      <w:r>
+        <w:rPr>
+          <w:rFonts w:ascii="Times New Roman" w:hAnsi="Times New Roman" w:cs="Times New Roman"/>
+          <w:sz w:val="24"/>
+          <w:szCs w:val="24"/>
+        </w:rPr>
+        <w:t>phrases, sentences and paragraphs, entities and documents</w:t>
+      </w:r>
+      <w:r>
+        <w:rPr>
+          <w:rFonts w:ascii="Times New Roman" w:hAnsi="Times New Roman" w:cs="Times New Roman"/>
+          <w:sz w:val="24"/>
+          <w:szCs w:val="24"/>
+        </w:rPr>
+        <w:t>)</w:t>
+      </w:r>
+      <w:r>
+        <w:rPr>
+          <w:rFonts w:ascii="Times New Roman" w:hAnsi="Times New Roman" w:cs="Times New Roman"/>
+          <w:sz w:val="24"/>
+          <w:szCs w:val="24"/>
+        </w:rPr>
+        <w:t>, pre-processing – transform noise</w:t>
+      </w:r>
+      <w:r>
+        <w:rPr>
+          <w:rFonts w:ascii="Times New Roman" w:hAnsi="Times New Roman" w:cs="Times New Roman"/>
+          <w:sz w:val="24"/>
+          <w:szCs w:val="24"/>
+        </w:rPr>
+        <w:t xml:space="preserve"> that could impact no. sparse features in model – normalising numbers, replacing long unknown words with same token</w:t>
+      </w:r>
+      <w:r>
+        <w:rPr>
+          <w:rFonts w:ascii="Times New Roman" w:hAnsi="Times New Roman" w:cs="Times New Roman"/>
+          <w:sz w:val="24"/>
+          <w:szCs w:val="24"/>
+        </w:rPr>
+        <w:t xml:space="preserve"> + repeated punctuation</w:t>
+      </w:r>
+    </w:p>
+    <w:p>
+      <w:pPr>
+        <w:pStyle w:val="NoSpacing"/>
+        <w:numPr>
+          <w:ilvl w:val="0"/>
+          <w:numId w:val="12"/>
+        </w:numPr>
+        <w:rPr>
+          <w:rFonts w:ascii="Times New Roman" w:hAnsi="Times New Roman" w:cs="Times New Roman"/>
+          <w:sz w:val="24"/>
+          <w:szCs w:val="24"/>
+        </w:rPr>
+      </w:pPr>
+      <w:r>
+        <w:rPr>
+          <w:rFonts w:ascii="Times New Roman" w:hAnsi="Times New Roman" w:cs="Times New Roman"/>
+          <w:sz w:val="24"/>
+          <w:szCs w:val="24"/>
+        </w:rPr>
+        <w:t>Embeddings</w:t>
+      </w:r>
+      <w:r>
+        <w:rPr>
+          <w:rFonts w:ascii="Times New Roman" w:hAnsi="Times New Roman" w:cs="Times New Roman"/>
+          <w:sz w:val="24"/>
+          <w:szCs w:val="24"/>
+        </w:rPr>
+        <w:t xml:space="preserve"> – learn distributed representations – represented as low-dimensional vectors</w:t>
+      </w:r>
+      <w:r>
+        <w:rPr>
+          <w:rFonts w:ascii="Times New Roman" w:hAnsi="Times New Roman" w:cs="Times New Roman"/>
+          <w:sz w:val="24"/>
+          <w:szCs w:val="24"/>
+        </w:rPr>
+        <w:t xml:space="preserve"> – jointly learned with distributed vecto</w:t>
+      </w:r>
+      <w:r>
+        <w:rPr>
+          <w:rFonts w:ascii="Times New Roman" w:hAnsi="Times New Roman" w:cs="Times New Roman"/>
+          <w:sz w:val="24"/>
+          <w:szCs w:val="24"/>
+        </w:rPr>
+        <w:t>r representations of tokens using distributed memory model</w:t>
+      </w:r>
+      <w:r>
+        <w:rPr>
+          <w:rFonts w:ascii="Times New Roman" w:hAnsi="Times New Roman" w:cs="Times New Roman"/>
+          <w:sz w:val="24"/>
+          <w:szCs w:val="24"/>
+        </w:rPr>
+        <w:t>, comment e</w:t>
+      </w:r>
+      <w:r>
+        <w:rPr>
+          <w:rFonts w:ascii="Times New Roman" w:hAnsi="Times New Roman" w:cs="Times New Roman"/>
+          <w:sz w:val="24"/>
+          <w:szCs w:val="24"/>
+        </w:rPr>
+        <w:t>mbeddings – each comment mapped to unique vector in matrix representing comments (same for words)</w:t>
+      </w:r>
+      <w:r>
+        <w:rPr>
+          <w:rFonts w:ascii="Times New Roman" w:hAnsi="Times New Roman" w:cs="Times New Roman"/>
+          <w:sz w:val="24"/>
+          <w:szCs w:val="24"/>
+        </w:rPr>
+        <w:t xml:space="preserve"> – comment + word vectors concatenated</w:t>
+      </w:r>
+      <w:r>
+        <w:rPr>
+          <w:rFonts w:ascii="Times New Roman" w:hAnsi="Times New Roman" w:cs="Times New Roman"/>
+          <w:sz w:val="24"/>
+          <w:szCs w:val="24"/>
+        </w:rPr>
+        <w:t xml:space="preserve"> – predict next word </w:t>
+      </w:r>
+      <w:r>
+        <w:rPr>
+          <w:rFonts w:ascii="Times New Roman" w:hAnsi="Times New Roman" w:cs="Times New Roman"/>
+          <w:sz w:val="24"/>
+          <w:szCs w:val="24"/>
+        </w:rPr>
+        <w:t>in context, train embeddings of words in comment</w:t>
+      </w:r>
+      <w:r>
+        <w:rPr>
+          <w:rFonts w:ascii="Times New Roman" w:hAnsi="Times New Roman" w:cs="Times New Roman"/>
+          <w:sz w:val="24"/>
+          <w:szCs w:val="24"/>
+        </w:rPr>
+        <w:t xml:space="preserve">s, </w:t>
+      </w:r>
+      <w:r>
+        <w:rPr>
+          <w:rFonts w:ascii="Times New Roman" w:hAnsi="Times New Roman" w:cs="Times New Roman"/>
+          <w:sz w:val="24"/>
+          <w:szCs w:val="24"/>
+        </w:rPr>
+        <w:t>using skip-bigram model – window size 10</w:t>
+      </w:r>
+      <w:r>
+        <w:rPr>
+          <w:rFonts w:ascii="Times New Roman" w:hAnsi="Times New Roman" w:cs="Times New Roman"/>
+          <w:sz w:val="24"/>
+          <w:szCs w:val="24"/>
+        </w:rPr>
+        <w:t xml:space="preserve"> and hierarchical softmax training</w:t>
+      </w:r>
+      <w:r>
+        <w:rPr>
+          <w:rFonts w:ascii="Times New Roman" w:hAnsi="Times New Roman" w:cs="Times New Roman"/>
+          <w:sz w:val="24"/>
+          <w:szCs w:val="24"/>
+        </w:rPr>
+        <w:t>, added to other features so low dimensional</w:t>
+      </w:r>
+      <w:r>
+        <w:rPr>
+          <w:rFonts w:ascii="Times New Roman" w:hAnsi="Times New Roman" w:cs="Times New Roman"/>
+          <w:sz w:val="24"/>
+          <w:szCs w:val="24"/>
+        </w:rPr>
+        <w:t xml:space="preserve"> (10 iterations for efficiency), algorithm not sensitive to comment </w:t>
+      </w:r>
+      <w:r>
+        <w:rPr>
+          <w:rFonts w:ascii="Times New Roman" w:hAnsi="Times New Roman" w:cs="Times New Roman"/>
+          <w:sz w:val="24"/>
+          <w:szCs w:val="24"/>
+        </w:rPr>
+        <w:t>length – no specific tuning for word weights</w:t>
+      </w:r>
+      <w:r>
+        <w:rPr>
+          <w:rFonts w:ascii="Times New Roman" w:hAnsi="Times New Roman" w:cs="Times New Roman"/>
+          <w:sz w:val="24"/>
+          <w:szCs w:val="24"/>
+        </w:rPr>
+        <w:t>, needs constant retraining when new comments added so not efficient for online applications</w:t>
+      </w:r>
+      <w:r>
+        <w:rPr>
+          <w:rFonts w:ascii="Times New Roman" w:hAnsi="Times New Roman" w:cs="Times New Roman"/>
+          <w:sz w:val="24"/>
+          <w:szCs w:val="24"/>
+        </w:rPr>
+        <w:t xml:space="preserve"> (solve with scalable vector tuning and updating</w:t>
+      </w:r>
+      <w:r>
+        <w:rPr>
+          <w:rFonts w:ascii="Times New Roman" w:hAnsi="Times New Roman" w:cs="Times New Roman"/>
+          <w:sz w:val="24"/>
+          <w:szCs w:val="24"/>
+        </w:rPr>
+        <w:t xml:space="preserve"> for new comments/inferring low-dimensional vector for new comments</w:t>
+      </w:r>
+      <w:r>
+        <w:rPr>
+          <w:rFonts w:ascii="Times New Roman" w:hAnsi="Times New Roman" w:cs="Times New Roman"/>
+          <w:sz w:val="24"/>
+          <w:szCs w:val="24"/>
+        </w:rPr>
+        <w:t xml:space="preserve"> using gradient descent, parameters, word vectors and softmax weights from trained model</w:t>
+      </w:r>
+      <w:r>
+        <w:rPr>
+          <w:rFonts w:ascii="Times New Roman" w:hAnsi="Times New Roman" w:cs="Times New Roman"/>
+          <w:sz w:val="24"/>
+          <w:szCs w:val="24"/>
+        </w:rPr>
+        <w:t>/approximating new vector – estimating distance of new comment to previous using words and representations</w:t>
+      </w:r>
+    </w:p>
+    <w:p>
+      <w:pPr>
+        <w:pStyle w:val="NoSpacing"/>
+        <w:numPr>
+          <w:ilvl w:val="0"/>
+          <w:numId w:val="12"/>
+        </w:numPr>
+        <w:rPr>
+          <w:rFonts w:ascii="Times New Roman" w:hAnsi="Times New Roman" w:cs="Times New Roman"/>
+          <w:sz w:val="24"/>
+          <w:szCs w:val="24"/>
+        </w:rPr>
+      </w:pPr>
+      <w:r>
+        <w:rPr>
+          <w:rFonts w:ascii="Times New Roman" w:hAnsi="Times New Roman" w:cs="Times New Roman"/>
+          <w:sz w:val="24"/>
+          <w:szCs w:val="24"/>
+        </w:rPr>
+        <w:t>Model – learn representation of comments as low-dimensional dense vectors</w:t>
+      </w:r>
+    </w:p>
+    <w:p>
+      <w:pPr>
+        <w:pStyle w:val="NoSpacing"/>
+        <w:numPr>
+          <w:ilvl w:val="0"/>
+          <w:numId w:val="12"/>
+        </w:numPr>
+        <w:rPr>
+          <w:rFonts w:ascii="Times New Roman" w:hAnsi="Times New Roman" w:cs="Times New Roman"/>
+          <w:sz w:val="24"/>
+          <w:szCs w:val="24"/>
+        </w:rPr>
+      </w:pPr>
+      <w:r>
+        <w:t>[15] S. O. Sood, J. Antin, and E. F. Churchill. Using crowdsourcing to improve profanity detection. In AAAI Spring Symposium: Wisdom of the Crowd, 2012.</w:t>
+      </w:r>
+      <w:r>
+        <w:t xml:space="preserve"> – </w:t>
+      </w:r>
+      <w:r>
+        <w:rPr>
+          <w:rFonts w:ascii="Times New Roman" w:hAnsi="Times New Roman" w:cs="Times New Roman"/>
+          <w:sz w:val="24"/>
+          <w:szCs w:val="24"/>
+        </w:rPr>
+        <w:t>first to use crowdsourcing</w:t>
+      </w:r>
+    </w:p>
+    <w:p>
+      <w:pPr>
+        <w:pStyle w:val="NoSpacing"/>
+        <w:numPr>
+          <w:ilvl w:val="0"/>
+          <w:numId w:val="12"/>
+        </w:numPr>
+        <w:rPr>
+          <w:rFonts w:ascii="Times New Roman" w:hAnsi="Times New Roman" w:cs="Times New Roman"/>
+          <w:sz w:val="24"/>
+          <w:szCs w:val="24"/>
+        </w:rPr>
+      </w:pPr>
+      <w:r>
+        <w:rPr>
+          <w:rFonts w:ascii="Times New Roman" w:hAnsi="Times New Roman" w:cs="Times New Roman"/>
+          <w:sz w:val="24"/>
+          <w:szCs w:val="24"/>
+        </w:rPr>
+        <w:t>Crowdsourcing provides much worse agreement levels than expert moderators</w:t>
+      </w:r>
+    </w:p>
+    <w:p>
+      <w:pPr>
+        <w:pStyle w:val="NoSpacing"/>
+        <w:numPr>
+          <w:ilvl w:val="0"/>
+          <w:numId w:val="12"/>
+        </w:numPr>
+        <w:rPr>
+          <w:rFonts w:ascii="Times New Roman" w:hAnsi="Times New Roman" w:cs="Times New Roman"/>
+          <w:sz w:val="24"/>
+          <w:szCs w:val="24"/>
+        </w:rPr>
+      </w:pPr>
+      <w:r>
+        <w:rPr>
+          <w:rFonts w:ascii="Times New Roman" w:hAnsi="Times New Roman" w:cs="Times New Roman"/>
+          <w:sz w:val="24"/>
+          <w:szCs w:val="24"/>
+        </w:rPr>
+        <w:t>Combining all features had best performance</w:t>
+      </w:r>
+      <w:r>
+        <w:rPr>
+          <w:rFonts w:ascii="Times New Roman" w:hAnsi="Times New Roman" w:cs="Times New Roman"/>
+          <w:sz w:val="24"/>
+          <w:szCs w:val="24"/>
+        </w:rPr>
+        <w:t xml:space="preserve"> – character n-grams had largest contribution</w:t>
+      </w:r>
+      <w:r>
+        <w:rPr>
+          <w:rFonts w:ascii="Times New Roman" w:hAnsi="Times New Roman" w:cs="Times New Roman"/>
+          <w:sz w:val="24"/>
+          <w:szCs w:val="24"/>
+        </w:rPr>
+        <w:t>, syntactic and semantic features didn’t cope well with noise</w:t>
+      </w:r>
+      <w:r>
+        <w:rPr>
+          <w:rFonts w:ascii="Times New Roman" w:hAnsi="Times New Roman" w:cs="Times New Roman"/>
+          <w:sz w:val="24"/>
+          <w:szCs w:val="24"/>
+        </w:rPr>
+        <w:t xml:space="preserve"> (although comment2cev outperformed word2vec</w:t>
+      </w:r>
+      <w:r>
+        <w:rPr>
+          <w:rFonts w:ascii="Times New Roman" w:hAnsi="Times New Roman" w:cs="Times New Roman"/>
+          <w:sz w:val="24"/>
+          <w:szCs w:val="24"/>
+        </w:rPr>
+        <w:t xml:space="preserve"> -</w:t>
+      </w:r>
+      <w:r>
+        <w:rPr>
+          <w:rFonts w:ascii="Times New Roman" w:hAnsi="Times New Roman" w:cs="Times New Roman"/>
+          <w:sz w:val="24"/>
+          <w:szCs w:val="24"/>
+        </w:rPr>
+        <w:t xml:space="preserve"> </w:t>
+      </w:r>
+      <w:r>
+        <w:rPr>
+          <w:rFonts w:ascii="Times New Roman" w:hAnsi="Times New Roman" w:cs="Times New Roman"/>
+          <w:sz w:val="24"/>
+          <w:szCs w:val="24"/>
+        </w:rPr>
+        <w:t>preserves semantic aspect)</w:t>
+      </w:r>
+      <w:r>
+        <w:rPr>
+          <w:rFonts w:ascii="Times New Roman" w:hAnsi="Times New Roman" w:cs="Times New Roman"/>
+          <w:sz w:val="24"/>
+          <w:szCs w:val="24"/>
+        </w:rPr>
+        <w:t>, averaging embeddings reduced context, word order sensitivity and semantics</w:t>
+      </w:r>
+    </w:p>
+    <w:p>
+      <w:pPr>
+        <w:pStyle w:val="NoSpacing"/>
+        <w:numPr>
+          <w:ilvl w:val="0"/>
+          <w:numId w:val="12"/>
+        </w:numPr>
+        <w:rPr>
+          <w:rFonts w:ascii="Times New Roman" w:hAnsi="Times New Roman" w:cs="Times New Roman"/>
+          <w:sz w:val="24"/>
+          <w:szCs w:val="24"/>
+        </w:rPr>
+      </w:pPr>
+      <w:r>
+        <w:rPr>
+          <w:rFonts w:ascii="Times New Roman" w:hAnsi="Times New Roman" w:cs="Times New Roman"/>
+          <w:sz w:val="24"/>
+          <w:szCs w:val="24"/>
+        </w:rPr>
+        <w:t>Just using blacklist didn’t perform well</w:t>
+      </w:r>
+      <w:r>
+        <w:rPr>
+          <w:rFonts w:ascii="Times New Roman" w:hAnsi="Times New Roman" w:cs="Times New Roman"/>
+          <w:sz w:val="24"/>
+          <w:szCs w:val="24"/>
+        </w:rPr>
+        <w:t xml:space="preserve"> – only slightly better when weighted words</w:t>
+      </w:r>
+    </w:p>
+    <w:p>
+      <w:pPr>
+        <w:pStyle w:val="NoSpacing"/>
+        <w:numPr>
+          <w:ilvl w:val="0"/>
+          <w:numId w:val="12"/>
+        </w:numPr>
+        <w:rPr>
+          <w:rFonts w:ascii="Times New Roman" w:hAnsi="Times New Roman" w:cs="Times New Roman"/>
+          <w:sz w:val="24"/>
+          <w:szCs w:val="24"/>
+        </w:rPr>
+      </w:pPr>
+      <w:r>
+        <w:rPr>
+          <w:rFonts w:ascii="Times New Roman" w:hAnsi="Times New Roman" w:cs="Times New Roman"/>
+          <w:sz w:val="24"/>
+          <w:szCs w:val="24"/>
+        </w:rPr>
+        <w:t>Gold standard references – where all 3 agreed</w:t>
+      </w:r>
+      <w:r>
+        <w:rPr>
+          <w:rFonts w:ascii="Times New Roman" w:hAnsi="Times New Roman" w:cs="Times New Roman"/>
+          <w:sz w:val="24"/>
+          <w:szCs w:val="24"/>
+        </w:rPr>
+        <w:t>/ when 2 of 3 agreed</w:t>
+      </w:r>
+    </w:p>
+    <w:p>
+      <w:pPr>
+        <w:pStyle w:val="NoSpacing"/>
+        <w:numPr>
+          <w:ilvl w:val="0"/>
+          <w:numId w:val="12"/>
+        </w:numPr>
+        <w:rPr>
+          <w:rFonts w:ascii="Times New Roman" w:hAnsi="Times New Roman" w:cs="Times New Roman"/>
+          <w:sz w:val="24"/>
+          <w:szCs w:val="24"/>
+        </w:rPr>
+      </w:pPr>
+      <w:r>
+        <w:rPr>
+          <w:rFonts w:ascii="Times New Roman" w:hAnsi="Times New Roman" w:cs="Times New Roman"/>
+          <w:sz w:val="24"/>
+          <w:szCs w:val="24"/>
+        </w:rPr>
+        <w:t xml:space="preserve">Some false positives </w:t>
+      </w:r>
+      <w:r>
+        <w:rPr>
+          <w:rFonts w:ascii="Times New Roman" w:hAnsi="Times New Roman" w:cs="Times New Roman"/>
+          <w:sz w:val="24"/>
+          <w:szCs w:val="24"/>
+        </w:rPr>
+        <w:t>dubious – seem abusive but 2/3 rated clean</w:t>
+      </w:r>
+    </w:p>
+    <w:p>
+      <w:pPr>
+        <w:pStyle w:val="NoSpacing"/>
+        <w:numPr>
+          <w:ilvl w:val="0"/>
+          <w:numId w:val="12"/>
+        </w:numPr>
+        <w:rPr>
+          <w:rFonts w:ascii="Times New Roman" w:hAnsi="Times New Roman" w:cs="Times New Roman"/>
+          <w:sz w:val="24"/>
+          <w:szCs w:val="24"/>
+        </w:rPr>
+      </w:pPr>
+      <w:r>
+        <w:rPr>
+          <w:rFonts w:ascii="Times New Roman" w:hAnsi="Times New Roman" w:cs="Times New Roman"/>
+          <w:sz w:val="24"/>
+          <w:szCs w:val="24"/>
+        </w:rPr>
+        <w:t>Some comments inherently ambiguous</w:t>
+      </w:r>
+    </w:p>
+    <w:p>
+      <w:pPr>
+        <w:pStyle w:val="NoSpacing"/>
+        <w:numPr>
+          <w:ilvl w:val="0"/>
+          <w:numId w:val="12"/>
+        </w:numPr>
+        <w:rPr>
+          <w:rFonts w:ascii="Times New Roman" w:hAnsi="Times New Roman" w:cs="Times New Roman"/>
+          <w:sz w:val="24"/>
+          <w:szCs w:val="24"/>
+        </w:rPr>
+      </w:pPr>
+      <w:r>
+        <w:rPr>
+          <w:rFonts w:ascii="Times New Roman" w:hAnsi="Times New Roman" w:cs="Times New Roman"/>
+          <w:sz w:val="24"/>
+          <w:szCs w:val="24"/>
+        </w:rPr>
+        <w:t xml:space="preserve">Having recent data preferable </w:t>
+      </w:r>
+      <w:r>
+        <w:rPr>
+          <w:rFonts w:ascii="Times New Roman" w:hAnsi="Times New Roman" w:cs="Times New Roman"/>
+          <w:sz w:val="24"/>
+          <w:szCs w:val="24"/>
+        </w:rPr>
+        <w:t>over larger dataset by 5%</w:t>
+      </w:r>
+      <w:r>
+        <w:rPr>
+          <w:rFonts w:ascii="Times New Roman" w:hAnsi="Times New Roman" w:cs="Times New Roman"/>
+          <w:sz w:val="24"/>
+          <w:szCs w:val="24"/>
+        </w:rPr>
+        <w:t xml:space="preserve"> - can build reasonable model on small set</w:t>
+      </w:r>
+    </w:p>
+    <w:p>
+      <w:pPr>
+        <w:pStyle w:val="NoSpacing"/>
+        <w:numPr>
+          <w:ilvl w:val="0"/>
+          <w:numId w:val="12"/>
+        </w:numPr>
+        <w:rPr>
+          <w:rFonts w:ascii="Times New Roman" w:hAnsi="Times New Roman" w:cs="Times New Roman"/>
+          <w:sz w:val="24"/>
+          <w:szCs w:val="24"/>
+        </w:rPr>
+      </w:pPr>
+      <w:r>
+        <w:rPr>
+          <w:rFonts w:ascii="Times New Roman" w:hAnsi="Times New Roman" w:cs="Times New Roman"/>
+          <w:sz w:val="24"/>
+          <w:szCs w:val="24"/>
+        </w:rPr>
+        <w:lastRenderedPageBreak/>
+        <w:t xml:space="preserve">Always some amount of unseen </w:t>
+      </w:r>
+      <w:r>
+        <w:rPr>
+          <w:rFonts w:ascii="Times New Roman" w:hAnsi="Times New Roman" w:cs="Times New Roman"/>
+          <w:sz w:val="24"/>
+          <w:szCs w:val="24"/>
+        </w:rPr>
+        <w:t>words and noise in data – stabilizes as more data added</w:t>
+      </w:r>
+      <w:r>
+        <w:rPr>
+          <w:rFonts w:ascii="Times New Roman" w:hAnsi="Times New Roman" w:cs="Times New Roman"/>
+          <w:sz w:val="24"/>
+          <w:szCs w:val="24"/>
+        </w:rPr>
+        <w:t>, for certain tasks</w:t>
+      </w:r>
+    </w:p>
+    <w:p>
+      <w:pPr>
+        <w:pStyle w:val="NoSpacing"/>
+        <w:rPr>
+          <w:rFonts w:ascii="Times New Roman" w:hAnsi="Times New Roman" w:cs="Times New Roman"/>
+          <w:sz w:val="24"/>
+          <w:szCs w:val="24"/>
+        </w:rPr>
+      </w:pPr>
+    </w:p>
+    <w:p>
+      <w:pPr>
+        <w:pStyle w:val="NoSpacing"/>
+        <w:rPr>
+          <w:rFonts w:ascii="Times New Roman" w:hAnsi="Times New Roman" w:cs="Times New Roman"/>
+          <w:b/>
+          <w:bCs/>
+          <w:sz w:val="24"/>
+          <w:szCs w:val="24"/>
+          <w:u w:val="single"/>
+        </w:rPr>
+      </w:pPr>
+      <w:r>
+        <w:rPr>
+          <w:rFonts w:ascii="Times New Roman" w:hAnsi="Times New Roman" w:cs="Times New Roman"/>
+          <w:b/>
+          <w:bCs/>
+          <w:sz w:val="24"/>
+          <w:szCs w:val="24"/>
+          <w:u w:val="single"/>
+        </w:rPr>
+        <w:t>Paper 1</w:t>
+      </w:r>
+      <w:r>
+        <w:rPr>
+          <w:rFonts w:ascii="Times New Roman" w:hAnsi="Times New Roman" w:cs="Times New Roman"/>
+          <w:b/>
+          <w:bCs/>
+          <w:sz w:val="24"/>
+          <w:szCs w:val="24"/>
+          <w:u w:val="single"/>
+        </w:rPr>
+        <w:t>8</w:t>
+      </w:r>
+      <w:r>
+        <w:rPr>
+          <w:rFonts w:ascii="Times New Roman" w:hAnsi="Times New Roman" w:cs="Times New Roman"/>
+          <w:b/>
+          <w:bCs/>
+          <w:sz w:val="24"/>
+          <w:szCs w:val="24"/>
+          <w:u w:val="single"/>
+        </w:rPr>
+        <w:t xml:space="preserve"> – “</w:t>
+      </w:r>
+      <w:r>
+        <w:rPr>
+          <w:rFonts w:ascii="Times New Roman" w:hAnsi="Times New Roman" w:cs="Times New Roman"/>
+          <w:b/>
+          <w:bCs/>
+          <w:sz w:val="24"/>
+          <w:szCs w:val="24"/>
+          <w:u w:val="single"/>
+        </w:rPr>
+        <w:t>Crowd Truth: Harnessing Disagreement in Crowdsourcing a Relation Extraction Gold Standard”</w:t>
+      </w:r>
+    </w:p>
+    <w:p>
+      <w:pPr>
+        <w:pStyle w:val="NoSpacing"/>
+        <w:numPr>
+          <w:ilvl w:val="0"/>
+          <w:numId w:val="12"/>
+        </w:numPr>
+        <w:rPr>
+          <w:rFonts w:ascii="Times New Roman" w:hAnsi="Times New Roman" w:cs="Times New Roman"/>
+          <w:sz w:val="24"/>
+          <w:szCs w:val="24"/>
+        </w:rPr>
+      </w:pPr>
+      <w:r>
+        <w:rPr>
+          <w:rFonts w:ascii="Times New Roman" w:hAnsi="Times New Roman" w:cs="Times New Roman"/>
+          <w:sz w:val="24"/>
+          <w:szCs w:val="24"/>
+        </w:rPr>
+        <w:t>A</w:t>
+      </w:r>
+      <w:r>
+        <w:rPr>
+          <w:rFonts w:ascii="Times New Roman" w:hAnsi="Times New Roman" w:cs="Times New Roman"/>
+          <w:sz w:val="24"/>
+          <w:szCs w:val="24"/>
+        </w:rPr>
+        <w:t xml:space="preserve">royo L. and Welty C. (2013). “Crowd truth: Harnessing disagreement in crowdsourcing a relation extraction gold standard”, </w:t>
+      </w:r>
+      <w:r>
+        <w:rPr>
+          <w:rFonts w:ascii="Times New Roman" w:hAnsi="Times New Roman" w:cs="Times New Roman"/>
+          <w:i/>
+          <w:iCs/>
+          <w:sz w:val="24"/>
+          <w:szCs w:val="24"/>
+        </w:rPr>
+        <w:t>We</w:t>
+      </w:r>
+      <w:r>
+        <w:rPr>
+          <w:rFonts w:ascii="Times New Roman" w:hAnsi="Times New Roman" w:cs="Times New Roman"/>
+          <w:i/>
+          <w:iCs/>
+          <w:sz w:val="24"/>
+          <w:szCs w:val="24"/>
+        </w:rPr>
+        <w:t>bSci2013, ACM</w:t>
+      </w:r>
+      <w:r>
+        <w:rPr>
+          <w:rFonts w:ascii="Times New Roman" w:hAnsi="Times New Roman" w:cs="Times New Roman"/>
+          <w:sz w:val="24"/>
+          <w:szCs w:val="24"/>
+        </w:rPr>
+        <w:t>.</w:t>
+      </w:r>
+    </w:p>
+    <w:p>
+      <w:pPr>
+        <w:pStyle w:val="NoSpacing"/>
+        <w:numPr>
+          <w:ilvl w:val="0"/>
+          <w:numId w:val="12"/>
+        </w:numPr>
+        <w:rPr>
+          <w:rFonts w:ascii="Times New Roman" w:hAnsi="Times New Roman" w:cs="Times New Roman"/>
+          <w:sz w:val="24"/>
+          <w:szCs w:val="24"/>
+        </w:rPr>
+      </w:pPr>
+      <w:hyperlink r:id="rId29" w:history="1">
+        <w:r>
+          <w:rPr>
+            <w:rStyle w:val="Hyperlink"/>
+            <w:rFonts w:ascii="Times New Roman" w:hAnsi="Times New Roman" w:cs="Times New Roman"/>
+            <w:sz w:val="24"/>
+            <w:szCs w:val="24"/>
+          </w:rPr>
+          <w:t>https://www.researchgate.net/profile/Lora_Aroyo/publication/236463327_Crowd_Truth_Harnessing_disagreement_in_crowdsourcing_a_relation_extraction_gold_standard/links/00b7d517f69c26c5d7000000/Crowd-Truth-Harnessing-disagreement-in-crowdsourcing-a-relation-extraction-gold-standard.pdf</w:t>
+        </w:r>
+      </w:hyperlink>
+    </w:p>
+    <w:p>
+      <w:pPr>
+        <w:pStyle w:val="NoSpacing"/>
+        <w:numPr>
+          <w:ilvl w:val="0"/>
+          <w:numId w:val="12"/>
+        </w:numPr>
+        <w:rPr>
+          <w:rFonts w:ascii="Times New Roman" w:hAnsi="Times New Roman" w:cs="Times New Roman"/>
+          <w:sz w:val="24"/>
+          <w:szCs w:val="24"/>
+        </w:rPr>
+      </w:pPr>
+      <w:r>
+        <w:rPr>
+          <w:rFonts w:ascii="Times New Roman" w:hAnsi="Times New Roman" w:cs="Times New Roman"/>
+          <w:sz w:val="24"/>
+          <w:szCs w:val="24"/>
+        </w:rPr>
+        <w:t xml:space="preserve">Usually assumed that </w:t>
+      </w:r>
+      <w:r>
+        <w:rPr>
+          <w:rFonts w:ascii="Times New Roman" w:hAnsi="Times New Roman" w:cs="Times New Roman"/>
+          <w:sz w:val="24"/>
+          <w:szCs w:val="24"/>
+        </w:rPr>
+        <w:t>single right answer and ground truth quality can be measured in inter-annotator agreement</w:t>
+      </w:r>
+      <w:r>
+        <w:rPr>
+          <w:rFonts w:ascii="Times New Roman" w:hAnsi="Times New Roman" w:cs="Times New Roman"/>
+          <w:sz w:val="24"/>
+          <w:szCs w:val="24"/>
+        </w:rPr>
+        <w:t>,</w:t>
+      </w:r>
+      <w:r>
+        <w:rPr>
+          <w:rFonts w:ascii="Times New Roman" w:hAnsi="Times New Roman" w:cs="Times New Roman"/>
+          <w:sz w:val="24"/>
+          <w:szCs w:val="24"/>
+        </w:rPr>
+        <w:t xml:space="preserve"> annotator disagreement reflects semantic ambiguity in target instances – provides useful information</w:t>
+      </w:r>
+    </w:p>
+    <w:p>
+      <w:pPr>
+        <w:pStyle w:val="NoSpacing"/>
+        <w:numPr>
+          <w:ilvl w:val="0"/>
+          <w:numId w:val="12"/>
+        </w:numPr>
+        <w:rPr>
+          <w:rFonts w:ascii="Times New Roman" w:hAnsi="Times New Roman" w:cs="Times New Roman"/>
+          <w:sz w:val="24"/>
+          <w:szCs w:val="24"/>
+        </w:rPr>
+      </w:pPr>
+      <w:r>
+        <w:rPr>
+          <w:rFonts w:ascii="Times New Roman" w:hAnsi="Times New Roman" w:cs="Times New Roman"/>
+          <w:sz w:val="24"/>
+          <w:szCs w:val="24"/>
+        </w:rPr>
+        <w:t>Propose crowd truth – richer in diversity of perspectives and interpretations</w:t>
+      </w:r>
+      <w:r>
+        <w:rPr>
+          <w:rFonts w:ascii="Times New Roman" w:hAnsi="Times New Roman" w:cs="Times New Roman"/>
+          <w:sz w:val="24"/>
+          <w:szCs w:val="24"/>
+        </w:rPr>
+        <w:t xml:space="preserve"> and reflects more realistic human knowledge, framework to exploit diverse human responses to annotation tasks – understanding disagreement</w:t>
+      </w:r>
+    </w:p>
+    <w:p>
+      <w:pPr>
+        <w:pStyle w:val="NoSpacing"/>
+        <w:numPr>
+          <w:ilvl w:val="0"/>
+          <w:numId w:val="12"/>
+        </w:numPr>
+        <w:rPr>
+          <w:rFonts w:ascii="Times New Roman" w:hAnsi="Times New Roman" w:cs="Times New Roman"/>
+          <w:sz w:val="24"/>
+          <w:szCs w:val="24"/>
+        </w:rPr>
+      </w:pPr>
+      <w:r>
+        <w:rPr>
+          <w:rFonts w:ascii="Times New Roman" w:hAnsi="Times New Roman" w:cs="Times New Roman"/>
+          <w:sz w:val="24"/>
+          <w:szCs w:val="24"/>
+        </w:rPr>
+        <w:t>Based on relation extraction from medical text – idea generalizes to other crowdsourced annotation tasks</w:t>
+      </w:r>
+    </w:p>
+    <w:p>
+      <w:pPr>
+        <w:pStyle w:val="NoSpacing"/>
+        <w:numPr>
+          <w:ilvl w:val="0"/>
+          <w:numId w:val="12"/>
+        </w:numPr>
+        <w:rPr>
+          <w:rFonts w:ascii="Times New Roman" w:hAnsi="Times New Roman" w:cs="Times New Roman"/>
+          <w:sz w:val="24"/>
+          <w:szCs w:val="24"/>
+        </w:rPr>
+      </w:pPr>
+      <w:r>
+        <w:rPr>
+          <w:rFonts w:ascii="Times New Roman" w:hAnsi="Times New Roman" w:cs="Times New Roman"/>
+          <w:sz w:val="24"/>
+          <w:szCs w:val="24"/>
+        </w:rPr>
+        <w:t>Annotator disagreement not noise but signa</w:t>
+      </w:r>
+      <w:r>
+        <w:rPr>
+          <w:rFonts w:ascii="Times New Roman" w:hAnsi="Times New Roman" w:cs="Times New Roman"/>
+          <w:sz w:val="24"/>
+          <w:szCs w:val="24"/>
+        </w:rPr>
+        <w:t>l</w:t>
+      </w:r>
+      <w:r>
+        <w:rPr>
+          <w:rFonts w:ascii="Times New Roman" w:hAnsi="Times New Roman" w:cs="Times New Roman"/>
+          <w:sz w:val="24"/>
+          <w:szCs w:val="24"/>
+        </w:rPr>
+        <w:t xml:space="preserve"> – sign of vagueness or ambiguity</w:t>
+      </w:r>
+    </w:p>
+    <w:p>
+      <w:pPr>
+        <w:pStyle w:val="NoSpacing"/>
+        <w:numPr>
+          <w:ilvl w:val="0"/>
+          <w:numId w:val="12"/>
+        </w:numPr>
+        <w:rPr>
+          <w:rFonts w:ascii="Times New Roman" w:hAnsi="Times New Roman" w:cs="Times New Roman"/>
+          <w:sz w:val="24"/>
+          <w:szCs w:val="24"/>
+        </w:rPr>
+      </w:pPr>
+      <w:r>
+        <w:rPr>
+          <w:rFonts w:ascii="Times New Roman" w:hAnsi="Times New Roman" w:cs="Times New Roman"/>
+          <w:sz w:val="24"/>
+          <w:szCs w:val="24"/>
+        </w:rPr>
+        <w:t>Guidelines more brittle as more examples of disagreement arise</w:t>
+      </w:r>
+      <w:r>
+        <w:rPr>
+          <w:rFonts w:ascii="Times New Roman" w:hAnsi="Times New Roman" w:cs="Times New Roman"/>
+          <w:sz w:val="24"/>
+          <w:szCs w:val="24"/>
+        </w:rPr>
+        <w:t xml:space="preserve"> – classification ends in dissatisfying compromise</w:t>
+      </w:r>
+    </w:p>
+    <w:p>
+      <w:pPr>
+        <w:pStyle w:val="NoSpacing"/>
+        <w:numPr>
+          <w:ilvl w:val="0"/>
+          <w:numId w:val="12"/>
+        </w:numPr>
+        <w:rPr>
+          <w:rFonts w:ascii="Times New Roman" w:hAnsi="Times New Roman" w:cs="Times New Roman"/>
+          <w:sz w:val="24"/>
+          <w:szCs w:val="24"/>
+        </w:rPr>
+      </w:pPr>
+      <w:r>
+        <w:rPr>
+          <w:rFonts w:ascii="Times New Roman" w:hAnsi="Times New Roman" w:cs="Times New Roman"/>
+          <w:sz w:val="24"/>
+          <w:szCs w:val="24"/>
+        </w:rPr>
+        <w:t xml:space="preserve">Requirement for high inter-annotator agreements causing task to become overly </w:t>
+      </w:r>
+      <w:r>
+        <w:rPr>
+          <w:rFonts w:ascii="Times New Roman" w:hAnsi="Times New Roman" w:cs="Times New Roman"/>
+          <w:sz w:val="24"/>
+          <w:szCs w:val="24"/>
+        </w:rPr>
+        <w:t>artificial</w:t>
+      </w:r>
+    </w:p>
+    <w:p>
+      <w:pPr>
+        <w:pStyle w:val="NoSpacing"/>
+        <w:numPr>
+          <w:ilvl w:val="0"/>
+          <w:numId w:val="12"/>
+        </w:numPr>
+        <w:rPr>
+          <w:rFonts w:ascii="Times New Roman" w:hAnsi="Times New Roman" w:cs="Times New Roman"/>
+          <w:sz w:val="24"/>
+          <w:szCs w:val="24"/>
+        </w:rPr>
+      </w:pPr>
+      <w:r>
+        <w:rPr>
+          <w:rFonts w:ascii="Times New Roman" w:hAnsi="Times New Roman" w:cs="Times New Roman"/>
+          <w:sz w:val="24"/>
+          <w:szCs w:val="24"/>
+        </w:rPr>
+        <w:t>Other papers – disagreement used as trigger for consensus-based annotation</w:t>
+      </w:r>
+      <w:r>
+        <w:rPr>
+          <w:rFonts w:ascii="Times New Roman" w:hAnsi="Times New Roman" w:cs="Times New Roman"/>
+          <w:sz w:val="24"/>
+          <w:szCs w:val="24"/>
+        </w:rPr>
+        <w:t>, using disagreem</w:t>
+      </w:r>
+      <w:r>
+        <w:rPr>
+          <w:rFonts w:ascii="Times New Roman" w:hAnsi="Times New Roman" w:cs="Times New Roman"/>
+          <w:sz w:val="24"/>
+          <w:szCs w:val="24"/>
+        </w:rPr>
+        <w:t>ent to describe set of techniques based on bootstrapping</w:t>
+      </w:r>
+      <w:r>
+        <w:rPr>
+          <w:rFonts w:ascii="Times New Roman" w:hAnsi="Times New Roman" w:cs="Times New Roman"/>
+          <w:sz w:val="24"/>
+          <w:szCs w:val="24"/>
+        </w:rPr>
+        <w:t xml:space="preserve"> rather than exploiting disagreement</w:t>
+      </w:r>
+      <w:r>
+        <w:rPr>
+          <w:rFonts w:ascii="Times New Roman" w:hAnsi="Times New Roman" w:cs="Times New Roman"/>
+          <w:sz w:val="24"/>
+          <w:szCs w:val="24"/>
+        </w:rPr>
+        <w:t xml:space="preserve">, use </w:t>
+      </w:r>
+      <w:r>
+        <w:rPr>
+          <w:rFonts w:ascii="Times New Roman" w:hAnsi="Times New Roman" w:cs="Times New Roman"/>
+          <w:sz w:val="24"/>
+          <w:szCs w:val="24"/>
+        </w:rPr>
+        <w:t>confusion matrix from disagreement to form similarity cluster</w:t>
+      </w:r>
+    </w:p>
+    <w:p>
+      <w:pPr>
+        <w:pStyle w:val="NoSpacing"/>
+        <w:numPr>
+          <w:ilvl w:val="0"/>
+          <w:numId w:val="12"/>
+        </w:numPr>
+        <w:rPr>
+          <w:rFonts w:ascii="Times New Roman" w:hAnsi="Times New Roman" w:cs="Times New Roman"/>
+          <w:sz w:val="24"/>
+          <w:szCs w:val="24"/>
+        </w:rPr>
+      </w:pPr>
+      <w:r>
+        <w:rPr>
+          <w:rFonts w:ascii="Times New Roman" w:hAnsi="Times New Roman" w:cs="Times New Roman"/>
+          <w:sz w:val="24"/>
+          <w:szCs w:val="24"/>
+        </w:rPr>
+        <w:t>This paper provides more meaningful feature space for confusion matrix</w:t>
+      </w:r>
+    </w:p>
+    <w:p>
+      <w:pPr>
+        <w:pStyle w:val="NoSpacing"/>
+        <w:numPr>
+          <w:ilvl w:val="0"/>
+          <w:numId w:val="12"/>
+        </w:numPr>
+        <w:rPr>
+          <w:rFonts w:ascii="Times New Roman" w:hAnsi="Times New Roman" w:cs="Times New Roman"/>
+          <w:sz w:val="24"/>
+          <w:szCs w:val="24"/>
+        </w:rPr>
+      </w:pPr>
+      <w:r>
+        <w:rPr>
+          <w:rFonts w:ascii="Times New Roman" w:hAnsi="Times New Roman" w:cs="Times New Roman"/>
+          <w:sz w:val="24"/>
+          <w:szCs w:val="24"/>
+        </w:rPr>
+        <w:t>Huge gap between expert and lay user’s views</w:t>
+      </w:r>
+      <w:r>
+        <w:rPr>
+          <w:rFonts w:ascii="Times New Roman" w:hAnsi="Times New Roman" w:cs="Times New Roman"/>
+          <w:sz w:val="24"/>
+          <w:szCs w:val="24"/>
+        </w:rPr>
+        <w:t xml:space="preserve"> – crowd workers could also be spammers</w:t>
+      </w:r>
+    </w:p>
+    <w:p>
+      <w:pPr>
+        <w:pStyle w:val="NoSpacing"/>
+        <w:numPr>
+          <w:ilvl w:val="0"/>
+          <w:numId w:val="12"/>
+        </w:numPr>
+        <w:rPr>
+          <w:rFonts w:ascii="Times New Roman" w:hAnsi="Times New Roman" w:cs="Times New Roman"/>
+          <w:sz w:val="24"/>
+          <w:szCs w:val="24"/>
+        </w:rPr>
+      </w:pPr>
+      <w:r>
+        <w:rPr>
+          <w:rFonts w:ascii="Times New Roman" w:hAnsi="Times New Roman" w:cs="Times New Roman"/>
+          <w:sz w:val="24"/>
+          <w:szCs w:val="24"/>
+        </w:rPr>
+        <w:t>Worker disagreement</w:t>
+      </w:r>
+      <w:r>
+        <w:rPr>
+          <w:rFonts w:ascii="Times New Roman" w:hAnsi="Times New Roman" w:cs="Times New Roman"/>
+          <w:sz w:val="24"/>
+          <w:szCs w:val="24"/>
+        </w:rPr>
+        <w:t xml:space="preserve"> = average of cosines between each worker-sentence vector and full sentence vector ( - that worker) – if worker disagrees with crowd consistently</w:t>
+      </w:r>
+      <w:r>
+        <w:rPr>
+          <w:rFonts w:ascii="Times New Roman" w:hAnsi="Times New Roman" w:cs="Times New Roman"/>
+          <w:sz w:val="24"/>
+          <w:szCs w:val="24"/>
+        </w:rPr>
+        <w:t xml:space="preserve"> then spammer</w:t>
+      </w:r>
+    </w:p>
+    <w:p>
+      <w:pPr>
+        <w:pStyle w:val="NoSpacing"/>
+        <w:rPr>
+          <w:rFonts w:ascii="Times New Roman" w:hAnsi="Times New Roman" w:cs="Times New Roman"/>
+          <w:sz w:val="24"/>
+          <w:szCs w:val="24"/>
+        </w:rPr>
+      </w:pPr>
+    </w:p>
+    <w:p>
+      <w:pPr>
+        <w:pStyle w:val="NoSpacing"/>
+        <w:rPr>
+          <w:rFonts w:ascii="Times New Roman" w:hAnsi="Times New Roman" w:cs="Times New Roman"/>
+          <w:b/>
+          <w:bCs/>
+          <w:u w:val="single"/>
+        </w:rPr>
+      </w:pPr>
+    </w:p>
+    <w:p>
+      <w:pPr>
+        <w:pStyle w:val="NoSpacing"/>
+        <w:rPr>
+          <w:rFonts w:ascii="Times New Roman" w:hAnsi="Times New Roman" w:cs="Times New Roman"/>
+          <w:b/>
+          <w:bCs/>
+          <w:u w:val="single"/>
+        </w:rPr>
+      </w:pPr>
+      <w:r>
+        <w:rPr>
+          <w:rFonts w:ascii="Times New Roman" w:hAnsi="Times New Roman" w:cs="Times New Roman"/>
+          <w:b/>
+          <w:bCs/>
+          <w:u w:val="single"/>
+        </w:rPr>
+        <w:t>Other papers on reading list:</w:t>
+      </w:r>
+    </w:p>
+    <w:p>
+      <w:pPr>
+        <w:pStyle w:val="NoSpacing"/>
+        <w:rPr>
+          <w:rFonts w:ascii="Times New Roman" w:hAnsi="Times New Roman" w:cs="Times New Roman"/>
+        </w:rPr>
+      </w:pPr>
+      <w:r>
+        <w:rPr>
+          <w:rFonts w:ascii="Times New Roman" w:hAnsi="Times New Roman" w:cs="Times New Roman"/>
+        </w:rPr>
+        <w:t>Pavlopoulos</w:t>
+      </w:r>
+      <w:r>
+        <w:rPr>
+          <w:rFonts w:ascii="Times New Roman" w:hAnsi="Times New Roman" w:cs="Times New Roman"/>
+        </w:rPr>
+        <w:t xml:space="preserve"> J.</w:t>
+      </w:r>
+      <w:r>
+        <w:rPr>
+          <w:rFonts w:ascii="Times New Roman" w:hAnsi="Times New Roman" w:cs="Times New Roman"/>
+        </w:rPr>
+        <w:t>, Malakasiotis</w:t>
+      </w:r>
+      <w:r>
+        <w:rPr>
+          <w:rFonts w:ascii="Times New Roman" w:hAnsi="Times New Roman" w:cs="Times New Roman"/>
+        </w:rPr>
+        <w:t xml:space="preserve"> P.</w:t>
+      </w:r>
+      <w:r>
+        <w:rPr>
+          <w:rFonts w:ascii="Times New Roman" w:hAnsi="Times New Roman" w:cs="Times New Roman"/>
+        </w:rPr>
+        <w:t>, and Androutsopoulos</w:t>
+      </w:r>
+      <w:r>
+        <w:rPr>
+          <w:rFonts w:ascii="Times New Roman" w:hAnsi="Times New Roman" w:cs="Times New Roman"/>
+        </w:rPr>
+        <w:t xml:space="preserve"> I.</w:t>
+      </w:r>
+      <w:r>
+        <w:rPr>
+          <w:rFonts w:ascii="Times New Roman" w:hAnsi="Times New Roman" w:cs="Times New Roman"/>
+        </w:rPr>
+        <w:t xml:space="preserve"> </w:t>
+      </w:r>
+      <w:r>
+        <w:rPr>
+          <w:rFonts w:ascii="Times New Roman" w:hAnsi="Times New Roman" w:cs="Times New Roman"/>
+        </w:rPr>
+        <w:t>(</w:t>
+      </w:r>
+      <w:r>
+        <w:rPr>
+          <w:rFonts w:ascii="Times New Roman" w:hAnsi="Times New Roman" w:cs="Times New Roman"/>
+        </w:rPr>
+        <w:t>2017b</w:t>
+      </w:r>
+      <w:r>
+        <w:rPr>
+          <w:rFonts w:ascii="Times New Roman" w:hAnsi="Times New Roman" w:cs="Times New Roman"/>
+        </w:rPr>
+        <w:t>)</w:t>
+      </w:r>
+      <w:r>
+        <w:rPr>
+          <w:rFonts w:ascii="Times New Roman" w:hAnsi="Times New Roman" w:cs="Times New Roman"/>
+        </w:rPr>
+        <w:t xml:space="preserve">. </w:t>
+      </w:r>
+      <w:r>
+        <w:rPr>
+          <w:rFonts w:ascii="Times New Roman" w:hAnsi="Times New Roman" w:cs="Times New Roman"/>
+        </w:rPr>
+        <w:t>“</w:t>
+      </w:r>
+      <w:r>
+        <w:rPr>
+          <w:rFonts w:ascii="Times New Roman" w:hAnsi="Times New Roman" w:cs="Times New Roman"/>
+        </w:rPr>
+        <w:t>Deeper attention to abusive user content moderation</w:t>
+      </w:r>
+      <w:r>
+        <w:rPr>
+          <w:rFonts w:ascii="Times New Roman" w:hAnsi="Times New Roman" w:cs="Times New Roman"/>
+        </w:rPr>
+        <w:t>”, i</w:t>
+      </w:r>
+      <w:r>
+        <w:rPr>
+          <w:rFonts w:ascii="Times New Roman" w:hAnsi="Times New Roman" w:cs="Times New Roman"/>
+        </w:rPr>
+        <w:t xml:space="preserve">n </w:t>
+      </w:r>
+      <w:r>
+        <w:rPr>
+          <w:rFonts w:ascii="Times New Roman" w:hAnsi="Times New Roman" w:cs="Times New Roman"/>
+          <w:i/>
+          <w:iCs/>
         </w:rPr>
         <w:t>EMNLP</w:t>
       </w:r>
@@ -8584,7 +9488,7 @@
         </w:rPr>
         <w:t xml:space="preserve">. </w:t>
       </w:r>
-      <w:hyperlink r:id="rId27" w:history="1">
+      <w:hyperlink r:id="rId30" w:history="1">
         <w:r>
           <w:rPr>
             <w:rStyle w:val="Hyperlink"/>
@@ -8688,7 +9592,7 @@
         </w:rPr>
         <w:t xml:space="preserve"> </w:t>
       </w:r>
-      <w:hyperlink r:id="rId28" w:history="1">
+      <w:hyperlink r:id="rId31" w:history="1">
         <w:r>
           <w:rPr>
             <w:rStyle w:val="Hyperlink"/>
@@ -8703,49 +9607,14 @@
         <w:pStyle w:val="NoSpacing"/>
         <w:rPr>
           <w:rFonts w:ascii="Times New Roman" w:hAnsi="Times New Roman" w:cs="Times New Roman"/>
-          <w:color w:val="0563C1" w:themeColor="hyperlink"/>
-          <w:u w:val="single"/>
-        </w:rPr>
-      </w:pPr>
-      <w:r>
-        <w:rPr>
-          <w:rFonts w:ascii="Times New Roman" w:hAnsi="Times New Roman" w:cs="Times New Roman"/>
-        </w:rPr>
-        <w:t xml:space="preserve">“Debiasing Personal Identities in Toxicity Classification” </w:t>
-      </w:r>
-      <w:r>
-        <w:rPr>
-          <w:rFonts w:ascii="Times New Roman" w:hAnsi="Times New Roman" w:cs="Times New Roman"/>
-          <w:color w:val="0563C1" w:themeColor="hyperlink"/>
-          <w:u w:val="single"/>
-        </w:rPr>
-        <w:t>https://arxiv.org/ftp/arxiv/papers/1908/1908.05757.pdf</w:t>
-      </w:r>
-    </w:p>
-    <w:p>
-      <w:pPr>
-        <w:pStyle w:val="NoSpacing"/>
-        <w:rPr>
-          <w:rFonts w:ascii="Times New Roman" w:hAnsi="Times New Roman" w:cs="Times New Roman"/>
-          <w:u w:val="single"/>
-        </w:rPr>
-      </w:pPr>
-    </w:p>
-    <w:p>
-      <w:pPr>
-        <w:pStyle w:val="NoSpacing"/>
-        <w:rPr>
-          <w:rFonts w:ascii="Times New Roman" w:hAnsi="Times New Roman" w:cs="Times New Roman"/>
-        </w:rPr>
-      </w:pPr>
-      <w:proofErr w:type="spellStart"/>
+        </w:rPr>
+      </w:pPr>
       <w:r>
         <w:rPr>
           <w:rFonts w:ascii="Times New Roman" w:hAnsi="Times New Roman" w:cs="Times New Roman"/>
         </w:rPr>
         <w:t>Zampieri</w:t>
       </w:r>
-      <w:proofErr w:type="spellEnd"/>
       <w:r>
         <w:rPr>
           <w:rFonts w:ascii="Times New Roman" w:hAnsi="Times New Roman" w:cs="Times New Roman"/>
@@ -8756,16 +9625,8 @@
         <w:rPr>
           <w:rFonts w:ascii="Times New Roman" w:hAnsi="Times New Roman" w:cs="Times New Roman"/>
         </w:rPr>
-        <w:t xml:space="preserve">, </w:t>
-      </w:r>
-      <w:proofErr w:type="spellStart"/>
-      <w:r>
-        <w:rPr>
-          <w:rFonts w:ascii="Times New Roman" w:hAnsi="Times New Roman" w:cs="Times New Roman"/>
-        </w:rPr>
-        <w:t>Malmasi</w:t>
-      </w:r>
-      <w:proofErr w:type="spellEnd"/>
+        <w:t>, Malmasi</w:t>
+      </w:r>
       <w:r>
         <w:rPr>
           <w:rFonts w:ascii="Times New Roman" w:hAnsi="Times New Roman" w:cs="Times New Roman"/>
@@ -8776,16 +9637,8 @@
         <w:rPr>
           <w:rFonts w:ascii="Times New Roman" w:hAnsi="Times New Roman" w:cs="Times New Roman"/>
         </w:rPr>
-        <w:t xml:space="preserve">S., </w:t>
-      </w:r>
-      <w:proofErr w:type="spellStart"/>
-      <w:r>
-        <w:rPr>
-          <w:rFonts w:ascii="Times New Roman" w:hAnsi="Times New Roman" w:cs="Times New Roman"/>
-        </w:rPr>
-        <w:t>Nakov</w:t>
-      </w:r>
-      <w:proofErr w:type="spellEnd"/>
+        <w:t>S., Nakov</w:t>
+      </w:r>
       <w:r>
         <w:rPr>
           <w:rFonts w:ascii="Times New Roman" w:hAnsi="Times New Roman" w:cs="Times New Roman"/>
@@ -8808,16 +9661,8 @@
         <w:rPr>
           <w:rFonts w:ascii="Times New Roman" w:hAnsi="Times New Roman" w:cs="Times New Roman"/>
         </w:rPr>
-        <w:t xml:space="preserve">S., </w:t>
-      </w:r>
-      <w:proofErr w:type="spellStart"/>
-      <w:r>
-        <w:rPr>
-          <w:rFonts w:ascii="Times New Roman" w:hAnsi="Times New Roman" w:cs="Times New Roman"/>
-        </w:rPr>
-        <w:t>Farra</w:t>
-      </w:r>
-      <w:proofErr w:type="spellEnd"/>
+        <w:t>S., Farra</w:t>
+      </w:r>
       <w:r>
         <w:rPr>
           <w:rFonts w:ascii="Times New Roman" w:hAnsi="Times New Roman" w:cs="Times New Roman"/>
@@ -8876,21 +9721,7 @@
         <w:rPr>
           <w:rFonts w:ascii="Times New Roman" w:hAnsi="Times New Roman" w:cs="Times New Roman"/>
         </w:rPr>
-        <w:t>Semeval-2019 task 6: Identifying and categorizing offensive language in social media (</w:t>
-      </w:r>
-      <w:proofErr w:type="spellStart"/>
-      <w:r>
-        <w:rPr>
-          <w:rFonts w:ascii="Times New Roman" w:hAnsi="Times New Roman" w:cs="Times New Roman"/>
-        </w:rPr>
-        <w:t>offenseval</w:t>
-      </w:r>
-      <w:proofErr w:type="spellEnd"/>
-      <w:r>
-        <w:rPr>
-          <w:rFonts w:ascii="Times New Roman" w:hAnsi="Times New Roman" w:cs="Times New Roman"/>
-        </w:rPr>
-        <w:t>)</w:t>
+        <w:t>Semeval-2019 task 6: Identifying and categorizing offensive language in social media (offenseval)</w:t>
       </w:r>
       <w:r>
         <w:rPr>
@@ -8916,7 +9747,6 @@
         </w:rPr>
         <w:t xml:space="preserve">n </w:t>
       </w:r>
-      <w:proofErr w:type="spellStart"/>
       <w:r>
         <w:rPr>
           <w:rFonts w:ascii="Times New Roman" w:hAnsi="Times New Roman" w:cs="Times New Roman"/>
@@ -8925,7 +9755,6 @@
         </w:rPr>
         <w:t>SemEval</w:t>
       </w:r>
-      <w:proofErr w:type="spellEnd"/>
       <w:r>
         <w:rPr>
           <w:rFonts w:ascii="Times New Roman" w:hAnsi="Times New Roman" w:cs="Times New Roman"/>
@@ -8938,7 +9767,7 @@
         </w:rPr>
         <w:t xml:space="preserve"> </w:t>
       </w:r>
-      <w:hyperlink r:id="rId29" w:history="1">
+      <w:hyperlink r:id="rId32" w:history="1">
         <w:r>
           <w:rPr>
             <w:rStyle w:val="Hyperlink"/>
@@ -8968,30 +9797,8 @@
         <w:rPr>
           <w:rFonts w:ascii="Times New Roman" w:hAnsi="Times New Roman" w:cs="Times New Roman"/>
         </w:rPr>
-        <w:t xml:space="preserve">, </w:t>
-      </w:r>
-      <w:proofErr w:type="spellStart"/>
-      <w:r>
-        <w:rPr>
-          <w:rFonts w:ascii="Times New Roman" w:hAnsi="Times New Roman" w:cs="Times New Roman"/>
-        </w:rPr>
-        <w:t>Danescu</w:t>
-      </w:r>
-      <w:proofErr w:type="spellEnd"/>
-      <w:r>
-        <w:rPr>
-          <w:rFonts w:ascii="Times New Roman" w:hAnsi="Times New Roman" w:cs="Times New Roman"/>
-        </w:rPr>
-        <w:t>-Niculescu-</w:t>
-      </w:r>
-      <w:proofErr w:type="spellStart"/>
-      <w:r>
-        <w:rPr>
-          <w:rFonts w:ascii="Times New Roman" w:hAnsi="Times New Roman" w:cs="Times New Roman"/>
-        </w:rPr>
-        <w:t>Mizil</w:t>
-      </w:r>
-      <w:proofErr w:type="spellEnd"/>
+        <w:t>, Danescu-Niculescu-Mizil</w:t>
+      </w:r>
       <w:r>
         <w:rPr>
           <w:rFonts w:ascii="Times New Roman" w:hAnsi="Times New Roman" w:cs="Times New Roman"/>
@@ -9002,16 +9809,8 @@
         <w:rPr>
           <w:rFonts w:ascii="Times New Roman" w:hAnsi="Times New Roman" w:cs="Times New Roman"/>
         </w:rPr>
-        <w:t xml:space="preserve">, </w:t>
-      </w:r>
-      <w:proofErr w:type="spellStart"/>
-      <w:r>
-        <w:rPr>
-          <w:rFonts w:ascii="Times New Roman" w:hAnsi="Times New Roman" w:cs="Times New Roman"/>
-        </w:rPr>
-        <w:t>Taraborelli</w:t>
-      </w:r>
-      <w:proofErr w:type="spellEnd"/>
+        <w:t>, Taraborelli</w:t>
+      </w:r>
       <w:r>
         <w:rPr>
           <w:rFonts w:ascii="Times New Roman" w:hAnsi="Times New Roman" w:cs="Times New Roman"/>
@@ -9022,16 +9821,8 @@
         <w:rPr>
           <w:rFonts w:ascii="Times New Roman" w:hAnsi="Times New Roman" w:cs="Times New Roman"/>
         </w:rPr>
-        <w:t xml:space="preserve">, </w:t>
-      </w:r>
-      <w:proofErr w:type="spellStart"/>
-      <w:r>
-        <w:rPr>
-          <w:rFonts w:ascii="Times New Roman" w:hAnsi="Times New Roman" w:cs="Times New Roman"/>
-        </w:rPr>
-        <w:t>Thain</w:t>
-      </w:r>
-      <w:proofErr w:type="spellEnd"/>
+        <w:t>, Thain</w:t>
+      </w:r>
       <w:r>
         <w:rPr>
           <w:rFonts w:ascii="Times New Roman" w:hAnsi="Times New Roman" w:cs="Times New Roman"/>
@@ -9098,19 +9889,11 @@
         </w:rPr>
         <w:t>“</w:t>
       </w:r>
-      <w:proofErr w:type="spellStart"/>
-      <w:r>
-        <w:rPr>
-          <w:rFonts w:ascii="Times New Roman" w:hAnsi="Times New Roman" w:cs="Times New Roman"/>
-        </w:rPr>
-        <w:t>Wikiconv</w:t>
-      </w:r>
-      <w:proofErr w:type="spellEnd"/>
-      <w:r>
-        <w:rPr>
-          <w:rFonts w:ascii="Times New Roman" w:hAnsi="Times New Roman" w:cs="Times New Roman"/>
-        </w:rPr>
-        <w:t>: A corpus of the complete conversational history of a large online collaborative community</w:t>
+      <w:r>
+        <w:rPr>
+          <w:rFonts w:ascii="Times New Roman" w:hAnsi="Times New Roman" w:cs="Times New Roman"/>
+        </w:rPr>
+        <w:t>Wikiconv: A corpus of the complete conversational history of a large online collaborative community</w:t>
       </w:r>
       <w:r>
         <w:rPr>
@@ -9124,33 +9907,23 @@
         </w:rPr>
         <w:t xml:space="preserve"> </w:t>
       </w:r>
-      <w:proofErr w:type="spellStart"/>
       <w:r>
         <w:rPr>
           <w:rFonts w:ascii="Times New Roman" w:hAnsi="Times New Roman" w:cs="Times New Roman"/>
           <w:i/>
           <w:iCs/>
         </w:rPr>
-        <w:t>arXiv</w:t>
-      </w:r>
-      <w:proofErr w:type="spellEnd"/>
+        <w:t>arXiv preprint.</w:t>
+      </w:r>
       <w:r>
         <w:rPr>
           <w:rFonts w:ascii="Times New Roman" w:hAnsi="Times New Roman" w:cs="Times New Roman"/>
           <w:i/>
           <w:iCs/>
         </w:rPr>
-        <w:t xml:space="preserve"> preprint.</w:t>
-      </w:r>
-      <w:r>
-        <w:rPr>
-          <w:rFonts w:ascii="Times New Roman" w:hAnsi="Times New Roman" w:cs="Times New Roman"/>
-          <w:i/>
-          <w:iCs/>
-        </w:rPr>
         <w:t xml:space="preserve"> </w:t>
       </w:r>
-      <w:hyperlink r:id="rId30" w:history="1">
+      <w:hyperlink r:id="rId33" w:history="1">
         <w:r>
           <w:rPr>
             <w:rStyle w:val="Hyperlink"/>
@@ -9162,76 +9935,46 @@
     <w:p>
       <w:pPr>
         <w:pStyle w:val="NoSpacing"/>
-      </w:pPr>
-      <w:proofErr w:type="spellStart"/>
-      <w:r>
-        <w:rPr>
-          <w:rFonts w:ascii="Times New Roman" w:hAnsi="Times New Roman" w:cs="Times New Roman"/>
-        </w:rPr>
-        <w:t>Nobata</w:t>
-      </w:r>
-      <w:proofErr w:type="spellEnd"/>
-      <w:r>
-        <w:rPr>
-          <w:rFonts w:ascii="Times New Roman" w:hAnsi="Times New Roman" w:cs="Times New Roman"/>
-        </w:rPr>
-        <w:t xml:space="preserve"> C.</w:t>
-      </w:r>
-      <w:r>
-        <w:rPr>
-          <w:rFonts w:ascii="Times New Roman" w:hAnsi="Times New Roman" w:cs="Times New Roman"/>
-        </w:rPr>
-        <w:t>, Tetreault</w:t>
-      </w:r>
-      <w:r>
-        <w:rPr>
-          <w:rFonts w:ascii="Times New Roman" w:hAnsi="Times New Roman" w:cs="Times New Roman"/>
-        </w:rPr>
-        <w:t xml:space="preserve"> J.</w:t>
-      </w:r>
-      <w:r>
-        <w:rPr>
-          <w:rFonts w:ascii="Times New Roman" w:hAnsi="Times New Roman" w:cs="Times New Roman"/>
-        </w:rPr>
-        <w:t>, Thomas</w:t>
-      </w:r>
-      <w:r>
-        <w:rPr>
-          <w:rFonts w:ascii="Times New Roman" w:hAnsi="Times New Roman" w:cs="Times New Roman"/>
-        </w:rPr>
-        <w:t xml:space="preserve"> A.</w:t>
-      </w:r>
-      <w:r>
-        <w:rPr>
-          <w:rFonts w:ascii="Times New Roman" w:hAnsi="Times New Roman" w:cs="Times New Roman"/>
-        </w:rPr>
-        <w:t xml:space="preserve">, </w:t>
-      </w:r>
-      <w:proofErr w:type="spellStart"/>
-      <w:r>
-        <w:rPr>
-          <w:rFonts w:ascii="Times New Roman" w:hAnsi="Times New Roman" w:cs="Times New Roman"/>
-        </w:rPr>
-        <w:t>Mehdad</w:t>
-      </w:r>
-      <w:proofErr w:type="spellEnd"/>
-      <w:r>
-        <w:rPr>
-          <w:rFonts w:ascii="Times New Roman" w:hAnsi="Times New Roman" w:cs="Times New Roman"/>
-        </w:rPr>
-        <w:t xml:space="preserve"> Y.</w:t>
-      </w:r>
-      <w:r>
-        <w:rPr>
-          <w:rFonts w:ascii="Times New Roman" w:hAnsi="Times New Roman" w:cs="Times New Roman"/>
-        </w:rPr>
-        <w:t>, and Chang</w:t>
-      </w:r>
-      <w:r>
-        <w:rPr>
-          <w:rFonts w:ascii="Times New Roman" w:hAnsi="Times New Roman" w:cs="Times New Roman"/>
-        </w:rPr>
-        <w:t xml:space="preserve"> Y</w:t>
+        <w:rPr>
+          <w:rFonts w:ascii="Times New Roman" w:hAnsi="Times New Roman" w:cs="Times New Roman"/>
+        </w:rPr>
+      </w:pPr>
+      <w:r>
+        <w:rPr>
+          <w:rFonts w:ascii="Times New Roman" w:hAnsi="Times New Roman" w:cs="Times New Roman"/>
+        </w:rPr>
+        <w:lastRenderedPageBreak/>
+        <w:t>Park</w:t>
+      </w:r>
+      <w:r>
+        <w:rPr>
+          <w:rFonts w:ascii="Times New Roman" w:hAnsi="Times New Roman" w:cs="Times New Roman"/>
+        </w:rPr>
+        <w:t xml:space="preserve"> J. H.</w:t>
+      </w:r>
+      <w:r>
+        <w:rPr>
+          <w:rFonts w:ascii="Times New Roman" w:hAnsi="Times New Roman" w:cs="Times New Roman"/>
+        </w:rPr>
+        <w:t xml:space="preserve"> and Fung. </w:t>
+      </w:r>
+      <w:r>
+        <w:rPr>
+          <w:rFonts w:ascii="Times New Roman" w:hAnsi="Times New Roman" w:cs="Times New Roman"/>
+        </w:rPr>
+        <w:t>P. (</w:t>
+      </w:r>
+      <w:r>
+        <w:rPr>
+          <w:rFonts w:ascii="Times New Roman" w:hAnsi="Times New Roman" w:cs="Times New Roman"/>
+        </w:rPr>
+        <w:t>2017</w:t>
+      </w:r>
+      <w:r>
+        <w:rPr>
+          <w:rFonts w:ascii="Times New Roman" w:hAnsi="Times New Roman" w:cs="Times New Roman"/>
+        </w:rPr>
+        <w:t>)</w:t>
       </w:r>
       <w:r>
         <w:rPr>
@@ -9243,43 +9986,31 @@
         <w:rPr>
           <w:rFonts w:ascii="Times New Roman" w:hAnsi="Times New Roman" w:cs="Times New Roman"/>
         </w:rPr>
-        <w:t>(</w:t>
-      </w:r>
-      <w:r>
-        <w:rPr>
-          <w:rFonts w:ascii="Times New Roman" w:hAnsi="Times New Roman" w:cs="Times New Roman"/>
-        </w:rPr>
-        <w:t>2016</w:t>
-      </w:r>
-      <w:r>
-        <w:rPr>
-          <w:rFonts w:ascii="Times New Roman" w:hAnsi="Times New Roman" w:cs="Times New Roman"/>
-        </w:rPr>
-        <w:t>)</w:t>
-      </w:r>
-      <w:r>
-        <w:rPr>
-          <w:rFonts w:ascii="Times New Roman" w:hAnsi="Times New Roman" w:cs="Times New Roman"/>
-        </w:rPr>
-        <w:t xml:space="preserve">. </w:t>
-      </w:r>
-      <w:r>
-        <w:rPr>
-          <w:rFonts w:ascii="Times New Roman" w:hAnsi="Times New Roman" w:cs="Times New Roman"/>
-        </w:rPr>
         <w:t>“</w:t>
       </w:r>
       <w:r>
         <w:rPr>
           <w:rFonts w:ascii="Times New Roman" w:hAnsi="Times New Roman" w:cs="Times New Roman"/>
         </w:rPr>
-        <w:t>Abusive language detection in online user content</w:t>
-      </w:r>
-      <w:r>
-        <w:rPr>
-          <w:rFonts w:ascii="Times New Roman" w:hAnsi="Times New Roman" w:cs="Times New Roman"/>
-        </w:rPr>
-        <w:t>”, i</w:t>
+        <w:t>One-step and two-step classification for abusive language detection on twitter</w:t>
+      </w:r>
+      <w:r>
+        <w:rPr>
+          <w:rFonts w:ascii="Times New Roman" w:hAnsi="Times New Roman" w:cs="Times New Roman"/>
+        </w:rPr>
+        <w:t>”,</w:t>
+      </w:r>
+      <w:r>
+        <w:rPr>
+          <w:rFonts w:ascii="Times New Roman" w:hAnsi="Times New Roman" w:cs="Times New Roman"/>
+        </w:rPr>
+        <w:t xml:space="preserve"> </w:t>
+      </w:r>
+      <w:r>
+        <w:rPr>
+          <w:rFonts w:ascii="Times New Roman" w:hAnsi="Times New Roman" w:cs="Times New Roman"/>
+        </w:rPr>
+        <w:t>i</w:t>
       </w:r>
       <w:r>
         <w:rPr>
@@ -9293,7 +10024,7 @@
           <w:i/>
           <w:iCs/>
         </w:rPr>
-        <w:t>ICWWW</w:t>
+        <w:t>1st Workshop on Abusive Language Online</w:t>
       </w:r>
       <w:r>
         <w:rPr>
@@ -9311,7 +10042,7 @@
         <w:rPr>
           <w:rFonts w:ascii="Times New Roman" w:hAnsi="Times New Roman" w:cs="Times New Roman"/>
         </w:rPr>
-        <w:t xml:space="preserve"> 145–153.</w:t>
+        <w:t xml:space="preserve"> 41–45.</w:t>
       </w:r>
       <w:r>
         <w:rPr>
@@ -9319,133 +10050,7 @@
         </w:rPr>
         <w:t xml:space="preserve"> </w:t>
       </w:r>
-      <w:hyperlink r:id="rId31" w:history="1">
-        <w:r>
-          <w:rPr>
-            <w:rStyle w:val="Hyperlink"/>
-          </w:rPr>
-          <w:t>http://www.yichang-cs.com/yahoo/WWW16_Abusivedetection.pdf</w:t>
-        </w:r>
-      </w:hyperlink>
-    </w:p>
-    <w:p>
-      <w:pPr>
-        <w:pStyle w:val="NoSpacing"/>
-        <w:rPr>
-          <w:rFonts w:ascii="Times New Roman" w:hAnsi="Times New Roman" w:cs="Times New Roman"/>
-        </w:rPr>
-      </w:pPr>
-      <w:r>
-        <w:rPr>
-          <w:rFonts w:ascii="Times New Roman" w:hAnsi="Times New Roman" w:cs="Times New Roman"/>
-        </w:rPr>
-        <w:t>Park</w:t>
-      </w:r>
-      <w:r>
-        <w:rPr>
-          <w:rFonts w:ascii="Times New Roman" w:hAnsi="Times New Roman" w:cs="Times New Roman"/>
-        </w:rPr>
-        <w:t xml:space="preserve"> J. H.</w:t>
-      </w:r>
-      <w:r>
-        <w:rPr>
-          <w:rFonts w:ascii="Times New Roman" w:hAnsi="Times New Roman" w:cs="Times New Roman"/>
-        </w:rPr>
-        <w:t xml:space="preserve"> and Fung. </w:t>
-      </w:r>
-      <w:r>
-        <w:rPr>
-          <w:rFonts w:ascii="Times New Roman" w:hAnsi="Times New Roman" w:cs="Times New Roman"/>
-        </w:rPr>
-        <w:t>P. (</w:t>
-      </w:r>
-      <w:r>
-        <w:rPr>
-          <w:rFonts w:ascii="Times New Roman" w:hAnsi="Times New Roman" w:cs="Times New Roman"/>
-        </w:rPr>
-        <w:t>2017</w:t>
-      </w:r>
-      <w:r>
-        <w:rPr>
-          <w:rFonts w:ascii="Times New Roman" w:hAnsi="Times New Roman" w:cs="Times New Roman"/>
-        </w:rPr>
-        <w:t>)</w:t>
-      </w:r>
-      <w:r>
-        <w:rPr>
-          <w:rFonts w:ascii="Times New Roman" w:hAnsi="Times New Roman" w:cs="Times New Roman"/>
-        </w:rPr>
-        <w:t xml:space="preserve">. </w:t>
-      </w:r>
-      <w:r>
-        <w:rPr>
-          <w:rFonts w:ascii="Times New Roman" w:hAnsi="Times New Roman" w:cs="Times New Roman"/>
-        </w:rPr>
-        <w:t>“</w:t>
-      </w:r>
-      <w:r>
-        <w:rPr>
-          <w:rFonts w:ascii="Times New Roman" w:hAnsi="Times New Roman" w:cs="Times New Roman"/>
-        </w:rPr>
-        <w:t>One-step and two-step classification for abusive language detection on twitter</w:t>
-      </w:r>
-      <w:r>
-        <w:rPr>
-          <w:rFonts w:ascii="Times New Roman" w:hAnsi="Times New Roman" w:cs="Times New Roman"/>
-        </w:rPr>
-        <w:t>”,</w:t>
-      </w:r>
-      <w:r>
-        <w:rPr>
-          <w:rFonts w:ascii="Times New Roman" w:hAnsi="Times New Roman" w:cs="Times New Roman"/>
-        </w:rPr>
-        <w:t xml:space="preserve"> </w:t>
-      </w:r>
-      <w:r>
-        <w:rPr>
-          <w:rFonts w:ascii="Times New Roman" w:hAnsi="Times New Roman" w:cs="Times New Roman"/>
-        </w:rPr>
-        <w:t>i</w:t>
-      </w:r>
-      <w:r>
-        <w:rPr>
-          <w:rFonts w:ascii="Times New Roman" w:hAnsi="Times New Roman" w:cs="Times New Roman"/>
-        </w:rPr>
-        <w:t xml:space="preserve">n </w:t>
-      </w:r>
-      <w:r>
-        <w:rPr>
-          <w:rFonts w:ascii="Times New Roman" w:hAnsi="Times New Roman" w:cs="Times New Roman"/>
-          <w:i/>
-          <w:iCs/>
-        </w:rPr>
-        <w:t>1st Workshop on Abusive Language Online</w:t>
-      </w:r>
-      <w:r>
-        <w:rPr>
-          <w:rFonts w:ascii="Times New Roman" w:hAnsi="Times New Roman" w:cs="Times New Roman"/>
-        </w:rPr>
-        <w:t>, p</w:t>
-      </w:r>
-      <w:r>
-        <w:rPr>
-          <w:rFonts w:ascii="Times New Roman" w:hAnsi="Times New Roman" w:cs="Times New Roman"/>
-        </w:rPr>
-        <w:t>p.</w:t>
-      </w:r>
-      <w:r>
-        <w:rPr>
-          <w:rFonts w:ascii="Times New Roman" w:hAnsi="Times New Roman" w:cs="Times New Roman"/>
-        </w:rPr>
-        <w:t xml:space="preserve"> 41–45.</w:t>
-      </w:r>
-      <w:r>
-        <w:rPr>
-          <w:rFonts w:ascii="Times New Roman" w:hAnsi="Times New Roman" w:cs="Times New Roman"/>
-        </w:rPr>
-        <w:t xml:space="preserve"> </w:t>
-      </w:r>
-      <w:hyperlink r:id="rId32" w:history="1">
+      <w:hyperlink r:id="rId34" w:history="1">
         <w:r>
           <w:rPr>
             <w:rStyle w:val="Hyperlink"/>
@@ -9459,14 +10064,12 @@
       <w:pPr>
         <w:pStyle w:val="NoSpacing"/>
       </w:pPr>
-      <w:proofErr w:type="spellStart"/>
       <w:r>
         <w:rPr>
           <w:rFonts w:ascii="Times New Roman" w:hAnsi="Times New Roman" w:cs="Times New Roman"/>
         </w:rPr>
         <w:t>Zampieri</w:t>
       </w:r>
-      <w:proofErr w:type="spellEnd"/>
       <w:r>
         <w:rPr>
           <w:rFonts w:ascii="Times New Roman" w:hAnsi="Times New Roman" w:cs="Times New Roman"/>
@@ -9477,16 +10080,8 @@
         <w:rPr>
           <w:rFonts w:ascii="Times New Roman" w:hAnsi="Times New Roman" w:cs="Times New Roman"/>
         </w:rPr>
-        <w:t xml:space="preserve">, </w:t>
-      </w:r>
-      <w:proofErr w:type="spellStart"/>
-      <w:r>
-        <w:rPr>
-          <w:rFonts w:ascii="Times New Roman" w:hAnsi="Times New Roman" w:cs="Times New Roman"/>
-        </w:rPr>
-        <w:t>Malmasi</w:t>
-      </w:r>
-      <w:proofErr w:type="spellEnd"/>
+        <w:t>, Malmasi</w:t>
+      </w:r>
       <w:r>
         <w:rPr>
           <w:rFonts w:ascii="Times New Roman" w:hAnsi="Times New Roman" w:cs="Times New Roman"/>
@@ -9497,16 +10092,8 @@
         <w:rPr>
           <w:rFonts w:ascii="Times New Roman" w:hAnsi="Times New Roman" w:cs="Times New Roman"/>
         </w:rPr>
-        <w:t xml:space="preserve">, </w:t>
-      </w:r>
-      <w:proofErr w:type="spellStart"/>
-      <w:r>
-        <w:rPr>
-          <w:rFonts w:ascii="Times New Roman" w:hAnsi="Times New Roman" w:cs="Times New Roman"/>
-        </w:rPr>
-        <w:t>Nakov</w:t>
-      </w:r>
-      <w:proofErr w:type="spellEnd"/>
+        <w:t>, Nakov</w:t>
+      </w:r>
       <w:r>
         <w:rPr>
           <w:rFonts w:ascii="Times New Roman" w:hAnsi="Times New Roman" w:cs="Times New Roman"/>
@@ -9529,16 +10116,8 @@
         <w:rPr>
           <w:rFonts w:ascii="Times New Roman" w:hAnsi="Times New Roman" w:cs="Times New Roman"/>
         </w:rPr>
-        <w:t xml:space="preserve">, </w:t>
-      </w:r>
-      <w:proofErr w:type="spellStart"/>
-      <w:r>
-        <w:rPr>
-          <w:rFonts w:ascii="Times New Roman" w:hAnsi="Times New Roman" w:cs="Times New Roman"/>
-        </w:rPr>
-        <w:t>Farra</w:t>
-      </w:r>
-      <w:proofErr w:type="spellEnd"/>
+        <w:t>, Farra</w:t>
+      </w:r>
       <w:r>
         <w:rPr>
           <w:rFonts w:ascii="Times New Roman" w:hAnsi="Times New Roman" w:cs="Times New Roman"/>
@@ -9639,7 +10218,7 @@
         </w:rPr>
         <w:t xml:space="preserve"> </w:t>
       </w:r>
-      <w:hyperlink r:id="rId33" w:history="1">
+      <w:hyperlink r:id="rId35" w:history="1">
         <w:r>
           <w:rPr>
             <w:rStyle w:val="Hyperlink"/>
@@ -9685,16 +10264,8 @@
         <w:rPr>
           <w:rFonts w:ascii="Times New Roman" w:hAnsi="Times New Roman" w:cs="Times New Roman"/>
         </w:rPr>
-        <w:t xml:space="preserve">, </w:t>
-      </w:r>
-      <w:proofErr w:type="spellStart"/>
-      <w:r>
-        <w:rPr>
-          <w:rFonts w:ascii="Times New Roman" w:hAnsi="Times New Roman" w:cs="Times New Roman"/>
-        </w:rPr>
-        <w:t>Warmsley</w:t>
-      </w:r>
-      <w:proofErr w:type="spellEnd"/>
+        <w:t>, Warmsley</w:t>
+      </w:r>
       <w:r>
         <w:rPr>
           <w:rFonts w:ascii="Times New Roman" w:hAnsi="Times New Roman" w:cs="Times New Roman"/>
@@ -9773,43 +10344,17 @@
           <w:i/>
           <w:iCs/>
         </w:rPr>
-        <w:t xml:space="preserve">1st Workshop on Abusive </w:t>
-      </w:r>
-      <w:proofErr w:type="spellStart"/>
+        <w:t>1st Workshop on Abusive Langauge Online</w:t>
+      </w:r>
       <w:r>
         <w:rPr>
           <w:rFonts w:ascii="Times New Roman" w:hAnsi="Times New Roman" w:cs="Times New Roman"/>
           <w:i/>
           <w:iCs/>
         </w:rPr>
-        <w:t>Langauge</w:t>
-      </w:r>
-      <w:proofErr w:type="spellEnd"/>
-      <w:r>
-        <w:rPr>
-          <w:rFonts w:ascii="Times New Roman" w:hAnsi="Times New Roman" w:cs="Times New Roman"/>
-          <w:i/>
-          <w:iCs/>
-        </w:rPr>
-        <w:t xml:space="preserve"> Online</w:t>
-      </w:r>
-      <w:r>
-        <w:rPr>
-          <w:rFonts w:ascii="Times New Roman" w:hAnsi="Times New Roman" w:cs="Times New Roman"/>
-          <w:i/>
-          <w:iCs/>
-        </w:rPr>
-        <w:t>.</w:t>
-      </w:r>
-      <w:r>
-        <w:rPr>
-          <w:rFonts w:ascii="Times New Roman" w:hAnsi="Times New Roman" w:cs="Times New Roman"/>
-          <w:i/>
-          <w:iCs/>
-        </w:rPr>
-        <w:t xml:space="preserve"> </w:t>
-      </w:r>
-      <w:hyperlink r:id="rId34" w:history="1">
+        <w:t xml:space="preserve">. </w:t>
+      </w:r>
+      <w:hyperlink r:id="rId36" w:history="1">
         <w:r>
           <w:rPr>
             <w:rStyle w:val="Hyperlink"/>
@@ -9832,16 +10377,8 @@
         <w:rPr>
           <w:rFonts w:ascii="Times New Roman" w:hAnsi="Times New Roman" w:cs="Times New Roman"/>
         </w:rPr>
-        <w:t xml:space="preserve">van </w:t>
-      </w:r>
-      <w:proofErr w:type="spellStart"/>
-      <w:r>
-        <w:rPr>
-          <w:rFonts w:ascii="Times New Roman" w:hAnsi="Times New Roman" w:cs="Times New Roman"/>
-        </w:rPr>
-        <w:t>Aken</w:t>
-      </w:r>
-      <w:proofErr w:type="spellEnd"/>
+        <w:t>van Aken</w:t>
+      </w:r>
       <w:r>
         <w:rPr>
           <w:rFonts w:ascii="Times New Roman" w:hAnsi="Times New Roman" w:cs="Times New Roman"/>
@@ -9852,16 +10389,8 @@
         <w:rPr>
           <w:rFonts w:ascii="Times New Roman" w:hAnsi="Times New Roman" w:cs="Times New Roman"/>
         </w:rPr>
-        <w:t xml:space="preserve">, </w:t>
-      </w:r>
-      <w:proofErr w:type="spellStart"/>
-      <w:r>
-        <w:rPr>
-          <w:rFonts w:ascii="Times New Roman" w:hAnsi="Times New Roman" w:cs="Times New Roman"/>
-        </w:rPr>
-        <w:t>Risch</w:t>
-      </w:r>
-      <w:proofErr w:type="spellEnd"/>
+        <w:t>, Risch</w:t>
+      </w:r>
       <w:r>
         <w:rPr>
           <w:rFonts w:ascii="Times New Roman" w:hAnsi="Times New Roman" w:cs="Times New Roman"/>
@@ -9872,35 +10401,26 @@
         <w:rPr>
           <w:rFonts w:ascii="Times New Roman" w:hAnsi="Times New Roman" w:cs="Times New Roman"/>
         </w:rPr>
+        <w:t xml:space="preserve"> Krestel</w:t>
+      </w:r>
+      <w:r>
+        <w:rPr>
+          <w:rFonts w:ascii="Times New Roman" w:hAnsi="Times New Roman" w:cs="Times New Roman"/>
+        </w:rPr>
+        <w:t xml:space="preserve"> R.</w:t>
+      </w:r>
+      <w:r>
+        <w:rPr>
+          <w:rFonts w:ascii="Times New Roman" w:hAnsi="Times New Roman" w:cs="Times New Roman"/>
+        </w:rPr>
+        <w:t>, and</w:t>
+      </w:r>
+      <w:r>
+        <w:rPr>
+          <w:rFonts w:ascii="Times New Roman" w:hAnsi="Times New Roman" w:cs="Times New Roman"/>
+        </w:rPr>
         <w:t xml:space="preserve"> </w:t>
       </w:r>
-      <w:proofErr w:type="spellStart"/>
-      <w:r>
-        <w:rPr>
-          <w:rFonts w:ascii="Times New Roman" w:hAnsi="Times New Roman" w:cs="Times New Roman"/>
-        </w:rPr>
-        <w:t>Krestel</w:t>
-      </w:r>
-      <w:proofErr w:type="spellEnd"/>
-      <w:r>
-        <w:rPr>
-          <w:rFonts w:ascii="Times New Roman" w:hAnsi="Times New Roman" w:cs="Times New Roman"/>
-        </w:rPr>
-        <w:t xml:space="preserve"> R.</w:t>
-      </w:r>
-      <w:r>
-        <w:rPr>
-          <w:rFonts w:ascii="Times New Roman" w:hAnsi="Times New Roman" w:cs="Times New Roman"/>
-        </w:rPr>
-        <w:t>, and</w:t>
-      </w:r>
-      <w:r>
-        <w:rPr>
-          <w:rFonts w:ascii="Times New Roman" w:hAnsi="Times New Roman" w:cs="Times New Roman"/>
-        </w:rPr>
-        <w:t xml:space="preserve"> </w:t>
-      </w:r>
-      <w:proofErr w:type="spellStart"/>
       <w:r>
         <w:rPr>
           <w:rFonts w:ascii="Times New Roman" w:hAnsi="Times New Roman" w:cs="Times New Roman"/>
@@ -9919,7 +10439,6 @@
         </w:rPr>
         <w:t>ser</w:t>
       </w:r>
-      <w:proofErr w:type="spellEnd"/>
       <w:r>
         <w:rPr>
           <w:rFonts w:ascii="Times New Roman" w:hAnsi="Times New Roman" w:cs="Times New Roman"/>
@@ -10010,15 +10529,9 @@
         <w:rPr>
           <w:rFonts w:ascii="Times New Roman" w:hAnsi="Times New Roman" w:cs="Times New Roman"/>
         </w:rPr>
-        <w:t>.</w:t>
-      </w:r>
-      <w:r>
-        <w:rPr>
-          <w:rFonts w:ascii="Times New Roman" w:hAnsi="Times New Roman" w:cs="Times New Roman"/>
-        </w:rPr>
-        <w:t xml:space="preserve"> </w:t>
-      </w:r>
-      <w:hyperlink r:id="rId35" w:history="1">
+        <w:t xml:space="preserve">. </w:t>
+      </w:r>
+      <w:hyperlink r:id="rId37" w:history="1">
         <w:r>
           <w:rPr>
             <w:rStyle w:val="Hyperlink"/>
@@ -10051,16 +10564,8 @@
         <w:rPr>
           <w:rFonts w:ascii="Times New Roman" w:hAnsi="Times New Roman" w:cs="Times New Roman"/>
         </w:rPr>
-        <w:t xml:space="preserve">, </w:t>
-      </w:r>
-      <w:proofErr w:type="spellStart"/>
-      <w:r>
-        <w:rPr>
-          <w:rFonts w:ascii="Times New Roman" w:hAnsi="Times New Roman" w:cs="Times New Roman"/>
-        </w:rPr>
-        <w:t>Warmsley</w:t>
-      </w:r>
-      <w:proofErr w:type="spellEnd"/>
+        <w:t>, Warmsley</w:t>
+      </w:r>
       <w:r>
         <w:rPr>
           <w:rFonts w:ascii="Times New Roman" w:hAnsi="Times New Roman" w:cs="Times New Roman"/>
@@ -10163,15 +10668,9 @@
         <w:rPr>
           <w:rFonts w:ascii="Times New Roman" w:hAnsi="Times New Roman" w:cs="Times New Roman"/>
         </w:rPr>
-        <w:t>.</w:t>
-      </w:r>
-      <w:r>
-        <w:rPr>
-          <w:rFonts w:ascii="Times New Roman" w:hAnsi="Times New Roman" w:cs="Times New Roman"/>
-        </w:rPr>
-        <w:t xml:space="preserve"> </w:t>
-      </w:r>
-      <w:hyperlink r:id="rId36" w:history="1">
+        <w:t xml:space="preserve">. </w:t>
+      </w:r>
+      <w:hyperlink r:id="rId38" w:history="1">
         <w:r>
           <w:rPr>
             <w:rStyle w:val="Hyperlink"/>
@@ -10298,7 +10797,7 @@
         </w:rPr>
         <w:t xml:space="preserve"> </w:t>
       </w:r>
-      <w:hyperlink r:id="rId37" w:history="1">
+      <w:hyperlink r:id="rId39" w:history="1">
         <w:r>
           <w:rPr>
             <w:rStyle w:val="Hyperlink"/>
@@ -10315,19 +10814,11 @@
           <w:rFonts w:ascii="Times New Roman" w:hAnsi="Times New Roman" w:cs="Times New Roman"/>
         </w:rPr>
       </w:pPr>
-      <w:proofErr w:type="spellStart"/>
-      <w:r>
-        <w:rPr>
-          <w:rFonts w:ascii="Times New Roman" w:hAnsi="Times New Roman" w:cs="Times New Roman"/>
-        </w:rPr>
-        <w:t>Mikolov</w:t>
-      </w:r>
-      <w:proofErr w:type="spellEnd"/>
-      <w:r>
-        <w:rPr>
-          <w:rFonts w:ascii="Times New Roman" w:hAnsi="Times New Roman" w:cs="Times New Roman"/>
-        </w:rPr>
-        <w:t xml:space="preserve"> </w:t>
+      <w:r>
+        <w:rPr>
+          <w:rFonts w:ascii="Times New Roman" w:hAnsi="Times New Roman" w:cs="Times New Roman"/>
+        </w:rPr>
+        <w:t xml:space="preserve">Mikolov </w:t>
       </w:r>
       <w:r>
         <w:rPr>
@@ -10433,7 +10924,7 @@
         </w:rPr>
         <w:t xml:space="preserve"> </w:t>
       </w:r>
-      <w:hyperlink r:id="rId38" w:history="1">
+      <w:hyperlink r:id="rId40" w:history="1">
         <w:r>
           <w:rPr>
             <w:rStyle w:val="Hyperlink"/>
@@ -10450,61 +10941,11 @@
           <w:rFonts w:ascii="Times New Roman" w:hAnsi="Times New Roman" w:cs="Times New Roman"/>
         </w:rPr>
       </w:pPr>
-      <w:proofErr w:type="spellStart"/>
-      <w:r>
-        <w:rPr>
-          <w:rFonts w:ascii="Times New Roman" w:hAnsi="Times New Roman" w:cs="Times New Roman"/>
-        </w:rPr>
-        <w:t>Napoles</w:t>
-      </w:r>
-      <w:proofErr w:type="spellEnd"/>
-      <w:r>
-        <w:rPr>
-          <w:rFonts w:ascii="Times New Roman" w:hAnsi="Times New Roman" w:cs="Times New Roman"/>
-        </w:rPr>
-        <w:t xml:space="preserve"> C., Tetreault J., </w:t>
-      </w:r>
-      <w:proofErr w:type="spellStart"/>
-      <w:r>
-        <w:rPr>
-          <w:rFonts w:ascii="Times New Roman" w:hAnsi="Times New Roman" w:cs="Times New Roman"/>
-        </w:rPr>
-        <w:t>Pappu</w:t>
-      </w:r>
-      <w:proofErr w:type="spellEnd"/>
-      <w:r>
-        <w:rPr>
-          <w:rFonts w:ascii="Times New Roman" w:hAnsi="Times New Roman" w:cs="Times New Roman"/>
-        </w:rPr>
-        <w:t xml:space="preserve"> A., </w:t>
-      </w:r>
-      <w:proofErr w:type="spellStart"/>
-      <w:r>
-        <w:rPr>
-          <w:rFonts w:ascii="Times New Roman" w:hAnsi="Times New Roman" w:cs="Times New Roman"/>
-        </w:rPr>
-        <w:t>Rosato</w:t>
-      </w:r>
-      <w:proofErr w:type="spellEnd"/>
-      <w:r>
-        <w:rPr>
-          <w:rFonts w:ascii="Times New Roman" w:hAnsi="Times New Roman" w:cs="Times New Roman"/>
-        </w:rPr>
-        <w:t xml:space="preserve"> E., </w:t>
-      </w:r>
-      <w:proofErr w:type="spellStart"/>
-      <w:r>
-        <w:rPr>
-          <w:rFonts w:ascii="Times New Roman" w:hAnsi="Times New Roman" w:cs="Times New Roman"/>
-        </w:rPr>
-        <w:t>Provenzale</w:t>
-      </w:r>
-      <w:proofErr w:type="spellEnd"/>
-      <w:r>
-        <w:rPr>
-          <w:rFonts w:ascii="Times New Roman" w:hAnsi="Times New Roman" w:cs="Times New Roman"/>
-        </w:rPr>
-        <w:t xml:space="preserve"> B., </w:t>
+      <w:r>
+        <w:rPr>
+          <w:rFonts w:ascii="Times New Roman" w:hAnsi="Times New Roman" w:cs="Times New Roman"/>
+        </w:rPr>
+        <w:t xml:space="preserve">Napoles C., Tetreault J., Pappu A., Rosato E., Provenzale B., </w:t>
       </w:r>
       <w:r>
         <w:rPr>
@@ -10582,7 +11023,7 @@
         </w:rPr>
         <w:t xml:space="preserve"> </w:t>
       </w:r>
-      <w:hyperlink r:id="rId39" w:history="1">
+      <w:hyperlink r:id="rId41" w:history="1">
         <w:r>
           <w:rPr>
             <w:rStyle w:val="Hyperlink"/>
@@ -10599,19 +11040,11 @@
           <w:rFonts w:ascii="Times New Roman" w:hAnsi="Times New Roman" w:cs="Times New Roman"/>
         </w:rPr>
       </w:pPr>
-      <w:proofErr w:type="spellStart"/>
-      <w:r>
-        <w:rPr>
-          <w:rFonts w:ascii="Times New Roman" w:hAnsi="Times New Roman" w:cs="Times New Roman"/>
-        </w:rPr>
-        <w:t>Collobert</w:t>
-      </w:r>
-      <w:proofErr w:type="spellEnd"/>
-      <w:r>
-        <w:rPr>
-          <w:rFonts w:ascii="Times New Roman" w:hAnsi="Times New Roman" w:cs="Times New Roman"/>
-        </w:rPr>
-        <w:t xml:space="preserve"> </w:t>
+      <w:r>
+        <w:rPr>
+          <w:rFonts w:ascii="Times New Roman" w:hAnsi="Times New Roman" w:cs="Times New Roman"/>
+        </w:rPr>
+        <w:t xml:space="preserve">Collobert </w:t>
       </w:r>
       <w:r>
         <w:rPr>
@@ -10679,15 +11112,9 @@
         <w:rPr>
           <w:rFonts w:ascii="Times New Roman" w:hAnsi="Times New Roman" w:cs="Times New Roman"/>
         </w:rPr>
-        <w:t>.</w:t>
-      </w:r>
-      <w:r>
-        <w:rPr>
-          <w:rFonts w:ascii="Times New Roman" w:hAnsi="Times New Roman" w:cs="Times New Roman"/>
-        </w:rPr>
-        <w:t xml:space="preserve"> </w:t>
-      </w:r>
-      <w:hyperlink r:id="rId40" w:history="1">
+        <w:t xml:space="preserve">. </w:t>
+      </w:r>
+      <w:hyperlink r:id="rId42" w:history="1">
         <w:r>
           <w:rPr>
             <w:rStyle w:val="Hyperlink"/>
@@ -10702,39 +11129,34 @@
         <w:pStyle w:val="NoSpacing"/>
       </w:pPr>
       <w:r>
-        <w:t xml:space="preserve">Lucy </w:t>
-      </w:r>
-      <w:proofErr w:type="spellStart"/>
-      <w:r>
-        <w:t>Vasserman</w:t>
-      </w:r>
-      <w:proofErr w:type="spellEnd"/>
-      <w:r>
-        <w:t>, John Li, CJ Adams, Lucas Dixon. 2018. Unintended bias and names of frequently targeted groups.</w:t>
-      </w:r>
-      <w:r>
-        <w:t xml:space="preserve"> </w:t>
-      </w:r>
-      <w:r>
-        <w:t>https://medium.com/the-false-positive/ unintended-bias-and-names-of-frequently-targeted-groups-8e0b81f80a23</w:t>
-      </w:r>
-    </w:p>
-    <w:p>
-      <w:pPr>
-        <w:pStyle w:val="NoSpacing"/>
-      </w:pPr>
-      <w:r>
-        <w:t>“Detecting hate speech on World Wide Web”</w:t>
-      </w:r>
-      <w:r>
-        <w:t xml:space="preserve"> </w:t>
-      </w:r>
-      <w:hyperlink r:id="rId41" w:history="1">
+        <w:t>Lucy Vasserman, John Li, CJ Adams, Lucas Dixon. 2018. Unintended bias and names of frequently targeted groups. https://medium.com/the-false-positive/ unintended-bias-and-names-of-frequently-targeted-groups-8e0b81f80a23</w:t>
+      </w:r>
+    </w:p>
+    <w:p>
+      <w:pPr>
+        <w:pStyle w:val="NoSpacing"/>
+      </w:pPr>
+      <w:r>
+        <w:t xml:space="preserve">“Detecting hate speech on World Wide Web” </w:t>
+      </w:r>
+      <w:hyperlink r:id="rId43" w:history="1">
         <w:r>
           <w:rPr>
             <w:rStyle w:val="Hyperlink"/>
           </w:rPr>
-          <w:t>https://www.aclweb.org/anthology/W12-2103.pdf</w:t>
+          <w:t>https://www.ac</w:t>
+        </w:r>
+        <w:r>
+          <w:rPr>
+            <w:rStyle w:val="Hyperlink"/>
+          </w:rPr>
+          <w:t>l</w:t>
+        </w:r>
+        <w:r>
+          <w:rPr>
+            <w:rStyle w:val="Hyperlink"/>
+          </w:rPr>
+          <w:t>web.org/anthology/W12-2103.pdf</w:t>
         </w:r>
       </w:hyperlink>
     </w:p>
@@ -10745,7 +11167,7 @@
       <w:r>
         <w:t xml:space="preserve">“Limitations of Pinned AUC for Measuring Unintended Bias” </w:t>
       </w:r>
-      <w:hyperlink r:id="rId42" w:history="1">
+      <w:hyperlink r:id="rId44" w:history="1">
         <w:r>
           <w:rPr>
             <w:rStyle w:val="Hyperlink"/>
@@ -10761,7 +11183,7 @@
       <w:r>
         <w:t xml:space="preserve">“Correlating Self-Report and Trace Data Measures of Incivility: A Proof of Concept” </w:t>
       </w:r>
-      <w:hyperlink r:id="rId43" w:history="1">
+      <w:hyperlink r:id="rId45" w:history="1">
         <w:r>
           <w:rPr>
             <w:rStyle w:val="Hyperlink"/>
@@ -10790,7 +11212,23 @@
           <w:bCs/>
           <w:u w:val="single"/>
         </w:rPr>
-        <w:t>Comparison Models:</w:t>
+        <w:t>Useful resource</w:t>
+      </w:r>
+      <w:r>
+        <w:rPr>
+          <w:b/>
+          <w:bCs/>
+          <w:u w:val="single"/>
+        </w:rPr>
+        <w:t>s</w:t>
+      </w:r>
+      <w:r>
+        <w:rPr>
+          <w:b/>
+          <w:bCs/>
+          <w:u w:val="single"/>
+        </w:rPr>
+        <w:t>:</w:t>
       </w:r>
     </w:p>
     <w:p>
@@ -10811,10 +11249,9 @@
         <w:rPr>
           <w:rFonts w:ascii="Times New Roman" w:hAnsi="Times New Roman" w:cs="Times New Roman"/>
         </w:rPr>
-        <w:lastRenderedPageBreak/>
         <w:t xml:space="preserve">Jigsaw. 2017. Perspective API. </w:t>
       </w:r>
-      <w:hyperlink r:id="rId44" w:history="1">
+      <w:hyperlink r:id="rId46" w:history="1">
         <w:r>
           <w:rPr>
             <w:rStyle w:val="Hyperlink"/>
@@ -10839,7 +11276,7 @@
         </w:rPr>
         <w:t xml:space="preserve">(open source code at </w:t>
       </w:r>
-      <w:hyperlink r:id="rId45" w:history="1">
+      <w:hyperlink r:id="rId47" w:history="1">
         <w:r>
           <w:rPr>
             <w:rStyle w:val="Hyperlink"/>
@@ -10879,9 +11316,33 @@
           <w:color w:val="auto"/>
           <w:u w:val="none"/>
         </w:rPr>
+        <w:t>https://github.com/conversationai/unintended-ml-bias-analysis</w:t>
+      </w:r>
+    </w:p>
+    <w:p>
+      <w:pPr>
+        <w:pStyle w:val="NoSpacing"/>
+        <w:numPr>
+          <w:ilvl w:val="0"/>
+          <w:numId w:val="3"/>
+        </w:numPr>
+        <w:rPr>
+          <w:rStyle w:val="Hyperlink"/>
+          <w:rFonts w:ascii="Times New Roman" w:hAnsi="Times New Roman" w:cs="Times New Roman"/>
+          <w:color w:val="auto"/>
+          <w:u w:val="none"/>
+        </w:rPr>
+      </w:pPr>
+      <w:r>
+        <w:rPr>
+          <w:rStyle w:val="Hyperlink"/>
+          <w:rFonts w:ascii="Times New Roman" w:hAnsi="Times New Roman" w:cs="Times New Roman"/>
+          <w:color w:val="auto"/>
+          <w:u w:val="none"/>
+        </w:rPr>
         <w:t xml:space="preserve">BERT Base </w:t>
       </w:r>
-      <w:hyperlink r:id="rId46" w:history="1">
+      <w:hyperlink r:id="rId48" w:history="1">
         <w:r>
           <w:rPr>
             <w:rStyle w:val="Hyperlink"/>
@@ -10899,7 +11360,10 @@
           <w:numId w:val="3"/>
         </w:numPr>
         <w:rPr>
-          <w:rFonts w:ascii="Times New Roman" w:hAnsi="Times New Roman" w:cs="Times New Roman"/>
+          <w:rStyle w:val="Hyperlink"/>
+          <w:rFonts w:ascii="Times New Roman" w:hAnsi="Times New Roman" w:cs="Times New Roman"/>
+          <w:color w:val="auto"/>
+          <w:u w:val="none"/>
         </w:rPr>
       </w:pPr>
       <w:r>
@@ -10922,7 +11386,7 @@
         </w:rPr>
         <w:t xml:space="preserve">: </w:t>
       </w:r>
-      <w:hyperlink r:id="rId47" w:history="1">
+      <w:hyperlink r:id="rId49" w:history="1">
         <w:r>
           <w:rPr>
             <w:rStyle w:val="Hyperlink"/>
@@ -10932,6 +11396,49 @@
         </w:r>
       </w:hyperlink>
     </w:p>
+    <w:p>
+      <w:pPr>
+        <w:pStyle w:val="NoSpacing"/>
+        <w:numPr>
+          <w:ilvl w:val="0"/>
+          <w:numId w:val="3"/>
+        </w:numPr>
+        <w:rPr>
+          <w:rStyle w:val="Hyperlink"/>
+          <w:rFonts w:ascii="Times New Roman" w:hAnsi="Times New Roman" w:cs="Times New Roman"/>
+          <w:color w:val="auto"/>
+          <w:u w:val="none"/>
+        </w:rPr>
+      </w:pPr>
+      <w:r>
+        <w:rPr>
+          <w:rStyle w:val="Hyperlink"/>
+          <w:rFonts w:ascii="Times New Roman" w:hAnsi="Times New Roman" w:cs="Times New Roman"/>
+          <w:color w:val="auto"/>
+          <w:u w:val="none"/>
+        </w:rPr>
+        <w:t xml:space="preserve">Blacklist/hate speech vocabulary - </w:t>
+      </w:r>
+      <w:hyperlink r:id="rId50" w:history="1">
+        <w:r>
+          <w:rPr>
+            <w:rStyle w:val="Hyperlink"/>
+            <w:rFonts w:ascii="Times New Roman" w:hAnsi="Times New Roman" w:cs="Times New Roman"/>
+          </w:rPr>
+          <w:t>https://hatebase.org/</w:t>
+        </w:r>
+      </w:hyperlink>
+    </w:p>
+    <w:p>
+      <w:pPr>
+        <w:pStyle w:val="NoSpacing"/>
+        <w:rPr>
+          <w:rFonts w:ascii="Times New Roman" w:hAnsi="Times New Roman" w:cs="Times New Roman"/>
+        </w:rPr>
+      </w:pPr>
+    </w:p>
+    <w:p/>
+    <w:p/>
     <w:p/>
     <w:sectPr>
       <w:pgSz w:w="11906" w:h="16838"/>
@@ -10946,6 +11453,232 @@
 <file path=word/numbering.xml><?xml version="1.0" encoding="utf-8"?>
 <w:numbering xmlns:wpc="http://schemas.microsoft.com/office/word/2010/wordprocessingCanvas" xmlns:cx="http://schemas.microsoft.com/office/drawing/2014/chartex" xmlns:cx1="http://schemas.microsoft.com/office/drawing/2015/9/8/chartex" xmlns:cx2="http://schemas.microsoft.com/office/drawing/2015/10/21/chartex" xmlns:cx3="http://schemas.microsoft.com/office/drawing/2016/5/9/chartex" xmlns:cx4="http://schemas.microsoft.com/office/drawing/2016/5/10/chartex" xmlns:cx5="http://schemas.microsoft.com/office/drawing/2016/5/11/chartex" xmlns:cx6="http://schemas.microsoft.com/office/drawing/2016/5/12/chartex" xmlns:cx7="http://schemas.microsoft.com/office/drawing/2016/5/13/chartex" xmlns:cx8="http://schemas.microsoft.com/office/drawing/2016/5/14/chartex" xmlns:mc="http://schemas.openxmlformats.org/markup-compatibility/2006" xmlns:aink="http://schemas.microsoft.com/office/drawing/2016/ink" xmlns:am3d="http://schemas.microsoft.com/office/drawing/2017/model3d" xmlns:o="urn:schemas-microsoft-com:office:office" xmlns:r="http://schemas.openxmlformats.org/officeDocument/2006/relationships" xmlns:m="http://schemas.openxmlformats.org/officeDocument/2006/math" xmlns:v="urn:schemas-microsoft-com:vml" xmlns:wp14="http://schemas.microsoft.com/office/word/2010/wordprocessingDrawing" xmlns:wp="http://schemas.openxmlformats.org/drawingml/2006/wordprocessingDrawing" xmlns:w10="urn:schemas-microsoft-com:office:word" xmlns:w="http://schemas.openxmlformats.org/wordprocessingml/2006/main" xmlns:w14="http://schemas.microsoft.com/office/word/2010/wordml" xmlns:w15="http://schemas.microsoft.com/office/word/2012/wordml" xmlns:w16cex="http://schemas.microsoft.com/office/word/2018/wordml/cex" xmlns:w16cid="http://schemas.microsoft.com/office/word/2016/wordml/cid" xmlns:w16="http://schemas.microsoft.com/office/word/2018/wordml" xmlns:w16se="http://schemas.microsoft.com/office/word/2015/wordml/symex" xmlns:wpg="http://schemas.microsoft.com/office/word/2010/wordprocessingGroup" xmlns:wpi="http://schemas.microsoft.com/office/word/2010/wordprocessingInk" xmlns:wne="http://schemas.microsoft.com/office/word/2006/wordml" xmlns:wps="http://schemas.microsoft.com/office/word/2010/wordprocessingShape" mc:Ignorable="w14 w15 w16se w16cid w16 w16cex wp14">
   <w:abstractNum w:abstractNumId="0" w15:restartNumberingAfterBreak="0">
+    <w:nsid w:val="0FAB4B83"/>
+    <w:multiLevelType w:val="hybridMultilevel"/>
+    <w:tmpl w:val="39ACC81A"/>
+    <w:lvl w:ilvl="0" w:tplc="08090001">
+      <w:start w:val="1"/>
+      <w:numFmt w:val="bullet"/>
+      <w:lvlText w:val=""/>
+      <w:lvlJc w:val="left"/>
+      <w:pPr>
+        <w:ind w:left="720" w:hanging="360"/>
+      </w:pPr>
+      <w:rPr>
+        <w:rFonts w:ascii="Symbol" w:hAnsi="Symbol" w:hint="default"/>
+      </w:rPr>
+    </w:lvl>
+    <w:lvl w:ilvl="1" w:tplc="08090003" w:tentative="1">
+      <w:start w:val="1"/>
+      <w:numFmt w:val="bullet"/>
+      <w:lvlText w:val="o"/>
+      <w:lvlJc w:val="left"/>
+      <w:pPr>
+        <w:ind w:left="1440" w:hanging="360"/>
+      </w:pPr>
+      <w:rPr>
+        <w:rFonts w:ascii="Courier New" w:hAnsi="Courier New" w:cs="Courier New" w:hint="default"/>
+      </w:rPr>
+    </w:lvl>
+    <w:lvl w:ilvl="2" w:tplc="08090005" w:tentative="1">
+      <w:start w:val="1"/>
+      <w:numFmt w:val="bullet"/>
+      <w:lvlText w:val=""/>
+      <w:lvlJc w:val="left"/>
+      <w:pPr>
+        <w:ind w:left="2160" w:hanging="360"/>
+      </w:pPr>
+      <w:rPr>
+        <w:rFonts w:ascii="Wingdings" w:hAnsi="Wingdings" w:hint="default"/>
+      </w:rPr>
+    </w:lvl>
+    <w:lvl w:ilvl="3" w:tplc="08090001" w:tentative="1">
+      <w:start w:val="1"/>
+      <w:numFmt w:val="bullet"/>
+      <w:lvlText w:val=""/>
+      <w:lvlJc w:val="left"/>
+      <w:pPr>
+        <w:ind w:left="2880" w:hanging="360"/>
+      </w:pPr>
+      <w:rPr>
+        <w:rFonts w:ascii="Symbol" w:hAnsi="Symbol" w:hint="default"/>
+      </w:rPr>
+    </w:lvl>
+    <w:lvl w:ilvl="4" w:tplc="08090003" w:tentative="1">
+      <w:start w:val="1"/>
+      <w:numFmt w:val="bullet"/>
+      <w:lvlText w:val="o"/>
+      <w:lvlJc w:val="left"/>
+      <w:pPr>
+        <w:ind w:left="3600" w:hanging="360"/>
+      </w:pPr>
+      <w:rPr>
+        <w:rFonts w:ascii="Courier New" w:hAnsi="Courier New" w:cs="Courier New" w:hint="default"/>
+      </w:rPr>
+    </w:lvl>
+    <w:lvl w:ilvl="5" w:tplc="08090005" w:tentative="1">
+      <w:start w:val="1"/>
+      <w:numFmt w:val="bullet"/>
+      <w:lvlText w:val=""/>
+      <w:lvlJc w:val="left"/>
+      <w:pPr>
+        <w:ind w:left="4320" w:hanging="360"/>
+      </w:pPr>
+      <w:rPr>
+        <w:rFonts w:ascii="Wingdings" w:hAnsi="Wingdings" w:hint="default"/>
+      </w:rPr>
+    </w:lvl>
+    <w:lvl w:ilvl="6" w:tplc="08090001" w:tentative="1">
+      <w:start w:val="1"/>
+      <w:numFmt w:val="bullet"/>
+      <w:lvlText w:val=""/>
+      <w:lvlJc w:val="left"/>
+      <w:pPr>
+        <w:ind w:left="5040" w:hanging="360"/>
+      </w:pPr>
+      <w:rPr>
+        <w:rFonts w:ascii="Symbol" w:hAnsi="Symbol" w:hint="default"/>
+      </w:rPr>
+    </w:lvl>
+    <w:lvl w:ilvl="7" w:tplc="08090003" w:tentative="1">
+      <w:start w:val="1"/>
+      <w:numFmt w:val="bullet"/>
+      <w:lvlText w:val="o"/>
+      <w:lvlJc w:val="left"/>
+      <w:pPr>
+        <w:ind w:left="5760" w:hanging="360"/>
+      </w:pPr>
+      <w:rPr>
+        <w:rFonts w:ascii="Courier New" w:hAnsi="Courier New" w:cs="Courier New" w:hint="default"/>
+      </w:rPr>
+    </w:lvl>
+    <w:lvl w:ilvl="8" w:tplc="08090005" w:tentative="1">
+      <w:start w:val="1"/>
+      <w:numFmt w:val="bullet"/>
+      <w:lvlText w:val=""/>
+      <w:lvlJc w:val="left"/>
+      <w:pPr>
+        <w:ind w:left="6480" w:hanging="360"/>
+      </w:pPr>
+      <w:rPr>
+        <w:rFonts w:ascii="Wingdings" w:hAnsi="Wingdings" w:hint="default"/>
+      </w:rPr>
+    </w:lvl>
+  </w:abstractNum>
+  <w:abstractNum w:abstractNumId="1" w15:restartNumberingAfterBreak="0">
+    <w:nsid w:val="12626CE0"/>
+    <w:multiLevelType w:val="hybridMultilevel"/>
+    <w:tmpl w:val="286293D0"/>
+    <w:lvl w:ilvl="0" w:tplc="08090001">
+      <w:start w:val="1"/>
+      <w:numFmt w:val="bullet"/>
+      <w:lvlText w:val=""/>
+      <w:lvlJc w:val="left"/>
+      <w:pPr>
+        <w:ind w:left="720" w:hanging="360"/>
+      </w:pPr>
+      <w:rPr>
+        <w:rFonts w:ascii="Symbol" w:hAnsi="Symbol" w:hint="default"/>
+      </w:rPr>
+    </w:lvl>
+    <w:lvl w:ilvl="1" w:tplc="08090003" w:tentative="1">
+      <w:start w:val="1"/>
+      <w:numFmt w:val="bullet"/>
+      <w:lvlText w:val="o"/>
+      <w:lvlJc w:val="left"/>
+      <w:pPr>
+        <w:ind w:left="1440" w:hanging="360"/>
+      </w:pPr>
+      <w:rPr>
+        <w:rFonts w:ascii="Courier New" w:hAnsi="Courier New" w:cs="Courier New" w:hint="default"/>
+      </w:rPr>
+    </w:lvl>
+    <w:lvl w:ilvl="2" w:tplc="08090005" w:tentative="1">
+      <w:start w:val="1"/>
+      <w:numFmt w:val="bullet"/>
+      <w:lvlText w:val=""/>
+      <w:lvlJc w:val="left"/>
+      <w:pPr>
+        <w:ind w:left="2160" w:hanging="360"/>
+      </w:pPr>
+      <w:rPr>
+        <w:rFonts w:ascii="Wingdings" w:hAnsi="Wingdings" w:hint="default"/>
+      </w:rPr>
+    </w:lvl>
+    <w:lvl w:ilvl="3" w:tplc="08090001" w:tentative="1">
+      <w:start w:val="1"/>
+      <w:numFmt w:val="bullet"/>
+      <w:lvlText w:val=""/>
+      <w:lvlJc w:val="left"/>
+      <w:pPr>
+        <w:ind w:left="2880" w:hanging="360"/>
+      </w:pPr>
+      <w:rPr>
+        <w:rFonts w:ascii="Symbol" w:hAnsi="Symbol" w:hint="default"/>
+      </w:rPr>
+    </w:lvl>
+    <w:lvl w:ilvl="4" w:tplc="08090003" w:tentative="1">
+      <w:start w:val="1"/>
+      <w:numFmt w:val="bullet"/>
+      <w:lvlText w:val="o"/>
+      <w:lvlJc w:val="left"/>
+      <w:pPr>
+        <w:ind w:left="3600" w:hanging="360"/>
+      </w:pPr>
+      <w:rPr>
+        <w:rFonts w:ascii="Courier New" w:hAnsi="Courier New" w:cs="Courier New" w:hint="default"/>
+      </w:rPr>
+    </w:lvl>
+    <w:lvl w:ilvl="5" w:tplc="08090005" w:tentative="1">
+      <w:start w:val="1"/>
+      <w:numFmt w:val="bullet"/>
+      <w:lvlText w:val=""/>
+      <w:lvlJc w:val="left"/>
+      <w:pPr>
+        <w:ind w:left="4320" w:hanging="360"/>
+      </w:pPr>
+      <w:rPr>
+        <w:rFonts w:ascii="Wingdings" w:hAnsi="Wingdings" w:hint="default"/>
+      </w:rPr>
+    </w:lvl>
+    <w:lvl w:ilvl="6" w:tplc="08090001" w:tentative="1">
+      <w:start w:val="1"/>
+      <w:numFmt w:val="bullet"/>
+      <w:lvlText w:val=""/>
+      <w:lvlJc w:val="left"/>
+      <w:pPr>
+        <w:ind w:left="5040" w:hanging="360"/>
+      </w:pPr>
+      <w:rPr>
+        <w:rFonts w:ascii="Symbol" w:hAnsi="Symbol" w:hint="default"/>
+      </w:rPr>
+    </w:lvl>
+    <w:lvl w:ilvl="7" w:tplc="08090003" w:tentative="1">
+      <w:start w:val="1"/>
+      <w:numFmt w:val="bullet"/>
+      <w:lvlText w:val="o"/>
+      <w:lvlJc w:val="left"/>
+      <w:pPr>
+        <w:ind w:left="5760" w:hanging="360"/>
+      </w:pPr>
+      <w:rPr>
+        <w:rFonts w:ascii="Courier New" w:hAnsi="Courier New" w:cs="Courier New" w:hint="default"/>
+      </w:rPr>
+    </w:lvl>
+    <w:lvl w:ilvl="8" w:tplc="08090005" w:tentative="1">
+      <w:start w:val="1"/>
+      <w:numFmt w:val="bullet"/>
+      <w:lvlText w:val=""/>
+      <w:lvlJc w:val="left"/>
+      <w:pPr>
+        <w:ind w:left="6480" w:hanging="360"/>
+      </w:pPr>
+      <w:rPr>
+        <w:rFonts w:ascii="Wingdings" w:hAnsi="Wingdings" w:hint="default"/>
+      </w:rPr>
+    </w:lvl>
+  </w:abstractNum>
+  <w:abstractNum w:abstractNumId="2" w15:restartNumberingAfterBreak="0">
     <w:nsid w:val="173E482A"/>
     <w:multiLevelType w:val="hybridMultilevel"/>
     <w:tmpl w:val="91644850"/>
@@ -11060,7 +11793,7 @@
       </w:rPr>
     </w:lvl>
   </w:abstractNum>
-  <w:abstractNum w:abstractNumId="1" w15:restartNumberingAfterBreak="0">
+  <w:abstractNum w:abstractNumId="3" w15:restartNumberingAfterBreak="0">
     <w:nsid w:val="245225D8"/>
     <w:multiLevelType w:val="hybridMultilevel"/>
     <w:tmpl w:val="F3C69460"/>
@@ -11173,7 +11906,7 @@
       </w:rPr>
     </w:lvl>
   </w:abstractNum>
-  <w:abstractNum w:abstractNumId="2" w15:restartNumberingAfterBreak="0">
+  <w:abstractNum w:abstractNumId="4" w15:restartNumberingAfterBreak="0">
     <w:nsid w:val="31AB1CC7"/>
     <w:multiLevelType w:val="hybridMultilevel"/>
     <w:tmpl w:val="4C362632"/>
@@ -11286,7 +12019,7 @@
       </w:rPr>
     </w:lvl>
   </w:abstractNum>
-  <w:abstractNum w:abstractNumId="3" w15:restartNumberingAfterBreak="0">
+  <w:abstractNum w:abstractNumId="5" w15:restartNumberingAfterBreak="0">
     <w:nsid w:val="36367940"/>
     <w:multiLevelType w:val="hybridMultilevel"/>
     <w:tmpl w:val="DB4CA21A"/>
@@ -11399,7 +12132,7 @@
       </w:rPr>
     </w:lvl>
   </w:abstractNum>
-  <w:abstractNum w:abstractNumId="4" w15:restartNumberingAfterBreak="0">
+  <w:abstractNum w:abstractNumId="6" w15:restartNumberingAfterBreak="0">
     <w:nsid w:val="3B9B6FB4"/>
     <w:multiLevelType w:val="hybridMultilevel"/>
     <w:tmpl w:val="3FDC6B56"/>
@@ -11512,7 +12245,7 @@
       </w:rPr>
     </w:lvl>
   </w:abstractNum>
-  <w:abstractNum w:abstractNumId="5" w15:restartNumberingAfterBreak="0">
+  <w:abstractNum w:abstractNumId="7" w15:restartNumberingAfterBreak="0">
     <w:nsid w:val="46EE5FD4"/>
     <w:multiLevelType w:val="hybridMultilevel"/>
     <w:tmpl w:val="04B0335E"/>
@@ -11625,7 +12358,7 @@
       </w:rPr>
     </w:lvl>
   </w:abstractNum>
-  <w:abstractNum w:abstractNumId="6" w15:restartNumberingAfterBreak="0">
+  <w:abstractNum w:abstractNumId="8" w15:restartNumberingAfterBreak="0">
     <w:nsid w:val="52DC0176"/>
     <w:multiLevelType w:val="hybridMultilevel"/>
     <w:tmpl w:val="71B49E12"/>
@@ -11740,7 +12473,7 @@
       </w:rPr>
     </w:lvl>
   </w:abstractNum>
-  <w:abstractNum w:abstractNumId="7" w15:restartNumberingAfterBreak="0">
+  <w:abstractNum w:abstractNumId="9" w15:restartNumberingAfterBreak="0">
     <w:nsid w:val="538F6E1C"/>
     <w:multiLevelType w:val="hybridMultilevel"/>
     <w:tmpl w:val="D62A8206"/>
@@ -11853,7 +12586,7 @@
       </w:rPr>
     </w:lvl>
   </w:abstractNum>
-  <w:abstractNum w:abstractNumId="8" w15:restartNumberingAfterBreak="0">
+  <w:abstractNum w:abstractNumId="10" w15:restartNumberingAfterBreak="0">
     <w:nsid w:val="54311E63"/>
     <w:multiLevelType w:val="hybridMultilevel"/>
     <w:tmpl w:val="D298A694"/>
@@ -11966,7 +12699,7 @@
       </w:rPr>
     </w:lvl>
   </w:abstractNum>
-  <w:abstractNum w:abstractNumId="9" w15:restartNumberingAfterBreak="0">
+  <w:abstractNum w:abstractNumId="11" w15:restartNumberingAfterBreak="0">
     <w:nsid w:val="6BD52308"/>
     <w:multiLevelType w:val="hybridMultilevel"/>
     <w:tmpl w:val="2D7EC56A"/>
@@ -12082,34 +12815,40 @@
     </w:lvl>
   </w:abstractNum>
   <w:num w:numId="1">
+    <w:abstractNumId w:val="3"/>
+  </w:num>
+  <w:num w:numId="2">
+    <w:abstractNumId w:val="5"/>
+  </w:num>
+  <w:num w:numId="3">
+    <w:abstractNumId w:val="6"/>
+  </w:num>
+  <w:num w:numId="4">
+    <w:abstractNumId w:val="9"/>
+  </w:num>
+  <w:num w:numId="5">
+    <w:abstractNumId w:val="7"/>
+  </w:num>
+  <w:num w:numId="6">
+    <w:abstractNumId w:val="2"/>
+  </w:num>
+  <w:num w:numId="7">
+    <w:abstractNumId w:val="10"/>
+  </w:num>
+  <w:num w:numId="8">
+    <w:abstractNumId w:val="11"/>
+  </w:num>
+  <w:num w:numId="9">
+    <w:abstractNumId w:val="8"/>
+  </w:num>
+  <w:num w:numId="10">
+    <w:abstractNumId w:val="4"/>
+  </w:num>
+  <w:num w:numId="11">
     <w:abstractNumId w:val="1"/>
   </w:num>
-  <w:num w:numId="2">
-    <w:abstractNumId w:val="3"/>
-  </w:num>
-  <w:num w:numId="3">
-    <w:abstractNumId w:val="4"/>
-  </w:num>
-  <w:num w:numId="4">
-    <w:abstractNumId w:val="7"/>
-  </w:num>
-  <w:num w:numId="5">
-    <w:abstractNumId w:val="5"/>
-  </w:num>
-  <w:num w:numId="6">
+  <w:num w:numId="12">
     <w:abstractNumId w:val="0"/>
-  </w:num>
-  <w:num w:numId="7">
-    <w:abstractNumId w:val="8"/>
-  </w:num>
-  <w:num w:numId="8">
-    <w:abstractNumId w:val="9"/>
-  </w:num>
-  <w:num w:numId="9">
-    <w:abstractNumId w:val="6"/>
-  </w:num>
-  <w:num w:numId="10">
-    <w:abstractNumId w:val="2"/>
   </w:num>
 </w:numbering>
 </file>
@@ -12512,7 +13251,7 @@
   <w:style w:type="paragraph" w:default="1" w:styleId="Normal">
     <w:name w:val="Normal"/>
     <w:qFormat/>
-    <w:rsid w:val="00295058"/>
+    <w:rsid w:val="00A14235"/>
   </w:style>
   <w:style w:type="character" w:default="1" w:styleId="DefaultParagraphFont">
     <w:name w:val="Default Paragraph Font"/>

--- a/Literature/Literature Notes.docx
+++ b/Literature/Literature Notes.docx
@@ -329,7 +329,19 @@
         <w:rPr>
           <w:rFonts w:ascii="Times New Roman" w:hAnsi="Times New Roman" w:cs="Times New Roman"/>
         </w:rPr>
-        <w:t>State of the art language modelling – use LDA to encode preceding sentences + pass history to RNN language model – alternative solution to LSTMs to solve vanishing gradients (Mikolov and Zweig (2012), Blei et al. (2003))</w:t>
+        <w:t>State of the art language modelling</w:t>
+      </w:r>
+      <w:r>
+        <w:rPr>
+          <w:rFonts w:ascii="Times New Roman" w:hAnsi="Times New Roman" w:cs="Times New Roman"/>
+        </w:rPr>
+        <w:t xml:space="preserve"> - classifier</w:t>
+      </w:r>
+      <w:r>
+        <w:rPr>
+          <w:rFonts w:ascii="Times New Roman" w:hAnsi="Times New Roman" w:cs="Times New Roman"/>
+        </w:rPr>
+        <w:t xml:space="preserve"> – use LDA to encode preceding sentences + pass history to RNN language model – alternative solution to LSTMs to solve vanishing gradients (Mikolov and Zweig (2012), Blei et al. (2003))</w:t>
       </w:r>
     </w:p>
     <w:p>
@@ -1883,7 +1895,23 @@
           <w:color w:val="222222"/>
           <w:shd w:val="clear" w:color="auto" w:fill="FFFFFF"/>
         </w:rPr>
-        <w:t xml:space="preserve">Qu I., Thain N. and Hua Y., </w:t>
+        <w:t>Qu I., Thain N. and Hua Y.</w:t>
+      </w:r>
+      <w:r>
+        <w:rPr>
+          <w:rFonts w:ascii="Times New Roman" w:hAnsi="Times New Roman" w:cs="Times New Roman"/>
+          <w:color w:val="222222"/>
+          <w:shd w:val="clear" w:color="auto" w:fill="FFFFFF"/>
+        </w:rPr>
+        <w:t xml:space="preserve"> (2019).</w:t>
+      </w:r>
+      <w:r>
+        <w:rPr>
+          <w:rFonts w:ascii="Times New Roman" w:hAnsi="Times New Roman" w:cs="Times New Roman"/>
+          <w:color w:val="222222"/>
+          <w:shd w:val="clear" w:color="auto" w:fill="FFFFFF"/>
+        </w:rPr>
+        <w:t xml:space="preserve"> </w:t>
       </w:r>
       <w:r>
         <w:rPr>
@@ -2975,7 +3003,32 @@
           <w:color w:val="222222"/>
           <w:shd w:val="clear" w:color="auto" w:fill="FFFFFF"/>
         </w:rPr>
-        <w:t>Convai at semeval-2019 task 6: Offensive language identification and categorization with perspective and bert</w:t>
+        <w:t>Conv</w:t>
+      </w:r>
+      <w:r>
+        <w:rPr>
+          <w:rFonts w:ascii="Times New Roman" w:hAnsi="Times New Roman" w:cs="Times New Roman"/>
+          <w:color w:val="222222"/>
+          <w:shd w:val="clear" w:color="auto" w:fill="FFFFFF"/>
+        </w:rPr>
+        <w:t>AI</w:t>
+      </w:r>
+      <w:r>
+        <w:rPr>
+          <w:rFonts w:ascii="Times New Roman" w:hAnsi="Times New Roman" w:cs="Times New Roman"/>
+          <w:color w:val="222222"/>
+          <w:shd w:val="clear" w:color="auto" w:fill="FFFFFF"/>
+        </w:rPr>
+        <w:t xml:space="preserve"> at semeval-2019 task 6: Offensive language identification and categorization with perspective </w:t>
+      </w:r>
+      <w:r>
+        <w:rPr>
+          <w:rFonts w:ascii="Times New Roman" w:hAnsi="Times New Roman" w:cs="Times New Roman"/>
+          <w:color w:val="222222"/>
+          <w:shd w:val="clear" w:color="auto" w:fill="FFFFFF"/>
+        </w:rPr>
+        <w:lastRenderedPageBreak/>
+        <w:t>and bert</w:t>
       </w:r>
       <w:r>
         <w:rPr>
@@ -3572,6 +3625,7 @@
         <w:rPr>
           <w:rFonts w:ascii="Times New Roman" w:hAnsi="Times New Roman" w:cs="Times New Roman"/>
         </w:rPr>
+        <w:lastRenderedPageBreak/>
         <w:t>Most highly weighted unigrams for predicting ‘hateful’ speech are variations of word strongly associated with AAE; correlations robust even when removing tweets with these terms</w:t>
       </w:r>
     </w:p>
@@ -3962,14 +4016,8 @@
         <w:rPr>
           <w:rFonts w:ascii="Times New Roman" w:hAnsi="Times New Roman" w:cs="Times New Roman"/>
         </w:rPr>
-        <w:t xml:space="preserve">Propose cascading classifier – combines multiple models to optimise speed, accuracy – use intermediate steps w/ confidence scores – each step has greater computation cost; test model </w:t>
-      </w:r>
-      <w:r>
-        <w:rPr>
-          <w:rFonts w:ascii="Times New Roman" w:hAnsi="Times New Roman" w:cs="Times New Roman"/>
-        </w:rPr>
         <w:lastRenderedPageBreak/>
-        <w:t>with logistic regression as 1</w:t>
+        <w:t>Propose cascading classifier – combines multiple models to optimise speed, accuracy – use intermediate steps w/ confidence scores – each step has greater computation cost; test model with logistic regression as 1</w:t>
       </w:r>
       <w:r>
         <w:rPr>
@@ -4406,7 +4454,14 @@
         <w:rPr>
           <w:rFonts w:ascii="Times New Roman" w:hAnsi="Times New Roman" w:cs="Times New Roman"/>
         </w:rPr>
-        <w:t>Prompt types (Wikipedia): factual check (statements on article content), moderation (rebukes/disputes on moderations – blocks/reversions, coordination (questions/requests for collaborative editing), casual remark (conversational aside), action statement (explaining/requesting editing action), opinion (on editing challenges/decisions)</w:t>
+        <w:t xml:space="preserve">Prompt types (Wikipedia): factual check (statements on article content), moderation (rebukes/disputes on moderations – blocks/reversions, coordination (questions/requests for </w:t>
+      </w:r>
+      <w:r>
+        <w:rPr>
+          <w:rFonts w:ascii="Times New Roman" w:hAnsi="Times New Roman" w:cs="Times New Roman"/>
+        </w:rPr>
+        <w:lastRenderedPageBreak/>
+        <w:t>collaborative editing), casual remark (conversational aside), action statement (explaining/requesting editing action), opinion (on editing challenges/decisions)</w:t>
       </w:r>
     </w:p>
     <w:p>
@@ -4424,7 +4479,6 @@
         <w:rPr>
           <w:rFonts w:ascii="Times New Roman" w:hAnsi="Times New Roman" w:cs="Times New Roman"/>
         </w:rPr>
-        <w:lastRenderedPageBreak/>
         <w:t>Compute log-odds ratio of marker occurring in initial exchange of awry-turning conversations compared to on-track; in first comment – correspondence between directness and likelihood of future attacks (especially direct questions/start with “You”) – likely to include factual check prompt; on-track conversation start with gratitude/greetings (positive politeness) or coordination – active efforts for constructive teamwork (negative politeness works as well – hedges and opinion prompts – especially in 2</w:t>
       </w:r>
       <w:r>
@@ -5031,6 +5085,7 @@
           <w:szCs w:val="24"/>
           <w:u w:val="single"/>
         </w:rPr>
+        <w:lastRenderedPageBreak/>
         <w:t>Paper 13 – “Characterising and Mitigating Aggregation-Bias in Crowdsourced Toxicity Annotations”</w:t>
       </w:r>
     </w:p>
@@ -5051,7 +5106,6 @@
           <w:color w:val="222222"/>
           <w:shd w:val="clear" w:color="auto" w:fill="FFFFFF"/>
         </w:rPr>
-        <w:lastRenderedPageBreak/>
         <w:t>Balayn A., Mavridis P., Bozzon A., Timmermans B., and Szlávik Z. (2018). “Characterising and mitigating aggregation-bias in crowdsourced toxicity annotations”, in </w:t>
       </w:r>
       <w:r>
@@ -5205,6 +5259,28 @@
           <w:sz w:val="24"/>
           <w:szCs w:val="24"/>
         </w:rPr>
+        <w:t>Using Wikipedia abusive language dataset</w:t>
+      </w:r>
+    </w:p>
+    <w:p>
+      <w:pPr>
+        <w:pStyle w:val="NoSpacing"/>
+        <w:numPr>
+          <w:ilvl w:val="0"/>
+          <w:numId w:val="6"/>
+        </w:numPr>
+        <w:rPr>
+          <w:rFonts w:ascii="Times New Roman" w:hAnsi="Times New Roman" w:cs="Times New Roman"/>
+          <w:sz w:val="24"/>
+          <w:szCs w:val="24"/>
+        </w:rPr>
+      </w:pPr>
+      <w:r>
+        <w:rPr>
+          <w:rFonts w:ascii="Times New Roman" w:hAnsi="Times New Roman" w:cs="Times New Roman"/>
+          <w:sz w:val="24"/>
+          <w:szCs w:val="24"/>
+        </w:rPr>
         <w:t>Computed average disagreement rate (ADR) per worker (percentage of annotations different from majority vote)</w:t>
       </w:r>
     </w:p>
@@ -5684,6 +5760,7 @@
           <w:sz w:val="24"/>
           <w:szCs w:val="24"/>
         </w:rPr>
+        <w:lastRenderedPageBreak/>
         <w:t>Basic word filters not enough – hate speech influenced by domain, context and co-occurring media objects, time of posting, world events, identities of author and target</w:t>
       </w:r>
     </w:p>
@@ -5706,8 +5783,184 @@
           <w:sz w:val="24"/>
           <w:szCs w:val="24"/>
         </w:rPr>
+        <w:t>Toxicity sub-groups: hate speech, abusive, hostile (flames), cyberbullying, insults, profanity, malicious intent, offensive, vulgar, teasing, othering (us-them dichotomy in racist communication)</w:t>
+      </w:r>
+    </w:p>
+    <w:p>
+      <w:pPr>
+        <w:pStyle w:val="NoSpacing"/>
+        <w:numPr>
+          <w:ilvl w:val="0"/>
+          <w:numId w:val="11"/>
+        </w:numPr>
+        <w:rPr>
+          <w:rFonts w:ascii="Times New Roman" w:hAnsi="Times New Roman" w:cs="Times New Roman"/>
+          <w:sz w:val="24"/>
+          <w:szCs w:val="24"/>
+        </w:rPr>
+      </w:pPr>
+      <w:r>
+        <w:rPr>
+          <w:rFonts w:ascii="Times New Roman" w:hAnsi="Times New Roman" w:cs="Times New Roman"/>
+          <w:sz w:val="24"/>
+          <w:szCs w:val="24"/>
+        </w:rPr>
+        <w:t>Surface features – bag of words (unigrams and n-grams used in most papers – highly predictive), combined with additional features improves performance, character level n-grams attenuate spelling variation problem (more predictive than token n-grams), frequency of URL mentions, punctuation, comment and token lengths, capitalization, words not in English dictionaries, no. non-alpha numeric characters in tokens</w:t>
+      </w:r>
+    </w:p>
+    <w:p>
+      <w:pPr>
+        <w:pStyle w:val="NoSpacing"/>
+        <w:numPr>
+          <w:ilvl w:val="0"/>
+          <w:numId w:val="11"/>
+        </w:numPr>
+        <w:rPr>
+          <w:rFonts w:ascii="Times New Roman" w:hAnsi="Times New Roman" w:cs="Times New Roman"/>
+          <w:sz w:val="24"/>
+          <w:szCs w:val="24"/>
+        </w:rPr>
+      </w:pPr>
+      <w:r>
+        <w:rPr>
+          <w:rFonts w:ascii="Times New Roman" w:hAnsi="Times New Roman" w:cs="Times New Roman"/>
+          <w:sz w:val="24"/>
+          <w:szCs w:val="24"/>
+        </w:rPr>
+        <w:t>Word generalization – may have data sparsity problem (not in large dataset) (need features in training and testing data), use word clustering, use induced cluster IDs as additional features (Brown clustering algorithm (hard clusers), Latent Dirichlet Allocation (topic distribution for each word – degree word belongs to topic), word embeddings – distributed word representations based on neural networks – for each word vector representation induced from large unlabelled text corpus – different, semantically similar words get similar vectors – replace binary features indicating presence/frequency of words, average vectors of all words in sentence (limited effectiveness), paragraph embeddings – directly represent passage – based on word embeddings – more effective than averaging</w:t>
+      </w:r>
+    </w:p>
+    <w:p>
+      <w:pPr>
+        <w:pStyle w:val="NoSpacing"/>
+        <w:numPr>
+          <w:ilvl w:val="0"/>
+          <w:numId w:val="11"/>
+        </w:numPr>
+        <w:rPr>
+          <w:rFonts w:ascii="Times New Roman" w:hAnsi="Times New Roman" w:cs="Times New Roman"/>
+          <w:sz w:val="24"/>
+          <w:szCs w:val="24"/>
+        </w:rPr>
+      </w:pPr>
+      <w:r>
+        <w:rPr>
+          <w:rFonts w:ascii="Times New Roman" w:hAnsi="Times New Roman" w:cs="Times New Roman"/>
+          <w:sz w:val="24"/>
+          <w:szCs w:val="24"/>
+        </w:rPr>
+        <w:t>Sentiment analysis – used as auxiliary classification – applied prior to classifier + classifiers that weeds out non-subjective sentences, use as features number of positive, negative, and neutral words (according to sentiment lexicon), hate speech has high degree of negative polarity – SentiStrength predicts polar intensity of utterance</w:t>
+      </w:r>
+    </w:p>
+    <w:p>
+      <w:pPr>
+        <w:pStyle w:val="NoSpacing"/>
+        <w:numPr>
+          <w:ilvl w:val="0"/>
+          <w:numId w:val="11"/>
+        </w:numPr>
+        <w:rPr>
+          <w:rFonts w:ascii="Times New Roman" w:hAnsi="Times New Roman" w:cs="Times New Roman"/>
+          <w:sz w:val="24"/>
+          <w:szCs w:val="24"/>
+        </w:rPr>
+      </w:pPr>
+      <w:r>
+        <w:rPr>
+          <w:rFonts w:ascii="Times New Roman" w:hAnsi="Times New Roman" w:cs="Times New Roman"/>
+          <w:sz w:val="24"/>
+          <w:szCs w:val="24"/>
+        </w:rPr>
+        <w:t>Word lists – general hate-related terms (gives resources of lists) – some specialised towards particular identity slang terms/slurs, lexicon with good verbs and adjectives, insulting and abusing language dictionary (+ weights for degree of impact – adaptive learning), hate verbs, (not much known about creation of resources) – can employ lexical features in addition to others – contextual factors important – profanity not always hate speech</w:t>
+      </w:r>
+    </w:p>
+    <w:p>
+      <w:pPr>
+        <w:pStyle w:val="NoSpacing"/>
+        <w:numPr>
+          <w:ilvl w:val="0"/>
+          <w:numId w:val="11"/>
+        </w:numPr>
+        <w:rPr>
+          <w:rFonts w:ascii="Times New Roman" w:hAnsi="Times New Roman" w:cs="Times New Roman"/>
+          <w:sz w:val="24"/>
+          <w:szCs w:val="24"/>
+        </w:rPr>
+      </w:pPr>
+      <w:r>
+        <w:rPr>
+          <w:rFonts w:ascii="Times New Roman" w:hAnsi="Times New Roman" w:cs="Times New Roman"/>
+          <w:sz w:val="24"/>
+          <w:szCs w:val="24"/>
+        </w:rPr>
+        <w:t>Linguistic features – POS-information-enriched tokens (didn’t improve performance significantly), typed dependency relationships – non-consecutive words with relationship captured in 1 feature (significant performance improvement) – chosen using statistical feature selection (Bayesian logistic regression)/manually select relations, offensiveness level score – based on frequency of co-occurrences of offensive terms and user identifiers in same dependency relation, Smokey system features – detect imperatives and co-occurrence of you modified by noun + some semantic features – praise rules – regular expressions using pre-defined good words – politeness rules – polite words/phrases</w:t>
+      </w:r>
+    </w:p>
+    <w:p>
+      <w:pPr>
+        <w:pStyle w:val="NoSpacing"/>
+        <w:numPr>
+          <w:ilvl w:val="0"/>
+          <w:numId w:val="11"/>
+        </w:numPr>
+        <w:rPr>
+          <w:rFonts w:ascii="Times New Roman" w:hAnsi="Times New Roman" w:cs="Times New Roman"/>
+          <w:sz w:val="24"/>
+          <w:szCs w:val="24"/>
+        </w:rPr>
+      </w:pPr>
+      <w:r>
+        <w:rPr>
+          <w:rFonts w:ascii="Times New Roman" w:hAnsi="Times New Roman" w:cs="Times New Roman"/>
+          <w:sz w:val="24"/>
+          <w:szCs w:val="24"/>
+        </w:rPr>
+        <w:t>Knowledge-based features – use aspects not directly related to language, automatic reasoning over world knowledge – ConceptNet – encodes concepts connected by relations to form assertions (augmented by stereotypes – only works for subtype of hate speech – LGBT)</w:t>
+      </w:r>
+    </w:p>
+    <w:p>
+      <w:pPr>
+        <w:pStyle w:val="NoSpacing"/>
+        <w:numPr>
+          <w:ilvl w:val="0"/>
+          <w:numId w:val="11"/>
+        </w:numPr>
+        <w:rPr>
+          <w:rFonts w:ascii="Times New Roman" w:hAnsi="Times New Roman" w:cs="Times New Roman"/>
+          <w:sz w:val="24"/>
+          <w:szCs w:val="24"/>
+        </w:rPr>
+      </w:pPr>
+      <w:r>
+        <w:rPr>
+          <w:rFonts w:ascii="Times New Roman" w:hAnsi="Times New Roman" w:cs="Times New Roman"/>
+          <w:sz w:val="24"/>
+          <w:szCs w:val="24"/>
+        </w:rPr>
+        <w:t>Meta-information – background information on author may be predictive (know if written hate speech in past) – no. profane words in history of user, gender (men more likely to post hate speech than women), no. posts, no. replies to post, average replies per follower/region (most not effective for classification), conflicting results on no. comments associated to post</w:t>
+      </w:r>
+    </w:p>
+    <w:p>
+      <w:pPr>
+        <w:pStyle w:val="NoSpacing"/>
+        <w:numPr>
+          <w:ilvl w:val="0"/>
+          <w:numId w:val="11"/>
+        </w:numPr>
+        <w:rPr>
+          <w:rFonts w:ascii="Times New Roman" w:hAnsi="Times New Roman" w:cs="Times New Roman"/>
+          <w:sz w:val="24"/>
+          <w:szCs w:val="24"/>
+        </w:rPr>
+      </w:pPr>
+      <w:r>
+        <w:rPr>
+          <w:rFonts w:ascii="Times New Roman" w:hAnsi="Times New Roman" w:cs="Times New Roman"/>
+          <w:sz w:val="24"/>
+          <w:szCs w:val="24"/>
+        </w:rPr>
         <w:lastRenderedPageBreak/>
-        <w:t>Toxicity sub-groups: hate speech, abusive, hostile (flames), cyberbullying, insults, profanity, malicious intent, offensive, vulgar, teasing, othering (us-them dichotomy in racist communication)</w:t>
+        <w:t>Multimodal information – can use images/videos as predictive features, use image labels, pixel level image features + captions – predict which images attract hate speech</w:t>
       </w:r>
     </w:p>
     <w:p>
@@ -5729,183 +5982,6 @@
           <w:sz w:val="24"/>
           <w:szCs w:val="24"/>
         </w:rPr>
-        <w:t>Surface features – bag of words (unigrams and n-grams used in most papers – highly predictive), combined with additional features improves performance, character level n-grams attenuate spelling variation problem (more predictive than token n-grams), frequency of URL mentions, punctuation, comment and token lengths, capitalization, words not in English dictionaries, no. non-alpha numeric characters in tokens</w:t>
-      </w:r>
-    </w:p>
-    <w:p>
-      <w:pPr>
-        <w:pStyle w:val="NoSpacing"/>
-        <w:numPr>
-          <w:ilvl w:val="0"/>
-          <w:numId w:val="11"/>
-        </w:numPr>
-        <w:rPr>
-          <w:rFonts w:ascii="Times New Roman" w:hAnsi="Times New Roman" w:cs="Times New Roman"/>
-          <w:sz w:val="24"/>
-          <w:szCs w:val="24"/>
-        </w:rPr>
-      </w:pPr>
-      <w:r>
-        <w:rPr>
-          <w:rFonts w:ascii="Times New Roman" w:hAnsi="Times New Roman" w:cs="Times New Roman"/>
-          <w:sz w:val="24"/>
-          <w:szCs w:val="24"/>
-        </w:rPr>
-        <w:t>Word generalization – may have data sparsity problem (not in large dataset) (need features in training and testing data), use word clustering, use induced cluster IDs as additional features (Brown clustering algorithm (hard clusers), Latent Dirichlet Allocation (topic distribution for each word – degree word belongs to topic), word embeddings – distributed word representations based on neural networks – for each word vector representation induced from large unlabelled text corpus – different, semantically similar words get similar vectors – replace binary features indicating presence/frequency of words, average vectors of all words in sentence (limited effectiveness), paragraph embeddings – directly represent passage – based on word embeddings – more effective than averaging</w:t>
-      </w:r>
-    </w:p>
-    <w:p>
-      <w:pPr>
-        <w:pStyle w:val="NoSpacing"/>
-        <w:numPr>
-          <w:ilvl w:val="0"/>
-          <w:numId w:val="11"/>
-        </w:numPr>
-        <w:rPr>
-          <w:rFonts w:ascii="Times New Roman" w:hAnsi="Times New Roman" w:cs="Times New Roman"/>
-          <w:sz w:val="24"/>
-          <w:szCs w:val="24"/>
-        </w:rPr>
-      </w:pPr>
-      <w:r>
-        <w:rPr>
-          <w:rFonts w:ascii="Times New Roman" w:hAnsi="Times New Roman" w:cs="Times New Roman"/>
-          <w:sz w:val="24"/>
-          <w:szCs w:val="24"/>
-        </w:rPr>
-        <w:t>Sentiment analysis – used as auxiliary classification – applied prior to classifier + classifiers that weeds out non-subjective sentences, use as features number of positive, negative, and neutral words (according to sentiment lexicon), hate speech has high degree of negative polarity – SentiStrength predicts polar intensity of utterance</w:t>
-      </w:r>
-    </w:p>
-    <w:p>
-      <w:pPr>
-        <w:pStyle w:val="NoSpacing"/>
-        <w:numPr>
-          <w:ilvl w:val="0"/>
-          <w:numId w:val="11"/>
-        </w:numPr>
-        <w:rPr>
-          <w:rFonts w:ascii="Times New Roman" w:hAnsi="Times New Roman" w:cs="Times New Roman"/>
-          <w:sz w:val="24"/>
-          <w:szCs w:val="24"/>
-        </w:rPr>
-      </w:pPr>
-      <w:r>
-        <w:rPr>
-          <w:rFonts w:ascii="Times New Roman" w:hAnsi="Times New Roman" w:cs="Times New Roman"/>
-          <w:sz w:val="24"/>
-          <w:szCs w:val="24"/>
-        </w:rPr>
-        <w:t>Word lists – general hate-related terms (gives resources of lists) – some specialised towards particular identity slang terms/slurs, lexicon with good verbs and adjectives, insulting and abusing language dictionary (+ weights for degree of impact – adaptive learning), hate verbs, (not much known about creation of resources) – can employ lexical features in addition to others – contextual factors important – profanity not always hate speech</w:t>
-      </w:r>
-    </w:p>
-    <w:p>
-      <w:pPr>
-        <w:pStyle w:val="NoSpacing"/>
-        <w:numPr>
-          <w:ilvl w:val="0"/>
-          <w:numId w:val="11"/>
-        </w:numPr>
-        <w:rPr>
-          <w:rFonts w:ascii="Times New Roman" w:hAnsi="Times New Roman" w:cs="Times New Roman"/>
-          <w:sz w:val="24"/>
-          <w:szCs w:val="24"/>
-        </w:rPr>
-      </w:pPr>
-      <w:r>
-        <w:rPr>
-          <w:rFonts w:ascii="Times New Roman" w:hAnsi="Times New Roman" w:cs="Times New Roman"/>
-          <w:sz w:val="24"/>
-          <w:szCs w:val="24"/>
-        </w:rPr>
-        <w:t>Linguistic features – POS-information-enriched tokens (didn’t improve performance significantly), typed dependency relationships – non-consecutive words with relationship captured in 1 feature (significant performance improvement) – chosen using statistical feature selection (Bayesian logistic regression)/manually select relations, offensiveness level score – based on frequency of co-occurrences of offensive terms and user identifiers in same dependency relation, Smokey system features – detect imperatives and co-occurrence of you modified by noun + some semantic features – praise rules – regular expressions using pre-defined good words – politeness rules – polite words/phrases</w:t>
-      </w:r>
-    </w:p>
-    <w:p>
-      <w:pPr>
-        <w:pStyle w:val="NoSpacing"/>
-        <w:numPr>
-          <w:ilvl w:val="0"/>
-          <w:numId w:val="11"/>
-        </w:numPr>
-        <w:rPr>
-          <w:rFonts w:ascii="Times New Roman" w:hAnsi="Times New Roman" w:cs="Times New Roman"/>
-          <w:sz w:val="24"/>
-          <w:szCs w:val="24"/>
-        </w:rPr>
-      </w:pPr>
-      <w:r>
-        <w:rPr>
-          <w:rFonts w:ascii="Times New Roman" w:hAnsi="Times New Roman" w:cs="Times New Roman"/>
-          <w:sz w:val="24"/>
-          <w:szCs w:val="24"/>
-        </w:rPr>
-        <w:t>Knowledge-based features – use aspects not directly related to language, automatic reasoning over world knowledge – ConceptNet – encodes concepts connected by relations to form assertions (augmented by stereotypes – only works for subtype of hate speech – LGBT)</w:t>
-      </w:r>
-    </w:p>
-    <w:p>
-      <w:pPr>
-        <w:pStyle w:val="NoSpacing"/>
-        <w:numPr>
-          <w:ilvl w:val="0"/>
-          <w:numId w:val="11"/>
-        </w:numPr>
-        <w:rPr>
-          <w:rFonts w:ascii="Times New Roman" w:hAnsi="Times New Roman" w:cs="Times New Roman"/>
-          <w:sz w:val="24"/>
-          <w:szCs w:val="24"/>
-        </w:rPr>
-      </w:pPr>
-      <w:r>
-        <w:rPr>
-          <w:rFonts w:ascii="Times New Roman" w:hAnsi="Times New Roman" w:cs="Times New Roman"/>
-          <w:sz w:val="24"/>
-          <w:szCs w:val="24"/>
-        </w:rPr>
-        <w:t>Meta-information – background information on author may be predictive (know if written hate speech in past) – no. profane words in history of user, gender (men more likely to post hate speech than women), no. posts, no. replies to post, average replies per follower/region (most not effective for classification), conflicting results on no. comments associated to post</w:t>
-      </w:r>
-    </w:p>
-    <w:p>
-      <w:pPr>
-        <w:pStyle w:val="NoSpacing"/>
-        <w:numPr>
-          <w:ilvl w:val="0"/>
-          <w:numId w:val="11"/>
-        </w:numPr>
-        <w:rPr>
-          <w:rFonts w:ascii="Times New Roman" w:hAnsi="Times New Roman" w:cs="Times New Roman"/>
-          <w:sz w:val="24"/>
-          <w:szCs w:val="24"/>
-        </w:rPr>
-      </w:pPr>
-      <w:r>
-        <w:rPr>
-          <w:rFonts w:ascii="Times New Roman" w:hAnsi="Times New Roman" w:cs="Times New Roman"/>
-          <w:sz w:val="24"/>
-          <w:szCs w:val="24"/>
-        </w:rPr>
-        <w:t>Multimodal information – can use images/videos as predictive features, use image labels, pixel level image features + captions – predict which images attract hate speech</w:t>
-      </w:r>
-    </w:p>
-    <w:p>
-      <w:pPr>
-        <w:pStyle w:val="NoSpacing"/>
-        <w:numPr>
-          <w:ilvl w:val="0"/>
-          <w:numId w:val="11"/>
-        </w:numPr>
-        <w:rPr>
-          <w:rFonts w:ascii="Times New Roman" w:hAnsi="Times New Roman" w:cs="Times New Roman"/>
-          <w:sz w:val="24"/>
-          <w:szCs w:val="24"/>
-        </w:rPr>
-      </w:pPr>
-      <w:r>
-        <w:rPr>
-          <w:rFonts w:ascii="Times New Roman" w:hAnsi="Times New Roman" w:cs="Times New Roman"/>
-          <w:sz w:val="24"/>
-          <w:szCs w:val="24"/>
-        </w:rPr>
-        <w:lastRenderedPageBreak/>
         <w:t>Bullying – assign roles to actors involved in event + author (bully, victim, assistant, defender, bystander, reinforcer, reporter, accuser) – predict whether messages directed at author of previous comment/third party, top hate target groups – ethnicity, behaviour, physical characteristics, sexual orientation, class, gender</w:t>
       </w:r>
     </w:p>
@@ -6580,15 +6656,7 @@
           <w:sz w:val="24"/>
           <w:szCs w:val="24"/>
         </w:rPr>
-        <w:t xml:space="preserve">Bias mitigation </w:t>
-      </w:r>
-      <w:r>
-        <w:rPr>
-          <w:rFonts w:ascii="Times New Roman" w:hAnsi="Times New Roman" w:cs="Times New Roman"/>
-          <w:sz w:val="24"/>
-          <w:szCs w:val="24"/>
-        </w:rPr>
-        <w:t>– add additional data – non-toxic examples of identity terms</w:t>
+        <w:t>Bias mitigation – add additional data – non-toxic examples of identity terms</w:t>
       </w:r>
       <w:r>
         <w:rPr>
@@ -6642,6 +6710,7 @@
           <w:sz w:val="24"/>
           <w:szCs w:val="24"/>
         </w:rPr>
+        <w:lastRenderedPageBreak/>
         <w:t>Test sets – general + identity phrase</w:t>
       </w:r>
       <w:r>
@@ -6712,16 +6781,7 @@
           <w:sz w:val="24"/>
           <w:szCs w:val="24"/>
         </w:rPr>
-        <w:t xml:space="preserve">may not effectively identify unintended bias on per-group identity </w:t>
-      </w:r>
-      <w:r>
-        <w:rPr>
-          <w:rFonts w:ascii="Times New Roman" w:hAnsi="Times New Roman" w:cs="Times New Roman"/>
-          <w:sz w:val="24"/>
-          <w:szCs w:val="24"/>
-        </w:rPr>
-        <w:lastRenderedPageBreak/>
-        <w:t>dataset – may have low AUC on combined, high within each identity)</w:t>
+        <w:t>may not effectively identify unintended bias on per-group identity dataset – may have low AUC on combined, high within each identity)</w:t>
       </w:r>
       <w:r>
         <w:rPr>
@@ -6929,29 +6989,7 @@
           <w:szCs w:val="24"/>
           <w:u w:val="single"/>
         </w:rPr>
-        <w:t>Paper 1</w:t>
-      </w:r>
-      <w:r>
-        <w:rPr>
-          <w:rFonts w:ascii="Times New Roman" w:hAnsi="Times New Roman" w:cs="Times New Roman"/>
-          <w:b/>
-          <w:bCs/>
-          <w:sz w:val="24"/>
-          <w:szCs w:val="24"/>
-          <w:u w:val="single"/>
-        </w:rPr>
-        <w:t>6</w:t>
-      </w:r>
-      <w:r>
-        <w:rPr>
-          <w:rFonts w:ascii="Times New Roman" w:hAnsi="Times New Roman" w:cs="Times New Roman"/>
-          <w:b/>
-          <w:bCs/>
-          <w:sz w:val="24"/>
-          <w:szCs w:val="24"/>
-          <w:u w:val="single"/>
-        </w:rPr>
-        <w:t xml:space="preserve"> – “Measuring and Mitigating Unintended Bias in Text Classification”</w:t>
+        <w:t>Paper 16 – “Measuring and Mitigating Unintended Bias in Text Classification”</w:t>
       </w:r>
     </w:p>
     <w:p>
@@ -7298,15 +7336,7 @@
           <w:sz w:val="24"/>
           <w:szCs w:val="24"/>
         </w:rPr>
-        <w:t xml:space="preserve"> </w:t>
-      </w:r>
-      <w:r>
-        <w:rPr>
-          <w:rFonts w:ascii="Times New Roman" w:hAnsi="Times New Roman" w:cs="Times New Roman"/>
-          <w:sz w:val="24"/>
-          <w:szCs w:val="24"/>
-        </w:rPr>
-        <w:t>(best performer – especially in Subgroup AUC)</w:t>
+        <w:t xml:space="preserve"> (best performer – especially in Subgroup AUC)</w:t>
       </w:r>
       <w:r>
         <w:rPr>
@@ -7654,51 +7684,7 @@
           <w:szCs w:val="24"/>
           <w:u w:val="single"/>
         </w:rPr>
-        <w:t>Paper 1</w:t>
-      </w:r>
-      <w:r>
-        <w:rPr>
-          <w:rFonts w:ascii="Times New Roman" w:hAnsi="Times New Roman" w:cs="Times New Roman"/>
-          <w:b/>
-          <w:bCs/>
-          <w:sz w:val="24"/>
-          <w:szCs w:val="24"/>
-          <w:u w:val="single"/>
-        </w:rPr>
-        <w:t xml:space="preserve">7 </w:t>
-      </w:r>
-      <w:r>
-        <w:rPr>
-          <w:rFonts w:ascii="Times New Roman" w:hAnsi="Times New Roman" w:cs="Times New Roman"/>
-          <w:b/>
-          <w:bCs/>
-          <w:sz w:val="24"/>
-          <w:szCs w:val="24"/>
-          <w:u w:val="single"/>
-        </w:rPr>
-        <w:t>– “</w:t>
-      </w:r>
-      <w:r>
-        <w:rPr>
-          <w:rFonts w:ascii="Times New Roman" w:hAnsi="Times New Roman" w:cs="Times New Roman"/>
-          <w:b/>
-          <w:bCs/>
-          <w:sz w:val="24"/>
-          <w:szCs w:val="24"/>
-          <w:u w:val="single"/>
-        </w:rPr>
-        <w:t>Abusive Language Detection in Online User Content</w:t>
-      </w:r>
-      <w:r>
-        <w:rPr>
-          <w:rFonts w:ascii="Times New Roman" w:hAnsi="Times New Roman" w:cs="Times New Roman"/>
-          <w:b/>
-          <w:bCs/>
-          <w:sz w:val="24"/>
-          <w:szCs w:val="24"/>
-          <w:u w:val="single"/>
-        </w:rPr>
-        <w:t>”</w:t>
+        <w:t>Paper 17 – “Abusive Language Detection in Online User Content”</w:t>
       </w:r>
     </w:p>
     <w:p>
@@ -7885,7 +7871,16 @@
           <w:sz w:val="24"/>
           <w:szCs w:val="24"/>
         </w:rPr>
-        <w:t>, sentences can have different abusiveness (carry on from previous)</w:t>
+        <w:t xml:space="preserve">, sentences can have different </w:t>
+      </w:r>
+      <w:r>
+        <w:rPr>
+          <w:rFonts w:ascii="Times New Roman" w:hAnsi="Times New Roman" w:cs="Times New Roman"/>
+          <w:sz w:val="24"/>
+          <w:szCs w:val="24"/>
+        </w:rPr>
+        <w:lastRenderedPageBreak/>
+        <w:t>abusiveness (carry on from previous)</w:t>
       </w:r>
       <w:r>
         <w:rPr>
@@ -7947,8 +7942,751 @@
           <w:sz w:val="24"/>
           <w:szCs w:val="24"/>
         </w:rPr>
-        <w:t xml:space="preserve"> – moderated by human </w:t>
-      </w:r>
+        <w:t xml:space="preserve"> – moderated by human annotators</w:t>
+      </w:r>
+      <w:r>
+        <w:rPr>
+          <w:rFonts w:ascii="Times New Roman" w:hAnsi="Times New Roman" w:cs="Times New Roman"/>
+          <w:sz w:val="24"/>
+          <w:szCs w:val="24"/>
+        </w:rPr>
+        <w:t xml:space="preserve"> (at least undergraduate degree</w:t>
+      </w:r>
+      <w:r>
+        <w:rPr>
+          <w:rFonts w:ascii="Times New Roman" w:hAnsi="Times New Roman" w:cs="Times New Roman"/>
+          <w:sz w:val="24"/>
+          <w:szCs w:val="24"/>
+        </w:rPr>
+        <w:t xml:space="preserve"> + familiar with task + guidelines</w:t>
+      </w:r>
+      <w:r>
+        <w:rPr>
+          <w:rFonts w:ascii="Times New Roman" w:hAnsi="Times New Roman" w:cs="Times New Roman"/>
+          <w:sz w:val="24"/>
+          <w:szCs w:val="24"/>
+        </w:rPr>
+        <w:t>)</w:t>
+      </w:r>
+      <w:r>
+        <w:rPr>
+          <w:rFonts w:ascii="Times New Roman" w:hAnsi="Times New Roman" w:cs="Times New Roman"/>
+          <w:sz w:val="24"/>
+          <w:szCs w:val="24"/>
+        </w:rPr>
+        <w:t xml:space="preserve"> – random 10% of all comments</w:t>
+      </w:r>
+      <w:r>
+        <w:rPr>
+          <w:rFonts w:ascii="Times New Roman" w:hAnsi="Times New Roman" w:cs="Times New Roman"/>
+          <w:sz w:val="24"/>
+          <w:szCs w:val="24"/>
+        </w:rPr>
+        <w:t xml:space="preserve"> sent to moderators </w:t>
+      </w:r>
+      <w:r>
+        <w:rPr>
+          <w:rFonts w:ascii="Times New Roman" w:hAnsi="Times New Roman" w:cs="Times New Roman"/>
+          <w:sz w:val="24"/>
+          <w:szCs w:val="24"/>
+        </w:rPr>
+        <w:t>+ any reported as abusive</w:t>
+      </w:r>
+    </w:p>
+    <w:p>
+      <w:pPr>
+        <w:pStyle w:val="NoSpacing"/>
+        <w:numPr>
+          <w:ilvl w:val="0"/>
+          <w:numId w:val="12"/>
+        </w:numPr>
+        <w:rPr>
+          <w:rFonts w:ascii="Times New Roman" w:hAnsi="Times New Roman" w:cs="Times New Roman"/>
+          <w:sz w:val="24"/>
+          <w:szCs w:val="24"/>
+        </w:rPr>
+      </w:pPr>
+      <w:r>
+        <w:rPr>
+          <w:rFonts w:ascii="Times New Roman" w:hAnsi="Times New Roman" w:cs="Times New Roman"/>
+          <w:sz w:val="24"/>
+          <w:szCs w:val="24"/>
+        </w:rPr>
+        <w:t>5-fold cross validation on dataset from other paper</w:t>
+      </w:r>
+    </w:p>
+    <w:p>
+      <w:pPr>
+        <w:pStyle w:val="NoSpacing"/>
+        <w:numPr>
+          <w:ilvl w:val="0"/>
+          <w:numId w:val="12"/>
+        </w:numPr>
+        <w:rPr>
+          <w:rFonts w:ascii="Times New Roman" w:hAnsi="Times New Roman" w:cs="Times New Roman"/>
+          <w:sz w:val="24"/>
+          <w:szCs w:val="24"/>
+        </w:rPr>
+      </w:pPr>
+      <w:r>
+        <w:rPr>
+          <w:rFonts w:ascii="Times New Roman" w:hAnsi="Times New Roman" w:cs="Times New Roman"/>
+          <w:sz w:val="24"/>
+          <w:szCs w:val="24"/>
+        </w:rPr>
+        <w:t>Features</w:t>
+      </w:r>
+      <w:r>
+        <w:rPr>
+          <w:rFonts w:ascii="Times New Roman" w:hAnsi="Times New Roman" w:cs="Times New Roman"/>
+          <w:sz w:val="24"/>
+          <w:szCs w:val="24"/>
+        </w:rPr>
+        <w:t xml:space="preserve"> </w:t>
+      </w:r>
+      <w:r>
+        <w:rPr>
+          <w:rFonts w:ascii="Times New Roman" w:hAnsi="Times New Roman" w:cs="Times New Roman"/>
+          <w:sz w:val="24"/>
+          <w:szCs w:val="24"/>
+        </w:rPr>
+        <w:t>–</w:t>
+      </w:r>
+      <w:r>
+        <w:rPr>
+          <w:rFonts w:ascii="Times New Roman" w:hAnsi="Times New Roman" w:cs="Times New Roman"/>
+          <w:sz w:val="24"/>
+          <w:szCs w:val="24"/>
+        </w:rPr>
+        <w:t xml:space="preserve"> </w:t>
+      </w:r>
+      <w:r>
+        <w:rPr>
+          <w:rFonts w:ascii="Times New Roman" w:hAnsi="Times New Roman" w:cs="Times New Roman"/>
+          <w:sz w:val="24"/>
+          <w:szCs w:val="24"/>
+        </w:rPr>
+        <w:t>character n-grams (3-5 char)</w:t>
+      </w:r>
+      <w:r>
+        <w:rPr>
+          <w:rFonts w:ascii="Times New Roman" w:hAnsi="Times New Roman" w:cs="Times New Roman"/>
+          <w:sz w:val="24"/>
+          <w:szCs w:val="24"/>
+        </w:rPr>
+        <w:t xml:space="preserve"> (model </w:t>
+      </w:r>
+      <w:r>
+        <w:rPr>
+          <w:rFonts w:ascii="Times New Roman" w:hAnsi="Times New Roman" w:cs="Times New Roman"/>
+          <w:sz w:val="24"/>
+          <w:szCs w:val="24"/>
+        </w:rPr>
+        <w:t>bastardizations of offensive words)</w:t>
+      </w:r>
+      <w:r>
+        <w:rPr>
+          <w:rFonts w:ascii="Times New Roman" w:hAnsi="Times New Roman" w:cs="Times New Roman"/>
+          <w:sz w:val="24"/>
+          <w:szCs w:val="24"/>
+        </w:rPr>
+        <w:t>, token unigrams and bigrams</w:t>
+      </w:r>
+      <w:r>
+        <w:rPr>
+          <w:rFonts w:ascii="Times New Roman" w:hAnsi="Times New Roman" w:cs="Times New Roman"/>
+          <w:sz w:val="24"/>
+          <w:szCs w:val="24"/>
+        </w:rPr>
+        <w:t>, sentiment, text normalisation</w:t>
+      </w:r>
+      <w:r>
+        <w:rPr>
+          <w:rFonts w:ascii="Times New Roman" w:hAnsi="Times New Roman" w:cs="Times New Roman"/>
+          <w:sz w:val="24"/>
+          <w:szCs w:val="24"/>
+        </w:rPr>
+        <w:t>, n-grams, linguistic</w:t>
+      </w:r>
+      <w:r>
+        <w:rPr>
+          <w:rFonts w:ascii="Times New Roman" w:hAnsi="Times New Roman" w:cs="Times New Roman"/>
+          <w:sz w:val="24"/>
+          <w:szCs w:val="24"/>
+        </w:rPr>
+        <w:t xml:space="preserve"> (look for inflammatory words and non-abusive language e.g. politeness or modal verbs – length of comment (in tokens), average length of word, no. punctuations, no. .?”</w:t>
+      </w:r>
+      <w:r>
+        <w:rPr>
+          <w:rFonts w:ascii="Times New Roman" w:hAnsi="Times New Roman" w:cs="Times New Roman"/>
+          <w:sz w:val="24"/>
+          <w:szCs w:val="24"/>
+        </w:rPr>
+        <w:t xml:space="preserve"> and repeated punctuation</w:t>
+      </w:r>
+      <w:r>
+        <w:rPr>
+          <w:rFonts w:ascii="Times New Roman" w:hAnsi="Times New Roman" w:cs="Times New Roman"/>
+          <w:sz w:val="24"/>
+          <w:szCs w:val="24"/>
+        </w:rPr>
+        <w:t xml:space="preserve">, no. 1 letter tokens, no. capitalised letters, no. URLs, no. tokens w. non-alpha characters in middle, no. discourse connectives, no. politeness words, no. modal words (hedging and confidence), </w:t>
+      </w:r>
+      <w:r>
+        <w:rPr>
+          <w:rFonts w:ascii="Times New Roman" w:hAnsi="Times New Roman" w:cs="Times New Roman"/>
+          <w:sz w:val="24"/>
+          <w:szCs w:val="24"/>
+        </w:rPr>
+        <w:t>no. unknown words, no. insults and blacklist words)</w:t>
+      </w:r>
+      <w:r>
+        <w:rPr>
+          <w:rFonts w:ascii="Times New Roman" w:hAnsi="Times New Roman" w:cs="Times New Roman"/>
+          <w:sz w:val="24"/>
+          <w:szCs w:val="24"/>
+        </w:rPr>
+        <w:t xml:space="preserve">, </w:t>
+      </w:r>
+      <w:r>
+        <w:rPr>
+          <w:rFonts w:ascii="Times New Roman" w:hAnsi="Times New Roman" w:cs="Times New Roman"/>
+          <w:sz w:val="24"/>
+          <w:szCs w:val="24"/>
+        </w:rPr>
+        <w:t>syntactic</w:t>
+      </w:r>
+      <w:r>
+        <w:rPr>
+          <w:rFonts w:ascii="Times New Roman" w:hAnsi="Times New Roman" w:cs="Times New Roman"/>
+          <w:sz w:val="24"/>
+          <w:szCs w:val="24"/>
+        </w:rPr>
+        <w:t xml:space="preserve"> (ClearNLP dependency parser – parent of node, grandparent, POS of parent, POS of grandparent, tuple of word, parent, grandparent, children of node</w:t>
+      </w:r>
+      <w:r>
+        <w:rPr>
+          <w:rFonts w:ascii="Times New Roman" w:hAnsi="Times New Roman" w:cs="Times New Roman"/>
+          <w:sz w:val="24"/>
+          <w:szCs w:val="24"/>
+        </w:rPr>
+        <w:t xml:space="preserve">, </w:t>
+      </w:r>
+      <w:r>
+        <w:rPr>
+          <w:rFonts w:ascii="Times New Roman" w:hAnsi="Times New Roman" w:cs="Times New Roman"/>
+          <w:sz w:val="24"/>
+          <w:szCs w:val="24"/>
+        </w:rPr>
+        <w:t xml:space="preserve">permutations of word/POS, dependency label connecting word to parent/parent or </w:t>
+      </w:r>
+      <w:r>
+        <w:rPr>
+          <w:rFonts w:ascii="Times New Roman" w:hAnsi="Times New Roman" w:cs="Times New Roman"/>
+          <w:sz w:val="24"/>
+          <w:szCs w:val="24"/>
+        </w:rPr>
+        <w:t>POS) – capture long range dependencies</w:t>
+      </w:r>
+      <w:r>
+        <w:rPr>
+          <w:rFonts w:ascii="Times New Roman" w:hAnsi="Times New Roman" w:cs="Times New Roman"/>
+          <w:sz w:val="24"/>
+          <w:szCs w:val="24"/>
+        </w:rPr>
+        <w:t>,</w:t>
+      </w:r>
+      <w:r>
+        <w:rPr>
+          <w:rFonts w:ascii="Times New Roman" w:hAnsi="Times New Roman" w:cs="Times New Roman"/>
+          <w:sz w:val="24"/>
+          <w:szCs w:val="24"/>
+        </w:rPr>
+        <w:t xml:space="preserve"> and distributional semantics</w:t>
+      </w:r>
+      <w:r>
+        <w:rPr>
+          <w:rFonts w:ascii="Times New Roman" w:hAnsi="Times New Roman" w:cs="Times New Roman"/>
+          <w:sz w:val="24"/>
+          <w:szCs w:val="24"/>
+        </w:rPr>
+        <w:t xml:space="preserve"> (word + text representations</w:t>
+      </w:r>
+      <w:r>
+        <w:rPr>
+          <w:rFonts w:ascii="Times New Roman" w:hAnsi="Times New Roman" w:cs="Times New Roman"/>
+          <w:sz w:val="24"/>
+          <w:szCs w:val="24"/>
+        </w:rPr>
+        <w:t xml:space="preserve"> – embedding-derived features</w:t>
+      </w:r>
+      <w:r>
+        <w:rPr>
+          <w:rFonts w:ascii="Times New Roman" w:hAnsi="Times New Roman" w:cs="Times New Roman"/>
+          <w:sz w:val="24"/>
+          <w:szCs w:val="24"/>
+        </w:rPr>
+        <w:t xml:space="preserve"> – averaging word embeddings of all words in comment</w:t>
+      </w:r>
+      <w:r>
+        <w:rPr>
+          <w:rFonts w:ascii="Times New Roman" w:hAnsi="Times New Roman" w:cs="Times New Roman"/>
+          <w:sz w:val="24"/>
+          <w:szCs w:val="24"/>
+        </w:rPr>
+        <w:t>/pre-trained embeddings</w:t>
+      </w:r>
+      <w:r>
+        <w:rPr>
+          <w:rFonts w:ascii="Times New Roman" w:hAnsi="Times New Roman" w:cs="Times New Roman"/>
+          <w:sz w:val="24"/>
+          <w:szCs w:val="24"/>
+        </w:rPr>
+        <w:t xml:space="preserve"> – word2vec to train embeddings from corpora – 200-dimensional embedding vector</w:t>
+      </w:r>
+      <w:r>
+        <w:rPr>
+          <w:rFonts w:ascii="Times New Roman" w:hAnsi="Times New Roman" w:cs="Times New Roman"/>
+          <w:sz w:val="24"/>
+          <w:szCs w:val="24"/>
+        </w:rPr>
+        <w:t xml:space="preserve"> – embeddings extended to </w:t>
+      </w:r>
+      <w:r>
+        <w:rPr>
+          <w:rFonts w:ascii="Times New Roman" w:hAnsi="Times New Roman" w:cs="Times New Roman"/>
+          <w:sz w:val="24"/>
+          <w:szCs w:val="24"/>
+        </w:rPr>
+        <w:t>phrases, sentences and paragraphs, entities and documents</w:t>
+      </w:r>
+      <w:r>
+        <w:rPr>
+          <w:rFonts w:ascii="Times New Roman" w:hAnsi="Times New Roman" w:cs="Times New Roman"/>
+          <w:sz w:val="24"/>
+          <w:szCs w:val="24"/>
+        </w:rPr>
+        <w:t>)</w:t>
+      </w:r>
+      <w:r>
+        <w:rPr>
+          <w:rFonts w:ascii="Times New Roman" w:hAnsi="Times New Roman" w:cs="Times New Roman"/>
+          <w:sz w:val="24"/>
+          <w:szCs w:val="24"/>
+        </w:rPr>
+        <w:t>, pre-processing – transform noise</w:t>
+      </w:r>
+      <w:r>
+        <w:rPr>
+          <w:rFonts w:ascii="Times New Roman" w:hAnsi="Times New Roman" w:cs="Times New Roman"/>
+          <w:sz w:val="24"/>
+          <w:szCs w:val="24"/>
+        </w:rPr>
+        <w:t xml:space="preserve"> that could impact no. sparse features in model – normalising numbers, replacing long unknown words with same token</w:t>
+      </w:r>
+      <w:r>
+        <w:rPr>
+          <w:rFonts w:ascii="Times New Roman" w:hAnsi="Times New Roman" w:cs="Times New Roman"/>
+          <w:sz w:val="24"/>
+          <w:szCs w:val="24"/>
+        </w:rPr>
+        <w:t xml:space="preserve"> + repeated punctuation</w:t>
+      </w:r>
+    </w:p>
+    <w:p>
+      <w:pPr>
+        <w:pStyle w:val="NoSpacing"/>
+        <w:numPr>
+          <w:ilvl w:val="0"/>
+          <w:numId w:val="12"/>
+        </w:numPr>
+        <w:rPr>
+          <w:rFonts w:ascii="Times New Roman" w:hAnsi="Times New Roman" w:cs="Times New Roman"/>
+          <w:sz w:val="24"/>
+          <w:szCs w:val="24"/>
+        </w:rPr>
+      </w:pPr>
+      <w:r>
+        <w:rPr>
+          <w:rFonts w:ascii="Times New Roman" w:hAnsi="Times New Roman" w:cs="Times New Roman"/>
+          <w:sz w:val="24"/>
+          <w:szCs w:val="24"/>
+        </w:rPr>
+        <w:t>Embeddings</w:t>
+      </w:r>
+      <w:r>
+        <w:rPr>
+          <w:rFonts w:ascii="Times New Roman" w:hAnsi="Times New Roman" w:cs="Times New Roman"/>
+          <w:sz w:val="24"/>
+          <w:szCs w:val="24"/>
+        </w:rPr>
+        <w:t xml:space="preserve"> – learn distributed representations – represented as low-dimensional vectors</w:t>
+      </w:r>
+      <w:r>
+        <w:rPr>
+          <w:rFonts w:ascii="Times New Roman" w:hAnsi="Times New Roman" w:cs="Times New Roman"/>
+          <w:sz w:val="24"/>
+          <w:szCs w:val="24"/>
+        </w:rPr>
+        <w:t xml:space="preserve"> – jointly learned with distributed vecto</w:t>
+      </w:r>
+      <w:r>
+        <w:rPr>
+          <w:rFonts w:ascii="Times New Roman" w:hAnsi="Times New Roman" w:cs="Times New Roman"/>
+          <w:sz w:val="24"/>
+          <w:szCs w:val="24"/>
+        </w:rPr>
+        <w:t>r representations of tokens using distributed memory model</w:t>
+      </w:r>
+      <w:r>
+        <w:rPr>
+          <w:rFonts w:ascii="Times New Roman" w:hAnsi="Times New Roman" w:cs="Times New Roman"/>
+          <w:sz w:val="24"/>
+          <w:szCs w:val="24"/>
+        </w:rPr>
+        <w:t>, comment e</w:t>
+      </w:r>
+      <w:r>
+        <w:rPr>
+          <w:rFonts w:ascii="Times New Roman" w:hAnsi="Times New Roman" w:cs="Times New Roman"/>
+          <w:sz w:val="24"/>
+          <w:szCs w:val="24"/>
+        </w:rPr>
+        <w:t>mbeddings – each comment mapped to unique vector in matrix representing comments (same for words)</w:t>
+      </w:r>
+      <w:r>
+        <w:rPr>
+          <w:rFonts w:ascii="Times New Roman" w:hAnsi="Times New Roman" w:cs="Times New Roman"/>
+          <w:sz w:val="24"/>
+          <w:szCs w:val="24"/>
+        </w:rPr>
+        <w:t xml:space="preserve"> – comment + word vectors concatenated</w:t>
+      </w:r>
+      <w:r>
+        <w:rPr>
+          <w:rFonts w:ascii="Times New Roman" w:hAnsi="Times New Roman" w:cs="Times New Roman"/>
+          <w:sz w:val="24"/>
+          <w:szCs w:val="24"/>
+        </w:rPr>
+        <w:t xml:space="preserve"> – predict next word </w:t>
+      </w:r>
+      <w:r>
+        <w:rPr>
+          <w:rFonts w:ascii="Times New Roman" w:hAnsi="Times New Roman" w:cs="Times New Roman"/>
+          <w:sz w:val="24"/>
+          <w:szCs w:val="24"/>
+        </w:rPr>
+        <w:t>in context, train embeddings of words in comment</w:t>
+      </w:r>
+      <w:r>
+        <w:rPr>
+          <w:rFonts w:ascii="Times New Roman" w:hAnsi="Times New Roman" w:cs="Times New Roman"/>
+          <w:sz w:val="24"/>
+          <w:szCs w:val="24"/>
+        </w:rPr>
+        <w:t xml:space="preserve">s, </w:t>
+      </w:r>
+      <w:r>
+        <w:rPr>
+          <w:rFonts w:ascii="Times New Roman" w:hAnsi="Times New Roman" w:cs="Times New Roman"/>
+          <w:sz w:val="24"/>
+          <w:szCs w:val="24"/>
+        </w:rPr>
+        <w:t>using skip-bigram model – window size 10</w:t>
+      </w:r>
+      <w:r>
+        <w:rPr>
+          <w:rFonts w:ascii="Times New Roman" w:hAnsi="Times New Roman" w:cs="Times New Roman"/>
+          <w:sz w:val="24"/>
+          <w:szCs w:val="24"/>
+        </w:rPr>
+        <w:t xml:space="preserve"> and hierarchical softmax training</w:t>
+      </w:r>
+      <w:r>
+        <w:rPr>
+          <w:rFonts w:ascii="Times New Roman" w:hAnsi="Times New Roman" w:cs="Times New Roman"/>
+          <w:sz w:val="24"/>
+          <w:szCs w:val="24"/>
+        </w:rPr>
+        <w:t>, added to other features so low dimensional</w:t>
+      </w:r>
+      <w:r>
+        <w:rPr>
+          <w:rFonts w:ascii="Times New Roman" w:hAnsi="Times New Roman" w:cs="Times New Roman"/>
+          <w:sz w:val="24"/>
+          <w:szCs w:val="24"/>
+        </w:rPr>
+        <w:t xml:space="preserve"> (10 iterations for efficiency), algorithm not sensitive to comment </w:t>
+      </w:r>
+      <w:r>
+        <w:rPr>
+          <w:rFonts w:ascii="Times New Roman" w:hAnsi="Times New Roman" w:cs="Times New Roman"/>
+          <w:sz w:val="24"/>
+          <w:szCs w:val="24"/>
+        </w:rPr>
+        <w:t>length – no specific tuning for word weights</w:t>
+      </w:r>
+      <w:r>
+        <w:rPr>
+          <w:rFonts w:ascii="Times New Roman" w:hAnsi="Times New Roman" w:cs="Times New Roman"/>
+          <w:sz w:val="24"/>
+          <w:szCs w:val="24"/>
+        </w:rPr>
+        <w:t>, needs constant retraining when new comments added so not efficient for online applications</w:t>
+      </w:r>
+      <w:r>
+        <w:rPr>
+          <w:rFonts w:ascii="Times New Roman" w:hAnsi="Times New Roman" w:cs="Times New Roman"/>
+          <w:sz w:val="24"/>
+          <w:szCs w:val="24"/>
+        </w:rPr>
+        <w:t xml:space="preserve"> (solve with scalable vector tuning and updating</w:t>
+      </w:r>
+      <w:r>
+        <w:rPr>
+          <w:rFonts w:ascii="Times New Roman" w:hAnsi="Times New Roman" w:cs="Times New Roman"/>
+          <w:sz w:val="24"/>
+          <w:szCs w:val="24"/>
+        </w:rPr>
+        <w:t xml:space="preserve"> for new comments/inferring low-dimensional vector for new comments</w:t>
+      </w:r>
+      <w:r>
+        <w:rPr>
+          <w:rFonts w:ascii="Times New Roman" w:hAnsi="Times New Roman" w:cs="Times New Roman"/>
+          <w:sz w:val="24"/>
+          <w:szCs w:val="24"/>
+        </w:rPr>
+        <w:t xml:space="preserve"> using gradient descent, parameters, word vectors and softmax weights from trained model</w:t>
+      </w:r>
+      <w:r>
+        <w:rPr>
+          <w:rFonts w:ascii="Times New Roman" w:hAnsi="Times New Roman" w:cs="Times New Roman"/>
+          <w:sz w:val="24"/>
+          <w:szCs w:val="24"/>
+        </w:rPr>
+        <w:t>/approximating new vector – estimating distance of new comment to previous using words and representations</w:t>
+      </w:r>
+    </w:p>
+    <w:p>
+      <w:pPr>
+        <w:pStyle w:val="NoSpacing"/>
+        <w:numPr>
+          <w:ilvl w:val="0"/>
+          <w:numId w:val="12"/>
+        </w:numPr>
+        <w:rPr>
+          <w:rFonts w:ascii="Times New Roman" w:hAnsi="Times New Roman" w:cs="Times New Roman"/>
+          <w:sz w:val="24"/>
+          <w:szCs w:val="24"/>
+        </w:rPr>
+      </w:pPr>
+      <w:r>
+        <w:rPr>
+          <w:rFonts w:ascii="Times New Roman" w:hAnsi="Times New Roman" w:cs="Times New Roman"/>
+          <w:sz w:val="24"/>
+          <w:szCs w:val="24"/>
+        </w:rPr>
+        <w:t>Model – learn representation of comments as low-dimensional dense vectors</w:t>
+      </w:r>
+    </w:p>
+    <w:p>
+      <w:pPr>
+        <w:pStyle w:val="NoSpacing"/>
+        <w:numPr>
+          <w:ilvl w:val="0"/>
+          <w:numId w:val="12"/>
+        </w:numPr>
+        <w:rPr>
+          <w:rFonts w:ascii="Times New Roman" w:hAnsi="Times New Roman" w:cs="Times New Roman"/>
+          <w:sz w:val="24"/>
+          <w:szCs w:val="24"/>
+        </w:rPr>
+      </w:pPr>
+      <w:r>
+        <w:t xml:space="preserve">[15] S. O. Sood, J. Antin, and E. F. Churchill. Using crowdsourcing to improve profanity detection. In AAAI Spring Symposium: Wisdom of the Crowd, 2012. – </w:t>
+      </w:r>
+      <w:r>
+        <w:rPr>
+          <w:rFonts w:ascii="Times New Roman" w:hAnsi="Times New Roman" w:cs="Times New Roman"/>
+          <w:sz w:val="24"/>
+          <w:szCs w:val="24"/>
+        </w:rPr>
+        <w:t>first to use crowdsourcing</w:t>
+      </w:r>
+    </w:p>
+    <w:p>
+      <w:pPr>
+        <w:pStyle w:val="NoSpacing"/>
+        <w:numPr>
+          <w:ilvl w:val="0"/>
+          <w:numId w:val="12"/>
+        </w:numPr>
+        <w:rPr>
+          <w:rFonts w:ascii="Times New Roman" w:hAnsi="Times New Roman" w:cs="Times New Roman"/>
+          <w:sz w:val="24"/>
+          <w:szCs w:val="24"/>
+        </w:rPr>
+      </w:pPr>
+      <w:r>
+        <w:rPr>
+          <w:rFonts w:ascii="Times New Roman" w:hAnsi="Times New Roman" w:cs="Times New Roman"/>
+          <w:sz w:val="24"/>
+          <w:szCs w:val="24"/>
+        </w:rPr>
+        <w:t>Crowdsourcing provides much worse agreement levels than expert moderators</w:t>
+      </w:r>
+    </w:p>
+    <w:p>
+      <w:pPr>
+        <w:pStyle w:val="NoSpacing"/>
+        <w:numPr>
+          <w:ilvl w:val="0"/>
+          <w:numId w:val="12"/>
+        </w:numPr>
+        <w:rPr>
+          <w:rFonts w:ascii="Times New Roman" w:hAnsi="Times New Roman" w:cs="Times New Roman"/>
+          <w:sz w:val="24"/>
+          <w:szCs w:val="24"/>
+        </w:rPr>
+      </w:pPr>
+      <w:r>
+        <w:rPr>
+          <w:rFonts w:ascii="Times New Roman" w:hAnsi="Times New Roman" w:cs="Times New Roman"/>
+          <w:sz w:val="24"/>
+          <w:szCs w:val="24"/>
+        </w:rPr>
+        <w:t>Combining all features had best performance</w:t>
+      </w:r>
+      <w:r>
+        <w:rPr>
+          <w:rFonts w:ascii="Times New Roman" w:hAnsi="Times New Roman" w:cs="Times New Roman"/>
+          <w:sz w:val="24"/>
+          <w:szCs w:val="24"/>
+        </w:rPr>
+        <w:t xml:space="preserve"> – character n-grams had largest contribution</w:t>
+      </w:r>
+      <w:r>
+        <w:rPr>
+          <w:rFonts w:ascii="Times New Roman" w:hAnsi="Times New Roman" w:cs="Times New Roman"/>
+          <w:sz w:val="24"/>
+          <w:szCs w:val="24"/>
+        </w:rPr>
+        <w:t>, syntactic and semantic features didn’t cope well with noise</w:t>
+      </w:r>
+      <w:r>
+        <w:rPr>
+          <w:rFonts w:ascii="Times New Roman" w:hAnsi="Times New Roman" w:cs="Times New Roman"/>
+          <w:sz w:val="24"/>
+          <w:szCs w:val="24"/>
+        </w:rPr>
+        <w:t xml:space="preserve"> (although comment2cev outperformed word2vec</w:t>
+      </w:r>
+      <w:r>
+        <w:rPr>
+          <w:rFonts w:ascii="Times New Roman" w:hAnsi="Times New Roman" w:cs="Times New Roman"/>
+          <w:sz w:val="24"/>
+          <w:szCs w:val="24"/>
+        </w:rPr>
+        <w:t xml:space="preserve"> -</w:t>
+      </w:r>
+      <w:r>
+        <w:rPr>
+          <w:rFonts w:ascii="Times New Roman" w:hAnsi="Times New Roman" w:cs="Times New Roman"/>
+          <w:sz w:val="24"/>
+          <w:szCs w:val="24"/>
+        </w:rPr>
+        <w:t xml:space="preserve"> </w:t>
+      </w:r>
+      <w:r>
+        <w:rPr>
+          <w:rFonts w:ascii="Times New Roman" w:hAnsi="Times New Roman" w:cs="Times New Roman"/>
+          <w:sz w:val="24"/>
+          <w:szCs w:val="24"/>
+        </w:rPr>
+        <w:t>preserves semantic aspect)</w:t>
+      </w:r>
+      <w:r>
+        <w:rPr>
+          <w:rFonts w:ascii="Times New Roman" w:hAnsi="Times New Roman" w:cs="Times New Roman"/>
+          <w:sz w:val="24"/>
+          <w:szCs w:val="24"/>
+        </w:rPr>
+        <w:t>, averaging embeddings reduced context, word order sensitivity and semantics</w:t>
+      </w:r>
+    </w:p>
+    <w:p>
+      <w:pPr>
+        <w:pStyle w:val="NoSpacing"/>
+        <w:numPr>
+          <w:ilvl w:val="0"/>
+          <w:numId w:val="12"/>
+        </w:numPr>
+        <w:rPr>
+          <w:rFonts w:ascii="Times New Roman" w:hAnsi="Times New Roman" w:cs="Times New Roman"/>
+          <w:sz w:val="24"/>
+          <w:szCs w:val="24"/>
+        </w:rPr>
+      </w:pPr>
+      <w:r>
+        <w:rPr>
+          <w:rFonts w:ascii="Times New Roman" w:hAnsi="Times New Roman" w:cs="Times New Roman"/>
+          <w:sz w:val="24"/>
+          <w:szCs w:val="24"/>
+        </w:rPr>
+        <w:t>Just using blacklist didn’t perform well</w:t>
+      </w:r>
+      <w:r>
+        <w:rPr>
+          <w:rFonts w:ascii="Times New Roman" w:hAnsi="Times New Roman" w:cs="Times New Roman"/>
+          <w:sz w:val="24"/>
+          <w:szCs w:val="24"/>
+        </w:rPr>
+        <w:t xml:space="preserve"> – only slightly better when weighted words</w:t>
+      </w:r>
+    </w:p>
+    <w:p>
+      <w:pPr>
+        <w:pStyle w:val="NoSpacing"/>
+        <w:numPr>
+          <w:ilvl w:val="0"/>
+          <w:numId w:val="12"/>
+        </w:numPr>
+        <w:rPr>
+          <w:rFonts w:ascii="Times New Roman" w:hAnsi="Times New Roman" w:cs="Times New Roman"/>
+          <w:sz w:val="24"/>
+          <w:szCs w:val="24"/>
+        </w:rPr>
+      </w:pPr>
+      <w:r>
+        <w:rPr>
+          <w:rFonts w:ascii="Times New Roman" w:hAnsi="Times New Roman" w:cs="Times New Roman"/>
+          <w:sz w:val="24"/>
+          <w:szCs w:val="24"/>
+        </w:rPr>
+        <w:t>Gold standard references – where all 3 agreed</w:t>
+      </w:r>
+      <w:r>
+        <w:rPr>
+          <w:rFonts w:ascii="Times New Roman" w:hAnsi="Times New Roman" w:cs="Times New Roman"/>
+          <w:sz w:val="24"/>
+          <w:szCs w:val="24"/>
+        </w:rPr>
+        <w:t>/ when 2 of 3 agreed</w:t>
+      </w:r>
+    </w:p>
+    <w:p>
+      <w:pPr>
+        <w:pStyle w:val="NoSpacing"/>
+        <w:numPr>
+          <w:ilvl w:val="0"/>
+          <w:numId w:val="12"/>
+        </w:numPr>
+        <w:rPr>
+          <w:rFonts w:ascii="Times New Roman" w:hAnsi="Times New Roman" w:cs="Times New Roman"/>
+          <w:sz w:val="24"/>
+          <w:szCs w:val="24"/>
+        </w:rPr>
+      </w:pPr>
       <w:r>
         <w:rPr>
           <w:rFonts w:ascii="Times New Roman" w:hAnsi="Times New Roman" w:cs="Times New Roman"/>
@@ -7956,55 +8694,15 @@
           <w:szCs w:val="24"/>
         </w:rPr>
         <w:lastRenderedPageBreak/>
-        <w:t>annotators</w:t>
-      </w:r>
-      <w:r>
-        <w:rPr>
-          <w:rFonts w:ascii="Times New Roman" w:hAnsi="Times New Roman" w:cs="Times New Roman"/>
-          <w:sz w:val="24"/>
-          <w:szCs w:val="24"/>
-        </w:rPr>
-        <w:t xml:space="preserve"> (at least undergraduate degree</w:t>
-      </w:r>
-      <w:r>
-        <w:rPr>
-          <w:rFonts w:ascii="Times New Roman" w:hAnsi="Times New Roman" w:cs="Times New Roman"/>
-          <w:sz w:val="24"/>
-          <w:szCs w:val="24"/>
-        </w:rPr>
-        <w:t xml:space="preserve"> + familiar with task + guidelines</w:t>
-      </w:r>
-      <w:r>
-        <w:rPr>
-          <w:rFonts w:ascii="Times New Roman" w:hAnsi="Times New Roman" w:cs="Times New Roman"/>
-          <w:sz w:val="24"/>
-          <w:szCs w:val="24"/>
-        </w:rPr>
-        <w:t>)</w:t>
-      </w:r>
-      <w:r>
-        <w:rPr>
-          <w:rFonts w:ascii="Times New Roman" w:hAnsi="Times New Roman" w:cs="Times New Roman"/>
-          <w:sz w:val="24"/>
-          <w:szCs w:val="24"/>
-        </w:rPr>
-        <w:t xml:space="preserve"> – random 10% of all comments</w:t>
-      </w:r>
-      <w:r>
-        <w:rPr>
-          <w:rFonts w:ascii="Times New Roman" w:hAnsi="Times New Roman" w:cs="Times New Roman"/>
-          <w:sz w:val="24"/>
-          <w:szCs w:val="24"/>
-        </w:rPr>
-        <w:t xml:space="preserve"> sent to moderators </w:t>
-      </w:r>
-      <w:r>
-        <w:rPr>
-          <w:rFonts w:ascii="Times New Roman" w:hAnsi="Times New Roman" w:cs="Times New Roman"/>
-          <w:sz w:val="24"/>
-          <w:szCs w:val="24"/>
-        </w:rPr>
-        <w:t>+ any reported as abusive</w:t>
+        <w:t xml:space="preserve">Some false positives </w:t>
+      </w:r>
+      <w:r>
+        <w:rPr>
+          <w:rFonts w:ascii="Times New Roman" w:hAnsi="Times New Roman" w:cs="Times New Roman"/>
+          <w:sz w:val="24"/>
+          <w:szCs w:val="24"/>
+        </w:rPr>
+        <w:t>dubious – seem abusive but 2/3 rated clean</w:t>
       </w:r>
     </w:p>
     <w:p>
@@ -8026,7 +8724,7 @@
           <w:sz w:val="24"/>
           <w:szCs w:val="24"/>
         </w:rPr>
-        <w:t>5-fold cross validation on dataset from other paper</w:t>
+        <w:t>Some comments inherently ambiguous</w:t>
       </w:r>
     </w:p>
     <w:p>
@@ -8048,263 +8746,23 @@
           <w:sz w:val="24"/>
           <w:szCs w:val="24"/>
         </w:rPr>
-        <w:t>Features</w:t>
-      </w:r>
-      <w:r>
-        <w:rPr>
-          <w:rFonts w:ascii="Times New Roman" w:hAnsi="Times New Roman" w:cs="Times New Roman"/>
-          <w:sz w:val="24"/>
-          <w:szCs w:val="24"/>
-        </w:rPr>
-        <w:t xml:space="preserve"> </w:t>
-      </w:r>
-      <w:r>
-        <w:rPr>
-          <w:rFonts w:ascii="Times New Roman" w:hAnsi="Times New Roman" w:cs="Times New Roman"/>
-          <w:sz w:val="24"/>
-          <w:szCs w:val="24"/>
-        </w:rPr>
-        <w:t>–</w:t>
-      </w:r>
-      <w:r>
-        <w:rPr>
-          <w:rFonts w:ascii="Times New Roman" w:hAnsi="Times New Roman" w:cs="Times New Roman"/>
-          <w:sz w:val="24"/>
-          <w:szCs w:val="24"/>
-        </w:rPr>
-        <w:t xml:space="preserve"> </w:t>
-      </w:r>
-      <w:r>
-        <w:rPr>
-          <w:rFonts w:ascii="Times New Roman" w:hAnsi="Times New Roman" w:cs="Times New Roman"/>
-          <w:sz w:val="24"/>
-          <w:szCs w:val="24"/>
-        </w:rPr>
-        <w:t>character n-grams (3-5 char)</w:t>
-      </w:r>
-      <w:r>
-        <w:rPr>
-          <w:rFonts w:ascii="Times New Roman" w:hAnsi="Times New Roman" w:cs="Times New Roman"/>
-          <w:sz w:val="24"/>
-          <w:szCs w:val="24"/>
-        </w:rPr>
-        <w:t xml:space="preserve"> (model </w:t>
-      </w:r>
-      <w:r>
-        <w:rPr>
-          <w:rFonts w:ascii="Times New Roman" w:hAnsi="Times New Roman" w:cs="Times New Roman"/>
-          <w:sz w:val="24"/>
-          <w:szCs w:val="24"/>
-        </w:rPr>
-        <w:t>bastardizations of offensive words)</w:t>
-      </w:r>
-      <w:r>
-        <w:rPr>
-          <w:rFonts w:ascii="Times New Roman" w:hAnsi="Times New Roman" w:cs="Times New Roman"/>
-          <w:sz w:val="24"/>
-          <w:szCs w:val="24"/>
-        </w:rPr>
-        <w:t>, token unigrams and bigrams</w:t>
-      </w:r>
-      <w:r>
-        <w:rPr>
-          <w:rFonts w:ascii="Times New Roman" w:hAnsi="Times New Roman" w:cs="Times New Roman"/>
-          <w:sz w:val="24"/>
-          <w:szCs w:val="24"/>
-        </w:rPr>
-        <w:t>, sentiment, text normalisation</w:t>
-      </w:r>
-      <w:r>
-        <w:rPr>
-          <w:rFonts w:ascii="Times New Roman" w:hAnsi="Times New Roman" w:cs="Times New Roman"/>
-          <w:sz w:val="24"/>
-          <w:szCs w:val="24"/>
-        </w:rPr>
-        <w:t>, n-grams, linguistic</w:t>
-      </w:r>
-      <w:r>
-        <w:rPr>
-          <w:rFonts w:ascii="Times New Roman" w:hAnsi="Times New Roman" w:cs="Times New Roman"/>
-          <w:sz w:val="24"/>
-          <w:szCs w:val="24"/>
-        </w:rPr>
-        <w:t xml:space="preserve"> (look for inflammatory words and non-abusive language e.g. politeness or modal verbs – length of comment (in tokens), average length of word, no. punctuations, no. .?”</w:t>
-      </w:r>
-      <w:r>
-        <w:rPr>
-          <w:rFonts w:ascii="Times New Roman" w:hAnsi="Times New Roman" w:cs="Times New Roman"/>
-          <w:sz w:val="24"/>
-          <w:szCs w:val="24"/>
-        </w:rPr>
-        <w:t xml:space="preserve"> and repeated punctuation</w:t>
-      </w:r>
-      <w:r>
-        <w:rPr>
-          <w:rFonts w:ascii="Times New Roman" w:hAnsi="Times New Roman" w:cs="Times New Roman"/>
-          <w:sz w:val="24"/>
-          <w:szCs w:val="24"/>
-        </w:rPr>
-        <w:t xml:space="preserve">, no. 1 letter tokens, no. capitalised letters, no. URLs, no. tokens w. non-alpha characters in middle, no. discourse connectives, no. politeness words, no. modal words (hedging and confidence), </w:t>
-      </w:r>
-      <w:r>
-        <w:rPr>
-          <w:rFonts w:ascii="Times New Roman" w:hAnsi="Times New Roman" w:cs="Times New Roman"/>
-          <w:sz w:val="24"/>
-          <w:szCs w:val="24"/>
-        </w:rPr>
-        <w:t>no. unknown words, no. insults and blacklist words)</w:t>
-      </w:r>
-      <w:r>
-        <w:rPr>
-          <w:rFonts w:ascii="Times New Roman" w:hAnsi="Times New Roman" w:cs="Times New Roman"/>
-          <w:sz w:val="24"/>
-          <w:szCs w:val="24"/>
-        </w:rPr>
-        <w:t xml:space="preserve">, </w:t>
-      </w:r>
-      <w:r>
-        <w:rPr>
-          <w:rFonts w:ascii="Times New Roman" w:hAnsi="Times New Roman" w:cs="Times New Roman"/>
-          <w:sz w:val="24"/>
-          <w:szCs w:val="24"/>
-        </w:rPr>
-        <w:t>syntactic</w:t>
-      </w:r>
-      <w:r>
-        <w:rPr>
-          <w:rFonts w:ascii="Times New Roman" w:hAnsi="Times New Roman" w:cs="Times New Roman"/>
-          <w:sz w:val="24"/>
-          <w:szCs w:val="24"/>
-        </w:rPr>
-        <w:t xml:space="preserve"> (ClearNLP dependency parser – parent of node, grandparent, POS of parent, POS of grandparent, tuple of word, parent, grandparent, children of node</w:t>
-      </w:r>
-      <w:r>
-        <w:rPr>
-          <w:rFonts w:ascii="Times New Roman" w:hAnsi="Times New Roman" w:cs="Times New Roman"/>
-          <w:sz w:val="24"/>
-          <w:szCs w:val="24"/>
-        </w:rPr>
-        <w:t xml:space="preserve">, </w:t>
-      </w:r>
-      <w:r>
-        <w:rPr>
-          <w:rFonts w:ascii="Times New Roman" w:hAnsi="Times New Roman" w:cs="Times New Roman"/>
-          <w:sz w:val="24"/>
-          <w:szCs w:val="24"/>
-        </w:rPr>
-        <w:t xml:space="preserve">permutations of word/POS, dependency label connecting word to parent/parent or </w:t>
-      </w:r>
-      <w:r>
-        <w:rPr>
-          <w:rFonts w:ascii="Times New Roman" w:hAnsi="Times New Roman" w:cs="Times New Roman"/>
-          <w:sz w:val="24"/>
-          <w:szCs w:val="24"/>
-        </w:rPr>
-        <w:t>POS) – capture long range dependencies</w:t>
-      </w:r>
-      <w:r>
-        <w:rPr>
-          <w:rFonts w:ascii="Times New Roman" w:hAnsi="Times New Roman" w:cs="Times New Roman"/>
-          <w:sz w:val="24"/>
-          <w:szCs w:val="24"/>
-        </w:rPr>
-        <w:t>,</w:t>
-      </w:r>
-      <w:r>
-        <w:rPr>
-          <w:rFonts w:ascii="Times New Roman" w:hAnsi="Times New Roman" w:cs="Times New Roman"/>
-          <w:sz w:val="24"/>
-          <w:szCs w:val="24"/>
-        </w:rPr>
-        <w:t xml:space="preserve"> and distributional semantics</w:t>
-      </w:r>
-      <w:r>
-        <w:rPr>
-          <w:rFonts w:ascii="Times New Roman" w:hAnsi="Times New Roman" w:cs="Times New Roman"/>
-          <w:sz w:val="24"/>
-          <w:szCs w:val="24"/>
-        </w:rPr>
-        <w:t xml:space="preserve"> (word + text representations</w:t>
-      </w:r>
-      <w:r>
-        <w:rPr>
-          <w:rFonts w:ascii="Times New Roman" w:hAnsi="Times New Roman" w:cs="Times New Roman"/>
-          <w:sz w:val="24"/>
-          <w:szCs w:val="24"/>
-        </w:rPr>
-        <w:t xml:space="preserve"> – embedding-derived features</w:t>
-      </w:r>
-      <w:r>
-        <w:rPr>
-          <w:rFonts w:ascii="Times New Roman" w:hAnsi="Times New Roman" w:cs="Times New Roman"/>
-          <w:sz w:val="24"/>
-          <w:szCs w:val="24"/>
-        </w:rPr>
-        <w:t xml:space="preserve"> – averaging word embeddings of all words in comment</w:t>
-      </w:r>
-      <w:r>
-        <w:rPr>
-          <w:rFonts w:ascii="Times New Roman" w:hAnsi="Times New Roman" w:cs="Times New Roman"/>
-          <w:sz w:val="24"/>
-          <w:szCs w:val="24"/>
-        </w:rPr>
-        <w:t>/pre-trained embeddings</w:t>
-      </w:r>
-      <w:r>
-        <w:rPr>
-          <w:rFonts w:ascii="Times New Roman" w:hAnsi="Times New Roman" w:cs="Times New Roman"/>
-          <w:sz w:val="24"/>
-          <w:szCs w:val="24"/>
-        </w:rPr>
-        <w:t xml:space="preserve"> – word2vec to train embeddings from corpora – 200-dimensional embedding vector</w:t>
-      </w:r>
-      <w:r>
-        <w:rPr>
-          <w:rFonts w:ascii="Times New Roman" w:hAnsi="Times New Roman" w:cs="Times New Roman"/>
-          <w:sz w:val="24"/>
-          <w:szCs w:val="24"/>
-        </w:rPr>
-        <w:t xml:space="preserve"> – embeddings extended to </w:t>
-      </w:r>
-      <w:r>
-        <w:rPr>
-          <w:rFonts w:ascii="Times New Roman" w:hAnsi="Times New Roman" w:cs="Times New Roman"/>
-          <w:sz w:val="24"/>
-          <w:szCs w:val="24"/>
-        </w:rPr>
-        <w:t>phrases, sentences and paragraphs, entities and documents</w:t>
-      </w:r>
-      <w:r>
-        <w:rPr>
-          <w:rFonts w:ascii="Times New Roman" w:hAnsi="Times New Roman" w:cs="Times New Roman"/>
-          <w:sz w:val="24"/>
-          <w:szCs w:val="24"/>
-        </w:rPr>
-        <w:t>)</w:t>
-      </w:r>
-      <w:r>
-        <w:rPr>
-          <w:rFonts w:ascii="Times New Roman" w:hAnsi="Times New Roman" w:cs="Times New Roman"/>
-          <w:sz w:val="24"/>
-          <w:szCs w:val="24"/>
-        </w:rPr>
-        <w:t>, pre-processing – transform noise</w:t>
-      </w:r>
-      <w:r>
-        <w:rPr>
-          <w:rFonts w:ascii="Times New Roman" w:hAnsi="Times New Roman" w:cs="Times New Roman"/>
-          <w:sz w:val="24"/>
-          <w:szCs w:val="24"/>
-        </w:rPr>
-        <w:t xml:space="preserve"> that could impact no. sparse features in model – normalising numbers, replacing long unknown words with same token</w:t>
-      </w:r>
-      <w:r>
-        <w:rPr>
-          <w:rFonts w:ascii="Times New Roman" w:hAnsi="Times New Roman" w:cs="Times New Roman"/>
-          <w:sz w:val="24"/>
-          <w:szCs w:val="24"/>
-        </w:rPr>
-        <w:t xml:space="preserve"> + repeated punctuation</w:t>
+        <w:t xml:space="preserve">Having recent data preferable </w:t>
+      </w:r>
+      <w:r>
+        <w:rPr>
+          <w:rFonts w:ascii="Times New Roman" w:hAnsi="Times New Roman" w:cs="Times New Roman"/>
+          <w:sz w:val="24"/>
+          <w:szCs w:val="24"/>
+        </w:rPr>
+        <w:t>over larger dataset by 5%</w:t>
+      </w:r>
+      <w:r>
+        <w:rPr>
+          <w:rFonts w:ascii="Times New Roman" w:hAnsi="Times New Roman" w:cs="Times New Roman"/>
+          <w:sz w:val="24"/>
+          <w:szCs w:val="24"/>
+        </w:rPr>
+        <w:t xml:space="preserve"> - can build reasonable model on small set</w:t>
       </w:r>
     </w:p>
     <w:p>
@@ -8326,481 +8784,6 @@
           <w:sz w:val="24"/>
           <w:szCs w:val="24"/>
         </w:rPr>
-        <w:t>Embeddings</w:t>
-      </w:r>
-      <w:r>
-        <w:rPr>
-          <w:rFonts w:ascii="Times New Roman" w:hAnsi="Times New Roman" w:cs="Times New Roman"/>
-          <w:sz w:val="24"/>
-          <w:szCs w:val="24"/>
-        </w:rPr>
-        <w:t xml:space="preserve"> – learn distributed representations – represented as low-dimensional vectors</w:t>
-      </w:r>
-      <w:r>
-        <w:rPr>
-          <w:rFonts w:ascii="Times New Roman" w:hAnsi="Times New Roman" w:cs="Times New Roman"/>
-          <w:sz w:val="24"/>
-          <w:szCs w:val="24"/>
-        </w:rPr>
-        <w:t xml:space="preserve"> – jointly learned with distributed vecto</w:t>
-      </w:r>
-      <w:r>
-        <w:rPr>
-          <w:rFonts w:ascii="Times New Roman" w:hAnsi="Times New Roman" w:cs="Times New Roman"/>
-          <w:sz w:val="24"/>
-          <w:szCs w:val="24"/>
-        </w:rPr>
-        <w:t>r representations of tokens using distributed memory model</w:t>
-      </w:r>
-      <w:r>
-        <w:rPr>
-          <w:rFonts w:ascii="Times New Roman" w:hAnsi="Times New Roman" w:cs="Times New Roman"/>
-          <w:sz w:val="24"/>
-          <w:szCs w:val="24"/>
-        </w:rPr>
-        <w:t>, comment e</w:t>
-      </w:r>
-      <w:r>
-        <w:rPr>
-          <w:rFonts w:ascii="Times New Roman" w:hAnsi="Times New Roman" w:cs="Times New Roman"/>
-          <w:sz w:val="24"/>
-          <w:szCs w:val="24"/>
-        </w:rPr>
-        <w:t>mbeddings – each comment mapped to unique vector in matrix representing comments (same for words)</w:t>
-      </w:r>
-      <w:r>
-        <w:rPr>
-          <w:rFonts w:ascii="Times New Roman" w:hAnsi="Times New Roman" w:cs="Times New Roman"/>
-          <w:sz w:val="24"/>
-          <w:szCs w:val="24"/>
-        </w:rPr>
-        <w:t xml:space="preserve"> – comment + word vectors concatenated</w:t>
-      </w:r>
-      <w:r>
-        <w:rPr>
-          <w:rFonts w:ascii="Times New Roman" w:hAnsi="Times New Roman" w:cs="Times New Roman"/>
-          <w:sz w:val="24"/>
-          <w:szCs w:val="24"/>
-        </w:rPr>
-        <w:t xml:space="preserve"> – predict next word </w:t>
-      </w:r>
-      <w:r>
-        <w:rPr>
-          <w:rFonts w:ascii="Times New Roman" w:hAnsi="Times New Roman" w:cs="Times New Roman"/>
-          <w:sz w:val="24"/>
-          <w:szCs w:val="24"/>
-        </w:rPr>
-        <w:t>in context, train embeddings of words in comment</w:t>
-      </w:r>
-      <w:r>
-        <w:rPr>
-          <w:rFonts w:ascii="Times New Roman" w:hAnsi="Times New Roman" w:cs="Times New Roman"/>
-          <w:sz w:val="24"/>
-          <w:szCs w:val="24"/>
-        </w:rPr>
-        <w:t xml:space="preserve">s, </w:t>
-      </w:r>
-      <w:r>
-        <w:rPr>
-          <w:rFonts w:ascii="Times New Roman" w:hAnsi="Times New Roman" w:cs="Times New Roman"/>
-          <w:sz w:val="24"/>
-          <w:szCs w:val="24"/>
-        </w:rPr>
-        <w:t>using skip-bigram model – window size 10</w:t>
-      </w:r>
-      <w:r>
-        <w:rPr>
-          <w:rFonts w:ascii="Times New Roman" w:hAnsi="Times New Roman" w:cs="Times New Roman"/>
-          <w:sz w:val="24"/>
-          <w:szCs w:val="24"/>
-        </w:rPr>
-        <w:t xml:space="preserve"> and hierarchical softmax training</w:t>
-      </w:r>
-      <w:r>
-        <w:rPr>
-          <w:rFonts w:ascii="Times New Roman" w:hAnsi="Times New Roman" w:cs="Times New Roman"/>
-          <w:sz w:val="24"/>
-          <w:szCs w:val="24"/>
-        </w:rPr>
-        <w:t>, added to other features so low dimensional</w:t>
-      </w:r>
-      <w:r>
-        <w:rPr>
-          <w:rFonts w:ascii="Times New Roman" w:hAnsi="Times New Roman" w:cs="Times New Roman"/>
-          <w:sz w:val="24"/>
-          <w:szCs w:val="24"/>
-        </w:rPr>
-        <w:t xml:space="preserve"> (10 iterations for efficiency), algorithm not sensitive to comment </w:t>
-      </w:r>
-      <w:r>
-        <w:rPr>
-          <w:rFonts w:ascii="Times New Roman" w:hAnsi="Times New Roman" w:cs="Times New Roman"/>
-          <w:sz w:val="24"/>
-          <w:szCs w:val="24"/>
-        </w:rPr>
-        <w:t>length – no specific tuning for word weights</w:t>
-      </w:r>
-      <w:r>
-        <w:rPr>
-          <w:rFonts w:ascii="Times New Roman" w:hAnsi="Times New Roman" w:cs="Times New Roman"/>
-          <w:sz w:val="24"/>
-          <w:szCs w:val="24"/>
-        </w:rPr>
-        <w:t>, needs constant retraining when new comments added so not efficient for online applications</w:t>
-      </w:r>
-      <w:r>
-        <w:rPr>
-          <w:rFonts w:ascii="Times New Roman" w:hAnsi="Times New Roman" w:cs="Times New Roman"/>
-          <w:sz w:val="24"/>
-          <w:szCs w:val="24"/>
-        </w:rPr>
-        <w:t xml:space="preserve"> (solve with scalable vector tuning and updating</w:t>
-      </w:r>
-      <w:r>
-        <w:rPr>
-          <w:rFonts w:ascii="Times New Roman" w:hAnsi="Times New Roman" w:cs="Times New Roman"/>
-          <w:sz w:val="24"/>
-          <w:szCs w:val="24"/>
-        </w:rPr>
-        <w:t xml:space="preserve"> for new comments/inferring low-dimensional vector for new comments</w:t>
-      </w:r>
-      <w:r>
-        <w:rPr>
-          <w:rFonts w:ascii="Times New Roman" w:hAnsi="Times New Roman" w:cs="Times New Roman"/>
-          <w:sz w:val="24"/>
-          <w:szCs w:val="24"/>
-        </w:rPr>
-        <w:t xml:space="preserve"> using gradient descent, parameters, word vectors and softmax weights from trained model</w:t>
-      </w:r>
-      <w:r>
-        <w:rPr>
-          <w:rFonts w:ascii="Times New Roman" w:hAnsi="Times New Roman" w:cs="Times New Roman"/>
-          <w:sz w:val="24"/>
-          <w:szCs w:val="24"/>
-        </w:rPr>
-        <w:t>/approximating new vector – estimating distance of new comment to previous using words and representations</w:t>
-      </w:r>
-    </w:p>
-    <w:p>
-      <w:pPr>
-        <w:pStyle w:val="NoSpacing"/>
-        <w:numPr>
-          <w:ilvl w:val="0"/>
-          <w:numId w:val="12"/>
-        </w:numPr>
-        <w:rPr>
-          <w:rFonts w:ascii="Times New Roman" w:hAnsi="Times New Roman" w:cs="Times New Roman"/>
-          <w:sz w:val="24"/>
-          <w:szCs w:val="24"/>
-        </w:rPr>
-      </w:pPr>
-      <w:r>
-        <w:rPr>
-          <w:rFonts w:ascii="Times New Roman" w:hAnsi="Times New Roman" w:cs="Times New Roman"/>
-          <w:sz w:val="24"/>
-          <w:szCs w:val="24"/>
-        </w:rPr>
-        <w:t>Model – learn representation of comments as low-dimensional dense vectors</w:t>
-      </w:r>
-    </w:p>
-    <w:p>
-      <w:pPr>
-        <w:pStyle w:val="NoSpacing"/>
-        <w:numPr>
-          <w:ilvl w:val="0"/>
-          <w:numId w:val="12"/>
-        </w:numPr>
-        <w:rPr>
-          <w:rFonts w:ascii="Times New Roman" w:hAnsi="Times New Roman" w:cs="Times New Roman"/>
-          <w:sz w:val="24"/>
-          <w:szCs w:val="24"/>
-        </w:rPr>
-      </w:pPr>
-      <w:r>
-        <w:t>[15] S. O. Sood, J. Antin, and E. F. Churchill. Using crowdsourcing to improve profanity detection. In AAAI Spring Symposium: Wisdom of the Crowd, 2012.</w:t>
-      </w:r>
-      <w:r>
-        <w:t xml:space="preserve"> – </w:t>
-      </w:r>
-      <w:r>
-        <w:rPr>
-          <w:rFonts w:ascii="Times New Roman" w:hAnsi="Times New Roman" w:cs="Times New Roman"/>
-          <w:sz w:val="24"/>
-          <w:szCs w:val="24"/>
-        </w:rPr>
-        <w:t>first to use crowdsourcing</w:t>
-      </w:r>
-    </w:p>
-    <w:p>
-      <w:pPr>
-        <w:pStyle w:val="NoSpacing"/>
-        <w:numPr>
-          <w:ilvl w:val="0"/>
-          <w:numId w:val="12"/>
-        </w:numPr>
-        <w:rPr>
-          <w:rFonts w:ascii="Times New Roman" w:hAnsi="Times New Roman" w:cs="Times New Roman"/>
-          <w:sz w:val="24"/>
-          <w:szCs w:val="24"/>
-        </w:rPr>
-      </w:pPr>
-      <w:r>
-        <w:rPr>
-          <w:rFonts w:ascii="Times New Roman" w:hAnsi="Times New Roman" w:cs="Times New Roman"/>
-          <w:sz w:val="24"/>
-          <w:szCs w:val="24"/>
-        </w:rPr>
-        <w:t>Crowdsourcing provides much worse agreement levels than expert moderators</w:t>
-      </w:r>
-    </w:p>
-    <w:p>
-      <w:pPr>
-        <w:pStyle w:val="NoSpacing"/>
-        <w:numPr>
-          <w:ilvl w:val="0"/>
-          <w:numId w:val="12"/>
-        </w:numPr>
-        <w:rPr>
-          <w:rFonts w:ascii="Times New Roman" w:hAnsi="Times New Roman" w:cs="Times New Roman"/>
-          <w:sz w:val="24"/>
-          <w:szCs w:val="24"/>
-        </w:rPr>
-      </w:pPr>
-      <w:r>
-        <w:rPr>
-          <w:rFonts w:ascii="Times New Roman" w:hAnsi="Times New Roman" w:cs="Times New Roman"/>
-          <w:sz w:val="24"/>
-          <w:szCs w:val="24"/>
-        </w:rPr>
-        <w:t>Combining all features had best performance</w:t>
-      </w:r>
-      <w:r>
-        <w:rPr>
-          <w:rFonts w:ascii="Times New Roman" w:hAnsi="Times New Roman" w:cs="Times New Roman"/>
-          <w:sz w:val="24"/>
-          <w:szCs w:val="24"/>
-        </w:rPr>
-        <w:t xml:space="preserve"> – character n-grams had largest contribution</w:t>
-      </w:r>
-      <w:r>
-        <w:rPr>
-          <w:rFonts w:ascii="Times New Roman" w:hAnsi="Times New Roman" w:cs="Times New Roman"/>
-          <w:sz w:val="24"/>
-          <w:szCs w:val="24"/>
-        </w:rPr>
-        <w:t>, syntactic and semantic features didn’t cope well with noise</w:t>
-      </w:r>
-      <w:r>
-        <w:rPr>
-          <w:rFonts w:ascii="Times New Roman" w:hAnsi="Times New Roman" w:cs="Times New Roman"/>
-          <w:sz w:val="24"/>
-          <w:szCs w:val="24"/>
-        </w:rPr>
-        <w:t xml:space="preserve"> (although comment2cev outperformed word2vec</w:t>
-      </w:r>
-      <w:r>
-        <w:rPr>
-          <w:rFonts w:ascii="Times New Roman" w:hAnsi="Times New Roman" w:cs="Times New Roman"/>
-          <w:sz w:val="24"/>
-          <w:szCs w:val="24"/>
-        </w:rPr>
-        <w:t xml:space="preserve"> -</w:t>
-      </w:r>
-      <w:r>
-        <w:rPr>
-          <w:rFonts w:ascii="Times New Roman" w:hAnsi="Times New Roman" w:cs="Times New Roman"/>
-          <w:sz w:val="24"/>
-          <w:szCs w:val="24"/>
-        </w:rPr>
-        <w:t xml:space="preserve"> </w:t>
-      </w:r>
-      <w:r>
-        <w:rPr>
-          <w:rFonts w:ascii="Times New Roman" w:hAnsi="Times New Roman" w:cs="Times New Roman"/>
-          <w:sz w:val="24"/>
-          <w:szCs w:val="24"/>
-        </w:rPr>
-        <w:t>preserves semantic aspect)</w:t>
-      </w:r>
-      <w:r>
-        <w:rPr>
-          <w:rFonts w:ascii="Times New Roman" w:hAnsi="Times New Roman" w:cs="Times New Roman"/>
-          <w:sz w:val="24"/>
-          <w:szCs w:val="24"/>
-        </w:rPr>
-        <w:t>, averaging embeddings reduced context, word order sensitivity and semantics</w:t>
-      </w:r>
-    </w:p>
-    <w:p>
-      <w:pPr>
-        <w:pStyle w:val="NoSpacing"/>
-        <w:numPr>
-          <w:ilvl w:val="0"/>
-          <w:numId w:val="12"/>
-        </w:numPr>
-        <w:rPr>
-          <w:rFonts w:ascii="Times New Roman" w:hAnsi="Times New Roman" w:cs="Times New Roman"/>
-          <w:sz w:val="24"/>
-          <w:szCs w:val="24"/>
-        </w:rPr>
-      </w:pPr>
-      <w:r>
-        <w:rPr>
-          <w:rFonts w:ascii="Times New Roman" w:hAnsi="Times New Roman" w:cs="Times New Roman"/>
-          <w:sz w:val="24"/>
-          <w:szCs w:val="24"/>
-        </w:rPr>
-        <w:t>Just using blacklist didn’t perform well</w:t>
-      </w:r>
-      <w:r>
-        <w:rPr>
-          <w:rFonts w:ascii="Times New Roman" w:hAnsi="Times New Roman" w:cs="Times New Roman"/>
-          <w:sz w:val="24"/>
-          <w:szCs w:val="24"/>
-        </w:rPr>
-        <w:t xml:space="preserve"> – only slightly better when weighted words</w:t>
-      </w:r>
-    </w:p>
-    <w:p>
-      <w:pPr>
-        <w:pStyle w:val="NoSpacing"/>
-        <w:numPr>
-          <w:ilvl w:val="0"/>
-          <w:numId w:val="12"/>
-        </w:numPr>
-        <w:rPr>
-          <w:rFonts w:ascii="Times New Roman" w:hAnsi="Times New Roman" w:cs="Times New Roman"/>
-          <w:sz w:val="24"/>
-          <w:szCs w:val="24"/>
-        </w:rPr>
-      </w:pPr>
-      <w:r>
-        <w:rPr>
-          <w:rFonts w:ascii="Times New Roman" w:hAnsi="Times New Roman" w:cs="Times New Roman"/>
-          <w:sz w:val="24"/>
-          <w:szCs w:val="24"/>
-        </w:rPr>
-        <w:t>Gold standard references – where all 3 agreed</w:t>
-      </w:r>
-      <w:r>
-        <w:rPr>
-          <w:rFonts w:ascii="Times New Roman" w:hAnsi="Times New Roman" w:cs="Times New Roman"/>
-          <w:sz w:val="24"/>
-          <w:szCs w:val="24"/>
-        </w:rPr>
-        <w:t>/ when 2 of 3 agreed</w:t>
-      </w:r>
-    </w:p>
-    <w:p>
-      <w:pPr>
-        <w:pStyle w:val="NoSpacing"/>
-        <w:numPr>
-          <w:ilvl w:val="0"/>
-          <w:numId w:val="12"/>
-        </w:numPr>
-        <w:rPr>
-          <w:rFonts w:ascii="Times New Roman" w:hAnsi="Times New Roman" w:cs="Times New Roman"/>
-          <w:sz w:val="24"/>
-          <w:szCs w:val="24"/>
-        </w:rPr>
-      </w:pPr>
-      <w:r>
-        <w:rPr>
-          <w:rFonts w:ascii="Times New Roman" w:hAnsi="Times New Roman" w:cs="Times New Roman"/>
-          <w:sz w:val="24"/>
-          <w:szCs w:val="24"/>
-        </w:rPr>
-        <w:t xml:space="preserve">Some false positives </w:t>
-      </w:r>
-      <w:r>
-        <w:rPr>
-          <w:rFonts w:ascii="Times New Roman" w:hAnsi="Times New Roman" w:cs="Times New Roman"/>
-          <w:sz w:val="24"/>
-          <w:szCs w:val="24"/>
-        </w:rPr>
-        <w:t>dubious – seem abusive but 2/3 rated clean</w:t>
-      </w:r>
-    </w:p>
-    <w:p>
-      <w:pPr>
-        <w:pStyle w:val="NoSpacing"/>
-        <w:numPr>
-          <w:ilvl w:val="0"/>
-          <w:numId w:val="12"/>
-        </w:numPr>
-        <w:rPr>
-          <w:rFonts w:ascii="Times New Roman" w:hAnsi="Times New Roman" w:cs="Times New Roman"/>
-          <w:sz w:val="24"/>
-          <w:szCs w:val="24"/>
-        </w:rPr>
-      </w:pPr>
-      <w:r>
-        <w:rPr>
-          <w:rFonts w:ascii="Times New Roman" w:hAnsi="Times New Roman" w:cs="Times New Roman"/>
-          <w:sz w:val="24"/>
-          <w:szCs w:val="24"/>
-        </w:rPr>
-        <w:t>Some comments inherently ambiguous</w:t>
-      </w:r>
-    </w:p>
-    <w:p>
-      <w:pPr>
-        <w:pStyle w:val="NoSpacing"/>
-        <w:numPr>
-          <w:ilvl w:val="0"/>
-          <w:numId w:val="12"/>
-        </w:numPr>
-        <w:rPr>
-          <w:rFonts w:ascii="Times New Roman" w:hAnsi="Times New Roman" w:cs="Times New Roman"/>
-          <w:sz w:val="24"/>
-          <w:szCs w:val="24"/>
-        </w:rPr>
-      </w:pPr>
-      <w:r>
-        <w:rPr>
-          <w:rFonts w:ascii="Times New Roman" w:hAnsi="Times New Roman" w:cs="Times New Roman"/>
-          <w:sz w:val="24"/>
-          <w:szCs w:val="24"/>
-        </w:rPr>
-        <w:t xml:space="preserve">Having recent data preferable </w:t>
-      </w:r>
-      <w:r>
-        <w:rPr>
-          <w:rFonts w:ascii="Times New Roman" w:hAnsi="Times New Roman" w:cs="Times New Roman"/>
-          <w:sz w:val="24"/>
-          <w:szCs w:val="24"/>
-        </w:rPr>
-        <w:t>over larger dataset by 5%</w:t>
-      </w:r>
-      <w:r>
-        <w:rPr>
-          <w:rFonts w:ascii="Times New Roman" w:hAnsi="Times New Roman" w:cs="Times New Roman"/>
-          <w:sz w:val="24"/>
-          <w:szCs w:val="24"/>
-        </w:rPr>
-        <w:t xml:space="preserve"> - can build reasonable model on small set</w:t>
-      </w:r>
-    </w:p>
-    <w:p>
-      <w:pPr>
-        <w:pStyle w:val="NoSpacing"/>
-        <w:numPr>
-          <w:ilvl w:val="0"/>
-          <w:numId w:val="12"/>
-        </w:numPr>
-        <w:rPr>
-          <w:rFonts w:ascii="Times New Roman" w:hAnsi="Times New Roman" w:cs="Times New Roman"/>
-          <w:sz w:val="24"/>
-          <w:szCs w:val="24"/>
-        </w:rPr>
-      </w:pPr>
-      <w:r>
-        <w:rPr>
-          <w:rFonts w:ascii="Times New Roman" w:hAnsi="Times New Roman" w:cs="Times New Roman"/>
-          <w:sz w:val="24"/>
-          <w:szCs w:val="24"/>
-        </w:rPr>
-        <w:lastRenderedPageBreak/>
         <w:t xml:space="preserve">Always some amount of unseen </w:t>
       </w:r>
       <w:r>
@@ -8851,40 +8834,7 @@
           <w:szCs w:val="24"/>
           <w:u w:val="single"/>
         </w:rPr>
-        <w:t>Paper 1</w:t>
-      </w:r>
-      <w:r>
-        <w:rPr>
-          <w:rFonts w:ascii="Times New Roman" w:hAnsi="Times New Roman" w:cs="Times New Roman"/>
-          <w:b/>
-          <w:bCs/>
-          <w:sz w:val="24"/>
-          <w:szCs w:val="24"/>
-          <w:u w:val="single"/>
-        </w:rPr>
-        <w:t>8</w:t>
-      </w:r>
-      <w:r>
-        <w:rPr>
-          <w:rFonts w:ascii="Times New Roman" w:hAnsi="Times New Roman" w:cs="Times New Roman"/>
-          <w:b/>
-          <w:bCs/>
-          <w:sz w:val="24"/>
-          <w:szCs w:val="24"/>
-          <w:u w:val="single"/>
-        </w:rPr>
-        <w:t xml:space="preserve"> – “</w:t>
-      </w:r>
-      <w:r>
-        <w:rPr>
-          <w:rFonts w:ascii="Times New Roman" w:hAnsi="Times New Roman" w:cs="Times New Roman"/>
-          <w:b/>
-          <w:bCs/>
-          <w:sz w:val="24"/>
-          <w:szCs w:val="24"/>
-          <w:u w:val="single"/>
-        </w:rPr>
-        <w:t>Crowd Truth: Harnessing Disagreement in Crowdsourcing a Relation Extraction Gold Standard”</w:t>
+        <w:t>Paper 18 – “Crowd Truth: Harnessing Disagreement in Crowdsourcing a Relation Extraction Gold Standard”</w:t>
       </w:r>
     </w:p>
     <w:p>
@@ -9005,15 +8955,7 @@
           <w:sz w:val="24"/>
           <w:szCs w:val="24"/>
         </w:rPr>
-        <w:t>,</w:t>
-      </w:r>
-      <w:r>
-        <w:rPr>
-          <w:rFonts w:ascii="Times New Roman" w:hAnsi="Times New Roman" w:cs="Times New Roman"/>
-          <w:sz w:val="24"/>
-          <w:szCs w:val="24"/>
-        </w:rPr>
-        <w:t xml:space="preserve"> annotator disagreement reflects semantic ambiguity in target instances – provides useful information</w:t>
+        <w:t>, annotator disagreement reflects semantic ambiguity in target instances – provides useful information</w:t>
       </w:r>
     </w:p>
     <w:p>
@@ -9785,6 +9727,7 @@
         <w:rPr>
           <w:rFonts w:ascii="Times New Roman" w:hAnsi="Times New Roman" w:cs="Times New Roman"/>
         </w:rPr>
+        <w:lastRenderedPageBreak/>
         <w:t>Hua</w:t>
       </w:r>
       <w:r>
@@ -9943,7 +9886,6 @@
         <w:rPr>
           <w:rFonts w:ascii="Times New Roman" w:hAnsi="Times New Roman" w:cs="Times New Roman"/>
         </w:rPr>
-        <w:lastRenderedPageBreak/>
         <w:t>Park</w:t>
       </w:r>
       <w:r>
@@ -9992,7 +9934,7 @@
         <w:rPr>
           <w:rFonts w:ascii="Times New Roman" w:hAnsi="Times New Roman" w:cs="Times New Roman"/>
         </w:rPr>
-        <w:t>One-step and two-step classification for abusive language detection on twitter</w:t>
+        <w:t>One-step and two-step classification for abusve language detection on twitter</w:t>
       </w:r>
       <w:r>
         <w:rPr>
@@ -11144,19 +11086,7 @@
           <w:rPr>
             <w:rStyle w:val="Hyperlink"/>
           </w:rPr>
-          <w:t>https://www.ac</w:t>
-        </w:r>
-        <w:r>
-          <w:rPr>
-            <w:rStyle w:val="Hyperlink"/>
-          </w:rPr>
-          <w:t>l</w:t>
-        </w:r>
-        <w:r>
-          <w:rPr>
-            <w:rStyle w:val="Hyperlink"/>
-          </w:rPr>
-          <w:t>web.org/anthology/W12-2103.pdf</w:t>
+          <w:t>https://www.aclweb.org/anthology/W12-2103.pdf</w:t>
         </w:r>
       </w:hyperlink>
     </w:p>

--- a/Literature/Literature Notes.docx
+++ b/Literature/Literature Notes.docx
@@ -2276,17 +2276,13 @@
           <w:ilvl w:val="0"/>
           <w:numId w:val="5"/>
         </w:numPr>
-        <w:rPr>
-          <w:rFonts w:ascii="Times New Roman" w:hAnsi="Times New Roman" w:cs="Times New Roman"/>
-        </w:rPr>
       </w:pPr>
       <w:hyperlink r:id="rId12" w:history="1">
         <w:r>
           <w:rPr>
             <w:rStyle w:val="Hyperlink"/>
-            <w:rFonts w:ascii="Times New Roman" w:hAnsi="Times New Roman" w:cs="Times New Roman"/>
           </w:rPr>
-          <w:t>https://arxiv.org/pdf/1610.08914.pdf?_gclid=5aec59ba53a138.82841565-5aec59ba53a189.59055081&amp;_utm_source=xakep&amp;_utm_campaign=mention114889&amp;_utm_medium=inline&amp;_utm_content=lnk530117377130</w:t>
+          <w:t>https://arxiv.org/pdf/1610.08914.pdf</w:t>
         </w:r>
       </w:hyperlink>
     </w:p>
@@ -2756,6 +2752,7 @@
         <w:rPr>
           <w:rFonts w:ascii="Times New Roman" w:hAnsi="Times New Roman" w:cs="Times New Roman"/>
         </w:rPr>
+        <w:lastRenderedPageBreak/>
         <w:t>Classes: overtly aggressive, covertly aggressive, non-aggressive, (identities: gender, religion, caste, country of origin, race (not mutually exclusive – multi-label classification problem) (can be classified with surface-level linguistic features))</w:t>
       </w:r>
     </w:p>
@@ -3019,16 +3016,7 @@
           <w:color w:val="222222"/>
           <w:shd w:val="clear" w:color="auto" w:fill="FFFFFF"/>
         </w:rPr>
-        <w:t xml:space="preserve"> at semeval-2019 task 6: Offensive language identification and categorization with perspective </w:t>
-      </w:r>
-      <w:r>
-        <w:rPr>
-          <w:rFonts w:ascii="Times New Roman" w:hAnsi="Times New Roman" w:cs="Times New Roman"/>
-          <w:color w:val="222222"/>
-          <w:shd w:val="clear" w:color="auto" w:fill="FFFFFF"/>
-        </w:rPr>
-        <w:lastRenderedPageBreak/>
-        <w:t>and bert</w:t>
+        <w:t xml:space="preserve"> at semeval-2019 task 6: Offensive language identification and categorization with perspective and bert</w:t>
       </w:r>
       <w:r>
         <w:rPr>
@@ -3116,6 +3104,7 @@
           <w:color w:val="222222"/>
           <w:shd w:val="clear" w:color="auto" w:fill="FFFFFF"/>
         </w:rPr>
+        <w:lastRenderedPageBreak/>
         <w:t>Perspective better than BERT at detecting toxicity, BERT better at categorising offensive type (both strong baseline classifiers)</w:t>
       </w:r>
     </w:p>
@@ -3625,7 +3614,6 @@
         <w:rPr>
           <w:rFonts w:ascii="Times New Roman" w:hAnsi="Times New Roman" w:cs="Times New Roman"/>
         </w:rPr>
-        <w:lastRenderedPageBreak/>
         <w:t>Most highly weighted unigrams for predicting ‘hateful’ speech are variations of word strongly associated with AAE; correlations robust even when removing tweets with these terms</w:t>
       </w:r>
     </w:p>
@@ -3660,6 +3648,7 @@
           <w:szCs w:val="24"/>
           <w:u w:val="single"/>
         </w:rPr>
+        <w:lastRenderedPageBreak/>
         <w:t>Paper 10 – “Toxic Speech Detection”</w:t>
       </w:r>
     </w:p>
@@ -4016,21 +4005,27 @@
         <w:rPr>
           <w:rFonts w:ascii="Times New Roman" w:hAnsi="Times New Roman" w:cs="Times New Roman"/>
         </w:rPr>
+        <w:t>Propose cascading classifier – combines multiple models to optimise speed, accuracy – use intermediate steps w/ confidence scores – each step has greater computation cost; test model with logistic regression as 1</w:t>
+      </w:r>
+      <w:r>
+        <w:rPr>
+          <w:rFonts w:ascii="Times New Roman" w:hAnsi="Times New Roman" w:cs="Times New Roman"/>
+          <w:vertAlign w:val="superscript"/>
+        </w:rPr>
+        <w:t>st</w:t>
+      </w:r>
+      <w:r>
+        <w:rPr>
+          <w:rFonts w:ascii="Times New Roman" w:hAnsi="Times New Roman" w:cs="Times New Roman"/>
+        </w:rPr>
+        <w:t xml:space="preserve"> step – if output [0.3,0.7] (unsure – 31% of documents) – feeds </w:t>
+      </w:r>
+      <w:r>
+        <w:rPr>
+          <w:rFonts w:ascii="Times New Roman" w:hAnsi="Times New Roman" w:cs="Times New Roman"/>
+        </w:rPr>
         <w:lastRenderedPageBreak/>
-        <w:t>Propose cascading classifier – combines multiple models to optimise speed, accuracy – use intermediate steps w/ confidence scores – each step has greater computation cost; test model with logistic regression as 1</w:t>
-      </w:r>
-      <w:r>
-        <w:rPr>
-          <w:rFonts w:ascii="Times New Roman" w:hAnsi="Times New Roman" w:cs="Times New Roman"/>
-          <w:vertAlign w:val="superscript"/>
-        </w:rPr>
-        <w:t>st</w:t>
-      </w:r>
-      <w:r>
-        <w:rPr>
-          <w:rFonts w:ascii="Times New Roman" w:hAnsi="Times New Roman" w:cs="Times New Roman"/>
-        </w:rPr>
-        <w:t xml:space="preserve"> step – if output [0.3,0.7] (unsure – 31% of documents) – feeds input into bi-LSTM w/ attention and pretrained model; substantial speedup (22/28 to 5ms latency) and higher accuracy than logistic regression but lower than bi-LSTM (trade-off)</w:t>
+        <w:t>input into bi-LSTM w/ attention and pretrained model; substantial speedup (22/28 to 5ms latency) and higher accuracy than logistic regression but lower than bi-LSTM (trade-off)</w:t>
       </w:r>
     </w:p>
     <w:p>
@@ -4454,31 +4449,25 @@
         <w:rPr>
           <w:rFonts w:ascii="Times New Roman" w:hAnsi="Times New Roman" w:cs="Times New Roman"/>
         </w:rPr>
-        <w:t xml:space="preserve">Prompt types (Wikipedia): factual check (statements on article content), moderation (rebukes/disputes on moderations – blocks/reversions, coordination (questions/requests for </w:t>
-      </w:r>
+        <w:t>Prompt types (Wikipedia): factual check (statements on article content), moderation (rebukes/disputes on moderations – blocks/reversions, coordination (questions/requests for collaborative editing), casual remark (conversational aside), action statement (explaining/requesting editing action), opinion (on editing challenges/decisions)</w:t>
+      </w:r>
+    </w:p>
+    <w:p>
+      <w:pPr>
+        <w:pStyle w:val="NoSpacing"/>
+        <w:numPr>
+          <w:ilvl w:val="0"/>
+          <w:numId w:val="6"/>
+        </w:numPr>
+        <w:rPr>
+          <w:rFonts w:ascii="Times New Roman" w:hAnsi="Times New Roman" w:cs="Times New Roman"/>
+        </w:rPr>
+      </w:pPr>
       <w:r>
         <w:rPr>
           <w:rFonts w:ascii="Times New Roman" w:hAnsi="Times New Roman" w:cs="Times New Roman"/>
         </w:rPr>
         <w:lastRenderedPageBreak/>
-        <w:t>collaborative editing), casual remark (conversational aside), action statement (explaining/requesting editing action), opinion (on editing challenges/decisions)</w:t>
-      </w:r>
-    </w:p>
-    <w:p>
-      <w:pPr>
-        <w:pStyle w:val="NoSpacing"/>
-        <w:numPr>
-          <w:ilvl w:val="0"/>
-          <w:numId w:val="6"/>
-        </w:numPr>
-        <w:rPr>
-          <w:rFonts w:ascii="Times New Roman" w:hAnsi="Times New Roman" w:cs="Times New Roman"/>
-        </w:rPr>
-      </w:pPr>
-      <w:r>
-        <w:rPr>
-          <w:rFonts w:ascii="Times New Roman" w:hAnsi="Times New Roman" w:cs="Times New Roman"/>
-        </w:rPr>
         <w:t>Compute log-odds ratio of marker occurring in initial exchange of awry-turning conversations compared to on-track; in first comment – correspondence between directness and likelihood of future attacks (especially direct questions/start with “You”) – likely to include factual check prompt; on-track conversation start with gratitude/greetings (positive politeness) or coordination – active efforts for constructive teamwork (negative politeness works as well – hedges and opinion prompts – especially in 2</w:t>
       </w:r>
       <w:r>
@@ -5085,7 +5074,6 @@
           <w:szCs w:val="24"/>
           <w:u w:val="single"/>
         </w:rPr>
-        <w:lastRenderedPageBreak/>
         <w:t>Paper 13 – “Characterising and Mitigating Aggregation-Bias in Crowdsourced Toxicity Annotations”</w:t>
       </w:r>
     </w:p>
@@ -5106,6 +5094,7 @@
           <w:color w:val="222222"/>
           <w:shd w:val="clear" w:color="auto" w:fill="FFFFFF"/>
         </w:rPr>
+        <w:lastRenderedPageBreak/>
         <w:t>Balayn A., Mavridis P., Bozzon A., Timmermans B., and Szlávik Z. (2018). “Characterising and mitigating aggregation-bias in crowdsourced toxicity annotations”, in </w:t>
       </w:r>
       <w:r>
@@ -5760,8 +5749,30 @@
           <w:sz w:val="24"/>
           <w:szCs w:val="24"/>
         </w:rPr>
+        <w:t>Basic word filters not enough – hate speech influenced by domain, context and co-occurring media objects, time of posting, world events, identities of author and target</w:t>
+      </w:r>
+    </w:p>
+    <w:p>
+      <w:pPr>
+        <w:pStyle w:val="NoSpacing"/>
+        <w:numPr>
+          <w:ilvl w:val="0"/>
+          <w:numId w:val="11"/>
+        </w:numPr>
+        <w:rPr>
+          <w:rFonts w:ascii="Times New Roman" w:hAnsi="Times New Roman" w:cs="Times New Roman"/>
+          <w:sz w:val="24"/>
+          <w:szCs w:val="24"/>
+        </w:rPr>
+      </w:pPr>
+      <w:r>
+        <w:rPr>
+          <w:rFonts w:ascii="Times New Roman" w:hAnsi="Times New Roman" w:cs="Times New Roman"/>
+          <w:sz w:val="24"/>
+          <w:szCs w:val="24"/>
+        </w:rPr>
         <w:lastRenderedPageBreak/>
-        <w:t>Basic word filters not enough – hate speech influenced by domain, context and co-occurring media objects, time of posting, world events, identities of author and target</w:t>
+        <w:t>Toxicity sub-groups: hate speech, abusive, hostile (flames), cyberbullying, insults, profanity, malicious intent, offensive, vulgar, teasing, othering (us-them dichotomy in racist communication)</w:t>
       </w:r>
     </w:p>
     <w:p>
@@ -5783,7 +5794,7 @@
           <w:sz w:val="24"/>
           <w:szCs w:val="24"/>
         </w:rPr>
-        <w:t>Toxicity sub-groups: hate speech, abusive, hostile (flames), cyberbullying, insults, profanity, malicious intent, offensive, vulgar, teasing, othering (us-them dichotomy in racist communication)</w:t>
+        <w:t>Surface features – bag of words (unigrams and n-grams used in most papers – highly predictive), combined with additional features improves performance, character level n-grams attenuate spelling variation problem (more predictive than token n-grams), frequency of URL mentions, punctuation, comment and token lengths, capitalization, words not in English dictionaries, no. non-alpha numeric characters in tokens</w:t>
       </w:r>
     </w:p>
     <w:p>
@@ -5805,7 +5816,7 @@
           <w:sz w:val="24"/>
           <w:szCs w:val="24"/>
         </w:rPr>
-        <w:t>Surface features – bag of words (unigrams and n-grams used in most papers – highly predictive), combined with additional features improves performance, character level n-grams attenuate spelling variation problem (more predictive than token n-grams), frequency of URL mentions, punctuation, comment and token lengths, capitalization, words not in English dictionaries, no. non-alpha numeric characters in tokens</w:t>
+        <w:t>Word generalization – may have data sparsity problem (not in large dataset) (need features in training and testing data), use word clustering, use induced cluster IDs as additional features (Brown clustering algorithm (hard clusers), Latent Dirichlet Allocation (topic distribution for each word – degree word belongs to topic), word embeddings – distributed word representations based on neural networks – for each word vector representation induced from large unlabelled text corpus – different, semantically similar words get similar vectors – replace binary features indicating presence/frequency of words, average vectors of all words in sentence (limited effectiveness), paragraph embeddings – directly represent passage – based on word embeddings – more effective than averaging</w:t>
       </w:r>
     </w:p>
     <w:p>
@@ -5827,7 +5838,7 @@
           <w:sz w:val="24"/>
           <w:szCs w:val="24"/>
         </w:rPr>
-        <w:t>Word generalization – may have data sparsity problem (not in large dataset) (need features in training and testing data), use word clustering, use induced cluster IDs as additional features (Brown clustering algorithm (hard clusers), Latent Dirichlet Allocation (topic distribution for each word – degree word belongs to topic), word embeddings – distributed word representations based on neural networks – for each word vector representation induced from large unlabelled text corpus – different, semantically similar words get similar vectors – replace binary features indicating presence/frequency of words, average vectors of all words in sentence (limited effectiveness), paragraph embeddings – directly represent passage – based on word embeddings – more effective than averaging</w:t>
+        <w:t>Sentiment analysis – used as auxiliary classification – applied prior to classifier + classifiers that weeds out non-subjective sentences, use as features number of positive, negative, and neutral words (according to sentiment lexicon), hate speech has high degree of negative polarity – SentiStrength predicts polar intensity of utterance</w:t>
       </w:r>
     </w:p>
     <w:p>
@@ -5849,7 +5860,7 @@
           <w:sz w:val="24"/>
           <w:szCs w:val="24"/>
         </w:rPr>
-        <w:t>Sentiment analysis – used as auxiliary classification – applied prior to classifier + classifiers that weeds out non-subjective sentences, use as features number of positive, negative, and neutral words (according to sentiment lexicon), hate speech has high degree of negative polarity – SentiStrength predicts polar intensity of utterance</w:t>
+        <w:t>Word lists – general hate-related terms (gives resources of lists) – some specialised towards particular identity slang terms/slurs, lexicon with good verbs and adjectives, insulting and abusing language dictionary (+ weights for degree of impact – adaptive learning), hate verbs, (not much known about creation of resources) – can employ lexical features in addition to others – contextual factors important – profanity not always hate speech</w:t>
       </w:r>
     </w:p>
     <w:p>
@@ -5871,7 +5882,7 @@
           <w:sz w:val="24"/>
           <w:szCs w:val="24"/>
         </w:rPr>
-        <w:t>Word lists – general hate-related terms (gives resources of lists) – some specialised towards particular identity slang terms/slurs, lexicon with good verbs and adjectives, insulting and abusing language dictionary (+ weights for degree of impact – adaptive learning), hate verbs, (not much known about creation of resources) – can employ lexical features in addition to others – contextual factors important – profanity not always hate speech</w:t>
+        <w:t>Linguistic features – POS-information-enriched tokens (didn’t improve performance significantly), typed dependency relationships – non-consecutive words with relationship captured in 1 feature (significant performance improvement) – chosen using statistical feature selection (Bayesian logistic regression)/manually select relations, offensiveness level score – based on frequency of co-occurrences of offensive terms and user identifiers in same dependency relation, Smokey system features – detect imperatives and co-occurrence of you modified by noun + some semantic features – praise rules – regular expressions using pre-defined good words – politeness rules – polite words/phrases</w:t>
       </w:r>
     </w:p>
     <w:p>
@@ -5893,7 +5904,7 @@
           <w:sz w:val="24"/>
           <w:szCs w:val="24"/>
         </w:rPr>
-        <w:t>Linguistic features – POS-information-enriched tokens (didn’t improve performance significantly), typed dependency relationships – non-consecutive words with relationship captured in 1 feature (significant performance improvement) – chosen using statistical feature selection (Bayesian logistic regression)/manually select relations, offensiveness level score – based on frequency of co-occurrences of offensive terms and user identifiers in same dependency relation, Smokey system features – detect imperatives and co-occurrence of you modified by noun + some semantic features – praise rules – regular expressions using pre-defined good words – politeness rules – polite words/phrases</w:t>
+        <w:t>Knowledge-based features – use aspects not directly related to language, automatic reasoning over world knowledge – ConceptNet – encodes concepts connected by relations to form assertions (augmented by stereotypes – only works for subtype of hate speech – LGBT)</w:t>
       </w:r>
     </w:p>
     <w:p>
@@ -5915,7 +5926,7 @@
           <w:sz w:val="24"/>
           <w:szCs w:val="24"/>
         </w:rPr>
-        <w:t>Knowledge-based features – use aspects not directly related to language, automatic reasoning over world knowledge – ConceptNet – encodes concepts connected by relations to form assertions (augmented by stereotypes – only works for subtype of hate speech – LGBT)</w:t>
+        <w:t>Meta-information – background information on author may be predictive (know if written hate speech in past) – no. profane words in history of user, gender (men more likely to post hate speech than women), no. posts, no. replies to post, average replies per follower/region (most not effective for classification), conflicting results on no. comments associated to post</w:t>
       </w:r>
     </w:p>
     <w:p>
@@ -5937,7 +5948,7 @@
           <w:sz w:val="24"/>
           <w:szCs w:val="24"/>
         </w:rPr>
-        <w:t>Meta-information – background information on author may be predictive (know if written hate speech in past) – no. profane words in history of user, gender (men more likely to post hate speech than women), no. posts, no. replies to post, average replies per follower/region (most not effective for classification), conflicting results on no. comments associated to post</w:t>
+        <w:t>Multimodal information – can use images/videos as predictive features, use image labels, pixel level image features + captions – predict which images attract hate speech</w:t>
       </w:r>
     </w:p>
     <w:p>
@@ -5960,28 +5971,6 @@
           <w:szCs w:val="24"/>
         </w:rPr>
         <w:lastRenderedPageBreak/>
-        <w:t>Multimodal information – can use images/videos as predictive features, use image labels, pixel level image features + captions – predict which images attract hate speech</w:t>
-      </w:r>
-    </w:p>
-    <w:p>
-      <w:pPr>
-        <w:pStyle w:val="NoSpacing"/>
-        <w:numPr>
-          <w:ilvl w:val="0"/>
-          <w:numId w:val="11"/>
-        </w:numPr>
-        <w:rPr>
-          <w:rFonts w:ascii="Times New Roman" w:hAnsi="Times New Roman" w:cs="Times New Roman"/>
-          <w:sz w:val="24"/>
-          <w:szCs w:val="24"/>
-        </w:rPr>
-      </w:pPr>
-      <w:r>
-        <w:rPr>
-          <w:rFonts w:ascii="Times New Roman" w:hAnsi="Times New Roman" w:cs="Times New Roman"/>
-          <w:sz w:val="24"/>
-          <w:szCs w:val="24"/>
-        </w:rPr>
         <w:t>Bullying – assign roles to actors involved in event + author (bully, victim, assistant, defender, bystander, reinforcer, reporter, accuser) – predict whether messages directed at author of previous comment/third party, top hate target groups – ethnicity, behaviour, physical characteristics, sexual orientation, class, gender</w:t>
       </w:r>
     </w:p>
@@ -6710,78 +6699,86 @@
           <w:sz w:val="24"/>
           <w:szCs w:val="24"/>
         </w:rPr>
+        <w:t>Test sets – general + identity phrase</w:t>
+      </w:r>
+      <w:r>
+        <w:rPr>
+          <w:rFonts w:ascii="Times New Roman" w:hAnsi="Times New Roman" w:cs="Times New Roman"/>
+          <w:sz w:val="24"/>
+          <w:szCs w:val="24"/>
+        </w:rPr>
+        <w:t xml:space="preserve"> (synthetic)</w:t>
+      </w:r>
+    </w:p>
+    <w:p>
+      <w:pPr>
+        <w:pStyle w:val="NoSpacing"/>
+        <w:numPr>
+          <w:ilvl w:val="0"/>
+          <w:numId w:val="12"/>
+        </w:numPr>
+        <w:rPr>
+          <w:rFonts w:ascii="Times New Roman" w:hAnsi="Times New Roman" w:cs="Times New Roman"/>
+          <w:sz w:val="24"/>
+          <w:szCs w:val="24"/>
+        </w:rPr>
+      </w:pPr>
+      <w:r>
+        <w:rPr>
+          <w:rFonts w:ascii="Times New Roman" w:hAnsi="Times New Roman" w:cs="Times New Roman"/>
+          <w:sz w:val="24"/>
+          <w:szCs w:val="24"/>
+        </w:rPr>
+        <w:t xml:space="preserve">Metrics </w:t>
+      </w:r>
+      <w:r>
+        <w:rPr>
+          <w:rFonts w:ascii="Times New Roman" w:hAnsi="Times New Roman" w:cs="Times New Roman"/>
+          <w:sz w:val="24"/>
+          <w:szCs w:val="24"/>
+        </w:rPr>
+        <w:t>–</w:t>
+      </w:r>
+      <w:r>
+        <w:rPr>
+          <w:rFonts w:ascii="Times New Roman" w:hAnsi="Times New Roman" w:cs="Times New Roman"/>
+          <w:sz w:val="24"/>
+          <w:szCs w:val="24"/>
+        </w:rPr>
+        <w:t xml:space="preserve"> AUC</w:t>
+      </w:r>
+      <w:r>
+        <w:rPr>
+          <w:rFonts w:ascii="Times New Roman" w:hAnsi="Times New Roman" w:cs="Times New Roman"/>
+          <w:sz w:val="24"/>
+          <w:szCs w:val="24"/>
+        </w:rPr>
+        <w:t xml:space="preserve"> – low indicates model performs differently for phrases with different identity terms</w:t>
+      </w:r>
+      <w:r>
+        <w:rPr>
+          <w:rFonts w:ascii="Times New Roman" w:hAnsi="Times New Roman" w:cs="Times New Roman"/>
+          <w:sz w:val="24"/>
+          <w:szCs w:val="24"/>
+        </w:rPr>
+        <w:t xml:space="preserve"> (</w:t>
+      </w:r>
+      <w:r>
+        <w:rPr>
+          <w:rFonts w:ascii="Times New Roman" w:hAnsi="Times New Roman" w:cs="Times New Roman"/>
+          <w:sz w:val="24"/>
+          <w:szCs w:val="24"/>
+        </w:rPr>
+        <w:t xml:space="preserve">may not effectively identify unintended bias on per-group identity </w:t>
+      </w:r>
+      <w:r>
+        <w:rPr>
+          <w:rFonts w:ascii="Times New Roman" w:hAnsi="Times New Roman" w:cs="Times New Roman"/>
+          <w:sz w:val="24"/>
+          <w:szCs w:val="24"/>
+        </w:rPr>
         <w:lastRenderedPageBreak/>
-        <w:t>Test sets – general + identity phrase</w:t>
-      </w:r>
-      <w:r>
-        <w:rPr>
-          <w:rFonts w:ascii="Times New Roman" w:hAnsi="Times New Roman" w:cs="Times New Roman"/>
-          <w:sz w:val="24"/>
-          <w:szCs w:val="24"/>
-        </w:rPr>
-        <w:t xml:space="preserve"> (synthetic)</w:t>
-      </w:r>
-    </w:p>
-    <w:p>
-      <w:pPr>
-        <w:pStyle w:val="NoSpacing"/>
-        <w:numPr>
-          <w:ilvl w:val="0"/>
-          <w:numId w:val="12"/>
-        </w:numPr>
-        <w:rPr>
-          <w:rFonts w:ascii="Times New Roman" w:hAnsi="Times New Roman" w:cs="Times New Roman"/>
-          <w:sz w:val="24"/>
-          <w:szCs w:val="24"/>
-        </w:rPr>
-      </w:pPr>
-      <w:r>
-        <w:rPr>
-          <w:rFonts w:ascii="Times New Roman" w:hAnsi="Times New Roman" w:cs="Times New Roman"/>
-          <w:sz w:val="24"/>
-          <w:szCs w:val="24"/>
-        </w:rPr>
-        <w:t xml:space="preserve">Metrics </w:t>
-      </w:r>
-      <w:r>
-        <w:rPr>
-          <w:rFonts w:ascii="Times New Roman" w:hAnsi="Times New Roman" w:cs="Times New Roman"/>
-          <w:sz w:val="24"/>
-          <w:szCs w:val="24"/>
-        </w:rPr>
-        <w:t>–</w:t>
-      </w:r>
-      <w:r>
-        <w:rPr>
-          <w:rFonts w:ascii="Times New Roman" w:hAnsi="Times New Roman" w:cs="Times New Roman"/>
-          <w:sz w:val="24"/>
-          <w:szCs w:val="24"/>
-        </w:rPr>
-        <w:t xml:space="preserve"> AUC</w:t>
-      </w:r>
-      <w:r>
-        <w:rPr>
-          <w:rFonts w:ascii="Times New Roman" w:hAnsi="Times New Roman" w:cs="Times New Roman"/>
-          <w:sz w:val="24"/>
-          <w:szCs w:val="24"/>
-        </w:rPr>
-        <w:t xml:space="preserve"> – low indicates model performs differently for phrases with different identity terms</w:t>
-      </w:r>
-      <w:r>
-        <w:rPr>
-          <w:rFonts w:ascii="Times New Roman" w:hAnsi="Times New Roman" w:cs="Times New Roman"/>
-          <w:sz w:val="24"/>
-          <w:szCs w:val="24"/>
-        </w:rPr>
-        <w:t xml:space="preserve"> (</w:t>
-      </w:r>
-      <w:r>
-        <w:rPr>
-          <w:rFonts w:ascii="Times New Roman" w:hAnsi="Times New Roman" w:cs="Times New Roman"/>
-          <w:sz w:val="24"/>
-          <w:szCs w:val="24"/>
-        </w:rPr>
-        <w:t>may not effectively identify unintended bias on per-group identity dataset – may have low AUC on combined, high within each identity)</w:t>
+        <w:t>dataset – may have low AUC on combined, high within each identity)</w:t>
       </w:r>
       <w:r>
         <w:rPr>
@@ -6989,7 +6986,18 @@
           <w:szCs w:val="24"/>
           <w:u w:val="single"/>
         </w:rPr>
-        <w:t>Paper 16 – “Measuring and Mitigating Unintended Bias in Text Classification”</w:t>
+        <w:t>Paper 16 – “</w:t>
+      </w:r>
+      <w:r>
+        <w:rPr>
+          <w:rFonts w:ascii="Times New Roman" w:hAnsi="Times New Roman" w:cs="Times New Roman"/>
+          <w:b/>
+          <w:bCs/>
+          <w:sz w:val="24"/>
+          <w:szCs w:val="24"/>
+          <w:u w:val="single"/>
+        </w:rPr>
+        <w:t>Debiasing Personal Identities in Toxicity Classification”</w:t>
       </w:r>
     </w:p>
     <w:p>
@@ -7871,7 +7879,69 @@
           <w:sz w:val="24"/>
           <w:szCs w:val="24"/>
         </w:rPr>
-        <w:t xml:space="preserve">, sentences can have different </w:t>
+        <w:t>, sentences can have different abusiveness (carry on from previous)</w:t>
+      </w:r>
+      <w:r>
+        <w:rPr>
+          <w:rFonts w:ascii="Times New Roman" w:hAnsi="Times New Roman" w:cs="Times New Roman"/>
+          <w:sz w:val="24"/>
+          <w:szCs w:val="24"/>
+        </w:rPr>
+        <w:t>, sarcasm</w:t>
+      </w:r>
+      <w:r>
+        <w:rPr>
+          <w:rFonts w:ascii="Times New Roman" w:hAnsi="Times New Roman" w:cs="Times New Roman"/>
+          <w:sz w:val="24"/>
+          <w:szCs w:val="24"/>
+        </w:rPr>
+        <w:t xml:space="preserve"> (requires knowledge of community and potentially users)</w:t>
+      </w:r>
+    </w:p>
+    <w:p>
+      <w:pPr>
+        <w:pStyle w:val="NoSpacing"/>
+        <w:numPr>
+          <w:ilvl w:val="0"/>
+          <w:numId w:val="12"/>
+        </w:numPr>
+        <w:rPr>
+          <w:rFonts w:ascii="Times New Roman" w:hAnsi="Times New Roman" w:cs="Times New Roman"/>
+          <w:sz w:val="24"/>
+          <w:szCs w:val="24"/>
+        </w:rPr>
+      </w:pPr>
+      <w:r>
+        <w:rPr>
+          <w:rFonts w:ascii="Times New Roman" w:hAnsi="Times New Roman" w:cs="Times New Roman"/>
+          <w:sz w:val="24"/>
+          <w:szCs w:val="24"/>
+        </w:rPr>
+        <w:t>New dataset – 3 annotations per comment</w:t>
+      </w:r>
+      <w:r>
+        <w:rPr>
+          <w:rFonts w:ascii="Times New Roman" w:hAnsi="Times New Roman" w:cs="Times New Roman"/>
+          <w:sz w:val="24"/>
+          <w:szCs w:val="24"/>
+        </w:rPr>
+        <w:t xml:space="preserve"> + classification on type of toxicity</w:t>
+      </w:r>
+      <w:r>
+        <w:rPr>
+          <w:rFonts w:ascii="Times New Roman" w:hAnsi="Times New Roman" w:cs="Times New Roman"/>
+          <w:sz w:val="24"/>
+          <w:szCs w:val="24"/>
+        </w:rPr>
+        <w:t>, extracted from comments on Yahoo! Finance and News</w:t>
+      </w:r>
+      <w:r>
+        <w:rPr>
+          <w:rFonts w:ascii="Times New Roman" w:hAnsi="Times New Roman" w:cs="Times New Roman"/>
+          <w:sz w:val="24"/>
+          <w:szCs w:val="24"/>
+        </w:rPr>
+        <w:t xml:space="preserve"> – moderated by human </w:t>
       </w:r>
       <w:r>
         <w:rPr>
@@ -7880,23 +7950,55 @@
           <w:szCs w:val="24"/>
         </w:rPr>
         <w:lastRenderedPageBreak/>
-        <w:t>abusiveness (carry on from previous)</w:t>
-      </w:r>
-      <w:r>
-        <w:rPr>
-          <w:rFonts w:ascii="Times New Roman" w:hAnsi="Times New Roman" w:cs="Times New Roman"/>
-          <w:sz w:val="24"/>
-          <w:szCs w:val="24"/>
-        </w:rPr>
-        <w:t>, sarcasm</w:t>
-      </w:r>
-      <w:r>
-        <w:rPr>
-          <w:rFonts w:ascii="Times New Roman" w:hAnsi="Times New Roman" w:cs="Times New Roman"/>
-          <w:sz w:val="24"/>
-          <w:szCs w:val="24"/>
-        </w:rPr>
-        <w:t xml:space="preserve"> (requires knowledge of community and potentially users)</w:t>
+        <w:t>annotators</w:t>
+      </w:r>
+      <w:r>
+        <w:rPr>
+          <w:rFonts w:ascii="Times New Roman" w:hAnsi="Times New Roman" w:cs="Times New Roman"/>
+          <w:sz w:val="24"/>
+          <w:szCs w:val="24"/>
+        </w:rPr>
+        <w:t xml:space="preserve"> (at least undergraduate degree</w:t>
+      </w:r>
+      <w:r>
+        <w:rPr>
+          <w:rFonts w:ascii="Times New Roman" w:hAnsi="Times New Roman" w:cs="Times New Roman"/>
+          <w:sz w:val="24"/>
+          <w:szCs w:val="24"/>
+        </w:rPr>
+        <w:t xml:space="preserve"> + familiar with task + guidelines</w:t>
+      </w:r>
+      <w:r>
+        <w:rPr>
+          <w:rFonts w:ascii="Times New Roman" w:hAnsi="Times New Roman" w:cs="Times New Roman"/>
+          <w:sz w:val="24"/>
+          <w:szCs w:val="24"/>
+        </w:rPr>
+        <w:t>)</w:t>
+      </w:r>
+      <w:r>
+        <w:rPr>
+          <w:rFonts w:ascii="Times New Roman" w:hAnsi="Times New Roman" w:cs="Times New Roman"/>
+          <w:sz w:val="24"/>
+          <w:szCs w:val="24"/>
+        </w:rPr>
+        <w:t xml:space="preserve"> – random 10% of all comments</w:t>
+      </w:r>
+      <w:r>
+        <w:rPr>
+          <w:rFonts w:ascii="Times New Roman" w:hAnsi="Times New Roman" w:cs="Times New Roman"/>
+          <w:sz w:val="24"/>
+          <w:szCs w:val="24"/>
+        </w:rPr>
+        <w:t xml:space="preserve"> sent to moderators </w:t>
+      </w:r>
+      <w:r>
+        <w:rPr>
+          <w:rFonts w:ascii="Times New Roman" w:hAnsi="Times New Roman" w:cs="Times New Roman"/>
+          <w:sz w:val="24"/>
+          <w:szCs w:val="24"/>
+        </w:rPr>
+        <w:t>+ any reported as abusive</w:t>
       </w:r>
     </w:p>
     <w:p>
@@ -7918,47 +8020,253 @@
           <w:sz w:val="24"/>
           <w:szCs w:val="24"/>
         </w:rPr>
-        <w:t>New dataset – 3 annotations per comment</w:t>
-      </w:r>
-      <w:r>
-        <w:rPr>
-          <w:rFonts w:ascii="Times New Roman" w:hAnsi="Times New Roman" w:cs="Times New Roman"/>
-          <w:sz w:val="24"/>
-          <w:szCs w:val="24"/>
-        </w:rPr>
-        <w:t xml:space="preserve"> + classification on type of toxicity</w:t>
-      </w:r>
-      <w:r>
-        <w:rPr>
-          <w:rFonts w:ascii="Times New Roman" w:hAnsi="Times New Roman" w:cs="Times New Roman"/>
-          <w:sz w:val="24"/>
-          <w:szCs w:val="24"/>
-        </w:rPr>
-        <w:t>, extracted from comments on Yahoo! Finance and News</w:t>
-      </w:r>
-      <w:r>
-        <w:rPr>
-          <w:rFonts w:ascii="Times New Roman" w:hAnsi="Times New Roman" w:cs="Times New Roman"/>
-          <w:sz w:val="24"/>
-          <w:szCs w:val="24"/>
-        </w:rPr>
-        <w:t xml:space="preserve"> – moderated by human annotators</w:t>
-      </w:r>
-      <w:r>
-        <w:rPr>
-          <w:rFonts w:ascii="Times New Roman" w:hAnsi="Times New Roman" w:cs="Times New Roman"/>
-          <w:sz w:val="24"/>
-          <w:szCs w:val="24"/>
-        </w:rPr>
-        <w:t xml:space="preserve"> (at least undergraduate degree</w:t>
-      </w:r>
-      <w:r>
-        <w:rPr>
-          <w:rFonts w:ascii="Times New Roman" w:hAnsi="Times New Roman" w:cs="Times New Roman"/>
-          <w:sz w:val="24"/>
-          <w:szCs w:val="24"/>
-        </w:rPr>
-        <w:t xml:space="preserve"> + familiar with task + guidelines</w:t>
+        <w:t>5-fold cross validation on dataset from other paper</w:t>
+      </w:r>
+    </w:p>
+    <w:p>
+      <w:pPr>
+        <w:pStyle w:val="NoSpacing"/>
+        <w:numPr>
+          <w:ilvl w:val="0"/>
+          <w:numId w:val="12"/>
+        </w:numPr>
+        <w:rPr>
+          <w:rFonts w:ascii="Times New Roman" w:hAnsi="Times New Roman" w:cs="Times New Roman"/>
+          <w:sz w:val="24"/>
+          <w:szCs w:val="24"/>
+        </w:rPr>
+      </w:pPr>
+      <w:r>
+        <w:rPr>
+          <w:rFonts w:ascii="Times New Roman" w:hAnsi="Times New Roman" w:cs="Times New Roman"/>
+          <w:sz w:val="24"/>
+          <w:szCs w:val="24"/>
+        </w:rPr>
+        <w:t>Features</w:t>
+      </w:r>
+      <w:r>
+        <w:rPr>
+          <w:rFonts w:ascii="Times New Roman" w:hAnsi="Times New Roman" w:cs="Times New Roman"/>
+          <w:sz w:val="24"/>
+          <w:szCs w:val="24"/>
+        </w:rPr>
+        <w:t xml:space="preserve"> </w:t>
+      </w:r>
+      <w:r>
+        <w:rPr>
+          <w:rFonts w:ascii="Times New Roman" w:hAnsi="Times New Roman" w:cs="Times New Roman"/>
+          <w:sz w:val="24"/>
+          <w:szCs w:val="24"/>
+        </w:rPr>
+        <w:t>–</w:t>
+      </w:r>
+      <w:r>
+        <w:rPr>
+          <w:rFonts w:ascii="Times New Roman" w:hAnsi="Times New Roman" w:cs="Times New Roman"/>
+          <w:sz w:val="24"/>
+          <w:szCs w:val="24"/>
+        </w:rPr>
+        <w:t xml:space="preserve"> </w:t>
+      </w:r>
+      <w:r>
+        <w:rPr>
+          <w:rFonts w:ascii="Times New Roman" w:hAnsi="Times New Roman" w:cs="Times New Roman"/>
+          <w:sz w:val="24"/>
+          <w:szCs w:val="24"/>
+        </w:rPr>
+        <w:t>character n-grams (3-5 char)</w:t>
+      </w:r>
+      <w:r>
+        <w:rPr>
+          <w:rFonts w:ascii="Times New Roman" w:hAnsi="Times New Roman" w:cs="Times New Roman"/>
+          <w:sz w:val="24"/>
+          <w:szCs w:val="24"/>
+        </w:rPr>
+        <w:t xml:space="preserve"> (model </w:t>
+      </w:r>
+      <w:r>
+        <w:rPr>
+          <w:rFonts w:ascii="Times New Roman" w:hAnsi="Times New Roman" w:cs="Times New Roman"/>
+          <w:sz w:val="24"/>
+          <w:szCs w:val="24"/>
+        </w:rPr>
+        <w:t>bastardizations of offensive words)</w:t>
+      </w:r>
+      <w:r>
+        <w:rPr>
+          <w:rFonts w:ascii="Times New Roman" w:hAnsi="Times New Roman" w:cs="Times New Roman"/>
+          <w:sz w:val="24"/>
+          <w:szCs w:val="24"/>
+        </w:rPr>
+        <w:t>, token unigrams and bigrams</w:t>
+      </w:r>
+      <w:r>
+        <w:rPr>
+          <w:rFonts w:ascii="Times New Roman" w:hAnsi="Times New Roman" w:cs="Times New Roman"/>
+          <w:sz w:val="24"/>
+          <w:szCs w:val="24"/>
+        </w:rPr>
+        <w:t>, sentiment, text normalisation</w:t>
+      </w:r>
+      <w:r>
+        <w:rPr>
+          <w:rFonts w:ascii="Times New Roman" w:hAnsi="Times New Roman" w:cs="Times New Roman"/>
+          <w:sz w:val="24"/>
+          <w:szCs w:val="24"/>
+        </w:rPr>
+        <w:t>, n-grams, linguistic</w:t>
+      </w:r>
+      <w:r>
+        <w:rPr>
+          <w:rFonts w:ascii="Times New Roman" w:hAnsi="Times New Roman" w:cs="Times New Roman"/>
+          <w:sz w:val="24"/>
+          <w:szCs w:val="24"/>
+        </w:rPr>
+        <w:t xml:space="preserve"> (look for inflammatory words and non-abusive language e.g. politeness or modal verbs – length of comment (in tokens), average length of word, no. punctuations, no. .?”</w:t>
+      </w:r>
+      <w:r>
+        <w:rPr>
+          <w:rFonts w:ascii="Times New Roman" w:hAnsi="Times New Roman" w:cs="Times New Roman"/>
+          <w:sz w:val="24"/>
+          <w:szCs w:val="24"/>
+        </w:rPr>
+        <w:t xml:space="preserve"> and repeated punctuation</w:t>
+      </w:r>
+      <w:r>
+        <w:rPr>
+          <w:rFonts w:ascii="Times New Roman" w:hAnsi="Times New Roman" w:cs="Times New Roman"/>
+          <w:sz w:val="24"/>
+          <w:szCs w:val="24"/>
+        </w:rPr>
+        <w:t xml:space="preserve">, no. 1 letter tokens, no. capitalised letters, no. URLs, no. tokens w. non-alpha characters in middle, no. discourse connectives, no. politeness words, no. modal words (hedging and confidence), </w:t>
+      </w:r>
+      <w:r>
+        <w:rPr>
+          <w:rFonts w:ascii="Times New Roman" w:hAnsi="Times New Roman" w:cs="Times New Roman"/>
+          <w:sz w:val="24"/>
+          <w:szCs w:val="24"/>
+        </w:rPr>
+        <w:t>no. unknown words, no. insults and blacklist words)</w:t>
+      </w:r>
+      <w:r>
+        <w:rPr>
+          <w:rFonts w:ascii="Times New Roman" w:hAnsi="Times New Roman" w:cs="Times New Roman"/>
+          <w:sz w:val="24"/>
+          <w:szCs w:val="24"/>
+        </w:rPr>
+        <w:t xml:space="preserve">, </w:t>
+      </w:r>
+      <w:r>
+        <w:rPr>
+          <w:rFonts w:ascii="Times New Roman" w:hAnsi="Times New Roman" w:cs="Times New Roman"/>
+          <w:sz w:val="24"/>
+          <w:szCs w:val="24"/>
+        </w:rPr>
+        <w:t>syntactic</w:t>
+      </w:r>
+      <w:r>
+        <w:rPr>
+          <w:rFonts w:ascii="Times New Roman" w:hAnsi="Times New Roman" w:cs="Times New Roman"/>
+          <w:sz w:val="24"/>
+          <w:szCs w:val="24"/>
+        </w:rPr>
+        <w:t xml:space="preserve"> (ClearNLP dependency parser – parent of node, grandparent, POS of parent, POS of grandparent, tuple of word, parent, grandparent, children of node</w:t>
+      </w:r>
+      <w:r>
+        <w:rPr>
+          <w:rFonts w:ascii="Times New Roman" w:hAnsi="Times New Roman" w:cs="Times New Roman"/>
+          <w:sz w:val="24"/>
+          <w:szCs w:val="24"/>
+        </w:rPr>
+        <w:t xml:space="preserve">, </w:t>
+      </w:r>
+      <w:r>
+        <w:rPr>
+          <w:rFonts w:ascii="Times New Roman" w:hAnsi="Times New Roman" w:cs="Times New Roman"/>
+          <w:sz w:val="24"/>
+          <w:szCs w:val="24"/>
+        </w:rPr>
+        <w:t xml:space="preserve">permutations of word/POS, dependency label connecting word to parent/parent or </w:t>
+      </w:r>
+      <w:r>
+        <w:rPr>
+          <w:rFonts w:ascii="Times New Roman" w:hAnsi="Times New Roman" w:cs="Times New Roman"/>
+          <w:sz w:val="24"/>
+          <w:szCs w:val="24"/>
+        </w:rPr>
+        <w:t>POS) – capture long range dependencies</w:t>
+      </w:r>
+      <w:r>
+        <w:rPr>
+          <w:rFonts w:ascii="Times New Roman" w:hAnsi="Times New Roman" w:cs="Times New Roman"/>
+          <w:sz w:val="24"/>
+          <w:szCs w:val="24"/>
+        </w:rPr>
+        <w:t>,</w:t>
+      </w:r>
+      <w:r>
+        <w:rPr>
+          <w:rFonts w:ascii="Times New Roman" w:hAnsi="Times New Roman" w:cs="Times New Roman"/>
+          <w:sz w:val="24"/>
+          <w:szCs w:val="24"/>
+        </w:rPr>
+        <w:t xml:space="preserve"> and distributional semantics</w:t>
+      </w:r>
+      <w:r>
+        <w:rPr>
+          <w:rFonts w:ascii="Times New Roman" w:hAnsi="Times New Roman" w:cs="Times New Roman"/>
+          <w:sz w:val="24"/>
+          <w:szCs w:val="24"/>
+        </w:rPr>
+        <w:t xml:space="preserve"> (word + text representations</w:t>
+      </w:r>
+      <w:r>
+        <w:rPr>
+          <w:rFonts w:ascii="Times New Roman" w:hAnsi="Times New Roman" w:cs="Times New Roman"/>
+          <w:sz w:val="24"/>
+          <w:szCs w:val="24"/>
+        </w:rPr>
+        <w:t xml:space="preserve"> – embedding-derived features</w:t>
+      </w:r>
+      <w:r>
+        <w:rPr>
+          <w:rFonts w:ascii="Times New Roman" w:hAnsi="Times New Roman" w:cs="Times New Roman"/>
+          <w:sz w:val="24"/>
+          <w:szCs w:val="24"/>
+        </w:rPr>
+        <w:t xml:space="preserve"> – averaging word embeddings of all words in comment</w:t>
+      </w:r>
+      <w:r>
+        <w:rPr>
+          <w:rFonts w:ascii="Times New Roman" w:hAnsi="Times New Roman" w:cs="Times New Roman"/>
+          <w:sz w:val="24"/>
+          <w:szCs w:val="24"/>
+        </w:rPr>
+        <w:t>/pre-trained embeddings</w:t>
+      </w:r>
+      <w:r>
+        <w:rPr>
+          <w:rFonts w:ascii="Times New Roman" w:hAnsi="Times New Roman" w:cs="Times New Roman"/>
+          <w:sz w:val="24"/>
+          <w:szCs w:val="24"/>
+        </w:rPr>
+        <w:t xml:space="preserve"> – word2vec to train embeddings from corpora – 200-dimensional embedding vector</w:t>
+      </w:r>
+      <w:r>
+        <w:rPr>
+          <w:rFonts w:ascii="Times New Roman" w:hAnsi="Times New Roman" w:cs="Times New Roman"/>
+          <w:sz w:val="24"/>
+          <w:szCs w:val="24"/>
+        </w:rPr>
+        <w:t xml:space="preserve"> – embeddings extended to </w:t>
+      </w:r>
+      <w:r>
+        <w:rPr>
+          <w:rFonts w:ascii="Times New Roman" w:hAnsi="Times New Roman" w:cs="Times New Roman"/>
+          <w:sz w:val="24"/>
+          <w:szCs w:val="24"/>
+        </w:rPr>
+        <w:t>phrases, sentences and paragraphs, entities and documents</w:t>
       </w:r>
       <w:r>
         <w:rPr>
@@ -7974,23 +8282,23 @@
           <w:sz w:val="24"/>
           <w:szCs w:val="24"/>
         </w:rPr>
-        <w:t xml:space="preserve"> – random 10% of all comments</w:t>
-      </w:r>
-      <w:r>
-        <w:rPr>
-          <w:rFonts w:ascii="Times New Roman" w:hAnsi="Times New Roman" w:cs="Times New Roman"/>
-          <w:sz w:val="24"/>
-          <w:szCs w:val="24"/>
-        </w:rPr>
-        <w:t xml:space="preserve"> sent to moderators </w:t>
-      </w:r>
-      <w:r>
-        <w:rPr>
-          <w:rFonts w:ascii="Times New Roman" w:hAnsi="Times New Roman" w:cs="Times New Roman"/>
-          <w:sz w:val="24"/>
-          <w:szCs w:val="24"/>
-        </w:rPr>
-        <w:t>+ any reported as abusive</w:t>
+        <w:t>, pre-processing – transform noise</w:t>
+      </w:r>
+      <w:r>
+        <w:rPr>
+          <w:rFonts w:ascii="Times New Roman" w:hAnsi="Times New Roman" w:cs="Times New Roman"/>
+          <w:sz w:val="24"/>
+          <w:szCs w:val="24"/>
+        </w:rPr>
+        <w:t xml:space="preserve"> that could impact no. sparse features in model – normalising numbers, replacing long unknown words with same token</w:t>
+      </w:r>
+      <w:r>
+        <w:rPr>
+          <w:rFonts w:ascii="Times New Roman" w:hAnsi="Times New Roman" w:cs="Times New Roman"/>
+          <w:sz w:val="24"/>
+          <w:szCs w:val="24"/>
+        </w:rPr>
+        <w:t xml:space="preserve"> + repeated punctuation</w:t>
       </w:r>
     </w:p>
     <w:p>
@@ -8012,7 +8320,159 @@
           <w:sz w:val="24"/>
           <w:szCs w:val="24"/>
         </w:rPr>
-        <w:t>5-fold cross validation on dataset from other paper</w:t>
+        <w:t>Embeddings</w:t>
+      </w:r>
+      <w:r>
+        <w:rPr>
+          <w:rFonts w:ascii="Times New Roman" w:hAnsi="Times New Roman" w:cs="Times New Roman"/>
+          <w:sz w:val="24"/>
+          <w:szCs w:val="24"/>
+        </w:rPr>
+        <w:t xml:space="preserve"> – learn distributed representations – represented as low-dimensional vectors</w:t>
+      </w:r>
+      <w:r>
+        <w:rPr>
+          <w:rFonts w:ascii="Times New Roman" w:hAnsi="Times New Roman" w:cs="Times New Roman"/>
+          <w:sz w:val="24"/>
+          <w:szCs w:val="24"/>
+        </w:rPr>
+        <w:t xml:space="preserve"> – jointly learned with distributed vecto</w:t>
+      </w:r>
+      <w:r>
+        <w:rPr>
+          <w:rFonts w:ascii="Times New Roman" w:hAnsi="Times New Roman" w:cs="Times New Roman"/>
+          <w:sz w:val="24"/>
+          <w:szCs w:val="24"/>
+        </w:rPr>
+        <w:t>r representations of tokens using distributed memory model</w:t>
+      </w:r>
+      <w:r>
+        <w:rPr>
+          <w:rFonts w:ascii="Times New Roman" w:hAnsi="Times New Roman" w:cs="Times New Roman"/>
+          <w:sz w:val="24"/>
+          <w:szCs w:val="24"/>
+        </w:rPr>
+        <w:t>, comment e</w:t>
+      </w:r>
+      <w:r>
+        <w:rPr>
+          <w:rFonts w:ascii="Times New Roman" w:hAnsi="Times New Roman" w:cs="Times New Roman"/>
+          <w:sz w:val="24"/>
+          <w:szCs w:val="24"/>
+        </w:rPr>
+        <w:t>mbeddings – each comment mapped to unique vector in matrix representing comments (same for words)</w:t>
+      </w:r>
+      <w:r>
+        <w:rPr>
+          <w:rFonts w:ascii="Times New Roman" w:hAnsi="Times New Roman" w:cs="Times New Roman"/>
+          <w:sz w:val="24"/>
+          <w:szCs w:val="24"/>
+        </w:rPr>
+        <w:t xml:space="preserve"> – comment + word vectors concatenated</w:t>
+      </w:r>
+      <w:r>
+        <w:rPr>
+          <w:rFonts w:ascii="Times New Roman" w:hAnsi="Times New Roman" w:cs="Times New Roman"/>
+          <w:sz w:val="24"/>
+          <w:szCs w:val="24"/>
+        </w:rPr>
+        <w:t xml:space="preserve"> – predict next word </w:t>
+      </w:r>
+      <w:r>
+        <w:rPr>
+          <w:rFonts w:ascii="Times New Roman" w:hAnsi="Times New Roman" w:cs="Times New Roman"/>
+          <w:sz w:val="24"/>
+          <w:szCs w:val="24"/>
+        </w:rPr>
+        <w:t>in context, train embeddings of words in comment</w:t>
+      </w:r>
+      <w:r>
+        <w:rPr>
+          <w:rFonts w:ascii="Times New Roman" w:hAnsi="Times New Roman" w:cs="Times New Roman"/>
+          <w:sz w:val="24"/>
+          <w:szCs w:val="24"/>
+        </w:rPr>
+        <w:t xml:space="preserve">s, </w:t>
+      </w:r>
+      <w:r>
+        <w:rPr>
+          <w:rFonts w:ascii="Times New Roman" w:hAnsi="Times New Roman" w:cs="Times New Roman"/>
+          <w:sz w:val="24"/>
+          <w:szCs w:val="24"/>
+        </w:rPr>
+        <w:t>using skip-bigram model – window size 10</w:t>
+      </w:r>
+      <w:r>
+        <w:rPr>
+          <w:rFonts w:ascii="Times New Roman" w:hAnsi="Times New Roman" w:cs="Times New Roman"/>
+          <w:sz w:val="24"/>
+          <w:szCs w:val="24"/>
+        </w:rPr>
+        <w:t xml:space="preserve"> and hierarchical softmax training</w:t>
+      </w:r>
+      <w:r>
+        <w:rPr>
+          <w:rFonts w:ascii="Times New Roman" w:hAnsi="Times New Roman" w:cs="Times New Roman"/>
+          <w:sz w:val="24"/>
+          <w:szCs w:val="24"/>
+        </w:rPr>
+        <w:t>, added to other features so low dimensional</w:t>
+      </w:r>
+      <w:r>
+        <w:rPr>
+          <w:rFonts w:ascii="Times New Roman" w:hAnsi="Times New Roman" w:cs="Times New Roman"/>
+          <w:sz w:val="24"/>
+          <w:szCs w:val="24"/>
+        </w:rPr>
+        <w:t xml:space="preserve"> (10 iterations for efficiency), algorithm not sensitive to comment </w:t>
+      </w:r>
+      <w:r>
+        <w:rPr>
+          <w:rFonts w:ascii="Times New Roman" w:hAnsi="Times New Roman" w:cs="Times New Roman"/>
+          <w:sz w:val="24"/>
+          <w:szCs w:val="24"/>
+        </w:rPr>
+        <w:t>length – no specific tuning for word weights</w:t>
+      </w:r>
+      <w:r>
+        <w:rPr>
+          <w:rFonts w:ascii="Times New Roman" w:hAnsi="Times New Roman" w:cs="Times New Roman"/>
+          <w:sz w:val="24"/>
+          <w:szCs w:val="24"/>
+        </w:rPr>
+        <w:t>, needs constant retraining when new comments added so not efficient for online applications</w:t>
+      </w:r>
+      <w:r>
+        <w:rPr>
+          <w:rFonts w:ascii="Times New Roman" w:hAnsi="Times New Roman" w:cs="Times New Roman"/>
+          <w:sz w:val="24"/>
+          <w:szCs w:val="24"/>
+        </w:rPr>
+        <w:t xml:space="preserve"> (solve with scalable vector tuning and updating</w:t>
+      </w:r>
+      <w:r>
+        <w:rPr>
+          <w:rFonts w:ascii="Times New Roman" w:hAnsi="Times New Roman" w:cs="Times New Roman"/>
+          <w:sz w:val="24"/>
+          <w:szCs w:val="24"/>
+        </w:rPr>
+        <w:t xml:space="preserve"> for new comments/inferring low-dimensional vector for new comments</w:t>
+      </w:r>
+      <w:r>
+        <w:rPr>
+          <w:rFonts w:ascii="Times New Roman" w:hAnsi="Times New Roman" w:cs="Times New Roman"/>
+          <w:sz w:val="24"/>
+          <w:szCs w:val="24"/>
+        </w:rPr>
+        <w:t xml:space="preserve"> using gradient descent, parameters, word vectors and softmax weights from trained model</w:t>
+      </w:r>
+      <w:r>
+        <w:rPr>
+          <w:rFonts w:ascii="Times New Roman" w:hAnsi="Times New Roman" w:cs="Times New Roman"/>
+          <w:sz w:val="24"/>
+          <w:szCs w:val="24"/>
+        </w:rPr>
+        <w:t>/approximating new vector – estimating distance of new comment to previous using words and representations</w:t>
       </w:r>
     </w:p>
     <w:p>
@@ -8034,7 +8494,108 @@
           <w:sz w:val="24"/>
           <w:szCs w:val="24"/>
         </w:rPr>
-        <w:t>Features</w:t>
+        <w:t>Model – learn representation of comments as low-dimensional dense vectors</w:t>
+      </w:r>
+    </w:p>
+    <w:p>
+      <w:pPr>
+        <w:pStyle w:val="NoSpacing"/>
+        <w:numPr>
+          <w:ilvl w:val="0"/>
+          <w:numId w:val="12"/>
+        </w:numPr>
+        <w:rPr>
+          <w:rFonts w:ascii="Times New Roman" w:hAnsi="Times New Roman" w:cs="Times New Roman"/>
+          <w:sz w:val="24"/>
+          <w:szCs w:val="24"/>
+        </w:rPr>
+      </w:pPr>
+      <w:r>
+        <w:t xml:space="preserve">[15] S. O. Sood, J. Antin, and E. F. Churchill. Using crowdsourcing to improve profanity detection. In AAAI Spring Symposium: Wisdom of the Crowd, 2012. – </w:t>
+      </w:r>
+      <w:r>
+        <w:rPr>
+          <w:rFonts w:ascii="Times New Roman" w:hAnsi="Times New Roman" w:cs="Times New Roman"/>
+          <w:sz w:val="24"/>
+          <w:szCs w:val="24"/>
+        </w:rPr>
+        <w:t>first to use crowdsourcing</w:t>
+      </w:r>
+    </w:p>
+    <w:p>
+      <w:pPr>
+        <w:pStyle w:val="NoSpacing"/>
+        <w:numPr>
+          <w:ilvl w:val="0"/>
+          <w:numId w:val="12"/>
+        </w:numPr>
+        <w:rPr>
+          <w:rFonts w:ascii="Times New Roman" w:hAnsi="Times New Roman" w:cs="Times New Roman"/>
+          <w:sz w:val="24"/>
+          <w:szCs w:val="24"/>
+        </w:rPr>
+      </w:pPr>
+      <w:r>
+        <w:rPr>
+          <w:rFonts w:ascii="Times New Roman" w:hAnsi="Times New Roman" w:cs="Times New Roman"/>
+          <w:sz w:val="24"/>
+          <w:szCs w:val="24"/>
+        </w:rPr>
+        <w:t>Crowdsourcing provides much worse agreement levels than expert moderators</w:t>
+      </w:r>
+    </w:p>
+    <w:p>
+      <w:pPr>
+        <w:pStyle w:val="NoSpacing"/>
+        <w:numPr>
+          <w:ilvl w:val="0"/>
+          <w:numId w:val="12"/>
+        </w:numPr>
+        <w:rPr>
+          <w:rFonts w:ascii="Times New Roman" w:hAnsi="Times New Roman" w:cs="Times New Roman"/>
+          <w:sz w:val="24"/>
+          <w:szCs w:val="24"/>
+        </w:rPr>
+      </w:pPr>
+      <w:r>
+        <w:rPr>
+          <w:rFonts w:ascii="Times New Roman" w:hAnsi="Times New Roman" w:cs="Times New Roman"/>
+          <w:sz w:val="24"/>
+          <w:szCs w:val="24"/>
+        </w:rPr>
+        <w:t>Combining all features had best performance</w:t>
+      </w:r>
+      <w:r>
+        <w:rPr>
+          <w:rFonts w:ascii="Times New Roman" w:hAnsi="Times New Roman" w:cs="Times New Roman"/>
+          <w:sz w:val="24"/>
+          <w:szCs w:val="24"/>
+        </w:rPr>
+        <w:t xml:space="preserve"> – character n-grams had largest contribution</w:t>
+      </w:r>
+      <w:r>
+        <w:rPr>
+          <w:rFonts w:ascii="Times New Roman" w:hAnsi="Times New Roman" w:cs="Times New Roman"/>
+          <w:sz w:val="24"/>
+          <w:szCs w:val="24"/>
+        </w:rPr>
+        <w:t>, syntactic and semantic features didn’t cope well with noise</w:t>
+      </w:r>
+      <w:r>
+        <w:rPr>
+          <w:rFonts w:ascii="Times New Roman" w:hAnsi="Times New Roman" w:cs="Times New Roman"/>
+          <w:sz w:val="24"/>
+          <w:szCs w:val="24"/>
+        </w:rPr>
+        <w:t xml:space="preserve"> (although comment2cev outperformed word2vec</w:t>
+      </w:r>
+      <w:r>
+        <w:rPr>
+          <w:rFonts w:ascii="Times New Roman" w:hAnsi="Times New Roman" w:cs="Times New Roman"/>
+          <w:sz w:val="24"/>
+          <w:szCs w:val="24"/>
+        </w:rPr>
+        <w:t xml:space="preserve"> -</w:t>
       </w:r>
       <w:r>
         <w:rPr>
@@ -8050,247 +8611,15 @@
           <w:sz w:val="24"/>
           <w:szCs w:val="24"/>
         </w:rPr>
-        <w:t>–</w:t>
-      </w:r>
-      <w:r>
-        <w:rPr>
-          <w:rFonts w:ascii="Times New Roman" w:hAnsi="Times New Roman" w:cs="Times New Roman"/>
-          <w:sz w:val="24"/>
-          <w:szCs w:val="24"/>
-        </w:rPr>
-        <w:t xml:space="preserve"> </w:t>
-      </w:r>
-      <w:r>
-        <w:rPr>
-          <w:rFonts w:ascii="Times New Roman" w:hAnsi="Times New Roman" w:cs="Times New Roman"/>
-          <w:sz w:val="24"/>
-          <w:szCs w:val="24"/>
-        </w:rPr>
-        <w:t>character n-grams (3-5 char)</w:t>
-      </w:r>
-      <w:r>
-        <w:rPr>
-          <w:rFonts w:ascii="Times New Roman" w:hAnsi="Times New Roman" w:cs="Times New Roman"/>
-          <w:sz w:val="24"/>
-          <w:szCs w:val="24"/>
-        </w:rPr>
-        <w:t xml:space="preserve"> (model </w:t>
-      </w:r>
-      <w:r>
-        <w:rPr>
-          <w:rFonts w:ascii="Times New Roman" w:hAnsi="Times New Roman" w:cs="Times New Roman"/>
-          <w:sz w:val="24"/>
-          <w:szCs w:val="24"/>
-        </w:rPr>
-        <w:t>bastardizations of offensive words)</w:t>
-      </w:r>
-      <w:r>
-        <w:rPr>
-          <w:rFonts w:ascii="Times New Roman" w:hAnsi="Times New Roman" w:cs="Times New Roman"/>
-          <w:sz w:val="24"/>
-          <w:szCs w:val="24"/>
-        </w:rPr>
-        <w:t>, token unigrams and bigrams</w:t>
-      </w:r>
-      <w:r>
-        <w:rPr>
-          <w:rFonts w:ascii="Times New Roman" w:hAnsi="Times New Roman" w:cs="Times New Roman"/>
-          <w:sz w:val="24"/>
-          <w:szCs w:val="24"/>
-        </w:rPr>
-        <w:t>, sentiment, text normalisation</w:t>
-      </w:r>
-      <w:r>
-        <w:rPr>
-          <w:rFonts w:ascii="Times New Roman" w:hAnsi="Times New Roman" w:cs="Times New Roman"/>
-          <w:sz w:val="24"/>
-          <w:szCs w:val="24"/>
-        </w:rPr>
-        <w:t>, n-grams, linguistic</w:t>
-      </w:r>
-      <w:r>
-        <w:rPr>
-          <w:rFonts w:ascii="Times New Roman" w:hAnsi="Times New Roman" w:cs="Times New Roman"/>
-          <w:sz w:val="24"/>
-          <w:szCs w:val="24"/>
-        </w:rPr>
-        <w:t xml:space="preserve"> (look for inflammatory words and non-abusive language e.g. politeness or modal verbs – length of comment (in tokens), average length of word, no. punctuations, no. .?”</w:t>
-      </w:r>
-      <w:r>
-        <w:rPr>
-          <w:rFonts w:ascii="Times New Roman" w:hAnsi="Times New Roman" w:cs="Times New Roman"/>
-          <w:sz w:val="24"/>
-          <w:szCs w:val="24"/>
-        </w:rPr>
-        <w:t xml:space="preserve"> and repeated punctuation</w:t>
-      </w:r>
-      <w:r>
-        <w:rPr>
-          <w:rFonts w:ascii="Times New Roman" w:hAnsi="Times New Roman" w:cs="Times New Roman"/>
-          <w:sz w:val="24"/>
-          <w:szCs w:val="24"/>
-        </w:rPr>
-        <w:t xml:space="preserve">, no. 1 letter tokens, no. capitalised letters, no. URLs, no. tokens w. non-alpha characters in middle, no. discourse connectives, no. politeness words, no. modal words (hedging and confidence), </w:t>
-      </w:r>
-      <w:r>
-        <w:rPr>
-          <w:rFonts w:ascii="Times New Roman" w:hAnsi="Times New Roman" w:cs="Times New Roman"/>
-          <w:sz w:val="24"/>
-          <w:szCs w:val="24"/>
-        </w:rPr>
-        <w:t>no. unknown words, no. insults and blacklist words)</w:t>
-      </w:r>
-      <w:r>
-        <w:rPr>
-          <w:rFonts w:ascii="Times New Roman" w:hAnsi="Times New Roman" w:cs="Times New Roman"/>
-          <w:sz w:val="24"/>
-          <w:szCs w:val="24"/>
-        </w:rPr>
-        <w:t xml:space="preserve">, </w:t>
-      </w:r>
-      <w:r>
-        <w:rPr>
-          <w:rFonts w:ascii="Times New Roman" w:hAnsi="Times New Roman" w:cs="Times New Roman"/>
-          <w:sz w:val="24"/>
-          <w:szCs w:val="24"/>
-        </w:rPr>
-        <w:t>syntactic</w:t>
-      </w:r>
-      <w:r>
-        <w:rPr>
-          <w:rFonts w:ascii="Times New Roman" w:hAnsi="Times New Roman" w:cs="Times New Roman"/>
-          <w:sz w:val="24"/>
-          <w:szCs w:val="24"/>
-        </w:rPr>
-        <w:t xml:space="preserve"> (ClearNLP dependency parser – parent of node, grandparent, POS of parent, POS of grandparent, tuple of word, parent, grandparent, children of node</w:t>
-      </w:r>
-      <w:r>
-        <w:rPr>
-          <w:rFonts w:ascii="Times New Roman" w:hAnsi="Times New Roman" w:cs="Times New Roman"/>
-          <w:sz w:val="24"/>
-          <w:szCs w:val="24"/>
-        </w:rPr>
-        <w:t xml:space="preserve">, </w:t>
-      </w:r>
-      <w:r>
-        <w:rPr>
-          <w:rFonts w:ascii="Times New Roman" w:hAnsi="Times New Roman" w:cs="Times New Roman"/>
-          <w:sz w:val="24"/>
-          <w:szCs w:val="24"/>
-        </w:rPr>
-        <w:t xml:space="preserve">permutations of word/POS, dependency label connecting word to parent/parent or </w:t>
-      </w:r>
-      <w:r>
-        <w:rPr>
-          <w:rFonts w:ascii="Times New Roman" w:hAnsi="Times New Roman" w:cs="Times New Roman"/>
-          <w:sz w:val="24"/>
-          <w:szCs w:val="24"/>
-        </w:rPr>
-        <w:t>POS) – capture long range dependencies</w:t>
-      </w:r>
-      <w:r>
-        <w:rPr>
-          <w:rFonts w:ascii="Times New Roman" w:hAnsi="Times New Roman" w:cs="Times New Roman"/>
-          <w:sz w:val="24"/>
-          <w:szCs w:val="24"/>
-        </w:rPr>
-        <w:t>,</w:t>
-      </w:r>
-      <w:r>
-        <w:rPr>
-          <w:rFonts w:ascii="Times New Roman" w:hAnsi="Times New Roman" w:cs="Times New Roman"/>
-          <w:sz w:val="24"/>
-          <w:szCs w:val="24"/>
-        </w:rPr>
-        <w:t xml:space="preserve"> and distributional semantics</w:t>
-      </w:r>
-      <w:r>
-        <w:rPr>
-          <w:rFonts w:ascii="Times New Roman" w:hAnsi="Times New Roman" w:cs="Times New Roman"/>
-          <w:sz w:val="24"/>
-          <w:szCs w:val="24"/>
-        </w:rPr>
-        <w:t xml:space="preserve"> (word + text representations</w:t>
-      </w:r>
-      <w:r>
-        <w:rPr>
-          <w:rFonts w:ascii="Times New Roman" w:hAnsi="Times New Roman" w:cs="Times New Roman"/>
-          <w:sz w:val="24"/>
-          <w:szCs w:val="24"/>
-        </w:rPr>
-        <w:t xml:space="preserve"> – embedding-derived features</w:t>
-      </w:r>
-      <w:r>
-        <w:rPr>
-          <w:rFonts w:ascii="Times New Roman" w:hAnsi="Times New Roman" w:cs="Times New Roman"/>
-          <w:sz w:val="24"/>
-          <w:szCs w:val="24"/>
-        </w:rPr>
-        <w:t xml:space="preserve"> – averaging word embeddings of all words in comment</w:t>
-      </w:r>
-      <w:r>
-        <w:rPr>
-          <w:rFonts w:ascii="Times New Roman" w:hAnsi="Times New Roman" w:cs="Times New Roman"/>
-          <w:sz w:val="24"/>
-          <w:szCs w:val="24"/>
-        </w:rPr>
-        <w:t>/pre-trained embeddings</w:t>
-      </w:r>
-      <w:r>
-        <w:rPr>
-          <w:rFonts w:ascii="Times New Roman" w:hAnsi="Times New Roman" w:cs="Times New Roman"/>
-          <w:sz w:val="24"/>
-          <w:szCs w:val="24"/>
-        </w:rPr>
-        <w:t xml:space="preserve"> – word2vec to train embeddings from corpora – 200-dimensional embedding vector</w:t>
-      </w:r>
-      <w:r>
-        <w:rPr>
-          <w:rFonts w:ascii="Times New Roman" w:hAnsi="Times New Roman" w:cs="Times New Roman"/>
-          <w:sz w:val="24"/>
-          <w:szCs w:val="24"/>
-        </w:rPr>
-        <w:t xml:space="preserve"> – embeddings extended to </w:t>
-      </w:r>
-      <w:r>
-        <w:rPr>
-          <w:rFonts w:ascii="Times New Roman" w:hAnsi="Times New Roman" w:cs="Times New Roman"/>
-          <w:sz w:val="24"/>
-          <w:szCs w:val="24"/>
-        </w:rPr>
-        <w:t>phrases, sentences and paragraphs, entities and documents</w:t>
-      </w:r>
-      <w:r>
-        <w:rPr>
-          <w:rFonts w:ascii="Times New Roman" w:hAnsi="Times New Roman" w:cs="Times New Roman"/>
-          <w:sz w:val="24"/>
-          <w:szCs w:val="24"/>
-        </w:rPr>
-        <w:t>)</w:t>
-      </w:r>
-      <w:r>
-        <w:rPr>
-          <w:rFonts w:ascii="Times New Roman" w:hAnsi="Times New Roman" w:cs="Times New Roman"/>
-          <w:sz w:val="24"/>
-          <w:szCs w:val="24"/>
-        </w:rPr>
-        <w:t>, pre-processing – transform noise</w:t>
-      </w:r>
-      <w:r>
-        <w:rPr>
-          <w:rFonts w:ascii="Times New Roman" w:hAnsi="Times New Roman" w:cs="Times New Roman"/>
-          <w:sz w:val="24"/>
-          <w:szCs w:val="24"/>
-        </w:rPr>
-        <w:t xml:space="preserve"> that could impact no. sparse features in model – normalising numbers, replacing long unknown words with same token</w:t>
-      </w:r>
-      <w:r>
-        <w:rPr>
-          <w:rFonts w:ascii="Times New Roman" w:hAnsi="Times New Roman" w:cs="Times New Roman"/>
-          <w:sz w:val="24"/>
-          <w:szCs w:val="24"/>
-        </w:rPr>
-        <w:t xml:space="preserve"> + repeated punctuation</w:t>
+        <w:t>preserves semantic aspect)</w:t>
+      </w:r>
+      <w:r>
+        <w:rPr>
+          <w:rFonts w:ascii="Times New Roman" w:hAnsi="Times New Roman" w:cs="Times New Roman"/>
+          <w:sz w:val="24"/>
+          <w:szCs w:val="24"/>
+        </w:rPr>
+        <w:t>, averaging embeddings reduced context, word order sensitivity and semantics</w:t>
       </w:r>
     </w:p>
     <w:p>
@@ -8312,159 +8641,15 @@
           <w:sz w:val="24"/>
           <w:szCs w:val="24"/>
         </w:rPr>
-        <w:t>Embeddings</w:t>
-      </w:r>
-      <w:r>
-        <w:rPr>
-          <w:rFonts w:ascii="Times New Roman" w:hAnsi="Times New Roman" w:cs="Times New Roman"/>
-          <w:sz w:val="24"/>
-          <w:szCs w:val="24"/>
-        </w:rPr>
-        <w:t xml:space="preserve"> – learn distributed representations – represented as low-dimensional vectors</w:t>
-      </w:r>
-      <w:r>
-        <w:rPr>
-          <w:rFonts w:ascii="Times New Roman" w:hAnsi="Times New Roman" w:cs="Times New Roman"/>
-          <w:sz w:val="24"/>
-          <w:szCs w:val="24"/>
-        </w:rPr>
-        <w:t xml:space="preserve"> – jointly learned with distributed vecto</w:t>
-      </w:r>
-      <w:r>
-        <w:rPr>
-          <w:rFonts w:ascii="Times New Roman" w:hAnsi="Times New Roman" w:cs="Times New Roman"/>
-          <w:sz w:val="24"/>
-          <w:szCs w:val="24"/>
-        </w:rPr>
-        <w:t>r representations of tokens using distributed memory model</w:t>
-      </w:r>
-      <w:r>
-        <w:rPr>
-          <w:rFonts w:ascii="Times New Roman" w:hAnsi="Times New Roman" w:cs="Times New Roman"/>
-          <w:sz w:val="24"/>
-          <w:szCs w:val="24"/>
-        </w:rPr>
-        <w:t>, comment e</w:t>
-      </w:r>
-      <w:r>
-        <w:rPr>
-          <w:rFonts w:ascii="Times New Roman" w:hAnsi="Times New Roman" w:cs="Times New Roman"/>
-          <w:sz w:val="24"/>
-          <w:szCs w:val="24"/>
-        </w:rPr>
-        <w:t>mbeddings – each comment mapped to unique vector in matrix representing comments (same for words)</w:t>
-      </w:r>
-      <w:r>
-        <w:rPr>
-          <w:rFonts w:ascii="Times New Roman" w:hAnsi="Times New Roman" w:cs="Times New Roman"/>
-          <w:sz w:val="24"/>
-          <w:szCs w:val="24"/>
-        </w:rPr>
-        <w:t xml:space="preserve"> – comment + word vectors concatenated</w:t>
-      </w:r>
-      <w:r>
-        <w:rPr>
-          <w:rFonts w:ascii="Times New Roman" w:hAnsi="Times New Roman" w:cs="Times New Roman"/>
-          <w:sz w:val="24"/>
-          <w:szCs w:val="24"/>
-        </w:rPr>
-        <w:t xml:space="preserve"> – predict next word </w:t>
-      </w:r>
-      <w:r>
-        <w:rPr>
-          <w:rFonts w:ascii="Times New Roman" w:hAnsi="Times New Roman" w:cs="Times New Roman"/>
-          <w:sz w:val="24"/>
-          <w:szCs w:val="24"/>
-        </w:rPr>
-        <w:t>in context, train embeddings of words in comment</w:t>
-      </w:r>
-      <w:r>
-        <w:rPr>
-          <w:rFonts w:ascii="Times New Roman" w:hAnsi="Times New Roman" w:cs="Times New Roman"/>
-          <w:sz w:val="24"/>
-          <w:szCs w:val="24"/>
-        </w:rPr>
-        <w:t xml:space="preserve">s, </w:t>
-      </w:r>
-      <w:r>
-        <w:rPr>
-          <w:rFonts w:ascii="Times New Roman" w:hAnsi="Times New Roman" w:cs="Times New Roman"/>
-          <w:sz w:val="24"/>
-          <w:szCs w:val="24"/>
-        </w:rPr>
-        <w:t>using skip-bigram model – window size 10</w:t>
-      </w:r>
-      <w:r>
-        <w:rPr>
-          <w:rFonts w:ascii="Times New Roman" w:hAnsi="Times New Roman" w:cs="Times New Roman"/>
-          <w:sz w:val="24"/>
-          <w:szCs w:val="24"/>
-        </w:rPr>
-        <w:t xml:space="preserve"> and hierarchical softmax training</w:t>
-      </w:r>
-      <w:r>
-        <w:rPr>
-          <w:rFonts w:ascii="Times New Roman" w:hAnsi="Times New Roman" w:cs="Times New Roman"/>
-          <w:sz w:val="24"/>
-          <w:szCs w:val="24"/>
-        </w:rPr>
-        <w:t>, added to other features so low dimensional</w:t>
-      </w:r>
-      <w:r>
-        <w:rPr>
-          <w:rFonts w:ascii="Times New Roman" w:hAnsi="Times New Roman" w:cs="Times New Roman"/>
-          <w:sz w:val="24"/>
-          <w:szCs w:val="24"/>
-        </w:rPr>
-        <w:t xml:space="preserve"> (10 iterations for efficiency), algorithm not sensitive to comment </w:t>
-      </w:r>
-      <w:r>
-        <w:rPr>
-          <w:rFonts w:ascii="Times New Roman" w:hAnsi="Times New Roman" w:cs="Times New Roman"/>
-          <w:sz w:val="24"/>
-          <w:szCs w:val="24"/>
-        </w:rPr>
-        <w:t>length – no specific tuning for word weights</w:t>
-      </w:r>
-      <w:r>
-        <w:rPr>
-          <w:rFonts w:ascii="Times New Roman" w:hAnsi="Times New Roman" w:cs="Times New Roman"/>
-          <w:sz w:val="24"/>
-          <w:szCs w:val="24"/>
-        </w:rPr>
-        <w:t>, needs constant retraining when new comments added so not efficient for online applications</w:t>
-      </w:r>
-      <w:r>
-        <w:rPr>
-          <w:rFonts w:ascii="Times New Roman" w:hAnsi="Times New Roman" w:cs="Times New Roman"/>
-          <w:sz w:val="24"/>
-          <w:szCs w:val="24"/>
-        </w:rPr>
-        <w:t xml:space="preserve"> (solve with scalable vector tuning and updating</w:t>
-      </w:r>
-      <w:r>
-        <w:rPr>
-          <w:rFonts w:ascii="Times New Roman" w:hAnsi="Times New Roman" w:cs="Times New Roman"/>
-          <w:sz w:val="24"/>
-          <w:szCs w:val="24"/>
-        </w:rPr>
-        <w:t xml:space="preserve"> for new comments/inferring low-dimensional vector for new comments</w:t>
-      </w:r>
-      <w:r>
-        <w:rPr>
-          <w:rFonts w:ascii="Times New Roman" w:hAnsi="Times New Roman" w:cs="Times New Roman"/>
-          <w:sz w:val="24"/>
-          <w:szCs w:val="24"/>
-        </w:rPr>
-        <w:t xml:space="preserve"> using gradient descent, parameters, word vectors and softmax weights from trained model</w:t>
-      </w:r>
-      <w:r>
-        <w:rPr>
-          <w:rFonts w:ascii="Times New Roman" w:hAnsi="Times New Roman" w:cs="Times New Roman"/>
-          <w:sz w:val="24"/>
-          <w:szCs w:val="24"/>
-        </w:rPr>
-        <w:t>/approximating new vector – estimating distance of new comment to previous using words and representations</w:t>
+        <w:t>Just using blacklist didn’t perform well</w:t>
+      </w:r>
+      <w:r>
+        <w:rPr>
+          <w:rFonts w:ascii="Times New Roman" w:hAnsi="Times New Roman" w:cs="Times New Roman"/>
+          <w:sz w:val="24"/>
+          <w:szCs w:val="24"/>
+        </w:rPr>
+        <w:t xml:space="preserve"> – only slightly better when weighted words</w:t>
       </w:r>
     </w:p>
     <w:p>
@@ -8486,7 +8671,15 @@
           <w:sz w:val="24"/>
           <w:szCs w:val="24"/>
         </w:rPr>
-        <w:t>Model – learn representation of comments as low-dimensional dense vectors</w:t>
+        <w:t>Gold standard references – where all 3 agreed</w:t>
+      </w:r>
+      <w:r>
+        <w:rPr>
+          <w:rFonts w:ascii="Times New Roman" w:hAnsi="Times New Roman" w:cs="Times New Roman"/>
+          <w:sz w:val="24"/>
+          <w:szCs w:val="24"/>
+        </w:rPr>
+        <w:t>/ when 2 of 3 agreed</w:t>
       </w:r>
     </w:p>
     <w:p>
@@ -8503,15 +8696,20 @@
         </w:rPr>
       </w:pPr>
       <w:r>
-        <w:t xml:space="preserve">[15] S. O. Sood, J. Antin, and E. F. Churchill. Using crowdsourcing to improve profanity detection. In AAAI Spring Symposium: Wisdom of the Crowd, 2012. – </w:t>
-      </w:r>
-      <w:r>
-        <w:rPr>
-          <w:rFonts w:ascii="Times New Roman" w:hAnsi="Times New Roman" w:cs="Times New Roman"/>
-          <w:sz w:val="24"/>
-          <w:szCs w:val="24"/>
-        </w:rPr>
-        <w:t>first to use crowdsourcing</w:t>
+        <w:rPr>
+          <w:rFonts w:ascii="Times New Roman" w:hAnsi="Times New Roman" w:cs="Times New Roman"/>
+          <w:sz w:val="24"/>
+          <w:szCs w:val="24"/>
+        </w:rPr>
+        <w:t xml:space="preserve">Some false positives </w:t>
+      </w:r>
+      <w:r>
+        <w:rPr>
+          <w:rFonts w:ascii="Times New Roman" w:hAnsi="Times New Roman" w:cs="Times New Roman"/>
+          <w:sz w:val="24"/>
+          <w:szCs w:val="24"/>
+        </w:rPr>
+        <w:t>dubious – seem abusive but 2/3 rated clean</w:t>
       </w:r>
     </w:p>
     <w:p>
@@ -8533,7 +8731,7 @@
           <w:sz w:val="24"/>
           <w:szCs w:val="24"/>
         </w:rPr>
-        <w:t>Crowdsourcing provides much worse agreement levels than expert moderators</w:t>
+        <w:t>Some comments inherently ambiguous</w:t>
       </w:r>
     </w:p>
     <w:p>
@@ -8555,63 +8753,23 @@
           <w:sz w:val="24"/>
           <w:szCs w:val="24"/>
         </w:rPr>
-        <w:t>Combining all features had best performance</w:t>
-      </w:r>
-      <w:r>
-        <w:rPr>
-          <w:rFonts w:ascii="Times New Roman" w:hAnsi="Times New Roman" w:cs="Times New Roman"/>
-          <w:sz w:val="24"/>
-          <w:szCs w:val="24"/>
-        </w:rPr>
-        <w:t xml:space="preserve"> – character n-grams had largest contribution</w:t>
-      </w:r>
-      <w:r>
-        <w:rPr>
-          <w:rFonts w:ascii="Times New Roman" w:hAnsi="Times New Roman" w:cs="Times New Roman"/>
-          <w:sz w:val="24"/>
-          <w:szCs w:val="24"/>
-        </w:rPr>
-        <w:t>, syntactic and semantic features didn’t cope well with noise</w:t>
-      </w:r>
-      <w:r>
-        <w:rPr>
-          <w:rFonts w:ascii="Times New Roman" w:hAnsi="Times New Roman" w:cs="Times New Roman"/>
-          <w:sz w:val="24"/>
-          <w:szCs w:val="24"/>
-        </w:rPr>
-        <w:t xml:space="preserve"> (although comment2cev outperformed word2vec</w:t>
-      </w:r>
-      <w:r>
-        <w:rPr>
-          <w:rFonts w:ascii="Times New Roman" w:hAnsi="Times New Roman" w:cs="Times New Roman"/>
-          <w:sz w:val="24"/>
-          <w:szCs w:val="24"/>
-        </w:rPr>
-        <w:t xml:space="preserve"> -</w:t>
-      </w:r>
-      <w:r>
-        <w:rPr>
-          <w:rFonts w:ascii="Times New Roman" w:hAnsi="Times New Roman" w:cs="Times New Roman"/>
-          <w:sz w:val="24"/>
-          <w:szCs w:val="24"/>
-        </w:rPr>
-        <w:t xml:space="preserve"> </w:t>
-      </w:r>
-      <w:r>
-        <w:rPr>
-          <w:rFonts w:ascii="Times New Roman" w:hAnsi="Times New Roman" w:cs="Times New Roman"/>
-          <w:sz w:val="24"/>
-          <w:szCs w:val="24"/>
-        </w:rPr>
-        <w:t>preserves semantic aspect)</w:t>
-      </w:r>
-      <w:r>
-        <w:rPr>
-          <w:rFonts w:ascii="Times New Roman" w:hAnsi="Times New Roman" w:cs="Times New Roman"/>
-          <w:sz w:val="24"/>
-          <w:szCs w:val="24"/>
-        </w:rPr>
-        <w:t>, averaging embeddings reduced context, word order sensitivity and semantics</w:t>
+        <w:t xml:space="preserve">Having recent data preferable </w:t>
+      </w:r>
+      <w:r>
+        <w:rPr>
+          <w:rFonts w:ascii="Times New Roman" w:hAnsi="Times New Roman" w:cs="Times New Roman"/>
+          <w:sz w:val="24"/>
+          <w:szCs w:val="24"/>
+        </w:rPr>
+        <w:t>over larger dataset by 5%</w:t>
+      </w:r>
+      <w:r>
+        <w:rPr>
+          <w:rFonts w:ascii="Times New Roman" w:hAnsi="Times New Roman" w:cs="Times New Roman"/>
+          <w:sz w:val="24"/>
+          <w:szCs w:val="24"/>
+        </w:rPr>
+        <w:t xml:space="preserve"> - can build reasonable model on small set</w:t>
       </w:r>
     </w:p>
     <w:p>
@@ -8633,157 +8791,7 @@
           <w:sz w:val="24"/>
           <w:szCs w:val="24"/>
         </w:rPr>
-        <w:t>Just using blacklist didn’t perform well</w:t>
-      </w:r>
-      <w:r>
-        <w:rPr>
-          <w:rFonts w:ascii="Times New Roman" w:hAnsi="Times New Roman" w:cs="Times New Roman"/>
-          <w:sz w:val="24"/>
-          <w:szCs w:val="24"/>
-        </w:rPr>
-        <w:t xml:space="preserve"> – only slightly better when weighted words</w:t>
-      </w:r>
-    </w:p>
-    <w:p>
-      <w:pPr>
-        <w:pStyle w:val="NoSpacing"/>
-        <w:numPr>
-          <w:ilvl w:val="0"/>
-          <w:numId w:val="12"/>
-        </w:numPr>
-        <w:rPr>
-          <w:rFonts w:ascii="Times New Roman" w:hAnsi="Times New Roman" w:cs="Times New Roman"/>
-          <w:sz w:val="24"/>
-          <w:szCs w:val="24"/>
-        </w:rPr>
-      </w:pPr>
-      <w:r>
-        <w:rPr>
-          <w:rFonts w:ascii="Times New Roman" w:hAnsi="Times New Roman" w:cs="Times New Roman"/>
-          <w:sz w:val="24"/>
-          <w:szCs w:val="24"/>
-        </w:rPr>
-        <w:t>Gold standard references – where all 3 agreed</w:t>
-      </w:r>
-      <w:r>
-        <w:rPr>
-          <w:rFonts w:ascii="Times New Roman" w:hAnsi="Times New Roman" w:cs="Times New Roman"/>
-          <w:sz w:val="24"/>
-          <w:szCs w:val="24"/>
-        </w:rPr>
-        <w:t>/ when 2 of 3 agreed</w:t>
-      </w:r>
-    </w:p>
-    <w:p>
-      <w:pPr>
-        <w:pStyle w:val="NoSpacing"/>
-        <w:numPr>
-          <w:ilvl w:val="0"/>
-          <w:numId w:val="12"/>
-        </w:numPr>
-        <w:rPr>
-          <w:rFonts w:ascii="Times New Roman" w:hAnsi="Times New Roman" w:cs="Times New Roman"/>
-          <w:sz w:val="24"/>
-          <w:szCs w:val="24"/>
-        </w:rPr>
-      </w:pPr>
-      <w:r>
-        <w:rPr>
-          <w:rFonts w:ascii="Times New Roman" w:hAnsi="Times New Roman" w:cs="Times New Roman"/>
-          <w:sz w:val="24"/>
-          <w:szCs w:val="24"/>
-        </w:rPr>
         <w:lastRenderedPageBreak/>
-        <w:t xml:space="preserve">Some false positives </w:t>
-      </w:r>
-      <w:r>
-        <w:rPr>
-          <w:rFonts w:ascii="Times New Roman" w:hAnsi="Times New Roman" w:cs="Times New Roman"/>
-          <w:sz w:val="24"/>
-          <w:szCs w:val="24"/>
-        </w:rPr>
-        <w:t>dubious – seem abusive but 2/3 rated clean</w:t>
-      </w:r>
-    </w:p>
-    <w:p>
-      <w:pPr>
-        <w:pStyle w:val="NoSpacing"/>
-        <w:numPr>
-          <w:ilvl w:val="0"/>
-          <w:numId w:val="12"/>
-        </w:numPr>
-        <w:rPr>
-          <w:rFonts w:ascii="Times New Roman" w:hAnsi="Times New Roman" w:cs="Times New Roman"/>
-          <w:sz w:val="24"/>
-          <w:szCs w:val="24"/>
-        </w:rPr>
-      </w:pPr>
-      <w:r>
-        <w:rPr>
-          <w:rFonts w:ascii="Times New Roman" w:hAnsi="Times New Roman" w:cs="Times New Roman"/>
-          <w:sz w:val="24"/>
-          <w:szCs w:val="24"/>
-        </w:rPr>
-        <w:t>Some comments inherently ambiguous</w:t>
-      </w:r>
-    </w:p>
-    <w:p>
-      <w:pPr>
-        <w:pStyle w:val="NoSpacing"/>
-        <w:numPr>
-          <w:ilvl w:val="0"/>
-          <w:numId w:val="12"/>
-        </w:numPr>
-        <w:rPr>
-          <w:rFonts w:ascii="Times New Roman" w:hAnsi="Times New Roman" w:cs="Times New Roman"/>
-          <w:sz w:val="24"/>
-          <w:szCs w:val="24"/>
-        </w:rPr>
-      </w:pPr>
-      <w:r>
-        <w:rPr>
-          <w:rFonts w:ascii="Times New Roman" w:hAnsi="Times New Roman" w:cs="Times New Roman"/>
-          <w:sz w:val="24"/>
-          <w:szCs w:val="24"/>
-        </w:rPr>
-        <w:t xml:space="preserve">Having recent data preferable </w:t>
-      </w:r>
-      <w:r>
-        <w:rPr>
-          <w:rFonts w:ascii="Times New Roman" w:hAnsi="Times New Roman" w:cs="Times New Roman"/>
-          <w:sz w:val="24"/>
-          <w:szCs w:val="24"/>
-        </w:rPr>
-        <w:t>over larger dataset by 5%</w:t>
-      </w:r>
-      <w:r>
-        <w:rPr>
-          <w:rFonts w:ascii="Times New Roman" w:hAnsi="Times New Roman" w:cs="Times New Roman"/>
-          <w:sz w:val="24"/>
-          <w:szCs w:val="24"/>
-        </w:rPr>
-        <w:t xml:space="preserve"> - can build reasonable model on small set</w:t>
-      </w:r>
-    </w:p>
-    <w:p>
-      <w:pPr>
-        <w:pStyle w:val="NoSpacing"/>
-        <w:numPr>
-          <w:ilvl w:val="0"/>
-          <w:numId w:val="12"/>
-        </w:numPr>
-        <w:rPr>
-          <w:rFonts w:ascii="Times New Roman" w:hAnsi="Times New Roman" w:cs="Times New Roman"/>
-          <w:sz w:val="24"/>
-          <w:szCs w:val="24"/>
-        </w:rPr>
-      </w:pPr>
-      <w:r>
-        <w:rPr>
-          <w:rFonts w:ascii="Times New Roman" w:hAnsi="Times New Roman" w:cs="Times New Roman"/>
-          <w:sz w:val="24"/>
-          <w:szCs w:val="24"/>
-        </w:rPr>
         <w:t xml:space="preserve">Always some amount of unseen </w:t>
       </w:r>
       <w:r>
@@ -9727,7 +9735,6 @@
         <w:rPr>
           <w:rFonts w:ascii="Times New Roman" w:hAnsi="Times New Roman" w:cs="Times New Roman"/>
         </w:rPr>
-        <w:lastRenderedPageBreak/>
         <w:t>Hua</w:t>
       </w:r>
       <w:r>
@@ -9886,6 +9893,7 @@
         <w:rPr>
           <w:rFonts w:ascii="Times New Roman" w:hAnsi="Times New Roman" w:cs="Times New Roman"/>
         </w:rPr>
+        <w:lastRenderedPageBreak/>
         <w:t>Park</w:t>
       </w:r>
       <w:r>

--- a/Literature/Literature Notes.docx
+++ b/Literature/Literature Notes.docx
@@ -4329,7 +4329,19 @@
         <w:rPr>
           <w:rFonts w:ascii="Times New Roman" w:hAnsi="Times New Roman" w:cs="Times New Roman"/>
         </w:rPr>
-        <w:t>Wikipedia dataset (collaborative, goal-oriented setting) – conversations beginning with civil comments and remail healthy/derail into personal attacks; constructed setting that mitigated effects that might trivialise task (e.g. contexts like politics naturally susceptible to antisocial behaviour); 1% of Wikipedia comments contain antisocial behaviour (used Perspective classifier to highlight toxic conversations for dataset – used crowdsourcing to vet labels); only using conversations that start out as civil – look for examples where one of first contributors initiated later attack</w:t>
+        <w:t>Wikipedia dataset (collaborative, goal-oriented setting) – conversations beginning with civil comments and remai</w:t>
+      </w:r>
+      <w:r>
+        <w:rPr>
+          <w:rFonts w:ascii="Times New Roman" w:hAnsi="Times New Roman" w:cs="Times New Roman"/>
+        </w:rPr>
+        <w:t>n</w:t>
+      </w:r>
+      <w:r>
+        <w:rPr>
+          <w:rFonts w:ascii="Times New Roman" w:hAnsi="Times New Roman" w:cs="Times New Roman"/>
+        </w:rPr>
+        <w:t xml:space="preserve"> healthy/derail into personal attacks; constructed setting that mitigated effects that might trivialise task (e.g. contexts like politics naturally susceptible to antisocial behaviour); 1% of Wikipedia comments contain antisocial behaviour (used Perspective classifier to highlight toxic conversations for dataset – used crowdsourcing to vet labels); only using conversations that start out as civil – look for examples where one of first contributors initiated later attack</w:t>
       </w:r>
     </w:p>
     <w:p>

--- a/Literature/Literature Notes.docx
+++ b/Literature/Literature Notes.docx
@@ -79,7 +79,21 @@
         <w:rPr>
           <w:rFonts w:ascii="Times New Roman" w:hAnsi="Times New Roman" w:cs="Times New Roman"/>
         </w:rPr>
-        <w:t>Pavlopoulos J., Sorensen J., Dixon L., Thain N., and Androutsopoulos I.</w:t>
+        <w:t xml:space="preserve">Pavlopoulos J., Sorensen J., Dixon L., </w:t>
+      </w:r>
+      <w:proofErr w:type="spellStart"/>
+      <w:r>
+        <w:rPr>
+          <w:rFonts w:ascii="Times New Roman" w:hAnsi="Times New Roman" w:cs="Times New Roman"/>
+        </w:rPr>
+        <w:t>Thain</w:t>
+      </w:r>
+      <w:proofErr w:type="spellEnd"/>
+      <w:r>
+        <w:rPr>
+          <w:rFonts w:ascii="Times New Roman" w:hAnsi="Times New Roman" w:cs="Times New Roman"/>
+        </w:rPr>
+        <w:t xml:space="preserve"> N., and Androutsopoulos I.</w:t>
       </w:r>
       <w:r>
         <w:rPr>
@@ -341,7 +355,35 @@
         <w:rPr>
           <w:rFonts w:ascii="Times New Roman" w:hAnsi="Times New Roman" w:cs="Times New Roman"/>
         </w:rPr>
-        <w:t xml:space="preserve"> – use LDA to encode preceding sentences + pass history to RNN language model – alternative solution to LSTMs to solve vanishing gradients (Mikolov and Zweig (2012), Blei et al. (2003))</w:t>
+        <w:t xml:space="preserve"> – use LDA to encode preceding sentences + pass history to RNN language model – alternative solution to LSTMs to solve vanishing gradients (</w:t>
+      </w:r>
+      <w:proofErr w:type="spellStart"/>
+      <w:r>
+        <w:rPr>
+          <w:rFonts w:ascii="Times New Roman" w:hAnsi="Times New Roman" w:cs="Times New Roman"/>
+        </w:rPr>
+        <w:t>Mikolov</w:t>
+      </w:r>
+      <w:proofErr w:type="spellEnd"/>
+      <w:r>
+        <w:rPr>
+          <w:rFonts w:ascii="Times New Roman" w:hAnsi="Times New Roman" w:cs="Times New Roman"/>
+        </w:rPr>
+        <w:t xml:space="preserve"> and Zweig (2012), </w:t>
+      </w:r>
+      <w:proofErr w:type="spellStart"/>
+      <w:r>
+        <w:rPr>
+          <w:rFonts w:ascii="Times New Roman" w:hAnsi="Times New Roman" w:cs="Times New Roman"/>
+        </w:rPr>
+        <w:t>Blei</w:t>
+      </w:r>
+      <w:proofErr w:type="spellEnd"/>
+      <w:r>
+        <w:rPr>
+          <w:rFonts w:ascii="Times New Roman" w:hAnsi="Times New Roman" w:cs="Times New Roman"/>
+        </w:rPr>
+        <w:t xml:space="preserve"> et al. (2003))</w:t>
       </w:r>
     </w:p>
     <w:p>
@@ -564,12 +606,14 @@
           <w:rFonts w:ascii="Times New Roman" w:hAnsi="Times New Roman" w:cs="Times New Roman"/>
         </w:rPr>
       </w:pPr>
+      <w:proofErr w:type="spellStart"/>
       <w:r>
         <w:rPr>
           <w:rFonts w:ascii="Times New Roman" w:hAnsi="Times New Roman" w:cs="Times New Roman"/>
         </w:rPr>
         <w:t>Borkan</w:t>
       </w:r>
+      <w:proofErr w:type="spellEnd"/>
       <w:r>
         <w:rPr>
           <w:rFonts w:ascii="Times New Roman" w:hAnsi="Times New Roman" w:cs="Times New Roman"/>
@@ -604,8 +648,16 @@
         <w:rPr>
           <w:rFonts w:ascii="Times New Roman" w:hAnsi="Times New Roman" w:cs="Times New Roman"/>
         </w:rPr>
-        <w:t>, Thain</w:t>
-      </w:r>
+        <w:t xml:space="preserve">, </w:t>
+      </w:r>
+      <w:proofErr w:type="spellStart"/>
+      <w:r>
+        <w:rPr>
+          <w:rFonts w:ascii="Times New Roman" w:hAnsi="Times New Roman" w:cs="Times New Roman"/>
+        </w:rPr>
+        <w:t>Thain</w:t>
+      </w:r>
+      <w:proofErr w:type="spellEnd"/>
       <w:r>
         <w:rPr>
           <w:rFonts w:ascii="Times New Roman" w:hAnsi="Times New Roman" w:cs="Times New Roman"/>
@@ -616,8 +668,16 @@
         <w:rPr>
           <w:rFonts w:ascii="Times New Roman" w:hAnsi="Times New Roman" w:cs="Times New Roman"/>
         </w:rPr>
-        <w:t>, and Vasserman</w:t>
-      </w:r>
+        <w:t xml:space="preserve">, and </w:t>
+      </w:r>
+      <w:proofErr w:type="spellStart"/>
+      <w:r>
+        <w:rPr>
+          <w:rFonts w:ascii="Times New Roman" w:hAnsi="Times New Roman" w:cs="Times New Roman"/>
+        </w:rPr>
+        <w:t>Vasserman</w:t>
+      </w:r>
+      <w:proofErr w:type="spellEnd"/>
       <w:r>
         <w:rPr>
           <w:rFonts w:ascii="Times New Roman" w:hAnsi="Times New Roman" w:cs="Times New Roman"/>
@@ -1173,8 +1233,27 @@
           <w:color w:val="222222"/>
           <w:shd w:val="clear" w:color="auto" w:fill="FFFFFF"/>
         </w:rPr>
-        <w:t>Kolhatkar V., Thain N., Sorensen J., Dixon L., and Taboada M., (2020). “Classifying Constructive Comments”. </w:t>
-      </w:r>
+        <w:t xml:space="preserve">Kolhatkar V., </w:t>
+      </w:r>
+      <w:proofErr w:type="spellStart"/>
+      <w:r>
+        <w:rPr>
+          <w:rFonts w:ascii="Times New Roman" w:hAnsi="Times New Roman" w:cs="Times New Roman"/>
+          <w:color w:val="222222"/>
+          <w:shd w:val="clear" w:color="auto" w:fill="FFFFFF"/>
+        </w:rPr>
+        <w:t>Thain</w:t>
+      </w:r>
+      <w:proofErr w:type="spellEnd"/>
+      <w:r>
+        <w:rPr>
+          <w:rFonts w:ascii="Times New Roman" w:hAnsi="Times New Roman" w:cs="Times New Roman"/>
+          <w:color w:val="222222"/>
+          <w:shd w:val="clear" w:color="auto" w:fill="FFFFFF"/>
+        </w:rPr>
+        <w:t xml:space="preserve"> N., Sorensen J., Dixon L., and Taboada M., (2020). “Classifying Constructive Comments”. </w:t>
+      </w:r>
+      <w:proofErr w:type="spellStart"/>
       <w:r>
         <w:rPr>
           <w:rFonts w:ascii="Times New Roman" w:hAnsi="Times New Roman" w:cs="Times New Roman"/>
@@ -1183,7 +1262,18 @@
           <w:color w:val="222222"/>
           <w:shd w:val="clear" w:color="auto" w:fill="FFFFFF"/>
         </w:rPr>
-        <w:t>arXiv preprint arXiv:2004.05476</w:t>
+        <w:t>arXiv</w:t>
+      </w:r>
+      <w:proofErr w:type="spellEnd"/>
+      <w:r>
+        <w:rPr>
+          <w:rFonts w:ascii="Times New Roman" w:hAnsi="Times New Roman" w:cs="Times New Roman"/>
+          <w:i/>
+          <w:iCs/>
+          <w:color w:val="222222"/>
+          <w:shd w:val="clear" w:color="auto" w:fill="FFFFFF"/>
+        </w:rPr>
+        <w:t xml:space="preserve"> preprint arXiv:2004.05476</w:t>
       </w:r>
       <w:r>
         <w:rPr>
@@ -1344,7 +1434,21 @@
         <w:rPr>
           <w:rFonts w:ascii="Times New Roman" w:hAnsi="Times New Roman" w:cs="Times New Roman"/>
         </w:rPr>
-        <w:t>Feature-based classifiers – (sklearn w/ stochastic gradient descent) SVMs/logistic regression – features: char + word n-grams, average word length, comment length, linguistic features, argumentation, named entities, readability, content quality, aggressiveness, toxicity + toxicity scores from Perspective (content quality, aggressiveness + toxicity features) + no. spelling mistakes, capitalised words, punctuation tokens</w:t>
+        <w:t>Feature-based classifiers – (</w:t>
+      </w:r>
+      <w:proofErr w:type="spellStart"/>
+      <w:r>
+        <w:rPr>
+          <w:rFonts w:ascii="Times New Roman" w:hAnsi="Times New Roman" w:cs="Times New Roman"/>
+        </w:rPr>
+        <w:t>sklearn</w:t>
+      </w:r>
+      <w:proofErr w:type="spellEnd"/>
+      <w:r>
+        <w:rPr>
+          <w:rFonts w:ascii="Times New Roman" w:hAnsi="Times New Roman" w:cs="Times New Roman"/>
+        </w:rPr>
+        <w:t xml:space="preserve"> w/ stochastic gradient descent) SVMs/logistic regression – features: char + word n-grams, average word length, comment length, linguistic features, argumentation, named entities, readability, content quality, aggressiveness, toxicity + toxicity scores from Perspective (content quality, aggressiveness + toxicity features) + no. spelling mistakes, capitalised words, punctuation tokens</w:t>
       </w:r>
     </w:p>
     <w:p>
@@ -1477,7 +1581,35 @@
           <w:rFonts w:ascii="Times New Roman" w:hAnsi="Times New Roman" w:cs="Times New Roman"/>
         </w:rPr>
         <w:lastRenderedPageBreak/>
-        <w:t>different domains – CNN less dependant on length due to max-pooling layer (doesn’t overfit) – need length insensitive models to overcome length imbalance in data – flexible so benefit from being trained on whole dataset – inbuilt resistance to overfitting; CNN had 1 embedding layer (pretrained GloVe dim 300 for input word tokens), 1 convolutional (128 filters: size 3,4,5) and pooling (max-pooling across sentence), 1 fully connected (produces 1 value per class); BILSTM had 1 embedding layer (w/ GloVe), 1 recurrent (biLSTM w/ cells size 128), 1 fully connected; BERT on top of variant of pretrained BERT</w:t>
+        <w:t xml:space="preserve">different domains – CNN less </w:t>
+      </w:r>
+      <w:proofErr w:type="spellStart"/>
+      <w:r>
+        <w:rPr>
+          <w:rFonts w:ascii="Times New Roman" w:hAnsi="Times New Roman" w:cs="Times New Roman"/>
+        </w:rPr>
+        <w:t>dependant</w:t>
+      </w:r>
+      <w:proofErr w:type="spellEnd"/>
+      <w:r>
+        <w:rPr>
+          <w:rFonts w:ascii="Times New Roman" w:hAnsi="Times New Roman" w:cs="Times New Roman"/>
+        </w:rPr>
+        <w:t xml:space="preserve"> on length due to max-pooling layer (doesn’t overfit) – need length insensitive models to overcome length imbalance in data – flexible so benefit from being trained on whole dataset – inbuilt resistance to overfitting; CNN had 1 embedding layer (pretrained GloVe dim 300 for input word tokens), 1 convolutional (128 filters: size 3,4,5) and pooling (max-pooling across sentence), 1 fully connected (produces 1 value per class); BILSTM had 1 embedding layer (w/ GloVe), 1 recurrent (</w:t>
+      </w:r>
+      <w:proofErr w:type="spellStart"/>
+      <w:r>
+        <w:rPr>
+          <w:rFonts w:ascii="Times New Roman" w:hAnsi="Times New Roman" w:cs="Times New Roman"/>
+        </w:rPr>
+        <w:t>biLSTM</w:t>
+      </w:r>
+      <w:proofErr w:type="spellEnd"/>
+      <w:r>
+        <w:rPr>
+          <w:rFonts w:ascii="Times New Roman" w:hAnsi="Times New Roman" w:cs="Times New Roman"/>
+        </w:rPr>
+        <w:t xml:space="preserve"> w/ cells size 128), 1 fully connected; BERT on top of variant of pretrained BERT</w:t>
       </w:r>
       <w:r>
         <w:rPr>
@@ -1614,8 +1746,16 @@
         <w:rPr>
           <w:rFonts w:ascii="Times New Roman" w:hAnsi="Times New Roman" w:cs="Times New Roman"/>
         </w:rPr>
-        <w:t>, and Poovendran</w:t>
-      </w:r>
+        <w:t xml:space="preserve">, and </w:t>
+      </w:r>
+      <w:proofErr w:type="spellStart"/>
+      <w:r>
+        <w:rPr>
+          <w:rFonts w:ascii="Times New Roman" w:hAnsi="Times New Roman" w:cs="Times New Roman"/>
+        </w:rPr>
+        <w:t>Poovendran</w:t>
+      </w:r>
+      <w:proofErr w:type="spellEnd"/>
       <w:r>
         <w:rPr>
           <w:rFonts w:ascii="Times New Roman" w:hAnsi="Times New Roman" w:cs="Times New Roman"/>
@@ -1626,7 +1766,21 @@
         <w:rPr>
           <w:rFonts w:ascii="Times New Roman" w:hAnsi="Times New Roman" w:cs="Times New Roman"/>
         </w:rPr>
-        <w:t xml:space="preserve"> (2017). “Deceiving Google’s perspective api built for detecting toxic comments”</w:t>
+        <w:t xml:space="preserve"> (2017). “Deceiving Google’s perspective </w:t>
+      </w:r>
+      <w:proofErr w:type="spellStart"/>
+      <w:r>
+        <w:rPr>
+          <w:rFonts w:ascii="Times New Roman" w:hAnsi="Times New Roman" w:cs="Times New Roman"/>
+        </w:rPr>
+        <w:t>api</w:t>
+      </w:r>
+      <w:proofErr w:type="spellEnd"/>
+      <w:r>
+        <w:rPr>
+          <w:rFonts w:ascii="Times New Roman" w:hAnsi="Times New Roman" w:cs="Times New Roman"/>
+        </w:rPr>
+        <w:t xml:space="preserve"> built for detecting toxic comments”</w:t>
       </w:r>
       <w:r>
         <w:rPr>
@@ -1640,21 +1794,49 @@
         </w:rPr>
         <w:t xml:space="preserve"> </w:t>
       </w:r>
+      <w:proofErr w:type="spellStart"/>
       <w:r>
         <w:rPr>
           <w:rFonts w:ascii="Times New Roman" w:hAnsi="Times New Roman" w:cs="Times New Roman"/>
           <w:i/>
           <w:iCs/>
         </w:rPr>
-        <w:t>arXiv preprint</w:t>
-      </w:r>
+        <w:t>arXiv</w:t>
+      </w:r>
+      <w:proofErr w:type="spellEnd"/>
       <w:r>
         <w:rPr>
           <w:rFonts w:ascii="Times New Roman" w:hAnsi="Times New Roman" w:cs="Times New Roman"/>
           <w:i/>
           <w:iCs/>
         </w:rPr>
-        <w:t>, arXiv 1702.08138.</w:t>
+        <w:t xml:space="preserve"> preprint</w:t>
+      </w:r>
+      <w:r>
+        <w:rPr>
+          <w:rFonts w:ascii="Times New Roman" w:hAnsi="Times New Roman" w:cs="Times New Roman"/>
+          <w:i/>
+          <w:iCs/>
+        </w:rPr>
+        <w:t xml:space="preserve">, </w:t>
+      </w:r>
+      <w:proofErr w:type="spellStart"/>
+      <w:r>
+        <w:rPr>
+          <w:rFonts w:ascii="Times New Roman" w:hAnsi="Times New Roman" w:cs="Times New Roman"/>
+          <w:i/>
+          <w:iCs/>
+        </w:rPr>
+        <w:t>arXiv</w:t>
+      </w:r>
+      <w:proofErr w:type="spellEnd"/>
+      <w:r>
+        <w:rPr>
+          <w:rFonts w:ascii="Times New Roman" w:hAnsi="Times New Roman" w:cs="Times New Roman"/>
+          <w:i/>
+          <w:iCs/>
+        </w:rPr>
+        <w:t xml:space="preserve"> 1702.08138.</w:t>
       </w:r>
     </w:p>
     <w:p>
@@ -1873,7 +2055,31 @@
           <w:szCs w:val="24"/>
           <w:u w:val="single"/>
         </w:rPr>
-        <w:t>Paper 5 – “WikiDetox Visualisation”</w:t>
+        <w:t>Paper 5 – “</w:t>
+      </w:r>
+      <w:proofErr w:type="spellStart"/>
+      <w:r>
+        <w:rPr>
+          <w:rFonts w:ascii="Times New Roman" w:hAnsi="Times New Roman" w:cs="Times New Roman"/>
+          <w:b/>
+          <w:bCs/>
+          <w:sz w:val="24"/>
+          <w:szCs w:val="24"/>
+          <w:u w:val="single"/>
+        </w:rPr>
+        <w:t>WikiDetox</w:t>
+      </w:r>
+      <w:proofErr w:type="spellEnd"/>
+      <w:r>
+        <w:rPr>
+          <w:rFonts w:ascii="Times New Roman" w:hAnsi="Times New Roman" w:cs="Times New Roman"/>
+          <w:b/>
+          <w:bCs/>
+          <w:sz w:val="24"/>
+          <w:szCs w:val="24"/>
+          <w:u w:val="single"/>
+        </w:rPr>
+        <w:t xml:space="preserve"> Visualisation”</w:t>
       </w:r>
     </w:p>
     <w:p>
@@ -1895,16 +2101,18 @@
           <w:color w:val="222222"/>
           <w:shd w:val="clear" w:color="auto" w:fill="FFFFFF"/>
         </w:rPr>
-        <w:t>Qu I., Thain N. and Hua Y.</w:t>
-      </w:r>
+        <w:t xml:space="preserve">Qu I., </w:t>
+      </w:r>
+      <w:proofErr w:type="spellStart"/>
       <w:r>
         <w:rPr>
           <w:rFonts w:ascii="Times New Roman" w:hAnsi="Times New Roman" w:cs="Times New Roman"/>
           <w:color w:val="222222"/>
           <w:shd w:val="clear" w:color="auto" w:fill="FFFFFF"/>
         </w:rPr>
-        <w:t xml:space="preserve"> (2019).</w:t>
-      </w:r>
+        <w:t>Thain</w:t>
+      </w:r>
+      <w:proofErr w:type="spellEnd"/>
       <w:r>
         <w:rPr>
           <w:rFonts w:ascii="Times New Roman" w:hAnsi="Times New Roman" w:cs="Times New Roman"/>
@@ -1913,21 +2121,65 @@
         </w:rPr>
         <w:t xml:space="preserve"> </w:t>
       </w:r>
+      <w:proofErr w:type="gramStart"/>
       <w:r>
         <w:rPr>
           <w:rFonts w:ascii="Times New Roman" w:hAnsi="Times New Roman" w:cs="Times New Roman"/>
           <w:color w:val="222222"/>
           <w:shd w:val="clear" w:color="auto" w:fill="FFFFFF"/>
         </w:rPr>
-        <w:t>“</w:t>
-      </w:r>
+        <w:t>N.</w:t>
+      </w:r>
+      <w:proofErr w:type="gramEnd"/>
       <w:r>
         <w:rPr>
           <w:rFonts w:ascii="Times New Roman" w:hAnsi="Times New Roman" w:cs="Times New Roman"/>
           <w:color w:val="222222"/>
           <w:shd w:val="clear" w:color="auto" w:fill="FFFFFF"/>
         </w:rPr>
-        <w:t>WikiDetox Visualization</w:t>
+        <w:t xml:space="preserve"> and Hua Y.</w:t>
+      </w:r>
+      <w:r>
+        <w:rPr>
+          <w:rFonts w:ascii="Times New Roman" w:hAnsi="Times New Roman" w:cs="Times New Roman"/>
+          <w:color w:val="222222"/>
+          <w:shd w:val="clear" w:color="auto" w:fill="FFFFFF"/>
+        </w:rPr>
+        <w:t xml:space="preserve"> (2019).</w:t>
+      </w:r>
+      <w:r>
+        <w:rPr>
+          <w:rFonts w:ascii="Times New Roman" w:hAnsi="Times New Roman" w:cs="Times New Roman"/>
+          <w:color w:val="222222"/>
+          <w:shd w:val="clear" w:color="auto" w:fill="FFFFFF"/>
+        </w:rPr>
+        <w:t xml:space="preserve"> </w:t>
+      </w:r>
+      <w:r>
+        <w:rPr>
+          <w:rFonts w:ascii="Times New Roman" w:hAnsi="Times New Roman" w:cs="Times New Roman"/>
+          <w:color w:val="222222"/>
+          <w:shd w:val="clear" w:color="auto" w:fill="FFFFFF"/>
+        </w:rPr>
+        <w:t>“</w:t>
+      </w:r>
+      <w:proofErr w:type="spellStart"/>
+      <w:r>
+        <w:rPr>
+          <w:rFonts w:ascii="Times New Roman" w:hAnsi="Times New Roman" w:cs="Times New Roman"/>
+          <w:color w:val="222222"/>
+          <w:shd w:val="clear" w:color="auto" w:fill="FFFFFF"/>
+        </w:rPr>
+        <w:t>WikiDetox</w:t>
+      </w:r>
+      <w:proofErr w:type="spellEnd"/>
+      <w:r>
+        <w:rPr>
+          <w:rFonts w:ascii="Times New Roman" w:hAnsi="Times New Roman" w:cs="Times New Roman"/>
+          <w:color w:val="222222"/>
+          <w:shd w:val="clear" w:color="auto" w:fill="FFFFFF"/>
+        </w:rPr>
+        <w:t xml:space="preserve"> Visualization</w:t>
       </w:r>
       <w:r>
         <w:rPr>
@@ -2149,12 +2401,14 @@
           <w:numId w:val="5"/>
         </w:numPr>
       </w:pPr>
+      <w:proofErr w:type="spellStart"/>
       <w:r>
         <w:rPr>
           <w:rFonts w:ascii="Times New Roman" w:hAnsi="Times New Roman" w:cs="Times New Roman"/>
         </w:rPr>
         <w:t>Wulczyn</w:t>
       </w:r>
+      <w:proofErr w:type="spellEnd"/>
       <w:r>
         <w:rPr>
           <w:rFonts w:ascii="Times New Roman" w:hAnsi="Times New Roman" w:cs="Times New Roman"/>
@@ -2165,8 +2419,16 @@
         <w:rPr>
           <w:rFonts w:ascii="Times New Roman" w:hAnsi="Times New Roman" w:cs="Times New Roman"/>
         </w:rPr>
-        <w:t>, Thain</w:t>
-      </w:r>
+        <w:t xml:space="preserve">, </w:t>
+      </w:r>
+      <w:proofErr w:type="spellStart"/>
+      <w:r>
+        <w:rPr>
+          <w:rFonts w:ascii="Times New Roman" w:hAnsi="Times New Roman" w:cs="Times New Roman"/>
+        </w:rPr>
+        <w:t>Thain</w:t>
+      </w:r>
+      <w:proofErr w:type="spellEnd"/>
       <w:r>
         <w:rPr>
           <w:rFonts w:ascii="Times New Roman" w:hAnsi="Times New Roman" w:cs="Times New Roman"/>
@@ -2213,7 +2475,21 @@
         <w:rPr>
           <w:rFonts w:ascii="Times New Roman" w:hAnsi="Times New Roman" w:cs="Times New Roman"/>
         </w:rPr>
-        <w:t>Ex machina: Personal attacks seen at scale</w:t>
+        <w:t xml:space="preserve">Ex </w:t>
+      </w:r>
+      <w:proofErr w:type="spellStart"/>
+      <w:r>
+        <w:rPr>
+          <w:rFonts w:ascii="Times New Roman" w:hAnsi="Times New Roman" w:cs="Times New Roman"/>
+        </w:rPr>
+        <w:t>machina</w:t>
+      </w:r>
+      <w:proofErr w:type="spellEnd"/>
+      <w:r>
+        <w:rPr>
+          <w:rFonts w:ascii="Times New Roman" w:hAnsi="Times New Roman" w:cs="Times New Roman"/>
+        </w:rPr>
+        <w:t>: Personal attacks seen at scale</w:t>
       </w:r>
       <w:r>
         <w:rPr>
@@ -2418,7 +2694,21 @@
         <w:rPr>
           <w:rFonts w:ascii="Times New Roman" w:hAnsi="Times New Roman" w:cs="Times New Roman"/>
         </w:rPr>
-        <w:t xml:space="preserve">Classifiers – logistic regression, MLPs, (LSTMs in future); bag-of-words representations; character/word n-grams (more powerful than linguistic/syntactic features/lexicons/word embeddings); always final softmax layer and cross-entropy as loss function </w:t>
+        <w:t xml:space="preserve">Classifiers – logistic regression, MLPs, (LSTMs in future); bag-of-words representations; character/word n-grams (more powerful than linguistic/syntactic features/lexicons/word embeddings); always final </w:t>
+      </w:r>
+      <w:proofErr w:type="spellStart"/>
+      <w:r>
+        <w:rPr>
+          <w:rFonts w:ascii="Times New Roman" w:hAnsi="Times New Roman" w:cs="Times New Roman"/>
+        </w:rPr>
+        <w:t>softmax</w:t>
+      </w:r>
+      <w:proofErr w:type="spellEnd"/>
+      <w:r>
+        <w:rPr>
+          <w:rFonts w:ascii="Times New Roman" w:hAnsi="Times New Roman" w:cs="Times New Roman"/>
+        </w:rPr>
+        <w:t xml:space="preserve"> layer and cross-entropy as loss function </w:t>
       </w:r>
     </w:p>
     <w:p>
@@ -2597,8 +2887,16 @@
         <w:rPr>
           <w:rFonts w:ascii="Times New Roman" w:hAnsi="Times New Roman" w:cs="Times New Roman"/>
         </w:rPr>
-        <w:t>A. K., Malmasi</w:t>
-      </w:r>
+        <w:t xml:space="preserve">A. K., </w:t>
+      </w:r>
+      <w:proofErr w:type="spellStart"/>
+      <w:r>
+        <w:rPr>
+          <w:rFonts w:ascii="Times New Roman" w:hAnsi="Times New Roman" w:cs="Times New Roman"/>
+        </w:rPr>
+        <w:t>Malmasi</w:t>
+      </w:r>
+      <w:proofErr w:type="spellEnd"/>
       <w:r>
         <w:rPr>
           <w:rFonts w:ascii="Times New Roman" w:hAnsi="Times New Roman" w:cs="Times New Roman"/>
@@ -2617,12 +2915,14 @@
         </w:rPr>
         <w:t xml:space="preserve"> </w:t>
       </w:r>
+      <w:proofErr w:type="spellStart"/>
       <w:r>
         <w:rPr>
           <w:rFonts w:ascii="Times New Roman" w:hAnsi="Times New Roman" w:cs="Times New Roman"/>
         </w:rPr>
         <w:t>Zampieri</w:t>
       </w:r>
+      <w:proofErr w:type="spellEnd"/>
       <w:r>
         <w:rPr>
           <w:rFonts w:ascii="Times New Roman" w:hAnsi="Times New Roman" w:cs="Times New Roman"/>
@@ -2857,8 +3157,156 @@
         <w:rPr>
           <w:rFonts w:ascii="Times New Roman" w:hAnsi="Times New Roman" w:cs="Times New Roman"/>
         </w:rPr>
-        <w:t>LSTM (RNN and CNN as features), translation for data augmentation, pre-processing – correcting spellings, translating emojis, sentiment score; 2) Passive-Aggressive and SVM classifier combination, character based n-gram (1-5), TF-IDF feature representation; 3) LSTM w/pretrained fasttext vector for embeddings and a CNN; 4) biLSTM w/ GloVe embeddings; 4) voting-based ensemble method w/ CNN (4 layers), LSTM, biLSTM; 5) translation for data augmentation, ensemble of TF-IDF approaches, character n-grams (2-6), word n-grams (1-2) w/ bidirectional RNN w/ fasttext embeddings; 6) stacked ensemble (SVM on top of SVMs) trained on 1-6 character n-grams and word unigrams, also plain SVM w/ character and word bag-of-n-grams (overlapping character + word n-gram features weighted with sublinear TF-IDF, tuned using 5-fold CV, case normalisation, SVM regularisation param C; 7) novel deep-learning based on multi-task learning – evaluated with 3 NN models, multiple convolution structure w/ trainable embedding layer; 8) soft voting of RNN (3 pre-processed feature sets – GloVe, sentiwordnet, TF-IDF + Vader Sentiment analysis) and SVM (TF-IDF of post stemmed terms, excluding stop words, 3-5 character n-grams); 9) logistic regression w/ pre-processing (removing non-ascii characters, stop words, replacing new line, n’t with not), 1-3 word n-grams, 2-6 character n-grams; 10) logistic regression w/ pre-processing (correct spelling, replace URLS, numbers, email addresses), word unigrams, char (4-5), TF-IDF, w/ Google new pre-trained word embedding; 11) random forest, SVMs, 300 semantic features, sentiment scores; 12) dense neural networks; 13) SVM, deep NNs; 14) combination of doc2vec and logistic regression, combination of CNN, LSTM; 15) LSTM w/ attention and simple embeddings (word to index); 16) single channel CNN e/ Bayesian optimisation for tuning; 17) winner-takes-all autoencoder, input dim log-normalised, sentiwordnet-score weighted word-count vector, binary cross-entropy loss function; 18) open vocab approach and ensemble model of Naïve Bayes w/ CountVectorizer for pre-processing and RNN w/ 1 embedding layer and 2 LSTM layers w/ soft voting; 19) Multinomial naïve bayes, unigrams, bigrams, trigrams, chi^2 test for features + features from LIWC2015; 20) combines NN and new word representation model (trains back propagation n NN); 21) pooled recurrent unit architecture e/ pre-trained word embeddings, vectors aligned w/ pre-computed SVD matrices – pulls representations from different languages into single space; 22) random forests, augmented with CCTK; 23) ensemble of CCN 2D w/ MAXPOOL and SVM classifiers, passed through 3 dense layers to predict output, softmax outer layer; 24) random forest e/ surface-level features (no. lines, uppercase + lowercase letters, digits, named entities, Unicode characters…); 24) combination of 12 distance measures, kNN and canonical genetic algorithm; 25) unsupervised, based on multilingual lexicon of aggressive words, BabelNet; 26) biLSTM</w:t>
-      </w:r>
+        <w:t xml:space="preserve">LSTM (RNN and CNN as features), translation for data augmentation, pre-processing – correcting spellings, translating emojis, sentiment score; 2) Passive-Aggressive and SVM classifier combination, character based n-gram (1-5), TF-IDF feature representation; 3) LSTM w/pretrained </w:t>
+      </w:r>
+      <w:proofErr w:type="spellStart"/>
+      <w:r>
+        <w:rPr>
+          <w:rFonts w:ascii="Times New Roman" w:hAnsi="Times New Roman" w:cs="Times New Roman"/>
+        </w:rPr>
+        <w:t>fasttext</w:t>
+      </w:r>
+      <w:proofErr w:type="spellEnd"/>
+      <w:r>
+        <w:rPr>
+          <w:rFonts w:ascii="Times New Roman" w:hAnsi="Times New Roman" w:cs="Times New Roman"/>
+        </w:rPr>
+        <w:t xml:space="preserve"> vector for embeddings and a CNN; 4) </w:t>
+      </w:r>
+      <w:proofErr w:type="spellStart"/>
+      <w:r>
+        <w:rPr>
+          <w:rFonts w:ascii="Times New Roman" w:hAnsi="Times New Roman" w:cs="Times New Roman"/>
+        </w:rPr>
+        <w:t>biLSTM</w:t>
+      </w:r>
+      <w:proofErr w:type="spellEnd"/>
+      <w:r>
+        <w:rPr>
+          <w:rFonts w:ascii="Times New Roman" w:hAnsi="Times New Roman" w:cs="Times New Roman"/>
+        </w:rPr>
+        <w:t xml:space="preserve"> w/ GloVe embeddings; 4) voting-based ensemble method w/ CNN (4 layers), LSTM, </w:t>
+      </w:r>
+      <w:proofErr w:type="spellStart"/>
+      <w:r>
+        <w:rPr>
+          <w:rFonts w:ascii="Times New Roman" w:hAnsi="Times New Roman" w:cs="Times New Roman"/>
+        </w:rPr>
+        <w:t>biLSTM</w:t>
+      </w:r>
+      <w:proofErr w:type="spellEnd"/>
+      <w:r>
+        <w:rPr>
+          <w:rFonts w:ascii="Times New Roman" w:hAnsi="Times New Roman" w:cs="Times New Roman"/>
+        </w:rPr>
+        <w:t xml:space="preserve">; 5) translation for data augmentation, ensemble of TF-IDF approaches, character n-grams (2-6), word n-grams (1-2) w/ bidirectional RNN w/ </w:t>
+      </w:r>
+      <w:proofErr w:type="spellStart"/>
+      <w:r>
+        <w:rPr>
+          <w:rFonts w:ascii="Times New Roman" w:hAnsi="Times New Roman" w:cs="Times New Roman"/>
+        </w:rPr>
+        <w:t>fasttext</w:t>
+      </w:r>
+      <w:proofErr w:type="spellEnd"/>
+      <w:r>
+        <w:rPr>
+          <w:rFonts w:ascii="Times New Roman" w:hAnsi="Times New Roman" w:cs="Times New Roman"/>
+        </w:rPr>
+        <w:t xml:space="preserve"> embeddings; 6) stacked ensemble (SVM on top of SVMs) trained on 1-6 character n-grams and word unigrams, also plain SVM w/ character and word bag-of-n-grams (overlapping character + word n-gram features weighted with sublinear TF-IDF, tuned using 5-fold CV, case normalisation, SVM regularisation param C; 7) novel deep-learning based on multi-task learning – evaluated with 3 NN models, multiple convolution structure w/ trainable embedding layer; 8) soft voting of RNN (3 pre-processed feature sets – GloVe, </w:t>
+      </w:r>
+      <w:proofErr w:type="spellStart"/>
+      <w:r>
+        <w:rPr>
+          <w:rFonts w:ascii="Times New Roman" w:hAnsi="Times New Roman" w:cs="Times New Roman"/>
+        </w:rPr>
+        <w:t>sentiwordnet</w:t>
+      </w:r>
+      <w:proofErr w:type="spellEnd"/>
+      <w:r>
+        <w:rPr>
+          <w:rFonts w:ascii="Times New Roman" w:hAnsi="Times New Roman" w:cs="Times New Roman"/>
+        </w:rPr>
+        <w:t xml:space="preserve">, TF-IDF + Vader Sentiment analysis) and SVM (TF-IDF of post stemmed terms, excluding stop words, 3-5 character n-grams); 9) logistic regression w/ pre-processing (removing non-ascii characters, stop words, replacing new line, </w:t>
+      </w:r>
+      <w:proofErr w:type="spellStart"/>
+      <w:r>
+        <w:rPr>
+          <w:rFonts w:ascii="Times New Roman" w:hAnsi="Times New Roman" w:cs="Times New Roman"/>
+        </w:rPr>
+        <w:t>n’t</w:t>
+      </w:r>
+      <w:proofErr w:type="spellEnd"/>
+      <w:r>
+        <w:rPr>
+          <w:rFonts w:ascii="Times New Roman" w:hAnsi="Times New Roman" w:cs="Times New Roman"/>
+        </w:rPr>
+        <w:t xml:space="preserve"> with not), 1-3 word n-grams, 2-6 character n-grams; 10) logistic regression w/ pre-processing (correct spelling, replace URLS, numbers, email addresses), word unigrams, char (4-5), TF-IDF, w/ Google new pre-trained word embedding; 11) random forest, SVMs, 300 semantic features, sentiment scores; 12) dense neural networks; 13) SVM, deep NNs; 14) combination of doc2vec and logistic regression, combination of CNN, LSTM; 15) LSTM w/ attention and simple embeddings (word to index); 16) single channel CNN e/ Bayesian optimisation for tuning; 17) winner-takes-all autoencoder, input dim log-normalised, </w:t>
+      </w:r>
+      <w:proofErr w:type="spellStart"/>
+      <w:r>
+        <w:rPr>
+          <w:rFonts w:ascii="Times New Roman" w:hAnsi="Times New Roman" w:cs="Times New Roman"/>
+        </w:rPr>
+        <w:t>sentiwordnet</w:t>
+      </w:r>
+      <w:proofErr w:type="spellEnd"/>
+      <w:r>
+        <w:rPr>
+          <w:rFonts w:ascii="Times New Roman" w:hAnsi="Times New Roman" w:cs="Times New Roman"/>
+        </w:rPr>
+        <w:t xml:space="preserve">-score weighted word-count vector, binary cross-entropy loss function; 18) open vocab approach and ensemble model of Naïve Bayes w/ </w:t>
+      </w:r>
+      <w:proofErr w:type="spellStart"/>
+      <w:r>
+        <w:rPr>
+          <w:rFonts w:ascii="Times New Roman" w:hAnsi="Times New Roman" w:cs="Times New Roman"/>
+        </w:rPr>
+        <w:t>CountVectorizer</w:t>
+      </w:r>
+      <w:proofErr w:type="spellEnd"/>
+      <w:r>
+        <w:rPr>
+          <w:rFonts w:ascii="Times New Roman" w:hAnsi="Times New Roman" w:cs="Times New Roman"/>
+        </w:rPr>
+        <w:t xml:space="preserve"> for pre-processing and RNN w/ 1 embedding layer and 2 LSTM layers w/ soft voting; 19) Multinomial naïve bayes, unigrams, bigrams, trigrams, chi^2 test for features + features from LIWC2015; 20) combines NN and new word representation model (trains back propagation n NN); 21) pooled recurrent unit architecture e/ pre-trained word embeddings, vectors aligned w/ pre-computed SVD matrices – pulls representations from different languages into single space; 22) random forests, augmented with CCTK; 23) ensemble of CCN 2D w/ MAXPOOL and SVM classifiers, passed through 3 dense layers to predict output, </w:t>
+      </w:r>
+      <w:proofErr w:type="spellStart"/>
+      <w:r>
+        <w:rPr>
+          <w:rFonts w:ascii="Times New Roman" w:hAnsi="Times New Roman" w:cs="Times New Roman"/>
+        </w:rPr>
+        <w:t>softmax</w:t>
+      </w:r>
+      <w:proofErr w:type="spellEnd"/>
+      <w:r>
+        <w:rPr>
+          <w:rFonts w:ascii="Times New Roman" w:hAnsi="Times New Roman" w:cs="Times New Roman"/>
+        </w:rPr>
+        <w:t xml:space="preserve"> outer layer; 24) random forest e/ surface-level features (no. lines, uppercase + lowercase letters, digits, named entities, Unicode characters…); 24) combination of 12 distance measures, kNN and canonical genetic algorithm; 25) unsupervised, based on multilingual lexicon of aggressive words, </w:t>
+      </w:r>
+      <w:proofErr w:type="spellStart"/>
+      <w:r>
+        <w:rPr>
+          <w:rFonts w:ascii="Times New Roman" w:hAnsi="Times New Roman" w:cs="Times New Roman"/>
+        </w:rPr>
+        <w:t>BabelNet</w:t>
+      </w:r>
+      <w:proofErr w:type="spellEnd"/>
+      <w:r>
+        <w:rPr>
+          <w:rFonts w:ascii="Times New Roman" w:hAnsi="Times New Roman" w:cs="Times New Roman"/>
+        </w:rPr>
+        <w:t xml:space="preserve">; 26) </w:t>
+      </w:r>
+      <w:proofErr w:type="spellStart"/>
+      <w:r>
+        <w:rPr>
+          <w:rFonts w:ascii="Times New Roman" w:hAnsi="Times New Roman" w:cs="Times New Roman"/>
+        </w:rPr>
+        <w:t>biLSTM</w:t>
+      </w:r>
+      <w:proofErr w:type="spellEnd"/>
     </w:p>
     <w:p>
       <w:pPr>
@@ -2871,11 +3319,19 @@
           <w:rFonts w:ascii="Times New Roman" w:hAnsi="Times New Roman" w:cs="Times New Roman"/>
         </w:rPr>
       </w:pPr>
-      <w:r>
-        <w:rPr>
-          <w:rFonts w:ascii="Times New Roman" w:hAnsi="Times New Roman" w:cs="Times New Roman"/>
-        </w:rPr>
-        <w:t>fasttext – library for efficient text classification + representation learning</w:t>
+      <w:proofErr w:type="spellStart"/>
+      <w:r>
+        <w:rPr>
+          <w:rFonts w:ascii="Times New Roman" w:hAnsi="Times New Roman" w:cs="Times New Roman"/>
+        </w:rPr>
+        <w:t>fasttext</w:t>
+      </w:r>
+      <w:proofErr w:type="spellEnd"/>
+      <w:r>
+        <w:rPr>
+          <w:rFonts w:ascii="Times New Roman" w:hAnsi="Times New Roman" w:cs="Times New Roman"/>
+        </w:rPr>
+        <w:t xml:space="preserve"> – library for efficient text classification + representation learning</w:t>
       </w:r>
     </w:p>
     <w:p>
@@ -2912,7 +3368,31 @@
           <w:szCs w:val="24"/>
           <w:u w:val="single"/>
         </w:rPr>
-        <w:t>Paper 8 – “ConvAI at SemEval-2019 Task 6: Offensive Language Identification and Categorization with Perspective and BERT”</w:t>
+        <w:t>Paper 8 – “</w:t>
+      </w:r>
+      <w:proofErr w:type="spellStart"/>
+      <w:r>
+        <w:rPr>
+          <w:rFonts w:ascii="Times New Roman" w:hAnsi="Times New Roman" w:cs="Times New Roman"/>
+          <w:b/>
+          <w:bCs/>
+          <w:sz w:val="24"/>
+          <w:szCs w:val="24"/>
+          <w:u w:val="single"/>
+        </w:rPr>
+        <w:t>ConvAI</w:t>
+      </w:r>
+      <w:proofErr w:type="spellEnd"/>
+      <w:r>
+        <w:rPr>
+          <w:rFonts w:ascii="Times New Roman" w:hAnsi="Times New Roman" w:cs="Times New Roman"/>
+          <w:b/>
+          <w:bCs/>
+          <w:sz w:val="24"/>
+          <w:szCs w:val="24"/>
+          <w:u w:val="single"/>
+        </w:rPr>
+        <w:t xml:space="preserve"> at SemEval-2019 Task 6: Offensive Language Identification and Categorization with Perspective and BERT”</w:t>
       </w:r>
     </w:p>
     <w:p>
@@ -2936,23 +3416,25 @@
           <w:color w:val="222222"/>
           <w:shd w:val="clear" w:color="auto" w:fill="FFFFFF"/>
         </w:rPr>
-        <w:t>Pavlopoulos J., Thain N., Dixon L.</w:t>
-      </w:r>
+        <w:t xml:space="preserve">Pavlopoulos J., </w:t>
+      </w:r>
+      <w:proofErr w:type="spellStart"/>
       <w:r>
         <w:rPr>
           <w:rFonts w:ascii="Times New Roman" w:hAnsi="Times New Roman" w:cs="Times New Roman"/>
           <w:color w:val="222222"/>
           <w:shd w:val="clear" w:color="auto" w:fill="FFFFFF"/>
         </w:rPr>
-        <w:t>,</w:t>
-      </w:r>
+        <w:t>Thain</w:t>
+      </w:r>
+      <w:proofErr w:type="spellEnd"/>
       <w:r>
         <w:rPr>
           <w:rFonts w:ascii="Times New Roman" w:hAnsi="Times New Roman" w:cs="Times New Roman"/>
           <w:color w:val="222222"/>
           <w:shd w:val="clear" w:color="auto" w:fill="FFFFFF"/>
         </w:rPr>
-        <w:t xml:space="preserve"> and Androutsopoulos I. </w:t>
+        <w:t xml:space="preserve"> N., Dixon L.</w:t>
       </w:r>
       <w:r>
         <w:rPr>
@@ -2960,7 +3442,7 @@
           <w:color w:val="222222"/>
           <w:shd w:val="clear" w:color="auto" w:fill="FFFFFF"/>
         </w:rPr>
-        <w:t xml:space="preserve">(June </w:t>
+        <w:t>,</w:t>
       </w:r>
       <w:r>
         <w:rPr>
@@ -2968,7 +3450,7 @@
           <w:color w:val="222222"/>
           <w:shd w:val="clear" w:color="auto" w:fill="FFFFFF"/>
         </w:rPr>
-        <w:t>2019</w:t>
+        <w:t xml:space="preserve"> and Androutsopoulos I. </w:t>
       </w:r>
       <w:r>
         <w:rPr>
@@ -2976,7 +3458,7 @@
           <w:color w:val="222222"/>
           <w:shd w:val="clear" w:color="auto" w:fill="FFFFFF"/>
         </w:rPr>
-        <w:t>)</w:t>
+        <w:t xml:space="preserve">(June </w:t>
       </w:r>
       <w:r>
         <w:rPr>
@@ -2984,7 +3466,7 @@
           <w:color w:val="222222"/>
           <w:shd w:val="clear" w:color="auto" w:fill="FFFFFF"/>
         </w:rPr>
-        <w:t xml:space="preserve">. </w:t>
+        <w:t>2019</w:t>
       </w:r>
       <w:r>
         <w:rPr>
@@ -2992,7 +3474,7 @@
           <w:color w:val="222222"/>
           <w:shd w:val="clear" w:color="auto" w:fill="FFFFFF"/>
         </w:rPr>
-        <w:t>“</w:t>
+        <w:t>)</w:t>
       </w:r>
       <w:r>
         <w:rPr>
@@ -3000,7 +3482,7 @@
           <w:color w:val="222222"/>
           <w:shd w:val="clear" w:color="auto" w:fill="FFFFFF"/>
         </w:rPr>
-        <w:t>Conv</w:t>
+        <w:t xml:space="preserve">. </w:t>
       </w:r>
       <w:r>
         <w:rPr>
@@ -3008,16 +3490,44 @@
           <w:color w:val="222222"/>
           <w:shd w:val="clear" w:color="auto" w:fill="FFFFFF"/>
         </w:rPr>
-        <w:t>AI</w:t>
-      </w:r>
+        <w:t>“</w:t>
+      </w:r>
+      <w:proofErr w:type="spellStart"/>
       <w:r>
         <w:rPr>
           <w:rFonts w:ascii="Times New Roman" w:hAnsi="Times New Roman" w:cs="Times New Roman"/>
           <w:color w:val="222222"/>
           <w:shd w:val="clear" w:color="auto" w:fill="FFFFFF"/>
         </w:rPr>
-        <w:t xml:space="preserve"> at semeval-2019 task 6: Offensive language identification and categorization with perspective and bert</w:t>
-      </w:r>
+        <w:t>Conv</w:t>
+      </w:r>
+      <w:r>
+        <w:rPr>
+          <w:rFonts w:ascii="Times New Roman" w:hAnsi="Times New Roman" w:cs="Times New Roman"/>
+          <w:color w:val="222222"/>
+          <w:shd w:val="clear" w:color="auto" w:fill="FFFFFF"/>
+        </w:rPr>
+        <w:t>AI</w:t>
+      </w:r>
+      <w:proofErr w:type="spellEnd"/>
+      <w:r>
+        <w:rPr>
+          <w:rFonts w:ascii="Times New Roman" w:hAnsi="Times New Roman" w:cs="Times New Roman"/>
+          <w:color w:val="222222"/>
+          <w:shd w:val="clear" w:color="auto" w:fill="FFFFFF"/>
+        </w:rPr>
+        <w:t xml:space="preserve"> at semeval-2019 task 6: Offensive language identification and categorization with perspective and </w:t>
+      </w:r>
+      <w:proofErr w:type="spellStart"/>
+      <w:r>
+        <w:rPr>
+          <w:rFonts w:ascii="Times New Roman" w:hAnsi="Times New Roman" w:cs="Times New Roman"/>
+          <w:color w:val="222222"/>
+          <w:shd w:val="clear" w:color="auto" w:fill="FFFFFF"/>
+        </w:rPr>
+        <w:t>bert</w:t>
+      </w:r>
+      <w:proofErr w:type="spellEnd"/>
       <w:r>
         <w:rPr>
           <w:rFonts w:ascii="Times New Roman" w:hAnsi="Times New Roman" w:cs="Times New Roman"/>
@@ -3149,7 +3659,25 @@
           <w:color w:val="222222"/>
           <w:shd w:val="clear" w:color="auto" w:fill="FFFFFF"/>
         </w:rPr>
-        <w:t>BERT (bidirectional encoder representations from transformers) – pre-trained model – state- of-the-art performance in NLP tasks; limited fine-tuning on task-specific training data; deep bidirectional network built using transformers – pre-trained to detect masked word from context and next sentence; using BERT Base – 12 transformer layers, 768 hidden states – can add task-specific layer for fine-tuning (dropout, linear transformation, softmax)</w:t>
+        <w:t xml:space="preserve">BERT (bidirectional encoder representations from transformers) – pre-trained model – state- of-the-art performance in NLP tasks; limited fine-tuning on task-specific training data; deep bidirectional network built using transformers – pre-trained to detect masked word from context and next sentence; using BERT Base – 12 transformer layers, 768 hidden states – can add task-specific layer for fine-tuning (dropout, linear transformation, </w:t>
+      </w:r>
+      <w:proofErr w:type="spellStart"/>
+      <w:r>
+        <w:rPr>
+          <w:rFonts w:ascii="Times New Roman" w:hAnsi="Times New Roman" w:cs="Times New Roman"/>
+          <w:color w:val="222222"/>
+          <w:shd w:val="clear" w:color="auto" w:fill="FFFFFF"/>
+        </w:rPr>
+        <w:t>softmax</w:t>
+      </w:r>
+      <w:proofErr w:type="spellEnd"/>
+      <w:r>
+        <w:rPr>
+          <w:rFonts w:ascii="Times New Roman" w:hAnsi="Times New Roman" w:cs="Times New Roman"/>
+          <w:color w:val="222222"/>
+          <w:shd w:val="clear" w:color="auto" w:fill="FFFFFF"/>
+        </w:rPr>
+        <w:t>)</w:t>
       </w:r>
     </w:p>
     <w:p>
@@ -3554,7 +4082,21 @@
         <w:rPr>
           <w:rFonts w:ascii="Times New Roman" w:hAnsi="Times New Roman" w:cs="Times New Roman"/>
         </w:rPr>
-        <w:t>; biLSTM with attention + projection layer</w:t>
+        <w:t xml:space="preserve">; </w:t>
+      </w:r>
+      <w:proofErr w:type="spellStart"/>
+      <w:r>
+        <w:rPr>
+          <w:rFonts w:ascii="Times New Roman" w:hAnsi="Times New Roman" w:cs="Times New Roman"/>
+        </w:rPr>
+        <w:t>biLSTM</w:t>
+      </w:r>
+      <w:proofErr w:type="spellEnd"/>
+      <w:r>
+        <w:rPr>
+          <w:rFonts w:ascii="Times New Roman" w:hAnsi="Times New Roman" w:cs="Times New Roman"/>
+        </w:rPr>
+        <w:t xml:space="preserve"> with attention + projection layer</w:t>
       </w:r>
     </w:p>
     <w:p>
@@ -3665,13 +4207,23 @@
           <w:szCs w:val="24"/>
         </w:rPr>
       </w:pPr>
+      <w:proofErr w:type="spellStart"/>
       <w:r>
         <w:rPr>
           <w:rFonts w:ascii="Times New Roman" w:hAnsi="Times New Roman" w:cs="Times New Roman"/>
           <w:color w:val="222222"/>
           <w:shd w:val="clear" w:color="auto" w:fill="FFFFFF"/>
         </w:rPr>
-        <w:t>Koratana A. and Hu K. (2019). “Toxic Speech Detection”.</w:t>
+        <w:t>Koratana</w:t>
+      </w:r>
+      <w:proofErr w:type="spellEnd"/>
+      <w:r>
+        <w:rPr>
+          <w:rFonts w:ascii="Times New Roman" w:hAnsi="Times New Roman" w:cs="Times New Roman"/>
+          <w:color w:val="222222"/>
+          <w:shd w:val="clear" w:color="auto" w:fill="FFFFFF"/>
+        </w:rPr>
+        <w:t xml:space="preserve"> A. and Hu K. (2019). “Toxic Speech Detection”.</w:t>
       </w:r>
     </w:p>
     <w:p>
@@ -3803,7 +4355,35 @@
         <w:rPr>
           <w:rFonts w:ascii="Times New Roman" w:hAnsi="Times New Roman" w:cs="Times New Roman"/>
         </w:rPr>
-        <w:t>Deep learning classifiers– increasing representational power with depth; use different neural structures to learn abstract, high-level features from training data (automated feature extraction – capture hidden patterns/trends); Very Deep Convolutional Neural Networks (VDCNN) (Conneau et al., 2016) (successful in computer vision and text processing) – character-based (increasing depth -&gt; exponentially increasing training time, can’t full test – limitations in computational power), so modified into word-based model, used pre-trained word embedding (FastText) (improves training time, sacrifices no. features); RNNs good at interpreting meaning in text so implemented convolutional bi-directional GRU (Gated Recurrent Unit) w/ attention (like LSTM w/ forget gate and fewer params); PyTorch</w:t>
+        <w:t>Deep learning classifiers– increasing representational power with depth; use different neural structures to learn abstract, high-level features from training data (automated feature extraction – capture hidden patterns/trends); Very Deep Convolutional Neural Networks (VDCNN) (</w:t>
+      </w:r>
+      <w:proofErr w:type="spellStart"/>
+      <w:r>
+        <w:rPr>
+          <w:rFonts w:ascii="Times New Roman" w:hAnsi="Times New Roman" w:cs="Times New Roman"/>
+        </w:rPr>
+        <w:t>Conneau</w:t>
+      </w:r>
+      <w:proofErr w:type="spellEnd"/>
+      <w:r>
+        <w:rPr>
+          <w:rFonts w:ascii="Times New Roman" w:hAnsi="Times New Roman" w:cs="Times New Roman"/>
+        </w:rPr>
+        <w:t xml:space="preserve"> et al., 2016) (successful in computer vision and text processing) – character-based (increasing depth -&gt; exponentially increasing training time, can’t full test – limitations in computational power), so modified into word-based model, used pre-trained word embedding (</w:t>
+      </w:r>
+      <w:proofErr w:type="spellStart"/>
+      <w:r>
+        <w:rPr>
+          <w:rFonts w:ascii="Times New Roman" w:hAnsi="Times New Roman" w:cs="Times New Roman"/>
+        </w:rPr>
+        <w:t>FastText</w:t>
+      </w:r>
+      <w:proofErr w:type="spellEnd"/>
+      <w:r>
+        <w:rPr>
+          <w:rFonts w:ascii="Times New Roman" w:hAnsi="Times New Roman" w:cs="Times New Roman"/>
+        </w:rPr>
+        <w:t>) (improves training time, sacrifices no. features); RNNs good at interpreting meaning in text so implemented convolutional bi-directional GRU (Gated Recurrent Unit) w/ attention (like LSTM w/ forget gate and fewer params); PyTorch</w:t>
       </w:r>
     </w:p>
     <w:p>
@@ -3857,7 +4437,21 @@
         <w:rPr>
           <w:rFonts w:ascii="Times New Roman" w:hAnsi="Times New Roman" w:cs="Times New Roman"/>
         </w:rPr>
-        <w:t>VDCNN classifier – deeper networks can encapsulate more info + have higher test accuracy; characters padded/ truncated to 1024 – look up embedding (size 16) for each char – go through 1D convolutional layer (window size 3, 64 output channels) – pass through 4 convolutional blocks (each w/ 2 1D convolutional layers – doubles output channel) – pooling layer reduces no. embedding by half (downsampling – prevents exponential growth of no. params, consistent memory usage) (</w:t>
+        <w:t>VDCNN classifier – deeper networks can encapsulate more info + have higher test accuracy; characters padded/ truncated to 1024 – look up embedding (size 16) for each char – go through 1D convolutional layer (window size 3, 64 output channels) – pass through 4 convolutional blocks (each w/ 2 1D convolutional layers – doubles output channel) – pooling layer reduces no. embedding by half (</w:t>
+      </w:r>
+      <w:proofErr w:type="spellStart"/>
+      <w:r>
+        <w:rPr>
+          <w:rFonts w:ascii="Times New Roman" w:hAnsi="Times New Roman" w:cs="Times New Roman"/>
+        </w:rPr>
+        <w:t>downsampling</w:t>
+      </w:r>
+      <w:proofErr w:type="spellEnd"/>
+      <w:r>
+        <w:rPr>
+          <w:rFonts w:ascii="Times New Roman" w:hAnsi="Times New Roman" w:cs="Times New Roman"/>
+        </w:rPr>
+        <w:t xml:space="preserve"> – prevents exponential growth of no. params, consistent memory usage) (</w:t>
       </w:r>
       <w:r>
         <w:rPr>
@@ -3897,7 +4491,35 @@
         <w:rPr>
           <w:rFonts w:ascii="Times New Roman" w:hAnsi="Times New Roman" w:cs="Times New Roman"/>
         </w:rPr>
-        <w:t>Baseline classifier – logistic regression w/ gradient descent update rule; word + character  (2-6) n-grams, TF-IDF (measures importance of words in corpus) (TfidfVectorizer from sklearn)</w:t>
+        <w:t>Baseline classifier – logistic regression w/ gradient descent update rule; word + character  (2-6) n-grams, TF-IDF (measures importance of words in corpus) (</w:t>
+      </w:r>
+      <w:proofErr w:type="spellStart"/>
+      <w:r>
+        <w:rPr>
+          <w:rFonts w:ascii="Times New Roman" w:hAnsi="Times New Roman" w:cs="Times New Roman"/>
+        </w:rPr>
+        <w:t>TfidfVectorizer</w:t>
+      </w:r>
+      <w:proofErr w:type="spellEnd"/>
+      <w:r>
+        <w:rPr>
+          <w:rFonts w:ascii="Times New Roman" w:hAnsi="Times New Roman" w:cs="Times New Roman"/>
+        </w:rPr>
+        <w:t xml:space="preserve"> from </w:t>
+      </w:r>
+      <w:proofErr w:type="spellStart"/>
+      <w:r>
+        <w:rPr>
+          <w:rFonts w:ascii="Times New Roman" w:hAnsi="Times New Roman" w:cs="Times New Roman"/>
+        </w:rPr>
+        <w:t>sklearn</w:t>
+      </w:r>
+      <w:proofErr w:type="spellEnd"/>
+      <w:r>
+        <w:rPr>
+          <w:rFonts w:ascii="Times New Roman" w:hAnsi="Times New Roman" w:cs="Times New Roman"/>
+        </w:rPr>
+        <w:t>)</w:t>
       </w:r>
     </w:p>
     <w:p>
@@ -3915,7 +4537,63 @@
         <w:rPr>
           <w:rFonts w:ascii="Times New Roman" w:hAnsi="Times New Roman" w:cs="Times New Roman"/>
         </w:rPr>
-        <w:t>GRU + LSTM w/ attention (RNN based classifier) – comments padded to max sentence length; used FastText to look up 300-dim vector representations (Mikolov et al., 2018); word embeddings passed through bi-directional GRU/LSTM to obtain sentence embedding – fed into scaled dot produce attention layer (incorporating scale factor into calcs (gives formula)) – scale as value becomes very large with higher dimensions – softmax goes into regions w/ exceptionally small gradients; output 7 classes (clean, toxic, severe toxic, obscene, threat, insult, identity hate) – fully connected linear decoder + softmax for probabilities; trained using CE loss and SGD optimiser</w:t>
+        <w:t xml:space="preserve">GRU + LSTM w/ attention (RNN based classifier) – comments padded to max sentence length; used </w:t>
+      </w:r>
+      <w:proofErr w:type="spellStart"/>
+      <w:r>
+        <w:rPr>
+          <w:rFonts w:ascii="Times New Roman" w:hAnsi="Times New Roman" w:cs="Times New Roman"/>
+        </w:rPr>
+        <w:t>FastText</w:t>
+      </w:r>
+      <w:proofErr w:type="spellEnd"/>
+      <w:r>
+        <w:rPr>
+          <w:rFonts w:ascii="Times New Roman" w:hAnsi="Times New Roman" w:cs="Times New Roman"/>
+        </w:rPr>
+        <w:t xml:space="preserve"> to look up 300-dim vector representations (</w:t>
+      </w:r>
+      <w:proofErr w:type="spellStart"/>
+      <w:r>
+        <w:rPr>
+          <w:rFonts w:ascii="Times New Roman" w:hAnsi="Times New Roman" w:cs="Times New Roman"/>
+        </w:rPr>
+        <w:t>Mikolov</w:t>
+      </w:r>
+      <w:proofErr w:type="spellEnd"/>
+      <w:r>
+        <w:rPr>
+          <w:rFonts w:ascii="Times New Roman" w:hAnsi="Times New Roman" w:cs="Times New Roman"/>
+        </w:rPr>
+        <w:t xml:space="preserve"> et al., 2018); word embeddings passed through bi-directional GRU/LSTM to obtain sentence embedding – fed into scaled dot produce attention layer (incorporating scale factor into calcs (gives formula)) – scale as value becomes very large with higher dimensions – </w:t>
+      </w:r>
+      <w:proofErr w:type="spellStart"/>
+      <w:r>
+        <w:rPr>
+          <w:rFonts w:ascii="Times New Roman" w:hAnsi="Times New Roman" w:cs="Times New Roman"/>
+        </w:rPr>
+        <w:t>softmax</w:t>
+      </w:r>
+      <w:proofErr w:type="spellEnd"/>
+      <w:r>
+        <w:rPr>
+          <w:rFonts w:ascii="Times New Roman" w:hAnsi="Times New Roman" w:cs="Times New Roman"/>
+        </w:rPr>
+        <w:t xml:space="preserve"> goes into regions w/ exceptionally small gradients; output 7 classes (clean, toxic, severe toxic, obscene, threat, insult, identity hate) – fully connected linear decoder + </w:t>
+      </w:r>
+      <w:proofErr w:type="spellStart"/>
+      <w:r>
+        <w:rPr>
+          <w:rFonts w:ascii="Times New Roman" w:hAnsi="Times New Roman" w:cs="Times New Roman"/>
+        </w:rPr>
+        <w:t>softmax</w:t>
+      </w:r>
+      <w:proofErr w:type="spellEnd"/>
+      <w:r>
+        <w:rPr>
+          <w:rFonts w:ascii="Times New Roman" w:hAnsi="Times New Roman" w:cs="Times New Roman"/>
+        </w:rPr>
+        <w:t xml:space="preserve"> for probabilities; trained using CE loss and SGD optimiser</w:t>
       </w:r>
     </w:p>
     <w:p>
@@ -3969,7 +4647,63 @@
         <w:rPr>
           <w:rFonts w:ascii="Times New Roman" w:hAnsi="Times New Roman" w:cs="Times New Roman"/>
         </w:rPr>
-        <w:t>Best classifiers – bi-LSTM (and GRU) w/ attention and FastText embeddings – pre-trained embeddings boosted accuracy (can calculate subword embeddings; data pre-processing removes tokens like “sucklol” – FastText means can compute embeddings for those tokens; embeddings trained on v. large corpus); attention gives marginal increases in accuracy (ability to prioritize specific parts of sentence over others)</w:t>
+        <w:t xml:space="preserve">Best classifiers – bi-LSTM (and GRU) w/ attention and </w:t>
+      </w:r>
+      <w:proofErr w:type="spellStart"/>
+      <w:r>
+        <w:rPr>
+          <w:rFonts w:ascii="Times New Roman" w:hAnsi="Times New Roman" w:cs="Times New Roman"/>
+        </w:rPr>
+        <w:t>FastText</w:t>
+      </w:r>
+      <w:proofErr w:type="spellEnd"/>
+      <w:r>
+        <w:rPr>
+          <w:rFonts w:ascii="Times New Roman" w:hAnsi="Times New Roman" w:cs="Times New Roman"/>
+        </w:rPr>
+        <w:t xml:space="preserve"> embeddings – pre-trained embeddings boosted accuracy (can calculate </w:t>
+      </w:r>
+      <w:proofErr w:type="spellStart"/>
+      <w:r>
+        <w:rPr>
+          <w:rFonts w:ascii="Times New Roman" w:hAnsi="Times New Roman" w:cs="Times New Roman"/>
+        </w:rPr>
+        <w:t>subword</w:t>
+      </w:r>
+      <w:proofErr w:type="spellEnd"/>
+      <w:r>
+        <w:rPr>
+          <w:rFonts w:ascii="Times New Roman" w:hAnsi="Times New Roman" w:cs="Times New Roman"/>
+        </w:rPr>
+        <w:t xml:space="preserve"> embeddings; data pre-processing removes tokens like “</w:t>
+      </w:r>
+      <w:proofErr w:type="spellStart"/>
+      <w:r>
+        <w:rPr>
+          <w:rFonts w:ascii="Times New Roman" w:hAnsi="Times New Roman" w:cs="Times New Roman"/>
+        </w:rPr>
+        <w:t>sucklol</w:t>
+      </w:r>
+      <w:proofErr w:type="spellEnd"/>
+      <w:r>
+        <w:rPr>
+          <w:rFonts w:ascii="Times New Roman" w:hAnsi="Times New Roman" w:cs="Times New Roman"/>
+        </w:rPr>
+        <w:t xml:space="preserve">” – </w:t>
+      </w:r>
+      <w:proofErr w:type="spellStart"/>
+      <w:r>
+        <w:rPr>
+          <w:rFonts w:ascii="Times New Roman" w:hAnsi="Times New Roman" w:cs="Times New Roman"/>
+        </w:rPr>
+        <w:t>FastText</w:t>
+      </w:r>
+      <w:proofErr w:type="spellEnd"/>
+      <w:r>
+        <w:rPr>
+          <w:rFonts w:ascii="Times New Roman" w:hAnsi="Times New Roman" w:cs="Times New Roman"/>
+        </w:rPr>
+        <w:t xml:space="preserve"> means can compute embeddings for those tokens; embeddings trained on v. large corpus); attention gives marginal increases in accuracy (ability to prioritize specific parts of sentence over others)</w:t>
       </w:r>
     </w:p>
     <w:p>
@@ -4102,55 +4836,61 @@
           <w:color w:val="222222"/>
           <w:shd w:val="clear" w:color="auto" w:fill="FFFFFF"/>
         </w:rPr>
-        <w:t>Zhang J., Chang J.P., Danescu-Niculescu-Mizil C., Dixon L., Hua Y., Thain N.</w:t>
-      </w:r>
+        <w:t xml:space="preserve">Zhang J., Chang J.P., </w:t>
+      </w:r>
+      <w:proofErr w:type="spellStart"/>
       <w:r>
         <w:rPr>
           <w:rFonts w:ascii="Times New Roman" w:hAnsi="Times New Roman" w:cs="Times New Roman"/>
           <w:color w:val="222222"/>
           <w:shd w:val="clear" w:color="auto" w:fill="FFFFFF"/>
         </w:rPr>
-        <w:t>,</w:t>
-      </w:r>
+        <w:t>Danescu</w:t>
+      </w:r>
+      <w:proofErr w:type="spellEnd"/>
       <w:r>
         <w:rPr>
           <w:rFonts w:ascii="Times New Roman" w:hAnsi="Times New Roman" w:cs="Times New Roman"/>
           <w:color w:val="222222"/>
           <w:shd w:val="clear" w:color="auto" w:fill="FFFFFF"/>
         </w:rPr>
-        <w:t xml:space="preserve"> and Taraborelli D., </w:t>
-      </w:r>
+        <w:t>-Niculescu-</w:t>
+      </w:r>
+      <w:proofErr w:type="spellStart"/>
       <w:r>
         <w:rPr>
           <w:rFonts w:ascii="Times New Roman" w:hAnsi="Times New Roman" w:cs="Times New Roman"/>
           <w:color w:val="222222"/>
           <w:shd w:val="clear" w:color="auto" w:fill="FFFFFF"/>
         </w:rPr>
-        <w:t>(</w:t>
-      </w:r>
+        <w:t>Mizil</w:t>
+      </w:r>
+      <w:proofErr w:type="spellEnd"/>
       <w:r>
         <w:rPr>
           <w:rFonts w:ascii="Times New Roman" w:hAnsi="Times New Roman" w:cs="Times New Roman"/>
           <w:color w:val="222222"/>
           <w:shd w:val="clear" w:color="auto" w:fill="FFFFFF"/>
         </w:rPr>
-        <w:t>2018</w:t>
-      </w:r>
+        <w:t xml:space="preserve"> C., Dixon L., Hua Y., </w:t>
+      </w:r>
+      <w:proofErr w:type="spellStart"/>
       <w:r>
         <w:rPr>
           <w:rFonts w:ascii="Times New Roman" w:hAnsi="Times New Roman" w:cs="Times New Roman"/>
           <w:color w:val="222222"/>
           <w:shd w:val="clear" w:color="auto" w:fill="FFFFFF"/>
         </w:rPr>
-        <w:t>)</w:t>
-      </w:r>
+        <w:t>Thain</w:t>
+      </w:r>
+      <w:proofErr w:type="spellEnd"/>
       <w:r>
         <w:rPr>
           <w:rFonts w:ascii="Times New Roman" w:hAnsi="Times New Roman" w:cs="Times New Roman"/>
           <w:color w:val="222222"/>
           <w:shd w:val="clear" w:color="auto" w:fill="FFFFFF"/>
         </w:rPr>
-        <w:t xml:space="preserve">. </w:t>
+        <w:t xml:space="preserve"> N.</w:t>
       </w:r>
       <w:r>
         <w:rPr>
@@ -4158,7 +4898,7 @@
           <w:color w:val="222222"/>
           <w:shd w:val="clear" w:color="auto" w:fill="FFFFFF"/>
         </w:rPr>
-        <w:t>“</w:t>
+        <w:t>,</w:t>
       </w:r>
       <w:r>
         <w:rPr>
@@ -4166,24 +4906,91 @@
           <w:color w:val="222222"/>
           <w:shd w:val="clear" w:color="auto" w:fill="FFFFFF"/>
         </w:rPr>
-        <w:t>Conversations gone awry: Detecting early signs of conversational failure</w:t>
-      </w:r>
+        <w:t xml:space="preserve"> and </w:t>
+      </w:r>
+      <w:proofErr w:type="spellStart"/>
       <w:r>
         <w:rPr>
           <w:rFonts w:ascii="Times New Roman" w:hAnsi="Times New Roman" w:cs="Times New Roman"/>
           <w:color w:val="222222"/>
           <w:shd w:val="clear" w:color="auto" w:fill="FFFFFF"/>
         </w:rPr>
-        <w:t>”,</w:t>
-      </w:r>
+        <w:t>Taraborelli</w:t>
+      </w:r>
+      <w:proofErr w:type="spellEnd"/>
       <w:r>
         <w:rPr>
           <w:rFonts w:ascii="Times New Roman" w:hAnsi="Times New Roman" w:cs="Times New Roman"/>
           <w:color w:val="222222"/>
           <w:shd w:val="clear" w:color="auto" w:fill="FFFFFF"/>
         </w:rPr>
+        <w:t xml:space="preserve"> D., </w:t>
+      </w:r>
+      <w:r>
+        <w:rPr>
+          <w:rFonts w:ascii="Times New Roman" w:hAnsi="Times New Roman" w:cs="Times New Roman"/>
+          <w:color w:val="222222"/>
+          <w:shd w:val="clear" w:color="auto" w:fill="FFFFFF"/>
+        </w:rPr>
+        <w:t>(</w:t>
+      </w:r>
+      <w:r>
+        <w:rPr>
+          <w:rFonts w:ascii="Times New Roman" w:hAnsi="Times New Roman" w:cs="Times New Roman"/>
+          <w:color w:val="222222"/>
+          <w:shd w:val="clear" w:color="auto" w:fill="FFFFFF"/>
+        </w:rPr>
+        <w:t>2018</w:t>
+      </w:r>
+      <w:r>
+        <w:rPr>
+          <w:rFonts w:ascii="Times New Roman" w:hAnsi="Times New Roman" w:cs="Times New Roman"/>
+          <w:color w:val="222222"/>
+          <w:shd w:val="clear" w:color="auto" w:fill="FFFFFF"/>
+        </w:rPr>
+        <w:t>)</w:t>
+      </w:r>
+      <w:r>
+        <w:rPr>
+          <w:rFonts w:ascii="Times New Roman" w:hAnsi="Times New Roman" w:cs="Times New Roman"/>
+          <w:color w:val="222222"/>
+          <w:shd w:val="clear" w:color="auto" w:fill="FFFFFF"/>
+        </w:rPr>
+        <w:t xml:space="preserve">. </w:t>
+      </w:r>
+      <w:r>
+        <w:rPr>
+          <w:rFonts w:ascii="Times New Roman" w:hAnsi="Times New Roman" w:cs="Times New Roman"/>
+          <w:color w:val="222222"/>
+          <w:shd w:val="clear" w:color="auto" w:fill="FFFFFF"/>
+        </w:rPr>
+        <w:t>“</w:t>
+      </w:r>
+      <w:r>
+        <w:rPr>
+          <w:rFonts w:ascii="Times New Roman" w:hAnsi="Times New Roman" w:cs="Times New Roman"/>
+          <w:color w:val="222222"/>
+          <w:shd w:val="clear" w:color="auto" w:fill="FFFFFF"/>
+        </w:rPr>
+        <w:t>Conversations gone awry: Detecting early signs of conversational failure</w:t>
+      </w:r>
+      <w:r>
+        <w:rPr>
+          <w:rFonts w:ascii="Times New Roman" w:hAnsi="Times New Roman" w:cs="Times New Roman"/>
+          <w:color w:val="222222"/>
+          <w:shd w:val="clear" w:color="auto" w:fill="FFFFFF"/>
+        </w:rPr>
+        <w:t>”,</w:t>
+      </w:r>
+      <w:r>
+        <w:rPr>
+          <w:rFonts w:ascii="Times New Roman" w:hAnsi="Times New Roman" w:cs="Times New Roman"/>
+          <w:color w:val="222222"/>
+          <w:shd w:val="clear" w:color="auto" w:fill="FFFFFF"/>
+        </w:rPr>
         <w:t> </w:t>
       </w:r>
+      <w:proofErr w:type="spellStart"/>
       <w:r>
         <w:rPr>
           <w:rFonts w:ascii="Times New Roman" w:hAnsi="Times New Roman" w:cs="Times New Roman"/>
@@ -4192,7 +4999,18 @@
           <w:color w:val="222222"/>
           <w:shd w:val="clear" w:color="auto" w:fill="FFFFFF"/>
         </w:rPr>
-        <w:t>arXiv preprint arXiv:1805.05345</w:t>
+        <w:t>arXiv</w:t>
+      </w:r>
+      <w:proofErr w:type="spellEnd"/>
+      <w:r>
+        <w:rPr>
+          <w:rFonts w:ascii="Times New Roman" w:hAnsi="Times New Roman" w:cs="Times New Roman"/>
+          <w:i/>
+          <w:iCs/>
+          <w:color w:val="222222"/>
+          <w:shd w:val="clear" w:color="auto" w:fill="FFFFFF"/>
+        </w:rPr>
+        <w:t xml:space="preserve"> preprint arXiv:1805.05345</w:t>
       </w:r>
       <w:r>
         <w:rPr>
@@ -4633,7 +5451,31 @@
           <w:szCs w:val="24"/>
           <w:u w:val="single"/>
         </w:rPr>
-        <w:t>Paper 12 – “BioBERT: a pre-trained biomedical language representation model for biomedical text mining”</w:t>
+        <w:t>Paper 12 – “</w:t>
+      </w:r>
+      <w:proofErr w:type="spellStart"/>
+      <w:r>
+        <w:rPr>
+          <w:rFonts w:ascii="Times New Roman" w:hAnsi="Times New Roman" w:cs="Times New Roman"/>
+          <w:b/>
+          <w:bCs/>
+          <w:sz w:val="24"/>
+          <w:szCs w:val="24"/>
+          <w:u w:val="single"/>
+        </w:rPr>
+        <w:t>BioBERT</w:t>
+      </w:r>
+      <w:proofErr w:type="spellEnd"/>
+      <w:r>
+        <w:rPr>
+          <w:rFonts w:ascii="Times New Roman" w:hAnsi="Times New Roman" w:cs="Times New Roman"/>
+          <w:b/>
+          <w:bCs/>
+          <w:sz w:val="24"/>
+          <w:szCs w:val="24"/>
+          <w:u w:val="single"/>
+        </w:rPr>
+        <w:t>: a pre-trained biomedical language representation model for biomedical text mining”</w:t>
       </w:r>
     </w:p>
     <w:p>
@@ -4703,16 +5545,35 @@
           <w:color w:val="222222"/>
           <w:shd w:val="clear" w:color="auto" w:fill="FFFFFF"/>
         </w:rPr>
-        <w:t>“BioBERT: a pre-trained biomedical language representation model for biomedical text mining”,</w:t>
-      </w:r>
+        <w:t>“</w:t>
+      </w:r>
+      <w:proofErr w:type="spellStart"/>
       <w:r>
         <w:rPr>
           <w:rFonts w:ascii="Times New Roman" w:hAnsi="Times New Roman" w:cs="Times New Roman"/>
           <w:color w:val="222222"/>
           <w:shd w:val="clear" w:color="auto" w:fill="FFFFFF"/>
         </w:rPr>
+        <w:t>BioBERT</w:t>
+      </w:r>
+      <w:proofErr w:type="spellEnd"/>
+      <w:r>
+        <w:rPr>
+          <w:rFonts w:ascii="Times New Roman" w:hAnsi="Times New Roman" w:cs="Times New Roman"/>
+          <w:color w:val="222222"/>
+          <w:shd w:val="clear" w:color="auto" w:fill="FFFFFF"/>
+        </w:rPr>
+        <w:t>: a pre-trained biomedical language representation model for biomedical text mining”,</w:t>
+      </w:r>
+      <w:r>
+        <w:rPr>
+          <w:rFonts w:ascii="Times New Roman" w:hAnsi="Times New Roman" w:cs="Times New Roman"/>
+          <w:color w:val="222222"/>
+          <w:shd w:val="clear" w:color="auto" w:fill="FFFFFF"/>
+        </w:rPr>
         <w:t> </w:t>
       </w:r>
+      <w:proofErr w:type="spellStart"/>
       <w:r>
         <w:rPr>
           <w:rFonts w:ascii="Times New Roman" w:hAnsi="Times New Roman" w:cs="Times New Roman"/>
@@ -4721,7 +5582,18 @@
           <w:color w:val="222222"/>
           <w:shd w:val="clear" w:color="auto" w:fill="FFFFFF"/>
         </w:rPr>
-        <w:t>arXiv preprint arXiv:</w:t>
+        <w:t>arXiv</w:t>
+      </w:r>
+      <w:proofErr w:type="spellEnd"/>
+      <w:r>
+        <w:rPr>
+          <w:rFonts w:ascii="Times New Roman" w:hAnsi="Times New Roman" w:cs="Times New Roman"/>
+          <w:i/>
+          <w:iCs/>
+          <w:color w:val="222222"/>
+          <w:shd w:val="clear" w:color="auto" w:fill="FFFFFF"/>
+        </w:rPr>
+        <w:t xml:space="preserve"> preprint arXiv:</w:t>
       </w:r>
       <w:r>
         <w:rPr>
@@ -4910,7 +5782,35 @@
         <w:rPr>
           <w:rFonts w:ascii="Times New Roman" w:hAnsi="Times New Roman" w:cs="Times New Roman"/>
         </w:rPr>
-        <w:t>Training corpora – pubmed and pmc, task specific datasets; trained for 23 days on 8 GPUs</w:t>
+        <w:t xml:space="preserve">Training corpora – </w:t>
+      </w:r>
+      <w:proofErr w:type="spellStart"/>
+      <w:r>
+        <w:rPr>
+          <w:rFonts w:ascii="Times New Roman" w:hAnsi="Times New Roman" w:cs="Times New Roman"/>
+        </w:rPr>
+        <w:t>pubmed</w:t>
+      </w:r>
+      <w:proofErr w:type="spellEnd"/>
+      <w:r>
+        <w:rPr>
+          <w:rFonts w:ascii="Times New Roman" w:hAnsi="Times New Roman" w:cs="Times New Roman"/>
+        </w:rPr>
+        <w:t xml:space="preserve"> and </w:t>
+      </w:r>
+      <w:proofErr w:type="spellStart"/>
+      <w:r>
+        <w:rPr>
+          <w:rFonts w:ascii="Times New Roman" w:hAnsi="Times New Roman" w:cs="Times New Roman"/>
+        </w:rPr>
+        <w:t>pmc</w:t>
+      </w:r>
+      <w:proofErr w:type="spellEnd"/>
+      <w:r>
+        <w:rPr>
+          <w:rFonts w:ascii="Times New Roman" w:hAnsi="Times New Roman" w:cs="Times New Roman"/>
+        </w:rPr>
+        <w:t>, task specific datasets; trained for 23 days on 8 GPUs</w:t>
       </w:r>
     </w:p>
     <w:p>
@@ -4924,11 +5824,33 @@
           <w:rFonts w:ascii="Times New Roman" w:hAnsi="Times New Roman" w:cs="Times New Roman"/>
         </w:rPr>
       </w:pPr>
-      <w:r>
-        <w:rPr>
-          <w:rFonts w:ascii="Times New Roman" w:hAnsi="Times New Roman" w:cs="Times New Roman"/>
-        </w:rPr>
-        <w:t>ELMo, CoVe – context dependent word representations</w:t>
+      <w:proofErr w:type="spellStart"/>
+      <w:r>
+        <w:rPr>
+          <w:rFonts w:ascii="Times New Roman" w:hAnsi="Times New Roman" w:cs="Times New Roman"/>
+        </w:rPr>
+        <w:t>ELMo</w:t>
+      </w:r>
+      <w:proofErr w:type="spellEnd"/>
+      <w:r>
+        <w:rPr>
+          <w:rFonts w:ascii="Times New Roman" w:hAnsi="Times New Roman" w:cs="Times New Roman"/>
+        </w:rPr>
+        <w:t xml:space="preserve">, </w:t>
+      </w:r>
+      <w:proofErr w:type="spellStart"/>
+      <w:r>
+        <w:rPr>
+          <w:rFonts w:ascii="Times New Roman" w:hAnsi="Times New Roman" w:cs="Times New Roman"/>
+        </w:rPr>
+        <w:t>CoVe</w:t>
+      </w:r>
+      <w:proofErr w:type="spellEnd"/>
+      <w:r>
+        <w:rPr>
+          <w:rFonts w:ascii="Times New Roman" w:hAnsi="Times New Roman" w:cs="Times New Roman"/>
+        </w:rPr>
+        <w:t xml:space="preserve"> – context dependent word representations</w:t>
       </w:r>
     </w:p>
     <w:p>
@@ -4960,11 +5882,19 @@
           <w:rFonts w:ascii="Times New Roman" w:hAnsi="Times New Roman" w:cs="Times New Roman"/>
         </w:rPr>
       </w:pPr>
-      <w:r>
-        <w:rPr>
-          <w:rFonts w:ascii="Times New Roman" w:hAnsi="Times New Roman" w:cs="Times New Roman"/>
-        </w:rPr>
-        <w:t>WordPiece tokenisation – mitigates out-of-vocab issue; used original one for BERT</w:t>
+      <w:proofErr w:type="spellStart"/>
+      <w:r>
+        <w:rPr>
+          <w:rFonts w:ascii="Times New Roman" w:hAnsi="Times New Roman" w:cs="Times New Roman"/>
+        </w:rPr>
+        <w:t>WordPiece</w:t>
+      </w:r>
+      <w:proofErr w:type="spellEnd"/>
+      <w:r>
+        <w:rPr>
+          <w:rFonts w:ascii="Times New Roman" w:hAnsi="Times New Roman" w:cs="Times New Roman"/>
+        </w:rPr>
+        <w:t xml:space="preserve"> tokenisation – mitigates out-of-vocab issue; used original one for BERT</w:t>
       </w:r>
     </w:p>
     <w:p>
@@ -5018,7 +5948,21 @@
         <w:rPr>
           <w:rFonts w:ascii="Times New Roman" w:hAnsi="Times New Roman" w:cs="Times New Roman"/>
         </w:rPr>
-        <w:t>30% questions in BioASQ datasets unanswerable – answers not in given passage</w:t>
+        <w:t xml:space="preserve">30% questions in </w:t>
+      </w:r>
+      <w:proofErr w:type="spellStart"/>
+      <w:r>
+        <w:rPr>
+          <w:rFonts w:ascii="Times New Roman" w:hAnsi="Times New Roman" w:cs="Times New Roman"/>
+        </w:rPr>
+        <w:t>BioASQ</w:t>
+      </w:r>
+      <w:proofErr w:type="spellEnd"/>
+      <w:r>
+        <w:rPr>
+          <w:rFonts w:ascii="Times New Roman" w:hAnsi="Times New Roman" w:cs="Times New Roman"/>
+        </w:rPr>
+        <w:t xml:space="preserve"> datasets unanswerable – answers not in given passage</w:t>
       </w:r>
     </w:p>
     <w:p>
@@ -5036,7 +5980,21 @@
         <w:rPr>
           <w:rFonts w:ascii="Times New Roman" w:hAnsi="Times New Roman" w:cs="Times New Roman"/>
         </w:rPr>
-        <w:t>architecture and pre-training taken from SQuAD for question answering</w:t>
+        <w:t xml:space="preserve">architecture and pre-training taken from </w:t>
+      </w:r>
+      <w:proofErr w:type="spellStart"/>
+      <w:r>
+        <w:rPr>
+          <w:rFonts w:ascii="Times New Roman" w:hAnsi="Times New Roman" w:cs="Times New Roman"/>
+        </w:rPr>
+        <w:t>SQuAD</w:t>
+      </w:r>
+      <w:proofErr w:type="spellEnd"/>
+      <w:r>
+        <w:rPr>
+          <w:rFonts w:ascii="Times New Roman" w:hAnsi="Times New Roman" w:cs="Times New Roman"/>
+        </w:rPr>
+        <w:t xml:space="preserve"> for question answering</w:t>
       </w:r>
     </w:p>
     <w:p>
@@ -5100,6 +6058,7 @@
           <w:rFonts w:ascii="Times New Roman" w:hAnsi="Times New Roman" w:cs="Times New Roman"/>
         </w:rPr>
       </w:pPr>
+      <w:proofErr w:type="spellStart"/>
       <w:r>
         <w:rPr>
           <w:rFonts w:ascii="Times New Roman" w:hAnsi="Times New Roman" w:cs="Times New Roman"/>
@@ -5107,7 +6066,70 @@
           <w:shd w:val="clear" w:color="auto" w:fill="FFFFFF"/>
         </w:rPr>
         <w:lastRenderedPageBreak/>
-        <w:t>Balayn A., Mavridis P., Bozzon A., Timmermans B., and Szlávik Z. (2018). “Characterising and mitigating aggregation-bias in crowdsourced toxicity annotations”, in </w:t>
+        <w:t>Balayn</w:t>
+      </w:r>
+      <w:proofErr w:type="spellEnd"/>
+      <w:r>
+        <w:rPr>
+          <w:rFonts w:ascii="Times New Roman" w:hAnsi="Times New Roman" w:cs="Times New Roman"/>
+          <w:color w:val="222222"/>
+          <w:shd w:val="clear" w:color="auto" w:fill="FFFFFF"/>
+        </w:rPr>
+        <w:t xml:space="preserve"> A., </w:t>
+      </w:r>
+      <w:proofErr w:type="spellStart"/>
+      <w:r>
+        <w:rPr>
+          <w:rFonts w:ascii="Times New Roman" w:hAnsi="Times New Roman" w:cs="Times New Roman"/>
+          <w:color w:val="222222"/>
+          <w:shd w:val="clear" w:color="auto" w:fill="FFFFFF"/>
+        </w:rPr>
+        <w:t>Mavridis</w:t>
+      </w:r>
+      <w:proofErr w:type="spellEnd"/>
+      <w:r>
+        <w:rPr>
+          <w:rFonts w:ascii="Times New Roman" w:hAnsi="Times New Roman" w:cs="Times New Roman"/>
+          <w:color w:val="222222"/>
+          <w:shd w:val="clear" w:color="auto" w:fill="FFFFFF"/>
+        </w:rPr>
+        <w:t xml:space="preserve"> P., </w:t>
+      </w:r>
+      <w:proofErr w:type="spellStart"/>
+      <w:r>
+        <w:rPr>
+          <w:rFonts w:ascii="Times New Roman" w:hAnsi="Times New Roman" w:cs="Times New Roman"/>
+          <w:color w:val="222222"/>
+          <w:shd w:val="clear" w:color="auto" w:fill="FFFFFF"/>
+        </w:rPr>
+        <w:t>Bozzon</w:t>
+      </w:r>
+      <w:proofErr w:type="spellEnd"/>
+      <w:r>
+        <w:rPr>
+          <w:rFonts w:ascii="Times New Roman" w:hAnsi="Times New Roman" w:cs="Times New Roman"/>
+          <w:color w:val="222222"/>
+          <w:shd w:val="clear" w:color="auto" w:fill="FFFFFF"/>
+        </w:rPr>
+        <w:t xml:space="preserve"> A., Timmermans B., and </w:t>
+      </w:r>
+      <w:proofErr w:type="spellStart"/>
+      <w:r>
+        <w:rPr>
+          <w:rFonts w:ascii="Times New Roman" w:hAnsi="Times New Roman" w:cs="Times New Roman"/>
+          <w:color w:val="222222"/>
+          <w:shd w:val="clear" w:color="auto" w:fill="FFFFFF"/>
+        </w:rPr>
+        <w:t>Szlávik</w:t>
+      </w:r>
+      <w:proofErr w:type="spellEnd"/>
+      <w:r>
+        <w:rPr>
+          <w:rFonts w:ascii="Times New Roman" w:hAnsi="Times New Roman" w:cs="Times New Roman"/>
+          <w:color w:val="222222"/>
+          <w:shd w:val="clear" w:color="auto" w:fill="FFFFFF"/>
+        </w:rPr>
+        <w:t xml:space="preserve"> Z. (2018). “Characterising and mitigating aggregation-bias in crowdsourced toxicity annotations”, in </w:t>
       </w:r>
       <w:r>
         <w:rPr>
@@ -5304,7 +6326,25 @@
           <w:sz w:val="24"/>
           <w:szCs w:val="24"/>
         </w:rPr>
-        <w:t>Removed annotations of lowest quality workers (spammers) – Worker Quality Score computed with CrowdTruth framework + unit quality score for clarity of sentence</w:t>
+        <w:t xml:space="preserve">Removed annotations of lowest quality workers (spammers) – Worker Quality Score computed with </w:t>
+      </w:r>
+      <w:proofErr w:type="spellStart"/>
+      <w:r>
+        <w:rPr>
+          <w:rFonts w:ascii="Times New Roman" w:hAnsi="Times New Roman" w:cs="Times New Roman"/>
+          <w:sz w:val="24"/>
+          <w:szCs w:val="24"/>
+        </w:rPr>
+        <w:t>CrowdTruth</w:t>
+      </w:r>
+      <w:proofErr w:type="spellEnd"/>
+      <w:r>
+        <w:rPr>
+          <w:rFonts w:ascii="Times New Roman" w:hAnsi="Times New Roman" w:cs="Times New Roman"/>
+          <w:sz w:val="24"/>
+          <w:szCs w:val="24"/>
+        </w:rPr>
+        <w:t xml:space="preserve"> framework + unit quality score for clarity of sentence</w:t>
       </w:r>
     </w:p>
     <w:p>
@@ -5828,7 +6868,25 @@
           <w:sz w:val="24"/>
           <w:szCs w:val="24"/>
         </w:rPr>
-        <w:t>Word generalization – may have data sparsity problem (not in large dataset) (need features in training and testing data), use word clustering, use induced cluster IDs as additional features (Brown clustering algorithm (hard clusers), Latent Dirichlet Allocation (topic distribution for each word – degree word belongs to topic), word embeddings – distributed word representations based on neural networks – for each word vector representation induced from large unlabelled text corpus – different, semantically similar words get similar vectors – replace binary features indicating presence/frequency of words, average vectors of all words in sentence (limited effectiveness), paragraph embeddings – directly represent passage – based on word embeddings – more effective than averaging</w:t>
+        <w:t xml:space="preserve">Word generalization – may have data sparsity problem (not in large dataset) (need features in training and testing data), use word clustering, use induced cluster IDs as additional features (Brown clustering algorithm (hard </w:t>
+      </w:r>
+      <w:proofErr w:type="spellStart"/>
+      <w:r>
+        <w:rPr>
+          <w:rFonts w:ascii="Times New Roman" w:hAnsi="Times New Roman" w:cs="Times New Roman"/>
+          <w:sz w:val="24"/>
+          <w:szCs w:val="24"/>
+        </w:rPr>
+        <w:t>clusers</w:t>
+      </w:r>
+      <w:proofErr w:type="spellEnd"/>
+      <w:r>
+        <w:rPr>
+          <w:rFonts w:ascii="Times New Roman" w:hAnsi="Times New Roman" w:cs="Times New Roman"/>
+          <w:sz w:val="24"/>
+          <w:szCs w:val="24"/>
+        </w:rPr>
+        <w:t>), Latent Dirichlet Allocation (topic distribution for each word – degree word belongs to topic), word embeddings – distributed word representations based on neural networks – for each word vector representation induced from large unlabelled text corpus – different, semantically similar words get similar vectors – replace binary features indicating presence/frequency of words, average vectors of all words in sentence (limited effectiveness), paragraph embeddings – directly represent passage – based on word embeddings – more effective than averaging</w:t>
       </w:r>
     </w:p>
     <w:p>
@@ -5916,7 +6974,25 @@
           <w:sz w:val="24"/>
           <w:szCs w:val="24"/>
         </w:rPr>
-        <w:t>Knowledge-based features – use aspects not directly related to language, automatic reasoning over world knowledge – ConceptNet – encodes concepts connected by relations to form assertions (augmented by stereotypes – only works for subtype of hate speech – LGBT)</w:t>
+        <w:t xml:space="preserve">Knowledge-based features – use aspects not directly related to language, automatic reasoning over world knowledge – </w:t>
+      </w:r>
+      <w:proofErr w:type="spellStart"/>
+      <w:r>
+        <w:rPr>
+          <w:rFonts w:ascii="Times New Roman" w:hAnsi="Times New Roman" w:cs="Times New Roman"/>
+          <w:sz w:val="24"/>
+          <w:szCs w:val="24"/>
+        </w:rPr>
+        <w:t>ConceptNet</w:t>
+      </w:r>
+      <w:proofErr w:type="spellEnd"/>
+      <w:r>
+        <w:rPr>
+          <w:rFonts w:ascii="Times New Roman" w:hAnsi="Times New Roman" w:cs="Times New Roman"/>
+          <w:sz w:val="24"/>
+          <w:szCs w:val="24"/>
+        </w:rPr>
+        <w:t xml:space="preserve"> – encodes concepts connected by relations to form assertions (augmented by stereotypes – only works for subtype of hate speech – LGBT)</w:t>
       </w:r>
     </w:p>
     <w:p>
@@ -6071,7 +7147,25 @@
           <w:sz w:val="24"/>
           <w:szCs w:val="24"/>
         </w:rPr>
-        <w:t>Datasets – authors usually collect and label their own data – no commonly accepted benchmark – Twitter, Instagram, yahoo!, Youtube… - platform demographics different, much fewer hateful than benign comments so have to annotate large number to get enough hateful to balance dataset, not aided by different definitions of toxicity</w:t>
+        <w:t xml:space="preserve">Datasets – authors usually collect and label their own data – no commonly accepted benchmark – Twitter, Instagram, yahoo!, </w:t>
+      </w:r>
+      <w:proofErr w:type="spellStart"/>
+      <w:r>
+        <w:rPr>
+          <w:rFonts w:ascii="Times New Roman" w:hAnsi="Times New Roman" w:cs="Times New Roman"/>
+          <w:sz w:val="24"/>
+          <w:szCs w:val="24"/>
+        </w:rPr>
+        <w:t>Youtube</w:t>
+      </w:r>
+      <w:proofErr w:type="spellEnd"/>
+      <w:r>
+        <w:rPr>
+          <w:rFonts w:ascii="Times New Roman" w:hAnsi="Times New Roman" w:cs="Times New Roman"/>
+          <w:sz w:val="24"/>
+          <w:szCs w:val="24"/>
+        </w:rPr>
+        <w:t>… - platform demographics different, much fewer hateful than benign comments so have to annotate large number to get enough hateful to balance dataset, not aided by different definitions of toxicity</w:t>
       </w:r>
     </w:p>
     <w:p>
@@ -6207,6 +7301,7 @@
         </w:rPr>
         <w:t xml:space="preserve">, </w:t>
       </w:r>
+      <w:proofErr w:type="spellStart"/>
       <w:r>
         <w:rPr>
           <w:rFonts w:ascii="Times New Roman" w:hAnsi="Times New Roman" w:cs="Times New Roman"/>
@@ -6219,6 +7314,7 @@
         </w:rPr>
         <w:t>hain</w:t>
       </w:r>
+      <w:proofErr w:type="spellEnd"/>
       <w:r>
         <w:rPr>
           <w:rFonts w:ascii="Times New Roman" w:hAnsi="Times New Roman" w:cs="Times New Roman"/>
@@ -6229,8 +7325,16 @@
         <w:rPr>
           <w:rFonts w:ascii="Times New Roman" w:hAnsi="Times New Roman" w:cs="Times New Roman"/>
         </w:rPr>
-        <w:t>, and Vasserman</w:t>
-      </w:r>
+        <w:t xml:space="preserve">, and </w:t>
+      </w:r>
+      <w:proofErr w:type="spellStart"/>
+      <w:r>
+        <w:rPr>
+          <w:rFonts w:ascii="Times New Roman" w:hAnsi="Times New Roman" w:cs="Times New Roman"/>
+        </w:rPr>
+        <w:t>Vasserman</w:t>
+      </w:r>
+      <w:proofErr w:type="spellEnd"/>
       <w:r>
         <w:rPr>
           <w:rFonts w:ascii="Times New Roman" w:hAnsi="Times New Roman" w:cs="Times New Roman"/>
@@ -6525,7 +7629,25 @@
           <w:sz w:val="24"/>
           <w:szCs w:val="24"/>
         </w:rPr>
-        <w:t>Gender bias in word embeddings – technique to “de-bias” (Bolukbasi et al., 2016)</w:t>
+        <w:t>Gender bias in word embeddings – technique to “de-bias” (</w:t>
+      </w:r>
+      <w:proofErr w:type="spellStart"/>
+      <w:r>
+        <w:rPr>
+          <w:rFonts w:ascii="Times New Roman" w:hAnsi="Times New Roman" w:cs="Times New Roman"/>
+          <w:sz w:val="24"/>
+          <w:szCs w:val="24"/>
+        </w:rPr>
+        <w:t>Bolukbasi</w:t>
+      </w:r>
+      <w:proofErr w:type="spellEnd"/>
+      <w:r>
+        <w:rPr>
+          <w:rFonts w:ascii="Times New Roman" w:hAnsi="Times New Roman" w:cs="Times New Roman"/>
+          <w:sz w:val="24"/>
+          <w:szCs w:val="24"/>
+        </w:rPr>
+        <w:t xml:space="preserve"> et al., 2016)</w:t>
       </w:r>
     </w:p>
     <w:p>
@@ -6547,7 +7669,25 @@
           <w:sz w:val="24"/>
           <w:szCs w:val="24"/>
         </w:rPr>
-        <w:t>Classifier – CNNs, Keras, TensorFlow</w:t>
+        <w:t xml:space="preserve">Classifier – CNNs, </w:t>
+      </w:r>
+      <w:proofErr w:type="spellStart"/>
+      <w:r>
+        <w:rPr>
+          <w:rFonts w:ascii="Times New Roman" w:hAnsi="Times New Roman" w:cs="Times New Roman"/>
+          <w:sz w:val="24"/>
+          <w:szCs w:val="24"/>
+        </w:rPr>
+        <w:t>Keras</w:t>
+      </w:r>
+      <w:proofErr w:type="spellEnd"/>
+      <w:r>
+        <w:rPr>
+          <w:rFonts w:ascii="Times New Roman" w:hAnsi="Times New Roman" w:cs="Times New Roman"/>
+          <w:sz w:val="24"/>
+          <w:szCs w:val="24"/>
+        </w:rPr>
+        <w:t>, TensorFlow</w:t>
       </w:r>
     </w:p>
     <w:p>
@@ -7025,13 +8165,23 @@
           <w:szCs w:val="24"/>
         </w:rPr>
       </w:pPr>
-      <w:r>
-        <w:rPr>
-          <w:rFonts w:ascii="Times New Roman" w:hAnsi="Times New Roman" w:cs="Times New Roman"/>
-          <w:sz w:val="24"/>
-          <w:szCs w:val="24"/>
-        </w:rPr>
-        <w:t>Zorian A.</w:t>
+      <w:proofErr w:type="spellStart"/>
+      <w:r>
+        <w:rPr>
+          <w:rFonts w:ascii="Times New Roman" w:hAnsi="Times New Roman" w:cs="Times New Roman"/>
+          <w:sz w:val="24"/>
+          <w:szCs w:val="24"/>
+        </w:rPr>
+        <w:t>Zorian</w:t>
+      </w:r>
+      <w:proofErr w:type="spellEnd"/>
+      <w:r>
+        <w:rPr>
+          <w:rFonts w:ascii="Times New Roman" w:hAnsi="Times New Roman" w:cs="Times New Roman"/>
+          <w:sz w:val="24"/>
+          <w:szCs w:val="24"/>
+        </w:rPr>
+        <w:t xml:space="preserve"> A.</w:t>
       </w:r>
       <w:r>
         <w:rPr>
@@ -7049,13 +8199,23 @@
         </w:rPr>
         <w:t xml:space="preserve"> and </w:t>
       </w:r>
-      <w:r>
-        <w:rPr>
-          <w:rFonts w:ascii="Times New Roman" w:hAnsi="Times New Roman" w:cs="Times New Roman"/>
-          <w:sz w:val="24"/>
-          <w:szCs w:val="24"/>
-        </w:rPr>
-        <w:t xml:space="preserve">Bikkanur C.S. (2019). “Debiasing Personal Identities </w:t>
+      <w:proofErr w:type="spellStart"/>
+      <w:r>
+        <w:rPr>
+          <w:rFonts w:ascii="Times New Roman" w:hAnsi="Times New Roman" w:cs="Times New Roman"/>
+          <w:sz w:val="24"/>
+          <w:szCs w:val="24"/>
+        </w:rPr>
+        <w:t>Bikkanur</w:t>
+      </w:r>
+      <w:proofErr w:type="spellEnd"/>
+      <w:r>
+        <w:rPr>
+          <w:rFonts w:ascii="Times New Roman" w:hAnsi="Times New Roman" w:cs="Times New Roman"/>
+          <w:sz w:val="24"/>
+          <w:szCs w:val="24"/>
+        </w:rPr>
+        <w:t xml:space="preserve"> C.S. (2019). “Debiasing Personal Identities </w:t>
       </w:r>
       <w:r>
         <w:rPr>
@@ -7073,6 +8233,7 @@
         </w:rPr>
         <w:t xml:space="preserve">, </w:t>
       </w:r>
+      <w:proofErr w:type="spellStart"/>
       <w:r>
         <w:rPr>
           <w:rFonts w:ascii="Times New Roman" w:hAnsi="Times New Roman" w:cs="Times New Roman"/>
@@ -7081,7 +8242,18 @@
           <w:sz w:val="24"/>
           <w:szCs w:val="24"/>
         </w:rPr>
-        <w:t>arXiv preprint arXiv:1908.05757</w:t>
+        <w:t>arXiv</w:t>
+      </w:r>
+      <w:proofErr w:type="spellEnd"/>
+      <w:r>
+        <w:rPr>
+          <w:rFonts w:ascii="Times New Roman" w:hAnsi="Times New Roman" w:cs="Times New Roman"/>
+          <w:i/>
+          <w:iCs/>
+          <w:sz w:val="24"/>
+          <w:szCs w:val="24"/>
+        </w:rPr>
+        <w:t xml:space="preserve"> preprint arXiv:1908.05757</w:t>
       </w:r>
       <w:r>
         <w:rPr>
@@ -7259,7 +8431,25 @@
           <w:sz w:val="24"/>
           <w:szCs w:val="24"/>
         </w:rPr>
-        <w:t>2 sized input and softmax activation (1</w:t>
+        <w:t xml:space="preserve">2 sized input and </w:t>
+      </w:r>
+      <w:proofErr w:type="spellStart"/>
+      <w:r>
+        <w:rPr>
+          <w:rFonts w:ascii="Times New Roman" w:hAnsi="Times New Roman" w:cs="Times New Roman"/>
+          <w:sz w:val="24"/>
+          <w:szCs w:val="24"/>
+        </w:rPr>
+        <w:t>softmax</w:t>
+      </w:r>
+      <w:proofErr w:type="spellEnd"/>
+      <w:r>
+        <w:rPr>
+          <w:rFonts w:ascii="Times New Roman" w:hAnsi="Times New Roman" w:cs="Times New Roman"/>
+          <w:sz w:val="24"/>
+          <w:szCs w:val="24"/>
+        </w:rPr>
+        <w:t xml:space="preserve"> activation (1</w:t>
       </w:r>
       <w:r>
         <w:rPr>
@@ -7276,8 +8466,18 @@
           <w:sz w:val="24"/>
           <w:szCs w:val="24"/>
         </w:rPr>
-        <w:t xml:space="preserve"> had relu)</w:t>
-      </w:r>
+        <w:t xml:space="preserve"> had </w:t>
+      </w:r>
+      <w:proofErr w:type="spellStart"/>
+      <w:r>
+        <w:rPr>
+          <w:rFonts w:ascii="Times New Roman" w:hAnsi="Times New Roman" w:cs="Times New Roman"/>
+          <w:sz w:val="24"/>
+          <w:szCs w:val="24"/>
+        </w:rPr>
+        <w:t>relu</w:t>
+      </w:r>
+      <w:proofErr w:type="spellEnd"/>
       <w:r>
         <w:rPr>
           <w:rFonts w:ascii="Times New Roman" w:hAnsi="Times New Roman" w:cs="Times New Roman"/>
@@ -7292,6 +8492,14 @@
           <w:sz w:val="24"/>
           <w:szCs w:val="24"/>
         </w:rPr>
+        <w:t>)</w:t>
+      </w:r>
+      <w:r>
+        <w:rPr>
+          <w:rFonts w:ascii="Times New Roman" w:hAnsi="Times New Roman" w:cs="Times New Roman"/>
+          <w:sz w:val="24"/>
+          <w:szCs w:val="24"/>
+        </w:rPr>
         <w:t>,</w:t>
       </w:r>
       <w:r>
@@ -7316,7 +8524,16 @@
           <w:sz w:val="24"/>
           <w:szCs w:val="24"/>
         </w:rPr>
-        <w:t xml:space="preserve"> with E</w:t>
+        <w:t xml:space="preserve"> with </w:t>
+      </w:r>
+      <w:proofErr w:type="spellStart"/>
+      <w:r>
+        <w:rPr>
+          <w:rFonts w:ascii="Times New Roman" w:hAnsi="Times New Roman" w:cs="Times New Roman"/>
+          <w:sz w:val="24"/>
+          <w:szCs w:val="24"/>
+        </w:rPr>
+        <w:t>E</w:t>
       </w:r>
       <w:r>
         <w:rPr>
@@ -7342,6 +8559,7 @@
         </w:rPr>
         <w:t>o</w:t>
       </w:r>
+      <w:proofErr w:type="spellEnd"/>
       <w:r>
         <w:rPr>
           <w:rFonts w:ascii="Times New Roman" w:hAnsi="Times New Roman" w:cs="Times New Roman"/>
@@ -7396,7 +8614,25 @@
           <w:sz w:val="24"/>
           <w:szCs w:val="24"/>
         </w:rPr>
-        <w:t>) – bertForSequenceClassification class to fine-tune parameters for text classification</w:t>
+        <w:t xml:space="preserve">) – </w:t>
+      </w:r>
+      <w:proofErr w:type="spellStart"/>
+      <w:r>
+        <w:rPr>
+          <w:rFonts w:ascii="Times New Roman" w:hAnsi="Times New Roman" w:cs="Times New Roman"/>
+          <w:sz w:val="24"/>
+          <w:szCs w:val="24"/>
+        </w:rPr>
+        <w:t>bertForSequenceClassification</w:t>
+      </w:r>
+      <w:proofErr w:type="spellEnd"/>
+      <w:r>
+        <w:rPr>
+          <w:rFonts w:ascii="Times New Roman" w:hAnsi="Times New Roman" w:cs="Times New Roman"/>
+          <w:sz w:val="24"/>
+          <w:szCs w:val="24"/>
+        </w:rPr>
+        <w:t xml:space="preserve"> class to fine-tune parameters for text classification</w:t>
       </w:r>
     </w:p>
     <w:p>
@@ -7720,13 +8956,41 @@
           <w:szCs w:val="28"/>
         </w:rPr>
       </w:pPr>
-      <w:r>
-        <w:rPr>
-          <w:rFonts w:ascii="Times New Roman" w:hAnsi="Times New Roman" w:cs="Times New Roman"/>
-          <w:sz w:val="24"/>
-          <w:szCs w:val="24"/>
-        </w:rPr>
-        <w:t xml:space="preserve">Nobata C., Tetreault J., Thomas A., Mehdad Y., and Chang Y. (2016). “Abusive language detection in online user content”, in </w:t>
+      <w:proofErr w:type="spellStart"/>
+      <w:r>
+        <w:rPr>
+          <w:rFonts w:ascii="Times New Roman" w:hAnsi="Times New Roman" w:cs="Times New Roman"/>
+          <w:sz w:val="24"/>
+          <w:szCs w:val="24"/>
+        </w:rPr>
+        <w:t>Nobata</w:t>
+      </w:r>
+      <w:proofErr w:type="spellEnd"/>
+      <w:r>
+        <w:rPr>
+          <w:rFonts w:ascii="Times New Roman" w:hAnsi="Times New Roman" w:cs="Times New Roman"/>
+          <w:sz w:val="24"/>
+          <w:szCs w:val="24"/>
+        </w:rPr>
+        <w:t xml:space="preserve"> C., Tetreault J., Thomas A., </w:t>
+      </w:r>
+      <w:proofErr w:type="spellStart"/>
+      <w:r>
+        <w:rPr>
+          <w:rFonts w:ascii="Times New Roman" w:hAnsi="Times New Roman" w:cs="Times New Roman"/>
+          <w:sz w:val="24"/>
+          <w:szCs w:val="24"/>
+        </w:rPr>
+        <w:t>Mehdad</w:t>
+      </w:r>
+      <w:proofErr w:type="spellEnd"/>
+      <w:r>
+        <w:rPr>
+          <w:rFonts w:ascii="Times New Roman" w:hAnsi="Times New Roman" w:cs="Times New Roman"/>
+          <w:sz w:val="24"/>
+          <w:szCs w:val="24"/>
+        </w:rPr>
+        <w:t xml:space="preserve"> Y., and Chang Y. (2016). “Abusive language detection in online user content”, in </w:t>
       </w:r>
       <w:r>
         <w:rPr>
@@ -8182,7 +9446,25 @@
           <w:sz w:val="24"/>
           <w:szCs w:val="24"/>
         </w:rPr>
-        <w:t xml:space="preserve"> (ClearNLP dependency parser – parent of node, grandparent, POS of parent, POS of grandparent, tuple of word, parent, grandparent, children of node</w:t>
+        <w:t xml:space="preserve"> (</w:t>
+      </w:r>
+      <w:proofErr w:type="spellStart"/>
+      <w:r>
+        <w:rPr>
+          <w:rFonts w:ascii="Times New Roman" w:hAnsi="Times New Roman" w:cs="Times New Roman"/>
+          <w:sz w:val="24"/>
+          <w:szCs w:val="24"/>
+        </w:rPr>
+        <w:t>ClearNLP</w:t>
+      </w:r>
+      <w:proofErr w:type="spellEnd"/>
+      <w:r>
+        <w:rPr>
+          <w:rFonts w:ascii="Times New Roman" w:hAnsi="Times New Roman" w:cs="Times New Roman"/>
+          <w:sz w:val="24"/>
+          <w:szCs w:val="24"/>
+        </w:rPr>
+        <w:t xml:space="preserve"> dependency parser – parent of node, grandparent, POS of parent, POS of grandparent, tuple of word, parent, grandparent, children of node</w:t>
       </w:r>
       <w:r>
         <w:rPr>
@@ -8420,7 +9702,25 @@
           <w:sz w:val="24"/>
           <w:szCs w:val="24"/>
         </w:rPr>
-        <w:t xml:space="preserve"> and hierarchical softmax training</w:t>
+        <w:t xml:space="preserve"> and hierarchical </w:t>
+      </w:r>
+      <w:proofErr w:type="spellStart"/>
+      <w:r>
+        <w:rPr>
+          <w:rFonts w:ascii="Times New Roman" w:hAnsi="Times New Roman" w:cs="Times New Roman"/>
+          <w:sz w:val="24"/>
+          <w:szCs w:val="24"/>
+        </w:rPr>
+        <w:t>softmax</w:t>
+      </w:r>
+      <w:proofErr w:type="spellEnd"/>
+      <w:r>
+        <w:rPr>
+          <w:rFonts w:ascii="Times New Roman" w:hAnsi="Times New Roman" w:cs="Times New Roman"/>
+          <w:sz w:val="24"/>
+          <w:szCs w:val="24"/>
+        </w:rPr>
+        <w:t xml:space="preserve"> training</w:t>
       </w:r>
       <w:r>
         <w:rPr>
@@ -8476,7 +9776,25 @@
           <w:sz w:val="24"/>
           <w:szCs w:val="24"/>
         </w:rPr>
-        <w:t xml:space="preserve"> using gradient descent, parameters, word vectors and softmax weights from trained model</w:t>
+        <w:t xml:space="preserve"> using gradient descent, parameters, word vectors and </w:t>
+      </w:r>
+      <w:proofErr w:type="spellStart"/>
+      <w:r>
+        <w:rPr>
+          <w:rFonts w:ascii="Times New Roman" w:hAnsi="Times New Roman" w:cs="Times New Roman"/>
+          <w:sz w:val="24"/>
+          <w:szCs w:val="24"/>
+        </w:rPr>
+        <w:t>softmax</w:t>
+      </w:r>
+      <w:proofErr w:type="spellEnd"/>
+      <w:r>
+        <w:rPr>
+          <w:rFonts w:ascii="Times New Roman" w:hAnsi="Times New Roman" w:cs="Times New Roman"/>
+          <w:sz w:val="24"/>
+          <w:szCs w:val="24"/>
+        </w:rPr>
+        <w:t xml:space="preserve"> weights from trained model</w:t>
       </w:r>
       <w:r>
         <w:rPr>
@@ -8523,7 +9841,23 @@
         </w:rPr>
       </w:pPr>
       <w:r>
-        <w:t xml:space="preserve">[15] S. O. Sood, J. Antin, and E. F. Churchill. Using crowdsourcing to improve profanity detection. In AAAI Spring Symposium: Wisdom of the Crowd, 2012. – </w:t>
+        <w:t xml:space="preserve">[15] S. O. </w:t>
+      </w:r>
+      <w:proofErr w:type="spellStart"/>
+      <w:r>
+        <w:t>Sood</w:t>
+      </w:r>
+      <w:proofErr w:type="spellEnd"/>
+      <w:r>
+        <w:t xml:space="preserve">, J. </w:t>
+      </w:r>
+      <w:proofErr w:type="spellStart"/>
+      <w:r>
+        <w:t>Antin</w:t>
+      </w:r>
+      <w:proofErr w:type="spellEnd"/>
+      <w:r>
+        <w:t xml:space="preserve">, and E. F. Churchill. Using crowdsourcing to improve profanity detection. In AAAI Spring Symposium: Wisdom of the Crowd, 2012. – </w:t>
       </w:r>
       <w:r>
         <w:rPr>
@@ -8870,6 +10204,7 @@
           <w:szCs w:val="24"/>
         </w:rPr>
       </w:pPr>
+      <w:proofErr w:type="spellStart"/>
       <w:r>
         <w:rPr>
           <w:rFonts w:ascii="Times New Roman" w:hAnsi="Times New Roman" w:cs="Times New Roman"/>
@@ -8884,7 +10219,16 @@
           <w:sz w:val="24"/>
           <w:szCs w:val="24"/>
         </w:rPr>
-        <w:t xml:space="preserve">royo L. and Welty C. (2013). “Crowd truth: Harnessing disagreement in crowdsourcing a relation extraction gold standard”, </w:t>
+        <w:t>royo</w:t>
+      </w:r>
+      <w:proofErr w:type="spellEnd"/>
+      <w:r>
+        <w:rPr>
+          <w:rFonts w:ascii="Times New Roman" w:hAnsi="Times New Roman" w:cs="Times New Roman"/>
+          <w:sz w:val="24"/>
+          <w:szCs w:val="24"/>
+        </w:rPr>
+        <w:t xml:space="preserve"> L. and Welty C. (2013). “Crowd truth: Harnessing disagreement in crowdsourcing a relation extraction gold standard”, </w:t>
       </w:r>
       <w:r>
         <w:rPr>
@@ -9049,7 +10393,25 @@
           <w:sz w:val="24"/>
           <w:szCs w:val="24"/>
         </w:rPr>
-        <w:t>Annotator disagreement not noise but signa</w:t>
+        <w:t xml:space="preserve">Annotator disagreement </w:t>
+      </w:r>
+      <w:proofErr w:type="gramStart"/>
+      <w:r>
+        <w:rPr>
+          <w:rFonts w:ascii="Times New Roman" w:hAnsi="Times New Roman" w:cs="Times New Roman"/>
+          <w:sz w:val="24"/>
+          <w:szCs w:val="24"/>
+        </w:rPr>
+        <w:t>not noise</w:t>
+      </w:r>
+      <w:proofErr w:type="gramEnd"/>
+      <w:r>
+        <w:rPr>
+          <w:rFonts w:ascii="Times New Roman" w:hAnsi="Times New Roman" w:cs="Times New Roman"/>
+          <w:sz w:val="24"/>
+          <w:szCs w:val="24"/>
+        </w:rPr>
+        <w:t xml:space="preserve"> but signa</w:t>
       </w:r>
       <w:r>
         <w:rPr>
@@ -9269,7 +10631,23 @@
           <w:sz w:val="24"/>
           <w:szCs w:val="24"/>
         </w:rPr>
-        <w:t xml:space="preserve"> = average of cosines between each worker-sentence vector and full sentence vector ( - that worker) – if worker disagrees with crowd consistently</w:t>
+        <w:t xml:space="preserve"> = average of cosines between each worker-sentence vector and full sentence vector ( - that worker) – if worker disagrees with </w:t>
+      </w:r>
+      <w:r>
+        <w:rPr>
+          <w:rFonts w:ascii="Times New Roman" w:hAnsi="Times New Roman" w:cs="Times New Roman"/>
+          <w:sz w:val="24"/>
+          <w:szCs w:val="24"/>
+        </w:rPr>
+        <w:t>a</w:t>
+      </w:r>
+      <w:r>
+        <w:rPr>
+          <w:rFonts w:ascii="Times New Roman" w:hAnsi="Times New Roman" w:cs="Times New Roman"/>
+          <w:sz w:val="24"/>
+          <w:szCs w:val="24"/>
+        </w:rPr>
+        <w:t xml:space="preserve"> consistently</w:t>
       </w:r>
       <w:r>
         <w:rPr>
@@ -9344,8 +10722,16 @@
         <w:rPr>
           <w:rFonts w:ascii="Times New Roman" w:hAnsi="Times New Roman" w:cs="Times New Roman"/>
         </w:rPr>
-        <w:t>, Malakasiotis</w:t>
-      </w:r>
+        <w:t xml:space="preserve">, </w:t>
+      </w:r>
+      <w:proofErr w:type="spellStart"/>
+      <w:r>
+        <w:rPr>
+          <w:rFonts w:ascii="Times New Roman" w:hAnsi="Times New Roman" w:cs="Times New Roman"/>
+        </w:rPr>
+        <w:t>Malakasiotis</w:t>
+      </w:r>
+      <w:proofErr w:type="spellEnd"/>
       <w:r>
         <w:rPr>
           <w:rFonts w:ascii="Times New Roman" w:hAnsi="Times New Roman" w:cs="Times New Roman"/>
@@ -9571,12 +10957,14 @@
           <w:rFonts w:ascii="Times New Roman" w:hAnsi="Times New Roman" w:cs="Times New Roman"/>
         </w:rPr>
       </w:pPr>
+      <w:proofErr w:type="spellStart"/>
       <w:r>
         <w:rPr>
           <w:rFonts w:ascii="Times New Roman" w:hAnsi="Times New Roman" w:cs="Times New Roman"/>
         </w:rPr>
         <w:t>Zampieri</w:t>
       </w:r>
+      <w:proofErr w:type="spellEnd"/>
       <w:r>
         <w:rPr>
           <w:rFonts w:ascii="Times New Roman" w:hAnsi="Times New Roman" w:cs="Times New Roman"/>
@@ -9587,8 +10975,16 @@
         <w:rPr>
           <w:rFonts w:ascii="Times New Roman" w:hAnsi="Times New Roman" w:cs="Times New Roman"/>
         </w:rPr>
-        <w:t>, Malmasi</w:t>
-      </w:r>
+        <w:t xml:space="preserve">, </w:t>
+      </w:r>
+      <w:proofErr w:type="spellStart"/>
+      <w:r>
+        <w:rPr>
+          <w:rFonts w:ascii="Times New Roman" w:hAnsi="Times New Roman" w:cs="Times New Roman"/>
+        </w:rPr>
+        <w:t>Malmasi</w:t>
+      </w:r>
+      <w:proofErr w:type="spellEnd"/>
       <w:r>
         <w:rPr>
           <w:rFonts w:ascii="Times New Roman" w:hAnsi="Times New Roman" w:cs="Times New Roman"/>
@@ -9599,8 +10995,16 @@
         <w:rPr>
           <w:rFonts w:ascii="Times New Roman" w:hAnsi="Times New Roman" w:cs="Times New Roman"/>
         </w:rPr>
-        <w:t>S., Nakov</w:t>
-      </w:r>
+        <w:t xml:space="preserve">S., </w:t>
+      </w:r>
+      <w:proofErr w:type="spellStart"/>
+      <w:r>
+        <w:rPr>
+          <w:rFonts w:ascii="Times New Roman" w:hAnsi="Times New Roman" w:cs="Times New Roman"/>
+        </w:rPr>
+        <w:t>Nakov</w:t>
+      </w:r>
+      <w:proofErr w:type="spellEnd"/>
       <w:r>
         <w:rPr>
           <w:rFonts w:ascii="Times New Roman" w:hAnsi="Times New Roman" w:cs="Times New Roman"/>
@@ -9623,8 +11027,16 @@
         <w:rPr>
           <w:rFonts w:ascii="Times New Roman" w:hAnsi="Times New Roman" w:cs="Times New Roman"/>
         </w:rPr>
-        <w:t>S., Farra</w:t>
-      </w:r>
+        <w:t xml:space="preserve">S., </w:t>
+      </w:r>
+      <w:proofErr w:type="spellStart"/>
+      <w:r>
+        <w:rPr>
+          <w:rFonts w:ascii="Times New Roman" w:hAnsi="Times New Roman" w:cs="Times New Roman"/>
+        </w:rPr>
+        <w:t>Farra</w:t>
+      </w:r>
+      <w:proofErr w:type="spellEnd"/>
       <w:r>
         <w:rPr>
           <w:rFonts w:ascii="Times New Roman" w:hAnsi="Times New Roman" w:cs="Times New Roman"/>
@@ -9683,7 +11095,21 @@
         <w:rPr>
           <w:rFonts w:ascii="Times New Roman" w:hAnsi="Times New Roman" w:cs="Times New Roman"/>
         </w:rPr>
-        <w:t>Semeval-2019 task 6: Identifying and categorizing offensive language in social media (offenseval)</w:t>
+        <w:t>Semeval-2019 task 6: Identifying and categorizing offensive language in social media (</w:t>
+      </w:r>
+      <w:proofErr w:type="spellStart"/>
+      <w:r>
+        <w:rPr>
+          <w:rFonts w:ascii="Times New Roman" w:hAnsi="Times New Roman" w:cs="Times New Roman"/>
+        </w:rPr>
+        <w:t>offenseval</w:t>
+      </w:r>
+      <w:proofErr w:type="spellEnd"/>
+      <w:r>
+        <w:rPr>
+          <w:rFonts w:ascii="Times New Roman" w:hAnsi="Times New Roman" w:cs="Times New Roman"/>
+        </w:rPr>
+        <w:t>)</w:t>
       </w:r>
       <w:r>
         <w:rPr>
@@ -9709,6 +11135,7 @@
         </w:rPr>
         <w:t xml:space="preserve">n </w:t>
       </w:r>
+      <w:proofErr w:type="spellStart"/>
       <w:r>
         <w:rPr>
           <w:rFonts w:ascii="Times New Roman" w:hAnsi="Times New Roman" w:cs="Times New Roman"/>
@@ -9717,6 +11144,7 @@
         </w:rPr>
         <w:t>SemEval</w:t>
       </w:r>
+      <w:proofErr w:type="spellEnd"/>
       <w:r>
         <w:rPr>
           <w:rFonts w:ascii="Times New Roman" w:hAnsi="Times New Roman" w:cs="Times New Roman"/>
@@ -9759,8 +11187,30 @@
         <w:rPr>
           <w:rFonts w:ascii="Times New Roman" w:hAnsi="Times New Roman" w:cs="Times New Roman"/>
         </w:rPr>
-        <w:t>, Danescu-Niculescu-Mizil</w:t>
-      </w:r>
+        <w:t xml:space="preserve">, </w:t>
+      </w:r>
+      <w:proofErr w:type="spellStart"/>
+      <w:r>
+        <w:rPr>
+          <w:rFonts w:ascii="Times New Roman" w:hAnsi="Times New Roman" w:cs="Times New Roman"/>
+        </w:rPr>
+        <w:t>Danescu</w:t>
+      </w:r>
+      <w:proofErr w:type="spellEnd"/>
+      <w:r>
+        <w:rPr>
+          <w:rFonts w:ascii="Times New Roman" w:hAnsi="Times New Roman" w:cs="Times New Roman"/>
+        </w:rPr>
+        <w:t>-Niculescu-</w:t>
+      </w:r>
+      <w:proofErr w:type="spellStart"/>
+      <w:r>
+        <w:rPr>
+          <w:rFonts w:ascii="Times New Roman" w:hAnsi="Times New Roman" w:cs="Times New Roman"/>
+        </w:rPr>
+        <w:t>Mizil</w:t>
+      </w:r>
+      <w:proofErr w:type="spellEnd"/>
       <w:r>
         <w:rPr>
           <w:rFonts w:ascii="Times New Roman" w:hAnsi="Times New Roman" w:cs="Times New Roman"/>
@@ -9771,8 +11221,16 @@
         <w:rPr>
           <w:rFonts w:ascii="Times New Roman" w:hAnsi="Times New Roman" w:cs="Times New Roman"/>
         </w:rPr>
-        <w:t>, Taraborelli</w:t>
-      </w:r>
+        <w:t xml:space="preserve">, </w:t>
+      </w:r>
+      <w:proofErr w:type="spellStart"/>
+      <w:r>
+        <w:rPr>
+          <w:rFonts w:ascii="Times New Roman" w:hAnsi="Times New Roman" w:cs="Times New Roman"/>
+        </w:rPr>
+        <w:t>Taraborelli</w:t>
+      </w:r>
+      <w:proofErr w:type="spellEnd"/>
       <w:r>
         <w:rPr>
           <w:rFonts w:ascii="Times New Roman" w:hAnsi="Times New Roman" w:cs="Times New Roman"/>
@@ -9783,8 +11241,16 @@
         <w:rPr>
           <w:rFonts w:ascii="Times New Roman" w:hAnsi="Times New Roman" w:cs="Times New Roman"/>
         </w:rPr>
-        <w:t>, Thain</w:t>
-      </w:r>
+        <w:t xml:space="preserve">, </w:t>
+      </w:r>
+      <w:proofErr w:type="spellStart"/>
+      <w:r>
+        <w:rPr>
+          <w:rFonts w:ascii="Times New Roman" w:hAnsi="Times New Roman" w:cs="Times New Roman"/>
+        </w:rPr>
+        <w:t>Thain</w:t>
+      </w:r>
+      <w:proofErr w:type="spellEnd"/>
       <w:r>
         <w:rPr>
           <w:rFonts w:ascii="Times New Roman" w:hAnsi="Times New Roman" w:cs="Times New Roman"/>
@@ -9851,11 +11317,19 @@
         </w:rPr>
         <w:t>“</w:t>
       </w:r>
-      <w:r>
-        <w:rPr>
-          <w:rFonts w:ascii="Times New Roman" w:hAnsi="Times New Roman" w:cs="Times New Roman"/>
-        </w:rPr>
-        <w:t>Wikiconv: A corpus of the complete conversational history of a large online collaborative community</w:t>
+      <w:proofErr w:type="spellStart"/>
+      <w:r>
+        <w:rPr>
+          <w:rFonts w:ascii="Times New Roman" w:hAnsi="Times New Roman" w:cs="Times New Roman"/>
+        </w:rPr>
+        <w:t>Wikiconv</w:t>
+      </w:r>
+      <w:proofErr w:type="spellEnd"/>
+      <w:r>
+        <w:rPr>
+          <w:rFonts w:ascii="Times New Roman" w:hAnsi="Times New Roman" w:cs="Times New Roman"/>
+        </w:rPr>
+        <w:t>: A corpus of the complete conversational history of a large online collaborative community</w:t>
       </w:r>
       <w:r>
         <w:rPr>
@@ -9869,13 +11343,23 @@
         </w:rPr>
         <w:t xml:space="preserve"> </w:t>
       </w:r>
+      <w:proofErr w:type="spellStart"/>
       <w:r>
         <w:rPr>
           <w:rFonts w:ascii="Times New Roman" w:hAnsi="Times New Roman" w:cs="Times New Roman"/>
           <w:i/>
           <w:iCs/>
         </w:rPr>
-        <w:t>arXiv preprint.</w:t>
+        <w:t>arXiv</w:t>
+      </w:r>
+      <w:proofErr w:type="spellEnd"/>
+      <w:r>
+        <w:rPr>
+          <w:rFonts w:ascii="Times New Roman" w:hAnsi="Times New Roman" w:cs="Times New Roman"/>
+          <w:i/>
+          <w:iCs/>
+        </w:rPr>
+        <w:t xml:space="preserve"> preprint.</w:t>
       </w:r>
       <w:r>
         <w:rPr>
@@ -9954,7 +11438,21 @@
         <w:rPr>
           <w:rFonts w:ascii="Times New Roman" w:hAnsi="Times New Roman" w:cs="Times New Roman"/>
         </w:rPr>
-        <w:t>One-step and two-step classification for abusve language detection on twitter</w:t>
+        <w:t xml:space="preserve">One-step and two-step classification for </w:t>
+      </w:r>
+      <w:proofErr w:type="spellStart"/>
+      <w:r>
+        <w:rPr>
+          <w:rFonts w:ascii="Times New Roman" w:hAnsi="Times New Roman" w:cs="Times New Roman"/>
+        </w:rPr>
+        <w:t>abusve</w:t>
+      </w:r>
+      <w:proofErr w:type="spellEnd"/>
+      <w:r>
+        <w:rPr>
+          <w:rFonts w:ascii="Times New Roman" w:hAnsi="Times New Roman" w:cs="Times New Roman"/>
+        </w:rPr>
+        <w:t xml:space="preserve"> language detection on twitter</w:t>
       </w:r>
       <w:r>
         <w:rPr>
@@ -10026,12 +11524,14 @@
       <w:pPr>
         <w:pStyle w:val="NoSpacing"/>
       </w:pPr>
+      <w:proofErr w:type="spellStart"/>
       <w:r>
         <w:rPr>
           <w:rFonts w:ascii="Times New Roman" w:hAnsi="Times New Roman" w:cs="Times New Roman"/>
         </w:rPr>
         <w:t>Zampieri</w:t>
       </w:r>
+      <w:proofErr w:type="spellEnd"/>
       <w:r>
         <w:rPr>
           <w:rFonts w:ascii="Times New Roman" w:hAnsi="Times New Roman" w:cs="Times New Roman"/>
@@ -10042,8 +11542,16 @@
         <w:rPr>
           <w:rFonts w:ascii="Times New Roman" w:hAnsi="Times New Roman" w:cs="Times New Roman"/>
         </w:rPr>
-        <w:t>, Malmasi</w:t>
-      </w:r>
+        <w:t xml:space="preserve">, </w:t>
+      </w:r>
+      <w:proofErr w:type="spellStart"/>
+      <w:r>
+        <w:rPr>
+          <w:rFonts w:ascii="Times New Roman" w:hAnsi="Times New Roman" w:cs="Times New Roman"/>
+        </w:rPr>
+        <w:t>Malmasi</w:t>
+      </w:r>
+      <w:proofErr w:type="spellEnd"/>
       <w:r>
         <w:rPr>
           <w:rFonts w:ascii="Times New Roman" w:hAnsi="Times New Roman" w:cs="Times New Roman"/>
@@ -10054,8 +11562,16 @@
         <w:rPr>
           <w:rFonts w:ascii="Times New Roman" w:hAnsi="Times New Roman" w:cs="Times New Roman"/>
         </w:rPr>
-        <w:t>, Nakov</w:t>
-      </w:r>
+        <w:t xml:space="preserve">, </w:t>
+      </w:r>
+      <w:proofErr w:type="spellStart"/>
+      <w:r>
+        <w:rPr>
+          <w:rFonts w:ascii="Times New Roman" w:hAnsi="Times New Roman" w:cs="Times New Roman"/>
+        </w:rPr>
+        <w:t>Nakov</w:t>
+      </w:r>
+      <w:proofErr w:type="spellEnd"/>
       <w:r>
         <w:rPr>
           <w:rFonts w:ascii="Times New Roman" w:hAnsi="Times New Roman" w:cs="Times New Roman"/>
@@ -10078,8 +11594,16 @@
         <w:rPr>
           <w:rFonts w:ascii="Times New Roman" w:hAnsi="Times New Roman" w:cs="Times New Roman"/>
         </w:rPr>
-        <w:t>, Farra</w:t>
-      </w:r>
+        <w:t xml:space="preserve">, </w:t>
+      </w:r>
+      <w:proofErr w:type="spellStart"/>
+      <w:r>
+        <w:rPr>
+          <w:rFonts w:ascii="Times New Roman" w:hAnsi="Times New Roman" w:cs="Times New Roman"/>
+        </w:rPr>
+        <w:t>Farra</w:t>
+      </w:r>
+      <w:proofErr w:type="spellEnd"/>
       <w:r>
         <w:rPr>
           <w:rFonts w:ascii="Times New Roman" w:hAnsi="Times New Roman" w:cs="Times New Roman"/>
@@ -10226,8 +11750,16 @@
         <w:rPr>
           <w:rFonts w:ascii="Times New Roman" w:hAnsi="Times New Roman" w:cs="Times New Roman"/>
         </w:rPr>
-        <w:t>, Warmsley</w:t>
-      </w:r>
+        <w:t xml:space="preserve">, </w:t>
+      </w:r>
+      <w:proofErr w:type="spellStart"/>
+      <w:r>
+        <w:rPr>
+          <w:rFonts w:ascii="Times New Roman" w:hAnsi="Times New Roman" w:cs="Times New Roman"/>
+        </w:rPr>
+        <w:t>Warmsley</w:t>
+      </w:r>
+      <w:proofErr w:type="spellEnd"/>
       <w:r>
         <w:rPr>
           <w:rFonts w:ascii="Times New Roman" w:hAnsi="Times New Roman" w:cs="Times New Roman"/>
@@ -10306,7 +11838,25 @@
           <w:i/>
           <w:iCs/>
         </w:rPr>
-        <w:t>1st Workshop on Abusive Langauge Online</w:t>
+        <w:t xml:space="preserve">1st Workshop on Abusive </w:t>
+      </w:r>
+      <w:proofErr w:type="spellStart"/>
+      <w:r>
+        <w:rPr>
+          <w:rFonts w:ascii="Times New Roman" w:hAnsi="Times New Roman" w:cs="Times New Roman"/>
+          <w:i/>
+          <w:iCs/>
+        </w:rPr>
+        <w:t>Langauge</w:t>
+      </w:r>
+      <w:proofErr w:type="spellEnd"/>
+      <w:r>
+        <w:rPr>
+          <w:rFonts w:ascii="Times New Roman" w:hAnsi="Times New Roman" w:cs="Times New Roman"/>
+          <w:i/>
+          <w:iCs/>
+        </w:rPr>
+        <w:t xml:space="preserve"> Online</w:t>
       </w:r>
       <w:r>
         <w:rPr>
@@ -10339,8 +11889,16 @@
         <w:rPr>
           <w:rFonts w:ascii="Times New Roman" w:hAnsi="Times New Roman" w:cs="Times New Roman"/>
         </w:rPr>
-        <w:t>van Aken</w:t>
-      </w:r>
+        <w:t xml:space="preserve">van </w:t>
+      </w:r>
+      <w:proofErr w:type="spellStart"/>
+      <w:r>
+        <w:rPr>
+          <w:rFonts w:ascii="Times New Roman" w:hAnsi="Times New Roman" w:cs="Times New Roman"/>
+        </w:rPr>
+        <w:t>Aken</w:t>
+      </w:r>
+      <w:proofErr w:type="spellEnd"/>
       <w:r>
         <w:rPr>
           <w:rFonts w:ascii="Times New Roman" w:hAnsi="Times New Roman" w:cs="Times New Roman"/>
@@ -10351,8 +11909,16 @@
         <w:rPr>
           <w:rFonts w:ascii="Times New Roman" w:hAnsi="Times New Roman" w:cs="Times New Roman"/>
         </w:rPr>
-        <w:t>, Risch</w:t>
-      </w:r>
+        <w:t xml:space="preserve">, </w:t>
+      </w:r>
+      <w:proofErr w:type="spellStart"/>
+      <w:r>
+        <w:rPr>
+          <w:rFonts w:ascii="Times New Roman" w:hAnsi="Times New Roman" w:cs="Times New Roman"/>
+        </w:rPr>
+        <w:t>Risch</w:t>
+      </w:r>
+      <w:proofErr w:type="spellEnd"/>
       <w:r>
         <w:rPr>
           <w:rFonts w:ascii="Times New Roman" w:hAnsi="Times New Roman" w:cs="Times New Roman"/>
@@ -10363,8 +11929,16 @@
         <w:rPr>
           <w:rFonts w:ascii="Times New Roman" w:hAnsi="Times New Roman" w:cs="Times New Roman"/>
         </w:rPr>
-        <w:t xml:space="preserve"> Krestel</w:t>
-      </w:r>
+        <w:t xml:space="preserve"> </w:t>
+      </w:r>
+      <w:proofErr w:type="spellStart"/>
+      <w:r>
+        <w:rPr>
+          <w:rFonts w:ascii="Times New Roman" w:hAnsi="Times New Roman" w:cs="Times New Roman"/>
+        </w:rPr>
+        <w:t>Krestel</w:t>
+      </w:r>
+      <w:proofErr w:type="spellEnd"/>
       <w:r>
         <w:rPr>
           <w:rFonts w:ascii="Times New Roman" w:hAnsi="Times New Roman" w:cs="Times New Roman"/>
@@ -10383,6 +11957,7 @@
         </w:rPr>
         <w:t xml:space="preserve"> </w:t>
       </w:r>
+      <w:proofErr w:type="spellStart"/>
       <w:r>
         <w:rPr>
           <w:rFonts w:ascii="Times New Roman" w:hAnsi="Times New Roman" w:cs="Times New Roman"/>
@@ -10401,6 +11976,7 @@
         </w:rPr>
         <w:t>ser</w:t>
       </w:r>
+      <w:proofErr w:type="spellEnd"/>
       <w:r>
         <w:rPr>
           <w:rFonts w:ascii="Times New Roman" w:hAnsi="Times New Roman" w:cs="Times New Roman"/>
@@ -10526,8 +12102,16 @@
         <w:rPr>
           <w:rFonts w:ascii="Times New Roman" w:hAnsi="Times New Roman" w:cs="Times New Roman"/>
         </w:rPr>
-        <w:t>, Warmsley</w:t>
-      </w:r>
+        <w:t xml:space="preserve">, </w:t>
+      </w:r>
+      <w:proofErr w:type="spellStart"/>
+      <w:r>
+        <w:rPr>
+          <w:rFonts w:ascii="Times New Roman" w:hAnsi="Times New Roman" w:cs="Times New Roman"/>
+        </w:rPr>
+        <w:t>Warmsley</w:t>
+      </w:r>
+      <w:proofErr w:type="spellEnd"/>
       <w:r>
         <w:rPr>
           <w:rFonts w:ascii="Times New Roman" w:hAnsi="Times New Roman" w:cs="Times New Roman"/>
@@ -10776,11 +12360,19 @@
           <w:rFonts w:ascii="Times New Roman" w:hAnsi="Times New Roman" w:cs="Times New Roman"/>
         </w:rPr>
       </w:pPr>
-      <w:r>
-        <w:rPr>
-          <w:rFonts w:ascii="Times New Roman" w:hAnsi="Times New Roman" w:cs="Times New Roman"/>
-        </w:rPr>
-        <w:t xml:space="preserve">Mikolov </w:t>
+      <w:proofErr w:type="spellStart"/>
+      <w:r>
+        <w:rPr>
+          <w:rFonts w:ascii="Times New Roman" w:hAnsi="Times New Roman" w:cs="Times New Roman"/>
+        </w:rPr>
+        <w:t>Mikolov</w:t>
+      </w:r>
+      <w:proofErr w:type="spellEnd"/>
+      <w:r>
+        <w:rPr>
+          <w:rFonts w:ascii="Times New Roman" w:hAnsi="Times New Roman" w:cs="Times New Roman"/>
+        </w:rPr>
+        <w:t xml:space="preserve"> </w:t>
       </w:r>
       <w:r>
         <w:rPr>
@@ -10903,11 +12495,61 @@
           <w:rFonts w:ascii="Times New Roman" w:hAnsi="Times New Roman" w:cs="Times New Roman"/>
         </w:rPr>
       </w:pPr>
-      <w:r>
-        <w:rPr>
-          <w:rFonts w:ascii="Times New Roman" w:hAnsi="Times New Roman" w:cs="Times New Roman"/>
-        </w:rPr>
-        <w:t xml:space="preserve">Napoles C., Tetreault J., Pappu A., Rosato E., Provenzale B., </w:t>
+      <w:proofErr w:type="spellStart"/>
+      <w:r>
+        <w:rPr>
+          <w:rFonts w:ascii="Times New Roman" w:hAnsi="Times New Roman" w:cs="Times New Roman"/>
+        </w:rPr>
+        <w:t>Napoles</w:t>
+      </w:r>
+      <w:proofErr w:type="spellEnd"/>
+      <w:r>
+        <w:rPr>
+          <w:rFonts w:ascii="Times New Roman" w:hAnsi="Times New Roman" w:cs="Times New Roman"/>
+        </w:rPr>
+        <w:t xml:space="preserve"> C., Tetreault J., </w:t>
+      </w:r>
+      <w:proofErr w:type="spellStart"/>
+      <w:r>
+        <w:rPr>
+          <w:rFonts w:ascii="Times New Roman" w:hAnsi="Times New Roman" w:cs="Times New Roman"/>
+        </w:rPr>
+        <w:t>Pappu</w:t>
+      </w:r>
+      <w:proofErr w:type="spellEnd"/>
+      <w:r>
+        <w:rPr>
+          <w:rFonts w:ascii="Times New Roman" w:hAnsi="Times New Roman" w:cs="Times New Roman"/>
+        </w:rPr>
+        <w:t xml:space="preserve"> A., </w:t>
+      </w:r>
+      <w:proofErr w:type="spellStart"/>
+      <w:r>
+        <w:rPr>
+          <w:rFonts w:ascii="Times New Roman" w:hAnsi="Times New Roman" w:cs="Times New Roman"/>
+        </w:rPr>
+        <w:t>Rosato</w:t>
+      </w:r>
+      <w:proofErr w:type="spellEnd"/>
+      <w:r>
+        <w:rPr>
+          <w:rFonts w:ascii="Times New Roman" w:hAnsi="Times New Roman" w:cs="Times New Roman"/>
+        </w:rPr>
+        <w:t xml:space="preserve"> E., </w:t>
+      </w:r>
+      <w:proofErr w:type="spellStart"/>
+      <w:r>
+        <w:rPr>
+          <w:rFonts w:ascii="Times New Roman" w:hAnsi="Times New Roman" w:cs="Times New Roman"/>
+        </w:rPr>
+        <w:t>Provenzale</w:t>
+      </w:r>
+      <w:proofErr w:type="spellEnd"/>
+      <w:r>
+        <w:rPr>
+          <w:rFonts w:ascii="Times New Roman" w:hAnsi="Times New Roman" w:cs="Times New Roman"/>
+        </w:rPr>
+        <w:t xml:space="preserve"> B., </w:t>
       </w:r>
       <w:r>
         <w:rPr>
@@ -11002,11 +12644,19 @@
           <w:rFonts w:ascii="Times New Roman" w:hAnsi="Times New Roman" w:cs="Times New Roman"/>
         </w:rPr>
       </w:pPr>
-      <w:r>
-        <w:rPr>
-          <w:rFonts w:ascii="Times New Roman" w:hAnsi="Times New Roman" w:cs="Times New Roman"/>
-        </w:rPr>
-        <w:t xml:space="preserve">Collobert </w:t>
+      <w:proofErr w:type="spellStart"/>
+      <w:r>
+        <w:rPr>
+          <w:rFonts w:ascii="Times New Roman" w:hAnsi="Times New Roman" w:cs="Times New Roman"/>
+        </w:rPr>
+        <w:t>Collobert</w:t>
+      </w:r>
+      <w:proofErr w:type="spellEnd"/>
+      <w:r>
+        <w:rPr>
+          <w:rFonts w:ascii="Times New Roman" w:hAnsi="Times New Roman" w:cs="Times New Roman"/>
+        </w:rPr>
+        <w:t xml:space="preserve"> </w:t>
       </w:r>
       <w:r>
         <w:rPr>
@@ -11091,7 +12741,15 @@
         <w:pStyle w:val="NoSpacing"/>
       </w:pPr>
       <w:r>
-        <w:t>Lucy Vasserman, John Li, CJ Adams, Lucas Dixon. 2018. Unintended bias and names of frequently targeted groups. https://medium.com/the-false-positive/ unintended-bias-and-names-of-frequently-targeted-groups-8e0b81f80a23</w:t>
+        <w:t xml:space="preserve">Lucy </w:t>
+      </w:r>
+      <w:proofErr w:type="spellStart"/>
+      <w:r>
+        <w:t>Vasserman</w:t>
+      </w:r>
+      <w:proofErr w:type="spellEnd"/>
+      <w:r>
+        <w:t>, John Li, CJ Adams, Lucas Dixon. 2018. Unintended bias and names of frequently targeted groups. https://medium.com/the-false-positive/ unintended-bias-and-names-of-frequently-targeted-groups-8e0b81f80a23</w:t>
       </w:r>
     </w:p>
     <w:p>

--- a/Literature/Literature Notes.docx
+++ b/Literature/Literature Notes.docx
@@ -79,21 +79,7 @@
         <w:rPr>
           <w:rFonts w:ascii="Times New Roman" w:hAnsi="Times New Roman" w:cs="Times New Roman"/>
         </w:rPr>
-        <w:t xml:space="preserve">Pavlopoulos J., Sorensen J., Dixon L., </w:t>
-      </w:r>
-      <w:proofErr w:type="spellStart"/>
-      <w:r>
-        <w:rPr>
-          <w:rFonts w:ascii="Times New Roman" w:hAnsi="Times New Roman" w:cs="Times New Roman"/>
-        </w:rPr>
-        <w:t>Thain</w:t>
-      </w:r>
-      <w:proofErr w:type="spellEnd"/>
-      <w:r>
-        <w:rPr>
-          <w:rFonts w:ascii="Times New Roman" w:hAnsi="Times New Roman" w:cs="Times New Roman"/>
-        </w:rPr>
-        <w:t xml:space="preserve"> N., and Androutsopoulos I.</w:t>
+        <w:t>Pavlopoulos J., Sorensen J., Dixon L., Thain N., and Androutsopoulos I.</w:t>
       </w:r>
       <w:r>
         <w:rPr>
@@ -355,35 +341,7 @@
         <w:rPr>
           <w:rFonts w:ascii="Times New Roman" w:hAnsi="Times New Roman" w:cs="Times New Roman"/>
         </w:rPr>
-        <w:t xml:space="preserve"> – use LDA to encode preceding sentences + pass history to RNN language model – alternative solution to LSTMs to solve vanishing gradients (</w:t>
-      </w:r>
-      <w:proofErr w:type="spellStart"/>
-      <w:r>
-        <w:rPr>
-          <w:rFonts w:ascii="Times New Roman" w:hAnsi="Times New Roman" w:cs="Times New Roman"/>
-        </w:rPr>
-        <w:t>Mikolov</w:t>
-      </w:r>
-      <w:proofErr w:type="spellEnd"/>
-      <w:r>
-        <w:rPr>
-          <w:rFonts w:ascii="Times New Roman" w:hAnsi="Times New Roman" w:cs="Times New Roman"/>
-        </w:rPr>
-        <w:t xml:space="preserve"> and Zweig (2012), </w:t>
-      </w:r>
-      <w:proofErr w:type="spellStart"/>
-      <w:r>
-        <w:rPr>
-          <w:rFonts w:ascii="Times New Roman" w:hAnsi="Times New Roman" w:cs="Times New Roman"/>
-        </w:rPr>
-        <w:t>Blei</w:t>
-      </w:r>
-      <w:proofErr w:type="spellEnd"/>
-      <w:r>
-        <w:rPr>
-          <w:rFonts w:ascii="Times New Roman" w:hAnsi="Times New Roman" w:cs="Times New Roman"/>
-        </w:rPr>
-        <w:t xml:space="preserve"> et al. (2003))</w:t>
+        <w:t xml:space="preserve"> – use LDA to encode preceding sentences + pass history to RNN language model – alternative solution to LSTMs to solve vanishing gradients (Mikolov and Zweig (2012), Blei et al. (2003))</w:t>
       </w:r>
     </w:p>
     <w:p>
@@ -606,14 +564,12 @@
           <w:rFonts w:ascii="Times New Roman" w:hAnsi="Times New Roman" w:cs="Times New Roman"/>
         </w:rPr>
       </w:pPr>
-      <w:proofErr w:type="spellStart"/>
       <w:r>
         <w:rPr>
           <w:rFonts w:ascii="Times New Roman" w:hAnsi="Times New Roman" w:cs="Times New Roman"/>
         </w:rPr>
         <w:t>Borkan</w:t>
       </w:r>
-      <w:proofErr w:type="spellEnd"/>
       <w:r>
         <w:rPr>
           <w:rFonts w:ascii="Times New Roman" w:hAnsi="Times New Roman" w:cs="Times New Roman"/>
@@ -648,16 +604,8 @@
         <w:rPr>
           <w:rFonts w:ascii="Times New Roman" w:hAnsi="Times New Roman" w:cs="Times New Roman"/>
         </w:rPr>
-        <w:t xml:space="preserve">, </w:t>
-      </w:r>
-      <w:proofErr w:type="spellStart"/>
-      <w:r>
-        <w:rPr>
-          <w:rFonts w:ascii="Times New Roman" w:hAnsi="Times New Roman" w:cs="Times New Roman"/>
-        </w:rPr>
-        <w:t>Thain</w:t>
-      </w:r>
-      <w:proofErr w:type="spellEnd"/>
+        <w:t>, Thain</w:t>
+      </w:r>
       <w:r>
         <w:rPr>
           <w:rFonts w:ascii="Times New Roman" w:hAnsi="Times New Roman" w:cs="Times New Roman"/>
@@ -668,16 +616,8 @@
         <w:rPr>
           <w:rFonts w:ascii="Times New Roman" w:hAnsi="Times New Roman" w:cs="Times New Roman"/>
         </w:rPr>
-        <w:t xml:space="preserve">, and </w:t>
-      </w:r>
-      <w:proofErr w:type="spellStart"/>
-      <w:r>
-        <w:rPr>
-          <w:rFonts w:ascii="Times New Roman" w:hAnsi="Times New Roman" w:cs="Times New Roman"/>
-        </w:rPr>
-        <w:t>Vasserman</w:t>
-      </w:r>
-      <w:proofErr w:type="spellEnd"/>
+        <w:t>, and Vasserman</w:t>
+      </w:r>
       <w:r>
         <w:rPr>
           <w:rFonts w:ascii="Times New Roman" w:hAnsi="Times New Roman" w:cs="Times New Roman"/>
@@ -1233,27 +1173,8 @@
           <w:color w:val="222222"/>
           <w:shd w:val="clear" w:color="auto" w:fill="FFFFFF"/>
         </w:rPr>
-        <w:t xml:space="preserve">Kolhatkar V., </w:t>
-      </w:r>
-      <w:proofErr w:type="spellStart"/>
-      <w:r>
-        <w:rPr>
-          <w:rFonts w:ascii="Times New Roman" w:hAnsi="Times New Roman" w:cs="Times New Roman"/>
-          <w:color w:val="222222"/>
-          <w:shd w:val="clear" w:color="auto" w:fill="FFFFFF"/>
-        </w:rPr>
-        <w:t>Thain</w:t>
-      </w:r>
-      <w:proofErr w:type="spellEnd"/>
-      <w:r>
-        <w:rPr>
-          <w:rFonts w:ascii="Times New Roman" w:hAnsi="Times New Roman" w:cs="Times New Roman"/>
-          <w:color w:val="222222"/>
-          <w:shd w:val="clear" w:color="auto" w:fill="FFFFFF"/>
-        </w:rPr>
-        <w:t xml:space="preserve"> N., Sorensen J., Dixon L., and Taboada M., (2020). “Classifying Constructive Comments”. </w:t>
-      </w:r>
-      <w:proofErr w:type="spellStart"/>
+        <w:t>Kolhatkar V., Thain N., Sorensen J., Dixon L., and Taboada M., (2020). “Classifying Constructive Comments”. </w:t>
+      </w:r>
       <w:r>
         <w:rPr>
           <w:rFonts w:ascii="Times New Roman" w:hAnsi="Times New Roman" w:cs="Times New Roman"/>
@@ -1262,18 +1183,7 @@
           <w:color w:val="222222"/>
           <w:shd w:val="clear" w:color="auto" w:fill="FFFFFF"/>
         </w:rPr>
-        <w:t>arXiv</w:t>
-      </w:r>
-      <w:proofErr w:type="spellEnd"/>
-      <w:r>
-        <w:rPr>
-          <w:rFonts w:ascii="Times New Roman" w:hAnsi="Times New Roman" w:cs="Times New Roman"/>
-          <w:i/>
-          <w:iCs/>
-          <w:color w:val="222222"/>
-          <w:shd w:val="clear" w:color="auto" w:fill="FFFFFF"/>
-        </w:rPr>
-        <w:t xml:space="preserve"> preprint arXiv:2004.05476</w:t>
+        <w:t>arXiv preprint arXiv:2004.05476</w:t>
       </w:r>
       <w:r>
         <w:rPr>
@@ -1434,21 +1344,7 @@
         <w:rPr>
           <w:rFonts w:ascii="Times New Roman" w:hAnsi="Times New Roman" w:cs="Times New Roman"/>
         </w:rPr>
-        <w:t>Feature-based classifiers – (</w:t>
-      </w:r>
-      <w:proofErr w:type="spellStart"/>
-      <w:r>
-        <w:rPr>
-          <w:rFonts w:ascii="Times New Roman" w:hAnsi="Times New Roman" w:cs="Times New Roman"/>
-        </w:rPr>
-        <w:t>sklearn</w:t>
-      </w:r>
-      <w:proofErr w:type="spellEnd"/>
-      <w:r>
-        <w:rPr>
-          <w:rFonts w:ascii="Times New Roman" w:hAnsi="Times New Roman" w:cs="Times New Roman"/>
-        </w:rPr>
-        <w:t xml:space="preserve"> w/ stochastic gradient descent) SVMs/logistic regression – features: char + word n-grams, average word length, comment length, linguistic features, argumentation, named entities, readability, content quality, aggressiveness, toxicity + toxicity scores from Perspective (content quality, aggressiveness + toxicity features) + no. spelling mistakes, capitalised words, punctuation tokens</w:t>
+        <w:t>Feature-based classifiers – (sklearn w/ stochastic gradient descent) SVMs/logistic regression – features: char + word n-grams, average word length, comment length, linguistic features, argumentation, named entities, readability, content quality, aggressiveness, toxicity + toxicity scores from Perspective (content quality, aggressiveness + toxicity features) + no. spelling mistakes, capitalised words, punctuation tokens</w:t>
       </w:r>
     </w:p>
     <w:p>
@@ -1581,35 +1477,7 @@
           <w:rFonts w:ascii="Times New Roman" w:hAnsi="Times New Roman" w:cs="Times New Roman"/>
         </w:rPr>
         <w:lastRenderedPageBreak/>
-        <w:t xml:space="preserve">different domains – CNN less </w:t>
-      </w:r>
-      <w:proofErr w:type="spellStart"/>
-      <w:r>
-        <w:rPr>
-          <w:rFonts w:ascii="Times New Roman" w:hAnsi="Times New Roman" w:cs="Times New Roman"/>
-        </w:rPr>
-        <w:t>dependant</w:t>
-      </w:r>
-      <w:proofErr w:type="spellEnd"/>
-      <w:r>
-        <w:rPr>
-          <w:rFonts w:ascii="Times New Roman" w:hAnsi="Times New Roman" w:cs="Times New Roman"/>
-        </w:rPr>
-        <w:t xml:space="preserve"> on length due to max-pooling layer (doesn’t overfit) – need length insensitive models to overcome length imbalance in data – flexible so benefit from being trained on whole dataset – inbuilt resistance to overfitting; CNN had 1 embedding layer (pretrained GloVe dim 300 for input word tokens), 1 convolutional (128 filters: size 3,4,5) and pooling (max-pooling across sentence), 1 fully connected (produces 1 value per class); BILSTM had 1 embedding layer (w/ GloVe), 1 recurrent (</w:t>
-      </w:r>
-      <w:proofErr w:type="spellStart"/>
-      <w:r>
-        <w:rPr>
-          <w:rFonts w:ascii="Times New Roman" w:hAnsi="Times New Roman" w:cs="Times New Roman"/>
-        </w:rPr>
-        <w:t>biLSTM</w:t>
-      </w:r>
-      <w:proofErr w:type="spellEnd"/>
-      <w:r>
-        <w:rPr>
-          <w:rFonts w:ascii="Times New Roman" w:hAnsi="Times New Roman" w:cs="Times New Roman"/>
-        </w:rPr>
-        <w:t xml:space="preserve"> w/ cells size 128), 1 fully connected; BERT on top of variant of pretrained BERT</w:t>
+        <w:t>different domains – CNN less dependant on length due to max-pooling layer (doesn’t overfit) – need length insensitive models to overcome length imbalance in data – flexible so benefit from being trained on whole dataset – inbuilt resistance to overfitting; CNN had 1 embedding layer (pretrained GloVe dim 300 for input word tokens), 1 convolutional (128 filters: size 3,4,5) and pooling (max-pooling across sentence), 1 fully connected (produces 1 value per class); BILSTM had 1 embedding layer (w/ GloVe), 1 recurrent (biLSTM w/ cells size 128), 1 fully connected; BERT on top of variant of pretrained BERT</w:t>
       </w:r>
       <w:r>
         <w:rPr>
@@ -1746,16 +1614,8 @@
         <w:rPr>
           <w:rFonts w:ascii="Times New Roman" w:hAnsi="Times New Roman" w:cs="Times New Roman"/>
         </w:rPr>
-        <w:t xml:space="preserve">, and </w:t>
-      </w:r>
-      <w:proofErr w:type="spellStart"/>
-      <w:r>
-        <w:rPr>
-          <w:rFonts w:ascii="Times New Roman" w:hAnsi="Times New Roman" w:cs="Times New Roman"/>
-        </w:rPr>
-        <w:t>Poovendran</w:t>
-      </w:r>
-      <w:proofErr w:type="spellEnd"/>
+        <w:t>, and Poovendran</w:t>
+      </w:r>
       <w:r>
         <w:rPr>
           <w:rFonts w:ascii="Times New Roman" w:hAnsi="Times New Roman" w:cs="Times New Roman"/>
@@ -1766,21 +1626,7 @@
         <w:rPr>
           <w:rFonts w:ascii="Times New Roman" w:hAnsi="Times New Roman" w:cs="Times New Roman"/>
         </w:rPr>
-        <w:t xml:space="preserve"> (2017). “Deceiving Google’s perspective </w:t>
-      </w:r>
-      <w:proofErr w:type="spellStart"/>
-      <w:r>
-        <w:rPr>
-          <w:rFonts w:ascii="Times New Roman" w:hAnsi="Times New Roman" w:cs="Times New Roman"/>
-        </w:rPr>
-        <w:t>api</w:t>
-      </w:r>
-      <w:proofErr w:type="spellEnd"/>
-      <w:r>
-        <w:rPr>
-          <w:rFonts w:ascii="Times New Roman" w:hAnsi="Times New Roman" w:cs="Times New Roman"/>
-        </w:rPr>
-        <w:t xml:space="preserve"> built for detecting toxic comments”</w:t>
+        <w:t xml:space="preserve"> (2017). “Deceiving Google’s perspective api built for detecting toxic comments”</w:t>
       </w:r>
       <w:r>
         <w:rPr>
@@ -1794,49 +1640,21 @@
         </w:rPr>
         <w:t xml:space="preserve"> </w:t>
       </w:r>
-      <w:proofErr w:type="spellStart"/>
       <w:r>
         <w:rPr>
           <w:rFonts w:ascii="Times New Roman" w:hAnsi="Times New Roman" w:cs="Times New Roman"/>
           <w:i/>
           <w:iCs/>
         </w:rPr>
-        <w:t>arXiv</w:t>
-      </w:r>
-      <w:proofErr w:type="spellEnd"/>
+        <w:t>arXiv preprint</w:t>
+      </w:r>
       <w:r>
         <w:rPr>
           <w:rFonts w:ascii="Times New Roman" w:hAnsi="Times New Roman" w:cs="Times New Roman"/>
           <w:i/>
           <w:iCs/>
         </w:rPr>
-        <w:t xml:space="preserve"> preprint</w:t>
-      </w:r>
-      <w:r>
-        <w:rPr>
-          <w:rFonts w:ascii="Times New Roman" w:hAnsi="Times New Roman" w:cs="Times New Roman"/>
-          <w:i/>
-          <w:iCs/>
-        </w:rPr>
-        <w:t xml:space="preserve">, </w:t>
-      </w:r>
-      <w:proofErr w:type="spellStart"/>
-      <w:r>
-        <w:rPr>
-          <w:rFonts w:ascii="Times New Roman" w:hAnsi="Times New Roman" w:cs="Times New Roman"/>
-          <w:i/>
-          <w:iCs/>
-        </w:rPr>
-        <w:t>arXiv</w:t>
-      </w:r>
-      <w:proofErr w:type="spellEnd"/>
-      <w:r>
-        <w:rPr>
-          <w:rFonts w:ascii="Times New Roman" w:hAnsi="Times New Roman" w:cs="Times New Roman"/>
-          <w:i/>
-          <w:iCs/>
-        </w:rPr>
-        <w:t xml:space="preserve"> 1702.08138.</w:t>
+        <w:t>, arXiv 1702.08138.</w:t>
       </w:r>
     </w:p>
     <w:p>
@@ -2055,44 +1873,20 @@
           <w:szCs w:val="24"/>
           <w:u w:val="single"/>
         </w:rPr>
-        <w:t>Paper 5 – “</w:t>
-      </w:r>
-      <w:proofErr w:type="spellStart"/>
-      <w:r>
-        <w:rPr>
-          <w:rFonts w:ascii="Times New Roman" w:hAnsi="Times New Roman" w:cs="Times New Roman"/>
-          <w:b/>
-          <w:bCs/>
+        <w:t>Paper 5 – “WikiDetox Visualisation”</w:t>
+      </w:r>
+    </w:p>
+    <w:p>
+      <w:pPr>
+        <w:pStyle w:val="NoSpacing"/>
+        <w:numPr>
+          <w:ilvl w:val="0"/>
+          <w:numId w:val="4"/>
+        </w:numPr>
+        <w:rPr>
+          <w:rFonts w:ascii="Times New Roman" w:hAnsi="Times New Roman" w:cs="Times New Roman"/>
           <w:sz w:val="24"/>
           <w:szCs w:val="24"/>
-          <w:u w:val="single"/>
-        </w:rPr>
-        <w:t>WikiDetox</w:t>
-      </w:r>
-      <w:proofErr w:type="spellEnd"/>
-      <w:r>
-        <w:rPr>
-          <w:rFonts w:ascii="Times New Roman" w:hAnsi="Times New Roman" w:cs="Times New Roman"/>
-          <w:b/>
-          <w:bCs/>
-          <w:sz w:val="24"/>
-          <w:szCs w:val="24"/>
-          <w:u w:val="single"/>
-        </w:rPr>
-        <w:t xml:space="preserve"> Visualisation”</w:t>
-      </w:r>
-    </w:p>
-    <w:p>
-      <w:pPr>
-        <w:pStyle w:val="NoSpacing"/>
-        <w:numPr>
-          <w:ilvl w:val="0"/>
-          <w:numId w:val="4"/>
-        </w:numPr>
-        <w:rPr>
-          <w:rFonts w:ascii="Times New Roman" w:hAnsi="Times New Roman" w:cs="Times New Roman"/>
-          <w:sz w:val="24"/>
-          <w:szCs w:val="24"/>
         </w:rPr>
       </w:pPr>
       <w:r>
@@ -2101,18 +1895,16 @@
           <w:color w:val="222222"/>
           <w:shd w:val="clear" w:color="auto" w:fill="FFFFFF"/>
         </w:rPr>
-        <w:t xml:space="preserve">Qu I., </w:t>
-      </w:r>
-      <w:proofErr w:type="spellStart"/>
+        <w:t>Qu I., Thain N. and Hua Y.</w:t>
+      </w:r>
       <w:r>
         <w:rPr>
           <w:rFonts w:ascii="Times New Roman" w:hAnsi="Times New Roman" w:cs="Times New Roman"/>
           <w:color w:val="222222"/>
           <w:shd w:val="clear" w:color="auto" w:fill="FFFFFF"/>
         </w:rPr>
-        <w:t>Thain</w:t>
-      </w:r>
-      <w:proofErr w:type="spellEnd"/>
+        <w:t xml:space="preserve"> (2019).</w:t>
+      </w:r>
       <w:r>
         <w:rPr>
           <w:rFonts w:ascii="Times New Roman" w:hAnsi="Times New Roman" w:cs="Times New Roman"/>
@@ -2121,65 +1913,21 @@
         </w:rPr>
         <w:t xml:space="preserve"> </w:t>
       </w:r>
-      <w:proofErr w:type="gramStart"/>
       <w:r>
         <w:rPr>
           <w:rFonts w:ascii="Times New Roman" w:hAnsi="Times New Roman" w:cs="Times New Roman"/>
           <w:color w:val="222222"/>
           <w:shd w:val="clear" w:color="auto" w:fill="FFFFFF"/>
         </w:rPr>
-        <w:t>N.</w:t>
-      </w:r>
-      <w:proofErr w:type="gramEnd"/>
+        <w:t>“</w:t>
+      </w:r>
       <w:r>
         <w:rPr>
           <w:rFonts w:ascii="Times New Roman" w:hAnsi="Times New Roman" w:cs="Times New Roman"/>
           <w:color w:val="222222"/>
           <w:shd w:val="clear" w:color="auto" w:fill="FFFFFF"/>
         </w:rPr>
-        <w:t xml:space="preserve"> and Hua Y.</w:t>
-      </w:r>
-      <w:r>
-        <w:rPr>
-          <w:rFonts w:ascii="Times New Roman" w:hAnsi="Times New Roman" w:cs="Times New Roman"/>
-          <w:color w:val="222222"/>
-          <w:shd w:val="clear" w:color="auto" w:fill="FFFFFF"/>
-        </w:rPr>
-        <w:t xml:space="preserve"> (2019).</w:t>
-      </w:r>
-      <w:r>
-        <w:rPr>
-          <w:rFonts w:ascii="Times New Roman" w:hAnsi="Times New Roman" w:cs="Times New Roman"/>
-          <w:color w:val="222222"/>
-          <w:shd w:val="clear" w:color="auto" w:fill="FFFFFF"/>
-        </w:rPr>
-        <w:t xml:space="preserve"> </w:t>
-      </w:r>
-      <w:r>
-        <w:rPr>
-          <w:rFonts w:ascii="Times New Roman" w:hAnsi="Times New Roman" w:cs="Times New Roman"/>
-          <w:color w:val="222222"/>
-          <w:shd w:val="clear" w:color="auto" w:fill="FFFFFF"/>
-        </w:rPr>
-        <w:t>“</w:t>
-      </w:r>
-      <w:proofErr w:type="spellStart"/>
-      <w:r>
-        <w:rPr>
-          <w:rFonts w:ascii="Times New Roman" w:hAnsi="Times New Roman" w:cs="Times New Roman"/>
-          <w:color w:val="222222"/>
-          <w:shd w:val="clear" w:color="auto" w:fill="FFFFFF"/>
-        </w:rPr>
-        <w:t>WikiDetox</w:t>
-      </w:r>
-      <w:proofErr w:type="spellEnd"/>
-      <w:r>
-        <w:rPr>
-          <w:rFonts w:ascii="Times New Roman" w:hAnsi="Times New Roman" w:cs="Times New Roman"/>
-          <w:color w:val="222222"/>
-          <w:shd w:val="clear" w:color="auto" w:fill="FFFFFF"/>
-        </w:rPr>
-        <w:t xml:space="preserve"> Visualization</w:t>
+        <w:t>WikiDetox Visualization</w:t>
       </w:r>
       <w:r>
         <w:rPr>
@@ -2401,14 +2149,12 @@
           <w:numId w:val="5"/>
         </w:numPr>
       </w:pPr>
-      <w:proofErr w:type="spellStart"/>
       <w:r>
         <w:rPr>
           <w:rFonts w:ascii="Times New Roman" w:hAnsi="Times New Roman" w:cs="Times New Roman"/>
         </w:rPr>
         <w:t>Wulczyn</w:t>
       </w:r>
-      <w:proofErr w:type="spellEnd"/>
       <w:r>
         <w:rPr>
           <w:rFonts w:ascii="Times New Roman" w:hAnsi="Times New Roman" w:cs="Times New Roman"/>
@@ -2419,16 +2165,8 @@
         <w:rPr>
           <w:rFonts w:ascii="Times New Roman" w:hAnsi="Times New Roman" w:cs="Times New Roman"/>
         </w:rPr>
-        <w:t xml:space="preserve">, </w:t>
-      </w:r>
-      <w:proofErr w:type="spellStart"/>
-      <w:r>
-        <w:rPr>
-          <w:rFonts w:ascii="Times New Roman" w:hAnsi="Times New Roman" w:cs="Times New Roman"/>
-        </w:rPr>
-        <w:t>Thain</w:t>
-      </w:r>
-      <w:proofErr w:type="spellEnd"/>
+        <w:t>, Thain</w:t>
+      </w:r>
       <w:r>
         <w:rPr>
           <w:rFonts w:ascii="Times New Roman" w:hAnsi="Times New Roman" w:cs="Times New Roman"/>
@@ -2475,21 +2213,7 @@
         <w:rPr>
           <w:rFonts w:ascii="Times New Roman" w:hAnsi="Times New Roman" w:cs="Times New Roman"/>
         </w:rPr>
-        <w:t xml:space="preserve">Ex </w:t>
-      </w:r>
-      <w:proofErr w:type="spellStart"/>
-      <w:r>
-        <w:rPr>
-          <w:rFonts w:ascii="Times New Roman" w:hAnsi="Times New Roman" w:cs="Times New Roman"/>
-        </w:rPr>
-        <w:t>machina</w:t>
-      </w:r>
-      <w:proofErr w:type="spellEnd"/>
-      <w:r>
-        <w:rPr>
-          <w:rFonts w:ascii="Times New Roman" w:hAnsi="Times New Roman" w:cs="Times New Roman"/>
-        </w:rPr>
-        <w:t>: Personal attacks seen at scale</w:t>
+        <w:t>Ex machina: Personal attacks seen at scale</w:t>
       </w:r>
       <w:r>
         <w:rPr>
@@ -2694,21 +2418,7 @@
         <w:rPr>
           <w:rFonts w:ascii="Times New Roman" w:hAnsi="Times New Roman" w:cs="Times New Roman"/>
         </w:rPr>
-        <w:t xml:space="preserve">Classifiers – logistic regression, MLPs, (LSTMs in future); bag-of-words representations; character/word n-grams (more powerful than linguistic/syntactic features/lexicons/word embeddings); always final </w:t>
-      </w:r>
-      <w:proofErr w:type="spellStart"/>
-      <w:r>
-        <w:rPr>
-          <w:rFonts w:ascii="Times New Roman" w:hAnsi="Times New Roman" w:cs="Times New Roman"/>
-        </w:rPr>
-        <w:t>softmax</w:t>
-      </w:r>
-      <w:proofErr w:type="spellEnd"/>
-      <w:r>
-        <w:rPr>
-          <w:rFonts w:ascii="Times New Roman" w:hAnsi="Times New Roman" w:cs="Times New Roman"/>
-        </w:rPr>
-        <w:t xml:space="preserve"> layer and cross-entropy as loss function </w:t>
+        <w:t xml:space="preserve">Classifiers – logistic regression, MLPs, (LSTMs in future); bag-of-words representations; character/word n-grams (more powerful than linguistic/syntactic features/lexicons/word embeddings); always final softmax layer and cross-entropy as loss function </w:t>
       </w:r>
     </w:p>
     <w:p>
@@ -2887,16 +2597,8 @@
         <w:rPr>
           <w:rFonts w:ascii="Times New Roman" w:hAnsi="Times New Roman" w:cs="Times New Roman"/>
         </w:rPr>
-        <w:t xml:space="preserve">A. K., </w:t>
-      </w:r>
-      <w:proofErr w:type="spellStart"/>
-      <w:r>
-        <w:rPr>
-          <w:rFonts w:ascii="Times New Roman" w:hAnsi="Times New Roman" w:cs="Times New Roman"/>
-        </w:rPr>
-        <w:t>Malmasi</w:t>
-      </w:r>
-      <w:proofErr w:type="spellEnd"/>
+        <w:t>A. K., Malmasi</w:t>
+      </w:r>
       <w:r>
         <w:rPr>
           <w:rFonts w:ascii="Times New Roman" w:hAnsi="Times New Roman" w:cs="Times New Roman"/>
@@ -2915,14 +2617,12 @@
         </w:rPr>
         <w:t xml:space="preserve"> </w:t>
       </w:r>
-      <w:proofErr w:type="spellStart"/>
       <w:r>
         <w:rPr>
           <w:rFonts w:ascii="Times New Roman" w:hAnsi="Times New Roman" w:cs="Times New Roman"/>
         </w:rPr>
         <w:t>Zampieri</w:t>
       </w:r>
-      <w:proofErr w:type="spellEnd"/>
       <w:r>
         <w:rPr>
           <w:rFonts w:ascii="Times New Roman" w:hAnsi="Times New Roman" w:cs="Times New Roman"/>
@@ -3157,156 +2857,8 @@
         <w:rPr>
           <w:rFonts w:ascii="Times New Roman" w:hAnsi="Times New Roman" w:cs="Times New Roman"/>
         </w:rPr>
-        <w:t xml:space="preserve">LSTM (RNN and CNN as features), translation for data augmentation, pre-processing – correcting spellings, translating emojis, sentiment score; 2) Passive-Aggressive and SVM classifier combination, character based n-gram (1-5), TF-IDF feature representation; 3) LSTM w/pretrained </w:t>
-      </w:r>
-      <w:proofErr w:type="spellStart"/>
-      <w:r>
-        <w:rPr>
-          <w:rFonts w:ascii="Times New Roman" w:hAnsi="Times New Roman" w:cs="Times New Roman"/>
-        </w:rPr>
-        <w:t>fasttext</w:t>
-      </w:r>
-      <w:proofErr w:type="spellEnd"/>
-      <w:r>
-        <w:rPr>
-          <w:rFonts w:ascii="Times New Roman" w:hAnsi="Times New Roman" w:cs="Times New Roman"/>
-        </w:rPr>
-        <w:t xml:space="preserve"> vector for embeddings and a CNN; 4) </w:t>
-      </w:r>
-      <w:proofErr w:type="spellStart"/>
-      <w:r>
-        <w:rPr>
-          <w:rFonts w:ascii="Times New Roman" w:hAnsi="Times New Roman" w:cs="Times New Roman"/>
-        </w:rPr>
-        <w:t>biLSTM</w:t>
-      </w:r>
-      <w:proofErr w:type="spellEnd"/>
-      <w:r>
-        <w:rPr>
-          <w:rFonts w:ascii="Times New Roman" w:hAnsi="Times New Roman" w:cs="Times New Roman"/>
-        </w:rPr>
-        <w:t xml:space="preserve"> w/ GloVe embeddings; 4) voting-based ensemble method w/ CNN (4 layers), LSTM, </w:t>
-      </w:r>
-      <w:proofErr w:type="spellStart"/>
-      <w:r>
-        <w:rPr>
-          <w:rFonts w:ascii="Times New Roman" w:hAnsi="Times New Roman" w:cs="Times New Roman"/>
-        </w:rPr>
-        <w:t>biLSTM</w:t>
-      </w:r>
-      <w:proofErr w:type="spellEnd"/>
-      <w:r>
-        <w:rPr>
-          <w:rFonts w:ascii="Times New Roman" w:hAnsi="Times New Roman" w:cs="Times New Roman"/>
-        </w:rPr>
-        <w:t xml:space="preserve">; 5) translation for data augmentation, ensemble of TF-IDF approaches, character n-grams (2-6), word n-grams (1-2) w/ bidirectional RNN w/ </w:t>
-      </w:r>
-      <w:proofErr w:type="spellStart"/>
-      <w:r>
-        <w:rPr>
-          <w:rFonts w:ascii="Times New Roman" w:hAnsi="Times New Roman" w:cs="Times New Roman"/>
-        </w:rPr>
-        <w:t>fasttext</w:t>
-      </w:r>
-      <w:proofErr w:type="spellEnd"/>
-      <w:r>
-        <w:rPr>
-          <w:rFonts w:ascii="Times New Roman" w:hAnsi="Times New Roman" w:cs="Times New Roman"/>
-        </w:rPr>
-        <w:t xml:space="preserve"> embeddings; 6) stacked ensemble (SVM on top of SVMs) trained on 1-6 character n-grams and word unigrams, also plain SVM w/ character and word bag-of-n-grams (overlapping character + word n-gram features weighted with sublinear TF-IDF, tuned using 5-fold CV, case normalisation, SVM regularisation param C; 7) novel deep-learning based on multi-task learning – evaluated with 3 NN models, multiple convolution structure w/ trainable embedding layer; 8) soft voting of RNN (3 pre-processed feature sets – GloVe, </w:t>
-      </w:r>
-      <w:proofErr w:type="spellStart"/>
-      <w:r>
-        <w:rPr>
-          <w:rFonts w:ascii="Times New Roman" w:hAnsi="Times New Roman" w:cs="Times New Roman"/>
-        </w:rPr>
-        <w:t>sentiwordnet</w:t>
-      </w:r>
-      <w:proofErr w:type="spellEnd"/>
-      <w:r>
-        <w:rPr>
-          <w:rFonts w:ascii="Times New Roman" w:hAnsi="Times New Roman" w:cs="Times New Roman"/>
-        </w:rPr>
-        <w:t xml:space="preserve">, TF-IDF + Vader Sentiment analysis) and SVM (TF-IDF of post stemmed terms, excluding stop words, 3-5 character n-grams); 9) logistic regression w/ pre-processing (removing non-ascii characters, stop words, replacing new line, </w:t>
-      </w:r>
-      <w:proofErr w:type="spellStart"/>
-      <w:r>
-        <w:rPr>
-          <w:rFonts w:ascii="Times New Roman" w:hAnsi="Times New Roman" w:cs="Times New Roman"/>
-        </w:rPr>
-        <w:t>n’t</w:t>
-      </w:r>
-      <w:proofErr w:type="spellEnd"/>
-      <w:r>
-        <w:rPr>
-          <w:rFonts w:ascii="Times New Roman" w:hAnsi="Times New Roman" w:cs="Times New Roman"/>
-        </w:rPr>
-        <w:t xml:space="preserve"> with not), 1-3 word n-grams, 2-6 character n-grams; 10) logistic regression w/ pre-processing (correct spelling, replace URLS, numbers, email addresses), word unigrams, char (4-5), TF-IDF, w/ Google new pre-trained word embedding; 11) random forest, SVMs, 300 semantic features, sentiment scores; 12) dense neural networks; 13) SVM, deep NNs; 14) combination of doc2vec and logistic regression, combination of CNN, LSTM; 15) LSTM w/ attention and simple embeddings (word to index); 16) single channel CNN e/ Bayesian optimisation for tuning; 17) winner-takes-all autoencoder, input dim log-normalised, </w:t>
-      </w:r>
-      <w:proofErr w:type="spellStart"/>
-      <w:r>
-        <w:rPr>
-          <w:rFonts w:ascii="Times New Roman" w:hAnsi="Times New Roman" w:cs="Times New Roman"/>
-        </w:rPr>
-        <w:t>sentiwordnet</w:t>
-      </w:r>
-      <w:proofErr w:type="spellEnd"/>
-      <w:r>
-        <w:rPr>
-          <w:rFonts w:ascii="Times New Roman" w:hAnsi="Times New Roman" w:cs="Times New Roman"/>
-        </w:rPr>
-        <w:t xml:space="preserve">-score weighted word-count vector, binary cross-entropy loss function; 18) open vocab approach and ensemble model of Naïve Bayes w/ </w:t>
-      </w:r>
-      <w:proofErr w:type="spellStart"/>
-      <w:r>
-        <w:rPr>
-          <w:rFonts w:ascii="Times New Roman" w:hAnsi="Times New Roman" w:cs="Times New Roman"/>
-        </w:rPr>
-        <w:t>CountVectorizer</w:t>
-      </w:r>
-      <w:proofErr w:type="spellEnd"/>
-      <w:r>
-        <w:rPr>
-          <w:rFonts w:ascii="Times New Roman" w:hAnsi="Times New Roman" w:cs="Times New Roman"/>
-        </w:rPr>
-        <w:t xml:space="preserve"> for pre-processing and RNN w/ 1 embedding layer and 2 LSTM layers w/ soft voting; 19) Multinomial naïve bayes, unigrams, bigrams, trigrams, chi^2 test for features + features from LIWC2015; 20) combines NN and new word representation model (trains back propagation n NN); 21) pooled recurrent unit architecture e/ pre-trained word embeddings, vectors aligned w/ pre-computed SVD matrices – pulls representations from different languages into single space; 22) random forests, augmented with CCTK; 23) ensemble of CCN 2D w/ MAXPOOL and SVM classifiers, passed through 3 dense layers to predict output, </w:t>
-      </w:r>
-      <w:proofErr w:type="spellStart"/>
-      <w:r>
-        <w:rPr>
-          <w:rFonts w:ascii="Times New Roman" w:hAnsi="Times New Roman" w:cs="Times New Roman"/>
-        </w:rPr>
-        <w:t>softmax</w:t>
-      </w:r>
-      <w:proofErr w:type="spellEnd"/>
-      <w:r>
-        <w:rPr>
-          <w:rFonts w:ascii="Times New Roman" w:hAnsi="Times New Roman" w:cs="Times New Roman"/>
-        </w:rPr>
-        <w:t xml:space="preserve"> outer layer; 24) random forest e/ surface-level features (no. lines, uppercase + lowercase letters, digits, named entities, Unicode characters…); 24) combination of 12 distance measures, kNN and canonical genetic algorithm; 25) unsupervised, based on multilingual lexicon of aggressive words, </w:t>
-      </w:r>
-      <w:proofErr w:type="spellStart"/>
-      <w:r>
-        <w:rPr>
-          <w:rFonts w:ascii="Times New Roman" w:hAnsi="Times New Roman" w:cs="Times New Roman"/>
-        </w:rPr>
-        <w:t>BabelNet</w:t>
-      </w:r>
-      <w:proofErr w:type="spellEnd"/>
-      <w:r>
-        <w:rPr>
-          <w:rFonts w:ascii="Times New Roman" w:hAnsi="Times New Roman" w:cs="Times New Roman"/>
-        </w:rPr>
-        <w:t xml:space="preserve">; 26) </w:t>
-      </w:r>
-      <w:proofErr w:type="spellStart"/>
-      <w:r>
-        <w:rPr>
-          <w:rFonts w:ascii="Times New Roman" w:hAnsi="Times New Roman" w:cs="Times New Roman"/>
-        </w:rPr>
-        <w:t>biLSTM</w:t>
-      </w:r>
-      <w:proofErr w:type="spellEnd"/>
+        <w:t>LSTM (RNN and CNN as features), translation for data augmentation, pre-processing – correcting spellings, translating emojis, sentiment score; 2) Passive-Aggressive and SVM classifier combination, character based n-gram (1-5), TF-IDF feature representation; 3) LSTM w/pretrained fasttext vector for embeddings and a CNN; 4) biLSTM w/ GloVe embeddings; 4) voting-based ensemble method w/ CNN (4 layers), LSTM, biLSTM; 5) translation for data augmentation, ensemble of TF-IDF approaches, character n-grams (2-6), word n-grams (1-2) w/ bidirectional RNN w/ fasttext embeddings; 6) stacked ensemble (SVM on top of SVMs) trained on 1-6 character n-grams and word unigrams, also plain SVM w/ character and word bag-of-n-grams (overlapping character + word n-gram features weighted with sublinear TF-IDF, tuned using 5-fold CV, case normalisation, SVM regularisation param C; 7) novel deep-learning based on multi-task learning – evaluated with 3 NN models, multiple convolution structure w/ trainable embedding layer; 8) soft voting of RNN (3 pre-processed feature sets – GloVe, sentiwordnet, TF-IDF + Vader Sentiment analysis) and SVM (TF-IDF of post stemmed terms, excluding stop words, 3-5 character n-grams); 9) logistic regression w/ pre-processing (removing non-ascii characters, stop words, replacing new line, n’t with not), 1-3 word n-grams, 2-6 character n-grams; 10) logistic regression w/ pre-processing (correct spelling, replace URLS, numbers, email addresses), word unigrams, char (4-5), TF-IDF, w/ Google new pre-trained word embedding; 11) random forest, SVMs, 300 semantic features, sentiment scores; 12) dense neural networks; 13) SVM, deep NNs; 14) combination of doc2vec and logistic regression, combination of CNN, LSTM; 15) LSTM w/ attention and simple embeddings (word to index); 16) single channel CNN e/ Bayesian optimisation for tuning; 17) winner-takes-all autoencoder, input dim log-normalised, sentiwordnet-score weighted word-count vector, binary cross-entropy loss function; 18) open vocab approach and ensemble model of Naïve Bayes w/ CountVectorizer for pre-processing and RNN w/ 1 embedding layer and 2 LSTM layers w/ soft voting; 19) Multinomial naïve bayes, unigrams, bigrams, trigrams, chi^2 test for features + features from LIWC2015; 20) combines NN and new word representation model (trains back propagation n NN); 21) pooled recurrent unit architecture e/ pre-trained word embeddings, vectors aligned w/ pre-computed SVD matrices – pulls representations from different languages into single space; 22) random forests, augmented with CCTK; 23) ensemble of CCN 2D w/ MAXPOOL and SVM classifiers, passed through 3 dense layers to predict output, softmax outer layer; 24) random forest e/ surface-level features (no. lines, uppercase + lowercase letters, digits, named entities, Unicode characters…); 24) combination of 12 distance measures, kNN and canonical genetic algorithm; 25) unsupervised, based on multilingual lexicon of aggressive words, BabelNet; 26) biLSTM</w:t>
+      </w:r>
     </w:p>
     <w:p>
       <w:pPr>
@@ -3319,19 +2871,11 @@
           <w:rFonts w:ascii="Times New Roman" w:hAnsi="Times New Roman" w:cs="Times New Roman"/>
         </w:rPr>
       </w:pPr>
-      <w:proofErr w:type="spellStart"/>
-      <w:r>
-        <w:rPr>
-          <w:rFonts w:ascii="Times New Roman" w:hAnsi="Times New Roman" w:cs="Times New Roman"/>
-        </w:rPr>
-        <w:t>fasttext</w:t>
-      </w:r>
-      <w:proofErr w:type="spellEnd"/>
-      <w:r>
-        <w:rPr>
-          <w:rFonts w:ascii="Times New Roman" w:hAnsi="Times New Roman" w:cs="Times New Roman"/>
-        </w:rPr>
-        <w:t xml:space="preserve"> – library for efficient text classification + representation learning</w:t>
+      <w:r>
+        <w:rPr>
+          <w:rFonts w:ascii="Times New Roman" w:hAnsi="Times New Roman" w:cs="Times New Roman"/>
+        </w:rPr>
+        <w:t>fasttext – library for efficient text classification + representation learning</w:t>
       </w:r>
     </w:p>
     <w:p>
@@ -3368,31 +2912,7 @@
           <w:szCs w:val="24"/>
           <w:u w:val="single"/>
         </w:rPr>
-        <w:t>Paper 8 – “</w:t>
-      </w:r>
-      <w:proofErr w:type="spellStart"/>
-      <w:r>
-        <w:rPr>
-          <w:rFonts w:ascii="Times New Roman" w:hAnsi="Times New Roman" w:cs="Times New Roman"/>
-          <w:b/>
-          <w:bCs/>
-          <w:sz w:val="24"/>
-          <w:szCs w:val="24"/>
-          <w:u w:val="single"/>
-        </w:rPr>
-        <w:t>ConvAI</w:t>
-      </w:r>
-      <w:proofErr w:type="spellEnd"/>
-      <w:r>
-        <w:rPr>
-          <w:rFonts w:ascii="Times New Roman" w:hAnsi="Times New Roman" w:cs="Times New Roman"/>
-          <w:b/>
-          <w:bCs/>
-          <w:sz w:val="24"/>
-          <w:szCs w:val="24"/>
-          <w:u w:val="single"/>
-        </w:rPr>
-        <w:t xml:space="preserve"> at SemEval-2019 Task 6: Offensive Language Identification and Categorization with Perspective and BERT”</w:t>
+        <w:t>Paper 8 – “ConvAI at SemEval-2019 Task 6: Offensive Language Identification and Categorization with Perspective and BERT”</w:t>
       </w:r>
     </w:p>
     <w:p>
@@ -3416,25 +2936,23 @@
           <w:color w:val="222222"/>
           <w:shd w:val="clear" w:color="auto" w:fill="FFFFFF"/>
         </w:rPr>
-        <w:t xml:space="preserve">Pavlopoulos J., </w:t>
-      </w:r>
-      <w:proofErr w:type="spellStart"/>
+        <w:t>Pavlopoulos J., Thain N., Dixon L.</w:t>
+      </w:r>
       <w:r>
         <w:rPr>
           <w:rFonts w:ascii="Times New Roman" w:hAnsi="Times New Roman" w:cs="Times New Roman"/>
           <w:color w:val="222222"/>
           <w:shd w:val="clear" w:color="auto" w:fill="FFFFFF"/>
         </w:rPr>
-        <w:t>Thain</w:t>
-      </w:r>
-      <w:proofErr w:type="spellEnd"/>
+        <w:t>,</w:t>
+      </w:r>
       <w:r>
         <w:rPr>
           <w:rFonts w:ascii="Times New Roman" w:hAnsi="Times New Roman" w:cs="Times New Roman"/>
           <w:color w:val="222222"/>
           <w:shd w:val="clear" w:color="auto" w:fill="FFFFFF"/>
         </w:rPr>
-        <w:t xml:space="preserve"> N., Dixon L.</w:t>
+        <w:t xml:space="preserve"> and Androutsopoulos I. </w:t>
       </w:r>
       <w:r>
         <w:rPr>
@@ -3442,7 +2960,7 @@
           <w:color w:val="222222"/>
           <w:shd w:val="clear" w:color="auto" w:fill="FFFFFF"/>
         </w:rPr>
-        <w:t>,</w:t>
+        <w:t xml:space="preserve">(June </w:t>
       </w:r>
       <w:r>
         <w:rPr>
@@ -3450,7 +2968,7 @@
           <w:color w:val="222222"/>
           <w:shd w:val="clear" w:color="auto" w:fill="FFFFFF"/>
         </w:rPr>
-        <w:t xml:space="preserve"> and Androutsopoulos I. </w:t>
+        <w:t>2019</w:t>
       </w:r>
       <w:r>
         <w:rPr>
@@ -3458,7 +2976,7 @@
           <w:color w:val="222222"/>
           <w:shd w:val="clear" w:color="auto" w:fill="FFFFFF"/>
         </w:rPr>
-        <w:t xml:space="preserve">(June </w:t>
+        <w:t>)</w:t>
       </w:r>
       <w:r>
         <w:rPr>
@@ -3466,7 +2984,7 @@
           <w:color w:val="222222"/>
           <w:shd w:val="clear" w:color="auto" w:fill="FFFFFF"/>
         </w:rPr>
-        <w:t>2019</w:t>
+        <w:t xml:space="preserve">. </w:t>
       </w:r>
       <w:r>
         <w:rPr>
@@ -3474,7 +2992,7 @@
           <w:color w:val="222222"/>
           <w:shd w:val="clear" w:color="auto" w:fill="FFFFFF"/>
         </w:rPr>
-        <w:t>)</w:t>
+        <w:t>“</w:t>
       </w:r>
       <w:r>
         <w:rPr>
@@ -3482,7 +3000,7 @@
           <w:color w:val="222222"/>
           <w:shd w:val="clear" w:color="auto" w:fill="FFFFFF"/>
         </w:rPr>
-        <w:t xml:space="preserve">. </w:t>
+        <w:t>Conv</w:t>
       </w:r>
       <w:r>
         <w:rPr>
@@ -3490,44 +3008,16 @@
           <w:color w:val="222222"/>
           <w:shd w:val="clear" w:color="auto" w:fill="FFFFFF"/>
         </w:rPr>
-        <w:t>“</w:t>
-      </w:r>
-      <w:proofErr w:type="spellStart"/>
+        <w:t>AI</w:t>
+      </w:r>
       <w:r>
         <w:rPr>
           <w:rFonts w:ascii="Times New Roman" w:hAnsi="Times New Roman" w:cs="Times New Roman"/>
           <w:color w:val="222222"/>
           <w:shd w:val="clear" w:color="auto" w:fill="FFFFFF"/>
         </w:rPr>
-        <w:t>Conv</w:t>
-      </w:r>
-      <w:r>
-        <w:rPr>
-          <w:rFonts w:ascii="Times New Roman" w:hAnsi="Times New Roman" w:cs="Times New Roman"/>
-          <w:color w:val="222222"/>
-          <w:shd w:val="clear" w:color="auto" w:fill="FFFFFF"/>
-        </w:rPr>
-        <w:t>AI</w:t>
-      </w:r>
-      <w:proofErr w:type="spellEnd"/>
-      <w:r>
-        <w:rPr>
-          <w:rFonts w:ascii="Times New Roman" w:hAnsi="Times New Roman" w:cs="Times New Roman"/>
-          <w:color w:val="222222"/>
-          <w:shd w:val="clear" w:color="auto" w:fill="FFFFFF"/>
-        </w:rPr>
-        <w:t xml:space="preserve"> at semeval-2019 task 6: Offensive language identification and categorization with perspective and </w:t>
-      </w:r>
-      <w:proofErr w:type="spellStart"/>
-      <w:r>
-        <w:rPr>
-          <w:rFonts w:ascii="Times New Roman" w:hAnsi="Times New Roman" w:cs="Times New Roman"/>
-          <w:color w:val="222222"/>
-          <w:shd w:val="clear" w:color="auto" w:fill="FFFFFF"/>
-        </w:rPr>
-        <w:t>bert</w:t>
-      </w:r>
-      <w:proofErr w:type="spellEnd"/>
+        <w:t xml:space="preserve"> at semeval-2019 task 6: Offensive language identification and categorization with perspective and bert</w:t>
+      </w:r>
       <w:r>
         <w:rPr>
           <w:rFonts w:ascii="Times New Roman" w:hAnsi="Times New Roman" w:cs="Times New Roman"/>
@@ -3659,25 +3149,7 @@
           <w:color w:val="222222"/>
           <w:shd w:val="clear" w:color="auto" w:fill="FFFFFF"/>
         </w:rPr>
-        <w:t xml:space="preserve">BERT (bidirectional encoder representations from transformers) – pre-trained model – state- of-the-art performance in NLP tasks; limited fine-tuning on task-specific training data; deep bidirectional network built using transformers – pre-trained to detect masked word from context and next sentence; using BERT Base – 12 transformer layers, 768 hidden states – can add task-specific layer for fine-tuning (dropout, linear transformation, </w:t>
-      </w:r>
-      <w:proofErr w:type="spellStart"/>
-      <w:r>
-        <w:rPr>
-          <w:rFonts w:ascii="Times New Roman" w:hAnsi="Times New Roman" w:cs="Times New Roman"/>
-          <w:color w:val="222222"/>
-          <w:shd w:val="clear" w:color="auto" w:fill="FFFFFF"/>
-        </w:rPr>
-        <w:t>softmax</w:t>
-      </w:r>
-      <w:proofErr w:type="spellEnd"/>
-      <w:r>
-        <w:rPr>
-          <w:rFonts w:ascii="Times New Roman" w:hAnsi="Times New Roman" w:cs="Times New Roman"/>
-          <w:color w:val="222222"/>
-          <w:shd w:val="clear" w:color="auto" w:fill="FFFFFF"/>
-        </w:rPr>
-        <w:t>)</w:t>
+        <w:t>BERT (bidirectional encoder representations from transformers) – pre-trained model – state- of-the-art performance in NLP tasks; limited fine-tuning on task-specific training data; deep bidirectional network built using transformers – pre-trained to detect masked word from context and next sentence; using BERT Base – 12 transformer layers, 768 hidden states – can add task-specific layer for fine-tuning (dropout, linear transformation, softmax)</w:t>
       </w:r>
     </w:p>
     <w:p>
@@ -4082,21 +3554,7 @@
         <w:rPr>
           <w:rFonts w:ascii="Times New Roman" w:hAnsi="Times New Roman" w:cs="Times New Roman"/>
         </w:rPr>
-        <w:t xml:space="preserve">; </w:t>
-      </w:r>
-      <w:proofErr w:type="spellStart"/>
-      <w:r>
-        <w:rPr>
-          <w:rFonts w:ascii="Times New Roman" w:hAnsi="Times New Roman" w:cs="Times New Roman"/>
-        </w:rPr>
-        <w:t>biLSTM</w:t>
-      </w:r>
-      <w:proofErr w:type="spellEnd"/>
-      <w:r>
-        <w:rPr>
-          <w:rFonts w:ascii="Times New Roman" w:hAnsi="Times New Roman" w:cs="Times New Roman"/>
-        </w:rPr>
-        <w:t xml:space="preserve"> with attention + projection layer</w:t>
+        <w:t>; biLSTM with attention + projection layer</w:t>
       </w:r>
     </w:p>
     <w:p>
@@ -4207,23 +3665,13 @@
           <w:szCs w:val="24"/>
         </w:rPr>
       </w:pPr>
-      <w:proofErr w:type="spellStart"/>
       <w:r>
         <w:rPr>
           <w:rFonts w:ascii="Times New Roman" w:hAnsi="Times New Roman" w:cs="Times New Roman"/>
           <w:color w:val="222222"/>
           <w:shd w:val="clear" w:color="auto" w:fill="FFFFFF"/>
         </w:rPr>
-        <w:t>Koratana</w:t>
-      </w:r>
-      <w:proofErr w:type="spellEnd"/>
-      <w:r>
-        <w:rPr>
-          <w:rFonts w:ascii="Times New Roman" w:hAnsi="Times New Roman" w:cs="Times New Roman"/>
-          <w:color w:val="222222"/>
-          <w:shd w:val="clear" w:color="auto" w:fill="FFFFFF"/>
-        </w:rPr>
-        <w:t xml:space="preserve"> A. and Hu K. (2019). “Toxic Speech Detection”.</w:t>
+        <w:t>Koratana A. and Hu K. (2019). “Toxic Speech Detection”.</w:t>
       </w:r>
     </w:p>
     <w:p>
@@ -4355,35 +3803,7 @@
         <w:rPr>
           <w:rFonts w:ascii="Times New Roman" w:hAnsi="Times New Roman" w:cs="Times New Roman"/>
         </w:rPr>
-        <w:t>Deep learning classifiers– increasing representational power with depth; use different neural structures to learn abstract, high-level features from training data (automated feature extraction – capture hidden patterns/trends); Very Deep Convolutional Neural Networks (VDCNN) (</w:t>
-      </w:r>
-      <w:proofErr w:type="spellStart"/>
-      <w:r>
-        <w:rPr>
-          <w:rFonts w:ascii="Times New Roman" w:hAnsi="Times New Roman" w:cs="Times New Roman"/>
-        </w:rPr>
-        <w:t>Conneau</w:t>
-      </w:r>
-      <w:proofErr w:type="spellEnd"/>
-      <w:r>
-        <w:rPr>
-          <w:rFonts w:ascii="Times New Roman" w:hAnsi="Times New Roman" w:cs="Times New Roman"/>
-        </w:rPr>
-        <w:t xml:space="preserve"> et al., 2016) (successful in computer vision and text processing) – character-based (increasing depth -&gt; exponentially increasing training time, can’t full test – limitations in computational power), so modified into word-based model, used pre-trained word embedding (</w:t>
-      </w:r>
-      <w:proofErr w:type="spellStart"/>
-      <w:r>
-        <w:rPr>
-          <w:rFonts w:ascii="Times New Roman" w:hAnsi="Times New Roman" w:cs="Times New Roman"/>
-        </w:rPr>
-        <w:t>FastText</w:t>
-      </w:r>
-      <w:proofErr w:type="spellEnd"/>
-      <w:r>
-        <w:rPr>
-          <w:rFonts w:ascii="Times New Roman" w:hAnsi="Times New Roman" w:cs="Times New Roman"/>
-        </w:rPr>
-        <w:t>) (improves training time, sacrifices no. features); RNNs good at interpreting meaning in text so implemented convolutional bi-directional GRU (Gated Recurrent Unit) w/ attention (like LSTM w/ forget gate and fewer params); PyTorch</w:t>
+        <w:t>Deep learning classifiers– increasing representational power with depth; use different neural structures to learn abstract, high-level features from training data (automated feature extraction – capture hidden patterns/trends); Very Deep Convolutional Neural Networks (VDCNN) (Conneau et al., 2016) (successful in computer vision and text processing) – character-based (increasing depth -&gt; exponentially increasing training time, can’t full test – limitations in computational power), so modified into word-based model, used pre-trained word embedding (FastText) (improves training time, sacrifices no. features); RNNs good at interpreting meaning in text so implemented convolutional bi-directional GRU (Gated Recurrent Unit) w/ attention (like LSTM w/ forget gate and fewer params); PyTorch</w:t>
       </w:r>
     </w:p>
     <w:p>
@@ -4437,21 +3857,7 @@
         <w:rPr>
           <w:rFonts w:ascii="Times New Roman" w:hAnsi="Times New Roman" w:cs="Times New Roman"/>
         </w:rPr>
-        <w:t>VDCNN classifier – deeper networks can encapsulate more info + have higher test accuracy; characters padded/ truncated to 1024 – look up embedding (size 16) for each char – go through 1D convolutional layer (window size 3, 64 output channels) – pass through 4 convolutional blocks (each w/ 2 1D convolutional layers – doubles output channel) – pooling layer reduces no. embedding by half (</w:t>
-      </w:r>
-      <w:proofErr w:type="spellStart"/>
-      <w:r>
-        <w:rPr>
-          <w:rFonts w:ascii="Times New Roman" w:hAnsi="Times New Roman" w:cs="Times New Roman"/>
-        </w:rPr>
-        <w:t>downsampling</w:t>
-      </w:r>
-      <w:proofErr w:type="spellEnd"/>
-      <w:r>
-        <w:rPr>
-          <w:rFonts w:ascii="Times New Roman" w:hAnsi="Times New Roman" w:cs="Times New Roman"/>
-        </w:rPr>
-        <w:t xml:space="preserve"> – prevents exponential growth of no. params, consistent memory usage) (</w:t>
+        <w:t>VDCNN classifier – deeper networks can encapsulate more info + have higher test accuracy; characters padded/ truncated to 1024 – look up embedding (size 16) for each char – go through 1D convolutional layer (window size 3, 64 output channels) – pass through 4 convolutional blocks (each w/ 2 1D convolutional layers – doubles output channel) – pooling layer reduces no. embedding by half (downsampling – prevents exponential growth of no. params, consistent memory usage) (</w:t>
       </w:r>
       <w:r>
         <w:rPr>
@@ -4491,35 +3897,7 @@
         <w:rPr>
           <w:rFonts w:ascii="Times New Roman" w:hAnsi="Times New Roman" w:cs="Times New Roman"/>
         </w:rPr>
-        <w:t>Baseline classifier – logistic regression w/ gradient descent update rule; word + character  (2-6) n-grams, TF-IDF (measures importance of words in corpus) (</w:t>
-      </w:r>
-      <w:proofErr w:type="spellStart"/>
-      <w:r>
-        <w:rPr>
-          <w:rFonts w:ascii="Times New Roman" w:hAnsi="Times New Roman" w:cs="Times New Roman"/>
-        </w:rPr>
-        <w:t>TfidfVectorizer</w:t>
-      </w:r>
-      <w:proofErr w:type="spellEnd"/>
-      <w:r>
-        <w:rPr>
-          <w:rFonts w:ascii="Times New Roman" w:hAnsi="Times New Roman" w:cs="Times New Roman"/>
-        </w:rPr>
-        <w:t xml:space="preserve"> from </w:t>
-      </w:r>
-      <w:proofErr w:type="spellStart"/>
-      <w:r>
-        <w:rPr>
-          <w:rFonts w:ascii="Times New Roman" w:hAnsi="Times New Roman" w:cs="Times New Roman"/>
-        </w:rPr>
-        <w:t>sklearn</w:t>
-      </w:r>
-      <w:proofErr w:type="spellEnd"/>
-      <w:r>
-        <w:rPr>
-          <w:rFonts w:ascii="Times New Roman" w:hAnsi="Times New Roman" w:cs="Times New Roman"/>
-        </w:rPr>
-        <w:t>)</w:t>
+        <w:t>Baseline classifier – logistic regression w/ gradient descent update rule; word + character  (2-6) n-grams, TF-IDF (measures importance of words in corpus) (TfidfVectorizer from sklearn)</w:t>
       </w:r>
     </w:p>
     <w:p>
@@ -4537,63 +3915,7 @@
         <w:rPr>
           <w:rFonts w:ascii="Times New Roman" w:hAnsi="Times New Roman" w:cs="Times New Roman"/>
         </w:rPr>
-        <w:t xml:space="preserve">GRU + LSTM w/ attention (RNN based classifier) – comments padded to max sentence length; used </w:t>
-      </w:r>
-      <w:proofErr w:type="spellStart"/>
-      <w:r>
-        <w:rPr>
-          <w:rFonts w:ascii="Times New Roman" w:hAnsi="Times New Roman" w:cs="Times New Roman"/>
-        </w:rPr>
-        <w:t>FastText</w:t>
-      </w:r>
-      <w:proofErr w:type="spellEnd"/>
-      <w:r>
-        <w:rPr>
-          <w:rFonts w:ascii="Times New Roman" w:hAnsi="Times New Roman" w:cs="Times New Roman"/>
-        </w:rPr>
-        <w:t xml:space="preserve"> to look up 300-dim vector representations (</w:t>
-      </w:r>
-      <w:proofErr w:type="spellStart"/>
-      <w:r>
-        <w:rPr>
-          <w:rFonts w:ascii="Times New Roman" w:hAnsi="Times New Roman" w:cs="Times New Roman"/>
-        </w:rPr>
-        <w:t>Mikolov</w:t>
-      </w:r>
-      <w:proofErr w:type="spellEnd"/>
-      <w:r>
-        <w:rPr>
-          <w:rFonts w:ascii="Times New Roman" w:hAnsi="Times New Roman" w:cs="Times New Roman"/>
-        </w:rPr>
-        <w:t xml:space="preserve"> et al., 2018); word embeddings passed through bi-directional GRU/LSTM to obtain sentence embedding – fed into scaled dot produce attention layer (incorporating scale factor into calcs (gives formula)) – scale as value becomes very large with higher dimensions – </w:t>
-      </w:r>
-      <w:proofErr w:type="spellStart"/>
-      <w:r>
-        <w:rPr>
-          <w:rFonts w:ascii="Times New Roman" w:hAnsi="Times New Roman" w:cs="Times New Roman"/>
-        </w:rPr>
-        <w:t>softmax</w:t>
-      </w:r>
-      <w:proofErr w:type="spellEnd"/>
-      <w:r>
-        <w:rPr>
-          <w:rFonts w:ascii="Times New Roman" w:hAnsi="Times New Roman" w:cs="Times New Roman"/>
-        </w:rPr>
-        <w:t xml:space="preserve"> goes into regions w/ exceptionally small gradients; output 7 classes (clean, toxic, severe toxic, obscene, threat, insult, identity hate) – fully connected linear decoder + </w:t>
-      </w:r>
-      <w:proofErr w:type="spellStart"/>
-      <w:r>
-        <w:rPr>
-          <w:rFonts w:ascii="Times New Roman" w:hAnsi="Times New Roman" w:cs="Times New Roman"/>
-        </w:rPr>
-        <w:t>softmax</w:t>
-      </w:r>
-      <w:proofErr w:type="spellEnd"/>
-      <w:r>
-        <w:rPr>
-          <w:rFonts w:ascii="Times New Roman" w:hAnsi="Times New Roman" w:cs="Times New Roman"/>
-        </w:rPr>
-        <w:t xml:space="preserve"> for probabilities; trained using CE loss and SGD optimiser</w:t>
+        <w:t>GRU + LSTM w/ attention (RNN based classifier) – comments padded to max sentence length; used FastText to look up 300-dim vector representations (Mikolov et al., 2018); word embeddings passed through bi-directional GRU/LSTM to obtain sentence embedding – fed into scaled dot produce attention layer (incorporating scale factor into calcs (gives formula)) – scale as value becomes very large with higher dimensions – softmax goes into regions w/ exceptionally small gradients; output 7 classes (clean, toxic, severe toxic, obscene, threat, insult, identity hate) – fully connected linear decoder + softmax for probabilities; trained using CE loss and SGD optimiser</w:t>
       </w:r>
     </w:p>
     <w:p>
@@ -4647,63 +3969,7 @@
         <w:rPr>
           <w:rFonts w:ascii="Times New Roman" w:hAnsi="Times New Roman" w:cs="Times New Roman"/>
         </w:rPr>
-        <w:t xml:space="preserve">Best classifiers – bi-LSTM (and GRU) w/ attention and </w:t>
-      </w:r>
-      <w:proofErr w:type="spellStart"/>
-      <w:r>
-        <w:rPr>
-          <w:rFonts w:ascii="Times New Roman" w:hAnsi="Times New Roman" w:cs="Times New Roman"/>
-        </w:rPr>
-        <w:t>FastText</w:t>
-      </w:r>
-      <w:proofErr w:type="spellEnd"/>
-      <w:r>
-        <w:rPr>
-          <w:rFonts w:ascii="Times New Roman" w:hAnsi="Times New Roman" w:cs="Times New Roman"/>
-        </w:rPr>
-        <w:t xml:space="preserve"> embeddings – pre-trained embeddings boosted accuracy (can calculate </w:t>
-      </w:r>
-      <w:proofErr w:type="spellStart"/>
-      <w:r>
-        <w:rPr>
-          <w:rFonts w:ascii="Times New Roman" w:hAnsi="Times New Roman" w:cs="Times New Roman"/>
-        </w:rPr>
-        <w:t>subword</w:t>
-      </w:r>
-      <w:proofErr w:type="spellEnd"/>
-      <w:r>
-        <w:rPr>
-          <w:rFonts w:ascii="Times New Roman" w:hAnsi="Times New Roman" w:cs="Times New Roman"/>
-        </w:rPr>
-        <w:t xml:space="preserve"> embeddings; data pre-processing removes tokens like “</w:t>
-      </w:r>
-      <w:proofErr w:type="spellStart"/>
-      <w:r>
-        <w:rPr>
-          <w:rFonts w:ascii="Times New Roman" w:hAnsi="Times New Roman" w:cs="Times New Roman"/>
-        </w:rPr>
-        <w:t>sucklol</w:t>
-      </w:r>
-      <w:proofErr w:type="spellEnd"/>
-      <w:r>
-        <w:rPr>
-          <w:rFonts w:ascii="Times New Roman" w:hAnsi="Times New Roman" w:cs="Times New Roman"/>
-        </w:rPr>
-        <w:t xml:space="preserve">” – </w:t>
-      </w:r>
-      <w:proofErr w:type="spellStart"/>
-      <w:r>
-        <w:rPr>
-          <w:rFonts w:ascii="Times New Roman" w:hAnsi="Times New Roman" w:cs="Times New Roman"/>
-        </w:rPr>
-        <w:t>FastText</w:t>
-      </w:r>
-      <w:proofErr w:type="spellEnd"/>
-      <w:r>
-        <w:rPr>
-          <w:rFonts w:ascii="Times New Roman" w:hAnsi="Times New Roman" w:cs="Times New Roman"/>
-        </w:rPr>
-        <w:t xml:space="preserve"> means can compute embeddings for those tokens; embeddings trained on v. large corpus); attention gives marginal increases in accuracy (ability to prioritize specific parts of sentence over others)</w:t>
+        <w:t>Best classifiers – bi-LSTM (and GRU) w/ attention and FastText embeddings – pre-trained embeddings boosted accuracy (can calculate subword embeddings; data pre-processing removes tokens like “sucklol” – FastText means can compute embeddings for those tokens; embeddings trained on v. large corpus); attention gives marginal increases in accuracy (ability to prioritize specific parts of sentence over others)</w:t>
       </w:r>
     </w:p>
     <w:p>
@@ -4836,61 +4102,55 @@
           <w:color w:val="222222"/>
           <w:shd w:val="clear" w:color="auto" w:fill="FFFFFF"/>
         </w:rPr>
-        <w:t xml:space="preserve">Zhang J., Chang J.P., </w:t>
-      </w:r>
-      <w:proofErr w:type="spellStart"/>
+        <w:t>Zhang J., Chang J.P., Danescu-Niculescu-Mizil C., Dixon L., Hua Y., Thain N.</w:t>
+      </w:r>
       <w:r>
         <w:rPr>
           <w:rFonts w:ascii="Times New Roman" w:hAnsi="Times New Roman" w:cs="Times New Roman"/>
           <w:color w:val="222222"/>
           <w:shd w:val="clear" w:color="auto" w:fill="FFFFFF"/>
         </w:rPr>
-        <w:t>Danescu</w:t>
-      </w:r>
-      <w:proofErr w:type="spellEnd"/>
+        <w:t>,</w:t>
+      </w:r>
       <w:r>
         <w:rPr>
           <w:rFonts w:ascii="Times New Roman" w:hAnsi="Times New Roman" w:cs="Times New Roman"/>
           <w:color w:val="222222"/>
           <w:shd w:val="clear" w:color="auto" w:fill="FFFFFF"/>
         </w:rPr>
-        <w:t>-Niculescu-</w:t>
-      </w:r>
-      <w:proofErr w:type="spellStart"/>
+        <w:t xml:space="preserve"> and Taraborelli D., </w:t>
+      </w:r>
       <w:r>
         <w:rPr>
           <w:rFonts w:ascii="Times New Roman" w:hAnsi="Times New Roman" w:cs="Times New Roman"/>
           <w:color w:val="222222"/>
           <w:shd w:val="clear" w:color="auto" w:fill="FFFFFF"/>
         </w:rPr>
-        <w:t>Mizil</w:t>
-      </w:r>
-      <w:proofErr w:type="spellEnd"/>
+        <w:t>(</w:t>
+      </w:r>
       <w:r>
         <w:rPr>
           <w:rFonts w:ascii="Times New Roman" w:hAnsi="Times New Roman" w:cs="Times New Roman"/>
           <w:color w:val="222222"/>
           <w:shd w:val="clear" w:color="auto" w:fill="FFFFFF"/>
         </w:rPr>
-        <w:t xml:space="preserve"> C., Dixon L., Hua Y., </w:t>
-      </w:r>
-      <w:proofErr w:type="spellStart"/>
+        <w:t>2018</w:t>
+      </w:r>
       <w:r>
         <w:rPr>
           <w:rFonts w:ascii="Times New Roman" w:hAnsi="Times New Roman" w:cs="Times New Roman"/>
           <w:color w:val="222222"/>
           <w:shd w:val="clear" w:color="auto" w:fill="FFFFFF"/>
         </w:rPr>
-        <w:t>Thain</w:t>
-      </w:r>
-      <w:proofErr w:type="spellEnd"/>
+        <w:t>)</w:t>
+      </w:r>
       <w:r>
         <w:rPr>
           <w:rFonts w:ascii="Times New Roman" w:hAnsi="Times New Roman" w:cs="Times New Roman"/>
           <w:color w:val="222222"/>
           <w:shd w:val="clear" w:color="auto" w:fill="FFFFFF"/>
         </w:rPr>
-        <w:t xml:space="preserve"> N.</w:t>
+        <w:t xml:space="preserve">. </w:t>
       </w:r>
       <w:r>
         <w:rPr>
@@ -4898,7 +4158,7 @@
           <w:color w:val="222222"/>
           <w:shd w:val="clear" w:color="auto" w:fill="FFFFFF"/>
         </w:rPr>
-        <w:t>,</w:t>
+        <w:t>“</w:t>
       </w:r>
       <w:r>
         <w:rPr>
@@ -4906,91 +4166,24 @@
           <w:color w:val="222222"/>
           <w:shd w:val="clear" w:color="auto" w:fill="FFFFFF"/>
         </w:rPr>
-        <w:t xml:space="preserve"> and </w:t>
-      </w:r>
-      <w:proofErr w:type="spellStart"/>
+        <w:t>Conversations gone awry: Detecting early signs of conversational failure</w:t>
+      </w:r>
       <w:r>
         <w:rPr>
           <w:rFonts w:ascii="Times New Roman" w:hAnsi="Times New Roman" w:cs="Times New Roman"/>
           <w:color w:val="222222"/>
           <w:shd w:val="clear" w:color="auto" w:fill="FFFFFF"/>
         </w:rPr>
-        <w:t>Taraborelli</w:t>
-      </w:r>
-      <w:proofErr w:type="spellEnd"/>
+        <w:t>”,</w:t>
+      </w:r>
       <w:r>
         <w:rPr>
           <w:rFonts w:ascii="Times New Roman" w:hAnsi="Times New Roman" w:cs="Times New Roman"/>
           <w:color w:val="222222"/>
           <w:shd w:val="clear" w:color="auto" w:fill="FFFFFF"/>
         </w:rPr>
-        <w:t xml:space="preserve"> D., </w:t>
-      </w:r>
-      <w:r>
-        <w:rPr>
-          <w:rFonts w:ascii="Times New Roman" w:hAnsi="Times New Roman" w:cs="Times New Roman"/>
-          <w:color w:val="222222"/>
-          <w:shd w:val="clear" w:color="auto" w:fill="FFFFFF"/>
-        </w:rPr>
-        <w:t>(</w:t>
-      </w:r>
-      <w:r>
-        <w:rPr>
-          <w:rFonts w:ascii="Times New Roman" w:hAnsi="Times New Roman" w:cs="Times New Roman"/>
-          <w:color w:val="222222"/>
-          <w:shd w:val="clear" w:color="auto" w:fill="FFFFFF"/>
-        </w:rPr>
-        <w:t>2018</w:t>
-      </w:r>
-      <w:r>
-        <w:rPr>
-          <w:rFonts w:ascii="Times New Roman" w:hAnsi="Times New Roman" w:cs="Times New Roman"/>
-          <w:color w:val="222222"/>
-          <w:shd w:val="clear" w:color="auto" w:fill="FFFFFF"/>
-        </w:rPr>
-        <w:t>)</w:t>
-      </w:r>
-      <w:r>
-        <w:rPr>
-          <w:rFonts w:ascii="Times New Roman" w:hAnsi="Times New Roman" w:cs="Times New Roman"/>
-          <w:color w:val="222222"/>
-          <w:shd w:val="clear" w:color="auto" w:fill="FFFFFF"/>
-        </w:rPr>
-        <w:t xml:space="preserve">. </w:t>
-      </w:r>
-      <w:r>
-        <w:rPr>
-          <w:rFonts w:ascii="Times New Roman" w:hAnsi="Times New Roman" w:cs="Times New Roman"/>
-          <w:color w:val="222222"/>
-          <w:shd w:val="clear" w:color="auto" w:fill="FFFFFF"/>
-        </w:rPr>
-        <w:t>“</w:t>
-      </w:r>
-      <w:r>
-        <w:rPr>
-          <w:rFonts w:ascii="Times New Roman" w:hAnsi="Times New Roman" w:cs="Times New Roman"/>
-          <w:color w:val="222222"/>
-          <w:shd w:val="clear" w:color="auto" w:fill="FFFFFF"/>
-        </w:rPr>
-        <w:t>Conversations gone awry: Detecting early signs of conversational failure</w:t>
-      </w:r>
-      <w:r>
-        <w:rPr>
-          <w:rFonts w:ascii="Times New Roman" w:hAnsi="Times New Roman" w:cs="Times New Roman"/>
-          <w:color w:val="222222"/>
-          <w:shd w:val="clear" w:color="auto" w:fill="FFFFFF"/>
-        </w:rPr>
-        <w:t>”,</w:t>
-      </w:r>
-      <w:r>
-        <w:rPr>
-          <w:rFonts w:ascii="Times New Roman" w:hAnsi="Times New Roman" w:cs="Times New Roman"/>
-          <w:color w:val="222222"/>
-          <w:shd w:val="clear" w:color="auto" w:fill="FFFFFF"/>
-        </w:rPr>
         <w:t> </w:t>
       </w:r>
-      <w:proofErr w:type="spellStart"/>
       <w:r>
         <w:rPr>
           <w:rFonts w:ascii="Times New Roman" w:hAnsi="Times New Roman" w:cs="Times New Roman"/>
@@ -4999,18 +4192,7 @@
           <w:color w:val="222222"/>
           <w:shd w:val="clear" w:color="auto" w:fill="FFFFFF"/>
         </w:rPr>
-        <w:t>arXiv</w:t>
-      </w:r>
-      <w:proofErr w:type="spellEnd"/>
-      <w:r>
-        <w:rPr>
-          <w:rFonts w:ascii="Times New Roman" w:hAnsi="Times New Roman" w:cs="Times New Roman"/>
-          <w:i/>
-          <w:iCs/>
-          <w:color w:val="222222"/>
-          <w:shd w:val="clear" w:color="auto" w:fill="FFFFFF"/>
-        </w:rPr>
-        <w:t xml:space="preserve"> preprint arXiv:1805.05345</w:t>
+        <w:t>arXiv preprint arXiv:1805.05345</w:t>
       </w:r>
       <w:r>
         <w:rPr>
@@ -5451,44 +4633,20 @@
           <w:szCs w:val="24"/>
           <w:u w:val="single"/>
         </w:rPr>
-        <w:t>Paper 12 – “</w:t>
-      </w:r>
-      <w:proofErr w:type="spellStart"/>
-      <w:r>
-        <w:rPr>
-          <w:rFonts w:ascii="Times New Roman" w:hAnsi="Times New Roman" w:cs="Times New Roman"/>
-          <w:b/>
-          <w:bCs/>
+        <w:t>Paper 12 – “BioBERT: a pre-trained biomedical language representation model for biomedical text mining”</w:t>
+      </w:r>
+    </w:p>
+    <w:p>
+      <w:pPr>
+        <w:pStyle w:val="NoSpacing"/>
+        <w:numPr>
+          <w:ilvl w:val="0"/>
+          <w:numId w:val="6"/>
+        </w:numPr>
+        <w:rPr>
+          <w:rFonts w:ascii="Times New Roman" w:hAnsi="Times New Roman" w:cs="Times New Roman"/>
           <w:sz w:val="24"/>
           <w:szCs w:val="24"/>
-          <w:u w:val="single"/>
-        </w:rPr>
-        <w:t>BioBERT</w:t>
-      </w:r>
-      <w:proofErr w:type="spellEnd"/>
-      <w:r>
-        <w:rPr>
-          <w:rFonts w:ascii="Times New Roman" w:hAnsi="Times New Roman" w:cs="Times New Roman"/>
-          <w:b/>
-          <w:bCs/>
-          <w:sz w:val="24"/>
-          <w:szCs w:val="24"/>
-          <w:u w:val="single"/>
-        </w:rPr>
-        <w:t>: a pre-trained biomedical language representation model for biomedical text mining”</w:t>
-      </w:r>
-    </w:p>
-    <w:p>
-      <w:pPr>
-        <w:pStyle w:val="NoSpacing"/>
-        <w:numPr>
-          <w:ilvl w:val="0"/>
-          <w:numId w:val="6"/>
-        </w:numPr>
-        <w:rPr>
-          <w:rFonts w:ascii="Times New Roman" w:hAnsi="Times New Roman" w:cs="Times New Roman"/>
-          <w:sz w:val="24"/>
-          <w:szCs w:val="24"/>
         </w:rPr>
       </w:pPr>
       <w:r>
@@ -5545,35 +4703,16 @@
           <w:color w:val="222222"/>
           <w:shd w:val="clear" w:color="auto" w:fill="FFFFFF"/>
         </w:rPr>
-        <w:t>“</w:t>
-      </w:r>
-      <w:proofErr w:type="spellStart"/>
+        <w:t>“BioBERT: a pre-trained biomedical language representation model for biomedical text mining”,</w:t>
+      </w:r>
       <w:r>
         <w:rPr>
           <w:rFonts w:ascii="Times New Roman" w:hAnsi="Times New Roman" w:cs="Times New Roman"/>
           <w:color w:val="222222"/>
           <w:shd w:val="clear" w:color="auto" w:fill="FFFFFF"/>
         </w:rPr>
-        <w:t>BioBERT</w:t>
-      </w:r>
-      <w:proofErr w:type="spellEnd"/>
-      <w:r>
-        <w:rPr>
-          <w:rFonts w:ascii="Times New Roman" w:hAnsi="Times New Roman" w:cs="Times New Roman"/>
-          <w:color w:val="222222"/>
-          <w:shd w:val="clear" w:color="auto" w:fill="FFFFFF"/>
-        </w:rPr>
-        <w:t>: a pre-trained biomedical language representation model for biomedical text mining”,</w:t>
-      </w:r>
-      <w:r>
-        <w:rPr>
-          <w:rFonts w:ascii="Times New Roman" w:hAnsi="Times New Roman" w:cs="Times New Roman"/>
-          <w:color w:val="222222"/>
-          <w:shd w:val="clear" w:color="auto" w:fill="FFFFFF"/>
-        </w:rPr>
         <w:t> </w:t>
       </w:r>
-      <w:proofErr w:type="spellStart"/>
       <w:r>
         <w:rPr>
           <w:rFonts w:ascii="Times New Roman" w:hAnsi="Times New Roman" w:cs="Times New Roman"/>
@@ -5582,18 +4721,7 @@
           <w:color w:val="222222"/>
           <w:shd w:val="clear" w:color="auto" w:fill="FFFFFF"/>
         </w:rPr>
-        <w:t>arXiv</w:t>
-      </w:r>
-      <w:proofErr w:type="spellEnd"/>
-      <w:r>
-        <w:rPr>
-          <w:rFonts w:ascii="Times New Roman" w:hAnsi="Times New Roman" w:cs="Times New Roman"/>
-          <w:i/>
-          <w:iCs/>
-          <w:color w:val="222222"/>
-          <w:shd w:val="clear" w:color="auto" w:fill="FFFFFF"/>
-        </w:rPr>
-        <w:t xml:space="preserve"> preprint arXiv:</w:t>
+        <w:t>arXiv preprint arXiv:</w:t>
       </w:r>
       <w:r>
         <w:rPr>
@@ -5782,35 +4910,7 @@
         <w:rPr>
           <w:rFonts w:ascii="Times New Roman" w:hAnsi="Times New Roman" w:cs="Times New Roman"/>
         </w:rPr>
-        <w:t xml:space="preserve">Training corpora – </w:t>
-      </w:r>
-      <w:proofErr w:type="spellStart"/>
-      <w:r>
-        <w:rPr>
-          <w:rFonts w:ascii="Times New Roman" w:hAnsi="Times New Roman" w:cs="Times New Roman"/>
-        </w:rPr>
-        <w:t>pubmed</w:t>
-      </w:r>
-      <w:proofErr w:type="spellEnd"/>
-      <w:r>
-        <w:rPr>
-          <w:rFonts w:ascii="Times New Roman" w:hAnsi="Times New Roman" w:cs="Times New Roman"/>
-        </w:rPr>
-        <w:t xml:space="preserve"> and </w:t>
-      </w:r>
-      <w:proofErr w:type="spellStart"/>
-      <w:r>
-        <w:rPr>
-          <w:rFonts w:ascii="Times New Roman" w:hAnsi="Times New Roman" w:cs="Times New Roman"/>
-        </w:rPr>
-        <w:t>pmc</w:t>
-      </w:r>
-      <w:proofErr w:type="spellEnd"/>
-      <w:r>
-        <w:rPr>
-          <w:rFonts w:ascii="Times New Roman" w:hAnsi="Times New Roman" w:cs="Times New Roman"/>
-        </w:rPr>
-        <w:t>, task specific datasets; trained for 23 days on 8 GPUs</w:t>
+        <w:t>Training corpora – pubmed and pmc, task specific datasets; trained for 23 days on 8 GPUs</w:t>
       </w:r>
     </w:p>
     <w:p>
@@ -5824,33 +4924,11 @@
           <w:rFonts w:ascii="Times New Roman" w:hAnsi="Times New Roman" w:cs="Times New Roman"/>
         </w:rPr>
       </w:pPr>
-      <w:proofErr w:type="spellStart"/>
-      <w:r>
-        <w:rPr>
-          <w:rFonts w:ascii="Times New Roman" w:hAnsi="Times New Roman" w:cs="Times New Roman"/>
-        </w:rPr>
-        <w:t>ELMo</w:t>
-      </w:r>
-      <w:proofErr w:type="spellEnd"/>
-      <w:r>
-        <w:rPr>
-          <w:rFonts w:ascii="Times New Roman" w:hAnsi="Times New Roman" w:cs="Times New Roman"/>
-        </w:rPr>
-        <w:t xml:space="preserve">, </w:t>
-      </w:r>
-      <w:proofErr w:type="spellStart"/>
-      <w:r>
-        <w:rPr>
-          <w:rFonts w:ascii="Times New Roman" w:hAnsi="Times New Roman" w:cs="Times New Roman"/>
-        </w:rPr>
-        <w:t>CoVe</w:t>
-      </w:r>
-      <w:proofErr w:type="spellEnd"/>
-      <w:r>
-        <w:rPr>
-          <w:rFonts w:ascii="Times New Roman" w:hAnsi="Times New Roman" w:cs="Times New Roman"/>
-        </w:rPr>
-        <w:t xml:space="preserve"> – context dependent word representations</w:t>
+      <w:r>
+        <w:rPr>
+          <w:rFonts w:ascii="Times New Roman" w:hAnsi="Times New Roman" w:cs="Times New Roman"/>
+        </w:rPr>
+        <w:t>ELMo, CoVe – context dependent word representations</w:t>
       </w:r>
     </w:p>
     <w:p>
@@ -5882,19 +4960,11 @@
           <w:rFonts w:ascii="Times New Roman" w:hAnsi="Times New Roman" w:cs="Times New Roman"/>
         </w:rPr>
       </w:pPr>
-      <w:proofErr w:type="spellStart"/>
-      <w:r>
-        <w:rPr>
-          <w:rFonts w:ascii="Times New Roman" w:hAnsi="Times New Roman" w:cs="Times New Roman"/>
-        </w:rPr>
-        <w:t>WordPiece</w:t>
-      </w:r>
-      <w:proofErr w:type="spellEnd"/>
-      <w:r>
-        <w:rPr>
-          <w:rFonts w:ascii="Times New Roman" w:hAnsi="Times New Roman" w:cs="Times New Roman"/>
-        </w:rPr>
-        <w:t xml:space="preserve"> tokenisation – mitigates out-of-vocab issue; used original one for BERT</w:t>
+      <w:r>
+        <w:rPr>
+          <w:rFonts w:ascii="Times New Roman" w:hAnsi="Times New Roman" w:cs="Times New Roman"/>
+        </w:rPr>
+        <w:t>WordPiece tokenisation – mitigates out-of-vocab issue; used original one for BERT</w:t>
       </w:r>
     </w:p>
     <w:p>
@@ -5948,21 +5018,7 @@
         <w:rPr>
           <w:rFonts w:ascii="Times New Roman" w:hAnsi="Times New Roman" w:cs="Times New Roman"/>
         </w:rPr>
-        <w:t xml:space="preserve">30% questions in </w:t>
-      </w:r>
-      <w:proofErr w:type="spellStart"/>
-      <w:r>
-        <w:rPr>
-          <w:rFonts w:ascii="Times New Roman" w:hAnsi="Times New Roman" w:cs="Times New Roman"/>
-        </w:rPr>
-        <w:t>BioASQ</w:t>
-      </w:r>
-      <w:proofErr w:type="spellEnd"/>
-      <w:r>
-        <w:rPr>
-          <w:rFonts w:ascii="Times New Roman" w:hAnsi="Times New Roman" w:cs="Times New Roman"/>
-        </w:rPr>
-        <w:t xml:space="preserve"> datasets unanswerable – answers not in given passage</w:t>
+        <w:t>30% questions in BioASQ datasets unanswerable – answers not in given passage</w:t>
       </w:r>
     </w:p>
     <w:p>
@@ -5980,21 +5036,7 @@
         <w:rPr>
           <w:rFonts w:ascii="Times New Roman" w:hAnsi="Times New Roman" w:cs="Times New Roman"/>
         </w:rPr>
-        <w:t xml:space="preserve">architecture and pre-training taken from </w:t>
-      </w:r>
-      <w:proofErr w:type="spellStart"/>
-      <w:r>
-        <w:rPr>
-          <w:rFonts w:ascii="Times New Roman" w:hAnsi="Times New Roman" w:cs="Times New Roman"/>
-        </w:rPr>
-        <w:t>SQuAD</w:t>
-      </w:r>
-      <w:proofErr w:type="spellEnd"/>
-      <w:r>
-        <w:rPr>
-          <w:rFonts w:ascii="Times New Roman" w:hAnsi="Times New Roman" w:cs="Times New Roman"/>
-        </w:rPr>
-        <w:t xml:space="preserve"> for question answering</w:t>
+        <w:t>architecture and pre-training taken from SQuAD for question answering</w:t>
       </w:r>
     </w:p>
     <w:p>
@@ -6058,7 +5100,6 @@
           <w:rFonts w:ascii="Times New Roman" w:hAnsi="Times New Roman" w:cs="Times New Roman"/>
         </w:rPr>
       </w:pPr>
-      <w:proofErr w:type="spellStart"/>
       <w:r>
         <w:rPr>
           <w:rFonts w:ascii="Times New Roman" w:hAnsi="Times New Roman" w:cs="Times New Roman"/>
@@ -6066,70 +5107,7 @@
           <w:shd w:val="clear" w:color="auto" w:fill="FFFFFF"/>
         </w:rPr>
         <w:lastRenderedPageBreak/>
-        <w:t>Balayn</w:t>
-      </w:r>
-      <w:proofErr w:type="spellEnd"/>
-      <w:r>
-        <w:rPr>
-          <w:rFonts w:ascii="Times New Roman" w:hAnsi="Times New Roman" w:cs="Times New Roman"/>
-          <w:color w:val="222222"/>
-          <w:shd w:val="clear" w:color="auto" w:fill="FFFFFF"/>
-        </w:rPr>
-        <w:t xml:space="preserve"> A., </w:t>
-      </w:r>
-      <w:proofErr w:type="spellStart"/>
-      <w:r>
-        <w:rPr>
-          <w:rFonts w:ascii="Times New Roman" w:hAnsi="Times New Roman" w:cs="Times New Roman"/>
-          <w:color w:val="222222"/>
-          <w:shd w:val="clear" w:color="auto" w:fill="FFFFFF"/>
-        </w:rPr>
-        <w:t>Mavridis</w:t>
-      </w:r>
-      <w:proofErr w:type="spellEnd"/>
-      <w:r>
-        <w:rPr>
-          <w:rFonts w:ascii="Times New Roman" w:hAnsi="Times New Roman" w:cs="Times New Roman"/>
-          <w:color w:val="222222"/>
-          <w:shd w:val="clear" w:color="auto" w:fill="FFFFFF"/>
-        </w:rPr>
-        <w:t xml:space="preserve"> P., </w:t>
-      </w:r>
-      <w:proofErr w:type="spellStart"/>
-      <w:r>
-        <w:rPr>
-          <w:rFonts w:ascii="Times New Roman" w:hAnsi="Times New Roman" w:cs="Times New Roman"/>
-          <w:color w:val="222222"/>
-          <w:shd w:val="clear" w:color="auto" w:fill="FFFFFF"/>
-        </w:rPr>
-        <w:t>Bozzon</w:t>
-      </w:r>
-      <w:proofErr w:type="spellEnd"/>
-      <w:r>
-        <w:rPr>
-          <w:rFonts w:ascii="Times New Roman" w:hAnsi="Times New Roman" w:cs="Times New Roman"/>
-          <w:color w:val="222222"/>
-          <w:shd w:val="clear" w:color="auto" w:fill="FFFFFF"/>
-        </w:rPr>
-        <w:t xml:space="preserve"> A., Timmermans B., and </w:t>
-      </w:r>
-      <w:proofErr w:type="spellStart"/>
-      <w:r>
-        <w:rPr>
-          <w:rFonts w:ascii="Times New Roman" w:hAnsi="Times New Roman" w:cs="Times New Roman"/>
-          <w:color w:val="222222"/>
-          <w:shd w:val="clear" w:color="auto" w:fill="FFFFFF"/>
-        </w:rPr>
-        <w:t>Szlávik</w:t>
-      </w:r>
-      <w:proofErr w:type="spellEnd"/>
-      <w:r>
-        <w:rPr>
-          <w:rFonts w:ascii="Times New Roman" w:hAnsi="Times New Roman" w:cs="Times New Roman"/>
-          <w:color w:val="222222"/>
-          <w:shd w:val="clear" w:color="auto" w:fill="FFFFFF"/>
-        </w:rPr>
-        <w:t xml:space="preserve"> Z. (2018). “Characterising and mitigating aggregation-bias in crowdsourced toxicity annotations”, in </w:t>
+        <w:t>Balayn A., Mavridis P., Bozzon A., Timmermans B., and Szlávik Z. (2018). “Characterising and mitigating aggregation-bias in crowdsourced toxicity annotations”, in </w:t>
       </w:r>
       <w:r>
         <w:rPr>
@@ -6159,8 +5137,6 @@
         </w:numPr>
         <w:rPr>
           <w:rFonts w:ascii="Times New Roman" w:hAnsi="Times New Roman" w:cs="Times New Roman"/>
-          <w:sz w:val="24"/>
-          <w:szCs w:val="24"/>
         </w:rPr>
       </w:pPr>
       <w:hyperlink r:id="rId23" w:history="1">
@@ -6168,8 +5144,6 @@
           <w:rPr>
             <w:rStyle w:val="Hyperlink"/>
             <w:rFonts w:ascii="Times New Roman" w:hAnsi="Times New Roman" w:cs="Times New Roman"/>
-            <w:sz w:val="24"/>
-            <w:szCs w:val="24"/>
           </w:rPr>
           <w:t>http://pure.tudelft.nl/ws/portalfiles/portal/52000511/paper7.pdf</w:t>
         </w:r>
@@ -6184,15 +5158,11 @@
         </w:numPr>
         <w:rPr>
           <w:rFonts w:ascii="Times New Roman" w:hAnsi="Times New Roman" w:cs="Times New Roman"/>
-          <w:sz w:val="24"/>
-          <w:szCs w:val="24"/>
-        </w:rPr>
-      </w:pPr>
-      <w:r>
-        <w:rPr>
-          <w:rFonts w:ascii="Times New Roman" w:hAnsi="Times New Roman" w:cs="Times New Roman"/>
-          <w:sz w:val="24"/>
-          <w:szCs w:val="24"/>
+        </w:rPr>
+      </w:pPr>
+      <w:r>
+        <w:rPr>
+          <w:rFonts w:ascii="Times New Roman" w:hAnsi="Times New Roman" w:cs="Times New Roman"/>
         </w:rPr>
         <w:t>Label aggregation biases results towards certain data samples</w:t>
       </w:r>
@@ -6206,15 +5176,11 @@
         </w:numPr>
         <w:rPr>
           <w:rFonts w:ascii="Times New Roman" w:hAnsi="Times New Roman" w:cs="Times New Roman"/>
-          <w:sz w:val="24"/>
-          <w:szCs w:val="24"/>
-        </w:rPr>
-      </w:pPr>
-      <w:r>
-        <w:rPr>
-          <w:rFonts w:ascii="Times New Roman" w:hAnsi="Times New Roman" w:cs="Times New Roman"/>
-          <w:sz w:val="24"/>
-          <w:szCs w:val="24"/>
+        </w:rPr>
+      </w:pPr>
+      <w:r>
+        <w:rPr>
+          <w:rFonts w:ascii="Times New Roman" w:hAnsi="Times New Roman" w:cs="Times New Roman"/>
         </w:rPr>
         <w:t>Mitigate majority-bias and get increased prediction accuracy for minority opinions if take into account different annotator labels</w:t>
       </w:r>
@@ -6228,15 +5194,11 @@
         </w:numPr>
         <w:rPr>
           <w:rFonts w:ascii="Times New Roman" w:hAnsi="Times New Roman" w:cs="Times New Roman"/>
-          <w:sz w:val="24"/>
-          <w:szCs w:val="24"/>
-        </w:rPr>
-      </w:pPr>
-      <w:r>
-        <w:rPr>
-          <w:rFonts w:ascii="Times New Roman" w:hAnsi="Times New Roman" w:cs="Times New Roman"/>
-          <w:sz w:val="24"/>
-          <w:szCs w:val="24"/>
+        </w:rPr>
+      </w:pPr>
+      <w:r>
+        <w:rPr>
+          <w:rFonts w:ascii="Times New Roman" w:hAnsi="Times New Roman" w:cs="Times New Roman"/>
         </w:rPr>
         <w:t>Toxicity subjective – interpreted differently by different people</w:t>
       </w:r>
@@ -6250,15 +5212,11 @@
         </w:numPr>
         <w:rPr>
           <w:rFonts w:ascii="Times New Roman" w:hAnsi="Times New Roman" w:cs="Times New Roman"/>
-          <w:sz w:val="24"/>
-          <w:szCs w:val="24"/>
-        </w:rPr>
-      </w:pPr>
-      <w:r>
-        <w:rPr>
-          <w:rFonts w:ascii="Times New Roman" w:hAnsi="Times New Roman" w:cs="Times New Roman"/>
-          <w:sz w:val="24"/>
-          <w:szCs w:val="24"/>
+        </w:rPr>
+      </w:pPr>
+      <w:r>
+        <w:rPr>
+          <w:rFonts w:ascii="Times New Roman" w:hAnsi="Times New Roman" w:cs="Times New Roman"/>
         </w:rPr>
         <w:t>Aggregation loses information – decrease in accuracy, unfairness in results</w:t>
       </w:r>
@@ -6272,15 +5230,11 @@
         </w:numPr>
         <w:rPr>
           <w:rFonts w:ascii="Times New Roman" w:hAnsi="Times New Roman" w:cs="Times New Roman"/>
-          <w:sz w:val="24"/>
-          <w:szCs w:val="24"/>
-        </w:rPr>
-      </w:pPr>
-      <w:r>
-        <w:rPr>
-          <w:rFonts w:ascii="Times New Roman" w:hAnsi="Times New Roman" w:cs="Times New Roman"/>
-          <w:sz w:val="24"/>
-          <w:szCs w:val="24"/>
+        </w:rPr>
+      </w:pPr>
+      <w:r>
+        <w:rPr>
+          <w:rFonts w:ascii="Times New Roman" w:hAnsi="Times New Roman" w:cs="Times New Roman"/>
         </w:rPr>
         <w:t>Using Wikipedia abusive language dataset</w:t>
       </w:r>
@@ -6294,15 +5248,11 @@
         </w:numPr>
         <w:rPr>
           <w:rFonts w:ascii="Times New Roman" w:hAnsi="Times New Roman" w:cs="Times New Roman"/>
-          <w:sz w:val="24"/>
-          <w:szCs w:val="24"/>
-        </w:rPr>
-      </w:pPr>
-      <w:r>
-        <w:rPr>
-          <w:rFonts w:ascii="Times New Roman" w:hAnsi="Times New Roman" w:cs="Times New Roman"/>
-          <w:sz w:val="24"/>
-          <w:szCs w:val="24"/>
+        </w:rPr>
+      </w:pPr>
+      <w:r>
+        <w:rPr>
+          <w:rFonts w:ascii="Times New Roman" w:hAnsi="Times New Roman" w:cs="Times New Roman"/>
         </w:rPr>
         <w:t>Computed average disagreement rate (ADR) per worker (percentage of annotations different from majority vote)</w:t>
       </w:r>
@@ -6316,35 +5266,13 @@
         </w:numPr>
         <w:rPr>
           <w:rFonts w:ascii="Times New Roman" w:hAnsi="Times New Roman" w:cs="Times New Roman"/>
-          <w:sz w:val="24"/>
-          <w:szCs w:val="24"/>
-        </w:rPr>
-      </w:pPr>
-      <w:r>
-        <w:rPr>
-          <w:rFonts w:ascii="Times New Roman" w:hAnsi="Times New Roman" w:cs="Times New Roman"/>
-          <w:sz w:val="24"/>
-          <w:szCs w:val="24"/>
-        </w:rPr>
-        <w:t xml:space="preserve">Removed annotations of lowest quality workers (spammers) – Worker Quality Score computed with </w:t>
-      </w:r>
-      <w:proofErr w:type="spellStart"/>
-      <w:r>
-        <w:rPr>
-          <w:rFonts w:ascii="Times New Roman" w:hAnsi="Times New Roman" w:cs="Times New Roman"/>
-          <w:sz w:val="24"/>
-          <w:szCs w:val="24"/>
-        </w:rPr>
-        <w:t>CrowdTruth</w:t>
-      </w:r>
-      <w:proofErr w:type="spellEnd"/>
-      <w:r>
-        <w:rPr>
-          <w:rFonts w:ascii="Times New Roman" w:hAnsi="Times New Roman" w:cs="Times New Roman"/>
-          <w:sz w:val="24"/>
-          <w:szCs w:val="24"/>
-        </w:rPr>
-        <w:t xml:space="preserve"> framework + unit quality score for clarity of sentence</w:t>
+        </w:rPr>
+      </w:pPr>
+      <w:r>
+        <w:rPr>
+          <w:rFonts w:ascii="Times New Roman" w:hAnsi="Times New Roman" w:cs="Times New Roman"/>
+        </w:rPr>
+        <w:t>Removed annotations of lowest quality workers (spammers) – Worker Quality Score computed with CrowdTruth framework + unit quality score for clarity of sentence</w:t>
       </w:r>
     </w:p>
     <w:p>
@@ -6356,15 +5284,11 @@
         </w:numPr>
         <w:rPr>
           <w:rFonts w:ascii="Times New Roman" w:hAnsi="Times New Roman" w:cs="Times New Roman"/>
-          <w:sz w:val="24"/>
-          <w:szCs w:val="24"/>
-        </w:rPr>
-      </w:pPr>
-      <w:r>
-        <w:rPr>
-          <w:rFonts w:ascii="Times New Roman" w:hAnsi="Times New Roman" w:cs="Times New Roman"/>
-          <w:sz w:val="24"/>
-          <w:szCs w:val="24"/>
+        </w:rPr>
+      </w:pPr>
+      <w:r>
+        <w:rPr>
+          <w:rFonts w:ascii="Times New Roman" w:hAnsi="Times New Roman" w:cs="Times New Roman"/>
         </w:rPr>
         <w:t>More low quality workers removed – greater disagreement until stabilises</w:t>
       </w:r>
@@ -6378,15 +5302,11 @@
         </w:numPr>
         <w:rPr>
           <w:rFonts w:ascii="Times New Roman" w:hAnsi="Times New Roman" w:cs="Times New Roman"/>
-          <w:sz w:val="24"/>
-          <w:szCs w:val="24"/>
-        </w:rPr>
-      </w:pPr>
-      <w:r>
-        <w:rPr>
-          <w:rFonts w:ascii="Times New Roman" w:hAnsi="Times New Roman" w:cs="Times New Roman"/>
-          <w:sz w:val="24"/>
-          <w:szCs w:val="24"/>
+        </w:rPr>
+      </w:pPr>
+      <w:r>
+        <w:rPr>
+          <w:rFonts w:ascii="Times New Roman" w:hAnsi="Times New Roman" w:cs="Times New Roman"/>
         </w:rPr>
         <w:t>Measured accuracy for aggregated and disaggregated data – aggregation testing had higher accuracy but less representative of subjectivity (models biased towards majority opinion)</w:t>
       </w:r>
@@ -6400,15 +5320,11 @@
         </w:numPr>
         <w:rPr>
           <w:rFonts w:ascii="Times New Roman" w:hAnsi="Times New Roman" w:cs="Times New Roman"/>
-          <w:sz w:val="24"/>
-          <w:szCs w:val="24"/>
-        </w:rPr>
-      </w:pPr>
-      <w:r>
-        <w:rPr>
-          <w:rFonts w:ascii="Times New Roman" w:hAnsi="Times New Roman" w:cs="Times New Roman"/>
-          <w:sz w:val="24"/>
-          <w:szCs w:val="24"/>
+        </w:rPr>
+      </w:pPr>
+      <w:r>
+        <w:rPr>
+          <w:rFonts w:ascii="Times New Roman" w:hAnsi="Times New Roman" w:cs="Times New Roman"/>
         </w:rPr>
         <w:t>Fair algorithm should produce different outputs for same sample depending on reader</w:t>
       </w:r>
@@ -6422,15 +5338,11 @@
         </w:numPr>
         <w:rPr>
           <w:rFonts w:ascii="Times New Roman" w:hAnsi="Times New Roman" w:cs="Times New Roman"/>
-          <w:sz w:val="24"/>
-          <w:szCs w:val="24"/>
-        </w:rPr>
-      </w:pPr>
-      <w:r>
-        <w:rPr>
-          <w:rFonts w:ascii="Times New Roman" w:hAnsi="Times New Roman" w:cs="Times New Roman"/>
-          <w:sz w:val="24"/>
-          <w:szCs w:val="24"/>
+        </w:rPr>
+      </w:pPr>
+      <w:r>
+        <w:rPr>
+          <w:rFonts w:ascii="Times New Roman" w:hAnsi="Times New Roman" w:cs="Times New Roman"/>
         </w:rPr>
         <w:t>Global metrics don’t inform on bias’s effects – measure sentence and worker-level accuracies on annotations – ambiguity score (% annotation agreement), UQS, ADR, WQS, demographics categories</w:t>
       </w:r>
@@ -6444,15 +5356,11 @@
         </w:numPr>
         <w:rPr>
           <w:rFonts w:ascii="Times New Roman" w:hAnsi="Times New Roman" w:cs="Times New Roman"/>
-          <w:sz w:val="24"/>
-          <w:szCs w:val="24"/>
-        </w:rPr>
-      </w:pPr>
-      <w:r>
-        <w:rPr>
-          <w:rFonts w:ascii="Times New Roman" w:hAnsi="Times New Roman" w:cs="Times New Roman"/>
-          <w:sz w:val="24"/>
-          <w:szCs w:val="24"/>
+        </w:rPr>
+      </w:pPr>
+      <w:r>
+        <w:rPr>
+          <w:rFonts w:ascii="Times New Roman" w:hAnsi="Times New Roman" w:cs="Times New Roman"/>
         </w:rPr>
         <w:t>Bias mitigation – modify model inputs – remove low-quality workers, feed annotations with worker demographics (continuous/one-hot encoded) – input = (sentence, demographics, annotation)</w:t>
       </w:r>
@@ -6466,15 +5374,11 @@
         </w:numPr>
         <w:rPr>
           <w:rFonts w:ascii="Times New Roman" w:hAnsi="Times New Roman" w:cs="Times New Roman"/>
-          <w:sz w:val="24"/>
-          <w:szCs w:val="24"/>
-        </w:rPr>
-      </w:pPr>
-      <w:r>
-        <w:rPr>
-          <w:rFonts w:ascii="Times New Roman" w:hAnsi="Times New Roman" w:cs="Times New Roman"/>
-          <w:sz w:val="24"/>
-          <w:szCs w:val="24"/>
+        </w:rPr>
+      </w:pPr>
+      <w:r>
+        <w:rPr>
+          <w:rFonts w:ascii="Times New Roman" w:hAnsi="Times New Roman" w:cs="Times New Roman"/>
         </w:rPr>
         <w:t>Age, gender, education most influencing factors of offensiveness perception</w:t>
       </w:r>
@@ -6488,15 +5392,11 @@
         </w:numPr>
         <w:rPr>
           <w:rFonts w:ascii="Times New Roman" w:hAnsi="Times New Roman" w:cs="Times New Roman"/>
-          <w:sz w:val="24"/>
-          <w:szCs w:val="24"/>
-        </w:rPr>
-      </w:pPr>
-      <w:r>
-        <w:rPr>
-          <w:rFonts w:ascii="Times New Roman" w:hAnsi="Times New Roman" w:cs="Times New Roman"/>
-          <w:sz w:val="24"/>
-          <w:szCs w:val="24"/>
+        </w:rPr>
+      </w:pPr>
+      <w:r>
+        <w:rPr>
+          <w:rFonts w:ascii="Times New Roman" w:hAnsi="Times New Roman" w:cs="Times New Roman"/>
         </w:rPr>
         <w:t>logistic regression classifier, tf-idf, grid search for hyperparameters</w:t>
       </w:r>
@@ -6510,15 +5410,11 @@
         </w:numPr>
         <w:rPr>
           <w:rFonts w:ascii="Times New Roman" w:hAnsi="Times New Roman" w:cs="Times New Roman"/>
-          <w:sz w:val="24"/>
-          <w:szCs w:val="24"/>
-        </w:rPr>
-      </w:pPr>
-      <w:r>
-        <w:rPr>
-          <w:rFonts w:ascii="Times New Roman" w:hAnsi="Times New Roman" w:cs="Times New Roman"/>
-          <w:sz w:val="24"/>
-          <w:szCs w:val="24"/>
+        </w:rPr>
+      </w:pPr>
+      <w:r>
+        <w:rPr>
+          <w:rFonts w:ascii="Times New Roman" w:hAnsi="Times New Roman" w:cs="Times New Roman"/>
         </w:rPr>
         <w:t>Bias mitigation – dataset balancing – resample dataset balancing on sentence ambiguity score and majority vote toxicity (bias decreased by equally representing samples with high + low agreement between workers) – removed least frequent annotations in majority vote toxicity and demographics categories – aim for fairness in-between populations</w:t>
       </w:r>
@@ -6532,15 +5428,11 @@
         </w:numPr>
         <w:rPr>
           <w:rFonts w:ascii="Times New Roman" w:hAnsi="Times New Roman" w:cs="Times New Roman"/>
-          <w:sz w:val="24"/>
-          <w:szCs w:val="24"/>
-        </w:rPr>
-      </w:pPr>
-      <w:r>
-        <w:rPr>
-          <w:rFonts w:ascii="Times New Roman" w:hAnsi="Times New Roman" w:cs="Times New Roman"/>
-          <w:sz w:val="24"/>
-          <w:szCs w:val="24"/>
+        </w:rPr>
+      </w:pPr>
+      <w:r>
+        <w:rPr>
+          <w:rFonts w:ascii="Times New Roman" w:hAnsi="Times New Roman" w:cs="Times New Roman"/>
         </w:rPr>
         <w:t>Models more suited to workers who agree with majority vote – use disaggregated data with adapted ML models</w:t>
       </w:r>
@@ -6554,15 +5446,11 @@
         </w:numPr>
         <w:rPr>
           <w:rFonts w:ascii="Times New Roman" w:hAnsi="Times New Roman" w:cs="Times New Roman"/>
-          <w:sz w:val="24"/>
-          <w:szCs w:val="24"/>
-        </w:rPr>
-      </w:pPr>
-      <w:r>
-        <w:rPr>
-          <w:rFonts w:ascii="Times New Roman" w:hAnsi="Times New Roman" w:cs="Times New Roman"/>
-          <w:sz w:val="24"/>
-          <w:szCs w:val="24"/>
+        </w:rPr>
+      </w:pPr>
+      <w:r>
+        <w:rPr>
+          <w:rFonts w:ascii="Times New Roman" w:hAnsi="Times New Roman" w:cs="Times New Roman"/>
         </w:rPr>
         <w:t>User representation increases accuracy for workers with high disagreement with majority over using aggregated data/no user model</w:t>
       </w:r>
@@ -6576,15 +5464,11 @@
         </w:numPr>
         <w:rPr>
           <w:rFonts w:ascii="Times New Roman" w:hAnsi="Times New Roman" w:cs="Times New Roman"/>
-          <w:sz w:val="24"/>
-          <w:szCs w:val="24"/>
-        </w:rPr>
-      </w:pPr>
-      <w:r>
-        <w:rPr>
-          <w:rFonts w:ascii="Times New Roman" w:hAnsi="Times New Roman" w:cs="Times New Roman"/>
-          <w:sz w:val="24"/>
-          <w:szCs w:val="24"/>
+        </w:rPr>
+      </w:pPr>
+      <w:r>
+        <w:rPr>
+          <w:rFonts w:ascii="Times New Roman" w:hAnsi="Times New Roman" w:cs="Times New Roman"/>
         </w:rPr>
         <w:t>Ambiguity-score balanced better (majority vote consensus presence reduced) than demographics-balanced dataset</w:t>
       </w:r>
@@ -6744,8 +5628,6 @@
         </w:numPr>
         <w:rPr>
           <w:rFonts w:ascii="Times New Roman" w:hAnsi="Times New Roman" w:cs="Times New Roman"/>
-          <w:sz w:val="24"/>
-          <w:szCs w:val="24"/>
         </w:rPr>
       </w:pPr>
       <w:hyperlink r:id="rId24" w:history="1">
@@ -6753,8 +5635,6 @@
           <w:rPr>
             <w:rStyle w:val="Hyperlink"/>
             <w:rFonts w:ascii="Times New Roman" w:hAnsi="Times New Roman" w:cs="Times New Roman"/>
-            <w:sz w:val="24"/>
-            <w:szCs w:val="24"/>
           </w:rPr>
           <w:t>https://www.aclweb.org/anthology/W17-1101.pdf</w:t>
         </w:r>
@@ -6769,15 +5649,11 @@
         </w:numPr>
         <w:rPr>
           <w:rFonts w:ascii="Times New Roman" w:hAnsi="Times New Roman" w:cs="Times New Roman"/>
-          <w:sz w:val="24"/>
-          <w:szCs w:val="24"/>
-        </w:rPr>
-      </w:pPr>
-      <w:r>
-        <w:rPr>
-          <w:rFonts w:ascii="Times New Roman" w:hAnsi="Times New Roman" w:cs="Times New Roman"/>
-          <w:sz w:val="24"/>
-          <w:szCs w:val="24"/>
+        </w:rPr>
+      </w:pPr>
+      <w:r>
+        <w:rPr>
+          <w:rFonts w:ascii="Times New Roman" w:hAnsi="Times New Roman" w:cs="Times New Roman"/>
         </w:rPr>
         <w:t>Hate speech – disparages person/group based on some characteristic</w:t>
       </w:r>
@@ -6791,15 +5667,11 @@
         </w:numPr>
         <w:rPr>
           <w:rFonts w:ascii="Times New Roman" w:hAnsi="Times New Roman" w:cs="Times New Roman"/>
-          <w:sz w:val="24"/>
-          <w:szCs w:val="24"/>
-        </w:rPr>
-      </w:pPr>
-      <w:r>
-        <w:rPr>
-          <w:rFonts w:ascii="Times New Roman" w:hAnsi="Times New Roman" w:cs="Times New Roman"/>
-          <w:sz w:val="24"/>
-          <w:szCs w:val="24"/>
+        </w:rPr>
+      </w:pPr>
+      <w:r>
+        <w:rPr>
+          <w:rFonts w:ascii="Times New Roman" w:hAnsi="Times New Roman" w:cs="Times New Roman"/>
         </w:rPr>
         <w:t>Basic word filters not enough – hate speech influenced by domain, context and co-occurring media objects, time of posting, world events, identities of author and target</w:t>
       </w:r>
@@ -6813,18 +5685,38 @@
         </w:numPr>
         <w:rPr>
           <w:rFonts w:ascii="Times New Roman" w:hAnsi="Times New Roman" w:cs="Times New Roman"/>
-          <w:sz w:val="24"/>
-          <w:szCs w:val="24"/>
-        </w:rPr>
-      </w:pPr>
-      <w:r>
-        <w:rPr>
-          <w:rFonts w:ascii="Times New Roman" w:hAnsi="Times New Roman" w:cs="Times New Roman"/>
-          <w:sz w:val="24"/>
-          <w:szCs w:val="24"/>
+        </w:rPr>
+      </w:pPr>
+      <w:r>
+        <w:rPr>
+          <w:rFonts w:ascii="Times New Roman" w:hAnsi="Times New Roman" w:cs="Times New Roman"/>
+        </w:rPr>
+        <w:t>Toxicity sub-groups: hate speech, abusive, hostile (flames), cyberbullying, insults, profanity, malicious intent, offensive, vulgar, teasing, othering (us-them dichotomy in racist communication)</w:t>
+      </w:r>
+    </w:p>
+    <w:p>
+      <w:pPr>
+        <w:pStyle w:val="NoSpacing"/>
+        <w:numPr>
+          <w:ilvl w:val="0"/>
+          <w:numId w:val="11"/>
+        </w:numPr>
+        <w:rPr>
+          <w:rFonts w:ascii="Times New Roman" w:hAnsi="Times New Roman" w:cs="Times New Roman"/>
+        </w:rPr>
+      </w:pPr>
+      <w:r>
+        <w:rPr>
+          <w:rFonts w:ascii="Times New Roman" w:hAnsi="Times New Roman" w:cs="Times New Roman"/>
+        </w:rPr>
+        <w:t xml:space="preserve">Surface features – bag of words (unigrams and n-grams used in most papers – highly predictive), combined with additional features improves performance, character level n-grams attenuate spelling variation problem (more predictive than token n-grams), frequency of URL </w:t>
+      </w:r>
+      <w:r>
+        <w:rPr>
+          <w:rFonts w:ascii="Times New Roman" w:hAnsi="Times New Roman" w:cs="Times New Roman"/>
         </w:rPr>
         <w:lastRenderedPageBreak/>
-        <w:t>Toxicity sub-groups: hate speech, abusive, hostile (flames), cyberbullying, insults, profanity, malicious intent, offensive, vulgar, teasing, othering (us-them dichotomy in racist communication)</w:t>
+        <w:t>mentions, punctuation, comment and token lengths, capitalization, words not in English dictionaries, no. non-alpha numeric characters in tokens</w:t>
       </w:r>
     </w:p>
     <w:p>
@@ -6836,17 +5728,13 @@
         </w:numPr>
         <w:rPr>
           <w:rFonts w:ascii="Times New Roman" w:hAnsi="Times New Roman" w:cs="Times New Roman"/>
-          <w:sz w:val="24"/>
-          <w:szCs w:val="24"/>
-        </w:rPr>
-      </w:pPr>
-      <w:r>
-        <w:rPr>
-          <w:rFonts w:ascii="Times New Roman" w:hAnsi="Times New Roman" w:cs="Times New Roman"/>
-          <w:sz w:val="24"/>
-          <w:szCs w:val="24"/>
-        </w:rPr>
-        <w:t>Surface features – bag of words (unigrams and n-grams used in most papers – highly predictive), combined with additional features improves performance, character level n-grams attenuate spelling variation problem (more predictive than token n-grams), frequency of URL mentions, punctuation, comment and token lengths, capitalization, words not in English dictionaries, no. non-alpha numeric characters in tokens</w:t>
+        </w:rPr>
+      </w:pPr>
+      <w:r>
+        <w:rPr>
+          <w:rFonts w:ascii="Times New Roman" w:hAnsi="Times New Roman" w:cs="Times New Roman"/>
+        </w:rPr>
+        <w:t>Word generalization – may have data sparsity problem (not in large dataset) (need features in training and testing data), use word clustering, use induced cluster IDs as additional features (Brown clustering algorithm (hard clusers), Latent Dirichlet Allocation (topic distribution for each word – degree word belongs to topic), word embeddings – distributed word representations based on neural networks – for each word vector representation induced from large unlabelled text corpus – different, semantically similar words get similar vectors – replace binary features indicating presence/frequency of words, average vectors of all words in sentence (limited effectiveness), paragraph embeddings – directly represent passage – based on word embeddings – more effective than averaging</w:t>
       </w:r>
     </w:p>
     <w:p>
@@ -6858,35 +5746,13 @@
         </w:numPr>
         <w:rPr>
           <w:rFonts w:ascii="Times New Roman" w:hAnsi="Times New Roman" w:cs="Times New Roman"/>
-          <w:sz w:val="24"/>
-          <w:szCs w:val="24"/>
-        </w:rPr>
-      </w:pPr>
-      <w:r>
-        <w:rPr>
-          <w:rFonts w:ascii="Times New Roman" w:hAnsi="Times New Roman" w:cs="Times New Roman"/>
-          <w:sz w:val="24"/>
-          <w:szCs w:val="24"/>
-        </w:rPr>
-        <w:t xml:space="preserve">Word generalization – may have data sparsity problem (not in large dataset) (need features in training and testing data), use word clustering, use induced cluster IDs as additional features (Brown clustering algorithm (hard </w:t>
-      </w:r>
-      <w:proofErr w:type="spellStart"/>
-      <w:r>
-        <w:rPr>
-          <w:rFonts w:ascii="Times New Roman" w:hAnsi="Times New Roman" w:cs="Times New Roman"/>
-          <w:sz w:val="24"/>
-          <w:szCs w:val="24"/>
-        </w:rPr>
-        <w:t>clusers</w:t>
-      </w:r>
-      <w:proofErr w:type="spellEnd"/>
-      <w:r>
-        <w:rPr>
-          <w:rFonts w:ascii="Times New Roman" w:hAnsi="Times New Roman" w:cs="Times New Roman"/>
-          <w:sz w:val="24"/>
-          <w:szCs w:val="24"/>
-        </w:rPr>
-        <w:t>), Latent Dirichlet Allocation (topic distribution for each word – degree word belongs to topic), word embeddings – distributed word representations based on neural networks – for each word vector representation induced from large unlabelled text corpus – different, semantically similar words get similar vectors – replace binary features indicating presence/frequency of words, average vectors of all words in sentence (limited effectiveness), paragraph embeddings – directly represent passage – based on word embeddings – more effective than averaging</w:t>
+        </w:rPr>
+      </w:pPr>
+      <w:r>
+        <w:rPr>
+          <w:rFonts w:ascii="Times New Roman" w:hAnsi="Times New Roman" w:cs="Times New Roman"/>
+        </w:rPr>
+        <w:t>Sentiment analysis – used as auxiliary classification – applied prior to classifier + classifiers that weeds out non-subjective sentences, use as features number of positive, negative, and neutral words (according to sentiment lexicon), hate speech has high degree of negative polarity – SentiStrength predicts polar intensity of utterance</w:t>
       </w:r>
     </w:p>
     <w:p>
@@ -6898,17 +5764,13 @@
         </w:numPr>
         <w:rPr>
           <w:rFonts w:ascii="Times New Roman" w:hAnsi="Times New Roman" w:cs="Times New Roman"/>
-          <w:sz w:val="24"/>
-          <w:szCs w:val="24"/>
-        </w:rPr>
-      </w:pPr>
-      <w:r>
-        <w:rPr>
-          <w:rFonts w:ascii="Times New Roman" w:hAnsi="Times New Roman" w:cs="Times New Roman"/>
-          <w:sz w:val="24"/>
-          <w:szCs w:val="24"/>
-        </w:rPr>
-        <w:t>Sentiment analysis – used as auxiliary classification – applied prior to classifier + classifiers that weeds out non-subjective sentences, use as features number of positive, negative, and neutral words (according to sentiment lexicon), hate speech has high degree of negative polarity – SentiStrength predicts polar intensity of utterance</w:t>
+        </w:rPr>
+      </w:pPr>
+      <w:r>
+        <w:rPr>
+          <w:rFonts w:ascii="Times New Roman" w:hAnsi="Times New Roman" w:cs="Times New Roman"/>
+        </w:rPr>
+        <w:t>Word lists – general hate-related terms (gives resources of lists) – some specialised towards particular identity slang terms/slurs, lexicon with good verbs and adjectives, insulting and abusing language dictionary (+ weights for degree of impact – adaptive learning), hate verbs, (not much known about creation of resources) – can employ lexical features in addition to others – contextual factors important – profanity not always hate speech</w:t>
       </w:r>
     </w:p>
     <w:p>
@@ -6920,17 +5782,13 @@
         </w:numPr>
         <w:rPr>
           <w:rFonts w:ascii="Times New Roman" w:hAnsi="Times New Roman" w:cs="Times New Roman"/>
-          <w:sz w:val="24"/>
-          <w:szCs w:val="24"/>
-        </w:rPr>
-      </w:pPr>
-      <w:r>
-        <w:rPr>
-          <w:rFonts w:ascii="Times New Roman" w:hAnsi="Times New Roman" w:cs="Times New Roman"/>
-          <w:sz w:val="24"/>
-          <w:szCs w:val="24"/>
-        </w:rPr>
-        <w:t>Word lists – general hate-related terms (gives resources of lists) – some specialised towards particular identity slang terms/slurs, lexicon with good verbs and adjectives, insulting and abusing language dictionary (+ weights for degree of impact – adaptive learning), hate verbs, (not much known about creation of resources) – can employ lexical features in addition to others – contextual factors important – profanity not always hate speech</w:t>
+        </w:rPr>
+      </w:pPr>
+      <w:r>
+        <w:rPr>
+          <w:rFonts w:ascii="Times New Roman" w:hAnsi="Times New Roman" w:cs="Times New Roman"/>
+        </w:rPr>
+        <w:t>Linguistic features – POS-information-enriched tokens (didn’t improve performance significantly), typed dependency relationships – non-consecutive words with relationship captured in 1 feature (significant performance improvement) – chosen using statistical feature selection (Bayesian logistic regression)/manually select relations, offensiveness level score – based on frequency of co-occurrences of offensive terms and user identifiers in same dependency relation, Smokey system features – detect imperatives and co-occurrence of you modified by noun + some semantic features – praise rules – regular expressions using pre-defined good words – politeness rules – polite words/phrases</w:t>
       </w:r>
     </w:p>
     <w:p>
@@ -6942,17 +5800,13 @@
         </w:numPr>
         <w:rPr>
           <w:rFonts w:ascii="Times New Roman" w:hAnsi="Times New Roman" w:cs="Times New Roman"/>
-          <w:sz w:val="24"/>
-          <w:szCs w:val="24"/>
-        </w:rPr>
-      </w:pPr>
-      <w:r>
-        <w:rPr>
-          <w:rFonts w:ascii="Times New Roman" w:hAnsi="Times New Roman" w:cs="Times New Roman"/>
-          <w:sz w:val="24"/>
-          <w:szCs w:val="24"/>
-        </w:rPr>
-        <w:t>Linguistic features – POS-information-enriched tokens (didn’t improve performance significantly), typed dependency relationships – non-consecutive words with relationship captured in 1 feature (significant performance improvement) – chosen using statistical feature selection (Bayesian logistic regression)/manually select relations, offensiveness level score – based on frequency of co-occurrences of offensive terms and user identifiers in same dependency relation, Smokey system features – detect imperatives and co-occurrence of you modified by noun + some semantic features – praise rules – regular expressions using pre-defined good words – politeness rules – polite words/phrases</w:t>
+        </w:rPr>
+      </w:pPr>
+      <w:r>
+        <w:rPr>
+          <w:rFonts w:ascii="Times New Roman" w:hAnsi="Times New Roman" w:cs="Times New Roman"/>
+        </w:rPr>
+        <w:t>Knowledge-based features – use aspects not directly related to language, automatic reasoning over world knowledge – ConceptNet – encodes concepts connected by relations to form assertions (augmented by stereotypes – only works for subtype of hate speech – LGBT)</w:t>
       </w:r>
     </w:p>
     <w:p>
@@ -6964,35 +5818,13 @@
         </w:numPr>
         <w:rPr>
           <w:rFonts w:ascii="Times New Roman" w:hAnsi="Times New Roman" w:cs="Times New Roman"/>
-          <w:sz w:val="24"/>
-          <w:szCs w:val="24"/>
-        </w:rPr>
-      </w:pPr>
-      <w:r>
-        <w:rPr>
-          <w:rFonts w:ascii="Times New Roman" w:hAnsi="Times New Roman" w:cs="Times New Roman"/>
-          <w:sz w:val="24"/>
-          <w:szCs w:val="24"/>
-        </w:rPr>
-        <w:t xml:space="preserve">Knowledge-based features – use aspects not directly related to language, automatic reasoning over world knowledge – </w:t>
-      </w:r>
-      <w:proofErr w:type="spellStart"/>
-      <w:r>
-        <w:rPr>
-          <w:rFonts w:ascii="Times New Roman" w:hAnsi="Times New Roman" w:cs="Times New Roman"/>
-          <w:sz w:val="24"/>
-          <w:szCs w:val="24"/>
-        </w:rPr>
-        <w:t>ConceptNet</w:t>
-      </w:r>
-      <w:proofErr w:type="spellEnd"/>
-      <w:r>
-        <w:rPr>
-          <w:rFonts w:ascii="Times New Roman" w:hAnsi="Times New Roman" w:cs="Times New Roman"/>
-          <w:sz w:val="24"/>
-          <w:szCs w:val="24"/>
-        </w:rPr>
-        <w:t xml:space="preserve"> – encodes concepts connected by relations to form assertions (augmented by stereotypes – only works for subtype of hate speech – LGBT)</w:t>
+        </w:rPr>
+      </w:pPr>
+      <w:r>
+        <w:rPr>
+          <w:rFonts w:ascii="Times New Roman" w:hAnsi="Times New Roman" w:cs="Times New Roman"/>
+        </w:rPr>
+        <w:t>Meta-information – background information on author may be predictive (know if written hate speech in past) – no. profane words in history of user, gender (men more likely to post hate speech than women), no. posts, no. replies to post, average replies per follower/region (most not effective for classification), conflicting results on no. comments associated to post</w:t>
       </w:r>
     </w:p>
     <w:p>
@@ -7004,17 +5836,13 @@
         </w:numPr>
         <w:rPr>
           <w:rFonts w:ascii="Times New Roman" w:hAnsi="Times New Roman" w:cs="Times New Roman"/>
-          <w:sz w:val="24"/>
-          <w:szCs w:val="24"/>
-        </w:rPr>
-      </w:pPr>
-      <w:r>
-        <w:rPr>
-          <w:rFonts w:ascii="Times New Roman" w:hAnsi="Times New Roman" w:cs="Times New Roman"/>
-          <w:sz w:val="24"/>
-          <w:szCs w:val="24"/>
-        </w:rPr>
-        <w:t>Meta-information – background information on author may be predictive (know if written hate speech in past) – no. profane words in history of user, gender (men more likely to post hate speech than women), no. posts, no. replies to post, average replies per follower/region (most not effective for classification), conflicting results on no. comments associated to post</w:t>
+        </w:rPr>
+      </w:pPr>
+      <w:r>
+        <w:rPr>
+          <w:rFonts w:ascii="Times New Roman" w:hAnsi="Times New Roman" w:cs="Times New Roman"/>
+        </w:rPr>
+        <w:t>Multimodal information – can use images/videos as predictive features, use image labels, pixel level image features + captions – predict which images attract hate speech</w:t>
       </w:r>
     </w:p>
     <w:p>
@@ -7026,17 +5854,13 @@
         </w:numPr>
         <w:rPr>
           <w:rFonts w:ascii="Times New Roman" w:hAnsi="Times New Roman" w:cs="Times New Roman"/>
-          <w:sz w:val="24"/>
-          <w:szCs w:val="24"/>
-        </w:rPr>
-      </w:pPr>
-      <w:r>
-        <w:rPr>
-          <w:rFonts w:ascii="Times New Roman" w:hAnsi="Times New Roman" w:cs="Times New Roman"/>
-          <w:sz w:val="24"/>
-          <w:szCs w:val="24"/>
-        </w:rPr>
-        <w:t>Multimodal information – can use images/videos as predictive features, use image labels, pixel level image features + captions – predict which images attract hate speech</w:t>
+        </w:rPr>
+      </w:pPr>
+      <w:r>
+        <w:rPr>
+          <w:rFonts w:ascii="Times New Roman" w:hAnsi="Times New Roman" w:cs="Times New Roman"/>
+        </w:rPr>
+        <w:t>Bullying – assign roles to actors involved in event + author (bully, victim, assistant, defender, bystander, reinforcer, reporter, accuser) – predict whether messages directed at author of previous comment/third party, top hate target groups – ethnicity, behaviour, physical characteristics, sexual orientation, class, gender</w:t>
       </w:r>
     </w:p>
     <w:p>
@@ -7048,18 +5872,13 @@
         </w:numPr>
         <w:rPr>
           <w:rFonts w:ascii="Times New Roman" w:hAnsi="Times New Roman" w:cs="Times New Roman"/>
-          <w:sz w:val="24"/>
-          <w:szCs w:val="24"/>
-        </w:rPr>
-      </w:pPr>
-      <w:r>
-        <w:rPr>
-          <w:rFonts w:ascii="Times New Roman" w:hAnsi="Times New Roman" w:cs="Times New Roman"/>
-          <w:sz w:val="24"/>
-          <w:szCs w:val="24"/>
-        </w:rPr>
-        <w:lastRenderedPageBreak/>
-        <w:t>Bullying – assign roles to actors involved in event + author (bully, victim, assistant, defender, bystander, reinforcer, reporter, accuser) – predict whether messages directed at author of previous comment/third party, top hate target groups – ethnicity, behaviour, physical characteristics, sexual orientation, class, gender</w:t>
+        </w:rPr>
+      </w:pPr>
+      <w:r>
+        <w:rPr>
+          <w:rFonts w:ascii="Times New Roman" w:hAnsi="Times New Roman" w:cs="Times New Roman"/>
+        </w:rPr>
+        <w:t>Anticipatory governance – notable increases in hate speech in community may indicate future violence/attacks, semantic role labelling and event-based topic extraction, detect tension – sentiment analysis and lexical resources</w:t>
       </w:r>
     </w:p>
     <w:p>
@@ -7071,17 +5890,13 @@
         </w:numPr>
         <w:rPr>
           <w:rFonts w:ascii="Times New Roman" w:hAnsi="Times New Roman" w:cs="Times New Roman"/>
-          <w:sz w:val="24"/>
-          <w:szCs w:val="24"/>
-        </w:rPr>
-      </w:pPr>
-      <w:r>
-        <w:rPr>
-          <w:rFonts w:ascii="Times New Roman" w:hAnsi="Times New Roman" w:cs="Times New Roman"/>
-          <w:sz w:val="24"/>
-          <w:szCs w:val="24"/>
-        </w:rPr>
-        <w:t>Anticipatory governance – notable increases in hate speech in community may indicate future violence/attacks, semantic role labelling and event-based topic extraction, detect tension – sentiment analysis and lexical resources</w:t>
+        </w:rPr>
+      </w:pPr>
+      <w:r>
+        <w:rPr>
+          <w:rFonts w:ascii="Times New Roman" w:hAnsi="Times New Roman" w:cs="Times New Roman"/>
+        </w:rPr>
+        <w:t>Hate speech increases dramatically in hours following terrorist event</w:t>
       </w:r>
     </w:p>
     <w:p>
@@ -7093,17 +5908,13 @@
         </w:numPr>
         <w:rPr>
           <w:rFonts w:ascii="Times New Roman" w:hAnsi="Times New Roman" w:cs="Times New Roman"/>
-          <w:sz w:val="24"/>
-          <w:szCs w:val="24"/>
-        </w:rPr>
-      </w:pPr>
-      <w:r>
-        <w:rPr>
-          <w:rFonts w:ascii="Times New Roman" w:hAnsi="Times New Roman" w:cs="Times New Roman"/>
-          <w:sz w:val="24"/>
-          <w:szCs w:val="24"/>
-        </w:rPr>
-        <w:t>Hate speech increases dramatically in hours following terrorist event</w:t>
+        </w:rPr>
+      </w:pPr>
+      <w:r>
+        <w:rPr>
+          <w:rFonts w:ascii="Times New Roman" w:hAnsi="Times New Roman" w:cs="Times New Roman"/>
+        </w:rPr>
+        <w:t>Classifiers – supervised learning – SVMs, deep learning with RNNs, one-step/multi-step (individual classifiers solve subproblems), semi-supervised – bootstrapping – can be used to get additional training data + build lexical resources</w:t>
       </w:r>
     </w:p>
     <w:p>
@@ -7115,17 +5926,13 @@
         </w:numPr>
         <w:rPr>
           <w:rFonts w:ascii="Times New Roman" w:hAnsi="Times New Roman" w:cs="Times New Roman"/>
-          <w:sz w:val="24"/>
-          <w:szCs w:val="24"/>
-        </w:rPr>
-      </w:pPr>
-      <w:r>
-        <w:rPr>
-          <w:rFonts w:ascii="Times New Roman" w:hAnsi="Times New Roman" w:cs="Times New Roman"/>
-          <w:sz w:val="24"/>
-          <w:szCs w:val="24"/>
-        </w:rPr>
-        <w:t>Classifiers – supervised learning – SVMs, deep learning with RNNs, one-step/multi-step (individual classifiers solve subproblems), semi-supervised – bootstrapping – can be used to get additional training data + build lexical resources</w:t>
+        </w:rPr>
+      </w:pPr>
+      <w:r>
+        <w:rPr>
+          <w:rFonts w:ascii="Times New Roman" w:hAnsi="Times New Roman" w:cs="Times New Roman"/>
+        </w:rPr>
+        <w:t>Datasets – authors usually collect and label their own data – no commonly accepted benchmark – Twitter, Instagram, yahoo!, Youtube… - platform demographics different, much fewer hateful than benign comments so have to annotate large number to get enough hateful to balance dataset, not aided by different definitions of toxicity</w:t>
       </w:r>
     </w:p>
     <w:p>
@@ -7137,35 +5944,13 @@
         </w:numPr>
         <w:rPr>
           <w:rFonts w:ascii="Times New Roman" w:hAnsi="Times New Roman" w:cs="Times New Roman"/>
-          <w:sz w:val="24"/>
-          <w:szCs w:val="24"/>
-        </w:rPr>
-      </w:pPr>
-      <w:r>
-        <w:rPr>
-          <w:rFonts w:ascii="Times New Roman" w:hAnsi="Times New Roman" w:cs="Times New Roman"/>
-          <w:sz w:val="24"/>
-          <w:szCs w:val="24"/>
-        </w:rPr>
-        <w:t xml:space="preserve">Datasets – authors usually collect and label their own data – no commonly accepted benchmark – Twitter, Instagram, yahoo!, </w:t>
-      </w:r>
-      <w:proofErr w:type="spellStart"/>
-      <w:r>
-        <w:rPr>
-          <w:rFonts w:ascii="Times New Roman" w:hAnsi="Times New Roman" w:cs="Times New Roman"/>
-          <w:sz w:val="24"/>
-          <w:szCs w:val="24"/>
-        </w:rPr>
-        <w:t>Youtube</w:t>
-      </w:r>
-      <w:proofErr w:type="spellEnd"/>
-      <w:r>
-        <w:rPr>
-          <w:rFonts w:ascii="Times New Roman" w:hAnsi="Times New Roman" w:cs="Times New Roman"/>
-          <w:sz w:val="24"/>
-          <w:szCs w:val="24"/>
-        </w:rPr>
-        <w:t>… - platform demographics different, much fewer hateful than benign comments so have to annotate large number to get enough hateful to balance dataset, not aided by different definitions of toxicity</w:t>
+        </w:rPr>
+      </w:pPr>
+      <w:r>
+        <w:rPr>
+          <w:rFonts w:ascii="Times New Roman" w:hAnsi="Times New Roman" w:cs="Times New Roman"/>
+        </w:rPr>
+        <w:t>Annotations – large differences in agreement in crowdsourcing and expert annotations</w:t>
       </w:r>
     </w:p>
     <w:p>
@@ -7177,37 +5962,11 @@
         </w:numPr>
         <w:rPr>
           <w:rFonts w:ascii="Times New Roman" w:hAnsi="Times New Roman" w:cs="Times New Roman"/>
-          <w:sz w:val="24"/>
-          <w:szCs w:val="24"/>
-        </w:rPr>
-      </w:pPr>
-      <w:r>
-        <w:rPr>
-          <w:rFonts w:ascii="Times New Roman" w:hAnsi="Times New Roman" w:cs="Times New Roman"/>
-          <w:sz w:val="24"/>
-          <w:szCs w:val="24"/>
-        </w:rPr>
-        <w:t>Annotations – large differences in agreement in crowdsourcing and expert annotations</w:t>
-      </w:r>
-    </w:p>
-    <w:p>
-      <w:pPr>
-        <w:pStyle w:val="NoSpacing"/>
-        <w:numPr>
-          <w:ilvl w:val="0"/>
-          <w:numId w:val="11"/>
-        </w:numPr>
-        <w:rPr>
-          <w:rFonts w:ascii="Times New Roman" w:hAnsi="Times New Roman" w:cs="Times New Roman"/>
-          <w:sz w:val="24"/>
-          <w:szCs w:val="24"/>
-        </w:rPr>
-      </w:pPr>
-      <w:r>
-        <w:rPr>
-          <w:rFonts w:ascii="Times New Roman" w:hAnsi="Times New Roman" w:cs="Times New Roman"/>
-          <w:sz w:val="24"/>
-          <w:szCs w:val="24"/>
+        </w:rPr>
+      </w:pPr>
+      <w:r>
+        <w:rPr>
+          <w:rFonts w:ascii="Times New Roman" w:hAnsi="Times New Roman" w:cs="Times New Roman"/>
         </w:rPr>
         <w:t>Not enough multilingual approaches</w:t>
       </w:r>
@@ -7255,145 +6014,13 @@
         </w:numPr>
         <w:rPr>
           <w:rFonts w:ascii="Times New Roman" w:hAnsi="Times New Roman" w:cs="Times New Roman"/>
-          <w:sz w:val="24"/>
-          <w:szCs w:val="24"/>
-        </w:rPr>
-      </w:pPr>
-      <w:r>
-        <w:rPr>
-          <w:rFonts w:ascii="Times New Roman" w:hAnsi="Times New Roman" w:cs="Times New Roman"/>
-        </w:rPr>
-        <w:t>Dixon</w:t>
-      </w:r>
-      <w:r>
-        <w:rPr>
-          <w:rFonts w:ascii="Times New Roman" w:hAnsi="Times New Roman" w:cs="Times New Roman"/>
-        </w:rPr>
-        <w:t xml:space="preserve"> L.</w:t>
-      </w:r>
-      <w:r>
-        <w:rPr>
-          <w:rFonts w:ascii="Times New Roman" w:hAnsi="Times New Roman" w:cs="Times New Roman"/>
-        </w:rPr>
-        <w:t>, Li</w:t>
-      </w:r>
-      <w:r>
-        <w:rPr>
-          <w:rFonts w:ascii="Times New Roman" w:hAnsi="Times New Roman" w:cs="Times New Roman"/>
-        </w:rPr>
-        <w:t xml:space="preserve"> J.</w:t>
-      </w:r>
-      <w:r>
-        <w:rPr>
-          <w:rFonts w:ascii="Times New Roman" w:hAnsi="Times New Roman" w:cs="Times New Roman"/>
-        </w:rPr>
-        <w:t>, Sorensen</w:t>
-      </w:r>
-      <w:r>
-        <w:rPr>
-          <w:rFonts w:ascii="Times New Roman" w:hAnsi="Times New Roman" w:cs="Times New Roman"/>
-        </w:rPr>
-        <w:t xml:space="preserve"> J.</w:t>
-      </w:r>
-      <w:r>
-        <w:rPr>
-          <w:rFonts w:ascii="Times New Roman" w:hAnsi="Times New Roman" w:cs="Times New Roman"/>
-        </w:rPr>
-        <w:t xml:space="preserve">, </w:t>
-      </w:r>
-      <w:proofErr w:type="spellStart"/>
-      <w:r>
-        <w:rPr>
-          <w:rFonts w:ascii="Times New Roman" w:hAnsi="Times New Roman" w:cs="Times New Roman"/>
-        </w:rPr>
-        <w:t>T</w:t>
-      </w:r>
-      <w:r>
-        <w:rPr>
-          <w:rFonts w:ascii="Times New Roman" w:hAnsi="Times New Roman" w:cs="Times New Roman"/>
-        </w:rPr>
-        <w:t>hain</w:t>
-      </w:r>
-      <w:proofErr w:type="spellEnd"/>
-      <w:r>
-        <w:rPr>
-          <w:rFonts w:ascii="Times New Roman" w:hAnsi="Times New Roman" w:cs="Times New Roman"/>
-        </w:rPr>
-        <w:t xml:space="preserve"> N.</w:t>
-      </w:r>
-      <w:r>
-        <w:rPr>
-          <w:rFonts w:ascii="Times New Roman" w:hAnsi="Times New Roman" w:cs="Times New Roman"/>
-        </w:rPr>
-        <w:t xml:space="preserve">, and </w:t>
-      </w:r>
-      <w:proofErr w:type="spellStart"/>
-      <w:r>
-        <w:rPr>
-          <w:rFonts w:ascii="Times New Roman" w:hAnsi="Times New Roman" w:cs="Times New Roman"/>
-        </w:rPr>
-        <w:t>Vasserman</w:t>
-      </w:r>
-      <w:proofErr w:type="spellEnd"/>
-      <w:r>
-        <w:rPr>
-          <w:rFonts w:ascii="Times New Roman" w:hAnsi="Times New Roman" w:cs="Times New Roman"/>
-        </w:rPr>
-        <w:t xml:space="preserve"> L.</w:t>
-      </w:r>
-      <w:r>
-        <w:rPr>
-          <w:rFonts w:ascii="Times New Roman" w:hAnsi="Times New Roman" w:cs="Times New Roman"/>
-        </w:rPr>
-        <w:t xml:space="preserve"> </w:t>
-      </w:r>
-      <w:r>
-        <w:rPr>
-          <w:rFonts w:ascii="Times New Roman" w:hAnsi="Times New Roman" w:cs="Times New Roman"/>
-        </w:rPr>
-        <w:t>(</w:t>
-      </w:r>
-      <w:r>
-        <w:rPr>
-          <w:rFonts w:ascii="Times New Roman" w:hAnsi="Times New Roman" w:cs="Times New Roman"/>
-        </w:rPr>
-        <w:t>2018</w:t>
-      </w:r>
-      <w:r>
-        <w:rPr>
-          <w:rFonts w:ascii="Times New Roman" w:hAnsi="Times New Roman" w:cs="Times New Roman"/>
-        </w:rPr>
-        <w:t>)</w:t>
-      </w:r>
-      <w:r>
-        <w:rPr>
-          <w:rFonts w:ascii="Times New Roman" w:hAnsi="Times New Roman" w:cs="Times New Roman"/>
-        </w:rPr>
-        <w:t xml:space="preserve">. </w:t>
-      </w:r>
-      <w:r>
-        <w:rPr>
-          <w:rFonts w:ascii="Times New Roman" w:hAnsi="Times New Roman" w:cs="Times New Roman"/>
-        </w:rPr>
-        <w:t>“</w:t>
-      </w:r>
-      <w:r>
-        <w:rPr>
-          <w:rFonts w:ascii="Times New Roman" w:hAnsi="Times New Roman" w:cs="Times New Roman"/>
-        </w:rPr>
-        <w:t>Measuring and Mitigating Unintended Bias in Text Classification</w:t>
-      </w:r>
-      <w:r>
-        <w:rPr>
-          <w:rFonts w:ascii="Times New Roman" w:hAnsi="Times New Roman" w:cs="Times New Roman"/>
-        </w:rPr>
-        <w:t>”, i</w:t>
-      </w:r>
-      <w:r>
-        <w:rPr>
-          <w:rFonts w:ascii="Times New Roman" w:hAnsi="Times New Roman" w:cs="Times New Roman"/>
-        </w:rPr>
-        <w:t xml:space="preserve">n </w:t>
+        </w:rPr>
+      </w:pPr>
+      <w:r>
+        <w:rPr>
+          <w:rFonts w:ascii="Times New Roman" w:hAnsi="Times New Roman" w:cs="Times New Roman"/>
+        </w:rPr>
+        <w:t xml:space="preserve">Dixon L., Li J., Sorensen J., Thain N., and Vasserman L. (2018). “Measuring and Mitigating Unintended Bias in Text Classification”, in </w:t>
       </w:r>
       <w:r>
         <w:rPr>
@@ -7401,15 +6028,7 @@
           <w:i/>
           <w:iCs/>
         </w:rPr>
-        <w:t>Proceedings of AAAI/ACM Conference on Artificial Intelligence, Ethics, and Society</w:t>
-      </w:r>
-      <w:r>
-        <w:rPr>
-          <w:rFonts w:ascii="Times New Roman" w:hAnsi="Times New Roman" w:cs="Times New Roman"/>
-          <w:i/>
-          <w:iCs/>
-        </w:rPr>
-        <w:t>.</w:t>
+        <w:t>Proceedings of AAAI/ACM Conference on Artificial Intelligence, Ethics, and Society.</w:t>
       </w:r>
     </w:p>
     <w:p>
@@ -7421,8 +6040,6 @@
         </w:numPr>
         <w:rPr>
           <w:rFonts w:ascii="Times New Roman" w:hAnsi="Times New Roman" w:cs="Times New Roman"/>
-          <w:sz w:val="24"/>
-          <w:szCs w:val="24"/>
         </w:rPr>
       </w:pPr>
       <w:hyperlink r:id="rId25" w:history="1">
@@ -7430,8 +6047,6 @@
           <w:rPr>
             <w:rStyle w:val="Hyperlink"/>
             <w:rFonts w:ascii="Times New Roman" w:hAnsi="Times New Roman" w:cs="Times New Roman"/>
-            <w:sz w:val="24"/>
-            <w:szCs w:val="24"/>
           </w:rPr>
           <w:t>https://storage.googleapis.com/pub-tools-public-publication-data/pdf/ab50a4205513d19233233dbdbb4d1035d7c8c6c2.pdf</w:t>
         </w:r>
@@ -7446,15 +6061,11 @@
         </w:numPr>
         <w:rPr>
           <w:rFonts w:ascii="Times New Roman" w:hAnsi="Times New Roman" w:cs="Times New Roman"/>
-          <w:sz w:val="24"/>
-          <w:szCs w:val="24"/>
-        </w:rPr>
-      </w:pPr>
-      <w:r>
-        <w:rPr>
-          <w:rFonts w:ascii="Times New Roman" w:hAnsi="Times New Roman" w:cs="Times New Roman"/>
-          <w:sz w:val="24"/>
-          <w:szCs w:val="24"/>
+        </w:rPr>
+      </w:pPr>
+      <w:r>
+        <w:rPr>
+          <w:rFonts w:ascii="Times New Roman" w:hAnsi="Times New Roman" w:cs="Times New Roman"/>
         </w:rPr>
         <w:t xml:space="preserve">Code at: </w:t>
       </w:r>
@@ -7463,8 +6074,6 @@
           <w:rPr>
             <w:rStyle w:val="Hyperlink"/>
             <w:rFonts w:ascii="Times New Roman" w:hAnsi="Times New Roman" w:cs="Times New Roman"/>
-            <w:sz w:val="24"/>
-            <w:szCs w:val="24"/>
           </w:rPr>
           <w:t>https://github.com/conversationai/unintended-ml-bias-analysis</w:t>
         </w:r>
@@ -7479,23 +6088,17 @@
         </w:numPr>
         <w:rPr>
           <w:rFonts w:ascii="Times New Roman" w:hAnsi="Times New Roman" w:cs="Times New Roman"/>
-          <w:sz w:val="24"/>
-          <w:szCs w:val="24"/>
-        </w:rPr>
-      </w:pPr>
-      <w:r>
-        <w:rPr>
-          <w:rFonts w:ascii="Times New Roman" w:hAnsi="Times New Roman" w:cs="Times New Roman"/>
-          <w:sz w:val="24"/>
-          <w:szCs w:val="24"/>
+        </w:rPr>
+      </w:pPr>
+      <w:r>
+        <w:rPr>
+          <w:rFonts w:ascii="Times New Roman" w:hAnsi="Times New Roman" w:cs="Times New Roman"/>
         </w:rPr>
         <w:t>Pinned AUC m</w:t>
       </w:r>
       <w:r>
         <w:rPr>
           <w:rFonts w:ascii="Times New Roman" w:hAnsi="Times New Roman" w:cs="Times New Roman"/>
-          <w:sz w:val="24"/>
-          <w:szCs w:val="24"/>
         </w:rPr>
         <w:t>etric not robust to variations in class distributions between different identity groups</w:t>
       </w:r>
@@ -7509,15 +6112,11 @@
         </w:numPr>
         <w:rPr>
           <w:rFonts w:ascii="Times New Roman" w:hAnsi="Times New Roman" w:cs="Times N